--- a/documenti/DAP.docx
+++ b/documenti/DAP.docx
@@ -114,27 +114,297 @@
       </w:pPr>
       <w:r>
         <w:rPr>
+          <w:color w:val="538135" w:themeColor="accent6" w:themeTint="FF" w:themeShade="BF"/>
+        </w:rPr>
+        <w:t>Scopo del documento</w:t>
+      </w:r>
+    </w:p>
+    <w:p>
+      <w:pPr>
+        <w:spacing w:before="240" w:beforeAutospacing="off" w:after="240" w:afterAutospacing="off"/>
+        <w:rPr/>
+      </w:pPr>
+      <w:r>
+        <w:rPr>
+          <w:rFonts w:ascii="Times New Roman" w:hAnsi="Times New Roman" w:eastAsia="Times New Roman" w:cs="Times New Roman"/>
+          <w:b w:val="0"/>
+          <w:bCs w:val="0"/>
+          <w:i w:val="0"/>
+          <w:iCs w:val="0"/>
+          <w:caps w:val="0"/>
+          <w:smallCaps w:val="0"/>
+          <w:noProof w:val="0"/>
+          <w:color w:val="000000" w:themeColor="text1" w:themeTint="FF" w:themeShade="FF"/>
+          <w:sz w:val="24"/>
+          <w:szCs w:val="24"/>
+          <w:lang w:val="it-IT"/>
+        </w:rPr>
+        <w:t>Questo documento descrive le fasi analisi e progettazione del software includendo:</w:t>
+      </w:r>
+    </w:p>
+    <w:p>
+      <w:pPr>
+        <w:pStyle w:val="ListParagraph"/>
+        <w:numPr>
+          <w:ilvl w:val="0"/>
+          <w:numId w:val="3"/>
+        </w:numPr>
+        <w:spacing w:before="240" w:beforeAutospacing="off" w:after="240" w:afterAutospacing="off"/>
+        <w:rPr>
+          <w:rFonts w:ascii="Times New Roman" w:hAnsi="Times New Roman" w:eastAsia="Times New Roman" w:cs="Times New Roman"/>
+          <w:b w:val="0"/>
+          <w:bCs w:val="0"/>
+          <w:i w:val="0"/>
+          <w:iCs w:val="0"/>
+          <w:caps w:val="0"/>
+          <w:smallCaps w:val="0"/>
+          <w:noProof w:val="0"/>
+          <w:color w:val="000000" w:themeColor="text1" w:themeTint="FF" w:themeShade="FF"/>
+          <w:sz w:val="24"/>
+          <w:szCs w:val="24"/>
+          <w:lang w:val="it-IT"/>
+        </w:rPr>
+      </w:pPr>
+      <w:r>
+        <w:rPr>
+          <w:rFonts w:ascii="Times New Roman" w:hAnsi="Times New Roman" w:eastAsia="Times New Roman" w:cs="Times New Roman"/>
+          <w:b w:val="0"/>
+          <w:bCs w:val="0"/>
+          <w:i w:val="0"/>
+          <w:iCs w:val="0"/>
+          <w:caps w:val="0"/>
+          <w:smallCaps w:val="0"/>
+          <w:noProof w:val="0"/>
+          <w:color w:val="000000" w:themeColor="text1" w:themeTint="FF" w:themeShade="FF"/>
+          <w:sz w:val="24"/>
+          <w:szCs w:val="24"/>
+          <w:lang w:val="it-IT"/>
+        </w:rPr>
+        <w:t xml:space="preserve"> per la fase di analisi:</w:t>
+      </w:r>
+    </w:p>
+    <w:p>
+      <w:pPr>
+        <w:pStyle w:val="ListParagraph"/>
+        <w:numPr>
+          <w:ilvl w:val="1"/>
+          <w:numId w:val="3"/>
+        </w:numPr>
+        <w:spacing w:before="240" w:beforeAutospacing="off" w:after="240" w:afterAutospacing="off"/>
+        <w:rPr>
+          <w:rFonts w:ascii="Times New Roman" w:hAnsi="Times New Roman" w:eastAsia="Times New Roman" w:cs="Times New Roman"/>
+          <w:b w:val="0"/>
+          <w:bCs w:val="0"/>
+          <w:i w:val="0"/>
+          <w:iCs w:val="0"/>
+          <w:caps w:val="0"/>
+          <w:smallCaps w:val="0"/>
+          <w:noProof w:val="0"/>
+          <w:color w:val="000000" w:themeColor="text1" w:themeTint="FF" w:themeShade="FF"/>
+          <w:sz w:val="24"/>
+          <w:szCs w:val="24"/>
+          <w:lang w:val="it-IT"/>
+        </w:rPr>
+      </w:pPr>
+      <w:r>
+        <w:rPr>
+          <w:rFonts w:ascii="Times New Roman" w:hAnsi="Times New Roman" w:eastAsia="Times New Roman" w:cs="Times New Roman"/>
+          <w:b w:val="0"/>
+          <w:bCs w:val="0"/>
+          <w:i w:val="0"/>
+          <w:iCs w:val="0"/>
+          <w:caps w:val="0"/>
+          <w:smallCaps w:val="0"/>
+          <w:noProof w:val="0"/>
+          <w:color w:val="000000" w:themeColor="text1" w:themeTint="FF" w:themeShade="FF"/>
+          <w:sz w:val="24"/>
+          <w:szCs w:val="24"/>
+          <w:lang w:val="it-IT"/>
+        </w:rPr>
+        <w:t>un diagramma UML dei casi d’uso del software;</w:t>
+      </w:r>
+    </w:p>
+    <w:p>
+      <w:pPr>
+        <w:pStyle w:val="ListParagraph"/>
+        <w:numPr>
+          <w:ilvl w:val="1"/>
+          <w:numId w:val="3"/>
+        </w:numPr>
+        <w:spacing w:before="240" w:beforeAutospacing="off" w:after="240" w:afterAutospacing="off"/>
+        <w:rPr/>
+      </w:pPr>
+      <w:r>
+        <w:rPr>
+          <w:rFonts w:ascii="Times New Roman" w:hAnsi="Times New Roman" w:eastAsia="Times New Roman" w:cs="Times New Roman"/>
+          <w:b w:val="0"/>
+          <w:bCs w:val="0"/>
+          <w:i w:val="0"/>
+          <w:iCs w:val="0"/>
+          <w:caps w:val="0"/>
+          <w:smallCaps w:val="0"/>
+          <w:noProof w:val="0"/>
+          <w:color w:val="000000" w:themeColor="text1" w:themeTint="FF" w:themeShade="FF"/>
+          <w:sz w:val="24"/>
+          <w:szCs w:val="24"/>
+          <w:lang w:val="it-IT"/>
+        </w:rPr>
+        <w:t>specifica requisiti del software: funzionali, non funzionali e tecnologici;</w:t>
+      </w:r>
+    </w:p>
+    <w:p>
+      <w:pPr>
+        <w:pStyle w:val="ListParagraph"/>
+        <w:numPr>
+          <w:ilvl w:val="0"/>
+          <w:numId w:val="5"/>
+        </w:numPr>
+        <w:spacing w:before="240" w:beforeAutospacing="off" w:after="240" w:afterAutospacing="off"/>
+        <w:rPr>
+          <w:rFonts w:ascii="Times New Roman" w:hAnsi="Times New Roman" w:eastAsia="Times New Roman" w:cs="Times New Roman"/>
+          <w:b w:val="0"/>
+          <w:bCs w:val="0"/>
+          <w:i w:val="0"/>
+          <w:iCs w:val="0"/>
+          <w:caps w:val="0"/>
+          <w:smallCaps w:val="0"/>
+          <w:noProof w:val="0"/>
+          <w:color w:val="000000" w:themeColor="text1" w:themeTint="FF" w:themeShade="FF"/>
+          <w:sz w:val="24"/>
+          <w:szCs w:val="24"/>
+          <w:lang w:val="it-IT"/>
+        </w:rPr>
+      </w:pPr>
+      <w:r>
+        <w:rPr>
+          <w:rFonts w:ascii="Times New Roman" w:hAnsi="Times New Roman" w:eastAsia="Times New Roman" w:cs="Times New Roman"/>
+          <w:b w:val="0"/>
+          <w:bCs w:val="0"/>
+          <w:i w:val="0"/>
+          <w:iCs w:val="0"/>
+          <w:caps w:val="0"/>
+          <w:smallCaps w:val="0"/>
+          <w:noProof w:val="0"/>
+          <w:color w:val="000000" w:themeColor="text1" w:themeTint="FF" w:themeShade="FF"/>
+          <w:sz w:val="24"/>
+          <w:szCs w:val="24"/>
+          <w:lang w:val="it-IT"/>
+        </w:rPr>
+        <w:t>per la fase di progettazione:</w:t>
+      </w:r>
+    </w:p>
+    <w:p>
+      <w:pPr>
+        <w:pStyle w:val="ListParagraph"/>
+        <w:numPr>
+          <w:ilvl w:val="1"/>
+          <w:numId w:val="5"/>
+        </w:numPr>
+        <w:spacing w:before="240" w:beforeAutospacing="off" w:after="240" w:afterAutospacing="off"/>
+        <w:rPr>
+          <w:rFonts w:ascii="Times New Roman" w:hAnsi="Times New Roman" w:eastAsia="Times New Roman" w:cs="Times New Roman"/>
+          <w:b w:val="0"/>
+          <w:bCs w:val="0"/>
+          <w:i w:val="0"/>
+          <w:iCs w:val="0"/>
+          <w:caps w:val="0"/>
+          <w:smallCaps w:val="0"/>
+          <w:noProof w:val="0"/>
+          <w:color w:val="000000" w:themeColor="text1" w:themeTint="FF" w:themeShade="FF"/>
+          <w:sz w:val="24"/>
+          <w:szCs w:val="24"/>
+          <w:lang w:val="it-IT"/>
+        </w:rPr>
+      </w:pPr>
+      <w:r>
+        <w:rPr>
+          <w:rFonts w:ascii="Times New Roman" w:hAnsi="Times New Roman" w:eastAsia="Times New Roman" w:cs="Times New Roman"/>
+          <w:b w:val="0"/>
+          <w:bCs w:val="0"/>
+          <w:i w:val="0"/>
+          <w:iCs w:val="0"/>
+          <w:caps w:val="0"/>
+          <w:smallCaps w:val="0"/>
+          <w:noProof w:val="0"/>
+          <w:color w:val="000000" w:themeColor="text1" w:themeTint="FF" w:themeShade="FF"/>
+          <w:sz w:val="24"/>
+          <w:szCs w:val="24"/>
+          <w:lang w:val="it-IT"/>
+        </w:rPr>
+        <w:t>un diagramma UML delle classi;</w:t>
+      </w:r>
+    </w:p>
+    <w:p>
+      <w:pPr>
+        <w:pStyle w:val="ListParagraph"/>
+        <w:numPr>
+          <w:ilvl w:val="1"/>
+          <w:numId w:val="5"/>
+        </w:numPr>
+        <w:spacing w:before="240" w:beforeAutospacing="off" w:after="240" w:afterAutospacing="off"/>
+        <w:rPr/>
+      </w:pPr>
+      <w:r>
+        <w:rPr>
+          <w:rFonts w:ascii="Times New Roman" w:hAnsi="Times New Roman" w:eastAsia="Times New Roman" w:cs="Times New Roman"/>
+          <w:b w:val="0"/>
+          <w:bCs w:val="0"/>
+          <w:i w:val="0"/>
+          <w:iCs w:val="0"/>
+          <w:caps w:val="0"/>
+          <w:smallCaps w:val="0"/>
+          <w:noProof w:val="0"/>
+          <w:color w:val="000000" w:themeColor="text1" w:themeTint="FF" w:themeShade="FF"/>
+          <w:sz w:val="24"/>
+          <w:szCs w:val="24"/>
+          <w:lang w:val="it-IT"/>
+        </w:rPr>
+        <w:t>un diagramma UML di sequenza per l’interazione tra gli oggetti descritti nel diagramma delle classi.</w:t>
+      </w:r>
+    </w:p>
+    <w:p>
+      <w:pPr>
+        <w:pStyle w:val="Heading1"/>
+        <w:rPr>
           <w:color w:val="538135" w:themeColor="accent6" w:themeShade="BF"/>
         </w:rPr>
-        <w:t>Scopo del documento</w:t>
+      </w:pPr>
+      <w:r>
+        <w:rPr>
+          <w:color w:val="538135" w:themeColor="accent6" w:themeTint="FF" w:themeShade="BF"/>
+        </w:rPr>
+        <w:t>Analisi</w:t>
       </w:r>
     </w:p>
-    <w:p/>
     <w:p>
       <w:pPr>
-        <w:pStyle w:val="Heading1"/>
-        <w:rPr>
-          <w:color w:val="538135" w:themeColor="accent6" w:themeShade="BF"/>
-        </w:rPr>
-      </w:pPr>
-      <w:r>
-        <w:rPr>
-          <w:color w:val="538135" w:themeColor="accent6" w:themeShade="BF"/>
-        </w:rPr>
-        <w:t>Analisi</w:t>
+        <w:pStyle w:val="Normal"/>
+        <w:rPr>
+          <w:rFonts w:ascii="Aptos" w:hAnsi="Aptos" w:eastAsia="Aptos" w:cs="Aptos"/>
+          <w:noProof w:val="0"/>
+          <w:sz w:val="24"/>
+          <w:szCs w:val="24"/>
+          <w:lang w:val="it-IT"/>
+        </w:rPr>
+      </w:pPr>
+      <w:r>
+        <w:rPr>
+          <w:rFonts w:ascii="Times New Roman" w:hAnsi="Times New Roman" w:eastAsia="Times New Roman" w:cs="Times New Roman"/>
+          <w:b w:val="0"/>
+          <w:bCs w:val="0"/>
+          <w:i w:val="0"/>
+          <w:iCs w:val="0"/>
+          <w:caps w:val="0"/>
+          <w:smallCaps w:val="0"/>
+          <w:noProof w:val="0"/>
+          <w:color w:val="000000" w:themeColor="text1" w:themeTint="FF" w:themeShade="FF"/>
+          <w:sz w:val="24"/>
+          <w:szCs w:val="24"/>
+          <w:lang w:val="it-IT"/>
+        </w:rPr>
+        <w:t>Questa sezione contiene le varie documentazioni prodotte nella fase di analisi del ciclo di vita del software come descritto dallo SCOPO DEL DOCUMENTO.</w:t>
       </w:r>
     </w:p>
-    <w:p/>
     <w:p>
       <w:pPr>
         <w:pStyle w:val="Heading1"/>
@@ -222,13 +492,14 @@
           <w:tcPr>
             <w:tcW w:w="0" w:type="auto"/>
             <w:shd w:val="clear" w:color="auto" w:fill="A8D08D" w:themeFill="accent6" w:themeFillTint="99"/>
+            <w:tcMar/>
             <w:vAlign w:val="center"/>
           </w:tcPr>
           <w:p>
             <w:pPr>
               <w:jc w:val="center"/>
             </w:pPr>
-            <w:bookmarkStart w:id="0" w:name="_Hlk162961821"/>
+            <w:bookmarkStart w:name="_Hlk162961821" w:id="0"/>
             <w:r>
               <w:t>Autori</w:t>
             </w:r>
@@ -238,6 +509,7 @@
           <w:tcPr>
             <w:tcW w:w="0" w:type="auto"/>
             <w:shd w:val="clear" w:color="auto" w:fill="A8D08D" w:themeFill="accent6" w:themeFillTint="99"/>
+            <w:tcMar/>
             <w:vAlign w:val="center"/>
           </w:tcPr>
           <w:p>
@@ -253,6 +525,7 @@
           <w:tcPr>
             <w:tcW w:w="0" w:type="auto"/>
             <w:shd w:val="clear" w:color="auto" w:fill="A8D08D" w:themeFill="accent6" w:themeFillTint="99"/>
+            <w:tcMar/>
             <w:vAlign w:val="center"/>
           </w:tcPr>
           <w:p>
@@ -268,6 +541,7 @@
           <w:tcPr>
             <w:tcW w:w="0" w:type="auto"/>
             <w:shd w:val="clear" w:color="auto" w:fill="A8D08D" w:themeFill="accent6" w:themeFillTint="99"/>
+            <w:tcMar/>
             <w:vAlign w:val="center"/>
           </w:tcPr>
           <w:p>
@@ -288,20 +562,32 @@
         <w:tc>
           <w:tcPr>
             <w:tcW w:w="0" w:type="auto"/>
+            <w:tcMar/>
             <w:vAlign w:val="center"/>
           </w:tcPr>
           <w:p>
             <w:pPr>
               <w:jc w:val="center"/>
+              <w:rPr/>
             </w:pPr>
             <w:r>
-              <w:t>Adnaan Juma</w:t>
+              <w:rPr/>
+              <w:t>Adnaan</w:t>
+            </w:r>
+            <w:r>
+              <w:rPr/>
+              <w:t xml:space="preserve"> Juma</w:t>
+            </w:r>
+            <w:r>
+              <w:rPr/>
+              <w:t>, Colombo Mirko</w:t>
             </w:r>
           </w:p>
         </w:tc>
         <w:tc>
           <w:tcPr>
             <w:tcW w:w="0" w:type="auto"/>
+            <w:tcMar/>
             <w:vAlign w:val="center"/>
           </w:tcPr>
           <w:p>
@@ -316,6 +602,7 @@
         <w:tc>
           <w:tcPr>
             <w:tcW w:w="0" w:type="auto"/>
+            <w:tcMar/>
             <w:vAlign w:val="center"/>
           </w:tcPr>
           <w:p>
@@ -330,6 +617,7 @@
         <w:tc>
           <w:tcPr>
             <w:tcW w:w="0" w:type="auto"/>
+            <w:tcMar/>
             <w:vAlign w:val="center"/>
           </w:tcPr>
           <w:p>
@@ -446,7 +734,7 @@
             <w:pPr>
               <w:jc w:val="center"/>
             </w:pPr>
-            <w:bookmarkStart w:id="1" w:name="Indicazioni_committente"/>
+            <w:bookmarkStart w:name="Indicazioni_committente" w:id="1"/>
             <w:r>
               <w:t>Indicazioni committente</w:t>
             </w:r>
@@ -462,7 +750,7 @@
             <w:pPr>
               <w:jc w:val="center"/>
             </w:pPr>
-            <w:hyperlink r:id="rId6" w:history="1">
+            <w:hyperlink w:history="1" r:id="rId6">
               <w:r>
                 <w:rPr>
                   <w:rStyle w:val="Hyperlink"/>
@@ -520,7 +808,7 @@
             <w:pPr>
               <w:jc w:val="center"/>
             </w:pPr>
-            <w:bookmarkStart w:id="2" w:name="Coding_rules"/>
+            <w:bookmarkStart w:name="Coding_rules" w:id="2"/>
             <w:r>
               <w:t>Coding rules</w:t>
             </w:r>
@@ -536,7 +824,7 @@
             <w:pPr>
               <w:jc w:val="center"/>
             </w:pPr>
-            <w:hyperlink r:id="rId7" w:history="1">
+            <w:hyperlink w:history="1" r:id="rId7">
               <w:r>
                 <w:rPr>
                   <w:rStyle w:val="Hyperlink"/>
@@ -593,7 +881,7 @@
       </w:pPr>
     </w:p>
     <w:sectPr>
-      <w:pgSz w:w="12240" w:h="15840"/>
+      <w:pgSz w:w="12240" w:h="15840" w:orient="portrait"/>
       <w:pgMar w:top="1440" w:right="1440" w:bottom="1440" w:left="1440" w:header="720" w:footer="720" w:gutter="0"/>
       <w:cols w:space="720"/>
       <w:docGrid w:linePitch="360"/>
@@ -604,6 +892,454 @@
 
 <file path=word/numbering.xml><?xml version="1.0" encoding="utf-8"?>
 <w:numbering xmlns:wpc="http://schemas.microsoft.com/office/word/2010/wordprocessingCanvas" xmlns:cx="http://schemas.microsoft.com/office/drawing/2014/chartex" xmlns:cx1="http://schemas.microsoft.com/office/drawing/2015/9/8/chartex" xmlns:cx2="http://schemas.microsoft.com/office/drawing/2015/10/21/chartex" xmlns:cx3="http://schemas.microsoft.com/office/drawing/2016/5/9/chartex" xmlns:cx4="http://schemas.microsoft.com/office/drawing/2016/5/10/chartex" xmlns:cx5="http://schemas.microsoft.com/office/drawing/2016/5/11/chartex" xmlns:cx6="http://schemas.microsoft.com/office/drawing/2016/5/12/chartex" xmlns:cx7="http://schemas.microsoft.com/office/drawing/2016/5/13/chartex" xmlns:cx8="http://schemas.microsoft.com/office/drawing/2016/5/14/chartex" xmlns:mc="http://schemas.openxmlformats.org/markup-compatibility/2006" xmlns:aink="http://schemas.microsoft.com/office/drawing/2016/ink" xmlns:am3d="http://schemas.microsoft.com/office/drawing/2017/model3d" xmlns:o="urn:schemas-microsoft-com:office:office" xmlns:oel="http://schemas.microsoft.com/office/2019/extlst" xmlns:r="http://schemas.openxmlformats.org/officeDocument/2006/relationships" xmlns:m="http://schemas.openxmlformats.org/officeDocument/2006/math" xmlns:v="urn:schemas-microsoft-com:vml" xmlns:wp14="http://schemas.microsoft.com/office/word/2010/wordprocessingDrawing" xmlns:wp="http://schemas.openxmlformats.org/drawingml/2006/wordprocessingDrawing" xmlns:w10="urn:schemas-microsoft-com:office:word" xmlns:w="http://schemas.openxmlformats.org/wordprocessingml/2006/main" xmlns:w14="http://schemas.microsoft.com/office/word/2010/wordml" xmlns:w15="http://schemas.microsoft.com/office/word/2012/wordml" xmlns:w16cex="http://schemas.microsoft.com/office/word/2018/wordml/cex" xmlns:w16cid="http://schemas.microsoft.com/office/word/2016/wordml/cid" xmlns:w16="http://schemas.microsoft.com/office/word/2018/wordml" xmlns:w16sdtdh="http://schemas.microsoft.com/office/word/2020/wordml/sdtdatahash" xmlns:w16se="http://schemas.microsoft.com/office/word/2015/wordml/symex" xmlns:wpg="http://schemas.microsoft.com/office/word/2010/wordprocessingGroup" xmlns:wpi="http://schemas.microsoft.com/office/word/2010/wordprocessingInk" xmlns:wne="http://schemas.microsoft.com/office/word/2006/wordml" xmlns:wps="http://schemas.microsoft.com/office/word/2010/wordprocessingShape" mc:Ignorable="w14 w15 w16se w16cid w16 w16cex w16sdtdh wp14">
+  <w:abstractNum xmlns:w="http://schemas.openxmlformats.org/wordprocessingml/2006/main" w:abstractNumId="4">
+    <w:nsid w:val="5c540cc1"/>
+    <w:multiLevelType xmlns:w="http://schemas.openxmlformats.org/wordprocessingml/2006/main" w:val="hybridMultilevel"/>
+    <w:lvl xmlns:w="http://schemas.openxmlformats.org/wordprocessingml/2006/main" w:ilvl="0">
+      <w:start w:val="1"/>
+      <w:numFmt w:val="bullet"/>
+      <w:lvlText w:val=""/>
+      <w:lvlJc w:val="left"/>
+      <w:pPr>
+        <w:ind w:left="720" w:hanging="360"/>
+      </w:pPr>
+      <w:rPr>
+        <w:rFonts w:hint="default" w:ascii="Symbol" w:hAnsi="Symbol"/>
+      </w:rPr>
+    </w:lvl>
+    <w:lvl xmlns:w="http://schemas.openxmlformats.org/wordprocessingml/2006/main" w:ilvl="1">
+      <w:start w:val="1"/>
+      <w:numFmt w:val="bullet"/>
+      <w:lvlText w:val="o"/>
+      <w:lvlJc w:val="left"/>
+      <w:pPr>
+        <w:ind w:left="1440" w:hanging="360"/>
+      </w:pPr>
+      <w:rPr>
+        <w:rFonts w:hint="default" w:ascii="Courier New" w:hAnsi="Courier New"/>
+      </w:rPr>
+    </w:lvl>
+    <w:lvl xmlns:w="http://schemas.openxmlformats.org/wordprocessingml/2006/main" w:ilvl="2">
+      <w:start w:val="1"/>
+      <w:numFmt w:val="bullet"/>
+      <w:lvlText w:val=""/>
+      <w:lvlJc w:val="left"/>
+      <w:pPr>
+        <w:ind w:left="2160" w:hanging="360"/>
+      </w:pPr>
+      <w:rPr>
+        <w:rFonts w:hint="default" w:ascii="Wingdings" w:hAnsi="Wingdings"/>
+      </w:rPr>
+    </w:lvl>
+    <w:lvl xmlns:w="http://schemas.openxmlformats.org/wordprocessingml/2006/main" w:ilvl="3">
+      <w:start w:val="1"/>
+      <w:numFmt w:val="bullet"/>
+      <w:lvlText w:val=""/>
+      <w:lvlJc w:val="left"/>
+      <w:pPr>
+        <w:ind w:left="2880" w:hanging="360"/>
+      </w:pPr>
+      <w:rPr>
+        <w:rFonts w:hint="default" w:ascii="Symbol" w:hAnsi="Symbol"/>
+      </w:rPr>
+    </w:lvl>
+    <w:lvl xmlns:w="http://schemas.openxmlformats.org/wordprocessingml/2006/main" w:ilvl="4">
+      <w:start w:val="1"/>
+      <w:numFmt w:val="bullet"/>
+      <w:lvlText w:val="o"/>
+      <w:lvlJc w:val="left"/>
+      <w:pPr>
+        <w:ind w:left="3600" w:hanging="360"/>
+      </w:pPr>
+      <w:rPr>
+        <w:rFonts w:hint="default" w:ascii="Courier New" w:hAnsi="Courier New"/>
+      </w:rPr>
+    </w:lvl>
+    <w:lvl xmlns:w="http://schemas.openxmlformats.org/wordprocessingml/2006/main" w:ilvl="5">
+      <w:start w:val="1"/>
+      <w:numFmt w:val="bullet"/>
+      <w:lvlText w:val=""/>
+      <w:lvlJc w:val="left"/>
+      <w:pPr>
+        <w:ind w:left="4320" w:hanging="360"/>
+      </w:pPr>
+      <w:rPr>
+        <w:rFonts w:hint="default" w:ascii="Wingdings" w:hAnsi="Wingdings"/>
+      </w:rPr>
+    </w:lvl>
+    <w:lvl xmlns:w="http://schemas.openxmlformats.org/wordprocessingml/2006/main" w:ilvl="6">
+      <w:start w:val="1"/>
+      <w:numFmt w:val="bullet"/>
+      <w:lvlText w:val=""/>
+      <w:lvlJc w:val="left"/>
+      <w:pPr>
+        <w:ind w:left="5040" w:hanging="360"/>
+      </w:pPr>
+      <w:rPr>
+        <w:rFonts w:hint="default" w:ascii="Symbol" w:hAnsi="Symbol"/>
+      </w:rPr>
+    </w:lvl>
+    <w:lvl xmlns:w="http://schemas.openxmlformats.org/wordprocessingml/2006/main" w:ilvl="7">
+      <w:start w:val="1"/>
+      <w:numFmt w:val="bullet"/>
+      <w:lvlText w:val="o"/>
+      <w:lvlJc w:val="left"/>
+      <w:pPr>
+        <w:ind w:left="5760" w:hanging="360"/>
+      </w:pPr>
+      <w:rPr>
+        <w:rFonts w:hint="default" w:ascii="Courier New" w:hAnsi="Courier New"/>
+      </w:rPr>
+    </w:lvl>
+    <w:lvl xmlns:w="http://schemas.openxmlformats.org/wordprocessingml/2006/main" w:ilvl="8">
+      <w:start w:val="1"/>
+      <w:numFmt w:val="bullet"/>
+      <w:lvlText w:val=""/>
+      <w:lvlJc w:val="left"/>
+      <w:pPr>
+        <w:ind w:left="6480" w:hanging="360"/>
+      </w:pPr>
+      <w:rPr>
+        <w:rFonts w:hint="default" w:ascii="Wingdings" w:hAnsi="Wingdings"/>
+      </w:rPr>
+    </w:lvl>
+  </w:abstractNum>
+  <w:abstractNum xmlns:w="http://schemas.openxmlformats.org/wordprocessingml/2006/main" w:abstractNumId="3">
+    <w:nsid w:val="7f292c78"/>
+    <w:multiLevelType xmlns:w="http://schemas.openxmlformats.org/wordprocessingml/2006/main" w:val="hybridMultilevel"/>
+    <w:lvl xmlns:w="http://schemas.openxmlformats.org/wordprocessingml/2006/main" w:ilvl="0">
+      <w:start w:val="1"/>
+      <w:numFmt w:val="bullet"/>
+      <w:lvlText w:val="o"/>
+      <w:lvlJc w:val="left"/>
+      <w:pPr>
+        <w:ind w:left="720" w:hanging="360"/>
+      </w:pPr>
+      <w:rPr>
+        <w:rFonts w:hint="default" w:ascii="Courier New" w:hAnsi="Courier New"/>
+      </w:rPr>
+    </w:lvl>
+    <w:lvl xmlns:w="http://schemas.openxmlformats.org/wordprocessingml/2006/main" w:ilvl="1">
+      <w:start w:val="1"/>
+      <w:numFmt w:val="bullet"/>
+      <w:lvlText w:val="o"/>
+      <w:lvlJc w:val="left"/>
+      <w:pPr>
+        <w:ind w:left="1440" w:hanging="360"/>
+      </w:pPr>
+      <w:rPr>
+        <w:rFonts w:hint="default" w:ascii="Courier New" w:hAnsi="Courier New"/>
+      </w:rPr>
+    </w:lvl>
+    <w:lvl xmlns:w="http://schemas.openxmlformats.org/wordprocessingml/2006/main" w:ilvl="2">
+      <w:start w:val="1"/>
+      <w:numFmt w:val="bullet"/>
+      <w:lvlText w:val=""/>
+      <w:lvlJc w:val="left"/>
+      <w:pPr>
+        <w:ind w:left="2160" w:hanging="360"/>
+      </w:pPr>
+      <w:rPr>
+        <w:rFonts w:hint="default" w:ascii="Wingdings" w:hAnsi="Wingdings"/>
+      </w:rPr>
+    </w:lvl>
+    <w:lvl xmlns:w="http://schemas.openxmlformats.org/wordprocessingml/2006/main" w:ilvl="3">
+      <w:start w:val="1"/>
+      <w:numFmt w:val="bullet"/>
+      <w:lvlText w:val=""/>
+      <w:lvlJc w:val="left"/>
+      <w:pPr>
+        <w:ind w:left="2880" w:hanging="360"/>
+      </w:pPr>
+      <w:rPr>
+        <w:rFonts w:hint="default" w:ascii="Symbol" w:hAnsi="Symbol"/>
+      </w:rPr>
+    </w:lvl>
+    <w:lvl xmlns:w="http://schemas.openxmlformats.org/wordprocessingml/2006/main" w:ilvl="4">
+      <w:start w:val="1"/>
+      <w:numFmt w:val="bullet"/>
+      <w:lvlText w:val="o"/>
+      <w:lvlJc w:val="left"/>
+      <w:pPr>
+        <w:ind w:left="3600" w:hanging="360"/>
+      </w:pPr>
+      <w:rPr>
+        <w:rFonts w:hint="default" w:ascii="Courier New" w:hAnsi="Courier New"/>
+      </w:rPr>
+    </w:lvl>
+    <w:lvl xmlns:w="http://schemas.openxmlformats.org/wordprocessingml/2006/main" w:ilvl="5">
+      <w:start w:val="1"/>
+      <w:numFmt w:val="bullet"/>
+      <w:lvlText w:val=""/>
+      <w:lvlJc w:val="left"/>
+      <w:pPr>
+        <w:ind w:left="4320" w:hanging="360"/>
+      </w:pPr>
+      <w:rPr>
+        <w:rFonts w:hint="default" w:ascii="Wingdings" w:hAnsi="Wingdings"/>
+      </w:rPr>
+    </w:lvl>
+    <w:lvl xmlns:w="http://schemas.openxmlformats.org/wordprocessingml/2006/main" w:ilvl="6">
+      <w:start w:val="1"/>
+      <w:numFmt w:val="bullet"/>
+      <w:lvlText w:val=""/>
+      <w:lvlJc w:val="left"/>
+      <w:pPr>
+        <w:ind w:left="5040" w:hanging="360"/>
+      </w:pPr>
+      <w:rPr>
+        <w:rFonts w:hint="default" w:ascii="Symbol" w:hAnsi="Symbol"/>
+      </w:rPr>
+    </w:lvl>
+    <w:lvl xmlns:w="http://schemas.openxmlformats.org/wordprocessingml/2006/main" w:ilvl="7">
+      <w:start w:val="1"/>
+      <w:numFmt w:val="bullet"/>
+      <w:lvlText w:val="o"/>
+      <w:lvlJc w:val="left"/>
+      <w:pPr>
+        <w:ind w:left="5760" w:hanging="360"/>
+      </w:pPr>
+      <w:rPr>
+        <w:rFonts w:hint="default" w:ascii="Courier New" w:hAnsi="Courier New"/>
+      </w:rPr>
+    </w:lvl>
+    <w:lvl xmlns:w="http://schemas.openxmlformats.org/wordprocessingml/2006/main" w:ilvl="8">
+      <w:start w:val="1"/>
+      <w:numFmt w:val="bullet"/>
+      <w:lvlText w:val=""/>
+      <w:lvlJc w:val="left"/>
+      <w:pPr>
+        <w:ind w:left="6480" w:hanging="360"/>
+      </w:pPr>
+      <w:rPr>
+        <w:rFonts w:hint="default" w:ascii="Wingdings" w:hAnsi="Wingdings"/>
+      </w:rPr>
+    </w:lvl>
+  </w:abstractNum>
+  <w:abstractNum xmlns:w="http://schemas.openxmlformats.org/wordprocessingml/2006/main" w:abstractNumId="2">
+    <w:nsid w:val="c8dee0"/>
+    <w:multiLevelType xmlns:w="http://schemas.openxmlformats.org/wordprocessingml/2006/main" w:val="hybridMultilevel"/>
+    <w:lvl xmlns:w="http://schemas.openxmlformats.org/wordprocessingml/2006/main" w:ilvl="0">
+      <w:start w:val="1"/>
+      <w:numFmt w:val="bullet"/>
+      <w:lvlText w:val=""/>
+      <w:lvlJc w:val="left"/>
+      <w:pPr>
+        <w:ind w:left="720" w:hanging="360"/>
+      </w:pPr>
+      <w:rPr>
+        <w:rFonts w:hint="default" w:ascii="Symbol" w:hAnsi="Symbol"/>
+      </w:rPr>
+    </w:lvl>
+    <w:lvl xmlns:w="http://schemas.openxmlformats.org/wordprocessingml/2006/main" w:ilvl="1">
+      <w:start w:val="1"/>
+      <w:numFmt w:val="bullet"/>
+      <w:lvlText w:val="o"/>
+      <w:lvlJc w:val="left"/>
+      <w:pPr>
+        <w:ind w:left="1440" w:hanging="360"/>
+      </w:pPr>
+      <w:rPr>
+        <w:rFonts w:hint="default" w:ascii="Courier New" w:hAnsi="Courier New"/>
+      </w:rPr>
+    </w:lvl>
+    <w:lvl xmlns:w="http://schemas.openxmlformats.org/wordprocessingml/2006/main" w:ilvl="2">
+      <w:start w:val="1"/>
+      <w:numFmt w:val="bullet"/>
+      <w:lvlText w:val=""/>
+      <w:lvlJc w:val="left"/>
+      <w:pPr>
+        <w:ind w:left="2160" w:hanging="360"/>
+      </w:pPr>
+      <w:rPr>
+        <w:rFonts w:hint="default" w:ascii="Wingdings" w:hAnsi="Wingdings"/>
+      </w:rPr>
+    </w:lvl>
+    <w:lvl xmlns:w="http://schemas.openxmlformats.org/wordprocessingml/2006/main" w:ilvl="3">
+      <w:start w:val="1"/>
+      <w:numFmt w:val="bullet"/>
+      <w:lvlText w:val=""/>
+      <w:lvlJc w:val="left"/>
+      <w:pPr>
+        <w:ind w:left="2880" w:hanging="360"/>
+      </w:pPr>
+      <w:rPr>
+        <w:rFonts w:hint="default" w:ascii="Symbol" w:hAnsi="Symbol"/>
+      </w:rPr>
+    </w:lvl>
+    <w:lvl xmlns:w="http://schemas.openxmlformats.org/wordprocessingml/2006/main" w:ilvl="4">
+      <w:start w:val="1"/>
+      <w:numFmt w:val="bullet"/>
+      <w:lvlText w:val="o"/>
+      <w:lvlJc w:val="left"/>
+      <w:pPr>
+        <w:ind w:left="3600" w:hanging="360"/>
+      </w:pPr>
+      <w:rPr>
+        <w:rFonts w:hint="default" w:ascii="Courier New" w:hAnsi="Courier New"/>
+      </w:rPr>
+    </w:lvl>
+    <w:lvl xmlns:w="http://schemas.openxmlformats.org/wordprocessingml/2006/main" w:ilvl="5">
+      <w:start w:val="1"/>
+      <w:numFmt w:val="bullet"/>
+      <w:lvlText w:val=""/>
+      <w:lvlJc w:val="left"/>
+      <w:pPr>
+        <w:ind w:left="4320" w:hanging="360"/>
+      </w:pPr>
+      <w:rPr>
+        <w:rFonts w:hint="default" w:ascii="Wingdings" w:hAnsi="Wingdings"/>
+      </w:rPr>
+    </w:lvl>
+    <w:lvl xmlns:w="http://schemas.openxmlformats.org/wordprocessingml/2006/main" w:ilvl="6">
+      <w:start w:val="1"/>
+      <w:numFmt w:val="bullet"/>
+      <w:lvlText w:val=""/>
+      <w:lvlJc w:val="left"/>
+      <w:pPr>
+        <w:ind w:left="5040" w:hanging="360"/>
+      </w:pPr>
+      <w:rPr>
+        <w:rFonts w:hint="default" w:ascii="Symbol" w:hAnsi="Symbol"/>
+      </w:rPr>
+    </w:lvl>
+    <w:lvl xmlns:w="http://schemas.openxmlformats.org/wordprocessingml/2006/main" w:ilvl="7">
+      <w:start w:val="1"/>
+      <w:numFmt w:val="bullet"/>
+      <w:lvlText w:val="o"/>
+      <w:lvlJc w:val="left"/>
+      <w:pPr>
+        <w:ind w:left="5760" w:hanging="360"/>
+      </w:pPr>
+      <w:rPr>
+        <w:rFonts w:hint="default" w:ascii="Courier New" w:hAnsi="Courier New"/>
+      </w:rPr>
+    </w:lvl>
+    <w:lvl xmlns:w="http://schemas.openxmlformats.org/wordprocessingml/2006/main" w:ilvl="8">
+      <w:start w:val="1"/>
+      <w:numFmt w:val="bullet"/>
+      <w:lvlText w:val=""/>
+      <w:lvlJc w:val="left"/>
+      <w:pPr>
+        <w:ind w:left="6480" w:hanging="360"/>
+      </w:pPr>
+      <w:rPr>
+        <w:rFonts w:hint="default" w:ascii="Wingdings" w:hAnsi="Wingdings"/>
+      </w:rPr>
+    </w:lvl>
+  </w:abstractNum>
+  <w:abstractNum xmlns:w="http://schemas.openxmlformats.org/wordprocessingml/2006/main" w:abstractNumId="1">
+    <w:nsid w:val="247fb9d3"/>
+    <w:multiLevelType xmlns:w="http://schemas.openxmlformats.org/wordprocessingml/2006/main" w:val="hybridMultilevel"/>
+    <w:lvl xmlns:w="http://schemas.openxmlformats.org/wordprocessingml/2006/main" w:ilvl="0">
+      <w:start w:val="1"/>
+      <w:numFmt w:val="bullet"/>
+      <w:lvlText w:val=""/>
+      <w:lvlJc w:val="left"/>
+      <w:pPr>
+        <w:ind w:left="720" w:hanging="360"/>
+      </w:pPr>
+      <w:rPr>
+        <w:rFonts w:hint="default" w:ascii="Wingdings" w:hAnsi="Wingdings"/>
+      </w:rPr>
+    </w:lvl>
+    <w:lvl xmlns:w="http://schemas.openxmlformats.org/wordprocessingml/2006/main" w:ilvl="1">
+      <w:start w:val="1"/>
+      <w:numFmt w:val="bullet"/>
+      <w:lvlText w:val="o"/>
+      <w:lvlJc w:val="left"/>
+      <w:pPr>
+        <w:ind w:left="1440" w:hanging="360"/>
+      </w:pPr>
+      <w:rPr>
+        <w:rFonts w:hint="default" w:ascii="Courier New" w:hAnsi="Courier New"/>
+      </w:rPr>
+    </w:lvl>
+    <w:lvl xmlns:w="http://schemas.openxmlformats.org/wordprocessingml/2006/main" w:ilvl="2">
+      <w:start w:val="1"/>
+      <w:numFmt w:val="bullet"/>
+      <w:lvlText w:val=""/>
+      <w:lvlJc w:val="left"/>
+      <w:pPr>
+        <w:ind w:left="2160" w:hanging="360"/>
+      </w:pPr>
+      <w:rPr>
+        <w:rFonts w:hint="default" w:ascii="Wingdings" w:hAnsi="Wingdings"/>
+      </w:rPr>
+    </w:lvl>
+    <w:lvl xmlns:w="http://schemas.openxmlformats.org/wordprocessingml/2006/main" w:ilvl="3">
+      <w:start w:val="1"/>
+      <w:numFmt w:val="bullet"/>
+      <w:lvlText w:val=""/>
+      <w:lvlJc w:val="left"/>
+      <w:pPr>
+        <w:ind w:left="2880" w:hanging="360"/>
+      </w:pPr>
+      <w:rPr>
+        <w:rFonts w:hint="default" w:ascii="Symbol" w:hAnsi="Symbol"/>
+      </w:rPr>
+    </w:lvl>
+    <w:lvl xmlns:w="http://schemas.openxmlformats.org/wordprocessingml/2006/main" w:ilvl="4">
+      <w:start w:val="1"/>
+      <w:numFmt w:val="bullet"/>
+      <w:lvlText w:val="o"/>
+      <w:lvlJc w:val="left"/>
+      <w:pPr>
+        <w:ind w:left="3600" w:hanging="360"/>
+      </w:pPr>
+      <w:rPr>
+        <w:rFonts w:hint="default" w:ascii="Courier New" w:hAnsi="Courier New"/>
+      </w:rPr>
+    </w:lvl>
+    <w:lvl xmlns:w="http://schemas.openxmlformats.org/wordprocessingml/2006/main" w:ilvl="5">
+      <w:start w:val="1"/>
+      <w:numFmt w:val="bullet"/>
+      <w:lvlText w:val=""/>
+      <w:lvlJc w:val="left"/>
+      <w:pPr>
+        <w:ind w:left="4320" w:hanging="360"/>
+      </w:pPr>
+      <w:rPr>
+        <w:rFonts w:hint="default" w:ascii="Wingdings" w:hAnsi="Wingdings"/>
+      </w:rPr>
+    </w:lvl>
+    <w:lvl xmlns:w="http://schemas.openxmlformats.org/wordprocessingml/2006/main" w:ilvl="6">
+      <w:start w:val="1"/>
+      <w:numFmt w:val="bullet"/>
+      <w:lvlText w:val=""/>
+      <w:lvlJc w:val="left"/>
+      <w:pPr>
+        <w:ind w:left="5040" w:hanging="360"/>
+      </w:pPr>
+      <w:rPr>
+        <w:rFonts w:hint="default" w:ascii="Symbol" w:hAnsi="Symbol"/>
+      </w:rPr>
+    </w:lvl>
+    <w:lvl xmlns:w="http://schemas.openxmlformats.org/wordprocessingml/2006/main" w:ilvl="7">
+      <w:start w:val="1"/>
+      <w:numFmt w:val="bullet"/>
+      <w:lvlText w:val="o"/>
+      <w:lvlJc w:val="left"/>
+      <w:pPr>
+        <w:ind w:left="5760" w:hanging="360"/>
+      </w:pPr>
+      <w:rPr>
+        <w:rFonts w:hint="default" w:ascii="Courier New" w:hAnsi="Courier New"/>
+      </w:rPr>
+    </w:lvl>
+    <w:lvl xmlns:w="http://schemas.openxmlformats.org/wordprocessingml/2006/main" w:ilvl="8">
+      <w:start w:val="1"/>
+      <w:numFmt w:val="bullet"/>
+      <w:lvlText w:val=""/>
+      <w:lvlJc w:val="left"/>
+      <w:pPr>
+        <w:ind w:left="6480" w:hanging="360"/>
+      </w:pPr>
+      <w:rPr>
+        <w:rFonts w:hint="default" w:ascii="Wingdings" w:hAnsi="Wingdings"/>
+      </w:rPr>
+    </w:lvl>
+  </w:abstractNum>
   <w:abstractNum w:abstractNumId="0" w15:restartNumberingAfterBreak="0">
     <w:nsid w:val="1E4C74F9"/>
     <w:multiLevelType w:val="hybridMultilevel"/>
@@ -617,7 +1353,7 @@
         <w:ind w:left="720" w:hanging="360"/>
       </w:pPr>
       <w:rPr>
-        <w:rFonts w:ascii="Courier New" w:hAnsi="Courier New" w:cs="Courier New" w:hint="default"/>
+        <w:rFonts w:hint="default" w:ascii="Courier New" w:hAnsi="Courier New" w:cs="Courier New"/>
       </w:rPr>
     </w:lvl>
     <w:lvl w:ilvl="1" w:tplc="04090003" w:tentative="1">
@@ -629,7 +1365,7 @@
         <w:ind w:left="1440" w:hanging="360"/>
       </w:pPr>
       <w:rPr>
-        <w:rFonts w:ascii="Courier New" w:hAnsi="Courier New" w:cs="Courier New" w:hint="default"/>
+        <w:rFonts w:hint="default" w:ascii="Courier New" w:hAnsi="Courier New" w:cs="Courier New"/>
       </w:rPr>
     </w:lvl>
     <w:lvl w:ilvl="2" w:tplc="04090005" w:tentative="1">
@@ -641,7 +1377,7 @@
         <w:ind w:left="2160" w:hanging="360"/>
       </w:pPr>
       <w:rPr>
-        <w:rFonts w:ascii="Wingdings" w:hAnsi="Wingdings" w:hint="default"/>
+        <w:rFonts w:hint="default" w:ascii="Wingdings" w:hAnsi="Wingdings"/>
       </w:rPr>
     </w:lvl>
     <w:lvl w:ilvl="3" w:tplc="04090001" w:tentative="1">
@@ -653,7 +1389,7 @@
         <w:ind w:left="2880" w:hanging="360"/>
       </w:pPr>
       <w:rPr>
-        <w:rFonts w:ascii="Symbol" w:hAnsi="Symbol" w:hint="default"/>
+        <w:rFonts w:hint="default" w:ascii="Symbol" w:hAnsi="Symbol"/>
       </w:rPr>
     </w:lvl>
     <w:lvl w:ilvl="4" w:tplc="04090003" w:tentative="1">
@@ -665,7 +1401,7 @@
         <w:ind w:left="3600" w:hanging="360"/>
       </w:pPr>
       <w:rPr>
-        <w:rFonts w:ascii="Courier New" w:hAnsi="Courier New" w:cs="Courier New" w:hint="default"/>
+        <w:rFonts w:hint="default" w:ascii="Courier New" w:hAnsi="Courier New" w:cs="Courier New"/>
       </w:rPr>
     </w:lvl>
     <w:lvl w:ilvl="5" w:tplc="04090005" w:tentative="1">
@@ -677,7 +1413,7 @@
         <w:ind w:left="4320" w:hanging="360"/>
       </w:pPr>
       <w:rPr>
-        <w:rFonts w:ascii="Wingdings" w:hAnsi="Wingdings" w:hint="default"/>
+        <w:rFonts w:hint="default" w:ascii="Wingdings" w:hAnsi="Wingdings"/>
       </w:rPr>
     </w:lvl>
     <w:lvl w:ilvl="6" w:tplc="04090001" w:tentative="1">
@@ -689,7 +1425,7 @@
         <w:ind w:left="5040" w:hanging="360"/>
       </w:pPr>
       <w:rPr>
-        <w:rFonts w:ascii="Symbol" w:hAnsi="Symbol" w:hint="default"/>
+        <w:rFonts w:hint="default" w:ascii="Symbol" w:hAnsi="Symbol"/>
       </w:rPr>
     </w:lvl>
     <w:lvl w:ilvl="7" w:tplc="04090003" w:tentative="1">
@@ -701,7 +1437,7 @@
         <w:ind w:left="5760" w:hanging="360"/>
       </w:pPr>
       <w:rPr>
-        <w:rFonts w:ascii="Courier New" w:hAnsi="Courier New" w:cs="Courier New" w:hint="default"/>
+        <w:rFonts w:hint="default" w:ascii="Courier New" w:hAnsi="Courier New" w:cs="Courier New"/>
       </w:rPr>
     </w:lvl>
     <w:lvl w:ilvl="8" w:tplc="04090005" w:tentative="1">
@@ -713,10 +1449,22 @@
         <w:ind w:left="6480" w:hanging="360"/>
       </w:pPr>
       <w:rPr>
-        <w:rFonts w:ascii="Wingdings" w:hAnsi="Wingdings" w:hint="default"/>
+        <w:rFonts w:hint="default" w:ascii="Wingdings" w:hAnsi="Wingdings"/>
       </w:rPr>
     </w:lvl>
   </w:abstractNum>
+  <w:num w:numId="5">
+    <w:abstractNumId w:val="4"/>
+  </w:num>
+  <w:num w:numId="4">
+    <w:abstractNumId w:val="3"/>
+  </w:num>
+  <w:num w:numId="3">
+    <w:abstractNumId w:val="2"/>
+  </w:num>
+  <w:num w:numId="2">
+    <w:abstractNumId w:val="1"/>
+  </w:num>
   <w:num w:numId="1" w16cid:durableId="44180556">
     <w:abstractNumId w:val="0"/>
   </w:num>
@@ -728,7 +1476,7 @@
   <w:docDefaults>
     <w:rPrDefault>
       <w:rPr>
-        <w:rFonts w:asciiTheme="minorHAnsi" w:eastAsiaTheme="minorHAnsi" w:hAnsiTheme="minorHAnsi" w:cstheme="minorBidi"/>
+        <w:rFonts w:asciiTheme="minorHAnsi" w:hAnsiTheme="minorHAnsi" w:eastAsiaTheme="minorHAnsi" w:cstheme="minorBidi"/>
         <w:kern w:val="2"/>
         <w:sz w:val="22"/>
         <w:szCs w:val="22"/>
@@ -745,14 +1493,14 @@
   <w:latentStyles w:defLockedState="0" w:defUIPriority="99" w:defSemiHidden="0" w:defUnhideWhenUsed="0" w:defQFormat="0" w:count="376">
     <w:lsdException w:name="Normal" w:uiPriority="0" w:qFormat="1"/>
     <w:lsdException w:name="heading 1" w:uiPriority="9" w:qFormat="1"/>
-    <w:lsdException w:name="heading 2" w:semiHidden="1" w:uiPriority="9" w:unhideWhenUsed="1" w:qFormat="1"/>
-    <w:lsdException w:name="heading 3" w:semiHidden="1" w:uiPriority="9" w:unhideWhenUsed="1" w:qFormat="1"/>
-    <w:lsdException w:name="heading 4" w:semiHidden="1" w:uiPriority="9" w:unhideWhenUsed="1" w:qFormat="1"/>
-    <w:lsdException w:name="heading 5" w:semiHidden="1" w:uiPriority="9" w:unhideWhenUsed="1" w:qFormat="1"/>
-    <w:lsdException w:name="heading 6" w:semiHidden="1" w:uiPriority="9" w:unhideWhenUsed="1" w:qFormat="1"/>
-    <w:lsdException w:name="heading 7" w:semiHidden="1" w:uiPriority="9" w:unhideWhenUsed="1" w:qFormat="1"/>
-    <w:lsdException w:name="heading 8" w:semiHidden="1" w:uiPriority="9" w:unhideWhenUsed="1" w:qFormat="1"/>
-    <w:lsdException w:name="heading 9" w:semiHidden="1" w:uiPriority="9" w:unhideWhenUsed="1" w:qFormat="1"/>
+    <w:lsdException w:name="heading 2" w:uiPriority="9" w:semiHidden="1" w:unhideWhenUsed="1" w:qFormat="1"/>
+    <w:lsdException w:name="heading 3" w:uiPriority="9" w:semiHidden="1" w:unhideWhenUsed="1" w:qFormat="1"/>
+    <w:lsdException w:name="heading 4" w:uiPriority="9" w:semiHidden="1" w:unhideWhenUsed="1" w:qFormat="1"/>
+    <w:lsdException w:name="heading 5" w:uiPriority="9" w:semiHidden="1" w:unhideWhenUsed="1" w:qFormat="1"/>
+    <w:lsdException w:name="heading 6" w:uiPriority="9" w:semiHidden="1" w:unhideWhenUsed="1" w:qFormat="1"/>
+    <w:lsdException w:name="heading 7" w:uiPriority="9" w:semiHidden="1" w:unhideWhenUsed="1" w:qFormat="1"/>
+    <w:lsdException w:name="heading 8" w:uiPriority="9" w:semiHidden="1" w:unhideWhenUsed="1" w:qFormat="1"/>
+    <w:lsdException w:name="heading 9" w:uiPriority="9" w:semiHidden="1" w:unhideWhenUsed="1" w:qFormat="1"/>
     <w:lsdException w:name="index 1" w:semiHidden="1" w:unhideWhenUsed="1"/>
     <w:lsdException w:name="index 2" w:semiHidden="1" w:unhideWhenUsed="1"/>
     <w:lsdException w:name="index 3" w:semiHidden="1" w:unhideWhenUsed="1"/>
@@ -762,22 +1510,22 @@
     <w:lsdException w:name="index 7" w:semiHidden="1" w:unhideWhenUsed="1"/>
     <w:lsdException w:name="index 8" w:semiHidden="1" w:unhideWhenUsed="1"/>
     <w:lsdException w:name="index 9" w:semiHidden="1" w:unhideWhenUsed="1"/>
-    <w:lsdException w:name="toc 1" w:semiHidden="1" w:uiPriority="39" w:unhideWhenUsed="1"/>
-    <w:lsdException w:name="toc 2" w:semiHidden="1" w:uiPriority="39" w:unhideWhenUsed="1"/>
-    <w:lsdException w:name="toc 3" w:semiHidden="1" w:uiPriority="39" w:unhideWhenUsed="1"/>
-    <w:lsdException w:name="toc 4" w:semiHidden="1" w:uiPriority="39" w:unhideWhenUsed="1"/>
-    <w:lsdException w:name="toc 5" w:semiHidden="1" w:uiPriority="39" w:unhideWhenUsed="1"/>
-    <w:lsdException w:name="toc 6" w:semiHidden="1" w:uiPriority="39" w:unhideWhenUsed="1"/>
-    <w:lsdException w:name="toc 7" w:semiHidden="1" w:uiPriority="39" w:unhideWhenUsed="1"/>
-    <w:lsdException w:name="toc 8" w:semiHidden="1" w:uiPriority="39" w:unhideWhenUsed="1"/>
-    <w:lsdException w:name="toc 9" w:semiHidden="1" w:uiPriority="39" w:unhideWhenUsed="1"/>
+    <w:lsdException w:name="toc 1" w:uiPriority="39" w:semiHidden="1" w:unhideWhenUsed="1"/>
+    <w:lsdException w:name="toc 2" w:uiPriority="39" w:semiHidden="1" w:unhideWhenUsed="1"/>
+    <w:lsdException w:name="toc 3" w:uiPriority="39" w:semiHidden="1" w:unhideWhenUsed="1"/>
+    <w:lsdException w:name="toc 4" w:uiPriority="39" w:semiHidden="1" w:unhideWhenUsed="1"/>
+    <w:lsdException w:name="toc 5" w:uiPriority="39" w:semiHidden="1" w:unhideWhenUsed="1"/>
+    <w:lsdException w:name="toc 6" w:uiPriority="39" w:semiHidden="1" w:unhideWhenUsed="1"/>
+    <w:lsdException w:name="toc 7" w:uiPriority="39" w:semiHidden="1" w:unhideWhenUsed="1"/>
+    <w:lsdException w:name="toc 8" w:uiPriority="39" w:semiHidden="1" w:unhideWhenUsed="1"/>
+    <w:lsdException w:name="toc 9" w:uiPriority="39" w:semiHidden="1" w:unhideWhenUsed="1"/>
     <w:lsdException w:name="Normal Indent" w:semiHidden="1" w:unhideWhenUsed="1"/>
     <w:lsdException w:name="footnote text" w:semiHidden="1" w:unhideWhenUsed="1"/>
     <w:lsdException w:name="annotation text" w:semiHidden="1" w:unhideWhenUsed="1"/>
     <w:lsdException w:name="header" w:semiHidden="1" w:unhideWhenUsed="1"/>
     <w:lsdException w:name="footer" w:semiHidden="1" w:unhideWhenUsed="1"/>
     <w:lsdException w:name="index heading" w:semiHidden="1" w:unhideWhenUsed="1"/>
-    <w:lsdException w:name="caption" w:semiHidden="1" w:uiPriority="35" w:unhideWhenUsed="1" w:qFormat="1"/>
+    <w:lsdException w:name="caption" w:uiPriority="35" w:semiHidden="1" w:unhideWhenUsed="1" w:qFormat="1"/>
     <w:lsdException w:name="table of figures" w:semiHidden="1" w:unhideWhenUsed="1"/>
     <w:lsdException w:name="envelope address" w:semiHidden="1" w:unhideWhenUsed="1"/>
     <w:lsdException w:name="envelope return" w:semiHidden="1" w:unhideWhenUsed="1"/>
@@ -808,7 +1556,7 @@
     <w:lsdException w:name="Title" w:uiPriority="10" w:qFormat="1"/>
     <w:lsdException w:name="Closing" w:semiHidden="1" w:unhideWhenUsed="1"/>
     <w:lsdException w:name="Signature" w:semiHidden="1" w:unhideWhenUsed="1"/>
-    <w:lsdException w:name="Default Paragraph Font" w:semiHidden="1" w:uiPriority="1" w:unhideWhenUsed="1"/>
+    <w:lsdException w:name="Default Paragraph Font" w:uiPriority="1" w:semiHidden="1" w:unhideWhenUsed="1"/>
     <w:lsdException w:name="Body Text" w:semiHidden="1" w:unhideWhenUsed="1"/>
     <w:lsdException w:name="Body Text Indent" w:semiHidden="1" w:unhideWhenUsed="1"/>
     <w:lsdException w:name="List Continue" w:semiHidden="1" w:unhideWhenUsed="1"/>
@@ -1008,8 +1756,8 @@
     <w:lsdException w:name="Subtle Reference" w:uiPriority="31" w:qFormat="1"/>
     <w:lsdException w:name="Intense Reference" w:uiPriority="32" w:qFormat="1"/>
     <w:lsdException w:name="Book Title" w:uiPriority="33" w:qFormat="1"/>
-    <w:lsdException w:name="Bibliography" w:semiHidden="1" w:uiPriority="37" w:unhideWhenUsed="1"/>
-    <w:lsdException w:name="TOC Heading" w:semiHidden="1" w:uiPriority="39" w:unhideWhenUsed="1" w:qFormat="1"/>
+    <w:lsdException w:name="Bibliography" w:uiPriority="37" w:semiHidden="1" w:unhideWhenUsed="1"/>
+    <w:lsdException w:name="TOC Heading" w:uiPriority="39" w:semiHidden="1" w:unhideWhenUsed="1" w:qFormat="1"/>
     <w:lsdException w:name="Plain Table 1" w:uiPriority="41"/>
     <w:lsdException w:name="Plain Table 2" w:uiPriority="42"/>
     <w:lsdException w:name="Plain Table 3" w:uiPriority="43"/>
@@ -1120,7 +1868,7 @@
     <w:lsdException w:name="Unresolved Mention" w:semiHidden="1" w:unhideWhenUsed="1"/>
     <w:lsdException w:name="Smart Link" w:semiHidden="1" w:unhideWhenUsed="1"/>
   </w:latentStyles>
-  <w:style w:type="paragraph" w:default="1" w:styleId="Normal">
+  <w:style w:type="paragraph" w:styleId="Normal" w:default="1">
     <w:name w:val="Normal"/>
     <w:qFormat/>
     <w:rsid w:val="00055597"/>
@@ -1174,13 +1922,13 @@
       <w:szCs w:val="26"/>
     </w:rPr>
   </w:style>
-  <w:style w:type="character" w:default="1" w:styleId="DefaultParagraphFont">
+  <w:style w:type="character" w:styleId="DefaultParagraphFont" w:default="1">
     <w:name w:val="Default Paragraph Font"/>
     <w:uiPriority w:val="1"/>
     <w:semiHidden/>
     <w:unhideWhenUsed/>
   </w:style>
-  <w:style w:type="table" w:default="1" w:styleId="TableNormal">
+  <w:style w:type="table" w:styleId="TableNormal" w:default="1">
     <w:name w:val="Normal Table"/>
     <w:uiPriority w:val="99"/>
     <w:semiHidden/>
@@ -1195,7 +1943,7 @@
       </w:tblCellMar>
     </w:tblPr>
   </w:style>
-  <w:style w:type="numbering" w:default="1" w:styleId="NoList">
+  <w:style w:type="numbering" w:styleId="NoList" w:default="1">
     <w:name w:val="No List"/>
     <w:uiPriority w:val="99"/>
     <w:semiHidden/>
@@ -1221,28 +1969,28 @@
       <w:szCs w:val="56"/>
     </w:rPr>
   </w:style>
-  <w:style w:type="character" w:customStyle="1" w:styleId="TitleChar">
+  <w:style w:type="character" w:styleId="TitleChar" w:customStyle="1">
     <w:name w:val="Title Char"/>
     <w:basedOn w:val="DefaultParagraphFont"/>
     <w:link w:val="Title"/>
     <w:uiPriority w:val="10"/>
     <w:rsid w:val="00055597"/>
     <w:rPr>
-      <w:rFonts w:ascii="Aptos" w:eastAsiaTheme="majorEastAsia" w:hAnsi="Aptos" w:cstheme="majorBidi"/>
+      <w:rFonts w:ascii="Aptos" w:hAnsi="Aptos" w:eastAsiaTheme="majorEastAsia" w:cstheme="majorBidi"/>
       <w:spacing w:val="-10"/>
       <w:kern w:val="28"/>
       <w:sz w:val="56"/>
       <w:szCs w:val="56"/>
     </w:rPr>
   </w:style>
-  <w:style w:type="character" w:customStyle="1" w:styleId="Heading1Char">
+  <w:style w:type="character" w:styleId="Heading1Char" w:customStyle="1">
     <w:name w:val="Heading 1 Char"/>
     <w:basedOn w:val="DefaultParagraphFont"/>
     <w:link w:val="Heading1"/>
     <w:uiPriority w:val="9"/>
     <w:rsid w:val="006D7F55"/>
     <w:rPr>
-      <w:rFonts w:ascii="Aptos" w:eastAsiaTheme="majorEastAsia" w:hAnsi="Aptos" w:cstheme="majorBidi"/>
+      <w:rFonts w:ascii="Aptos" w:hAnsi="Aptos" w:eastAsiaTheme="majorEastAsia" w:cstheme="majorBidi"/>
       <w:color w:val="538135" w:themeColor="accent6" w:themeShade="BF"/>
       <w:sz w:val="32"/>
       <w:szCs w:val="32"/>
@@ -1259,23 +2007,23 @@
     </w:pPr>
     <w:tblPr>
       <w:tblBorders>
-        <w:top w:val="single" w:sz="4" w:space="0" w:color="auto"/>
-        <w:left w:val="single" w:sz="4" w:space="0" w:color="auto"/>
-        <w:bottom w:val="single" w:sz="4" w:space="0" w:color="auto"/>
-        <w:right w:val="single" w:sz="4" w:space="0" w:color="auto"/>
-        <w:insideH w:val="single" w:sz="4" w:space="0" w:color="auto"/>
-        <w:insideV w:val="single" w:sz="4" w:space="0" w:color="auto"/>
+        <w:top w:val="single" w:color="auto" w:sz="4" w:space="0"/>
+        <w:left w:val="single" w:color="auto" w:sz="4" w:space="0"/>
+        <w:bottom w:val="single" w:color="auto" w:sz="4" w:space="0"/>
+        <w:right w:val="single" w:color="auto" w:sz="4" w:space="0"/>
+        <w:insideH w:val="single" w:color="auto" w:sz="4" w:space="0"/>
+        <w:insideV w:val="single" w:color="auto" w:sz="4" w:space="0"/>
       </w:tblBorders>
     </w:tblPr>
   </w:style>
-  <w:style w:type="character" w:customStyle="1" w:styleId="Heading2Char">
+  <w:style w:type="character" w:styleId="Heading2Char" w:customStyle="1">
     <w:name w:val="Heading 2 Char"/>
     <w:basedOn w:val="DefaultParagraphFont"/>
     <w:link w:val="Heading2"/>
     <w:uiPriority w:val="9"/>
     <w:rsid w:val="006D7F55"/>
     <w:rPr>
-      <w:rFonts w:ascii="Aptos" w:eastAsiaTheme="majorEastAsia" w:hAnsi="Aptos" w:cstheme="majorBidi"/>
+      <w:rFonts w:ascii="Aptos" w:hAnsi="Aptos" w:eastAsiaTheme="majorEastAsia" w:cstheme="majorBidi"/>
       <w:color w:val="538135" w:themeColor="accent6" w:themeShade="BF"/>
       <w:sz w:val="26"/>
       <w:szCs w:val="26"/>

--- a/documenti/DAP.docx
+++ b/documenti/DAP.docx
@@ -14,14 +14,8 @@
     <w:p>
       <w:pPr>
         <w:pStyle w:val="Heading1"/>
-        <w:rPr>
-          <w:color w:val="538135" w:themeColor="accent6" w:themeShade="BF"/>
-        </w:rPr>
-      </w:pPr>
-      <w:r>
-        <w:rPr>
-          <w:color w:val="538135" w:themeColor="accent6" w:themeShade="BF"/>
-        </w:rPr>
+      </w:pPr>
+      <w:r>
         <w:t>Scopo del progetto</w:t>
       </w:r>
     </w:p>
@@ -35,7 +29,7 @@
         <w:pStyle w:val="ListParagraph"/>
         <w:numPr>
           <w:ilvl w:val="0"/>
-          <w:numId w:val="1"/>
+          <w:numId w:val="5"/>
         </w:numPr>
       </w:pPr>
       <w:r>
@@ -51,16 +45,13 @@
         <w:instrText xml:space="preserve"> REF Indicazioni_committente \h </w:instrText>
       </w:r>
       <w:r>
+        <w:instrText xml:space="preserve"> \* MERGEFORMAT </w:instrText>
+      </w:r>
+      <w:r>
         <w:fldChar w:fldCharType="separate"/>
       </w:r>
       <w:r>
-        <w:t>Indicazio</w:t>
-      </w:r>
-      <w:r>
-        <w:t>n</w:t>
-      </w:r>
-      <w:r>
-        <w:t>i committente</w:t>
+        <w:t>Indicazioni committente</w:t>
       </w:r>
       <w:r>
         <w:fldChar w:fldCharType="end"/>
@@ -74,7 +65,7 @@
         <w:pStyle w:val="ListParagraph"/>
         <w:numPr>
           <w:ilvl w:val="0"/>
-          <w:numId w:val="1"/>
+          <w:numId w:val="5"/>
         </w:numPr>
       </w:pPr>
       <w:r>
@@ -93,6 +84,9 @@
         <w:instrText xml:space="preserve"> REF Coding_rules \h </w:instrText>
       </w:r>
       <w:r>
+        <w:instrText xml:space="preserve"> \* MERGEFORMAT </w:instrText>
+      </w:r>
+      <w:r>
         <w:fldChar w:fldCharType="separate"/>
       </w:r>
       <w:r>
@@ -108,38 +102,66 @@
     <w:p>
       <w:pPr>
         <w:pStyle w:val="Heading1"/>
+      </w:pPr>
+      <w:r>
+        <w:t>Scopo del documento</w:t>
+      </w:r>
+    </w:p>
+    <w:p>
+      <w:pPr>
+        <w:spacing w:before="240" w:after="240"/>
+      </w:pPr>
+      <w:r>
         <w:rPr>
-          <w:color w:val="538135" w:themeColor="accent6" w:themeShade="BF"/>
-        </w:rPr>
-      </w:pPr>
-      <w:r>
-        <w:rPr>
-          <w:color w:val="538135" w:themeColor="accent6" w:themeTint="FF" w:themeShade="BF"/>
-        </w:rPr>
-        <w:t>Scopo del documento</w:t>
-      </w:r>
-    </w:p>
-    <w:p>
-      <w:pPr>
-        <w:spacing w:before="240" w:beforeAutospacing="off" w:after="240" w:afterAutospacing="off"/>
-        <w:rPr/>
-      </w:pPr>
-      <w:r>
-        <w:rPr>
-          <w:rFonts w:ascii="Times New Roman" w:hAnsi="Times New Roman" w:eastAsia="Times New Roman" w:cs="Times New Roman"/>
-          <w:b w:val="0"/>
-          <w:bCs w:val="0"/>
-          <w:i w:val="0"/>
-          <w:iCs w:val="0"/>
-          <w:caps w:val="0"/>
-          <w:smallCaps w:val="0"/>
-          <w:noProof w:val="0"/>
-          <w:color w:val="000000" w:themeColor="text1" w:themeTint="FF" w:themeShade="FF"/>
-          <w:sz w:val="24"/>
-          <w:szCs w:val="24"/>
-          <w:lang w:val="it-IT"/>
+          <w:rFonts w:eastAsia="Times New Roman" w:cs="Times New Roman"/>
+          <w:color w:val="000000" w:themeColor="text1"/>
         </w:rPr>
         <w:t>Questo documento descrive le fasi analisi e progettazione del software includendo:</w:t>
+      </w:r>
+    </w:p>
+    <w:p>
+      <w:pPr>
+        <w:pStyle w:val="ListParagraph"/>
+        <w:numPr>
+          <w:ilvl w:val="0"/>
+          <w:numId w:val="6"/>
+        </w:numPr>
+        <w:spacing w:before="240" w:after="240"/>
+        <w:rPr>
+          <w:rFonts w:eastAsia="Times New Roman" w:cs="Times New Roman"/>
+          <w:color w:val="000000" w:themeColor="text1"/>
+        </w:rPr>
+      </w:pPr>
+      <w:r>
+        <w:rPr>
+          <w:rFonts w:eastAsia="Times New Roman" w:cs="Times New Roman"/>
+          <w:color w:val="000000" w:themeColor="text1"/>
+        </w:rPr>
+        <w:t>per la fase di analisi:</w:t>
+      </w:r>
+    </w:p>
+    <w:p>
+      <w:pPr>
+        <w:pStyle w:val="ListParagraph"/>
+        <w:numPr>
+          <w:ilvl w:val="1"/>
+          <w:numId w:val="3"/>
+        </w:numPr>
+        <w:spacing w:before="240" w:after="240"/>
+      </w:pPr>
+      <w:r>
+        <w:rPr>
+          <w:rFonts w:eastAsia="Times New Roman" w:cs="Times New Roman"/>
+          <w:color w:val="000000" w:themeColor="text1"/>
+        </w:rPr>
+        <w:t>i</w:t>
+      </w:r>
+      <w:r>
+        <w:rPr>
+          <w:rFonts w:eastAsia="Times New Roman" w:cs="Times New Roman"/>
+          <w:color w:val="000000" w:themeColor="text1"/>
+        </w:rPr>
+        <w:t xml:space="preserve"> diagramma UML dei casi d’uso del software;</w:t>
       </w:r>
     </w:p>
     <w:p>
@@ -149,38 +171,18 @@
           <w:ilvl w:val="0"/>
           <w:numId w:val="3"/>
         </w:numPr>
-        <w:spacing w:before="240" w:beforeAutospacing="off" w:after="240" w:afterAutospacing="off"/>
+        <w:spacing w:before="240" w:after="240"/>
         <w:rPr>
-          <w:rFonts w:ascii="Times New Roman" w:hAnsi="Times New Roman" w:eastAsia="Times New Roman" w:cs="Times New Roman"/>
-          <w:b w:val="0"/>
-          <w:bCs w:val="0"/>
-          <w:i w:val="0"/>
-          <w:iCs w:val="0"/>
-          <w:caps w:val="0"/>
-          <w:smallCaps w:val="0"/>
-          <w:noProof w:val="0"/>
-          <w:color w:val="000000" w:themeColor="text1" w:themeTint="FF" w:themeShade="FF"/>
-          <w:sz w:val="24"/>
-          <w:szCs w:val="24"/>
-          <w:lang w:val="it-IT"/>
+          <w:rFonts w:eastAsia="Times New Roman" w:cs="Times New Roman"/>
+          <w:color w:val="000000" w:themeColor="text1"/>
         </w:rPr>
       </w:pPr>
       <w:r>
         <w:rPr>
-          <w:rFonts w:ascii="Times New Roman" w:hAnsi="Times New Roman" w:eastAsia="Times New Roman" w:cs="Times New Roman"/>
-          <w:b w:val="0"/>
-          <w:bCs w:val="0"/>
-          <w:i w:val="0"/>
-          <w:iCs w:val="0"/>
-          <w:caps w:val="0"/>
-          <w:smallCaps w:val="0"/>
-          <w:noProof w:val="0"/>
-          <w:color w:val="000000" w:themeColor="text1" w:themeTint="FF" w:themeShade="FF"/>
-          <w:sz w:val="24"/>
-          <w:szCs w:val="24"/>
-          <w:lang w:val="it-IT"/>
+          <w:rFonts w:eastAsia="Times New Roman" w:cs="Times New Roman"/>
+          <w:color w:val="000000" w:themeColor="text1"/>
         </w:rPr>
-        <w:t xml:space="preserve"> per la fase di analisi:</w:t>
+        <w:t>per la fase di progettazione:</w:t>
       </w:r>
     </w:p>
     <w:p>
@@ -188,40 +190,86 @@
         <w:pStyle w:val="ListParagraph"/>
         <w:numPr>
           <w:ilvl w:val="1"/>
-          <w:numId w:val="3"/>
+          <w:numId w:val="1"/>
         </w:numPr>
-        <w:spacing w:before="240" w:beforeAutospacing="off" w:after="240" w:afterAutospacing="off"/>
+        <w:spacing w:before="240" w:after="240"/>
         <w:rPr>
-          <w:rFonts w:ascii="Times New Roman" w:hAnsi="Times New Roman" w:eastAsia="Times New Roman" w:cs="Times New Roman"/>
-          <w:b w:val="0"/>
-          <w:bCs w:val="0"/>
-          <w:i w:val="0"/>
-          <w:iCs w:val="0"/>
-          <w:caps w:val="0"/>
-          <w:smallCaps w:val="0"/>
-          <w:noProof w:val="0"/>
-          <w:color w:val="000000" w:themeColor="text1" w:themeTint="FF" w:themeShade="FF"/>
-          <w:sz w:val="24"/>
-          <w:szCs w:val="24"/>
-          <w:lang w:val="it-IT"/>
+          <w:rFonts w:eastAsia="Times New Roman" w:cs="Times New Roman"/>
+          <w:color w:val="000000" w:themeColor="text1"/>
         </w:rPr>
       </w:pPr>
       <w:r>
         <w:rPr>
-          <w:rFonts w:ascii="Times New Roman" w:hAnsi="Times New Roman" w:eastAsia="Times New Roman" w:cs="Times New Roman"/>
-          <w:b w:val="0"/>
-          <w:bCs w:val="0"/>
-          <w:i w:val="0"/>
-          <w:iCs w:val="0"/>
-          <w:caps w:val="0"/>
-          <w:smallCaps w:val="0"/>
-          <w:noProof w:val="0"/>
-          <w:color w:val="000000" w:themeColor="text1" w:themeTint="FF" w:themeShade="FF"/>
-          <w:sz w:val="24"/>
-          <w:szCs w:val="24"/>
-          <w:lang w:val="it-IT"/>
+          <w:rFonts w:eastAsia="Times New Roman" w:cs="Times New Roman"/>
+          <w:color w:val="000000" w:themeColor="text1"/>
         </w:rPr>
-        <w:t>un diagramma UML dei casi d’uso del software;</w:t>
+        <w:t>software:</w:t>
+      </w:r>
+    </w:p>
+    <w:p>
+      <w:pPr>
+        <w:pStyle w:val="ListParagraph"/>
+        <w:numPr>
+          <w:ilvl w:val="2"/>
+          <w:numId w:val="1"/>
+        </w:numPr>
+        <w:spacing w:before="240" w:after="240"/>
+        <w:rPr>
+          <w:rFonts w:eastAsia="Times New Roman" w:cs="Times New Roman"/>
+          <w:color w:val="000000" w:themeColor="text1"/>
+        </w:rPr>
+      </w:pPr>
+      <w:r>
+        <w:rPr>
+          <w:rFonts w:eastAsia="Times New Roman" w:cs="Times New Roman"/>
+          <w:color w:val="000000" w:themeColor="text1"/>
+        </w:rPr>
+        <w:t>un diagramma UML delle classi;</w:t>
+      </w:r>
+    </w:p>
+    <w:p>
+      <w:pPr>
+        <w:pStyle w:val="ListParagraph"/>
+        <w:numPr>
+          <w:ilvl w:val="2"/>
+          <w:numId w:val="1"/>
+        </w:numPr>
+        <w:spacing w:before="240" w:after="240"/>
+      </w:pPr>
+      <w:r>
+        <w:rPr>
+          <w:rFonts w:eastAsia="Times New Roman" w:cs="Times New Roman"/>
+          <w:color w:val="000000" w:themeColor="text1"/>
+        </w:rPr>
+        <w:t>due</w:t>
+      </w:r>
+      <w:r>
+        <w:rPr>
+          <w:rFonts w:eastAsia="Times New Roman" w:cs="Times New Roman"/>
+          <w:color w:val="000000" w:themeColor="text1"/>
+        </w:rPr>
+        <w:t xml:space="preserve"> diagramm</w:t>
+      </w:r>
+      <w:r>
+        <w:rPr>
+          <w:rFonts w:eastAsia="Times New Roman" w:cs="Times New Roman"/>
+          <w:color w:val="000000" w:themeColor="text1"/>
+        </w:rPr>
+        <w:t xml:space="preserve">i </w:t>
+      </w:r>
+      <w:r>
+        <w:rPr>
+          <w:rFonts w:eastAsia="Times New Roman" w:cs="Times New Roman"/>
+          <w:color w:val="000000" w:themeColor="text1"/>
+        </w:rPr>
+        <w:t>UML di sequenza per l’interazione tra gli oggetti descritti nel diagramma delle classi</w:t>
+      </w:r>
+      <w:r>
+        <w:rPr>
+          <w:rFonts w:eastAsia="Times New Roman" w:cs="Times New Roman"/>
+          <w:color w:val="000000" w:themeColor="text1"/>
+        </w:rPr>
+        <w:t>;</w:t>
       </w:r>
     </w:p>
     <w:p>
@@ -229,245 +277,149 @@
         <w:pStyle w:val="ListParagraph"/>
         <w:numPr>
           <w:ilvl w:val="1"/>
-          <w:numId w:val="3"/>
+          <w:numId w:val="1"/>
         </w:numPr>
-        <w:spacing w:before="240" w:beforeAutospacing="off" w:after="240" w:afterAutospacing="off"/>
-        <w:rPr/>
+        <w:spacing w:before="240" w:after="240"/>
       </w:pPr>
       <w:r>
         <w:rPr>
-          <w:rFonts w:ascii="Times New Roman" w:hAnsi="Times New Roman" w:eastAsia="Times New Roman" w:cs="Times New Roman"/>
-          <w:b w:val="0"/>
-          <w:bCs w:val="0"/>
-          <w:i w:val="0"/>
-          <w:iCs w:val="0"/>
-          <w:caps w:val="0"/>
-          <w:smallCaps w:val="0"/>
-          <w:noProof w:val="0"/>
-          <w:color w:val="000000" w:themeColor="text1" w:themeTint="FF" w:themeShade="FF"/>
-          <w:sz w:val="24"/>
-          <w:szCs w:val="24"/>
-          <w:lang w:val="it-IT"/>
+          <w:rFonts w:eastAsia="Times New Roman" w:cs="Times New Roman"/>
+          <w:color w:val="000000" w:themeColor="text1"/>
         </w:rPr>
-        <w:t>specifica requisiti del software: funzionali, non funzionali e tecnologici;</w:t>
+        <w:t>database:</w:t>
       </w:r>
     </w:p>
     <w:p>
       <w:pPr>
         <w:pStyle w:val="ListParagraph"/>
         <w:numPr>
-          <w:ilvl w:val="0"/>
-          <w:numId w:val="5"/>
+          <w:ilvl w:val="2"/>
+          <w:numId w:val="1"/>
         </w:numPr>
-        <w:spacing w:before="240" w:beforeAutospacing="off" w:after="240" w:afterAutospacing="off"/>
+        <w:spacing w:before="240" w:after="240"/>
+      </w:pPr>
+      <w:r>
         <w:rPr>
-          <w:rFonts w:ascii="Times New Roman" w:hAnsi="Times New Roman" w:eastAsia="Times New Roman" w:cs="Times New Roman"/>
-          <w:b w:val="0"/>
-          <w:bCs w:val="0"/>
-          <w:i w:val="0"/>
-          <w:iCs w:val="0"/>
-          <w:caps w:val="0"/>
-          <w:smallCaps w:val="0"/>
-          <w:noProof w:val="0"/>
-          <w:color w:val="000000" w:themeColor="text1" w:themeTint="FF" w:themeShade="FF"/>
-          <w:sz w:val="24"/>
-          <w:szCs w:val="24"/>
-          <w:lang w:val="it-IT"/>
+          <w:rFonts w:eastAsia="Times New Roman" w:cs="Times New Roman"/>
+          <w:color w:val="000000" w:themeColor="text1"/>
         </w:rPr>
-      </w:pPr>
-      <w:r>
-        <w:rPr>
-          <w:rFonts w:ascii="Times New Roman" w:hAnsi="Times New Roman" w:eastAsia="Times New Roman" w:cs="Times New Roman"/>
-          <w:b w:val="0"/>
-          <w:bCs w:val="0"/>
-          <w:i w:val="0"/>
-          <w:iCs w:val="0"/>
-          <w:caps w:val="0"/>
-          <w:smallCaps w:val="0"/>
-          <w:noProof w:val="0"/>
-          <w:color w:val="000000" w:themeColor="text1" w:themeTint="FF" w:themeShade="FF"/>
-          <w:sz w:val="24"/>
-          <w:szCs w:val="24"/>
-          <w:lang w:val="it-IT"/>
-        </w:rPr>
-        <w:t>per la fase di progettazione:</w:t>
+        <w:t>la progettazione concettuale del Database;</w:t>
       </w:r>
     </w:p>
     <w:p>
       <w:pPr>
         <w:pStyle w:val="ListParagraph"/>
         <w:numPr>
-          <w:ilvl w:val="1"/>
-          <w:numId w:val="5"/>
+          <w:ilvl w:val="2"/>
+          <w:numId w:val="1"/>
         </w:numPr>
-        <w:spacing w:before="240" w:beforeAutospacing="off" w:after="240" w:afterAutospacing="off"/>
-        <w:rPr>
-          <w:rFonts w:ascii="Times New Roman" w:hAnsi="Times New Roman" w:eastAsia="Times New Roman" w:cs="Times New Roman"/>
-          <w:b w:val="0"/>
-          <w:bCs w:val="0"/>
-          <w:i w:val="0"/>
-          <w:iCs w:val="0"/>
-          <w:caps w:val="0"/>
-          <w:smallCaps w:val="0"/>
-          <w:noProof w:val="0"/>
-          <w:color w:val="000000" w:themeColor="text1" w:themeTint="FF" w:themeShade="FF"/>
-          <w:sz w:val="24"/>
-          <w:szCs w:val="24"/>
-          <w:lang w:val="it-IT"/>
-        </w:rPr>
-      </w:pPr>
-      <w:r>
-        <w:rPr>
-          <w:rFonts w:ascii="Times New Roman" w:hAnsi="Times New Roman" w:eastAsia="Times New Roman" w:cs="Times New Roman"/>
-          <w:b w:val="0"/>
-          <w:bCs w:val="0"/>
-          <w:i w:val="0"/>
-          <w:iCs w:val="0"/>
-          <w:caps w:val="0"/>
-          <w:smallCaps w:val="0"/>
-          <w:noProof w:val="0"/>
-          <w:color w:val="000000" w:themeColor="text1" w:themeTint="FF" w:themeShade="FF"/>
-          <w:sz w:val="24"/>
-          <w:szCs w:val="24"/>
-          <w:lang w:val="it-IT"/>
-        </w:rPr>
-        <w:t>un diagramma UML delle classi;</w:t>
+        <w:spacing w:before="240" w:after="240"/>
+      </w:pPr>
+      <w:r>
+        <w:t>la ristrutturazione del diagramma E/R;</w:t>
       </w:r>
     </w:p>
     <w:p>
       <w:pPr>
         <w:pStyle w:val="ListParagraph"/>
         <w:numPr>
-          <w:ilvl w:val="1"/>
-          <w:numId w:val="5"/>
+          <w:ilvl w:val="2"/>
+          <w:numId w:val="1"/>
         </w:numPr>
-        <w:spacing w:before="240" w:beforeAutospacing="off" w:after="240" w:afterAutospacing="off"/>
-        <w:rPr/>
-      </w:pPr>
-      <w:r>
+        <w:spacing w:before="240" w:after="240"/>
+      </w:pPr>
+      <w:r>
+        <w:t>la progettazione logica.</w:t>
+      </w:r>
+    </w:p>
+    <w:p>
+      <w:pPr>
+        <w:pStyle w:val="Heading1"/>
+      </w:pPr>
+      <w:r>
+        <w:t>Analisi</w:t>
+      </w:r>
+    </w:p>
+    <w:p>
+      <w:pPr>
+        <w:pStyle w:val="Heading2"/>
+      </w:pPr>
+      <w:r>
+        <w:t>Diagramm</w:t>
+      </w:r>
+      <w:r>
+        <w:t>i Use Cases</w:t>
+      </w:r>
+    </w:p>
+    <w:p>
+      <w:pPr>
+        <w:pStyle w:val="Heading1"/>
+      </w:pPr>
+      <w:r>
+        <w:t>Ruoli</w:t>
+      </w:r>
+    </w:p>
+    <w:p>
+      <w:r>
+        <w:t xml:space="preserve">Adnaan Juma: </w:t>
+      </w:r>
+      <w:proofErr w:type="spellStart"/>
+      <w:r>
+        <w:t>Backend</w:t>
+      </w:r>
+      <w:proofErr w:type="spellEnd"/>
+    </w:p>
+    <w:p>
+      <w:r>
+        <w:t>Mirko Colombo: Database / Salvataggio persistente</w:t>
+      </w:r>
+    </w:p>
+    <w:p>
+      <w:pPr>
         <w:rPr>
-          <w:rFonts w:ascii="Times New Roman" w:hAnsi="Times New Roman" w:eastAsia="Times New Roman" w:cs="Times New Roman"/>
-          <w:b w:val="0"/>
-          <w:bCs w:val="0"/>
-          <w:i w:val="0"/>
-          <w:iCs w:val="0"/>
-          <w:caps w:val="0"/>
-          <w:smallCaps w:val="0"/>
-          <w:noProof w:val="0"/>
-          <w:color w:val="000000" w:themeColor="text1" w:themeTint="FF" w:themeShade="FF"/>
-          <w:sz w:val="24"/>
-          <w:szCs w:val="24"/>
-          <w:lang w:val="it-IT"/>
+          <w:lang w:val="en-US"/>
         </w:rPr>
-        <w:t>un diagramma UML di sequenza per l’interazione tra gli oggetti descritti nel diagramma delle classi.</w:t>
+      </w:pPr>
+      <w:r>
+        <w:rPr>
+          <w:lang w:val="en-US"/>
+        </w:rPr>
+        <w:t>Marwan Mohamed: Front-End</w:t>
+      </w:r>
+    </w:p>
+    <w:p>
+      <w:pPr>
+        <w:rPr>
+          <w:lang w:val="en-US"/>
+        </w:rPr>
+      </w:pPr>
+      <w:r>
+        <w:rPr>
+          <w:lang w:val="en-US"/>
+        </w:rPr>
+        <w:t xml:space="preserve">Enzo </w:t>
+      </w:r>
+      <w:proofErr w:type="spellStart"/>
+      <w:r>
+        <w:rPr>
+          <w:lang w:val="en-US"/>
+        </w:rPr>
+        <w:t>Calissi</w:t>
+      </w:r>
+      <w:proofErr w:type="spellEnd"/>
+      <w:r>
+        <w:rPr>
+          <w:lang w:val="en-US"/>
+        </w:rPr>
+        <w:t>: Backend</w:t>
       </w:r>
     </w:p>
     <w:p>
       <w:pPr>
         <w:pStyle w:val="Heading1"/>
-        <w:rPr>
-          <w:color w:val="538135" w:themeColor="accent6" w:themeShade="BF"/>
-        </w:rPr>
-      </w:pPr>
-      <w:r>
-        <w:rPr>
-          <w:color w:val="538135" w:themeColor="accent6" w:themeTint="FF" w:themeShade="BF"/>
-        </w:rPr>
-        <w:t>Analisi</w:t>
-      </w:r>
-    </w:p>
-    <w:p>
-      <w:pPr>
-        <w:pStyle w:val="Normal"/>
-        <w:rPr>
-          <w:rFonts w:ascii="Aptos" w:hAnsi="Aptos" w:eastAsia="Aptos" w:cs="Aptos"/>
-          <w:noProof w:val="0"/>
-          <w:sz w:val="24"/>
-          <w:szCs w:val="24"/>
-          <w:lang w:val="it-IT"/>
-        </w:rPr>
-      </w:pPr>
-      <w:r>
-        <w:rPr>
-          <w:rFonts w:ascii="Times New Roman" w:hAnsi="Times New Roman" w:eastAsia="Times New Roman" w:cs="Times New Roman"/>
-          <w:b w:val="0"/>
-          <w:bCs w:val="0"/>
-          <w:i w:val="0"/>
-          <w:iCs w:val="0"/>
-          <w:caps w:val="0"/>
-          <w:smallCaps w:val="0"/>
-          <w:noProof w:val="0"/>
-          <w:color w:val="000000" w:themeColor="text1" w:themeTint="FF" w:themeShade="FF"/>
-          <w:sz w:val="24"/>
-          <w:szCs w:val="24"/>
-          <w:lang w:val="it-IT"/>
-        </w:rPr>
-        <w:t>Questa sezione contiene le varie documentazioni prodotte nella fase di analisi del ciclo di vita del software come descritto dallo SCOPO DEL DOCUMENTO.</w:t>
-      </w:r>
-    </w:p>
-    <w:p>
-      <w:pPr>
-        <w:pStyle w:val="Heading1"/>
-        <w:rPr>
-          <w:color w:val="538135" w:themeColor="accent6" w:themeShade="BF"/>
-        </w:rPr>
-      </w:pPr>
-      <w:r>
-        <w:rPr>
-          <w:color w:val="538135" w:themeColor="accent6" w:themeShade="BF"/>
-        </w:rPr>
-        <w:t>Ruoli</w:t>
-      </w:r>
-    </w:p>
-    <w:p>
-      <w:r>
-        <w:t xml:space="preserve">Adnaan Juma: </w:t>
-      </w:r>
-      <w:proofErr w:type="spellStart"/>
-      <w:r>
-        <w:t>Backend</w:t>
-      </w:r>
-      <w:proofErr w:type="spellEnd"/>
-    </w:p>
-    <w:p>
-      <w:r>
-        <w:t>Mirko Colombo: Database / Salvataggio persistente</w:t>
-      </w:r>
-    </w:p>
-    <w:p>
-      <w:r>
-        <w:t>Marwan Mohamed: Front-End</w:t>
-      </w:r>
-    </w:p>
-    <w:p>
-      <w:r>
-        <w:t xml:space="preserve">Enzo </w:t>
-      </w:r>
-      <w:proofErr w:type="spellStart"/>
-      <w:r>
-        <w:t>Calissi</w:t>
-      </w:r>
-      <w:proofErr w:type="spellEnd"/>
-      <w:r>
-        <w:t xml:space="preserve">: </w:t>
-      </w:r>
-      <w:proofErr w:type="spellStart"/>
-      <w:r>
-        <w:t>Backend</w:t>
-      </w:r>
-      <w:proofErr w:type="spellEnd"/>
-    </w:p>
-    <w:p>
-      <w:pPr>
-        <w:pStyle w:val="Heading1"/>
-        <w:rPr>
-          <w:color w:val="538135" w:themeColor="accent6" w:themeShade="BF"/>
-        </w:rPr>
-      </w:pPr>
-      <w:r>
-        <w:rPr>
-          <w:color w:val="538135" w:themeColor="accent6" w:themeShade="BF"/>
-        </w:rPr>
+      </w:pPr>
+      <w:r>
+        <w:lastRenderedPageBreak/>
         <w:t>Cronologia versioni</w:t>
       </w:r>
     </w:p>
@@ -479,7 +431,7 @@
         <w:tblLook w:val="04A0" w:firstRow="1" w:lastRow="0" w:firstColumn="1" w:lastColumn="0" w:noHBand="0" w:noVBand="1"/>
       </w:tblPr>
       <w:tblGrid>
-        <w:gridCol w:w="1605"/>
+        <w:gridCol w:w="3307"/>
         <w:gridCol w:w="1405"/>
         <w:gridCol w:w="1116"/>
         <w:gridCol w:w="2497"/>
@@ -492,14 +444,13 @@
           <w:tcPr>
             <w:tcW w:w="0" w:type="auto"/>
             <w:shd w:val="clear" w:color="auto" w:fill="A8D08D" w:themeFill="accent6" w:themeFillTint="99"/>
-            <w:tcMar/>
             <w:vAlign w:val="center"/>
           </w:tcPr>
           <w:p>
             <w:pPr>
               <w:jc w:val="center"/>
             </w:pPr>
-            <w:bookmarkStart w:name="_Hlk162961821" w:id="0"/>
+            <w:bookmarkStart w:id="0" w:name="_Hlk162961821"/>
             <w:r>
               <w:t>Autori</w:t>
             </w:r>
@@ -509,7 +460,6 @@
           <w:tcPr>
             <w:tcW w:w="0" w:type="auto"/>
             <w:shd w:val="clear" w:color="auto" w:fill="A8D08D" w:themeFill="accent6" w:themeFillTint="99"/>
-            <w:tcMar/>
             <w:vAlign w:val="center"/>
           </w:tcPr>
           <w:p>
@@ -525,7 +475,6 @@
           <w:tcPr>
             <w:tcW w:w="0" w:type="auto"/>
             <w:shd w:val="clear" w:color="auto" w:fill="A8D08D" w:themeFill="accent6" w:themeFillTint="99"/>
-            <w:tcMar/>
             <w:vAlign w:val="center"/>
           </w:tcPr>
           <w:p>
@@ -541,7 +490,6 @@
           <w:tcPr>
             <w:tcW w:w="0" w:type="auto"/>
             <w:shd w:val="clear" w:color="auto" w:fill="A8D08D" w:themeFill="accent6" w:themeFillTint="99"/>
-            <w:tcMar/>
             <w:vAlign w:val="center"/>
           </w:tcPr>
           <w:p>
@@ -562,24 +510,16 @@
         <w:tc>
           <w:tcPr>
             <w:tcW w:w="0" w:type="auto"/>
-            <w:tcMar/>
             <w:vAlign w:val="center"/>
           </w:tcPr>
           <w:p>
             <w:pPr>
               <w:jc w:val="center"/>
-              <w:rPr/>
             </w:pPr>
             <w:r>
-              <w:rPr/>
-              <w:t>Adnaan</w:t>
+              <w:t>Adnaan Juma</w:t>
             </w:r>
             <w:r>
-              <w:rPr/>
-              <w:t xml:space="preserve"> Juma</w:t>
-            </w:r>
-            <w:r>
-              <w:rPr/>
               <w:t>, Colombo Mirko</w:t>
             </w:r>
           </w:p>
@@ -587,7 +527,6 @@
         <w:tc>
           <w:tcPr>
             <w:tcW w:w="0" w:type="auto"/>
-            <w:tcMar/>
             <w:vAlign w:val="center"/>
           </w:tcPr>
           <w:p>
@@ -602,7 +541,6 @@
         <w:tc>
           <w:tcPr>
             <w:tcW w:w="0" w:type="auto"/>
-            <w:tcMar/>
             <w:vAlign w:val="center"/>
           </w:tcPr>
           <w:p>
@@ -617,7 +555,6 @@
         <w:tc>
           <w:tcPr>
             <w:tcW w:w="0" w:type="auto"/>
-            <w:tcMar/>
             <w:vAlign w:val="center"/>
           </w:tcPr>
           <w:p>
@@ -642,21 +579,9 @@
     <w:p>
       <w:pPr>
         <w:pStyle w:val="Heading1"/>
-        <w:rPr>
-          <w:color w:val="538135" w:themeColor="accent6" w:themeShade="BF"/>
-        </w:rPr>
-      </w:pPr>
-      <w:r>
-        <w:rPr>
-          <w:color w:val="538135" w:themeColor="accent6" w:themeShade="BF"/>
-        </w:rPr>
-        <w:t>Documenti</w:t>
-      </w:r>
-      <w:r>
-        <w:rPr>
-          <w:color w:val="538135" w:themeColor="accent6" w:themeShade="BF"/>
-        </w:rPr>
-        <w:t xml:space="preserve"> di riferimento</w:t>
+      </w:pPr>
+      <w:r>
+        <w:t>Documenti di riferimento</w:t>
       </w:r>
     </w:p>
     <w:tbl>
@@ -734,7 +659,7 @@
             <w:pPr>
               <w:jc w:val="center"/>
             </w:pPr>
-            <w:bookmarkStart w:name="Indicazioni_committente" w:id="1"/>
+            <w:bookmarkStart w:id="1" w:name="Indicazioni_committente"/>
             <w:r>
               <w:t>Indicazioni committente</w:t>
             </w:r>
@@ -750,24 +675,12 @@
             <w:pPr>
               <w:jc w:val="center"/>
             </w:pPr>
-            <w:hyperlink w:history="1" r:id="rId6">
+            <w:hyperlink r:id="rId6" w:history="1">
               <w:r>
                 <w:rPr>
                   <w:rStyle w:val="Hyperlink"/>
                 </w:rPr>
-                <w:t>Test</w:t>
-              </w:r>
-              <w:r>
-                <w:rPr>
-                  <w:rStyle w:val="Hyperlink"/>
-                </w:rPr>
-                <w:t>o</w:t>
-              </w:r>
-              <w:r>
-                <w:rPr>
-                  <w:rStyle w:val="Hyperlink"/>
-                </w:rPr>
-                <w:t xml:space="preserve"> commitente.pdf</w:t>
+                <w:t>Testo commitente.pdf</w:t>
               </w:r>
             </w:hyperlink>
           </w:p>
@@ -808,7 +721,7 @@
             <w:pPr>
               <w:jc w:val="center"/>
             </w:pPr>
-            <w:bookmarkStart w:name="Coding_rules" w:id="2"/>
+            <w:bookmarkStart w:id="2" w:name="Coding_rules"/>
             <w:r>
               <w:t>Coding rules</w:t>
             </w:r>
@@ -824,7 +737,7 @@
             <w:pPr>
               <w:jc w:val="center"/>
             </w:pPr>
-            <w:hyperlink w:history="1" r:id="rId7">
+            <w:hyperlink r:id="rId7" w:history="1">
               <w:r>
                 <w:rPr>
                   <w:rStyle w:val="Hyperlink"/>
@@ -881,7 +794,7 @@
       </w:pPr>
     </w:p>
     <w:sectPr>
-      <w:pgSz w:w="12240" w:h="15840" w:orient="portrait"/>
+      <w:pgSz w:w="12240" w:h="15840"/>
       <w:pgMar w:top="1440" w:right="1440" w:bottom="1440" w:left="1440" w:header="720" w:footer="720" w:gutter="0"/>
       <w:cols w:space="720"/>
       <w:docGrid w:linePitch="360"/>
@@ -892,10 +805,11 @@
 
 <file path=word/numbering.xml><?xml version="1.0" encoding="utf-8"?>
 <w:numbering xmlns:wpc="http://schemas.microsoft.com/office/word/2010/wordprocessingCanvas" xmlns:cx="http://schemas.microsoft.com/office/drawing/2014/chartex" xmlns:cx1="http://schemas.microsoft.com/office/drawing/2015/9/8/chartex" xmlns:cx2="http://schemas.microsoft.com/office/drawing/2015/10/21/chartex" xmlns:cx3="http://schemas.microsoft.com/office/drawing/2016/5/9/chartex" xmlns:cx4="http://schemas.microsoft.com/office/drawing/2016/5/10/chartex" xmlns:cx5="http://schemas.microsoft.com/office/drawing/2016/5/11/chartex" xmlns:cx6="http://schemas.microsoft.com/office/drawing/2016/5/12/chartex" xmlns:cx7="http://schemas.microsoft.com/office/drawing/2016/5/13/chartex" xmlns:cx8="http://schemas.microsoft.com/office/drawing/2016/5/14/chartex" xmlns:mc="http://schemas.openxmlformats.org/markup-compatibility/2006" xmlns:aink="http://schemas.microsoft.com/office/drawing/2016/ink" xmlns:am3d="http://schemas.microsoft.com/office/drawing/2017/model3d" xmlns:o="urn:schemas-microsoft-com:office:office" xmlns:oel="http://schemas.microsoft.com/office/2019/extlst" xmlns:r="http://schemas.openxmlformats.org/officeDocument/2006/relationships" xmlns:m="http://schemas.openxmlformats.org/officeDocument/2006/math" xmlns:v="urn:schemas-microsoft-com:vml" xmlns:wp14="http://schemas.microsoft.com/office/word/2010/wordprocessingDrawing" xmlns:wp="http://schemas.openxmlformats.org/drawingml/2006/wordprocessingDrawing" xmlns:w10="urn:schemas-microsoft-com:office:word" xmlns:w="http://schemas.openxmlformats.org/wordprocessingml/2006/main" xmlns:w14="http://schemas.microsoft.com/office/word/2010/wordml" xmlns:w15="http://schemas.microsoft.com/office/word/2012/wordml" xmlns:w16cex="http://schemas.microsoft.com/office/word/2018/wordml/cex" xmlns:w16cid="http://schemas.microsoft.com/office/word/2016/wordml/cid" xmlns:w16="http://schemas.microsoft.com/office/word/2018/wordml" xmlns:w16sdtdh="http://schemas.microsoft.com/office/word/2020/wordml/sdtdatahash" xmlns:w16se="http://schemas.microsoft.com/office/word/2015/wordml/symex" xmlns:wpg="http://schemas.microsoft.com/office/word/2010/wordprocessingGroup" xmlns:wpi="http://schemas.microsoft.com/office/word/2010/wordprocessingInk" xmlns:wne="http://schemas.microsoft.com/office/word/2006/wordml" xmlns:wps="http://schemas.microsoft.com/office/word/2010/wordprocessingShape" mc:Ignorable="w14 w15 w16se w16cid w16 w16cex w16sdtdh wp14">
-  <w:abstractNum xmlns:w="http://schemas.openxmlformats.org/wordprocessingml/2006/main" w:abstractNumId="4">
-    <w:nsid w:val="5c540cc1"/>
-    <w:multiLevelType xmlns:w="http://schemas.openxmlformats.org/wordprocessingml/2006/main" w:val="hybridMultilevel"/>
-    <w:lvl xmlns:w="http://schemas.openxmlformats.org/wordprocessingml/2006/main" w:ilvl="0">
+  <w:abstractNum w:abstractNumId="0" w15:restartNumberingAfterBreak="0">
+    <w:nsid w:val="00C8DEE0"/>
+    <w:multiLevelType w:val="hybridMultilevel"/>
+    <w:tmpl w:val="BDD2A79A"/>
+    <w:lvl w:ilvl="0" w:tplc="653C3926">
       <w:start w:val="1"/>
       <w:numFmt w:val="bullet"/>
       <w:lvlText w:val=""/>
@@ -904,10 +818,10 @@
         <w:ind w:left="720" w:hanging="360"/>
       </w:pPr>
       <w:rPr>
-        <w:rFonts w:hint="default" w:ascii="Symbol" w:hAnsi="Symbol"/>
-      </w:rPr>
-    </w:lvl>
-    <w:lvl xmlns:w="http://schemas.openxmlformats.org/wordprocessingml/2006/main" w:ilvl="1">
+        <w:rFonts w:ascii="Symbol" w:hAnsi="Symbol" w:hint="default"/>
+      </w:rPr>
+    </w:lvl>
+    <w:lvl w:ilvl="1" w:tplc="E5047242">
       <w:start w:val="1"/>
       <w:numFmt w:val="bullet"/>
       <w:lvlText w:val="o"/>
@@ -916,10 +830,10 @@
         <w:ind w:left="1440" w:hanging="360"/>
       </w:pPr>
       <w:rPr>
-        <w:rFonts w:hint="default" w:ascii="Courier New" w:hAnsi="Courier New"/>
-      </w:rPr>
-    </w:lvl>
-    <w:lvl xmlns:w="http://schemas.openxmlformats.org/wordprocessingml/2006/main" w:ilvl="2">
+        <w:rFonts w:ascii="Courier New" w:hAnsi="Courier New" w:hint="default"/>
+      </w:rPr>
+    </w:lvl>
+    <w:lvl w:ilvl="2" w:tplc="C6AE9F2A">
       <w:start w:val="1"/>
       <w:numFmt w:val="bullet"/>
       <w:lvlText w:val=""/>
@@ -928,10 +842,10 @@
         <w:ind w:left="2160" w:hanging="360"/>
       </w:pPr>
       <w:rPr>
-        <w:rFonts w:hint="default" w:ascii="Wingdings" w:hAnsi="Wingdings"/>
-      </w:rPr>
-    </w:lvl>
-    <w:lvl xmlns:w="http://schemas.openxmlformats.org/wordprocessingml/2006/main" w:ilvl="3">
+        <w:rFonts w:ascii="Wingdings" w:hAnsi="Wingdings" w:hint="default"/>
+      </w:rPr>
+    </w:lvl>
+    <w:lvl w:ilvl="3" w:tplc="777E9A5C">
       <w:start w:val="1"/>
       <w:numFmt w:val="bullet"/>
       <w:lvlText w:val=""/>
@@ -940,10 +854,10 @@
         <w:ind w:left="2880" w:hanging="360"/>
       </w:pPr>
       <w:rPr>
-        <w:rFonts w:hint="default" w:ascii="Symbol" w:hAnsi="Symbol"/>
-      </w:rPr>
-    </w:lvl>
-    <w:lvl xmlns:w="http://schemas.openxmlformats.org/wordprocessingml/2006/main" w:ilvl="4">
+        <w:rFonts w:ascii="Symbol" w:hAnsi="Symbol" w:hint="default"/>
+      </w:rPr>
+    </w:lvl>
+    <w:lvl w:ilvl="4" w:tplc="20BC2E06">
       <w:start w:val="1"/>
       <w:numFmt w:val="bullet"/>
       <w:lvlText w:val="o"/>
@@ -952,10 +866,10 @@
         <w:ind w:left="3600" w:hanging="360"/>
       </w:pPr>
       <w:rPr>
-        <w:rFonts w:hint="default" w:ascii="Courier New" w:hAnsi="Courier New"/>
-      </w:rPr>
-    </w:lvl>
-    <w:lvl xmlns:w="http://schemas.openxmlformats.org/wordprocessingml/2006/main" w:ilvl="5">
+        <w:rFonts w:ascii="Courier New" w:hAnsi="Courier New" w:hint="default"/>
+      </w:rPr>
+    </w:lvl>
+    <w:lvl w:ilvl="5" w:tplc="F42A99CA">
       <w:start w:val="1"/>
       <w:numFmt w:val="bullet"/>
       <w:lvlText w:val=""/>
@@ -964,10 +878,10 @@
         <w:ind w:left="4320" w:hanging="360"/>
       </w:pPr>
       <w:rPr>
-        <w:rFonts w:hint="default" w:ascii="Wingdings" w:hAnsi="Wingdings"/>
-      </w:rPr>
-    </w:lvl>
-    <w:lvl xmlns:w="http://schemas.openxmlformats.org/wordprocessingml/2006/main" w:ilvl="6">
+        <w:rFonts w:ascii="Wingdings" w:hAnsi="Wingdings" w:hint="default"/>
+      </w:rPr>
+    </w:lvl>
+    <w:lvl w:ilvl="6" w:tplc="6506F99C">
       <w:start w:val="1"/>
       <w:numFmt w:val="bullet"/>
       <w:lvlText w:val=""/>
@@ -976,10 +890,10 @@
         <w:ind w:left="5040" w:hanging="360"/>
       </w:pPr>
       <w:rPr>
-        <w:rFonts w:hint="default" w:ascii="Symbol" w:hAnsi="Symbol"/>
-      </w:rPr>
-    </w:lvl>
-    <w:lvl xmlns:w="http://schemas.openxmlformats.org/wordprocessingml/2006/main" w:ilvl="7">
+        <w:rFonts w:ascii="Symbol" w:hAnsi="Symbol" w:hint="default"/>
+      </w:rPr>
+    </w:lvl>
+    <w:lvl w:ilvl="7" w:tplc="61B82CD8">
       <w:start w:val="1"/>
       <w:numFmt w:val="bullet"/>
       <w:lvlText w:val="o"/>
@@ -988,10 +902,10 @@
         <w:ind w:left="5760" w:hanging="360"/>
       </w:pPr>
       <w:rPr>
-        <w:rFonts w:hint="default" w:ascii="Courier New" w:hAnsi="Courier New"/>
-      </w:rPr>
-    </w:lvl>
-    <w:lvl xmlns:w="http://schemas.openxmlformats.org/wordprocessingml/2006/main" w:ilvl="8">
+        <w:rFonts w:ascii="Courier New" w:hAnsi="Courier New" w:hint="default"/>
+      </w:rPr>
+    </w:lvl>
+    <w:lvl w:ilvl="8" w:tplc="A8A08BEC">
       <w:start w:val="1"/>
       <w:numFmt w:val="bullet"/>
       <w:lvlText w:val=""/>
@@ -1000,347 +914,11 @@
         <w:ind w:left="6480" w:hanging="360"/>
       </w:pPr>
       <w:rPr>
-        <w:rFonts w:hint="default" w:ascii="Wingdings" w:hAnsi="Wingdings"/>
+        <w:rFonts w:ascii="Wingdings" w:hAnsi="Wingdings" w:hint="default"/>
       </w:rPr>
     </w:lvl>
   </w:abstractNum>
-  <w:abstractNum xmlns:w="http://schemas.openxmlformats.org/wordprocessingml/2006/main" w:abstractNumId="3">
-    <w:nsid w:val="7f292c78"/>
-    <w:multiLevelType xmlns:w="http://schemas.openxmlformats.org/wordprocessingml/2006/main" w:val="hybridMultilevel"/>
-    <w:lvl xmlns:w="http://schemas.openxmlformats.org/wordprocessingml/2006/main" w:ilvl="0">
-      <w:start w:val="1"/>
-      <w:numFmt w:val="bullet"/>
-      <w:lvlText w:val="o"/>
-      <w:lvlJc w:val="left"/>
-      <w:pPr>
-        <w:ind w:left="720" w:hanging="360"/>
-      </w:pPr>
-      <w:rPr>
-        <w:rFonts w:hint="default" w:ascii="Courier New" w:hAnsi="Courier New"/>
-      </w:rPr>
-    </w:lvl>
-    <w:lvl xmlns:w="http://schemas.openxmlformats.org/wordprocessingml/2006/main" w:ilvl="1">
-      <w:start w:val="1"/>
-      <w:numFmt w:val="bullet"/>
-      <w:lvlText w:val="o"/>
-      <w:lvlJc w:val="left"/>
-      <w:pPr>
-        <w:ind w:left="1440" w:hanging="360"/>
-      </w:pPr>
-      <w:rPr>
-        <w:rFonts w:hint="default" w:ascii="Courier New" w:hAnsi="Courier New"/>
-      </w:rPr>
-    </w:lvl>
-    <w:lvl xmlns:w="http://schemas.openxmlformats.org/wordprocessingml/2006/main" w:ilvl="2">
-      <w:start w:val="1"/>
-      <w:numFmt w:val="bullet"/>
-      <w:lvlText w:val=""/>
-      <w:lvlJc w:val="left"/>
-      <w:pPr>
-        <w:ind w:left="2160" w:hanging="360"/>
-      </w:pPr>
-      <w:rPr>
-        <w:rFonts w:hint="default" w:ascii="Wingdings" w:hAnsi="Wingdings"/>
-      </w:rPr>
-    </w:lvl>
-    <w:lvl xmlns:w="http://schemas.openxmlformats.org/wordprocessingml/2006/main" w:ilvl="3">
-      <w:start w:val="1"/>
-      <w:numFmt w:val="bullet"/>
-      <w:lvlText w:val=""/>
-      <w:lvlJc w:val="left"/>
-      <w:pPr>
-        <w:ind w:left="2880" w:hanging="360"/>
-      </w:pPr>
-      <w:rPr>
-        <w:rFonts w:hint="default" w:ascii="Symbol" w:hAnsi="Symbol"/>
-      </w:rPr>
-    </w:lvl>
-    <w:lvl xmlns:w="http://schemas.openxmlformats.org/wordprocessingml/2006/main" w:ilvl="4">
-      <w:start w:val="1"/>
-      <w:numFmt w:val="bullet"/>
-      <w:lvlText w:val="o"/>
-      <w:lvlJc w:val="left"/>
-      <w:pPr>
-        <w:ind w:left="3600" w:hanging="360"/>
-      </w:pPr>
-      <w:rPr>
-        <w:rFonts w:hint="default" w:ascii="Courier New" w:hAnsi="Courier New"/>
-      </w:rPr>
-    </w:lvl>
-    <w:lvl xmlns:w="http://schemas.openxmlformats.org/wordprocessingml/2006/main" w:ilvl="5">
-      <w:start w:val="1"/>
-      <w:numFmt w:val="bullet"/>
-      <w:lvlText w:val=""/>
-      <w:lvlJc w:val="left"/>
-      <w:pPr>
-        <w:ind w:left="4320" w:hanging="360"/>
-      </w:pPr>
-      <w:rPr>
-        <w:rFonts w:hint="default" w:ascii="Wingdings" w:hAnsi="Wingdings"/>
-      </w:rPr>
-    </w:lvl>
-    <w:lvl xmlns:w="http://schemas.openxmlformats.org/wordprocessingml/2006/main" w:ilvl="6">
-      <w:start w:val="1"/>
-      <w:numFmt w:val="bullet"/>
-      <w:lvlText w:val=""/>
-      <w:lvlJc w:val="left"/>
-      <w:pPr>
-        <w:ind w:left="5040" w:hanging="360"/>
-      </w:pPr>
-      <w:rPr>
-        <w:rFonts w:hint="default" w:ascii="Symbol" w:hAnsi="Symbol"/>
-      </w:rPr>
-    </w:lvl>
-    <w:lvl xmlns:w="http://schemas.openxmlformats.org/wordprocessingml/2006/main" w:ilvl="7">
-      <w:start w:val="1"/>
-      <w:numFmt w:val="bullet"/>
-      <w:lvlText w:val="o"/>
-      <w:lvlJc w:val="left"/>
-      <w:pPr>
-        <w:ind w:left="5760" w:hanging="360"/>
-      </w:pPr>
-      <w:rPr>
-        <w:rFonts w:hint="default" w:ascii="Courier New" w:hAnsi="Courier New"/>
-      </w:rPr>
-    </w:lvl>
-    <w:lvl xmlns:w="http://schemas.openxmlformats.org/wordprocessingml/2006/main" w:ilvl="8">
-      <w:start w:val="1"/>
-      <w:numFmt w:val="bullet"/>
-      <w:lvlText w:val=""/>
-      <w:lvlJc w:val="left"/>
-      <w:pPr>
-        <w:ind w:left="6480" w:hanging="360"/>
-      </w:pPr>
-      <w:rPr>
-        <w:rFonts w:hint="default" w:ascii="Wingdings" w:hAnsi="Wingdings"/>
-      </w:rPr>
-    </w:lvl>
-  </w:abstractNum>
-  <w:abstractNum xmlns:w="http://schemas.openxmlformats.org/wordprocessingml/2006/main" w:abstractNumId="2">
-    <w:nsid w:val="c8dee0"/>
-    <w:multiLevelType xmlns:w="http://schemas.openxmlformats.org/wordprocessingml/2006/main" w:val="hybridMultilevel"/>
-    <w:lvl xmlns:w="http://schemas.openxmlformats.org/wordprocessingml/2006/main" w:ilvl="0">
-      <w:start w:val="1"/>
-      <w:numFmt w:val="bullet"/>
-      <w:lvlText w:val=""/>
-      <w:lvlJc w:val="left"/>
-      <w:pPr>
-        <w:ind w:left="720" w:hanging="360"/>
-      </w:pPr>
-      <w:rPr>
-        <w:rFonts w:hint="default" w:ascii="Symbol" w:hAnsi="Symbol"/>
-      </w:rPr>
-    </w:lvl>
-    <w:lvl xmlns:w="http://schemas.openxmlformats.org/wordprocessingml/2006/main" w:ilvl="1">
-      <w:start w:val="1"/>
-      <w:numFmt w:val="bullet"/>
-      <w:lvlText w:val="o"/>
-      <w:lvlJc w:val="left"/>
-      <w:pPr>
-        <w:ind w:left="1440" w:hanging="360"/>
-      </w:pPr>
-      <w:rPr>
-        <w:rFonts w:hint="default" w:ascii="Courier New" w:hAnsi="Courier New"/>
-      </w:rPr>
-    </w:lvl>
-    <w:lvl xmlns:w="http://schemas.openxmlformats.org/wordprocessingml/2006/main" w:ilvl="2">
-      <w:start w:val="1"/>
-      <w:numFmt w:val="bullet"/>
-      <w:lvlText w:val=""/>
-      <w:lvlJc w:val="left"/>
-      <w:pPr>
-        <w:ind w:left="2160" w:hanging="360"/>
-      </w:pPr>
-      <w:rPr>
-        <w:rFonts w:hint="default" w:ascii="Wingdings" w:hAnsi="Wingdings"/>
-      </w:rPr>
-    </w:lvl>
-    <w:lvl xmlns:w="http://schemas.openxmlformats.org/wordprocessingml/2006/main" w:ilvl="3">
-      <w:start w:val="1"/>
-      <w:numFmt w:val="bullet"/>
-      <w:lvlText w:val=""/>
-      <w:lvlJc w:val="left"/>
-      <w:pPr>
-        <w:ind w:left="2880" w:hanging="360"/>
-      </w:pPr>
-      <w:rPr>
-        <w:rFonts w:hint="default" w:ascii="Symbol" w:hAnsi="Symbol"/>
-      </w:rPr>
-    </w:lvl>
-    <w:lvl xmlns:w="http://schemas.openxmlformats.org/wordprocessingml/2006/main" w:ilvl="4">
-      <w:start w:val="1"/>
-      <w:numFmt w:val="bullet"/>
-      <w:lvlText w:val="o"/>
-      <w:lvlJc w:val="left"/>
-      <w:pPr>
-        <w:ind w:left="3600" w:hanging="360"/>
-      </w:pPr>
-      <w:rPr>
-        <w:rFonts w:hint="default" w:ascii="Courier New" w:hAnsi="Courier New"/>
-      </w:rPr>
-    </w:lvl>
-    <w:lvl xmlns:w="http://schemas.openxmlformats.org/wordprocessingml/2006/main" w:ilvl="5">
-      <w:start w:val="1"/>
-      <w:numFmt w:val="bullet"/>
-      <w:lvlText w:val=""/>
-      <w:lvlJc w:val="left"/>
-      <w:pPr>
-        <w:ind w:left="4320" w:hanging="360"/>
-      </w:pPr>
-      <w:rPr>
-        <w:rFonts w:hint="default" w:ascii="Wingdings" w:hAnsi="Wingdings"/>
-      </w:rPr>
-    </w:lvl>
-    <w:lvl xmlns:w="http://schemas.openxmlformats.org/wordprocessingml/2006/main" w:ilvl="6">
-      <w:start w:val="1"/>
-      <w:numFmt w:val="bullet"/>
-      <w:lvlText w:val=""/>
-      <w:lvlJc w:val="left"/>
-      <w:pPr>
-        <w:ind w:left="5040" w:hanging="360"/>
-      </w:pPr>
-      <w:rPr>
-        <w:rFonts w:hint="default" w:ascii="Symbol" w:hAnsi="Symbol"/>
-      </w:rPr>
-    </w:lvl>
-    <w:lvl xmlns:w="http://schemas.openxmlformats.org/wordprocessingml/2006/main" w:ilvl="7">
-      <w:start w:val="1"/>
-      <w:numFmt w:val="bullet"/>
-      <w:lvlText w:val="o"/>
-      <w:lvlJc w:val="left"/>
-      <w:pPr>
-        <w:ind w:left="5760" w:hanging="360"/>
-      </w:pPr>
-      <w:rPr>
-        <w:rFonts w:hint="default" w:ascii="Courier New" w:hAnsi="Courier New"/>
-      </w:rPr>
-    </w:lvl>
-    <w:lvl xmlns:w="http://schemas.openxmlformats.org/wordprocessingml/2006/main" w:ilvl="8">
-      <w:start w:val="1"/>
-      <w:numFmt w:val="bullet"/>
-      <w:lvlText w:val=""/>
-      <w:lvlJc w:val="left"/>
-      <w:pPr>
-        <w:ind w:left="6480" w:hanging="360"/>
-      </w:pPr>
-      <w:rPr>
-        <w:rFonts w:hint="default" w:ascii="Wingdings" w:hAnsi="Wingdings"/>
-      </w:rPr>
-    </w:lvl>
-  </w:abstractNum>
-  <w:abstractNum xmlns:w="http://schemas.openxmlformats.org/wordprocessingml/2006/main" w:abstractNumId="1">
-    <w:nsid w:val="247fb9d3"/>
-    <w:multiLevelType xmlns:w="http://schemas.openxmlformats.org/wordprocessingml/2006/main" w:val="hybridMultilevel"/>
-    <w:lvl xmlns:w="http://schemas.openxmlformats.org/wordprocessingml/2006/main" w:ilvl="0">
-      <w:start w:val="1"/>
-      <w:numFmt w:val="bullet"/>
-      <w:lvlText w:val=""/>
-      <w:lvlJc w:val="left"/>
-      <w:pPr>
-        <w:ind w:left="720" w:hanging="360"/>
-      </w:pPr>
-      <w:rPr>
-        <w:rFonts w:hint="default" w:ascii="Wingdings" w:hAnsi="Wingdings"/>
-      </w:rPr>
-    </w:lvl>
-    <w:lvl xmlns:w="http://schemas.openxmlformats.org/wordprocessingml/2006/main" w:ilvl="1">
-      <w:start w:val="1"/>
-      <w:numFmt w:val="bullet"/>
-      <w:lvlText w:val="o"/>
-      <w:lvlJc w:val="left"/>
-      <w:pPr>
-        <w:ind w:left="1440" w:hanging="360"/>
-      </w:pPr>
-      <w:rPr>
-        <w:rFonts w:hint="default" w:ascii="Courier New" w:hAnsi="Courier New"/>
-      </w:rPr>
-    </w:lvl>
-    <w:lvl xmlns:w="http://schemas.openxmlformats.org/wordprocessingml/2006/main" w:ilvl="2">
-      <w:start w:val="1"/>
-      <w:numFmt w:val="bullet"/>
-      <w:lvlText w:val=""/>
-      <w:lvlJc w:val="left"/>
-      <w:pPr>
-        <w:ind w:left="2160" w:hanging="360"/>
-      </w:pPr>
-      <w:rPr>
-        <w:rFonts w:hint="default" w:ascii="Wingdings" w:hAnsi="Wingdings"/>
-      </w:rPr>
-    </w:lvl>
-    <w:lvl xmlns:w="http://schemas.openxmlformats.org/wordprocessingml/2006/main" w:ilvl="3">
-      <w:start w:val="1"/>
-      <w:numFmt w:val="bullet"/>
-      <w:lvlText w:val=""/>
-      <w:lvlJc w:val="left"/>
-      <w:pPr>
-        <w:ind w:left="2880" w:hanging="360"/>
-      </w:pPr>
-      <w:rPr>
-        <w:rFonts w:hint="default" w:ascii="Symbol" w:hAnsi="Symbol"/>
-      </w:rPr>
-    </w:lvl>
-    <w:lvl xmlns:w="http://schemas.openxmlformats.org/wordprocessingml/2006/main" w:ilvl="4">
-      <w:start w:val="1"/>
-      <w:numFmt w:val="bullet"/>
-      <w:lvlText w:val="o"/>
-      <w:lvlJc w:val="left"/>
-      <w:pPr>
-        <w:ind w:left="3600" w:hanging="360"/>
-      </w:pPr>
-      <w:rPr>
-        <w:rFonts w:hint="default" w:ascii="Courier New" w:hAnsi="Courier New"/>
-      </w:rPr>
-    </w:lvl>
-    <w:lvl xmlns:w="http://schemas.openxmlformats.org/wordprocessingml/2006/main" w:ilvl="5">
-      <w:start w:val="1"/>
-      <w:numFmt w:val="bullet"/>
-      <w:lvlText w:val=""/>
-      <w:lvlJc w:val="left"/>
-      <w:pPr>
-        <w:ind w:left="4320" w:hanging="360"/>
-      </w:pPr>
-      <w:rPr>
-        <w:rFonts w:hint="default" w:ascii="Wingdings" w:hAnsi="Wingdings"/>
-      </w:rPr>
-    </w:lvl>
-    <w:lvl xmlns:w="http://schemas.openxmlformats.org/wordprocessingml/2006/main" w:ilvl="6">
-      <w:start w:val="1"/>
-      <w:numFmt w:val="bullet"/>
-      <w:lvlText w:val=""/>
-      <w:lvlJc w:val="left"/>
-      <w:pPr>
-        <w:ind w:left="5040" w:hanging="360"/>
-      </w:pPr>
-      <w:rPr>
-        <w:rFonts w:hint="default" w:ascii="Symbol" w:hAnsi="Symbol"/>
-      </w:rPr>
-    </w:lvl>
-    <w:lvl xmlns:w="http://schemas.openxmlformats.org/wordprocessingml/2006/main" w:ilvl="7">
-      <w:start w:val="1"/>
-      <w:numFmt w:val="bullet"/>
-      <w:lvlText w:val="o"/>
-      <w:lvlJc w:val="left"/>
-      <w:pPr>
-        <w:ind w:left="5760" w:hanging="360"/>
-      </w:pPr>
-      <w:rPr>
-        <w:rFonts w:hint="default" w:ascii="Courier New" w:hAnsi="Courier New"/>
-      </w:rPr>
-    </w:lvl>
-    <w:lvl xmlns:w="http://schemas.openxmlformats.org/wordprocessingml/2006/main" w:ilvl="8">
-      <w:start w:val="1"/>
-      <w:numFmt w:val="bullet"/>
-      <w:lvlText w:val=""/>
-      <w:lvlJc w:val="left"/>
-      <w:pPr>
-        <w:ind w:left="6480" w:hanging="360"/>
-      </w:pPr>
-      <w:rPr>
-        <w:rFonts w:hint="default" w:ascii="Wingdings" w:hAnsi="Wingdings"/>
-      </w:rPr>
-    </w:lvl>
-  </w:abstractNum>
-  <w:abstractNum w:abstractNumId="0" w15:restartNumberingAfterBreak="0">
+  <w:abstractNum w:abstractNumId="1" w15:restartNumberingAfterBreak="0">
     <w:nsid w:val="1E4C74F9"/>
     <w:multiLevelType w:val="hybridMultilevel"/>
     <w:tmpl w:val="626899AE"/>
@@ -1353,7 +931,7 @@
         <w:ind w:left="720" w:hanging="360"/>
       </w:pPr>
       <w:rPr>
-        <w:rFonts w:hint="default" w:ascii="Courier New" w:hAnsi="Courier New" w:cs="Courier New"/>
+        <w:rFonts w:ascii="Courier New" w:hAnsi="Courier New" w:cs="Courier New" w:hint="default"/>
       </w:rPr>
     </w:lvl>
     <w:lvl w:ilvl="1" w:tplc="04090003" w:tentative="1">
@@ -1365,7 +943,7 @@
         <w:ind w:left="1440" w:hanging="360"/>
       </w:pPr>
       <w:rPr>
-        <w:rFonts w:hint="default" w:ascii="Courier New" w:hAnsi="Courier New" w:cs="Courier New"/>
+        <w:rFonts w:ascii="Courier New" w:hAnsi="Courier New" w:cs="Courier New" w:hint="default"/>
       </w:rPr>
     </w:lvl>
     <w:lvl w:ilvl="2" w:tplc="04090005" w:tentative="1">
@@ -1377,7 +955,7 @@
         <w:ind w:left="2160" w:hanging="360"/>
       </w:pPr>
       <w:rPr>
-        <w:rFonts w:hint="default" w:ascii="Wingdings" w:hAnsi="Wingdings"/>
+        <w:rFonts w:ascii="Wingdings" w:hAnsi="Wingdings" w:hint="default"/>
       </w:rPr>
     </w:lvl>
     <w:lvl w:ilvl="3" w:tplc="04090001" w:tentative="1">
@@ -1389,7 +967,7 @@
         <w:ind w:left="2880" w:hanging="360"/>
       </w:pPr>
       <w:rPr>
-        <w:rFonts w:hint="default" w:ascii="Symbol" w:hAnsi="Symbol"/>
+        <w:rFonts w:ascii="Symbol" w:hAnsi="Symbol" w:hint="default"/>
       </w:rPr>
     </w:lvl>
     <w:lvl w:ilvl="4" w:tplc="04090003" w:tentative="1">
@@ -1401,7 +979,7 @@
         <w:ind w:left="3600" w:hanging="360"/>
       </w:pPr>
       <w:rPr>
-        <w:rFonts w:hint="default" w:ascii="Courier New" w:hAnsi="Courier New" w:cs="Courier New"/>
+        <w:rFonts w:ascii="Courier New" w:hAnsi="Courier New" w:cs="Courier New" w:hint="default"/>
       </w:rPr>
     </w:lvl>
     <w:lvl w:ilvl="5" w:tplc="04090005" w:tentative="1">
@@ -1413,7 +991,7 @@
         <w:ind w:left="4320" w:hanging="360"/>
       </w:pPr>
       <w:rPr>
-        <w:rFonts w:hint="default" w:ascii="Wingdings" w:hAnsi="Wingdings"/>
+        <w:rFonts w:ascii="Wingdings" w:hAnsi="Wingdings" w:hint="default"/>
       </w:rPr>
     </w:lvl>
     <w:lvl w:ilvl="6" w:tplc="04090001" w:tentative="1">
@@ -1425,7 +1003,7 @@
         <w:ind w:left="5040" w:hanging="360"/>
       </w:pPr>
       <w:rPr>
-        <w:rFonts w:hint="default" w:ascii="Symbol" w:hAnsi="Symbol"/>
+        <w:rFonts w:ascii="Symbol" w:hAnsi="Symbol" w:hint="default"/>
       </w:rPr>
     </w:lvl>
     <w:lvl w:ilvl="7" w:tplc="04090003" w:tentative="1">
@@ -1437,7 +1015,7 @@
         <w:ind w:left="5760" w:hanging="360"/>
       </w:pPr>
       <w:rPr>
-        <w:rFonts w:hint="default" w:ascii="Courier New" w:hAnsi="Courier New" w:cs="Courier New"/>
+        <w:rFonts w:ascii="Courier New" w:hAnsi="Courier New" w:cs="Courier New" w:hint="default"/>
       </w:rPr>
     </w:lvl>
     <w:lvl w:ilvl="8" w:tplc="04090005" w:tentative="1">
@@ -1449,24 +1027,479 @@
         <w:ind w:left="6480" w:hanging="360"/>
       </w:pPr>
       <w:rPr>
-        <w:rFonts w:hint="default" w:ascii="Wingdings" w:hAnsi="Wingdings"/>
+        <w:rFonts w:ascii="Wingdings" w:hAnsi="Wingdings" w:hint="default"/>
       </w:rPr>
     </w:lvl>
   </w:abstractNum>
-  <w:num w:numId="5">
+  <w:abstractNum w:abstractNumId="2" w15:restartNumberingAfterBreak="0">
+    <w:nsid w:val="247FB9D3"/>
+    <w:multiLevelType w:val="hybridMultilevel"/>
+    <w:tmpl w:val="48FAFFB6"/>
+    <w:lvl w:ilvl="0" w:tplc="77A80578">
+      <w:start w:val="1"/>
+      <w:numFmt w:val="bullet"/>
+      <w:lvlText w:val=""/>
+      <w:lvlJc w:val="left"/>
+      <w:pPr>
+        <w:ind w:left="720" w:hanging="360"/>
+      </w:pPr>
+      <w:rPr>
+        <w:rFonts w:ascii="Wingdings" w:hAnsi="Wingdings" w:hint="default"/>
+      </w:rPr>
+    </w:lvl>
+    <w:lvl w:ilvl="1" w:tplc="34527790">
+      <w:start w:val="1"/>
+      <w:numFmt w:val="bullet"/>
+      <w:lvlText w:val="o"/>
+      <w:lvlJc w:val="left"/>
+      <w:pPr>
+        <w:ind w:left="1440" w:hanging="360"/>
+      </w:pPr>
+      <w:rPr>
+        <w:rFonts w:ascii="Courier New" w:hAnsi="Courier New" w:hint="default"/>
+      </w:rPr>
+    </w:lvl>
+    <w:lvl w:ilvl="2" w:tplc="40B83416">
+      <w:start w:val="1"/>
+      <w:numFmt w:val="bullet"/>
+      <w:lvlText w:val=""/>
+      <w:lvlJc w:val="left"/>
+      <w:pPr>
+        <w:ind w:left="2160" w:hanging="360"/>
+      </w:pPr>
+      <w:rPr>
+        <w:rFonts w:ascii="Wingdings" w:hAnsi="Wingdings" w:hint="default"/>
+      </w:rPr>
+    </w:lvl>
+    <w:lvl w:ilvl="3" w:tplc="BB646464">
+      <w:start w:val="1"/>
+      <w:numFmt w:val="bullet"/>
+      <w:lvlText w:val=""/>
+      <w:lvlJc w:val="left"/>
+      <w:pPr>
+        <w:ind w:left="2880" w:hanging="360"/>
+      </w:pPr>
+      <w:rPr>
+        <w:rFonts w:ascii="Symbol" w:hAnsi="Symbol" w:hint="default"/>
+      </w:rPr>
+    </w:lvl>
+    <w:lvl w:ilvl="4" w:tplc="CE82EFB2">
+      <w:start w:val="1"/>
+      <w:numFmt w:val="bullet"/>
+      <w:lvlText w:val="o"/>
+      <w:lvlJc w:val="left"/>
+      <w:pPr>
+        <w:ind w:left="3600" w:hanging="360"/>
+      </w:pPr>
+      <w:rPr>
+        <w:rFonts w:ascii="Courier New" w:hAnsi="Courier New" w:hint="default"/>
+      </w:rPr>
+    </w:lvl>
+    <w:lvl w:ilvl="5" w:tplc="144C0720">
+      <w:start w:val="1"/>
+      <w:numFmt w:val="bullet"/>
+      <w:lvlText w:val=""/>
+      <w:lvlJc w:val="left"/>
+      <w:pPr>
+        <w:ind w:left="4320" w:hanging="360"/>
+      </w:pPr>
+      <w:rPr>
+        <w:rFonts w:ascii="Wingdings" w:hAnsi="Wingdings" w:hint="default"/>
+      </w:rPr>
+    </w:lvl>
+    <w:lvl w:ilvl="6" w:tplc="D0DCFD9C">
+      <w:start w:val="1"/>
+      <w:numFmt w:val="bullet"/>
+      <w:lvlText w:val=""/>
+      <w:lvlJc w:val="left"/>
+      <w:pPr>
+        <w:ind w:left="5040" w:hanging="360"/>
+      </w:pPr>
+      <w:rPr>
+        <w:rFonts w:ascii="Symbol" w:hAnsi="Symbol" w:hint="default"/>
+      </w:rPr>
+    </w:lvl>
+    <w:lvl w:ilvl="7" w:tplc="FE84D4B8">
+      <w:start w:val="1"/>
+      <w:numFmt w:val="bullet"/>
+      <w:lvlText w:val="o"/>
+      <w:lvlJc w:val="left"/>
+      <w:pPr>
+        <w:ind w:left="5760" w:hanging="360"/>
+      </w:pPr>
+      <w:rPr>
+        <w:rFonts w:ascii="Courier New" w:hAnsi="Courier New" w:hint="default"/>
+      </w:rPr>
+    </w:lvl>
+    <w:lvl w:ilvl="8" w:tplc="2618DE34">
+      <w:start w:val="1"/>
+      <w:numFmt w:val="bullet"/>
+      <w:lvlText w:val=""/>
+      <w:lvlJc w:val="left"/>
+      <w:pPr>
+        <w:ind w:left="6480" w:hanging="360"/>
+      </w:pPr>
+      <w:rPr>
+        <w:rFonts w:ascii="Wingdings" w:hAnsi="Wingdings" w:hint="default"/>
+      </w:rPr>
+    </w:lvl>
+  </w:abstractNum>
+  <w:abstractNum w:abstractNumId="3" w15:restartNumberingAfterBreak="0">
+    <w:nsid w:val="56350698"/>
+    <w:multiLevelType w:val="hybridMultilevel"/>
+    <w:tmpl w:val="4F7CE17E"/>
+    <w:lvl w:ilvl="0" w:tplc="04090001">
+      <w:start w:val="1"/>
+      <w:numFmt w:val="bullet"/>
+      <w:lvlText w:val=""/>
+      <w:lvlJc w:val="left"/>
+      <w:pPr>
+        <w:ind w:left="720" w:hanging="360"/>
+      </w:pPr>
+      <w:rPr>
+        <w:rFonts w:ascii="Symbol" w:hAnsi="Symbol" w:hint="default"/>
+      </w:rPr>
+    </w:lvl>
+    <w:lvl w:ilvl="1" w:tplc="04090003" w:tentative="1">
+      <w:start w:val="1"/>
+      <w:numFmt w:val="bullet"/>
+      <w:lvlText w:val="o"/>
+      <w:lvlJc w:val="left"/>
+      <w:pPr>
+        <w:ind w:left="1440" w:hanging="360"/>
+      </w:pPr>
+      <w:rPr>
+        <w:rFonts w:ascii="Courier New" w:hAnsi="Courier New" w:cs="Courier New" w:hint="default"/>
+      </w:rPr>
+    </w:lvl>
+    <w:lvl w:ilvl="2" w:tplc="04090005" w:tentative="1">
+      <w:start w:val="1"/>
+      <w:numFmt w:val="bullet"/>
+      <w:lvlText w:val=""/>
+      <w:lvlJc w:val="left"/>
+      <w:pPr>
+        <w:ind w:left="2160" w:hanging="360"/>
+      </w:pPr>
+      <w:rPr>
+        <w:rFonts w:ascii="Wingdings" w:hAnsi="Wingdings" w:hint="default"/>
+      </w:rPr>
+    </w:lvl>
+    <w:lvl w:ilvl="3" w:tplc="04090001" w:tentative="1">
+      <w:start w:val="1"/>
+      <w:numFmt w:val="bullet"/>
+      <w:lvlText w:val=""/>
+      <w:lvlJc w:val="left"/>
+      <w:pPr>
+        <w:ind w:left="2880" w:hanging="360"/>
+      </w:pPr>
+      <w:rPr>
+        <w:rFonts w:ascii="Symbol" w:hAnsi="Symbol" w:hint="default"/>
+      </w:rPr>
+    </w:lvl>
+    <w:lvl w:ilvl="4" w:tplc="04090003" w:tentative="1">
+      <w:start w:val="1"/>
+      <w:numFmt w:val="bullet"/>
+      <w:lvlText w:val="o"/>
+      <w:lvlJc w:val="left"/>
+      <w:pPr>
+        <w:ind w:left="3600" w:hanging="360"/>
+      </w:pPr>
+      <w:rPr>
+        <w:rFonts w:ascii="Courier New" w:hAnsi="Courier New" w:cs="Courier New" w:hint="default"/>
+      </w:rPr>
+    </w:lvl>
+    <w:lvl w:ilvl="5" w:tplc="04090005" w:tentative="1">
+      <w:start w:val="1"/>
+      <w:numFmt w:val="bullet"/>
+      <w:lvlText w:val=""/>
+      <w:lvlJc w:val="left"/>
+      <w:pPr>
+        <w:ind w:left="4320" w:hanging="360"/>
+      </w:pPr>
+      <w:rPr>
+        <w:rFonts w:ascii="Wingdings" w:hAnsi="Wingdings" w:hint="default"/>
+      </w:rPr>
+    </w:lvl>
+    <w:lvl w:ilvl="6" w:tplc="04090001" w:tentative="1">
+      <w:start w:val="1"/>
+      <w:numFmt w:val="bullet"/>
+      <w:lvlText w:val=""/>
+      <w:lvlJc w:val="left"/>
+      <w:pPr>
+        <w:ind w:left="5040" w:hanging="360"/>
+      </w:pPr>
+      <w:rPr>
+        <w:rFonts w:ascii="Symbol" w:hAnsi="Symbol" w:hint="default"/>
+      </w:rPr>
+    </w:lvl>
+    <w:lvl w:ilvl="7" w:tplc="04090003" w:tentative="1">
+      <w:start w:val="1"/>
+      <w:numFmt w:val="bullet"/>
+      <w:lvlText w:val="o"/>
+      <w:lvlJc w:val="left"/>
+      <w:pPr>
+        <w:ind w:left="5760" w:hanging="360"/>
+      </w:pPr>
+      <w:rPr>
+        <w:rFonts w:ascii="Courier New" w:hAnsi="Courier New" w:cs="Courier New" w:hint="default"/>
+      </w:rPr>
+    </w:lvl>
+    <w:lvl w:ilvl="8" w:tplc="04090005" w:tentative="1">
+      <w:start w:val="1"/>
+      <w:numFmt w:val="bullet"/>
+      <w:lvlText w:val=""/>
+      <w:lvlJc w:val="left"/>
+      <w:pPr>
+        <w:ind w:left="6480" w:hanging="360"/>
+      </w:pPr>
+      <w:rPr>
+        <w:rFonts w:ascii="Wingdings" w:hAnsi="Wingdings" w:hint="default"/>
+      </w:rPr>
+    </w:lvl>
+  </w:abstractNum>
+  <w:abstractNum w:abstractNumId="4" w15:restartNumberingAfterBreak="0">
+    <w:nsid w:val="5C540CC1"/>
+    <w:multiLevelType w:val="hybridMultilevel"/>
+    <w:tmpl w:val="BEECD3C2"/>
+    <w:lvl w:ilvl="0" w:tplc="6C22D000">
+      <w:start w:val="1"/>
+      <w:numFmt w:val="bullet"/>
+      <w:lvlText w:val=""/>
+      <w:lvlJc w:val="left"/>
+      <w:pPr>
+        <w:ind w:left="720" w:hanging="360"/>
+      </w:pPr>
+      <w:rPr>
+        <w:rFonts w:ascii="Symbol" w:hAnsi="Symbol" w:hint="default"/>
+      </w:rPr>
+    </w:lvl>
+    <w:lvl w:ilvl="1" w:tplc="2660B498">
+      <w:start w:val="1"/>
+      <w:numFmt w:val="bullet"/>
+      <w:lvlText w:val="o"/>
+      <w:lvlJc w:val="left"/>
+      <w:pPr>
+        <w:ind w:left="1440" w:hanging="360"/>
+      </w:pPr>
+      <w:rPr>
+        <w:rFonts w:ascii="Courier New" w:hAnsi="Courier New" w:hint="default"/>
+      </w:rPr>
+    </w:lvl>
+    <w:lvl w:ilvl="2" w:tplc="A864A3F4">
+      <w:start w:val="1"/>
+      <w:numFmt w:val="bullet"/>
+      <w:lvlText w:val=""/>
+      <w:lvlJc w:val="left"/>
+      <w:pPr>
+        <w:ind w:left="2160" w:hanging="360"/>
+      </w:pPr>
+      <w:rPr>
+        <w:rFonts w:ascii="Wingdings" w:hAnsi="Wingdings" w:hint="default"/>
+      </w:rPr>
+    </w:lvl>
+    <w:lvl w:ilvl="3" w:tplc="52DE6F42">
+      <w:start w:val="1"/>
+      <w:numFmt w:val="bullet"/>
+      <w:lvlText w:val=""/>
+      <w:lvlJc w:val="left"/>
+      <w:pPr>
+        <w:ind w:left="2880" w:hanging="360"/>
+      </w:pPr>
+      <w:rPr>
+        <w:rFonts w:ascii="Symbol" w:hAnsi="Symbol" w:hint="default"/>
+      </w:rPr>
+    </w:lvl>
+    <w:lvl w:ilvl="4" w:tplc="CA06CB7C">
+      <w:start w:val="1"/>
+      <w:numFmt w:val="bullet"/>
+      <w:lvlText w:val="o"/>
+      <w:lvlJc w:val="left"/>
+      <w:pPr>
+        <w:ind w:left="3600" w:hanging="360"/>
+      </w:pPr>
+      <w:rPr>
+        <w:rFonts w:ascii="Courier New" w:hAnsi="Courier New" w:hint="default"/>
+      </w:rPr>
+    </w:lvl>
+    <w:lvl w:ilvl="5" w:tplc="FA227B34">
+      <w:start w:val="1"/>
+      <w:numFmt w:val="bullet"/>
+      <w:lvlText w:val=""/>
+      <w:lvlJc w:val="left"/>
+      <w:pPr>
+        <w:ind w:left="4320" w:hanging="360"/>
+      </w:pPr>
+      <w:rPr>
+        <w:rFonts w:ascii="Wingdings" w:hAnsi="Wingdings" w:hint="default"/>
+      </w:rPr>
+    </w:lvl>
+    <w:lvl w:ilvl="6" w:tplc="E2323D4E">
+      <w:start w:val="1"/>
+      <w:numFmt w:val="bullet"/>
+      <w:lvlText w:val=""/>
+      <w:lvlJc w:val="left"/>
+      <w:pPr>
+        <w:ind w:left="5040" w:hanging="360"/>
+      </w:pPr>
+      <w:rPr>
+        <w:rFonts w:ascii="Symbol" w:hAnsi="Symbol" w:hint="default"/>
+      </w:rPr>
+    </w:lvl>
+    <w:lvl w:ilvl="7" w:tplc="521A3F18">
+      <w:start w:val="1"/>
+      <w:numFmt w:val="bullet"/>
+      <w:lvlText w:val="o"/>
+      <w:lvlJc w:val="left"/>
+      <w:pPr>
+        <w:ind w:left="5760" w:hanging="360"/>
+      </w:pPr>
+      <w:rPr>
+        <w:rFonts w:ascii="Courier New" w:hAnsi="Courier New" w:hint="default"/>
+      </w:rPr>
+    </w:lvl>
+    <w:lvl w:ilvl="8" w:tplc="0C600F40">
+      <w:start w:val="1"/>
+      <w:numFmt w:val="bullet"/>
+      <w:lvlText w:val=""/>
+      <w:lvlJc w:val="left"/>
+      <w:pPr>
+        <w:ind w:left="6480" w:hanging="360"/>
+      </w:pPr>
+      <w:rPr>
+        <w:rFonts w:ascii="Wingdings" w:hAnsi="Wingdings" w:hint="default"/>
+      </w:rPr>
+    </w:lvl>
+  </w:abstractNum>
+  <w:abstractNum w:abstractNumId="5" w15:restartNumberingAfterBreak="0">
+    <w:nsid w:val="7F292C78"/>
+    <w:multiLevelType w:val="hybridMultilevel"/>
+    <w:tmpl w:val="67F461A8"/>
+    <w:lvl w:ilvl="0" w:tplc="D8D8674E">
+      <w:start w:val="1"/>
+      <w:numFmt w:val="bullet"/>
+      <w:lvlText w:val="o"/>
+      <w:lvlJc w:val="left"/>
+      <w:pPr>
+        <w:ind w:left="720" w:hanging="360"/>
+      </w:pPr>
+      <w:rPr>
+        <w:rFonts w:ascii="Courier New" w:hAnsi="Courier New" w:hint="default"/>
+      </w:rPr>
+    </w:lvl>
+    <w:lvl w:ilvl="1" w:tplc="A3A6A7E2">
+      <w:start w:val="1"/>
+      <w:numFmt w:val="bullet"/>
+      <w:lvlText w:val="o"/>
+      <w:lvlJc w:val="left"/>
+      <w:pPr>
+        <w:ind w:left="1440" w:hanging="360"/>
+      </w:pPr>
+      <w:rPr>
+        <w:rFonts w:ascii="Courier New" w:hAnsi="Courier New" w:hint="default"/>
+      </w:rPr>
+    </w:lvl>
+    <w:lvl w:ilvl="2" w:tplc="06740A00">
+      <w:start w:val="1"/>
+      <w:numFmt w:val="bullet"/>
+      <w:lvlText w:val=""/>
+      <w:lvlJc w:val="left"/>
+      <w:pPr>
+        <w:ind w:left="2160" w:hanging="360"/>
+      </w:pPr>
+      <w:rPr>
+        <w:rFonts w:ascii="Wingdings" w:hAnsi="Wingdings" w:hint="default"/>
+      </w:rPr>
+    </w:lvl>
+    <w:lvl w:ilvl="3" w:tplc="12824446">
+      <w:start w:val="1"/>
+      <w:numFmt w:val="bullet"/>
+      <w:lvlText w:val=""/>
+      <w:lvlJc w:val="left"/>
+      <w:pPr>
+        <w:ind w:left="2880" w:hanging="360"/>
+      </w:pPr>
+      <w:rPr>
+        <w:rFonts w:ascii="Symbol" w:hAnsi="Symbol" w:hint="default"/>
+      </w:rPr>
+    </w:lvl>
+    <w:lvl w:ilvl="4" w:tplc="8ADA4BBC">
+      <w:start w:val="1"/>
+      <w:numFmt w:val="bullet"/>
+      <w:lvlText w:val="o"/>
+      <w:lvlJc w:val="left"/>
+      <w:pPr>
+        <w:ind w:left="3600" w:hanging="360"/>
+      </w:pPr>
+      <w:rPr>
+        <w:rFonts w:ascii="Courier New" w:hAnsi="Courier New" w:hint="default"/>
+      </w:rPr>
+    </w:lvl>
+    <w:lvl w:ilvl="5" w:tplc="D7FC8DF4">
+      <w:start w:val="1"/>
+      <w:numFmt w:val="bullet"/>
+      <w:lvlText w:val=""/>
+      <w:lvlJc w:val="left"/>
+      <w:pPr>
+        <w:ind w:left="4320" w:hanging="360"/>
+      </w:pPr>
+      <w:rPr>
+        <w:rFonts w:ascii="Wingdings" w:hAnsi="Wingdings" w:hint="default"/>
+      </w:rPr>
+    </w:lvl>
+    <w:lvl w:ilvl="6" w:tplc="547EC638">
+      <w:start w:val="1"/>
+      <w:numFmt w:val="bullet"/>
+      <w:lvlText w:val=""/>
+      <w:lvlJc w:val="left"/>
+      <w:pPr>
+        <w:ind w:left="5040" w:hanging="360"/>
+      </w:pPr>
+      <w:rPr>
+        <w:rFonts w:ascii="Symbol" w:hAnsi="Symbol" w:hint="default"/>
+      </w:rPr>
+    </w:lvl>
+    <w:lvl w:ilvl="7" w:tplc="005C0AB4">
+      <w:start w:val="1"/>
+      <w:numFmt w:val="bullet"/>
+      <w:lvlText w:val="o"/>
+      <w:lvlJc w:val="left"/>
+      <w:pPr>
+        <w:ind w:left="5760" w:hanging="360"/>
+      </w:pPr>
+      <w:rPr>
+        <w:rFonts w:ascii="Courier New" w:hAnsi="Courier New" w:hint="default"/>
+      </w:rPr>
+    </w:lvl>
+    <w:lvl w:ilvl="8" w:tplc="E93643A6">
+      <w:start w:val="1"/>
+      <w:numFmt w:val="bullet"/>
+      <w:lvlText w:val=""/>
+      <w:lvlJc w:val="left"/>
+      <w:pPr>
+        <w:ind w:left="6480" w:hanging="360"/>
+      </w:pPr>
+      <w:rPr>
+        <w:rFonts w:ascii="Wingdings" w:hAnsi="Wingdings" w:hint="default"/>
+      </w:rPr>
+    </w:lvl>
+  </w:abstractNum>
+  <w:num w:numId="1" w16cid:durableId="1186139280">
     <w:abstractNumId w:val="4"/>
   </w:num>
-  <w:num w:numId="4">
-    <w:abstractNumId w:val="3"/>
+  <w:num w:numId="2" w16cid:durableId="390272240">
+    <w:abstractNumId w:val="5"/>
   </w:num>
-  <w:num w:numId="3">
+  <w:num w:numId="3" w16cid:durableId="191114687">
+    <w:abstractNumId w:val="0"/>
+  </w:num>
+  <w:num w:numId="4" w16cid:durableId="40402541">
     <w:abstractNumId w:val="2"/>
   </w:num>
-  <w:num w:numId="2">
+  <w:num w:numId="5" w16cid:durableId="44180556">
     <w:abstractNumId w:val="1"/>
   </w:num>
-  <w:num w:numId="1" w16cid:durableId="44180556">
-    <w:abstractNumId w:val="0"/>
+  <w:num w:numId="6" w16cid:durableId="730083826">
+    <w:abstractNumId w:val="3"/>
   </w:num>
 </w:numbering>
 </file>
@@ -1476,7 +1509,7 @@
   <w:docDefaults>
     <w:rPrDefault>
       <w:rPr>
-        <w:rFonts w:asciiTheme="minorHAnsi" w:hAnsiTheme="minorHAnsi" w:eastAsiaTheme="minorHAnsi" w:cstheme="minorBidi"/>
+        <w:rFonts w:asciiTheme="minorHAnsi" w:eastAsiaTheme="minorHAnsi" w:hAnsiTheme="minorHAnsi" w:cstheme="minorBidi"/>
         <w:kern w:val="2"/>
         <w:sz w:val="22"/>
         <w:szCs w:val="22"/>
@@ -1493,14 +1526,14 @@
   <w:latentStyles w:defLockedState="0" w:defUIPriority="99" w:defSemiHidden="0" w:defUnhideWhenUsed="0" w:defQFormat="0" w:count="376">
     <w:lsdException w:name="Normal" w:uiPriority="0" w:qFormat="1"/>
     <w:lsdException w:name="heading 1" w:uiPriority="9" w:qFormat="1"/>
-    <w:lsdException w:name="heading 2" w:uiPriority="9" w:semiHidden="1" w:unhideWhenUsed="1" w:qFormat="1"/>
-    <w:lsdException w:name="heading 3" w:uiPriority="9" w:semiHidden="1" w:unhideWhenUsed="1" w:qFormat="1"/>
-    <w:lsdException w:name="heading 4" w:uiPriority="9" w:semiHidden="1" w:unhideWhenUsed="1" w:qFormat="1"/>
-    <w:lsdException w:name="heading 5" w:uiPriority="9" w:semiHidden="1" w:unhideWhenUsed="1" w:qFormat="1"/>
-    <w:lsdException w:name="heading 6" w:uiPriority="9" w:semiHidden="1" w:unhideWhenUsed="1" w:qFormat="1"/>
-    <w:lsdException w:name="heading 7" w:uiPriority="9" w:semiHidden="1" w:unhideWhenUsed="1" w:qFormat="1"/>
-    <w:lsdException w:name="heading 8" w:uiPriority="9" w:semiHidden="1" w:unhideWhenUsed="1" w:qFormat="1"/>
-    <w:lsdException w:name="heading 9" w:uiPriority="9" w:semiHidden="1" w:unhideWhenUsed="1" w:qFormat="1"/>
+    <w:lsdException w:name="heading 2" w:semiHidden="1" w:uiPriority="9" w:unhideWhenUsed="1" w:qFormat="1"/>
+    <w:lsdException w:name="heading 3" w:semiHidden="1" w:uiPriority="9" w:unhideWhenUsed="1" w:qFormat="1"/>
+    <w:lsdException w:name="heading 4" w:semiHidden="1" w:uiPriority="9" w:unhideWhenUsed="1" w:qFormat="1"/>
+    <w:lsdException w:name="heading 5" w:semiHidden="1" w:uiPriority="9" w:unhideWhenUsed="1" w:qFormat="1"/>
+    <w:lsdException w:name="heading 6" w:semiHidden="1" w:uiPriority="9" w:unhideWhenUsed="1" w:qFormat="1"/>
+    <w:lsdException w:name="heading 7" w:semiHidden="1" w:uiPriority="9" w:unhideWhenUsed="1" w:qFormat="1"/>
+    <w:lsdException w:name="heading 8" w:semiHidden="1" w:uiPriority="9" w:unhideWhenUsed="1" w:qFormat="1"/>
+    <w:lsdException w:name="heading 9" w:semiHidden="1" w:uiPriority="9" w:unhideWhenUsed="1" w:qFormat="1"/>
     <w:lsdException w:name="index 1" w:semiHidden="1" w:unhideWhenUsed="1"/>
     <w:lsdException w:name="index 2" w:semiHidden="1" w:unhideWhenUsed="1"/>
     <w:lsdException w:name="index 3" w:semiHidden="1" w:unhideWhenUsed="1"/>
@@ -1510,22 +1543,22 @@
     <w:lsdException w:name="index 7" w:semiHidden="1" w:unhideWhenUsed="1"/>
     <w:lsdException w:name="index 8" w:semiHidden="1" w:unhideWhenUsed="1"/>
     <w:lsdException w:name="index 9" w:semiHidden="1" w:unhideWhenUsed="1"/>
-    <w:lsdException w:name="toc 1" w:uiPriority="39" w:semiHidden="1" w:unhideWhenUsed="1"/>
-    <w:lsdException w:name="toc 2" w:uiPriority="39" w:semiHidden="1" w:unhideWhenUsed="1"/>
-    <w:lsdException w:name="toc 3" w:uiPriority="39" w:semiHidden="1" w:unhideWhenUsed="1"/>
-    <w:lsdException w:name="toc 4" w:uiPriority="39" w:semiHidden="1" w:unhideWhenUsed="1"/>
-    <w:lsdException w:name="toc 5" w:uiPriority="39" w:semiHidden="1" w:unhideWhenUsed="1"/>
-    <w:lsdException w:name="toc 6" w:uiPriority="39" w:semiHidden="1" w:unhideWhenUsed="1"/>
-    <w:lsdException w:name="toc 7" w:uiPriority="39" w:semiHidden="1" w:unhideWhenUsed="1"/>
-    <w:lsdException w:name="toc 8" w:uiPriority="39" w:semiHidden="1" w:unhideWhenUsed="1"/>
-    <w:lsdException w:name="toc 9" w:uiPriority="39" w:semiHidden="1" w:unhideWhenUsed="1"/>
+    <w:lsdException w:name="toc 1" w:semiHidden="1" w:uiPriority="39" w:unhideWhenUsed="1"/>
+    <w:lsdException w:name="toc 2" w:semiHidden="1" w:uiPriority="39" w:unhideWhenUsed="1"/>
+    <w:lsdException w:name="toc 3" w:semiHidden="1" w:uiPriority="39" w:unhideWhenUsed="1"/>
+    <w:lsdException w:name="toc 4" w:semiHidden="1" w:uiPriority="39" w:unhideWhenUsed="1"/>
+    <w:lsdException w:name="toc 5" w:semiHidden="1" w:uiPriority="39" w:unhideWhenUsed="1"/>
+    <w:lsdException w:name="toc 6" w:semiHidden="1" w:uiPriority="39" w:unhideWhenUsed="1"/>
+    <w:lsdException w:name="toc 7" w:semiHidden="1" w:uiPriority="39" w:unhideWhenUsed="1"/>
+    <w:lsdException w:name="toc 8" w:semiHidden="1" w:uiPriority="39" w:unhideWhenUsed="1"/>
+    <w:lsdException w:name="toc 9" w:semiHidden="1" w:uiPriority="39" w:unhideWhenUsed="1"/>
     <w:lsdException w:name="Normal Indent" w:semiHidden="1" w:unhideWhenUsed="1"/>
     <w:lsdException w:name="footnote text" w:semiHidden="1" w:unhideWhenUsed="1"/>
     <w:lsdException w:name="annotation text" w:semiHidden="1" w:unhideWhenUsed="1"/>
     <w:lsdException w:name="header" w:semiHidden="1" w:unhideWhenUsed="1"/>
     <w:lsdException w:name="footer" w:semiHidden="1" w:unhideWhenUsed="1"/>
     <w:lsdException w:name="index heading" w:semiHidden="1" w:unhideWhenUsed="1"/>
-    <w:lsdException w:name="caption" w:uiPriority="35" w:semiHidden="1" w:unhideWhenUsed="1" w:qFormat="1"/>
+    <w:lsdException w:name="caption" w:semiHidden="1" w:uiPriority="35" w:unhideWhenUsed="1" w:qFormat="1"/>
     <w:lsdException w:name="table of figures" w:semiHidden="1" w:unhideWhenUsed="1"/>
     <w:lsdException w:name="envelope address" w:semiHidden="1" w:unhideWhenUsed="1"/>
     <w:lsdException w:name="envelope return" w:semiHidden="1" w:unhideWhenUsed="1"/>
@@ -1556,7 +1589,7 @@
     <w:lsdException w:name="Title" w:uiPriority="10" w:qFormat="1"/>
     <w:lsdException w:name="Closing" w:semiHidden="1" w:unhideWhenUsed="1"/>
     <w:lsdException w:name="Signature" w:semiHidden="1" w:unhideWhenUsed="1"/>
-    <w:lsdException w:name="Default Paragraph Font" w:uiPriority="1" w:semiHidden="1" w:unhideWhenUsed="1"/>
+    <w:lsdException w:name="Default Paragraph Font" w:semiHidden="1" w:uiPriority="1" w:unhideWhenUsed="1"/>
     <w:lsdException w:name="Body Text" w:semiHidden="1" w:unhideWhenUsed="1"/>
     <w:lsdException w:name="Body Text Indent" w:semiHidden="1" w:unhideWhenUsed="1"/>
     <w:lsdException w:name="List Continue" w:semiHidden="1" w:unhideWhenUsed="1"/>
@@ -1756,8 +1789,8 @@
     <w:lsdException w:name="Subtle Reference" w:uiPriority="31" w:qFormat="1"/>
     <w:lsdException w:name="Intense Reference" w:uiPriority="32" w:qFormat="1"/>
     <w:lsdException w:name="Book Title" w:uiPriority="33" w:qFormat="1"/>
-    <w:lsdException w:name="Bibliography" w:uiPriority="37" w:semiHidden="1" w:unhideWhenUsed="1"/>
-    <w:lsdException w:name="TOC Heading" w:uiPriority="39" w:semiHidden="1" w:unhideWhenUsed="1" w:qFormat="1"/>
+    <w:lsdException w:name="Bibliography" w:semiHidden="1" w:uiPriority="37" w:unhideWhenUsed="1"/>
+    <w:lsdException w:name="TOC Heading" w:semiHidden="1" w:uiPriority="39" w:unhideWhenUsed="1" w:qFormat="1"/>
     <w:lsdException w:name="Plain Table 1" w:uiPriority="41"/>
     <w:lsdException w:name="Plain Table 2" w:uiPriority="42"/>
     <w:lsdException w:name="Plain Table 3" w:uiPriority="43"/>
@@ -1868,7 +1901,7 @@
     <w:lsdException w:name="Unresolved Mention" w:semiHidden="1" w:unhideWhenUsed="1"/>
     <w:lsdException w:name="Smart Link" w:semiHidden="1" w:unhideWhenUsed="1"/>
   </w:latentStyles>
-  <w:style w:type="paragraph" w:styleId="Normal" w:default="1">
+  <w:style w:type="paragraph" w:default="1" w:styleId="Normal">
     <w:name w:val="Normal"/>
     <w:qFormat/>
     <w:rsid w:val="00055597"/>
@@ -1922,13 +1955,13 @@
       <w:szCs w:val="26"/>
     </w:rPr>
   </w:style>
-  <w:style w:type="character" w:styleId="DefaultParagraphFont" w:default="1">
+  <w:style w:type="character" w:default="1" w:styleId="DefaultParagraphFont">
     <w:name w:val="Default Paragraph Font"/>
     <w:uiPriority w:val="1"/>
     <w:semiHidden/>
     <w:unhideWhenUsed/>
   </w:style>
-  <w:style w:type="table" w:styleId="TableNormal" w:default="1">
+  <w:style w:type="table" w:default="1" w:styleId="TableNormal">
     <w:name w:val="Normal Table"/>
     <w:uiPriority w:val="99"/>
     <w:semiHidden/>
@@ -1943,7 +1976,7 @@
       </w:tblCellMar>
     </w:tblPr>
   </w:style>
-  <w:style w:type="numbering" w:styleId="NoList" w:default="1">
+  <w:style w:type="numbering" w:default="1" w:styleId="NoList">
     <w:name w:val="No List"/>
     <w:uiPriority w:val="99"/>
     <w:semiHidden/>
@@ -1969,28 +2002,28 @@
       <w:szCs w:val="56"/>
     </w:rPr>
   </w:style>
-  <w:style w:type="character" w:styleId="TitleChar" w:customStyle="1">
+  <w:style w:type="character" w:customStyle="1" w:styleId="TitleChar">
     <w:name w:val="Title Char"/>
     <w:basedOn w:val="DefaultParagraphFont"/>
     <w:link w:val="Title"/>
     <w:uiPriority w:val="10"/>
     <w:rsid w:val="00055597"/>
     <w:rPr>
-      <w:rFonts w:ascii="Aptos" w:hAnsi="Aptos" w:eastAsiaTheme="majorEastAsia" w:cstheme="majorBidi"/>
+      <w:rFonts w:ascii="Aptos" w:eastAsiaTheme="majorEastAsia" w:hAnsi="Aptos" w:cstheme="majorBidi"/>
       <w:spacing w:val="-10"/>
       <w:kern w:val="28"/>
       <w:sz w:val="56"/>
       <w:szCs w:val="56"/>
     </w:rPr>
   </w:style>
-  <w:style w:type="character" w:styleId="Heading1Char" w:customStyle="1">
+  <w:style w:type="character" w:customStyle="1" w:styleId="Heading1Char">
     <w:name w:val="Heading 1 Char"/>
     <w:basedOn w:val="DefaultParagraphFont"/>
     <w:link w:val="Heading1"/>
     <w:uiPriority w:val="9"/>
     <w:rsid w:val="006D7F55"/>
     <w:rPr>
-      <w:rFonts w:ascii="Aptos" w:hAnsi="Aptos" w:eastAsiaTheme="majorEastAsia" w:cstheme="majorBidi"/>
+      <w:rFonts w:ascii="Aptos" w:eastAsiaTheme="majorEastAsia" w:hAnsi="Aptos" w:cstheme="majorBidi"/>
       <w:color w:val="538135" w:themeColor="accent6" w:themeShade="BF"/>
       <w:sz w:val="32"/>
       <w:szCs w:val="32"/>
@@ -2007,23 +2040,23 @@
     </w:pPr>
     <w:tblPr>
       <w:tblBorders>
-        <w:top w:val="single" w:color="auto" w:sz="4" w:space="0"/>
-        <w:left w:val="single" w:color="auto" w:sz="4" w:space="0"/>
-        <w:bottom w:val="single" w:color="auto" w:sz="4" w:space="0"/>
-        <w:right w:val="single" w:color="auto" w:sz="4" w:space="0"/>
-        <w:insideH w:val="single" w:color="auto" w:sz="4" w:space="0"/>
-        <w:insideV w:val="single" w:color="auto" w:sz="4" w:space="0"/>
+        <w:top w:val="single" w:sz="4" w:space="0" w:color="auto"/>
+        <w:left w:val="single" w:sz="4" w:space="0" w:color="auto"/>
+        <w:bottom w:val="single" w:sz="4" w:space="0" w:color="auto"/>
+        <w:right w:val="single" w:sz="4" w:space="0" w:color="auto"/>
+        <w:insideH w:val="single" w:sz="4" w:space="0" w:color="auto"/>
+        <w:insideV w:val="single" w:sz="4" w:space="0" w:color="auto"/>
       </w:tblBorders>
     </w:tblPr>
   </w:style>
-  <w:style w:type="character" w:styleId="Heading2Char" w:customStyle="1">
+  <w:style w:type="character" w:customStyle="1" w:styleId="Heading2Char">
     <w:name w:val="Heading 2 Char"/>
     <w:basedOn w:val="DefaultParagraphFont"/>
     <w:link w:val="Heading2"/>
     <w:uiPriority w:val="9"/>
     <w:rsid w:val="006D7F55"/>
     <w:rPr>
-      <w:rFonts w:ascii="Aptos" w:hAnsi="Aptos" w:eastAsiaTheme="majorEastAsia" w:cstheme="majorBidi"/>
+      <w:rFonts w:ascii="Aptos" w:eastAsiaTheme="majorEastAsia" w:hAnsi="Aptos" w:cstheme="majorBidi"/>
       <w:color w:val="538135" w:themeColor="accent6" w:themeShade="BF"/>
       <w:sz w:val="26"/>
       <w:szCs w:val="26"/>

--- a/documenti/DAP.docx
+++ b/documenti/DAP.docx
@@ -161,7 +161,21 @@
           <w:rFonts w:eastAsia="Times New Roman" w:cs="Times New Roman"/>
           <w:color w:val="000000" w:themeColor="text1"/>
         </w:rPr>
-        <w:t xml:space="preserve"> diagramma UML dei casi d’uso del software;</w:t>
+        <w:t xml:space="preserve"> diagramm</w:t>
+      </w:r>
+      <w:r>
+        <w:rPr>
+          <w:rFonts w:eastAsia="Times New Roman" w:cs="Times New Roman"/>
+          <w:color w:val="000000" w:themeColor="text1"/>
+        </w:rPr>
+        <w:t>i</w:t>
+      </w:r>
+      <w:r>
+        <w:rPr>
+          <w:rFonts w:eastAsia="Times New Roman" w:cs="Times New Roman"/>
+          <w:color w:val="000000" w:themeColor="text1"/>
+        </w:rPr>
+        <w:t xml:space="preserve"> UML dei casi d’uso del software;</w:t>
       </w:r>
     </w:p>
     <w:p>

--- a/documenti/DAP.docx
+++ b/documenti/DAP.docx
@@ -1,6 +1,6 @@
 
 <file path=word/document.xml><?xml version="1.0" encoding="utf-8"?>
-<w:document xmlns:wpc="http://schemas.microsoft.com/office/word/2010/wordprocessingCanvas" xmlns:cx="http://schemas.microsoft.com/office/drawing/2014/chartex" xmlns:cx1="http://schemas.microsoft.com/office/drawing/2015/9/8/chartex" xmlns:cx2="http://schemas.microsoft.com/office/drawing/2015/10/21/chartex" xmlns:cx3="http://schemas.microsoft.com/office/drawing/2016/5/9/chartex" xmlns:cx4="http://schemas.microsoft.com/office/drawing/2016/5/10/chartex" xmlns:cx5="http://schemas.microsoft.com/office/drawing/2016/5/11/chartex" xmlns:cx6="http://schemas.microsoft.com/office/drawing/2016/5/12/chartex" xmlns:cx7="http://schemas.microsoft.com/office/drawing/2016/5/13/chartex" xmlns:cx8="http://schemas.microsoft.com/office/drawing/2016/5/14/chartex" xmlns:mc="http://schemas.openxmlformats.org/markup-compatibility/2006" xmlns:aink="http://schemas.microsoft.com/office/drawing/2016/ink" xmlns:am3d="http://schemas.microsoft.com/office/drawing/2017/model3d" xmlns:o="urn:schemas-microsoft-com:office:office" xmlns:oel="http://schemas.microsoft.com/office/2019/extlst" xmlns:r="http://schemas.openxmlformats.org/officeDocument/2006/relationships" xmlns:m="http://schemas.openxmlformats.org/officeDocument/2006/math" xmlns:v="urn:schemas-microsoft-com:vml" xmlns:wp14="http://schemas.microsoft.com/office/word/2010/wordprocessingDrawing" xmlns:wp="http://schemas.openxmlformats.org/drawingml/2006/wordprocessingDrawing" xmlns:w10="urn:schemas-microsoft-com:office:word" xmlns:w="http://schemas.openxmlformats.org/wordprocessingml/2006/main" xmlns:w14="http://schemas.microsoft.com/office/word/2010/wordml" xmlns:w15="http://schemas.microsoft.com/office/word/2012/wordml" xmlns:w16cex="http://schemas.microsoft.com/office/word/2018/wordml/cex" xmlns:w16cid="http://schemas.microsoft.com/office/word/2016/wordml/cid" xmlns:w16="http://schemas.microsoft.com/office/word/2018/wordml" xmlns:w16sdtdh="http://schemas.microsoft.com/office/word/2020/wordml/sdtdatahash" xmlns:w16se="http://schemas.microsoft.com/office/word/2015/wordml/symex" xmlns:wpg="http://schemas.microsoft.com/office/word/2010/wordprocessingGroup" xmlns:wpi="http://schemas.microsoft.com/office/word/2010/wordprocessingInk" xmlns:wne="http://schemas.microsoft.com/office/word/2006/wordml" xmlns:wps="http://schemas.microsoft.com/office/word/2010/wordprocessingShape" mc:Ignorable="w14 w15 w16se w16cid w16 w16cex w16sdtdh wp14">
+<w:document xmlns:wpc="http://schemas.microsoft.com/office/word/2010/wordprocessingCanvas" xmlns:cx="http://schemas.microsoft.com/office/drawing/2014/chartex" xmlns:cx1="http://schemas.microsoft.com/office/drawing/2015/9/8/chartex" xmlns:cx2="http://schemas.microsoft.com/office/drawing/2015/10/21/chartex" xmlns:cx3="http://schemas.microsoft.com/office/drawing/2016/5/9/chartex" xmlns:cx4="http://schemas.microsoft.com/office/drawing/2016/5/10/chartex" xmlns:cx5="http://schemas.microsoft.com/office/drawing/2016/5/11/chartex" xmlns:cx6="http://schemas.microsoft.com/office/drawing/2016/5/12/chartex" xmlns:cx7="http://schemas.microsoft.com/office/drawing/2016/5/13/chartex" xmlns:cx8="http://schemas.microsoft.com/office/drawing/2016/5/14/chartex" xmlns:mc="http://schemas.openxmlformats.org/markup-compatibility/2006" xmlns:aink="http://schemas.microsoft.com/office/drawing/2016/ink" xmlns:am3d="http://schemas.microsoft.com/office/drawing/2017/model3d" xmlns:o="urn:schemas-microsoft-com:office:office" xmlns:oel="http://schemas.microsoft.com/office/2019/extlst" xmlns:r="http://schemas.openxmlformats.org/officeDocument/2006/relationships" xmlns:m="http://schemas.openxmlformats.org/officeDocument/2006/math" xmlns:v="urn:schemas-microsoft-com:vml" xmlns:wp14="http://schemas.microsoft.com/office/word/2010/wordprocessingDrawing" xmlns:wp="http://schemas.openxmlformats.org/drawingml/2006/wordprocessingDrawing" xmlns:w10="urn:schemas-microsoft-com:office:word" xmlns:w="http://schemas.openxmlformats.org/wordprocessingml/2006/main" xmlns:w14="http://schemas.microsoft.com/office/word/2010/wordml" xmlns:w15="http://schemas.microsoft.com/office/word/2012/wordml" xmlns:w16cex="http://schemas.microsoft.com/office/word/2018/wordml/cex" xmlns:w16cid="http://schemas.microsoft.com/office/word/2016/wordml/cid" xmlns:w16="http://schemas.microsoft.com/office/word/2018/wordml" xmlns:w16sdtdh="http://schemas.microsoft.com/office/word/2020/wordml/sdtdatahash" xmlns:w16se="http://schemas.microsoft.com/office/word/2015/wordml/symex" xmlns:wpg="http://schemas.microsoft.com/office/word/2010/wordprocessingGroup" xmlns:wpi="http://schemas.microsoft.com/office/word/2010/wordprocessingInk" xmlns:wne="http://schemas.microsoft.com/office/word/2006/wordml" xmlns:wps="http://schemas.microsoft.com/office/word/2010/wordprocessingShape" xmlns:a="http://schemas.openxmlformats.org/drawingml/2006/main" xmlns:pic="http://schemas.openxmlformats.org/drawingml/2006/picture" xmlns:a14="http://schemas.microsoft.com/office/drawing/2010/main" mc:Ignorable="w14 w15 w16se w16cid w16 w16cex w16sdtdh wp14">
   <w:body>
     <w:p>
       <w:pPr>
@@ -464,7 +464,7 @@
             <w:pPr>
               <w:jc w:val="center"/>
             </w:pPr>
-            <w:bookmarkStart w:id="0" w:name="_Hlk162961821"/>
+            <w:bookmarkStart w:name="_Hlk162961821" w:id="0"/>
             <w:r>
               <w:t>Autori</w:t>
             </w:r>
@@ -673,7 +673,7 @@
             <w:pPr>
               <w:jc w:val="center"/>
             </w:pPr>
-            <w:bookmarkStart w:id="1" w:name="Indicazioni_committente"/>
+            <w:bookmarkStart w:name="Indicazioni_committente" w:id="1"/>
             <w:r>
               <w:t>Indicazioni committente</w:t>
             </w:r>
@@ -689,7 +689,7 @@
             <w:pPr>
               <w:jc w:val="center"/>
             </w:pPr>
-            <w:hyperlink r:id="rId6" w:history="1">
+            <w:hyperlink w:history="1" r:id="rId6">
               <w:r>
                 <w:rPr>
                   <w:rStyle w:val="Hyperlink"/>
@@ -735,7 +735,7 @@
             <w:pPr>
               <w:jc w:val="center"/>
             </w:pPr>
-            <w:bookmarkStart w:id="2" w:name="Coding_rules"/>
+            <w:bookmarkStart w:name="Coding_rules" w:id="2"/>
             <w:r>
               <w:t>Coding rules</w:t>
             </w:r>
@@ -751,7 +751,7 @@
             <w:pPr>
               <w:jc w:val="center"/>
             </w:pPr>
-            <w:hyperlink r:id="rId7" w:history="1">
+            <w:hyperlink w:history="1" r:id="rId7">
               <w:r>
                 <w:rPr>
                   <w:rStyle w:val="Hyperlink"/>
@@ -799,16 +799,3809 @@
         </w:tc>
       </w:tr>
     </w:tbl>
-    <w:p>
-      <w:pPr>
-        <w:rPr>
-          <w:b/>
-          <w:bCs/>
+    <w:p w14:noSpellErr="1">
+      <w:pPr>
+        <w:rPr>
+          <w:b w:val="1"/>
+          <w:bCs w:val="1"/>
+        </w:rPr>
+      </w:pPr>
+    </w:p>
+    <w:p>
+      <w:pPr>
+        <w:pStyle w:val="Heading1"/>
+      </w:pPr>
+      <w:r>
+        <w:rPr/>
+        <w:t>Progettazione</w:t>
+      </w:r>
+    </w:p>
+    <w:p>
+      <w:pPr>
+        <w:pStyle w:val="Heading2"/>
+      </w:pPr>
+      <w:r>
+        <w:rPr/>
+        <w:t>Database:</w:t>
+      </w:r>
+    </w:p>
+    <w:p>
+      <w:pPr>
+        <w:spacing w:after="160" w:line="259" w:lineRule="auto"/>
+        <w:rPr>
+          <w:rFonts w:ascii="Aptos" w:hAnsi="Aptos" w:eastAsia="Aptos" w:cs="Aptos"/>
+          <w:b w:val="0"/>
+          <w:bCs w:val="0"/>
+          <w:i w:val="0"/>
+          <w:iCs w:val="0"/>
+          <w:caps w:val="0"/>
+          <w:smallCaps w:val="0"/>
+          <w:noProof w:val="0"/>
+          <w:color w:val="538135" w:themeColor="accent6" w:themeTint="FF" w:themeShade="BF"/>
+          <w:sz w:val="40"/>
+          <w:szCs w:val="40"/>
+          <w:lang w:val="it-IT"/>
+        </w:rPr>
+      </w:pPr>
+      <w:r>
+        <w:rPr>
+          <w:rStyle w:val="Heading1Char"/>
+          <w:rFonts w:ascii="Aptos" w:hAnsi="Aptos" w:eastAsia="Aptos" w:cs="Aptos"/>
+          <w:b w:val="0"/>
+          <w:bCs w:val="0"/>
+          <w:i w:val="0"/>
+          <w:iCs w:val="0"/>
+          <w:caps w:val="0"/>
+          <w:smallCaps w:val="0"/>
+          <w:noProof w:val="0"/>
+          <w:color w:val="538135" w:themeColor="accent6" w:themeTint="FF" w:themeShade="BF"/>
+          <w:sz w:val="40"/>
+          <w:szCs w:val="40"/>
+          <w:lang w:val="it-IT"/>
+        </w:rPr>
+        <w:t>Entità</w:t>
+      </w:r>
+    </w:p>
+    <w:p>
+      <w:pPr>
+        <w:pStyle w:val="Heading2"/>
+        <w:keepNext w:val="1"/>
+        <w:keepLines w:val="1"/>
+        <w:spacing w:before="40" w:after="0" w:line="259" w:lineRule="auto"/>
+        <w:rPr>
+          <w:rFonts w:ascii="Aptos" w:hAnsi="Aptos" w:eastAsia="Aptos" w:cs="Aptos"/>
+          <w:b w:val="0"/>
+          <w:bCs w:val="0"/>
+          <w:i w:val="0"/>
+          <w:iCs w:val="0"/>
+          <w:caps w:val="0"/>
+          <w:smallCaps w:val="0"/>
+          <w:noProof w:val="0"/>
+          <w:color w:val="538135" w:themeColor="accent6" w:themeTint="FF" w:themeShade="BF"/>
+          <w:sz w:val="26"/>
+          <w:szCs w:val="26"/>
+          <w:lang w:val="it-IT"/>
+        </w:rPr>
+      </w:pPr>
+      <w:r>
+        <w:rPr>
+          <w:rFonts w:ascii="Aptos" w:hAnsi="Aptos" w:eastAsia="Aptos" w:cs="Aptos"/>
+          <w:b w:val="0"/>
+          <w:bCs w:val="0"/>
+          <w:i w:val="0"/>
+          <w:iCs w:val="0"/>
+          <w:caps w:val="0"/>
+          <w:smallCaps w:val="0"/>
+          <w:noProof w:val="0"/>
+          <w:color w:val="538135" w:themeColor="accent6" w:themeTint="FF" w:themeShade="BF"/>
+          <w:sz w:val="26"/>
+          <w:szCs w:val="26"/>
+          <w:lang w:val="it-IT"/>
+        </w:rPr>
+        <w:t>Utente</w:t>
+      </w:r>
+    </w:p>
+    <w:p>
+      <w:pPr>
+        <w:spacing w:after="160" w:line="259" w:lineRule="auto"/>
+        <w:rPr>
+          <w:rFonts w:ascii="Aptos" w:hAnsi="Aptos" w:eastAsia="Aptos" w:cs="Aptos"/>
+          <w:b w:val="0"/>
+          <w:bCs w:val="0"/>
+          <w:i w:val="0"/>
+          <w:iCs w:val="0"/>
+          <w:caps w:val="0"/>
+          <w:smallCaps w:val="0"/>
+          <w:noProof w:val="0"/>
+          <w:color w:val="000000" w:themeColor="text1" w:themeTint="FF" w:themeShade="FF"/>
+          <w:sz w:val="24"/>
+          <w:szCs w:val="24"/>
+          <w:lang w:val="it-IT"/>
+        </w:rPr>
+      </w:pPr>
+      <w:r>
+        <w:rPr>
+          <w:rFonts w:ascii="Aptos" w:hAnsi="Aptos" w:eastAsia="Aptos" w:cs="Aptos"/>
+          <w:b w:val="0"/>
+          <w:bCs w:val="0"/>
+          <w:i w:val="0"/>
+          <w:iCs w:val="0"/>
+          <w:caps w:val="0"/>
+          <w:smallCaps w:val="0"/>
+          <w:noProof w:val="0"/>
+          <w:color w:val="000000" w:themeColor="text1" w:themeTint="FF" w:themeShade="FF"/>
+          <w:sz w:val="24"/>
+          <w:szCs w:val="24"/>
+          <w:lang w:val="it-IT"/>
+        </w:rPr>
+        <w:t>Un utente è identificato da un Id.</w:t>
+      </w:r>
+    </w:p>
+    <w:p>
+      <w:pPr>
+        <w:spacing w:after="160" w:line="259" w:lineRule="auto"/>
+        <w:rPr>
+          <w:rFonts w:ascii="Aptos" w:hAnsi="Aptos" w:eastAsia="Aptos" w:cs="Aptos"/>
+          <w:b w:val="0"/>
+          <w:bCs w:val="0"/>
+          <w:i w:val="0"/>
+          <w:iCs w:val="0"/>
+          <w:caps w:val="0"/>
+          <w:smallCaps w:val="0"/>
+          <w:noProof w:val="0"/>
+          <w:color w:val="000000" w:themeColor="text1" w:themeTint="FF" w:themeShade="FF"/>
+          <w:sz w:val="24"/>
+          <w:szCs w:val="24"/>
+          <w:lang w:val="it-IT"/>
+        </w:rPr>
+      </w:pPr>
+      <w:r>
+        <w:rPr>
+          <w:rFonts w:ascii="Aptos" w:hAnsi="Aptos" w:eastAsia="Aptos" w:cs="Aptos"/>
+          <w:b w:val="0"/>
+          <w:bCs w:val="0"/>
+          <w:i w:val="0"/>
+          <w:iCs w:val="0"/>
+          <w:caps w:val="0"/>
+          <w:smallCaps w:val="0"/>
+          <w:noProof w:val="0"/>
+          <w:color w:val="000000" w:themeColor="text1" w:themeTint="FF" w:themeShade="FF"/>
+          <w:sz w:val="24"/>
+          <w:szCs w:val="24"/>
+          <w:lang w:val="it-IT"/>
+        </w:rPr>
+        <w:t>Di un utente si conoscono delle informazioni anagrafiche: nome, cognome, data di nascita, città di residenza, CAP, indirizzo di residenza.</w:t>
+      </w:r>
+    </w:p>
+    <w:p>
+      <w:pPr>
+        <w:spacing w:after="160" w:line="259" w:lineRule="auto"/>
+        <w:rPr>
+          <w:rFonts w:ascii="Aptos" w:hAnsi="Aptos" w:eastAsia="Aptos" w:cs="Aptos"/>
+          <w:b w:val="0"/>
+          <w:bCs w:val="0"/>
+          <w:i w:val="0"/>
+          <w:iCs w:val="0"/>
+          <w:caps w:val="0"/>
+          <w:smallCaps w:val="0"/>
+          <w:noProof w:val="0"/>
+          <w:color w:val="000000" w:themeColor="text1" w:themeTint="FF" w:themeShade="FF"/>
+          <w:sz w:val="24"/>
+          <w:szCs w:val="24"/>
+          <w:lang w:val="it-IT"/>
+        </w:rPr>
+      </w:pPr>
+      <w:r>
+        <w:rPr>
+          <w:rFonts w:ascii="Aptos" w:hAnsi="Aptos" w:eastAsia="Aptos" w:cs="Aptos"/>
+          <w:b w:val="0"/>
+          <w:bCs w:val="0"/>
+          <w:i w:val="0"/>
+          <w:iCs w:val="0"/>
+          <w:caps w:val="0"/>
+          <w:smallCaps w:val="0"/>
+          <w:noProof w:val="0"/>
+          <w:color w:val="000000" w:themeColor="text1" w:themeTint="FF" w:themeShade="FF"/>
+          <w:sz w:val="24"/>
+          <w:szCs w:val="24"/>
+          <w:lang w:val="it-IT"/>
+        </w:rPr>
+        <w:t>Si conoscono delle informazioni per l’accesso: e-mail, password (hash + salt).</w:t>
+      </w:r>
+    </w:p>
+    <w:p>
+      <w:pPr>
+        <w:spacing w:after="160" w:line="259" w:lineRule="auto"/>
+        <w:rPr>
+          <w:rFonts w:ascii="Aptos" w:hAnsi="Aptos" w:eastAsia="Aptos" w:cs="Aptos"/>
+          <w:b w:val="0"/>
+          <w:bCs w:val="0"/>
+          <w:i w:val="0"/>
+          <w:iCs w:val="0"/>
+          <w:caps w:val="0"/>
+          <w:smallCaps w:val="0"/>
+          <w:noProof w:val="0"/>
+          <w:color w:val="000000" w:themeColor="text1" w:themeTint="FF" w:themeShade="FF"/>
+          <w:sz w:val="24"/>
+          <w:szCs w:val="24"/>
+          <w:lang w:val="it-IT"/>
+        </w:rPr>
+      </w:pPr>
+      <w:r>
+        <w:rPr>
+          <w:rFonts w:ascii="Aptos" w:hAnsi="Aptos" w:eastAsia="Aptos" w:cs="Aptos"/>
+          <w:b w:val="0"/>
+          <w:bCs w:val="0"/>
+          <w:i w:val="0"/>
+          <w:iCs w:val="0"/>
+          <w:caps w:val="0"/>
+          <w:smallCaps w:val="0"/>
+          <w:noProof w:val="0"/>
+          <w:color w:val="000000" w:themeColor="text1" w:themeTint="FF" w:themeShade="FF"/>
+          <w:sz w:val="24"/>
+          <w:szCs w:val="24"/>
+          <w:lang w:val="it-IT"/>
+        </w:rPr>
+        <w:t>Si conoscono delle informazioni relative alla contabilità: saldo, codice IBAN.</w:t>
+      </w:r>
+    </w:p>
+    <w:p>
+      <w:pPr>
+        <w:spacing w:after="160" w:line="259" w:lineRule="auto"/>
+        <w:rPr>
+          <w:rFonts w:ascii="Aptos" w:hAnsi="Aptos" w:eastAsia="Aptos" w:cs="Aptos"/>
+          <w:b w:val="0"/>
+          <w:bCs w:val="0"/>
+          <w:i w:val="0"/>
+          <w:iCs w:val="0"/>
+          <w:caps w:val="0"/>
+          <w:smallCaps w:val="0"/>
+          <w:noProof w:val="0"/>
+          <w:color w:val="000000" w:themeColor="text1" w:themeTint="FF" w:themeShade="FF"/>
+          <w:sz w:val="24"/>
+          <w:szCs w:val="24"/>
+          <w:lang w:val="it-IT"/>
+        </w:rPr>
+      </w:pPr>
+      <w:r>
+        <w:rPr>
+          <w:rFonts w:ascii="Aptos" w:hAnsi="Aptos" w:eastAsia="Aptos" w:cs="Aptos"/>
+          <w:b w:val="0"/>
+          <w:bCs w:val="0"/>
+          <w:i w:val="0"/>
+          <w:iCs w:val="0"/>
+          <w:caps w:val="0"/>
+          <w:smallCaps w:val="0"/>
+          <w:noProof w:val="0"/>
+          <w:color w:val="000000" w:themeColor="text1" w:themeTint="FF" w:themeShade="FF"/>
+          <w:sz w:val="24"/>
+          <w:szCs w:val="24"/>
+          <w:lang w:val="it-IT"/>
+        </w:rPr>
+        <w:t>Un utente inserisce 0 o più articoli.</w:t>
+      </w:r>
+    </w:p>
+    <w:p>
+      <w:pPr>
+        <w:spacing w:after="160" w:line="259" w:lineRule="auto"/>
+        <w:rPr>
+          <w:rFonts w:ascii="Aptos" w:hAnsi="Aptos" w:eastAsia="Aptos" w:cs="Aptos"/>
+          <w:b w:val="0"/>
+          <w:bCs w:val="0"/>
+          <w:i w:val="0"/>
+          <w:iCs w:val="0"/>
+          <w:caps w:val="0"/>
+          <w:smallCaps w:val="0"/>
+          <w:noProof w:val="0"/>
+          <w:color w:val="000000" w:themeColor="text1" w:themeTint="FF" w:themeShade="FF"/>
+          <w:sz w:val="24"/>
+          <w:szCs w:val="24"/>
+          <w:lang w:val="it-IT"/>
+        </w:rPr>
+      </w:pPr>
+      <w:r>
+        <w:rPr>
+          <w:rFonts w:ascii="Aptos" w:hAnsi="Aptos" w:eastAsia="Aptos" w:cs="Aptos"/>
+          <w:b w:val="0"/>
+          <w:bCs w:val="0"/>
+          <w:i w:val="0"/>
+          <w:iCs w:val="0"/>
+          <w:caps w:val="0"/>
+          <w:smallCaps w:val="0"/>
+          <w:noProof w:val="0"/>
+          <w:color w:val="000000" w:themeColor="text1" w:themeTint="FF" w:themeShade="FF"/>
+          <w:sz w:val="24"/>
+          <w:szCs w:val="24"/>
+          <w:lang w:val="it-IT"/>
+        </w:rPr>
+        <w:t>Un utente effettua 0 o più puntate.</w:t>
+      </w:r>
+    </w:p>
+    <w:p>
+      <w:pPr>
+        <w:pStyle w:val="Heading2"/>
+        <w:keepNext w:val="1"/>
+        <w:keepLines w:val="1"/>
+        <w:spacing w:before="40" w:after="0" w:line="259" w:lineRule="auto"/>
+        <w:rPr>
+          <w:rFonts w:ascii="Aptos" w:hAnsi="Aptos" w:eastAsia="Aptos" w:cs="Aptos"/>
+          <w:b w:val="0"/>
+          <w:bCs w:val="0"/>
+          <w:i w:val="0"/>
+          <w:iCs w:val="0"/>
+          <w:caps w:val="0"/>
+          <w:smallCaps w:val="0"/>
+          <w:noProof w:val="0"/>
+          <w:color w:val="538135" w:themeColor="accent6" w:themeTint="FF" w:themeShade="BF"/>
+          <w:sz w:val="26"/>
+          <w:szCs w:val="26"/>
+          <w:lang w:val="it-IT"/>
+        </w:rPr>
+      </w:pPr>
+      <w:r>
+        <w:rPr>
+          <w:rFonts w:ascii="Aptos" w:hAnsi="Aptos" w:eastAsia="Aptos" w:cs="Aptos"/>
+          <w:b w:val="0"/>
+          <w:bCs w:val="0"/>
+          <w:i w:val="0"/>
+          <w:iCs w:val="0"/>
+          <w:caps w:val="0"/>
+          <w:smallCaps w:val="0"/>
+          <w:noProof w:val="0"/>
+          <w:color w:val="538135" w:themeColor="accent6" w:themeTint="FF" w:themeShade="BF"/>
+          <w:sz w:val="26"/>
+          <w:szCs w:val="26"/>
+          <w:lang w:val="it-IT"/>
+        </w:rPr>
+        <w:t>Puntata</w:t>
+      </w:r>
+    </w:p>
+    <w:p>
+      <w:pPr>
+        <w:spacing w:after="160" w:line="259" w:lineRule="auto"/>
+        <w:rPr>
+          <w:rFonts w:ascii="Aptos" w:hAnsi="Aptos" w:eastAsia="Aptos" w:cs="Aptos"/>
+          <w:b w:val="0"/>
+          <w:bCs w:val="0"/>
+          <w:i w:val="0"/>
+          <w:iCs w:val="0"/>
+          <w:caps w:val="0"/>
+          <w:smallCaps w:val="0"/>
+          <w:noProof w:val="0"/>
+          <w:color w:val="000000" w:themeColor="text1" w:themeTint="FF" w:themeShade="FF"/>
+          <w:sz w:val="24"/>
+          <w:szCs w:val="24"/>
+          <w:lang w:val="it-IT"/>
+        </w:rPr>
+      </w:pPr>
+      <w:r>
+        <w:rPr>
+          <w:rFonts w:ascii="Aptos" w:hAnsi="Aptos" w:eastAsia="Aptos" w:cs="Aptos"/>
+          <w:b w:val="0"/>
+          <w:bCs w:val="0"/>
+          <w:i w:val="0"/>
+          <w:iCs w:val="0"/>
+          <w:caps w:val="0"/>
+          <w:smallCaps w:val="0"/>
+          <w:noProof w:val="0"/>
+          <w:color w:val="000000" w:themeColor="text1" w:themeTint="FF" w:themeShade="FF"/>
+          <w:sz w:val="24"/>
+          <w:szCs w:val="24"/>
+          <w:lang w:val="it-IT"/>
+        </w:rPr>
+        <w:t>Una puntata è identificata da un Id.</w:t>
+      </w:r>
+    </w:p>
+    <w:p>
+      <w:pPr>
+        <w:spacing w:after="160" w:line="259" w:lineRule="auto"/>
+        <w:rPr>
+          <w:rFonts w:ascii="Aptos" w:hAnsi="Aptos" w:eastAsia="Aptos" w:cs="Aptos"/>
+          <w:b w:val="0"/>
+          <w:bCs w:val="0"/>
+          <w:i w:val="0"/>
+          <w:iCs w:val="0"/>
+          <w:caps w:val="0"/>
+          <w:smallCaps w:val="0"/>
+          <w:noProof w:val="0"/>
+          <w:color w:val="000000" w:themeColor="text1" w:themeTint="FF" w:themeShade="FF"/>
+          <w:sz w:val="24"/>
+          <w:szCs w:val="24"/>
+          <w:lang w:val="it-IT"/>
+        </w:rPr>
+      </w:pPr>
+      <w:r>
+        <w:rPr>
+          <w:rFonts w:ascii="Aptos" w:hAnsi="Aptos" w:eastAsia="Aptos" w:cs="Aptos"/>
+          <w:b w:val="0"/>
+          <w:bCs w:val="0"/>
+          <w:i w:val="0"/>
+          <w:iCs w:val="0"/>
+          <w:caps w:val="0"/>
+          <w:smallCaps w:val="0"/>
+          <w:noProof w:val="0"/>
+          <w:color w:val="000000" w:themeColor="text1" w:themeTint="FF" w:themeShade="FF"/>
+          <w:sz w:val="24"/>
+          <w:szCs w:val="24"/>
+          <w:lang w:val="it-IT"/>
+        </w:rPr>
+        <w:t>Di una puntata si conoscono: data e ora in cui è stata effettuata, il valore della puntata (deve essere maggiore del valore massimo attuale).</w:t>
+      </w:r>
+    </w:p>
+    <w:p>
+      <w:pPr>
+        <w:spacing w:after="160" w:line="259" w:lineRule="auto"/>
+        <w:rPr>
+          <w:rFonts w:ascii="Aptos" w:hAnsi="Aptos" w:eastAsia="Aptos" w:cs="Aptos"/>
+          <w:b w:val="0"/>
+          <w:bCs w:val="0"/>
+          <w:i w:val="0"/>
+          <w:iCs w:val="0"/>
+          <w:caps w:val="0"/>
+          <w:smallCaps w:val="0"/>
+          <w:noProof w:val="0"/>
+          <w:color w:val="000000" w:themeColor="text1" w:themeTint="FF" w:themeShade="FF"/>
+          <w:sz w:val="24"/>
+          <w:szCs w:val="24"/>
+          <w:lang w:val="it-IT"/>
+        </w:rPr>
+      </w:pPr>
+      <w:r>
+        <w:rPr>
+          <w:rFonts w:ascii="Aptos" w:hAnsi="Aptos" w:eastAsia="Aptos" w:cs="Aptos"/>
+          <w:b w:val="0"/>
+          <w:bCs w:val="0"/>
+          <w:i w:val="0"/>
+          <w:iCs w:val="0"/>
+          <w:caps w:val="0"/>
+          <w:smallCaps w:val="0"/>
+          <w:noProof w:val="0"/>
+          <w:color w:val="000000" w:themeColor="text1" w:themeTint="FF" w:themeShade="FF"/>
+          <w:sz w:val="24"/>
+          <w:szCs w:val="24"/>
+          <w:lang w:val="it-IT"/>
+        </w:rPr>
+        <w:t>Una puntata è effettuata da 1 utente.</w:t>
+      </w:r>
+    </w:p>
+    <w:p>
+      <w:pPr>
+        <w:spacing w:after="160" w:line="259" w:lineRule="auto"/>
+        <w:rPr>
+          <w:rFonts w:ascii="Aptos" w:hAnsi="Aptos" w:eastAsia="Aptos" w:cs="Aptos"/>
+          <w:b w:val="0"/>
+          <w:bCs w:val="0"/>
+          <w:i w:val="0"/>
+          <w:iCs w:val="0"/>
+          <w:caps w:val="0"/>
+          <w:smallCaps w:val="0"/>
+          <w:noProof w:val="0"/>
+          <w:color w:val="000000" w:themeColor="text1" w:themeTint="FF" w:themeShade="FF"/>
+          <w:sz w:val="24"/>
+          <w:szCs w:val="24"/>
+          <w:lang w:val="it-IT"/>
+        </w:rPr>
+      </w:pPr>
+      <w:r>
+        <w:rPr>
+          <w:rFonts w:ascii="Aptos" w:hAnsi="Aptos" w:eastAsia="Aptos" w:cs="Aptos"/>
+          <w:b w:val="0"/>
+          <w:bCs w:val="0"/>
+          <w:i w:val="0"/>
+          <w:iCs w:val="0"/>
+          <w:caps w:val="0"/>
+          <w:smallCaps w:val="0"/>
+          <w:noProof w:val="0"/>
+          <w:color w:val="000000" w:themeColor="text1" w:themeTint="FF" w:themeShade="FF"/>
+          <w:sz w:val="24"/>
+          <w:szCs w:val="24"/>
+          <w:lang w:val="it-IT"/>
+        </w:rPr>
+        <w:t>Una puntata è relativa a 1 asta.</w:t>
+      </w:r>
+    </w:p>
+    <w:p>
+      <w:pPr>
+        <w:pStyle w:val="Heading2"/>
+        <w:keepNext w:val="1"/>
+        <w:keepLines w:val="1"/>
+        <w:spacing w:before="40" w:after="0" w:line="259" w:lineRule="auto"/>
+        <w:rPr>
+          <w:rFonts w:ascii="Aptos" w:hAnsi="Aptos" w:eastAsia="Aptos" w:cs="Aptos"/>
+          <w:b w:val="0"/>
+          <w:bCs w:val="0"/>
+          <w:i w:val="0"/>
+          <w:iCs w:val="0"/>
+          <w:caps w:val="0"/>
+          <w:smallCaps w:val="0"/>
+          <w:noProof w:val="0"/>
+          <w:color w:val="538135" w:themeColor="accent6" w:themeTint="FF" w:themeShade="BF"/>
+          <w:sz w:val="26"/>
+          <w:szCs w:val="26"/>
+          <w:lang w:val="it-IT"/>
+        </w:rPr>
+      </w:pPr>
+      <w:r>
+        <w:rPr>
+          <w:rFonts w:ascii="Aptos" w:hAnsi="Aptos" w:eastAsia="Aptos" w:cs="Aptos"/>
+          <w:b w:val="0"/>
+          <w:bCs w:val="0"/>
+          <w:i w:val="0"/>
+          <w:iCs w:val="0"/>
+          <w:caps w:val="0"/>
+          <w:smallCaps w:val="0"/>
+          <w:noProof w:val="0"/>
+          <w:color w:val="538135" w:themeColor="accent6" w:themeTint="FF" w:themeShade="BF"/>
+          <w:sz w:val="26"/>
+          <w:szCs w:val="26"/>
+          <w:lang w:val="it-IT"/>
+        </w:rPr>
+        <w:t>Asta</w:t>
+      </w:r>
+    </w:p>
+    <w:p>
+      <w:pPr>
+        <w:spacing w:after="160" w:line="259" w:lineRule="auto"/>
+        <w:rPr>
+          <w:rFonts w:ascii="Aptos" w:hAnsi="Aptos" w:eastAsia="Aptos" w:cs="Aptos"/>
+          <w:b w:val="0"/>
+          <w:bCs w:val="0"/>
+          <w:i w:val="0"/>
+          <w:iCs w:val="0"/>
+          <w:caps w:val="0"/>
+          <w:smallCaps w:val="0"/>
+          <w:noProof w:val="0"/>
+          <w:color w:val="000000" w:themeColor="text1" w:themeTint="FF" w:themeShade="FF"/>
+          <w:sz w:val="24"/>
+          <w:szCs w:val="24"/>
+          <w:lang w:val="it-IT"/>
+        </w:rPr>
+      </w:pPr>
+      <w:r>
+        <w:rPr>
+          <w:rFonts w:ascii="Aptos" w:hAnsi="Aptos" w:eastAsia="Aptos" w:cs="Aptos"/>
+          <w:b w:val="0"/>
+          <w:bCs w:val="0"/>
+          <w:i w:val="0"/>
+          <w:iCs w:val="0"/>
+          <w:caps w:val="0"/>
+          <w:smallCaps w:val="0"/>
+          <w:noProof w:val="0"/>
+          <w:color w:val="000000" w:themeColor="text1" w:themeTint="FF" w:themeShade="FF"/>
+          <w:sz w:val="24"/>
+          <w:szCs w:val="24"/>
+          <w:lang w:val="it-IT"/>
+        </w:rPr>
+        <w:t>Un’asta è identificata da un Id.</w:t>
+      </w:r>
+    </w:p>
+    <w:p>
+      <w:pPr>
+        <w:spacing w:after="160" w:line="259" w:lineRule="auto"/>
+        <w:rPr>
+          <w:rFonts w:ascii="Aptos" w:hAnsi="Aptos" w:eastAsia="Aptos" w:cs="Aptos"/>
+          <w:b w:val="0"/>
+          <w:bCs w:val="0"/>
+          <w:i w:val="0"/>
+          <w:iCs w:val="0"/>
+          <w:caps w:val="0"/>
+          <w:smallCaps w:val="0"/>
+          <w:noProof w:val="0"/>
+          <w:color w:val="000000" w:themeColor="text1" w:themeTint="FF" w:themeShade="FF"/>
+          <w:sz w:val="24"/>
+          <w:szCs w:val="24"/>
+          <w:lang w:val="it-IT"/>
+        </w:rPr>
+      </w:pPr>
+      <w:r>
+        <w:rPr>
+          <w:rFonts w:ascii="Aptos" w:hAnsi="Aptos" w:eastAsia="Aptos" w:cs="Aptos"/>
+          <w:b w:val="0"/>
+          <w:bCs w:val="0"/>
+          <w:i w:val="0"/>
+          <w:iCs w:val="0"/>
+          <w:caps w:val="0"/>
+          <w:smallCaps w:val="0"/>
+          <w:noProof w:val="0"/>
+          <w:color w:val="000000" w:themeColor="text1" w:themeTint="FF" w:themeShade="FF"/>
+          <w:sz w:val="24"/>
+          <w:szCs w:val="24"/>
+          <w:lang w:val="it-IT"/>
+        </w:rPr>
+        <w:t>Di un’asta si conoscono: il prezzo di partenza, la data e ora di inizio, la data e ora di fine.</w:t>
+      </w:r>
+    </w:p>
+    <w:p>
+      <w:pPr>
+        <w:spacing w:after="160" w:line="259" w:lineRule="auto"/>
+        <w:rPr>
+          <w:rFonts w:ascii="Aptos" w:hAnsi="Aptos" w:eastAsia="Aptos" w:cs="Aptos"/>
+          <w:b w:val="0"/>
+          <w:bCs w:val="0"/>
+          <w:i w:val="0"/>
+          <w:iCs w:val="0"/>
+          <w:caps w:val="0"/>
+          <w:smallCaps w:val="0"/>
+          <w:noProof w:val="0"/>
+          <w:color w:val="000000" w:themeColor="text1" w:themeTint="FF" w:themeShade="FF"/>
+          <w:sz w:val="24"/>
+          <w:szCs w:val="24"/>
+          <w:lang w:val="it-IT"/>
+        </w:rPr>
+      </w:pPr>
+      <w:r>
+        <w:rPr>
+          <w:rFonts w:ascii="Aptos" w:hAnsi="Aptos" w:eastAsia="Aptos" w:cs="Aptos"/>
+          <w:b w:val="0"/>
+          <w:bCs w:val="0"/>
+          <w:i w:val="0"/>
+          <w:iCs w:val="0"/>
+          <w:caps w:val="0"/>
+          <w:smallCaps w:val="0"/>
+          <w:noProof w:val="0"/>
+          <w:color w:val="000000" w:themeColor="text1" w:themeTint="FF" w:themeShade="FF"/>
+          <w:sz w:val="24"/>
+          <w:szCs w:val="24"/>
+          <w:lang w:val="it-IT"/>
+        </w:rPr>
+        <w:t>Ad un’asta è soggetto un lotto.</w:t>
+      </w:r>
+    </w:p>
+    <w:p>
+      <w:pPr>
+        <w:pStyle w:val="Heading2"/>
+        <w:keepNext w:val="1"/>
+        <w:keepLines w:val="1"/>
+        <w:spacing w:before="40" w:after="0" w:line="259" w:lineRule="auto"/>
+        <w:rPr>
+          <w:rFonts w:ascii="Aptos" w:hAnsi="Aptos" w:eastAsia="Aptos" w:cs="Aptos"/>
+          <w:b w:val="0"/>
+          <w:bCs w:val="0"/>
+          <w:i w:val="0"/>
+          <w:iCs w:val="0"/>
+          <w:caps w:val="0"/>
+          <w:smallCaps w:val="0"/>
+          <w:noProof w:val="0"/>
+          <w:color w:val="538135" w:themeColor="accent6" w:themeTint="FF" w:themeShade="BF"/>
+          <w:sz w:val="26"/>
+          <w:szCs w:val="26"/>
+          <w:lang w:val="it-IT"/>
+        </w:rPr>
+      </w:pPr>
+      <w:r>
+        <w:rPr>
+          <w:rFonts w:ascii="Aptos" w:hAnsi="Aptos" w:eastAsia="Aptos" w:cs="Aptos"/>
+          <w:b w:val="0"/>
+          <w:bCs w:val="0"/>
+          <w:i w:val="0"/>
+          <w:iCs w:val="0"/>
+          <w:caps w:val="0"/>
+          <w:smallCaps w:val="0"/>
+          <w:noProof w:val="0"/>
+          <w:color w:val="538135" w:themeColor="accent6" w:themeTint="FF" w:themeShade="BF"/>
+          <w:sz w:val="26"/>
+          <w:szCs w:val="26"/>
+          <w:lang w:val="it-IT"/>
+        </w:rPr>
+        <w:t>Lotto</w:t>
+      </w:r>
+    </w:p>
+    <w:p>
+      <w:pPr>
+        <w:spacing w:after="160" w:line="259" w:lineRule="auto"/>
+        <w:rPr>
+          <w:rFonts w:ascii="Aptos" w:hAnsi="Aptos" w:eastAsia="Aptos" w:cs="Aptos"/>
+          <w:b w:val="0"/>
+          <w:bCs w:val="0"/>
+          <w:i w:val="0"/>
+          <w:iCs w:val="0"/>
+          <w:caps w:val="0"/>
+          <w:smallCaps w:val="0"/>
+          <w:noProof w:val="0"/>
+          <w:color w:val="000000" w:themeColor="text1" w:themeTint="FF" w:themeShade="FF"/>
+          <w:sz w:val="24"/>
+          <w:szCs w:val="24"/>
+          <w:lang w:val="it-IT"/>
+        </w:rPr>
+      </w:pPr>
+      <w:r>
+        <w:rPr>
+          <w:rFonts w:ascii="Aptos" w:hAnsi="Aptos" w:eastAsia="Aptos" w:cs="Aptos"/>
+          <w:b w:val="0"/>
+          <w:bCs w:val="0"/>
+          <w:i w:val="0"/>
+          <w:iCs w:val="0"/>
+          <w:caps w:val="0"/>
+          <w:smallCaps w:val="0"/>
+          <w:noProof w:val="0"/>
+          <w:color w:val="000000" w:themeColor="text1" w:themeTint="FF" w:themeShade="FF"/>
+          <w:sz w:val="24"/>
+          <w:szCs w:val="24"/>
+          <w:lang w:val="it-IT"/>
+        </w:rPr>
+        <w:t>Un lotto è identificato da un Id.</w:t>
+      </w:r>
+    </w:p>
+    <w:p>
+      <w:pPr>
+        <w:spacing w:after="160" w:line="259" w:lineRule="auto"/>
+        <w:rPr>
+          <w:rFonts w:ascii="Aptos" w:hAnsi="Aptos" w:eastAsia="Aptos" w:cs="Aptos"/>
+          <w:b w:val="0"/>
+          <w:bCs w:val="0"/>
+          <w:i w:val="0"/>
+          <w:iCs w:val="0"/>
+          <w:caps w:val="0"/>
+          <w:smallCaps w:val="0"/>
+          <w:noProof w:val="0"/>
+          <w:color w:val="000000" w:themeColor="text1" w:themeTint="FF" w:themeShade="FF"/>
+          <w:sz w:val="24"/>
+          <w:szCs w:val="24"/>
+          <w:lang w:val="it-IT"/>
+        </w:rPr>
+      </w:pPr>
+      <w:r>
+        <w:rPr>
+          <w:rFonts w:ascii="Aptos" w:hAnsi="Aptos" w:eastAsia="Aptos" w:cs="Aptos"/>
+          <w:b w:val="0"/>
+          <w:bCs w:val="0"/>
+          <w:i w:val="0"/>
+          <w:iCs w:val="0"/>
+          <w:caps w:val="0"/>
+          <w:smallCaps w:val="0"/>
+          <w:noProof w:val="0"/>
+          <w:color w:val="000000" w:themeColor="text1" w:themeTint="FF" w:themeShade="FF"/>
+          <w:sz w:val="24"/>
+          <w:szCs w:val="24"/>
+          <w:lang w:val="it-IT"/>
+        </w:rPr>
+        <w:t>Di un lotto si conoscono: il nome.</w:t>
+      </w:r>
+    </w:p>
+    <w:p>
+      <w:pPr>
+        <w:spacing w:after="160" w:line="259" w:lineRule="auto"/>
+        <w:rPr>
+          <w:rFonts w:ascii="Aptos" w:hAnsi="Aptos" w:eastAsia="Aptos" w:cs="Aptos"/>
+          <w:b w:val="0"/>
+          <w:bCs w:val="0"/>
+          <w:i w:val="0"/>
+          <w:iCs w:val="0"/>
+          <w:caps w:val="0"/>
+          <w:smallCaps w:val="0"/>
+          <w:noProof w:val="0"/>
+          <w:color w:val="000000" w:themeColor="text1" w:themeTint="FF" w:themeShade="FF"/>
+          <w:sz w:val="24"/>
+          <w:szCs w:val="24"/>
+          <w:lang w:val="it-IT"/>
+        </w:rPr>
+      </w:pPr>
+      <w:r>
+        <w:rPr>
+          <w:rFonts w:ascii="Aptos" w:hAnsi="Aptos" w:eastAsia="Aptos" w:cs="Aptos"/>
+          <w:b w:val="0"/>
+          <w:bCs w:val="0"/>
+          <w:i w:val="0"/>
+          <w:iCs w:val="0"/>
+          <w:caps w:val="0"/>
+          <w:smallCaps w:val="0"/>
+          <w:noProof w:val="0"/>
+          <w:color w:val="000000" w:themeColor="text1" w:themeTint="FF" w:themeShade="FF"/>
+          <w:sz w:val="24"/>
+          <w:szCs w:val="24"/>
+          <w:lang w:val="it-IT"/>
+        </w:rPr>
+        <w:t>Un lotto può avere attivata l’opzione di asta automatica per cui se l’asta finisce senza che utenti si siano aggiudicati il lotto, ne viene creata automaticamente una nuova.</w:t>
+      </w:r>
+    </w:p>
+    <w:p>
+      <w:pPr>
+        <w:spacing w:after="160" w:line="259" w:lineRule="auto"/>
+        <w:rPr>
+          <w:rFonts w:ascii="Aptos" w:hAnsi="Aptos" w:eastAsia="Aptos" w:cs="Aptos"/>
+          <w:b w:val="0"/>
+          <w:bCs w:val="0"/>
+          <w:i w:val="0"/>
+          <w:iCs w:val="0"/>
+          <w:caps w:val="0"/>
+          <w:smallCaps w:val="0"/>
+          <w:noProof w:val="0"/>
+          <w:color w:val="000000" w:themeColor="text1" w:themeTint="FF" w:themeShade="FF"/>
+          <w:sz w:val="24"/>
+          <w:szCs w:val="24"/>
+          <w:lang w:val="it-IT"/>
+        </w:rPr>
+      </w:pPr>
+      <w:r>
+        <w:rPr>
+          <w:rFonts w:ascii="Aptos" w:hAnsi="Aptos" w:eastAsia="Aptos" w:cs="Aptos"/>
+          <w:b w:val="0"/>
+          <w:bCs w:val="0"/>
+          <w:i w:val="0"/>
+          <w:iCs w:val="0"/>
+          <w:caps w:val="0"/>
+          <w:smallCaps w:val="0"/>
+          <w:noProof w:val="0"/>
+          <w:color w:val="000000" w:themeColor="text1" w:themeTint="FF" w:themeShade="FF"/>
+          <w:sz w:val="24"/>
+          <w:szCs w:val="24"/>
+          <w:lang w:val="it-IT"/>
+        </w:rPr>
+        <w:t>Se attivata si devono conoscere: la durata delle aste che verranno create, la data e ora di inizio della prima asta, e il prezzo di partenza, e il numero di riproposte automatiche (possibile anche settarlo a infinite).</w:t>
+      </w:r>
+    </w:p>
+    <w:p>
+      <w:pPr>
+        <w:spacing w:after="160" w:line="259" w:lineRule="auto"/>
+        <w:rPr>
+          <w:rFonts w:ascii="Aptos" w:hAnsi="Aptos" w:eastAsia="Aptos" w:cs="Aptos"/>
+          <w:b w:val="0"/>
+          <w:bCs w:val="0"/>
+          <w:i w:val="0"/>
+          <w:iCs w:val="0"/>
+          <w:caps w:val="0"/>
+          <w:smallCaps w:val="0"/>
+          <w:noProof w:val="0"/>
+          <w:color w:val="000000" w:themeColor="text1" w:themeTint="FF" w:themeShade="FF"/>
+          <w:sz w:val="24"/>
+          <w:szCs w:val="24"/>
+          <w:lang w:val="it-IT"/>
+        </w:rPr>
+      </w:pPr>
+      <w:r>
+        <w:rPr>
+          <w:rFonts w:ascii="Aptos" w:hAnsi="Aptos" w:eastAsia="Aptos" w:cs="Aptos"/>
+          <w:b w:val="0"/>
+          <w:bCs w:val="0"/>
+          <w:i w:val="0"/>
+          <w:iCs w:val="0"/>
+          <w:caps w:val="0"/>
+          <w:smallCaps w:val="0"/>
+          <w:noProof w:val="0"/>
+          <w:color w:val="000000" w:themeColor="text1" w:themeTint="FF" w:themeShade="FF"/>
+          <w:sz w:val="24"/>
+          <w:szCs w:val="24"/>
+          <w:lang w:val="it-IT"/>
+        </w:rPr>
+        <w:t>Un lotto è soggetto a 0 o più aste.</w:t>
+      </w:r>
+    </w:p>
+    <w:p>
+      <w:pPr>
+        <w:spacing w:after="160" w:line="259" w:lineRule="auto"/>
+        <w:rPr>
+          <w:rFonts w:ascii="Aptos" w:hAnsi="Aptos" w:eastAsia="Aptos" w:cs="Aptos"/>
+          <w:b w:val="0"/>
+          <w:bCs w:val="0"/>
+          <w:i w:val="0"/>
+          <w:iCs w:val="0"/>
+          <w:caps w:val="0"/>
+          <w:smallCaps w:val="0"/>
+          <w:noProof w:val="0"/>
+          <w:color w:val="000000" w:themeColor="text1" w:themeTint="FF" w:themeShade="FF"/>
+          <w:sz w:val="24"/>
+          <w:szCs w:val="24"/>
+          <w:lang w:val="it-IT"/>
+        </w:rPr>
+      </w:pPr>
+      <w:r>
+        <w:rPr>
+          <w:rFonts w:ascii="Aptos" w:hAnsi="Aptos" w:eastAsia="Aptos" w:cs="Aptos"/>
+          <w:b w:val="0"/>
+          <w:bCs w:val="0"/>
+          <w:i w:val="0"/>
+          <w:iCs w:val="0"/>
+          <w:caps w:val="0"/>
+          <w:smallCaps w:val="0"/>
+          <w:noProof w:val="0"/>
+          <w:color w:val="000000" w:themeColor="text1" w:themeTint="FF" w:themeShade="FF"/>
+          <w:sz w:val="24"/>
+          <w:szCs w:val="24"/>
+          <w:lang w:val="it-IT"/>
+        </w:rPr>
+        <w:t>Ad un lotto appartengono 1 o più articoli, si tiene traccia della quantità di ogni articolo.</w:t>
+      </w:r>
+    </w:p>
+    <w:p>
+      <w:pPr>
+        <w:spacing w:after="160" w:line="259" w:lineRule="auto"/>
+        <w:rPr>
+          <w:rFonts w:ascii="Aptos" w:hAnsi="Aptos" w:eastAsia="Aptos" w:cs="Aptos"/>
+          <w:b w:val="0"/>
+          <w:bCs w:val="0"/>
+          <w:i w:val="0"/>
+          <w:iCs w:val="0"/>
+          <w:caps w:val="0"/>
+          <w:smallCaps w:val="0"/>
+          <w:noProof w:val="0"/>
+          <w:color w:val="000000" w:themeColor="text1" w:themeTint="FF" w:themeShade="FF"/>
+          <w:sz w:val="24"/>
+          <w:szCs w:val="24"/>
+          <w:lang w:val="it-IT"/>
+        </w:rPr>
+      </w:pPr>
+    </w:p>
+    <w:p>
+      <w:pPr>
+        <w:pStyle w:val="Heading2"/>
+        <w:keepNext w:val="1"/>
+        <w:keepLines w:val="1"/>
+        <w:spacing w:before="40" w:after="0" w:line="259" w:lineRule="auto"/>
+        <w:rPr>
+          <w:rFonts w:ascii="Aptos" w:hAnsi="Aptos" w:eastAsia="Aptos" w:cs="Aptos"/>
+          <w:b w:val="0"/>
+          <w:bCs w:val="0"/>
+          <w:i w:val="0"/>
+          <w:iCs w:val="0"/>
+          <w:caps w:val="0"/>
+          <w:smallCaps w:val="0"/>
+          <w:noProof w:val="0"/>
+          <w:color w:val="538135" w:themeColor="accent6" w:themeTint="FF" w:themeShade="BF"/>
+          <w:sz w:val="26"/>
+          <w:szCs w:val="26"/>
+          <w:lang w:val="it-IT"/>
+        </w:rPr>
+      </w:pPr>
+      <w:r>
+        <w:rPr>
+          <w:rFonts w:ascii="Aptos" w:hAnsi="Aptos" w:eastAsia="Aptos" w:cs="Aptos"/>
+          <w:b w:val="0"/>
+          <w:bCs w:val="0"/>
+          <w:i w:val="0"/>
+          <w:iCs w:val="0"/>
+          <w:caps w:val="0"/>
+          <w:smallCaps w:val="0"/>
+          <w:noProof w:val="0"/>
+          <w:color w:val="538135" w:themeColor="accent6" w:themeTint="FF" w:themeShade="BF"/>
+          <w:sz w:val="26"/>
+          <w:szCs w:val="26"/>
+          <w:lang w:val="it-IT"/>
+        </w:rPr>
+        <w:t>Articoli</w:t>
+      </w:r>
+    </w:p>
+    <w:p>
+      <w:pPr>
+        <w:spacing w:after="160" w:line="259" w:lineRule="auto"/>
+        <w:rPr>
+          <w:rFonts w:ascii="Aptos" w:hAnsi="Aptos" w:eastAsia="Aptos" w:cs="Aptos"/>
+          <w:b w:val="0"/>
+          <w:bCs w:val="0"/>
+          <w:i w:val="0"/>
+          <w:iCs w:val="0"/>
+          <w:caps w:val="0"/>
+          <w:smallCaps w:val="0"/>
+          <w:noProof w:val="0"/>
+          <w:color w:val="000000" w:themeColor="text1" w:themeTint="FF" w:themeShade="FF"/>
+          <w:sz w:val="24"/>
+          <w:szCs w:val="24"/>
+          <w:lang w:val="it-IT"/>
+        </w:rPr>
+      </w:pPr>
+      <w:r>
+        <w:rPr>
+          <w:rFonts w:ascii="Aptos" w:hAnsi="Aptos" w:eastAsia="Aptos" w:cs="Aptos"/>
+          <w:b w:val="0"/>
+          <w:bCs w:val="0"/>
+          <w:i w:val="0"/>
+          <w:iCs w:val="0"/>
+          <w:caps w:val="0"/>
+          <w:smallCaps w:val="0"/>
+          <w:noProof w:val="0"/>
+          <w:color w:val="000000" w:themeColor="text1" w:themeTint="FF" w:themeShade="FF"/>
+          <w:sz w:val="24"/>
+          <w:szCs w:val="24"/>
+          <w:lang w:val="it-IT"/>
+        </w:rPr>
+        <w:t>Un articolo è identificato da un Id.</w:t>
+      </w:r>
+    </w:p>
+    <w:p>
+      <w:pPr>
+        <w:spacing w:after="160" w:line="259" w:lineRule="auto"/>
+        <w:rPr>
+          <w:rFonts w:ascii="Aptos" w:hAnsi="Aptos" w:eastAsia="Aptos" w:cs="Aptos"/>
+          <w:b w:val="0"/>
+          <w:bCs w:val="0"/>
+          <w:i w:val="0"/>
+          <w:iCs w:val="0"/>
+          <w:caps w:val="0"/>
+          <w:smallCaps w:val="0"/>
+          <w:noProof w:val="0"/>
+          <w:color w:val="000000" w:themeColor="text1" w:themeTint="FF" w:themeShade="FF"/>
+          <w:sz w:val="24"/>
+          <w:szCs w:val="24"/>
+          <w:lang w:val="it-IT"/>
+        </w:rPr>
+      </w:pPr>
+      <w:r>
+        <w:rPr>
+          <w:rFonts w:ascii="Aptos" w:hAnsi="Aptos" w:eastAsia="Aptos" w:cs="Aptos"/>
+          <w:b w:val="0"/>
+          <w:bCs w:val="0"/>
+          <w:i w:val="0"/>
+          <w:iCs w:val="0"/>
+          <w:caps w:val="0"/>
+          <w:smallCaps w:val="0"/>
+          <w:noProof w:val="0"/>
+          <w:color w:val="000000" w:themeColor="text1" w:themeTint="FF" w:themeShade="FF"/>
+          <w:sz w:val="24"/>
+          <w:szCs w:val="24"/>
+          <w:lang w:val="it-IT"/>
+        </w:rPr>
+        <w:t>Di un articolo si conoscono: Il nome, la condizione (nuovo, usato), una descrizione.</w:t>
+      </w:r>
+    </w:p>
+    <w:p>
+      <w:pPr>
+        <w:spacing w:after="160" w:line="259" w:lineRule="auto"/>
+        <w:rPr>
+          <w:rFonts w:ascii="Aptos" w:hAnsi="Aptos" w:eastAsia="Aptos" w:cs="Aptos"/>
+          <w:b w:val="0"/>
+          <w:bCs w:val="0"/>
+          <w:i w:val="0"/>
+          <w:iCs w:val="0"/>
+          <w:caps w:val="0"/>
+          <w:smallCaps w:val="0"/>
+          <w:noProof w:val="0"/>
+          <w:color w:val="000000" w:themeColor="text1" w:themeTint="FF" w:themeShade="FF"/>
+          <w:sz w:val="24"/>
+          <w:szCs w:val="24"/>
+          <w:lang w:val="it-IT"/>
+        </w:rPr>
+      </w:pPr>
+      <w:r>
+        <w:rPr>
+          <w:rFonts w:ascii="Aptos" w:hAnsi="Aptos" w:eastAsia="Aptos" w:cs="Aptos"/>
+          <w:b w:val="0"/>
+          <w:bCs w:val="0"/>
+          <w:i w:val="0"/>
+          <w:iCs w:val="0"/>
+          <w:caps w:val="0"/>
+          <w:smallCaps w:val="0"/>
+          <w:noProof w:val="0"/>
+          <w:color w:val="000000" w:themeColor="text1" w:themeTint="FF" w:themeShade="FF"/>
+          <w:sz w:val="24"/>
+          <w:szCs w:val="24"/>
+          <w:lang w:val="it-IT"/>
+        </w:rPr>
+        <w:t>Un articolo appartiene a 1 o più categorie.</w:t>
+      </w:r>
+    </w:p>
+    <w:p>
+      <w:pPr>
+        <w:spacing w:after="160" w:line="259" w:lineRule="auto"/>
+        <w:rPr>
+          <w:rFonts w:ascii="Aptos" w:hAnsi="Aptos" w:eastAsia="Aptos" w:cs="Aptos"/>
+          <w:b w:val="0"/>
+          <w:bCs w:val="0"/>
+          <w:i w:val="0"/>
+          <w:iCs w:val="0"/>
+          <w:caps w:val="0"/>
+          <w:smallCaps w:val="0"/>
+          <w:noProof w:val="0"/>
+          <w:color w:val="000000" w:themeColor="text1" w:themeTint="FF" w:themeShade="FF"/>
+          <w:sz w:val="24"/>
+          <w:szCs w:val="24"/>
+          <w:lang w:val="it-IT"/>
+        </w:rPr>
+      </w:pPr>
+      <w:r>
+        <w:rPr>
+          <w:rFonts w:ascii="Aptos" w:hAnsi="Aptos" w:eastAsia="Aptos" w:cs="Aptos"/>
+          <w:b w:val="0"/>
+          <w:bCs w:val="0"/>
+          <w:i w:val="0"/>
+          <w:iCs w:val="0"/>
+          <w:caps w:val="0"/>
+          <w:smallCaps w:val="0"/>
+          <w:noProof w:val="0"/>
+          <w:color w:val="000000" w:themeColor="text1" w:themeTint="FF" w:themeShade="FF"/>
+          <w:sz w:val="24"/>
+          <w:szCs w:val="24"/>
+          <w:lang w:val="it-IT"/>
+        </w:rPr>
+        <w:t>Un articolo è compreso in 1 lotto, si tiene traccia della quantità di ogni articolo.</w:t>
+      </w:r>
+    </w:p>
+    <w:p>
+      <w:pPr>
+        <w:pStyle w:val="Heading2"/>
+        <w:keepNext w:val="1"/>
+        <w:keepLines w:val="1"/>
+        <w:spacing w:before="40" w:after="0" w:line="259" w:lineRule="auto"/>
+        <w:rPr>
+          <w:rFonts w:ascii="Aptos" w:hAnsi="Aptos" w:eastAsia="Aptos" w:cs="Aptos"/>
+          <w:b w:val="0"/>
+          <w:bCs w:val="0"/>
+          <w:i w:val="0"/>
+          <w:iCs w:val="0"/>
+          <w:caps w:val="0"/>
+          <w:smallCaps w:val="0"/>
+          <w:noProof w:val="0"/>
+          <w:color w:val="538135" w:themeColor="accent6" w:themeTint="FF" w:themeShade="BF"/>
+          <w:sz w:val="26"/>
+          <w:szCs w:val="26"/>
+          <w:lang w:val="it-IT"/>
+        </w:rPr>
+      </w:pPr>
+      <w:r>
+        <w:rPr>
+          <w:rFonts w:ascii="Aptos" w:hAnsi="Aptos" w:eastAsia="Aptos" w:cs="Aptos"/>
+          <w:b w:val="0"/>
+          <w:bCs w:val="0"/>
+          <w:i w:val="0"/>
+          <w:iCs w:val="0"/>
+          <w:caps w:val="0"/>
+          <w:smallCaps w:val="0"/>
+          <w:noProof w:val="0"/>
+          <w:color w:val="538135" w:themeColor="accent6" w:themeTint="FF" w:themeShade="BF"/>
+          <w:sz w:val="26"/>
+          <w:szCs w:val="26"/>
+          <w:lang w:val="it-IT"/>
+        </w:rPr>
+        <w:t>Categoria</w:t>
+      </w:r>
+    </w:p>
+    <w:p>
+      <w:pPr>
+        <w:spacing w:after="160" w:line="259" w:lineRule="auto"/>
+        <w:rPr>
+          <w:rFonts w:ascii="Aptos" w:hAnsi="Aptos" w:eastAsia="Aptos" w:cs="Aptos"/>
+          <w:b w:val="0"/>
+          <w:bCs w:val="0"/>
+          <w:i w:val="0"/>
+          <w:iCs w:val="0"/>
+          <w:caps w:val="0"/>
+          <w:smallCaps w:val="0"/>
+          <w:noProof w:val="0"/>
+          <w:color w:val="000000" w:themeColor="text1" w:themeTint="FF" w:themeShade="FF"/>
+          <w:sz w:val="24"/>
+          <w:szCs w:val="24"/>
+          <w:lang w:val="it-IT"/>
+        </w:rPr>
+      </w:pPr>
+      <w:r>
+        <w:rPr>
+          <w:rFonts w:ascii="Aptos" w:hAnsi="Aptos" w:eastAsia="Aptos" w:cs="Aptos"/>
+          <w:b w:val="0"/>
+          <w:bCs w:val="0"/>
+          <w:i w:val="0"/>
+          <w:iCs w:val="0"/>
+          <w:caps w:val="0"/>
+          <w:smallCaps w:val="0"/>
+          <w:noProof w:val="0"/>
+          <w:color w:val="000000" w:themeColor="text1" w:themeTint="FF" w:themeShade="FF"/>
+          <w:sz w:val="24"/>
+          <w:szCs w:val="24"/>
+          <w:lang w:val="it-IT"/>
+        </w:rPr>
+        <w:t>Una categoria è identificata da un Id.</w:t>
+      </w:r>
+    </w:p>
+    <w:p>
+      <w:pPr>
+        <w:spacing w:after="160" w:line="259" w:lineRule="auto"/>
+        <w:rPr>
+          <w:rFonts w:ascii="Aptos" w:hAnsi="Aptos" w:eastAsia="Aptos" w:cs="Aptos"/>
+          <w:b w:val="0"/>
+          <w:bCs w:val="0"/>
+          <w:i w:val="0"/>
+          <w:iCs w:val="0"/>
+          <w:caps w:val="0"/>
+          <w:smallCaps w:val="0"/>
+          <w:noProof w:val="0"/>
+          <w:color w:val="000000" w:themeColor="text1" w:themeTint="FF" w:themeShade="FF"/>
+          <w:sz w:val="24"/>
+          <w:szCs w:val="24"/>
+          <w:lang w:val="it-IT"/>
+        </w:rPr>
+      </w:pPr>
+      <w:r>
+        <w:rPr>
+          <w:rFonts w:ascii="Aptos" w:hAnsi="Aptos" w:eastAsia="Aptos" w:cs="Aptos"/>
+          <w:b w:val="0"/>
+          <w:bCs w:val="0"/>
+          <w:i w:val="0"/>
+          <w:iCs w:val="0"/>
+          <w:caps w:val="0"/>
+          <w:smallCaps w:val="0"/>
+          <w:noProof w:val="0"/>
+          <w:color w:val="000000" w:themeColor="text1" w:themeTint="FF" w:themeShade="FF"/>
+          <w:sz w:val="24"/>
+          <w:szCs w:val="24"/>
+          <w:lang w:val="it-IT"/>
+        </w:rPr>
+        <w:t>Di una categoria si conoscono: Il nome.</w:t>
+      </w:r>
+    </w:p>
+    <w:p>
+      <w:pPr>
+        <w:spacing w:after="160" w:line="259" w:lineRule="auto"/>
+        <w:rPr>
+          <w:rFonts w:ascii="Aptos" w:hAnsi="Aptos" w:eastAsia="Aptos" w:cs="Aptos"/>
+          <w:b w:val="0"/>
+          <w:bCs w:val="0"/>
+          <w:i w:val="0"/>
+          <w:iCs w:val="0"/>
+          <w:caps w:val="0"/>
+          <w:smallCaps w:val="0"/>
+          <w:noProof w:val="0"/>
+          <w:color w:val="000000" w:themeColor="text1" w:themeTint="FF" w:themeShade="FF"/>
+          <w:sz w:val="24"/>
+          <w:szCs w:val="24"/>
+          <w:lang w:val="it-IT"/>
+        </w:rPr>
+      </w:pPr>
+      <w:r>
+        <w:rPr>
+          <w:rFonts w:ascii="Aptos" w:hAnsi="Aptos" w:eastAsia="Aptos" w:cs="Aptos"/>
+          <w:b w:val="0"/>
+          <w:bCs w:val="0"/>
+          <w:i w:val="0"/>
+          <w:iCs w:val="0"/>
+          <w:caps w:val="0"/>
+          <w:smallCaps w:val="0"/>
+          <w:noProof w:val="0"/>
+          <w:color w:val="000000" w:themeColor="text1" w:themeTint="FF" w:themeShade="FF"/>
+          <w:sz w:val="24"/>
+          <w:szCs w:val="24"/>
+          <w:lang w:val="it-IT"/>
+        </w:rPr>
+        <w:t>Ad una categoria appartengono 1 o più articoli.</w:t>
+      </w:r>
+    </w:p>
+    <w:p>
+      <w:pPr>
+        <w:pStyle w:val="Heading1"/>
+        <w:keepNext w:val="1"/>
+        <w:keepLines w:val="1"/>
+        <w:spacing w:before="240" w:after="0" w:line="259" w:lineRule="auto"/>
+        <w:rPr>
+          <w:rFonts w:ascii="Aptos" w:hAnsi="Aptos" w:eastAsia="Aptos" w:cs="Aptos"/>
+          <w:b w:val="0"/>
+          <w:bCs w:val="0"/>
+          <w:i w:val="0"/>
+          <w:iCs w:val="0"/>
+          <w:caps w:val="0"/>
+          <w:smallCaps w:val="0"/>
+          <w:noProof w:val="0"/>
+          <w:color w:val="538135" w:themeColor="accent6" w:themeTint="FF" w:themeShade="BF"/>
+          <w:sz w:val="40"/>
+          <w:szCs w:val="40"/>
+          <w:lang w:val="it-IT"/>
+        </w:rPr>
+      </w:pPr>
+      <w:r>
+        <w:rPr>
+          <w:rFonts w:ascii="Aptos" w:hAnsi="Aptos" w:eastAsia="Aptos" w:cs="Aptos"/>
+          <w:b w:val="0"/>
+          <w:bCs w:val="0"/>
+          <w:i w:val="0"/>
+          <w:iCs w:val="0"/>
+          <w:caps w:val="0"/>
+          <w:smallCaps w:val="0"/>
+          <w:noProof w:val="0"/>
+          <w:color w:val="538135" w:themeColor="accent6" w:themeTint="FF" w:themeShade="BF"/>
+          <w:sz w:val="40"/>
+          <w:szCs w:val="40"/>
+          <w:lang w:val="it-IT"/>
+        </w:rPr>
+        <w:t>Attributi</w:t>
+      </w:r>
+    </w:p>
+    <w:p>
+      <w:pPr>
+        <w:spacing w:after="160" w:line="259" w:lineRule="auto"/>
+        <w:rPr>
+          <w:rFonts w:ascii="Aptos" w:hAnsi="Aptos" w:eastAsia="Aptos" w:cs="Aptos"/>
+          <w:b w:val="0"/>
+          <w:bCs w:val="0"/>
+          <w:i w:val="0"/>
+          <w:iCs w:val="0"/>
+          <w:caps w:val="0"/>
+          <w:smallCaps w:val="0"/>
+          <w:noProof w:val="0"/>
+          <w:color w:val="000000" w:themeColor="text1" w:themeTint="FF" w:themeShade="FF"/>
+          <w:sz w:val="24"/>
+          <w:szCs w:val="24"/>
+          <w:lang w:val="it-IT"/>
+        </w:rPr>
+      </w:pPr>
+      <w:r>
+        <w:rPr>
+          <w:rFonts w:ascii="Aptos" w:hAnsi="Aptos" w:eastAsia="Aptos" w:cs="Aptos"/>
+          <w:b w:val="1"/>
+          <w:bCs w:val="1"/>
+          <w:i w:val="0"/>
+          <w:iCs w:val="0"/>
+          <w:caps w:val="0"/>
+          <w:smallCaps w:val="0"/>
+          <w:noProof w:val="0"/>
+          <w:color w:val="000000" w:themeColor="text1" w:themeTint="FF" w:themeShade="FF"/>
+          <w:sz w:val="24"/>
+          <w:szCs w:val="24"/>
+          <w:lang w:val="it-IT"/>
+        </w:rPr>
+        <w:t>Utente:</w:t>
+      </w:r>
+      <w:r>
+        <w:rPr>
+          <w:rFonts w:ascii="Aptos" w:hAnsi="Aptos" w:eastAsia="Aptos" w:cs="Aptos"/>
+          <w:b w:val="0"/>
+          <w:bCs w:val="0"/>
+          <w:i w:val="0"/>
+          <w:iCs w:val="0"/>
+          <w:caps w:val="0"/>
+          <w:smallCaps w:val="0"/>
+          <w:noProof w:val="0"/>
+          <w:color w:val="000000" w:themeColor="text1" w:themeTint="FF" w:themeShade="FF"/>
+          <w:sz w:val="24"/>
+          <w:szCs w:val="24"/>
+          <w:lang w:val="it-IT"/>
+        </w:rPr>
+        <w:t xml:space="preserve"> </w:t>
+      </w:r>
+      <w:r>
+        <w:rPr>
+          <w:rFonts w:ascii="Aptos" w:hAnsi="Aptos" w:eastAsia="Aptos" w:cs="Aptos"/>
+          <w:b w:val="0"/>
+          <w:bCs w:val="0"/>
+          <w:i w:val="0"/>
+          <w:iCs w:val="0"/>
+          <w:caps w:val="0"/>
+          <w:smallCaps w:val="0"/>
+          <w:strike w:val="0"/>
+          <w:dstrike w:val="0"/>
+          <w:noProof w:val="0"/>
+          <w:color w:val="000000" w:themeColor="text1" w:themeTint="FF" w:themeShade="FF"/>
+          <w:sz w:val="24"/>
+          <w:szCs w:val="24"/>
+          <w:u w:val="single"/>
+          <w:lang w:val="it-IT"/>
+        </w:rPr>
+        <w:t>Id_utente</w:t>
+      </w:r>
+      <w:r>
+        <w:rPr>
+          <w:rFonts w:ascii="Aptos" w:hAnsi="Aptos" w:eastAsia="Aptos" w:cs="Aptos"/>
+          <w:b w:val="0"/>
+          <w:bCs w:val="0"/>
+          <w:i w:val="0"/>
+          <w:iCs w:val="0"/>
+          <w:caps w:val="0"/>
+          <w:smallCaps w:val="0"/>
+          <w:noProof w:val="0"/>
+          <w:color w:val="000000" w:themeColor="text1" w:themeTint="FF" w:themeShade="FF"/>
+          <w:sz w:val="24"/>
+          <w:szCs w:val="24"/>
+          <w:lang w:val="it-IT"/>
+        </w:rPr>
+        <w:t>, nome, cognome, data_nascita, citta_residenza, cap, indirizzo, email, password, saldo, iban.</w:t>
+      </w:r>
+    </w:p>
+    <w:p>
+      <w:pPr>
+        <w:spacing w:after="160" w:line="259" w:lineRule="auto"/>
+        <w:rPr>
+          <w:rFonts w:ascii="Aptos" w:hAnsi="Aptos" w:eastAsia="Aptos" w:cs="Aptos"/>
+          <w:b w:val="0"/>
+          <w:bCs w:val="0"/>
+          <w:i w:val="0"/>
+          <w:iCs w:val="0"/>
+          <w:caps w:val="0"/>
+          <w:smallCaps w:val="0"/>
+          <w:noProof w:val="0"/>
+          <w:color w:val="000000" w:themeColor="text1" w:themeTint="FF" w:themeShade="FF"/>
+          <w:sz w:val="24"/>
+          <w:szCs w:val="24"/>
+          <w:lang w:val="it-IT"/>
+        </w:rPr>
+      </w:pPr>
+      <w:r>
+        <w:rPr>
+          <w:rFonts w:ascii="Aptos" w:hAnsi="Aptos" w:eastAsia="Aptos" w:cs="Aptos"/>
+          <w:b w:val="1"/>
+          <w:bCs w:val="1"/>
+          <w:i w:val="0"/>
+          <w:iCs w:val="0"/>
+          <w:caps w:val="0"/>
+          <w:smallCaps w:val="0"/>
+          <w:noProof w:val="0"/>
+          <w:color w:val="000000" w:themeColor="text1" w:themeTint="FF" w:themeShade="FF"/>
+          <w:sz w:val="24"/>
+          <w:szCs w:val="24"/>
+          <w:lang w:val="it-IT"/>
+        </w:rPr>
+        <w:t>Puntata:</w:t>
+      </w:r>
+      <w:r>
+        <w:rPr>
+          <w:rFonts w:ascii="Aptos" w:hAnsi="Aptos" w:eastAsia="Aptos" w:cs="Aptos"/>
+          <w:b w:val="0"/>
+          <w:bCs w:val="0"/>
+          <w:i w:val="0"/>
+          <w:iCs w:val="0"/>
+          <w:caps w:val="0"/>
+          <w:smallCaps w:val="0"/>
+          <w:noProof w:val="0"/>
+          <w:color w:val="000000" w:themeColor="text1" w:themeTint="FF" w:themeShade="FF"/>
+          <w:sz w:val="24"/>
+          <w:szCs w:val="24"/>
+          <w:lang w:val="it-IT"/>
+        </w:rPr>
+        <w:t xml:space="preserve"> </w:t>
+      </w:r>
+      <w:r>
+        <w:rPr>
+          <w:rFonts w:ascii="Aptos" w:hAnsi="Aptos" w:eastAsia="Aptos" w:cs="Aptos"/>
+          <w:b w:val="0"/>
+          <w:bCs w:val="0"/>
+          <w:i w:val="0"/>
+          <w:iCs w:val="0"/>
+          <w:caps w:val="0"/>
+          <w:smallCaps w:val="0"/>
+          <w:strike w:val="0"/>
+          <w:dstrike w:val="0"/>
+          <w:noProof w:val="0"/>
+          <w:color w:val="000000" w:themeColor="text1" w:themeTint="FF" w:themeShade="FF"/>
+          <w:sz w:val="24"/>
+          <w:szCs w:val="24"/>
+          <w:u w:val="single"/>
+          <w:lang w:val="it-IT"/>
+        </w:rPr>
+        <w:t>Id_puntata</w:t>
+      </w:r>
+      <w:r>
+        <w:rPr>
+          <w:rFonts w:ascii="Aptos" w:hAnsi="Aptos" w:eastAsia="Aptos" w:cs="Aptos"/>
+          <w:b w:val="0"/>
+          <w:bCs w:val="0"/>
+          <w:i w:val="0"/>
+          <w:iCs w:val="0"/>
+          <w:caps w:val="0"/>
+          <w:smallCaps w:val="0"/>
+          <w:noProof w:val="0"/>
+          <w:color w:val="000000" w:themeColor="text1" w:themeTint="FF" w:themeShade="FF"/>
+          <w:sz w:val="24"/>
+          <w:szCs w:val="24"/>
+          <w:lang w:val="it-IT"/>
+        </w:rPr>
+        <w:t>, data_ora_effettuazione, valore.</w:t>
+      </w:r>
+    </w:p>
+    <w:p>
+      <w:pPr>
+        <w:spacing w:after="160" w:line="259" w:lineRule="auto"/>
+        <w:rPr>
+          <w:rFonts w:ascii="Aptos" w:hAnsi="Aptos" w:eastAsia="Aptos" w:cs="Aptos"/>
+          <w:b w:val="0"/>
+          <w:bCs w:val="0"/>
+          <w:i w:val="0"/>
+          <w:iCs w:val="0"/>
+          <w:caps w:val="0"/>
+          <w:smallCaps w:val="0"/>
+          <w:noProof w:val="0"/>
+          <w:color w:val="000000" w:themeColor="text1" w:themeTint="FF" w:themeShade="FF"/>
+          <w:sz w:val="24"/>
+          <w:szCs w:val="24"/>
+          <w:lang w:val="it-IT"/>
+        </w:rPr>
+      </w:pPr>
+      <w:r>
+        <w:rPr>
+          <w:rFonts w:ascii="Aptos" w:hAnsi="Aptos" w:eastAsia="Aptos" w:cs="Aptos"/>
+          <w:b w:val="1"/>
+          <w:bCs w:val="1"/>
+          <w:i w:val="0"/>
+          <w:iCs w:val="0"/>
+          <w:caps w:val="0"/>
+          <w:smallCaps w:val="0"/>
+          <w:noProof w:val="0"/>
+          <w:color w:val="000000" w:themeColor="text1" w:themeTint="FF" w:themeShade="FF"/>
+          <w:sz w:val="24"/>
+          <w:szCs w:val="24"/>
+          <w:lang w:val="it-IT"/>
+        </w:rPr>
+        <w:t>Asta:</w:t>
+      </w:r>
+      <w:r>
+        <w:rPr>
+          <w:rFonts w:ascii="Aptos" w:hAnsi="Aptos" w:eastAsia="Aptos" w:cs="Aptos"/>
+          <w:b w:val="0"/>
+          <w:bCs w:val="0"/>
+          <w:i w:val="0"/>
+          <w:iCs w:val="0"/>
+          <w:caps w:val="0"/>
+          <w:smallCaps w:val="0"/>
+          <w:noProof w:val="0"/>
+          <w:color w:val="000000" w:themeColor="text1" w:themeTint="FF" w:themeShade="FF"/>
+          <w:sz w:val="24"/>
+          <w:szCs w:val="24"/>
+          <w:lang w:val="it-IT"/>
+        </w:rPr>
+        <w:t xml:space="preserve"> </w:t>
+      </w:r>
+      <w:r>
+        <w:rPr>
+          <w:rFonts w:ascii="Aptos" w:hAnsi="Aptos" w:eastAsia="Aptos" w:cs="Aptos"/>
+          <w:b w:val="0"/>
+          <w:bCs w:val="0"/>
+          <w:i w:val="0"/>
+          <w:iCs w:val="0"/>
+          <w:caps w:val="0"/>
+          <w:smallCaps w:val="0"/>
+          <w:strike w:val="0"/>
+          <w:dstrike w:val="0"/>
+          <w:noProof w:val="0"/>
+          <w:color w:val="000000" w:themeColor="text1" w:themeTint="FF" w:themeShade="FF"/>
+          <w:sz w:val="24"/>
+          <w:szCs w:val="24"/>
+          <w:u w:val="single"/>
+          <w:lang w:val="it-IT"/>
+        </w:rPr>
+        <w:t>Id_asta</w:t>
+      </w:r>
+      <w:r>
+        <w:rPr>
+          <w:rFonts w:ascii="Aptos" w:hAnsi="Aptos" w:eastAsia="Aptos" w:cs="Aptos"/>
+          <w:b w:val="0"/>
+          <w:bCs w:val="0"/>
+          <w:i w:val="0"/>
+          <w:iCs w:val="0"/>
+          <w:caps w:val="0"/>
+          <w:smallCaps w:val="0"/>
+          <w:noProof w:val="0"/>
+          <w:color w:val="000000" w:themeColor="text1" w:themeTint="FF" w:themeShade="FF"/>
+          <w:sz w:val="24"/>
+          <w:szCs w:val="24"/>
+          <w:lang w:val="it-IT"/>
+        </w:rPr>
+        <w:t>, prezzo_inizio, data_ora_inizio, data_ora_fine.</w:t>
+      </w:r>
+    </w:p>
+    <w:p>
+      <w:pPr>
+        <w:spacing w:after="160" w:line="259" w:lineRule="auto"/>
+        <w:rPr>
+          <w:rFonts w:ascii="Aptos" w:hAnsi="Aptos" w:eastAsia="Aptos" w:cs="Aptos"/>
+          <w:b w:val="0"/>
+          <w:bCs w:val="0"/>
+          <w:i w:val="0"/>
+          <w:iCs w:val="0"/>
+          <w:caps w:val="0"/>
+          <w:smallCaps w:val="0"/>
+          <w:noProof w:val="0"/>
+          <w:color w:val="000000" w:themeColor="text1" w:themeTint="FF" w:themeShade="FF"/>
+          <w:sz w:val="24"/>
+          <w:szCs w:val="24"/>
+          <w:lang w:val="it-IT"/>
+        </w:rPr>
+      </w:pPr>
+      <w:r>
+        <w:rPr>
+          <w:rFonts w:ascii="Aptos" w:hAnsi="Aptos" w:eastAsia="Aptos" w:cs="Aptos"/>
+          <w:b w:val="1"/>
+          <w:bCs w:val="1"/>
+          <w:i w:val="0"/>
+          <w:iCs w:val="0"/>
+          <w:caps w:val="0"/>
+          <w:smallCaps w:val="0"/>
+          <w:noProof w:val="0"/>
+          <w:color w:val="000000" w:themeColor="text1" w:themeTint="FF" w:themeShade="FF"/>
+          <w:sz w:val="24"/>
+          <w:szCs w:val="24"/>
+          <w:lang w:val="it-IT"/>
+        </w:rPr>
+        <w:t>Lotto:</w:t>
+      </w:r>
+      <w:r>
+        <w:rPr>
+          <w:rFonts w:ascii="Aptos" w:hAnsi="Aptos" w:eastAsia="Aptos" w:cs="Aptos"/>
+          <w:b w:val="0"/>
+          <w:bCs w:val="0"/>
+          <w:i w:val="0"/>
+          <w:iCs w:val="0"/>
+          <w:caps w:val="0"/>
+          <w:smallCaps w:val="0"/>
+          <w:noProof w:val="0"/>
+          <w:color w:val="000000" w:themeColor="text1" w:themeTint="FF" w:themeShade="FF"/>
+          <w:sz w:val="24"/>
+          <w:szCs w:val="24"/>
+          <w:lang w:val="it-IT"/>
+        </w:rPr>
+        <w:t xml:space="preserve"> </w:t>
+      </w:r>
+      <w:r>
+        <w:rPr>
+          <w:rFonts w:ascii="Aptos" w:hAnsi="Aptos" w:eastAsia="Aptos" w:cs="Aptos"/>
+          <w:b w:val="0"/>
+          <w:bCs w:val="0"/>
+          <w:i w:val="0"/>
+          <w:iCs w:val="0"/>
+          <w:caps w:val="0"/>
+          <w:smallCaps w:val="0"/>
+          <w:strike w:val="0"/>
+          <w:dstrike w:val="0"/>
+          <w:noProof w:val="0"/>
+          <w:color w:val="000000" w:themeColor="text1" w:themeTint="FF" w:themeShade="FF"/>
+          <w:sz w:val="24"/>
+          <w:szCs w:val="24"/>
+          <w:u w:val="single"/>
+          <w:lang w:val="it-IT"/>
+        </w:rPr>
+        <w:t>Id_lotto</w:t>
+      </w:r>
+      <w:r>
+        <w:rPr>
+          <w:rFonts w:ascii="Aptos" w:hAnsi="Aptos" w:eastAsia="Aptos" w:cs="Aptos"/>
+          <w:b w:val="0"/>
+          <w:bCs w:val="0"/>
+          <w:i w:val="0"/>
+          <w:iCs w:val="0"/>
+          <w:caps w:val="0"/>
+          <w:smallCaps w:val="0"/>
+          <w:noProof w:val="0"/>
+          <w:color w:val="000000" w:themeColor="text1" w:themeTint="FF" w:themeShade="FF"/>
+          <w:sz w:val="24"/>
+          <w:szCs w:val="24"/>
+          <w:lang w:val="it-IT"/>
+        </w:rPr>
+        <w:t>, nome, asta_automatica, durata_asta (opzionale), data_ora_inizio (opzionale), numero_riproposte (opzionale), prezzo_base (opzionale).</w:t>
+      </w:r>
+    </w:p>
+    <w:p>
+      <w:pPr>
+        <w:spacing w:after="160" w:line="259" w:lineRule="auto"/>
+        <w:rPr>
+          <w:rFonts w:ascii="Aptos" w:hAnsi="Aptos" w:eastAsia="Aptos" w:cs="Aptos"/>
+          <w:b w:val="0"/>
+          <w:bCs w:val="0"/>
+          <w:i w:val="0"/>
+          <w:iCs w:val="0"/>
+          <w:caps w:val="0"/>
+          <w:smallCaps w:val="0"/>
+          <w:noProof w:val="0"/>
+          <w:color w:val="000000" w:themeColor="text1" w:themeTint="FF" w:themeShade="FF"/>
+          <w:sz w:val="24"/>
+          <w:szCs w:val="24"/>
+          <w:lang w:val="it-IT"/>
+        </w:rPr>
+      </w:pPr>
+      <w:r>
+        <w:rPr>
+          <w:rFonts w:ascii="Aptos" w:hAnsi="Aptos" w:eastAsia="Aptos" w:cs="Aptos"/>
+          <w:b w:val="1"/>
+          <w:bCs w:val="1"/>
+          <w:i w:val="0"/>
+          <w:iCs w:val="0"/>
+          <w:caps w:val="0"/>
+          <w:smallCaps w:val="0"/>
+          <w:noProof w:val="0"/>
+          <w:color w:val="000000" w:themeColor="text1" w:themeTint="FF" w:themeShade="FF"/>
+          <w:sz w:val="24"/>
+          <w:szCs w:val="24"/>
+          <w:lang w:val="it-IT"/>
+        </w:rPr>
+        <w:t>Articoli:</w:t>
+      </w:r>
+      <w:r>
+        <w:rPr>
+          <w:rFonts w:ascii="Aptos" w:hAnsi="Aptos" w:eastAsia="Aptos" w:cs="Aptos"/>
+          <w:b w:val="0"/>
+          <w:bCs w:val="0"/>
+          <w:i w:val="0"/>
+          <w:iCs w:val="0"/>
+          <w:caps w:val="0"/>
+          <w:smallCaps w:val="0"/>
+          <w:noProof w:val="0"/>
+          <w:color w:val="000000" w:themeColor="text1" w:themeTint="FF" w:themeShade="FF"/>
+          <w:sz w:val="24"/>
+          <w:szCs w:val="24"/>
+          <w:lang w:val="it-IT"/>
+        </w:rPr>
+        <w:t xml:space="preserve"> </w:t>
+      </w:r>
+      <w:r>
+        <w:rPr>
+          <w:rFonts w:ascii="Aptos" w:hAnsi="Aptos" w:eastAsia="Aptos" w:cs="Aptos"/>
+          <w:b w:val="0"/>
+          <w:bCs w:val="0"/>
+          <w:i w:val="0"/>
+          <w:iCs w:val="0"/>
+          <w:caps w:val="0"/>
+          <w:smallCaps w:val="0"/>
+          <w:strike w:val="0"/>
+          <w:dstrike w:val="0"/>
+          <w:noProof w:val="0"/>
+          <w:color w:val="000000" w:themeColor="text1" w:themeTint="FF" w:themeShade="FF"/>
+          <w:sz w:val="24"/>
+          <w:szCs w:val="24"/>
+          <w:u w:val="single"/>
+          <w:lang w:val="it-IT"/>
+        </w:rPr>
+        <w:t>Id_articolo</w:t>
+      </w:r>
+      <w:r>
+        <w:rPr>
+          <w:rFonts w:ascii="Aptos" w:hAnsi="Aptos" w:eastAsia="Aptos" w:cs="Aptos"/>
+          <w:b w:val="0"/>
+          <w:bCs w:val="0"/>
+          <w:i w:val="0"/>
+          <w:iCs w:val="0"/>
+          <w:caps w:val="0"/>
+          <w:smallCaps w:val="0"/>
+          <w:noProof w:val="0"/>
+          <w:color w:val="000000" w:themeColor="text1" w:themeTint="FF" w:themeShade="FF"/>
+          <w:sz w:val="24"/>
+          <w:szCs w:val="24"/>
+          <w:lang w:val="it-IT"/>
+        </w:rPr>
+        <w:t>, nome, condizione, descrizione.</w:t>
+      </w:r>
+    </w:p>
+    <w:p>
+      <w:pPr>
+        <w:spacing w:after="160" w:line="259" w:lineRule="auto"/>
+        <w:rPr>
+          <w:rFonts w:ascii="Aptos" w:hAnsi="Aptos" w:eastAsia="Aptos" w:cs="Aptos"/>
+          <w:b w:val="0"/>
+          <w:bCs w:val="0"/>
+          <w:i w:val="0"/>
+          <w:iCs w:val="0"/>
+          <w:caps w:val="0"/>
+          <w:smallCaps w:val="0"/>
+          <w:noProof w:val="0"/>
+          <w:color w:val="000000" w:themeColor="text1" w:themeTint="FF" w:themeShade="FF"/>
+          <w:sz w:val="24"/>
+          <w:szCs w:val="24"/>
+          <w:lang w:val="it-IT"/>
+        </w:rPr>
+      </w:pPr>
+      <w:r>
+        <w:rPr>
+          <w:rFonts w:ascii="Aptos" w:hAnsi="Aptos" w:eastAsia="Aptos" w:cs="Aptos"/>
+          <w:b w:val="1"/>
+          <w:bCs w:val="1"/>
+          <w:i w:val="0"/>
+          <w:iCs w:val="0"/>
+          <w:caps w:val="0"/>
+          <w:smallCaps w:val="0"/>
+          <w:noProof w:val="0"/>
+          <w:color w:val="000000" w:themeColor="text1" w:themeTint="FF" w:themeShade="FF"/>
+          <w:sz w:val="24"/>
+          <w:szCs w:val="24"/>
+          <w:lang w:val="it-IT"/>
+        </w:rPr>
+        <w:t>Categoria:</w:t>
+      </w:r>
+      <w:r>
+        <w:rPr>
+          <w:rFonts w:ascii="Aptos" w:hAnsi="Aptos" w:eastAsia="Aptos" w:cs="Aptos"/>
+          <w:b w:val="0"/>
+          <w:bCs w:val="0"/>
+          <w:i w:val="0"/>
+          <w:iCs w:val="0"/>
+          <w:caps w:val="0"/>
+          <w:smallCaps w:val="0"/>
+          <w:noProof w:val="0"/>
+          <w:color w:val="000000" w:themeColor="text1" w:themeTint="FF" w:themeShade="FF"/>
+          <w:sz w:val="24"/>
+          <w:szCs w:val="24"/>
+          <w:lang w:val="it-IT"/>
+        </w:rPr>
+        <w:t xml:space="preserve"> </w:t>
+      </w:r>
+      <w:r>
+        <w:rPr>
+          <w:rFonts w:ascii="Aptos" w:hAnsi="Aptos" w:eastAsia="Aptos" w:cs="Aptos"/>
+          <w:b w:val="0"/>
+          <w:bCs w:val="0"/>
+          <w:i w:val="0"/>
+          <w:iCs w:val="0"/>
+          <w:caps w:val="0"/>
+          <w:smallCaps w:val="0"/>
+          <w:strike w:val="0"/>
+          <w:dstrike w:val="0"/>
+          <w:noProof w:val="0"/>
+          <w:color w:val="000000" w:themeColor="text1" w:themeTint="FF" w:themeShade="FF"/>
+          <w:sz w:val="24"/>
+          <w:szCs w:val="24"/>
+          <w:u w:val="single"/>
+          <w:lang w:val="it-IT"/>
+        </w:rPr>
+        <w:t>Id_categoria</w:t>
+      </w:r>
+      <w:r>
+        <w:rPr>
+          <w:rFonts w:ascii="Aptos" w:hAnsi="Aptos" w:eastAsia="Aptos" w:cs="Aptos"/>
+          <w:b w:val="0"/>
+          <w:bCs w:val="0"/>
+          <w:i w:val="0"/>
+          <w:iCs w:val="0"/>
+          <w:caps w:val="0"/>
+          <w:smallCaps w:val="0"/>
+          <w:noProof w:val="0"/>
+          <w:color w:val="000000" w:themeColor="text1" w:themeTint="FF" w:themeShade="FF"/>
+          <w:sz w:val="24"/>
+          <w:szCs w:val="24"/>
+          <w:lang w:val="it-IT"/>
+        </w:rPr>
+        <w:t>, nome.</w:t>
+      </w:r>
+    </w:p>
+    <w:p>
+      <w:pPr>
+        <w:pStyle w:val="Heading1"/>
+        <w:keepNext w:val="1"/>
+        <w:keepLines w:val="1"/>
+        <w:spacing w:before="240" w:after="0" w:line="259" w:lineRule="auto"/>
+        <w:rPr>
+          <w:rFonts w:ascii="Aptos" w:hAnsi="Aptos" w:eastAsia="Aptos" w:cs="Aptos"/>
+          <w:b w:val="0"/>
+          <w:bCs w:val="0"/>
+          <w:i w:val="0"/>
+          <w:iCs w:val="0"/>
+          <w:caps w:val="0"/>
+          <w:smallCaps w:val="0"/>
+          <w:noProof w:val="0"/>
+          <w:color w:val="538135" w:themeColor="accent6" w:themeTint="FF" w:themeShade="BF"/>
+          <w:sz w:val="40"/>
+          <w:szCs w:val="40"/>
+          <w:lang w:val="it-IT"/>
+        </w:rPr>
+      </w:pPr>
+      <w:r>
+        <w:rPr>
+          <w:rFonts w:ascii="Aptos" w:hAnsi="Aptos" w:eastAsia="Aptos" w:cs="Aptos"/>
+          <w:b w:val="0"/>
+          <w:bCs w:val="0"/>
+          <w:i w:val="0"/>
+          <w:iCs w:val="0"/>
+          <w:caps w:val="0"/>
+          <w:smallCaps w:val="0"/>
+          <w:noProof w:val="0"/>
+          <w:color w:val="538135" w:themeColor="accent6" w:themeTint="FF" w:themeShade="BF"/>
+          <w:sz w:val="40"/>
+          <w:szCs w:val="40"/>
+          <w:lang w:val="it-IT"/>
+        </w:rPr>
+        <w:t>Relazioni</w:t>
+      </w:r>
+    </w:p>
+    <w:p>
+      <w:pPr>
+        <w:pStyle w:val="ListParagraph"/>
+        <w:numPr>
+          <w:ilvl w:val="0"/>
+          <w:numId w:val="7"/>
+        </w:numPr>
+        <w:spacing w:after="160" w:line="259" w:lineRule="auto"/>
+        <w:rPr>
+          <w:rFonts w:ascii="Aptos" w:hAnsi="Aptos" w:eastAsia="Aptos" w:cs="Aptos"/>
+          <w:b w:val="0"/>
+          <w:bCs w:val="0"/>
+          <w:i w:val="0"/>
+          <w:iCs w:val="0"/>
+          <w:caps w:val="0"/>
+          <w:smallCaps w:val="0"/>
+          <w:noProof w:val="0"/>
+          <w:color w:val="000000" w:themeColor="text1" w:themeTint="FF" w:themeShade="FF"/>
+          <w:sz w:val="24"/>
+          <w:szCs w:val="24"/>
+          <w:lang w:val="it-IT"/>
+        </w:rPr>
+      </w:pPr>
+      <w:r>
+        <w:rPr>
+          <w:rFonts w:ascii="Aptos" w:hAnsi="Aptos" w:eastAsia="Aptos" w:cs="Aptos"/>
+          <w:b w:val="0"/>
+          <w:bCs w:val="0"/>
+          <w:i w:val="0"/>
+          <w:iCs w:val="0"/>
+          <w:caps w:val="0"/>
+          <w:smallCaps w:val="0"/>
+          <w:noProof w:val="0"/>
+          <w:color w:val="000000" w:themeColor="text1" w:themeTint="FF" w:themeShade="FF"/>
+          <w:sz w:val="24"/>
+          <w:szCs w:val="24"/>
+          <w:lang w:val="it-IT"/>
+        </w:rPr>
+        <w:t>Categoria – Articoli</w:t>
+      </w:r>
+    </w:p>
+    <w:p>
+      <w:pPr>
+        <w:pStyle w:val="ListParagraph"/>
+        <w:numPr>
+          <w:ilvl w:val="1"/>
+          <w:numId w:val="7"/>
+        </w:numPr>
+        <w:spacing w:after="160" w:line="259" w:lineRule="auto"/>
+        <w:rPr>
+          <w:rFonts w:ascii="Aptos" w:hAnsi="Aptos" w:eastAsia="Aptos" w:cs="Aptos"/>
+          <w:b w:val="0"/>
+          <w:bCs w:val="0"/>
+          <w:i w:val="0"/>
+          <w:iCs w:val="0"/>
+          <w:caps w:val="0"/>
+          <w:smallCaps w:val="0"/>
+          <w:noProof w:val="0"/>
+          <w:color w:val="000000" w:themeColor="text1" w:themeTint="FF" w:themeShade="FF"/>
+          <w:sz w:val="24"/>
+          <w:szCs w:val="24"/>
+          <w:lang w:val="it-IT"/>
+        </w:rPr>
+      </w:pPr>
+      <w:r>
+        <w:rPr>
+          <w:rFonts w:ascii="Aptos" w:hAnsi="Aptos" w:eastAsia="Aptos" w:cs="Aptos"/>
+          <w:b w:val="0"/>
+          <w:bCs w:val="0"/>
+          <w:i w:val="0"/>
+          <w:iCs w:val="0"/>
+          <w:caps w:val="0"/>
+          <w:smallCaps w:val="0"/>
+          <w:noProof w:val="0"/>
+          <w:color w:val="000000" w:themeColor="text1" w:themeTint="FF" w:themeShade="FF"/>
+          <w:sz w:val="24"/>
+          <w:szCs w:val="24"/>
+          <w:lang w:val="it-IT"/>
+        </w:rPr>
+        <w:t>Diretta: Ad una categoria appartengono uno o più articoli.</w:t>
+      </w:r>
+    </w:p>
+    <w:p>
+      <w:pPr>
+        <w:pStyle w:val="ListParagraph"/>
+        <w:numPr>
+          <w:ilvl w:val="1"/>
+          <w:numId w:val="7"/>
+        </w:numPr>
+        <w:spacing w:after="160" w:line="259" w:lineRule="auto"/>
+        <w:rPr>
+          <w:rFonts w:ascii="Aptos" w:hAnsi="Aptos" w:eastAsia="Aptos" w:cs="Aptos"/>
+          <w:b w:val="0"/>
+          <w:bCs w:val="0"/>
+          <w:i w:val="0"/>
+          <w:iCs w:val="0"/>
+          <w:caps w:val="0"/>
+          <w:smallCaps w:val="0"/>
+          <w:noProof w:val="0"/>
+          <w:color w:val="000000" w:themeColor="text1" w:themeTint="FF" w:themeShade="FF"/>
+          <w:sz w:val="24"/>
+          <w:szCs w:val="24"/>
+          <w:lang w:val="it-IT"/>
+        </w:rPr>
+      </w:pPr>
+      <w:r>
+        <w:rPr>
+          <w:rFonts w:ascii="Aptos" w:hAnsi="Aptos" w:eastAsia="Aptos" w:cs="Aptos"/>
+          <w:b w:val="0"/>
+          <w:bCs w:val="0"/>
+          <w:i w:val="0"/>
+          <w:iCs w:val="0"/>
+          <w:caps w:val="0"/>
+          <w:smallCaps w:val="0"/>
+          <w:noProof w:val="0"/>
+          <w:color w:val="000000" w:themeColor="text1" w:themeTint="FF" w:themeShade="FF"/>
+          <w:sz w:val="24"/>
+          <w:szCs w:val="24"/>
+          <w:lang w:val="it-IT"/>
+        </w:rPr>
+        <w:t>Inversa: Un articolo appartiene ad una o più categorie.</w:t>
+      </w:r>
+    </w:p>
+    <w:p>
+      <w:pPr>
+        <w:pStyle w:val="ListParagraph"/>
+        <w:numPr>
+          <w:ilvl w:val="0"/>
+          <w:numId w:val="7"/>
+        </w:numPr>
+        <w:spacing w:after="160" w:line="259" w:lineRule="auto"/>
+        <w:rPr>
+          <w:rFonts w:ascii="Aptos" w:hAnsi="Aptos" w:eastAsia="Aptos" w:cs="Aptos"/>
+          <w:b w:val="0"/>
+          <w:bCs w:val="0"/>
+          <w:i w:val="0"/>
+          <w:iCs w:val="0"/>
+          <w:caps w:val="0"/>
+          <w:smallCaps w:val="0"/>
+          <w:noProof w:val="0"/>
+          <w:color w:val="000000" w:themeColor="text1" w:themeTint="FF" w:themeShade="FF"/>
+          <w:sz w:val="24"/>
+          <w:szCs w:val="24"/>
+          <w:lang w:val="it-IT"/>
+        </w:rPr>
+      </w:pPr>
+      <w:r>
+        <w:rPr>
+          <w:rFonts w:ascii="Aptos" w:hAnsi="Aptos" w:eastAsia="Aptos" w:cs="Aptos"/>
+          <w:b w:val="0"/>
+          <w:bCs w:val="0"/>
+          <w:i w:val="0"/>
+          <w:iCs w:val="0"/>
+          <w:caps w:val="0"/>
+          <w:smallCaps w:val="0"/>
+          <w:noProof w:val="0"/>
+          <w:color w:val="000000" w:themeColor="text1" w:themeTint="FF" w:themeShade="FF"/>
+          <w:sz w:val="24"/>
+          <w:szCs w:val="24"/>
+          <w:lang w:val="it-IT"/>
+        </w:rPr>
+        <w:t>Articoli – Lotti</w:t>
+      </w:r>
+    </w:p>
+    <w:p>
+      <w:pPr>
+        <w:pStyle w:val="ListParagraph"/>
+        <w:numPr>
+          <w:ilvl w:val="1"/>
+          <w:numId w:val="7"/>
+        </w:numPr>
+        <w:spacing w:after="160" w:line="259" w:lineRule="auto"/>
+        <w:rPr>
+          <w:rFonts w:ascii="Aptos" w:hAnsi="Aptos" w:eastAsia="Aptos" w:cs="Aptos"/>
+          <w:b w:val="0"/>
+          <w:bCs w:val="0"/>
+          <w:i w:val="0"/>
+          <w:iCs w:val="0"/>
+          <w:caps w:val="0"/>
+          <w:smallCaps w:val="0"/>
+          <w:noProof w:val="0"/>
+          <w:color w:val="000000" w:themeColor="text1" w:themeTint="FF" w:themeShade="FF"/>
+          <w:sz w:val="24"/>
+          <w:szCs w:val="24"/>
+          <w:lang w:val="it-IT"/>
+        </w:rPr>
+      </w:pPr>
+      <w:r>
+        <w:rPr>
+          <w:rFonts w:ascii="Aptos" w:hAnsi="Aptos" w:eastAsia="Aptos" w:cs="Aptos"/>
+          <w:b w:val="0"/>
+          <w:bCs w:val="0"/>
+          <w:i w:val="0"/>
+          <w:iCs w:val="0"/>
+          <w:caps w:val="0"/>
+          <w:smallCaps w:val="0"/>
+          <w:noProof w:val="0"/>
+          <w:color w:val="000000" w:themeColor="text1" w:themeTint="FF" w:themeShade="FF"/>
+          <w:sz w:val="24"/>
+          <w:szCs w:val="24"/>
+          <w:lang w:val="it-IT"/>
+        </w:rPr>
+        <w:t>Diretta: Un articolo è compreso in un lotto.</w:t>
+      </w:r>
+    </w:p>
+    <w:p>
+      <w:pPr>
+        <w:pStyle w:val="ListParagraph"/>
+        <w:numPr>
+          <w:ilvl w:val="1"/>
+          <w:numId w:val="7"/>
+        </w:numPr>
+        <w:spacing w:after="160" w:line="259" w:lineRule="auto"/>
+        <w:rPr>
+          <w:rFonts w:ascii="Aptos" w:hAnsi="Aptos" w:eastAsia="Aptos" w:cs="Aptos"/>
+          <w:b w:val="0"/>
+          <w:bCs w:val="0"/>
+          <w:i w:val="0"/>
+          <w:iCs w:val="0"/>
+          <w:caps w:val="0"/>
+          <w:smallCaps w:val="0"/>
+          <w:noProof w:val="0"/>
+          <w:color w:val="000000" w:themeColor="text1" w:themeTint="FF" w:themeShade="FF"/>
+          <w:sz w:val="24"/>
+          <w:szCs w:val="24"/>
+          <w:lang w:val="it-IT"/>
+        </w:rPr>
+      </w:pPr>
+      <w:r>
+        <w:rPr>
+          <w:rFonts w:ascii="Aptos" w:hAnsi="Aptos" w:eastAsia="Aptos" w:cs="Aptos"/>
+          <w:b w:val="0"/>
+          <w:bCs w:val="0"/>
+          <w:i w:val="0"/>
+          <w:iCs w:val="0"/>
+          <w:caps w:val="0"/>
+          <w:smallCaps w:val="0"/>
+          <w:noProof w:val="0"/>
+          <w:color w:val="000000" w:themeColor="text1" w:themeTint="FF" w:themeShade="FF"/>
+          <w:sz w:val="24"/>
+          <w:szCs w:val="24"/>
+          <w:lang w:val="it-IT"/>
+        </w:rPr>
+        <w:t>Inversa: Un lotto comprendere uno o più articoli.</w:t>
+      </w:r>
+      <w:r>
+        <w:tab/>
+      </w:r>
+    </w:p>
+    <w:p>
+      <w:pPr>
+        <w:spacing w:after="160" w:line="259" w:lineRule="auto"/>
+        <w:ind w:left="720"/>
+        <w:rPr>
+          <w:rFonts w:ascii="Aptos" w:hAnsi="Aptos" w:eastAsia="Aptos" w:cs="Aptos"/>
+          <w:b w:val="0"/>
+          <w:bCs w:val="0"/>
+          <w:i w:val="0"/>
+          <w:iCs w:val="0"/>
+          <w:caps w:val="0"/>
+          <w:smallCaps w:val="0"/>
+          <w:noProof w:val="0"/>
+          <w:color w:val="000000" w:themeColor="text1" w:themeTint="FF" w:themeShade="FF"/>
+          <w:sz w:val="24"/>
+          <w:szCs w:val="24"/>
+          <w:lang w:val="it-IT"/>
+        </w:rPr>
+      </w:pPr>
+      <w:r>
+        <w:rPr>
+          <w:rFonts w:ascii="Aptos" w:hAnsi="Aptos" w:eastAsia="Aptos" w:cs="Aptos"/>
+          <w:b w:val="0"/>
+          <w:bCs w:val="0"/>
+          <w:i w:val="0"/>
+          <w:iCs w:val="0"/>
+          <w:caps w:val="0"/>
+          <w:smallCaps w:val="0"/>
+          <w:noProof w:val="0"/>
+          <w:color w:val="000000" w:themeColor="text1" w:themeTint="FF" w:themeShade="FF"/>
+          <w:sz w:val="24"/>
+          <w:szCs w:val="24"/>
+          <w:lang w:val="it-IT"/>
+        </w:rPr>
+        <w:t>Si tiene traccia della quantità di ogni articolo.</w:t>
+      </w:r>
+    </w:p>
+    <w:p>
+      <w:pPr>
+        <w:pStyle w:val="ListParagraph"/>
+        <w:numPr>
+          <w:ilvl w:val="0"/>
+          <w:numId w:val="7"/>
+        </w:numPr>
+        <w:spacing w:after="160" w:line="259" w:lineRule="auto"/>
+        <w:rPr>
+          <w:rFonts w:ascii="Aptos" w:hAnsi="Aptos" w:eastAsia="Aptos" w:cs="Aptos"/>
+          <w:b w:val="0"/>
+          <w:bCs w:val="0"/>
+          <w:i w:val="0"/>
+          <w:iCs w:val="0"/>
+          <w:caps w:val="0"/>
+          <w:smallCaps w:val="0"/>
+          <w:noProof w:val="0"/>
+          <w:color w:val="000000" w:themeColor="text1" w:themeTint="FF" w:themeShade="FF"/>
+          <w:sz w:val="24"/>
+          <w:szCs w:val="24"/>
+          <w:lang w:val="it-IT"/>
+        </w:rPr>
+      </w:pPr>
+      <w:r>
+        <w:rPr>
+          <w:rFonts w:ascii="Aptos" w:hAnsi="Aptos" w:eastAsia="Aptos" w:cs="Aptos"/>
+          <w:b w:val="0"/>
+          <w:bCs w:val="0"/>
+          <w:i w:val="0"/>
+          <w:iCs w:val="0"/>
+          <w:caps w:val="0"/>
+          <w:smallCaps w:val="0"/>
+          <w:noProof w:val="0"/>
+          <w:color w:val="000000" w:themeColor="text1" w:themeTint="FF" w:themeShade="FF"/>
+          <w:sz w:val="24"/>
+          <w:szCs w:val="24"/>
+          <w:lang w:val="it-IT"/>
+        </w:rPr>
+        <w:t>Lotti - Aste</w:t>
+      </w:r>
+    </w:p>
+    <w:p>
+      <w:pPr>
+        <w:pStyle w:val="ListParagraph"/>
+        <w:numPr>
+          <w:ilvl w:val="1"/>
+          <w:numId w:val="7"/>
+        </w:numPr>
+        <w:spacing w:after="160" w:line="259" w:lineRule="auto"/>
+        <w:rPr>
+          <w:rFonts w:ascii="Aptos" w:hAnsi="Aptos" w:eastAsia="Aptos" w:cs="Aptos"/>
+          <w:b w:val="0"/>
+          <w:bCs w:val="0"/>
+          <w:i w:val="0"/>
+          <w:iCs w:val="0"/>
+          <w:caps w:val="0"/>
+          <w:smallCaps w:val="0"/>
+          <w:noProof w:val="0"/>
+          <w:color w:val="000000" w:themeColor="text1" w:themeTint="FF" w:themeShade="FF"/>
+          <w:sz w:val="24"/>
+          <w:szCs w:val="24"/>
+          <w:lang w:val="it-IT"/>
+        </w:rPr>
+      </w:pPr>
+      <w:r>
+        <w:rPr>
+          <w:rFonts w:ascii="Aptos" w:hAnsi="Aptos" w:eastAsia="Aptos" w:cs="Aptos"/>
+          <w:b w:val="0"/>
+          <w:bCs w:val="0"/>
+          <w:i w:val="0"/>
+          <w:iCs w:val="0"/>
+          <w:caps w:val="0"/>
+          <w:smallCaps w:val="0"/>
+          <w:noProof w:val="0"/>
+          <w:color w:val="000000" w:themeColor="text1" w:themeTint="FF" w:themeShade="FF"/>
+          <w:sz w:val="24"/>
+          <w:szCs w:val="24"/>
+          <w:lang w:val="it-IT"/>
+        </w:rPr>
+        <w:t>Diretta: Un lotto è soggetto a zero o più aste.</w:t>
+      </w:r>
+    </w:p>
+    <w:p>
+      <w:pPr>
+        <w:pStyle w:val="ListParagraph"/>
+        <w:numPr>
+          <w:ilvl w:val="1"/>
+          <w:numId w:val="7"/>
+        </w:numPr>
+        <w:spacing w:after="160" w:line="259" w:lineRule="auto"/>
+        <w:rPr>
+          <w:rFonts w:ascii="Aptos" w:hAnsi="Aptos" w:eastAsia="Aptos" w:cs="Aptos"/>
+          <w:b w:val="0"/>
+          <w:bCs w:val="0"/>
+          <w:i w:val="0"/>
+          <w:iCs w:val="0"/>
+          <w:caps w:val="0"/>
+          <w:smallCaps w:val="0"/>
+          <w:noProof w:val="0"/>
+          <w:color w:val="000000" w:themeColor="text1" w:themeTint="FF" w:themeShade="FF"/>
+          <w:sz w:val="24"/>
+          <w:szCs w:val="24"/>
+          <w:lang w:val="it-IT"/>
+        </w:rPr>
+      </w:pPr>
+      <w:r>
+        <w:rPr>
+          <w:rFonts w:ascii="Aptos" w:hAnsi="Aptos" w:eastAsia="Aptos" w:cs="Aptos"/>
+          <w:b w:val="0"/>
+          <w:bCs w:val="0"/>
+          <w:i w:val="0"/>
+          <w:iCs w:val="0"/>
+          <w:caps w:val="0"/>
+          <w:smallCaps w:val="0"/>
+          <w:noProof w:val="0"/>
+          <w:color w:val="000000" w:themeColor="text1" w:themeTint="FF" w:themeShade="FF"/>
+          <w:sz w:val="24"/>
+          <w:szCs w:val="24"/>
+          <w:lang w:val="it-IT"/>
+        </w:rPr>
+        <w:t>Inversa: Ad un’asta è soggetto un lotto.</w:t>
+      </w:r>
+    </w:p>
+    <w:p>
+      <w:pPr>
+        <w:spacing w:after="160" w:line="259" w:lineRule="auto"/>
+        <w:rPr>
+          <w:rFonts w:ascii="Aptos" w:hAnsi="Aptos" w:eastAsia="Aptos" w:cs="Aptos"/>
+          <w:b w:val="0"/>
+          <w:bCs w:val="0"/>
+          <w:i w:val="0"/>
+          <w:iCs w:val="0"/>
+          <w:caps w:val="0"/>
+          <w:smallCaps w:val="0"/>
+          <w:noProof w:val="0"/>
+          <w:color w:val="000000" w:themeColor="text1" w:themeTint="FF" w:themeShade="FF"/>
+          <w:sz w:val="24"/>
+          <w:szCs w:val="24"/>
+          <w:lang w:val="it-IT"/>
+        </w:rPr>
+      </w:pPr>
+    </w:p>
+    <w:p>
+      <w:pPr>
+        <w:pStyle w:val="ListParagraph"/>
+        <w:numPr>
+          <w:ilvl w:val="0"/>
+          <w:numId w:val="7"/>
+        </w:numPr>
+        <w:spacing w:after="160" w:line="259" w:lineRule="auto"/>
+        <w:rPr>
+          <w:rFonts w:ascii="Aptos" w:hAnsi="Aptos" w:eastAsia="Aptos" w:cs="Aptos"/>
+          <w:b w:val="0"/>
+          <w:bCs w:val="0"/>
+          <w:i w:val="0"/>
+          <w:iCs w:val="0"/>
+          <w:caps w:val="0"/>
+          <w:smallCaps w:val="0"/>
+          <w:noProof w:val="0"/>
+          <w:color w:val="000000" w:themeColor="text1" w:themeTint="FF" w:themeShade="FF"/>
+          <w:sz w:val="24"/>
+          <w:szCs w:val="24"/>
+          <w:lang w:val="it-IT"/>
+        </w:rPr>
+      </w:pPr>
+      <w:r>
+        <w:rPr>
+          <w:rFonts w:ascii="Aptos" w:hAnsi="Aptos" w:eastAsia="Aptos" w:cs="Aptos"/>
+          <w:b w:val="0"/>
+          <w:bCs w:val="0"/>
+          <w:i w:val="0"/>
+          <w:iCs w:val="0"/>
+          <w:caps w:val="0"/>
+          <w:smallCaps w:val="0"/>
+          <w:noProof w:val="0"/>
+          <w:color w:val="000000" w:themeColor="text1" w:themeTint="FF" w:themeShade="FF"/>
+          <w:sz w:val="24"/>
+          <w:szCs w:val="24"/>
+          <w:lang w:val="it-IT"/>
+        </w:rPr>
+        <w:t>Aste – Puntata</w:t>
+      </w:r>
+    </w:p>
+    <w:p>
+      <w:pPr>
+        <w:pStyle w:val="ListParagraph"/>
+        <w:numPr>
+          <w:ilvl w:val="1"/>
+          <w:numId w:val="7"/>
+        </w:numPr>
+        <w:spacing w:after="160" w:line="259" w:lineRule="auto"/>
+        <w:rPr>
+          <w:rFonts w:ascii="Aptos" w:hAnsi="Aptos" w:eastAsia="Aptos" w:cs="Aptos"/>
+          <w:b w:val="0"/>
+          <w:bCs w:val="0"/>
+          <w:i w:val="0"/>
+          <w:iCs w:val="0"/>
+          <w:caps w:val="0"/>
+          <w:smallCaps w:val="0"/>
+          <w:noProof w:val="0"/>
+          <w:color w:val="000000" w:themeColor="text1" w:themeTint="FF" w:themeShade="FF"/>
+          <w:sz w:val="24"/>
+          <w:szCs w:val="24"/>
+          <w:lang w:val="it-IT"/>
+        </w:rPr>
+      </w:pPr>
+      <w:r>
+        <w:rPr>
+          <w:rFonts w:ascii="Aptos" w:hAnsi="Aptos" w:eastAsia="Aptos" w:cs="Aptos"/>
+          <w:b w:val="0"/>
+          <w:bCs w:val="0"/>
+          <w:i w:val="0"/>
+          <w:iCs w:val="0"/>
+          <w:caps w:val="0"/>
+          <w:smallCaps w:val="0"/>
+          <w:noProof w:val="0"/>
+          <w:color w:val="000000" w:themeColor="text1" w:themeTint="FF" w:themeShade="FF"/>
+          <w:sz w:val="24"/>
+          <w:szCs w:val="24"/>
+          <w:lang w:val="it-IT"/>
+        </w:rPr>
+        <w:t>Diretta: Ad un’asta sono relative zero o più puntate.</w:t>
+      </w:r>
+    </w:p>
+    <w:p>
+      <w:pPr>
+        <w:pStyle w:val="ListParagraph"/>
+        <w:numPr>
+          <w:ilvl w:val="1"/>
+          <w:numId w:val="7"/>
+        </w:numPr>
+        <w:spacing w:after="160" w:line="259" w:lineRule="auto"/>
+        <w:rPr>
+          <w:rFonts w:ascii="Aptos" w:hAnsi="Aptos" w:eastAsia="Aptos" w:cs="Aptos"/>
+          <w:b w:val="0"/>
+          <w:bCs w:val="0"/>
+          <w:i w:val="0"/>
+          <w:iCs w:val="0"/>
+          <w:caps w:val="0"/>
+          <w:smallCaps w:val="0"/>
+          <w:noProof w:val="0"/>
+          <w:color w:val="000000" w:themeColor="text1" w:themeTint="FF" w:themeShade="FF"/>
+          <w:sz w:val="24"/>
+          <w:szCs w:val="24"/>
+          <w:lang w:val="it-IT"/>
+        </w:rPr>
+      </w:pPr>
+      <w:r>
+        <w:rPr>
+          <w:rFonts w:ascii="Aptos" w:hAnsi="Aptos" w:eastAsia="Aptos" w:cs="Aptos"/>
+          <w:b w:val="0"/>
+          <w:bCs w:val="0"/>
+          <w:i w:val="0"/>
+          <w:iCs w:val="0"/>
+          <w:caps w:val="0"/>
+          <w:smallCaps w:val="0"/>
+          <w:noProof w:val="0"/>
+          <w:color w:val="000000" w:themeColor="text1" w:themeTint="FF" w:themeShade="FF"/>
+          <w:sz w:val="24"/>
+          <w:szCs w:val="24"/>
+          <w:lang w:val="it-IT"/>
+        </w:rPr>
+        <w:t>Inversa: Una puntata è relativa a un’asta.</w:t>
+      </w:r>
+    </w:p>
+    <w:p>
+      <w:pPr>
+        <w:pStyle w:val="ListParagraph"/>
+        <w:numPr>
+          <w:ilvl w:val="0"/>
+          <w:numId w:val="7"/>
+        </w:numPr>
+        <w:spacing w:after="160" w:line="259" w:lineRule="auto"/>
+        <w:rPr>
+          <w:rFonts w:ascii="Aptos" w:hAnsi="Aptos" w:eastAsia="Aptos" w:cs="Aptos"/>
+          <w:b w:val="0"/>
+          <w:bCs w:val="0"/>
+          <w:i w:val="0"/>
+          <w:iCs w:val="0"/>
+          <w:caps w:val="0"/>
+          <w:smallCaps w:val="0"/>
+          <w:noProof w:val="0"/>
+          <w:color w:val="000000" w:themeColor="text1" w:themeTint="FF" w:themeShade="FF"/>
+          <w:sz w:val="24"/>
+          <w:szCs w:val="24"/>
+          <w:lang w:val="it-IT"/>
+        </w:rPr>
+      </w:pPr>
+      <w:r>
+        <w:rPr>
+          <w:rFonts w:ascii="Aptos" w:hAnsi="Aptos" w:eastAsia="Aptos" w:cs="Aptos"/>
+          <w:b w:val="0"/>
+          <w:bCs w:val="0"/>
+          <w:i w:val="0"/>
+          <w:iCs w:val="0"/>
+          <w:caps w:val="0"/>
+          <w:smallCaps w:val="0"/>
+          <w:noProof w:val="0"/>
+          <w:color w:val="000000" w:themeColor="text1" w:themeTint="FF" w:themeShade="FF"/>
+          <w:sz w:val="24"/>
+          <w:szCs w:val="24"/>
+          <w:lang w:val="it-IT"/>
+        </w:rPr>
+        <w:t>Utente – Puntata</w:t>
+      </w:r>
+    </w:p>
+    <w:p>
+      <w:pPr>
+        <w:pStyle w:val="ListParagraph"/>
+        <w:numPr>
+          <w:ilvl w:val="1"/>
+          <w:numId w:val="7"/>
+        </w:numPr>
+        <w:spacing w:after="160" w:line="259" w:lineRule="auto"/>
+        <w:rPr>
+          <w:rFonts w:ascii="Aptos" w:hAnsi="Aptos" w:eastAsia="Aptos" w:cs="Aptos"/>
+          <w:b w:val="0"/>
+          <w:bCs w:val="0"/>
+          <w:i w:val="0"/>
+          <w:iCs w:val="0"/>
+          <w:caps w:val="0"/>
+          <w:smallCaps w:val="0"/>
+          <w:noProof w:val="0"/>
+          <w:color w:val="000000" w:themeColor="text1" w:themeTint="FF" w:themeShade="FF"/>
+          <w:sz w:val="24"/>
+          <w:szCs w:val="24"/>
+          <w:lang w:val="it-IT"/>
+        </w:rPr>
+      </w:pPr>
+      <w:r>
+        <w:rPr>
+          <w:rFonts w:ascii="Aptos" w:hAnsi="Aptos" w:eastAsia="Aptos" w:cs="Aptos"/>
+          <w:b w:val="0"/>
+          <w:bCs w:val="0"/>
+          <w:i w:val="0"/>
+          <w:iCs w:val="0"/>
+          <w:caps w:val="0"/>
+          <w:smallCaps w:val="0"/>
+          <w:noProof w:val="0"/>
+          <w:color w:val="000000" w:themeColor="text1" w:themeTint="FF" w:themeShade="FF"/>
+          <w:sz w:val="24"/>
+          <w:szCs w:val="24"/>
+          <w:lang w:val="it-IT"/>
+        </w:rPr>
+        <w:t>Diretta: Un utente effettua zero o più puntate.</w:t>
+      </w:r>
+    </w:p>
+    <w:p>
+      <w:pPr>
+        <w:pStyle w:val="ListParagraph"/>
+        <w:numPr>
+          <w:ilvl w:val="1"/>
+          <w:numId w:val="7"/>
+        </w:numPr>
+        <w:spacing w:after="160" w:line="259" w:lineRule="auto"/>
+        <w:rPr>
+          <w:rFonts w:ascii="Aptos" w:hAnsi="Aptos" w:eastAsia="Aptos" w:cs="Aptos"/>
+          <w:b w:val="0"/>
+          <w:bCs w:val="0"/>
+          <w:i w:val="0"/>
+          <w:iCs w:val="0"/>
+          <w:caps w:val="0"/>
+          <w:smallCaps w:val="0"/>
+          <w:noProof w:val="0"/>
+          <w:color w:val="000000" w:themeColor="text1" w:themeTint="FF" w:themeShade="FF"/>
+          <w:sz w:val="24"/>
+          <w:szCs w:val="24"/>
+          <w:lang w:val="it-IT"/>
+        </w:rPr>
+      </w:pPr>
+      <w:r>
+        <w:rPr>
+          <w:rFonts w:ascii="Aptos" w:hAnsi="Aptos" w:eastAsia="Aptos" w:cs="Aptos"/>
+          <w:b w:val="0"/>
+          <w:bCs w:val="0"/>
+          <w:i w:val="0"/>
+          <w:iCs w:val="0"/>
+          <w:caps w:val="0"/>
+          <w:smallCaps w:val="0"/>
+          <w:noProof w:val="0"/>
+          <w:color w:val="000000" w:themeColor="text1" w:themeTint="FF" w:themeShade="FF"/>
+          <w:sz w:val="24"/>
+          <w:szCs w:val="24"/>
+          <w:lang w:val="it-IT"/>
+        </w:rPr>
+        <w:t>Inversa: Una puntata viene effettuata da un utente.</w:t>
+      </w:r>
+    </w:p>
+    <w:p>
+      <w:pPr>
+        <w:pStyle w:val="ListParagraph"/>
+        <w:numPr>
+          <w:ilvl w:val="0"/>
+          <w:numId w:val="7"/>
+        </w:numPr>
+        <w:spacing w:after="160" w:line="259" w:lineRule="auto"/>
+        <w:rPr>
+          <w:rFonts w:ascii="Aptos" w:hAnsi="Aptos" w:eastAsia="Aptos" w:cs="Aptos"/>
+          <w:b w:val="0"/>
+          <w:bCs w:val="0"/>
+          <w:i w:val="0"/>
+          <w:iCs w:val="0"/>
+          <w:caps w:val="0"/>
+          <w:smallCaps w:val="0"/>
+          <w:noProof w:val="0"/>
+          <w:color w:val="000000" w:themeColor="text1" w:themeTint="FF" w:themeShade="FF"/>
+          <w:sz w:val="24"/>
+          <w:szCs w:val="24"/>
+          <w:lang w:val="it-IT"/>
+        </w:rPr>
+      </w:pPr>
+      <w:r>
+        <w:rPr>
+          <w:rFonts w:ascii="Aptos" w:hAnsi="Aptos" w:eastAsia="Aptos" w:cs="Aptos"/>
+          <w:b w:val="0"/>
+          <w:bCs w:val="0"/>
+          <w:i w:val="0"/>
+          <w:iCs w:val="0"/>
+          <w:caps w:val="0"/>
+          <w:smallCaps w:val="0"/>
+          <w:noProof w:val="0"/>
+          <w:color w:val="000000" w:themeColor="text1" w:themeTint="FF" w:themeShade="FF"/>
+          <w:sz w:val="24"/>
+          <w:szCs w:val="24"/>
+          <w:lang w:val="it-IT"/>
+        </w:rPr>
+        <w:t>Utente – Articolo</w:t>
+      </w:r>
+    </w:p>
+    <w:p>
+      <w:pPr>
+        <w:pStyle w:val="ListParagraph"/>
+        <w:numPr>
+          <w:ilvl w:val="1"/>
+          <w:numId w:val="7"/>
+        </w:numPr>
+        <w:spacing w:after="160" w:line="259" w:lineRule="auto"/>
+        <w:rPr>
+          <w:rFonts w:ascii="Aptos" w:hAnsi="Aptos" w:eastAsia="Aptos" w:cs="Aptos"/>
+          <w:b w:val="0"/>
+          <w:bCs w:val="0"/>
+          <w:i w:val="0"/>
+          <w:iCs w:val="0"/>
+          <w:caps w:val="0"/>
+          <w:smallCaps w:val="0"/>
+          <w:noProof w:val="0"/>
+          <w:color w:val="000000" w:themeColor="text1" w:themeTint="FF" w:themeShade="FF"/>
+          <w:sz w:val="24"/>
+          <w:szCs w:val="24"/>
+          <w:lang w:val="it-IT"/>
+        </w:rPr>
+      </w:pPr>
+      <w:r>
+        <w:rPr>
+          <w:rFonts w:ascii="Aptos" w:hAnsi="Aptos" w:eastAsia="Aptos" w:cs="Aptos"/>
+          <w:b w:val="0"/>
+          <w:bCs w:val="0"/>
+          <w:i w:val="0"/>
+          <w:iCs w:val="0"/>
+          <w:caps w:val="0"/>
+          <w:smallCaps w:val="0"/>
+          <w:noProof w:val="0"/>
+          <w:color w:val="000000" w:themeColor="text1" w:themeTint="FF" w:themeShade="FF"/>
+          <w:sz w:val="24"/>
+          <w:szCs w:val="24"/>
+          <w:lang w:val="it-IT"/>
+        </w:rPr>
+        <w:t>Diretta: Un utente può inserire uno o più articoli.</w:t>
+      </w:r>
+    </w:p>
+    <w:p>
+      <w:pPr>
+        <w:pStyle w:val="ListParagraph"/>
+        <w:numPr>
+          <w:ilvl w:val="1"/>
+          <w:numId w:val="7"/>
+        </w:numPr>
+        <w:spacing w:after="160" w:line="259" w:lineRule="auto"/>
+        <w:rPr>
+          <w:rFonts w:ascii="Aptos" w:hAnsi="Aptos" w:eastAsia="Aptos" w:cs="Aptos"/>
+          <w:b w:val="0"/>
+          <w:bCs w:val="0"/>
+          <w:i w:val="0"/>
+          <w:iCs w:val="0"/>
+          <w:caps w:val="0"/>
+          <w:smallCaps w:val="0"/>
+          <w:noProof w:val="0"/>
+          <w:color w:val="000000" w:themeColor="text1" w:themeTint="FF" w:themeShade="FF"/>
+          <w:sz w:val="24"/>
+          <w:szCs w:val="24"/>
+          <w:lang w:val="it-IT"/>
+        </w:rPr>
+      </w:pPr>
+      <w:r>
+        <w:rPr>
+          <w:rFonts w:ascii="Aptos" w:hAnsi="Aptos" w:eastAsia="Aptos" w:cs="Aptos"/>
+          <w:b w:val="0"/>
+          <w:bCs w:val="0"/>
+          <w:i w:val="0"/>
+          <w:iCs w:val="0"/>
+          <w:caps w:val="0"/>
+          <w:smallCaps w:val="0"/>
+          <w:noProof w:val="0"/>
+          <w:color w:val="000000" w:themeColor="text1" w:themeTint="FF" w:themeShade="FF"/>
+          <w:sz w:val="24"/>
+          <w:szCs w:val="24"/>
+          <w:lang w:val="it-IT"/>
+        </w:rPr>
+        <w:t>Inversa: Un articolo è inserito da un utente.</w:t>
+      </w:r>
+    </w:p>
+    <w:p>
+      <w:pPr>
+        <w:spacing w:after="160" w:line="259" w:lineRule="auto"/>
+        <w:ind w:left="0"/>
+        <w:rPr>
+          <w:rFonts w:ascii="Aptos" w:hAnsi="Aptos" w:eastAsia="Aptos" w:cs="Aptos"/>
+          <w:b w:val="0"/>
+          <w:bCs w:val="0"/>
+          <w:i w:val="0"/>
+          <w:iCs w:val="0"/>
+          <w:caps w:val="0"/>
+          <w:smallCaps w:val="0"/>
+          <w:noProof w:val="0"/>
+          <w:color w:val="000000" w:themeColor="text1" w:themeTint="FF" w:themeShade="FF"/>
+          <w:sz w:val="24"/>
+          <w:szCs w:val="24"/>
+          <w:lang w:val="it-IT"/>
+        </w:rPr>
+      </w:pPr>
+      <w:r>
+        <w:drawing>
+          <wp:inline wp14:editId="7C88203B" wp14:anchorId="0E0CDA7A">
+            <wp:extent cx="5943600" cy="3228975"/>
+            <wp:effectExtent l="0" t="0" r="0" b="0"/>
+            <wp:docPr id="776029787" name="" title=""/>
+            <wp:cNvGraphicFramePr>
+              <a:graphicFrameLocks noChangeAspect="1"/>
+            </wp:cNvGraphicFramePr>
+            <a:graphic>
+              <a:graphicData uri="http://schemas.openxmlformats.org/drawingml/2006/picture">
+                <pic:pic>
+                  <pic:nvPicPr>
+                    <pic:cNvPr id="0" name=""/>
+                    <pic:cNvPicPr/>
+                  </pic:nvPicPr>
+                  <pic:blipFill>
+                    <a:blip r:embed="R6b3e14f47739443a">
+                      <a:extLst>
+                        <a:ext xmlns:a="http://schemas.openxmlformats.org/drawingml/2006/main" uri="{28A0092B-C50C-407E-A947-70E740481C1C}">
+                          <a14:useLocalDpi val="0"/>
+                        </a:ext>
+                      </a:extLst>
+                    </a:blip>
+                    <a:stretch>
+                      <a:fillRect/>
+                    </a:stretch>
+                  </pic:blipFill>
+                  <pic:spPr>
+                    <a:xfrm>
+                      <a:off x="0" y="0"/>
+                      <a:ext cx="5943600" cy="3228975"/>
+                    </a:xfrm>
+                    <a:prstGeom prst="rect">
+                      <a:avLst/>
+                    </a:prstGeom>
+                  </pic:spPr>
+                </pic:pic>
+              </a:graphicData>
+            </a:graphic>
+          </wp:inline>
+        </w:drawing>
+      </w:r>
+    </w:p>
+    <w:p>
+      <w:pPr>
+        <w:pStyle w:val="Heading1"/>
+        <w:keepNext w:val="1"/>
+        <w:keepLines w:val="1"/>
+        <w:spacing w:before="240" w:after="0" w:line="259" w:lineRule="auto"/>
+        <w:rPr>
+          <w:rFonts w:ascii="Aptos" w:hAnsi="Aptos" w:eastAsia="Aptos" w:cs="Aptos"/>
+          <w:b w:val="0"/>
+          <w:bCs w:val="0"/>
+          <w:i w:val="0"/>
+          <w:iCs w:val="0"/>
+          <w:caps w:val="0"/>
+          <w:smallCaps w:val="0"/>
+          <w:noProof w:val="0"/>
+          <w:color w:val="538135" w:themeColor="accent6" w:themeTint="FF" w:themeShade="BF"/>
+          <w:sz w:val="32"/>
+          <w:szCs w:val="32"/>
+          <w:lang w:val="it-IT"/>
+        </w:rPr>
+      </w:pPr>
+      <w:r>
+        <w:rPr>
+          <w:rFonts w:ascii="Aptos" w:hAnsi="Aptos" w:eastAsia="Aptos" w:cs="Aptos"/>
+          <w:b w:val="0"/>
+          <w:bCs w:val="0"/>
+          <w:i w:val="0"/>
+          <w:iCs w:val="0"/>
+          <w:caps w:val="0"/>
+          <w:smallCaps w:val="0"/>
+          <w:noProof w:val="0"/>
+          <w:color w:val="538135" w:themeColor="accent6" w:themeTint="FF" w:themeShade="BF"/>
+          <w:sz w:val="32"/>
+          <w:szCs w:val="32"/>
+          <w:lang w:val="it-IT"/>
+        </w:rPr>
+        <w:t>Mapping</w:t>
+      </w:r>
+    </w:p>
+    <w:p>
+      <w:pPr>
+        <w:spacing w:after="160" w:line="259" w:lineRule="auto"/>
+        <w:rPr>
+          <w:rFonts w:ascii="Aptos" w:hAnsi="Aptos" w:eastAsia="Aptos" w:cs="Aptos"/>
+          <w:b w:val="0"/>
+          <w:bCs w:val="0"/>
+          <w:i w:val="0"/>
+          <w:iCs w:val="0"/>
+          <w:caps w:val="0"/>
+          <w:smallCaps w:val="0"/>
+          <w:noProof w:val="0"/>
+          <w:color w:val="000000" w:themeColor="text1" w:themeTint="FF" w:themeShade="FF"/>
+          <w:sz w:val="24"/>
+          <w:szCs w:val="24"/>
+          <w:lang w:val="it-IT"/>
+        </w:rPr>
+      </w:pPr>
+      <w:r>
+        <w:rPr>
+          <w:rFonts w:ascii="Aptos" w:hAnsi="Aptos" w:eastAsia="Aptos" w:cs="Aptos"/>
+          <w:b w:val="1"/>
+          <w:bCs w:val="1"/>
+          <w:i w:val="0"/>
+          <w:iCs w:val="0"/>
+          <w:caps w:val="0"/>
+          <w:smallCaps w:val="0"/>
+          <w:noProof w:val="0"/>
+          <w:color w:val="000000" w:themeColor="text1" w:themeTint="FF" w:themeShade="FF"/>
+          <w:sz w:val="24"/>
+          <w:szCs w:val="24"/>
+          <w:lang w:val="it-IT"/>
+        </w:rPr>
+        <w:t>Utenti:</w:t>
+      </w:r>
+      <w:r>
+        <w:rPr>
+          <w:rFonts w:ascii="Aptos" w:hAnsi="Aptos" w:eastAsia="Aptos" w:cs="Aptos"/>
+          <w:b w:val="0"/>
+          <w:bCs w:val="0"/>
+          <w:i w:val="0"/>
+          <w:iCs w:val="0"/>
+          <w:caps w:val="0"/>
+          <w:smallCaps w:val="0"/>
+          <w:noProof w:val="0"/>
+          <w:color w:val="000000" w:themeColor="text1" w:themeTint="FF" w:themeShade="FF"/>
+          <w:sz w:val="24"/>
+          <w:szCs w:val="24"/>
+          <w:lang w:val="it-IT"/>
+        </w:rPr>
+        <w:t xml:space="preserve"> </w:t>
+      </w:r>
+      <w:r>
+        <w:rPr>
+          <w:rFonts w:ascii="Aptos" w:hAnsi="Aptos" w:eastAsia="Aptos" w:cs="Aptos"/>
+          <w:b w:val="0"/>
+          <w:bCs w:val="0"/>
+          <w:i w:val="0"/>
+          <w:iCs w:val="0"/>
+          <w:caps w:val="0"/>
+          <w:smallCaps w:val="0"/>
+          <w:strike w:val="0"/>
+          <w:dstrike w:val="0"/>
+          <w:noProof w:val="0"/>
+          <w:color w:val="000000" w:themeColor="text1" w:themeTint="FF" w:themeShade="FF"/>
+          <w:sz w:val="24"/>
+          <w:szCs w:val="24"/>
+          <w:u w:val="single"/>
+          <w:lang w:val="it-IT"/>
+        </w:rPr>
+        <w:t>Id_utente</w:t>
+      </w:r>
+      <w:r>
+        <w:rPr>
+          <w:rFonts w:ascii="Aptos" w:hAnsi="Aptos" w:eastAsia="Aptos" w:cs="Aptos"/>
+          <w:b w:val="0"/>
+          <w:bCs w:val="0"/>
+          <w:i w:val="0"/>
+          <w:iCs w:val="0"/>
+          <w:caps w:val="0"/>
+          <w:smallCaps w:val="0"/>
+          <w:noProof w:val="0"/>
+          <w:color w:val="000000" w:themeColor="text1" w:themeTint="FF" w:themeShade="FF"/>
+          <w:sz w:val="24"/>
+          <w:szCs w:val="24"/>
+          <w:lang w:val="it-IT"/>
+        </w:rPr>
+        <w:t>, nome, cognome, data_nascita, citta_residenza, cap, indirizzo, email, password, saldo, iban.</w:t>
+      </w:r>
+    </w:p>
+    <w:p>
+      <w:pPr>
+        <w:spacing w:after="160" w:line="259" w:lineRule="auto"/>
+        <w:rPr>
+          <w:rFonts w:ascii="Aptos" w:hAnsi="Aptos" w:eastAsia="Aptos" w:cs="Aptos"/>
+          <w:b w:val="0"/>
+          <w:bCs w:val="0"/>
+          <w:i w:val="0"/>
+          <w:iCs w:val="0"/>
+          <w:caps w:val="0"/>
+          <w:smallCaps w:val="0"/>
+          <w:noProof w:val="0"/>
+          <w:color w:val="000000" w:themeColor="text1" w:themeTint="FF" w:themeShade="FF"/>
+          <w:sz w:val="24"/>
+          <w:szCs w:val="24"/>
+          <w:lang w:val="it-IT"/>
+        </w:rPr>
+      </w:pPr>
+      <w:r>
+        <w:rPr>
+          <w:rFonts w:ascii="Aptos" w:hAnsi="Aptos" w:eastAsia="Aptos" w:cs="Aptos"/>
+          <w:b w:val="1"/>
+          <w:bCs w:val="1"/>
+          <w:i w:val="0"/>
+          <w:iCs w:val="0"/>
+          <w:caps w:val="0"/>
+          <w:smallCaps w:val="0"/>
+          <w:noProof w:val="0"/>
+          <w:color w:val="000000" w:themeColor="text1" w:themeTint="FF" w:themeShade="FF"/>
+          <w:sz w:val="24"/>
+          <w:szCs w:val="24"/>
+          <w:lang w:val="it-IT"/>
+        </w:rPr>
+        <w:t>Puntate:</w:t>
+      </w:r>
+      <w:r>
+        <w:rPr>
+          <w:rFonts w:ascii="Aptos" w:hAnsi="Aptos" w:eastAsia="Aptos" w:cs="Aptos"/>
+          <w:b w:val="0"/>
+          <w:bCs w:val="0"/>
+          <w:i w:val="0"/>
+          <w:iCs w:val="0"/>
+          <w:caps w:val="0"/>
+          <w:smallCaps w:val="0"/>
+          <w:noProof w:val="0"/>
+          <w:color w:val="000000" w:themeColor="text1" w:themeTint="FF" w:themeShade="FF"/>
+          <w:sz w:val="24"/>
+          <w:szCs w:val="24"/>
+          <w:lang w:val="it-IT"/>
+        </w:rPr>
+        <w:t xml:space="preserve"> </w:t>
+      </w:r>
+      <w:r>
+        <w:rPr>
+          <w:rFonts w:ascii="Aptos" w:hAnsi="Aptos" w:eastAsia="Aptos" w:cs="Aptos"/>
+          <w:b w:val="0"/>
+          <w:bCs w:val="0"/>
+          <w:i w:val="0"/>
+          <w:iCs w:val="0"/>
+          <w:caps w:val="0"/>
+          <w:smallCaps w:val="0"/>
+          <w:strike w:val="0"/>
+          <w:dstrike w:val="0"/>
+          <w:noProof w:val="0"/>
+          <w:color w:val="000000" w:themeColor="text1" w:themeTint="FF" w:themeShade="FF"/>
+          <w:sz w:val="24"/>
+          <w:szCs w:val="24"/>
+          <w:u w:val="single"/>
+          <w:lang w:val="it-IT"/>
+        </w:rPr>
+        <w:t>Id_puntata</w:t>
+      </w:r>
+      <w:r>
+        <w:rPr>
+          <w:rFonts w:ascii="Aptos" w:hAnsi="Aptos" w:eastAsia="Aptos" w:cs="Aptos"/>
+          <w:b w:val="0"/>
+          <w:bCs w:val="0"/>
+          <w:i w:val="0"/>
+          <w:iCs w:val="0"/>
+          <w:caps w:val="0"/>
+          <w:smallCaps w:val="0"/>
+          <w:noProof w:val="0"/>
+          <w:color w:val="000000" w:themeColor="text1" w:themeTint="FF" w:themeShade="FF"/>
+          <w:sz w:val="24"/>
+          <w:szCs w:val="24"/>
+          <w:lang w:val="it-IT"/>
+        </w:rPr>
+        <w:t xml:space="preserve">, data_ora_effettuazione, valore, </w:t>
+      </w:r>
+      <w:r>
+        <w:rPr>
+          <w:rFonts w:ascii="Aptos" w:hAnsi="Aptos" w:eastAsia="Aptos" w:cs="Aptos"/>
+          <w:b w:val="0"/>
+          <w:bCs w:val="0"/>
+          <w:i w:val="0"/>
+          <w:iCs w:val="0"/>
+          <w:caps w:val="0"/>
+          <w:smallCaps w:val="0"/>
+          <w:strike w:val="0"/>
+          <w:dstrike w:val="0"/>
+          <w:noProof w:val="0"/>
+          <w:color w:val="000000" w:themeColor="text1" w:themeTint="FF" w:themeShade="FF"/>
+          <w:sz w:val="24"/>
+          <w:szCs w:val="24"/>
+          <w:u w:val="single"/>
+          <w:lang w:val="it-IT"/>
+        </w:rPr>
+        <w:t>Rif_asta</w:t>
+      </w:r>
+      <w:r>
+        <w:rPr>
+          <w:rFonts w:ascii="Aptos" w:hAnsi="Aptos" w:eastAsia="Aptos" w:cs="Aptos"/>
+          <w:b w:val="0"/>
+          <w:bCs w:val="0"/>
+          <w:i w:val="0"/>
+          <w:iCs w:val="0"/>
+          <w:caps w:val="0"/>
+          <w:smallCaps w:val="0"/>
+          <w:noProof w:val="0"/>
+          <w:color w:val="000000" w:themeColor="text1" w:themeTint="FF" w:themeShade="FF"/>
+          <w:sz w:val="24"/>
+          <w:szCs w:val="24"/>
+          <w:lang w:val="it-IT"/>
+        </w:rPr>
+        <w:t xml:space="preserve">, </w:t>
+      </w:r>
+      <w:r>
+        <w:rPr>
+          <w:rFonts w:ascii="Aptos" w:hAnsi="Aptos" w:eastAsia="Aptos" w:cs="Aptos"/>
+          <w:b w:val="0"/>
+          <w:bCs w:val="0"/>
+          <w:i w:val="0"/>
+          <w:iCs w:val="0"/>
+          <w:caps w:val="0"/>
+          <w:smallCaps w:val="0"/>
+          <w:strike w:val="0"/>
+          <w:dstrike w:val="0"/>
+          <w:noProof w:val="0"/>
+          <w:color w:val="000000" w:themeColor="text1" w:themeTint="FF" w:themeShade="FF"/>
+          <w:sz w:val="24"/>
+          <w:szCs w:val="24"/>
+          <w:u w:val="single"/>
+          <w:lang w:val="it-IT"/>
+        </w:rPr>
+        <w:t>Rif_utente</w:t>
+      </w:r>
+      <w:r>
+        <w:rPr>
+          <w:rFonts w:ascii="Aptos" w:hAnsi="Aptos" w:eastAsia="Aptos" w:cs="Aptos"/>
+          <w:b w:val="0"/>
+          <w:bCs w:val="0"/>
+          <w:i w:val="0"/>
+          <w:iCs w:val="0"/>
+          <w:caps w:val="0"/>
+          <w:smallCaps w:val="0"/>
+          <w:noProof w:val="0"/>
+          <w:color w:val="000000" w:themeColor="text1" w:themeTint="FF" w:themeShade="FF"/>
+          <w:sz w:val="24"/>
+          <w:szCs w:val="24"/>
+          <w:lang w:val="it-IT"/>
+        </w:rPr>
+        <w:t>.</w:t>
+      </w:r>
+    </w:p>
+    <w:p>
+      <w:pPr>
+        <w:spacing w:after="160" w:line="259" w:lineRule="auto"/>
+        <w:rPr>
+          <w:rFonts w:ascii="Aptos" w:hAnsi="Aptos" w:eastAsia="Aptos" w:cs="Aptos"/>
+          <w:b w:val="0"/>
+          <w:bCs w:val="0"/>
+          <w:i w:val="0"/>
+          <w:iCs w:val="0"/>
+          <w:caps w:val="0"/>
+          <w:smallCaps w:val="0"/>
+          <w:noProof w:val="0"/>
+          <w:color w:val="000000" w:themeColor="text1" w:themeTint="FF" w:themeShade="FF"/>
+          <w:sz w:val="24"/>
+          <w:szCs w:val="24"/>
+          <w:lang w:val="it-IT"/>
+        </w:rPr>
+      </w:pPr>
+      <w:r>
+        <w:rPr>
+          <w:rFonts w:ascii="Aptos" w:hAnsi="Aptos" w:eastAsia="Aptos" w:cs="Aptos"/>
+          <w:b w:val="1"/>
+          <w:bCs w:val="1"/>
+          <w:i w:val="0"/>
+          <w:iCs w:val="0"/>
+          <w:caps w:val="0"/>
+          <w:smallCaps w:val="0"/>
+          <w:noProof w:val="0"/>
+          <w:color w:val="000000" w:themeColor="text1" w:themeTint="FF" w:themeShade="FF"/>
+          <w:sz w:val="24"/>
+          <w:szCs w:val="24"/>
+          <w:lang w:val="it-IT"/>
+        </w:rPr>
+        <w:t>Aste:</w:t>
+      </w:r>
+      <w:r>
+        <w:rPr>
+          <w:rFonts w:ascii="Aptos" w:hAnsi="Aptos" w:eastAsia="Aptos" w:cs="Aptos"/>
+          <w:b w:val="0"/>
+          <w:bCs w:val="0"/>
+          <w:i w:val="0"/>
+          <w:iCs w:val="0"/>
+          <w:caps w:val="0"/>
+          <w:smallCaps w:val="0"/>
+          <w:noProof w:val="0"/>
+          <w:color w:val="000000" w:themeColor="text1" w:themeTint="FF" w:themeShade="FF"/>
+          <w:sz w:val="24"/>
+          <w:szCs w:val="24"/>
+          <w:lang w:val="it-IT"/>
+        </w:rPr>
+        <w:t xml:space="preserve"> </w:t>
+      </w:r>
+      <w:r>
+        <w:rPr>
+          <w:rFonts w:ascii="Aptos" w:hAnsi="Aptos" w:eastAsia="Aptos" w:cs="Aptos"/>
+          <w:b w:val="0"/>
+          <w:bCs w:val="0"/>
+          <w:i w:val="0"/>
+          <w:iCs w:val="0"/>
+          <w:caps w:val="0"/>
+          <w:smallCaps w:val="0"/>
+          <w:strike w:val="0"/>
+          <w:dstrike w:val="0"/>
+          <w:noProof w:val="0"/>
+          <w:color w:val="000000" w:themeColor="text1" w:themeTint="FF" w:themeShade="FF"/>
+          <w:sz w:val="24"/>
+          <w:szCs w:val="24"/>
+          <w:u w:val="single"/>
+          <w:lang w:val="it-IT"/>
+        </w:rPr>
+        <w:t>Id_asta</w:t>
+      </w:r>
+      <w:r>
+        <w:rPr>
+          <w:rFonts w:ascii="Aptos" w:hAnsi="Aptos" w:eastAsia="Aptos" w:cs="Aptos"/>
+          <w:b w:val="0"/>
+          <w:bCs w:val="0"/>
+          <w:i w:val="0"/>
+          <w:iCs w:val="0"/>
+          <w:caps w:val="0"/>
+          <w:smallCaps w:val="0"/>
+          <w:noProof w:val="0"/>
+          <w:color w:val="000000" w:themeColor="text1" w:themeTint="FF" w:themeShade="FF"/>
+          <w:sz w:val="24"/>
+          <w:szCs w:val="24"/>
+          <w:lang w:val="it-IT"/>
+        </w:rPr>
+        <w:t xml:space="preserve">, prezzo_inizio, data_ora_inizio, data_ora_fine, </w:t>
+      </w:r>
+      <w:r>
+        <w:rPr>
+          <w:rFonts w:ascii="Aptos" w:hAnsi="Aptos" w:eastAsia="Aptos" w:cs="Aptos"/>
+          <w:b w:val="0"/>
+          <w:bCs w:val="0"/>
+          <w:i w:val="0"/>
+          <w:iCs w:val="0"/>
+          <w:caps w:val="0"/>
+          <w:smallCaps w:val="0"/>
+          <w:strike w:val="0"/>
+          <w:dstrike w:val="0"/>
+          <w:noProof w:val="0"/>
+          <w:color w:val="000000" w:themeColor="text1" w:themeTint="FF" w:themeShade="FF"/>
+          <w:sz w:val="24"/>
+          <w:szCs w:val="24"/>
+          <w:u w:val="single"/>
+          <w:lang w:val="it-IT"/>
+        </w:rPr>
+        <w:t>Rif_lotto</w:t>
+      </w:r>
+      <w:r>
+        <w:rPr>
+          <w:rFonts w:ascii="Aptos" w:hAnsi="Aptos" w:eastAsia="Aptos" w:cs="Aptos"/>
+          <w:b w:val="0"/>
+          <w:bCs w:val="0"/>
+          <w:i w:val="0"/>
+          <w:iCs w:val="0"/>
+          <w:caps w:val="0"/>
+          <w:smallCaps w:val="0"/>
+          <w:noProof w:val="0"/>
+          <w:color w:val="000000" w:themeColor="text1" w:themeTint="FF" w:themeShade="FF"/>
+          <w:sz w:val="24"/>
+          <w:szCs w:val="24"/>
+          <w:lang w:val="it-IT"/>
+        </w:rPr>
+        <w:t>.</w:t>
+      </w:r>
+    </w:p>
+    <w:p>
+      <w:pPr>
+        <w:spacing w:after="160" w:line="259" w:lineRule="auto"/>
+        <w:rPr>
+          <w:rFonts w:ascii="Aptos" w:hAnsi="Aptos" w:eastAsia="Aptos" w:cs="Aptos"/>
+          <w:b w:val="0"/>
+          <w:bCs w:val="0"/>
+          <w:i w:val="0"/>
+          <w:iCs w:val="0"/>
+          <w:caps w:val="0"/>
+          <w:smallCaps w:val="0"/>
+          <w:noProof w:val="0"/>
+          <w:color w:val="000000" w:themeColor="text1" w:themeTint="FF" w:themeShade="FF"/>
+          <w:sz w:val="24"/>
+          <w:szCs w:val="24"/>
+          <w:lang w:val="it-IT"/>
+        </w:rPr>
+      </w:pPr>
+      <w:r>
+        <w:rPr>
+          <w:rFonts w:ascii="Aptos" w:hAnsi="Aptos" w:eastAsia="Aptos" w:cs="Aptos"/>
+          <w:b w:val="1"/>
+          <w:bCs w:val="1"/>
+          <w:i w:val="0"/>
+          <w:iCs w:val="0"/>
+          <w:caps w:val="0"/>
+          <w:smallCaps w:val="0"/>
+          <w:noProof w:val="0"/>
+          <w:color w:val="000000" w:themeColor="text1" w:themeTint="FF" w:themeShade="FF"/>
+          <w:sz w:val="24"/>
+          <w:szCs w:val="24"/>
+          <w:lang w:val="it-IT"/>
+        </w:rPr>
+        <w:t>Lotti:</w:t>
+      </w:r>
+      <w:r>
+        <w:rPr>
+          <w:rFonts w:ascii="Aptos" w:hAnsi="Aptos" w:eastAsia="Aptos" w:cs="Aptos"/>
+          <w:b w:val="0"/>
+          <w:bCs w:val="0"/>
+          <w:i w:val="0"/>
+          <w:iCs w:val="0"/>
+          <w:caps w:val="0"/>
+          <w:smallCaps w:val="0"/>
+          <w:noProof w:val="0"/>
+          <w:color w:val="000000" w:themeColor="text1" w:themeTint="FF" w:themeShade="FF"/>
+          <w:sz w:val="24"/>
+          <w:szCs w:val="24"/>
+          <w:lang w:val="it-IT"/>
+        </w:rPr>
+        <w:t xml:space="preserve"> </w:t>
+      </w:r>
+      <w:r>
+        <w:rPr>
+          <w:rFonts w:ascii="Aptos" w:hAnsi="Aptos" w:eastAsia="Aptos" w:cs="Aptos"/>
+          <w:b w:val="0"/>
+          <w:bCs w:val="0"/>
+          <w:i w:val="0"/>
+          <w:iCs w:val="0"/>
+          <w:caps w:val="0"/>
+          <w:smallCaps w:val="0"/>
+          <w:strike w:val="0"/>
+          <w:dstrike w:val="0"/>
+          <w:noProof w:val="0"/>
+          <w:color w:val="000000" w:themeColor="text1" w:themeTint="FF" w:themeShade="FF"/>
+          <w:sz w:val="24"/>
+          <w:szCs w:val="24"/>
+          <w:u w:val="single"/>
+          <w:lang w:val="it-IT"/>
+        </w:rPr>
+        <w:t>Id_lotto</w:t>
+      </w:r>
+      <w:r>
+        <w:rPr>
+          <w:rFonts w:ascii="Aptos" w:hAnsi="Aptos" w:eastAsia="Aptos" w:cs="Aptos"/>
+          <w:b w:val="0"/>
+          <w:bCs w:val="0"/>
+          <w:i w:val="0"/>
+          <w:iCs w:val="0"/>
+          <w:caps w:val="0"/>
+          <w:smallCaps w:val="0"/>
+          <w:noProof w:val="0"/>
+          <w:color w:val="000000" w:themeColor="text1" w:themeTint="FF" w:themeShade="FF"/>
+          <w:sz w:val="24"/>
+          <w:szCs w:val="24"/>
+          <w:lang w:val="it-IT"/>
+        </w:rPr>
+        <w:t>, nome, asta_automatica, durata_asta*, data_ora_inizio*, numero_riproposte*, prezzo_base*.</w:t>
+      </w:r>
+    </w:p>
+    <w:p>
+      <w:pPr>
+        <w:spacing w:after="160" w:line="259" w:lineRule="auto"/>
+        <w:rPr>
+          <w:rFonts w:ascii="Aptos" w:hAnsi="Aptos" w:eastAsia="Aptos" w:cs="Aptos"/>
+          <w:b w:val="0"/>
+          <w:bCs w:val="0"/>
+          <w:i w:val="0"/>
+          <w:iCs w:val="0"/>
+          <w:caps w:val="0"/>
+          <w:smallCaps w:val="0"/>
+          <w:noProof w:val="0"/>
+          <w:color w:val="000000" w:themeColor="text1" w:themeTint="FF" w:themeShade="FF"/>
+          <w:sz w:val="24"/>
+          <w:szCs w:val="24"/>
+          <w:lang w:val="it-IT"/>
+        </w:rPr>
+      </w:pPr>
+      <w:r>
+        <w:rPr>
+          <w:rFonts w:ascii="Aptos" w:hAnsi="Aptos" w:eastAsia="Aptos" w:cs="Aptos"/>
+          <w:b w:val="1"/>
+          <w:bCs w:val="1"/>
+          <w:i w:val="0"/>
+          <w:iCs w:val="0"/>
+          <w:caps w:val="0"/>
+          <w:smallCaps w:val="0"/>
+          <w:noProof w:val="0"/>
+          <w:color w:val="000000" w:themeColor="text1" w:themeTint="FF" w:themeShade="FF"/>
+          <w:sz w:val="24"/>
+          <w:szCs w:val="24"/>
+          <w:lang w:val="it-IT"/>
+        </w:rPr>
+        <w:t>Articoli:</w:t>
+      </w:r>
+      <w:r>
+        <w:rPr>
+          <w:rFonts w:ascii="Aptos" w:hAnsi="Aptos" w:eastAsia="Aptos" w:cs="Aptos"/>
+          <w:b w:val="0"/>
+          <w:bCs w:val="0"/>
+          <w:i w:val="0"/>
+          <w:iCs w:val="0"/>
+          <w:caps w:val="0"/>
+          <w:smallCaps w:val="0"/>
+          <w:noProof w:val="0"/>
+          <w:color w:val="000000" w:themeColor="text1" w:themeTint="FF" w:themeShade="FF"/>
+          <w:sz w:val="24"/>
+          <w:szCs w:val="24"/>
+          <w:lang w:val="it-IT"/>
+        </w:rPr>
+        <w:t xml:space="preserve"> </w:t>
+      </w:r>
+      <w:r>
+        <w:rPr>
+          <w:rFonts w:ascii="Aptos" w:hAnsi="Aptos" w:eastAsia="Aptos" w:cs="Aptos"/>
+          <w:b w:val="0"/>
+          <w:bCs w:val="0"/>
+          <w:i w:val="0"/>
+          <w:iCs w:val="0"/>
+          <w:caps w:val="0"/>
+          <w:smallCaps w:val="0"/>
+          <w:strike w:val="0"/>
+          <w:dstrike w:val="0"/>
+          <w:noProof w:val="0"/>
+          <w:color w:val="000000" w:themeColor="text1" w:themeTint="FF" w:themeShade="FF"/>
+          <w:sz w:val="24"/>
+          <w:szCs w:val="24"/>
+          <w:u w:val="single"/>
+          <w:lang w:val="it-IT"/>
+        </w:rPr>
+        <w:t>Id_articolo</w:t>
+      </w:r>
+      <w:r>
+        <w:rPr>
+          <w:rFonts w:ascii="Aptos" w:hAnsi="Aptos" w:eastAsia="Aptos" w:cs="Aptos"/>
+          <w:b w:val="0"/>
+          <w:bCs w:val="0"/>
+          <w:i w:val="0"/>
+          <w:iCs w:val="0"/>
+          <w:caps w:val="0"/>
+          <w:smallCaps w:val="0"/>
+          <w:noProof w:val="0"/>
+          <w:color w:val="000000" w:themeColor="text1" w:themeTint="FF" w:themeShade="FF"/>
+          <w:sz w:val="24"/>
+          <w:szCs w:val="24"/>
+          <w:lang w:val="it-IT"/>
+        </w:rPr>
+        <w:t xml:space="preserve">, nome, condizione, descrizione, </w:t>
+      </w:r>
+      <w:r>
+        <w:rPr>
+          <w:rFonts w:ascii="Aptos" w:hAnsi="Aptos" w:eastAsia="Aptos" w:cs="Aptos"/>
+          <w:b w:val="0"/>
+          <w:bCs w:val="0"/>
+          <w:i w:val="0"/>
+          <w:iCs w:val="0"/>
+          <w:caps w:val="0"/>
+          <w:smallCaps w:val="0"/>
+          <w:strike w:val="0"/>
+          <w:dstrike w:val="0"/>
+          <w:noProof w:val="0"/>
+          <w:color w:val="000000" w:themeColor="text1" w:themeTint="FF" w:themeShade="FF"/>
+          <w:sz w:val="24"/>
+          <w:szCs w:val="24"/>
+          <w:u w:val="single"/>
+          <w:lang w:val="it-IT"/>
+        </w:rPr>
+        <w:t>Rif_lotto</w:t>
+      </w:r>
+      <w:r>
+        <w:rPr>
+          <w:rFonts w:ascii="Aptos" w:hAnsi="Aptos" w:eastAsia="Aptos" w:cs="Aptos"/>
+          <w:b w:val="0"/>
+          <w:bCs w:val="0"/>
+          <w:i w:val="0"/>
+          <w:iCs w:val="0"/>
+          <w:caps w:val="0"/>
+          <w:smallCaps w:val="0"/>
+          <w:noProof w:val="0"/>
+          <w:color w:val="000000" w:themeColor="text1" w:themeTint="FF" w:themeShade="FF"/>
+          <w:sz w:val="24"/>
+          <w:szCs w:val="24"/>
+          <w:lang w:val="it-IT"/>
+        </w:rPr>
+        <w:t xml:space="preserve">, </w:t>
+      </w:r>
+      <w:r>
+        <w:rPr>
+          <w:rFonts w:ascii="Aptos" w:hAnsi="Aptos" w:eastAsia="Aptos" w:cs="Aptos"/>
+          <w:b w:val="0"/>
+          <w:bCs w:val="0"/>
+          <w:i w:val="0"/>
+          <w:iCs w:val="0"/>
+          <w:caps w:val="0"/>
+          <w:smallCaps w:val="0"/>
+          <w:strike w:val="0"/>
+          <w:dstrike w:val="0"/>
+          <w:noProof w:val="0"/>
+          <w:color w:val="000000" w:themeColor="text1" w:themeTint="FF" w:themeShade="FF"/>
+          <w:sz w:val="24"/>
+          <w:szCs w:val="24"/>
+          <w:u w:val="single"/>
+          <w:lang w:val="it-IT"/>
+        </w:rPr>
+        <w:t>Rif_utente</w:t>
+      </w:r>
+      <w:r>
+        <w:rPr>
+          <w:rFonts w:ascii="Aptos" w:hAnsi="Aptos" w:eastAsia="Aptos" w:cs="Aptos"/>
+          <w:b w:val="0"/>
+          <w:bCs w:val="0"/>
+          <w:i w:val="0"/>
+          <w:iCs w:val="0"/>
+          <w:caps w:val="0"/>
+          <w:smallCaps w:val="0"/>
+          <w:noProof w:val="0"/>
+          <w:color w:val="000000" w:themeColor="text1" w:themeTint="FF" w:themeShade="FF"/>
+          <w:sz w:val="24"/>
+          <w:szCs w:val="24"/>
+          <w:lang w:val="it-IT"/>
+        </w:rPr>
+        <w:t>.</w:t>
+      </w:r>
+    </w:p>
+    <w:p>
+      <w:pPr>
+        <w:spacing w:after="160" w:line="259" w:lineRule="auto"/>
+        <w:rPr>
+          <w:rFonts w:ascii="Aptos" w:hAnsi="Aptos" w:eastAsia="Aptos" w:cs="Aptos"/>
+          <w:b w:val="0"/>
+          <w:bCs w:val="0"/>
+          <w:i w:val="0"/>
+          <w:iCs w:val="0"/>
+          <w:caps w:val="0"/>
+          <w:smallCaps w:val="0"/>
+          <w:noProof w:val="0"/>
+          <w:color w:val="000000" w:themeColor="text1" w:themeTint="FF" w:themeShade="FF"/>
+          <w:sz w:val="24"/>
+          <w:szCs w:val="24"/>
+          <w:lang w:val="it-IT"/>
+        </w:rPr>
+      </w:pPr>
+      <w:r>
+        <w:rPr>
+          <w:rFonts w:ascii="Aptos" w:hAnsi="Aptos" w:eastAsia="Aptos" w:cs="Aptos"/>
+          <w:b w:val="1"/>
+          <w:bCs w:val="1"/>
+          <w:i w:val="0"/>
+          <w:iCs w:val="0"/>
+          <w:caps w:val="0"/>
+          <w:smallCaps w:val="0"/>
+          <w:noProof w:val="0"/>
+          <w:color w:val="000000" w:themeColor="text1" w:themeTint="FF" w:themeShade="FF"/>
+          <w:sz w:val="24"/>
+          <w:szCs w:val="24"/>
+          <w:lang w:val="it-IT"/>
+        </w:rPr>
+        <w:t>Categorie:</w:t>
+      </w:r>
+      <w:r>
+        <w:rPr>
+          <w:rFonts w:ascii="Aptos" w:hAnsi="Aptos" w:eastAsia="Aptos" w:cs="Aptos"/>
+          <w:b w:val="0"/>
+          <w:bCs w:val="0"/>
+          <w:i w:val="0"/>
+          <w:iCs w:val="0"/>
+          <w:caps w:val="0"/>
+          <w:smallCaps w:val="0"/>
+          <w:noProof w:val="0"/>
+          <w:color w:val="000000" w:themeColor="text1" w:themeTint="FF" w:themeShade="FF"/>
+          <w:sz w:val="24"/>
+          <w:szCs w:val="24"/>
+          <w:lang w:val="it-IT"/>
+        </w:rPr>
+        <w:t xml:space="preserve"> </w:t>
+      </w:r>
+      <w:r>
+        <w:rPr>
+          <w:rFonts w:ascii="Aptos" w:hAnsi="Aptos" w:eastAsia="Aptos" w:cs="Aptos"/>
+          <w:b w:val="0"/>
+          <w:bCs w:val="0"/>
+          <w:i w:val="0"/>
+          <w:iCs w:val="0"/>
+          <w:caps w:val="0"/>
+          <w:smallCaps w:val="0"/>
+          <w:strike w:val="0"/>
+          <w:dstrike w:val="0"/>
+          <w:noProof w:val="0"/>
+          <w:color w:val="000000" w:themeColor="text1" w:themeTint="FF" w:themeShade="FF"/>
+          <w:sz w:val="24"/>
+          <w:szCs w:val="24"/>
+          <w:u w:val="single"/>
+          <w:lang w:val="it-IT"/>
+        </w:rPr>
+        <w:t>Id_categoria</w:t>
+      </w:r>
+      <w:r>
+        <w:rPr>
+          <w:rFonts w:ascii="Aptos" w:hAnsi="Aptos" w:eastAsia="Aptos" w:cs="Aptos"/>
+          <w:b w:val="0"/>
+          <w:bCs w:val="0"/>
+          <w:i w:val="0"/>
+          <w:iCs w:val="0"/>
+          <w:caps w:val="0"/>
+          <w:smallCaps w:val="0"/>
+          <w:noProof w:val="0"/>
+          <w:color w:val="000000" w:themeColor="text1" w:themeTint="FF" w:themeShade="FF"/>
+          <w:sz w:val="24"/>
+          <w:szCs w:val="24"/>
+          <w:lang w:val="it-IT"/>
+        </w:rPr>
+        <w:t>, nome.</w:t>
+      </w:r>
+    </w:p>
+    <w:p>
+      <w:pPr>
+        <w:spacing w:after="160" w:line="259" w:lineRule="auto"/>
+        <w:rPr>
+          <w:rFonts w:ascii="Aptos" w:hAnsi="Aptos" w:eastAsia="Aptos" w:cs="Aptos"/>
+          <w:b w:val="0"/>
+          <w:bCs w:val="0"/>
+          <w:i w:val="0"/>
+          <w:iCs w:val="0"/>
+          <w:caps w:val="0"/>
+          <w:smallCaps w:val="0"/>
+          <w:noProof w:val="0"/>
+          <w:color w:val="000000" w:themeColor="text1" w:themeTint="FF" w:themeShade="FF"/>
+          <w:sz w:val="24"/>
+          <w:szCs w:val="24"/>
+          <w:lang w:val="it-IT"/>
+        </w:rPr>
+      </w:pPr>
+      <w:r>
+        <w:rPr>
+          <w:rFonts w:ascii="Aptos" w:hAnsi="Aptos" w:eastAsia="Aptos" w:cs="Aptos"/>
+          <w:b w:val="1"/>
+          <w:bCs w:val="1"/>
+          <w:i w:val="0"/>
+          <w:iCs w:val="0"/>
+          <w:caps w:val="0"/>
+          <w:smallCaps w:val="0"/>
+          <w:noProof w:val="0"/>
+          <w:color w:val="000000" w:themeColor="text1" w:themeTint="FF" w:themeShade="FF"/>
+          <w:sz w:val="24"/>
+          <w:szCs w:val="24"/>
+          <w:lang w:val="it-IT"/>
+        </w:rPr>
+        <w:t>Articolo-Categoria:</w:t>
+      </w:r>
+      <w:r>
+        <w:rPr>
+          <w:rFonts w:ascii="Aptos" w:hAnsi="Aptos" w:eastAsia="Aptos" w:cs="Aptos"/>
+          <w:b w:val="0"/>
+          <w:bCs w:val="0"/>
+          <w:i w:val="0"/>
+          <w:iCs w:val="0"/>
+          <w:caps w:val="0"/>
+          <w:smallCaps w:val="0"/>
+          <w:noProof w:val="0"/>
+          <w:color w:val="000000" w:themeColor="text1" w:themeTint="FF" w:themeShade="FF"/>
+          <w:sz w:val="24"/>
+          <w:szCs w:val="24"/>
+          <w:lang w:val="it-IT"/>
+        </w:rPr>
+        <w:t xml:space="preserve"> </w:t>
+      </w:r>
+      <w:r>
+        <w:rPr>
+          <w:rFonts w:ascii="Aptos" w:hAnsi="Aptos" w:eastAsia="Aptos" w:cs="Aptos"/>
+          <w:b w:val="0"/>
+          <w:bCs w:val="0"/>
+          <w:i w:val="0"/>
+          <w:iCs w:val="0"/>
+          <w:caps w:val="0"/>
+          <w:smallCaps w:val="0"/>
+          <w:strike w:val="0"/>
+          <w:dstrike w:val="0"/>
+          <w:noProof w:val="0"/>
+          <w:color w:val="000000" w:themeColor="text1" w:themeTint="FF" w:themeShade="FF"/>
+          <w:sz w:val="24"/>
+          <w:szCs w:val="24"/>
+          <w:u w:val="single"/>
+          <w:lang w:val="it-IT"/>
+        </w:rPr>
+        <w:t>Rif_articolo</w:t>
+      </w:r>
+      <w:r>
+        <w:rPr>
+          <w:rFonts w:ascii="Aptos" w:hAnsi="Aptos" w:eastAsia="Aptos" w:cs="Aptos"/>
+          <w:b w:val="0"/>
+          <w:bCs w:val="0"/>
+          <w:i w:val="0"/>
+          <w:iCs w:val="0"/>
+          <w:caps w:val="0"/>
+          <w:smallCaps w:val="0"/>
+          <w:noProof w:val="0"/>
+          <w:color w:val="000000" w:themeColor="text1" w:themeTint="FF" w:themeShade="FF"/>
+          <w:sz w:val="24"/>
+          <w:szCs w:val="24"/>
+          <w:lang w:val="it-IT"/>
+        </w:rPr>
+        <w:t xml:space="preserve">, </w:t>
+      </w:r>
+      <w:r>
+        <w:rPr>
+          <w:rFonts w:ascii="Aptos" w:hAnsi="Aptos" w:eastAsia="Aptos" w:cs="Aptos"/>
+          <w:b w:val="0"/>
+          <w:bCs w:val="0"/>
+          <w:i w:val="0"/>
+          <w:iCs w:val="0"/>
+          <w:caps w:val="0"/>
+          <w:smallCaps w:val="0"/>
+          <w:strike w:val="0"/>
+          <w:dstrike w:val="0"/>
+          <w:noProof w:val="0"/>
+          <w:color w:val="000000" w:themeColor="text1" w:themeTint="FF" w:themeShade="FF"/>
+          <w:sz w:val="24"/>
+          <w:szCs w:val="24"/>
+          <w:u w:val="single"/>
+          <w:lang w:val="it-IT"/>
+        </w:rPr>
+        <w:t>Rif_categoria</w:t>
+      </w:r>
+      <w:r>
+        <w:rPr>
+          <w:rFonts w:ascii="Aptos" w:hAnsi="Aptos" w:eastAsia="Aptos" w:cs="Aptos"/>
+          <w:b w:val="0"/>
+          <w:bCs w:val="0"/>
+          <w:i w:val="0"/>
+          <w:iCs w:val="0"/>
+          <w:caps w:val="0"/>
+          <w:smallCaps w:val="0"/>
+          <w:noProof w:val="0"/>
+          <w:color w:val="000000" w:themeColor="text1" w:themeTint="FF" w:themeShade="FF"/>
+          <w:sz w:val="24"/>
+          <w:szCs w:val="24"/>
+          <w:lang w:val="it-IT"/>
+        </w:rPr>
+        <w:t>.</w:t>
+      </w:r>
+    </w:p>
+    <w:p>
+      <w:pPr>
+        <w:pStyle w:val="Heading1"/>
+        <w:keepNext w:val="1"/>
+        <w:keepLines w:val="1"/>
+        <w:spacing w:before="240" w:after="0" w:line="259" w:lineRule="auto"/>
+        <w:rPr>
+          <w:rFonts w:ascii="Aptos" w:hAnsi="Aptos" w:eastAsia="Aptos" w:cs="Aptos"/>
+          <w:b w:val="0"/>
+          <w:bCs w:val="0"/>
+          <w:i w:val="0"/>
+          <w:iCs w:val="0"/>
+          <w:caps w:val="0"/>
+          <w:smallCaps w:val="0"/>
+          <w:noProof w:val="0"/>
+          <w:color w:val="538135" w:themeColor="accent6" w:themeTint="FF" w:themeShade="BF"/>
+          <w:sz w:val="32"/>
+          <w:szCs w:val="32"/>
+          <w:lang w:val="it-IT"/>
+        </w:rPr>
+      </w:pPr>
+      <w:r>
+        <w:rPr>
+          <w:rFonts w:ascii="Aptos" w:hAnsi="Aptos" w:eastAsia="Aptos" w:cs="Aptos"/>
+          <w:b w:val="0"/>
+          <w:bCs w:val="0"/>
+          <w:i w:val="0"/>
+          <w:iCs w:val="0"/>
+          <w:caps w:val="0"/>
+          <w:smallCaps w:val="0"/>
+          <w:noProof w:val="0"/>
+          <w:color w:val="538135" w:themeColor="accent6" w:themeTint="FF" w:themeShade="BF"/>
+          <w:sz w:val="32"/>
+          <w:szCs w:val="32"/>
+          <w:lang w:val="it-IT"/>
+        </w:rPr>
+        <w:t>Vincoli di integrità</w:t>
+      </w:r>
+    </w:p>
+    <w:p>
+      <w:pPr>
+        <w:spacing w:after="160" w:line="259" w:lineRule="auto"/>
+        <w:rPr>
+          <w:rFonts w:ascii="Aptos" w:hAnsi="Aptos" w:eastAsia="Aptos" w:cs="Aptos"/>
+          <w:b w:val="0"/>
+          <w:bCs w:val="0"/>
+          <w:i w:val="0"/>
+          <w:iCs w:val="0"/>
+          <w:caps w:val="0"/>
+          <w:smallCaps w:val="0"/>
+          <w:noProof w:val="0"/>
+          <w:color w:val="000000" w:themeColor="text1" w:themeTint="FF" w:themeShade="FF"/>
+          <w:sz w:val="24"/>
+          <w:szCs w:val="24"/>
+          <w:lang w:val="it-IT"/>
+        </w:rPr>
+      </w:pPr>
+      <w:r>
+        <w:rPr>
+          <w:rFonts w:ascii="Aptos" w:hAnsi="Aptos" w:eastAsia="Aptos" w:cs="Aptos"/>
+          <w:b w:val="0"/>
+          <w:bCs w:val="0"/>
+          <w:i w:val="0"/>
+          <w:iCs w:val="0"/>
+          <w:caps w:val="0"/>
+          <w:smallCaps w:val="0"/>
+          <w:noProof w:val="0"/>
+          <w:color w:val="000000" w:themeColor="text1" w:themeTint="FF" w:themeShade="FF"/>
+          <w:sz w:val="24"/>
+          <w:szCs w:val="24"/>
+          <w:lang w:val="it-IT"/>
+        </w:rPr>
+        <w:t>V1(Puntate): Puntate.valore &gt; valore attuale.</w:t>
+      </w:r>
+    </w:p>
+    <w:p>
+      <w:pPr>
+        <w:spacing w:after="160" w:line="259" w:lineRule="auto"/>
+        <w:rPr>
+          <w:rFonts w:ascii="Aptos" w:hAnsi="Aptos" w:eastAsia="Aptos" w:cs="Aptos"/>
+          <w:b w:val="0"/>
+          <w:bCs w:val="0"/>
+          <w:i w:val="0"/>
+          <w:iCs w:val="0"/>
+          <w:caps w:val="0"/>
+          <w:smallCaps w:val="0"/>
+          <w:noProof w:val="0"/>
+          <w:color w:val="000000" w:themeColor="text1" w:themeTint="FF" w:themeShade="FF"/>
+          <w:sz w:val="24"/>
+          <w:szCs w:val="24"/>
+          <w:lang w:val="it-IT"/>
+        </w:rPr>
+      </w:pPr>
+      <w:r>
+        <w:rPr>
+          <w:rFonts w:ascii="Aptos" w:hAnsi="Aptos" w:eastAsia="Aptos" w:cs="Aptos"/>
+          <w:b w:val="0"/>
+          <w:bCs w:val="0"/>
+          <w:i w:val="0"/>
+          <w:iCs w:val="0"/>
+          <w:caps w:val="0"/>
+          <w:smallCaps w:val="0"/>
+          <w:noProof w:val="0"/>
+          <w:color w:val="000000" w:themeColor="text1" w:themeTint="FF" w:themeShade="FF"/>
+          <w:sz w:val="24"/>
+          <w:szCs w:val="24"/>
+          <w:lang w:val="it-IT"/>
+        </w:rPr>
+        <w:t>V2(Aste): Aste. data_ora_fine &gt; data_ora_inizio.</w:t>
+      </w:r>
+    </w:p>
+    <w:p>
+      <w:pPr>
+        <w:spacing w:after="160" w:line="259" w:lineRule="auto"/>
+        <w:rPr>
+          <w:rFonts w:ascii="Aptos" w:hAnsi="Aptos" w:eastAsia="Aptos" w:cs="Aptos"/>
+          <w:b w:val="0"/>
+          <w:bCs w:val="0"/>
+          <w:i w:val="0"/>
+          <w:iCs w:val="0"/>
+          <w:caps w:val="0"/>
+          <w:smallCaps w:val="0"/>
+          <w:noProof w:val="0"/>
+          <w:color w:val="000000" w:themeColor="text1" w:themeTint="FF" w:themeShade="FF"/>
+          <w:sz w:val="24"/>
+          <w:szCs w:val="24"/>
+          <w:lang w:val="it-IT"/>
+        </w:rPr>
+      </w:pPr>
+      <w:r>
+        <w:rPr>
+          <w:rFonts w:ascii="Aptos" w:hAnsi="Aptos" w:eastAsia="Aptos" w:cs="Aptos"/>
+          <w:b w:val="0"/>
+          <w:bCs w:val="0"/>
+          <w:i w:val="0"/>
+          <w:iCs w:val="0"/>
+          <w:caps w:val="0"/>
+          <w:smallCaps w:val="0"/>
+          <w:noProof w:val="0"/>
+          <w:color w:val="000000" w:themeColor="text1" w:themeTint="FF" w:themeShade="FF"/>
+          <w:sz w:val="24"/>
+          <w:szCs w:val="24"/>
+          <w:lang w:val="it-IT"/>
+        </w:rPr>
+        <w:t>V3(Lotti): Lotti.numero_riproposte* &gt; 0.</w:t>
+      </w:r>
+    </w:p>
+    <w:p>
+      <w:pPr>
+        <w:spacing w:after="160" w:line="259" w:lineRule="auto"/>
+        <w:rPr>
+          <w:rFonts w:ascii="Aptos" w:hAnsi="Aptos" w:eastAsia="Aptos" w:cs="Aptos"/>
+          <w:b w:val="0"/>
+          <w:bCs w:val="0"/>
+          <w:i w:val="0"/>
+          <w:iCs w:val="0"/>
+          <w:caps w:val="0"/>
+          <w:smallCaps w:val="0"/>
+          <w:noProof w:val="0"/>
+          <w:color w:val="000000" w:themeColor="text1" w:themeTint="FF" w:themeShade="FF"/>
+          <w:sz w:val="24"/>
+          <w:szCs w:val="24"/>
+          <w:lang w:val="it-IT"/>
+        </w:rPr>
+      </w:pPr>
+    </w:p>
+    <w:p>
+      <w:pPr>
+        <w:pStyle w:val="Normal"/>
+      </w:pPr>
+    </w:p>
+    <w:p>
+      <w:pPr>
+        <w:pStyle w:val="Normal"/>
+        <w:rPr>
+          <w:b w:val="1"/>
+          <w:bCs w:val="1"/>
         </w:rPr>
       </w:pPr>
     </w:p>
     <w:sectPr>
-      <w:pgSz w:w="12240" w:h="15840"/>
+      <w:pgSz w:w="12240" w:h="15840" w:orient="portrait"/>
       <w:pgMar w:top="1440" w:right="1440" w:bottom="1440" w:left="1440" w:header="720" w:footer="720" w:gutter="0"/>
       <w:cols w:space="720"/>
       <w:docGrid w:linePitch="360"/>
@@ -819,6 +4612,2022 @@
 
 <file path=word/numbering.xml><?xml version="1.0" encoding="utf-8"?>
 <w:numbering xmlns:wpc="http://schemas.microsoft.com/office/word/2010/wordprocessingCanvas" xmlns:cx="http://schemas.microsoft.com/office/drawing/2014/chartex" xmlns:cx1="http://schemas.microsoft.com/office/drawing/2015/9/8/chartex" xmlns:cx2="http://schemas.microsoft.com/office/drawing/2015/10/21/chartex" xmlns:cx3="http://schemas.microsoft.com/office/drawing/2016/5/9/chartex" xmlns:cx4="http://schemas.microsoft.com/office/drawing/2016/5/10/chartex" xmlns:cx5="http://schemas.microsoft.com/office/drawing/2016/5/11/chartex" xmlns:cx6="http://schemas.microsoft.com/office/drawing/2016/5/12/chartex" xmlns:cx7="http://schemas.microsoft.com/office/drawing/2016/5/13/chartex" xmlns:cx8="http://schemas.microsoft.com/office/drawing/2016/5/14/chartex" xmlns:mc="http://schemas.openxmlformats.org/markup-compatibility/2006" xmlns:aink="http://schemas.microsoft.com/office/drawing/2016/ink" xmlns:am3d="http://schemas.microsoft.com/office/drawing/2017/model3d" xmlns:o="urn:schemas-microsoft-com:office:office" xmlns:oel="http://schemas.microsoft.com/office/2019/extlst" xmlns:r="http://schemas.openxmlformats.org/officeDocument/2006/relationships" xmlns:m="http://schemas.openxmlformats.org/officeDocument/2006/math" xmlns:v="urn:schemas-microsoft-com:vml" xmlns:wp14="http://schemas.microsoft.com/office/word/2010/wordprocessingDrawing" xmlns:wp="http://schemas.openxmlformats.org/drawingml/2006/wordprocessingDrawing" xmlns:w10="urn:schemas-microsoft-com:office:word" xmlns:w="http://schemas.openxmlformats.org/wordprocessingml/2006/main" xmlns:w14="http://schemas.microsoft.com/office/word/2010/wordml" xmlns:w15="http://schemas.microsoft.com/office/word/2012/wordml" xmlns:w16cex="http://schemas.microsoft.com/office/word/2018/wordml/cex" xmlns:w16cid="http://schemas.microsoft.com/office/word/2016/wordml/cid" xmlns:w16="http://schemas.microsoft.com/office/word/2018/wordml" xmlns:w16sdtdh="http://schemas.microsoft.com/office/word/2020/wordml/sdtdatahash" xmlns:w16se="http://schemas.microsoft.com/office/word/2015/wordml/symex" xmlns:wpg="http://schemas.microsoft.com/office/word/2010/wordprocessingGroup" xmlns:wpi="http://schemas.microsoft.com/office/word/2010/wordprocessingInk" xmlns:wne="http://schemas.microsoft.com/office/word/2006/wordml" xmlns:wps="http://schemas.microsoft.com/office/word/2010/wordprocessingShape" mc:Ignorable="w14 w15 w16se w16cid w16 w16cex w16sdtdh wp14">
+  <w:abstractNum xmlns:w="http://schemas.openxmlformats.org/wordprocessingml/2006/main" w:abstractNumId="23">
+    <w:nsid w:val="1f2aaece"/>
+    <w:multiLevelType xmlns:w="http://schemas.openxmlformats.org/wordprocessingml/2006/main" w:val="hybridMultilevel"/>
+    <w:lvl xmlns:w="http://schemas.openxmlformats.org/wordprocessingml/2006/main" w:ilvl="0">
+      <w:start w:val="1"/>
+      <w:numFmt w:val="bullet"/>
+      <w:lvlText w:val=""/>
+      <w:lvlJc w:val="left"/>
+      <w:pPr>
+        <w:ind w:left="720" w:hanging="360"/>
+      </w:pPr>
+      <w:rPr>
+        <w:rFonts w:hint="default" w:ascii="Symbol" w:hAnsi="Symbol"/>
+      </w:rPr>
+    </w:lvl>
+    <w:lvl xmlns:w="http://schemas.openxmlformats.org/wordprocessingml/2006/main" w:ilvl="1">
+      <w:start w:val="1"/>
+      <w:numFmt w:val="bullet"/>
+      <w:lvlText w:val="o"/>
+      <w:lvlJc w:val="left"/>
+      <w:pPr>
+        <w:ind w:left="1440" w:hanging="360"/>
+      </w:pPr>
+      <w:rPr>
+        <w:rFonts w:hint="default" w:ascii="Courier New" w:hAnsi="Courier New"/>
+      </w:rPr>
+    </w:lvl>
+    <w:lvl xmlns:w="http://schemas.openxmlformats.org/wordprocessingml/2006/main" w:ilvl="2">
+      <w:start w:val="1"/>
+      <w:numFmt w:val="bullet"/>
+      <w:lvlText w:val=""/>
+      <w:lvlJc w:val="left"/>
+      <w:pPr>
+        <w:ind w:left="2160" w:hanging="360"/>
+      </w:pPr>
+      <w:rPr>
+        <w:rFonts w:hint="default" w:ascii="Wingdings" w:hAnsi="Wingdings"/>
+      </w:rPr>
+    </w:lvl>
+    <w:lvl xmlns:w="http://schemas.openxmlformats.org/wordprocessingml/2006/main" w:ilvl="3">
+      <w:start w:val="1"/>
+      <w:numFmt w:val="bullet"/>
+      <w:lvlText w:val=""/>
+      <w:lvlJc w:val="left"/>
+      <w:pPr>
+        <w:ind w:left="2880" w:hanging="360"/>
+      </w:pPr>
+      <w:rPr>
+        <w:rFonts w:hint="default" w:ascii="Symbol" w:hAnsi="Symbol"/>
+      </w:rPr>
+    </w:lvl>
+    <w:lvl xmlns:w="http://schemas.openxmlformats.org/wordprocessingml/2006/main" w:ilvl="4">
+      <w:start w:val="1"/>
+      <w:numFmt w:val="bullet"/>
+      <w:lvlText w:val="o"/>
+      <w:lvlJc w:val="left"/>
+      <w:pPr>
+        <w:ind w:left="3600" w:hanging="360"/>
+      </w:pPr>
+      <w:rPr>
+        <w:rFonts w:hint="default" w:ascii="Courier New" w:hAnsi="Courier New"/>
+      </w:rPr>
+    </w:lvl>
+    <w:lvl xmlns:w="http://schemas.openxmlformats.org/wordprocessingml/2006/main" w:ilvl="5">
+      <w:start w:val="1"/>
+      <w:numFmt w:val="bullet"/>
+      <w:lvlText w:val=""/>
+      <w:lvlJc w:val="left"/>
+      <w:pPr>
+        <w:ind w:left="4320" w:hanging="360"/>
+      </w:pPr>
+      <w:rPr>
+        <w:rFonts w:hint="default" w:ascii="Wingdings" w:hAnsi="Wingdings"/>
+      </w:rPr>
+    </w:lvl>
+    <w:lvl xmlns:w="http://schemas.openxmlformats.org/wordprocessingml/2006/main" w:ilvl="6">
+      <w:start w:val="1"/>
+      <w:numFmt w:val="bullet"/>
+      <w:lvlText w:val=""/>
+      <w:lvlJc w:val="left"/>
+      <w:pPr>
+        <w:ind w:left="5040" w:hanging="360"/>
+      </w:pPr>
+      <w:rPr>
+        <w:rFonts w:hint="default" w:ascii="Symbol" w:hAnsi="Symbol"/>
+      </w:rPr>
+    </w:lvl>
+    <w:lvl xmlns:w="http://schemas.openxmlformats.org/wordprocessingml/2006/main" w:ilvl="7">
+      <w:start w:val="1"/>
+      <w:numFmt w:val="bullet"/>
+      <w:lvlText w:val="o"/>
+      <w:lvlJc w:val="left"/>
+      <w:pPr>
+        <w:ind w:left="5760" w:hanging="360"/>
+      </w:pPr>
+      <w:rPr>
+        <w:rFonts w:hint="default" w:ascii="Courier New" w:hAnsi="Courier New"/>
+      </w:rPr>
+    </w:lvl>
+    <w:lvl xmlns:w="http://schemas.openxmlformats.org/wordprocessingml/2006/main" w:ilvl="8">
+      <w:start w:val="1"/>
+      <w:numFmt w:val="bullet"/>
+      <w:lvlText w:val=""/>
+      <w:lvlJc w:val="left"/>
+      <w:pPr>
+        <w:ind w:left="6480" w:hanging="360"/>
+      </w:pPr>
+      <w:rPr>
+        <w:rFonts w:hint="default" w:ascii="Wingdings" w:hAnsi="Wingdings"/>
+      </w:rPr>
+    </w:lvl>
+  </w:abstractNum>
+  <w:abstractNum xmlns:w="http://schemas.openxmlformats.org/wordprocessingml/2006/main" w:abstractNumId="22">
+    <w:nsid w:val="6af77996"/>
+    <w:multiLevelType xmlns:w="http://schemas.openxmlformats.org/wordprocessingml/2006/main" w:val="hybridMultilevel"/>
+    <w:lvl xmlns:w="http://schemas.openxmlformats.org/wordprocessingml/2006/main" w:ilvl="0">
+      <w:start w:val="1"/>
+      <w:numFmt w:val="bullet"/>
+      <w:lvlText w:val=""/>
+      <w:lvlJc w:val="left"/>
+      <w:pPr>
+        <w:ind w:left="720" w:hanging="360"/>
+      </w:pPr>
+      <w:rPr>
+        <w:rFonts w:hint="default" w:ascii="Symbol" w:hAnsi="Symbol"/>
+      </w:rPr>
+    </w:lvl>
+    <w:lvl xmlns:w="http://schemas.openxmlformats.org/wordprocessingml/2006/main" w:ilvl="1">
+      <w:start w:val="1"/>
+      <w:numFmt w:val="bullet"/>
+      <w:lvlText w:val="o"/>
+      <w:lvlJc w:val="left"/>
+      <w:pPr>
+        <w:ind w:left="1440" w:hanging="360"/>
+      </w:pPr>
+      <w:rPr>
+        <w:rFonts w:hint="default" w:ascii="Courier New" w:hAnsi="Courier New"/>
+      </w:rPr>
+    </w:lvl>
+    <w:lvl xmlns:w="http://schemas.openxmlformats.org/wordprocessingml/2006/main" w:ilvl="2">
+      <w:start w:val="1"/>
+      <w:numFmt w:val="bullet"/>
+      <w:lvlText w:val=""/>
+      <w:lvlJc w:val="left"/>
+      <w:pPr>
+        <w:ind w:left="2160" w:hanging="360"/>
+      </w:pPr>
+      <w:rPr>
+        <w:rFonts w:hint="default" w:ascii="Wingdings" w:hAnsi="Wingdings"/>
+      </w:rPr>
+    </w:lvl>
+    <w:lvl xmlns:w="http://schemas.openxmlformats.org/wordprocessingml/2006/main" w:ilvl="3">
+      <w:start w:val="1"/>
+      <w:numFmt w:val="bullet"/>
+      <w:lvlText w:val=""/>
+      <w:lvlJc w:val="left"/>
+      <w:pPr>
+        <w:ind w:left="2880" w:hanging="360"/>
+      </w:pPr>
+      <w:rPr>
+        <w:rFonts w:hint="default" w:ascii="Symbol" w:hAnsi="Symbol"/>
+      </w:rPr>
+    </w:lvl>
+    <w:lvl xmlns:w="http://schemas.openxmlformats.org/wordprocessingml/2006/main" w:ilvl="4">
+      <w:start w:val="1"/>
+      <w:numFmt w:val="bullet"/>
+      <w:lvlText w:val="o"/>
+      <w:lvlJc w:val="left"/>
+      <w:pPr>
+        <w:ind w:left="3600" w:hanging="360"/>
+      </w:pPr>
+      <w:rPr>
+        <w:rFonts w:hint="default" w:ascii="Courier New" w:hAnsi="Courier New"/>
+      </w:rPr>
+    </w:lvl>
+    <w:lvl xmlns:w="http://schemas.openxmlformats.org/wordprocessingml/2006/main" w:ilvl="5">
+      <w:start w:val="1"/>
+      <w:numFmt w:val="bullet"/>
+      <w:lvlText w:val=""/>
+      <w:lvlJc w:val="left"/>
+      <w:pPr>
+        <w:ind w:left="4320" w:hanging="360"/>
+      </w:pPr>
+      <w:rPr>
+        <w:rFonts w:hint="default" w:ascii="Wingdings" w:hAnsi="Wingdings"/>
+      </w:rPr>
+    </w:lvl>
+    <w:lvl xmlns:w="http://schemas.openxmlformats.org/wordprocessingml/2006/main" w:ilvl="6">
+      <w:start w:val="1"/>
+      <w:numFmt w:val="bullet"/>
+      <w:lvlText w:val=""/>
+      <w:lvlJc w:val="left"/>
+      <w:pPr>
+        <w:ind w:left="5040" w:hanging="360"/>
+      </w:pPr>
+      <w:rPr>
+        <w:rFonts w:hint="default" w:ascii="Symbol" w:hAnsi="Symbol"/>
+      </w:rPr>
+    </w:lvl>
+    <w:lvl xmlns:w="http://schemas.openxmlformats.org/wordprocessingml/2006/main" w:ilvl="7">
+      <w:start w:val="1"/>
+      <w:numFmt w:val="bullet"/>
+      <w:lvlText w:val="o"/>
+      <w:lvlJc w:val="left"/>
+      <w:pPr>
+        <w:ind w:left="5760" w:hanging="360"/>
+      </w:pPr>
+      <w:rPr>
+        <w:rFonts w:hint="default" w:ascii="Courier New" w:hAnsi="Courier New"/>
+      </w:rPr>
+    </w:lvl>
+    <w:lvl xmlns:w="http://schemas.openxmlformats.org/wordprocessingml/2006/main" w:ilvl="8">
+      <w:start w:val="1"/>
+      <w:numFmt w:val="bullet"/>
+      <w:lvlText w:val=""/>
+      <w:lvlJc w:val="left"/>
+      <w:pPr>
+        <w:ind w:left="6480" w:hanging="360"/>
+      </w:pPr>
+      <w:rPr>
+        <w:rFonts w:hint="default" w:ascii="Wingdings" w:hAnsi="Wingdings"/>
+      </w:rPr>
+    </w:lvl>
+  </w:abstractNum>
+  <w:abstractNum xmlns:w="http://schemas.openxmlformats.org/wordprocessingml/2006/main" w:abstractNumId="21">
+    <w:nsid w:val="290eb582"/>
+    <w:multiLevelType xmlns:w="http://schemas.openxmlformats.org/wordprocessingml/2006/main" w:val="hybridMultilevel"/>
+    <w:lvl xmlns:w="http://schemas.openxmlformats.org/wordprocessingml/2006/main" w:ilvl="0">
+      <w:start w:val="1"/>
+      <w:numFmt w:val="bullet"/>
+      <w:lvlText w:val=""/>
+      <w:lvlJc w:val="left"/>
+      <w:pPr>
+        <w:ind w:left="720" w:hanging="360"/>
+      </w:pPr>
+      <w:rPr>
+        <w:rFonts w:hint="default" w:ascii="Symbol" w:hAnsi="Symbol"/>
+      </w:rPr>
+    </w:lvl>
+    <w:lvl xmlns:w="http://schemas.openxmlformats.org/wordprocessingml/2006/main" w:ilvl="1">
+      <w:start w:val="1"/>
+      <w:numFmt w:val="bullet"/>
+      <w:lvlText w:val="o"/>
+      <w:lvlJc w:val="left"/>
+      <w:pPr>
+        <w:ind w:left="1440" w:hanging="360"/>
+      </w:pPr>
+      <w:rPr>
+        <w:rFonts w:hint="default" w:ascii="Courier New" w:hAnsi="Courier New"/>
+      </w:rPr>
+    </w:lvl>
+    <w:lvl xmlns:w="http://schemas.openxmlformats.org/wordprocessingml/2006/main" w:ilvl="2">
+      <w:start w:val="1"/>
+      <w:numFmt w:val="bullet"/>
+      <w:lvlText w:val=""/>
+      <w:lvlJc w:val="left"/>
+      <w:pPr>
+        <w:ind w:left="2160" w:hanging="360"/>
+      </w:pPr>
+      <w:rPr>
+        <w:rFonts w:hint="default" w:ascii="Wingdings" w:hAnsi="Wingdings"/>
+      </w:rPr>
+    </w:lvl>
+    <w:lvl xmlns:w="http://schemas.openxmlformats.org/wordprocessingml/2006/main" w:ilvl="3">
+      <w:start w:val="1"/>
+      <w:numFmt w:val="bullet"/>
+      <w:lvlText w:val=""/>
+      <w:lvlJc w:val="left"/>
+      <w:pPr>
+        <w:ind w:left="2880" w:hanging="360"/>
+      </w:pPr>
+      <w:rPr>
+        <w:rFonts w:hint="default" w:ascii="Symbol" w:hAnsi="Symbol"/>
+      </w:rPr>
+    </w:lvl>
+    <w:lvl xmlns:w="http://schemas.openxmlformats.org/wordprocessingml/2006/main" w:ilvl="4">
+      <w:start w:val="1"/>
+      <w:numFmt w:val="bullet"/>
+      <w:lvlText w:val="o"/>
+      <w:lvlJc w:val="left"/>
+      <w:pPr>
+        <w:ind w:left="3600" w:hanging="360"/>
+      </w:pPr>
+      <w:rPr>
+        <w:rFonts w:hint="default" w:ascii="Courier New" w:hAnsi="Courier New"/>
+      </w:rPr>
+    </w:lvl>
+    <w:lvl xmlns:w="http://schemas.openxmlformats.org/wordprocessingml/2006/main" w:ilvl="5">
+      <w:start w:val="1"/>
+      <w:numFmt w:val="bullet"/>
+      <w:lvlText w:val=""/>
+      <w:lvlJc w:val="left"/>
+      <w:pPr>
+        <w:ind w:left="4320" w:hanging="360"/>
+      </w:pPr>
+      <w:rPr>
+        <w:rFonts w:hint="default" w:ascii="Wingdings" w:hAnsi="Wingdings"/>
+      </w:rPr>
+    </w:lvl>
+    <w:lvl xmlns:w="http://schemas.openxmlformats.org/wordprocessingml/2006/main" w:ilvl="6">
+      <w:start w:val="1"/>
+      <w:numFmt w:val="bullet"/>
+      <w:lvlText w:val=""/>
+      <w:lvlJc w:val="left"/>
+      <w:pPr>
+        <w:ind w:left="5040" w:hanging="360"/>
+      </w:pPr>
+      <w:rPr>
+        <w:rFonts w:hint="default" w:ascii="Symbol" w:hAnsi="Symbol"/>
+      </w:rPr>
+    </w:lvl>
+    <w:lvl xmlns:w="http://schemas.openxmlformats.org/wordprocessingml/2006/main" w:ilvl="7">
+      <w:start w:val="1"/>
+      <w:numFmt w:val="bullet"/>
+      <w:lvlText w:val="o"/>
+      <w:lvlJc w:val="left"/>
+      <w:pPr>
+        <w:ind w:left="5760" w:hanging="360"/>
+      </w:pPr>
+      <w:rPr>
+        <w:rFonts w:hint="default" w:ascii="Courier New" w:hAnsi="Courier New"/>
+      </w:rPr>
+    </w:lvl>
+    <w:lvl xmlns:w="http://schemas.openxmlformats.org/wordprocessingml/2006/main" w:ilvl="8">
+      <w:start w:val="1"/>
+      <w:numFmt w:val="bullet"/>
+      <w:lvlText w:val=""/>
+      <w:lvlJc w:val="left"/>
+      <w:pPr>
+        <w:ind w:left="6480" w:hanging="360"/>
+      </w:pPr>
+      <w:rPr>
+        <w:rFonts w:hint="default" w:ascii="Wingdings" w:hAnsi="Wingdings"/>
+      </w:rPr>
+    </w:lvl>
+  </w:abstractNum>
+  <w:abstractNum xmlns:w="http://schemas.openxmlformats.org/wordprocessingml/2006/main" w:abstractNumId="20">
+    <w:nsid w:val="5cd401bc"/>
+    <w:multiLevelType xmlns:w="http://schemas.openxmlformats.org/wordprocessingml/2006/main" w:val="hybridMultilevel"/>
+    <w:lvl xmlns:w="http://schemas.openxmlformats.org/wordprocessingml/2006/main" w:ilvl="0">
+      <w:start w:val="1"/>
+      <w:numFmt w:val="bullet"/>
+      <w:lvlText w:val=""/>
+      <w:lvlJc w:val="left"/>
+      <w:pPr>
+        <w:ind w:left="720" w:hanging="360"/>
+      </w:pPr>
+      <w:rPr>
+        <w:rFonts w:hint="default" w:ascii="Symbol" w:hAnsi="Symbol"/>
+      </w:rPr>
+    </w:lvl>
+    <w:lvl xmlns:w="http://schemas.openxmlformats.org/wordprocessingml/2006/main" w:ilvl="1">
+      <w:start w:val="1"/>
+      <w:numFmt w:val="bullet"/>
+      <w:lvlText w:val="o"/>
+      <w:lvlJc w:val="left"/>
+      <w:pPr>
+        <w:ind w:left="1440" w:hanging="360"/>
+      </w:pPr>
+      <w:rPr>
+        <w:rFonts w:hint="default" w:ascii="Courier New" w:hAnsi="Courier New"/>
+      </w:rPr>
+    </w:lvl>
+    <w:lvl xmlns:w="http://schemas.openxmlformats.org/wordprocessingml/2006/main" w:ilvl="2">
+      <w:start w:val="1"/>
+      <w:numFmt w:val="bullet"/>
+      <w:lvlText w:val=""/>
+      <w:lvlJc w:val="left"/>
+      <w:pPr>
+        <w:ind w:left="2160" w:hanging="360"/>
+      </w:pPr>
+      <w:rPr>
+        <w:rFonts w:hint="default" w:ascii="Wingdings" w:hAnsi="Wingdings"/>
+      </w:rPr>
+    </w:lvl>
+    <w:lvl xmlns:w="http://schemas.openxmlformats.org/wordprocessingml/2006/main" w:ilvl="3">
+      <w:start w:val="1"/>
+      <w:numFmt w:val="bullet"/>
+      <w:lvlText w:val=""/>
+      <w:lvlJc w:val="left"/>
+      <w:pPr>
+        <w:ind w:left="2880" w:hanging="360"/>
+      </w:pPr>
+      <w:rPr>
+        <w:rFonts w:hint="default" w:ascii="Symbol" w:hAnsi="Symbol"/>
+      </w:rPr>
+    </w:lvl>
+    <w:lvl xmlns:w="http://schemas.openxmlformats.org/wordprocessingml/2006/main" w:ilvl="4">
+      <w:start w:val="1"/>
+      <w:numFmt w:val="bullet"/>
+      <w:lvlText w:val="o"/>
+      <w:lvlJc w:val="left"/>
+      <w:pPr>
+        <w:ind w:left="3600" w:hanging="360"/>
+      </w:pPr>
+      <w:rPr>
+        <w:rFonts w:hint="default" w:ascii="Courier New" w:hAnsi="Courier New"/>
+      </w:rPr>
+    </w:lvl>
+    <w:lvl xmlns:w="http://schemas.openxmlformats.org/wordprocessingml/2006/main" w:ilvl="5">
+      <w:start w:val="1"/>
+      <w:numFmt w:val="bullet"/>
+      <w:lvlText w:val=""/>
+      <w:lvlJc w:val="left"/>
+      <w:pPr>
+        <w:ind w:left="4320" w:hanging="360"/>
+      </w:pPr>
+      <w:rPr>
+        <w:rFonts w:hint="default" w:ascii="Wingdings" w:hAnsi="Wingdings"/>
+      </w:rPr>
+    </w:lvl>
+    <w:lvl xmlns:w="http://schemas.openxmlformats.org/wordprocessingml/2006/main" w:ilvl="6">
+      <w:start w:val="1"/>
+      <w:numFmt w:val="bullet"/>
+      <w:lvlText w:val=""/>
+      <w:lvlJc w:val="left"/>
+      <w:pPr>
+        <w:ind w:left="5040" w:hanging="360"/>
+      </w:pPr>
+      <w:rPr>
+        <w:rFonts w:hint="default" w:ascii="Symbol" w:hAnsi="Symbol"/>
+      </w:rPr>
+    </w:lvl>
+    <w:lvl xmlns:w="http://schemas.openxmlformats.org/wordprocessingml/2006/main" w:ilvl="7">
+      <w:start w:val="1"/>
+      <w:numFmt w:val="bullet"/>
+      <w:lvlText w:val="o"/>
+      <w:lvlJc w:val="left"/>
+      <w:pPr>
+        <w:ind w:left="5760" w:hanging="360"/>
+      </w:pPr>
+      <w:rPr>
+        <w:rFonts w:hint="default" w:ascii="Courier New" w:hAnsi="Courier New"/>
+      </w:rPr>
+    </w:lvl>
+    <w:lvl xmlns:w="http://schemas.openxmlformats.org/wordprocessingml/2006/main" w:ilvl="8">
+      <w:start w:val="1"/>
+      <w:numFmt w:val="bullet"/>
+      <w:lvlText w:val=""/>
+      <w:lvlJc w:val="left"/>
+      <w:pPr>
+        <w:ind w:left="6480" w:hanging="360"/>
+      </w:pPr>
+      <w:rPr>
+        <w:rFonts w:hint="default" w:ascii="Wingdings" w:hAnsi="Wingdings"/>
+      </w:rPr>
+    </w:lvl>
+  </w:abstractNum>
+  <w:abstractNum xmlns:w="http://schemas.openxmlformats.org/wordprocessingml/2006/main" w:abstractNumId="19">
+    <w:nsid w:val="7fa7fbf4"/>
+    <w:multiLevelType xmlns:w="http://schemas.openxmlformats.org/wordprocessingml/2006/main" w:val="hybridMultilevel"/>
+    <w:lvl xmlns:w="http://schemas.openxmlformats.org/wordprocessingml/2006/main" w:ilvl="0">
+      <w:start w:val="1"/>
+      <w:numFmt w:val="bullet"/>
+      <w:lvlText w:val=""/>
+      <w:lvlJc w:val="left"/>
+      <w:pPr>
+        <w:ind w:left="720" w:hanging="360"/>
+      </w:pPr>
+      <w:rPr>
+        <w:rFonts w:hint="default" w:ascii="Symbol" w:hAnsi="Symbol"/>
+      </w:rPr>
+    </w:lvl>
+    <w:lvl xmlns:w="http://schemas.openxmlformats.org/wordprocessingml/2006/main" w:ilvl="1">
+      <w:start w:val="1"/>
+      <w:numFmt w:val="bullet"/>
+      <w:lvlText w:val="o"/>
+      <w:lvlJc w:val="left"/>
+      <w:pPr>
+        <w:ind w:left="1440" w:hanging="360"/>
+      </w:pPr>
+      <w:rPr>
+        <w:rFonts w:hint="default" w:ascii="Courier New" w:hAnsi="Courier New"/>
+      </w:rPr>
+    </w:lvl>
+    <w:lvl xmlns:w="http://schemas.openxmlformats.org/wordprocessingml/2006/main" w:ilvl="2">
+      <w:start w:val="1"/>
+      <w:numFmt w:val="bullet"/>
+      <w:lvlText w:val=""/>
+      <w:lvlJc w:val="left"/>
+      <w:pPr>
+        <w:ind w:left="2160" w:hanging="360"/>
+      </w:pPr>
+      <w:rPr>
+        <w:rFonts w:hint="default" w:ascii="Wingdings" w:hAnsi="Wingdings"/>
+      </w:rPr>
+    </w:lvl>
+    <w:lvl xmlns:w="http://schemas.openxmlformats.org/wordprocessingml/2006/main" w:ilvl="3">
+      <w:start w:val="1"/>
+      <w:numFmt w:val="bullet"/>
+      <w:lvlText w:val=""/>
+      <w:lvlJc w:val="left"/>
+      <w:pPr>
+        <w:ind w:left="2880" w:hanging="360"/>
+      </w:pPr>
+      <w:rPr>
+        <w:rFonts w:hint="default" w:ascii="Symbol" w:hAnsi="Symbol"/>
+      </w:rPr>
+    </w:lvl>
+    <w:lvl xmlns:w="http://schemas.openxmlformats.org/wordprocessingml/2006/main" w:ilvl="4">
+      <w:start w:val="1"/>
+      <w:numFmt w:val="bullet"/>
+      <w:lvlText w:val="o"/>
+      <w:lvlJc w:val="left"/>
+      <w:pPr>
+        <w:ind w:left="3600" w:hanging="360"/>
+      </w:pPr>
+      <w:rPr>
+        <w:rFonts w:hint="default" w:ascii="Courier New" w:hAnsi="Courier New"/>
+      </w:rPr>
+    </w:lvl>
+    <w:lvl xmlns:w="http://schemas.openxmlformats.org/wordprocessingml/2006/main" w:ilvl="5">
+      <w:start w:val="1"/>
+      <w:numFmt w:val="bullet"/>
+      <w:lvlText w:val=""/>
+      <w:lvlJc w:val="left"/>
+      <w:pPr>
+        <w:ind w:left="4320" w:hanging="360"/>
+      </w:pPr>
+      <w:rPr>
+        <w:rFonts w:hint="default" w:ascii="Wingdings" w:hAnsi="Wingdings"/>
+      </w:rPr>
+    </w:lvl>
+    <w:lvl xmlns:w="http://schemas.openxmlformats.org/wordprocessingml/2006/main" w:ilvl="6">
+      <w:start w:val="1"/>
+      <w:numFmt w:val="bullet"/>
+      <w:lvlText w:val=""/>
+      <w:lvlJc w:val="left"/>
+      <w:pPr>
+        <w:ind w:left="5040" w:hanging="360"/>
+      </w:pPr>
+      <w:rPr>
+        <w:rFonts w:hint="default" w:ascii="Symbol" w:hAnsi="Symbol"/>
+      </w:rPr>
+    </w:lvl>
+    <w:lvl xmlns:w="http://schemas.openxmlformats.org/wordprocessingml/2006/main" w:ilvl="7">
+      <w:start w:val="1"/>
+      <w:numFmt w:val="bullet"/>
+      <w:lvlText w:val="o"/>
+      <w:lvlJc w:val="left"/>
+      <w:pPr>
+        <w:ind w:left="5760" w:hanging="360"/>
+      </w:pPr>
+      <w:rPr>
+        <w:rFonts w:hint="default" w:ascii="Courier New" w:hAnsi="Courier New"/>
+      </w:rPr>
+    </w:lvl>
+    <w:lvl xmlns:w="http://schemas.openxmlformats.org/wordprocessingml/2006/main" w:ilvl="8">
+      <w:start w:val="1"/>
+      <w:numFmt w:val="bullet"/>
+      <w:lvlText w:val=""/>
+      <w:lvlJc w:val="left"/>
+      <w:pPr>
+        <w:ind w:left="6480" w:hanging="360"/>
+      </w:pPr>
+      <w:rPr>
+        <w:rFonts w:hint="default" w:ascii="Wingdings" w:hAnsi="Wingdings"/>
+      </w:rPr>
+    </w:lvl>
+  </w:abstractNum>
+  <w:abstractNum xmlns:w="http://schemas.openxmlformats.org/wordprocessingml/2006/main" w:abstractNumId="18">
+    <w:nsid w:val="3f352c7c"/>
+    <w:multiLevelType xmlns:w="http://schemas.openxmlformats.org/wordprocessingml/2006/main" w:val="hybridMultilevel"/>
+    <w:lvl xmlns:w="http://schemas.openxmlformats.org/wordprocessingml/2006/main" w:ilvl="0">
+      <w:start w:val="1"/>
+      <w:numFmt w:val="bullet"/>
+      <w:lvlText w:val=""/>
+      <w:lvlJc w:val="left"/>
+      <w:pPr>
+        <w:ind w:left="720" w:hanging="360"/>
+      </w:pPr>
+      <w:rPr>
+        <w:rFonts w:hint="default" w:ascii="Symbol" w:hAnsi="Symbol"/>
+      </w:rPr>
+    </w:lvl>
+    <w:lvl xmlns:w="http://schemas.openxmlformats.org/wordprocessingml/2006/main" w:ilvl="1">
+      <w:start w:val="1"/>
+      <w:numFmt w:val="bullet"/>
+      <w:lvlText w:val="o"/>
+      <w:lvlJc w:val="left"/>
+      <w:pPr>
+        <w:ind w:left="1440" w:hanging="360"/>
+      </w:pPr>
+      <w:rPr>
+        <w:rFonts w:hint="default" w:ascii="Courier New" w:hAnsi="Courier New"/>
+      </w:rPr>
+    </w:lvl>
+    <w:lvl xmlns:w="http://schemas.openxmlformats.org/wordprocessingml/2006/main" w:ilvl="2">
+      <w:start w:val="1"/>
+      <w:numFmt w:val="bullet"/>
+      <w:lvlText w:val=""/>
+      <w:lvlJc w:val="left"/>
+      <w:pPr>
+        <w:ind w:left="2160" w:hanging="360"/>
+      </w:pPr>
+      <w:rPr>
+        <w:rFonts w:hint="default" w:ascii="Wingdings" w:hAnsi="Wingdings"/>
+      </w:rPr>
+    </w:lvl>
+    <w:lvl xmlns:w="http://schemas.openxmlformats.org/wordprocessingml/2006/main" w:ilvl="3">
+      <w:start w:val="1"/>
+      <w:numFmt w:val="bullet"/>
+      <w:lvlText w:val=""/>
+      <w:lvlJc w:val="left"/>
+      <w:pPr>
+        <w:ind w:left="2880" w:hanging="360"/>
+      </w:pPr>
+      <w:rPr>
+        <w:rFonts w:hint="default" w:ascii="Symbol" w:hAnsi="Symbol"/>
+      </w:rPr>
+    </w:lvl>
+    <w:lvl xmlns:w="http://schemas.openxmlformats.org/wordprocessingml/2006/main" w:ilvl="4">
+      <w:start w:val="1"/>
+      <w:numFmt w:val="bullet"/>
+      <w:lvlText w:val="o"/>
+      <w:lvlJc w:val="left"/>
+      <w:pPr>
+        <w:ind w:left="3600" w:hanging="360"/>
+      </w:pPr>
+      <w:rPr>
+        <w:rFonts w:hint="default" w:ascii="Courier New" w:hAnsi="Courier New"/>
+      </w:rPr>
+    </w:lvl>
+    <w:lvl xmlns:w="http://schemas.openxmlformats.org/wordprocessingml/2006/main" w:ilvl="5">
+      <w:start w:val="1"/>
+      <w:numFmt w:val="bullet"/>
+      <w:lvlText w:val=""/>
+      <w:lvlJc w:val="left"/>
+      <w:pPr>
+        <w:ind w:left="4320" w:hanging="360"/>
+      </w:pPr>
+      <w:rPr>
+        <w:rFonts w:hint="default" w:ascii="Wingdings" w:hAnsi="Wingdings"/>
+      </w:rPr>
+    </w:lvl>
+    <w:lvl xmlns:w="http://schemas.openxmlformats.org/wordprocessingml/2006/main" w:ilvl="6">
+      <w:start w:val="1"/>
+      <w:numFmt w:val="bullet"/>
+      <w:lvlText w:val=""/>
+      <w:lvlJc w:val="left"/>
+      <w:pPr>
+        <w:ind w:left="5040" w:hanging="360"/>
+      </w:pPr>
+      <w:rPr>
+        <w:rFonts w:hint="default" w:ascii="Symbol" w:hAnsi="Symbol"/>
+      </w:rPr>
+    </w:lvl>
+    <w:lvl xmlns:w="http://schemas.openxmlformats.org/wordprocessingml/2006/main" w:ilvl="7">
+      <w:start w:val="1"/>
+      <w:numFmt w:val="bullet"/>
+      <w:lvlText w:val="o"/>
+      <w:lvlJc w:val="left"/>
+      <w:pPr>
+        <w:ind w:left="5760" w:hanging="360"/>
+      </w:pPr>
+      <w:rPr>
+        <w:rFonts w:hint="default" w:ascii="Courier New" w:hAnsi="Courier New"/>
+      </w:rPr>
+    </w:lvl>
+    <w:lvl xmlns:w="http://schemas.openxmlformats.org/wordprocessingml/2006/main" w:ilvl="8">
+      <w:start w:val="1"/>
+      <w:numFmt w:val="bullet"/>
+      <w:lvlText w:val=""/>
+      <w:lvlJc w:val="left"/>
+      <w:pPr>
+        <w:ind w:left="6480" w:hanging="360"/>
+      </w:pPr>
+      <w:rPr>
+        <w:rFonts w:hint="default" w:ascii="Wingdings" w:hAnsi="Wingdings"/>
+      </w:rPr>
+    </w:lvl>
+  </w:abstractNum>
+  <w:abstractNum xmlns:w="http://schemas.openxmlformats.org/wordprocessingml/2006/main" w:abstractNumId="17">
+    <w:nsid w:val="63e7e59f"/>
+    <w:multiLevelType xmlns:w="http://schemas.openxmlformats.org/wordprocessingml/2006/main" w:val="hybridMultilevel"/>
+    <w:lvl xmlns:w="http://schemas.openxmlformats.org/wordprocessingml/2006/main" w:ilvl="0">
+      <w:start w:val="1"/>
+      <w:numFmt w:val="bullet"/>
+      <w:lvlText w:val=""/>
+      <w:lvlJc w:val="left"/>
+      <w:pPr>
+        <w:ind w:left="720" w:hanging="360"/>
+      </w:pPr>
+      <w:rPr>
+        <w:rFonts w:hint="default" w:ascii="Symbol" w:hAnsi="Symbol"/>
+      </w:rPr>
+    </w:lvl>
+    <w:lvl xmlns:w="http://schemas.openxmlformats.org/wordprocessingml/2006/main" w:ilvl="1">
+      <w:start w:val="1"/>
+      <w:numFmt w:val="bullet"/>
+      <w:lvlText w:val="o"/>
+      <w:lvlJc w:val="left"/>
+      <w:pPr>
+        <w:ind w:left="1440" w:hanging="360"/>
+      </w:pPr>
+      <w:rPr>
+        <w:rFonts w:hint="default" w:ascii="Courier New" w:hAnsi="Courier New"/>
+      </w:rPr>
+    </w:lvl>
+    <w:lvl xmlns:w="http://schemas.openxmlformats.org/wordprocessingml/2006/main" w:ilvl="2">
+      <w:start w:val="1"/>
+      <w:numFmt w:val="bullet"/>
+      <w:lvlText w:val=""/>
+      <w:lvlJc w:val="left"/>
+      <w:pPr>
+        <w:ind w:left="2160" w:hanging="360"/>
+      </w:pPr>
+      <w:rPr>
+        <w:rFonts w:hint="default" w:ascii="Wingdings" w:hAnsi="Wingdings"/>
+      </w:rPr>
+    </w:lvl>
+    <w:lvl xmlns:w="http://schemas.openxmlformats.org/wordprocessingml/2006/main" w:ilvl="3">
+      <w:start w:val="1"/>
+      <w:numFmt w:val="bullet"/>
+      <w:lvlText w:val=""/>
+      <w:lvlJc w:val="left"/>
+      <w:pPr>
+        <w:ind w:left="2880" w:hanging="360"/>
+      </w:pPr>
+      <w:rPr>
+        <w:rFonts w:hint="default" w:ascii="Symbol" w:hAnsi="Symbol"/>
+      </w:rPr>
+    </w:lvl>
+    <w:lvl xmlns:w="http://schemas.openxmlformats.org/wordprocessingml/2006/main" w:ilvl="4">
+      <w:start w:val="1"/>
+      <w:numFmt w:val="bullet"/>
+      <w:lvlText w:val="o"/>
+      <w:lvlJc w:val="left"/>
+      <w:pPr>
+        <w:ind w:left="3600" w:hanging="360"/>
+      </w:pPr>
+      <w:rPr>
+        <w:rFonts w:hint="default" w:ascii="Courier New" w:hAnsi="Courier New"/>
+      </w:rPr>
+    </w:lvl>
+    <w:lvl xmlns:w="http://schemas.openxmlformats.org/wordprocessingml/2006/main" w:ilvl="5">
+      <w:start w:val="1"/>
+      <w:numFmt w:val="bullet"/>
+      <w:lvlText w:val=""/>
+      <w:lvlJc w:val="left"/>
+      <w:pPr>
+        <w:ind w:left="4320" w:hanging="360"/>
+      </w:pPr>
+      <w:rPr>
+        <w:rFonts w:hint="default" w:ascii="Wingdings" w:hAnsi="Wingdings"/>
+      </w:rPr>
+    </w:lvl>
+    <w:lvl xmlns:w="http://schemas.openxmlformats.org/wordprocessingml/2006/main" w:ilvl="6">
+      <w:start w:val="1"/>
+      <w:numFmt w:val="bullet"/>
+      <w:lvlText w:val=""/>
+      <w:lvlJc w:val="left"/>
+      <w:pPr>
+        <w:ind w:left="5040" w:hanging="360"/>
+      </w:pPr>
+      <w:rPr>
+        <w:rFonts w:hint="default" w:ascii="Symbol" w:hAnsi="Symbol"/>
+      </w:rPr>
+    </w:lvl>
+    <w:lvl xmlns:w="http://schemas.openxmlformats.org/wordprocessingml/2006/main" w:ilvl="7">
+      <w:start w:val="1"/>
+      <w:numFmt w:val="bullet"/>
+      <w:lvlText w:val="o"/>
+      <w:lvlJc w:val="left"/>
+      <w:pPr>
+        <w:ind w:left="5760" w:hanging="360"/>
+      </w:pPr>
+      <w:rPr>
+        <w:rFonts w:hint="default" w:ascii="Courier New" w:hAnsi="Courier New"/>
+      </w:rPr>
+    </w:lvl>
+    <w:lvl xmlns:w="http://schemas.openxmlformats.org/wordprocessingml/2006/main" w:ilvl="8">
+      <w:start w:val="1"/>
+      <w:numFmt w:val="bullet"/>
+      <w:lvlText w:val=""/>
+      <w:lvlJc w:val="left"/>
+      <w:pPr>
+        <w:ind w:left="6480" w:hanging="360"/>
+      </w:pPr>
+      <w:rPr>
+        <w:rFonts w:hint="default" w:ascii="Wingdings" w:hAnsi="Wingdings"/>
+      </w:rPr>
+    </w:lvl>
+  </w:abstractNum>
+  <w:abstractNum xmlns:w="http://schemas.openxmlformats.org/wordprocessingml/2006/main" w:abstractNumId="16">
+    <w:nsid w:val="67e49c5e"/>
+    <w:multiLevelType xmlns:w="http://schemas.openxmlformats.org/wordprocessingml/2006/main" w:val="hybridMultilevel"/>
+    <w:lvl xmlns:w="http://schemas.openxmlformats.org/wordprocessingml/2006/main" w:ilvl="0">
+      <w:start w:val="1"/>
+      <w:numFmt w:val="bullet"/>
+      <w:lvlText w:val=""/>
+      <w:lvlJc w:val="left"/>
+      <w:pPr>
+        <w:ind w:left="720" w:hanging="360"/>
+      </w:pPr>
+      <w:rPr>
+        <w:rFonts w:hint="default" w:ascii="Symbol" w:hAnsi="Symbol"/>
+      </w:rPr>
+    </w:lvl>
+    <w:lvl xmlns:w="http://schemas.openxmlformats.org/wordprocessingml/2006/main" w:ilvl="1">
+      <w:start w:val="1"/>
+      <w:numFmt w:val="bullet"/>
+      <w:lvlText w:val="o"/>
+      <w:lvlJc w:val="left"/>
+      <w:pPr>
+        <w:ind w:left="1440" w:hanging="360"/>
+      </w:pPr>
+      <w:rPr>
+        <w:rFonts w:hint="default" w:ascii="Courier New" w:hAnsi="Courier New"/>
+      </w:rPr>
+    </w:lvl>
+    <w:lvl xmlns:w="http://schemas.openxmlformats.org/wordprocessingml/2006/main" w:ilvl="2">
+      <w:start w:val="1"/>
+      <w:numFmt w:val="bullet"/>
+      <w:lvlText w:val=""/>
+      <w:lvlJc w:val="left"/>
+      <w:pPr>
+        <w:ind w:left="2160" w:hanging="360"/>
+      </w:pPr>
+      <w:rPr>
+        <w:rFonts w:hint="default" w:ascii="Wingdings" w:hAnsi="Wingdings"/>
+      </w:rPr>
+    </w:lvl>
+    <w:lvl xmlns:w="http://schemas.openxmlformats.org/wordprocessingml/2006/main" w:ilvl="3">
+      <w:start w:val="1"/>
+      <w:numFmt w:val="bullet"/>
+      <w:lvlText w:val=""/>
+      <w:lvlJc w:val="left"/>
+      <w:pPr>
+        <w:ind w:left="2880" w:hanging="360"/>
+      </w:pPr>
+      <w:rPr>
+        <w:rFonts w:hint="default" w:ascii="Symbol" w:hAnsi="Symbol"/>
+      </w:rPr>
+    </w:lvl>
+    <w:lvl xmlns:w="http://schemas.openxmlformats.org/wordprocessingml/2006/main" w:ilvl="4">
+      <w:start w:val="1"/>
+      <w:numFmt w:val="bullet"/>
+      <w:lvlText w:val="o"/>
+      <w:lvlJc w:val="left"/>
+      <w:pPr>
+        <w:ind w:left="3600" w:hanging="360"/>
+      </w:pPr>
+      <w:rPr>
+        <w:rFonts w:hint="default" w:ascii="Courier New" w:hAnsi="Courier New"/>
+      </w:rPr>
+    </w:lvl>
+    <w:lvl xmlns:w="http://schemas.openxmlformats.org/wordprocessingml/2006/main" w:ilvl="5">
+      <w:start w:val="1"/>
+      <w:numFmt w:val="bullet"/>
+      <w:lvlText w:val=""/>
+      <w:lvlJc w:val="left"/>
+      <w:pPr>
+        <w:ind w:left="4320" w:hanging="360"/>
+      </w:pPr>
+      <w:rPr>
+        <w:rFonts w:hint="default" w:ascii="Wingdings" w:hAnsi="Wingdings"/>
+      </w:rPr>
+    </w:lvl>
+    <w:lvl xmlns:w="http://schemas.openxmlformats.org/wordprocessingml/2006/main" w:ilvl="6">
+      <w:start w:val="1"/>
+      <w:numFmt w:val="bullet"/>
+      <w:lvlText w:val=""/>
+      <w:lvlJc w:val="left"/>
+      <w:pPr>
+        <w:ind w:left="5040" w:hanging="360"/>
+      </w:pPr>
+      <w:rPr>
+        <w:rFonts w:hint="default" w:ascii="Symbol" w:hAnsi="Symbol"/>
+      </w:rPr>
+    </w:lvl>
+    <w:lvl xmlns:w="http://schemas.openxmlformats.org/wordprocessingml/2006/main" w:ilvl="7">
+      <w:start w:val="1"/>
+      <w:numFmt w:val="bullet"/>
+      <w:lvlText w:val="o"/>
+      <w:lvlJc w:val="left"/>
+      <w:pPr>
+        <w:ind w:left="5760" w:hanging="360"/>
+      </w:pPr>
+      <w:rPr>
+        <w:rFonts w:hint="default" w:ascii="Courier New" w:hAnsi="Courier New"/>
+      </w:rPr>
+    </w:lvl>
+    <w:lvl xmlns:w="http://schemas.openxmlformats.org/wordprocessingml/2006/main" w:ilvl="8">
+      <w:start w:val="1"/>
+      <w:numFmt w:val="bullet"/>
+      <w:lvlText w:val=""/>
+      <w:lvlJc w:val="left"/>
+      <w:pPr>
+        <w:ind w:left="6480" w:hanging="360"/>
+      </w:pPr>
+      <w:rPr>
+        <w:rFonts w:hint="default" w:ascii="Wingdings" w:hAnsi="Wingdings"/>
+      </w:rPr>
+    </w:lvl>
+  </w:abstractNum>
+  <w:abstractNum xmlns:w="http://schemas.openxmlformats.org/wordprocessingml/2006/main" w:abstractNumId="15">
+    <w:nsid w:val="19433c9"/>
+    <w:multiLevelType xmlns:w="http://schemas.openxmlformats.org/wordprocessingml/2006/main" w:val="hybridMultilevel"/>
+    <w:lvl xmlns:w="http://schemas.openxmlformats.org/wordprocessingml/2006/main" w:ilvl="0">
+      <w:start w:val="1"/>
+      <w:numFmt w:val="bullet"/>
+      <w:lvlText w:val=""/>
+      <w:lvlJc w:val="left"/>
+      <w:pPr>
+        <w:ind w:left="720" w:hanging="360"/>
+      </w:pPr>
+      <w:rPr>
+        <w:rFonts w:hint="default" w:ascii="Symbol" w:hAnsi="Symbol"/>
+      </w:rPr>
+    </w:lvl>
+    <w:lvl xmlns:w="http://schemas.openxmlformats.org/wordprocessingml/2006/main" w:ilvl="1">
+      <w:start w:val="1"/>
+      <w:numFmt w:val="bullet"/>
+      <w:lvlText w:val="o"/>
+      <w:lvlJc w:val="left"/>
+      <w:pPr>
+        <w:ind w:left="1440" w:hanging="360"/>
+      </w:pPr>
+      <w:rPr>
+        <w:rFonts w:hint="default" w:ascii="Courier New" w:hAnsi="Courier New"/>
+      </w:rPr>
+    </w:lvl>
+    <w:lvl xmlns:w="http://schemas.openxmlformats.org/wordprocessingml/2006/main" w:ilvl="2">
+      <w:start w:val="1"/>
+      <w:numFmt w:val="bullet"/>
+      <w:lvlText w:val=""/>
+      <w:lvlJc w:val="left"/>
+      <w:pPr>
+        <w:ind w:left="2160" w:hanging="360"/>
+      </w:pPr>
+      <w:rPr>
+        <w:rFonts w:hint="default" w:ascii="Wingdings" w:hAnsi="Wingdings"/>
+      </w:rPr>
+    </w:lvl>
+    <w:lvl xmlns:w="http://schemas.openxmlformats.org/wordprocessingml/2006/main" w:ilvl="3">
+      <w:start w:val="1"/>
+      <w:numFmt w:val="bullet"/>
+      <w:lvlText w:val=""/>
+      <w:lvlJc w:val="left"/>
+      <w:pPr>
+        <w:ind w:left="2880" w:hanging="360"/>
+      </w:pPr>
+      <w:rPr>
+        <w:rFonts w:hint="default" w:ascii="Symbol" w:hAnsi="Symbol"/>
+      </w:rPr>
+    </w:lvl>
+    <w:lvl xmlns:w="http://schemas.openxmlformats.org/wordprocessingml/2006/main" w:ilvl="4">
+      <w:start w:val="1"/>
+      <w:numFmt w:val="bullet"/>
+      <w:lvlText w:val="o"/>
+      <w:lvlJc w:val="left"/>
+      <w:pPr>
+        <w:ind w:left="3600" w:hanging="360"/>
+      </w:pPr>
+      <w:rPr>
+        <w:rFonts w:hint="default" w:ascii="Courier New" w:hAnsi="Courier New"/>
+      </w:rPr>
+    </w:lvl>
+    <w:lvl xmlns:w="http://schemas.openxmlformats.org/wordprocessingml/2006/main" w:ilvl="5">
+      <w:start w:val="1"/>
+      <w:numFmt w:val="bullet"/>
+      <w:lvlText w:val=""/>
+      <w:lvlJc w:val="left"/>
+      <w:pPr>
+        <w:ind w:left="4320" w:hanging="360"/>
+      </w:pPr>
+      <w:rPr>
+        <w:rFonts w:hint="default" w:ascii="Wingdings" w:hAnsi="Wingdings"/>
+      </w:rPr>
+    </w:lvl>
+    <w:lvl xmlns:w="http://schemas.openxmlformats.org/wordprocessingml/2006/main" w:ilvl="6">
+      <w:start w:val="1"/>
+      <w:numFmt w:val="bullet"/>
+      <w:lvlText w:val=""/>
+      <w:lvlJc w:val="left"/>
+      <w:pPr>
+        <w:ind w:left="5040" w:hanging="360"/>
+      </w:pPr>
+      <w:rPr>
+        <w:rFonts w:hint="default" w:ascii="Symbol" w:hAnsi="Symbol"/>
+      </w:rPr>
+    </w:lvl>
+    <w:lvl xmlns:w="http://schemas.openxmlformats.org/wordprocessingml/2006/main" w:ilvl="7">
+      <w:start w:val="1"/>
+      <w:numFmt w:val="bullet"/>
+      <w:lvlText w:val="o"/>
+      <w:lvlJc w:val="left"/>
+      <w:pPr>
+        <w:ind w:left="5760" w:hanging="360"/>
+      </w:pPr>
+      <w:rPr>
+        <w:rFonts w:hint="default" w:ascii="Courier New" w:hAnsi="Courier New"/>
+      </w:rPr>
+    </w:lvl>
+    <w:lvl xmlns:w="http://schemas.openxmlformats.org/wordprocessingml/2006/main" w:ilvl="8">
+      <w:start w:val="1"/>
+      <w:numFmt w:val="bullet"/>
+      <w:lvlText w:val=""/>
+      <w:lvlJc w:val="left"/>
+      <w:pPr>
+        <w:ind w:left="6480" w:hanging="360"/>
+      </w:pPr>
+      <w:rPr>
+        <w:rFonts w:hint="default" w:ascii="Wingdings" w:hAnsi="Wingdings"/>
+      </w:rPr>
+    </w:lvl>
+  </w:abstractNum>
+  <w:abstractNum xmlns:w="http://schemas.openxmlformats.org/wordprocessingml/2006/main" w:abstractNumId="14">
+    <w:nsid w:val="5648627e"/>
+    <w:multiLevelType xmlns:w="http://schemas.openxmlformats.org/wordprocessingml/2006/main" w:val="hybridMultilevel"/>
+    <w:lvl xmlns:w="http://schemas.openxmlformats.org/wordprocessingml/2006/main" w:ilvl="0">
+      <w:start w:val="1"/>
+      <w:numFmt w:val="bullet"/>
+      <w:lvlText w:val=""/>
+      <w:lvlJc w:val="left"/>
+      <w:pPr>
+        <w:ind w:left="720" w:hanging="360"/>
+      </w:pPr>
+      <w:rPr>
+        <w:rFonts w:hint="default" w:ascii="Symbol" w:hAnsi="Symbol"/>
+      </w:rPr>
+    </w:lvl>
+    <w:lvl xmlns:w="http://schemas.openxmlformats.org/wordprocessingml/2006/main" w:ilvl="1">
+      <w:start w:val="1"/>
+      <w:numFmt w:val="bullet"/>
+      <w:lvlText w:val="o"/>
+      <w:lvlJc w:val="left"/>
+      <w:pPr>
+        <w:ind w:left="1440" w:hanging="360"/>
+      </w:pPr>
+      <w:rPr>
+        <w:rFonts w:hint="default" w:ascii="Courier New" w:hAnsi="Courier New"/>
+      </w:rPr>
+    </w:lvl>
+    <w:lvl xmlns:w="http://schemas.openxmlformats.org/wordprocessingml/2006/main" w:ilvl="2">
+      <w:start w:val="1"/>
+      <w:numFmt w:val="bullet"/>
+      <w:lvlText w:val=""/>
+      <w:lvlJc w:val="left"/>
+      <w:pPr>
+        <w:ind w:left="2160" w:hanging="360"/>
+      </w:pPr>
+      <w:rPr>
+        <w:rFonts w:hint="default" w:ascii="Wingdings" w:hAnsi="Wingdings"/>
+      </w:rPr>
+    </w:lvl>
+    <w:lvl xmlns:w="http://schemas.openxmlformats.org/wordprocessingml/2006/main" w:ilvl="3">
+      <w:start w:val="1"/>
+      <w:numFmt w:val="bullet"/>
+      <w:lvlText w:val=""/>
+      <w:lvlJc w:val="left"/>
+      <w:pPr>
+        <w:ind w:left="2880" w:hanging="360"/>
+      </w:pPr>
+      <w:rPr>
+        <w:rFonts w:hint="default" w:ascii="Symbol" w:hAnsi="Symbol"/>
+      </w:rPr>
+    </w:lvl>
+    <w:lvl xmlns:w="http://schemas.openxmlformats.org/wordprocessingml/2006/main" w:ilvl="4">
+      <w:start w:val="1"/>
+      <w:numFmt w:val="bullet"/>
+      <w:lvlText w:val="o"/>
+      <w:lvlJc w:val="left"/>
+      <w:pPr>
+        <w:ind w:left="3600" w:hanging="360"/>
+      </w:pPr>
+      <w:rPr>
+        <w:rFonts w:hint="default" w:ascii="Courier New" w:hAnsi="Courier New"/>
+      </w:rPr>
+    </w:lvl>
+    <w:lvl xmlns:w="http://schemas.openxmlformats.org/wordprocessingml/2006/main" w:ilvl="5">
+      <w:start w:val="1"/>
+      <w:numFmt w:val="bullet"/>
+      <w:lvlText w:val=""/>
+      <w:lvlJc w:val="left"/>
+      <w:pPr>
+        <w:ind w:left="4320" w:hanging="360"/>
+      </w:pPr>
+      <w:rPr>
+        <w:rFonts w:hint="default" w:ascii="Wingdings" w:hAnsi="Wingdings"/>
+      </w:rPr>
+    </w:lvl>
+    <w:lvl xmlns:w="http://schemas.openxmlformats.org/wordprocessingml/2006/main" w:ilvl="6">
+      <w:start w:val="1"/>
+      <w:numFmt w:val="bullet"/>
+      <w:lvlText w:val=""/>
+      <w:lvlJc w:val="left"/>
+      <w:pPr>
+        <w:ind w:left="5040" w:hanging="360"/>
+      </w:pPr>
+      <w:rPr>
+        <w:rFonts w:hint="default" w:ascii="Symbol" w:hAnsi="Symbol"/>
+      </w:rPr>
+    </w:lvl>
+    <w:lvl xmlns:w="http://schemas.openxmlformats.org/wordprocessingml/2006/main" w:ilvl="7">
+      <w:start w:val="1"/>
+      <w:numFmt w:val="bullet"/>
+      <w:lvlText w:val="o"/>
+      <w:lvlJc w:val="left"/>
+      <w:pPr>
+        <w:ind w:left="5760" w:hanging="360"/>
+      </w:pPr>
+      <w:rPr>
+        <w:rFonts w:hint="default" w:ascii="Courier New" w:hAnsi="Courier New"/>
+      </w:rPr>
+    </w:lvl>
+    <w:lvl xmlns:w="http://schemas.openxmlformats.org/wordprocessingml/2006/main" w:ilvl="8">
+      <w:start w:val="1"/>
+      <w:numFmt w:val="bullet"/>
+      <w:lvlText w:val=""/>
+      <w:lvlJc w:val="left"/>
+      <w:pPr>
+        <w:ind w:left="6480" w:hanging="360"/>
+      </w:pPr>
+      <w:rPr>
+        <w:rFonts w:hint="default" w:ascii="Wingdings" w:hAnsi="Wingdings"/>
+      </w:rPr>
+    </w:lvl>
+  </w:abstractNum>
+  <w:abstractNum xmlns:w="http://schemas.openxmlformats.org/wordprocessingml/2006/main" w:abstractNumId="13">
+    <w:nsid w:val="138be2b5"/>
+    <w:multiLevelType xmlns:w="http://schemas.openxmlformats.org/wordprocessingml/2006/main" w:val="hybridMultilevel"/>
+    <w:lvl xmlns:w="http://schemas.openxmlformats.org/wordprocessingml/2006/main" w:ilvl="0">
+      <w:start w:val="1"/>
+      <w:numFmt w:val="bullet"/>
+      <w:lvlText w:val=""/>
+      <w:lvlJc w:val="left"/>
+      <w:pPr>
+        <w:ind w:left="720" w:hanging="360"/>
+      </w:pPr>
+      <w:rPr>
+        <w:rFonts w:hint="default" w:ascii="Symbol" w:hAnsi="Symbol"/>
+      </w:rPr>
+    </w:lvl>
+    <w:lvl xmlns:w="http://schemas.openxmlformats.org/wordprocessingml/2006/main" w:ilvl="1">
+      <w:start w:val="1"/>
+      <w:numFmt w:val="bullet"/>
+      <w:lvlText w:val="o"/>
+      <w:lvlJc w:val="left"/>
+      <w:pPr>
+        <w:ind w:left="1440" w:hanging="360"/>
+      </w:pPr>
+      <w:rPr>
+        <w:rFonts w:hint="default" w:ascii="Courier New" w:hAnsi="Courier New"/>
+      </w:rPr>
+    </w:lvl>
+    <w:lvl xmlns:w="http://schemas.openxmlformats.org/wordprocessingml/2006/main" w:ilvl="2">
+      <w:start w:val="1"/>
+      <w:numFmt w:val="bullet"/>
+      <w:lvlText w:val=""/>
+      <w:lvlJc w:val="left"/>
+      <w:pPr>
+        <w:ind w:left="2160" w:hanging="360"/>
+      </w:pPr>
+      <w:rPr>
+        <w:rFonts w:hint="default" w:ascii="Wingdings" w:hAnsi="Wingdings"/>
+      </w:rPr>
+    </w:lvl>
+    <w:lvl xmlns:w="http://schemas.openxmlformats.org/wordprocessingml/2006/main" w:ilvl="3">
+      <w:start w:val="1"/>
+      <w:numFmt w:val="bullet"/>
+      <w:lvlText w:val=""/>
+      <w:lvlJc w:val="left"/>
+      <w:pPr>
+        <w:ind w:left="2880" w:hanging="360"/>
+      </w:pPr>
+      <w:rPr>
+        <w:rFonts w:hint="default" w:ascii="Symbol" w:hAnsi="Symbol"/>
+      </w:rPr>
+    </w:lvl>
+    <w:lvl xmlns:w="http://schemas.openxmlformats.org/wordprocessingml/2006/main" w:ilvl="4">
+      <w:start w:val="1"/>
+      <w:numFmt w:val="bullet"/>
+      <w:lvlText w:val="o"/>
+      <w:lvlJc w:val="left"/>
+      <w:pPr>
+        <w:ind w:left="3600" w:hanging="360"/>
+      </w:pPr>
+      <w:rPr>
+        <w:rFonts w:hint="default" w:ascii="Courier New" w:hAnsi="Courier New"/>
+      </w:rPr>
+    </w:lvl>
+    <w:lvl xmlns:w="http://schemas.openxmlformats.org/wordprocessingml/2006/main" w:ilvl="5">
+      <w:start w:val="1"/>
+      <w:numFmt w:val="bullet"/>
+      <w:lvlText w:val=""/>
+      <w:lvlJc w:val="left"/>
+      <w:pPr>
+        <w:ind w:left="4320" w:hanging="360"/>
+      </w:pPr>
+      <w:rPr>
+        <w:rFonts w:hint="default" w:ascii="Wingdings" w:hAnsi="Wingdings"/>
+      </w:rPr>
+    </w:lvl>
+    <w:lvl xmlns:w="http://schemas.openxmlformats.org/wordprocessingml/2006/main" w:ilvl="6">
+      <w:start w:val="1"/>
+      <w:numFmt w:val="bullet"/>
+      <w:lvlText w:val=""/>
+      <w:lvlJc w:val="left"/>
+      <w:pPr>
+        <w:ind w:left="5040" w:hanging="360"/>
+      </w:pPr>
+      <w:rPr>
+        <w:rFonts w:hint="default" w:ascii="Symbol" w:hAnsi="Symbol"/>
+      </w:rPr>
+    </w:lvl>
+    <w:lvl xmlns:w="http://schemas.openxmlformats.org/wordprocessingml/2006/main" w:ilvl="7">
+      <w:start w:val="1"/>
+      <w:numFmt w:val="bullet"/>
+      <w:lvlText w:val="o"/>
+      <w:lvlJc w:val="left"/>
+      <w:pPr>
+        <w:ind w:left="5760" w:hanging="360"/>
+      </w:pPr>
+      <w:rPr>
+        <w:rFonts w:hint="default" w:ascii="Courier New" w:hAnsi="Courier New"/>
+      </w:rPr>
+    </w:lvl>
+    <w:lvl xmlns:w="http://schemas.openxmlformats.org/wordprocessingml/2006/main" w:ilvl="8">
+      <w:start w:val="1"/>
+      <w:numFmt w:val="bullet"/>
+      <w:lvlText w:val=""/>
+      <w:lvlJc w:val="left"/>
+      <w:pPr>
+        <w:ind w:left="6480" w:hanging="360"/>
+      </w:pPr>
+      <w:rPr>
+        <w:rFonts w:hint="default" w:ascii="Wingdings" w:hAnsi="Wingdings"/>
+      </w:rPr>
+    </w:lvl>
+  </w:abstractNum>
+  <w:abstractNum xmlns:w="http://schemas.openxmlformats.org/wordprocessingml/2006/main" w:abstractNumId="12">
+    <w:nsid w:val="5380ba5d"/>
+    <w:multiLevelType xmlns:w="http://schemas.openxmlformats.org/wordprocessingml/2006/main" w:val="hybridMultilevel"/>
+    <w:lvl xmlns:w="http://schemas.openxmlformats.org/wordprocessingml/2006/main" w:ilvl="0">
+      <w:start w:val="1"/>
+      <w:numFmt w:val="bullet"/>
+      <w:lvlText w:val=""/>
+      <w:lvlJc w:val="left"/>
+      <w:pPr>
+        <w:ind w:left="720" w:hanging="360"/>
+      </w:pPr>
+      <w:rPr>
+        <w:rFonts w:hint="default" w:ascii="Symbol" w:hAnsi="Symbol"/>
+      </w:rPr>
+    </w:lvl>
+    <w:lvl xmlns:w="http://schemas.openxmlformats.org/wordprocessingml/2006/main" w:ilvl="1">
+      <w:start w:val="1"/>
+      <w:numFmt w:val="bullet"/>
+      <w:lvlText w:val="o"/>
+      <w:lvlJc w:val="left"/>
+      <w:pPr>
+        <w:ind w:left="1440" w:hanging="360"/>
+      </w:pPr>
+      <w:rPr>
+        <w:rFonts w:hint="default" w:ascii="Courier New" w:hAnsi="Courier New"/>
+      </w:rPr>
+    </w:lvl>
+    <w:lvl xmlns:w="http://schemas.openxmlformats.org/wordprocessingml/2006/main" w:ilvl="2">
+      <w:start w:val="1"/>
+      <w:numFmt w:val="bullet"/>
+      <w:lvlText w:val=""/>
+      <w:lvlJc w:val="left"/>
+      <w:pPr>
+        <w:ind w:left="2160" w:hanging="360"/>
+      </w:pPr>
+      <w:rPr>
+        <w:rFonts w:hint="default" w:ascii="Wingdings" w:hAnsi="Wingdings"/>
+      </w:rPr>
+    </w:lvl>
+    <w:lvl xmlns:w="http://schemas.openxmlformats.org/wordprocessingml/2006/main" w:ilvl="3">
+      <w:start w:val="1"/>
+      <w:numFmt w:val="bullet"/>
+      <w:lvlText w:val=""/>
+      <w:lvlJc w:val="left"/>
+      <w:pPr>
+        <w:ind w:left="2880" w:hanging="360"/>
+      </w:pPr>
+      <w:rPr>
+        <w:rFonts w:hint="default" w:ascii="Symbol" w:hAnsi="Symbol"/>
+      </w:rPr>
+    </w:lvl>
+    <w:lvl xmlns:w="http://schemas.openxmlformats.org/wordprocessingml/2006/main" w:ilvl="4">
+      <w:start w:val="1"/>
+      <w:numFmt w:val="bullet"/>
+      <w:lvlText w:val="o"/>
+      <w:lvlJc w:val="left"/>
+      <w:pPr>
+        <w:ind w:left="3600" w:hanging="360"/>
+      </w:pPr>
+      <w:rPr>
+        <w:rFonts w:hint="default" w:ascii="Courier New" w:hAnsi="Courier New"/>
+      </w:rPr>
+    </w:lvl>
+    <w:lvl xmlns:w="http://schemas.openxmlformats.org/wordprocessingml/2006/main" w:ilvl="5">
+      <w:start w:val="1"/>
+      <w:numFmt w:val="bullet"/>
+      <w:lvlText w:val=""/>
+      <w:lvlJc w:val="left"/>
+      <w:pPr>
+        <w:ind w:left="4320" w:hanging="360"/>
+      </w:pPr>
+      <w:rPr>
+        <w:rFonts w:hint="default" w:ascii="Wingdings" w:hAnsi="Wingdings"/>
+      </w:rPr>
+    </w:lvl>
+    <w:lvl xmlns:w="http://schemas.openxmlformats.org/wordprocessingml/2006/main" w:ilvl="6">
+      <w:start w:val="1"/>
+      <w:numFmt w:val="bullet"/>
+      <w:lvlText w:val=""/>
+      <w:lvlJc w:val="left"/>
+      <w:pPr>
+        <w:ind w:left="5040" w:hanging="360"/>
+      </w:pPr>
+      <w:rPr>
+        <w:rFonts w:hint="default" w:ascii="Symbol" w:hAnsi="Symbol"/>
+      </w:rPr>
+    </w:lvl>
+    <w:lvl xmlns:w="http://schemas.openxmlformats.org/wordprocessingml/2006/main" w:ilvl="7">
+      <w:start w:val="1"/>
+      <w:numFmt w:val="bullet"/>
+      <w:lvlText w:val="o"/>
+      <w:lvlJc w:val="left"/>
+      <w:pPr>
+        <w:ind w:left="5760" w:hanging="360"/>
+      </w:pPr>
+      <w:rPr>
+        <w:rFonts w:hint="default" w:ascii="Courier New" w:hAnsi="Courier New"/>
+      </w:rPr>
+    </w:lvl>
+    <w:lvl xmlns:w="http://schemas.openxmlformats.org/wordprocessingml/2006/main" w:ilvl="8">
+      <w:start w:val="1"/>
+      <w:numFmt w:val="bullet"/>
+      <w:lvlText w:val=""/>
+      <w:lvlJc w:val="left"/>
+      <w:pPr>
+        <w:ind w:left="6480" w:hanging="360"/>
+      </w:pPr>
+      <w:rPr>
+        <w:rFonts w:hint="default" w:ascii="Wingdings" w:hAnsi="Wingdings"/>
+      </w:rPr>
+    </w:lvl>
+  </w:abstractNum>
+  <w:abstractNum xmlns:w="http://schemas.openxmlformats.org/wordprocessingml/2006/main" w:abstractNumId="11">
+    <w:nsid w:val="6bbda05f"/>
+    <w:multiLevelType xmlns:w="http://schemas.openxmlformats.org/wordprocessingml/2006/main" w:val="hybridMultilevel"/>
+    <w:lvl xmlns:w="http://schemas.openxmlformats.org/wordprocessingml/2006/main" w:ilvl="0">
+      <w:start w:val="1"/>
+      <w:numFmt w:val="bullet"/>
+      <w:lvlText w:val=""/>
+      <w:lvlJc w:val="left"/>
+      <w:pPr>
+        <w:ind w:left="720" w:hanging="360"/>
+      </w:pPr>
+      <w:rPr>
+        <w:rFonts w:hint="default" w:ascii="Symbol" w:hAnsi="Symbol"/>
+      </w:rPr>
+    </w:lvl>
+    <w:lvl xmlns:w="http://schemas.openxmlformats.org/wordprocessingml/2006/main" w:ilvl="1">
+      <w:start w:val="1"/>
+      <w:numFmt w:val="bullet"/>
+      <w:lvlText w:val="o"/>
+      <w:lvlJc w:val="left"/>
+      <w:pPr>
+        <w:ind w:left="1440" w:hanging="360"/>
+      </w:pPr>
+      <w:rPr>
+        <w:rFonts w:hint="default" w:ascii="Courier New" w:hAnsi="Courier New"/>
+      </w:rPr>
+    </w:lvl>
+    <w:lvl xmlns:w="http://schemas.openxmlformats.org/wordprocessingml/2006/main" w:ilvl="2">
+      <w:start w:val="1"/>
+      <w:numFmt w:val="bullet"/>
+      <w:lvlText w:val=""/>
+      <w:lvlJc w:val="left"/>
+      <w:pPr>
+        <w:ind w:left="2160" w:hanging="360"/>
+      </w:pPr>
+      <w:rPr>
+        <w:rFonts w:hint="default" w:ascii="Wingdings" w:hAnsi="Wingdings"/>
+      </w:rPr>
+    </w:lvl>
+    <w:lvl xmlns:w="http://schemas.openxmlformats.org/wordprocessingml/2006/main" w:ilvl="3">
+      <w:start w:val="1"/>
+      <w:numFmt w:val="bullet"/>
+      <w:lvlText w:val=""/>
+      <w:lvlJc w:val="left"/>
+      <w:pPr>
+        <w:ind w:left="2880" w:hanging="360"/>
+      </w:pPr>
+      <w:rPr>
+        <w:rFonts w:hint="default" w:ascii="Symbol" w:hAnsi="Symbol"/>
+      </w:rPr>
+    </w:lvl>
+    <w:lvl xmlns:w="http://schemas.openxmlformats.org/wordprocessingml/2006/main" w:ilvl="4">
+      <w:start w:val="1"/>
+      <w:numFmt w:val="bullet"/>
+      <w:lvlText w:val="o"/>
+      <w:lvlJc w:val="left"/>
+      <w:pPr>
+        <w:ind w:left="3600" w:hanging="360"/>
+      </w:pPr>
+      <w:rPr>
+        <w:rFonts w:hint="default" w:ascii="Courier New" w:hAnsi="Courier New"/>
+      </w:rPr>
+    </w:lvl>
+    <w:lvl xmlns:w="http://schemas.openxmlformats.org/wordprocessingml/2006/main" w:ilvl="5">
+      <w:start w:val="1"/>
+      <w:numFmt w:val="bullet"/>
+      <w:lvlText w:val=""/>
+      <w:lvlJc w:val="left"/>
+      <w:pPr>
+        <w:ind w:left="4320" w:hanging="360"/>
+      </w:pPr>
+      <w:rPr>
+        <w:rFonts w:hint="default" w:ascii="Wingdings" w:hAnsi="Wingdings"/>
+      </w:rPr>
+    </w:lvl>
+    <w:lvl xmlns:w="http://schemas.openxmlformats.org/wordprocessingml/2006/main" w:ilvl="6">
+      <w:start w:val="1"/>
+      <w:numFmt w:val="bullet"/>
+      <w:lvlText w:val=""/>
+      <w:lvlJc w:val="left"/>
+      <w:pPr>
+        <w:ind w:left="5040" w:hanging="360"/>
+      </w:pPr>
+      <w:rPr>
+        <w:rFonts w:hint="default" w:ascii="Symbol" w:hAnsi="Symbol"/>
+      </w:rPr>
+    </w:lvl>
+    <w:lvl xmlns:w="http://schemas.openxmlformats.org/wordprocessingml/2006/main" w:ilvl="7">
+      <w:start w:val="1"/>
+      <w:numFmt w:val="bullet"/>
+      <w:lvlText w:val="o"/>
+      <w:lvlJc w:val="left"/>
+      <w:pPr>
+        <w:ind w:left="5760" w:hanging="360"/>
+      </w:pPr>
+      <w:rPr>
+        <w:rFonts w:hint="default" w:ascii="Courier New" w:hAnsi="Courier New"/>
+      </w:rPr>
+    </w:lvl>
+    <w:lvl xmlns:w="http://schemas.openxmlformats.org/wordprocessingml/2006/main" w:ilvl="8">
+      <w:start w:val="1"/>
+      <w:numFmt w:val="bullet"/>
+      <w:lvlText w:val=""/>
+      <w:lvlJc w:val="left"/>
+      <w:pPr>
+        <w:ind w:left="6480" w:hanging="360"/>
+      </w:pPr>
+      <w:rPr>
+        <w:rFonts w:hint="default" w:ascii="Wingdings" w:hAnsi="Wingdings"/>
+      </w:rPr>
+    </w:lvl>
+  </w:abstractNum>
+  <w:abstractNum xmlns:w="http://schemas.openxmlformats.org/wordprocessingml/2006/main" w:abstractNumId="10">
+    <w:nsid w:val="11f9faff"/>
+    <w:multiLevelType xmlns:w="http://schemas.openxmlformats.org/wordprocessingml/2006/main" w:val="hybridMultilevel"/>
+    <w:lvl xmlns:w="http://schemas.openxmlformats.org/wordprocessingml/2006/main" w:ilvl="0">
+      <w:start w:val="1"/>
+      <w:numFmt w:val="bullet"/>
+      <w:lvlText w:val=""/>
+      <w:lvlJc w:val="left"/>
+      <w:pPr>
+        <w:ind w:left="720" w:hanging="360"/>
+      </w:pPr>
+      <w:rPr>
+        <w:rFonts w:hint="default" w:ascii="Symbol" w:hAnsi="Symbol"/>
+      </w:rPr>
+    </w:lvl>
+    <w:lvl xmlns:w="http://schemas.openxmlformats.org/wordprocessingml/2006/main" w:ilvl="1">
+      <w:start w:val="1"/>
+      <w:numFmt w:val="bullet"/>
+      <w:lvlText w:val="o"/>
+      <w:lvlJc w:val="left"/>
+      <w:pPr>
+        <w:ind w:left="1440" w:hanging="360"/>
+      </w:pPr>
+      <w:rPr>
+        <w:rFonts w:hint="default" w:ascii="Courier New" w:hAnsi="Courier New"/>
+      </w:rPr>
+    </w:lvl>
+    <w:lvl xmlns:w="http://schemas.openxmlformats.org/wordprocessingml/2006/main" w:ilvl="2">
+      <w:start w:val="1"/>
+      <w:numFmt w:val="bullet"/>
+      <w:lvlText w:val=""/>
+      <w:lvlJc w:val="left"/>
+      <w:pPr>
+        <w:ind w:left="2160" w:hanging="360"/>
+      </w:pPr>
+      <w:rPr>
+        <w:rFonts w:hint="default" w:ascii="Wingdings" w:hAnsi="Wingdings"/>
+      </w:rPr>
+    </w:lvl>
+    <w:lvl xmlns:w="http://schemas.openxmlformats.org/wordprocessingml/2006/main" w:ilvl="3">
+      <w:start w:val="1"/>
+      <w:numFmt w:val="bullet"/>
+      <w:lvlText w:val=""/>
+      <w:lvlJc w:val="left"/>
+      <w:pPr>
+        <w:ind w:left="2880" w:hanging="360"/>
+      </w:pPr>
+      <w:rPr>
+        <w:rFonts w:hint="default" w:ascii="Symbol" w:hAnsi="Symbol"/>
+      </w:rPr>
+    </w:lvl>
+    <w:lvl xmlns:w="http://schemas.openxmlformats.org/wordprocessingml/2006/main" w:ilvl="4">
+      <w:start w:val="1"/>
+      <w:numFmt w:val="bullet"/>
+      <w:lvlText w:val="o"/>
+      <w:lvlJc w:val="left"/>
+      <w:pPr>
+        <w:ind w:left="3600" w:hanging="360"/>
+      </w:pPr>
+      <w:rPr>
+        <w:rFonts w:hint="default" w:ascii="Courier New" w:hAnsi="Courier New"/>
+      </w:rPr>
+    </w:lvl>
+    <w:lvl xmlns:w="http://schemas.openxmlformats.org/wordprocessingml/2006/main" w:ilvl="5">
+      <w:start w:val="1"/>
+      <w:numFmt w:val="bullet"/>
+      <w:lvlText w:val=""/>
+      <w:lvlJc w:val="left"/>
+      <w:pPr>
+        <w:ind w:left="4320" w:hanging="360"/>
+      </w:pPr>
+      <w:rPr>
+        <w:rFonts w:hint="default" w:ascii="Wingdings" w:hAnsi="Wingdings"/>
+      </w:rPr>
+    </w:lvl>
+    <w:lvl xmlns:w="http://schemas.openxmlformats.org/wordprocessingml/2006/main" w:ilvl="6">
+      <w:start w:val="1"/>
+      <w:numFmt w:val="bullet"/>
+      <w:lvlText w:val=""/>
+      <w:lvlJc w:val="left"/>
+      <w:pPr>
+        <w:ind w:left="5040" w:hanging="360"/>
+      </w:pPr>
+      <w:rPr>
+        <w:rFonts w:hint="default" w:ascii="Symbol" w:hAnsi="Symbol"/>
+      </w:rPr>
+    </w:lvl>
+    <w:lvl xmlns:w="http://schemas.openxmlformats.org/wordprocessingml/2006/main" w:ilvl="7">
+      <w:start w:val="1"/>
+      <w:numFmt w:val="bullet"/>
+      <w:lvlText w:val="o"/>
+      <w:lvlJc w:val="left"/>
+      <w:pPr>
+        <w:ind w:left="5760" w:hanging="360"/>
+      </w:pPr>
+      <w:rPr>
+        <w:rFonts w:hint="default" w:ascii="Courier New" w:hAnsi="Courier New"/>
+      </w:rPr>
+    </w:lvl>
+    <w:lvl xmlns:w="http://schemas.openxmlformats.org/wordprocessingml/2006/main" w:ilvl="8">
+      <w:start w:val="1"/>
+      <w:numFmt w:val="bullet"/>
+      <w:lvlText w:val=""/>
+      <w:lvlJc w:val="left"/>
+      <w:pPr>
+        <w:ind w:left="6480" w:hanging="360"/>
+      </w:pPr>
+      <w:rPr>
+        <w:rFonts w:hint="default" w:ascii="Wingdings" w:hAnsi="Wingdings"/>
+      </w:rPr>
+    </w:lvl>
+  </w:abstractNum>
+  <w:abstractNum xmlns:w="http://schemas.openxmlformats.org/wordprocessingml/2006/main" w:abstractNumId="9">
+    <w:nsid w:val="195e0414"/>
+    <w:multiLevelType xmlns:w="http://schemas.openxmlformats.org/wordprocessingml/2006/main" w:val="hybridMultilevel"/>
+    <w:lvl xmlns:w="http://schemas.openxmlformats.org/wordprocessingml/2006/main" w:ilvl="0">
+      <w:start w:val="1"/>
+      <w:numFmt w:val="bullet"/>
+      <w:lvlText w:val=""/>
+      <w:lvlJc w:val="left"/>
+      <w:pPr>
+        <w:ind w:left="720" w:hanging="360"/>
+      </w:pPr>
+      <w:rPr>
+        <w:rFonts w:hint="default" w:ascii="Symbol" w:hAnsi="Symbol"/>
+      </w:rPr>
+    </w:lvl>
+    <w:lvl xmlns:w="http://schemas.openxmlformats.org/wordprocessingml/2006/main" w:ilvl="1">
+      <w:start w:val="1"/>
+      <w:numFmt w:val="bullet"/>
+      <w:lvlText w:val="o"/>
+      <w:lvlJc w:val="left"/>
+      <w:pPr>
+        <w:ind w:left="1440" w:hanging="360"/>
+      </w:pPr>
+      <w:rPr>
+        <w:rFonts w:hint="default" w:ascii="Courier New" w:hAnsi="Courier New"/>
+      </w:rPr>
+    </w:lvl>
+    <w:lvl xmlns:w="http://schemas.openxmlformats.org/wordprocessingml/2006/main" w:ilvl="2">
+      <w:start w:val="1"/>
+      <w:numFmt w:val="bullet"/>
+      <w:lvlText w:val=""/>
+      <w:lvlJc w:val="left"/>
+      <w:pPr>
+        <w:ind w:left="2160" w:hanging="360"/>
+      </w:pPr>
+      <w:rPr>
+        <w:rFonts w:hint="default" w:ascii="Wingdings" w:hAnsi="Wingdings"/>
+      </w:rPr>
+    </w:lvl>
+    <w:lvl xmlns:w="http://schemas.openxmlformats.org/wordprocessingml/2006/main" w:ilvl="3">
+      <w:start w:val="1"/>
+      <w:numFmt w:val="bullet"/>
+      <w:lvlText w:val=""/>
+      <w:lvlJc w:val="left"/>
+      <w:pPr>
+        <w:ind w:left="2880" w:hanging="360"/>
+      </w:pPr>
+      <w:rPr>
+        <w:rFonts w:hint="default" w:ascii="Symbol" w:hAnsi="Symbol"/>
+      </w:rPr>
+    </w:lvl>
+    <w:lvl xmlns:w="http://schemas.openxmlformats.org/wordprocessingml/2006/main" w:ilvl="4">
+      <w:start w:val="1"/>
+      <w:numFmt w:val="bullet"/>
+      <w:lvlText w:val="o"/>
+      <w:lvlJc w:val="left"/>
+      <w:pPr>
+        <w:ind w:left="3600" w:hanging="360"/>
+      </w:pPr>
+      <w:rPr>
+        <w:rFonts w:hint="default" w:ascii="Courier New" w:hAnsi="Courier New"/>
+      </w:rPr>
+    </w:lvl>
+    <w:lvl xmlns:w="http://schemas.openxmlformats.org/wordprocessingml/2006/main" w:ilvl="5">
+      <w:start w:val="1"/>
+      <w:numFmt w:val="bullet"/>
+      <w:lvlText w:val=""/>
+      <w:lvlJc w:val="left"/>
+      <w:pPr>
+        <w:ind w:left="4320" w:hanging="360"/>
+      </w:pPr>
+      <w:rPr>
+        <w:rFonts w:hint="default" w:ascii="Wingdings" w:hAnsi="Wingdings"/>
+      </w:rPr>
+    </w:lvl>
+    <w:lvl xmlns:w="http://schemas.openxmlformats.org/wordprocessingml/2006/main" w:ilvl="6">
+      <w:start w:val="1"/>
+      <w:numFmt w:val="bullet"/>
+      <w:lvlText w:val=""/>
+      <w:lvlJc w:val="left"/>
+      <w:pPr>
+        <w:ind w:left="5040" w:hanging="360"/>
+      </w:pPr>
+      <w:rPr>
+        <w:rFonts w:hint="default" w:ascii="Symbol" w:hAnsi="Symbol"/>
+      </w:rPr>
+    </w:lvl>
+    <w:lvl xmlns:w="http://schemas.openxmlformats.org/wordprocessingml/2006/main" w:ilvl="7">
+      <w:start w:val="1"/>
+      <w:numFmt w:val="bullet"/>
+      <w:lvlText w:val="o"/>
+      <w:lvlJc w:val="left"/>
+      <w:pPr>
+        <w:ind w:left="5760" w:hanging="360"/>
+      </w:pPr>
+      <w:rPr>
+        <w:rFonts w:hint="default" w:ascii="Courier New" w:hAnsi="Courier New"/>
+      </w:rPr>
+    </w:lvl>
+    <w:lvl xmlns:w="http://schemas.openxmlformats.org/wordprocessingml/2006/main" w:ilvl="8">
+      <w:start w:val="1"/>
+      <w:numFmt w:val="bullet"/>
+      <w:lvlText w:val=""/>
+      <w:lvlJc w:val="left"/>
+      <w:pPr>
+        <w:ind w:left="6480" w:hanging="360"/>
+      </w:pPr>
+      <w:rPr>
+        <w:rFonts w:hint="default" w:ascii="Wingdings" w:hAnsi="Wingdings"/>
+      </w:rPr>
+    </w:lvl>
+  </w:abstractNum>
+  <w:abstractNum xmlns:w="http://schemas.openxmlformats.org/wordprocessingml/2006/main" w:abstractNumId="8">
+    <w:nsid w:val="1dd9e2b"/>
+    <w:multiLevelType xmlns:w="http://schemas.openxmlformats.org/wordprocessingml/2006/main" w:val="hybridMultilevel"/>
+    <w:lvl xmlns:w="http://schemas.openxmlformats.org/wordprocessingml/2006/main" w:ilvl="0">
+      <w:start w:val="1"/>
+      <w:numFmt w:val="bullet"/>
+      <w:lvlText w:val=""/>
+      <w:lvlJc w:val="left"/>
+      <w:pPr>
+        <w:ind w:left="720" w:hanging="360"/>
+      </w:pPr>
+      <w:rPr>
+        <w:rFonts w:hint="default" w:ascii="Symbol" w:hAnsi="Symbol"/>
+      </w:rPr>
+    </w:lvl>
+    <w:lvl xmlns:w="http://schemas.openxmlformats.org/wordprocessingml/2006/main" w:ilvl="1">
+      <w:start w:val="1"/>
+      <w:numFmt w:val="bullet"/>
+      <w:lvlText w:val="o"/>
+      <w:lvlJc w:val="left"/>
+      <w:pPr>
+        <w:ind w:left="1440" w:hanging="360"/>
+      </w:pPr>
+      <w:rPr>
+        <w:rFonts w:hint="default" w:ascii="Courier New" w:hAnsi="Courier New"/>
+      </w:rPr>
+    </w:lvl>
+    <w:lvl xmlns:w="http://schemas.openxmlformats.org/wordprocessingml/2006/main" w:ilvl="2">
+      <w:start w:val="1"/>
+      <w:numFmt w:val="bullet"/>
+      <w:lvlText w:val=""/>
+      <w:lvlJc w:val="left"/>
+      <w:pPr>
+        <w:ind w:left="2160" w:hanging="360"/>
+      </w:pPr>
+      <w:rPr>
+        <w:rFonts w:hint="default" w:ascii="Wingdings" w:hAnsi="Wingdings"/>
+      </w:rPr>
+    </w:lvl>
+    <w:lvl xmlns:w="http://schemas.openxmlformats.org/wordprocessingml/2006/main" w:ilvl="3">
+      <w:start w:val="1"/>
+      <w:numFmt w:val="bullet"/>
+      <w:lvlText w:val=""/>
+      <w:lvlJc w:val="left"/>
+      <w:pPr>
+        <w:ind w:left="2880" w:hanging="360"/>
+      </w:pPr>
+      <w:rPr>
+        <w:rFonts w:hint="default" w:ascii="Symbol" w:hAnsi="Symbol"/>
+      </w:rPr>
+    </w:lvl>
+    <w:lvl xmlns:w="http://schemas.openxmlformats.org/wordprocessingml/2006/main" w:ilvl="4">
+      <w:start w:val="1"/>
+      <w:numFmt w:val="bullet"/>
+      <w:lvlText w:val="o"/>
+      <w:lvlJc w:val="left"/>
+      <w:pPr>
+        <w:ind w:left="3600" w:hanging="360"/>
+      </w:pPr>
+      <w:rPr>
+        <w:rFonts w:hint="default" w:ascii="Courier New" w:hAnsi="Courier New"/>
+      </w:rPr>
+    </w:lvl>
+    <w:lvl xmlns:w="http://schemas.openxmlformats.org/wordprocessingml/2006/main" w:ilvl="5">
+      <w:start w:val="1"/>
+      <w:numFmt w:val="bullet"/>
+      <w:lvlText w:val=""/>
+      <w:lvlJc w:val="left"/>
+      <w:pPr>
+        <w:ind w:left="4320" w:hanging="360"/>
+      </w:pPr>
+      <w:rPr>
+        <w:rFonts w:hint="default" w:ascii="Wingdings" w:hAnsi="Wingdings"/>
+      </w:rPr>
+    </w:lvl>
+    <w:lvl xmlns:w="http://schemas.openxmlformats.org/wordprocessingml/2006/main" w:ilvl="6">
+      <w:start w:val="1"/>
+      <w:numFmt w:val="bullet"/>
+      <w:lvlText w:val=""/>
+      <w:lvlJc w:val="left"/>
+      <w:pPr>
+        <w:ind w:left="5040" w:hanging="360"/>
+      </w:pPr>
+      <w:rPr>
+        <w:rFonts w:hint="default" w:ascii="Symbol" w:hAnsi="Symbol"/>
+      </w:rPr>
+    </w:lvl>
+    <w:lvl xmlns:w="http://schemas.openxmlformats.org/wordprocessingml/2006/main" w:ilvl="7">
+      <w:start w:val="1"/>
+      <w:numFmt w:val="bullet"/>
+      <w:lvlText w:val="o"/>
+      <w:lvlJc w:val="left"/>
+      <w:pPr>
+        <w:ind w:left="5760" w:hanging="360"/>
+      </w:pPr>
+      <w:rPr>
+        <w:rFonts w:hint="default" w:ascii="Courier New" w:hAnsi="Courier New"/>
+      </w:rPr>
+    </w:lvl>
+    <w:lvl xmlns:w="http://schemas.openxmlformats.org/wordprocessingml/2006/main" w:ilvl="8">
+      <w:start w:val="1"/>
+      <w:numFmt w:val="bullet"/>
+      <w:lvlText w:val=""/>
+      <w:lvlJc w:val="left"/>
+      <w:pPr>
+        <w:ind w:left="6480" w:hanging="360"/>
+      </w:pPr>
+      <w:rPr>
+        <w:rFonts w:hint="default" w:ascii="Wingdings" w:hAnsi="Wingdings"/>
+      </w:rPr>
+    </w:lvl>
+  </w:abstractNum>
+  <w:abstractNum xmlns:w="http://schemas.openxmlformats.org/wordprocessingml/2006/main" w:abstractNumId="7">
+    <w:nsid w:val="4cc541d2"/>
+    <w:multiLevelType xmlns:w="http://schemas.openxmlformats.org/wordprocessingml/2006/main" w:val="hybridMultilevel"/>
+    <w:lvl xmlns:w="http://schemas.openxmlformats.org/wordprocessingml/2006/main" w:ilvl="0">
+      <w:start w:val="1"/>
+      <w:numFmt w:val="bullet"/>
+      <w:lvlText w:val=""/>
+      <w:lvlJc w:val="left"/>
+      <w:pPr>
+        <w:ind w:left="720" w:hanging="360"/>
+      </w:pPr>
+      <w:rPr>
+        <w:rFonts w:hint="default" w:ascii="Symbol" w:hAnsi="Symbol"/>
+      </w:rPr>
+    </w:lvl>
+    <w:lvl xmlns:w="http://schemas.openxmlformats.org/wordprocessingml/2006/main" w:ilvl="1">
+      <w:start w:val="1"/>
+      <w:numFmt w:val="bullet"/>
+      <w:lvlText w:val="o"/>
+      <w:lvlJc w:val="left"/>
+      <w:pPr>
+        <w:ind w:left="1440" w:hanging="360"/>
+      </w:pPr>
+      <w:rPr>
+        <w:rFonts w:hint="default" w:ascii="Courier New" w:hAnsi="Courier New"/>
+      </w:rPr>
+    </w:lvl>
+    <w:lvl xmlns:w="http://schemas.openxmlformats.org/wordprocessingml/2006/main" w:ilvl="2">
+      <w:start w:val="1"/>
+      <w:numFmt w:val="bullet"/>
+      <w:lvlText w:val=""/>
+      <w:lvlJc w:val="left"/>
+      <w:pPr>
+        <w:ind w:left="2160" w:hanging="360"/>
+      </w:pPr>
+      <w:rPr>
+        <w:rFonts w:hint="default" w:ascii="Wingdings" w:hAnsi="Wingdings"/>
+      </w:rPr>
+    </w:lvl>
+    <w:lvl xmlns:w="http://schemas.openxmlformats.org/wordprocessingml/2006/main" w:ilvl="3">
+      <w:start w:val="1"/>
+      <w:numFmt w:val="bullet"/>
+      <w:lvlText w:val=""/>
+      <w:lvlJc w:val="left"/>
+      <w:pPr>
+        <w:ind w:left="2880" w:hanging="360"/>
+      </w:pPr>
+      <w:rPr>
+        <w:rFonts w:hint="default" w:ascii="Symbol" w:hAnsi="Symbol"/>
+      </w:rPr>
+    </w:lvl>
+    <w:lvl xmlns:w="http://schemas.openxmlformats.org/wordprocessingml/2006/main" w:ilvl="4">
+      <w:start w:val="1"/>
+      <w:numFmt w:val="bullet"/>
+      <w:lvlText w:val="o"/>
+      <w:lvlJc w:val="left"/>
+      <w:pPr>
+        <w:ind w:left="3600" w:hanging="360"/>
+      </w:pPr>
+      <w:rPr>
+        <w:rFonts w:hint="default" w:ascii="Courier New" w:hAnsi="Courier New"/>
+      </w:rPr>
+    </w:lvl>
+    <w:lvl xmlns:w="http://schemas.openxmlformats.org/wordprocessingml/2006/main" w:ilvl="5">
+      <w:start w:val="1"/>
+      <w:numFmt w:val="bullet"/>
+      <w:lvlText w:val=""/>
+      <w:lvlJc w:val="left"/>
+      <w:pPr>
+        <w:ind w:left="4320" w:hanging="360"/>
+      </w:pPr>
+      <w:rPr>
+        <w:rFonts w:hint="default" w:ascii="Wingdings" w:hAnsi="Wingdings"/>
+      </w:rPr>
+    </w:lvl>
+    <w:lvl xmlns:w="http://schemas.openxmlformats.org/wordprocessingml/2006/main" w:ilvl="6">
+      <w:start w:val="1"/>
+      <w:numFmt w:val="bullet"/>
+      <w:lvlText w:val=""/>
+      <w:lvlJc w:val="left"/>
+      <w:pPr>
+        <w:ind w:left="5040" w:hanging="360"/>
+      </w:pPr>
+      <w:rPr>
+        <w:rFonts w:hint="default" w:ascii="Symbol" w:hAnsi="Symbol"/>
+      </w:rPr>
+    </w:lvl>
+    <w:lvl xmlns:w="http://schemas.openxmlformats.org/wordprocessingml/2006/main" w:ilvl="7">
+      <w:start w:val="1"/>
+      <w:numFmt w:val="bullet"/>
+      <w:lvlText w:val="o"/>
+      <w:lvlJc w:val="left"/>
+      <w:pPr>
+        <w:ind w:left="5760" w:hanging="360"/>
+      </w:pPr>
+      <w:rPr>
+        <w:rFonts w:hint="default" w:ascii="Courier New" w:hAnsi="Courier New"/>
+      </w:rPr>
+    </w:lvl>
+    <w:lvl xmlns:w="http://schemas.openxmlformats.org/wordprocessingml/2006/main" w:ilvl="8">
+      <w:start w:val="1"/>
+      <w:numFmt w:val="bullet"/>
+      <w:lvlText w:val=""/>
+      <w:lvlJc w:val="left"/>
+      <w:pPr>
+        <w:ind w:left="6480" w:hanging="360"/>
+      </w:pPr>
+      <w:rPr>
+        <w:rFonts w:hint="default" w:ascii="Wingdings" w:hAnsi="Wingdings"/>
+      </w:rPr>
+    </w:lvl>
+  </w:abstractNum>
+  <w:abstractNum xmlns:w="http://schemas.openxmlformats.org/wordprocessingml/2006/main" w:abstractNumId="6">
+    <w:nsid w:val="1737a4d4"/>
+    <w:multiLevelType xmlns:w="http://schemas.openxmlformats.org/wordprocessingml/2006/main" w:val="hybridMultilevel"/>
+    <w:lvl xmlns:w="http://schemas.openxmlformats.org/wordprocessingml/2006/main" w:ilvl="0">
+      <w:start w:val="1"/>
+      <w:numFmt w:val="bullet"/>
+      <w:lvlText w:val=""/>
+      <w:lvlJc w:val="left"/>
+      <w:pPr>
+        <w:ind w:left="720" w:hanging="360"/>
+      </w:pPr>
+      <w:rPr>
+        <w:rFonts w:hint="default" w:ascii="Symbol" w:hAnsi="Symbol"/>
+      </w:rPr>
+    </w:lvl>
+    <w:lvl xmlns:w="http://schemas.openxmlformats.org/wordprocessingml/2006/main" w:ilvl="1">
+      <w:start w:val="1"/>
+      <w:numFmt w:val="bullet"/>
+      <w:lvlText w:val="o"/>
+      <w:lvlJc w:val="left"/>
+      <w:pPr>
+        <w:ind w:left="1440" w:hanging="360"/>
+      </w:pPr>
+      <w:rPr>
+        <w:rFonts w:hint="default" w:ascii="Courier New" w:hAnsi="Courier New"/>
+      </w:rPr>
+    </w:lvl>
+    <w:lvl xmlns:w="http://schemas.openxmlformats.org/wordprocessingml/2006/main" w:ilvl="2">
+      <w:start w:val="1"/>
+      <w:numFmt w:val="bullet"/>
+      <w:lvlText w:val=""/>
+      <w:lvlJc w:val="left"/>
+      <w:pPr>
+        <w:ind w:left="2160" w:hanging="360"/>
+      </w:pPr>
+      <w:rPr>
+        <w:rFonts w:hint="default" w:ascii="Wingdings" w:hAnsi="Wingdings"/>
+      </w:rPr>
+    </w:lvl>
+    <w:lvl xmlns:w="http://schemas.openxmlformats.org/wordprocessingml/2006/main" w:ilvl="3">
+      <w:start w:val="1"/>
+      <w:numFmt w:val="bullet"/>
+      <w:lvlText w:val=""/>
+      <w:lvlJc w:val="left"/>
+      <w:pPr>
+        <w:ind w:left="2880" w:hanging="360"/>
+      </w:pPr>
+      <w:rPr>
+        <w:rFonts w:hint="default" w:ascii="Symbol" w:hAnsi="Symbol"/>
+      </w:rPr>
+    </w:lvl>
+    <w:lvl xmlns:w="http://schemas.openxmlformats.org/wordprocessingml/2006/main" w:ilvl="4">
+      <w:start w:val="1"/>
+      <w:numFmt w:val="bullet"/>
+      <w:lvlText w:val="o"/>
+      <w:lvlJc w:val="left"/>
+      <w:pPr>
+        <w:ind w:left="3600" w:hanging="360"/>
+      </w:pPr>
+      <w:rPr>
+        <w:rFonts w:hint="default" w:ascii="Courier New" w:hAnsi="Courier New"/>
+      </w:rPr>
+    </w:lvl>
+    <w:lvl xmlns:w="http://schemas.openxmlformats.org/wordprocessingml/2006/main" w:ilvl="5">
+      <w:start w:val="1"/>
+      <w:numFmt w:val="bullet"/>
+      <w:lvlText w:val=""/>
+      <w:lvlJc w:val="left"/>
+      <w:pPr>
+        <w:ind w:left="4320" w:hanging="360"/>
+      </w:pPr>
+      <w:rPr>
+        <w:rFonts w:hint="default" w:ascii="Wingdings" w:hAnsi="Wingdings"/>
+      </w:rPr>
+    </w:lvl>
+    <w:lvl xmlns:w="http://schemas.openxmlformats.org/wordprocessingml/2006/main" w:ilvl="6">
+      <w:start w:val="1"/>
+      <w:numFmt w:val="bullet"/>
+      <w:lvlText w:val=""/>
+      <w:lvlJc w:val="left"/>
+      <w:pPr>
+        <w:ind w:left="5040" w:hanging="360"/>
+      </w:pPr>
+      <w:rPr>
+        <w:rFonts w:hint="default" w:ascii="Symbol" w:hAnsi="Symbol"/>
+      </w:rPr>
+    </w:lvl>
+    <w:lvl xmlns:w="http://schemas.openxmlformats.org/wordprocessingml/2006/main" w:ilvl="7">
+      <w:start w:val="1"/>
+      <w:numFmt w:val="bullet"/>
+      <w:lvlText w:val="o"/>
+      <w:lvlJc w:val="left"/>
+      <w:pPr>
+        <w:ind w:left="5760" w:hanging="360"/>
+      </w:pPr>
+      <w:rPr>
+        <w:rFonts w:hint="default" w:ascii="Courier New" w:hAnsi="Courier New"/>
+      </w:rPr>
+    </w:lvl>
+    <w:lvl xmlns:w="http://schemas.openxmlformats.org/wordprocessingml/2006/main" w:ilvl="8">
+      <w:start w:val="1"/>
+      <w:numFmt w:val="bullet"/>
+      <w:lvlText w:val=""/>
+      <w:lvlJc w:val="left"/>
+      <w:pPr>
+        <w:ind w:left="6480" w:hanging="360"/>
+      </w:pPr>
+      <w:rPr>
+        <w:rFonts w:hint="default" w:ascii="Wingdings" w:hAnsi="Wingdings"/>
+      </w:rPr>
+    </w:lvl>
+  </w:abstractNum>
   <w:abstractNum w:abstractNumId="0" w15:restartNumberingAfterBreak="0">
     <w:nsid w:val="00C8DEE0"/>
     <w:multiLevelType w:val="hybridMultilevel"/>
@@ -832,7 +6641,7 @@
         <w:ind w:left="720" w:hanging="360"/>
       </w:pPr>
       <w:rPr>
-        <w:rFonts w:ascii="Symbol" w:hAnsi="Symbol" w:hint="default"/>
+        <w:rFonts w:hint="default" w:ascii="Symbol" w:hAnsi="Symbol"/>
       </w:rPr>
     </w:lvl>
     <w:lvl w:ilvl="1" w:tplc="E5047242">
@@ -844,7 +6653,7 @@
         <w:ind w:left="1440" w:hanging="360"/>
       </w:pPr>
       <w:rPr>
-        <w:rFonts w:ascii="Courier New" w:hAnsi="Courier New" w:hint="default"/>
+        <w:rFonts w:hint="default" w:ascii="Courier New" w:hAnsi="Courier New"/>
       </w:rPr>
     </w:lvl>
     <w:lvl w:ilvl="2" w:tplc="C6AE9F2A">
@@ -856,7 +6665,7 @@
         <w:ind w:left="2160" w:hanging="360"/>
       </w:pPr>
       <w:rPr>
-        <w:rFonts w:ascii="Wingdings" w:hAnsi="Wingdings" w:hint="default"/>
+        <w:rFonts w:hint="default" w:ascii="Wingdings" w:hAnsi="Wingdings"/>
       </w:rPr>
     </w:lvl>
     <w:lvl w:ilvl="3" w:tplc="777E9A5C">
@@ -868,7 +6677,7 @@
         <w:ind w:left="2880" w:hanging="360"/>
       </w:pPr>
       <w:rPr>
-        <w:rFonts w:ascii="Symbol" w:hAnsi="Symbol" w:hint="default"/>
+        <w:rFonts w:hint="default" w:ascii="Symbol" w:hAnsi="Symbol"/>
       </w:rPr>
     </w:lvl>
     <w:lvl w:ilvl="4" w:tplc="20BC2E06">
@@ -880,7 +6689,7 @@
         <w:ind w:left="3600" w:hanging="360"/>
       </w:pPr>
       <w:rPr>
-        <w:rFonts w:ascii="Courier New" w:hAnsi="Courier New" w:hint="default"/>
+        <w:rFonts w:hint="default" w:ascii="Courier New" w:hAnsi="Courier New"/>
       </w:rPr>
     </w:lvl>
     <w:lvl w:ilvl="5" w:tplc="F42A99CA">
@@ -892,7 +6701,7 @@
         <w:ind w:left="4320" w:hanging="360"/>
       </w:pPr>
       <w:rPr>
-        <w:rFonts w:ascii="Wingdings" w:hAnsi="Wingdings" w:hint="default"/>
+        <w:rFonts w:hint="default" w:ascii="Wingdings" w:hAnsi="Wingdings"/>
       </w:rPr>
     </w:lvl>
     <w:lvl w:ilvl="6" w:tplc="6506F99C">
@@ -904,7 +6713,7 @@
         <w:ind w:left="5040" w:hanging="360"/>
       </w:pPr>
       <w:rPr>
-        <w:rFonts w:ascii="Symbol" w:hAnsi="Symbol" w:hint="default"/>
+        <w:rFonts w:hint="default" w:ascii="Symbol" w:hAnsi="Symbol"/>
       </w:rPr>
     </w:lvl>
     <w:lvl w:ilvl="7" w:tplc="61B82CD8">
@@ -916,7 +6725,7 @@
         <w:ind w:left="5760" w:hanging="360"/>
       </w:pPr>
       <w:rPr>
-        <w:rFonts w:ascii="Courier New" w:hAnsi="Courier New" w:hint="default"/>
+        <w:rFonts w:hint="default" w:ascii="Courier New" w:hAnsi="Courier New"/>
       </w:rPr>
     </w:lvl>
     <w:lvl w:ilvl="8" w:tplc="A8A08BEC">
@@ -928,7 +6737,7 @@
         <w:ind w:left="6480" w:hanging="360"/>
       </w:pPr>
       <w:rPr>
-        <w:rFonts w:ascii="Wingdings" w:hAnsi="Wingdings" w:hint="default"/>
+        <w:rFonts w:hint="default" w:ascii="Wingdings" w:hAnsi="Wingdings"/>
       </w:rPr>
     </w:lvl>
   </w:abstractNum>
@@ -945,7 +6754,7 @@
         <w:ind w:left="720" w:hanging="360"/>
       </w:pPr>
       <w:rPr>
-        <w:rFonts w:ascii="Courier New" w:hAnsi="Courier New" w:cs="Courier New" w:hint="default"/>
+        <w:rFonts w:hint="default" w:ascii="Courier New" w:hAnsi="Courier New" w:cs="Courier New"/>
       </w:rPr>
     </w:lvl>
     <w:lvl w:ilvl="1" w:tplc="04090003" w:tentative="1">
@@ -957,7 +6766,7 @@
         <w:ind w:left="1440" w:hanging="360"/>
       </w:pPr>
       <w:rPr>
-        <w:rFonts w:ascii="Courier New" w:hAnsi="Courier New" w:cs="Courier New" w:hint="default"/>
+        <w:rFonts w:hint="default" w:ascii="Courier New" w:hAnsi="Courier New" w:cs="Courier New"/>
       </w:rPr>
     </w:lvl>
     <w:lvl w:ilvl="2" w:tplc="04090005" w:tentative="1">
@@ -969,7 +6778,7 @@
         <w:ind w:left="2160" w:hanging="360"/>
       </w:pPr>
       <w:rPr>
-        <w:rFonts w:ascii="Wingdings" w:hAnsi="Wingdings" w:hint="default"/>
+        <w:rFonts w:hint="default" w:ascii="Wingdings" w:hAnsi="Wingdings"/>
       </w:rPr>
     </w:lvl>
     <w:lvl w:ilvl="3" w:tplc="04090001" w:tentative="1">
@@ -981,7 +6790,7 @@
         <w:ind w:left="2880" w:hanging="360"/>
       </w:pPr>
       <w:rPr>
-        <w:rFonts w:ascii="Symbol" w:hAnsi="Symbol" w:hint="default"/>
+        <w:rFonts w:hint="default" w:ascii="Symbol" w:hAnsi="Symbol"/>
       </w:rPr>
     </w:lvl>
     <w:lvl w:ilvl="4" w:tplc="04090003" w:tentative="1">
@@ -993,7 +6802,7 @@
         <w:ind w:left="3600" w:hanging="360"/>
       </w:pPr>
       <w:rPr>
-        <w:rFonts w:ascii="Courier New" w:hAnsi="Courier New" w:cs="Courier New" w:hint="default"/>
+        <w:rFonts w:hint="default" w:ascii="Courier New" w:hAnsi="Courier New" w:cs="Courier New"/>
       </w:rPr>
     </w:lvl>
     <w:lvl w:ilvl="5" w:tplc="04090005" w:tentative="1">
@@ -1005,7 +6814,7 @@
         <w:ind w:left="4320" w:hanging="360"/>
       </w:pPr>
       <w:rPr>
-        <w:rFonts w:ascii="Wingdings" w:hAnsi="Wingdings" w:hint="default"/>
+        <w:rFonts w:hint="default" w:ascii="Wingdings" w:hAnsi="Wingdings"/>
       </w:rPr>
     </w:lvl>
     <w:lvl w:ilvl="6" w:tplc="04090001" w:tentative="1">
@@ -1017,7 +6826,7 @@
         <w:ind w:left="5040" w:hanging="360"/>
       </w:pPr>
       <w:rPr>
-        <w:rFonts w:ascii="Symbol" w:hAnsi="Symbol" w:hint="default"/>
+        <w:rFonts w:hint="default" w:ascii="Symbol" w:hAnsi="Symbol"/>
       </w:rPr>
     </w:lvl>
     <w:lvl w:ilvl="7" w:tplc="04090003" w:tentative="1">
@@ -1029,7 +6838,7 @@
         <w:ind w:left="5760" w:hanging="360"/>
       </w:pPr>
       <w:rPr>
-        <w:rFonts w:ascii="Courier New" w:hAnsi="Courier New" w:cs="Courier New" w:hint="default"/>
+        <w:rFonts w:hint="default" w:ascii="Courier New" w:hAnsi="Courier New" w:cs="Courier New"/>
       </w:rPr>
     </w:lvl>
     <w:lvl w:ilvl="8" w:tplc="04090005" w:tentative="1">
@@ -1041,7 +6850,7 @@
         <w:ind w:left="6480" w:hanging="360"/>
       </w:pPr>
       <w:rPr>
-        <w:rFonts w:ascii="Wingdings" w:hAnsi="Wingdings" w:hint="default"/>
+        <w:rFonts w:hint="default" w:ascii="Wingdings" w:hAnsi="Wingdings"/>
       </w:rPr>
     </w:lvl>
   </w:abstractNum>
@@ -1058,7 +6867,7 @@
         <w:ind w:left="720" w:hanging="360"/>
       </w:pPr>
       <w:rPr>
-        <w:rFonts w:ascii="Wingdings" w:hAnsi="Wingdings" w:hint="default"/>
+        <w:rFonts w:hint="default" w:ascii="Wingdings" w:hAnsi="Wingdings"/>
       </w:rPr>
     </w:lvl>
     <w:lvl w:ilvl="1" w:tplc="34527790">
@@ -1070,7 +6879,7 @@
         <w:ind w:left="1440" w:hanging="360"/>
       </w:pPr>
       <w:rPr>
-        <w:rFonts w:ascii="Courier New" w:hAnsi="Courier New" w:hint="default"/>
+        <w:rFonts w:hint="default" w:ascii="Courier New" w:hAnsi="Courier New"/>
       </w:rPr>
     </w:lvl>
     <w:lvl w:ilvl="2" w:tplc="40B83416">
@@ -1082,7 +6891,7 @@
         <w:ind w:left="2160" w:hanging="360"/>
       </w:pPr>
       <w:rPr>
-        <w:rFonts w:ascii="Wingdings" w:hAnsi="Wingdings" w:hint="default"/>
+        <w:rFonts w:hint="default" w:ascii="Wingdings" w:hAnsi="Wingdings"/>
       </w:rPr>
     </w:lvl>
     <w:lvl w:ilvl="3" w:tplc="BB646464">
@@ -1094,7 +6903,7 @@
         <w:ind w:left="2880" w:hanging="360"/>
       </w:pPr>
       <w:rPr>
-        <w:rFonts w:ascii="Symbol" w:hAnsi="Symbol" w:hint="default"/>
+        <w:rFonts w:hint="default" w:ascii="Symbol" w:hAnsi="Symbol"/>
       </w:rPr>
     </w:lvl>
     <w:lvl w:ilvl="4" w:tplc="CE82EFB2">
@@ -1106,7 +6915,7 @@
         <w:ind w:left="3600" w:hanging="360"/>
       </w:pPr>
       <w:rPr>
-        <w:rFonts w:ascii="Courier New" w:hAnsi="Courier New" w:hint="default"/>
+        <w:rFonts w:hint="default" w:ascii="Courier New" w:hAnsi="Courier New"/>
       </w:rPr>
     </w:lvl>
     <w:lvl w:ilvl="5" w:tplc="144C0720">
@@ -1118,7 +6927,7 @@
         <w:ind w:left="4320" w:hanging="360"/>
       </w:pPr>
       <w:rPr>
-        <w:rFonts w:ascii="Wingdings" w:hAnsi="Wingdings" w:hint="default"/>
+        <w:rFonts w:hint="default" w:ascii="Wingdings" w:hAnsi="Wingdings"/>
       </w:rPr>
     </w:lvl>
     <w:lvl w:ilvl="6" w:tplc="D0DCFD9C">
@@ -1130,7 +6939,7 @@
         <w:ind w:left="5040" w:hanging="360"/>
       </w:pPr>
       <w:rPr>
-        <w:rFonts w:ascii="Symbol" w:hAnsi="Symbol" w:hint="default"/>
+        <w:rFonts w:hint="default" w:ascii="Symbol" w:hAnsi="Symbol"/>
       </w:rPr>
     </w:lvl>
     <w:lvl w:ilvl="7" w:tplc="FE84D4B8">
@@ -1142,7 +6951,7 @@
         <w:ind w:left="5760" w:hanging="360"/>
       </w:pPr>
       <w:rPr>
-        <w:rFonts w:ascii="Courier New" w:hAnsi="Courier New" w:hint="default"/>
+        <w:rFonts w:hint="default" w:ascii="Courier New" w:hAnsi="Courier New"/>
       </w:rPr>
     </w:lvl>
     <w:lvl w:ilvl="8" w:tplc="2618DE34">
@@ -1154,7 +6963,7 @@
         <w:ind w:left="6480" w:hanging="360"/>
       </w:pPr>
       <w:rPr>
-        <w:rFonts w:ascii="Wingdings" w:hAnsi="Wingdings" w:hint="default"/>
+        <w:rFonts w:hint="default" w:ascii="Wingdings" w:hAnsi="Wingdings"/>
       </w:rPr>
     </w:lvl>
   </w:abstractNum>
@@ -1171,7 +6980,7 @@
         <w:ind w:left="720" w:hanging="360"/>
       </w:pPr>
       <w:rPr>
-        <w:rFonts w:ascii="Symbol" w:hAnsi="Symbol" w:hint="default"/>
+        <w:rFonts w:hint="default" w:ascii="Symbol" w:hAnsi="Symbol"/>
       </w:rPr>
     </w:lvl>
     <w:lvl w:ilvl="1" w:tplc="04090003" w:tentative="1">
@@ -1183,7 +6992,7 @@
         <w:ind w:left="1440" w:hanging="360"/>
       </w:pPr>
       <w:rPr>
-        <w:rFonts w:ascii="Courier New" w:hAnsi="Courier New" w:cs="Courier New" w:hint="default"/>
+        <w:rFonts w:hint="default" w:ascii="Courier New" w:hAnsi="Courier New" w:cs="Courier New"/>
       </w:rPr>
     </w:lvl>
     <w:lvl w:ilvl="2" w:tplc="04090005" w:tentative="1">
@@ -1195,7 +7004,7 @@
         <w:ind w:left="2160" w:hanging="360"/>
       </w:pPr>
       <w:rPr>
-        <w:rFonts w:ascii="Wingdings" w:hAnsi="Wingdings" w:hint="default"/>
+        <w:rFonts w:hint="default" w:ascii="Wingdings" w:hAnsi="Wingdings"/>
       </w:rPr>
     </w:lvl>
     <w:lvl w:ilvl="3" w:tplc="04090001" w:tentative="1">
@@ -1207,7 +7016,7 @@
         <w:ind w:left="2880" w:hanging="360"/>
       </w:pPr>
       <w:rPr>
-        <w:rFonts w:ascii="Symbol" w:hAnsi="Symbol" w:hint="default"/>
+        <w:rFonts w:hint="default" w:ascii="Symbol" w:hAnsi="Symbol"/>
       </w:rPr>
     </w:lvl>
     <w:lvl w:ilvl="4" w:tplc="04090003" w:tentative="1">
@@ -1219,7 +7028,7 @@
         <w:ind w:left="3600" w:hanging="360"/>
       </w:pPr>
       <w:rPr>
-        <w:rFonts w:ascii="Courier New" w:hAnsi="Courier New" w:cs="Courier New" w:hint="default"/>
+        <w:rFonts w:hint="default" w:ascii="Courier New" w:hAnsi="Courier New" w:cs="Courier New"/>
       </w:rPr>
     </w:lvl>
     <w:lvl w:ilvl="5" w:tplc="04090005" w:tentative="1">
@@ -1231,7 +7040,7 @@
         <w:ind w:left="4320" w:hanging="360"/>
       </w:pPr>
       <w:rPr>
-        <w:rFonts w:ascii="Wingdings" w:hAnsi="Wingdings" w:hint="default"/>
+        <w:rFonts w:hint="default" w:ascii="Wingdings" w:hAnsi="Wingdings"/>
       </w:rPr>
     </w:lvl>
     <w:lvl w:ilvl="6" w:tplc="04090001" w:tentative="1">
@@ -1243,7 +7052,7 @@
         <w:ind w:left="5040" w:hanging="360"/>
       </w:pPr>
       <w:rPr>
-        <w:rFonts w:ascii="Symbol" w:hAnsi="Symbol" w:hint="default"/>
+        <w:rFonts w:hint="default" w:ascii="Symbol" w:hAnsi="Symbol"/>
       </w:rPr>
     </w:lvl>
     <w:lvl w:ilvl="7" w:tplc="04090003" w:tentative="1">
@@ -1255,7 +7064,7 @@
         <w:ind w:left="5760" w:hanging="360"/>
       </w:pPr>
       <w:rPr>
-        <w:rFonts w:ascii="Courier New" w:hAnsi="Courier New" w:cs="Courier New" w:hint="default"/>
+        <w:rFonts w:hint="default" w:ascii="Courier New" w:hAnsi="Courier New" w:cs="Courier New"/>
       </w:rPr>
     </w:lvl>
     <w:lvl w:ilvl="8" w:tplc="04090005" w:tentative="1">
@@ -1267,7 +7076,7 @@
         <w:ind w:left="6480" w:hanging="360"/>
       </w:pPr>
       <w:rPr>
-        <w:rFonts w:ascii="Wingdings" w:hAnsi="Wingdings" w:hint="default"/>
+        <w:rFonts w:hint="default" w:ascii="Wingdings" w:hAnsi="Wingdings"/>
       </w:rPr>
     </w:lvl>
   </w:abstractNum>
@@ -1284,7 +7093,7 @@
         <w:ind w:left="720" w:hanging="360"/>
       </w:pPr>
       <w:rPr>
-        <w:rFonts w:ascii="Symbol" w:hAnsi="Symbol" w:hint="default"/>
+        <w:rFonts w:hint="default" w:ascii="Symbol" w:hAnsi="Symbol"/>
       </w:rPr>
     </w:lvl>
     <w:lvl w:ilvl="1" w:tplc="2660B498">
@@ -1296,7 +7105,7 @@
         <w:ind w:left="1440" w:hanging="360"/>
       </w:pPr>
       <w:rPr>
-        <w:rFonts w:ascii="Courier New" w:hAnsi="Courier New" w:hint="default"/>
+        <w:rFonts w:hint="default" w:ascii="Courier New" w:hAnsi="Courier New"/>
       </w:rPr>
     </w:lvl>
     <w:lvl w:ilvl="2" w:tplc="A864A3F4">
@@ -1308,7 +7117,7 @@
         <w:ind w:left="2160" w:hanging="360"/>
       </w:pPr>
       <w:rPr>
-        <w:rFonts w:ascii="Wingdings" w:hAnsi="Wingdings" w:hint="default"/>
+        <w:rFonts w:hint="default" w:ascii="Wingdings" w:hAnsi="Wingdings"/>
       </w:rPr>
     </w:lvl>
     <w:lvl w:ilvl="3" w:tplc="52DE6F42">
@@ -1320,7 +7129,7 @@
         <w:ind w:left="2880" w:hanging="360"/>
       </w:pPr>
       <w:rPr>
-        <w:rFonts w:ascii="Symbol" w:hAnsi="Symbol" w:hint="default"/>
+        <w:rFonts w:hint="default" w:ascii="Symbol" w:hAnsi="Symbol"/>
       </w:rPr>
     </w:lvl>
     <w:lvl w:ilvl="4" w:tplc="CA06CB7C">
@@ -1332,7 +7141,7 @@
         <w:ind w:left="3600" w:hanging="360"/>
       </w:pPr>
       <w:rPr>
-        <w:rFonts w:ascii="Courier New" w:hAnsi="Courier New" w:hint="default"/>
+        <w:rFonts w:hint="default" w:ascii="Courier New" w:hAnsi="Courier New"/>
       </w:rPr>
     </w:lvl>
     <w:lvl w:ilvl="5" w:tplc="FA227B34">
@@ -1344,7 +7153,7 @@
         <w:ind w:left="4320" w:hanging="360"/>
       </w:pPr>
       <w:rPr>
-        <w:rFonts w:ascii="Wingdings" w:hAnsi="Wingdings" w:hint="default"/>
+        <w:rFonts w:hint="default" w:ascii="Wingdings" w:hAnsi="Wingdings"/>
       </w:rPr>
     </w:lvl>
     <w:lvl w:ilvl="6" w:tplc="E2323D4E">
@@ -1356,7 +7165,7 @@
         <w:ind w:left="5040" w:hanging="360"/>
       </w:pPr>
       <w:rPr>
-        <w:rFonts w:ascii="Symbol" w:hAnsi="Symbol" w:hint="default"/>
+        <w:rFonts w:hint="default" w:ascii="Symbol" w:hAnsi="Symbol"/>
       </w:rPr>
     </w:lvl>
     <w:lvl w:ilvl="7" w:tplc="521A3F18">
@@ -1368,7 +7177,7 @@
         <w:ind w:left="5760" w:hanging="360"/>
       </w:pPr>
       <w:rPr>
-        <w:rFonts w:ascii="Courier New" w:hAnsi="Courier New" w:hint="default"/>
+        <w:rFonts w:hint="default" w:ascii="Courier New" w:hAnsi="Courier New"/>
       </w:rPr>
     </w:lvl>
     <w:lvl w:ilvl="8" w:tplc="0C600F40">
@@ -1380,7 +7189,7 @@
         <w:ind w:left="6480" w:hanging="360"/>
       </w:pPr>
       <w:rPr>
-        <w:rFonts w:ascii="Wingdings" w:hAnsi="Wingdings" w:hint="default"/>
+        <w:rFonts w:hint="default" w:ascii="Wingdings" w:hAnsi="Wingdings"/>
       </w:rPr>
     </w:lvl>
   </w:abstractNum>
@@ -1397,7 +7206,7 @@
         <w:ind w:left="720" w:hanging="360"/>
       </w:pPr>
       <w:rPr>
-        <w:rFonts w:ascii="Courier New" w:hAnsi="Courier New" w:hint="default"/>
+        <w:rFonts w:hint="default" w:ascii="Courier New" w:hAnsi="Courier New"/>
       </w:rPr>
     </w:lvl>
     <w:lvl w:ilvl="1" w:tplc="A3A6A7E2">
@@ -1409,7 +7218,7 @@
         <w:ind w:left="1440" w:hanging="360"/>
       </w:pPr>
       <w:rPr>
-        <w:rFonts w:ascii="Courier New" w:hAnsi="Courier New" w:hint="default"/>
+        <w:rFonts w:hint="default" w:ascii="Courier New" w:hAnsi="Courier New"/>
       </w:rPr>
     </w:lvl>
     <w:lvl w:ilvl="2" w:tplc="06740A00">
@@ -1421,7 +7230,7 @@
         <w:ind w:left="2160" w:hanging="360"/>
       </w:pPr>
       <w:rPr>
-        <w:rFonts w:ascii="Wingdings" w:hAnsi="Wingdings" w:hint="default"/>
+        <w:rFonts w:hint="default" w:ascii="Wingdings" w:hAnsi="Wingdings"/>
       </w:rPr>
     </w:lvl>
     <w:lvl w:ilvl="3" w:tplc="12824446">
@@ -1433,7 +7242,7 @@
         <w:ind w:left="2880" w:hanging="360"/>
       </w:pPr>
       <w:rPr>
-        <w:rFonts w:ascii="Symbol" w:hAnsi="Symbol" w:hint="default"/>
+        <w:rFonts w:hint="default" w:ascii="Symbol" w:hAnsi="Symbol"/>
       </w:rPr>
     </w:lvl>
     <w:lvl w:ilvl="4" w:tplc="8ADA4BBC">
@@ -1445,7 +7254,7 @@
         <w:ind w:left="3600" w:hanging="360"/>
       </w:pPr>
       <w:rPr>
-        <w:rFonts w:ascii="Courier New" w:hAnsi="Courier New" w:hint="default"/>
+        <w:rFonts w:hint="default" w:ascii="Courier New" w:hAnsi="Courier New"/>
       </w:rPr>
     </w:lvl>
     <w:lvl w:ilvl="5" w:tplc="D7FC8DF4">
@@ -1457,7 +7266,7 @@
         <w:ind w:left="4320" w:hanging="360"/>
       </w:pPr>
       <w:rPr>
-        <w:rFonts w:ascii="Wingdings" w:hAnsi="Wingdings" w:hint="default"/>
+        <w:rFonts w:hint="default" w:ascii="Wingdings" w:hAnsi="Wingdings"/>
       </w:rPr>
     </w:lvl>
     <w:lvl w:ilvl="6" w:tplc="547EC638">
@@ -1469,7 +7278,7 @@
         <w:ind w:left="5040" w:hanging="360"/>
       </w:pPr>
       <w:rPr>
-        <w:rFonts w:ascii="Symbol" w:hAnsi="Symbol" w:hint="default"/>
+        <w:rFonts w:hint="default" w:ascii="Symbol" w:hAnsi="Symbol"/>
       </w:rPr>
     </w:lvl>
     <w:lvl w:ilvl="7" w:tplc="005C0AB4">
@@ -1481,7 +7290,7 @@
         <w:ind w:left="5760" w:hanging="360"/>
       </w:pPr>
       <w:rPr>
-        <w:rFonts w:ascii="Courier New" w:hAnsi="Courier New" w:hint="default"/>
+        <w:rFonts w:hint="default" w:ascii="Courier New" w:hAnsi="Courier New"/>
       </w:rPr>
     </w:lvl>
     <w:lvl w:ilvl="8" w:tplc="E93643A6">
@@ -1493,10 +7302,64 @@
         <w:ind w:left="6480" w:hanging="360"/>
       </w:pPr>
       <w:rPr>
-        <w:rFonts w:ascii="Wingdings" w:hAnsi="Wingdings" w:hint="default"/>
+        <w:rFonts w:hint="default" w:ascii="Wingdings" w:hAnsi="Wingdings"/>
       </w:rPr>
     </w:lvl>
   </w:abstractNum>
+  <w:num w:numId="24">
+    <w:abstractNumId w:val="23"/>
+  </w:num>
+  <w:num w:numId="23">
+    <w:abstractNumId w:val="22"/>
+  </w:num>
+  <w:num w:numId="22">
+    <w:abstractNumId w:val="21"/>
+  </w:num>
+  <w:num w:numId="21">
+    <w:abstractNumId w:val="20"/>
+  </w:num>
+  <w:num w:numId="20">
+    <w:abstractNumId w:val="19"/>
+  </w:num>
+  <w:num w:numId="19">
+    <w:abstractNumId w:val="18"/>
+  </w:num>
+  <w:num w:numId="18">
+    <w:abstractNumId w:val="17"/>
+  </w:num>
+  <w:num w:numId="17">
+    <w:abstractNumId w:val="16"/>
+  </w:num>
+  <w:num w:numId="16">
+    <w:abstractNumId w:val="15"/>
+  </w:num>
+  <w:num w:numId="15">
+    <w:abstractNumId w:val="14"/>
+  </w:num>
+  <w:num w:numId="14">
+    <w:abstractNumId w:val="13"/>
+  </w:num>
+  <w:num w:numId="13">
+    <w:abstractNumId w:val="12"/>
+  </w:num>
+  <w:num w:numId="12">
+    <w:abstractNumId w:val="11"/>
+  </w:num>
+  <w:num w:numId="11">
+    <w:abstractNumId w:val="10"/>
+  </w:num>
+  <w:num w:numId="10">
+    <w:abstractNumId w:val="9"/>
+  </w:num>
+  <w:num w:numId="9">
+    <w:abstractNumId w:val="8"/>
+  </w:num>
+  <w:num w:numId="8">
+    <w:abstractNumId w:val="7"/>
+  </w:num>
+  <w:num w:numId="7">
+    <w:abstractNumId w:val="6"/>
+  </w:num>
   <w:num w:numId="1" w16cid:durableId="1186139280">
     <w:abstractNumId w:val="4"/>
   </w:num>
@@ -1523,7 +7386,7 @@
   <w:docDefaults>
     <w:rPrDefault>
       <w:rPr>
-        <w:rFonts w:asciiTheme="minorHAnsi" w:eastAsiaTheme="minorHAnsi" w:hAnsiTheme="minorHAnsi" w:cstheme="minorBidi"/>
+        <w:rFonts w:asciiTheme="minorHAnsi" w:hAnsiTheme="minorHAnsi" w:eastAsiaTheme="minorHAnsi" w:cstheme="minorBidi"/>
         <w:kern w:val="2"/>
         <w:sz w:val="22"/>
         <w:szCs w:val="22"/>
@@ -1540,14 +7403,14 @@
   <w:latentStyles w:defLockedState="0" w:defUIPriority="99" w:defSemiHidden="0" w:defUnhideWhenUsed="0" w:defQFormat="0" w:count="376">
     <w:lsdException w:name="Normal" w:uiPriority="0" w:qFormat="1"/>
     <w:lsdException w:name="heading 1" w:uiPriority="9" w:qFormat="1"/>
-    <w:lsdException w:name="heading 2" w:semiHidden="1" w:uiPriority="9" w:unhideWhenUsed="1" w:qFormat="1"/>
-    <w:lsdException w:name="heading 3" w:semiHidden="1" w:uiPriority="9" w:unhideWhenUsed="1" w:qFormat="1"/>
-    <w:lsdException w:name="heading 4" w:semiHidden="1" w:uiPriority="9" w:unhideWhenUsed="1" w:qFormat="1"/>
-    <w:lsdException w:name="heading 5" w:semiHidden="1" w:uiPriority="9" w:unhideWhenUsed="1" w:qFormat="1"/>
-    <w:lsdException w:name="heading 6" w:semiHidden="1" w:uiPriority="9" w:unhideWhenUsed="1" w:qFormat="1"/>
-    <w:lsdException w:name="heading 7" w:semiHidden="1" w:uiPriority="9" w:unhideWhenUsed="1" w:qFormat="1"/>
-    <w:lsdException w:name="heading 8" w:semiHidden="1" w:uiPriority="9" w:unhideWhenUsed="1" w:qFormat="1"/>
-    <w:lsdException w:name="heading 9" w:semiHidden="1" w:uiPriority="9" w:unhideWhenUsed="1" w:qFormat="1"/>
+    <w:lsdException w:name="heading 2" w:uiPriority="9" w:semiHidden="1" w:unhideWhenUsed="1" w:qFormat="1"/>
+    <w:lsdException w:name="heading 3" w:uiPriority="9" w:semiHidden="1" w:unhideWhenUsed="1" w:qFormat="1"/>
+    <w:lsdException w:name="heading 4" w:uiPriority="9" w:semiHidden="1" w:unhideWhenUsed="1" w:qFormat="1"/>
+    <w:lsdException w:name="heading 5" w:uiPriority="9" w:semiHidden="1" w:unhideWhenUsed="1" w:qFormat="1"/>
+    <w:lsdException w:name="heading 6" w:uiPriority="9" w:semiHidden="1" w:unhideWhenUsed="1" w:qFormat="1"/>
+    <w:lsdException w:name="heading 7" w:uiPriority="9" w:semiHidden="1" w:unhideWhenUsed="1" w:qFormat="1"/>
+    <w:lsdException w:name="heading 8" w:uiPriority="9" w:semiHidden="1" w:unhideWhenUsed="1" w:qFormat="1"/>
+    <w:lsdException w:name="heading 9" w:uiPriority="9" w:semiHidden="1" w:unhideWhenUsed="1" w:qFormat="1"/>
     <w:lsdException w:name="index 1" w:semiHidden="1" w:unhideWhenUsed="1"/>
     <w:lsdException w:name="index 2" w:semiHidden="1" w:unhideWhenUsed="1"/>
     <w:lsdException w:name="index 3" w:semiHidden="1" w:unhideWhenUsed="1"/>
@@ -1557,22 +7420,22 @@
     <w:lsdException w:name="index 7" w:semiHidden="1" w:unhideWhenUsed="1"/>
     <w:lsdException w:name="index 8" w:semiHidden="1" w:unhideWhenUsed="1"/>
     <w:lsdException w:name="index 9" w:semiHidden="1" w:unhideWhenUsed="1"/>
-    <w:lsdException w:name="toc 1" w:semiHidden="1" w:uiPriority="39" w:unhideWhenUsed="1"/>
-    <w:lsdException w:name="toc 2" w:semiHidden="1" w:uiPriority="39" w:unhideWhenUsed="1"/>
-    <w:lsdException w:name="toc 3" w:semiHidden="1" w:uiPriority="39" w:unhideWhenUsed="1"/>
-    <w:lsdException w:name="toc 4" w:semiHidden="1" w:uiPriority="39" w:unhideWhenUsed="1"/>
-    <w:lsdException w:name="toc 5" w:semiHidden="1" w:uiPriority="39" w:unhideWhenUsed="1"/>
-    <w:lsdException w:name="toc 6" w:semiHidden="1" w:uiPriority="39" w:unhideWhenUsed="1"/>
-    <w:lsdException w:name="toc 7" w:semiHidden="1" w:uiPriority="39" w:unhideWhenUsed="1"/>
-    <w:lsdException w:name="toc 8" w:semiHidden="1" w:uiPriority="39" w:unhideWhenUsed="1"/>
-    <w:lsdException w:name="toc 9" w:semiHidden="1" w:uiPriority="39" w:unhideWhenUsed="1"/>
+    <w:lsdException w:name="toc 1" w:uiPriority="39" w:semiHidden="1" w:unhideWhenUsed="1"/>
+    <w:lsdException w:name="toc 2" w:uiPriority="39" w:semiHidden="1" w:unhideWhenUsed="1"/>
+    <w:lsdException w:name="toc 3" w:uiPriority="39" w:semiHidden="1" w:unhideWhenUsed="1"/>
+    <w:lsdException w:name="toc 4" w:uiPriority="39" w:semiHidden="1" w:unhideWhenUsed="1"/>
+    <w:lsdException w:name="toc 5" w:uiPriority="39" w:semiHidden="1" w:unhideWhenUsed="1"/>
+    <w:lsdException w:name="toc 6" w:uiPriority="39" w:semiHidden="1" w:unhideWhenUsed="1"/>
+    <w:lsdException w:name="toc 7" w:uiPriority="39" w:semiHidden="1" w:unhideWhenUsed="1"/>
+    <w:lsdException w:name="toc 8" w:uiPriority="39" w:semiHidden="1" w:unhideWhenUsed="1"/>
+    <w:lsdException w:name="toc 9" w:uiPriority="39" w:semiHidden="1" w:unhideWhenUsed="1"/>
     <w:lsdException w:name="Normal Indent" w:semiHidden="1" w:unhideWhenUsed="1"/>
     <w:lsdException w:name="footnote text" w:semiHidden="1" w:unhideWhenUsed="1"/>
     <w:lsdException w:name="annotation text" w:semiHidden="1" w:unhideWhenUsed="1"/>
     <w:lsdException w:name="header" w:semiHidden="1" w:unhideWhenUsed="1"/>
     <w:lsdException w:name="footer" w:semiHidden="1" w:unhideWhenUsed="1"/>
     <w:lsdException w:name="index heading" w:semiHidden="1" w:unhideWhenUsed="1"/>
-    <w:lsdException w:name="caption" w:semiHidden="1" w:uiPriority="35" w:unhideWhenUsed="1" w:qFormat="1"/>
+    <w:lsdException w:name="caption" w:uiPriority="35" w:semiHidden="1" w:unhideWhenUsed="1" w:qFormat="1"/>
     <w:lsdException w:name="table of figures" w:semiHidden="1" w:unhideWhenUsed="1"/>
     <w:lsdException w:name="envelope address" w:semiHidden="1" w:unhideWhenUsed="1"/>
     <w:lsdException w:name="envelope return" w:semiHidden="1" w:unhideWhenUsed="1"/>
@@ -1603,7 +7466,7 @@
     <w:lsdException w:name="Title" w:uiPriority="10" w:qFormat="1"/>
     <w:lsdException w:name="Closing" w:semiHidden="1" w:unhideWhenUsed="1"/>
     <w:lsdException w:name="Signature" w:semiHidden="1" w:unhideWhenUsed="1"/>
-    <w:lsdException w:name="Default Paragraph Font" w:semiHidden="1" w:uiPriority="1" w:unhideWhenUsed="1"/>
+    <w:lsdException w:name="Default Paragraph Font" w:uiPriority="1" w:semiHidden="1" w:unhideWhenUsed="1"/>
     <w:lsdException w:name="Body Text" w:semiHidden="1" w:unhideWhenUsed="1"/>
     <w:lsdException w:name="Body Text Indent" w:semiHidden="1" w:unhideWhenUsed="1"/>
     <w:lsdException w:name="List Continue" w:semiHidden="1" w:unhideWhenUsed="1"/>
@@ -1803,8 +7666,8 @@
     <w:lsdException w:name="Subtle Reference" w:uiPriority="31" w:qFormat="1"/>
     <w:lsdException w:name="Intense Reference" w:uiPriority="32" w:qFormat="1"/>
     <w:lsdException w:name="Book Title" w:uiPriority="33" w:qFormat="1"/>
-    <w:lsdException w:name="Bibliography" w:semiHidden="1" w:uiPriority="37" w:unhideWhenUsed="1"/>
-    <w:lsdException w:name="TOC Heading" w:semiHidden="1" w:uiPriority="39" w:unhideWhenUsed="1" w:qFormat="1"/>
+    <w:lsdException w:name="Bibliography" w:uiPriority="37" w:semiHidden="1" w:unhideWhenUsed="1"/>
+    <w:lsdException w:name="TOC Heading" w:uiPriority="39" w:semiHidden="1" w:unhideWhenUsed="1" w:qFormat="1"/>
     <w:lsdException w:name="Plain Table 1" w:uiPriority="41"/>
     <w:lsdException w:name="Plain Table 2" w:uiPriority="42"/>
     <w:lsdException w:name="Plain Table 3" w:uiPriority="43"/>
@@ -1915,7 +7778,7 @@
     <w:lsdException w:name="Unresolved Mention" w:semiHidden="1" w:unhideWhenUsed="1"/>
     <w:lsdException w:name="Smart Link" w:semiHidden="1" w:unhideWhenUsed="1"/>
   </w:latentStyles>
-  <w:style w:type="paragraph" w:default="1" w:styleId="Normal">
+  <w:style w:type="paragraph" w:styleId="Normal" w:default="1">
     <w:name w:val="Normal"/>
     <w:qFormat/>
     <w:rsid w:val="00055597"/>
@@ -1969,13 +7832,13 @@
       <w:szCs w:val="26"/>
     </w:rPr>
   </w:style>
-  <w:style w:type="character" w:default="1" w:styleId="DefaultParagraphFont">
+  <w:style w:type="character" w:styleId="DefaultParagraphFont" w:default="1">
     <w:name w:val="Default Paragraph Font"/>
     <w:uiPriority w:val="1"/>
     <w:semiHidden/>
     <w:unhideWhenUsed/>
   </w:style>
-  <w:style w:type="table" w:default="1" w:styleId="TableNormal">
+  <w:style w:type="table" w:styleId="TableNormal" w:default="1">
     <w:name w:val="Normal Table"/>
     <w:uiPriority w:val="99"/>
     <w:semiHidden/>
@@ -1990,7 +7853,7 @@
       </w:tblCellMar>
     </w:tblPr>
   </w:style>
-  <w:style w:type="numbering" w:default="1" w:styleId="NoList">
+  <w:style w:type="numbering" w:styleId="NoList" w:default="1">
     <w:name w:val="No List"/>
     <w:uiPriority w:val="99"/>
     <w:semiHidden/>
@@ -2016,28 +7879,28 @@
       <w:szCs w:val="56"/>
     </w:rPr>
   </w:style>
-  <w:style w:type="character" w:customStyle="1" w:styleId="TitleChar">
+  <w:style w:type="character" w:styleId="TitleChar" w:customStyle="1">
     <w:name w:val="Title Char"/>
     <w:basedOn w:val="DefaultParagraphFont"/>
     <w:link w:val="Title"/>
     <w:uiPriority w:val="10"/>
     <w:rsid w:val="00055597"/>
     <w:rPr>
-      <w:rFonts w:ascii="Aptos" w:eastAsiaTheme="majorEastAsia" w:hAnsi="Aptos" w:cstheme="majorBidi"/>
+      <w:rFonts w:ascii="Aptos" w:hAnsi="Aptos" w:eastAsiaTheme="majorEastAsia" w:cstheme="majorBidi"/>
       <w:spacing w:val="-10"/>
       <w:kern w:val="28"/>
       <w:sz w:val="56"/>
       <w:szCs w:val="56"/>
     </w:rPr>
   </w:style>
-  <w:style w:type="character" w:customStyle="1" w:styleId="Heading1Char">
+  <w:style w:type="character" w:styleId="Heading1Char" w:customStyle="1">
     <w:name w:val="Heading 1 Char"/>
     <w:basedOn w:val="DefaultParagraphFont"/>
     <w:link w:val="Heading1"/>
     <w:uiPriority w:val="9"/>
     <w:rsid w:val="006D7F55"/>
     <w:rPr>
-      <w:rFonts w:ascii="Aptos" w:eastAsiaTheme="majorEastAsia" w:hAnsi="Aptos" w:cstheme="majorBidi"/>
+      <w:rFonts w:ascii="Aptos" w:hAnsi="Aptos" w:eastAsiaTheme="majorEastAsia" w:cstheme="majorBidi"/>
       <w:color w:val="538135" w:themeColor="accent6" w:themeShade="BF"/>
       <w:sz w:val="32"/>
       <w:szCs w:val="32"/>
@@ -2054,23 +7917,23 @@
     </w:pPr>
     <w:tblPr>
       <w:tblBorders>
-        <w:top w:val="single" w:sz="4" w:space="0" w:color="auto"/>
-        <w:left w:val="single" w:sz="4" w:space="0" w:color="auto"/>
-        <w:bottom w:val="single" w:sz="4" w:space="0" w:color="auto"/>
-        <w:right w:val="single" w:sz="4" w:space="0" w:color="auto"/>
-        <w:insideH w:val="single" w:sz="4" w:space="0" w:color="auto"/>
-        <w:insideV w:val="single" w:sz="4" w:space="0" w:color="auto"/>
+        <w:top w:val="single" w:color="auto" w:sz="4" w:space="0"/>
+        <w:left w:val="single" w:color="auto" w:sz="4" w:space="0"/>
+        <w:bottom w:val="single" w:color="auto" w:sz="4" w:space="0"/>
+        <w:right w:val="single" w:color="auto" w:sz="4" w:space="0"/>
+        <w:insideH w:val="single" w:color="auto" w:sz="4" w:space="0"/>
+        <w:insideV w:val="single" w:color="auto" w:sz="4" w:space="0"/>
       </w:tblBorders>
     </w:tblPr>
   </w:style>
-  <w:style w:type="character" w:customStyle="1" w:styleId="Heading2Char">
+  <w:style w:type="character" w:styleId="Heading2Char" w:customStyle="1">
     <w:name w:val="Heading 2 Char"/>
     <w:basedOn w:val="DefaultParagraphFont"/>
     <w:link w:val="Heading2"/>
     <w:uiPriority w:val="9"/>
     <w:rsid w:val="006D7F55"/>
     <w:rPr>
-      <w:rFonts w:ascii="Aptos" w:eastAsiaTheme="majorEastAsia" w:hAnsi="Aptos" w:cstheme="majorBidi"/>
+      <w:rFonts w:ascii="Aptos" w:hAnsi="Aptos" w:eastAsiaTheme="majorEastAsia" w:cstheme="majorBidi"/>
       <w:color w:val="538135" w:themeColor="accent6" w:themeShade="BF"/>
       <w:sz w:val="26"/>
       <w:szCs w:val="26"/>

--- a/documenti/DAP.docx
+++ b/documenti/DAP.docx
@@ -798,258 +798,738 @@
     </w:p>
     <w:p>
       <w:pPr>
+        <w:pStyle w:val="Heading1"/>
+      </w:pPr>
+      <w:r>
+        <w:t>Database:</w:t>
+      </w:r>
+    </w:p>
+    <w:p>
+      <w:pPr>
         <w:pStyle w:val="Heading2"/>
-      </w:pPr>
-      <w:r>
-        <w:t>Database:</w:t>
-      </w:r>
-    </w:p>
-    <w:p>
-      <w:pPr>
-        <w:rPr>
-          <w:rFonts w:eastAsia="Aptos" w:cs="Aptos"/>
-          <w:color w:val="538135" w:themeColor="accent6" w:themeShade="BF"/>
+        <w:rPr>
+          <w:sz w:val="32"/>
+          <w:szCs w:val="32"/>
+        </w:rPr>
+      </w:pPr>
+      <w:r>
+        <w:rPr>
+          <w:rStyle w:val="Heading1Char"/>
+        </w:rPr>
+        <w:t>Entità</w:t>
+      </w:r>
+    </w:p>
+    <w:p>
+      <w:pPr>
+        <w:pStyle w:val="Heading2"/>
+        <w:rPr>
+          <w:rFonts w:eastAsia="Aptos" w:cs="Aptos"/>
+        </w:rPr>
+      </w:pPr>
+      <w:r>
+        <w:rPr>
+          <w:rFonts w:eastAsia="Aptos" w:cs="Aptos"/>
+        </w:rPr>
+        <w:t>Utente</w:t>
+      </w:r>
+    </w:p>
+    <w:p>
+      <w:pPr>
+        <w:rPr>
+          <w:rFonts w:eastAsia="Aptos" w:cs="Aptos"/>
+          <w:color w:val="000000" w:themeColor="text1"/>
+        </w:rPr>
+      </w:pPr>
+      <w:r>
+        <w:rPr>
+          <w:rFonts w:eastAsia="Aptos" w:cs="Aptos"/>
+          <w:color w:val="000000" w:themeColor="text1"/>
+        </w:rPr>
+        <w:t>Un utente è identificato da un Id.</w:t>
+      </w:r>
+    </w:p>
+    <w:p>
+      <w:pPr>
+        <w:rPr>
+          <w:rFonts w:eastAsia="Aptos" w:cs="Aptos"/>
+          <w:color w:val="000000" w:themeColor="text1"/>
+        </w:rPr>
+      </w:pPr>
+      <w:r>
+        <w:rPr>
+          <w:rFonts w:eastAsia="Aptos" w:cs="Aptos"/>
+          <w:color w:val="000000" w:themeColor="text1"/>
+        </w:rPr>
+        <w:t>Di un utente si conoscono delle informazioni anagrafiche: nome, cognome, data di nascita, città di residenza, CAP, indirizzo di residenza.</w:t>
+      </w:r>
+    </w:p>
+    <w:p>
+      <w:pPr>
+        <w:rPr>
+          <w:rFonts w:eastAsia="Aptos" w:cs="Aptos"/>
+          <w:color w:val="000000" w:themeColor="text1"/>
+        </w:rPr>
+      </w:pPr>
+      <w:r>
+        <w:rPr>
+          <w:rFonts w:eastAsia="Aptos" w:cs="Aptos"/>
+          <w:color w:val="000000" w:themeColor="text1"/>
+        </w:rPr>
+        <w:t>Si conoscono delle informazioni per l’accesso: e-mail, password (hash + salt).</w:t>
+      </w:r>
+    </w:p>
+    <w:p>
+      <w:pPr>
+        <w:rPr>
+          <w:rFonts w:eastAsia="Aptos" w:cs="Aptos"/>
+          <w:color w:val="000000" w:themeColor="text1"/>
+        </w:rPr>
+      </w:pPr>
+      <w:r>
+        <w:rPr>
+          <w:rFonts w:eastAsia="Aptos" w:cs="Aptos"/>
+          <w:color w:val="000000" w:themeColor="text1"/>
+        </w:rPr>
+        <w:t>Si conoscono delle informazioni relative alla contabilità: saldo, codice IBAN.</w:t>
+      </w:r>
+    </w:p>
+    <w:p>
+      <w:pPr>
+        <w:rPr>
+          <w:rFonts w:eastAsia="Aptos" w:cs="Aptos"/>
+          <w:color w:val="000000" w:themeColor="text1"/>
+        </w:rPr>
+      </w:pPr>
+      <w:r>
+        <w:rPr>
+          <w:rFonts w:eastAsia="Aptos" w:cs="Aptos"/>
+          <w:color w:val="000000" w:themeColor="text1"/>
+        </w:rPr>
+        <w:t>Un utente inserisce 0 o più articoli.</w:t>
+      </w:r>
+    </w:p>
+    <w:p>
+      <w:pPr>
+        <w:rPr>
+          <w:rFonts w:eastAsia="Aptos" w:cs="Aptos"/>
+          <w:color w:val="000000" w:themeColor="text1"/>
+        </w:rPr>
+      </w:pPr>
+      <w:r>
+        <w:rPr>
+          <w:rFonts w:eastAsia="Aptos" w:cs="Aptos"/>
+          <w:color w:val="000000" w:themeColor="text1"/>
+        </w:rPr>
+        <w:t>Un utente effettua 0 o più puntate.</w:t>
+      </w:r>
+    </w:p>
+    <w:p>
+      <w:pPr>
+        <w:pStyle w:val="Heading2"/>
+        <w:rPr>
+          <w:rFonts w:eastAsia="Aptos" w:cs="Aptos"/>
+        </w:rPr>
+      </w:pPr>
+      <w:r>
+        <w:rPr>
+          <w:rFonts w:eastAsia="Aptos" w:cs="Aptos"/>
+        </w:rPr>
+        <w:t>Puntata</w:t>
+      </w:r>
+    </w:p>
+    <w:p>
+      <w:pPr>
+        <w:rPr>
+          <w:rFonts w:eastAsia="Aptos" w:cs="Aptos"/>
+          <w:color w:val="000000" w:themeColor="text1"/>
+        </w:rPr>
+      </w:pPr>
+      <w:r>
+        <w:rPr>
+          <w:rFonts w:eastAsia="Aptos" w:cs="Aptos"/>
+          <w:color w:val="000000" w:themeColor="text1"/>
+        </w:rPr>
+        <w:t>Una puntata è identificata da un Id.</w:t>
+      </w:r>
+    </w:p>
+    <w:p>
+      <w:pPr>
+        <w:rPr>
+          <w:rFonts w:eastAsia="Aptos" w:cs="Aptos"/>
+          <w:color w:val="000000" w:themeColor="text1"/>
+        </w:rPr>
+      </w:pPr>
+      <w:r>
+        <w:rPr>
+          <w:rFonts w:eastAsia="Aptos" w:cs="Aptos"/>
+          <w:color w:val="000000" w:themeColor="text1"/>
+        </w:rPr>
+        <w:t>Di una puntata si conoscono: data e ora in cui è stata effettuata, il valore della puntata (deve essere maggiore del valore massimo attuale).</w:t>
+      </w:r>
+    </w:p>
+    <w:p>
+      <w:pPr>
+        <w:rPr>
+          <w:rFonts w:eastAsia="Aptos" w:cs="Aptos"/>
+          <w:color w:val="000000" w:themeColor="text1"/>
+        </w:rPr>
+      </w:pPr>
+      <w:r>
+        <w:rPr>
+          <w:rFonts w:eastAsia="Aptos" w:cs="Aptos"/>
+          <w:color w:val="000000" w:themeColor="text1"/>
+        </w:rPr>
+        <w:t>Una puntata è effettuata da 1 utente.</w:t>
+      </w:r>
+    </w:p>
+    <w:p>
+      <w:pPr>
+        <w:rPr>
+          <w:rFonts w:eastAsia="Aptos" w:cs="Aptos"/>
+          <w:color w:val="000000" w:themeColor="text1"/>
+        </w:rPr>
+      </w:pPr>
+      <w:r>
+        <w:rPr>
+          <w:rFonts w:eastAsia="Aptos" w:cs="Aptos"/>
+          <w:color w:val="000000" w:themeColor="text1"/>
+        </w:rPr>
+        <w:t>Una puntata è relativa a 1 asta.</w:t>
+      </w:r>
+    </w:p>
+    <w:p>
+      <w:pPr>
+        <w:pStyle w:val="Heading2"/>
+        <w:rPr>
+          <w:rFonts w:eastAsia="Aptos" w:cs="Aptos"/>
+        </w:rPr>
+      </w:pPr>
+      <w:r>
+        <w:rPr>
+          <w:rFonts w:eastAsia="Aptos" w:cs="Aptos"/>
+        </w:rPr>
+        <w:t>Asta</w:t>
+      </w:r>
+    </w:p>
+    <w:p>
+      <w:pPr>
+        <w:rPr>
+          <w:rFonts w:eastAsia="Aptos" w:cs="Aptos"/>
+          <w:color w:val="000000" w:themeColor="text1"/>
+        </w:rPr>
+      </w:pPr>
+      <w:r>
+        <w:rPr>
+          <w:rFonts w:eastAsia="Aptos" w:cs="Aptos"/>
+          <w:color w:val="000000" w:themeColor="text1"/>
+        </w:rPr>
+        <w:t>Un’asta è identificata da un Id.</w:t>
+      </w:r>
+    </w:p>
+    <w:p>
+      <w:pPr>
+        <w:rPr>
+          <w:rFonts w:eastAsia="Aptos" w:cs="Aptos"/>
+          <w:color w:val="000000" w:themeColor="text1"/>
+        </w:rPr>
+      </w:pPr>
+      <w:r>
+        <w:rPr>
+          <w:rFonts w:eastAsia="Aptos" w:cs="Aptos"/>
+          <w:color w:val="000000" w:themeColor="text1"/>
+        </w:rPr>
+        <w:lastRenderedPageBreak/>
+        <w:t xml:space="preserve">Di un’asta si conoscono: il prezzo di partenza, la data e ora di inizio, la </w:t>
+      </w:r>
+      <w:r>
+        <w:rPr>
+          <w:rFonts w:eastAsia="Aptos" w:cs="Aptos"/>
+          <w:color w:val="000000" w:themeColor="text1"/>
+        </w:rPr>
+        <w:t>durata</w:t>
+      </w:r>
+      <w:r>
+        <w:rPr>
+          <w:rFonts w:eastAsia="Aptos" w:cs="Aptos"/>
+          <w:color w:val="000000" w:themeColor="text1"/>
+        </w:rPr>
+        <w:t>.</w:t>
+      </w:r>
+    </w:p>
+    <w:p>
+      <w:pPr>
+        <w:rPr>
+          <w:rFonts w:eastAsia="Aptos" w:cs="Aptos"/>
+          <w:color w:val="000000" w:themeColor="text1"/>
+        </w:rPr>
+      </w:pPr>
+      <w:r>
+        <w:rPr>
+          <w:rFonts w:eastAsia="Aptos" w:cs="Aptos"/>
+          <w:color w:val="000000" w:themeColor="text1"/>
+        </w:rPr>
+        <w:t>Un</w:t>
+      </w:r>
+      <w:r>
+        <w:rPr>
+          <w:rFonts w:eastAsia="Aptos" w:cs="Aptos"/>
+          <w:color w:val="000000" w:themeColor="text1"/>
+        </w:rPr>
+        <w:t>’asta</w:t>
+      </w:r>
+      <w:r>
+        <w:rPr>
+          <w:rFonts w:eastAsia="Aptos" w:cs="Aptos"/>
+          <w:color w:val="000000" w:themeColor="text1"/>
+        </w:rPr>
+        <w:t xml:space="preserve"> può avere attivata l’opzione di asta automatica per cui se l’asta finisce senza che utenti s</w:t>
+      </w:r>
+      <w:r>
+        <w:rPr>
+          <w:rFonts w:eastAsia="Aptos" w:cs="Aptos"/>
+          <w:color w:val="000000" w:themeColor="text1"/>
+        </w:rPr>
+        <w:t>e la</w:t>
+      </w:r>
+      <w:r>
+        <w:rPr>
+          <w:rFonts w:eastAsia="Aptos" w:cs="Aptos"/>
+          <w:color w:val="000000" w:themeColor="text1"/>
+        </w:rPr>
+        <w:t xml:space="preserve"> siano aggiudicat</w:t>
+      </w:r>
+      <w:r>
+        <w:rPr>
+          <w:rFonts w:eastAsia="Aptos" w:cs="Aptos"/>
+          <w:color w:val="000000" w:themeColor="text1"/>
+        </w:rPr>
+        <w:t>a</w:t>
+      </w:r>
+      <w:r>
+        <w:rPr>
+          <w:rFonts w:eastAsia="Aptos" w:cs="Aptos"/>
+          <w:color w:val="000000" w:themeColor="text1"/>
+        </w:rPr>
+        <w:t>, ne viene creata automaticamente una nuova.</w:t>
+      </w:r>
+    </w:p>
+    <w:p>
+      <w:pPr>
+        <w:rPr>
+          <w:rFonts w:eastAsia="Aptos" w:cs="Aptos"/>
+          <w:color w:val="000000" w:themeColor="text1"/>
+        </w:rPr>
+      </w:pPr>
+      <w:r>
+        <w:rPr>
+          <w:rFonts w:eastAsia="Aptos" w:cs="Aptos"/>
+          <w:color w:val="000000" w:themeColor="text1"/>
+        </w:rPr>
+        <w:t>Ad un’asta è soggetto un lotto.</w:t>
+      </w:r>
+    </w:p>
+    <w:p>
+      <w:pPr>
+        <w:pStyle w:val="Heading2"/>
+        <w:rPr>
+          <w:rFonts w:eastAsia="Aptos" w:cs="Aptos"/>
+        </w:rPr>
+      </w:pPr>
+      <w:r>
+        <w:rPr>
+          <w:rFonts w:eastAsia="Aptos" w:cs="Aptos"/>
+        </w:rPr>
+        <w:t>Lotto</w:t>
+      </w:r>
+    </w:p>
+    <w:p>
+      <w:pPr>
+        <w:rPr>
+          <w:rFonts w:eastAsia="Aptos" w:cs="Aptos"/>
+          <w:color w:val="000000" w:themeColor="text1"/>
+        </w:rPr>
+      </w:pPr>
+      <w:r>
+        <w:rPr>
+          <w:rFonts w:eastAsia="Aptos" w:cs="Aptos"/>
+          <w:color w:val="000000" w:themeColor="text1"/>
+        </w:rPr>
+        <w:t>Un lotto è identificato da un Id.</w:t>
+      </w:r>
+    </w:p>
+    <w:p>
+      <w:pPr>
+        <w:rPr>
+          <w:rFonts w:eastAsia="Aptos" w:cs="Aptos"/>
+          <w:color w:val="000000" w:themeColor="text1"/>
+        </w:rPr>
+      </w:pPr>
+      <w:r>
+        <w:rPr>
+          <w:rFonts w:eastAsia="Aptos" w:cs="Aptos"/>
+          <w:color w:val="000000" w:themeColor="text1"/>
+        </w:rPr>
+        <w:t>Di un lotto si conoscono: il nome.</w:t>
+      </w:r>
+    </w:p>
+    <w:p>
+      <w:pPr>
+        <w:rPr>
+          <w:rFonts w:eastAsia="Aptos" w:cs="Aptos"/>
+          <w:color w:val="000000" w:themeColor="text1"/>
+        </w:rPr>
+      </w:pPr>
+      <w:r>
+        <w:rPr>
+          <w:rFonts w:eastAsia="Aptos" w:cs="Aptos"/>
+          <w:color w:val="000000" w:themeColor="text1"/>
+        </w:rPr>
+        <w:t>Un lotto è soggetto a 0 o più aste.</w:t>
+      </w:r>
+    </w:p>
+    <w:p>
+      <w:pPr>
+        <w:rPr>
+          <w:rFonts w:eastAsia="Aptos" w:cs="Aptos"/>
+          <w:color w:val="000000" w:themeColor="text1"/>
+        </w:rPr>
+      </w:pPr>
+      <w:r>
+        <w:rPr>
+          <w:rFonts w:eastAsia="Aptos" w:cs="Aptos"/>
+          <w:color w:val="000000" w:themeColor="text1"/>
+        </w:rPr>
+        <w:t>Ad un lotto appartengono 1 o più articoli, si tiene traccia della quantità di ogni articolo.</w:t>
+      </w:r>
+    </w:p>
+    <w:p>
+      <w:pPr>
+        <w:rPr>
+          <w:rFonts w:eastAsia="Aptos" w:cs="Aptos"/>
+          <w:color w:val="000000" w:themeColor="text1"/>
+        </w:rPr>
+      </w:pPr>
+    </w:p>
+    <w:p>
+      <w:pPr>
+        <w:pStyle w:val="Heading2"/>
+        <w:rPr>
+          <w:rFonts w:eastAsia="Aptos" w:cs="Aptos"/>
+        </w:rPr>
+      </w:pPr>
+      <w:r>
+        <w:rPr>
+          <w:rFonts w:eastAsia="Aptos" w:cs="Aptos"/>
+        </w:rPr>
+        <w:t>Articoli</w:t>
+      </w:r>
+    </w:p>
+    <w:p>
+      <w:pPr>
+        <w:rPr>
+          <w:rFonts w:eastAsia="Aptos" w:cs="Aptos"/>
+          <w:color w:val="000000" w:themeColor="text1"/>
+        </w:rPr>
+      </w:pPr>
+      <w:r>
+        <w:rPr>
+          <w:rFonts w:eastAsia="Aptos" w:cs="Aptos"/>
+          <w:color w:val="000000" w:themeColor="text1"/>
+        </w:rPr>
+        <w:t>Un articolo è identificato da un Id.</w:t>
+      </w:r>
+    </w:p>
+    <w:p>
+      <w:pPr>
+        <w:rPr>
+          <w:rFonts w:eastAsia="Aptos" w:cs="Aptos"/>
+          <w:color w:val="000000" w:themeColor="text1"/>
+        </w:rPr>
+      </w:pPr>
+      <w:r>
+        <w:rPr>
+          <w:rFonts w:eastAsia="Aptos" w:cs="Aptos"/>
+          <w:color w:val="000000" w:themeColor="text1"/>
+        </w:rPr>
+        <w:t>Di un articolo si conoscono: Il nome, la condizione (nuovo, usato), una descrizione.</w:t>
+      </w:r>
+    </w:p>
+    <w:p>
+      <w:pPr>
+        <w:rPr>
+          <w:rFonts w:eastAsia="Aptos" w:cs="Aptos"/>
+          <w:color w:val="000000" w:themeColor="text1"/>
+        </w:rPr>
+      </w:pPr>
+      <w:r>
+        <w:rPr>
+          <w:rFonts w:eastAsia="Aptos" w:cs="Aptos"/>
+          <w:color w:val="000000" w:themeColor="text1"/>
+        </w:rPr>
+        <w:t>Un articolo appartiene a 1 o più categorie.</w:t>
+      </w:r>
+    </w:p>
+    <w:p>
+      <w:pPr>
+        <w:rPr>
+          <w:rFonts w:eastAsia="Aptos" w:cs="Aptos"/>
+          <w:color w:val="000000" w:themeColor="text1"/>
+        </w:rPr>
+      </w:pPr>
+      <w:r>
+        <w:rPr>
+          <w:rFonts w:eastAsia="Aptos" w:cs="Aptos"/>
+          <w:color w:val="000000" w:themeColor="text1"/>
+        </w:rPr>
+        <w:t>Un articolo è compreso in 1 lotto, si tiene traccia della quantità di ogni articolo.</w:t>
+      </w:r>
+    </w:p>
+    <w:p>
+      <w:pPr>
+        <w:pStyle w:val="Heading2"/>
+        <w:rPr>
+          <w:rFonts w:eastAsia="Aptos" w:cs="Aptos"/>
+        </w:rPr>
+      </w:pPr>
+      <w:r>
+        <w:rPr>
+          <w:rFonts w:eastAsia="Aptos" w:cs="Aptos"/>
+        </w:rPr>
+        <w:t>Categoria</w:t>
+      </w:r>
+    </w:p>
+    <w:p>
+      <w:pPr>
+        <w:rPr>
+          <w:rFonts w:eastAsia="Aptos" w:cs="Aptos"/>
+          <w:color w:val="000000" w:themeColor="text1"/>
+        </w:rPr>
+      </w:pPr>
+      <w:r>
+        <w:rPr>
+          <w:rFonts w:eastAsia="Aptos" w:cs="Aptos"/>
+          <w:color w:val="000000" w:themeColor="text1"/>
+        </w:rPr>
+        <w:t>Una categoria è identificata da un Id.</w:t>
+      </w:r>
+    </w:p>
+    <w:p>
+      <w:pPr>
+        <w:rPr>
+          <w:rFonts w:eastAsia="Aptos" w:cs="Aptos"/>
+          <w:color w:val="000000" w:themeColor="text1"/>
+        </w:rPr>
+      </w:pPr>
+      <w:r>
+        <w:rPr>
+          <w:rFonts w:eastAsia="Aptos" w:cs="Aptos"/>
+          <w:color w:val="000000" w:themeColor="text1"/>
+        </w:rPr>
+        <w:t>Di una categoria si conoscono: Il nome.</w:t>
+      </w:r>
+    </w:p>
+    <w:p>
+      <w:pPr>
+        <w:rPr>
+          <w:rFonts w:eastAsia="Aptos" w:cs="Aptos"/>
+          <w:color w:val="000000" w:themeColor="text1"/>
+        </w:rPr>
+      </w:pPr>
+      <w:r>
+        <w:rPr>
+          <w:rFonts w:eastAsia="Aptos" w:cs="Aptos"/>
+          <w:color w:val="000000" w:themeColor="text1"/>
+        </w:rPr>
+        <w:t>Ad una categoria appartengono 1 o più articoli.</w:t>
+      </w:r>
+    </w:p>
+    <w:p>
+      <w:pPr>
+        <w:pStyle w:val="Heading1"/>
+        <w:spacing w:line="259" w:lineRule="auto"/>
+        <w:rPr>
+          <w:rFonts w:eastAsia="Aptos" w:cs="Aptos"/>
           <w:sz w:val="40"/>
           <w:szCs w:val="40"/>
         </w:rPr>
       </w:pPr>
       <w:r>
         <w:rPr>
-          <w:rStyle w:val="Heading1Char"/>
           <w:rFonts w:eastAsia="Aptos" w:cs="Aptos"/>
           <w:sz w:val="40"/>
           <w:szCs w:val="40"/>
         </w:rPr>
-        <w:t>Entità</w:t>
-      </w:r>
-    </w:p>
-    <w:p>
-      <w:pPr>
-        <w:pStyle w:val="Heading2"/>
-        <w:rPr>
-          <w:rFonts w:eastAsia="Aptos" w:cs="Aptos"/>
-        </w:rPr>
-      </w:pPr>
-      <w:r>
-        <w:rPr>
-          <w:rFonts w:eastAsia="Aptos" w:cs="Aptos"/>
-        </w:rPr>
-        <w:t>Utente</w:t>
-      </w:r>
-    </w:p>
-    <w:p>
-      <w:pPr>
-        <w:rPr>
-          <w:rFonts w:eastAsia="Aptos" w:cs="Aptos"/>
-          <w:color w:val="000000" w:themeColor="text1"/>
-        </w:rPr>
-      </w:pPr>
-      <w:r>
-        <w:rPr>
-          <w:rFonts w:eastAsia="Aptos" w:cs="Aptos"/>
-          <w:color w:val="000000" w:themeColor="text1"/>
-        </w:rPr>
-        <w:t>Un utente è identificato da un Id.</w:t>
-      </w:r>
-    </w:p>
-    <w:p>
-      <w:pPr>
-        <w:rPr>
-          <w:rFonts w:eastAsia="Aptos" w:cs="Aptos"/>
-          <w:color w:val="000000" w:themeColor="text1"/>
-        </w:rPr>
-      </w:pPr>
-      <w:r>
-        <w:rPr>
-          <w:rFonts w:eastAsia="Aptos" w:cs="Aptos"/>
-          <w:color w:val="000000" w:themeColor="text1"/>
-        </w:rPr>
-        <w:t>Di un utente si conoscono delle informazioni anagrafiche: nome, cognome, data di nascita, città di residenza, CAP, indirizzo di residenza.</w:t>
-      </w:r>
-    </w:p>
-    <w:p>
-      <w:pPr>
-        <w:rPr>
-          <w:rFonts w:eastAsia="Aptos" w:cs="Aptos"/>
-          <w:color w:val="000000" w:themeColor="text1"/>
-        </w:rPr>
-      </w:pPr>
-      <w:r>
-        <w:rPr>
-          <w:rFonts w:eastAsia="Aptos" w:cs="Aptos"/>
-          <w:color w:val="000000" w:themeColor="text1"/>
-        </w:rPr>
-        <w:t>Si conoscono delle informazioni per l’accesso: e-mail, password (hash + salt).</w:t>
-      </w:r>
-    </w:p>
-    <w:p>
-      <w:pPr>
-        <w:rPr>
-          <w:rFonts w:eastAsia="Aptos" w:cs="Aptos"/>
-          <w:color w:val="000000" w:themeColor="text1"/>
-        </w:rPr>
-      </w:pPr>
-      <w:r>
-        <w:rPr>
-          <w:rFonts w:eastAsia="Aptos" w:cs="Aptos"/>
-          <w:color w:val="000000" w:themeColor="text1"/>
-        </w:rPr>
-        <w:t>Si conoscono delle informazioni relative alla contabilità: saldo, codice IBAN.</w:t>
-      </w:r>
-    </w:p>
-    <w:p>
-      <w:pPr>
-        <w:rPr>
-          <w:rFonts w:eastAsia="Aptos" w:cs="Aptos"/>
-          <w:color w:val="000000" w:themeColor="text1"/>
-        </w:rPr>
-      </w:pPr>
-      <w:r>
-        <w:rPr>
-          <w:rFonts w:eastAsia="Aptos" w:cs="Aptos"/>
-          <w:color w:val="000000" w:themeColor="text1"/>
-        </w:rPr>
-        <w:t>Un utente inserisce 0 o più articoli.</w:t>
-      </w:r>
-    </w:p>
-    <w:p>
-      <w:pPr>
-        <w:rPr>
-          <w:rFonts w:eastAsia="Aptos" w:cs="Aptos"/>
-          <w:color w:val="000000" w:themeColor="text1"/>
-        </w:rPr>
-      </w:pPr>
-      <w:r>
-        <w:rPr>
-          <w:rFonts w:eastAsia="Aptos" w:cs="Aptos"/>
-          <w:color w:val="000000" w:themeColor="text1"/>
-        </w:rPr>
-        <w:t>Un utente effettua 0 o più puntate.</w:t>
-      </w:r>
-    </w:p>
-    <w:p>
-      <w:pPr>
-        <w:pStyle w:val="Heading2"/>
-        <w:rPr>
-          <w:rFonts w:eastAsia="Aptos" w:cs="Aptos"/>
-        </w:rPr>
-      </w:pPr>
-      <w:r>
-        <w:rPr>
-          <w:rFonts w:eastAsia="Aptos" w:cs="Aptos"/>
-        </w:rPr>
-        <w:t>Puntata</w:t>
-      </w:r>
-    </w:p>
-    <w:p>
-      <w:pPr>
-        <w:rPr>
-          <w:rFonts w:eastAsia="Aptos" w:cs="Aptos"/>
-          <w:color w:val="000000" w:themeColor="text1"/>
-        </w:rPr>
-      </w:pPr>
-      <w:r>
-        <w:rPr>
-          <w:rFonts w:eastAsia="Aptos" w:cs="Aptos"/>
-          <w:color w:val="000000" w:themeColor="text1"/>
-        </w:rPr>
-        <w:t>Una puntata è identificata da un Id.</w:t>
-      </w:r>
-    </w:p>
-    <w:p>
-      <w:pPr>
-        <w:rPr>
-          <w:rFonts w:eastAsia="Aptos" w:cs="Aptos"/>
-          <w:color w:val="000000" w:themeColor="text1"/>
-        </w:rPr>
-      </w:pPr>
-      <w:r>
-        <w:rPr>
-          <w:rFonts w:eastAsia="Aptos" w:cs="Aptos"/>
-          <w:color w:val="000000" w:themeColor="text1"/>
-        </w:rPr>
-        <w:t>Di una puntata si conoscono: data e ora in cui è stata effettuata, il valore della puntata (deve essere maggiore del valore massimo attuale).</w:t>
-      </w:r>
-    </w:p>
-    <w:p>
-      <w:pPr>
-        <w:rPr>
-          <w:rFonts w:eastAsia="Aptos" w:cs="Aptos"/>
-          <w:color w:val="000000" w:themeColor="text1"/>
-        </w:rPr>
-      </w:pPr>
-      <w:r>
-        <w:rPr>
-          <w:rFonts w:eastAsia="Aptos" w:cs="Aptos"/>
-          <w:color w:val="000000" w:themeColor="text1"/>
-        </w:rPr>
-        <w:t>Una puntata è effettuata da 1 utente.</w:t>
-      </w:r>
-    </w:p>
-    <w:p>
-      <w:pPr>
-        <w:rPr>
-          <w:rFonts w:eastAsia="Aptos" w:cs="Aptos"/>
-          <w:color w:val="000000" w:themeColor="text1"/>
-        </w:rPr>
-      </w:pPr>
-      <w:r>
-        <w:rPr>
-          <w:rFonts w:eastAsia="Aptos" w:cs="Aptos"/>
-          <w:color w:val="000000" w:themeColor="text1"/>
-        </w:rPr>
-        <w:t>Una puntata è relativa a 1 asta.</w:t>
-      </w:r>
-    </w:p>
-    <w:p>
-      <w:pPr>
-        <w:pStyle w:val="Heading2"/>
-        <w:rPr>
-          <w:rFonts w:eastAsia="Aptos" w:cs="Aptos"/>
-        </w:rPr>
-      </w:pPr>
-      <w:r>
-        <w:rPr>
-          <w:rFonts w:eastAsia="Aptos" w:cs="Aptos"/>
-        </w:rPr>
-        <w:t>Asta</w:t>
-      </w:r>
-    </w:p>
-    <w:p>
-      <w:pPr>
-        <w:rPr>
-          <w:rFonts w:eastAsia="Aptos" w:cs="Aptos"/>
-          <w:color w:val="000000" w:themeColor="text1"/>
-        </w:rPr>
-      </w:pPr>
-      <w:r>
-        <w:rPr>
-          <w:rFonts w:eastAsia="Aptos" w:cs="Aptos"/>
-          <w:color w:val="000000" w:themeColor="text1"/>
-        </w:rPr>
-        <w:t>Un’asta è identificata da un Id.</w:t>
-      </w:r>
-    </w:p>
-    <w:p>
-      <w:pPr>
-        <w:rPr>
-          <w:rFonts w:eastAsia="Aptos" w:cs="Aptos"/>
-          <w:color w:val="000000" w:themeColor="text1"/>
-        </w:rPr>
-      </w:pPr>
-      <w:r>
-        <w:rPr>
-          <w:rFonts w:eastAsia="Aptos" w:cs="Aptos"/>
-          <w:color w:val="000000" w:themeColor="text1"/>
-        </w:rPr>
-        <w:t xml:space="preserve">Di un’asta si conoscono: il prezzo di partenza, la data e ora di inizio, la </w:t>
-      </w:r>
-      <w:r>
-        <w:rPr>
-          <w:rFonts w:eastAsia="Aptos" w:cs="Aptos"/>
-          <w:color w:val="000000" w:themeColor="text1"/>
-        </w:rPr>
-        <w:t>durata</w:t>
+        <w:t>Attributi</w:t>
+      </w:r>
+    </w:p>
+    <w:p>
+      <w:pPr>
+        <w:rPr>
+          <w:rFonts w:eastAsia="Aptos" w:cs="Aptos"/>
+          <w:color w:val="000000" w:themeColor="text1"/>
+        </w:rPr>
+      </w:pPr>
+      <w:r>
+        <w:rPr>
+          <w:rFonts w:eastAsia="Aptos" w:cs="Aptos"/>
+          <w:b/>
+          <w:bCs/>
+          <w:color w:val="000000" w:themeColor="text1"/>
+        </w:rPr>
+        <w:t>Utente:</w:t>
+      </w:r>
+      <w:r>
+        <w:rPr>
+          <w:rFonts w:eastAsia="Aptos" w:cs="Aptos"/>
+          <w:color w:val="000000" w:themeColor="text1"/>
+        </w:rPr>
+        <w:t xml:space="preserve"> </w:t>
+      </w:r>
+      <w:r>
+        <w:rPr>
+          <w:rFonts w:eastAsia="Aptos" w:cs="Aptos"/>
+          <w:color w:val="000000" w:themeColor="text1"/>
+          <w:u w:val="single"/>
+        </w:rPr>
+        <w:t>Id_utente</w:t>
+      </w:r>
+      <w:r>
+        <w:rPr>
+          <w:rFonts w:eastAsia="Aptos" w:cs="Aptos"/>
+          <w:color w:val="000000" w:themeColor="text1"/>
+        </w:rPr>
+        <w:t>, nome, cognome, data_nascita, citta_residenza, cap, indirizzo, email, password, saldo, iban.</w:t>
+      </w:r>
+    </w:p>
+    <w:p>
+      <w:pPr>
+        <w:rPr>
+          <w:rFonts w:eastAsia="Aptos" w:cs="Aptos"/>
+          <w:color w:val="000000" w:themeColor="text1"/>
+        </w:rPr>
+      </w:pPr>
+      <w:r>
+        <w:rPr>
+          <w:rFonts w:eastAsia="Aptos" w:cs="Aptos"/>
+          <w:b/>
+          <w:bCs/>
+          <w:color w:val="000000" w:themeColor="text1"/>
+        </w:rPr>
+        <w:t>Puntata:</w:t>
+      </w:r>
+      <w:r>
+        <w:rPr>
+          <w:rFonts w:eastAsia="Aptos" w:cs="Aptos"/>
+          <w:color w:val="000000" w:themeColor="text1"/>
+        </w:rPr>
+        <w:t xml:space="preserve"> </w:t>
+      </w:r>
+      <w:r>
+        <w:rPr>
+          <w:rFonts w:eastAsia="Aptos" w:cs="Aptos"/>
+          <w:color w:val="000000" w:themeColor="text1"/>
+          <w:u w:val="single"/>
+        </w:rPr>
+        <w:t>Id_puntata</w:t>
+      </w:r>
+      <w:r>
+        <w:rPr>
+          <w:rFonts w:eastAsia="Aptos" w:cs="Aptos"/>
+          <w:color w:val="000000" w:themeColor="text1"/>
+        </w:rPr>
+        <w:t>, data_ora_effettuazione, valore.</w:t>
+      </w:r>
+    </w:p>
+    <w:p>
+      <w:pPr>
+        <w:rPr>
+          <w:rFonts w:eastAsia="Aptos" w:cs="Aptos"/>
+          <w:color w:val="000000" w:themeColor="text1"/>
+        </w:rPr>
+      </w:pPr>
+      <w:r>
+        <w:rPr>
+          <w:rFonts w:eastAsia="Aptos" w:cs="Aptos"/>
+          <w:b/>
+          <w:bCs/>
+          <w:color w:val="000000" w:themeColor="text1"/>
+        </w:rPr>
+        <w:t>Asta:</w:t>
+      </w:r>
+      <w:r>
+        <w:rPr>
+          <w:rFonts w:eastAsia="Aptos" w:cs="Aptos"/>
+          <w:color w:val="000000" w:themeColor="text1"/>
+        </w:rPr>
+        <w:t xml:space="preserve"> </w:t>
+      </w:r>
+      <w:r>
+        <w:rPr>
+          <w:rFonts w:eastAsia="Aptos" w:cs="Aptos"/>
+          <w:color w:val="000000" w:themeColor="text1"/>
+          <w:u w:val="single"/>
+        </w:rPr>
+        <w:t>Id_asta</w:t>
+      </w:r>
+      <w:r>
+        <w:rPr>
+          <w:rFonts w:eastAsia="Aptos" w:cs="Aptos"/>
+          <w:color w:val="000000" w:themeColor="text1"/>
+        </w:rPr>
+        <w:t xml:space="preserve">, prezzo_inizio, data_ora_inizio, </w:t>
+      </w:r>
+      <w:r>
+        <w:rPr>
+          <w:rFonts w:eastAsia="Aptos" w:cs="Aptos"/>
+          <w:color w:val="000000" w:themeColor="text1"/>
+        </w:rPr>
+        <w:t>durata, asta_automatica</w:t>
+      </w:r>
+      <w:r>
+        <w:rPr>
+          <w:rFonts w:eastAsia="Aptos" w:cs="Aptos"/>
+          <w:color w:val="000000" w:themeColor="text1"/>
+        </w:rPr>
+        <w:t>, ip_multicast.</w:t>
+      </w:r>
+    </w:p>
+    <w:p>
+      <w:pPr>
+        <w:rPr>
+          <w:rFonts w:eastAsia="Aptos" w:cs="Aptos"/>
+          <w:color w:val="000000" w:themeColor="text1"/>
+        </w:rPr>
+      </w:pPr>
+      <w:r>
+        <w:rPr>
+          <w:rFonts w:eastAsia="Aptos" w:cs="Aptos"/>
+          <w:b/>
+          <w:bCs/>
+          <w:color w:val="000000" w:themeColor="text1"/>
+        </w:rPr>
+        <w:t>Lotto:</w:t>
+      </w:r>
+      <w:r>
+        <w:rPr>
+          <w:rFonts w:eastAsia="Aptos" w:cs="Aptos"/>
+          <w:color w:val="000000" w:themeColor="text1"/>
+        </w:rPr>
+        <w:t xml:space="preserve"> </w:t>
+      </w:r>
+      <w:r>
+        <w:rPr>
+          <w:rFonts w:eastAsia="Aptos" w:cs="Aptos"/>
+          <w:color w:val="000000" w:themeColor="text1"/>
+          <w:u w:val="single"/>
+        </w:rPr>
+        <w:t>Id_lotto</w:t>
+      </w:r>
+      <w:r>
+        <w:rPr>
+          <w:rFonts w:eastAsia="Aptos" w:cs="Aptos"/>
+          <w:color w:val="000000" w:themeColor="text1"/>
+        </w:rPr>
+        <w:t>, nome</w:t>
       </w:r>
       <w:r>
         <w:rPr>
@@ -1069,282 +1549,72 @@
       <w:r>
         <w:rPr>
           <w:rFonts w:eastAsia="Aptos" w:cs="Aptos"/>
-          <w:color w:val="000000" w:themeColor="text1"/>
-        </w:rPr>
-        <w:lastRenderedPageBreak/>
-        <w:t>Un</w:t>
-      </w:r>
-      <w:r>
-        <w:rPr>
-          <w:rFonts w:eastAsia="Aptos" w:cs="Aptos"/>
-          <w:color w:val="000000" w:themeColor="text1"/>
-        </w:rPr>
-        <w:t>’asta</w:t>
-      </w:r>
-      <w:r>
-        <w:rPr>
-          <w:rFonts w:eastAsia="Aptos" w:cs="Aptos"/>
-          <w:color w:val="000000" w:themeColor="text1"/>
-        </w:rPr>
-        <w:t xml:space="preserve"> può avere attivata l’opzione di asta automatica per cui se l’asta finisce senza che utenti s</w:t>
-      </w:r>
-      <w:r>
-        <w:rPr>
-          <w:rFonts w:eastAsia="Aptos" w:cs="Aptos"/>
-          <w:color w:val="000000" w:themeColor="text1"/>
-        </w:rPr>
-        <w:t>e la</w:t>
-      </w:r>
-      <w:r>
-        <w:rPr>
-          <w:rFonts w:eastAsia="Aptos" w:cs="Aptos"/>
-          <w:color w:val="000000" w:themeColor="text1"/>
-        </w:rPr>
-        <w:t xml:space="preserve"> siano aggiudicat</w:t>
-      </w:r>
-      <w:r>
-        <w:rPr>
-          <w:rFonts w:eastAsia="Aptos" w:cs="Aptos"/>
-          <w:color w:val="000000" w:themeColor="text1"/>
-        </w:rPr>
-        <w:t>a</w:t>
-      </w:r>
-      <w:r>
-        <w:rPr>
-          <w:rFonts w:eastAsia="Aptos" w:cs="Aptos"/>
-          <w:color w:val="000000" w:themeColor="text1"/>
-        </w:rPr>
-        <w:t>, ne viene creata automaticamente una nuova.</w:t>
-      </w:r>
-    </w:p>
-    <w:p>
-      <w:pPr>
-        <w:rPr>
-          <w:rFonts w:eastAsia="Aptos" w:cs="Aptos"/>
-          <w:color w:val="000000" w:themeColor="text1"/>
-        </w:rPr>
-      </w:pPr>
-      <w:r>
-        <w:rPr>
-          <w:rFonts w:eastAsia="Aptos" w:cs="Aptos"/>
-          <w:color w:val="000000" w:themeColor="text1"/>
-        </w:rPr>
-        <w:t>Ad un’asta è soggetto un lotto.</w:t>
-      </w:r>
-    </w:p>
-    <w:p>
-      <w:pPr>
-        <w:pStyle w:val="Heading2"/>
-        <w:rPr>
-          <w:rFonts w:eastAsia="Aptos" w:cs="Aptos"/>
-        </w:rPr>
-      </w:pPr>
-      <w:r>
-        <w:rPr>
-          <w:rFonts w:eastAsia="Aptos" w:cs="Aptos"/>
-        </w:rPr>
-        <w:t>Lotto</w:t>
-      </w:r>
-    </w:p>
-    <w:p>
-      <w:pPr>
-        <w:rPr>
-          <w:rFonts w:eastAsia="Aptos" w:cs="Aptos"/>
-          <w:color w:val="000000" w:themeColor="text1"/>
-        </w:rPr>
-      </w:pPr>
-      <w:r>
-        <w:rPr>
-          <w:rFonts w:eastAsia="Aptos" w:cs="Aptos"/>
-          <w:color w:val="000000" w:themeColor="text1"/>
-        </w:rPr>
-        <w:t>Un lotto è identificato da un Id.</w:t>
-      </w:r>
-    </w:p>
-    <w:p>
-      <w:pPr>
-        <w:rPr>
-          <w:rFonts w:eastAsia="Aptos" w:cs="Aptos"/>
-          <w:color w:val="000000" w:themeColor="text1"/>
-        </w:rPr>
-      </w:pPr>
-      <w:r>
-        <w:rPr>
-          <w:rFonts w:eastAsia="Aptos" w:cs="Aptos"/>
-          <w:color w:val="000000" w:themeColor="text1"/>
-        </w:rPr>
-        <w:t>Di un lotto si conoscono: il nome.</w:t>
-      </w:r>
-    </w:p>
-    <w:p>
-      <w:pPr>
-        <w:rPr>
-          <w:rFonts w:eastAsia="Aptos" w:cs="Aptos"/>
-          <w:color w:val="000000" w:themeColor="text1"/>
-        </w:rPr>
-      </w:pPr>
-      <w:r>
-        <w:rPr>
-          <w:rFonts w:eastAsia="Aptos" w:cs="Aptos"/>
-          <w:color w:val="000000" w:themeColor="text1"/>
-        </w:rPr>
-        <w:t>Un lotto è soggetto a 0 o più aste.</w:t>
-      </w:r>
-    </w:p>
-    <w:p>
-      <w:pPr>
-        <w:rPr>
-          <w:rFonts w:eastAsia="Aptos" w:cs="Aptos"/>
-          <w:color w:val="000000" w:themeColor="text1"/>
-        </w:rPr>
-      </w:pPr>
-      <w:r>
-        <w:rPr>
-          <w:rFonts w:eastAsia="Aptos" w:cs="Aptos"/>
-          <w:color w:val="000000" w:themeColor="text1"/>
-        </w:rPr>
-        <w:t>Ad un lotto appartengono 1 o più articoli, si tiene traccia della quantità di ogni articolo.</w:t>
-      </w:r>
-    </w:p>
-    <w:p>
-      <w:pPr>
-        <w:rPr>
-          <w:rFonts w:eastAsia="Aptos" w:cs="Aptos"/>
-          <w:color w:val="000000" w:themeColor="text1"/>
-        </w:rPr>
-      </w:pPr>
-    </w:p>
-    <w:p>
-      <w:pPr>
-        <w:pStyle w:val="Heading2"/>
-        <w:rPr>
-          <w:rFonts w:eastAsia="Aptos" w:cs="Aptos"/>
-        </w:rPr>
-      </w:pPr>
-      <w:r>
-        <w:rPr>
-          <w:rFonts w:eastAsia="Aptos" w:cs="Aptos"/>
-        </w:rPr>
-        <w:t>Articoli</w:t>
-      </w:r>
-    </w:p>
-    <w:p>
-      <w:pPr>
-        <w:rPr>
-          <w:rFonts w:eastAsia="Aptos" w:cs="Aptos"/>
-          <w:color w:val="000000" w:themeColor="text1"/>
-        </w:rPr>
-      </w:pPr>
-      <w:r>
-        <w:rPr>
-          <w:rFonts w:eastAsia="Aptos" w:cs="Aptos"/>
-          <w:color w:val="000000" w:themeColor="text1"/>
-        </w:rPr>
-        <w:t>Un articolo è identificato da un Id.</w:t>
-      </w:r>
-    </w:p>
-    <w:p>
-      <w:pPr>
-        <w:rPr>
-          <w:rFonts w:eastAsia="Aptos" w:cs="Aptos"/>
-          <w:color w:val="000000" w:themeColor="text1"/>
-        </w:rPr>
-      </w:pPr>
-      <w:r>
-        <w:rPr>
-          <w:rFonts w:eastAsia="Aptos" w:cs="Aptos"/>
-          <w:color w:val="000000" w:themeColor="text1"/>
-        </w:rPr>
-        <w:t>Di un articolo si conoscono: Il nome, la condizione (nuovo, usato), una descrizione.</w:t>
-      </w:r>
-    </w:p>
-    <w:p>
-      <w:pPr>
-        <w:rPr>
-          <w:rFonts w:eastAsia="Aptos" w:cs="Aptos"/>
-          <w:color w:val="000000" w:themeColor="text1"/>
-        </w:rPr>
-      </w:pPr>
-      <w:r>
-        <w:rPr>
-          <w:rFonts w:eastAsia="Aptos" w:cs="Aptos"/>
-          <w:color w:val="000000" w:themeColor="text1"/>
-        </w:rPr>
-        <w:t>Un articolo appartiene a 1 o più categorie.</w:t>
-      </w:r>
-    </w:p>
-    <w:p>
-      <w:pPr>
-        <w:rPr>
-          <w:rFonts w:eastAsia="Aptos" w:cs="Aptos"/>
-          <w:color w:val="000000" w:themeColor="text1"/>
-        </w:rPr>
-      </w:pPr>
-      <w:r>
-        <w:rPr>
-          <w:rFonts w:eastAsia="Aptos" w:cs="Aptos"/>
-          <w:color w:val="000000" w:themeColor="text1"/>
-        </w:rPr>
-        <w:t>Un articolo è compreso in 1 lotto, si tiene traccia della quantità di ogni articolo.</w:t>
-      </w:r>
-    </w:p>
-    <w:p>
-      <w:pPr>
-        <w:pStyle w:val="Heading2"/>
-        <w:rPr>
-          <w:rFonts w:eastAsia="Aptos" w:cs="Aptos"/>
-        </w:rPr>
-      </w:pPr>
-      <w:r>
-        <w:rPr>
-          <w:rFonts w:eastAsia="Aptos" w:cs="Aptos"/>
-        </w:rPr>
-        <w:t>Categoria</w:t>
-      </w:r>
-    </w:p>
-    <w:p>
-      <w:pPr>
-        <w:rPr>
-          <w:rFonts w:eastAsia="Aptos" w:cs="Aptos"/>
-          <w:color w:val="000000" w:themeColor="text1"/>
-        </w:rPr>
-      </w:pPr>
-      <w:r>
-        <w:rPr>
-          <w:rFonts w:eastAsia="Aptos" w:cs="Aptos"/>
-          <w:color w:val="000000" w:themeColor="text1"/>
-        </w:rPr>
-        <w:t>Una categoria è identificata da un Id.</w:t>
-      </w:r>
-    </w:p>
-    <w:p>
-      <w:pPr>
-        <w:rPr>
-          <w:rFonts w:eastAsia="Aptos" w:cs="Aptos"/>
-          <w:color w:val="000000" w:themeColor="text1"/>
-        </w:rPr>
-      </w:pPr>
-      <w:r>
-        <w:rPr>
-          <w:rFonts w:eastAsia="Aptos" w:cs="Aptos"/>
-          <w:color w:val="000000" w:themeColor="text1"/>
-        </w:rPr>
-        <w:t>Di una categoria si conoscono: Il nome.</w:t>
-      </w:r>
-    </w:p>
-    <w:p>
-      <w:pPr>
-        <w:rPr>
-          <w:rFonts w:eastAsia="Aptos" w:cs="Aptos"/>
-          <w:color w:val="000000" w:themeColor="text1"/>
-        </w:rPr>
-      </w:pPr>
-      <w:r>
-        <w:rPr>
-          <w:rFonts w:eastAsia="Aptos" w:cs="Aptos"/>
-          <w:color w:val="000000" w:themeColor="text1"/>
-        </w:rPr>
-        <w:t>Ad una categoria appartengono 1 o più articoli.</w:t>
+          <w:b/>
+          <w:bCs/>
+          <w:color w:val="000000" w:themeColor="text1"/>
+        </w:rPr>
+        <w:t>Articoli:</w:t>
+      </w:r>
+      <w:r>
+        <w:rPr>
+          <w:rFonts w:eastAsia="Aptos" w:cs="Aptos"/>
+          <w:color w:val="000000" w:themeColor="text1"/>
+        </w:rPr>
+        <w:t xml:space="preserve"> </w:t>
+      </w:r>
+      <w:r>
+        <w:rPr>
+          <w:rFonts w:eastAsia="Aptos" w:cs="Aptos"/>
+          <w:color w:val="000000" w:themeColor="text1"/>
+          <w:u w:val="single"/>
+        </w:rPr>
+        <w:t>Id_articolo</w:t>
+      </w:r>
+      <w:r>
+        <w:rPr>
+          <w:rFonts w:eastAsia="Aptos" w:cs="Aptos"/>
+          <w:color w:val="000000" w:themeColor="text1"/>
+        </w:rPr>
+        <w:t>, nome, condizione, descrizione.</w:t>
+      </w:r>
+    </w:p>
+    <w:p>
+      <w:pPr>
+        <w:rPr>
+          <w:rFonts w:eastAsia="Aptos" w:cs="Aptos"/>
+          <w:color w:val="000000" w:themeColor="text1"/>
+        </w:rPr>
+      </w:pPr>
+      <w:r>
+        <w:rPr>
+          <w:rFonts w:eastAsia="Aptos" w:cs="Aptos"/>
+          <w:b/>
+          <w:bCs/>
+          <w:color w:val="000000" w:themeColor="text1"/>
+        </w:rPr>
+        <w:t>Categoria:</w:t>
+      </w:r>
+      <w:r>
+        <w:rPr>
+          <w:rFonts w:eastAsia="Aptos" w:cs="Aptos"/>
+          <w:color w:val="000000" w:themeColor="text1"/>
+        </w:rPr>
+        <w:t xml:space="preserve"> </w:t>
+      </w:r>
+      <w:r>
+        <w:rPr>
+          <w:rFonts w:eastAsia="Aptos" w:cs="Aptos"/>
+          <w:color w:val="000000" w:themeColor="text1"/>
+          <w:u w:val="single"/>
+        </w:rPr>
+        <w:t>Id_categoria</w:t>
+      </w:r>
+      <w:r>
+        <w:rPr>
+          <w:rFonts w:eastAsia="Aptos" w:cs="Aptos"/>
+          <w:color w:val="000000" w:themeColor="text1"/>
+        </w:rPr>
+        <w:t>, nome.</w:t>
       </w:r>
     </w:p>
     <w:p>
@@ -1363,273 +1633,7 @@
           <w:sz w:val="40"/>
           <w:szCs w:val="40"/>
         </w:rPr>
-        <w:t>Attributi</w:t>
-      </w:r>
-    </w:p>
-    <w:p>
-      <w:pPr>
-        <w:rPr>
-          <w:rFonts w:eastAsia="Aptos" w:cs="Aptos"/>
-          <w:color w:val="000000" w:themeColor="text1"/>
-        </w:rPr>
-      </w:pPr>
-      <w:r>
-        <w:rPr>
-          <w:rFonts w:eastAsia="Aptos" w:cs="Aptos"/>
-          <w:b/>
-          <w:bCs/>
-          <w:color w:val="000000" w:themeColor="text1"/>
-        </w:rPr>
-        <w:t>Utente:</w:t>
-      </w:r>
-      <w:r>
-        <w:rPr>
-          <w:rFonts w:eastAsia="Aptos" w:cs="Aptos"/>
-          <w:color w:val="000000" w:themeColor="text1"/>
-        </w:rPr>
-        <w:t xml:space="preserve"> </w:t>
-      </w:r>
-      <w:r>
-        <w:rPr>
-          <w:rFonts w:eastAsia="Aptos" w:cs="Aptos"/>
-          <w:color w:val="000000" w:themeColor="text1"/>
-          <w:u w:val="single"/>
-        </w:rPr>
-        <w:t>Id_utente</w:t>
-      </w:r>
-      <w:r>
-        <w:rPr>
-          <w:rFonts w:eastAsia="Aptos" w:cs="Aptos"/>
-          <w:color w:val="000000" w:themeColor="text1"/>
-        </w:rPr>
-        <w:t>, nome, cognome, data_nascita, citta_residenza, cap, indirizzo, email, password, saldo, iban.</w:t>
-      </w:r>
-    </w:p>
-    <w:p>
-      <w:pPr>
-        <w:rPr>
-          <w:rFonts w:eastAsia="Aptos" w:cs="Aptos"/>
-          <w:color w:val="000000" w:themeColor="text1"/>
-        </w:rPr>
-      </w:pPr>
-      <w:r>
-        <w:rPr>
-          <w:rFonts w:eastAsia="Aptos" w:cs="Aptos"/>
-          <w:b/>
-          <w:bCs/>
-          <w:color w:val="000000" w:themeColor="text1"/>
-        </w:rPr>
-        <w:t>Puntata:</w:t>
-      </w:r>
-      <w:r>
-        <w:rPr>
-          <w:rFonts w:eastAsia="Aptos" w:cs="Aptos"/>
-          <w:color w:val="000000" w:themeColor="text1"/>
-        </w:rPr>
-        <w:t xml:space="preserve"> </w:t>
-      </w:r>
-      <w:r>
-        <w:rPr>
-          <w:rFonts w:eastAsia="Aptos" w:cs="Aptos"/>
-          <w:color w:val="000000" w:themeColor="text1"/>
-          <w:u w:val="single"/>
-        </w:rPr>
-        <w:t>Id_puntata</w:t>
-      </w:r>
-      <w:r>
-        <w:rPr>
-          <w:rFonts w:eastAsia="Aptos" w:cs="Aptos"/>
-          <w:color w:val="000000" w:themeColor="text1"/>
-        </w:rPr>
-        <w:t>, data_ora_effettuazione, valore.</w:t>
-      </w:r>
-    </w:p>
-    <w:p>
-      <w:pPr>
-        <w:rPr>
-          <w:rFonts w:eastAsia="Aptos" w:cs="Aptos"/>
-          <w:color w:val="000000" w:themeColor="text1"/>
-        </w:rPr>
-      </w:pPr>
-      <w:r>
-        <w:rPr>
-          <w:rFonts w:eastAsia="Aptos" w:cs="Aptos"/>
-          <w:b/>
-          <w:bCs/>
-          <w:color w:val="000000" w:themeColor="text1"/>
-        </w:rPr>
-        <w:t>Asta:</w:t>
-      </w:r>
-      <w:r>
-        <w:rPr>
-          <w:rFonts w:eastAsia="Aptos" w:cs="Aptos"/>
-          <w:color w:val="000000" w:themeColor="text1"/>
-        </w:rPr>
-        <w:t xml:space="preserve"> </w:t>
-      </w:r>
-      <w:r>
-        <w:rPr>
-          <w:rFonts w:eastAsia="Aptos" w:cs="Aptos"/>
-          <w:color w:val="000000" w:themeColor="text1"/>
-          <w:u w:val="single"/>
-        </w:rPr>
-        <w:t>Id_asta</w:t>
-      </w:r>
-      <w:r>
-        <w:rPr>
-          <w:rFonts w:eastAsia="Aptos" w:cs="Aptos"/>
-          <w:color w:val="000000" w:themeColor="text1"/>
-        </w:rPr>
-        <w:t xml:space="preserve">, prezzo_inizio, data_ora_inizio, </w:t>
-      </w:r>
-      <w:r>
-        <w:rPr>
-          <w:rFonts w:eastAsia="Aptos" w:cs="Aptos"/>
-          <w:color w:val="000000" w:themeColor="text1"/>
-        </w:rPr>
-        <w:t>durata, asta_automatica.</w:t>
-      </w:r>
-    </w:p>
-    <w:p>
-      <w:pPr>
-        <w:rPr>
-          <w:rFonts w:eastAsia="Aptos" w:cs="Aptos"/>
-          <w:color w:val="000000" w:themeColor="text1"/>
-        </w:rPr>
-      </w:pPr>
-      <w:r>
-        <w:rPr>
-          <w:rFonts w:eastAsia="Aptos" w:cs="Aptos"/>
-          <w:b/>
-          <w:bCs/>
-          <w:color w:val="000000" w:themeColor="text1"/>
-        </w:rPr>
-        <w:t>Lotto:</w:t>
-      </w:r>
-      <w:r>
-        <w:rPr>
-          <w:rFonts w:eastAsia="Aptos" w:cs="Aptos"/>
-          <w:color w:val="000000" w:themeColor="text1"/>
-        </w:rPr>
-        <w:t xml:space="preserve"> </w:t>
-      </w:r>
-      <w:r>
-        <w:rPr>
-          <w:rFonts w:eastAsia="Aptos" w:cs="Aptos"/>
-          <w:color w:val="000000" w:themeColor="text1"/>
-          <w:u w:val="single"/>
-        </w:rPr>
-        <w:t>Id_lotto</w:t>
-      </w:r>
-      <w:r>
-        <w:rPr>
-          <w:rFonts w:eastAsia="Aptos" w:cs="Aptos"/>
-          <w:color w:val="000000" w:themeColor="text1"/>
-        </w:rPr>
-        <w:t>, nome</w:t>
-      </w:r>
-      <w:r>
-        <w:rPr>
-          <w:rFonts w:eastAsia="Aptos" w:cs="Aptos"/>
-          <w:color w:val="000000" w:themeColor="text1"/>
-        </w:rPr>
-        <w:t>.</w:t>
-      </w:r>
-    </w:p>
-    <w:p>
-      <w:pPr>
-        <w:rPr>
-          <w:rFonts w:eastAsia="Aptos" w:cs="Aptos"/>
-          <w:color w:val="000000" w:themeColor="text1"/>
-        </w:rPr>
-      </w:pPr>
-      <w:r>
-        <w:rPr>
-          <w:rFonts w:eastAsia="Aptos" w:cs="Aptos"/>
-          <w:b/>
-          <w:bCs/>
-          <w:color w:val="000000" w:themeColor="text1"/>
-        </w:rPr>
-        <w:t>Articoli:</w:t>
-      </w:r>
-      <w:r>
-        <w:rPr>
-          <w:rFonts w:eastAsia="Aptos" w:cs="Aptos"/>
-          <w:color w:val="000000" w:themeColor="text1"/>
-        </w:rPr>
-        <w:t xml:space="preserve"> </w:t>
-      </w:r>
-      <w:r>
-        <w:rPr>
-          <w:rFonts w:eastAsia="Aptos" w:cs="Aptos"/>
-          <w:color w:val="000000" w:themeColor="text1"/>
-          <w:u w:val="single"/>
-        </w:rPr>
-        <w:t>Id_articolo</w:t>
-      </w:r>
-      <w:r>
-        <w:rPr>
-          <w:rFonts w:eastAsia="Aptos" w:cs="Aptos"/>
-          <w:color w:val="000000" w:themeColor="text1"/>
-        </w:rPr>
-        <w:t>, nome, condizione, descrizione.</w:t>
-      </w:r>
-    </w:p>
-    <w:p>
-      <w:pPr>
-        <w:rPr>
-          <w:rFonts w:eastAsia="Aptos" w:cs="Aptos"/>
-          <w:color w:val="000000" w:themeColor="text1"/>
-        </w:rPr>
-      </w:pPr>
-      <w:r>
-        <w:rPr>
-          <w:rFonts w:eastAsia="Aptos" w:cs="Aptos"/>
-          <w:b/>
-          <w:bCs/>
-          <w:color w:val="000000" w:themeColor="text1"/>
-        </w:rPr>
-        <w:t>Categoria:</w:t>
-      </w:r>
-      <w:r>
-        <w:rPr>
-          <w:rFonts w:eastAsia="Aptos" w:cs="Aptos"/>
-          <w:color w:val="000000" w:themeColor="text1"/>
-        </w:rPr>
-        <w:t xml:space="preserve"> </w:t>
-      </w:r>
-      <w:r>
-        <w:rPr>
-          <w:rFonts w:eastAsia="Aptos" w:cs="Aptos"/>
-          <w:color w:val="000000" w:themeColor="text1"/>
-          <w:u w:val="single"/>
-        </w:rPr>
-        <w:t>Id_categoria</w:t>
-      </w:r>
-      <w:r>
-        <w:rPr>
-          <w:rFonts w:eastAsia="Aptos" w:cs="Aptos"/>
-          <w:color w:val="000000" w:themeColor="text1"/>
-        </w:rPr>
-        <w:t>, nome.</w:t>
-      </w:r>
-    </w:p>
-    <w:p>
-      <w:pPr>
-        <w:pStyle w:val="Heading1"/>
-        <w:spacing w:line="259" w:lineRule="auto"/>
-        <w:rPr>
-          <w:rFonts w:eastAsia="Aptos" w:cs="Aptos"/>
-          <w:sz w:val="40"/>
-          <w:szCs w:val="40"/>
-        </w:rPr>
-      </w:pPr>
-      <w:r>
-        <w:rPr>
-          <w:rFonts w:eastAsia="Aptos" w:cs="Aptos"/>
-          <w:sz w:val="40"/>
-          <w:szCs w:val="40"/>
-        </w:rPr>
+        <w:lastRenderedPageBreak/>
         <w:t>Relazioni</w:t>
       </w:r>
     </w:p>
@@ -1670,7 +1674,6 @@
           <w:rFonts w:eastAsia="Aptos" w:cs="Aptos"/>
           <w:color w:val="000000" w:themeColor="text1"/>
         </w:rPr>
-        <w:lastRenderedPageBreak/>
         <w:t>Diretta: Ad una categoria appartengono uno o più articoli.</w:t>
       </w:r>
     </w:p>
@@ -1835,14 +1838,6 @@
     </w:p>
     <w:p>
       <w:pPr>
-        <w:rPr>
-          <w:rFonts w:eastAsia="Aptos" w:cs="Aptos"/>
-          <w:color w:val="000000" w:themeColor="text1"/>
-        </w:rPr>
-      </w:pPr>
-    </w:p>
-    <w:p>
-      <w:pPr>
         <w:pStyle w:val="ListParagraph"/>
         <w:numPr>
           <w:ilvl w:val="0"/>
@@ -2033,8 +2028,8 @@
           <w:noProof/>
         </w:rPr>
         <w:drawing>
-          <wp:inline distT="0" distB="0" distL="0" distR="0" wp14:anchorId="0E0CDA7A" wp14:editId="566693D5">
-            <wp:extent cx="5943600" cy="3228975"/>
+          <wp:inline distT="0" distB="0" distL="0" distR="0" wp14:anchorId="0E0CDA7A" wp14:editId="73BC5CCA">
+            <wp:extent cx="5909565" cy="3228975"/>
             <wp:effectExtent l="0" t="0" r="0" b="0"/>
             <wp:docPr id="776029787" name="Picture 776029787"/>
             <wp:cNvGraphicFramePr>
@@ -2044,7 +2039,7 @@
               <a:graphicData uri="http://schemas.openxmlformats.org/drawingml/2006/picture">
                 <pic:pic xmlns:pic="http://schemas.openxmlformats.org/drawingml/2006/picture">
                   <pic:nvPicPr>
-                    <pic:cNvPr id="0" name=""/>
+                    <pic:cNvPr id="776029787" name="Picture 776029787"/>
                     <pic:cNvPicPr/>
                   </pic:nvPicPr>
                   <pic:blipFill>
@@ -2062,7 +2057,7 @@
                   <pic:spPr>
                     <a:xfrm>
                       <a:off x="0" y="0"/>
-                      <a:ext cx="5943600" cy="3228975"/>
+                      <a:ext cx="5909565" cy="3228975"/>
                     </a:xfrm>
                     <a:prstGeom prst="rect">
                       <a:avLst/>
@@ -2243,6 +2238,13 @@
           <w:color w:val="000000" w:themeColor="text1"/>
         </w:rPr>
         <w:t>durata, asta_automatica</w:t>
+      </w:r>
+      <w:r>
+        <w:rPr>
+          <w:rFonts w:eastAsia="Aptos" w:cs="Aptos"/>
+          <w:color w:val="000000" w:themeColor="text1"/>
+        </w:rPr>
+        <w:t>, ip_multicast</w:t>
       </w:r>
       <w:r>
         <w:rPr>

--- a/documenti/DAP.docx
+++ b/documenti/DAP.docx
@@ -445,7 +445,7 @@
             <w:pPr>
               <w:jc w:val="center"/>
             </w:pPr>
-            <w:bookmarkStart w:id="0" w:name="_Hlk162961821"/>
+            <w:bookmarkStart w:name="_Hlk162961821" w:id="0"/>
             <w:r>
               <w:t>Autori</w:t>
             </w:r>
@@ -654,7 +654,7 @@
             <w:pPr>
               <w:jc w:val="center"/>
             </w:pPr>
-            <w:bookmarkStart w:id="1" w:name="Indicazioni_committente"/>
+            <w:bookmarkStart w:name="Indicazioni_committente" w:id="1"/>
             <w:r>
               <w:t>Indicazioni committente</w:t>
             </w:r>
@@ -670,7 +670,7 @@
             <w:pPr>
               <w:jc w:val="center"/>
             </w:pPr>
-            <w:hyperlink r:id="rId6" w:history="1">
+            <w:hyperlink w:history="1" r:id="rId6">
               <w:r>
                 <w:rPr>
                   <w:rStyle w:val="Hyperlink"/>
@@ -716,7 +716,7 @@
             <w:pPr>
               <w:jc w:val="center"/>
             </w:pPr>
-            <w:bookmarkStart w:id="2" w:name="Coding_rules"/>
+            <w:bookmarkStart w:name="Coding_rules" w:id="2"/>
             <w:r>
               <w:t>Coding rules</w:t>
             </w:r>
@@ -732,7 +732,7 @@
             <w:pPr>
               <w:jc w:val="center"/>
             </w:pPr>
-            <w:hyperlink r:id="rId7" w:history="1">
+            <w:hyperlink w:history="1" r:id="rId7">
               <w:r>
                 <w:rPr>
                   <w:rStyle w:val="Hyperlink"/>
@@ -800,1760 +800,9 @@
       <w:pPr>
         <w:pStyle w:val="Heading1"/>
       </w:pPr>
-      <w:r>
-        <w:t>Database:</w:t>
-      </w:r>
-    </w:p>
-    <w:p>
-      <w:pPr>
-        <w:pStyle w:val="Heading2"/>
-        <w:rPr>
-          <w:sz w:val="32"/>
-          <w:szCs w:val="32"/>
-        </w:rPr>
-      </w:pPr>
-      <w:r>
-        <w:rPr>
-          <w:rStyle w:val="Heading1Char"/>
-        </w:rPr>
-        <w:t>Entità</w:t>
-      </w:r>
-    </w:p>
-    <w:p>
-      <w:pPr>
-        <w:pStyle w:val="Heading2"/>
-        <w:rPr>
-          <w:rFonts w:eastAsia="Aptos" w:cs="Aptos"/>
-        </w:rPr>
-      </w:pPr>
-      <w:r>
-        <w:rPr>
-          <w:rFonts w:eastAsia="Aptos" w:cs="Aptos"/>
-        </w:rPr>
-        <w:t>Utente</w:t>
-      </w:r>
-    </w:p>
-    <w:p>
-      <w:pPr>
-        <w:rPr>
-          <w:rFonts w:eastAsia="Aptos" w:cs="Aptos"/>
-          <w:color w:val="000000" w:themeColor="text1"/>
-        </w:rPr>
-      </w:pPr>
-      <w:r>
-        <w:rPr>
-          <w:rFonts w:eastAsia="Aptos" w:cs="Aptos"/>
-          <w:color w:val="000000" w:themeColor="text1"/>
-        </w:rPr>
-        <w:t>Un utente è identificato da un Id.</w:t>
-      </w:r>
-    </w:p>
-    <w:p>
-      <w:pPr>
-        <w:rPr>
-          <w:rFonts w:eastAsia="Aptos" w:cs="Aptos"/>
-          <w:color w:val="000000" w:themeColor="text1"/>
-        </w:rPr>
-      </w:pPr>
-      <w:r>
-        <w:rPr>
-          <w:rFonts w:eastAsia="Aptos" w:cs="Aptos"/>
-          <w:color w:val="000000" w:themeColor="text1"/>
-        </w:rPr>
-        <w:t>Di un utente si conoscono delle informazioni anagrafiche: nome, cognome, data di nascita, città di residenza, CAP, indirizzo di residenza.</w:t>
-      </w:r>
-    </w:p>
-    <w:p>
-      <w:pPr>
-        <w:rPr>
-          <w:rFonts w:eastAsia="Aptos" w:cs="Aptos"/>
-          <w:color w:val="000000" w:themeColor="text1"/>
-        </w:rPr>
-      </w:pPr>
-      <w:r>
-        <w:rPr>
-          <w:rFonts w:eastAsia="Aptos" w:cs="Aptos"/>
-          <w:color w:val="000000" w:themeColor="text1"/>
-        </w:rPr>
-        <w:t>Si conoscono delle informazioni per l’accesso: e-mail, password (hash + salt).</w:t>
-      </w:r>
-    </w:p>
-    <w:p>
-      <w:pPr>
-        <w:rPr>
-          <w:rFonts w:eastAsia="Aptos" w:cs="Aptos"/>
-          <w:color w:val="000000" w:themeColor="text1"/>
-        </w:rPr>
-      </w:pPr>
-      <w:r>
-        <w:rPr>
-          <w:rFonts w:eastAsia="Aptos" w:cs="Aptos"/>
-          <w:color w:val="000000" w:themeColor="text1"/>
-        </w:rPr>
-        <w:t>Si conoscono delle informazioni relative alla contabilità: saldo, codice IBAN.</w:t>
-      </w:r>
-    </w:p>
-    <w:p>
-      <w:pPr>
-        <w:rPr>
-          <w:rFonts w:eastAsia="Aptos" w:cs="Aptos"/>
-          <w:color w:val="000000" w:themeColor="text1"/>
-        </w:rPr>
-      </w:pPr>
-      <w:r>
-        <w:rPr>
-          <w:rFonts w:eastAsia="Aptos" w:cs="Aptos"/>
-          <w:color w:val="000000" w:themeColor="text1"/>
-        </w:rPr>
-        <w:t>Un utente inserisce 0 o più articoli.</w:t>
-      </w:r>
-    </w:p>
-    <w:p>
-      <w:pPr>
-        <w:rPr>
-          <w:rFonts w:eastAsia="Aptos" w:cs="Aptos"/>
-          <w:color w:val="000000" w:themeColor="text1"/>
-        </w:rPr>
-      </w:pPr>
-      <w:r>
-        <w:rPr>
-          <w:rFonts w:eastAsia="Aptos" w:cs="Aptos"/>
-          <w:color w:val="000000" w:themeColor="text1"/>
-        </w:rPr>
-        <w:t>Un utente effettua 0 o più puntate.</w:t>
-      </w:r>
-    </w:p>
-    <w:p>
-      <w:pPr>
-        <w:pStyle w:val="Heading2"/>
-        <w:rPr>
-          <w:rFonts w:eastAsia="Aptos" w:cs="Aptos"/>
-        </w:rPr>
-      </w:pPr>
-      <w:r>
-        <w:rPr>
-          <w:rFonts w:eastAsia="Aptos" w:cs="Aptos"/>
-        </w:rPr>
-        <w:t>Puntata</w:t>
-      </w:r>
-    </w:p>
-    <w:p>
-      <w:pPr>
-        <w:rPr>
-          <w:rFonts w:eastAsia="Aptos" w:cs="Aptos"/>
-          <w:color w:val="000000" w:themeColor="text1"/>
-        </w:rPr>
-      </w:pPr>
-      <w:r>
-        <w:rPr>
-          <w:rFonts w:eastAsia="Aptos" w:cs="Aptos"/>
-          <w:color w:val="000000" w:themeColor="text1"/>
-        </w:rPr>
-        <w:t>Una puntata è identificata da un Id.</w:t>
-      </w:r>
-    </w:p>
-    <w:p>
-      <w:pPr>
-        <w:rPr>
-          <w:rFonts w:eastAsia="Aptos" w:cs="Aptos"/>
-          <w:color w:val="000000" w:themeColor="text1"/>
-        </w:rPr>
-      </w:pPr>
-      <w:r>
-        <w:rPr>
-          <w:rFonts w:eastAsia="Aptos" w:cs="Aptos"/>
-          <w:color w:val="000000" w:themeColor="text1"/>
-        </w:rPr>
-        <w:t>Di una puntata si conoscono: data e ora in cui è stata effettuata, il valore della puntata (deve essere maggiore del valore massimo attuale).</w:t>
-      </w:r>
-    </w:p>
-    <w:p>
-      <w:pPr>
-        <w:rPr>
-          <w:rFonts w:eastAsia="Aptos" w:cs="Aptos"/>
-          <w:color w:val="000000" w:themeColor="text1"/>
-        </w:rPr>
-      </w:pPr>
-      <w:r>
-        <w:rPr>
-          <w:rFonts w:eastAsia="Aptos" w:cs="Aptos"/>
-          <w:color w:val="000000" w:themeColor="text1"/>
-        </w:rPr>
-        <w:t>Una puntata è effettuata da 1 utente.</w:t>
-      </w:r>
-    </w:p>
-    <w:p>
-      <w:pPr>
-        <w:rPr>
-          <w:rFonts w:eastAsia="Aptos" w:cs="Aptos"/>
-          <w:color w:val="000000" w:themeColor="text1"/>
-        </w:rPr>
-      </w:pPr>
-      <w:r>
-        <w:rPr>
-          <w:rFonts w:eastAsia="Aptos" w:cs="Aptos"/>
-          <w:color w:val="000000" w:themeColor="text1"/>
-        </w:rPr>
-        <w:t>Una puntata è relativa a 1 asta.</w:t>
-      </w:r>
-    </w:p>
-    <w:p>
-      <w:pPr>
-        <w:pStyle w:val="Heading2"/>
-        <w:rPr>
-          <w:rFonts w:eastAsia="Aptos" w:cs="Aptos"/>
-        </w:rPr>
-      </w:pPr>
-      <w:r>
-        <w:rPr>
-          <w:rFonts w:eastAsia="Aptos" w:cs="Aptos"/>
-        </w:rPr>
-        <w:t>Asta</w:t>
-      </w:r>
-    </w:p>
-    <w:p>
-      <w:pPr>
-        <w:rPr>
-          <w:rFonts w:eastAsia="Aptos" w:cs="Aptos"/>
-          <w:color w:val="000000" w:themeColor="text1"/>
-        </w:rPr>
-      </w:pPr>
-      <w:r>
-        <w:rPr>
-          <w:rFonts w:eastAsia="Aptos" w:cs="Aptos"/>
-          <w:color w:val="000000" w:themeColor="text1"/>
-        </w:rPr>
-        <w:t>Un’asta è identificata da un Id.</w:t>
-      </w:r>
-    </w:p>
-    <w:p>
-      <w:pPr>
-        <w:rPr>
-          <w:rFonts w:eastAsia="Aptos" w:cs="Aptos"/>
-          <w:color w:val="000000" w:themeColor="text1"/>
-        </w:rPr>
-      </w:pPr>
-      <w:r>
-        <w:rPr>
-          <w:rFonts w:eastAsia="Aptos" w:cs="Aptos"/>
-          <w:color w:val="000000" w:themeColor="text1"/>
-        </w:rPr>
-        <w:lastRenderedPageBreak/>
-        <w:t xml:space="preserve">Di un’asta si conoscono: il prezzo di partenza, la data e ora di inizio, la </w:t>
-      </w:r>
-      <w:r>
-        <w:rPr>
-          <w:rFonts w:eastAsia="Aptos" w:cs="Aptos"/>
-          <w:color w:val="000000" w:themeColor="text1"/>
-        </w:rPr>
-        <w:t>durata</w:t>
-      </w:r>
-      <w:r>
-        <w:rPr>
-          <w:rFonts w:eastAsia="Aptos" w:cs="Aptos"/>
-          <w:color w:val="000000" w:themeColor="text1"/>
-        </w:rPr>
-        <w:t>.</w:t>
-      </w:r>
-    </w:p>
-    <w:p>
-      <w:pPr>
-        <w:rPr>
-          <w:rFonts w:eastAsia="Aptos" w:cs="Aptos"/>
-          <w:color w:val="000000" w:themeColor="text1"/>
-        </w:rPr>
-      </w:pPr>
-      <w:r>
-        <w:rPr>
-          <w:rFonts w:eastAsia="Aptos" w:cs="Aptos"/>
-          <w:color w:val="000000" w:themeColor="text1"/>
-        </w:rPr>
-        <w:t>Un</w:t>
-      </w:r>
-      <w:r>
-        <w:rPr>
-          <w:rFonts w:eastAsia="Aptos" w:cs="Aptos"/>
-          <w:color w:val="000000" w:themeColor="text1"/>
-        </w:rPr>
-        <w:t>’asta</w:t>
-      </w:r>
-      <w:r>
-        <w:rPr>
-          <w:rFonts w:eastAsia="Aptos" w:cs="Aptos"/>
-          <w:color w:val="000000" w:themeColor="text1"/>
-        </w:rPr>
-        <w:t xml:space="preserve"> può avere attivata l’opzione di asta automatica per cui se l’asta finisce senza che utenti s</w:t>
-      </w:r>
-      <w:r>
-        <w:rPr>
-          <w:rFonts w:eastAsia="Aptos" w:cs="Aptos"/>
-          <w:color w:val="000000" w:themeColor="text1"/>
-        </w:rPr>
-        <w:t>e la</w:t>
-      </w:r>
-      <w:r>
-        <w:rPr>
-          <w:rFonts w:eastAsia="Aptos" w:cs="Aptos"/>
-          <w:color w:val="000000" w:themeColor="text1"/>
-        </w:rPr>
-        <w:t xml:space="preserve"> siano aggiudicat</w:t>
-      </w:r>
-      <w:r>
-        <w:rPr>
-          <w:rFonts w:eastAsia="Aptos" w:cs="Aptos"/>
-          <w:color w:val="000000" w:themeColor="text1"/>
-        </w:rPr>
-        <w:t>a</w:t>
-      </w:r>
-      <w:r>
-        <w:rPr>
-          <w:rFonts w:eastAsia="Aptos" w:cs="Aptos"/>
-          <w:color w:val="000000" w:themeColor="text1"/>
-        </w:rPr>
-        <w:t>, ne viene creata automaticamente una nuova.</w:t>
-      </w:r>
-    </w:p>
-    <w:p>
-      <w:pPr>
-        <w:rPr>
-          <w:rFonts w:eastAsia="Aptos" w:cs="Aptos"/>
-          <w:color w:val="000000" w:themeColor="text1"/>
-        </w:rPr>
-      </w:pPr>
-      <w:r>
-        <w:rPr>
-          <w:rFonts w:eastAsia="Aptos" w:cs="Aptos"/>
-          <w:color w:val="000000" w:themeColor="text1"/>
-        </w:rPr>
-        <w:t>Ad un’asta è soggetto un lotto.</w:t>
-      </w:r>
-    </w:p>
-    <w:p>
-      <w:pPr>
-        <w:pStyle w:val="Heading2"/>
-        <w:rPr>
-          <w:rFonts w:eastAsia="Aptos" w:cs="Aptos"/>
-        </w:rPr>
-      </w:pPr>
-      <w:r>
-        <w:rPr>
-          <w:rFonts w:eastAsia="Aptos" w:cs="Aptos"/>
-        </w:rPr>
-        <w:t>Lotto</w:t>
-      </w:r>
-    </w:p>
-    <w:p>
-      <w:pPr>
-        <w:rPr>
-          <w:rFonts w:eastAsia="Aptos" w:cs="Aptos"/>
-          <w:color w:val="000000" w:themeColor="text1"/>
-        </w:rPr>
-      </w:pPr>
-      <w:r>
-        <w:rPr>
-          <w:rFonts w:eastAsia="Aptos" w:cs="Aptos"/>
-          <w:color w:val="000000" w:themeColor="text1"/>
-        </w:rPr>
-        <w:t>Un lotto è identificato da un Id.</w:t>
-      </w:r>
-    </w:p>
-    <w:p>
-      <w:pPr>
-        <w:rPr>
-          <w:rFonts w:eastAsia="Aptos" w:cs="Aptos"/>
-          <w:color w:val="000000" w:themeColor="text1"/>
-        </w:rPr>
-      </w:pPr>
-      <w:r>
-        <w:rPr>
-          <w:rFonts w:eastAsia="Aptos" w:cs="Aptos"/>
-          <w:color w:val="000000" w:themeColor="text1"/>
-        </w:rPr>
-        <w:t>Di un lotto si conoscono: il nome.</w:t>
-      </w:r>
-    </w:p>
-    <w:p>
-      <w:pPr>
-        <w:rPr>
-          <w:rFonts w:eastAsia="Aptos" w:cs="Aptos"/>
-          <w:color w:val="000000" w:themeColor="text1"/>
-        </w:rPr>
-      </w:pPr>
-      <w:r>
-        <w:rPr>
-          <w:rFonts w:eastAsia="Aptos" w:cs="Aptos"/>
-          <w:color w:val="000000" w:themeColor="text1"/>
-        </w:rPr>
-        <w:t>Un lotto è soggetto a 0 o più aste.</w:t>
-      </w:r>
-    </w:p>
-    <w:p>
-      <w:pPr>
-        <w:rPr>
-          <w:rFonts w:eastAsia="Aptos" w:cs="Aptos"/>
-          <w:color w:val="000000" w:themeColor="text1"/>
-        </w:rPr>
-      </w:pPr>
-      <w:r>
-        <w:rPr>
-          <w:rFonts w:eastAsia="Aptos" w:cs="Aptos"/>
-          <w:color w:val="000000" w:themeColor="text1"/>
-        </w:rPr>
-        <w:t>Ad un lotto appartengono 1 o più articoli, si tiene traccia della quantità di ogni articolo.</w:t>
-      </w:r>
-    </w:p>
-    <w:p>
-      <w:pPr>
-        <w:rPr>
-          <w:rFonts w:eastAsia="Aptos" w:cs="Aptos"/>
-          <w:color w:val="000000" w:themeColor="text1"/>
-        </w:rPr>
-      </w:pPr>
-    </w:p>
-    <w:p>
-      <w:pPr>
-        <w:pStyle w:val="Heading2"/>
-        <w:rPr>
-          <w:rFonts w:eastAsia="Aptos" w:cs="Aptos"/>
-        </w:rPr>
-      </w:pPr>
-      <w:r>
-        <w:rPr>
-          <w:rFonts w:eastAsia="Aptos" w:cs="Aptos"/>
-        </w:rPr>
-        <w:t>Articoli</w:t>
-      </w:r>
-    </w:p>
-    <w:p>
-      <w:pPr>
-        <w:rPr>
-          <w:rFonts w:eastAsia="Aptos" w:cs="Aptos"/>
-          <w:color w:val="000000" w:themeColor="text1"/>
-        </w:rPr>
-      </w:pPr>
-      <w:r>
-        <w:rPr>
-          <w:rFonts w:eastAsia="Aptos" w:cs="Aptos"/>
-          <w:color w:val="000000" w:themeColor="text1"/>
-        </w:rPr>
-        <w:t>Un articolo è identificato da un Id.</w:t>
-      </w:r>
-    </w:p>
-    <w:p>
-      <w:pPr>
-        <w:rPr>
-          <w:rFonts w:eastAsia="Aptos" w:cs="Aptos"/>
-          <w:color w:val="000000" w:themeColor="text1"/>
-        </w:rPr>
-      </w:pPr>
-      <w:r>
-        <w:rPr>
-          <w:rFonts w:eastAsia="Aptos" w:cs="Aptos"/>
-          <w:color w:val="000000" w:themeColor="text1"/>
-        </w:rPr>
-        <w:t>Di un articolo si conoscono: Il nome, la condizione (nuovo, usato), una descrizione.</w:t>
-      </w:r>
-    </w:p>
-    <w:p>
-      <w:pPr>
-        <w:rPr>
-          <w:rFonts w:eastAsia="Aptos" w:cs="Aptos"/>
-          <w:color w:val="000000" w:themeColor="text1"/>
-        </w:rPr>
-      </w:pPr>
-      <w:r>
-        <w:rPr>
-          <w:rFonts w:eastAsia="Aptos" w:cs="Aptos"/>
-          <w:color w:val="000000" w:themeColor="text1"/>
-        </w:rPr>
-        <w:t>Un articolo appartiene a 1 o più categorie.</w:t>
-      </w:r>
-    </w:p>
-    <w:p>
-      <w:pPr>
-        <w:rPr>
-          <w:rFonts w:eastAsia="Aptos" w:cs="Aptos"/>
-          <w:color w:val="000000" w:themeColor="text1"/>
-        </w:rPr>
-      </w:pPr>
-      <w:r>
-        <w:rPr>
-          <w:rFonts w:eastAsia="Aptos" w:cs="Aptos"/>
-          <w:color w:val="000000" w:themeColor="text1"/>
-        </w:rPr>
-        <w:t>Un articolo è compreso in 1 lotto, si tiene traccia della quantità di ogni articolo.</w:t>
-      </w:r>
-    </w:p>
-    <w:p>
-      <w:pPr>
-        <w:pStyle w:val="Heading2"/>
-        <w:rPr>
-          <w:rFonts w:eastAsia="Aptos" w:cs="Aptos"/>
-        </w:rPr>
-      </w:pPr>
-      <w:r>
-        <w:rPr>
-          <w:rFonts w:eastAsia="Aptos" w:cs="Aptos"/>
-        </w:rPr>
-        <w:t>Categoria</w:t>
-      </w:r>
-    </w:p>
-    <w:p>
-      <w:pPr>
-        <w:rPr>
-          <w:rFonts w:eastAsia="Aptos" w:cs="Aptos"/>
-          <w:color w:val="000000" w:themeColor="text1"/>
-        </w:rPr>
-      </w:pPr>
-      <w:r>
-        <w:rPr>
-          <w:rFonts w:eastAsia="Aptos" w:cs="Aptos"/>
-          <w:color w:val="000000" w:themeColor="text1"/>
-        </w:rPr>
-        <w:t>Una categoria è identificata da un Id.</w:t>
-      </w:r>
-    </w:p>
-    <w:p>
-      <w:pPr>
-        <w:rPr>
-          <w:rFonts w:eastAsia="Aptos" w:cs="Aptos"/>
-          <w:color w:val="000000" w:themeColor="text1"/>
-        </w:rPr>
-      </w:pPr>
-      <w:r>
-        <w:rPr>
-          <w:rFonts w:eastAsia="Aptos" w:cs="Aptos"/>
-          <w:color w:val="000000" w:themeColor="text1"/>
-        </w:rPr>
-        <w:t>Di una categoria si conoscono: Il nome.</w:t>
-      </w:r>
-    </w:p>
-    <w:p>
-      <w:pPr>
-        <w:rPr>
-          <w:rFonts w:eastAsia="Aptos" w:cs="Aptos"/>
-          <w:color w:val="000000" w:themeColor="text1"/>
-        </w:rPr>
-      </w:pPr>
-      <w:r>
-        <w:rPr>
-          <w:rFonts w:eastAsia="Aptos" w:cs="Aptos"/>
-          <w:color w:val="000000" w:themeColor="text1"/>
-        </w:rPr>
-        <w:t>Ad una categoria appartengono 1 o più articoli.</w:t>
-      </w:r>
-    </w:p>
-    <w:p>
-      <w:pPr>
-        <w:pStyle w:val="Heading1"/>
-        <w:spacing w:line="259" w:lineRule="auto"/>
-        <w:rPr>
-          <w:rFonts w:eastAsia="Aptos" w:cs="Aptos"/>
-          <w:sz w:val="40"/>
-          <w:szCs w:val="40"/>
-        </w:rPr>
-      </w:pPr>
-      <w:r>
-        <w:rPr>
-          <w:rFonts w:eastAsia="Aptos" w:cs="Aptos"/>
-          <w:sz w:val="40"/>
-          <w:szCs w:val="40"/>
-        </w:rPr>
-        <w:t>Attributi</w:t>
-      </w:r>
-    </w:p>
-    <w:p>
-      <w:pPr>
-        <w:rPr>
-          <w:rFonts w:eastAsia="Aptos" w:cs="Aptos"/>
-          <w:color w:val="000000" w:themeColor="text1"/>
-        </w:rPr>
-      </w:pPr>
-      <w:r>
-        <w:rPr>
-          <w:rFonts w:eastAsia="Aptos" w:cs="Aptos"/>
-          <w:b/>
-          <w:bCs/>
-          <w:color w:val="000000" w:themeColor="text1"/>
-        </w:rPr>
-        <w:t>Utente:</w:t>
-      </w:r>
-      <w:r>
-        <w:rPr>
-          <w:rFonts w:eastAsia="Aptos" w:cs="Aptos"/>
-          <w:color w:val="000000" w:themeColor="text1"/>
-        </w:rPr>
-        <w:t xml:space="preserve"> </w:t>
-      </w:r>
-      <w:r>
-        <w:rPr>
-          <w:rFonts w:eastAsia="Aptos" w:cs="Aptos"/>
-          <w:color w:val="000000" w:themeColor="text1"/>
-          <w:u w:val="single"/>
-        </w:rPr>
-        <w:t>Id_utente</w:t>
-      </w:r>
-      <w:r>
-        <w:rPr>
-          <w:rFonts w:eastAsia="Aptos" w:cs="Aptos"/>
-          <w:color w:val="000000" w:themeColor="text1"/>
-        </w:rPr>
-        <w:t>, nome, cognome, data_nascita, citta_residenza, cap, indirizzo, email, password, saldo, iban.</w:t>
-      </w:r>
-    </w:p>
-    <w:p>
-      <w:pPr>
-        <w:rPr>
-          <w:rFonts w:eastAsia="Aptos" w:cs="Aptos"/>
-          <w:color w:val="000000" w:themeColor="text1"/>
-        </w:rPr>
-      </w:pPr>
-      <w:r>
-        <w:rPr>
-          <w:rFonts w:eastAsia="Aptos" w:cs="Aptos"/>
-          <w:b/>
-          <w:bCs/>
-          <w:color w:val="000000" w:themeColor="text1"/>
-        </w:rPr>
-        <w:t>Puntata:</w:t>
-      </w:r>
-      <w:r>
-        <w:rPr>
-          <w:rFonts w:eastAsia="Aptos" w:cs="Aptos"/>
-          <w:color w:val="000000" w:themeColor="text1"/>
-        </w:rPr>
-        <w:t xml:space="preserve"> </w:t>
-      </w:r>
-      <w:r>
-        <w:rPr>
-          <w:rFonts w:eastAsia="Aptos" w:cs="Aptos"/>
-          <w:color w:val="000000" w:themeColor="text1"/>
-          <w:u w:val="single"/>
-        </w:rPr>
-        <w:t>Id_puntata</w:t>
-      </w:r>
-      <w:r>
-        <w:rPr>
-          <w:rFonts w:eastAsia="Aptos" w:cs="Aptos"/>
-          <w:color w:val="000000" w:themeColor="text1"/>
-        </w:rPr>
-        <w:t>, data_ora_effettuazione, valore.</w:t>
-      </w:r>
-    </w:p>
-    <w:p>
-      <w:pPr>
-        <w:rPr>
-          <w:rFonts w:eastAsia="Aptos" w:cs="Aptos"/>
-          <w:color w:val="000000" w:themeColor="text1"/>
-        </w:rPr>
-      </w:pPr>
-      <w:r>
-        <w:rPr>
-          <w:rFonts w:eastAsia="Aptos" w:cs="Aptos"/>
-          <w:b/>
-          <w:bCs/>
-          <w:color w:val="000000" w:themeColor="text1"/>
-        </w:rPr>
-        <w:t>Asta:</w:t>
-      </w:r>
-      <w:r>
-        <w:rPr>
-          <w:rFonts w:eastAsia="Aptos" w:cs="Aptos"/>
-          <w:color w:val="000000" w:themeColor="text1"/>
-        </w:rPr>
-        <w:t xml:space="preserve"> </w:t>
-      </w:r>
-      <w:r>
-        <w:rPr>
-          <w:rFonts w:eastAsia="Aptos" w:cs="Aptos"/>
-          <w:color w:val="000000" w:themeColor="text1"/>
-          <w:u w:val="single"/>
-        </w:rPr>
-        <w:t>Id_asta</w:t>
-      </w:r>
-      <w:r>
-        <w:rPr>
-          <w:rFonts w:eastAsia="Aptos" w:cs="Aptos"/>
-          <w:color w:val="000000" w:themeColor="text1"/>
-        </w:rPr>
-        <w:t xml:space="preserve">, prezzo_inizio, data_ora_inizio, </w:t>
-      </w:r>
-      <w:r>
-        <w:rPr>
-          <w:rFonts w:eastAsia="Aptos" w:cs="Aptos"/>
-          <w:color w:val="000000" w:themeColor="text1"/>
-        </w:rPr>
-        <w:t>durata, asta_automatica</w:t>
-      </w:r>
-      <w:r>
-        <w:rPr>
-          <w:rFonts w:eastAsia="Aptos" w:cs="Aptos"/>
-          <w:color w:val="000000" w:themeColor="text1"/>
-        </w:rPr>
-        <w:t>, ip_multicast.</w:t>
-      </w:r>
-    </w:p>
-    <w:p>
-      <w:pPr>
-        <w:rPr>
-          <w:rFonts w:eastAsia="Aptos" w:cs="Aptos"/>
-          <w:color w:val="000000" w:themeColor="text1"/>
-        </w:rPr>
-      </w:pPr>
-      <w:r>
-        <w:rPr>
-          <w:rFonts w:eastAsia="Aptos" w:cs="Aptos"/>
-          <w:b/>
-          <w:bCs/>
-          <w:color w:val="000000" w:themeColor="text1"/>
-        </w:rPr>
-        <w:t>Lotto:</w:t>
-      </w:r>
-      <w:r>
-        <w:rPr>
-          <w:rFonts w:eastAsia="Aptos" w:cs="Aptos"/>
-          <w:color w:val="000000" w:themeColor="text1"/>
-        </w:rPr>
-        <w:t xml:space="preserve"> </w:t>
-      </w:r>
-      <w:r>
-        <w:rPr>
-          <w:rFonts w:eastAsia="Aptos" w:cs="Aptos"/>
-          <w:color w:val="000000" w:themeColor="text1"/>
-          <w:u w:val="single"/>
-        </w:rPr>
-        <w:t>Id_lotto</w:t>
-      </w:r>
-      <w:r>
-        <w:rPr>
-          <w:rFonts w:eastAsia="Aptos" w:cs="Aptos"/>
-          <w:color w:val="000000" w:themeColor="text1"/>
-        </w:rPr>
-        <w:t>, nome</w:t>
-      </w:r>
-      <w:r>
-        <w:rPr>
-          <w:rFonts w:eastAsia="Aptos" w:cs="Aptos"/>
-          <w:color w:val="000000" w:themeColor="text1"/>
-        </w:rPr>
-        <w:t>.</w:t>
-      </w:r>
-    </w:p>
-    <w:p>
-      <w:pPr>
-        <w:rPr>
-          <w:rFonts w:eastAsia="Aptos" w:cs="Aptos"/>
-          <w:color w:val="000000" w:themeColor="text1"/>
-        </w:rPr>
-      </w:pPr>
-      <w:r>
-        <w:rPr>
-          <w:rFonts w:eastAsia="Aptos" w:cs="Aptos"/>
-          <w:b/>
-          <w:bCs/>
-          <w:color w:val="000000" w:themeColor="text1"/>
-        </w:rPr>
-        <w:t>Articoli:</w:t>
-      </w:r>
-      <w:r>
-        <w:rPr>
-          <w:rFonts w:eastAsia="Aptos" w:cs="Aptos"/>
-          <w:color w:val="000000" w:themeColor="text1"/>
-        </w:rPr>
-        <w:t xml:space="preserve"> </w:t>
-      </w:r>
-      <w:r>
-        <w:rPr>
-          <w:rFonts w:eastAsia="Aptos" w:cs="Aptos"/>
-          <w:color w:val="000000" w:themeColor="text1"/>
-          <w:u w:val="single"/>
-        </w:rPr>
-        <w:t>Id_articolo</w:t>
-      </w:r>
-      <w:r>
-        <w:rPr>
-          <w:rFonts w:eastAsia="Aptos" w:cs="Aptos"/>
-          <w:color w:val="000000" w:themeColor="text1"/>
-        </w:rPr>
-        <w:t>, nome, condizione, descrizione.</w:t>
-      </w:r>
-    </w:p>
-    <w:p>
-      <w:pPr>
-        <w:rPr>
-          <w:rFonts w:eastAsia="Aptos" w:cs="Aptos"/>
-          <w:color w:val="000000" w:themeColor="text1"/>
-        </w:rPr>
-      </w:pPr>
-      <w:r>
-        <w:rPr>
-          <w:rFonts w:eastAsia="Aptos" w:cs="Aptos"/>
-          <w:b/>
-          <w:bCs/>
-          <w:color w:val="000000" w:themeColor="text1"/>
-        </w:rPr>
-        <w:t>Categoria:</w:t>
-      </w:r>
-      <w:r>
-        <w:rPr>
-          <w:rFonts w:eastAsia="Aptos" w:cs="Aptos"/>
-          <w:color w:val="000000" w:themeColor="text1"/>
-        </w:rPr>
-        <w:t xml:space="preserve"> </w:t>
-      </w:r>
-      <w:r>
-        <w:rPr>
-          <w:rFonts w:eastAsia="Aptos" w:cs="Aptos"/>
-          <w:color w:val="000000" w:themeColor="text1"/>
-          <w:u w:val="single"/>
-        </w:rPr>
-        <w:t>Id_categoria</w:t>
-      </w:r>
-      <w:r>
-        <w:rPr>
-          <w:rFonts w:eastAsia="Aptos" w:cs="Aptos"/>
-          <w:color w:val="000000" w:themeColor="text1"/>
-        </w:rPr>
-        <w:t>, nome.</w:t>
-      </w:r>
-    </w:p>
-    <w:p>
-      <w:pPr>
-        <w:pStyle w:val="Heading1"/>
-        <w:spacing w:line="259" w:lineRule="auto"/>
-        <w:rPr>
-          <w:rFonts w:eastAsia="Aptos" w:cs="Aptos"/>
-          <w:sz w:val="40"/>
-          <w:szCs w:val="40"/>
-        </w:rPr>
-      </w:pPr>
-      <w:r>
-        <w:rPr>
-          <w:rFonts w:eastAsia="Aptos" w:cs="Aptos"/>
-          <w:sz w:val="40"/>
-          <w:szCs w:val="40"/>
-        </w:rPr>
-        <w:lastRenderedPageBreak/>
-        <w:t>Relazioni</w:t>
-      </w:r>
-    </w:p>
-    <w:p>
-      <w:pPr>
-        <w:pStyle w:val="ListParagraph"/>
-        <w:numPr>
-          <w:ilvl w:val="0"/>
-          <w:numId w:val="18"/>
-        </w:numPr>
-        <w:rPr>
-          <w:rFonts w:eastAsia="Aptos" w:cs="Aptos"/>
-          <w:color w:val="000000" w:themeColor="text1"/>
-        </w:rPr>
-      </w:pPr>
-      <w:r>
-        <w:rPr>
-          <w:rFonts w:eastAsia="Aptos" w:cs="Aptos"/>
-          <w:color w:val="000000" w:themeColor="text1"/>
-        </w:rPr>
-        <w:t>Categoria – Articoli</w:t>
-      </w:r>
-    </w:p>
-    <w:p>
-      <w:pPr>
-        <w:pStyle w:val="ListParagraph"/>
-        <w:numPr>
-          <w:ilvl w:val="1"/>
-          <w:numId w:val="18"/>
-        </w:numPr>
-        <w:rPr>
-          <w:rFonts w:eastAsia="Aptos" w:cs="Aptos"/>
-          <w:color w:val="000000" w:themeColor="text1"/>
-        </w:rPr>
-      </w:pPr>
-      <w:r>
-        <w:rPr>
-          <w:rFonts w:eastAsia="Aptos" w:cs="Aptos"/>
-          <w:color w:val="000000" w:themeColor="text1"/>
-        </w:rPr>
-        <w:t>Diretta: Ad una categoria appartengono uno o più articoli.</w:t>
-      </w:r>
-    </w:p>
-    <w:p>
-      <w:pPr>
-        <w:pStyle w:val="ListParagraph"/>
-        <w:numPr>
-          <w:ilvl w:val="1"/>
-          <w:numId w:val="18"/>
-        </w:numPr>
-        <w:rPr>
-          <w:rFonts w:eastAsia="Aptos" w:cs="Aptos"/>
-          <w:color w:val="000000" w:themeColor="text1"/>
-        </w:rPr>
-      </w:pPr>
-      <w:r>
-        <w:rPr>
-          <w:rFonts w:eastAsia="Aptos" w:cs="Aptos"/>
-          <w:color w:val="000000" w:themeColor="text1"/>
-        </w:rPr>
-        <w:t>Inversa: Un articolo appartiene ad una o più categorie.</w:t>
-      </w:r>
-    </w:p>
-    <w:p>
-      <w:pPr>
-        <w:pStyle w:val="ListParagraph"/>
-        <w:numPr>
-          <w:ilvl w:val="0"/>
-          <w:numId w:val="18"/>
-        </w:numPr>
-        <w:rPr>
-          <w:rFonts w:eastAsia="Aptos" w:cs="Aptos"/>
-          <w:color w:val="000000" w:themeColor="text1"/>
-        </w:rPr>
-      </w:pPr>
-      <w:r>
-        <w:rPr>
-          <w:rFonts w:eastAsia="Aptos" w:cs="Aptos"/>
-          <w:color w:val="000000" w:themeColor="text1"/>
-        </w:rPr>
-        <w:t>Articoli – Lotti</w:t>
-      </w:r>
-    </w:p>
-    <w:p>
-      <w:pPr>
-        <w:pStyle w:val="ListParagraph"/>
-        <w:numPr>
-          <w:ilvl w:val="1"/>
-          <w:numId w:val="18"/>
-        </w:numPr>
-        <w:rPr>
-          <w:rFonts w:eastAsia="Aptos" w:cs="Aptos"/>
-          <w:color w:val="000000" w:themeColor="text1"/>
-        </w:rPr>
-      </w:pPr>
-      <w:r>
-        <w:rPr>
-          <w:rFonts w:eastAsia="Aptos" w:cs="Aptos"/>
-          <w:color w:val="000000" w:themeColor="text1"/>
-        </w:rPr>
-        <w:t>Diretta: Un articolo è compreso in un lotto.</w:t>
-      </w:r>
-    </w:p>
-    <w:p>
-      <w:pPr>
-        <w:pStyle w:val="ListParagraph"/>
-        <w:numPr>
-          <w:ilvl w:val="1"/>
-          <w:numId w:val="18"/>
-        </w:numPr>
-        <w:rPr>
-          <w:rFonts w:eastAsia="Aptos" w:cs="Aptos"/>
-          <w:color w:val="000000" w:themeColor="text1"/>
-        </w:rPr>
-      </w:pPr>
-      <w:r>
-        <w:rPr>
-          <w:rFonts w:eastAsia="Aptos" w:cs="Aptos"/>
-          <w:color w:val="000000" w:themeColor="text1"/>
-        </w:rPr>
-        <w:t>Inversa: Un lotto comprendere uno o più articoli.</w:t>
-      </w:r>
-      <w:r>
-        <w:tab/>
-      </w:r>
-    </w:p>
-    <w:p>
-      <w:pPr>
-        <w:ind w:left="720"/>
-        <w:rPr>
-          <w:rFonts w:eastAsia="Aptos" w:cs="Aptos"/>
-          <w:color w:val="000000" w:themeColor="text1"/>
-        </w:rPr>
-      </w:pPr>
-      <w:r>
-        <w:rPr>
-          <w:rFonts w:eastAsia="Aptos" w:cs="Aptos"/>
-          <w:color w:val="000000" w:themeColor="text1"/>
-        </w:rPr>
-        <w:t>Si tiene traccia della quantità di ogni articolo.</w:t>
-      </w:r>
-    </w:p>
-    <w:p>
-      <w:pPr>
-        <w:pStyle w:val="ListParagraph"/>
-        <w:numPr>
-          <w:ilvl w:val="0"/>
-          <w:numId w:val="18"/>
-        </w:numPr>
-        <w:rPr>
-          <w:rFonts w:eastAsia="Aptos" w:cs="Aptos"/>
-          <w:color w:val="000000" w:themeColor="text1"/>
-        </w:rPr>
-      </w:pPr>
-      <w:r>
-        <w:rPr>
-          <w:rFonts w:eastAsia="Aptos" w:cs="Aptos"/>
-          <w:color w:val="000000" w:themeColor="text1"/>
-        </w:rPr>
-        <w:t>Lotti - Aste</w:t>
-      </w:r>
-    </w:p>
-    <w:p>
-      <w:pPr>
-        <w:pStyle w:val="ListParagraph"/>
-        <w:numPr>
-          <w:ilvl w:val="1"/>
-          <w:numId w:val="18"/>
-        </w:numPr>
-        <w:rPr>
-          <w:rFonts w:eastAsia="Aptos" w:cs="Aptos"/>
-          <w:color w:val="000000" w:themeColor="text1"/>
-        </w:rPr>
-      </w:pPr>
-      <w:r>
-        <w:rPr>
-          <w:rFonts w:eastAsia="Aptos" w:cs="Aptos"/>
-          <w:color w:val="000000" w:themeColor="text1"/>
-        </w:rPr>
-        <w:t>Diretta: Un lotto è soggetto a zero o più aste.</w:t>
-      </w:r>
-    </w:p>
-    <w:p>
-      <w:pPr>
-        <w:pStyle w:val="ListParagraph"/>
-        <w:numPr>
-          <w:ilvl w:val="1"/>
-          <w:numId w:val="18"/>
-        </w:numPr>
-        <w:rPr>
-          <w:rFonts w:eastAsia="Aptos" w:cs="Aptos"/>
-          <w:color w:val="000000" w:themeColor="text1"/>
-        </w:rPr>
-      </w:pPr>
-      <w:r>
-        <w:rPr>
-          <w:rFonts w:eastAsia="Aptos" w:cs="Aptos"/>
-          <w:color w:val="000000" w:themeColor="text1"/>
-        </w:rPr>
-        <w:t>Inversa: Ad un’asta è soggetto un lotto.</w:t>
-      </w:r>
-    </w:p>
-    <w:p>
-      <w:pPr>
-        <w:pStyle w:val="ListParagraph"/>
-        <w:numPr>
-          <w:ilvl w:val="0"/>
-          <w:numId w:val="18"/>
-        </w:numPr>
-        <w:rPr>
-          <w:rFonts w:eastAsia="Aptos" w:cs="Aptos"/>
-          <w:color w:val="000000" w:themeColor="text1"/>
-        </w:rPr>
-      </w:pPr>
-      <w:r>
-        <w:rPr>
-          <w:rFonts w:eastAsia="Aptos" w:cs="Aptos"/>
-          <w:color w:val="000000" w:themeColor="text1"/>
-        </w:rPr>
-        <w:t>Aste – Puntata</w:t>
-      </w:r>
-    </w:p>
-    <w:p>
-      <w:pPr>
-        <w:pStyle w:val="ListParagraph"/>
-        <w:numPr>
-          <w:ilvl w:val="1"/>
-          <w:numId w:val="18"/>
-        </w:numPr>
-        <w:rPr>
-          <w:rFonts w:eastAsia="Aptos" w:cs="Aptos"/>
-          <w:color w:val="000000" w:themeColor="text1"/>
-        </w:rPr>
-      </w:pPr>
-      <w:r>
-        <w:rPr>
-          <w:rFonts w:eastAsia="Aptos" w:cs="Aptos"/>
-          <w:color w:val="000000" w:themeColor="text1"/>
-        </w:rPr>
-        <w:t>Diretta: Ad un’asta sono relative zero o più puntate.</w:t>
-      </w:r>
-    </w:p>
-    <w:p>
-      <w:pPr>
-        <w:pStyle w:val="ListParagraph"/>
-        <w:numPr>
-          <w:ilvl w:val="1"/>
-          <w:numId w:val="18"/>
-        </w:numPr>
-        <w:rPr>
-          <w:rFonts w:eastAsia="Aptos" w:cs="Aptos"/>
-          <w:color w:val="000000" w:themeColor="text1"/>
-        </w:rPr>
-      </w:pPr>
-      <w:r>
-        <w:rPr>
-          <w:rFonts w:eastAsia="Aptos" w:cs="Aptos"/>
-          <w:color w:val="000000" w:themeColor="text1"/>
-        </w:rPr>
-        <w:t>Inversa: Una puntata è relativa a un’asta.</w:t>
-      </w:r>
-    </w:p>
-    <w:p>
-      <w:pPr>
-        <w:pStyle w:val="ListParagraph"/>
-        <w:numPr>
-          <w:ilvl w:val="0"/>
-          <w:numId w:val="18"/>
-        </w:numPr>
-        <w:rPr>
-          <w:rFonts w:eastAsia="Aptos" w:cs="Aptos"/>
-          <w:color w:val="000000" w:themeColor="text1"/>
-        </w:rPr>
-      </w:pPr>
-      <w:r>
-        <w:rPr>
-          <w:rFonts w:eastAsia="Aptos" w:cs="Aptos"/>
-          <w:color w:val="000000" w:themeColor="text1"/>
-        </w:rPr>
-        <w:t>Utente – Puntata</w:t>
-      </w:r>
-    </w:p>
-    <w:p>
-      <w:pPr>
-        <w:pStyle w:val="ListParagraph"/>
-        <w:numPr>
-          <w:ilvl w:val="1"/>
-          <w:numId w:val="18"/>
-        </w:numPr>
-        <w:rPr>
-          <w:rFonts w:eastAsia="Aptos" w:cs="Aptos"/>
-          <w:color w:val="000000" w:themeColor="text1"/>
-        </w:rPr>
-      </w:pPr>
-      <w:r>
-        <w:rPr>
-          <w:rFonts w:eastAsia="Aptos" w:cs="Aptos"/>
-          <w:color w:val="000000" w:themeColor="text1"/>
-        </w:rPr>
-        <w:t>Diretta: Un utente effettua zero o più puntate.</w:t>
-      </w:r>
-    </w:p>
-    <w:p>
-      <w:pPr>
-        <w:pStyle w:val="ListParagraph"/>
-        <w:numPr>
-          <w:ilvl w:val="1"/>
-          <w:numId w:val="18"/>
-        </w:numPr>
-        <w:rPr>
-          <w:rFonts w:eastAsia="Aptos" w:cs="Aptos"/>
-          <w:color w:val="000000" w:themeColor="text1"/>
-        </w:rPr>
-      </w:pPr>
-      <w:r>
-        <w:rPr>
-          <w:rFonts w:eastAsia="Aptos" w:cs="Aptos"/>
-          <w:color w:val="000000" w:themeColor="text1"/>
-        </w:rPr>
-        <w:t>Inversa: Una puntata viene effettuata da un utente.</w:t>
-      </w:r>
-    </w:p>
-    <w:p>
-      <w:pPr>
-        <w:pStyle w:val="ListParagraph"/>
-        <w:numPr>
-          <w:ilvl w:val="0"/>
-          <w:numId w:val="18"/>
-        </w:numPr>
-        <w:rPr>
-          <w:rFonts w:eastAsia="Aptos" w:cs="Aptos"/>
-          <w:color w:val="000000" w:themeColor="text1"/>
-        </w:rPr>
-      </w:pPr>
-      <w:r>
-        <w:rPr>
-          <w:rFonts w:eastAsia="Aptos" w:cs="Aptos"/>
-          <w:color w:val="000000" w:themeColor="text1"/>
-        </w:rPr>
-        <w:t>Utente – Articolo</w:t>
-      </w:r>
-    </w:p>
-    <w:p>
-      <w:pPr>
-        <w:pStyle w:val="ListParagraph"/>
-        <w:numPr>
-          <w:ilvl w:val="1"/>
-          <w:numId w:val="18"/>
-        </w:numPr>
-        <w:rPr>
-          <w:rFonts w:eastAsia="Aptos" w:cs="Aptos"/>
-          <w:color w:val="000000" w:themeColor="text1"/>
-        </w:rPr>
-      </w:pPr>
-      <w:r>
-        <w:rPr>
-          <w:rFonts w:eastAsia="Aptos" w:cs="Aptos"/>
-          <w:color w:val="000000" w:themeColor="text1"/>
-        </w:rPr>
-        <w:t>Diretta: Un utente può inserire uno o più articoli.</w:t>
-      </w:r>
-    </w:p>
-    <w:p>
-      <w:pPr>
-        <w:pStyle w:val="ListParagraph"/>
-        <w:numPr>
-          <w:ilvl w:val="1"/>
-          <w:numId w:val="18"/>
-        </w:numPr>
-        <w:rPr>
-          <w:rFonts w:eastAsia="Aptos" w:cs="Aptos"/>
-          <w:color w:val="000000" w:themeColor="text1"/>
-        </w:rPr>
-      </w:pPr>
-      <w:r>
-        <w:rPr>
-          <w:rFonts w:eastAsia="Aptos" w:cs="Aptos"/>
-          <w:color w:val="000000" w:themeColor="text1"/>
-        </w:rPr>
-        <w:t>Inversa: Un articolo è inserito da un utente.</w:t>
-      </w:r>
-    </w:p>
-    <w:p>
-      <w:pPr>
-        <w:rPr>
-          <w:rFonts w:eastAsia="Aptos" w:cs="Aptos"/>
-          <w:color w:val="000000" w:themeColor="text1"/>
-        </w:rPr>
-      </w:pPr>
-      <w:r>
-        <w:rPr>
-          <w:noProof/>
-        </w:rPr>
-        <w:drawing>
-          <wp:inline distT="0" distB="0" distL="0" distR="0" wp14:anchorId="0E0CDA7A" wp14:editId="73BC5CCA">
-            <wp:extent cx="5909565" cy="3228975"/>
-            <wp:effectExtent l="0" t="0" r="0" b="0"/>
-            <wp:docPr id="776029787" name="Picture 776029787"/>
-            <wp:cNvGraphicFramePr>
-              <a:graphicFrameLocks xmlns:a="http://schemas.openxmlformats.org/drawingml/2006/main" noChangeAspect="1"/>
-            </wp:cNvGraphicFramePr>
-            <a:graphic xmlns:a="http://schemas.openxmlformats.org/drawingml/2006/main">
-              <a:graphicData uri="http://schemas.openxmlformats.org/drawingml/2006/picture">
-                <pic:pic xmlns:pic="http://schemas.openxmlformats.org/drawingml/2006/picture">
-                  <pic:nvPicPr>
-                    <pic:cNvPr id="776029787" name="Picture 776029787"/>
-                    <pic:cNvPicPr/>
-                  </pic:nvPicPr>
-                  <pic:blipFill>
-                    <a:blip r:embed="rId8" cstate="print">
-                      <a:extLst>
-                        <a:ext uri="{28A0092B-C50C-407E-A947-70E740481C1C}">
-                          <a14:useLocalDpi xmlns:a14="http://schemas.microsoft.com/office/drawing/2010/main" val="0"/>
-                        </a:ext>
-                      </a:extLst>
-                    </a:blip>
-                    <a:stretch>
-                      <a:fillRect/>
-                    </a:stretch>
-                  </pic:blipFill>
-                  <pic:spPr>
-                    <a:xfrm>
-                      <a:off x="0" y="0"/>
-                      <a:ext cx="5909565" cy="3228975"/>
-                    </a:xfrm>
-                    <a:prstGeom prst="rect">
-                      <a:avLst/>
-                    </a:prstGeom>
-                  </pic:spPr>
-                </pic:pic>
-              </a:graphicData>
-            </a:graphic>
-          </wp:inline>
-        </w:drawing>
-      </w:r>
-    </w:p>
-    <w:p>
-      <w:pPr>
-        <w:pStyle w:val="Heading1"/>
-        <w:spacing w:line="259" w:lineRule="auto"/>
-        <w:rPr>
-          <w:rFonts w:eastAsia="Aptos" w:cs="Aptos"/>
-        </w:rPr>
-      </w:pPr>
-      <w:r>
-        <w:rPr>
-          <w:rFonts w:eastAsia="Aptos" w:cs="Aptos"/>
-        </w:rPr>
-        <w:lastRenderedPageBreak/>
-        <w:t>Mapping</w:t>
-      </w:r>
-    </w:p>
-    <w:p>
-      <w:pPr>
-        <w:rPr>
-          <w:rFonts w:eastAsia="Aptos" w:cs="Aptos"/>
-          <w:color w:val="000000" w:themeColor="text1"/>
-        </w:rPr>
-      </w:pPr>
-      <w:r>
-        <w:rPr>
-          <w:rFonts w:eastAsia="Aptos" w:cs="Aptos"/>
-          <w:b/>
-          <w:bCs/>
-          <w:color w:val="000000" w:themeColor="text1"/>
-        </w:rPr>
-        <w:t>Utenti:</w:t>
-      </w:r>
-      <w:r>
-        <w:rPr>
-          <w:rFonts w:eastAsia="Aptos" w:cs="Aptos"/>
-          <w:color w:val="000000" w:themeColor="text1"/>
-        </w:rPr>
-        <w:t xml:space="preserve"> </w:t>
-      </w:r>
-      <w:r>
-        <w:rPr>
-          <w:rFonts w:eastAsia="Aptos" w:cs="Aptos"/>
-          <w:color w:val="000000" w:themeColor="text1"/>
-          <w:u w:val="single"/>
-        </w:rPr>
-        <w:t>Id_utente</w:t>
-      </w:r>
-      <w:r>
-        <w:rPr>
-          <w:rFonts w:eastAsia="Aptos" w:cs="Aptos"/>
-          <w:color w:val="000000" w:themeColor="text1"/>
-        </w:rPr>
-        <w:t>, nome, cognome, data_nascita, citta_residenza, cap, indirizzo, email, password, saldo, iban.</w:t>
-      </w:r>
-    </w:p>
-    <w:p>
-      <w:pPr>
-        <w:rPr>
-          <w:rFonts w:eastAsia="Aptos" w:cs="Aptos"/>
-          <w:color w:val="000000" w:themeColor="text1"/>
-        </w:rPr>
-      </w:pPr>
-      <w:r>
-        <w:rPr>
-          <w:rFonts w:eastAsia="Aptos" w:cs="Aptos"/>
-          <w:b/>
-          <w:bCs/>
-          <w:color w:val="000000" w:themeColor="text1"/>
-        </w:rPr>
-        <w:t>Puntate:</w:t>
-      </w:r>
-      <w:r>
-        <w:rPr>
-          <w:rFonts w:eastAsia="Aptos" w:cs="Aptos"/>
-          <w:color w:val="000000" w:themeColor="text1"/>
-        </w:rPr>
-        <w:t xml:space="preserve"> </w:t>
-      </w:r>
-      <w:r>
-        <w:rPr>
-          <w:rFonts w:eastAsia="Aptos" w:cs="Aptos"/>
-          <w:color w:val="000000" w:themeColor="text1"/>
-          <w:u w:val="single"/>
-        </w:rPr>
-        <w:t>Id_puntata</w:t>
-      </w:r>
-      <w:r>
-        <w:rPr>
-          <w:rFonts w:eastAsia="Aptos" w:cs="Aptos"/>
-          <w:color w:val="000000" w:themeColor="text1"/>
-        </w:rPr>
-        <w:t xml:space="preserve">, data_ora_effettuazione, valore, </w:t>
-      </w:r>
-      <w:r>
-        <w:rPr>
-          <w:rFonts w:eastAsia="Aptos" w:cs="Aptos"/>
-          <w:color w:val="000000" w:themeColor="text1"/>
-          <w:u w:val="single"/>
-        </w:rPr>
-        <w:t>Rif_asta</w:t>
-      </w:r>
-      <w:r>
-        <w:rPr>
-          <w:rFonts w:eastAsia="Aptos" w:cs="Aptos"/>
-          <w:color w:val="000000" w:themeColor="text1"/>
-        </w:rPr>
-        <w:t xml:space="preserve">, </w:t>
-      </w:r>
-      <w:r>
-        <w:rPr>
-          <w:rFonts w:eastAsia="Aptos" w:cs="Aptos"/>
-          <w:color w:val="000000" w:themeColor="text1"/>
-          <w:u w:val="single"/>
-        </w:rPr>
-        <w:t>Rif_utente</w:t>
-      </w:r>
-      <w:r>
-        <w:rPr>
-          <w:rFonts w:eastAsia="Aptos" w:cs="Aptos"/>
-          <w:color w:val="000000" w:themeColor="text1"/>
-        </w:rPr>
-        <w:t>.</w:t>
-      </w:r>
-    </w:p>
-    <w:p>
-      <w:pPr>
-        <w:rPr>
-          <w:rFonts w:eastAsia="Aptos" w:cs="Aptos"/>
-          <w:color w:val="000000" w:themeColor="text1"/>
-        </w:rPr>
-      </w:pPr>
-      <w:r>
-        <w:rPr>
-          <w:rFonts w:eastAsia="Aptos" w:cs="Aptos"/>
-          <w:b/>
-          <w:bCs/>
-          <w:color w:val="000000" w:themeColor="text1"/>
-        </w:rPr>
-        <w:t>Aste:</w:t>
-      </w:r>
-      <w:r>
-        <w:rPr>
-          <w:rFonts w:eastAsia="Aptos" w:cs="Aptos"/>
-          <w:color w:val="000000" w:themeColor="text1"/>
-        </w:rPr>
-        <w:t xml:space="preserve"> </w:t>
-      </w:r>
-      <w:r>
-        <w:rPr>
-          <w:rFonts w:eastAsia="Aptos" w:cs="Aptos"/>
-          <w:color w:val="000000" w:themeColor="text1"/>
-          <w:u w:val="single"/>
-        </w:rPr>
-        <w:t>Id_asta</w:t>
-      </w:r>
-      <w:r>
-        <w:rPr>
-          <w:rFonts w:eastAsia="Aptos" w:cs="Aptos"/>
-          <w:color w:val="000000" w:themeColor="text1"/>
-        </w:rPr>
-        <w:t xml:space="preserve">, prezzo_inizio, data_ora_inizio, </w:t>
-      </w:r>
-      <w:r>
-        <w:rPr>
-          <w:rFonts w:eastAsia="Aptos" w:cs="Aptos"/>
-          <w:color w:val="000000" w:themeColor="text1"/>
-        </w:rPr>
-        <w:t>durata, asta_automatica</w:t>
-      </w:r>
-      <w:r>
-        <w:rPr>
-          <w:rFonts w:eastAsia="Aptos" w:cs="Aptos"/>
-          <w:color w:val="000000" w:themeColor="text1"/>
-        </w:rPr>
-        <w:t>, ip_multicast</w:t>
-      </w:r>
-      <w:r>
-        <w:rPr>
-          <w:rFonts w:eastAsia="Aptos" w:cs="Aptos"/>
-          <w:color w:val="000000" w:themeColor="text1"/>
-        </w:rPr>
-        <w:t xml:space="preserve">, </w:t>
-      </w:r>
-      <w:r>
-        <w:rPr>
-          <w:rFonts w:eastAsia="Aptos" w:cs="Aptos"/>
-          <w:color w:val="000000" w:themeColor="text1"/>
-          <w:u w:val="single"/>
-        </w:rPr>
-        <w:t>Rif_lotto</w:t>
-      </w:r>
-      <w:r>
-        <w:rPr>
-          <w:rFonts w:eastAsia="Aptos" w:cs="Aptos"/>
-          <w:color w:val="000000" w:themeColor="text1"/>
-        </w:rPr>
-        <w:t>.</w:t>
-      </w:r>
-    </w:p>
-    <w:p>
-      <w:pPr>
-        <w:rPr>
-          <w:rFonts w:eastAsia="Aptos" w:cs="Aptos"/>
-          <w:color w:val="000000" w:themeColor="text1"/>
-        </w:rPr>
-      </w:pPr>
-      <w:r>
-        <w:rPr>
-          <w:rFonts w:eastAsia="Aptos" w:cs="Aptos"/>
-          <w:b/>
-          <w:bCs/>
-          <w:color w:val="000000" w:themeColor="text1"/>
-        </w:rPr>
-        <w:t>Lotti:</w:t>
-      </w:r>
-      <w:r>
-        <w:rPr>
-          <w:rFonts w:eastAsia="Aptos" w:cs="Aptos"/>
-          <w:color w:val="000000" w:themeColor="text1"/>
-        </w:rPr>
-        <w:t xml:space="preserve"> </w:t>
-      </w:r>
-      <w:r>
-        <w:rPr>
-          <w:rFonts w:eastAsia="Aptos" w:cs="Aptos"/>
-          <w:color w:val="000000" w:themeColor="text1"/>
-          <w:u w:val="single"/>
-        </w:rPr>
-        <w:t>Id_lotto</w:t>
-      </w:r>
-      <w:r>
-        <w:rPr>
-          <w:rFonts w:eastAsia="Aptos" w:cs="Aptos"/>
-          <w:color w:val="000000" w:themeColor="text1"/>
-        </w:rPr>
-        <w:t>, nome</w:t>
-      </w:r>
-    </w:p>
-    <w:p>
-      <w:pPr>
-        <w:rPr>
-          <w:rFonts w:eastAsia="Aptos" w:cs="Aptos"/>
-          <w:color w:val="000000" w:themeColor="text1"/>
-        </w:rPr>
-      </w:pPr>
-      <w:r>
-        <w:rPr>
-          <w:rFonts w:eastAsia="Aptos" w:cs="Aptos"/>
-          <w:b/>
-          <w:bCs/>
-          <w:color w:val="000000" w:themeColor="text1"/>
-        </w:rPr>
-        <w:t>Articoli:</w:t>
-      </w:r>
-      <w:r>
-        <w:rPr>
-          <w:rFonts w:eastAsia="Aptos" w:cs="Aptos"/>
-          <w:color w:val="000000" w:themeColor="text1"/>
-        </w:rPr>
-        <w:t xml:space="preserve"> </w:t>
-      </w:r>
-      <w:r>
-        <w:rPr>
-          <w:rFonts w:eastAsia="Aptos" w:cs="Aptos"/>
-          <w:color w:val="000000" w:themeColor="text1"/>
-          <w:u w:val="single"/>
-        </w:rPr>
-        <w:t>Id_articolo</w:t>
-      </w:r>
-      <w:r>
-        <w:rPr>
-          <w:rFonts w:eastAsia="Aptos" w:cs="Aptos"/>
-          <w:color w:val="000000" w:themeColor="text1"/>
-        </w:rPr>
-        <w:t xml:space="preserve">, nome, condizione, descrizione, </w:t>
-      </w:r>
-      <w:r>
-        <w:rPr>
-          <w:rFonts w:eastAsia="Aptos" w:cs="Aptos"/>
-          <w:color w:val="000000" w:themeColor="text1"/>
-          <w:u w:val="single"/>
-        </w:rPr>
-        <w:t>Rif_lotto</w:t>
-      </w:r>
-      <w:r>
-        <w:rPr>
-          <w:rFonts w:eastAsia="Aptos" w:cs="Aptos"/>
-          <w:color w:val="000000" w:themeColor="text1"/>
-        </w:rPr>
-        <w:t xml:space="preserve">, </w:t>
-      </w:r>
-      <w:r>
-        <w:rPr>
-          <w:rFonts w:eastAsia="Aptos" w:cs="Aptos"/>
-          <w:color w:val="000000" w:themeColor="text1"/>
-          <w:u w:val="single"/>
-        </w:rPr>
-        <w:t>Rif_utente</w:t>
-      </w:r>
-      <w:r>
-        <w:rPr>
-          <w:rFonts w:eastAsia="Aptos" w:cs="Aptos"/>
-          <w:color w:val="000000" w:themeColor="text1"/>
-        </w:rPr>
-        <w:t>.</w:t>
-      </w:r>
-    </w:p>
-    <w:p>
-      <w:pPr>
-        <w:rPr>
-          <w:rFonts w:eastAsia="Aptos" w:cs="Aptos"/>
-          <w:color w:val="000000" w:themeColor="text1"/>
-        </w:rPr>
-      </w:pPr>
-      <w:r>
-        <w:rPr>
-          <w:rFonts w:eastAsia="Aptos" w:cs="Aptos"/>
-          <w:b/>
-          <w:bCs/>
-          <w:color w:val="000000" w:themeColor="text1"/>
-        </w:rPr>
-        <w:t>Categorie:</w:t>
-      </w:r>
-      <w:r>
-        <w:rPr>
-          <w:rFonts w:eastAsia="Aptos" w:cs="Aptos"/>
-          <w:color w:val="000000" w:themeColor="text1"/>
-        </w:rPr>
-        <w:t xml:space="preserve"> </w:t>
-      </w:r>
-      <w:r>
-        <w:rPr>
-          <w:rFonts w:eastAsia="Aptos" w:cs="Aptos"/>
-          <w:color w:val="000000" w:themeColor="text1"/>
-          <w:u w:val="single"/>
-        </w:rPr>
-        <w:t>Id_categoria</w:t>
-      </w:r>
-      <w:r>
-        <w:rPr>
-          <w:rFonts w:eastAsia="Aptos" w:cs="Aptos"/>
-          <w:color w:val="000000" w:themeColor="text1"/>
-        </w:rPr>
-        <w:t>, nome.</w:t>
-      </w:r>
-    </w:p>
-    <w:p>
-      <w:pPr>
-        <w:rPr>
-          <w:rFonts w:eastAsia="Aptos" w:cs="Aptos"/>
-          <w:color w:val="000000" w:themeColor="text1"/>
-        </w:rPr>
-      </w:pPr>
-      <w:r>
-        <w:rPr>
-          <w:rFonts w:eastAsia="Aptos" w:cs="Aptos"/>
-          <w:b/>
-          <w:bCs/>
-          <w:color w:val="000000" w:themeColor="text1"/>
-        </w:rPr>
-        <w:t>Articolo-Categoria:</w:t>
-      </w:r>
-      <w:r>
-        <w:rPr>
-          <w:rFonts w:eastAsia="Aptos" w:cs="Aptos"/>
-          <w:color w:val="000000" w:themeColor="text1"/>
-        </w:rPr>
-        <w:t xml:space="preserve"> </w:t>
-      </w:r>
-      <w:r>
-        <w:rPr>
-          <w:rFonts w:eastAsia="Aptos" w:cs="Aptos"/>
-          <w:color w:val="000000" w:themeColor="text1"/>
-          <w:u w:val="single"/>
-        </w:rPr>
-        <w:t>Rif_articolo</w:t>
-      </w:r>
-      <w:r>
-        <w:rPr>
-          <w:rFonts w:eastAsia="Aptos" w:cs="Aptos"/>
-          <w:color w:val="000000" w:themeColor="text1"/>
-        </w:rPr>
-        <w:t xml:space="preserve">, </w:t>
-      </w:r>
-      <w:r>
-        <w:rPr>
-          <w:rFonts w:eastAsia="Aptos" w:cs="Aptos"/>
-          <w:color w:val="000000" w:themeColor="text1"/>
-          <w:u w:val="single"/>
-        </w:rPr>
-        <w:t>Rif_categoria</w:t>
-      </w:r>
-      <w:r>
-        <w:rPr>
-          <w:rFonts w:eastAsia="Aptos" w:cs="Aptos"/>
-          <w:color w:val="000000" w:themeColor="text1"/>
-        </w:rPr>
-        <w:t>.</w:t>
-      </w:r>
-    </w:p>
-    <w:p>
-      <w:pPr>
-        <w:pStyle w:val="Heading1"/>
-        <w:spacing w:line="259" w:lineRule="auto"/>
-        <w:rPr>
-          <w:rFonts w:eastAsia="Aptos" w:cs="Aptos"/>
-        </w:rPr>
-      </w:pPr>
-      <w:r>
-        <w:rPr>
-          <w:rFonts w:eastAsia="Aptos" w:cs="Aptos"/>
-        </w:rPr>
-        <w:t>Vincoli di integrità</w:t>
-      </w:r>
-    </w:p>
-    <w:p>
-      <w:pPr>
-        <w:rPr>
-          <w:rFonts w:eastAsia="Aptos" w:cs="Aptos"/>
-          <w:color w:val="000000" w:themeColor="text1"/>
-        </w:rPr>
-      </w:pPr>
-      <w:r>
-        <w:rPr>
-          <w:rFonts w:eastAsia="Aptos" w:cs="Aptos"/>
-          <w:color w:val="000000" w:themeColor="text1"/>
-        </w:rPr>
-        <w:t>V1(Puntate): Puntate.valore &gt; valore attuale.</w:t>
-      </w:r>
-    </w:p>
-    <w:p>
-      <w:pPr>
-        <w:rPr>
-          <w:rFonts w:eastAsia="Aptos" w:cs="Aptos"/>
-          <w:color w:val="000000" w:themeColor="text1"/>
-        </w:rPr>
-      </w:pPr>
-      <w:r>
-        <w:rPr>
-          <w:rFonts w:eastAsia="Aptos" w:cs="Aptos"/>
-          <w:color w:val="000000" w:themeColor="text1"/>
-        </w:rPr>
-        <w:t>V2(Aste): Aste.</w:t>
-      </w:r>
-      <w:r>
-        <w:rPr>
-          <w:rFonts w:eastAsia="Aptos" w:cs="Aptos"/>
-          <w:color w:val="000000" w:themeColor="text1"/>
-        </w:rPr>
-        <w:t>durata</w:t>
-      </w:r>
-      <w:r>
-        <w:rPr>
-          <w:rFonts w:eastAsia="Aptos" w:cs="Aptos"/>
-          <w:color w:val="000000" w:themeColor="text1"/>
-        </w:rPr>
-        <w:t xml:space="preserve"> &gt; </w:t>
-      </w:r>
-      <w:r>
-        <w:rPr>
-          <w:rFonts w:eastAsia="Aptos" w:cs="Aptos"/>
-          <w:color w:val="000000" w:themeColor="text1"/>
-        </w:rPr>
-        <w:t>0</w:t>
-      </w:r>
-      <w:r>
-        <w:rPr>
-          <w:rFonts w:eastAsia="Aptos" w:cs="Aptos"/>
-          <w:color w:val="000000" w:themeColor="text1"/>
-        </w:rPr>
-        <w:t>.</w:t>
-      </w:r>
-    </w:p>
-    <w:p/>
-    <w:p>
-      <w:pPr>
-        <w:rPr>
-          <w:b/>
-          <w:bCs/>
-        </w:rPr>
-      </w:pPr>
     </w:p>
     <w:sectPr>
-      <w:pgSz w:w="12240" w:h="15840"/>
+      <w:pgSz w:w="12240" w:h="15840" w:orient="portrait"/>
       <w:pgMar w:top="1440" w:right="1440" w:bottom="1440" w:left="1440" w:header="720" w:footer="720" w:gutter="0"/>
       <w:cols w:space="720"/>
       <w:docGrid w:linePitch="360"/>
@@ -2577,7 +826,7 @@
         <w:ind w:left="720" w:hanging="360"/>
       </w:pPr>
       <w:rPr>
-        <w:rFonts w:ascii="Symbol" w:hAnsi="Symbol" w:hint="default"/>
+        <w:rFonts w:hint="default" w:ascii="Symbol" w:hAnsi="Symbol"/>
       </w:rPr>
     </w:lvl>
     <w:lvl w:ilvl="1" w:tplc="E5047242">
@@ -2589,7 +838,7 @@
         <w:ind w:left="1440" w:hanging="360"/>
       </w:pPr>
       <w:rPr>
-        <w:rFonts w:ascii="Courier New" w:hAnsi="Courier New" w:hint="default"/>
+        <w:rFonts w:hint="default" w:ascii="Courier New" w:hAnsi="Courier New"/>
       </w:rPr>
     </w:lvl>
     <w:lvl w:ilvl="2" w:tplc="C6AE9F2A">
@@ -2601,7 +850,7 @@
         <w:ind w:left="2160" w:hanging="360"/>
       </w:pPr>
       <w:rPr>
-        <w:rFonts w:ascii="Wingdings" w:hAnsi="Wingdings" w:hint="default"/>
+        <w:rFonts w:hint="default" w:ascii="Wingdings" w:hAnsi="Wingdings"/>
       </w:rPr>
     </w:lvl>
     <w:lvl w:ilvl="3" w:tplc="777E9A5C">
@@ -2613,7 +862,7 @@
         <w:ind w:left="2880" w:hanging="360"/>
       </w:pPr>
       <w:rPr>
-        <w:rFonts w:ascii="Symbol" w:hAnsi="Symbol" w:hint="default"/>
+        <w:rFonts w:hint="default" w:ascii="Symbol" w:hAnsi="Symbol"/>
       </w:rPr>
     </w:lvl>
     <w:lvl w:ilvl="4" w:tplc="20BC2E06">
@@ -2625,7 +874,7 @@
         <w:ind w:left="3600" w:hanging="360"/>
       </w:pPr>
       <w:rPr>
-        <w:rFonts w:ascii="Courier New" w:hAnsi="Courier New" w:hint="default"/>
+        <w:rFonts w:hint="default" w:ascii="Courier New" w:hAnsi="Courier New"/>
       </w:rPr>
     </w:lvl>
     <w:lvl w:ilvl="5" w:tplc="F42A99CA">
@@ -2637,7 +886,7 @@
         <w:ind w:left="4320" w:hanging="360"/>
       </w:pPr>
       <w:rPr>
-        <w:rFonts w:ascii="Wingdings" w:hAnsi="Wingdings" w:hint="default"/>
+        <w:rFonts w:hint="default" w:ascii="Wingdings" w:hAnsi="Wingdings"/>
       </w:rPr>
     </w:lvl>
     <w:lvl w:ilvl="6" w:tplc="6506F99C">
@@ -2649,7 +898,7 @@
         <w:ind w:left="5040" w:hanging="360"/>
       </w:pPr>
       <w:rPr>
-        <w:rFonts w:ascii="Symbol" w:hAnsi="Symbol" w:hint="default"/>
+        <w:rFonts w:hint="default" w:ascii="Symbol" w:hAnsi="Symbol"/>
       </w:rPr>
     </w:lvl>
     <w:lvl w:ilvl="7" w:tplc="61B82CD8">
@@ -2661,7 +910,7 @@
         <w:ind w:left="5760" w:hanging="360"/>
       </w:pPr>
       <w:rPr>
-        <w:rFonts w:ascii="Courier New" w:hAnsi="Courier New" w:hint="default"/>
+        <w:rFonts w:hint="default" w:ascii="Courier New" w:hAnsi="Courier New"/>
       </w:rPr>
     </w:lvl>
     <w:lvl w:ilvl="8" w:tplc="A8A08BEC">
@@ -2673,7 +922,7 @@
         <w:ind w:left="6480" w:hanging="360"/>
       </w:pPr>
       <w:rPr>
-        <w:rFonts w:ascii="Wingdings" w:hAnsi="Wingdings" w:hint="default"/>
+        <w:rFonts w:hint="default" w:ascii="Wingdings" w:hAnsi="Wingdings"/>
       </w:rPr>
     </w:lvl>
   </w:abstractNum>
@@ -2690,7 +939,7 @@
         <w:ind w:left="720" w:hanging="360"/>
       </w:pPr>
       <w:rPr>
-        <w:rFonts w:ascii="Symbol" w:hAnsi="Symbol" w:hint="default"/>
+        <w:rFonts w:hint="default" w:ascii="Symbol" w:hAnsi="Symbol"/>
       </w:rPr>
     </w:lvl>
     <w:lvl w:ilvl="1" w:tplc="75BAD43E">
@@ -2702,7 +951,7 @@
         <w:ind w:left="1440" w:hanging="360"/>
       </w:pPr>
       <w:rPr>
-        <w:rFonts w:ascii="Courier New" w:hAnsi="Courier New" w:hint="default"/>
+        <w:rFonts w:hint="default" w:ascii="Courier New" w:hAnsi="Courier New"/>
       </w:rPr>
     </w:lvl>
     <w:lvl w:ilvl="2" w:tplc="C84453A0">
@@ -2714,7 +963,7 @@
         <w:ind w:left="2160" w:hanging="360"/>
       </w:pPr>
       <w:rPr>
-        <w:rFonts w:ascii="Wingdings" w:hAnsi="Wingdings" w:hint="default"/>
+        <w:rFonts w:hint="default" w:ascii="Wingdings" w:hAnsi="Wingdings"/>
       </w:rPr>
     </w:lvl>
     <w:lvl w:ilvl="3" w:tplc="9C0E3FFC">
@@ -2726,7 +975,7 @@
         <w:ind w:left="2880" w:hanging="360"/>
       </w:pPr>
       <w:rPr>
-        <w:rFonts w:ascii="Symbol" w:hAnsi="Symbol" w:hint="default"/>
+        <w:rFonts w:hint="default" w:ascii="Symbol" w:hAnsi="Symbol"/>
       </w:rPr>
     </w:lvl>
     <w:lvl w:ilvl="4" w:tplc="F362BB84">
@@ -2738,7 +987,7 @@
         <w:ind w:left="3600" w:hanging="360"/>
       </w:pPr>
       <w:rPr>
-        <w:rFonts w:ascii="Courier New" w:hAnsi="Courier New" w:hint="default"/>
+        <w:rFonts w:hint="default" w:ascii="Courier New" w:hAnsi="Courier New"/>
       </w:rPr>
     </w:lvl>
     <w:lvl w:ilvl="5" w:tplc="26E21B36">
@@ -2750,7 +999,7 @@
         <w:ind w:left="4320" w:hanging="360"/>
       </w:pPr>
       <w:rPr>
-        <w:rFonts w:ascii="Wingdings" w:hAnsi="Wingdings" w:hint="default"/>
+        <w:rFonts w:hint="default" w:ascii="Wingdings" w:hAnsi="Wingdings"/>
       </w:rPr>
     </w:lvl>
     <w:lvl w:ilvl="6" w:tplc="6A6E9F9A">
@@ -2762,7 +1011,7 @@
         <w:ind w:left="5040" w:hanging="360"/>
       </w:pPr>
       <w:rPr>
-        <w:rFonts w:ascii="Symbol" w:hAnsi="Symbol" w:hint="default"/>
+        <w:rFonts w:hint="default" w:ascii="Symbol" w:hAnsi="Symbol"/>
       </w:rPr>
     </w:lvl>
     <w:lvl w:ilvl="7" w:tplc="57548D4E">
@@ -2774,7 +1023,7 @@
         <w:ind w:left="5760" w:hanging="360"/>
       </w:pPr>
       <w:rPr>
-        <w:rFonts w:ascii="Courier New" w:hAnsi="Courier New" w:hint="default"/>
+        <w:rFonts w:hint="default" w:ascii="Courier New" w:hAnsi="Courier New"/>
       </w:rPr>
     </w:lvl>
     <w:lvl w:ilvl="8" w:tplc="6C440728">
@@ -2786,7 +1035,7 @@
         <w:ind w:left="6480" w:hanging="360"/>
       </w:pPr>
       <w:rPr>
-        <w:rFonts w:ascii="Wingdings" w:hAnsi="Wingdings" w:hint="default"/>
+        <w:rFonts w:hint="default" w:ascii="Wingdings" w:hAnsi="Wingdings"/>
       </w:rPr>
     </w:lvl>
   </w:abstractNum>
@@ -2803,7 +1052,7 @@
         <w:ind w:left="720" w:hanging="360"/>
       </w:pPr>
       <w:rPr>
-        <w:rFonts w:ascii="Symbol" w:hAnsi="Symbol" w:hint="default"/>
+        <w:rFonts w:hint="default" w:ascii="Symbol" w:hAnsi="Symbol"/>
       </w:rPr>
     </w:lvl>
     <w:lvl w:ilvl="1" w:tplc="A398AFBA">
@@ -2815,7 +1064,7 @@
         <w:ind w:left="1440" w:hanging="360"/>
       </w:pPr>
       <w:rPr>
-        <w:rFonts w:ascii="Courier New" w:hAnsi="Courier New" w:hint="default"/>
+        <w:rFonts w:hint="default" w:ascii="Courier New" w:hAnsi="Courier New"/>
       </w:rPr>
     </w:lvl>
     <w:lvl w:ilvl="2" w:tplc="EEEC5D1C">
@@ -2827,7 +1076,7 @@
         <w:ind w:left="2160" w:hanging="360"/>
       </w:pPr>
       <w:rPr>
-        <w:rFonts w:ascii="Wingdings" w:hAnsi="Wingdings" w:hint="default"/>
+        <w:rFonts w:hint="default" w:ascii="Wingdings" w:hAnsi="Wingdings"/>
       </w:rPr>
     </w:lvl>
     <w:lvl w:ilvl="3" w:tplc="5E821786">
@@ -2839,7 +1088,7 @@
         <w:ind w:left="2880" w:hanging="360"/>
       </w:pPr>
       <w:rPr>
-        <w:rFonts w:ascii="Symbol" w:hAnsi="Symbol" w:hint="default"/>
+        <w:rFonts w:hint="default" w:ascii="Symbol" w:hAnsi="Symbol"/>
       </w:rPr>
     </w:lvl>
     <w:lvl w:ilvl="4" w:tplc="B1BCF974">
@@ -2851,7 +1100,7 @@
         <w:ind w:left="3600" w:hanging="360"/>
       </w:pPr>
       <w:rPr>
-        <w:rFonts w:ascii="Courier New" w:hAnsi="Courier New" w:hint="default"/>
+        <w:rFonts w:hint="default" w:ascii="Courier New" w:hAnsi="Courier New"/>
       </w:rPr>
     </w:lvl>
     <w:lvl w:ilvl="5" w:tplc="7A7C8278">
@@ -2863,7 +1112,7 @@
         <w:ind w:left="4320" w:hanging="360"/>
       </w:pPr>
       <w:rPr>
-        <w:rFonts w:ascii="Wingdings" w:hAnsi="Wingdings" w:hint="default"/>
+        <w:rFonts w:hint="default" w:ascii="Wingdings" w:hAnsi="Wingdings"/>
       </w:rPr>
     </w:lvl>
     <w:lvl w:ilvl="6" w:tplc="A490C9D6">
@@ -2875,7 +1124,7 @@
         <w:ind w:left="5040" w:hanging="360"/>
       </w:pPr>
       <w:rPr>
-        <w:rFonts w:ascii="Symbol" w:hAnsi="Symbol" w:hint="default"/>
+        <w:rFonts w:hint="default" w:ascii="Symbol" w:hAnsi="Symbol"/>
       </w:rPr>
     </w:lvl>
     <w:lvl w:ilvl="7" w:tplc="8A52F1FE">
@@ -2887,7 +1136,7 @@
         <w:ind w:left="5760" w:hanging="360"/>
       </w:pPr>
       <w:rPr>
-        <w:rFonts w:ascii="Courier New" w:hAnsi="Courier New" w:hint="default"/>
+        <w:rFonts w:hint="default" w:ascii="Courier New" w:hAnsi="Courier New"/>
       </w:rPr>
     </w:lvl>
     <w:lvl w:ilvl="8" w:tplc="5FAA724C">
@@ -2899,7 +1148,7 @@
         <w:ind w:left="6480" w:hanging="360"/>
       </w:pPr>
       <w:rPr>
-        <w:rFonts w:ascii="Wingdings" w:hAnsi="Wingdings" w:hint="default"/>
+        <w:rFonts w:hint="default" w:ascii="Wingdings" w:hAnsi="Wingdings"/>
       </w:rPr>
     </w:lvl>
   </w:abstractNum>
@@ -2916,7 +1165,7 @@
         <w:ind w:left="720" w:hanging="360"/>
       </w:pPr>
       <w:rPr>
-        <w:rFonts w:ascii="Symbol" w:hAnsi="Symbol" w:hint="default"/>
+        <w:rFonts w:hint="default" w:ascii="Symbol" w:hAnsi="Symbol"/>
       </w:rPr>
     </w:lvl>
     <w:lvl w:ilvl="1" w:tplc="CD0271C4">
@@ -2928,7 +1177,7 @@
         <w:ind w:left="1440" w:hanging="360"/>
       </w:pPr>
       <w:rPr>
-        <w:rFonts w:ascii="Courier New" w:hAnsi="Courier New" w:hint="default"/>
+        <w:rFonts w:hint="default" w:ascii="Courier New" w:hAnsi="Courier New"/>
       </w:rPr>
     </w:lvl>
     <w:lvl w:ilvl="2" w:tplc="1068A64C">
@@ -2940,7 +1189,7 @@
         <w:ind w:left="2160" w:hanging="360"/>
       </w:pPr>
       <w:rPr>
-        <w:rFonts w:ascii="Wingdings" w:hAnsi="Wingdings" w:hint="default"/>
+        <w:rFonts w:hint="default" w:ascii="Wingdings" w:hAnsi="Wingdings"/>
       </w:rPr>
     </w:lvl>
     <w:lvl w:ilvl="3" w:tplc="1B9CB7BE">
@@ -2952,7 +1201,7 @@
         <w:ind w:left="2880" w:hanging="360"/>
       </w:pPr>
       <w:rPr>
-        <w:rFonts w:ascii="Symbol" w:hAnsi="Symbol" w:hint="default"/>
+        <w:rFonts w:hint="default" w:ascii="Symbol" w:hAnsi="Symbol"/>
       </w:rPr>
     </w:lvl>
     <w:lvl w:ilvl="4" w:tplc="9BD00042">
@@ -2964,7 +1213,7 @@
         <w:ind w:left="3600" w:hanging="360"/>
       </w:pPr>
       <w:rPr>
-        <w:rFonts w:ascii="Courier New" w:hAnsi="Courier New" w:hint="default"/>
+        <w:rFonts w:hint="default" w:ascii="Courier New" w:hAnsi="Courier New"/>
       </w:rPr>
     </w:lvl>
     <w:lvl w:ilvl="5" w:tplc="37E22C22">
@@ -2976,7 +1225,7 @@
         <w:ind w:left="4320" w:hanging="360"/>
       </w:pPr>
       <w:rPr>
-        <w:rFonts w:ascii="Wingdings" w:hAnsi="Wingdings" w:hint="default"/>
+        <w:rFonts w:hint="default" w:ascii="Wingdings" w:hAnsi="Wingdings"/>
       </w:rPr>
     </w:lvl>
     <w:lvl w:ilvl="6" w:tplc="60B2E3FA">
@@ -2988,7 +1237,7 @@
         <w:ind w:left="5040" w:hanging="360"/>
       </w:pPr>
       <w:rPr>
-        <w:rFonts w:ascii="Symbol" w:hAnsi="Symbol" w:hint="default"/>
+        <w:rFonts w:hint="default" w:ascii="Symbol" w:hAnsi="Symbol"/>
       </w:rPr>
     </w:lvl>
     <w:lvl w:ilvl="7" w:tplc="A6E0559A">
@@ -3000,7 +1249,7 @@
         <w:ind w:left="5760" w:hanging="360"/>
       </w:pPr>
       <w:rPr>
-        <w:rFonts w:ascii="Courier New" w:hAnsi="Courier New" w:hint="default"/>
+        <w:rFonts w:hint="default" w:ascii="Courier New" w:hAnsi="Courier New"/>
       </w:rPr>
     </w:lvl>
     <w:lvl w:ilvl="8" w:tplc="5440884E">
@@ -3012,7 +1261,7 @@
         <w:ind w:left="6480" w:hanging="360"/>
       </w:pPr>
       <w:rPr>
-        <w:rFonts w:ascii="Wingdings" w:hAnsi="Wingdings" w:hint="default"/>
+        <w:rFonts w:hint="default" w:ascii="Wingdings" w:hAnsi="Wingdings"/>
       </w:rPr>
     </w:lvl>
   </w:abstractNum>
@@ -3029,7 +1278,7 @@
         <w:ind w:left="720" w:hanging="360"/>
       </w:pPr>
       <w:rPr>
-        <w:rFonts w:ascii="Symbol" w:hAnsi="Symbol" w:hint="default"/>
+        <w:rFonts w:hint="default" w:ascii="Symbol" w:hAnsi="Symbol"/>
       </w:rPr>
     </w:lvl>
     <w:lvl w:ilvl="1" w:tplc="C5F4B2E2">
@@ -3041,7 +1290,7 @@
         <w:ind w:left="1440" w:hanging="360"/>
       </w:pPr>
       <w:rPr>
-        <w:rFonts w:ascii="Courier New" w:hAnsi="Courier New" w:hint="default"/>
+        <w:rFonts w:hint="default" w:ascii="Courier New" w:hAnsi="Courier New"/>
       </w:rPr>
     </w:lvl>
     <w:lvl w:ilvl="2" w:tplc="13D40694">
@@ -3053,7 +1302,7 @@
         <w:ind w:left="2160" w:hanging="360"/>
       </w:pPr>
       <w:rPr>
-        <w:rFonts w:ascii="Wingdings" w:hAnsi="Wingdings" w:hint="default"/>
+        <w:rFonts w:hint="default" w:ascii="Wingdings" w:hAnsi="Wingdings"/>
       </w:rPr>
     </w:lvl>
     <w:lvl w:ilvl="3" w:tplc="CC16F12C">
@@ -3065,7 +1314,7 @@
         <w:ind w:left="2880" w:hanging="360"/>
       </w:pPr>
       <w:rPr>
-        <w:rFonts w:ascii="Symbol" w:hAnsi="Symbol" w:hint="default"/>
+        <w:rFonts w:hint="default" w:ascii="Symbol" w:hAnsi="Symbol"/>
       </w:rPr>
     </w:lvl>
     <w:lvl w:ilvl="4" w:tplc="BB1EF52C">
@@ -3077,7 +1326,7 @@
         <w:ind w:left="3600" w:hanging="360"/>
       </w:pPr>
       <w:rPr>
-        <w:rFonts w:ascii="Courier New" w:hAnsi="Courier New" w:hint="default"/>
+        <w:rFonts w:hint="default" w:ascii="Courier New" w:hAnsi="Courier New"/>
       </w:rPr>
     </w:lvl>
     <w:lvl w:ilvl="5" w:tplc="5D3655F4">
@@ -3089,7 +1338,7 @@
         <w:ind w:left="4320" w:hanging="360"/>
       </w:pPr>
       <w:rPr>
-        <w:rFonts w:ascii="Wingdings" w:hAnsi="Wingdings" w:hint="default"/>
+        <w:rFonts w:hint="default" w:ascii="Wingdings" w:hAnsi="Wingdings"/>
       </w:rPr>
     </w:lvl>
     <w:lvl w:ilvl="6" w:tplc="F52668AA">
@@ -3101,7 +1350,7 @@
         <w:ind w:left="5040" w:hanging="360"/>
       </w:pPr>
       <w:rPr>
-        <w:rFonts w:ascii="Symbol" w:hAnsi="Symbol" w:hint="default"/>
+        <w:rFonts w:hint="default" w:ascii="Symbol" w:hAnsi="Symbol"/>
       </w:rPr>
     </w:lvl>
     <w:lvl w:ilvl="7" w:tplc="D416D97A">
@@ -3113,7 +1362,7 @@
         <w:ind w:left="5760" w:hanging="360"/>
       </w:pPr>
       <w:rPr>
-        <w:rFonts w:ascii="Courier New" w:hAnsi="Courier New" w:hint="default"/>
+        <w:rFonts w:hint="default" w:ascii="Courier New" w:hAnsi="Courier New"/>
       </w:rPr>
     </w:lvl>
     <w:lvl w:ilvl="8" w:tplc="CF1CF40E">
@@ -3125,7 +1374,7 @@
         <w:ind w:left="6480" w:hanging="360"/>
       </w:pPr>
       <w:rPr>
-        <w:rFonts w:ascii="Wingdings" w:hAnsi="Wingdings" w:hint="default"/>
+        <w:rFonts w:hint="default" w:ascii="Wingdings" w:hAnsi="Wingdings"/>
       </w:rPr>
     </w:lvl>
   </w:abstractNum>
@@ -3142,7 +1391,7 @@
         <w:ind w:left="720" w:hanging="360"/>
       </w:pPr>
       <w:rPr>
-        <w:rFonts w:ascii="Symbol" w:hAnsi="Symbol" w:hint="default"/>
+        <w:rFonts w:hint="default" w:ascii="Symbol" w:hAnsi="Symbol"/>
       </w:rPr>
     </w:lvl>
     <w:lvl w:ilvl="1" w:tplc="C19E48D0">
@@ -3154,7 +1403,7 @@
         <w:ind w:left="1440" w:hanging="360"/>
       </w:pPr>
       <w:rPr>
-        <w:rFonts w:ascii="Courier New" w:hAnsi="Courier New" w:hint="default"/>
+        <w:rFonts w:hint="default" w:ascii="Courier New" w:hAnsi="Courier New"/>
       </w:rPr>
     </w:lvl>
     <w:lvl w:ilvl="2" w:tplc="CAC6BDA8">
@@ -3166,7 +1415,7 @@
         <w:ind w:left="2160" w:hanging="360"/>
       </w:pPr>
       <w:rPr>
-        <w:rFonts w:ascii="Wingdings" w:hAnsi="Wingdings" w:hint="default"/>
+        <w:rFonts w:hint="default" w:ascii="Wingdings" w:hAnsi="Wingdings"/>
       </w:rPr>
     </w:lvl>
     <w:lvl w:ilvl="3" w:tplc="7062E736">
@@ -3178,7 +1427,7 @@
         <w:ind w:left="2880" w:hanging="360"/>
       </w:pPr>
       <w:rPr>
-        <w:rFonts w:ascii="Symbol" w:hAnsi="Symbol" w:hint="default"/>
+        <w:rFonts w:hint="default" w:ascii="Symbol" w:hAnsi="Symbol"/>
       </w:rPr>
     </w:lvl>
     <w:lvl w:ilvl="4" w:tplc="A698C4AE">
@@ -3190,7 +1439,7 @@
         <w:ind w:left="3600" w:hanging="360"/>
       </w:pPr>
       <w:rPr>
-        <w:rFonts w:ascii="Courier New" w:hAnsi="Courier New" w:hint="default"/>
+        <w:rFonts w:hint="default" w:ascii="Courier New" w:hAnsi="Courier New"/>
       </w:rPr>
     </w:lvl>
     <w:lvl w:ilvl="5" w:tplc="BF42CB2E">
@@ -3202,7 +1451,7 @@
         <w:ind w:left="4320" w:hanging="360"/>
       </w:pPr>
       <w:rPr>
-        <w:rFonts w:ascii="Wingdings" w:hAnsi="Wingdings" w:hint="default"/>
+        <w:rFonts w:hint="default" w:ascii="Wingdings" w:hAnsi="Wingdings"/>
       </w:rPr>
     </w:lvl>
     <w:lvl w:ilvl="6" w:tplc="1B5CFD8E">
@@ -3214,7 +1463,7 @@
         <w:ind w:left="5040" w:hanging="360"/>
       </w:pPr>
       <w:rPr>
-        <w:rFonts w:ascii="Symbol" w:hAnsi="Symbol" w:hint="default"/>
+        <w:rFonts w:hint="default" w:ascii="Symbol" w:hAnsi="Symbol"/>
       </w:rPr>
     </w:lvl>
     <w:lvl w:ilvl="7" w:tplc="CCA671E0">
@@ -3226,7 +1475,7 @@
         <w:ind w:left="5760" w:hanging="360"/>
       </w:pPr>
       <w:rPr>
-        <w:rFonts w:ascii="Courier New" w:hAnsi="Courier New" w:hint="default"/>
+        <w:rFonts w:hint="default" w:ascii="Courier New" w:hAnsi="Courier New"/>
       </w:rPr>
     </w:lvl>
     <w:lvl w:ilvl="8" w:tplc="155CD3B6">
@@ -3238,7 +1487,7 @@
         <w:ind w:left="6480" w:hanging="360"/>
       </w:pPr>
       <w:rPr>
-        <w:rFonts w:ascii="Wingdings" w:hAnsi="Wingdings" w:hint="default"/>
+        <w:rFonts w:hint="default" w:ascii="Wingdings" w:hAnsi="Wingdings"/>
       </w:rPr>
     </w:lvl>
   </w:abstractNum>
@@ -3255,7 +1504,7 @@
         <w:ind w:left="720" w:hanging="360"/>
       </w:pPr>
       <w:rPr>
-        <w:rFonts w:ascii="Symbol" w:hAnsi="Symbol" w:hint="default"/>
+        <w:rFonts w:hint="default" w:ascii="Symbol" w:hAnsi="Symbol"/>
       </w:rPr>
     </w:lvl>
     <w:lvl w:ilvl="1" w:tplc="47B2C4F2">
@@ -3267,7 +1516,7 @@
         <w:ind w:left="1440" w:hanging="360"/>
       </w:pPr>
       <w:rPr>
-        <w:rFonts w:ascii="Courier New" w:hAnsi="Courier New" w:hint="default"/>
+        <w:rFonts w:hint="default" w:ascii="Courier New" w:hAnsi="Courier New"/>
       </w:rPr>
     </w:lvl>
     <w:lvl w:ilvl="2" w:tplc="0BC83F0C">
@@ -3279,7 +1528,7 @@
         <w:ind w:left="2160" w:hanging="360"/>
       </w:pPr>
       <w:rPr>
-        <w:rFonts w:ascii="Wingdings" w:hAnsi="Wingdings" w:hint="default"/>
+        <w:rFonts w:hint="default" w:ascii="Wingdings" w:hAnsi="Wingdings"/>
       </w:rPr>
     </w:lvl>
     <w:lvl w:ilvl="3" w:tplc="41C204F4">
@@ -3291,7 +1540,7 @@
         <w:ind w:left="2880" w:hanging="360"/>
       </w:pPr>
       <w:rPr>
-        <w:rFonts w:ascii="Symbol" w:hAnsi="Symbol" w:hint="default"/>
+        <w:rFonts w:hint="default" w:ascii="Symbol" w:hAnsi="Symbol"/>
       </w:rPr>
     </w:lvl>
     <w:lvl w:ilvl="4" w:tplc="443405C2">
@@ -3303,7 +1552,7 @@
         <w:ind w:left="3600" w:hanging="360"/>
       </w:pPr>
       <w:rPr>
-        <w:rFonts w:ascii="Courier New" w:hAnsi="Courier New" w:hint="default"/>
+        <w:rFonts w:hint="default" w:ascii="Courier New" w:hAnsi="Courier New"/>
       </w:rPr>
     </w:lvl>
     <w:lvl w:ilvl="5" w:tplc="3F38A50E">
@@ -3315,7 +1564,7 @@
         <w:ind w:left="4320" w:hanging="360"/>
       </w:pPr>
       <w:rPr>
-        <w:rFonts w:ascii="Wingdings" w:hAnsi="Wingdings" w:hint="default"/>
+        <w:rFonts w:hint="default" w:ascii="Wingdings" w:hAnsi="Wingdings"/>
       </w:rPr>
     </w:lvl>
     <w:lvl w:ilvl="6" w:tplc="9698BB94">
@@ -3327,7 +1576,7 @@
         <w:ind w:left="5040" w:hanging="360"/>
       </w:pPr>
       <w:rPr>
-        <w:rFonts w:ascii="Symbol" w:hAnsi="Symbol" w:hint="default"/>
+        <w:rFonts w:hint="default" w:ascii="Symbol" w:hAnsi="Symbol"/>
       </w:rPr>
     </w:lvl>
     <w:lvl w:ilvl="7" w:tplc="B5609A0E">
@@ -3339,7 +1588,7 @@
         <w:ind w:left="5760" w:hanging="360"/>
       </w:pPr>
       <w:rPr>
-        <w:rFonts w:ascii="Courier New" w:hAnsi="Courier New" w:hint="default"/>
+        <w:rFonts w:hint="default" w:ascii="Courier New" w:hAnsi="Courier New"/>
       </w:rPr>
     </w:lvl>
     <w:lvl w:ilvl="8" w:tplc="B2108F90">
@@ -3351,7 +1600,7 @@
         <w:ind w:left="6480" w:hanging="360"/>
       </w:pPr>
       <w:rPr>
-        <w:rFonts w:ascii="Wingdings" w:hAnsi="Wingdings" w:hint="default"/>
+        <w:rFonts w:hint="default" w:ascii="Wingdings" w:hAnsi="Wingdings"/>
       </w:rPr>
     </w:lvl>
   </w:abstractNum>
@@ -3368,7 +1617,7 @@
         <w:ind w:left="720" w:hanging="360"/>
       </w:pPr>
       <w:rPr>
-        <w:rFonts w:ascii="Courier New" w:hAnsi="Courier New" w:cs="Courier New" w:hint="default"/>
+        <w:rFonts w:hint="default" w:ascii="Courier New" w:hAnsi="Courier New" w:cs="Courier New"/>
       </w:rPr>
     </w:lvl>
     <w:lvl w:ilvl="1" w:tplc="04090003" w:tentative="1">
@@ -3380,7 +1629,7 @@
         <w:ind w:left="1440" w:hanging="360"/>
       </w:pPr>
       <w:rPr>
-        <w:rFonts w:ascii="Courier New" w:hAnsi="Courier New" w:cs="Courier New" w:hint="default"/>
+        <w:rFonts w:hint="default" w:ascii="Courier New" w:hAnsi="Courier New" w:cs="Courier New"/>
       </w:rPr>
     </w:lvl>
     <w:lvl w:ilvl="2" w:tplc="04090005" w:tentative="1">
@@ -3392,7 +1641,7 @@
         <w:ind w:left="2160" w:hanging="360"/>
       </w:pPr>
       <w:rPr>
-        <w:rFonts w:ascii="Wingdings" w:hAnsi="Wingdings" w:hint="default"/>
+        <w:rFonts w:hint="default" w:ascii="Wingdings" w:hAnsi="Wingdings"/>
       </w:rPr>
     </w:lvl>
     <w:lvl w:ilvl="3" w:tplc="04090001" w:tentative="1">
@@ -3404,7 +1653,7 @@
         <w:ind w:left="2880" w:hanging="360"/>
       </w:pPr>
       <w:rPr>
-        <w:rFonts w:ascii="Symbol" w:hAnsi="Symbol" w:hint="default"/>
+        <w:rFonts w:hint="default" w:ascii="Symbol" w:hAnsi="Symbol"/>
       </w:rPr>
     </w:lvl>
     <w:lvl w:ilvl="4" w:tplc="04090003" w:tentative="1">
@@ -3416,7 +1665,7 @@
         <w:ind w:left="3600" w:hanging="360"/>
       </w:pPr>
       <w:rPr>
-        <w:rFonts w:ascii="Courier New" w:hAnsi="Courier New" w:cs="Courier New" w:hint="default"/>
+        <w:rFonts w:hint="default" w:ascii="Courier New" w:hAnsi="Courier New" w:cs="Courier New"/>
       </w:rPr>
     </w:lvl>
     <w:lvl w:ilvl="5" w:tplc="04090005" w:tentative="1">
@@ -3428,7 +1677,7 @@
         <w:ind w:left="4320" w:hanging="360"/>
       </w:pPr>
       <w:rPr>
-        <w:rFonts w:ascii="Wingdings" w:hAnsi="Wingdings" w:hint="default"/>
+        <w:rFonts w:hint="default" w:ascii="Wingdings" w:hAnsi="Wingdings"/>
       </w:rPr>
     </w:lvl>
     <w:lvl w:ilvl="6" w:tplc="04090001" w:tentative="1">
@@ -3440,7 +1689,7 @@
         <w:ind w:left="5040" w:hanging="360"/>
       </w:pPr>
       <w:rPr>
-        <w:rFonts w:ascii="Symbol" w:hAnsi="Symbol" w:hint="default"/>
+        <w:rFonts w:hint="default" w:ascii="Symbol" w:hAnsi="Symbol"/>
       </w:rPr>
     </w:lvl>
     <w:lvl w:ilvl="7" w:tplc="04090003" w:tentative="1">
@@ -3452,7 +1701,7 @@
         <w:ind w:left="5760" w:hanging="360"/>
       </w:pPr>
       <w:rPr>
-        <w:rFonts w:ascii="Courier New" w:hAnsi="Courier New" w:cs="Courier New" w:hint="default"/>
+        <w:rFonts w:hint="default" w:ascii="Courier New" w:hAnsi="Courier New" w:cs="Courier New"/>
       </w:rPr>
     </w:lvl>
     <w:lvl w:ilvl="8" w:tplc="04090005" w:tentative="1">
@@ -3464,7 +1713,7 @@
         <w:ind w:left="6480" w:hanging="360"/>
       </w:pPr>
       <w:rPr>
-        <w:rFonts w:ascii="Wingdings" w:hAnsi="Wingdings" w:hint="default"/>
+        <w:rFonts w:hint="default" w:ascii="Wingdings" w:hAnsi="Wingdings"/>
       </w:rPr>
     </w:lvl>
   </w:abstractNum>
@@ -3481,7 +1730,7 @@
         <w:ind w:left="720" w:hanging="360"/>
       </w:pPr>
       <w:rPr>
-        <w:rFonts w:ascii="Symbol" w:hAnsi="Symbol" w:hint="default"/>
+        <w:rFonts w:hint="default" w:ascii="Symbol" w:hAnsi="Symbol"/>
       </w:rPr>
     </w:lvl>
     <w:lvl w:ilvl="1" w:tplc="3DEA914A">
@@ -3493,7 +1742,7 @@
         <w:ind w:left="1440" w:hanging="360"/>
       </w:pPr>
       <w:rPr>
-        <w:rFonts w:ascii="Courier New" w:hAnsi="Courier New" w:hint="default"/>
+        <w:rFonts w:hint="default" w:ascii="Courier New" w:hAnsi="Courier New"/>
       </w:rPr>
     </w:lvl>
     <w:lvl w:ilvl="2" w:tplc="34CCBE72">
@@ -3505,7 +1754,7 @@
         <w:ind w:left="2160" w:hanging="360"/>
       </w:pPr>
       <w:rPr>
-        <w:rFonts w:ascii="Wingdings" w:hAnsi="Wingdings" w:hint="default"/>
+        <w:rFonts w:hint="default" w:ascii="Wingdings" w:hAnsi="Wingdings"/>
       </w:rPr>
     </w:lvl>
     <w:lvl w:ilvl="3" w:tplc="8DBA8AEA">
@@ -3517,7 +1766,7 @@
         <w:ind w:left="2880" w:hanging="360"/>
       </w:pPr>
       <w:rPr>
-        <w:rFonts w:ascii="Symbol" w:hAnsi="Symbol" w:hint="default"/>
+        <w:rFonts w:hint="default" w:ascii="Symbol" w:hAnsi="Symbol"/>
       </w:rPr>
     </w:lvl>
     <w:lvl w:ilvl="4" w:tplc="99F4B136">
@@ -3529,7 +1778,7 @@
         <w:ind w:left="3600" w:hanging="360"/>
       </w:pPr>
       <w:rPr>
-        <w:rFonts w:ascii="Courier New" w:hAnsi="Courier New" w:hint="default"/>
+        <w:rFonts w:hint="default" w:ascii="Courier New" w:hAnsi="Courier New"/>
       </w:rPr>
     </w:lvl>
     <w:lvl w:ilvl="5" w:tplc="F25A2342">
@@ -3541,7 +1790,7 @@
         <w:ind w:left="4320" w:hanging="360"/>
       </w:pPr>
       <w:rPr>
-        <w:rFonts w:ascii="Wingdings" w:hAnsi="Wingdings" w:hint="default"/>
+        <w:rFonts w:hint="default" w:ascii="Wingdings" w:hAnsi="Wingdings"/>
       </w:rPr>
     </w:lvl>
     <w:lvl w:ilvl="6" w:tplc="E23A6A6C">
@@ -3553,7 +1802,7 @@
         <w:ind w:left="5040" w:hanging="360"/>
       </w:pPr>
       <w:rPr>
-        <w:rFonts w:ascii="Symbol" w:hAnsi="Symbol" w:hint="default"/>
+        <w:rFonts w:hint="default" w:ascii="Symbol" w:hAnsi="Symbol"/>
       </w:rPr>
     </w:lvl>
     <w:lvl w:ilvl="7" w:tplc="08BEC740">
@@ -3565,7 +1814,7 @@
         <w:ind w:left="5760" w:hanging="360"/>
       </w:pPr>
       <w:rPr>
-        <w:rFonts w:ascii="Courier New" w:hAnsi="Courier New" w:hint="default"/>
+        <w:rFonts w:hint="default" w:ascii="Courier New" w:hAnsi="Courier New"/>
       </w:rPr>
     </w:lvl>
     <w:lvl w:ilvl="8" w:tplc="98CAEA84">
@@ -3577,7 +1826,7 @@
         <w:ind w:left="6480" w:hanging="360"/>
       </w:pPr>
       <w:rPr>
-        <w:rFonts w:ascii="Wingdings" w:hAnsi="Wingdings" w:hint="default"/>
+        <w:rFonts w:hint="default" w:ascii="Wingdings" w:hAnsi="Wingdings"/>
       </w:rPr>
     </w:lvl>
   </w:abstractNum>
@@ -3594,7 +1843,7 @@
         <w:ind w:left="720" w:hanging="360"/>
       </w:pPr>
       <w:rPr>
-        <w:rFonts w:ascii="Wingdings" w:hAnsi="Wingdings" w:hint="default"/>
+        <w:rFonts w:hint="default" w:ascii="Wingdings" w:hAnsi="Wingdings"/>
       </w:rPr>
     </w:lvl>
     <w:lvl w:ilvl="1" w:tplc="34527790">
@@ -3606,7 +1855,7 @@
         <w:ind w:left="1440" w:hanging="360"/>
       </w:pPr>
       <w:rPr>
-        <w:rFonts w:ascii="Courier New" w:hAnsi="Courier New" w:hint="default"/>
+        <w:rFonts w:hint="default" w:ascii="Courier New" w:hAnsi="Courier New"/>
       </w:rPr>
     </w:lvl>
     <w:lvl w:ilvl="2" w:tplc="40B83416">
@@ -3618,7 +1867,7 @@
         <w:ind w:left="2160" w:hanging="360"/>
       </w:pPr>
       <w:rPr>
-        <w:rFonts w:ascii="Wingdings" w:hAnsi="Wingdings" w:hint="default"/>
+        <w:rFonts w:hint="default" w:ascii="Wingdings" w:hAnsi="Wingdings"/>
       </w:rPr>
     </w:lvl>
     <w:lvl w:ilvl="3" w:tplc="BB646464">
@@ -3630,7 +1879,7 @@
         <w:ind w:left="2880" w:hanging="360"/>
       </w:pPr>
       <w:rPr>
-        <w:rFonts w:ascii="Symbol" w:hAnsi="Symbol" w:hint="default"/>
+        <w:rFonts w:hint="default" w:ascii="Symbol" w:hAnsi="Symbol"/>
       </w:rPr>
     </w:lvl>
     <w:lvl w:ilvl="4" w:tplc="CE82EFB2">
@@ -3642,7 +1891,7 @@
         <w:ind w:left="3600" w:hanging="360"/>
       </w:pPr>
       <w:rPr>
-        <w:rFonts w:ascii="Courier New" w:hAnsi="Courier New" w:hint="default"/>
+        <w:rFonts w:hint="default" w:ascii="Courier New" w:hAnsi="Courier New"/>
       </w:rPr>
     </w:lvl>
     <w:lvl w:ilvl="5" w:tplc="144C0720">
@@ -3654,7 +1903,7 @@
         <w:ind w:left="4320" w:hanging="360"/>
       </w:pPr>
       <w:rPr>
-        <w:rFonts w:ascii="Wingdings" w:hAnsi="Wingdings" w:hint="default"/>
+        <w:rFonts w:hint="default" w:ascii="Wingdings" w:hAnsi="Wingdings"/>
       </w:rPr>
     </w:lvl>
     <w:lvl w:ilvl="6" w:tplc="D0DCFD9C">
@@ -3666,7 +1915,7 @@
         <w:ind w:left="5040" w:hanging="360"/>
       </w:pPr>
       <w:rPr>
-        <w:rFonts w:ascii="Symbol" w:hAnsi="Symbol" w:hint="default"/>
+        <w:rFonts w:hint="default" w:ascii="Symbol" w:hAnsi="Symbol"/>
       </w:rPr>
     </w:lvl>
     <w:lvl w:ilvl="7" w:tplc="FE84D4B8">
@@ -3678,7 +1927,7 @@
         <w:ind w:left="5760" w:hanging="360"/>
       </w:pPr>
       <w:rPr>
-        <w:rFonts w:ascii="Courier New" w:hAnsi="Courier New" w:hint="default"/>
+        <w:rFonts w:hint="default" w:ascii="Courier New" w:hAnsi="Courier New"/>
       </w:rPr>
     </w:lvl>
     <w:lvl w:ilvl="8" w:tplc="2618DE34">
@@ -3690,7 +1939,7 @@
         <w:ind w:left="6480" w:hanging="360"/>
       </w:pPr>
       <w:rPr>
-        <w:rFonts w:ascii="Wingdings" w:hAnsi="Wingdings" w:hint="default"/>
+        <w:rFonts w:hint="default" w:ascii="Wingdings" w:hAnsi="Wingdings"/>
       </w:rPr>
     </w:lvl>
   </w:abstractNum>
@@ -3707,7 +1956,7 @@
         <w:ind w:left="720" w:hanging="360"/>
       </w:pPr>
       <w:rPr>
-        <w:rFonts w:ascii="Symbol" w:hAnsi="Symbol" w:hint="default"/>
+        <w:rFonts w:hint="default" w:ascii="Symbol" w:hAnsi="Symbol"/>
       </w:rPr>
     </w:lvl>
     <w:lvl w:ilvl="1" w:tplc="BD3AF05E">
@@ -3719,7 +1968,7 @@
         <w:ind w:left="1440" w:hanging="360"/>
       </w:pPr>
       <w:rPr>
-        <w:rFonts w:ascii="Courier New" w:hAnsi="Courier New" w:hint="default"/>
+        <w:rFonts w:hint="default" w:ascii="Courier New" w:hAnsi="Courier New"/>
       </w:rPr>
     </w:lvl>
     <w:lvl w:ilvl="2" w:tplc="F0048238">
@@ -3731,7 +1980,7 @@
         <w:ind w:left="2160" w:hanging="360"/>
       </w:pPr>
       <w:rPr>
-        <w:rFonts w:ascii="Wingdings" w:hAnsi="Wingdings" w:hint="default"/>
+        <w:rFonts w:hint="default" w:ascii="Wingdings" w:hAnsi="Wingdings"/>
       </w:rPr>
     </w:lvl>
     <w:lvl w:ilvl="3" w:tplc="179624FE">
@@ -3743,7 +1992,7 @@
         <w:ind w:left="2880" w:hanging="360"/>
       </w:pPr>
       <w:rPr>
-        <w:rFonts w:ascii="Symbol" w:hAnsi="Symbol" w:hint="default"/>
+        <w:rFonts w:hint="default" w:ascii="Symbol" w:hAnsi="Symbol"/>
       </w:rPr>
     </w:lvl>
     <w:lvl w:ilvl="4" w:tplc="9AA2E846">
@@ -3755,7 +2004,7 @@
         <w:ind w:left="3600" w:hanging="360"/>
       </w:pPr>
       <w:rPr>
-        <w:rFonts w:ascii="Courier New" w:hAnsi="Courier New" w:hint="default"/>
+        <w:rFonts w:hint="default" w:ascii="Courier New" w:hAnsi="Courier New"/>
       </w:rPr>
     </w:lvl>
     <w:lvl w:ilvl="5" w:tplc="60F62B14">
@@ -3767,7 +2016,7 @@
         <w:ind w:left="4320" w:hanging="360"/>
       </w:pPr>
       <w:rPr>
-        <w:rFonts w:ascii="Wingdings" w:hAnsi="Wingdings" w:hint="default"/>
+        <w:rFonts w:hint="default" w:ascii="Wingdings" w:hAnsi="Wingdings"/>
       </w:rPr>
     </w:lvl>
     <w:lvl w:ilvl="6" w:tplc="E8B052B8">
@@ -3779,7 +2028,7 @@
         <w:ind w:left="5040" w:hanging="360"/>
       </w:pPr>
       <w:rPr>
-        <w:rFonts w:ascii="Symbol" w:hAnsi="Symbol" w:hint="default"/>
+        <w:rFonts w:hint="default" w:ascii="Symbol" w:hAnsi="Symbol"/>
       </w:rPr>
     </w:lvl>
     <w:lvl w:ilvl="7" w:tplc="F69C5EB8">
@@ -3791,7 +2040,7 @@
         <w:ind w:left="5760" w:hanging="360"/>
       </w:pPr>
       <w:rPr>
-        <w:rFonts w:ascii="Courier New" w:hAnsi="Courier New" w:hint="default"/>
+        <w:rFonts w:hint="default" w:ascii="Courier New" w:hAnsi="Courier New"/>
       </w:rPr>
     </w:lvl>
     <w:lvl w:ilvl="8" w:tplc="38626CC0">
@@ -3803,7 +2052,7 @@
         <w:ind w:left="6480" w:hanging="360"/>
       </w:pPr>
       <w:rPr>
-        <w:rFonts w:ascii="Wingdings" w:hAnsi="Wingdings" w:hint="default"/>
+        <w:rFonts w:hint="default" w:ascii="Wingdings" w:hAnsi="Wingdings"/>
       </w:rPr>
     </w:lvl>
   </w:abstractNum>
@@ -3820,7 +2069,7 @@
         <w:ind w:left="720" w:hanging="360"/>
       </w:pPr>
       <w:rPr>
-        <w:rFonts w:ascii="Symbol" w:hAnsi="Symbol" w:hint="default"/>
+        <w:rFonts w:hint="default" w:ascii="Symbol" w:hAnsi="Symbol"/>
       </w:rPr>
     </w:lvl>
     <w:lvl w:ilvl="1" w:tplc="F4C25908">
@@ -3832,7 +2081,7 @@
         <w:ind w:left="1440" w:hanging="360"/>
       </w:pPr>
       <w:rPr>
-        <w:rFonts w:ascii="Courier New" w:hAnsi="Courier New" w:hint="default"/>
+        <w:rFonts w:hint="default" w:ascii="Courier New" w:hAnsi="Courier New"/>
       </w:rPr>
     </w:lvl>
     <w:lvl w:ilvl="2" w:tplc="E0D2731E">
@@ -3844,7 +2093,7 @@
         <w:ind w:left="2160" w:hanging="360"/>
       </w:pPr>
       <w:rPr>
-        <w:rFonts w:ascii="Wingdings" w:hAnsi="Wingdings" w:hint="default"/>
+        <w:rFonts w:hint="default" w:ascii="Wingdings" w:hAnsi="Wingdings"/>
       </w:rPr>
     </w:lvl>
     <w:lvl w:ilvl="3" w:tplc="A718DA88">
@@ -3856,7 +2105,7 @@
         <w:ind w:left="2880" w:hanging="360"/>
       </w:pPr>
       <w:rPr>
-        <w:rFonts w:ascii="Symbol" w:hAnsi="Symbol" w:hint="default"/>
+        <w:rFonts w:hint="default" w:ascii="Symbol" w:hAnsi="Symbol"/>
       </w:rPr>
     </w:lvl>
     <w:lvl w:ilvl="4" w:tplc="5734E532">
@@ -3868,7 +2117,7 @@
         <w:ind w:left="3600" w:hanging="360"/>
       </w:pPr>
       <w:rPr>
-        <w:rFonts w:ascii="Courier New" w:hAnsi="Courier New" w:hint="default"/>
+        <w:rFonts w:hint="default" w:ascii="Courier New" w:hAnsi="Courier New"/>
       </w:rPr>
     </w:lvl>
     <w:lvl w:ilvl="5" w:tplc="4C0269A8">
@@ -3880,7 +2129,7 @@
         <w:ind w:left="4320" w:hanging="360"/>
       </w:pPr>
       <w:rPr>
-        <w:rFonts w:ascii="Wingdings" w:hAnsi="Wingdings" w:hint="default"/>
+        <w:rFonts w:hint="default" w:ascii="Wingdings" w:hAnsi="Wingdings"/>
       </w:rPr>
     </w:lvl>
     <w:lvl w:ilvl="6" w:tplc="E742960C">
@@ -3892,7 +2141,7 @@
         <w:ind w:left="5040" w:hanging="360"/>
       </w:pPr>
       <w:rPr>
-        <w:rFonts w:ascii="Symbol" w:hAnsi="Symbol" w:hint="default"/>
+        <w:rFonts w:hint="default" w:ascii="Symbol" w:hAnsi="Symbol"/>
       </w:rPr>
     </w:lvl>
     <w:lvl w:ilvl="7" w:tplc="E0F009DA">
@@ -3904,7 +2153,7 @@
         <w:ind w:left="5760" w:hanging="360"/>
       </w:pPr>
       <w:rPr>
-        <w:rFonts w:ascii="Courier New" w:hAnsi="Courier New" w:hint="default"/>
+        <w:rFonts w:hint="default" w:ascii="Courier New" w:hAnsi="Courier New"/>
       </w:rPr>
     </w:lvl>
     <w:lvl w:ilvl="8" w:tplc="5F6AE33A">
@@ -3916,7 +2165,7 @@
         <w:ind w:left="6480" w:hanging="360"/>
       </w:pPr>
       <w:rPr>
-        <w:rFonts w:ascii="Wingdings" w:hAnsi="Wingdings" w:hint="default"/>
+        <w:rFonts w:hint="default" w:ascii="Wingdings" w:hAnsi="Wingdings"/>
       </w:rPr>
     </w:lvl>
   </w:abstractNum>
@@ -3933,7 +2182,7 @@
         <w:ind w:left="720" w:hanging="360"/>
       </w:pPr>
       <w:rPr>
-        <w:rFonts w:ascii="Symbol" w:hAnsi="Symbol" w:hint="default"/>
+        <w:rFonts w:hint="default" w:ascii="Symbol" w:hAnsi="Symbol"/>
       </w:rPr>
     </w:lvl>
     <w:lvl w:ilvl="1" w:tplc="1272DE2A">
@@ -3945,7 +2194,7 @@
         <w:ind w:left="1440" w:hanging="360"/>
       </w:pPr>
       <w:rPr>
-        <w:rFonts w:ascii="Courier New" w:hAnsi="Courier New" w:hint="default"/>
+        <w:rFonts w:hint="default" w:ascii="Courier New" w:hAnsi="Courier New"/>
       </w:rPr>
     </w:lvl>
     <w:lvl w:ilvl="2" w:tplc="B43A8F9C">
@@ -3957,7 +2206,7 @@
         <w:ind w:left="2160" w:hanging="360"/>
       </w:pPr>
       <w:rPr>
-        <w:rFonts w:ascii="Wingdings" w:hAnsi="Wingdings" w:hint="default"/>
+        <w:rFonts w:hint="default" w:ascii="Wingdings" w:hAnsi="Wingdings"/>
       </w:rPr>
     </w:lvl>
     <w:lvl w:ilvl="3" w:tplc="CEF8899A">
@@ -3969,7 +2218,7 @@
         <w:ind w:left="2880" w:hanging="360"/>
       </w:pPr>
       <w:rPr>
-        <w:rFonts w:ascii="Symbol" w:hAnsi="Symbol" w:hint="default"/>
+        <w:rFonts w:hint="default" w:ascii="Symbol" w:hAnsi="Symbol"/>
       </w:rPr>
     </w:lvl>
     <w:lvl w:ilvl="4" w:tplc="598A6FC8">
@@ -3981,7 +2230,7 @@
         <w:ind w:left="3600" w:hanging="360"/>
       </w:pPr>
       <w:rPr>
-        <w:rFonts w:ascii="Courier New" w:hAnsi="Courier New" w:hint="default"/>
+        <w:rFonts w:hint="default" w:ascii="Courier New" w:hAnsi="Courier New"/>
       </w:rPr>
     </w:lvl>
     <w:lvl w:ilvl="5" w:tplc="D9A050F0">
@@ -3993,7 +2242,7 @@
         <w:ind w:left="4320" w:hanging="360"/>
       </w:pPr>
       <w:rPr>
-        <w:rFonts w:ascii="Wingdings" w:hAnsi="Wingdings" w:hint="default"/>
+        <w:rFonts w:hint="default" w:ascii="Wingdings" w:hAnsi="Wingdings"/>
       </w:rPr>
     </w:lvl>
     <w:lvl w:ilvl="6" w:tplc="64D25706">
@@ -4005,7 +2254,7 @@
         <w:ind w:left="5040" w:hanging="360"/>
       </w:pPr>
       <w:rPr>
-        <w:rFonts w:ascii="Symbol" w:hAnsi="Symbol" w:hint="default"/>
+        <w:rFonts w:hint="default" w:ascii="Symbol" w:hAnsi="Symbol"/>
       </w:rPr>
     </w:lvl>
     <w:lvl w:ilvl="7" w:tplc="EAE058EC">
@@ -4017,7 +2266,7 @@
         <w:ind w:left="5760" w:hanging="360"/>
       </w:pPr>
       <w:rPr>
-        <w:rFonts w:ascii="Courier New" w:hAnsi="Courier New" w:hint="default"/>
+        <w:rFonts w:hint="default" w:ascii="Courier New" w:hAnsi="Courier New"/>
       </w:rPr>
     </w:lvl>
     <w:lvl w:ilvl="8" w:tplc="E50A585C">
@@ -4029,7 +2278,7 @@
         <w:ind w:left="6480" w:hanging="360"/>
       </w:pPr>
       <w:rPr>
-        <w:rFonts w:ascii="Wingdings" w:hAnsi="Wingdings" w:hint="default"/>
+        <w:rFonts w:hint="default" w:ascii="Wingdings" w:hAnsi="Wingdings"/>
       </w:rPr>
     </w:lvl>
   </w:abstractNum>
@@ -4046,7 +2295,7 @@
         <w:ind w:left="720" w:hanging="360"/>
       </w:pPr>
       <w:rPr>
-        <w:rFonts w:ascii="Symbol" w:hAnsi="Symbol" w:hint="default"/>
+        <w:rFonts w:hint="default" w:ascii="Symbol" w:hAnsi="Symbol"/>
       </w:rPr>
     </w:lvl>
     <w:lvl w:ilvl="1" w:tplc="4EA0E7A4">
@@ -4058,7 +2307,7 @@
         <w:ind w:left="1440" w:hanging="360"/>
       </w:pPr>
       <w:rPr>
-        <w:rFonts w:ascii="Courier New" w:hAnsi="Courier New" w:hint="default"/>
+        <w:rFonts w:hint="default" w:ascii="Courier New" w:hAnsi="Courier New"/>
       </w:rPr>
     </w:lvl>
     <w:lvl w:ilvl="2" w:tplc="0BFC38F4">
@@ -4070,7 +2319,7 @@
         <w:ind w:left="2160" w:hanging="360"/>
       </w:pPr>
       <w:rPr>
-        <w:rFonts w:ascii="Wingdings" w:hAnsi="Wingdings" w:hint="default"/>
+        <w:rFonts w:hint="default" w:ascii="Wingdings" w:hAnsi="Wingdings"/>
       </w:rPr>
     </w:lvl>
     <w:lvl w:ilvl="3" w:tplc="653C13AA">
@@ -4082,7 +2331,7 @@
         <w:ind w:left="2880" w:hanging="360"/>
       </w:pPr>
       <w:rPr>
-        <w:rFonts w:ascii="Symbol" w:hAnsi="Symbol" w:hint="default"/>
+        <w:rFonts w:hint="default" w:ascii="Symbol" w:hAnsi="Symbol"/>
       </w:rPr>
     </w:lvl>
     <w:lvl w:ilvl="4" w:tplc="D2B29CAC">
@@ -4094,7 +2343,7 @@
         <w:ind w:left="3600" w:hanging="360"/>
       </w:pPr>
       <w:rPr>
-        <w:rFonts w:ascii="Courier New" w:hAnsi="Courier New" w:hint="default"/>
+        <w:rFonts w:hint="default" w:ascii="Courier New" w:hAnsi="Courier New"/>
       </w:rPr>
     </w:lvl>
     <w:lvl w:ilvl="5" w:tplc="0E06792A">
@@ -4106,7 +2355,7 @@
         <w:ind w:left="4320" w:hanging="360"/>
       </w:pPr>
       <w:rPr>
-        <w:rFonts w:ascii="Wingdings" w:hAnsi="Wingdings" w:hint="default"/>
+        <w:rFonts w:hint="default" w:ascii="Wingdings" w:hAnsi="Wingdings"/>
       </w:rPr>
     </w:lvl>
     <w:lvl w:ilvl="6" w:tplc="C8725812">
@@ -4118,7 +2367,7 @@
         <w:ind w:left="5040" w:hanging="360"/>
       </w:pPr>
       <w:rPr>
-        <w:rFonts w:ascii="Symbol" w:hAnsi="Symbol" w:hint="default"/>
+        <w:rFonts w:hint="default" w:ascii="Symbol" w:hAnsi="Symbol"/>
       </w:rPr>
     </w:lvl>
     <w:lvl w:ilvl="7" w:tplc="02A02890">
@@ -4130,7 +2379,7 @@
         <w:ind w:left="5760" w:hanging="360"/>
       </w:pPr>
       <w:rPr>
-        <w:rFonts w:ascii="Courier New" w:hAnsi="Courier New" w:hint="default"/>
+        <w:rFonts w:hint="default" w:ascii="Courier New" w:hAnsi="Courier New"/>
       </w:rPr>
     </w:lvl>
     <w:lvl w:ilvl="8" w:tplc="9F947FE2">
@@ -4142,7 +2391,7 @@
         <w:ind w:left="6480" w:hanging="360"/>
       </w:pPr>
       <w:rPr>
-        <w:rFonts w:ascii="Wingdings" w:hAnsi="Wingdings" w:hint="default"/>
+        <w:rFonts w:hint="default" w:ascii="Wingdings" w:hAnsi="Wingdings"/>
       </w:rPr>
     </w:lvl>
   </w:abstractNum>
@@ -4159,7 +2408,7 @@
         <w:ind w:left="720" w:hanging="360"/>
       </w:pPr>
       <w:rPr>
-        <w:rFonts w:ascii="Symbol" w:hAnsi="Symbol" w:hint="default"/>
+        <w:rFonts w:hint="default" w:ascii="Symbol" w:hAnsi="Symbol"/>
       </w:rPr>
     </w:lvl>
     <w:lvl w:ilvl="1" w:tplc="04090003" w:tentative="1">
@@ -4171,7 +2420,7 @@
         <w:ind w:left="1440" w:hanging="360"/>
       </w:pPr>
       <w:rPr>
-        <w:rFonts w:ascii="Courier New" w:hAnsi="Courier New" w:cs="Courier New" w:hint="default"/>
+        <w:rFonts w:hint="default" w:ascii="Courier New" w:hAnsi="Courier New" w:cs="Courier New"/>
       </w:rPr>
     </w:lvl>
     <w:lvl w:ilvl="2" w:tplc="04090005" w:tentative="1">
@@ -4183,7 +2432,7 @@
         <w:ind w:left="2160" w:hanging="360"/>
       </w:pPr>
       <w:rPr>
-        <w:rFonts w:ascii="Wingdings" w:hAnsi="Wingdings" w:hint="default"/>
+        <w:rFonts w:hint="default" w:ascii="Wingdings" w:hAnsi="Wingdings"/>
       </w:rPr>
     </w:lvl>
     <w:lvl w:ilvl="3" w:tplc="04090001" w:tentative="1">
@@ -4195,7 +2444,7 @@
         <w:ind w:left="2880" w:hanging="360"/>
       </w:pPr>
       <w:rPr>
-        <w:rFonts w:ascii="Symbol" w:hAnsi="Symbol" w:hint="default"/>
+        <w:rFonts w:hint="default" w:ascii="Symbol" w:hAnsi="Symbol"/>
       </w:rPr>
     </w:lvl>
     <w:lvl w:ilvl="4" w:tplc="04090003" w:tentative="1">
@@ -4207,7 +2456,7 @@
         <w:ind w:left="3600" w:hanging="360"/>
       </w:pPr>
       <w:rPr>
-        <w:rFonts w:ascii="Courier New" w:hAnsi="Courier New" w:cs="Courier New" w:hint="default"/>
+        <w:rFonts w:hint="default" w:ascii="Courier New" w:hAnsi="Courier New" w:cs="Courier New"/>
       </w:rPr>
     </w:lvl>
     <w:lvl w:ilvl="5" w:tplc="04090005" w:tentative="1">
@@ -4219,7 +2468,7 @@
         <w:ind w:left="4320" w:hanging="360"/>
       </w:pPr>
       <w:rPr>
-        <w:rFonts w:ascii="Wingdings" w:hAnsi="Wingdings" w:hint="default"/>
+        <w:rFonts w:hint="default" w:ascii="Wingdings" w:hAnsi="Wingdings"/>
       </w:rPr>
     </w:lvl>
     <w:lvl w:ilvl="6" w:tplc="04090001" w:tentative="1">
@@ -4231,7 +2480,7 @@
         <w:ind w:left="5040" w:hanging="360"/>
       </w:pPr>
       <w:rPr>
-        <w:rFonts w:ascii="Symbol" w:hAnsi="Symbol" w:hint="default"/>
+        <w:rFonts w:hint="default" w:ascii="Symbol" w:hAnsi="Symbol"/>
       </w:rPr>
     </w:lvl>
     <w:lvl w:ilvl="7" w:tplc="04090003" w:tentative="1">
@@ -4243,7 +2492,7 @@
         <w:ind w:left="5760" w:hanging="360"/>
       </w:pPr>
       <w:rPr>
-        <w:rFonts w:ascii="Courier New" w:hAnsi="Courier New" w:cs="Courier New" w:hint="default"/>
+        <w:rFonts w:hint="default" w:ascii="Courier New" w:hAnsi="Courier New" w:cs="Courier New"/>
       </w:rPr>
     </w:lvl>
     <w:lvl w:ilvl="8" w:tplc="04090005" w:tentative="1">
@@ -4255,7 +2504,7 @@
         <w:ind w:left="6480" w:hanging="360"/>
       </w:pPr>
       <w:rPr>
-        <w:rFonts w:ascii="Wingdings" w:hAnsi="Wingdings" w:hint="default"/>
+        <w:rFonts w:hint="default" w:ascii="Wingdings" w:hAnsi="Wingdings"/>
       </w:rPr>
     </w:lvl>
   </w:abstractNum>
@@ -4272,7 +2521,7 @@
         <w:ind w:left="720" w:hanging="360"/>
       </w:pPr>
       <w:rPr>
-        <w:rFonts w:ascii="Symbol" w:hAnsi="Symbol" w:hint="default"/>
+        <w:rFonts w:hint="default" w:ascii="Symbol" w:hAnsi="Symbol"/>
       </w:rPr>
     </w:lvl>
     <w:lvl w:ilvl="1" w:tplc="1E40C81E">
@@ -4284,7 +2533,7 @@
         <w:ind w:left="1440" w:hanging="360"/>
       </w:pPr>
       <w:rPr>
-        <w:rFonts w:ascii="Courier New" w:hAnsi="Courier New" w:hint="default"/>
+        <w:rFonts w:hint="default" w:ascii="Courier New" w:hAnsi="Courier New"/>
       </w:rPr>
     </w:lvl>
     <w:lvl w:ilvl="2" w:tplc="CC267A30">
@@ -4296,7 +2545,7 @@
         <w:ind w:left="2160" w:hanging="360"/>
       </w:pPr>
       <w:rPr>
-        <w:rFonts w:ascii="Wingdings" w:hAnsi="Wingdings" w:hint="default"/>
+        <w:rFonts w:hint="default" w:ascii="Wingdings" w:hAnsi="Wingdings"/>
       </w:rPr>
     </w:lvl>
     <w:lvl w:ilvl="3" w:tplc="2A0EAEEC">
@@ -4308,7 +2557,7 @@
         <w:ind w:left="2880" w:hanging="360"/>
       </w:pPr>
       <w:rPr>
-        <w:rFonts w:ascii="Symbol" w:hAnsi="Symbol" w:hint="default"/>
+        <w:rFonts w:hint="default" w:ascii="Symbol" w:hAnsi="Symbol"/>
       </w:rPr>
     </w:lvl>
     <w:lvl w:ilvl="4" w:tplc="22C69056">
@@ -4320,7 +2569,7 @@
         <w:ind w:left="3600" w:hanging="360"/>
       </w:pPr>
       <w:rPr>
-        <w:rFonts w:ascii="Courier New" w:hAnsi="Courier New" w:hint="default"/>
+        <w:rFonts w:hint="default" w:ascii="Courier New" w:hAnsi="Courier New"/>
       </w:rPr>
     </w:lvl>
     <w:lvl w:ilvl="5" w:tplc="A1C6D252">
@@ -4332,7 +2581,7 @@
         <w:ind w:left="4320" w:hanging="360"/>
       </w:pPr>
       <w:rPr>
-        <w:rFonts w:ascii="Wingdings" w:hAnsi="Wingdings" w:hint="default"/>
+        <w:rFonts w:hint="default" w:ascii="Wingdings" w:hAnsi="Wingdings"/>
       </w:rPr>
     </w:lvl>
     <w:lvl w:ilvl="6" w:tplc="48DEBF04">
@@ -4344,7 +2593,7 @@
         <w:ind w:left="5040" w:hanging="360"/>
       </w:pPr>
       <w:rPr>
-        <w:rFonts w:ascii="Symbol" w:hAnsi="Symbol" w:hint="default"/>
+        <w:rFonts w:hint="default" w:ascii="Symbol" w:hAnsi="Symbol"/>
       </w:rPr>
     </w:lvl>
     <w:lvl w:ilvl="7" w:tplc="AF387CA4">
@@ -4356,7 +2605,7 @@
         <w:ind w:left="5760" w:hanging="360"/>
       </w:pPr>
       <w:rPr>
-        <w:rFonts w:ascii="Courier New" w:hAnsi="Courier New" w:hint="default"/>
+        <w:rFonts w:hint="default" w:ascii="Courier New" w:hAnsi="Courier New"/>
       </w:rPr>
     </w:lvl>
     <w:lvl w:ilvl="8" w:tplc="2BE8DD2A">
@@ -4368,7 +2617,7 @@
         <w:ind w:left="6480" w:hanging="360"/>
       </w:pPr>
       <w:rPr>
-        <w:rFonts w:ascii="Wingdings" w:hAnsi="Wingdings" w:hint="default"/>
+        <w:rFonts w:hint="default" w:ascii="Wingdings" w:hAnsi="Wingdings"/>
       </w:rPr>
     </w:lvl>
   </w:abstractNum>
@@ -4385,7 +2634,7 @@
         <w:ind w:left="720" w:hanging="360"/>
       </w:pPr>
       <w:rPr>
-        <w:rFonts w:ascii="Symbol" w:hAnsi="Symbol" w:hint="default"/>
+        <w:rFonts w:hint="default" w:ascii="Symbol" w:hAnsi="Symbol"/>
       </w:rPr>
     </w:lvl>
     <w:lvl w:ilvl="1" w:tplc="2660B498">
@@ -4397,7 +2646,7 @@
         <w:ind w:left="1440" w:hanging="360"/>
       </w:pPr>
       <w:rPr>
-        <w:rFonts w:ascii="Courier New" w:hAnsi="Courier New" w:hint="default"/>
+        <w:rFonts w:hint="default" w:ascii="Courier New" w:hAnsi="Courier New"/>
       </w:rPr>
     </w:lvl>
     <w:lvl w:ilvl="2" w:tplc="A864A3F4">
@@ -4409,7 +2658,7 @@
         <w:ind w:left="2160" w:hanging="360"/>
       </w:pPr>
       <w:rPr>
-        <w:rFonts w:ascii="Wingdings" w:hAnsi="Wingdings" w:hint="default"/>
+        <w:rFonts w:hint="default" w:ascii="Wingdings" w:hAnsi="Wingdings"/>
       </w:rPr>
     </w:lvl>
     <w:lvl w:ilvl="3" w:tplc="52DE6F42">
@@ -4421,7 +2670,7 @@
         <w:ind w:left="2880" w:hanging="360"/>
       </w:pPr>
       <w:rPr>
-        <w:rFonts w:ascii="Symbol" w:hAnsi="Symbol" w:hint="default"/>
+        <w:rFonts w:hint="default" w:ascii="Symbol" w:hAnsi="Symbol"/>
       </w:rPr>
     </w:lvl>
     <w:lvl w:ilvl="4" w:tplc="CA06CB7C">
@@ -4433,7 +2682,7 @@
         <w:ind w:left="3600" w:hanging="360"/>
       </w:pPr>
       <w:rPr>
-        <w:rFonts w:ascii="Courier New" w:hAnsi="Courier New" w:hint="default"/>
+        <w:rFonts w:hint="default" w:ascii="Courier New" w:hAnsi="Courier New"/>
       </w:rPr>
     </w:lvl>
     <w:lvl w:ilvl="5" w:tplc="FA227B34">
@@ -4445,7 +2694,7 @@
         <w:ind w:left="4320" w:hanging="360"/>
       </w:pPr>
       <w:rPr>
-        <w:rFonts w:ascii="Wingdings" w:hAnsi="Wingdings" w:hint="default"/>
+        <w:rFonts w:hint="default" w:ascii="Wingdings" w:hAnsi="Wingdings"/>
       </w:rPr>
     </w:lvl>
     <w:lvl w:ilvl="6" w:tplc="E2323D4E">
@@ -4457,7 +2706,7 @@
         <w:ind w:left="5040" w:hanging="360"/>
       </w:pPr>
       <w:rPr>
-        <w:rFonts w:ascii="Symbol" w:hAnsi="Symbol" w:hint="default"/>
+        <w:rFonts w:hint="default" w:ascii="Symbol" w:hAnsi="Symbol"/>
       </w:rPr>
     </w:lvl>
     <w:lvl w:ilvl="7" w:tplc="521A3F18">
@@ -4469,7 +2718,7 @@
         <w:ind w:left="5760" w:hanging="360"/>
       </w:pPr>
       <w:rPr>
-        <w:rFonts w:ascii="Courier New" w:hAnsi="Courier New" w:hint="default"/>
+        <w:rFonts w:hint="default" w:ascii="Courier New" w:hAnsi="Courier New"/>
       </w:rPr>
     </w:lvl>
     <w:lvl w:ilvl="8" w:tplc="0C600F40">
@@ -4481,7 +2730,7 @@
         <w:ind w:left="6480" w:hanging="360"/>
       </w:pPr>
       <w:rPr>
-        <w:rFonts w:ascii="Wingdings" w:hAnsi="Wingdings" w:hint="default"/>
+        <w:rFonts w:hint="default" w:ascii="Wingdings" w:hAnsi="Wingdings"/>
       </w:rPr>
     </w:lvl>
   </w:abstractNum>
@@ -4498,7 +2747,7 @@
         <w:ind w:left="720" w:hanging="360"/>
       </w:pPr>
       <w:rPr>
-        <w:rFonts w:ascii="Symbol" w:hAnsi="Symbol" w:hint="default"/>
+        <w:rFonts w:hint="default" w:ascii="Symbol" w:hAnsi="Symbol"/>
       </w:rPr>
     </w:lvl>
     <w:lvl w:ilvl="1" w:tplc="D570A29C">
@@ -4510,7 +2759,7 @@
         <w:ind w:left="1440" w:hanging="360"/>
       </w:pPr>
       <w:rPr>
-        <w:rFonts w:ascii="Courier New" w:hAnsi="Courier New" w:hint="default"/>
+        <w:rFonts w:hint="default" w:ascii="Courier New" w:hAnsi="Courier New"/>
       </w:rPr>
     </w:lvl>
     <w:lvl w:ilvl="2" w:tplc="ED6CCABA">
@@ -4522,7 +2771,7 @@
         <w:ind w:left="2160" w:hanging="360"/>
       </w:pPr>
       <w:rPr>
-        <w:rFonts w:ascii="Wingdings" w:hAnsi="Wingdings" w:hint="default"/>
+        <w:rFonts w:hint="default" w:ascii="Wingdings" w:hAnsi="Wingdings"/>
       </w:rPr>
     </w:lvl>
     <w:lvl w:ilvl="3" w:tplc="E23A8BEA">
@@ -4534,7 +2783,7 @@
         <w:ind w:left="2880" w:hanging="360"/>
       </w:pPr>
       <w:rPr>
-        <w:rFonts w:ascii="Symbol" w:hAnsi="Symbol" w:hint="default"/>
+        <w:rFonts w:hint="default" w:ascii="Symbol" w:hAnsi="Symbol"/>
       </w:rPr>
     </w:lvl>
     <w:lvl w:ilvl="4" w:tplc="1DB05DC0">
@@ -4546,7 +2795,7 @@
         <w:ind w:left="3600" w:hanging="360"/>
       </w:pPr>
       <w:rPr>
-        <w:rFonts w:ascii="Courier New" w:hAnsi="Courier New" w:hint="default"/>
+        <w:rFonts w:hint="default" w:ascii="Courier New" w:hAnsi="Courier New"/>
       </w:rPr>
     </w:lvl>
     <w:lvl w:ilvl="5" w:tplc="01D0D5D6">
@@ -4558,7 +2807,7 @@
         <w:ind w:left="4320" w:hanging="360"/>
       </w:pPr>
       <w:rPr>
-        <w:rFonts w:ascii="Wingdings" w:hAnsi="Wingdings" w:hint="default"/>
+        <w:rFonts w:hint="default" w:ascii="Wingdings" w:hAnsi="Wingdings"/>
       </w:rPr>
     </w:lvl>
     <w:lvl w:ilvl="6" w:tplc="EDE4D0CE">
@@ -4570,7 +2819,7 @@
         <w:ind w:left="5040" w:hanging="360"/>
       </w:pPr>
       <w:rPr>
-        <w:rFonts w:ascii="Symbol" w:hAnsi="Symbol" w:hint="default"/>
+        <w:rFonts w:hint="default" w:ascii="Symbol" w:hAnsi="Symbol"/>
       </w:rPr>
     </w:lvl>
     <w:lvl w:ilvl="7" w:tplc="E6B2FC12">
@@ -4582,7 +2831,7 @@
         <w:ind w:left="5760" w:hanging="360"/>
       </w:pPr>
       <w:rPr>
-        <w:rFonts w:ascii="Courier New" w:hAnsi="Courier New" w:hint="default"/>
+        <w:rFonts w:hint="default" w:ascii="Courier New" w:hAnsi="Courier New"/>
       </w:rPr>
     </w:lvl>
     <w:lvl w:ilvl="8" w:tplc="C3622F50">
@@ -4594,7 +2843,7 @@
         <w:ind w:left="6480" w:hanging="360"/>
       </w:pPr>
       <w:rPr>
-        <w:rFonts w:ascii="Wingdings" w:hAnsi="Wingdings" w:hint="default"/>
+        <w:rFonts w:hint="default" w:ascii="Wingdings" w:hAnsi="Wingdings"/>
       </w:rPr>
     </w:lvl>
   </w:abstractNum>
@@ -4611,7 +2860,7 @@
         <w:ind w:left="720" w:hanging="360"/>
       </w:pPr>
       <w:rPr>
-        <w:rFonts w:ascii="Symbol" w:hAnsi="Symbol" w:hint="default"/>
+        <w:rFonts w:hint="default" w:ascii="Symbol" w:hAnsi="Symbol"/>
       </w:rPr>
     </w:lvl>
     <w:lvl w:ilvl="1" w:tplc="7C703074">
@@ -4623,7 +2872,7 @@
         <w:ind w:left="1440" w:hanging="360"/>
       </w:pPr>
       <w:rPr>
-        <w:rFonts w:ascii="Courier New" w:hAnsi="Courier New" w:hint="default"/>
+        <w:rFonts w:hint="default" w:ascii="Courier New" w:hAnsi="Courier New"/>
       </w:rPr>
     </w:lvl>
     <w:lvl w:ilvl="2" w:tplc="227AFEB6">
@@ -4635,7 +2884,7 @@
         <w:ind w:left="2160" w:hanging="360"/>
       </w:pPr>
       <w:rPr>
-        <w:rFonts w:ascii="Wingdings" w:hAnsi="Wingdings" w:hint="default"/>
+        <w:rFonts w:hint="default" w:ascii="Wingdings" w:hAnsi="Wingdings"/>
       </w:rPr>
     </w:lvl>
     <w:lvl w:ilvl="3" w:tplc="5A6ECA86">
@@ -4647,7 +2896,7 @@
         <w:ind w:left="2880" w:hanging="360"/>
       </w:pPr>
       <w:rPr>
-        <w:rFonts w:ascii="Symbol" w:hAnsi="Symbol" w:hint="default"/>
+        <w:rFonts w:hint="default" w:ascii="Symbol" w:hAnsi="Symbol"/>
       </w:rPr>
     </w:lvl>
     <w:lvl w:ilvl="4" w:tplc="28C43B9E">
@@ -4659,7 +2908,7 @@
         <w:ind w:left="3600" w:hanging="360"/>
       </w:pPr>
       <w:rPr>
-        <w:rFonts w:ascii="Courier New" w:hAnsi="Courier New" w:hint="default"/>
+        <w:rFonts w:hint="default" w:ascii="Courier New" w:hAnsi="Courier New"/>
       </w:rPr>
     </w:lvl>
     <w:lvl w:ilvl="5" w:tplc="A0009038">
@@ -4671,7 +2920,7 @@
         <w:ind w:left="4320" w:hanging="360"/>
       </w:pPr>
       <w:rPr>
-        <w:rFonts w:ascii="Wingdings" w:hAnsi="Wingdings" w:hint="default"/>
+        <w:rFonts w:hint="default" w:ascii="Wingdings" w:hAnsi="Wingdings"/>
       </w:rPr>
     </w:lvl>
     <w:lvl w:ilvl="6" w:tplc="28583DF2">
@@ -4683,7 +2932,7 @@
         <w:ind w:left="5040" w:hanging="360"/>
       </w:pPr>
       <w:rPr>
-        <w:rFonts w:ascii="Symbol" w:hAnsi="Symbol" w:hint="default"/>
+        <w:rFonts w:hint="default" w:ascii="Symbol" w:hAnsi="Symbol"/>
       </w:rPr>
     </w:lvl>
     <w:lvl w:ilvl="7" w:tplc="E686606A">
@@ -4695,7 +2944,7 @@
         <w:ind w:left="5760" w:hanging="360"/>
       </w:pPr>
       <w:rPr>
-        <w:rFonts w:ascii="Courier New" w:hAnsi="Courier New" w:hint="default"/>
+        <w:rFonts w:hint="default" w:ascii="Courier New" w:hAnsi="Courier New"/>
       </w:rPr>
     </w:lvl>
     <w:lvl w:ilvl="8" w:tplc="4DDA0F4C">
@@ -4707,7 +2956,7 @@
         <w:ind w:left="6480" w:hanging="360"/>
       </w:pPr>
       <w:rPr>
-        <w:rFonts w:ascii="Wingdings" w:hAnsi="Wingdings" w:hint="default"/>
+        <w:rFonts w:hint="default" w:ascii="Wingdings" w:hAnsi="Wingdings"/>
       </w:rPr>
     </w:lvl>
   </w:abstractNum>
@@ -4724,7 +2973,7 @@
         <w:ind w:left="720" w:hanging="360"/>
       </w:pPr>
       <w:rPr>
-        <w:rFonts w:ascii="Symbol" w:hAnsi="Symbol" w:hint="default"/>
+        <w:rFonts w:hint="default" w:ascii="Symbol" w:hAnsi="Symbol"/>
       </w:rPr>
     </w:lvl>
     <w:lvl w:ilvl="1" w:tplc="0C2E7DD0">
@@ -4736,7 +2985,7 @@
         <w:ind w:left="1440" w:hanging="360"/>
       </w:pPr>
       <w:rPr>
-        <w:rFonts w:ascii="Courier New" w:hAnsi="Courier New" w:hint="default"/>
+        <w:rFonts w:hint="default" w:ascii="Courier New" w:hAnsi="Courier New"/>
       </w:rPr>
     </w:lvl>
     <w:lvl w:ilvl="2" w:tplc="19E24CCC">
@@ -4748,7 +2997,7 @@
         <w:ind w:left="2160" w:hanging="360"/>
       </w:pPr>
       <w:rPr>
-        <w:rFonts w:ascii="Wingdings" w:hAnsi="Wingdings" w:hint="default"/>
+        <w:rFonts w:hint="default" w:ascii="Wingdings" w:hAnsi="Wingdings"/>
       </w:rPr>
     </w:lvl>
     <w:lvl w:ilvl="3" w:tplc="883CEBE4">
@@ -4760,7 +3009,7 @@
         <w:ind w:left="2880" w:hanging="360"/>
       </w:pPr>
       <w:rPr>
-        <w:rFonts w:ascii="Symbol" w:hAnsi="Symbol" w:hint="default"/>
+        <w:rFonts w:hint="default" w:ascii="Symbol" w:hAnsi="Symbol"/>
       </w:rPr>
     </w:lvl>
     <w:lvl w:ilvl="4" w:tplc="1FBE216A">
@@ -4772,7 +3021,7 @@
         <w:ind w:left="3600" w:hanging="360"/>
       </w:pPr>
       <w:rPr>
-        <w:rFonts w:ascii="Courier New" w:hAnsi="Courier New" w:hint="default"/>
+        <w:rFonts w:hint="default" w:ascii="Courier New" w:hAnsi="Courier New"/>
       </w:rPr>
     </w:lvl>
     <w:lvl w:ilvl="5" w:tplc="4AC03B44">
@@ -4784,7 +3033,7 @@
         <w:ind w:left="4320" w:hanging="360"/>
       </w:pPr>
       <w:rPr>
-        <w:rFonts w:ascii="Wingdings" w:hAnsi="Wingdings" w:hint="default"/>
+        <w:rFonts w:hint="default" w:ascii="Wingdings" w:hAnsi="Wingdings"/>
       </w:rPr>
     </w:lvl>
     <w:lvl w:ilvl="6" w:tplc="2F460998">
@@ -4796,7 +3045,7 @@
         <w:ind w:left="5040" w:hanging="360"/>
       </w:pPr>
       <w:rPr>
-        <w:rFonts w:ascii="Symbol" w:hAnsi="Symbol" w:hint="default"/>
+        <w:rFonts w:hint="default" w:ascii="Symbol" w:hAnsi="Symbol"/>
       </w:rPr>
     </w:lvl>
     <w:lvl w:ilvl="7" w:tplc="72B64C48">
@@ -4808,7 +3057,7 @@
         <w:ind w:left="5760" w:hanging="360"/>
       </w:pPr>
       <w:rPr>
-        <w:rFonts w:ascii="Courier New" w:hAnsi="Courier New" w:hint="default"/>
+        <w:rFonts w:hint="default" w:ascii="Courier New" w:hAnsi="Courier New"/>
       </w:rPr>
     </w:lvl>
     <w:lvl w:ilvl="8" w:tplc="DF86A998">
@@ -4820,7 +3069,7 @@
         <w:ind w:left="6480" w:hanging="360"/>
       </w:pPr>
       <w:rPr>
-        <w:rFonts w:ascii="Wingdings" w:hAnsi="Wingdings" w:hint="default"/>
+        <w:rFonts w:hint="default" w:ascii="Wingdings" w:hAnsi="Wingdings"/>
       </w:rPr>
     </w:lvl>
   </w:abstractNum>
@@ -4837,7 +3086,7 @@
         <w:ind w:left="720" w:hanging="360"/>
       </w:pPr>
       <w:rPr>
-        <w:rFonts w:ascii="Symbol" w:hAnsi="Symbol" w:hint="default"/>
+        <w:rFonts w:hint="default" w:ascii="Symbol" w:hAnsi="Symbol"/>
       </w:rPr>
     </w:lvl>
     <w:lvl w:ilvl="1" w:tplc="7826DA72">
@@ -4849,7 +3098,7 @@
         <w:ind w:left="1440" w:hanging="360"/>
       </w:pPr>
       <w:rPr>
-        <w:rFonts w:ascii="Courier New" w:hAnsi="Courier New" w:hint="default"/>
+        <w:rFonts w:hint="default" w:ascii="Courier New" w:hAnsi="Courier New"/>
       </w:rPr>
     </w:lvl>
     <w:lvl w:ilvl="2" w:tplc="DB725C2C">
@@ -4861,7 +3110,7 @@
         <w:ind w:left="2160" w:hanging="360"/>
       </w:pPr>
       <w:rPr>
-        <w:rFonts w:ascii="Wingdings" w:hAnsi="Wingdings" w:hint="default"/>
+        <w:rFonts w:hint="default" w:ascii="Wingdings" w:hAnsi="Wingdings"/>
       </w:rPr>
     </w:lvl>
     <w:lvl w:ilvl="3" w:tplc="5B08B1D4">
@@ -4873,7 +3122,7 @@
         <w:ind w:left="2880" w:hanging="360"/>
       </w:pPr>
       <w:rPr>
-        <w:rFonts w:ascii="Symbol" w:hAnsi="Symbol" w:hint="default"/>
+        <w:rFonts w:hint="default" w:ascii="Symbol" w:hAnsi="Symbol"/>
       </w:rPr>
     </w:lvl>
     <w:lvl w:ilvl="4" w:tplc="84B6AC50">
@@ -4885,7 +3134,7 @@
         <w:ind w:left="3600" w:hanging="360"/>
       </w:pPr>
       <w:rPr>
-        <w:rFonts w:ascii="Courier New" w:hAnsi="Courier New" w:hint="default"/>
+        <w:rFonts w:hint="default" w:ascii="Courier New" w:hAnsi="Courier New"/>
       </w:rPr>
     </w:lvl>
     <w:lvl w:ilvl="5" w:tplc="0A8E4BE0">
@@ -4897,7 +3146,7 @@
         <w:ind w:left="4320" w:hanging="360"/>
       </w:pPr>
       <w:rPr>
-        <w:rFonts w:ascii="Wingdings" w:hAnsi="Wingdings" w:hint="default"/>
+        <w:rFonts w:hint="default" w:ascii="Wingdings" w:hAnsi="Wingdings"/>
       </w:rPr>
     </w:lvl>
     <w:lvl w:ilvl="6" w:tplc="27206818">
@@ -4909,7 +3158,7 @@
         <w:ind w:left="5040" w:hanging="360"/>
       </w:pPr>
       <w:rPr>
-        <w:rFonts w:ascii="Symbol" w:hAnsi="Symbol" w:hint="default"/>
+        <w:rFonts w:hint="default" w:ascii="Symbol" w:hAnsi="Symbol"/>
       </w:rPr>
     </w:lvl>
     <w:lvl w:ilvl="7" w:tplc="C44C4A7A">
@@ -4921,7 +3170,7 @@
         <w:ind w:left="5760" w:hanging="360"/>
       </w:pPr>
       <w:rPr>
-        <w:rFonts w:ascii="Courier New" w:hAnsi="Courier New" w:hint="default"/>
+        <w:rFonts w:hint="default" w:ascii="Courier New" w:hAnsi="Courier New"/>
       </w:rPr>
     </w:lvl>
     <w:lvl w:ilvl="8" w:tplc="9CD4DF66">
@@ -4933,7 +3182,7 @@
         <w:ind w:left="6480" w:hanging="360"/>
       </w:pPr>
       <w:rPr>
-        <w:rFonts w:ascii="Wingdings" w:hAnsi="Wingdings" w:hint="default"/>
+        <w:rFonts w:hint="default" w:ascii="Wingdings" w:hAnsi="Wingdings"/>
       </w:rPr>
     </w:lvl>
   </w:abstractNum>
@@ -4950,7 +3199,7 @@
         <w:ind w:left="720" w:hanging="360"/>
       </w:pPr>
       <w:rPr>
-        <w:rFonts w:ascii="Symbol" w:hAnsi="Symbol" w:hint="default"/>
+        <w:rFonts w:hint="default" w:ascii="Symbol" w:hAnsi="Symbol"/>
       </w:rPr>
     </w:lvl>
     <w:lvl w:ilvl="1" w:tplc="C40EC550">
@@ -4962,7 +3211,7 @@
         <w:ind w:left="1440" w:hanging="360"/>
       </w:pPr>
       <w:rPr>
-        <w:rFonts w:ascii="Courier New" w:hAnsi="Courier New" w:hint="default"/>
+        <w:rFonts w:hint="default" w:ascii="Courier New" w:hAnsi="Courier New"/>
       </w:rPr>
     </w:lvl>
     <w:lvl w:ilvl="2" w:tplc="19D8B216">
@@ -4974,7 +3223,7 @@
         <w:ind w:left="2160" w:hanging="360"/>
       </w:pPr>
       <w:rPr>
-        <w:rFonts w:ascii="Wingdings" w:hAnsi="Wingdings" w:hint="default"/>
+        <w:rFonts w:hint="default" w:ascii="Wingdings" w:hAnsi="Wingdings"/>
       </w:rPr>
     </w:lvl>
     <w:lvl w:ilvl="3" w:tplc="90406BF8">
@@ -4986,7 +3235,7 @@
         <w:ind w:left="2880" w:hanging="360"/>
       </w:pPr>
       <w:rPr>
-        <w:rFonts w:ascii="Symbol" w:hAnsi="Symbol" w:hint="default"/>
+        <w:rFonts w:hint="default" w:ascii="Symbol" w:hAnsi="Symbol"/>
       </w:rPr>
     </w:lvl>
     <w:lvl w:ilvl="4" w:tplc="9BF6DC10">
@@ -4998,7 +3247,7 @@
         <w:ind w:left="3600" w:hanging="360"/>
       </w:pPr>
       <w:rPr>
-        <w:rFonts w:ascii="Courier New" w:hAnsi="Courier New" w:hint="default"/>
+        <w:rFonts w:hint="default" w:ascii="Courier New" w:hAnsi="Courier New"/>
       </w:rPr>
     </w:lvl>
     <w:lvl w:ilvl="5" w:tplc="10C83012">
@@ -5010,7 +3259,7 @@
         <w:ind w:left="4320" w:hanging="360"/>
       </w:pPr>
       <w:rPr>
-        <w:rFonts w:ascii="Wingdings" w:hAnsi="Wingdings" w:hint="default"/>
+        <w:rFonts w:hint="default" w:ascii="Wingdings" w:hAnsi="Wingdings"/>
       </w:rPr>
     </w:lvl>
     <w:lvl w:ilvl="6" w:tplc="9EFE231C">
@@ -5022,7 +3271,7 @@
         <w:ind w:left="5040" w:hanging="360"/>
       </w:pPr>
       <w:rPr>
-        <w:rFonts w:ascii="Symbol" w:hAnsi="Symbol" w:hint="default"/>
+        <w:rFonts w:hint="default" w:ascii="Symbol" w:hAnsi="Symbol"/>
       </w:rPr>
     </w:lvl>
     <w:lvl w:ilvl="7" w:tplc="6A60676C">
@@ -5034,7 +3283,7 @@
         <w:ind w:left="5760" w:hanging="360"/>
       </w:pPr>
       <w:rPr>
-        <w:rFonts w:ascii="Courier New" w:hAnsi="Courier New" w:hint="default"/>
+        <w:rFonts w:hint="default" w:ascii="Courier New" w:hAnsi="Courier New"/>
       </w:rPr>
     </w:lvl>
     <w:lvl w:ilvl="8" w:tplc="3228AF0A">
@@ -5046,7 +3295,7 @@
         <w:ind w:left="6480" w:hanging="360"/>
       </w:pPr>
       <w:rPr>
-        <w:rFonts w:ascii="Wingdings" w:hAnsi="Wingdings" w:hint="default"/>
+        <w:rFonts w:hint="default" w:ascii="Wingdings" w:hAnsi="Wingdings"/>
       </w:rPr>
     </w:lvl>
   </w:abstractNum>
@@ -5063,7 +3312,7 @@
         <w:ind w:left="720" w:hanging="360"/>
       </w:pPr>
       <w:rPr>
-        <w:rFonts w:ascii="Courier New" w:hAnsi="Courier New" w:hint="default"/>
+        <w:rFonts w:hint="default" w:ascii="Courier New" w:hAnsi="Courier New"/>
       </w:rPr>
     </w:lvl>
     <w:lvl w:ilvl="1" w:tplc="A3A6A7E2">
@@ -5075,7 +3324,7 @@
         <w:ind w:left="1440" w:hanging="360"/>
       </w:pPr>
       <w:rPr>
-        <w:rFonts w:ascii="Courier New" w:hAnsi="Courier New" w:hint="default"/>
+        <w:rFonts w:hint="default" w:ascii="Courier New" w:hAnsi="Courier New"/>
       </w:rPr>
     </w:lvl>
     <w:lvl w:ilvl="2" w:tplc="06740A00">
@@ -5087,7 +3336,7 @@
         <w:ind w:left="2160" w:hanging="360"/>
       </w:pPr>
       <w:rPr>
-        <w:rFonts w:ascii="Wingdings" w:hAnsi="Wingdings" w:hint="default"/>
+        <w:rFonts w:hint="default" w:ascii="Wingdings" w:hAnsi="Wingdings"/>
       </w:rPr>
     </w:lvl>
     <w:lvl w:ilvl="3" w:tplc="12824446">
@@ -5099,7 +3348,7 @@
         <w:ind w:left="2880" w:hanging="360"/>
       </w:pPr>
       <w:rPr>
-        <w:rFonts w:ascii="Symbol" w:hAnsi="Symbol" w:hint="default"/>
+        <w:rFonts w:hint="default" w:ascii="Symbol" w:hAnsi="Symbol"/>
       </w:rPr>
     </w:lvl>
     <w:lvl w:ilvl="4" w:tplc="8ADA4BBC">
@@ -5111,7 +3360,7 @@
         <w:ind w:left="3600" w:hanging="360"/>
       </w:pPr>
       <w:rPr>
-        <w:rFonts w:ascii="Courier New" w:hAnsi="Courier New" w:hint="default"/>
+        <w:rFonts w:hint="default" w:ascii="Courier New" w:hAnsi="Courier New"/>
       </w:rPr>
     </w:lvl>
     <w:lvl w:ilvl="5" w:tplc="D7FC8DF4">
@@ -5123,7 +3372,7 @@
         <w:ind w:left="4320" w:hanging="360"/>
       </w:pPr>
       <w:rPr>
-        <w:rFonts w:ascii="Wingdings" w:hAnsi="Wingdings" w:hint="default"/>
+        <w:rFonts w:hint="default" w:ascii="Wingdings" w:hAnsi="Wingdings"/>
       </w:rPr>
     </w:lvl>
     <w:lvl w:ilvl="6" w:tplc="547EC638">
@@ -5135,7 +3384,7 @@
         <w:ind w:left="5040" w:hanging="360"/>
       </w:pPr>
       <w:rPr>
-        <w:rFonts w:ascii="Symbol" w:hAnsi="Symbol" w:hint="default"/>
+        <w:rFonts w:hint="default" w:ascii="Symbol" w:hAnsi="Symbol"/>
       </w:rPr>
     </w:lvl>
     <w:lvl w:ilvl="7" w:tplc="005C0AB4">
@@ -5147,7 +3396,7 @@
         <w:ind w:left="5760" w:hanging="360"/>
       </w:pPr>
       <w:rPr>
-        <w:rFonts w:ascii="Courier New" w:hAnsi="Courier New" w:hint="default"/>
+        <w:rFonts w:hint="default" w:ascii="Courier New" w:hAnsi="Courier New"/>
       </w:rPr>
     </w:lvl>
     <w:lvl w:ilvl="8" w:tplc="E93643A6">
@@ -5159,7 +3408,7 @@
         <w:ind w:left="6480" w:hanging="360"/>
       </w:pPr>
       <w:rPr>
-        <w:rFonts w:ascii="Wingdings" w:hAnsi="Wingdings" w:hint="default"/>
+        <w:rFonts w:hint="default" w:ascii="Wingdings" w:hAnsi="Wingdings"/>
       </w:rPr>
     </w:lvl>
   </w:abstractNum>
@@ -5176,7 +3425,7 @@
         <w:ind w:left="720" w:hanging="360"/>
       </w:pPr>
       <w:rPr>
-        <w:rFonts w:ascii="Symbol" w:hAnsi="Symbol" w:hint="default"/>
+        <w:rFonts w:hint="default" w:ascii="Symbol" w:hAnsi="Symbol"/>
       </w:rPr>
     </w:lvl>
     <w:lvl w:ilvl="1" w:tplc="149E41D8">
@@ -5188,7 +3437,7 @@
         <w:ind w:left="1440" w:hanging="360"/>
       </w:pPr>
       <w:rPr>
-        <w:rFonts w:ascii="Courier New" w:hAnsi="Courier New" w:hint="default"/>
+        <w:rFonts w:hint="default" w:ascii="Courier New" w:hAnsi="Courier New"/>
       </w:rPr>
     </w:lvl>
     <w:lvl w:ilvl="2" w:tplc="865E3F38">
@@ -5200,7 +3449,7 @@
         <w:ind w:left="2160" w:hanging="360"/>
       </w:pPr>
       <w:rPr>
-        <w:rFonts w:ascii="Wingdings" w:hAnsi="Wingdings" w:hint="default"/>
+        <w:rFonts w:hint="default" w:ascii="Wingdings" w:hAnsi="Wingdings"/>
       </w:rPr>
     </w:lvl>
     <w:lvl w:ilvl="3" w:tplc="C8DE6262">
@@ -5212,7 +3461,7 @@
         <w:ind w:left="2880" w:hanging="360"/>
       </w:pPr>
       <w:rPr>
-        <w:rFonts w:ascii="Symbol" w:hAnsi="Symbol" w:hint="default"/>
+        <w:rFonts w:hint="default" w:ascii="Symbol" w:hAnsi="Symbol"/>
       </w:rPr>
     </w:lvl>
     <w:lvl w:ilvl="4" w:tplc="D010916C">
@@ -5224,7 +3473,7 @@
         <w:ind w:left="3600" w:hanging="360"/>
       </w:pPr>
       <w:rPr>
-        <w:rFonts w:ascii="Courier New" w:hAnsi="Courier New" w:hint="default"/>
+        <w:rFonts w:hint="default" w:ascii="Courier New" w:hAnsi="Courier New"/>
       </w:rPr>
     </w:lvl>
     <w:lvl w:ilvl="5" w:tplc="67FCCA98">
@@ -5236,7 +3485,7 @@
         <w:ind w:left="4320" w:hanging="360"/>
       </w:pPr>
       <w:rPr>
-        <w:rFonts w:ascii="Wingdings" w:hAnsi="Wingdings" w:hint="default"/>
+        <w:rFonts w:hint="default" w:ascii="Wingdings" w:hAnsi="Wingdings"/>
       </w:rPr>
     </w:lvl>
     <w:lvl w:ilvl="6" w:tplc="C77C6360">
@@ -5248,7 +3497,7 @@
         <w:ind w:left="5040" w:hanging="360"/>
       </w:pPr>
       <w:rPr>
-        <w:rFonts w:ascii="Symbol" w:hAnsi="Symbol" w:hint="default"/>
+        <w:rFonts w:hint="default" w:ascii="Symbol" w:hAnsi="Symbol"/>
       </w:rPr>
     </w:lvl>
     <w:lvl w:ilvl="7" w:tplc="E0E8C04C">
@@ -5260,7 +3509,7 @@
         <w:ind w:left="5760" w:hanging="360"/>
       </w:pPr>
       <w:rPr>
-        <w:rFonts w:ascii="Courier New" w:hAnsi="Courier New" w:hint="default"/>
+        <w:rFonts w:hint="default" w:ascii="Courier New" w:hAnsi="Courier New"/>
       </w:rPr>
     </w:lvl>
     <w:lvl w:ilvl="8" w:tplc="C204B58C">
@@ -5272,7 +3521,7 @@
         <w:ind w:left="6480" w:hanging="360"/>
       </w:pPr>
       <w:rPr>
-        <w:rFonts w:ascii="Wingdings" w:hAnsi="Wingdings" w:hint="default"/>
+        <w:rFonts w:hint="default" w:ascii="Wingdings" w:hAnsi="Wingdings"/>
       </w:rPr>
     </w:lvl>
   </w:abstractNum>
@@ -5356,7 +3605,7 @@
   <w:docDefaults>
     <w:rPrDefault>
       <w:rPr>
-        <w:rFonts w:asciiTheme="minorHAnsi" w:eastAsiaTheme="minorHAnsi" w:hAnsiTheme="minorHAnsi" w:cstheme="minorBidi"/>
+        <w:rFonts w:asciiTheme="minorHAnsi" w:hAnsiTheme="minorHAnsi" w:eastAsiaTheme="minorHAnsi" w:cstheme="minorBidi"/>
         <w:kern w:val="2"/>
         <w:sz w:val="22"/>
         <w:szCs w:val="22"/>
@@ -5373,14 +3622,14 @@
   <w:latentStyles w:defLockedState="0" w:defUIPriority="99" w:defSemiHidden="0" w:defUnhideWhenUsed="0" w:defQFormat="0" w:count="376">
     <w:lsdException w:name="Normal" w:uiPriority="0" w:qFormat="1"/>
     <w:lsdException w:name="heading 1" w:uiPriority="9" w:qFormat="1"/>
-    <w:lsdException w:name="heading 2" w:semiHidden="1" w:uiPriority="9" w:unhideWhenUsed="1" w:qFormat="1"/>
-    <w:lsdException w:name="heading 3" w:semiHidden="1" w:uiPriority="9" w:unhideWhenUsed="1" w:qFormat="1"/>
-    <w:lsdException w:name="heading 4" w:semiHidden="1" w:uiPriority="9" w:unhideWhenUsed="1" w:qFormat="1"/>
-    <w:lsdException w:name="heading 5" w:semiHidden="1" w:uiPriority="9" w:unhideWhenUsed="1" w:qFormat="1"/>
-    <w:lsdException w:name="heading 6" w:semiHidden="1" w:uiPriority="9" w:unhideWhenUsed="1" w:qFormat="1"/>
-    <w:lsdException w:name="heading 7" w:semiHidden="1" w:uiPriority="9" w:unhideWhenUsed="1" w:qFormat="1"/>
-    <w:lsdException w:name="heading 8" w:semiHidden="1" w:uiPriority="9" w:unhideWhenUsed="1" w:qFormat="1"/>
-    <w:lsdException w:name="heading 9" w:semiHidden="1" w:uiPriority="9" w:unhideWhenUsed="1" w:qFormat="1"/>
+    <w:lsdException w:name="heading 2" w:uiPriority="9" w:semiHidden="1" w:unhideWhenUsed="1" w:qFormat="1"/>
+    <w:lsdException w:name="heading 3" w:uiPriority="9" w:semiHidden="1" w:unhideWhenUsed="1" w:qFormat="1"/>
+    <w:lsdException w:name="heading 4" w:uiPriority="9" w:semiHidden="1" w:unhideWhenUsed="1" w:qFormat="1"/>
+    <w:lsdException w:name="heading 5" w:uiPriority="9" w:semiHidden="1" w:unhideWhenUsed="1" w:qFormat="1"/>
+    <w:lsdException w:name="heading 6" w:uiPriority="9" w:semiHidden="1" w:unhideWhenUsed="1" w:qFormat="1"/>
+    <w:lsdException w:name="heading 7" w:uiPriority="9" w:semiHidden="1" w:unhideWhenUsed="1" w:qFormat="1"/>
+    <w:lsdException w:name="heading 8" w:uiPriority="9" w:semiHidden="1" w:unhideWhenUsed="1" w:qFormat="1"/>
+    <w:lsdException w:name="heading 9" w:uiPriority="9" w:semiHidden="1" w:unhideWhenUsed="1" w:qFormat="1"/>
     <w:lsdException w:name="index 1" w:semiHidden="1" w:unhideWhenUsed="1"/>
     <w:lsdException w:name="index 2" w:semiHidden="1" w:unhideWhenUsed="1"/>
     <w:lsdException w:name="index 3" w:semiHidden="1" w:unhideWhenUsed="1"/>
@@ -5390,22 +3639,22 @@
     <w:lsdException w:name="index 7" w:semiHidden="1" w:unhideWhenUsed="1"/>
     <w:lsdException w:name="index 8" w:semiHidden="1" w:unhideWhenUsed="1"/>
     <w:lsdException w:name="index 9" w:semiHidden="1" w:unhideWhenUsed="1"/>
-    <w:lsdException w:name="toc 1" w:semiHidden="1" w:uiPriority="39" w:unhideWhenUsed="1"/>
-    <w:lsdException w:name="toc 2" w:semiHidden="1" w:uiPriority="39" w:unhideWhenUsed="1"/>
-    <w:lsdException w:name="toc 3" w:semiHidden="1" w:uiPriority="39" w:unhideWhenUsed="1"/>
-    <w:lsdException w:name="toc 4" w:semiHidden="1" w:uiPriority="39" w:unhideWhenUsed="1"/>
-    <w:lsdException w:name="toc 5" w:semiHidden="1" w:uiPriority="39" w:unhideWhenUsed="1"/>
-    <w:lsdException w:name="toc 6" w:semiHidden="1" w:uiPriority="39" w:unhideWhenUsed="1"/>
-    <w:lsdException w:name="toc 7" w:semiHidden="1" w:uiPriority="39" w:unhideWhenUsed="1"/>
-    <w:lsdException w:name="toc 8" w:semiHidden="1" w:uiPriority="39" w:unhideWhenUsed="1"/>
-    <w:lsdException w:name="toc 9" w:semiHidden="1" w:uiPriority="39" w:unhideWhenUsed="1"/>
+    <w:lsdException w:name="toc 1" w:uiPriority="39" w:semiHidden="1" w:unhideWhenUsed="1"/>
+    <w:lsdException w:name="toc 2" w:uiPriority="39" w:semiHidden="1" w:unhideWhenUsed="1"/>
+    <w:lsdException w:name="toc 3" w:uiPriority="39" w:semiHidden="1" w:unhideWhenUsed="1"/>
+    <w:lsdException w:name="toc 4" w:uiPriority="39" w:semiHidden="1" w:unhideWhenUsed="1"/>
+    <w:lsdException w:name="toc 5" w:uiPriority="39" w:semiHidden="1" w:unhideWhenUsed="1"/>
+    <w:lsdException w:name="toc 6" w:uiPriority="39" w:semiHidden="1" w:unhideWhenUsed="1"/>
+    <w:lsdException w:name="toc 7" w:uiPriority="39" w:semiHidden="1" w:unhideWhenUsed="1"/>
+    <w:lsdException w:name="toc 8" w:uiPriority="39" w:semiHidden="1" w:unhideWhenUsed="1"/>
+    <w:lsdException w:name="toc 9" w:uiPriority="39" w:semiHidden="1" w:unhideWhenUsed="1"/>
     <w:lsdException w:name="Normal Indent" w:semiHidden="1" w:unhideWhenUsed="1"/>
     <w:lsdException w:name="footnote text" w:semiHidden="1" w:unhideWhenUsed="1"/>
     <w:lsdException w:name="annotation text" w:semiHidden="1" w:unhideWhenUsed="1"/>
     <w:lsdException w:name="header" w:semiHidden="1" w:unhideWhenUsed="1"/>
     <w:lsdException w:name="footer" w:semiHidden="1" w:unhideWhenUsed="1"/>
     <w:lsdException w:name="index heading" w:semiHidden="1" w:unhideWhenUsed="1"/>
-    <w:lsdException w:name="caption" w:semiHidden="1" w:uiPriority="35" w:unhideWhenUsed="1" w:qFormat="1"/>
+    <w:lsdException w:name="caption" w:uiPriority="35" w:semiHidden="1" w:unhideWhenUsed="1" w:qFormat="1"/>
     <w:lsdException w:name="table of figures" w:semiHidden="1" w:unhideWhenUsed="1"/>
     <w:lsdException w:name="envelope address" w:semiHidden="1" w:unhideWhenUsed="1"/>
     <w:lsdException w:name="envelope return" w:semiHidden="1" w:unhideWhenUsed="1"/>
@@ -5436,7 +3685,7 @@
     <w:lsdException w:name="Title" w:uiPriority="10" w:qFormat="1"/>
     <w:lsdException w:name="Closing" w:semiHidden="1" w:unhideWhenUsed="1"/>
     <w:lsdException w:name="Signature" w:semiHidden="1" w:unhideWhenUsed="1"/>
-    <w:lsdException w:name="Default Paragraph Font" w:semiHidden="1" w:uiPriority="1" w:unhideWhenUsed="1"/>
+    <w:lsdException w:name="Default Paragraph Font" w:uiPriority="1" w:semiHidden="1" w:unhideWhenUsed="1"/>
     <w:lsdException w:name="Body Text" w:semiHidden="1" w:unhideWhenUsed="1"/>
     <w:lsdException w:name="Body Text Indent" w:semiHidden="1" w:unhideWhenUsed="1"/>
     <w:lsdException w:name="List Continue" w:semiHidden="1" w:unhideWhenUsed="1"/>
@@ -5636,8 +3885,8 @@
     <w:lsdException w:name="Subtle Reference" w:uiPriority="31" w:qFormat="1"/>
     <w:lsdException w:name="Intense Reference" w:uiPriority="32" w:qFormat="1"/>
     <w:lsdException w:name="Book Title" w:uiPriority="33" w:qFormat="1"/>
-    <w:lsdException w:name="Bibliography" w:semiHidden="1" w:uiPriority="37" w:unhideWhenUsed="1"/>
-    <w:lsdException w:name="TOC Heading" w:semiHidden="1" w:uiPriority="39" w:unhideWhenUsed="1" w:qFormat="1"/>
+    <w:lsdException w:name="Bibliography" w:uiPriority="37" w:semiHidden="1" w:unhideWhenUsed="1"/>
+    <w:lsdException w:name="TOC Heading" w:uiPriority="39" w:semiHidden="1" w:unhideWhenUsed="1" w:qFormat="1"/>
     <w:lsdException w:name="Plain Table 1" w:uiPriority="41"/>
     <w:lsdException w:name="Plain Table 2" w:uiPriority="42"/>
     <w:lsdException w:name="Plain Table 3" w:uiPriority="43"/>
@@ -5748,7 +3997,7 @@
     <w:lsdException w:name="Unresolved Mention" w:semiHidden="1" w:unhideWhenUsed="1"/>
     <w:lsdException w:name="Smart Link" w:semiHidden="1" w:unhideWhenUsed="1"/>
   </w:latentStyles>
-  <w:style w:type="paragraph" w:default="1" w:styleId="Normal">
+  <w:style w:type="paragraph" w:styleId="Normal" w:default="1">
     <w:name w:val="Normal"/>
     <w:qFormat/>
     <w:rsid w:val="00055597"/>
@@ -5802,13 +4051,13 @@
       <w:szCs w:val="26"/>
     </w:rPr>
   </w:style>
-  <w:style w:type="character" w:default="1" w:styleId="DefaultParagraphFont">
+  <w:style w:type="character" w:styleId="DefaultParagraphFont" w:default="1">
     <w:name w:val="Default Paragraph Font"/>
     <w:uiPriority w:val="1"/>
     <w:semiHidden/>
     <w:unhideWhenUsed/>
   </w:style>
-  <w:style w:type="table" w:default="1" w:styleId="TableNormal">
+  <w:style w:type="table" w:styleId="TableNormal" w:default="1">
     <w:name w:val="Normal Table"/>
     <w:uiPriority w:val="99"/>
     <w:semiHidden/>
@@ -5823,7 +4072,7 @@
       </w:tblCellMar>
     </w:tblPr>
   </w:style>
-  <w:style w:type="numbering" w:default="1" w:styleId="NoList">
+  <w:style w:type="numbering" w:styleId="NoList" w:default="1">
     <w:name w:val="No List"/>
     <w:uiPriority w:val="99"/>
     <w:semiHidden/>
@@ -5849,28 +4098,28 @@
       <w:szCs w:val="56"/>
     </w:rPr>
   </w:style>
-  <w:style w:type="character" w:customStyle="1" w:styleId="TitleChar">
+  <w:style w:type="character" w:styleId="TitleChar" w:customStyle="1">
     <w:name w:val="Title Char"/>
     <w:basedOn w:val="DefaultParagraphFont"/>
     <w:link w:val="Title"/>
     <w:uiPriority w:val="10"/>
     <w:rsid w:val="00055597"/>
     <w:rPr>
-      <w:rFonts w:ascii="Aptos" w:eastAsiaTheme="majorEastAsia" w:hAnsi="Aptos" w:cstheme="majorBidi"/>
+      <w:rFonts w:ascii="Aptos" w:hAnsi="Aptos" w:eastAsiaTheme="majorEastAsia" w:cstheme="majorBidi"/>
       <w:spacing w:val="-10"/>
       <w:kern w:val="28"/>
       <w:sz w:val="56"/>
       <w:szCs w:val="56"/>
     </w:rPr>
   </w:style>
-  <w:style w:type="character" w:customStyle="1" w:styleId="Heading1Char">
+  <w:style w:type="character" w:styleId="Heading1Char" w:customStyle="1">
     <w:name w:val="Heading 1 Char"/>
     <w:basedOn w:val="DefaultParagraphFont"/>
     <w:link w:val="Heading1"/>
     <w:uiPriority w:val="9"/>
     <w:rsid w:val="006D7F55"/>
     <w:rPr>
-      <w:rFonts w:ascii="Aptos" w:eastAsiaTheme="majorEastAsia" w:hAnsi="Aptos" w:cstheme="majorBidi"/>
+      <w:rFonts w:ascii="Aptos" w:hAnsi="Aptos" w:eastAsiaTheme="majorEastAsia" w:cstheme="majorBidi"/>
       <w:color w:val="538135" w:themeColor="accent6" w:themeShade="BF"/>
       <w:sz w:val="32"/>
       <w:szCs w:val="32"/>
@@ -5887,23 +4136,23 @@
     </w:pPr>
     <w:tblPr>
       <w:tblBorders>
-        <w:top w:val="single" w:sz="4" w:space="0" w:color="auto"/>
-        <w:left w:val="single" w:sz="4" w:space="0" w:color="auto"/>
-        <w:bottom w:val="single" w:sz="4" w:space="0" w:color="auto"/>
-        <w:right w:val="single" w:sz="4" w:space="0" w:color="auto"/>
-        <w:insideH w:val="single" w:sz="4" w:space="0" w:color="auto"/>
-        <w:insideV w:val="single" w:sz="4" w:space="0" w:color="auto"/>
+        <w:top w:val="single" w:color="auto" w:sz="4" w:space="0"/>
+        <w:left w:val="single" w:color="auto" w:sz="4" w:space="0"/>
+        <w:bottom w:val="single" w:color="auto" w:sz="4" w:space="0"/>
+        <w:right w:val="single" w:color="auto" w:sz="4" w:space="0"/>
+        <w:insideH w:val="single" w:color="auto" w:sz="4" w:space="0"/>
+        <w:insideV w:val="single" w:color="auto" w:sz="4" w:space="0"/>
       </w:tblBorders>
     </w:tblPr>
   </w:style>
-  <w:style w:type="character" w:customStyle="1" w:styleId="Heading2Char">
+  <w:style w:type="character" w:styleId="Heading2Char" w:customStyle="1">
     <w:name w:val="Heading 2 Char"/>
     <w:basedOn w:val="DefaultParagraphFont"/>
     <w:link w:val="Heading2"/>
     <w:uiPriority w:val="9"/>
     <w:rsid w:val="006D7F55"/>
     <w:rPr>
-      <w:rFonts w:ascii="Aptos" w:eastAsiaTheme="majorEastAsia" w:hAnsi="Aptos" w:cstheme="majorBidi"/>
+      <w:rFonts w:ascii="Aptos" w:hAnsi="Aptos" w:eastAsiaTheme="majorEastAsia" w:cstheme="majorBidi"/>
       <w:color w:val="538135" w:themeColor="accent6" w:themeShade="BF"/>
       <w:sz w:val="26"/>
       <w:szCs w:val="26"/>

--- a/documenti/DAP.docx
+++ b/documenti/DAP.docx
@@ -1,6 +1,6 @@
 
 <file path=word/document.xml><?xml version="1.0" encoding="utf-8"?>
-<w:document xmlns:wpc="http://schemas.microsoft.com/office/word/2010/wordprocessingCanvas" xmlns:cx="http://schemas.microsoft.com/office/drawing/2014/chartex" xmlns:cx1="http://schemas.microsoft.com/office/drawing/2015/9/8/chartex" xmlns:cx2="http://schemas.microsoft.com/office/drawing/2015/10/21/chartex" xmlns:cx3="http://schemas.microsoft.com/office/drawing/2016/5/9/chartex" xmlns:cx4="http://schemas.microsoft.com/office/drawing/2016/5/10/chartex" xmlns:cx5="http://schemas.microsoft.com/office/drawing/2016/5/11/chartex" xmlns:cx6="http://schemas.microsoft.com/office/drawing/2016/5/12/chartex" xmlns:cx7="http://schemas.microsoft.com/office/drawing/2016/5/13/chartex" xmlns:cx8="http://schemas.microsoft.com/office/drawing/2016/5/14/chartex" xmlns:mc="http://schemas.openxmlformats.org/markup-compatibility/2006" xmlns:aink="http://schemas.microsoft.com/office/drawing/2016/ink" xmlns:am3d="http://schemas.microsoft.com/office/drawing/2017/model3d" xmlns:o="urn:schemas-microsoft-com:office:office" xmlns:oel="http://schemas.microsoft.com/office/2019/extlst" xmlns:r="http://schemas.openxmlformats.org/officeDocument/2006/relationships" xmlns:m="http://schemas.openxmlformats.org/officeDocument/2006/math" xmlns:v="urn:schemas-microsoft-com:vml" xmlns:wp14="http://schemas.microsoft.com/office/word/2010/wordprocessingDrawing" xmlns:wp="http://schemas.openxmlformats.org/drawingml/2006/wordprocessingDrawing" xmlns:w10="urn:schemas-microsoft-com:office:word" xmlns:w="http://schemas.openxmlformats.org/wordprocessingml/2006/main" xmlns:w14="http://schemas.microsoft.com/office/word/2010/wordml" xmlns:w15="http://schemas.microsoft.com/office/word/2012/wordml" xmlns:w16cex="http://schemas.microsoft.com/office/word/2018/wordml/cex" xmlns:w16cid="http://schemas.microsoft.com/office/word/2016/wordml/cid" xmlns:w16="http://schemas.microsoft.com/office/word/2018/wordml" xmlns:w16du="http://schemas.microsoft.com/office/word/2023/wordml/word16du" xmlns:w16sdtdh="http://schemas.microsoft.com/office/word/2020/wordml/sdtdatahash" xmlns:w16se="http://schemas.microsoft.com/office/word/2015/wordml/symex" xmlns:wpg="http://schemas.microsoft.com/office/word/2010/wordprocessingGroup" xmlns:wpi="http://schemas.microsoft.com/office/word/2010/wordprocessingInk" xmlns:wne="http://schemas.microsoft.com/office/word/2006/wordml" xmlns:wps="http://schemas.microsoft.com/office/word/2010/wordprocessingShape" mc:Ignorable="w14 w15 w16se w16cid w16 w16cex w16sdtdh w16du wp14">
+<w:document xmlns:wpc="http://schemas.microsoft.com/office/word/2010/wordprocessingCanvas" xmlns:cx="http://schemas.microsoft.com/office/drawing/2014/chartex" xmlns:cx1="http://schemas.microsoft.com/office/drawing/2015/9/8/chartex" xmlns:cx2="http://schemas.microsoft.com/office/drawing/2015/10/21/chartex" xmlns:cx3="http://schemas.microsoft.com/office/drawing/2016/5/9/chartex" xmlns:cx4="http://schemas.microsoft.com/office/drawing/2016/5/10/chartex" xmlns:cx5="http://schemas.microsoft.com/office/drawing/2016/5/11/chartex" xmlns:cx6="http://schemas.microsoft.com/office/drawing/2016/5/12/chartex" xmlns:cx7="http://schemas.microsoft.com/office/drawing/2016/5/13/chartex" xmlns:cx8="http://schemas.microsoft.com/office/drawing/2016/5/14/chartex" xmlns:mc="http://schemas.openxmlformats.org/markup-compatibility/2006" xmlns:aink="http://schemas.microsoft.com/office/drawing/2016/ink" xmlns:am3d="http://schemas.microsoft.com/office/drawing/2017/model3d" xmlns:o="urn:schemas-microsoft-com:office:office" xmlns:oel="http://schemas.microsoft.com/office/2019/extlst" xmlns:r="http://schemas.openxmlformats.org/officeDocument/2006/relationships" xmlns:m="http://schemas.openxmlformats.org/officeDocument/2006/math" xmlns:v="urn:schemas-microsoft-com:vml" xmlns:wp14="http://schemas.microsoft.com/office/word/2010/wordprocessingDrawing" xmlns:wp="http://schemas.openxmlformats.org/drawingml/2006/wordprocessingDrawing" xmlns:w10="urn:schemas-microsoft-com:office:word" xmlns:w="http://schemas.openxmlformats.org/wordprocessingml/2006/main" xmlns:w14="http://schemas.microsoft.com/office/word/2010/wordml" xmlns:w15="http://schemas.microsoft.com/office/word/2012/wordml" xmlns:w16cex="http://schemas.microsoft.com/office/word/2018/wordml/cex" xmlns:w16cid="http://schemas.microsoft.com/office/word/2016/wordml/cid" xmlns:w16="http://schemas.microsoft.com/office/word/2018/wordml" xmlns:w16sdtdh="http://schemas.microsoft.com/office/word/2020/wordml/sdtdatahash" xmlns:w16se="http://schemas.microsoft.com/office/word/2015/wordml/symex" xmlns:wpg="http://schemas.microsoft.com/office/word/2010/wordprocessingGroup" xmlns:wpi="http://schemas.microsoft.com/office/word/2010/wordprocessingInk" xmlns:wne="http://schemas.microsoft.com/office/word/2006/wordml" xmlns:wps="http://schemas.microsoft.com/office/word/2010/wordprocessingShape" mc:Ignorable="w14 w15 w16se w16cid w16 w16cex w16sdtdh wp14">
   <w:body>
     <w:p>
       <w:pPr>
@@ -116,7 +116,35 @@
           <w:rFonts w:eastAsia="Times New Roman" w:cs="Times New Roman"/>
           <w:color w:val="000000" w:themeColor="text1"/>
         </w:rPr>
-        <w:t>Questo documento descrive le fasi analisi e progettazione del software includendo:</w:t>
+        <w:t xml:space="preserve">Questo documento </w:t>
+      </w:r>
+      <w:r>
+        <w:rPr>
+          <w:rFonts w:eastAsia="Times New Roman" w:cs="Times New Roman"/>
+          <w:color w:val="000000" w:themeColor="text1"/>
+        </w:rPr>
+        <w:t>include i punti più importanti</w:t>
+      </w:r>
+      <w:r>
+        <w:rPr>
+          <w:rFonts w:eastAsia="Times New Roman" w:cs="Times New Roman"/>
+          <w:color w:val="000000" w:themeColor="text1"/>
+        </w:rPr>
+        <w:t xml:space="preserve"> </w:t>
+      </w:r>
+      <w:r>
+        <w:rPr>
+          <w:rFonts w:eastAsia="Times New Roman" w:cs="Times New Roman"/>
+          <w:color w:val="000000" w:themeColor="text1"/>
+        </w:rPr>
+        <w:t>del</w:t>
+      </w:r>
+      <w:r>
+        <w:rPr>
+          <w:rFonts w:eastAsia="Times New Roman" w:cs="Times New Roman"/>
+          <w:color w:val="000000" w:themeColor="text1"/>
+        </w:rPr>
+        <w:t>le fasi analisi e progettazione del software includendo:</w:t>
       </w:r>
     </w:p>
     <w:p>
@@ -238,7 +266,7 @@
           <w:rFonts w:eastAsia="Times New Roman" w:cs="Times New Roman"/>
           <w:color w:val="000000" w:themeColor="text1"/>
         </w:rPr>
-        <w:t>un diagramma UML delle classi;</w:t>
+        <w:t>un diagramma dei package;</w:t>
       </w:r>
     </w:p>
     <w:p>
@@ -249,6 +277,48 @@
           <w:numId w:val="19"/>
         </w:numPr>
         <w:spacing w:before="240" w:after="240"/>
+        <w:rPr>
+          <w:rFonts w:eastAsia="Times New Roman" w:cs="Times New Roman"/>
+          <w:color w:val="000000" w:themeColor="text1"/>
+        </w:rPr>
+      </w:pPr>
+      <w:r>
+        <w:rPr>
+          <w:rFonts w:eastAsia="Times New Roman" w:cs="Times New Roman"/>
+          <w:color w:val="000000" w:themeColor="text1"/>
+        </w:rPr>
+        <w:t xml:space="preserve">cinque diagrammi </w:t>
+      </w:r>
+      <w:r>
+        <w:rPr>
+          <w:rFonts w:eastAsia="Times New Roman" w:cs="Times New Roman"/>
+          <w:color w:val="000000" w:themeColor="text1"/>
+        </w:rPr>
+        <w:t>UML delle classi</w:t>
+      </w:r>
+      <w:r>
+        <w:rPr>
+          <w:rFonts w:eastAsia="Times New Roman" w:cs="Times New Roman"/>
+          <w:color w:val="000000" w:themeColor="text1"/>
+        </w:rPr>
+        <w:t xml:space="preserve"> per ogni package</w:t>
+      </w:r>
+      <w:r>
+        <w:rPr>
+          <w:rFonts w:eastAsia="Times New Roman" w:cs="Times New Roman"/>
+          <w:color w:val="000000" w:themeColor="text1"/>
+        </w:rPr>
+        <w:t>;</w:t>
+      </w:r>
+    </w:p>
+    <w:p>
+      <w:pPr>
+        <w:pStyle w:val="ListParagraph"/>
+        <w:numPr>
+          <w:ilvl w:val="2"/>
+          <w:numId w:val="19"/>
+        </w:numPr>
+        <w:spacing w:before="240" w:after="240"/>
       </w:pPr>
       <w:r>
         <w:rPr>
@@ -317,70 +387,33 @@
           <w:rFonts w:eastAsia="Times New Roman" w:cs="Times New Roman"/>
           <w:color w:val="000000" w:themeColor="text1"/>
         </w:rPr>
-        <w:t>la progettazione concettuale del Database;</w:t>
+        <w:t>un diagramma E/R ristrutturato del database.</w:t>
       </w:r>
     </w:p>
     <w:p>
       <w:pPr>
-        <w:pStyle w:val="ListParagraph"/>
-        <w:numPr>
-          <w:ilvl w:val="2"/>
-          <w:numId w:val="19"/>
-        </w:numPr>
-        <w:spacing w:before="240" w:after="240"/>
-      </w:pPr>
-      <w:r>
-        <w:t>la ristrutturazione del diagramma E/R;</w:t>
+        <w:pStyle w:val="Heading1"/>
+      </w:pPr>
+      <w:r>
+        <w:t>Ruoli</w:t>
       </w:r>
     </w:p>
     <w:p>
-      <w:pPr>
-        <w:pStyle w:val="ListParagraph"/>
-        <w:numPr>
-          <w:ilvl w:val="2"/>
-          <w:numId w:val="19"/>
-        </w:numPr>
-        <w:spacing w:before="240" w:after="240"/>
-      </w:pPr>
-      <w:r>
-        <w:t>la progettazione logica.</w:t>
-      </w:r>
+      <w:r>
+        <w:t xml:space="preserve">Adnaan Juma: </w:t>
+      </w:r>
+      <w:proofErr w:type="spellStart"/>
+      <w:r>
+        <w:t>Backend</w:t>
+      </w:r>
+      <w:proofErr w:type="spellEnd"/>
     </w:p>
     <w:p>
-      <w:pPr>
-        <w:pStyle w:val="Heading1"/>
-      </w:pPr>
-      <w:r>
-        <w:t>Analisi</w:t>
-      </w:r>
-    </w:p>
-    <w:p>
-      <w:pPr>
-        <w:pStyle w:val="Heading2"/>
-      </w:pPr>
-      <w:r>
-        <w:t>Diagramm</w:t>
-      </w:r>
-      <w:r>
-        <w:t>i Use Cases</w:t>
-      </w:r>
-    </w:p>
-    <w:p>
-      <w:pPr>
-        <w:pStyle w:val="Heading1"/>
-      </w:pPr>
-      <w:r>
-        <w:t>Ruoli</w:t>
-      </w:r>
-    </w:p>
-    <w:p>
-      <w:r>
-        <w:t>Adnaan Juma: Backend</w:t>
-      </w:r>
-    </w:p>
-    <w:p>
-      <w:r>
-        <w:t>Mirko Colombo: Database / Salvataggio persistente</w:t>
+      <w:r>
+        <w:t>Mirko Colombo: Database</w:t>
+      </w:r>
+      <w:r>
+        <w:t xml:space="preserve"> / JDBC</w:t>
       </w:r>
     </w:p>
     <w:p>
@@ -406,7 +439,59 @@
         <w:rPr>
           <w:lang w:val="en-US"/>
         </w:rPr>
-        <w:t>Enzo Calissi: Backend</w:t>
+        <w:t xml:space="preserve">Enzo </w:t>
+      </w:r>
+      <w:proofErr w:type="spellStart"/>
+      <w:r>
+        <w:rPr>
+          <w:lang w:val="en-US"/>
+        </w:rPr>
+        <w:t>Calissi</w:t>
+      </w:r>
+      <w:proofErr w:type="spellEnd"/>
+      <w:r>
+        <w:rPr>
+          <w:lang w:val="en-US"/>
+        </w:rPr>
+        <w:t xml:space="preserve">: </w:t>
+      </w:r>
+      <w:proofErr w:type="spellStart"/>
+      <w:r>
+        <w:rPr>
+          <w:lang w:val="en-US"/>
+        </w:rPr>
+        <w:t>Comunicazione</w:t>
+      </w:r>
+      <w:proofErr w:type="spellEnd"/>
+      <w:r>
+        <w:rPr>
+          <w:lang w:val="en-US"/>
+        </w:rPr>
+        <w:t xml:space="preserve"> </w:t>
+      </w:r>
+      <w:r>
+        <w:rPr>
+          <w:lang w:val="en-US"/>
+        </w:rPr>
+        <w:t>c</w:t>
+      </w:r>
+      <w:r>
+        <w:rPr>
+          <w:lang w:val="en-US"/>
+        </w:rPr>
+        <w:t>lient-</w:t>
+      </w:r>
+      <w:r>
+        <w:rPr>
+          <w:lang w:val="en-US"/>
+        </w:rPr>
+        <w:t>s</w:t>
+      </w:r>
+      <w:r>
+        <w:rPr>
+          <w:lang w:val="en-US"/>
+        </w:rPr>
+        <w:t>erver</w:t>
       </w:r>
     </w:p>
     <w:p>
@@ -414,7 +499,6 @@
         <w:pStyle w:val="Heading1"/>
       </w:pPr>
       <w:r>
-        <w:lastRenderedPageBreak/>
         <w:t>Cronologia versioni</w:t>
       </w:r>
     </w:p>
@@ -445,7 +529,7 @@
             <w:pPr>
               <w:jc w:val="center"/>
             </w:pPr>
-            <w:bookmarkStart w:name="_Hlk162961821" w:id="0"/>
+            <w:bookmarkStart w:id="0" w:name="_Hlk162961821"/>
             <w:r>
               <w:t>Autori</w:t>
             </w:r>
@@ -573,9 +657,346 @@
     </w:tbl>
     <w:p>
       <w:pPr>
+        <w:rPr>
+          <w:rFonts w:eastAsiaTheme="majorEastAsia" w:cstheme="majorBidi"/>
+          <w:color w:val="538135" w:themeColor="accent6" w:themeShade="BF"/>
+          <w:sz w:val="32"/>
+          <w:szCs w:val="32"/>
+        </w:rPr>
+      </w:pPr>
+      <w:r>
+        <w:br w:type="page"/>
+      </w:r>
+    </w:p>
+    <w:p>
+      <w:pPr>
         <w:pStyle w:val="Heading1"/>
       </w:pPr>
       <w:r>
+        <w:lastRenderedPageBreak/>
+        <w:t>Analisi</w:t>
+      </w:r>
+    </w:p>
+    <w:p>
+      <w:pPr>
+        <w:pStyle w:val="Heading2"/>
+        <w:tabs>
+          <w:tab w:val="left" w:pos="5620"/>
+        </w:tabs>
+      </w:pPr>
+      <w:r>
+        <w:t>Utente</w:t>
+      </w:r>
+    </w:p>
+    <w:p>
+      <w:r>
+        <w:rPr>
+          <w:noProof/>
+        </w:rPr>
+        <w:drawing>
+          <wp:inline distT="0" distB="0" distL="0" distR="0" wp14:anchorId="5AC7F196" wp14:editId="54A84681">
+            <wp:extent cx="3435350" cy="5432177"/>
+            <wp:effectExtent l="0" t="0" r="0" b="0"/>
+            <wp:docPr id="421224858" name="Picture 1"/>
+            <wp:cNvGraphicFramePr>
+              <a:graphicFrameLocks xmlns:a="http://schemas.openxmlformats.org/drawingml/2006/main" noChangeAspect="1"/>
+            </wp:cNvGraphicFramePr>
+            <a:graphic xmlns:a="http://schemas.openxmlformats.org/drawingml/2006/main">
+              <a:graphicData uri="http://schemas.openxmlformats.org/drawingml/2006/picture">
+                <pic:pic xmlns:pic="http://schemas.openxmlformats.org/drawingml/2006/picture">
+                  <pic:nvPicPr>
+                    <pic:cNvPr id="421224858" name="Picture 421224858"/>
+                    <pic:cNvPicPr/>
+                  </pic:nvPicPr>
+                  <pic:blipFill>
+                    <a:blip r:embed="rId6" cstate="print">
+                      <a:extLst>
+                        <a:ext uri="{28A0092B-C50C-407E-A947-70E740481C1C}">
+                          <a14:useLocalDpi xmlns:a14="http://schemas.microsoft.com/office/drawing/2010/main" val="0"/>
+                        </a:ext>
+                      </a:extLst>
+                    </a:blip>
+                    <a:stretch>
+                      <a:fillRect/>
+                    </a:stretch>
+                  </pic:blipFill>
+                  <pic:spPr>
+                    <a:xfrm>
+                      <a:off x="0" y="0"/>
+                      <a:ext cx="3456630" cy="5465825"/>
+                    </a:xfrm>
+                    <a:prstGeom prst="rect">
+                      <a:avLst/>
+                    </a:prstGeom>
+                  </pic:spPr>
+                </pic:pic>
+              </a:graphicData>
+            </a:graphic>
+          </wp:inline>
+        </w:drawing>
+      </w:r>
+    </w:p>
+    <w:p>
+      <w:pPr>
+        <w:pStyle w:val="Heading2"/>
+      </w:pPr>
+      <w:r>
+        <w:lastRenderedPageBreak/>
+        <w:t>Admin</w:t>
+      </w:r>
+    </w:p>
+    <w:p>
+      <w:r>
+        <w:rPr>
+          <w:noProof/>
+        </w:rPr>
+        <w:drawing>
+          <wp:inline distT="0" distB="0" distL="0" distR="0" wp14:anchorId="092002A3" wp14:editId="17E3C176">
+            <wp:extent cx="2314575" cy="4257675"/>
+            <wp:effectExtent l="0" t="0" r="9525" b="9525"/>
+            <wp:docPr id="164357471" name="Picture 2"/>
+            <wp:cNvGraphicFramePr>
+              <a:graphicFrameLocks xmlns:a="http://schemas.openxmlformats.org/drawingml/2006/main" noChangeAspect="1"/>
+            </wp:cNvGraphicFramePr>
+            <a:graphic xmlns:a="http://schemas.openxmlformats.org/drawingml/2006/main">
+              <a:graphicData uri="http://schemas.openxmlformats.org/drawingml/2006/picture">
+                <pic:pic xmlns:pic="http://schemas.openxmlformats.org/drawingml/2006/picture">
+                  <pic:nvPicPr>
+                    <pic:cNvPr id="164357471" name="Picture 164357471"/>
+                    <pic:cNvPicPr/>
+                  </pic:nvPicPr>
+                  <pic:blipFill>
+                    <a:blip r:embed="rId7">
+                      <a:extLst>
+                        <a:ext uri="{28A0092B-C50C-407E-A947-70E740481C1C}">
+                          <a14:useLocalDpi xmlns:a14="http://schemas.microsoft.com/office/drawing/2010/main" val="0"/>
+                        </a:ext>
+                      </a:extLst>
+                    </a:blip>
+                    <a:stretch>
+                      <a:fillRect/>
+                    </a:stretch>
+                  </pic:blipFill>
+                  <pic:spPr>
+                    <a:xfrm>
+                      <a:off x="0" y="0"/>
+                      <a:ext cx="2314575" cy="4257675"/>
+                    </a:xfrm>
+                    <a:prstGeom prst="rect">
+                      <a:avLst/>
+                    </a:prstGeom>
+                  </pic:spPr>
+                </pic:pic>
+              </a:graphicData>
+            </a:graphic>
+          </wp:inline>
+        </w:drawing>
+      </w:r>
+    </w:p>
+    <w:p>
+      <w:pPr>
+        <w:pStyle w:val="Heading1"/>
+      </w:pPr>
+      <w:r>
+        <w:t>Progettazione</w:t>
+      </w:r>
+    </w:p>
+    <w:p>
+      <w:pPr>
+        <w:pStyle w:val="Heading2"/>
+      </w:pPr>
+      <w:r>
+        <w:t>Software</w:t>
+      </w:r>
+    </w:p>
+    <w:p>
+      <w:pPr>
+        <w:keepNext/>
+      </w:pPr>
+      <w:r>
+        <w:rPr>
+          <w:noProof/>
+        </w:rPr>
+        <w:drawing>
+          <wp:inline distT="0" distB="0" distL="0" distR="0" wp14:anchorId="4FC5BB81" wp14:editId="0FD1E101">
+            <wp:extent cx="5943600" cy="2396490"/>
+            <wp:effectExtent l="0" t="0" r="0" b="3810"/>
+            <wp:docPr id="129495424" name="Picture 3"/>
+            <wp:cNvGraphicFramePr>
+              <a:graphicFrameLocks xmlns:a="http://schemas.openxmlformats.org/drawingml/2006/main" noChangeAspect="1"/>
+            </wp:cNvGraphicFramePr>
+            <a:graphic xmlns:a="http://schemas.openxmlformats.org/drawingml/2006/main">
+              <a:graphicData uri="http://schemas.openxmlformats.org/drawingml/2006/picture">
+                <pic:pic xmlns:pic="http://schemas.openxmlformats.org/drawingml/2006/picture">
+                  <pic:nvPicPr>
+                    <pic:cNvPr id="129495424" name="Picture 129495424"/>
+                    <pic:cNvPicPr/>
+                  </pic:nvPicPr>
+                  <pic:blipFill>
+                    <a:blip r:embed="rId8">
+                      <a:extLst>
+                        <a:ext uri="{28A0092B-C50C-407E-A947-70E740481C1C}">
+                          <a14:useLocalDpi xmlns:a14="http://schemas.microsoft.com/office/drawing/2010/main" val="0"/>
+                        </a:ext>
+                      </a:extLst>
+                    </a:blip>
+                    <a:stretch>
+                      <a:fillRect/>
+                    </a:stretch>
+                  </pic:blipFill>
+                  <pic:spPr>
+                    <a:xfrm>
+                      <a:off x="0" y="0"/>
+                      <a:ext cx="5943600" cy="2396490"/>
+                    </a:xfrm>
+                    <a:prstGeom prst="rect">
+                      <a:avLst/>
+                    </a:prstGeom>
+                  </pic:spPr>
+                </pic:pic>
+              </a:graphicData>
+            </a:graphic>
+          </wp:inline>
+        </w:drawing>
+      </w:r>
+    </w:p>
+    <w:p>
+      <w:pPr>
+        <w:pStyle w:val="Caption"/>
+      </w:pPr>
+      <w:r>
+        <w:t xml:space="preserve">Figura </w:t>
+      </w:r>
+      <w:r>
+        <w:fldChar w:fldCharType="begin"/>
+      </w:r>
+      <w:r>
+        <w:instrText xml:space="preserve"> SEQ Figura \* ARABIC </w:instrText>
+      </w:r>
+      <w:r>
+        <w:fldChar w:fldCharType="separate"/>
+      </w:r>
+      <w:r>
+        <w:rPr>
+          <w:noProof/>
+        </w:rPr>
+        <w:t>1</w:t>
+      </w:r>
+      <w:r>
+        <w:fldChar w:fldCharType="end"/>
+      </w:r>
+      <w:r>
+        <w:t xml:space="preserve"> - Diagramma dei package</w:t>
+      </w:r>
+    </w:p>
+    <w:p>
+      <w:pPr>
+        <w:pStyle w:val="Heading2"/>
+      </w:pPr>
+      <w:r>
+        <w:lastRenderedPageBreak/>
+        <w:t>Database</w:t>
+      </w:r>
+    </w:p>
+    <w:p>
+      <w:pPr>
+        <w:keepNext/>
+      </w:pPr>
+      <w:r>
+        <w:rPr>
+          <w:noProof/>
+        </w:rPr>
+        <w:drawing>
+          <wp:inline distT="0" distB="0" distL="0" distR="0" wp14:anchorId="4A753C4E" wp14:editId="2EB2B71A">
+            <wp:extent cx="5943600" cy="3338195"/>
+            <wp:effectExtent l="0" t="0" r="0" b="0"/>
+            <wp:docPr id="370427151" name="Picture 4"/>
+            <wp:cNvGraphicFramePr>
+              <a:graphicFrameLocks xmlns:a="http://schemas.openxmlformats.org/drawingml/2006/main" noChangeAspect="1"/>
+            </wp:cNvGraphicFramePr>
+            <a:graphic xmlns:a="http://schemas.openxmlformats.org/drawingml/2006/main">
+              <a:graphicData uri="http://schemas.openxmlformats.org/drawingml/2006/picture">
+                <pic:pic xmlns:pic="http://schemas.openxmlformats.org/drawingml/2006/picture">
+                  <pic:nvPicPr>
+                    <pic:cNvPr id="370427151" name="Picture 370427151"/>
+                    <pic:cNvPicPr/>
+                  </pic:nvPicPr>
+                  <pic:blipFill>
+                    <a:blip r:embed="rId9" cstate="print">
+                      <a:extLst>
+                        <a:ext uri="{28A0092B-C50C-407E-A947-70E740481C1C}">
+                          <a14:useLocalDpi xmlns:a14="http://schemas.microsoft.com/office/drawing/2010/main" val="0"/>
+                        </a:ext>
+                      </a:extLst>
+                    </a:blip>
+                    <a:stretch>
+                      <a:fillRect/>
+                    </a:stretch>
+                  </pic:blipFill>
+                  <pic:spPr>
+                    <a:xfrm>
+                      <a:off x="0" y="0"/>
+                      <a:ext cx="5943600" cy="3338195"/>
+                    </a:xfrm>
+                    <a:prstGeom prst="rect">
+                      <a:avLst/>
+                    </a:prstGeom>
+                  </pic:spPr>
+                </pic:pic>
+              </a:graphicData>
+            </a:graphic>
+          </wp:inline>
+        </w:drawing>
+      </w:r>
+    </w:p>
+    <w:p>
+      <w:pPr>
+        <w:pStyle w:val="Caption"/>
+      </w:pPr>
+      <w:r>
+        <w:t xml:space="preserve">Figura </w:t>
+      </w:r>
+      <w:r>
+        <w:fldChar w:fldCharType="begin"/>
+      </w:r>
+      <w:r>
+        <w:instrText xml:space="preserve"> SEQ Figura \* ARABIC </w:instrText>
+      </w:r>
+      <w:r>
+        <w:fldChar w:fldCharType="separate"/>
+      </w:r>
+      <w:r>
+        <w:rPr>
+          <w:noProof/>
+        </w:rPr>
+        <w:t>2</w:t>
+      </w:r>
+      <w:r>
+        <w:fldChar w:fldCharType="end"/>
+      </w:r>
+      <w:r>
+        <w:t xml:space="preserve"> - Diagramma E/R ristrutturato</w:t>
+      </w:r>
+    </w:p>
+    <w:p>
+      <w:pPr>
+        <w:rPr>
+          <w:rFonts w:eastAsiaTheme="majorEastAsia" w:cstheme="majorBidi"/>
+          <w:color w:val="538135" w:themeColor="accent6" w:themeShade="BF"/>
+          <w:sz w:val="32"/>
+          <w:szCs w:val="32"/>
+        </w:rPr>
+      </w:pPr>
+      <w:r>
+        <w:br w:type="page"/>
+      </w:r>
+    </w:p>
+    <w:p>
+      <w:pPr>
+        <w:pStyle w:val="Heading1"/>
+      </w:pPr>
+      <w:r>
+        <w:lastRenderedPageBreak/>
         <w:t>Documenti di riferimento</w:t>
       </w:r>
     </w:p>
@@ -587,9 +1008,9 @@
         <w:tblLook w:val="04A0" w:firstRow="1" w:lastRow="0" w:firstColumn="1" w:lastColumn="0" w:noHBand="0" w:noVBand="1"/>
       </w:tblPr>
       <w:tblGrid>
-        <w:gridCol w:w="2279"/>
-        <w:gridCol w:w="2247"/>
-        <w:gridCol w:w="4824"/>
+        <w:gridCol w:w="2731"/>
+        <w:gridCol w:w="2585"/>
+        <w:gridCol w:w="4034"/>
       </w:tblGrid>
       <w:tr>
         <w:trPr>
@@ -654,7 +1075,7 @@
             <w:pPr>
               <w:jc w:val="center"/>
             </w:pPr>
-            <w:bookmarkStart w:name="Indicazioni_committente" w:id="1"/>
+            <w:bookmarkStart w:id="1" w:name="Indicazioni_committente"/>
             <w:r>
               <w:t>Indicazioni committente</w:t>
             </w:r>
@@ -670,7 +1091,7 @@
             <w:pPr>
               <w:jc w:val="center"/>
             </w:pPr>
-            <w:hyperlink w:history="1" r:id="rId6">
+            <w:hyperlink r:id="rId10" w:history="1">
               <w:r>
                 <w:rPr>
                   <w:rStyle w:val="Hyperlink"/>
@@ -716,7 +1137,7 @@
             <w:pPr>
               <w:jc w:val="center"/>
             </w:pPr>
-            <w:bookmarkStart w:name="Coding_rules" w:id="2"/>
+            <w:bookmarkStart w:id="2" w:name="Coding_rules"/>
             <w:r>
               <w:t>Coding rules</w:t>
             </w:r>
@@ -732,7 +1153,7 @@
             <w:pPr>
               <w:jc w:val="center"/>
             </w:pPr>
-            <w:hyperlink w:history="1" r:id="rId7">
+            <w:hyperlink r:id="rId11" w:history="1">
               <w:r>
                 <w:rPr>
                   <w:rStyle w:val="Hyperlink"/>
@@ -760,15 +1181,507 @@
                 <w:sz w:val="18"/>
                 <w:szCs w:val="18"/>
               </w:rPr>
-              <w:t xml:space="preserve">Documento contente le regole di creazione e stesura del codice e dei file </w:t>
+              <w:t>Documento contente le regole di creazione e stesura del codice e dei file nel repository.</w:t>
             </w:r>
+          </w:p>
+        </w:tc>
+      </w:tr>
+      <w:tr>
+        <w:trPr>
+          <w:jc w:val="center"/>
+        </w:trPr>
+        <w:tc>
+          <w:tcPr>
+            <w:tcW w:w="0" w:type="auto"/>
+            <w:vAlign w:val="center"/>
+          </w:tcPr>
+          <w:p>
+            <w:pPr>
+              <w:jc w:val="center"/>
+            </w:pPr>
+            <w:bookmarkStart w:id="3" w:name="Progettazione_database"/>
+            <w:r>
+              <w:t>Progettazione database</w:t>
+            </w:r>
+            <w:bookmarkEnd w:id="3"/>
+          </w:p>
+        </w:tc>
+        <w:tc>
+          <w:tcPr>
+            <w:tcW w:w="0" w:type="auto"/>
+            <w:vAlign w:val="center"/>
+          </w:tcPr>
+          <w:p>
+            <w:pPr>
+              <w:jc w:val="center"/>
+            </w:pPr>
+            <w:hyperlink r:id="rId12" w:history="1">
+              <w:r>
+                <w:rPr>
+                  <w:rStyle w:val="Hyperlink"/>
+                </w:rPr>
+                <w:t>DB Aste.docx</w:t>
+              </w:r>
+            </w:hyperlink>
+          </w:p>
+        </w:tc>
+        <w:tc>
+          <w:tcPr>
+            <w:tcW w:w="0" w:type="auto"/>
+            <w:vAlign w:val="center"/>
+          </w:tcPr>
+          <w:p>
+            <w:pPr>
+              <w:jc w:val="center"/>
+              <w:rPr>
+                <w:sz w:val="18"/>
+                <w:szCs w:val="18"/>
+              </w:rPr>
+            </w:pPr>
             <w:r>
               <w:rPr>
                 <w:sz w:val="18"/>
                 <w:szCs w:val="18"/>
               </w:rPr>
-              <w:t>nel repository</w:t>
+              <w:t>Documento contenente la progettazione del database, sia nella parte concettuale che logica.</w:t>
             </w:r>
+          </w:p>
+        </w:tc>
+      </w:tr>
+      <w:tr>
+        <w:trPr>
+          <w:jc w:val="center"/>
+        </w:trPr>
+        <w:tc>
+          <w:tcPr>
+            <w:tcW w:w="0" w:type="auto"/>
+            <w:vAlign w:val="center"/>
+          </w:tcPr>
+          <w:p>
+            <w:pPr>
+              <w:jc w:val="center"/>
+            </w:pPr>
+            <w:r>
+              <w:t>Diagramma ER database</w:t>
+            </w:r>
+          </w:p>
+        </w:tc>
+        <w:tc>
+          <w:tcPr>
+            <w:tcW w:w="0" w:type="auto"/>
+            <w:vAlign w:val="center"/>
+          </w:tcPr>
+          <w:p>
+            <w:pPr>
+              <w:jc w:val="center"/>
+            </w:pPr>
+            <w:hyperlink r:id="rId13" w:history="1">
+              <w:proofErr w:type="spellStart"/>
+              <w:r>
+                <w:rPr>
+                  <w:rStyle w:val="Hyperlink"/>
+                </w:rPr>
+                <w:t>Schema_</w:t>
+              </w:r>
+              <w:proofErr w:type="gramStart"/>
+              <w:r>
+                <w:rPr>
+                  <w:rStyle w:val="Hyperlink"/>
+                </w:rPr>
+                <w:t>ER.drawio</w:t>
+              </w:r>
+              <w:proofErr w:type="spellEnd"/>
+              <w:proofErr w:type="gramEnd"/>
+            </w:hyperlink>
+          </w:p>
+        </w:tc>
+        <w:tc>
+          <w:tcPr>
+            <w:tcW w:w="0" w:type="auto"/>
+            <w:vAlign w:val="center"/>
+          </w:tcPr>
+          <w:p>
+            <w:pPr>
+              <w:jc w:val="center"/>
+              <w:rPr>
+                <w:sz w:val="18"/>
+                <w:szCs w:val="18"/>
+              </w:rPr>
+            </w:pPr>
+            <w:r>
+              <w:rPr>
+                <w:sz w:val="18"/>
+                <w:szCs w:val="18"/>
+              </w:rPr>
+              <w:t xml:space="preserve">Diagramma </w:t>
+            </w:r>
+            <w:proofErr w:type="spellStart"/>
+            <w:r>
+              <w:rPr>
+                <w:sz w:val="18"/>
+                <w:szCs w:val="18"/>
+              </w:rPr>
+              <w:t>Entity-Relationship</w:t>
+            </w:r>
+            <w:proofErr w:type="spellEnd"/>
+            <w:r>
+              <w:rPr>
+                <w:sz w:val="18"/>
+                <w:szCs w:val="18"/>
+              </w:rPr>
+              <w:t xml:space="preserve"> del database.</w:t>
+            </w:r>
+          </w:p>
+        </w:tc>
+      </w:tr>
+      <w:tr>
+        <w:trPr>
+          <w:jc w:val="center"/>
+        </w:trPr>
+        <w:tc>
+          <w:tcPr>
+            <w:tcW w:w="0" w:type="auto"/>
+            <w:vAlign w:val="center"/>
+          </w:tcPr>
+          <w:p>
+            <w:pPr>
+              <w:jc w:val="center"/>
+            </w:pPr>
+            <w:r>
+              <w:t>Use Cases utente</w:t>
+            </w:r>
+          </w:p>
+        </w:tc>
+        <w:tc>
+          <w:tcPr>
+            <w:tcW w:w="0" w:type="auto"/>
+            <w:vAlign w:val="center"/>
+          </w:tcPr>
+          <w:p>
+            <w:pPr>
+              <w:jc w:val="center"/>
+            </w:pPr>
+            <w:hyperlink r:id="rId14" w:history="1">
+              <w:r>
+                <w:rPr>
+                  <w:rStyle w:val="Hyperlink"/>
+                </w:rPr>
+                <w:t>UC-</w:t>
+              </w:r>
+              <w:proofErr w:type="spellStart"/>
+              <w:r>
+                <w:rPr>
+                  <w:rStyle w:val="Hyperlink"/>
+                </w:rPr>
+                <w:t>Utente.drawio</w:t>
+              </w:r>
+              <w:proofErr w:type="spellEnd"/>
+            </w:hyperlink>
+          </w:p>
+        </w:tc>
+        <w:tc>
+          <w:tcPr>
+            <w:tcW w:w="0" w:type="auto"/>
+            <w:vAlign w:val="center"/>
+          </w:tcPr>
+          <w:p>
+            <w:pPr>
+              <w:jc w:val="center"/>
+              <w:rPr>
+                <w:sz w:val="18"/>
+                <w:szCs w:val="18"/>
+              </w:rPr>
+            </w:pPr>
+            <w:r>
+              <w:rPr>
+                <w:sz w:val="18"/>
+                <w:szCs w:val="18"/>
+              </w:rPr>
+              <w:t>Diagramma degli Use Cases per l’utente.</w:t>
+            </w:r>
+          </w:p>
+        </w:tc>
+      </w:tr>
+      <w:tr>
+        <w:trPr>
+          <w:jc w:val="center"/>
+        </w:trPr>
+        <w:tc>
+          <w:tcPr>
+            <w:tcW w:w="0" w:type="auto"/>
+            <w:vAlign w:val="center"/>
+          </w:tcPr>
+          <w:p>
+            <w:pPr>
+              <w:jc w:val="center"/>
+            </w:pPr>
+            <w:r>
+              <w:t>Use Cases admin</w:t>
+            </w:r>
+          </w:p>
+        </w:tc>
+        <w:tc>
+          <w:tcPr>
+            <w:tcW w:w="0" w:type="auto"/>
+            <w:vAlign w:val="center"/>
+          </w:tcPr>
+          <w:p>
+            <w:pPr>
+              <w:jc w:val="center"/>
+            </w:pPr>
+            <w:hyperlink r:id="rId15" w:history="1">
+              <w:r>
+                <w:rPr>
+                  <w:rStyle w:val="Hyperlink"/>
+                </w:rPr>
+                <w:t>UC-</w:t>
+              </w:r>
+              <w:proofErr w:type="spellStart"/>
+              <w:r>
+                <w:rPr>
+                  <w:rStyle w:val="Hyperlink"/>
+                </w:rPr>
+                <w:t>Admin.drawio</w:t>
+              </w:r>
+              <w:proofErr w:type="spellEnd"/>
+            </w:hyperlink>
+          </w:p>
+        </w:tc>
+        <w:tc>
+          <w:tcPr>
+            <w:tcW w:w="0" w:type="auto"/>
+            <w:vAlign w:val="center"/>
+          </w:tcPr>
+          <w:p>
+            <w:pPr>
+              <w:jc w:val="center"/>
+              <w:rPr>
+                <w:sz w:val="18"/>
+                <w:szCs w:val="18"/>
+              </w:rPr>
+            </w:pPr>
+            <w:r>
+              <w:rPr>
+                <w:sz w:val="18"/>
+                <w:szCs w:val="18"/>
+              </w:rPr>
+              <w:t>Diagramma degli Use Cases per l’admin.</w:t>
+            </w:r>
+          </w:p>
+        </w:tc>
+      </w:tr>
+      <w:tr>
+        <w:trPr>
+          <w:jc w:val="center"/>
+        </w:trPr>
+        <w:tc>
+          <w:tcPr>
+            <w:tcW w:w="0" w:type="auto"/>
+            <w:vAlign w:val="center"/>
+          </w:tcPr>
+          <w:p>
+            <w:pPr>
+              <w:jc w:val="center"/>
+            </w:pPr>
+            <w:r>
+              <w:t>Diagramma dei package</w:t>
+            </w:r>
+          </w:p>
+        </w:tc>
+        <w:tc>
+          <w:tcPr>
+            <w:tcW w:w="0" w:type="auto"/>
+            <w:vAlign w:val="center"/>
+          </w:tcPr>
+          <w:p>
+            <w:pPr>
+              <w:jc w:val="center"/>
+            </w:pPr>
+            <w:hyperlink r:id="rId16" w:history="1">
+              <w:r>
+                <w:rPr>
+                  <w:rStyle w:val="Hyperlink"/>
+                </w:rPr>
+                <w:t xml:space="preserve">Diagramma </w:t>
+              </w:r>
+              <w:proofErr w:type="spellStart"/>
+              <w:r>
+                <w:rPr>
+                  <w:rStyle w:val="Hyperlink"/>
+                </w:rPr>
+                <w:t>Package.drawio</w:t>
+              </w:r>
+              <w:proofErr w:type="spellEnd"/>
+            </w:hyperlink>
+          </w:p>
+        </w:tc>
+        <w:tc>
+          <w:tcPr>
+            <w:tcW w:w="0" w:type="auto"/>
+            <w:vAlign w:val="center"/>
+          </w:tcPr>
+          <w:p>
+            <w:pPr>
+              <w:jc w:val="center"/>
+              <w:rPr>
+                <w:sz w:val="18"/>
+                <w:szCs w:val="18"/>
+              </w:rPr>
+            </w:pPr>
+            <w:r>
+              <w:rPr>
+                <w:sz w:val="18"/>
+                <w:szCs w:val="18"/>
+              </w:rPr>
+              <w:t>Diagramma dei package dell’applicazione.</w:t>
+            </w:r>
+          </w:p>
+        </w:tc>
+      </w:tr>
+      <w:tr>
+        <w:trPr>
+          <w:jc w:val="center"/>
+        </w:trPr>
+        <w:tc>
+          <w:tcPr>
+            <w:tcW w:w="0" w:type="auto"/>
+            <w:vAlign w:val="center"/>
+          </w:tcPr>
+          <w:p>
+            <w:pPr>
+              <w:jc w:val="center"/>
+            </w:pPr>
+            <w:r>
+              <w:t>Diagramma delle classi package aste</w:t>
+            </w:r>
+          </w:p>
+        </w:tc>
+        <w:tc>
+          <w:tcPr>
+            <w:tcW w:w="0" w:type="auto"/>
+            <w:vAlign w:val="center"/>
+          </w:tcPr>
+          <w:p>
+            <w:pPr>
+              <w:jc w:val="center"/>
+            </w:pPr>
+            <w:hyperlink r:id="rId17" w:history="1">
+              <w:r>
+                <w:rPr>
+                  <w:rStyle w:val="Hyperlink"/>
+                </w:rPr>
+                <w:t>DC-</w:t>
+              </w:r>
+              <w:proofErr w:type="spellStart"/>
+              <w:r>
+                <w:rPr>
+                  <w:rStyle w:val="Hyperlink"/>
+                </w:rPr>
+                <w:t>Aste.drawio</w:t>
+              </w:r>
+              <w:proofErr w:type="spellEnd"/>
+            </w:hyperlink>
+          </w:p>
+        </w:tc>
+        <w:tc>
+          <w:tcPr>
+            <w:tcW w:w="0" w:type="auto"/>
+            <w:vAlign w:val="center"/>
+          </w:tcPr>
+          <w:p>
+            <w:pPr>
+              <w:jc w:val="center"/>
+              <w:rPr>
+                <w:sz w:val="18"/>
+                <w:szCs w:val="18"/>
+              </w:rPr>
+            </w:pPr>
+            <w:r>
+              <w:rPr>
+                <w:sz w:val="18"/>
+                <w:szCs w:val="18"/>
+              </w:rPr>
+              <w:t>Diagramma delle classi per il package aste.</w:t>
+            </w:r>
+          </w:p>
+        </w:tc>
+      </w:tr>
+      <w:tr>
+        <w:trPr>
+          <w:jc w:val="center"/>
+        </w:trPr>
+        <w:tc>
+          <w:tcPr>
+            <w:tcW w:w="0" w:type="auto"/>
+            <w:vAlign w:val="center"/>
+          </w:tcPr>
+          <w:p>
+            <w:pPr>
+              <w:jc w:val="center"/>
+            </w:pPr>
+            <w:r>
+              <w:t>Diagramma delle classi package client</w:t>
+            </w:r>
+          </w:p>
+        </w:tc>
+        <w:tc>
+          <w:tcPr>
+            <w:tcW w:w="0" w:type="auto"/>
+            <w:vAlign w:val="center"/>
+          </w:tcPr>
+          <w:p>
+            <w:pPr>
+              <w:jc w:val="center"/>
+            </w:pPr>
+            <w:hyperlink r:id="rId18" w:history="1">
+              <w:r>
+                <w:rPr>
+                  <w:rStyle w:val="Hyperlink"/>
+                </w:rPr>
+                <w:t xml:space="preserve">DC- </w:t>
+              </w:r>
+              <w:proofErr w:type="spellStart"/>
+              <w:r>
+                <w:rPr>
+                  <w:rStyle w:val="Hyperlink"/>
+                </w:rPr>
+                <w:t>Client.drawio</w:t>
+              </w:r>
+              <w:proofErr w:type="spellEnd"/>
+            </w:hyperlink>
+          </w:p>
+        </w:tc>
+        <w:tc>
+          <w:tcPr>
+            <w:tcW w:w="0" w:type="auto"/>
+            <w:vAlign w:val="center"/>
+          </w:tcPr>
+          <w:p>
+            <w:pPr>
+              <w:jc w:val="center"/>
+              <w:rPr>
+                <w:sz w:val="18"/>
+                <w:szCs w:val="18"/>
+              </w:rPr>
+            </w:pPr>
+            <w:r>
+              <w:rPr>
+                <w:sz w:val="18"/>
+                <w:szCs w:val="18"/>
+              </w:rPr>
+              <w:t xml:space="preserve">Diagramma delle classi per il package </w:t>
+            </w:r>
+            <w:proofErr w:type="spellStart"/>
+            <w:proofErr w:type="gramStart"/>
+            <w:r>
+              <w:rPr>
+                <w:sz w:val="18"/>
+                <w:szCs w:val="18"/>
+              </w:rPr>
+              <w:t>aste.client</w:t>
+            </w:r>
+            <w:proofErr w:type="spellEnd"/>
+            <w:proofErr w:type="gramEnd"/>
             <w:r>
               <w:rPr>
                 <w:sz w:val="18"/>
@@ -779,30 +1692,158 @@
           </w:p>
         </w:tc>
       </w:tr>
+      <w:tr>
+        <w:trPr>
+          <w:jc w:val="center"/>
+        </w:trPr>
+        <w:tc>
+          <w:tcPr>
+            <w:tcW w:w="0" w:type="auto"/>
+            <w:vAlign w:val="center"/>
+          </w:tcPr>
+          <w:p>
+            <w:pPr>
+              <w:jc w:val="center"/>
+            </w:pPr>
+            <w:r>
+              <w:t>Diagramma delle classi package server</w:t>
+            </w:r>
+          </w:p>
+        </w:tc>
+        <w:tc>
+          <w:tcPr>
+            <w:tcW w:w="0" w:type="auto"/>
+            <w:vAlign w:val="center"/>
+          </w:tcPr>
+          <w:p>
+            <w:pPr>
+              <w:jc w:val="center"/>
+            </w:pPr>
+            <w:hyperlink r:id="rId19" w:history="1">
+              <w:r>
+                <w:rPr>
+                  <w:rStyle w:val="Hyperlink"/>
+                </w:rPr>
+                <w:t>DC-</w:t>
+              </w:r>
+              <w:proofErr w:type="spellStart"/>
+              <w:r>
+                <w:rPr>
+                  <w:rStyle w:val="Hyperlink"/>
+                </w:rPr>
+                <w:t>Server.drawio</w:t>
+              </w:r>
+              <w:proofErr w:type="spellEnd"/>
+            </w:hyperlink>
+          </w:p>
+        </w:tc>
+        <w:tc>
+          <w:tcPr>
+            <w:tcW w:w="0" w:type="auto"/>
+            <w:vAlign w:val="center"/>
+          </w:tcPr>
+          <w:p>
+            <w:pPr>
+              <w:jc w:val="center"/>
+              <w:rPr>
+                <w:sz w:val="18"/>
+                <w:szCs w:val="18"/>
+              </w:rPr>
+            </w:pPr>
+            <w:r>
+              <w:rPr>
+                <w:sz w:val="18"/>
+                <w:szCs w:val="18"/>
+              </w:rPr>
+              <w:t xml:space="preserve">Diagramma delle classi per il package </w:t>
+            </w:r>
+            <w:proofErr w:type="spellStart"/>
+            <w:proofErr w:type="gramStart"/>
+            <w:r>
+              <w:rPr>
+                <w:sz w:val="18"/>
+                <w:szCs w:val="18"/>
+              </w:rPr>
+              <w:t>aste.server</w:t>
+            </w:r>
+            <w:proofErr w:type="spellEnd"/>
+            <w:proofErr w:type="gramEnd"/>
+            <w:r>
+              <w:rPr>
+                <w:sz w:val="18"/>
+                <w:szCs w:val="18"/>
+              </w:rPr>
+              <w:t>.</w:t>
+            </w:r>
+          </w:p>
+        </w:tc>
+      </w:tr>
+      <w:tr>
+        <w:trPr>
+          <w:jc w:val="center"/>
+        </w:trPr>
+        <w:tc>
+          <w:tcPr>
+            <w:tcW w:w="0" w:type="auto"/>
+            <w:vAlign w:val="center"/>
+          </w:tcPr>
+          <w:p>
+            <w:pPr>
+              <w:jc w:val="center"/>
+            </w:pPr>
+            <w:r>
+              <w:t>SQL database</w:t>
+            </w:r>
+          </w:p>
+        </w:tc>
+        <w:tc>
+          <w:tcPr>
+            <w:tcW w:w="0" w:type="auto"/>
+            <w:vAlign w:val="center"/>
+          </w:tcPr>
+          <w:p>
+            <w:pPr>
+              <w:jc w:val="center"/>
+            </w:pPr>
+            <w:hyperlink r:id="rId20" w:history="1">
+              <w:proofErr w:type="spellStart"/>
+              <w:r>
+                <w:rPr>
+                  <w:rStyle w:val="Hyperlink"/>
+                </w:rPr>
+                <w:t>TabelleDB.sql</w:t>
+              </w:r>
+              <w:proofErr w:type="spellEnd"/>
+            </w:hyperlink>
+          </w:p>
+        </w:tc>
+        <w:tc>
+          <w:tcPr>
+            <w:tcW w:w="0" w:type="auto"/>
+            <w:vAlign w:val="center"/>
+          </w:tcPr>
+          <w:p>
+            <w:pPr>
+              <w:jc w:val="center"/>
+              <w:rPr>
+                <w:sz w:val="18"/>
+                <w:szCs w:val="18"/>
+              </w:rPr>
+            </w:pPr>
+            <w:r>
+              <w:rPr>
+                <w:sz w:val="18"/>
+                <w:szCs w:val="18"/>
+              </w:rPr>
+              <w:t>Codice SQL per la creazione del database.</w:t>
+            </w:r>
+          </w:p>
+        </w:tc>
+      </w:tr>
     </w:tbl>
-    <w:p>
-      <w:pPr>
-        <w:rPr>
-          <w:b/>
-          <w:bCs/>
-        </w:rPr>
-      </w:pPr>
-    </w:p>
-    <w:p>
-      <w:pPr>
-        <w:pStyle w:val="Heading1"/>
-      </w:pPr>
-      <w:r>
-        <w:t>Progettazione</w:t>
-      </w:r>
-    </w:p>
-    <w:p>
-      <w:pPr>
-        <w:pStyle w:val="Heading1"/>
-      </w:pPr>
-    </w:p>
+    <w:p/>
     <w:sectPr>
-      <w:pgSz w:w="12240" w:h="15840" w:orient="portrait"/>
+      <w:pgSz w:w="12240" w:h="15840"/>
       <w:pgMar w:top="1440" w:right="1440" w:bottom="1440" w:left="1440" w:header="720" w:footer="720" w:gutter="0"/>
       <w:cols w:space="720"/>
       <w:docGrid w:linePitch="360"/>
@@ -812,7 +1853,7 @@
 </file>
 
 <file path=word/numbering.xml><?xml version="1.0" encoding="utf-8"?>
-<w:numbering xmlns:wpc="http://schemas.microsoft.com/office/word/2010/wordprocessingCanvas" xmlns:cx="http://schemas.microsoft.com/office/drawing/2014/chartex" xmlns:cx1="http://schemas.microsoft.com/office/drawing/2015/9/8/chartex" xmlns:cx2="http://schemas.microsoft.com/office/drawing/2015/10/21/chartex" xmlns:cx3="http://schemas.microsoft.com/office/drawing/2016/5/9/chartex" xmlns:cx4="http://schemas.microsoft.com/office/drawing/2016/5/10/chartex" xmlns:cx5="http://schemas.microsoft.com/office/drawing/2016/5/11/chartex" xmlns:cx6="http://schemas.microsoft.com/office/drawing/2016/5/12/chartex" xmlns:cx7="http://schemas.microsoft.com/office/drawing/2016/5/13/chartex" xmlns:cx8="http://schemas.microsoft.com/office/drawing/2016/5/14/chartex" xmlns:mc="http://schemas.openxmlformats.org/markup-compatibility/2006" xmlns:aink="http://schemas.microsoft.com/office/drawing/2016/ink" xmlns:am3d="http://schemas.microsoft.com/office/drawing/2017/model3d" xmlns:o="urn:schemas-microsoft-com:office:office" xmlns:oel="http://schemas.microsoft.com/office/2019/extlst" xmlns:r="http://schemas.openxmlformats.org/officeDocument/2006/relationships" xmlns:m="http://schemas.openxmlformats.org/officeDocument/2006/math" xmlns:v="urn:schemas-microsoft-com:vml" xmlns:wp14="http://schemas.microsoft.com/office/word/2010/wordprocessingDrawing" xmlns:wp="http://schemas.openxmlformats.org/drawingml/2006/wordprocessingDrawing" xmlns:w10="urn:schemas-microsoft-com:office:word" xmlns:w="http://schemas.openxmlformats.org/wordprocessingml/2006/main" xmlns:w14="http://schemas.microsoft.com/office/word/2010/wordml" xmlns:w15="http://schemas.microsoft.com/office/word/2012/wordml" xmlns:w16cex="http://schemas.microsoft.com/office/word/2018/wordml/cex" xmlns:w16cid="http://schemas.microsoft.com/office/word/2016/wordml/cid" xmlns:w16="http://schemas.microsoft.com/office/word/2018/wordml" xmlns:w16du="http://schemas.microsoft.com/office/word/2023/wordml/word16du" xmlns:w16sdtdh="http://schemas.microsoft.com/office/word/2020/wordml/sdtdatahash" xmlns:w16se="http://schemas.microsoft.com/office/word/2015/wordml/symex" xmlns:wpg="http://schemas.microsoft.com/office/word/2010/wordprocessingGroup" xmlns:wpi="http://schemas.microsoft.com/office/word/2010/wordprocessingInk" xmlns:wne="http://schemas.microsoft.com/office/word/2006/wordml" xmlns:wps="http://schemas.microsoft.com/office/word/2010/wordprocessingShape" mc:Ignorable="w14 w15 w16se w16cid w16 w16cex w16sdtdh w16du wp14">
+<w:numbering xmlns:wpc="http://schemas.microsoft.com/office/word/2010/wordprocessingCanvas" xmlns:cx="http://schemas.microsoft.com/office/drawing/2014/chartex" xmlns:cx1="http://schemas.microsoft.com/office/drawing/2015/9/8/chartex" xmlns:cx2="http://schemas.microsoft.com/office/drawing/2015/10/21/chartex" xmlns:cx3="http://schemas.microsoft.com/office/drawing/2016/5/9/chartex" xmlns:cx4="http://schemas.microsoft.com/office/drawing/2016/5/10/chartex" xmlns:cx5="http://schemas.microsoft.com/office/drawing/2016/5/11/chartex" xmlns:cx6="http://schemas.microsoft.com/office/drawing/2016/5/12/chartex" xmlns:cx7="http://schemas.microsoft.com/office/drawing/2016/5/13/chartex" xmlns:cx8="http://schemas.microsoft.com/office/drawing/2016/5/14/chartex" xmlns:mc="http://schemas.openxmlformats.org/markup-compatibility/2006" xmlns:aink="http://schemas.microsoft.com/office/drawing/2016/ink" xmlns:am3d="http://schemas.microsoft.com/office/drawing/2017/model3d" xmlns:o="urn:schemas-microsoft-com:office:office" xmlns:oel="http://schemas.microsoft.com/office/2019/extlst" xmlns:r="http://schemas.openxmlformats.org/officeDocument/2006/relationships" xmlns:m="http://schemas.openxmlformats.org/officeDocument/2006/math" xmlns:v="urn:schemas-microsoft-com:vml" xmlns:wp14="http://schemas.microsoft.com/office/word/2010/wordprocessingDrawing" xmlns:wp="http://schemas.openxmlformats.org/drawingml/2006/wordprocessingDrawing" xmlns:w10="urn:schemas-microsoft-com:office:word" xmlns:w="http://schemas.openxmlformats.org/wordprocessingml/2006/main" xmlns:w14="http://schemas.microsoft.com/office/word/2010/wordml" xmlns:w15="http://schemas.microsoft.com/office/word/2012/wordml" xmlns:w16cex="http://schemas.microsoft.com/office/word/2018/wordml/cex" xmlns:w16cid="http://schemas.microsoft.com/office/word/2016/wordml/cid" xmlns:w16="http://schemas.microsoft.com/office/word/2018/wordml" xmlns:w16sdtdh="http://schemas.microsoft.com/office/word/2020/wordml/sdtdatahash" xmlns:w16se="http://schemas.microsoft.com/office/word/2015/wordml/symex" xmlns:wpg="http://schemas.microsoft.com/office/word/2010/wordprocessingGroup" xmlns:wpi="http://schemas.microsoft.com/office/word/2010/wordprocessingInk" xmlns:wne="http://schemas.microsoft.com/office/word/2006/wordml" xmlns:wps="http://schemas.microsoft.com/office/word/2010/wordprocessingShape" mc:Ignorable="w14 w15 w16se w16cid w16 w16cex w16sdtdh wp14">
   <w:abstractNum w:abstractNumId="0" w15:restartNumberingAfterBreak="0">
     <w:nsid w:val="00C8DEE0"/>
     <w:multiLevelType w:val="hybridMultilevel"/>
@@ -826,7 +1867,7 @@
         <w:ind w:left="720" w:hanging="360"/>
       </w:pPr>
       <w:rPr>
-        <w:rFonts w:hint="default" w:ascii="Symbol" w:hAnsi="Symbol"/>
+        <w:rFonts w:ascii="Symbol" w:hAnsi="Symbol" w:hint="default"/>
       </w:rPr>
     </w:lvl>
     <w:lvl w:ilvl="1" w:tplc="E5047242">
@@ -838,7 +1879,7 @@
         <w:ind w:left="1440" w:hanging="360"/>
       </w:pPr>
       <w:rPr>
-        <w:rFonts w:hint="default" w:ascii="Courier New" w:hAnsi="Courier New"/>
+        <w:rFonts w:ascii="Courier New" w:hAnsi="Courier New" w:hint="default"/>
       </w:rPr>
     </w:lvl>
     <w:lvl w:ilvl="2" w:tplc="C6AE9F2A">
@@ -850,7 +1891,7 @@
         <w:ind w:left="2160" w:hanging="360"/>
       </w:pPr>
       <w:rPr>
-        <w:rFonts w:hint="default" w:ascii="Wingdings" w:hAnsi="Wingdings"/>
+        <w:rFonts w:ascii="Wingdings" w:hAnsi="Wingdings" w:hint="default"/>
       </w:rPr>
     </w:lvl>
     <w:lvl w:ilvl="3" w:tplc="777E9A5C">
@@ -862,7 +1903,7 @@
         <w:ind w:left="2880" w:hanging="360"/>
       </w:pPr>
       <w:rPr>
-        <w:rFonts w:hint="default" w:ascii="Symbol" w:hAnsi="Symbol"/>
+        <w:rFonts w:ascii="Symbol" w:hAnsi="Symbol" w:hint="default"/>
       </w:rPr>
     </w:lvl>
     <w:lvl w:ilvl="4" w:tplc="20BC2E06">
@@ -874,7 +1915,7 @@
         <w:ind w:left="3600" w:hanging="360"/>
       </w:pPr>
       <w:rPr>
-        <w:rFonts w:hint="default" w:ascii="Courier New" w:hAnsi="Courier New"/>
+        <w:rFonts w:ascii="Courier New" w:hAnsi="Courier New" w:hint="default"/>
       </w:rPr>
     </w:lvl>
     <w:lvl w:ilvl="5" w:tplc="F42A99CA">
@@ -886,7 +1927,7 @@
         <w:ind w:left="4320" w:hanging="360"/>
       </w:pPr>
       <w:rPr>
-        <w:rFonts w:hint="default" w:ascii="Wingdings" w:hAnsi="Wingdings"/>
+        <w:rFonts w:ascii="Wingdings" w:hAnsi="Wingdings" w:hint="default"/>
       </w:rPr>
     </w:lvl>
     <w:lvl w:ilvl="6" w:tplc="6506F99C">
@@ -898,7 +1939,7 @@
         <w:ind w:left="5040" w:hanging="360"/>
       </w:pPr>
       <w:rPr>
-        <w:rFonts w:hint="default" w:ascii="Symbol" w:hAnsi="Symbol"/>
+        <w:rFonts w:ascii="Symbol" w:hAnsi="Symbol" w:hint="default"/>
       </w:rPr>
     </w:lvl>
     <w:lvl w:ilvl="7" w:tplc="61B82CD8">
@@ -910,7 +1951,7 @@
         <w:ind w:left="5760" w:hanging="360"/>
       </w:pPr>
       <w:rPr>
-        <w:rFonts w:hint="default" w:ascii="Courier New" w:hAnsi="Courier New"/>
+        <w:rFonts w:ascii="Courier New" w:hAnsi="Courier New" w:hint="default"/>
       </w:rPr>
     </w:lvl>
     <w:lvl w:ilvl="8" w:tplc="A8A08BEC">
@@ -922,7 +1963,7 @@
         <w:ind w:left="6480" w:hanging="360"/>
       </w:pPr>
       <w:rPr>
-        <w:rFonts w:hint="default" w:ascii="Wingdings" w:hAnsi="Wingdings"/>
+        <w:rFonts w:ascii="Wingdings" w:hAnsi="Wingdings" w:hint="default"/>
       </w:rPr>
     </w:lvl>
   </w:abstractNum>
@@ -939,7 +1980,7 @@
         <w:ind w:left="720" w:hanging="360"/>
       </w:pPr>
       <w:rPr>
-        <w:rFonts w:hint="default" w:ascii="Symbol" w:hAnsi="Symbol"/>
+        <w:rFonts w:ascii="Symbol" w:hAnsi="Symbol" w:hint="default"/>
       </w:rPr>
     </w:lvl>
     <w:lvl w:ilvl="1" w:tplc="75BAD43E">
@@ -951,7 +1992,7 @@
         <w:ind w:left="1440" w:hanging="360"/>
       </w:pPr>
       <w:rPr>
-        <w:rFonts w:hint="default" w:ascii="Courier New" w:hAnsi="Courier New"/>
+        <w:rFonts w:ascii="Courier New" w:hAnsi="Courier New" w:hint="default"/>
       </w:rPr>
     </w:lvl>
     <w:lvl w:ilvl="2" w:tplc="C84453A0">
@@ -963,7 +2004,7 @@
         <w:ind w:left="2160" w:hanging="360"/>
       </w:pPr>
       <w:rPr>
-        <w:rFonts w:hint="default" w:ascii="Wingdings" w:hAnsi="Wingdings"/>
+        <w:rFonts w:ascii="Wingdings" w:hAnsi="Wingdings" w:hint="default"/>
       </w:rPr>
     </w:lvl>
     <w:lvl w:ilvl="3" w:tplc="9C0E3FFC">
@@ -975,7 +2016,7 @@
         <w:ind w:left="2880" w:hanging="360"/>
       </w:pPr>
       <w:rPr>
-        <w:rFonts w:hint="default" w:ascii="Symbol" w:hAnsi="Symbol"/>
+        <w:rFonts w:ascii="Symbol" w:hAnsi="Symbol" w:hint="default"/>
       </w:rPr>
     </w:lvl>
     <w:lvl w:ilvl="4" w:tplc="F362BB84">
@@ -987,7 +2028,7 @@
         <w:ind w:left="3600" w:hanging="360"/>
       </w:pPr>
       <w:rPr>
-        <w:rFonts w:hint="default" w:ascii="Courier New" w:hAnsi="Courier New"/>
+        <w:rFonts w:ascii="Courier New" w:hAnsi="Courier New" w:hint="default"/>
       </w:rPr>
     </w:lvl>
     <w:lvl w:ilvl="5" w:tplc="26E21B36">
@@ -999,7 +2040,7 @@
         <w:ind w:left="4320" w:hanging="360"/>
       </w:pPr>
       <w:rPr>
-        <w:rFonts w:hint="default" w:ascii="Wingdings" w:hAnsi="Wingdings"/>
+        <w:rFonts w:ascii="Wingdings" w:hAnsi="Wingdings" w:hint="default"/>
       </w:rPr>
     </w:lvl>
     <w:lvl w:ilvl="6" w:tplc="6A6E9F9A">
@@ -1011,7 +2052,7 @@
         <w:ind w:left="5040" w:hanging="360"/>
       </w:pPr>
       <w:rPr>
-        <w:rFonts w:hint="default" w:ascii="Symbol" w:hAnsi="Symbol"/>
+        <w:rFonts w:ascii="Symbol" w:hAnsi="Symbol" w:hint="default"/>
       </w:rPr>
     </w:lvl>
     <w:lvl w:ilvl="7" w:tplc="57548D4E">
@@ -1023,7 +2064,7 @@
         <w:ind w:left="5760" w:hanging="360"/>
       </w:pPr>
       <w:rPr>
-        <w:rFonts w:hint="default" w:ascii="Courier New" w:hAnsi="Courier New"/>
+        <w:rFonts w:ascii="Courier New" w:hAnsi="Courier New" w:hint="default"/>
       </w:rPr>
     </w:lvl>
     <w:lvl w:ilvl="8" w:tplc="6C440728">
@@ -1035,7 +2076,7 @@
         <w:ind w:left="6480" w:hanging="360"/>
       </w:pPr>
       <w:rPr>
-        <w:rFonts w:hint="default" w:ascii="Wingdings" w:hAnsi="Wingdings"/>
+        <w:rFonts w:ascii="Wingdings" w:hAnsi="Wingdings" w:hint="default"/>
       </w:rPr>
     </w:lvl>
   </w:abstractNum>
@@ -1052,7 +2093,7 @@
         <w:ind w:left="720" w:hanging="360"/>
       </w:pPr>
       <w:rPr>
-        <w:rFonts w:hint="default" w:ascii="Symbol" w:hAnsi="Symbol"/>
+        <w:rFonts w:ascii="Symbol" w:hAnsi="Symbol" w:hint="default"/>
       </w:rPr>
     </w:lvl>
     <w:lvl w:ilvl="1" w:tplc="A398AFBA">
@@ -1064,7 +2105,7 @@
         <w:ind w:left="1440" w:hanging="360"/>
       </w:pPr>
       <w:rPr>
-        <w:rFonts w:hint="default" w:ascii="Courier New" w:hAnsi="Courier New"/>
+        <w:rFonts w:ascii="Courier New" w:hAnsi="Courier New" w:hint="default"/>
       </w:rPr>
     </w:lvl>
     <w:lvl w:ilvl="2" w:tplc="EEEC5D1C">
@@ -1076,7 +2117,7 @@
         <w:ind w:left="2160" w:hanging="360"/>
       </w:pPr>
       <w:rPr>
-        <w:rFonts w:hint="default" w:ascii="Wingdings" w:hAnsi="Wingdings"/>
+        <w:rFonts w:ascii="Wingdings" w:hAnsi="Wingdings" w:hint="default"/>
       </w:rPr>
     </w:lvl>
     <w:lvl w:ilvl="3" w:tplc="5E821786">
@@ -1088,7 +2129,7 @@
         <w:ind w:left="2880" w:hanging="360"/>
       </w:pPr>
       <w:rPr>
-        <w:rFonts w:hint="default" w:ascii="Symbol" w:hAnsi="Symbol"/>
+        <w:rFonts w:ascii="Symbol" w:hAnsi="Symbol" w:hint="default"/>
       </w:rPr>
     </w:lvl>
     <w:lvl w:ilvl="4" w:tplc="B1BCF974">
@@ -1100,7 +2141,7 @@
         <w:ind w:left="3600" w:hanging="360"/>
       </w:pPr>
       <w:rPr>
-        <w:rFonts w:hint="default" w:ascii="Courier New" w:hAnsi="Courier New"/>
+        <w:rFonts w:ascii="Courier New" w:hAnsi="Courier New" w:hint="default"/>
       </w:rPr>
     </w:lvl>
     <w:lvl w:ilvl="5" w:tplc="7A7C8278">
@@ -1112,7 +2153,7 @@
         <w:ind w:left="4320" w:hanging="360"/>
       </w:pPr>
       <w:rPr>
-        <w:rFonts w:hint="default" w:ascii="Wingdings" w:hAnsi="Wingdings"/>
+        <w:rFonts w:ascii="Wingdings" w:hAnsi="Wingdings" w:hint="default"/>
       </w:rPr>
     </w:lvl>
     <w:lvl w:ilvl="6" w:tplc="A490C9D6">
@@ -1124,7 +2165,7 @@
         <w:ind w:left="5040" w:hanging="360"/>
       </w:pPr>
       <w:rPr>
-        <w:rFonts w:hint="default" w:ascii="Symbol" w:hAnsi="Symbol"/>
+        <w:rFonts w:ascii="Symbol" w:hAnsi="Symbol" w:hint="default"/>
       </w:rPr>
     </w:lvl>
     <w:lvl w:ilvl="7" w:tplc="8A52F1FE">
@@ -1136,7 +2177,7 @@
         <w:ind w:left="5760" w:hanging="360"/>
       </w:pPr>
       <w:rPr>
-        <w:rFonts w:hint="default" w:ascii="Courier New" w:hAnsi="Courier New"/>
+        <w:rFonts w:ascii="Courier New" w:hAnsi="Courier New" w:hint="default"/>
       </w:rPr>
     </w:lvl>
     <w:lvl w:ilvl="8" w:tplc="5FAA724C">
@@ -1148,7 +2189,7 @@
         <w:ind w:left="6480" w:hanging="360"/>
       </w:pPr>
       <w:rPr>
-        <w:rFonts w:hint="default" w:ascii="Wingdings" w:hAnsi="Wingdings"/>
+        <w:rFonts w:ascii="Wingdings" w:hAnsi="Wingdings" w:hint="default"/>
       </w:rPr>
     </w:lvl>
   </w:abstractNum>
@@ -1165,7 +2206,7 @@
         <w:ind w:left="720" w:hanging="360"/>
       </w:pPr>
       <w:rPr>
-        <w:rFonts w:hint="default" w:ascii="Symbol" w:hAnsi="Symbol"/>
+        <w:rFonts w:ascii="Symbol" w:hAnsi="Symbol" w:hint="default"/>
       </w:rPr>
     </w:lvl>
     <w:lvl w:ilvl="1" w:tplc="CD0271C4">
@@ -1177,7 +2218,7 @@
         <w:ind w:left="1440" w:hanging="360"/>
       </w:pPr>
       <w:rPr>
-        <w:rFonts w:hint="default" w:ascii="Courier New" w:hAnsi="Courier New"/>
+        <w:rFonts w:ascii="Courier New" w:hAnsi="Courier New" w:hint="default"/>
       </w:rPr>
     </w:lvl>
     <w:lvl w:ilvl="2" w:tplc="1068A64C">
@@ -1189,7 +2230,7 @@
         <w:ind w:left="2160" w:hanging="360"/>
       </w:pPr>
       <w:rPr>
-        <w:rFonts w:hint="default" w:ascii="Wingdings" w:hAnsi="Wingdings"/>
+        <w:rFonts w:ascii="Wingdings" w:hAnsi="Wingdings" w:hint="default"/>
       </w:rPr>
     </w:lvl>
     <w:lvl w:ilvl="3" w:tplc="1B9CB7BE">
@@ -1201,7 +2242,7 @@
         <w:ind w:left="2880" w:hanging="360"/>
       </w:pPr>
       <w:rPr>
-        <w:rFonts w:hint="default" w:ascii="Symbol" w:hAnsi="Symbol"/>
+        <w:rFonts w:ascii="Symbol" w:hAnsi="Symbol" w:hint="default"/>
       </w:rPr>
     </w:lvl>
     <w:lvl w:ilvl="4" w:tplc="9BD00042">
@@ -1213,7 +2254,7 @@
         <w:ind w:left="3600" w:hanging="360"/>
       </w:pPr>
       <w:rPr>
-        <w:rFonts w:hint="default" w:ascii="Courier New" w:hAnsi="Courier New"/>
+        <w:rFonts w:ascii="Courier New" w:hAnsi="Courier New" w:hint="default"/>
       </w:rPr>
     </w:lvl>
     <w:lvl w:ilvl="5" w:tplc="37E22C22">
@@ -1225,7 +2266,7 @@
         <w:ind w:left="4320" w:hanging="360"/>
       </w:pPr>
       <w:rPr>
-        <w:rFonts w:hint="default" w:ascii="Wingdings" w:hAnsi="Wingdings"/>
+        <w:rFonts w:ascii="Wingdings" w:hAnsi="Wingdings" w:hint="default"/>
       </w:rPr>
     </w:lvl>
     <w:lvl w:ilvl="6" w:tplc="60B2E3FA">
@@ -1237,7 +2278,7 @@
         <w:ind w:left="5040" w:hanging="360"/>
       </w:pPr>
       <w:rPr>
-        <w:rFonts w:hint="default" w:ascii="Symbol" w:hAnsi="Symbol"/>
+        <w:rFonts w:ascii="Symbol" w:hAnsi="Symbol" w:hint="default"/>
       </w:rPr>
     </w:lvl>
     <w:lvl w:ilvl="7" w:tplc="A6E0559A">
@@ -1249,7 +2290,7 @@
         <w:ind w:left="5760" w:hanging="360"/>
       </w:pPr>
       <w:rPr>
-        <w:rFonts w:hint="default" w:ascii="Courier New" w:hAnsi="Courier New"/>
+        <w:rFonts w:ascii="Courier New" w:hAnsi="Courier New" w:hint="default"/>
       </w:rPr>
     </w:lvl>
     <w:lvl w:ilvl="8" w:tplc="5440884E">
@@ -1261,7 +2302,7 @@
         <w:ind w:left="6480" w:hanging="360"/>
       </w:pPr>
       <w:rPr>
-        <w:rFonts w:hint="default" w:ascii="Wingdings" w:hAnsi="Wingdings"/>
+        <w:rFonts w:ascii="Wingdings" w:hAnsi="Wingdings" w:hint="default"/>
       </w:rPr>
     </w:lvl>
   </w:abstractNum>
@@ -1278,7 +2319,7 @@
         <w:ind w:left="720" w:hanging="360"/>
       </w:pPr>
       <w:rPr>
-        <w:rFonts w:hint="default" w:ascii="Symbol" w:hAnsi="Symbol"/>
+        <w:rFonts w:ascii="Symbol" w:hAnsi="Symbol" w:hint="default"/>
       </w:rPr>
     </w:lvl>
     <w:lvl w:ilvl="1" w:tplc="C5F4B2E2">
@@ -1290,7 +2331,7 @@
         <w:ind w:left="1440" w:hanging="360"/>
       </w:pPr>
       <w:rPr>
-        <w:rFonts w:hint="default" w:ascii="Courier New" w:hAnsi="Courier New"/>
+        <w:rFonts w:ascii="Courier New" w:hAnsi="Courier New" w:hint="default"/>
       </w:rPr>
     </w:lvl>
     <w:lvl w:ilvl="2" w:tplc="13D40694">
@@ -1302,7 +2343,7 @@
         <w:ind w:left="2160" w:hanging="360"/>
       </w:pPr>
       <w:rPr>
-        <w:rFonts w:hint="default" w:ascii="Wingdings" w:hAnsi="Wingdings"/>
+        <w:rFonts w:ascii="Wingdings" w:hAnsi="Wingdings" w:hint="default"/>
       </w:rPr>
     </w:lvl>
     <w:lvl w:ilvl="3" w:tplc="CC16F12C">
@@ -1314,7 +2355,7 @@
         <w:ind w:left="2880" w:hanging="360"/>
       </w:pPr>
       <w:rPr>
-        <w:rFonts w:hint="default" w:ascii="Symbol" w:hAnsi="Symbol"/>
+        <w:rFonts w:ascii="Symbol" w:hAnsi="Symbol" w:hint="default"/>
       </w:rPr>
     </w:lvl>
     <w:lvl w:ilvl="4" w:tplc="BB1EF52C">
@@ -1326,7 +2367,7 @@
         <w:ind w:left="3600" w:hanging="360"/>
       </w:pPr>
       <w:rPr>
-        <w:rFonts w:hint="default" w:ascii="Courier New" w:hAnsi="Courier New"/>
+        <w:rFonts w:ascii="Courier New" w:hAnsi="Courier New" w:hint="default"/>
       </w:rPr>
     </w:lvl>
     <w:lvl w:ilvl="5" w:tplc="5D3655F4">
@@ -1338,7 +2379,7 @@
         <w:ind w:left="4320" w:hanging="360"/>
       </w:pPr>
       <w:rPr>
-        <w:rFonts w:hint="default" w:ascii="Wingdings" w:hAnsi="Wingdings"/>
+        <w:rFonts w:ascii="Wingdings" w:hAnsi="Wingdings" w:hint="default"/>
       </w:rPr>
     </w:lvl>
     <w:lvl w:ilvl="6" w:tplc="F52668AA">
@@ -1350,7 +2391,7 @@
         <w:ind w:left="5040" w:hanging="360"/>
       </w:pPr>
       <w:rPr>
-        <w:rFonts w:hint="default" w:ascii="Symbol" w:hAnsi="Symbol"/>
+        <w:rFonts w:ascii="Symbol" w:hAnsi="Symbol" w:hint="default"/>
       </w:rPr>
     </w:lvl>
     <w:lvl w:ilvl="7" w:tplc="D416D97A">
@@ -1362,7 +2403,7 @@
         <w:ind w:left="5760" w:hanging="360"/>
       </w:pPr>
       <w:rPr>
-        <w:rFonts w:hint="default" w:ascii="Courier New" w:hAnsi="Courier New"/>
+        <w:rFonts w:ascii="Courier New" w:hAnsi="Courier New" w:hint="default"/>
       </w:rPr>
     </w:lvl>
     <w:lvl w:ilvl="8" w:tplc="CF1CF40E">
@@ -1374,7 +2415,7 @@
         <w:ind w:left="6480" w:hanging="360"/>
       </w:pPr>
       <w:rPr>
-        <w:rFonts w:hint="default" w:ascii="Wingdings" w:hAnsi="Wingdings"/>
+        <w:rFonts w:ascii="Wingdings" w:hAnsi="Wingdings" w:hint="default"/>
       </w:rPr>
     </w:lvl>
   </w:abstractNum>
@@ -1391,7 +2432,7 @@
         <w:ind w:left="720" w:hanging="360"/>
       </w:pPr>
       <w:rPr>
-        <w:rFonts w:hint="default" w:ascii="Symbol" w:hAnsi="Symbol"/>
+        <w:rFonts w:ascii="Symbol" w:hAnsi="Symbol" w:hint="default"/>
       </w:rPr>
     </w:lvl>
     <w:lvl w:ilvl="1" w:tplc="C19E48D0">
@@ -1403,7 +2444,7 @@
         <w:ind w:left="1440" w:hanging="360"/>
       </w:pPr>
       <w:rPr>
-        <w:rFonts w:hint="default" w:ascii="Courier New" w:hAnsi="Courier New"/>
+        <w:rFonts w:ascii="Courier New" w:hAnsi="Courier New" w:hint="default"/>
       </w:rPr>
     </w:lvl>
     <w:lvl w:ilvl="2" w:tplc="CAC6BDA8">
@@ -1415,7 +2456,7 @@
         <w:ind w:left="2160" w:hanging="360"/>
       </w:pPr>
       <w:rPr>
-        <w:rFonts w:hint="default" w:ascii="Wingdings" w:hAnsi="Wingdings"/>
+        <w:rFonts w:ascii="Wingdings" w:hAnsi="Wingdings" w:hint="default"/>
       </w:rPr>
     </w:lvl>
     <w:lvl w:ilvl="3" w:tplc="7062E736">
@@ -1427,7 +2468,7 @@
         <w:ind w:left="2880" w:hanging="360"/>
       </w:pPr>
       <w:rPr>
-        <w:rFonts w:hint="default" w:ascii="Symbol" w:hAnsi="Symbol"/>
+        <w:rFonts w:ascii="Symbol" w:hAnsi="Symbol" w:hint="default"/>
       </w:rPr>
     </w:lvl>
     <w:lvl w:ilvl="4" w:tplc="A698C4AE">
@@ -1439,7 +2480,7 @@
         <w:ind w:left="3600" w:hanging="360"/>
       </w:pPr>
       <w:rPr>
-        <w:rFonts w:hint="default" w:ascii="Courier New" w:hAnsi="Courier New"/>
+        <w:rFonts w:ascii="Courier New" w:hAnsi="Courier New" w:hint="default"/>
       </w:rPr>
     </w:lvl>
     <w:lvl w:ilvl="5" w:tplc="BF42CB2E">
@@ -1451,7 +2492,7 @@
         <w:ind w:left="4320" w:hanging="360"/>
       </w:pPr>
       <w:rPr>
-        <w:rFonts w:hint="default" w:ascii="Wingdings" w:hAnsi="Wingdings"/>
+        <w:rFonts w:ascii="Wingdings" w:hAnsi="Wingdings" w:hint="default"/>
       </w:rPr>
     </w:lvl>
     <w:lvl w:ilvl="6" w:tplc="1B5CFD8E">
@@ -1463,7 +2504,7 @@
         <w:ind w:left="5040" w:hanging="360"/>
       </w:pPr>
       <w:rPr>
-        <w:rFonts w:hint="default" w:ascii="Symbol" w:hAnsi="Symbol"/>
+        <w:rFonts w:ascii="Symbol" w:hAnsi="Symbol" w:hint="default"/>
       </w:rPr>
     </w:lvl>
     <w:lvl w:ilvl="7" w:tplc="CCA671E0">
@@ -1475,7 +2516,7 @@
         <w:ind w:left="5760" w:hanging="360"/>
       </w:pPr>
       <w:rPr>
-        <w:rFonts w:hint="default" w:ascii="Courier New" w:hAnsi="Courier New"/>
+        <w:rFonts w:ascii="Courier New" w:hAnsi="Courier New" w:hint="default"/>
       </w:rPr>
     </w:lvl>
     <w:lvl w:ilvl="8" w:tplc="155CD3B6">
@@ -1487,7 +2528,7 @@
         <w:ind w:left="6480" w:hanging="360"/>
       </w:pPr>
       <w:rPr>
-        <w:rFonts w:hint="default" w:ascii="Wingdings" w:hAnsi="Wingdings"/>
+        <w:rFonts w:ascii="Wingdings" w:hAnsi="Wingdings" w:hint="default"/>
       </w:rPr>
     </w:lvl>
   </w:abstractNum>
@@ -1504,7 +2545,7 @@
         <w:ind w:left="720" w:hanging="360"/>
       </w:pPr>
       <w:rPr>
-        <w:rFonts w:hint="default" w:ascii="Symbol" w:hAnsi="Symbol"/>
+        <w:rFonts w:ascii="Symbol" w:hAnsi="Symbol" w:hint="default"/>
       </w:rPr>
     </w:lvl>
     <w:lvl w:ilvl="1" w:tplc="47B2C4F2">
@@ -1516,7 +2557,7 @@
         <w:ind w:left="1440" w:hanging="360"/>
       </w:pPr>
       <w:rPr>
-        <w:rFonts w:hint="default" w:ascii="Courier New" w:hAnsi="Courier New"/>
+        <w:rFonts w:ascii="Courier New" w:hAnsi="Courier New" w:hint="default"/>
       </w:rPr>
     </w:lvl>
     <w:lvl w:ilvl="2" w:tplc="0BC83F0C">
@@ -1528,7 +2569,7 @@
         <w:ind w:left="2160" w:hanging="360"/>
       </w:pPr>
       <w:rPr>
-        <w:rFonts w:hint="default" w:ascii="Wingdings" w:hAnsi="Wingdings"/>
+        <w:rFonts w:ascii="Wingdings" w:hAnsi="Wingdings" w:hint="default"/>
       </w:rPr>
     </w:lvl>
     <w:lvl w:ilvl="3" w:tplc="41C204F4">
@@ -1540,7 +2581,7 @@
         <w:ind w:left="2880" w:hanging="360"/>
       </w:pPr>
       <w:rPr>
-        <w:rFonts w:hint="default" w:ascii="Symbol" w:hAnsi="Symbol"/>
+        <w:rFonts w:ascii="Symbol" w:hAnsi="Symbol" w:hint="default"/>
       </w:rPr>
     </w:lvl>
     <w:lvl w:ilvl="4" w:tplc="443405C2">
@@ -1552,7 +2593,7 @@
         <w:ind w:left="3600" w:hanging="360"/>
       </w:pPr>
       <w:rPr>
-        <w:rFonts w:hint="default" w:ascii="Courier New" w:hAnsi="Courier New"/>
+        <w:rFonts w:ascii="Courier New" w:hAnsi="Courier New" w:hint="default"/>
       </w:rPr>
     </w:lvl>
     <w:lvl w:ilvl="5" w:tplc="3F38A50E">
@@ -1564,7 +2605,7 @@
         <w:ind w:left="4320" w:hanging="360"/>
       </w:pPr>
       <w:rPr>
-        <w:rFonts w:hint="default" w:ascii="Wingdings" w:hAnsi="Wingdings"/>
+        <w:rFonts w:ascii="Wingdings" w:hAnsi="Wingdings" w:hint="default"/>
       </w:rPr>
     </w:lvl>
     <w:lvl w:ilvl="6" w:tplc="9698BB94">
@@ -1576,7 +2617,7 @@
         <w:ind w:left="5040" w:hanging="360"/>
       </w:pPr>
       <w:rPr>
-        <w:rFonts w:hint="default" w:ascii="Symbol" w:hAnsi="Symbol"/>
+        <w:rFonts w:ascii="Symbol" w:hAnsi="Symbol" w:hint="default"/>
       </w:rPr>
     </w:lvl>
     <w:lvl w:ilvl="7" w:tplc="B5609A0E">
@@ -1588,7 +2629,7 @@
         <w:ind w:left="5760" w:hanging="360"/>
       </w:pPr>
       <w:rPr>
-        <w:rFonts w:hint="default" w:ascii="Courier New" w:hAnsi="Courier New"/>
+        <w:rFonts w:ascii="Courier New" w:hAnsi="Courier New" w:hint="default"/>
       </w:rPr>
     </w:lvl>
     <w:lvl w:ilvl="8" w:tplc="B2108F90">
@@ -1600,7 +2641,7 @@
         <w:ind w:left="6480" w:hanging="360"/>
       </w:pPr>
       <w:rPr>
-        <w:rFonts w:hint="default" w:ascii="Wingdings" w:hAnsi="Wingdings"/>
+        <w:rFonts w:ascii="Wingdings" w:hAnsi="Wingdings" w:hint="default"/>
       </w:rPr>
     </w:lvl>
   </w:abstractNum>
@@ -1617,7 +2658,7 @@
         <w:ind w:left="720" w:hanging="360"/>
       </w:pPr>
       <w:rPr>
-        <w:rFonts w:hint="default" w:ascii="Courier New" w:hAnsi="Courier New" w:cs="Courier New"/>
+        <w:rFonts w:ascii="Courier New" w:hAnsi="Courier New" w:cs="Courier New" w:hint="default"/>
       </w:rPr>
     </w:lvl>
     <w:lvl w:ilvl="1" w:tplc="04090003" w:tentative="1">
@@ -1629,7 +2670,7 @@
         <w:ind w:left="1440" w:hanging="360"/>
       </w:pPr>
       <w:rPr>
-        <w:rFonts w:hint="default" w:ascii="Courier New" w:hAnsi="Courier New" w:cs="Courier New"/>
+        <w:rFonts w:ascii="Courier New" w:hAnsi="Courier New" w:cs="Courier New" w:hint="default"/>
       </w:rPr>
     </w:lvl>
     <w:lvl w:ilvl="2" w:tplc="04090005" w:tentative="1">
@@ -1641,7 +2682,7 @@
         <w:ind w:left="2160" w:hanging="360"/>
       </w:pPr>
       <w:rPr>
-        <w:rFonts w:hint="default" w:ascii="Wingdings" w:hAnsi="Wingdings"/>
+        <w:rFonts w:ascii="Wingdings" w:hAnsi="Wingdings" w:hint="default"/>
       </w:rPr>
     </w:lvl>
     <w:lvl w:ilvl="3" w:tplc="04090001" w:tentative="1">
@@ -1653,7 +2694,7 @@
         <w:ind w:left="2880" w:hanging="360"/>
       </w:pPr>
       <w:rPr>
-        <w:rFonts w:hint="default" w:ascii="Symbol" w:hAnsi="Symbol"/>
+        <w:rFonts w:ascii="Symbol" w:hAnsi="Symbol" w:hint="default"/>
       </w:rPr>
     </w:lvl>
     <w:lvl w:ilvl="4" w:tplc="04090003" w:tentative="1">
@@ -1665,7 +2706,7 @@
         <w:ind w:left="3600" w:hanging="360"/>
       </w:pPr>
       <w:rPr>
-        <w:rFonts w:hint="default" w:ascii="Courier New" w:hAnsi="Courier New" w:cs="Courier New"/>
+        <w:rFonts w:ascii="Courier New" w:hAnsi="Courier New" w:cs="Courier New" w:hint="default"/>
       </w:rPr>
     </w:lvl>
     <w:lvl w:ilvl="5" w:tplc="04090005" w:tentative="1">
@@ -1677,7 +2718,7 @@
         <w:ind w:left="4320" w:hanging="360"/>
       </w:pPr>
       <w:rPr>
-        <w:rFonts w:hint="default" w:ascii="Wingdings" w:hAnsi="Wingdings"/>
+        <w:rFonts w:ascii="Wingdings" w:hAnsi="Wingdings" w:hint="default"/>
       </w:rPr>
     </w:lvl>
     <w:lvl w:ilvl="6" w:tplc="04090001" w:tentative="1">
@@ -1689,7 +2730,7 @@
         <w:ind w:left="5040" w:hanging="360"/>
       </w:pPr>
       <w:rPr>
-        <w:rFonts w:hint="default" w:ascii="Symbol" w:hAnsi="Symbol"/>
+        <w:rFonts w:ascii="Symbol" w:hAnsi="Symbol" w:hint="default"/>
       </w:rPr>
     </w:lvl>
     <w:lvl w:ilvl="7" w:tplc="04090003" w:tentative="1">
@@ -1701,7 +2742,7 @@
         <w:ind w:left="5760" w:hanging="360"/>
       </w:pPr>
       <w:rPr>
-        <w:rFonts w:hint="default" w:ascii="Courier New" w:hAnsi="Courier New" w:cs="Courier New"/>
+        <w:rFonts w:ascii="Courier New" w:hAnsi="Courier New" w:cs="Courier New" w:hint="default"/>
       </w:rPr>
     </w:lvl>
     <w:lvl w:ilvl="8" w:tplc="04090005" w:tentative="1">
@@ -1713,7 +2754,7 @@
         <w:ind w:left="6480" w:hanging="360"/>
       </w:pPr>
       <w:rPr>
-        <w:rFonts w:hint="default" w:ascii="Wingdings" w:hAnsi="Wingdings"/>
+        <w:rFonts w:ascii="Wingdings" w:hAnsi="Wingdings" w:hint="default"/>
       </w:rPr>
     </w:lvl>
   </w:abstractNum>
@@ -1730,7 +2771,7 @@
         <w:ind w:left="720" w:hanging="360"/>
       </w:pPr>
       <w:rPr>
-        <w:rFonts w:hint="default" w:ascii="Symbol" w:hAnsi="Symbol"/>
+        <w:rFonts w:ascii="Symbol" w:hAnsi="Symbol" w:hint="default"/>
       </w:rPr>
     </w:lvl>
     <w:lvl w:ilvl="1" w:tplc="3DEA914A">
@@ -1742,7 +2783,7 @@
         <w:ind w:left="1440" w:hanging="360"/>
       </w:pPr>
       <w:rPr>
-        <w:rFonts w:hint="default" w:ascii="Courier New" w:hAnsi="Courier New"/>
+        <w:rFonts w:ascii="Courier New" w:hAnsi="Courier New" w:hint="default"/>
       </w:rPr>
     </w:lvl>
     <w:lvl w:ilvl="2" w:tplc="34CCBE72">
@@ -1754,7 +2795,7 @@
         <w:ind w:left="2160" w:hanging="360"/>
       </w:pPr>
       <w:rPr>
-        <w:rFonts w:hint="default" w:ascii="Wingdings" w:hAnsi="Wingdings"/>
+        <w:rFonts w:ascii="Wingdings" w:hAnsi="Wingdings" w:hint="default"/>
       </w:rPr>
     </w:lvl>
     <w:lvl w:ilvl="3" w:tplc="8DBA8AEA">
@@ -1766,7 +2807,7 @@
         <w:ind w:left="2880" w:hanging="360"/>
       </w:pPr>
       <w:rPr>
-        <w:rFonts w:hint="default" w:ascii="Symbol" w:hAnsi="Symbol"/>
+        <w:rFonts w:ascii="Symbol" w:hAnsi="Symbol" w:hint="default"/>
       </w:rPr>
     </w:lvl>
     <w:lvl w:ilvl="4" w:tplc="99F4B136">
@@ -1778,7 +2819,7 @@
         <w:ind w:left="3600" w:hanging="360"/>
       </w:pPr>
       <w:rPr>
-        <w:rFonts w:hint="default" w:ascii="Courier New" w:hAnsi="Courier New"/>
+        <w:rFonts w:ascii="Courier New" w:hAnsi="Courier New" w:hint="default"/>
       </w:rPr>
     </w:lvl>
     <w:lvl w:ilvl="5" w:tplc="F25A2342">
@@ -1790,7 +2831,7 @@
         <w:ind w:left="4320" w:hanging="360"/>
       </w:pPr>
       <w:rPr>
-        <w:rFonts w:hint="default" w:ascii="Wingdings" w:hAnsi="Wingdings"/>
+        <w:rFonts w:ascii="Wingdings" w:hAnsi="Wingdings" w:hint="default"/>
       </w:rPr>
     </w:lvl>
     <w:lvl w:ilvl="6" w:tplc="E23A6A6C">
@@ -1802,7 +2843,7 @@
         <w:ind w:left="5040" w:hanging="360"/>
       </w:pPr>
       <w:rPr>
-        <w:rFonts w:hint="default" w:ascii="Symbol" w:hAnsi="Symbol"/>
+        <w:rFonts w:ascii="Symbol" w:hAnsi="Symbol" w:hint="default"/>
       </w:rPr>
     </w:lvl>
     <w:lvl w:ilvl="7" w:tplc="08BEC740">
@@ -1814,7 +2855,7 @@
         <w:ind w:left="5760" w:hanging="360"/>
       </w:pPr>
       <w:rPr>
-        <w:rFonts w:hint="default" w:ascii="Courier New" w:hAnsi="Courier New"/>
+        <w:rFonts w:ascii="Courier New" w:hAnsi="Courier New" w:hint="default"/>
       </w:rPr>
     </w:lvl>
     <w:lvl w:ilvl="8" w:tplc="98CAEA84">
@@ -1826,7 +2867,7 @@
         <w:ind w:left="6480" w:hanging="360"/>
       </w:pPr>
       <w:rPr>
-        <w:rFonts w:hint="default" w:ascii="Wingdings" w:hAnsi="Wingdings"/>
+        <w:rFonts w:ascii="Wingdings" w:hAnsi="Wingdings" w:hint="default"/>
       </w:rPr>
     </w:lvl>
   </w:abstractNum>
@@ -1843,7 +2884,7 @@
         <w:ind w:left="720" w:hanging="360"/>
       </w:pPr>
       <w:rPr>
-        <w:rFonts w:hint="default" w:ascii="Wingdings" w:hAnsi="Wingdings"/>
+        <w:rFonts w:ascii="Wingdings" w:hAnsi="Wingdings" w:hint="default"/>
       </w:rPr>
     </w:lvl>
     <w:lvl w:ilvl="1" w:tplc="34527790">
@@ -1855,7 +2896,7 @@
         <w:ind w:left="1440" w:hanging="360"/>
       </w:pPr>
       <w:rPr>
-        <w:rFonts w:hint="default" w:ascii="Courier New" w:hAnsi="Courier New"/>
+        <w:rFonts w:ascii="Courier New" w:hAnsi="Courier New" w:hint="default"/>
       </w:rPr>
     </w:lvl>
     <w:lvl w:ilvl="2" w:tplc="40B83416">
@@ -1867,7 +2908,7 @@
         <w:ind w:left="2160" w:hanging="360"/>
       </w:pPr>
       <w:rPr>
-        <w:rFonts w:hint="default" w:ascii="Wingdings" w:hAnsi="Wingdings"/>
+        <w:rFonts w:ascii="Wingdings" w:hAnsi="Wingdings" w:hint="default"/>
       </w:rPr>
     </w:lvl>
     <w:lvl w:ilvl="3" w:tplc="BB646464">
@@ -1879,7 +2920,7 @@
         <w:ind w:left="2880" w:hanging="360"/>
       </w:pPr>
       <w:rPr>
-        <w:rFonts w:hint="default" w:ascii="Symbol" w:hAnsi="Symbol"/>
+        <w:rFonts w:ascii="Symbol" w:hAnsi="Symbol" w:hint="default"/>
       </w:rPr>
     </w:lvl>
     <w:lvl w:ilvl="4" w:tplc="CE82EFB2">
@@ -1891,7 +2932,7 @@
         <w:ind w:left="3600" w:hanging="360"/>
       </w:pPr>
       <w:rPr>
-        <w:rFonts w:hint="default" w:ascii="Courier New" w:hAnsi="Courier New"/>
+        <w:rFonts w:ascii="Courier New" w:hAnsi="Courier New" w:hint="default"/>
       </w:rPr>
     </w:lvl>
     <w:lvl w:ilvl="5" w:tplc="144C0720">
@@ -1903,7 +2944,7 @@
         <w:ind w:left="4320" w:hanging="360"/>
       </w:pPr>
       <w:rPr>
-        <w:rFonts w:hint="default" w:ascii="Wingdings" w:hAnsi="Wingdings"/>
+        <w:rFonts w:ascii="Wingdings" w:hAnsi="Wingdings" w:hint="default"/>
       </w:rPr>
     </w:lvl>
     <w:lvl w:ilvl="6" w:tplc="D0DCFD9C">
@@ -1915,7 +2956,7 @@
         <w:ind w:left="5040" w:hanging="360"/>
       </w:pPr>
       <w:rPr>
-        <w:rFonts w:hint="default" w:ascii="Symbol" w:hAnsi="Symbol"/>
+        <w:rFonts w:ascii="Symbol" w:hAnsi="Symbol" w:hint="default"/>
       </w:rPr>
     </w:lvl>
     <w:lvl w:ilvl="7" w:tplc="FE84D4B8">
@@ -1927,7 +2968,7 @@
         <w:ind w:left="5760" w:hanging="360"/>
       </w:pPr>
       <w:rPr>
-        <w:rFonts w:hint="default" w:ascii="Courier New" w:hAnsi="Courier New"/>
+        <w:rFonts w:ascii="Courier New" w:hAnsi="Courier New" w:hint="default"/>
       </w:rPr>
     </w:lvl>
     <w:lvl w:ilvl="8" w:tplc="2618DE34">
@@ -1939,7 +2980,7 @@
         <w:ind w:left="6480" w:hanging="360"/>
       </w:pPr>
       <w:rPr>
-        <w:rFonts w:hint="default" w:ascii="Wingdings" w:hAnsi="Wingdings"/>
+        <w:rFonts w:ascii="Wingdings" w:hAnsi="Wingdings" w:hint="default"/>
       </w:rPr>
     </w:lvl>
   </w:abstractNum>
@@ -1956,7 +2997,7 @@
         <w:ind w:left="720" w:hanging="360"/>
       </w:pPr>
       <w:rPr>
-        <w:rFonts w:hint="default" w:ascii="Symbol" w:hAnsi="Symbol"/>
+        <w:rFonts w:ascii="Symbol" w:hAnsi="Symbol" w:hint="default"/>
       </w:rPr>
     </w:lvl>
     <w:lvl w:ilvl="1" w:tplc="BD3AF05E">
@@ -1968,7 +3009,7 @@
         <w:ind w:left="1440" w:hanging="360"/>
       </w:pPr>
       <w:rPr>
-        <w:rFonts w:hint="default" w:ascii="Courier New" w:hAnsi="Courier New"/>
+        <w:rFonts w:ascii="Courier New" w:hAnsi="Courier New" w:hint="default"/>
       </w:rPr>
     </w:lvl>
     <w:lvl w:ilvl="2" w:tplc="F0048238">
@@ -1980,7 +3021,7 @@
         <w:ind w:left="2160" w:hanging="360"/>
       </w:pPr>
       <w:rPr>
-        <w:rFonts w:hint="default" w:ascii="Wingdings" w:hAnsi="Wingdings"/>
+        <w:rFonts w:ascii="Wingdings" w:hAnsi="Wingdings" w:hint="default"/>
       </w:rPr>
     </w:lvl>
     <w:lvl w:ilvl="3" w:tplc="179624FE">
@@ -1992,7 +3033,7 @@
         <w:ind w:left="2880" w:hanging="360"/>
       </w:pPr>
       <w:rPr>
-        <w:rFonts w:hint="default" w:ascii="Symbol" w:hAnsi="Symbol"/>
+        <w:rFonts w:ascii="Symbol" w:hAnsi="Symbol" w:hint="default"/>
       </w:rPr>
     </w:lvl>
     <w:lvl w:ilvl="4" w:tplc="9AA2E846">
@@ -2004,7 +3045,7 @@
         <w:ind w:left="3600" w:hanging="360"/>
       </w:pPr>
       <w:rPr>
-        <w:rFonts w:hint="default" w:ascii="Courier New" w:hAnsi="Courier New"/>
+        <w:rFonts w:ascii="Courier New" w:hAnsi="Courier New" w:hint="default"/>
       </w:rPr>
     </w:lvl>
     <w:lvl w:ilvl="5" w:tplc="60F62B14">
@@ -2016,7 +3057,7 @@
         <w:ind w:left="4320" w:hanging="360"/>
       </w:pPr>
       <w:rPr>
-        <w:rFonts w:hint="default" w:ascii="Wingdings" w:hAnsi="Wingdings"/>
+        <w:rFonts w:ascii="Wingdings" w:hAnsi="Wingdings" w:hint="default"/>
       </w:rPr>
     </w:lvl>
     <w:lvl w:ilvl="6" w:tplc="E8B052B8">
@@ -2028,7 +3069,7 @@
         <w:ind w:left="5040" w:hanging="360"/>
       </w:pPr>
       <w:rPr>
-        <w:rFonts w:hint="default" w:ascii="Symbol" w:hAnsi="Symbol"/>
+        <w:rFonts w:ascii="Symbol" w:hAnsi="Symbol" w:hint="default"/>
       </w:rPr>
     </w:lvl>
     <w:lvl w:ilvl="7" w:tplc="F69C5EB8">
@@ -2040,7 +3081,7 @@
         <w:ind w:left="5760" w:hanging="360"/>
       </w:pPr>
       <w:rPr>
-        <w:rFonts w:hint="default" w:ascii="Courier New" w:hAnsi="Courier New"/>
+        <w:rFonts w:ascii="Courier New" w:hAnsi="Courier New" w:hint="default"/>
       </w:rPr>
     </w:lvl>
     <w:lvl w:ilvl="8" w:tplc="38626CC0">
@@ -2052,7 +3093,7 @@
         <w:ind w:left="6480" w:hanging="360"/>
       </w:pPr>
       <w:rPr>
-        <w:rFonts w:hint="default" w:ascii="Wingdings" w:hAnsi="Wingdings"/>
+        <w:rFonts w:ascii="Wingdings" w:hAnsi="Wingdings" w:hint="default"/>
       </w:rPr>
     </w:lvl>
   </w:abstractNum>
@@ -2069,7 +3110,7 @@
         <w:ind w:left="720" w:hanging="360"/>
       </w:pPr>
       <w:rPr>
-        <w:rFonts w:hint="default" w:ascii="Symbol" w:hAnsi="Symbol"/>
+        <w:rFonts w:ascii="Symbol" w:hAnsi="Symbol" w:hint="default"/>
       </w:rPr>
     </w:lvl>
     <w:lvl w:ilvl="1" w:tplc="F4C25908">
@@ -2081,7 +3122,7 @@
         <w:ind w:left="1440" w:hanging="360"/>
       </w:pPr>
       <w:rPr>
-        <w:rFonts w:hint="default" w:ascii="Courier New" w:hAnsi="Courier New"/>
+        <w:rFonts w:ascii="Courier New" w:hAnsi="Courier New" w:hint="default"/>
       </w:rPr>
     </w:lvl>
     <w:lvl w:ilvl="2" w:tplc="E0D2731E">
@@ -2093,7 +3134,7 @@
         <w:ind w:left="2160" w:hanging="360"/>
       </w:pPr>
       <w:rPr>
-        <w:rFonts w:hint="default" w:ascii="Wingdings" w:hAnsi="Wingdings"/>
+        <w:rFonts w:ascii="Wingdings" w:hAnsi="Wingdings" w:hint="default"/>
       </w:rPr>
     </w:lvl>
     <w:lvl w:ilvl="3" w:tplc="A718DA88">
@@ -2105,7 +3146,7 @@
         <w:ind w:left="2880" w:hanging="360"/>
       </w:pPr>
       <w:rPr>
-        <w:rFonts w:hint="default" w:ascii="Symbol" w:hAnsi="Symbol"/>
+        <w:rFonts w:ascii="Symbol" w:hAnsi="Symbol" w:hint="default"/>
       </w:rPr>
     </w:lvl>
     <w:lvl w:ilvl="4" w:tplc="5734E532">
@@ -2117,7 +3158,7 @@
         <w:ind w:left="3600" w:hanging="360"/>
       </w:pPr>
       <w:rPr>
-        <w:rFonts w:hint="default" w:ascii="Courier New" w:hAnsi="Courier New"/>
+        <w:rFonts w:ascii="Courier New" w:hAnsi="Courier New" w:hint="default"/>
       </w:rPr>
     </w:lvl>
     <w:lvl w:ilvl="5" w:tplc="4C0269A8">
@@ -2129,7 +3170,7 @@
         <w:ind w:left="4320" w:hanging="360"/>
       </w:pPr>
       <w:rPr>
-        <w:rFonts w:hint="default" w:ascii="Wingdings" w:hAnsi="Wingdings"/>
+        <w:rFonts w:ascii="Wingdings" w:hAnsi="Wingdings" w:hint="default"/>
       </w:rPr>
     </w:lvl>
     <w:lvl w:ilvl="6" w:tplc="E742960C">
@@ -2141,7 +3182,7 @@
         <w:ind w:left="5040" w:hanging="360"/>
       </w:pPr>
       <w:rPr>
-        <w:rFonts w:hint="default" w:ascii="Symbol" w:hAnsi="Symbol"/>
+        <w:rFonts w:ascii="Symbol" w:hAnsi="Symbol" w:hint="default"/>
       </w:rPr>
     </w:lvl>
     <w:lvl w:ilvl="7" w:tplc="E0F009DA">
@@ -2153,7 +3194,7 @@
         <w:ind w:left="5760" w:hanging="360"/>
       </w:pPr>
       <w:rPr>
-        <w:rFonts w:hint="default" w:ascii="Courier New" w:hAnsi="Courier New"/>
+        <w:rFonts w:ascii="Courier New" w:hAnsi="Courier New" w:hint="default"/>
       </w:rPr>
     </w:lvl>
     <w:lvl w:ilvl="8" w:tplc="5F6AE33A">
@@ -2165,7 +3206,7 @@
         <w:ind w:left="6480" w:hanging="360"/>
       </w:pPr>
       <w:rPr>
-        <w:rFonts w:hint="default" w:ascii="Wingdings" w:hAnsi="Wingdings"/>
+        <w:rFonts w:ascii="Wingdings" w:hAnsi="Wingdings" w:hint="default"/>
       </w:rPr>
     </w:lvl>
   </w:abstractNum>
@@ -2182,7 +3223,7 @@
         <w:ind w:left="720" w:hanging="360"/>
       </w:pPr>
       <w:rPr>
-        <w:rFonts w:hint="default" w:ascii="Symbol" w:hAnsi="Symbol"/>
+        <w:rFonts w:ascii="Symbol" w:hAnsi="Symbol" w:hint="default"/>
       </w:rPr>
     </w:lvl>
     <w:lvl w:ilvl="1" w:tplc="1272DE2A">
@@ -2194,7 +3235,7 @@
         <w:ind w:left="1440" w:hanging="360"/>
       </w:pPr>
       <w:rPr>
-        <w:rFonts w:hint="default" w:ascii="Courier New" w:hAnsi="Courier New"/>
+        <w:rFonts w:ascii="Courier New" w:hAnsi="Courier New" w:hint="default"/>
       </w:rPr>
     </w:lvl>
     <w:lvl w:ilvl="2" w:tplc="B43A8F9C">
@@ -2206,7 +3247,7 @@
         <w:ind w:left="2160" w:hanging="360"/>
       </w:pPr>
       <w:rPr>
-        <w:rFonts w:hint="default" w:ascii="Wingdings" w:hAnsi="Wingdings"/>
+        <w:rFonts w:ascii="Wingdings" w:hAnsi="Wingdings" w:hint="default"/>
       </w:rPr>
     </w:lvl>
     <w:lvl w:ilvl="3" w:tplc="CEF8899A">
@@ -2218,7 +3259,7 @@
         <w:ind w:left="2880" w:hanging="360"/>
       </w:pPr>
       <w:rPr>
-        <w:rFonts w:hint="default" w:ascii="Symbol" w:hAnsi="Symbol"/>
+        <w:rFonts w:ascii="Symbol" w:hAnsi="Symbol" w:hint="default"/>
       </w:rPr>
     </w:lvl>
     <w:lvl w:ilvl="4" w:tplc="598A6FC8">
@@ -2230,7 +3271,7 @@
         <w:ind w:left="3600" w:hanging="360"/>
       </w:pPr>
       <w:rPr>
-        <w:rFonts w:hint="default" w:ascii="Courier New" w:hAnsi="Courier New"/>
+        <w:rFonts w:ascii="Courier New" w:hAnsi="Courier New" w:hint="default"/>
       </w:rPr>
     </w:lvl>
     <w:lvl w:ilvl="5" w:tplc="D9A050F0">
@@ -2242,7 +3283,7 @@
         <w:ind w:left="4320" w:hanging="360"/>
       </w:pPr>
       <w:rPr>
-        <w:rFonts w:hint="default" w:ascii="Wingdings" w:hAnsi="Wingdings"/>
+        <w:rFonts w:ascii="Wingdings" w:hAnsi="Wingdings" w:hint="default"/>
       </w:rPr>
     </w:lvl>
     <w:lvl w:ilvl="6" w:tplc="64D25706">
@@ -2254,7 +3295,7 @@
         <w:ind w:left="5040" w:hanging="360"/>
       </w:pPr>
       <w:rPr>
-        <w:rFonts w:hint="default" w:ascii="Symbol" w:hAnsi="Symbol"/>
+        <w:rFonts w:ascii="Symbol" w:hAnsi="Symbol" w:hint="default"/>
       </w:rPr>
     </w:lvl>
     <w:lvl w:ilvl="7" w:tplc="EAE058EC">
@@ -2266,7 +3307,7 @@
         <w:ind w:left="5760" w:hanging="360"/>
       </w:pPr>
       <w:rPr>
-        <w:rFonts w:hint="default" w:ascii="Courier New" w:hAnsi="Courier New"/>
+        <w:rFonts w:ascii="Courier New" w:hAnsi="Courier New" w:hint="default"/>
       </w:rPr>
     </w:lvl>
     <w:lvl w:ilvl="8" w:tplc="E50A585C">
@@ -2278,7 +3319,7 @@
         <w:ind w:left="6480" w:hanging="360"/>
       </w:pPr>
       <w:rPr>
-        <w:rFonts w:hint="default" w:ascii="Wingdings" w:hAnsi="Wingdings"/>
+        <w:rFonts w:ascii="Wingdings" w:hAnsi="Wingdings" w:hint="default"/>
       </w:rPr>
     </w:lvl>
   </w:abstractNum>
@@ -2295,7 +3336,7 @@
         <w:ind w:left="720" w:hanging="360"/>
       </w:pPr>
       <w:rPr>
-        <w:rFonts w:hint="default" w:ascii="Symbol" w:hAnsi="Symbol"/>
+        <w:rFonts w:ascii="Symbol" w:hAnsi="Symbol" w:hint="default"/>
       </w:rPr>
     </w:lvl>
     <w:lvl w:ilvl="1" w:tplc="4EA0E7A4">
@@ -2307,7 +3348,7 @@
         <w:ind w:left="1440" w:hanging="360"/>
       </w:pPr>
       <w:rPr>
-        <w:rFonts w:hint="default" w:ascii="Courier New" w:hAnsi="Courier New"/>
+        <w:rFonts w:ascii="Courier New" w:hAnsi="Courier New" w:hint="default"/>
       </w:rPr>
     </w:lvl>
     <w:lvl w:ilvl="2" w:tplc="0BFC38F4">
@@ -2319,7 +3360,7 @@
         <w:ind w:left="2160" w:hanging="360"/>
       </w:pPr>
       <w:rPr>
-        <w:rFonts w:hint="default" w:ascii="Wingdings" w:hAnsi="Wingdings"/>
+        <w:rFonts w:ascii="Wingdings" w:hAnsi="Wingdings" w:hint="default"/>
       </w:rPr>
     </w:lvl>
     <w:lvl w:ilvl="3" w:tplc="653C13AA">
@@ -2331,7 +3372,7 @@
         <w:ind w:left="2880" w:hanging="360"/>
       </w:pPr>
       <w:rPr>
-        <w:rFonts w:hint="default" w:ascii="Symbol" w:hAnsi="Symbol"/>
+        <w:rFonts w:ascii="Symbol" w:hAnsi="Symbol" w:hint="default"/>
       </w:rPr>
     </w:lvl>
     <w:lvl w:ilvl="4" w:tplc="D2B29CAC">
@@ -2343,7 +3384,7 @@
         <w:ind w:left="3600" w:hanging="360"/>
       </w:pPr>
       <w:rPr>
-        <w:rFonts w:hint="default" w:ascii="Courier New" w:hAnsi="Courier New"/>
+        <w:rFonts w:ascii="Courier New" w:hAnsi="Courier New" w:hint="default"/>
       </w:rPr>
     </w:lvl>
     <w:lvl w:ilvl="5" w:tplc="0E06792A">
@@ -2355,7 +3396,7 @@
         <w:ind w:left="4320" w:hanging="360"/>
       </w:pPr>
       <w:rPr>
-        <w:rFonts w:hint="default" w:ascii="Wingdings" w:hAnsi="Wingdings"/>
+        <w:rFonts w:ascii="Wingdings" w:hAnsi="Wingdings" w:hint="default"/>
       </w:rPr>
     </w:lvl>
     <w:lvl w:ilvl="6" w:tplc="C8725812">
@@ -2367,7 +3408,7 @@
         <w:ind w:left="5040" w:hanging="360"/>
       </w:pPr>
       <w:rPr>
-        <w:rFonts w:hint="default" w:ascii="Symbol" w:hAnsi="Symbol"/>
+        <w:rFonts w:ascii="Symbol" w:hAnsi="Symbol" w:hint="default"/>
       </w:rPr>
     </w:lvl>
     <w:lvl w:ilvl="7" w:tplc="02A02890">
@@ -2379,7 +3420,7 @@
         <w:ind w:left="5760" w:hanging="360"/>
       </w:pPr>
       <w:rPr>
-        <w:rFonts w:hint="default" w:ascii="Courier New" w:hAnsi="Courier New"/>
+        <w:rFonts w:ascii="Courier New" w:hAnsi="Courier New" w:hint="default"/>
       </w:rPr>
     </w:lvl>
     <w:lvl w:ilvl="8" w:tplc="9F947FE2">
@@ -2391,7 +3432,7 @@
         <w:ind w:left="6480" w:hanging="360"/>
       </w:pPr>
       <w:rPr>
-        <w:rFonts w:hint="default" w:ascii="Wingdings" w:hAnsi="Wingdings"/>
+        <w:rFonts w:ascii="Wingdings" w:hAnsi="Wingdings" w:hint="default"/>
       </w:rPr>
     </w:lvl>
   </w:abstractNum>
@@ -2408,7 +3449,7 @@
         <w:ind w:left="720" w:hanging="360"/>
       </w:pPr>
       <w:rPr>
-        <w:rFonts w:hint="default" w:ascii="Symbol" w:hAnsi="Symbol"/>
+        <w:rFonts w:ascii="Symbol" w:hAnsi="Symbol" w:hint="default"/>
       </w:rPr>
     </w:lvl>
     <w:lvl w:ilvl="1" w:tplc="04090003" w:tentative="1">
@@ -2420,7 +3461,7 @@
         <w:ind w:left="1440" w:hanging="360"/>
       </w:pPr>
       <w:rPr>
-        <w:rFonts w:hint="default" w:ascii="Courier New" w:hAnsi="Courier New" w:cs="Courier New"/>
+        <w:rFonts w:ascii="Courier New" w:hAnsi="Courier New" w:cs="Courier New" w:hint="default"/>
       </w:rPr>
     </w:lvl>
     <w:lvl w:ilvl="2" w:tplc="04090005" w:tentative="1">
@@ -2432,7 +3473,7 @@
         <w:ind w:left="2160" w:hanging="360"/>
       </w:pPr>
       <w:rPr>
-        <w:rFonts w:hint="default" w:ascii="Wingdings" w:hAnsi="Wingdings"/>
+        <w:rFonts w:ascii="Wingdings" w:hAnsi="Wingdings" w:hint="default"/>
       </w:rPr>
     </w:lvl>
     <w:lvl w:ilvl="3" w:tplc="04090001" w:tentative="1">
@@ -2444,7 +3485,7 @@
         <w:ind w:left="2880" w:hanging="360"/>
       </w:pPr>
       <w:rPr>
-        <w:rFonts w:hint="default" w:ascii="Symbol" w:hAnsi="Symbol"/>
+        <w:rFonts w:ascii="Symbol" w:hAnsi="Symbol" w:hint="default"/>
       </w:rPr>
     </w:lvl>
     <w:lvl w:ilvl="4" w:tplc="04090003" w:tentative="1">
@@ -2456,7 +3497,7 @@
         <w:ind w:left="3600" w:hanging="360"/>
       </w:pPr>
       <w:rPr>
-        <w:rFonts w:hint="default" w:ascii="Courier New" w:hAnsi="Courier New" w:cs="Courier New"/>
+        <w:rFonts w:ascii="Courier New" w:hAnsi="Courier New" w:cs="Courier New" w:hint="default"/>
       </w:rPr>
     </w:lvl>
     <w:lvl w:ilvl="5" w:tplc="04090005" w:tentative="1">
@@ -2468,7 +3509,7 @@
         <w:ind w:left="4320" w:hanging="360"/>
       </w:pPr>
       <w:rPr>
-        <w:rFonts w:hint="default" w:ascii="Wingdings" w:hAnsi="Wingdings"/>
+        <w:rFonts w:ascii="Wingdings" w:hAnsi="Wingdings" w:hint="default"/>
       </w:rPr>
     </w:lvl>
     <w:lvl w:ilvl="6" w:tplc="04090001" w:tentative="1">
@@ -2480,7 +3521,7 @@
         <w:ind w:left="5040" w:hanging="360"/>
       </w:pPr>
       <w:rPr>
-        <w:rFonts w:hint="default" w:ascii="Symbol" w:hAnsi="Symbol"/>
+        <w:rFonts w:ascii="Symbol" w:hAnsi="Symbol" w:hint="default"/>
       </w:rPr>
     </w:lvl>
     <w:lvl w:ilvl="7" w:tplc="04090003" w:tentative="1">
@@ -2492,7 +3533,7 @@
         <w:ind w:left="5760" w:hanging="360"/>
       </w:pPr>
       <w:rPr>
-        <w:rFonts w:hint="default" w:ascii="Courier New" w:hAnsi="Courier New" w:cs="Courier New"/>
+        <w:rFonts w:ascii="Courier New" w:hAnsi="Courier New" w:cs="Courier New" w:hint="default"/>
       </w:rPr>
     </w:lvl>
     <w:lvl w:ilvl="8" w:tplc="04090005" w:tentative="1">
@@ -2504,7 +3545,7 @@
         <w:ind w:left="6480" w:hanging="360"/>
       </w:pPr>
       <w:rPr>
-        <w:rFonts w:hint="default" w:ascii="Wingdings" w:hAnsi="Wingdings"/>
+        <w:rFonts w:ascii="Wingdings" w:hAnsi="Wingdings" w:hint="default"/>
       </w:rPr>
     </w:lvl>
   </w:abstractNum>
@@ -2521,7 +3562,7 @@
         <w:ind w:left="720" w:hanging="360"/>
       </w:pPr>
       <w:rPr>
-        <w:rFonts w:hint="default" w:ascii="Symbol" w:hAnsi="Symbol"/>
+        <w:rFonts w:ascii="Symbol" w:hAnsi="Symbol" w:hint="default"/>
       </w:rPr>
     </w:lvl>
     <w:lvl w:ilvl="1" w:tplc="1E40C81E">
@@ -2533,7 +3574,7 @@
         <w:ind w:left="1440" w:hanging="360"/>
       </w:pPr>
       <w:rPr>
-        <w:rFonts w:hint="default" w:ascii="Courier New" w:hAnsi="Courier New"/>
+        <w:rFonts w:ascii="Courier New" w:hAnsi="Courier New" w:hint="default"/>
       </w:rPr>
     </w:lvl>
     <w:lvl w:ilvl="2" w:tplc="CC267A30">
@@ -2545,7 +3586,7 @@
         <w:ind w:left="2160" w:hanging="360"/>
       </w:pPr>
       <w:rPr>
-        <w:rFonts w:hint="default" w:ascii="Wingdings" w:hAnsi="Wingdings"/>
+        <w:rFonts w:ascii="Wingdings" w:hAnsi="Wingdings" w:hint="default"/>
       </w:rPr>
     </w:lvl>
     <w:lvl w:ilvl="3" w:tplc="2A0EAEEC">
@@ -2557,7 +3598,7 @@
         <w:ind w:left="2880" w:hanging="360"/>
       </w:pPr>
       <w:rPr>
-        <w:rFonts w:hint="default" w:ascii="Symbol" w:hAnsi="Symbol"/>
+        <w:rFonts w:ascii="Symbol" w:hAnsi="Symbol" w:hint="default"/>
       </w:rPr>
     </w:lvl>
     <w:lvl w:ilvl="4" w:tplc="22C69056">
@@ -2569,7 +3610,7 @@
         <w:ind w:left="3600" w:hanging="360"/>
       </w:pPr>
       <w:rPr>
-        <w:rFonts w:hint="default" w:ascii="Courier New" w:hAnsi="Courier New"/>
+        <w:rFonts w:ascii="Courier New" w:hAnsi="Courier New" w:hint="default"/>
       </w:rPr>
     </w:lvl>
     <w:lvl w:ilvl="5" w:tplc="A1C6D252">
@@ -2581,7 +3622,7 @@
         <w:ind w:left="4320" w:hanging="360"/>
       </w:pPr>
       <w:rPr>
-        <w:rFonts w:hint="default" w:ascii="Wingdings" w:hAnsi="Wingdings"/>
+        <w:rFonts w:ascii="Wingdings" w:hAnsi="Wingdings" w:hint="default"/>
       </w:rPr>
     </w:lvl>
     <w:lvl w:ilvl="6" w:tplc="48DEBF04">
@@ -2593,7 +3634,7 @@
         <w:ind w:left="5040" w:hanging="360"/>
       </w:pPr>
       <w:rPr>
-        <w:rFonts w:hint="default" w:ascii="Symbol" w:hAnsi="Symbol"/>
+        <w:rFonts w:ascii="Symbol" w:hAnsi="Symbol" w:hint="default"/>
       </w:rPr>
     </w:lvl>
     <w:lvl w:ilvl="7" w:tplc="AF387CA4">
@@ -2605,7 +3646,7 @@
         <w:ind w:left="5760" w:hanging="360"/>
       </w:pPr>
       <w:rPr>
-        <w:rFonts w:hint="default" w:ascii="Courier New" w:hAnsi="Courier New"/>
+        <w:rFonts w:ascii="Courier New" w:hAnsi="Courier New" w:hint="default"/>
       </w:rPr>
     </w:lvl>
     <w:lvl w:ilvl="8" w:tplc="2BE8DD2A">
@@ -2617,7 +3658,7 @@
         <w:ind w:left="6480" w:hanging="360"/>
       </w:pPr>
       <w:rPr>
-        <w:rFonts w:hint="default" w:ascii="Wingdings" w:hAnsi="Wingdings"/>
+        <w:rFonts w:ascii="Wingdings" w:hAnsi="Wingdings" w:hint="default"/>
       </w:rPr>
     </w:lvl>
   </w:abstractNum>
@@ -2634,7 +3675,7 @@
         <w:ind w:left="720" w:hanging="360"/>
       </w:pPr>
       <w:rPr>
-        <w:rFonts w:hint="default" w:ascii="Symbol" w:hAnsi="Symbol"/>
+        <w:rFonts w:ascii="Symbol" w:hAnsi="Symbol" w:hint="default"/>
       </w:rPr>
     </w:lvl>
     <w:lvl w:ilvl="1" w:tplc="2660B498">
@@ -2646,7 +3687,7 @@
         <w:ind w:left="1440" w:hanging="360"/>
       </w:pPr>
       <w:rPr>
-        <w:rFonts w:hint="default" w:ascii="Courier New" w:hAnsi="Courier New"/>
+        <w:rFonts w:ascii="Courier New" w:hAnsi="Courier New" w:hint="default"/>
       </w:rPr>
     </w:lvl>
     <w:lvl w:ilvl="2" w:tplc="A864A3F4">
@@ -2658,7 +3699,7 @@
         <w:ind w:left="2160" w:hanging="360"/>
       </w:pPr>
       <w:rPr>
-        <w:rFonts w:hint="default" w:ascii="Wingdings" w:hAnsi="Wingdings"/>
+        <w:rFonts w:ascii="Wingdings" w:hAnsi="Wingdings" w:hint="default"/>
       </w:rPr>
     </w:lvl>
     <w:lvl w:ilvl="3" w:tplc="52DE6F42">
@@ -2670,7 +3711,7 @@
         <w:ind w:left="2880" w:hanging="360"/>
       </w:pPr>
       <w:rPr>
-        <w:rFonts w:hint="default" w:ascii="Symbol" w:hAnsi="Symbol"/>
+        <w:rFonts w:ascii="Symbol" w:hAnsi="Symbol" w:hint="default"/>
       </w:rPr>
     </w:lvl>
     <w:lvl w:ilvl="4" w:tplc="CA06CB7C">
@@ -2682,7 +3723,7 @@
         <w:ind w:left="3600" w:hanging="360"/>
       </w:pPr>
       <w:rPr>
-        <w:rFonts w:hint="default" w:ascii="Courier New" w:hAnsi="Courier New"/>
+        <w:rFonts w:ascii="Courier New" w:hAnsi="Courier New" w:hint="default"/>
       </w:rPr>
     </w:lvl>
     <w:lvl w:ilvl="5" w:tplc="FA227B34">
@@ -2694,7 +3735,7 @@
         <w:ind w:left="4320" w:hanging="360"/>
       </w:pPr>
       <w:rPr>
-        <w:rFonts w:hint="default" w:ascii="Wingdings" w:hAnsi="Wingdings"/>
+        <w:rFonts w:ascii="Wingdings" w:hAnsi="Wingdings" w:hint="default"/>
       </w:rPr>
     </w:lvl>
     <w:lvl w:ilvl="6" w:tplc="E2323D4E">
@@ -2706,7 +3747,7 @@
         <w:ind w:left="5040" w:hanging="360"/>
       </w:pPr>
       <w:rPr>
-        <w:rFonts w:hint="default" w:ascii="Symbol" w:hAnsi="Symbol"/>
+        <w:rFonts w:ascii="Symbol" w:hAnsi="Symbol" w:hint="default"/>
       </w:rPr>
     </w:lvl>
     <w:lvl w:ilvl="7" w:tplc="521A3F18">
@@ -2718,7 +3759,7 @@
         <w:ind w:left="5760" w:hanging="360"/>
       </w:pPr>
       <w:rPr>
-        <w:rFonts w:hint="default" w:ascii="Courier New" w:hAnsi="Courier New"/>
+        <w:rFonts w:ascii="Courier New" w:hAnsi="Courier New" w:hint="default"/>
       </w:rPr>
     </w:lvl>
     <w:lvl w:ilvl="8" w:tplc="0C600F40">
@@ -2730,7 +3771,7 @@
         <w:ind w:left="6480" w:hanging="360"/>
       </w:pPr>
       <w:rPr>
-        <w:rFonts w:hint="default" w:ascii="Wingdings" w:hAnsi="Wingdings"/>
+        <w:rFonts w:ascii="Wingdings" w:hAnsi="Wingdings" w:hint="default"/>
       </w:rPr>
     </w:lvl>
   </w:abstractNum>
@@ -2747,7 +3788,7 @@
         <w:ind w:left="720" w:hanging="360"/>
       </w:pPr>
       <w:rPr>
-        <w:rFonts w:hint="default" w:ascii="Symbol" w:hAnsi="Symbol"/>
+        <w:rFonts w:ascii="Symbol" w:hAnsi="Symbol" w:hint="default"/>
       </w:rPr>
     </w:lvl>
     <w:lvl w:ilvl="1" w:tplc="D570A29C">
@@ -2759,7 +3800,7 @@
         <w:ind w:left="1440" w:hanging="360"/>
       </w:pPr>
       <w:rPr>
-        <w:rFonts w:hint="default" w:ascii="Courier New" w:hAnsi="Courier New"/>
+        <w:rFonts w:ascii="Courier New" w:hAnsi="Courier New" w:hint="default"/>
       </w:rPr>
     </w:lvl>
     <w:lvl w:ilvl="2" w:tplc="ED6CCABA">
@@ -2771,7 +3812,7 @@
         <w:ind w:left="2160" w:hanging="360"/>
       </w:pPr>
       <w:rPr>
-        <w:rFonts w:hint="default" w:ascii="Wingdings" w:hAnsi="Wingdings"/>
+        <w:rFonts w:ascii="Wingdings" w:hAnsi="Wingdings" w:hint="default"/>
       </w:rPr>
     </w:lvl>
     <w:lvl w:ilvl="3" w:tplc="E23A8BEA">
@@ -2783,7 +3824,7 @@
         <w:ind w:left="2880" w:hanging="360"/>
       </w:pPr>
       <w:rPr>
-        <w:rFonts w:hint="default" w:ascii="Symbol" w:hAnsi="Symbol"/>
+        <w:rFonts w:ascii="Symbol" w:hAnsi="Symbol" w:hint="default"/>
       </w:rPr>
     </w:lvl>
     <w:lvl w:ilvl="4" w:tplc="1DB05DC0">
@@ -2795,7 +3836,7 @@
         <w:ind w:left="3600" w:hanging="360"/>
       </w:pPr>
       <w:rPr>
-        <w:rFonts w:hint="default" w:ascii="Courier New" w:hAnsi="Courier New"/>
+        <w:rFonts w:ascii="Courier New" w:hAnsi="Courier New" w:hint="default"/>
       </w:rPr>
     </w:lvl>
     <w:lvl w:ilvl="5" w:tplc="01D0D5D6">
@@ -2807,7 +3848,7 @@
         <w:ind w:left="4320" w:hanging="360"/>
       </w:pPr>
       <w:rPr>
-        <w:rFonts w:hint="default" w:ascii="Wingdings" w:hAnsi="Wingdings"/>
+        <w:rFonts w:ascii="Wingdings" w:hAnsi="Wingdings" w:hint="default"/>
       </w:rPr>
     </w:lvl>
     <w:lvl w:ilvl="6" w:tplc="EDE4D0CE">
@@ -2819,7 +3860,7 @@
         <w:ind w:left="5040" w:hanging="360"/>
       </w:pPr>
       <w:rPr>
-        <w:rFonts w:hint="default" w:ascii="Symbol" w:hAnsi="Symbol"/>
+        <w:rFonts w:ascii="Symbol" w:hAnsi="Symbol" w:hint="default"/>
       </w:rPr>
     </w:lvl>
     <w:lvl w:ilvl="7" w:tplc="E6B2FC12">
@@ -2831,7 +3872,7 @@
         <w:ind w:left="5760" w:hanging="360"/>
       </w:pPr>
       <w:rPr>
-        <w:rFonts w:hint="default" w:ascii="Courier New" w:hAnsi="Courier New"/>
+        <w:rFonts w:ascii="Courier New" w:hAnsi="Courier New" w:hint="default"/>
       </w:rPr>
     </w:lvl>
     <w:lvl w:ilvl="8" w:tplc="C3622F50">
@@ -2843,7 +3884,7 @@
         <w:ind w:left="6480" w:hanging="360"/>
       </w:pPr>
       <w:rPr>
-        <w:rFonts w:hint="default" w:ascii="Wingdings" w:hAnsi="Wingdings"/>
+        <w:rFonts w:ascii="Wingdings" w:hAnsi="Wingdings" w:hint="default"/>
       </w:rPr>
     </w:lvl>
   </w:abstractNum>
@@ -2860,7 +3901,7 @@
         <w:ind w:left="720" w:hanging="360"/>
       </w:pPr>
       <w:rPr>
-        <w:rFonts w:hint="default" w:ascii="Symbol" w:hAnsi="Symbol"/>
+        <w:rFonts w:ascii="Symbol" w:hAnsi="Symbol" w:hint="default"/>
       </w:rPr>
     </w:lvl>
     <w:lvl w:ilvl="1" w:tplc="7C703074">
@@ -2872,7 +3913,7 @@
         <w:ind w:left="1440" w:hanging="360"/>
       </w:pPr>
       <w:rPr>
-        <w:rFonts w:hint="default" w:ascii="Courier New" w:hAnsi="Courier New"/>
+        <w:rFonts w:ascii="Courier New" w:hAnsi="Courier New" w:hint="default"/>
       </w:rPr>
     </w:lvl>
     <w:lvl w:ilvl="2" w:tplc="227AFEB6">
@@ -2884,7 +3925,7 @@
         <w:ind w:left="2160" w:hanging="360"/>
       </w:pPr>
       <w:rPr>
-        <w:rFonts w:hint="default" w:ascii="Wingdings" w:hAnsi="Wingdings"/>
+        <w:rFonts w:ascii="Wingdings" w:hAnsi="Wingdings" w:hint="default"/>
       </w:rPr>
     </w:lvl>
     <w:lvl w:ilvl="3" w:tplc="5A6ECA86">
@@ -2896,7 +3937,7 @@
         <w:ind w:left="2880" w:hanging="360"/>
       </w:pPr>
       <w:rPr>
-        <w:rFonts w:hint="default" w:ascii="Symbol" w:hAnsi="Symbol"/>
+        <w:rFonts w:ascii="Symbol" w:hAnsi="Symbol" w:hint="default"/>
       </w:rPr>
     </w:lvl>
     <w:lvl w:ilvl="4" w:tplc="28C43B9E">
@@ -2908,7 +3949,7 @@
         <w:ind w:left="3600" w:hanging="360"/>
       </w:pPr>
       <w:rPr>
-        <w:rFonts w:hint="default" w:ascii="Courier New" w:hAnsi="Courier New"/>
+        <w:rFonts w:ascii="Courier New" w:hAnsi="Courier New" w:hint="default"/>
       </w:rPr>
     </w:lvl>
     <w:lvl w:ilvl="5" w:tplc="A0009038">
@@ -2920,7 +3961,7 @@
         <w:ind w:left="4320" w:hanging="360"/>
       </w:pPr>
       <w:rPr>
-        <w:rFonts w:hint="default" w:ascii="Wingdings" w:hAnsi="Wingdings"/>
+        <w:rFonts w:ascii="Wingdings" w:hAnsi="Wingdings" w:hint="default"/>
       </w:rPr>
     </w:lvl>
     <w:lvl w:ilvl="6" w:tplc="28583DF2">
@@ -2932,7 +3973,7 @@
         <w:ind w:left="5040" w:hanging="360"/>
       </w:pPr>
       <w:rPr>
-        <w:rFonts w:hint="default" w:ascii="Symbol" w:hAnsi="Symbol"/>
+        <w:rFonts w:ascii="Symbol" w:hAnsi="Symbol" w:hint="default"/>
       </w:rPr>
     </w:lvl>
     <w:lvl w:ilvl="7" w:tplc="E686606A">
@@ -2944,7 +3985,7 @@
         <w:ind w:left="5760" w:hanging="360"/>
       </w:pPr>
       <w:rPr>
-        <w:rFonts w:hint="default" w:ascii="Courier New" w:hAnsi="Courier New"/>
+        <w:rFonts w:ascii="Courier New" w:hAnsi="Courier New" w:hint="default"/>
       </w:rPr>
     </w:lvl>
     <w:lvl w:ilvl="8" w:tplc="4DDA0F4C">
@@ -2956,7 +3997,7 @@
         <w:ind w:left="6480" w:hanging="360"/>
       </w:pPr>
       <w:rPr>
-        <w:rFonts w:hint="default" w:ascii="Wingdings" w:hAnsi="Wingdings"/>
+        <w:rFonts w:ascii="Wingdings" w:hAnsi="Wingdings" w:hint="default"/>
       </w:rPr>
     </w:lvl>
   </w:abstractNum>
@@ -2973,7 +4014,7 @@
         <w:ind w:left="720" w:hanging="360"/>
       </w:pPr>
       <w:rPr>
-        <w:rFonts w:hint="default" w:ascii="Symbol" w:hAnsi="Symbol"/>
+        <w:rFonts w:ascii="Symbol" w:hAnsi="Symbol" w:hint="default"/>
       </w:rPr>
     </w:lvl>
     <w:lvl w:ilvl="1" w:tplc="0C2E7DD0">
@@ -2985,7 +4026,7 @@
         <w:ind w:left="1440" w:hanging="360"/>
       </w:pPr>
       <w:rPr>
-        <w:rFonts w:hint="default" w:ascii="Courier New" w:hAnsi="Courier New"/>
+        <w:rFonts w:ascii="Courier New" w:hAnsi="Courier New" w:hint="default"/>
       </w:rPr>
     </w:lvl>
     <w:lvl w:ilvl="2" w:tplc="19E24CCC">
@@ -2997,7 +4038,7 @@
         <w:ind w:left="2160" w:hanging="360"/>
       </w:pPr>
       <w:rPr>
-        <w:rFonts w:hint="default" w:ascii="Wingdings" w:hAnsi="Wingdings"/>
+        <w:rFonts w:ascii="Wingdings" w:hAnsi="Wingdings" w:hint="default"/>
       </w:rPr>
     </w:lvl>
     <w:lvl w:ilvl="3" w:tplc="883CEBE4">
@@ -3009,7 +4050,7 @@
         <w:ind w:left="2880" w:hanging="360"/>
       </w:pPr>
       <w:rPr>
-        <w:rFonts w:hint="default" w:ascii="Symbol" w:hAnsi="Symbol"/>
+        <w:rFonts w:ascii="Symbol" w:hAnsi="Symbol" w:hint="default"/>
       </w:rPr>
     </w:lvl>
     <w:lvl w:ilvl="4" w:tplc="1FBE216A">
@@ -3021,7 +4062,7 @@
         <w:ind w:left="3600" w:hanging="360"/>
       </w:pPr>
       <w:rPr>
-        <w:rFonts w:hint="default" w:ascii="Courier New" w:hAnsi="Courier New"/>
+        <w:rFonts w:ascii="Courier New" w:hAnsi="Courier New" w:hint="default"/>
       </w:rPr>
     </w:lvl>
     <w:lvl w:ilvl="5" w:tplc="4AC03B44">
@@ -3033,7 +4074,7 @@
         <w:ind w:left="4320" w:hanging="360"/>
       </w:pPr>
       <w:rPr>
-        <w:rFonts w:hint="default" w:ascii="Wingdings" w:hAnsi="Wingdings"/>
+        <w:rFonts w:ascii="Wingdings" w:hAnsi="Wingdings" w:hint="default"/>
       </w:rPr>
     </w:lvl>
     <w:lvl w:ilvl="6" w:tplc="2F460998">
@@ -3045,7 +4086,7 @@
         <w:ind w:left="5040" w:hanging="360"/>
       </w:pPr>
       <w:rPr>
-        <w:rFonts w:hint="default" w:ascii="Symbol" w:hAnsi="Symbol"/>
+        <w:rFonts w:ascii="Symbol" w:hAnsi="Symbol" w:hint="default"/>
       </w:rPr>
     </w:lvl>
     <w:lvl w:ilvl="7" w:tplc="72B64C48">
@@ -3057,7 +4098,7 @@
         <w:ind w:left="5760" w:hanging="360"/>
       </w:pPr>
       <w:rPr>
-        <w:rFonts w:hint="default" w:ascii="Courier New" w:hAnsi="Courier New"/>
+        <w:rFonts w:ascii="Courier New" w:hAnsi="Courier New" w:hint="default"/>
       </w:rPr>
     </w:lvl>
     <w:lvl w:ilvl="8" w:tplc="DF86A998">
@@ -3069,7 +4110,7 @@
         <w:ind w:left="6480" w:hanging="360"/>
       </w:pPr>
       <w:rPr>
-        <w:rFonts w:hint="default" w:ascii="Wingdings" w:hAnsi="Wingdings"/>
+        <w:rFonts w:ascii="Wingdings" w:hAnsi="Wingdings" w:hint="default"/>
       </w:rPr>
     </w:lvl>
   </w:abstractNum>
@@ -3086,7 +4127,7 @@
         <w:ind w:left="720" w:hanging="360"/>
       </w:pPr>
       <w:rPr>
-        <w:rFonts w:hint="default" w:ascii="Symbol" w:hAnsi="Symbol"/>
+        <w:rFonts w:ascii="Symbol" w:hAnsi="Symbol" w:hint="default"/>
       </w:rPr>
     </w:lvl>
     <w:lvl w:ilvl="1" w:tplc="7826DA72">
@@ -3098,7 +4139,7 @@
         <w:ind w:left="1440" w:hanging="360"/>
       </w:pPr>
       <w:rPr>
-        <w:rFonts w:hint="default" w:ascii="Courier New" w:hAnsi="Courier New"/>
+        <w:rFonts w:ascii="Courier New" w:hAnsi="Courier New" w:hint="default"/>
       </w:rPr>
     </w:lvl>
     <w:lvl w:ilvl="2" w:tplc="DB725C2C">
@@ -3110,7 +4151,7 @@
         <w:ind w:left="2160" w:hanging="360"/>
       </w:pPr>
       <w:rPr>
-        <w:rFonts w:hint="default" w:ascii="Wingdings" w:hAnsi="Wingdings"/>
+        <w:rFonts w:ascii="Wingdings" w:hAnsi="Wingdings" w:hint="default"/>
       </w:rPr>
     </w:lvl>
     <w:lvl w:ilvl="3" w:tplc="5B08B1D4">
@@ -3122,7 +4163,7 @@
         <w:ind w:left="2880" w:hanging="360"/>
       </w:pPr>
       <w:rPr>
-        <w:rFonts w:hint="default" w:ascii="Symbol" w:hAnsi="Symbol"/>
+        <w:rFonts w:ascii="Symbol" w:hAnsi="Symbol" w:hint="default"/>
       </w:rPr>
     </w:lvl>
     <w:lvl w:ilvl="4" w:tplc="84B6AC50">
@@ -3134,7 +4175,7 @@
         <w:ind w:left="3600" w:hanging="360"/>
       </w:pPr>
       <w:rPr>
-        <w:rFonts w:hint="default" w:ascii="Courier New" w:hAnsi="Courier New"/>
+        <w:rFonts w:ascii="Courier New" w:hAnsi="Courier New" w:hint="default"/>
       </w:rPr>
     </w:lvl>
     <w:lvl w:ilvl="5" w:tplc="0A8E4BE0">
@@ -3146,7 +4187,7 @@
         <w:ind w:left="4320" w:hanging="360"/>
       </w:pPr>
       <w:rPr>
-        <w:rFonts w:hint="default" w:ascii="Wingdings" w:hAnsi="Wingdings"/>
+        <w:rFonts w:ascii="Wingdings" w:hAnsi="Wingdings" w:hint="default"/>
       </w:rPr>
     </w:lvl>
     <w:lvl w:ilvl="6" w:tplc="27206818">
@@ -3158,7 +4199,7 @@
         <w:ind w:left="5040" w:hanging="360"/>
       </w:pPr>
       <w:rPr>
-        <w:rFonts w:hint="default" w:ascii="Symbol" w:hAnsi="Symbol"/>
+        <w:rFonts w:ascii="Symbol" w:hAnsi="Symbol" w:hint="default"/>
       </w:rPr>
     </w:lvl>
     <w:lvl w:ilvl="7" w:tplc="C44C4A7A">
@@ -3170,7 +4211,7 @@
         <w:ind w:left="5760" w:hanging="360"/>
       </w:pPr>
       <w:rPr>
-        <w:rFonts w:hint="default" w:ascii="Courier New" w:hAnsi="Courier New"/>
+        <w:rFonts w:ascii="Courier New" w:hAnsi="Courier New" w:hint="default"/>
       </w:rPr>
     </w:lvl>
     <w:lvl w:ilvl="8" w:tplc="9CD4DF66">
@@ -3182,7 +4223,7 @@
         <w:ind w:left="6480" w:hanging="360"/>
       </w:pPr>
       <w:rPr>
-        <w:rFonts w:hint="default" w:ascii="Wingdings" w:hAnsi="Wingdings"/>
+        <w:rFonts w:ascii="Wingdings" w:hAnsi="Wingdings" w:hint="default"/>
       </w:rPr>
     </w:lvl>
   </w:abstractNum>
@@ -3199,7 +4240,7 @@
         <w:ind w:left="720" w:hanging="360"/>
       </w:pPr>
       <w:rPr>
-        <w:rFonts w:hint="default" w:ascii="Symbol" w:hAnsi="Symbol"/>
+        <w:rFonts w:ascii="Symbol" w:hAnsi="Symbol" w:hint="default"/>
       </w:rPr>
     </w:lvl>
     <w:lvl w:ilvl="1" w:tplc="C40EC550">
@@ -3211,7 +4252,7 @@
         <w:ind w:left="1440" w:hanging="360"/>
       </w:pPr>
       <w:rPr>
-        <w:rFonts w:hint="default" w:ascii="Courier New" w:hAnsi="Courier New"/>
+        <w:rFonts w:ascii="Courier New" w:hAnsi="Courier New" w:hint="default"/>
       </w:rPr>
     </w:lvl>
     <w:lvl w:ilvl="2" w:tplc="19D8B216">
@@ -3223,7 +4264,7 @@
         <w:ind w:left="2160" w:hanging="360"/>
       </w:pPr>
       <w:rPr>
-        <w:rFonts w:hint="default" w:ascii="Wingdings" w:hAnsi="Wingdings"/>
+        <w:rFonts w:ascii="Wingdings" w:hAnsi="Wingdings" w:hint="default"/>
       </w:rPr>
     </w:lvl>
     <w:lvl w:ilvl="3" w:tplc="90406BF8">
@@ -3235,7 +4276,7 @@
         <w:ind w:left="2880" w:hanging="360"/>
       </w:pPr>
       <w:rPr>
-        <w:rFonts w:hint="default" w:ascii="Symbol" w:hAnsi="Symbol"/>
+        <w:rFonts w:ascii="Symbol" w:hAnsi="Symbol" w:hint="default"/>
       </w:rPr>
     </w:lvl>
     <w:lvl w:ilvl="4" w:tplc="9BF6DC10">
@@ -3247,7 +4288,7 @@
         <w:ind w:left="3600" w:hanging="360"/>
       </w:pPr>
       <w:rPr>
-        <w:rFonts w:hint="default" w:ascii="Courier New" w:hAnsi="Courier New"/>
+        <w:rFonts w:ascii="Courier New" w:hAnsi="Courier New" w:hint="default"/>
       </w:rPr>
     </w:lvl>
     <w:lvl w:ilvl="5" w:tplc="10C83012">
@@ -3259,7 +4300,7 @@
         <w:ind w:left="4320" w:hanging="360"/>
       </w:pPr>
       <w:rPr>
-        <w:rFonts w:hint="default" w:ascii="Wingdings" w:hAnsi="Wingdings"/>
+        <w:rFonts w:ascii="Wingdings" w:hAnsi="Wingdings" w:hint="default"/>
       </w:rPr>
     </w:lvl>
     <w:lvl w:ilvl="6" w:tplc="9EFE231C">
@@ -3271,7 +4312,7 @@
         <w:ind w:left="5040" w:hanging="360"/>
       </w:pPr>
       <w:rPr>
-        <w:rFonts w:hint="default" w:ascii="Symbol" w:hAnsi="Symbol"/>
+        <w:rFonts w:ascii="Symbol" w:hAnsi="Symbol" w:hint="default"/>
       </w:rPr>
     </w:lvl>
     <w:lvl w:ilvl="7" w:tplc="6A60676C">
@@ -3283,7 +4324,7 @@
         <w:ind w:left="5760" w:hanging="360"/>
       </w:pPr>
       <w:rPr>
-        <w:rFonts w:hint="default" w:ascii="Courier New" w:hAnsi="Courier New"/>
+        <w:rFonts w:ascii="Courier New" w:hAnsi="Courier New" w:hint="default"/>
       </w:rPr>
     </w:lvl>
     <w:lvl w:ilvl="8" w:tplc="3228AF0A">
@@ -3295,7 +4336,7 @@
         <w:ind w:left="6480" w:hanging="360"/>
       </w:pPr>
       <w:rPr>
-        <w:rFonts w:hint="default" w:ascii="Wingdings" w:hAnsi="Wingdings"/>
+        <w:rFonts w:ascii="Wingdings" w:hAnsi="Wingdings" w:hint="default"/>
       </w:rPr>
     </w:lvl>
   </w:abstractNum>
@@ -3312,7 +4353,7 @@
         <w:ind w:left="720" w:hanging="360"/>
       </w:pPr>
       <w:rPr>
-        <w:rFonts w:hint="default" w:ascii="Courier New" w:hAnsi="Courier New"/>
+        <w:rFonts w:ascii="Courier New" w:hAnsi="Courier New" w:hint="default"/>
       </w:rPr>
     </w:lvl>
     <w:lvl w:ilvl="1" w:tplc="A3A6A7E2">
@@ -3324,7 +4365,7 @@
         <w:ind w:left="1440" w:hanging="360"/>
       </w:pPr>
       <w:rPr>
-        <w:rFonts w:hint="default" w:ascii="Courier New" w:hAnsi="Courier New"/>
+        <w:rFonts w:ascii="Courier New" w:hAnsi="Courier New" w:hint="default"/>
       </w:rPr>
     </w:lvl>
     <w:lvl w:ilvl="2" w:tplc="06740A00">
@@ -3336,7 +4377,7 @@
         <w:ind w:left="2160" w:hanging="360"/>
       </w:pPr>
       <w:rPr>
-        <w:rFonts w:hint="default" w:ascii="Wingdings" w:hAnsi="Wingdings"/>
+        <w:rFonts w:ascii="Wingdings" w:hAnsi="Wingdings" w:hint="default"/>
       </w:rPr>
     </w:lvl>
     <w:lvl w:ilvl="3" w:tplc="12824446">
@@ -3348,7 +4389,7 @@
         <w:ind w:left="2880" w:hanging="360"/>
       </w:pPr>
       <w:rPr>
-        <w:rFonts w:hint="default" w:ascii="Symbol" w:hAnsi="Symbol"/>
+        <w:rFonts w:ascii="Symbol" w:hAnsi="Symbol" w:hint="default"/>
       </w:rPr>
     </w:lvl>
     <w:lvl w:ilvl="4" w:tplc="8ADA4BBC">
@@ -3360,7 +4401,7 @@
         <w:ind w:left="3600" w:hanging="360"/>
       </w:pPr>
       <w:rPr>
-        <w:rFonts w:hint="default" w:ascii="Courier New" w:hAnsi="Courier New"/>
+        <w:rFonts w:ascii="Courier New" w:hAnsi="Courier New" w:hint="default"/>
       </w:rPr>
     </w:lvl>
     <w:lvl w:ilvl="5" w:tplc="D7FC8DF4">
@@ -3372,7 +4413,7 @@
         <w:ind w:left="4320" w:hanging="360"/>
       </w:pPr>
       <w:rPr>
-        <w:rFonts w:hint="default" w:ascii="Wingdings" w:hAnsi="Wingdings"/>
+        <w:rFonts w:ascii="Wingdings" w:hAnsi="Wingdings" w:hint="default"/>
       </w:rPr>
     </w:lvl>
     <w:lvl w:ilvl="6" w:tplc="547EC638">
@@ -3384,7 +4425,7 @@
         <w:ind w:left="5040" w:hanging="360"/>
       </w:pPr>
       <w:rPr>
-        <w:rFonts w:hint="default" w:ascii="Symbol" w:hAnsi="Symbol"/>
+        <w:rFonts w:ascii="Symbol" w:hAnsi="Symbol" w:hint="default"/>
       </w:rPr>
     </w:lvl>
     <w:lvl w:ilvl="7" w:tplc="005C0AB4">
@@ -3396,7 +4437,7 @@
         <w:ind w:left="5760" w:hanging="360"/>
       </w:pPr>
       <w:rPr>
-        <w:rFonts w:hint="default" w:ascii="Courier New" w:hAnsi="Courier New"/>
+        <w:rFonts w:ascii="Courier New" w:hAnsi="Courier New" w:hint="default"/>
       </w:rPr>
     </w:lvl>
     <w:lvl w:ilvl="8" w:tplc="E93643A6">
@@ -3408,7 +4449,7 @@
         <w:ind w:left="6480" w:hanging="360"/>
       </w:pPr>
       <w:rPr>
-        <w:rFonts w:hint="default" w:ascii="Wingdings" w:hAnsi="Wingdings"/>
+        <w:rFonts w:ascii="Wingdings" w:hAnsi="Wingdings" w:hint="default"/>
       </w:rPr>
     </w:lvl>
   </w:abstractNum>
@@ -3425,7 +4466,7 @@
         <w:ind w:left="720" w:hanging="360"/>
       </w:pPr>
       <w:rPr>
-        <w:rFonts w:hint="default" w:ascii="Symbol" w:hAnsi="Symbol"/>
+        <w:rFonts w:ascii="Symbol" w:hAnsi="Symbol" w:hint="default"/>
       </w:rPr>
     </w:lvl>
     <w:lvl w:ilvl="1" w:tplc="149E41D8">
@@ -3437,7 +4478,7 @@
         <w:ind w:left="1440" w:hanging="360"/>
       </w:pPr>
       <w:rPr>
-        <w:rFonts w:hint="default" w:ascii="Courier New" w:hAnsi="Courier New"/>
+        <w:rFonts w:ascii="Courier New" w:hAnsi="Courier New" w:hint="default"/>
       </w:rPr>
     </w:lvl>
     <w:lvl w:ilvl="2" w:tplc="865E3F38">
@@ -3449,7 +4490,7 @@
         <w:ind w:left="2160" w:hanging="360"/>
       </w:pPr>
       <w:rPr>
-        <w:rFonts w:hint="default" w:ascii="Wingdings" w:hAnsi="Wingdings"/>
+        <w:rFonts w:ascii="Wingdings" w:hAnsi="Wingdings" w:hint="default"/>
       </w:rPr>
     </w:lvl>
     <w:lvl w:ilvl="3" w:tplc="C8DE6262">
@@ -3461,7 +4502,7 @@
         <w:ind w:left="2880" w:hanging="360"/>
       </w:pPr>
       <w:rPr>
-        <w:rFonts w:hint="default" w:ascii="Symbol" w:hAnsi="Symbol"/>
+        <w:rFonts w:ascii="Symbol" w:hAnsi="Symbol" w:hint="default"/>
       </w:rPr>
     </w:lvl>
     <w:lvl w:ilvl="4" w:tplc="D010916C">
@@ -3473,7 +4514,7 @@
         <w:ind w:left="3600" w:hanging="360"/>
       </w:pPr>
       <w:rPr>
-        <w:rFonts w:hint="default" w:ascii="Courier New" w:hAnsi="Courier New"/>
+        <w:rFonts w:ascii="Courier New" w:hAnsi="Courier New" w:hint="default"/>
       </w:rPr>
     </w:lvl>
     <w:lvl w:ilvl="5" w:tplc="67FCCA98">
@@ -3485,7 +4526,7 @@
         <w:ind w:left="4320" w:hanging="360"/>
       </w:pPr>
       <w:rPr>
-        <w:rFonts w:hint="default" w:ascii="Wingdings" w:hAnsi="Wingdings"/>
+        <w:rFonts w:ascii="Wingdings" w:hAnsi="Wingdings" w:hint="default"/>
       </w:rPr>
     </w:lvl>
     <w:lvl w:ilvl="6" w:tplc="C77C6360">
@@ -3497,7 +4538,7 @@
         <w:ind w:left="5040" w:hanging="360"/>
       </w:pPr>
       <w:rPr>
-        <w:rFonts w:hint="default" w:ascii="Symbol" w:hAnsi="Symbol"/>
+        <w:rFonts w:ascii="Symbol" w:hAnsi="Symbol" w:hint="default"/>
       </w:rPr>
     </w:lvl>
     <w:lvl w:ilvl="7" w:tplc="E0E8C04C">
@@ -3509,7 +4550,7 @@
         <w:ind w:left="5760" w:hanging="360"/>
       </w:pPr>
       <w:rPr>
-        <w:rFonts w:hint="default" w:ascii="Courier New" w:hAnsi="Courier New"/>
+        <w:rFonts w:ascii="Courier New" w:hAnsi="Courier New" w:hint="default"/>
       </w:rPr>
     </w:lvl>
     <w:lvl w:ilvl="8" w:tplc="C204B58C">
@@ -3521,7 +4562,7 @@
         <w:ind w:left="6480" w:hanging="360"/>
       </w:pPr>
       <w:rPr>
-        <w:rFonts w:hint="default" w:ascii="Wingdings" w:hAnsi="Wingdings"/>
+        <w:rFonts w:ascii="Wingdings" w:hAnsi="Wingdings" w:hint="default"/>
       </w:rPr>
     </w:lvl>
   </w:abstractNum>
@@ -3601,11 +4642,11 @@
 </file>
 
 <file path=word/styles.xml><?xml version="1.0" encoding="utf-8"?>
-<w:styles xmlns:mc="http://schemas.openxmlformats.org/markup-compatibility/2006" xmlns:r="http://schemas.openxmlformats.org/officeDocument/2006/relationships" xmlns:w="http://schemas.openxmlformats.org/wordprocessingml/2006/main" xmlns:w14="http://schemas.microsoft.com/office/word/2010/wordml" xmlns:w15="http://schemas.microsoft.com/office/word/2012/wordml" xmlns:w16cex="http://schemas.microsoft.com/office/word/2018/wordml/cex" xmlns:w16cid="http://schemas.microsoft.com/office/word/2016/wordml/cid" xmlns:w16="http://schemas.microsoft.com/office/word/2018/wordml" xmlns:w16du="http://schemas.microsoft.com/office/word/2023/wordml/word16du" xmlns:w16sdtdh="http://schemas.microsoft.com/office/word/2020/wordml/sdtdatahash" xmlns:w16se="http://schemas.microsoft.com/office/word/2015/wordml/symex" mc:Ignorable="w14 w15 w16se w16cid w16 w16cex w16sdtdh w16du">
+<w:styles xmlns:mc="http://schemas.openxmlformats.org/markup-compatibility/2006" xmlns:r="http://schemas.openxmlformats.org/officeDocument/2006/relationships" xmlns:w="http://schemas.openxmlformats.org/wordprocessingml/2006/main" xmlns:w14="http://schemas.microsoft.com/office/word/2010/wordml" xmlns:w15="http://schemas.microsoft.com/office/word/2012/wordml" xmlns:w16cex="http://schemas.microsoft.com/office/word/2018/wordml/cex" xmlns:w16cid="http://schemas.microsoft.com/office/word/2016/wordml/cid" xmlns:w16="http://schemas.microsoft.com/office/word/2018/wordml" xmlns:w16sdtdh="http://schemas.microsoft.com/office/word/2020/wordml/sdtdatahash" xmlns:w16se="http://schemas.microsoft.com/office/word/2015/wordml/symex" mc:Ignorable="w14 w15 w16se w16cid w16 w16cex w16sdtdh">
   <w:docDefaults>
     <w:rPrDefault>
       <w:rPr>
-        <w:rFonts w:asciiTheme="minorHAnsi" w:hAnsiTheme="minorHAnsi" w:eastAsiaTheme="minorHAnsi" w:cstheme="minorBidi"/>
+        <w:rFonts w:asciiTheme="minorHAnsi" w:eastAsiaTheme="minorHAnsi" w:hAnsiTheme="minorHAnsi" w:cstheme="minorBidi"/>
         <w:kern w:val="2"/>
         <w:sz w:val="22"/>
         <w:szCs w:val="22"/>
@@ -3622,14 +4663,14 @@
   <w:latentStyles w:defLockedState="0" w:defUIPriority="99" w:defSemiHidden="0" w:defUnhideWhenUsed="0" w:defQFormat="0" w:count="376">
     <w:lsdException w:name="Normal" w:uiPriority="0" w:qFormat="1"/>
     <w:lsdException w:name="heading 1" w:uiPriority="9" w:qFormat="1"/>
-    <w:lsdException w:name="heading 2" w:uiPriority="9" w:semiHidden="1" w:unhideWhenUsed="1" w:qFormat="1"/>
-    <w:lsdException w:name="heading 3" w:uiPriority="9" w:semiHidden="1" w:unhideWhenUsed="1" w:qFormat="1"/>
-    <w:lsdException w:name="heading 4" w:uiPriority="9" w:semiHidden="1" w:unhideWhenUsed="1" w:qFormat="1"/>
-    <w:lsdException w:name="heading 5" w:uiPriority="9" w:semiHidden="1" w:unhideWhenUsed="1" w:qFormat="1"/>
-    <w:lsdException w:name="heading 6" w:uiPriority="9" w:semiHidden="1" w:unhideWhenUsed="1" w:qFormat="1"/>
-    <w:lsdException w:name="heading 7" w:uiPriority="9" w:semiHidden="1" w:unhideWhenUsed="1" w:qFormat="1"/>
-    <w:lsdException w:name="heading 8" w:uiPriority="9" w:semiHidden="1" w:unhideWhenUsed="1" w:qFormat="1"/>
-    <w:lsdException w:name="heading 9" w:uiPriority="9" w:semiHidden="1" w:unhideWhenUsed="1" w:qFormat="1"/>
+    <w:lsdException w:name="heading 2" w:semiHidden="1" w:uiPriority="9" w:unhideWhenUsed="1" w:qFormat="1"/>
+    <w:lsdException w:name="heading 3" w:semiHidden="1" w:uiPriority="9" w:unhideWhenUsed="1" w:qFormat="1"/>
+    <w:lsdException w:name="heading 4" w:semiHidden="1" w:uiPriority="9" w:unhideWhenUsed="1" w:qFormat="1"/>
+    <w:lsdException w:name="heading 5" w:semiHidden="1" w:uiPriority="9" w:unhideWhenUsed="1" w:qFormat="1"/>
+    <w:lsdException w:name="heading 6" w:semiHidden="1" w:uiPriority="9" w:unhideWhenUsed="1" w:qFormat="1"/>
+    <w:lsdException w:name="heading 7" w:semiHidden="1" w:uiPriority="9" w:unhideWhenUsed="1" w:qFormat="1"/>
+    <w:lsdException w:name="heading 8" w:semiHidden="1" w:uiPriority="9" w:unhideWhenUsed="1" w:qFormat="1"/>
+    <w:lsdException w:name="heading 9" w:semiHidden="1" w:uiPriority="9" w:unhideWhenUsed="1" w:qFormat="1"/>
     <w:lsdException w:name="index 1" w:semiHidden="1" w:unhideWhenUsed="1"/>
     <w:lsdException w:name="index 2" w:semiHidden="1" w:unhideWhenUsed="1"/>
     <w:lsdException w:name="index 3" w:semiHidden="1" w:unhideWhenUsed="1"/>
@@ -3639,22 +4680,22 @@
     <w:lsdException w:name="index 7" w:semiHidden="1" w:unhideWhenUsed="1"/>
     <w:lsdException w:name="index 8" w:semiHidden="1" w:unhideWhenUsed="1"/>
     <w:lsdException w:name="index 9" w:semiHidden="1" w:unhideWhenUsed="1"/>
-    <w:lsdException w:name="toc 1" w:uiPriority="39" w:semiHidden="1" w:unhideWhenUsed="1"/>
-    <w:lsdException w:name="toc 2" w:uiPriority="39" w:semiHidden="1" w:unhideWhenUsed="1"/>
-    <w:lsdException w:name="toc 3" w:uiPriority="39" w:semiHidden="1" w:unhideWhenUsed="1"/>
-    <w:lsdException w:name="toc 4" w:uiPriority="39" w:semiHidden="1" w:unhideWhenUsed="1"/>
-    <w:lsdException w:name="toc 5" w:uiPriority="39" w:semiHidden="1" w:unhideWhenUsed="1"/>
-    <w:lsdException w:name="toc 6" w:uiPriority="39" w:semiHidden="1" w:unhideWhenUsed="1"/>
-    <w:lsdException w:name="toc 7" w:uiPriority="39" w:semiHidden="1" w:unhideWhenUsed="1"/>
-    <w:lsdException w:name="toc 8" w:uiPriority="39" w:semiHidden="1" w:unhideWhenUsed="1"/>
-    <w:lsdException w:name="toc 9" w:uiPriority="39" w:semiHidden="1" w:unhideWhenUsed="1"/>
+    <w:lsdException w:name="toc 1" w:semiHidden="1" w:uiPriority="39" w:unhideWhenUsed="1"/>
+    <w:lsdException w:name="toc 2" w:semiHidden="1" w:uiPriority="39" w:unhideWhenUsed="1"/>
+    <w:lsdException w:name="toc 3" w:semiHidden="1" w:uiPriority="39" w:unhideWhenUsed="1"/>
+    <w:lsdException w:name="toc 4" w:semiHidden="1" w:uiPriority="39" w:unhideWhenUsed="1"/>
+    <w:lsdException w:name="toc 5" w:semiHidden="1" w:uiPriority="39" w:unhideWhenUsed="1"/>
+    <w:lsdException w:name="toc 6" w:semiHidden="1" w:uiPriority="39" w:unhideWhenUsed="1"/>
+    <w:lsdException w:name="toc 7" w:semiHidden="1" w:uiPriority="39" w:unhideWhenUsed="1"/>
+    <w:lsdException w:name="toc 8" w:semiHidden="1" w:uiPriority="39" w:unhideWhenUsed="1"/>
+    <w:lsdException w:name="toc 9" w:semiHidden="1" w:uiPriority="39" w:unhideWhenUsed="1"/>
     <w:lsdException w:name="Normal Indent" w:semiHidden="1" w:unhideWhenUsed="1"/>
     <w:lsdException w:name="footnote text" w:semiHidden="1" w:unhideWhenUsed="1"/>
     <w:lsdException w:name="annotation text" w:semiHidden="1" w:unhideWhenUsed="1"/>
     <w:lsdException w:name="header" w:semiHidden="1" w:unhideWhenUsed="1"/>
     <w:lsdException w:name="footer" w:semiHidden="1" w:unhideWhenUsed="1"/>
     <w:lsdException w:name="index heading" w:semiHidden="1" w:unhideWhenUsed="1"/>
-    <w:lsdException w:name="caption" w:uiPriority="35" w:semiHidden="1" w:unhideWhenUsed="1" w:qFormat="1"/>
+    <w:lsdException w:name="caption" w:semiHidden="1" w:uiPriority="35" w:unhideWhenUsed="1" w:qFormat="1"/>
     <w:lsdException w:name="table of figures" w:semiHidden="1" w:unhideWhenUsed="1"/>
     <w:lsdException w:name="envelope address" w:semiHidden="1" w:unhideWhenUsed="1"/>
     <w:lsdException w:name="envelope return" w:semiHidden="1" w:unhideWhenUsed="1"/>
@@ -3685,7 +4726,7 @@
     <w:lsdException w:name="Title" w:uiPriority="10" w:qFormat="1"/>
     <w:lsdException w:name="Closing" w:semiHidden="1" w:unhideWhenUsed="1"/>
     <w:lsdException w:name="Signature" w:semiHidden="1" w:unhideWhenUsed="1"/>
-    <w:lsdException w:name="Default Paragraph Font" w:uiPriority="1" w:semiHidden="1" w:unhideWhenUsed="1"/>
+    <w:lsdException w:name="Default Paragraph Font" w:semiHidden="1" w:uiPriority="1" w:unhideWhenUsed="1"/>
     <w:lsdException w:name="Body Text" w:semiHidden="1" w:unhideWhenUsed="1"/>
     <w:lsdException w:name="Body Text Indent" w:semiHidden="1" w:unhideWhenUsed="1"/>
     <w:lsdException w:name="List Continue" w:semiHidden="1" w:unhideWhenUsed="1"/>
@@ -3885,8 +4926,8 @@
     <w:lsdException w:name="Subtle Reference" w:uiPriority="31" w:qFormat="1"/>
     <w:lsdException w:name="Intense Reference" w:uiPriority="32" w:qFormat="1"/>
     <w:lsdException w:name="Book Title" w:uiPriority="33" w:qFormat="1"/>
-    <w:lsdException w:name="Bibliography" w:uiPriority="37" w:semiHidden="1" w:unhideWhenUsed="1"/>
-    <w:lsdException w:name="TOC Heading" w:uiPriority="39" w:semiHidden="1" w:unhideWhenUsed="1" w:qFormat="1"/>
+    <w:lsdException w:name="Bibliography" w:semiHidden="1" w:uiPriority="37" w:unhideWhenUsed="1"/>
+    <w:lsdException w:name="TOC Heading" w:semiHidden="1" w:uiPriority="39" w:unhideWhenUsed="1" w:qFormat="1"/>
     <w:lsdException w:name="Plain Table 1" w:uiPriority="41"/>
     <w:lsdException w:name="Plain Table 2" w:uiPriority="42"/>
     <w:lsdException w:name="Plain Table 3" w:uiPriority="43"/>
@@ -3997,7 +5038,7 @@
     <w:lsdException w:name="Unresolved Mention" w:semiHidden="1" w:unhideWhenUsed="1"/>
     <w:lsdException w:name="Smart Link" w:semiHidden="1" w:unhideWhenUsed="1"/>
   </w:latentStyles>
-  <w:style w:type="paragraph" w:styleId="Normal" w:default="1">
+  <w:style w:type="paragraph" w:default="1" w:styleId="Normal">
     <w:name w:val="Normal"/>
     <w:qFormat/>
     <w:rsid w:val="00055597"/>
@@ -4051,13 +5092,13 @@
       <w:szCs w:val="26"/>
     </w:rPr>
   </w:style>
-  <w:style w:type="character" w:styleId="DefaultParagraphFont" w:default="1">
+  <w:style w:type="character" w:default="1" w:styleId="DefaultParagraphFont">
     <w:name w:val="Default Paragraph Font"/>
     <w:uiPriority w:val="1"/>
     <w:semiHidden/>
     <w:unhideWhenUsed/>
   </w:style>
-  <w:style w:type="table" w:styleId="TableNormal" w:default="1">
+  <w:style w:type="table" w:default="1" w:styleId="TableNormal">
     <w:name w:val="Normal Table"/>
     <w:uiPriority w:val="99"/>
     <w:semiHidden/>
@@ -4072,7 +5113,7 @@
       </w:tblCellMar>
     </w:tblPr>
   </w:style>
-  <w:style w:type="numbering" w:styleId="NoList" w:default="1">
+  <w:style w:type="numbering" w:default="1" w:styleId="NoList">
     <w:name w:val="No List"/>
     <w:uiPriority w:val="99"/>
     <w:semiHidden/>
@@ -4098,28 +5139,28 @@
       <w:szCs w:val="56"/>
     </w:rPr>
   </w:style>
-  <w:style w:type="character" w:styleId="TitleChar" w:customStyle="1">
+  <w:style w:type="character" w:customStyle="1" w:styleId="TitleChar">
     <w:name w:val="Title Char"/>
     <w:basedOn w:val="DefaultParagraphFont"/>
     <w:link w:val="Title"/>
     <w:uiPriority w:val="10"/>
     <w:rsid w:val="00055597"/>
     <w:rPr>
-      <w:rFonts w:ascii="Aptos" w:hAnsi="Aptos" w:eastAsiaTheme="majorEastAsia" w:cstheme="majorBidi"/>
+      <w:rFonts w:ascii="Aptos" w:eastAsiaTheme="majorEastAsia" w:hAnsi="Aptos" w:cstheme="majorBidi"/>
       <w:spacing w:val="-10"/>
       <w:kern w:val="28"/>
       <w:sz w:val="56"/>
       <w:szCs w:val="56"/>
     </w:rPr>
   </w:style>
-  <w:style w:type="character" w:styleId="Heading1Char" w:customStyle="1">
+  <w:style w:type="character" w:customStyle="1" w:styleId="Heading1Char">
     <w:name w:val="Heading 1 Char"/>
     <w:basedOn w:val="DefaultParagraphFont"/>
     <w:link w:val="Heading1"/>
     <w:uiPriority w:val="9"/>
     <w:rsid w:val="006D7F55"/>
     <w:rPr>
-      <w:rFonts w:ascii="Aptos" w:hAnsi="Aptos" w:eastAsiaTheme="majorEastAsia" w:cstheme="majorBidi"/>
+      <w:rFonts w:ascii="Aptos" w:eastAsiaTheme="majorEastAsia" w:hAnsi="Aptos" w:cstheme="majorBidi"/>
       <w:color w:val="538135" w:themeColor="accent6" w:themeShade="BF"/>
       <w:sz w:val="32"/>
       <w:szCs w:val="32"/>
@@ -4136,23 +5177,23 @@
     </w:pPr>
     <w:tblPr>
       <w:tblBorders>
-        <w:top w:val="single" w:color="auto" w:sz="4" w:space="0"/>
-        <w:left w:val="single" w:color="auto" w:sz="4" w:space="0"/>
-        <w:bottom w:val="single" w:color="auto" w:sz="4" w:space="0"/>
-        <w:right w:val="single" w:color="auto" w:sz="4" w:space="0"/>
-        <w:insideH w:val="single" w:color="auto" w:sz="4" w:space="0"/>
-        <w:insideV w:val="single" w:color="auto" w:sz="4" w:space="0"/>
+        <w:top w:val="single" w:sz="4" w:space="0" w:color="auto"/>
+        <w:left w:val="single" w:sz="4" w:space="0" w:color="auto"/>
+        <w:bottom w:val="single" w:sz="4" w:space="0" w:color="auto"/>
+        <w:right w:val="single" w:sz="4" w:space="0" w:color="auto"/>
+        <w:insideH w:val="single" w:sz="4" w:space="0" w:color="auto"/>
+        <w:insideV w:val="single" w:sz="4" w:space="0" w:color="auto"/>
       </w:tblBorders>
     </w:tblPr>
   </w:style>
-  <w:style w:type="character" w:styleId="Heading2Char" w:customStyle="1">
+  <w:style w:type="character" w:customStyle="1" w:styleId="Heading2Char">
     <w:name w:val="Heading 2 Char"/>
     <w:basedOn w:val="DefaultParagraphFont"/>
     <w:link w:val="Heading2"/>
     <w:uiPriority w:val="9"/>
     <w:rsid w:val="006D7F55"/>
     <w:rPr>
-      <w:rFonts w:ascii="Aptos" w:hAnsi="Aptos" w:eastAsiaTheme="majorEastAsia" w:cstheme="majorBidi"/>
+      <w:rFonts w:ascii="Aptos" w:eastAsiaTheme="majorEastAsia" w:hAnsi="Aptos" w:cstheme="majorBidi"/>
       <w:color w:val="538135" w:themeColor="accent6" w:themeShade="BF"/>
       <w:sz w:val="26"/>
       <w:szCs w:val="26"/>
@@ -4203,6 +5244,25 @@
     <w:rPr>
       <w:color w:val="954F72" w:themeColor="followedHyperlink"/>
       <w:u w:val="single"/>
+    </w:rPr>
+  </w:style>
+  <w:style w:type="paragraph" w:styleId="Caption">
+    <w:name w:val="caption"/>
+    <w:basedOn w:val="Normal"/>
+    <w:next w:val="Normal"/>
+    <w:uiPriority w:val="35"/>
+    <w:unhideWhenUsed/>
+    <w:qFormat/>
+    <w:rsid w:val="00B62E1B"/>
+    <w:pPr>
+      <w:spacing w:after="200" w:line="240" w:lineRule="auto"/>
+    </w:pPr>
+    <w:rPr>
+      <w:i/>
+      <w:iCs/>
+      <w:color w:val="44546A" w:themeColor="text2"/>
+      <w:sz w:val="18"/>
+      <w:szCs w:val="18"/>
     </w:rPr>
   </w:style>
 </w:styles>

--- a/documenti/DAP.docx
+++ b/documenti/DAP.docx
@@ -811,6 +811,20 @@
     </w:p>
     <w:p>
       <w:pPr>
+        <w:pStyle w:val="Heading3"/>
+        <w:rPr>
+          <w:color w:val="538135" w:themeColor="accent6" w:themeShade="BF"/>
+        </w:rPr>
+      </w:pPr>
+      <w:r>
+        <w:rPr>
+          <w:color w:val="538135" w:themeColor="accent6" w:themeShade="BF"/>
+        </w:rPr>
+        <w:t>Diagramma dei package</w:t>
+      </w:r>
+    </w:p>
+    <w:p>
+      <w:pPr>
         <w:keepNext/>
       </w:pPr>
       <w:r>
@@ -891,6 +905,377 @@
     </w:p>
     <w:p>
       <w:pPr>
+        <w:pStyle w:val="Heading3"/>
+        <w:rPr>
+          <w:color w:val="538135" w:themeColor="accent6" w:themeShade="BF"/>
+        </w:rPr>
+      </w:pPr>
+      <w:r>
+        <w:rPr>
+          <w:color w:val="538135" w:themeColor="accent6" w:themeShade="BF"/>
+        </w:rPr>
+        <w:lastRenderedPageBreak/>
+        <w:t>Diagramma delle classi package aste</w:t>
+      </w:r>
+    </w:p>
+    <w:p>
+      <w:pPr>
+        <w:keepNext/>
+      </w:pPr>
+      <w:r>
+        <w:rPr>
+          <w:noProof/>
+        </w:rPr>
+        <w:drawing>
+          <wp:inline distT="0" distB="0" distL="0" distR="0" wp14:anchorId="56657C68" wp14:editId="0D1CF14E">
+            <wp:extent cx="3862236" cy="4219575"/>
+            <wp:effectExtent l="0" t="0" r="5080" b="0"/>
+            <wp:docPr id="227249903" name="Graphic 1"/>
+            <wp:cNvGraphicFramePr>
+              <a:graphicFrameLocks xmlns:a="http://schemas.openxmlformats.org/drawingml/2006/main" noChangeAspect="1"/>
+            </wp:cNvGraphicFramePr>
+            <a:graphic xmlns:a="http://schemas.openxmlformats.org/drawingml/2006/main">
+              <a:graphicData uri="http://schemas.openxmlformats.org/drawingml/2006/picture">
+                <pic:pic xmlns:pic="http://schemas.openxmlformats.org/drawingml/2006/picture">
+                  <pic:nvPicPr>
+                    <pic:cNvPr id="227249903" name="Graphic 227249903"/>
+                    <pic:cNvPicPr/>
+                  </pic:nvPicPr>
+                  <pic:blipFill>
+                    <a:blip r:embed="rId9">
+                      <a:extLst>
+                        <a:ext uri="{28A0092B-C50C-407E-A947-70E740481C1C}">
+                          <a14:useLocalDpi xmlns:a14="http://schemas.microsoft.com/office/drawing/2010/main" val="0"/>
+                        </a:ext>
+                        <a:ext uri="{96DAC541-7B7A-43D3-8B79-37D633B846F1}">
+                          <asvg:svgBlip xmlns:asvg="http://schemas.microsoft.com/office/drawing/2016/SVG/main" r:embed="rId10"/>
+                        </a:ext>
+                      </a:extLst>
+                    </a:blip>
+                    <a:stretch>
+                      <a:fillRect/>
+                    </a:stretch>
+                  </pic:blipFill>
+                  <pic:spPr>
+                    <a:xfrm>
+                      <a:off x="0" y="0"/>
+                      <a:ext cx="3879758" cy="4238718"/>
+                    </a:xfrm>
+                    <a:prstGeom prst="rect">
+                      <a:avLst/>
+                    </a:prstGeom>
+                  </pic:spPr>
+                </pic:pic>
+              </a:graphicData>
+            </a:graphic>
+          </wp:inline>
+        </w:drawing>
+      </w:r>
+    </w:p>
+    <w:p>
+      <w:pPr>
+        <w:pStyle w:val="Caption"/>
+      </w:pPr>
+      <w:r>
+        <w:t xml:space="preserve">Figura </w:t>
+      </w:r>
+      <w:r>
+        <w:fldChar w:fldCharType="begin"/>
+      </w:r>
+      <w:r>
+        <w:instrText xml:space="preserve"> SEQ Figura \* ARABIC </w:instrText>
+      </w:r>
+      <w:r>
+        <w:fldChar w:fldCharType="separate"/>
+      </w:r>
+      <w:r>
+        <w:rPr>
+          <w:noProof/>
+        </w:rPr>
+        <w:t>2</w:t>
+      </w:r>
+      <w:r>
+        <w:fldChar w:fldCharType="end"/>
+      </w:r>
+      <w:r>
+        <w:t xml:space="preserve"> - Diagramma delle classi package aste</w:t>
+      </w:r>
+    </w:p>
+    <w:p>
+      <w:pPr>
+        <w:pStyle w:val="Heading3"/>
+        <w:rPr>
+          <w:color w:val="538135" w:themeColor="accent6" w:themeShade="BF"/>
+        </w:rPr>
+      </w:pPr>
+      <w:r>
+        <w:rPr>
+          <w:color w:val="538135" w:themeColor="accent6" w:themeShade="BF"/>
+        </w:rPr>
+        <w:t xml:space="preserve">Regole di </w:t>
+      </w:r>
+      <w:r>
+        <w:rPr>
+          <w:color w:val="538135" w:themeColor="accent6" w:themeShade="BF"/>
+        </w:rPr>
+        <w:t>comunicazione</w:t>
+      </w:r>
+    </w:p>
+    <w:p>
+      <w:pPr>
+        <w:pStyle w:val="Heading4"/>
+        <w:rPr>
+          <w:color w:val="538135" w:themeColor="accent6" w:themeShade="BF"/>
+        </w:rPr>
+      </w:pPr>
+      <w:r>
+        <w:rPr>
+          <w:color w:val="538135" w:themeColor="accent6" w:themeShade="BF"/>
+        </w:rPr>
+        <w:t>Login</w:t>
+      </w:r>
+    </w:p>
+    <w:p>
+      <w:r>
+        <w:t xml:space="preserve">Il client manda al server un oggetto Richiesta con </w:t>
+      </w:r>
+      <w:proofErr w:type="spellStart"/>
+      <w:r>
+        <w:rPr>
+          <w:b/>
+          <w:bCs/>
+        </w:rPr>
+        <w:t>tipoRichiesta</w:t>
+      </w:r>
+      <w:proofErr w:type="spellEnd"/>
+      <w:r>
+        <w:t xml:space="preserve"> = </w:t>
+      </w:r>
+      <w:proofErr w:type="spellStart"/>
+      <w:r>
+        <w:rPr>
+          <w:b/>
+          <w:bCs/>
+        </w:rPr>
+        <w:t>TipoRichiesta.</w:t>
+      </w:r>
+      <w:r>
+        <w:rPr>
+          <w:b/>
+          <w:bCs/>
+        </w:rPr>
+        <w:t>LOGIN</w:t>
+      </w:r>
+      <w:proofErr w:type="spellEnd"/>
+      <w:r>
+        <w:t xml:space="preserve"> e </w:t>
+      </w:r>
+      <w:r>
+        <w:rPr>
+          <w:b/>
+          <w:bCs/>
+        </w:rPr>
+        <w:t>payload</w:t>
+      </w:r>
+      <w:r>
+        <w:t xml:space="preserve"> così costruito:</w:t>
+      </w:r>
+    </w:p>
+    <w:p>
+      <w:pPr>
+        <w:pStyle w:val="ListParagraph"/>
+        <w:numPr>
+          <w:ilvl w:val="0"/>
+          <w:numId w:val="25"/>
+        </w:numPr>
+      </w:pPr>
+      <w:proofErr w:type="gramStart"/>
+      <w:r>
+        <w:t>email :</w:t>
+      </w:r>
+      <w:proofErr w:type="gramEnd"/>
+      <w:r>
+        <w:t xml:space="preserve"> </w:t>
+      </w:r>
+      <w:proofErr w:type="spellStart"/>
+      <w:r>
+        <w:t>String</w:t>
+      </w:r>
+      <w:proofErr w:type="spellEnd"/>
+    </w:p>
+    <w:p>
+      <w:pPr>
+        <w:pStyle w:val="ListParagraph"/>
+        <w:numPr>
+          <w:ilvl w:val="0"/>
+          <w:numId w:val="25"/>
+        </w:numPr>
+      </w:pPr>
+      <w:proofErr w:type="gramStart"/>
+      <w:r>
+        <w:t>password :</w:t>
+      </w:r>
+      <w:proofErr w:type="gramEnd"/>
+      <w:r>
+        <w:t xml:space="preserve"> </w:t>
+      </w:r>
+      <w:proofErr w:type="spellStart"/>
+      <w:r>
+        <w:t>String</w:t>
+      </w:r>
+      <w:proofErr w:type="spellEnd"/>
+    </w:p>
+    <w:p>
+      <w:r>
+        <w:t>Se il server</w:t>
+      </w:r>
+      <w:r>
+        <w:t xml:space="preserve"> risponde con</w:t>
+      </w:r>
+      <w:r>
+        <w:t xml:space="preserve"> </w:t>
+      </w:r>
+      <w:proofErr w:type="spellStart"/>
+      <w:r>
+        <w:rPr>
+          <w:b/>
+          <w:bCs/>
+        </w:rPr>
+        <w:t>tipoRisposta</w:t>
+      </w:r>
+      <w:proofErr w:type="spellEnd"/>
+      <w:r>
+        <w:t>:</w:t>
+      </w:r>
+    </w:p>
+    <w:p>
+      <w:pPr>
+        <w:pStyle w:val="ListParagraph"/>
+        <w:numPr>
+          <w:ilvl w:val="0"/>
+          <w:numId w:val="24"/>
+        </w:numPr>
+      </w:pPr>
+      <w:proofErr w:type="spellStart"/>
+      <w:r>
+        <w:rPr>
+          <w:b/>
+          <w:bCs/>
+        </w:rPr>
+        <w:t>TipoRisposta.</w:t>
+      </w:r>
+      <w:r>
+        <w:rPr>
+          <w:b/>
+          <w:bCs/>
+        </w:rPr>
+        <w:t>OK</w:t>
+      </w:r>
+      <w:proofErr w:type="spellEnd"/>
+      <w:r>
+        <w:t>:</w:t>
+      </w:r>
+      <w:r>
+        <w:t xml:space="preserve"> </w:t>
+      </w:r>
+      <w:r>
+        <w:t>le credenziali di login sono corrette</w:t>
+      </w:r>
+      <w:r>
+        <w:t xml:space="preserve"> si può procedere con l’accesso</w:t>
+      </w:r>
+      <w:r>
+        <w:t xml:space="preserve">. In questo caso il </w:t>
+      </w:r>
+      <w:r>
+        <w:rPr>
+          <w:b/>
+          <w:bCs/>
+        </w:rPr>
+        <w:t>payload</w:t>
+      </w:r>
+      <w:r>
+        <w:t xml:space="preserve"> sarà vuoto;</w:t>
+      </w:r>
+    </w:p>
+    <w:p>
+      <w:pPr>
+        <w:pStyle w:val="ListParagraph"/>
+        <w:numPr>
+          <w:ilvl w:val="0"/>
+          <w:numId w:val="24"/>
+        </w:numPr>
+      </w:pPr>
+      <w:proofErr w:type="spellStart"/>
+      <w:r>
+        <w:rPr>
+          <w:b/>
+          <w:bCs/>
+        </w:rPr>
+        <w:t>TipoRisposta.ERRORE</w:t>
+      </w:r>
+      <w:proofErr w:type="spellEnd"/>
+      <w:r>
+        <w:t xml:space="preserve">: l’accesso viene rifiutato e il </w:t>
+      </w:r>
+      <w:r>
+        <w:rPr>
+          <w:b/>
+          <w:bCs/>
+        </w:rPr>
+        <w:t>payload</w:t>
+      </w:r>
+      <w:r>
+        <w:t xml:space="preserve"> contiene nell’indice 0:</w:t>
+      </w:r>
+    </w:p>
+    <w:p>
+      <w:pPr>
+        <w:pStyle w:val="ListParagraph"/>
+        <w:numPr>
+          <w:ilvl w:val="1"/>
+          <w:numId w:val="24"/>
+        </w:numPr>
+      </w:pPr>
+      <w:proofErr w:type="spellStart"/>
+      <w:r>
+        <w:rPr>
+          <w:b/>
+          <w:bCs/>
+        </w:rPr>
+        <w:t>TipoErrore.CAMPI_INVALIDI</w:t>
+      </w:r>
+      <w:proofErr w:type="spellEnd"/>
+      <w:r>
+        <w:t>: se la combinazione di email e password è errata.</w:t>
+      </w:r>
+    </w:p>
+    <w:p>
+      <w:pPr>
+        <w:pStyle w:val="ListParagraph"/>
+        <w:numPr>
+          <w:ilvl w:val="1"/>
+          <w:numId w:val="24"/>
+        </w:numPr>
+      </w:pPr>
+      <w:proofErr w:type="spellStart"/>
+      <w:r>
+        <w:rPr>
+          <w:b/>
+          <w:bCs/>
+        </w:rPr>
+        <w:t>TipoErrore.GENERICO</w:t>
+      </w:r>
+      <w:proofErr w:type="spellEnd"/>
+      <w:r>
+        <w:t>:</w:t>
+      </w:r>
+      <w:r>
+        <w:t xml:space="preserve"> per un errore del server.</w:t>
+      </w:r>
+    </w:p>
+    <w:p>
+      <w:pPr>
         <w:pStyle w:val="Heading2"/>
       </w:pPr>
       <w:r>
@@ -922,7 +1307,7 @@
                     <pic:cNvPicPr/>
                   </pic:nvPicPr>
                   <pic:blipFill>
-                    <a:blip r:embed="rId9" cstate="print">
+                    <a:blip r:embed="rId11" cstate="print">
                       <a:extLst>
                         <a:ext uri="{28A0092B-C50C-407E-A947-70E740481C1C}">
                           <a14:useLocalDpi xmlns:a14="http://schemas.microsoft.com/office/drawing/2010/main" val="0"/>
@@ -969,7 +1354,7 @@
         <w:rPr>
           <w:noProof/>
         </w:rPr>
-        <w:t>2</w:t>
+        <w:t>3</w:t>
       </w:r>
       <w:r>
         <w:fldChar w:fldCharType="end"/>
@@ -1091,7 +1476,7 @@
             <w:pPr>
               <w:jc w:val="center"/>
             </w:pPr>
-            <w:hyperlink r:id="rId10" w:history="1">
+            <w:hyperlink r:id="rId12" w:history="1">
               <w:r>
                 <w:rPr>
                   <w:rStyle w:val="Hyperlink"/>
@@ -1153,7 +1538,7 @@
             <w:pPr>
               <w:jc w:val="center"/>
             </w:pPr>
-            <w:hyperlink r:id="rId11" w:history="1">
+            <w:hyperlink r:id="rId13" w:history="1">
               <w:r>
                 <w:rPr>
                   <w:rStyle w:val="Hyperlink"/>
@@ -1215,7 +1600,7 @@
             <w:pPr>
               <w:jc w:val="center"/>
             </w:pPr>
-            <w:hyperlink r:id="rId12" w:history="1">
+            <w:hyperlink r:id="rId14" w:history="1">
               <w:r>
                 <w:rPr>
                   <w:rStyle w:val="Hyperlink"/>
@@ -1275,7 +1660,7 @@
             <w:pPr>
               <w:jc w:val="center"/>
             </w:pPr>
-            <w:hyperlink r:id="rId13" w:history="1">
+            <w:hyperlink r:id="rId15" w:history="1">
               <w:proofErr w:type="spellStart"/>
               <w:r>
                 <w:rPr>
@@ -1361,7 +1746,7 @@
             <w:pPr>
               <w:jc w:val="center"/>
             </w:pPr>
-            <w:hyperlink r:id="rId14" w:history="1">
+            <w:hyperlink r:id="rId16" w:history="1">
               <w:r>
                 <w:rPr>
                   <w:rStyle w:val="Hyperlink"/>
@@ -1429,7 +1814,7 @@
             <w:pPr>
               <w:jc w:val="center"/>
             </w:pPr>
-            <w:hyperlink r:id="rId15" w:history="1">
+            <w:hyperlink r:id="rId17" w:history="1">
               <w:r>
                 <w:rPr>
                   <w:rStyle w:val="Hyperlink"/>
@@ -1497,7 +1882,7 @@
             <w:pPr>
               <w:jc w:val="center"/>
             </w:pPr>
-            <w:hyperlink r:id="rId16" w:history="1">
+            <w:hyperlink r:id="rId18" w:history="1">
               <w:r>
                 <w:rPr>
                   <w:rStyle w:val="Hyperlink"/>
@@ -1565,7 +1950,7 @@
             <w:pPr>
               <w:jc w:val="center"/>
             </w:pPr>
-            <w:hyperlink r:id="rId17" w:history="1">
+            <w:hyperlink r:id="rId19" w:history="1">
               <w:r>
                 <w:rPr>
                   <w:rStyle w:val="Hyperlink"/>
@@ -1633,7 +2018,7 @@
             <w:pPr>
               <w:jc w:val="center"/>
             </w:pPr>
-            <w:hyperlink r:id="rId18" w:history="1">
+            <w:hyperlink r:id="rId20" w:history="1">
               <w:r>
                 <w:rPr>
                   <w:rStyle w:val="Hyperlink"/>
@@ -1719,7 +2104,7 @@
             <w:pPr>
               <w:jc w:val="center"/>
             </w:pPr>
-            <w:hyperlink r:id="rId19" w:history="1">
+            <w:hyperlink r:id="rId21" w:history="1">
               <w:r>
                 <w:rPr>
                   <w:rStyle w:val="Hyperlink"/>
@@ -1805,7 +2190,7 @@
             <w:pPr>
               <w:jc w:val="center"/>
             </w:pPr>
-            <w:hyperlink r:id="rId20" w:history="1">
+            <w:hyperlink r:id="rId22" w:history="1">
               <w:proofErr w:type="spellStart"/>
               <w:r>
                 <w:rPr>
@@ -2872,6 +3257,94 @@
     </w:lvl>
   </w:abstractNum>
   <w:abstractNum w:abstractNumId="9" w15:restartNumberingAfterBreak="0">
+    <w:nsid w:val="1FDF63BD"/>
+    <w:multiLevelType w:val="hybridMultilevel"/>
+    <w:tmpl w:val="2CC60E9E"/>
+    <w:lvl w:ilvl="0" w:tplc="1F100564">
+      <w:numFmt w:val="decimal"/>
+      <w:lvlText w:val="%1."/>
+      <w:lvlJc w:val="left"/>
+      <w:pPr>
+        <w:ind w:left="773" w:hanging="360"/>
+      </w:pPr>
+      <w:rPr>
+        <w:rFonts w:hint="default"/>
+      </w:rPr>
+    </w:lvl>
+    <w:lvl w:ilvl="1" w:tplc="04090019" w:tentative="1">
+      <w:start w:val="1"/>
+      <w:numFmt w:val="lowerLetter"/>
+      <w:lvlText w:val="%2."/>
+      <w:lvlJc w:val="left"/>
+      <w:pPr>
+        <w:ind w:left="1493" w:hanging="360"/>
+      </w:pPr>
+    </w:lvl>
+    <w:lvl w:ilvl="2" w:tplc="0409001B" w:tentative="1">
+      <w:start w:val="1"/>
+      <w:numFmt w:val="lowerRoman"/>
+      <w:lvlText w:val="%3."/>
+      <w:lvlJc w:val="right"/>
+      <w:pPr>
+        <w:ind w:left="2213" w:hanging="180"/>
+      </w:pPr>
+    </w:lvl>
+    <w:lvl w:ilvl="3" w:tplc="0409000F" w:tentative="1">
+      <w:start w:val="1"/>
+      <w:numFmt w:val="decimal"/>
+      <w:lvlText w:val="%4."/>
+      <w:lvlJc w:val="left"/>
+      <w:pPr>
+        <w:ind w:left="2933" w:hanging="360"/>
+      </w:pPr>
+    </w:lvl>
+    <w:lvl w:ilvl="4" w:tplc="04090019" w:tentative="1">
+      <w:start w:val="1"/>
+      <w:numFmt w:val="lowerLetter"/>
+      <w:lvlText w:val="%5."/>
+      <w:lvlJc w:val="left"/>
+      <w:pPr>
+        <w:ind w:left="3653" w:hanging="360"/>
+      </w:pPr>
+    </w:lvl>
+    <w:lvl w:ilvl="5" w:tplc="0409001B" w:tentative="1">
+      <w:start w:val="1"/>
+      <w:numFmt w:val="lowerRoman"/>
+      <w:lvlText w:val="%6."/>
+      <w:lvlJc w:val="right"/>
+      <w:pPr>
+        <w:ind w:left="4373" w:hanging="180"/>
+      </w:pPr>
+    </w:lvl>
+    <w:lvl w:ilvl="6" w:tplc="0409000F" w:tentative="1">
+      <w:start w:val="1"/>
+      <w:numFmt w:val="decimal"/>
+      <w:lvlText w:val="%7."/>
+      <w:lvlJc w:val="left"/>
+      <w:pPr>
+        <w:ind w:left="5093" w:hanging="360"/>
+      </w:pPr>
+    </w:lvl>
+    <w:lvl w:ilvl="7" w:tplc="04090019" w:tentative="1">
+      <w:start w:val="1"/>
+      <w:numFmt w:val="lowerLetter"/>
+      <w:lvlText w:val="%8."/>
+      <w:lvlJc w:val="left"/>
+      <w:pPr>
+        <w:ind w:left="5813" w:hanging="360"/>
+      </w:pPr>
+    </w:lvl>
+    <w:lvl w:ilvl="8" w:tplc="0409001B" w:tentative="1">
+      <w:start w:val="1"/>
+      <w:numFmt w:val="lowerRoman"/>
+      <w:lvlText w:val="%9."/>
+      <w:lvlJc w:val="right"/>
+      <w:pPr>
+        <w:ind w:left="6533" w:hanging="180"/>
+      </w:pPr>
+    </w:lvl>
+  </w:abstractNum>
+  <w:abstractNum w:abstractNumId="10" w15:restartNumberingAfterBreak="0">
     <w:nsid w:val="247FB9D3"/>
     <w:multiLevelType w:val="hybridMultilevel"/>
     <w:tmpl w:val="48FAFFB6"/>
@@ -2984,7 +3457,7 @@
       </w:rPr>
     </w:lvl>
   </w:abstractNum>
-  <w:abstractNum w:abstractNumId="10" w15:restartNumberingAfterBreak="0">
+  <w:abstractNum w:abstractNumId="11" w15:restartNumberingAfterBreak="0">
     <w:nsid w:val="290EB582"/>
     <w:multiLevelType w:val="hybridMultilevel"/>
     <w:tmpl w:val="6EC61F76"/>
@@ -3097,7 +3570,7 @@
       </w:rPr>
     </w:lvl>
   </w:abstractNum>
-  <w:abstractNum w:abstractNumId="11" w15:restartNumberingAfterBreak="0">
+  <w:abstractNum w:abstractNumId="12" w15:restartNumberingAfterBreak="0">
     <w:nsid w:val="3F352C7C"/>
     <w:multiLevelType w:val="hybridMultilevel"/>
     <w:tmpl w:val="FD1EF734"/>
@@ -3210,7 +3683,7 @@
       </w:rPr>
     </w:lvl>
   </w:abstractNum>
-  <w:abstractNum w:abstractNumId="12" w15:restartNumberingAfterBreak="0">
+  <w:abstractNum w:abstractNumId="13" w15:restartNumberingAfterBreak="0">
     <w:nsid w:val="4CC541D2"/>
     <w:multiLevelType w:val="hybridMultilevel"/>
     <w:tmpl w:val="8E76C60A"/>
@@ -3323,7 +3796,7 @@
       </w:rPr>
     </w:lvl>
   </w:abstractNum>
-  <w:abstractNum w:abstractNumId="13" w15:restartNumberingAfterBreak="0">
+  <w:abstractNum w:abstractNumId="14" w15:restartNumberingAfterBreak="0">
     <w:nsid w:val="5380BA5D"/>
     <w:multiLevelType w:val="hybridMultilevel"/>
     <w:tmpl w:val="F4EA7E56"/>
@@ -3436,10 +3909,10 @@
       </w:rPr>
     </w:lvl>
   </w:abstractNum>
-  <w:abstractNum w:abstractNumId="14" w15:restartNumberingAfterBreak="0">
+  <w:abstractNum w:abstractNumId="15" w15:restartNumberingAfterBreak="0">
     <w:nsid w:val="56350698"/>
     <w:multiLevelType w:val="hybridMultilevel"/>
-    <w:tmpl w:val="4F7CE17E"/>
+    <w:tmpl w:val="7B7A6DCC"/>
     <w:lvl w:ilvl="0" w:tplc="04090001">
       <w:start w:val="1"/>
       <w:numFmt w:val="bullet"/>
@@ -3452,7 +3925,7 @@
         <w:rFonts w:ascii="Symbol" w:hAnsi="Symbol" w:hint="default"/>
       </w:rPr>
     </w:lvl>
-    <w:lvl w:ilvl="1" w:tplc="04090003" w:tentative="1">
+    <w:lvl w:ilvl="1" w:tplc="04090003">
       <w:start w:val="1"/>
       <w:numFmt w:val="bullet"/>
       <w:lvlText w:val="o"/>
@@ -3549,7 +4022,7 @@
       </w:rPr>
     </w:lvl>
   </w:abstractNum>
-  <w:abstractNum w:abstractNumId="15" w15:restartNumberingAfterBreak="0">
+  <w:abstractNum w:abstractNumId="16" w15:restartNumberingAfterBreak="0">
     <w:nsid w:val="5648627E"/>
     <w:multiLevelType w:val="hybridMultilevel"/>
     <w:tmpl w:val="BDE21148"/>
@@ -3662,7 +4135,7 @@
       </w:rPr>
     </w:lvl>
   </w:abstractNum>
-  <w:abstractNum w:abstractNumId="16" w15:restartNumberingAfterBreak="0">
+  <w:abstractNum w:abstractNumId="17" w15:restartNumberingAfterBreak="0">
     <w:nsid w:val="5C540CC1"/>
     <w:multiLevelType w:val="hybridMultilevel"/>
     <w:tmpl w:val="BEECD3C2"/>
@@ -3775,7 +4248,7 @@
       </w:rPr>
     </w:lvl>
   </w:abstractNum>
-  <w:abstractNum w:abstractNumId="17" w15:restartNumberingAfterBreak="0">
+  <w:abstractNum w:abstractNumId="18" w15:restartNumberingAfterBreak="0">
     <w:nsid w:val="5CD401BC"/>
     <w:multiLevelType w:val="hybridMultilevel"/>
     <w:tmpl w:val="C3201EE6"/>
@@ -3888,7 +4361,7 @@
       </w:rPr>
     </w:lvl>
   </w:abstractNum>
-  <w:abstractNum w:abstractNumId="18" w15:restartNumberingAfterBreak="0">
+  <w:abstractNum w:abstractNumId="19" w15:restartNumberingAfterBreak="0">
     <w:nsid w:val="63E7E59F"/>
     <w:multiLevelType w:val="hybridMultilevel"/>
     <w:tmpl w:val="ACC47052"/>
@@ -4001,7 +4474,7 @@
       </w:rPr>
     </w:lvl>
   </w:abstractNum>
-  <w:abstractNum w:abstractNumId="19" w15:restartNumberingAfterBreak="0">
+  <w:abstractNum w:abstractNumId="20" w15:restartNumberingAfterBreak="0">
     <w:nsid w:val="67E49C5E"/>
     <w:multiLevelType w:val="hybridMultilevel"/>
     <w:tmpl w:val="24486782"/>
@@ -4114,7 +4587,7 @@
       </w:rPr>
     </w:lvl>
   </w:abstractNum>
-  <w:abstractNum w:abstractNumId="20" w15:restartNumberingAfterBreak="0">
+  <w:abstractNum w:abstractNumId="21" w15:restartNumberingAfterBreak="0">
     <w:nsid w:val="6AF77996"/>
     <w:multiLevelType w:val="hybridMultilevel"/>
     <w:tmpl w:val="1B529C6C"/>
@@ -4227,7 +4700,7 @@
       </w:rPr>
     </w:lvl>
   </w:abstractNum>
-  <w:abstractNum w:abstractNumId="21" w15:restartNumberingAfterBreak="0">
+  <w:abstractNum w:abstractNumId="22" w15:restartNumberingAfterBreak="0">
     <w:nsid w:val="6BBDA05F"/>
     <w:multiLevelType w:val="hybridMultilevel"/>
     <w:tmpl w:val="664E497A"/>
@@ -4340,7 +4813,7 @@
       </w:rPr>
     </w:lvl>
   </w:abstractNum>
-  <w:abstractNum w:abstractNumId="22" w15:restartNumberingAfterBreak="0">
+  <w:abstractNum w:abstractNumId="23" w15:restartNumberingAfterBreak="0">
     <w:nsid w:val="7F292C78"/>
     <w:multiLevelType w:val="hybridMultilevel"/>
     <w:tmpl w:val="67F461A8"/>
@@ -4453,7 +4926,7 @@
       </w:rPr>
     </w:lvl>
   </w:abstractNum>
-  <w:abstractNum w:abstractNumId="23" w15:restartNumberingAfterBreak="0">
+  <w:abstractNum w:abstractNumId="24" w15:restartNumberingAfterBreak="0">
     <w:nsid w:val="7FA7FBF4"/>
     <w:multiLevelType w:val="hybridMultilevel"/>
     <w:tmpl w:val="6144D5D8"/>
@@ -4570,40 +5043,40 @@
     <w:abstractNumId w:val="8"/>
   </w:num>
   <w:num w:numId="2" w16cid:durableId="2142841359">
-    <w:abstractNumId w:val="20"/>
+    <w:abstractNumId w:val="21"/>
   </w:num>
   <w:num w:numId="3" w16cid:durableId="39937375">
-    <w:abstractNumId w:val="10"/>
+    <w:abstractNumId w:val="11"/>
   </w:num>
   <w:num w:numId="4" w16cid:durableId="433593691">
-    <w:abstractNumId w:val="17"/>
+    <w:abstractNumId w:val="18"/>
   </w:num>
   <w:num w:numId="5" w16cid:durableId="236601275">
-    <w:abstractNumId w:val="23"/>
+    <w:abstractNumId w:val="24"/>
   </w:num>
   <w:num w:numId="6" w16cid:durableId="1728606640">
-    <w:abstractNumId w:val="11"/>
+    <w:abstractNumId w:val="12"/>
   </w:num>
   <w:num w:numId="7" w16cid:durableId="1271202052">
-    <w:abstractNumId w:val="18"/>
+    <w:abstractNumId w:val="19"/>
   </w:num>
   <w:num w:numId="8" w16cid:durableId="781077350">
-    <w:abstractNumId w:val="19"/>
+    <w:abstractNumId w:val="20"/>
   </w:num>
   <w:num w:numId="9" w16cid:durableId="622687962">
     <w:abstractNumId w:val="1"/>
   </w:num>
   <w:num w:numId="10" w16cid:durableId="297345370">
-    <w:abstractNumId w:val="15"/>
+    <w:abstractNumId w:val="16"/>
   </w:num>
   <w:num w:numId="11" w16cid:durableId="1512335438">
     <w:abstractNumId w:val="4"/>
   </w:num>
   <w:num w:numId="12" w16cid:durableId="1961640718">
-    <w:abstractNumId w:val="13"/>
+    <w:abstractNumId w:val="14"/>
   </w:num>
   <w:num w:numId="13" w16cid:durableId="1375696103">
-    <w:abstractNumId w:val="21"/>
+    <w:abstractNumId w:val="22"/>
   </w:num>
   <w:num w:numId="14" w16cid:durableId="1796606134">
     <w:abstractNumId w:val="3"/>
@@ -4615,28 +5088,31 @@
     <w:abstractNumId w:val="2"/>
   </w:num>
   <w:num w:numId="17" w16cid:durableId="1979987818">
-    <w:abstractNumId w:val="12"/>
+    <w:abstractNumId w:val="13"/>
   </w:num>
   <w:num w:numId="18" w16cid:durableId="1154370617">
     <w:abstractNumId w:val="5"/>
   </w:num>
   <w:num w:numId="19" w16cid:durableId="1186139280">
-    <w:abstractNumId w:val="16"/>
+    <w:abstractNumId w:val="17"/>
   </w:num>
   <w:num w:numId="20" w16cid:durableId="390272240">
-    <w:abstractNumId w:val="22"/>
+    <w:abstractNumId w:val="23"/>
   </w:num>
   <w:num w:numId="21" w16cid:durableId="191114687">
     <w:abstractNumId w:val="0"/>
   </w:num>
   <w:num w:numId="22" w16cid:durableId="40402541">
-    <w:abstractNumId w:val="9"/>
+    <w:abstractNumId w:val="10"/>
   </w:num>
   <w:num w:numId="23" w16cid:durableId="44180556">
     <w:abstractNumId w:val="7"/>
   </w:num>
   <w:num w:numId="24" w16cid:durableId="730083826">
-    <w:abstractNumId w:val="14"/>
+    <w:abstractNumId w:val="15"/>
+  </w:num>
+  <w:num w:numId="25" w16cid:durableId="536163084">
+    <w:abstractNumId w:val="9"/>
   </w:num>
 </w:numbering>
 </file>
@@ -5092,6 +5568,48 @@
       <w:szCs w:val="26"/>
     </w:rPr>
   </w:style>
+  <w:style w:type="paragraph" w:styleId="Heading3">
+    <w:name w:val="heading 3"/>
+    <w:basedOn w:val="Normal"/>
+    <w:next w:val="Normal"/>
+    <w:link w:val="Heading3Char"/>
+    <w:uiPriority w:val="9"/>
+    <w:unhideWhenUsed/>
+    <w:qFormat/>
+    <w:rsid w:val="001924CE"/>
+    <w:pPr>
+      <w:keepNext/>
+      <w:keepLines/>
+      <w:spacing w:before="40" w:after="0"/>
+      <w:outlineLvl w:val="2"/>
+    </w:pPr>
+    <w:rPr>
+      <w:rFonts w:eastAsiaTheme="majorEastAsia" w:cstheme="majorBidi"/>
+      <w:color w:val="538135" w:themeColor="accent6" w:themeShade="BF"/>
+    </w:rPr>
+  </w:style>
+  <w:style w:type="paragraph" w:styleId="Heading4">
+    <w:name w:val="heading 4"/>
+    <w:basedOn w:val="Normal"/>
+    <w:next w:val="Normal"/>
+    <w:link w:val="Heading4Char"/>
+    <w:uiPriority w:val="9"/>
+    <w:unhideWhenUsed/>
+    <w:qFormat/>
+    <w:rsid w:val="00450A26"/>
+    <w:pPr>
+      <w:keepNext/>
+      <w:keepLines/>
+      <w:spacing w:before="40" w:after="0"/>
+      <w:outlineLvl w:val="3"/>
+    </w:pPr>
+    <w:rPr>
+      <w:rFonts w:eastAsiaTheme="majorEastAsia" w:cstheme="majorBidi"/>
+      <w:i/>
+      <w:iCs/>
+      <w:color w:val="538135" w:themeColor="accent6" w:themeShade="BF"/>
+    </w:rPr>
+  </w:style>
   <w:style w:type="character" w:default="1" w:styleId="DefaultParagraphFont">
     <w:name w:val="Default Paragraph Font"/>
     <w:uiPriority w:val="1"/>
@@ -5263,6 +5781,36 @@
       <w:color w:val="44546A" w:themeColor="text2"/>
       <w:sz w:val="18"/>
       <w:szCs w:val="18"/>
+    </w:rPr>
+  </w:style>
+  <w:style w:type="character" w:customStyle="1" w:styleId="Heading3Char">
+    <w:name w:val="Heading 3 Char"/>
+    <w:basedOn w:val="DefaultParagraphFont"/>
+    <w:link w:val="Heading3"/>
+    <w:uiPriority w:val="9"/>
+    <w:rsid w:val="001924CE"/>
+    <w:rPr>
+      <w:rFonts w:ascii="Aptos" w:eastAsiaTheme="majorEastAsia" w:hAnsi="Aptos" w:cstheme="majorBidi"/>
+      <w:color w:val="538135" w:themeColor="accent6" w:themeShade="BF"/>
+      <w:sz w:val="24"/>
+      <w:szCs w:val="24"/>
+      <w:lang w:val="it-IT"/>
+    </w:rPr>
+  </w:style>
+  <w:style w:type="character" w:customStyle="1" w:styleId="Heading4Char">
+    <w:name w:val="Heading 4 Char"/>
+    <w:basedOn w:val="DefaultParagraphFont"/>
+    <w:link w:val="Heading4"/>
+    <w:uiPriority w:val="9"/>
+    <w:rsid w:val="00450A26"/>
+    <w:rPr>
+      <w:rFonts w:ascii="Aptos" w:eastAsiaTheme="majorEastAsia" w:hAnsi="Aptos" w:cstheme="majorBidi"/>
+      <w:i/>
+      <w:iCs/>
+      <w:color w:val="538135" w:themeColor="accent6" w:themeShade="BF"/>
+      <w:sz w:val="24"/>
+      <w:szCs w:val="24"/>
+      <w:lang w:val="it-IT"/>
     </w:rPr>
   </w:style>
 </w:styles>

--- a/documenti/DAP.docx
+++ b/documenti/DAP.docx
@@ -1,6 +1,6 @@
 
 <file path=word/document.xml><?xml version="1.0" encoding="utf-8"?>
-<w:document xmlns:wpc="http://schemas.microsoft.com/office/word/2010/wordprocessingCanvas" xmlns:cx="http://schemas.microsoft.com/office/drawing/2014/chartex" xmlns:cx1="http://schemas.microsoft.com/office/drawing/2015/9/8/chartex" xmlns:cx2="http://schemas.microsoft.com/office/drawing/2015/10/21/chartex" xmlns:cx3="http://schemas.microsoft.com/office/drawing/2016/5/9/chartex" xmlns:cx4="http://schemas.microsoft.com/office/drawing/2016/5/10/chartex" xmlns:cx5="http://schemas.microsoft.com/office/drawing/2016/5/11/chartex" xmlns:cx6="http://schemas.microsoft.com/office/drawing/2016/5/12/chartex" xmlns:cx7="http://schemas.microsoft.com/office/drawing/2016/5/13/chartex" xmlns:cx8="http://schemas.microsoft.com/office/drawing/2016/5/14/chartex" xmlns:mc="http://schemas.openxmlformats.org/markup-compatibility/2006" xmlns:aink="http://schemas.microsoft.com/office/drawing/2016/ink" xmlns:am3d="http://schemas.microsoft.com/office/drawing/2017/model3d" xmlns:o="urn:schemas-microsoft-com:office:office" xmlns:oel="http://schemas.microsoft.com/office/2019/extlst" xmlns:r="http://schemas.openxmlformats.org/officeDocument/2006/relationships" xmlns:m="http://schemas.openxmlformats.org/officeDocument/2006/math" xmlns:v="urn:schemas-microsoft-com:vml" xmlns:wp14="http://schemas.microsoft.com/office/word/2010/wordprocessingDrawing" xmlns:wp="http://schemas.openxmlformats.org/drawingml/2006/wordprocessingDrawing" xmlns:w10="urn:schemas-microsoft-com:office:word" xmlns:w="http://schemas.openxmlformats.org/wordprocessingml/2006/main" xmlns:w14="http://schemas.microsoft.com/office/word/2010/wordml" xmlns:w15="http://schemas.microsoft.com/office/word/2012/wordml" xmlns:w16cex="http://schemas.microsoft.com/office/word/2018/wordml/cex" xmlns:w16cid="http://schemas.microsoft.com/office/word/2016/wordml/cid" xmlns:w16="http://schemas.microsoft.com/office/word/2018/wordml" xmlns:w16sdtdh="http://schemas.microsoft.com/office/word/2020/wordml/sdtdatahash" xmlns:w16se="http://schemas.microsoft.com/office/word/2015/wordml/symex" xmlns:wpg="http://schemas.microsoft.com/office/word/2010/wordprocessingGroup" xmlns:wpi="http://schemas.microsoft.com/office/word/2010/wordprocessingInk" xmlns:wne="http://schemas.microsoft.com/office/word/2006/wordml" xmlns:wps="http://schemas.microsoft.com/office/word/2010/wordprocessingShape" mc:Ignorable="w14 w15 w16se w16cid w16 w16cex w16sdtdh wp14">
+<w:document xmlns:wpc="http://schemas.microsoft.com/office/word/2010/wordprocessingCanvas" xmlns:cx="http://schemas.microsoft.com/office/drawing/2014/chartex" xmlns:cx1="http://schemas.microsoft.com/office/drawing/2015/9/8/chartex" xmlns:cx2="http://schemas.microsoft.com/office/drawing/2015/10/21/chartex" xmlns:cx3="http://schemas.microsoft.com/office/drawing/2016/5/9/chartex" xmlns:cx4="http://schemas.microsoft.com/office/drawing/2016/5/10/chartex" xmlns:cx5="http://schemas.microsoft.com/office/drawing/2016/5/11/chartex" xmlns:cx6="http://schemas.microsoft.com/office/drawing/2016/5/12/chartex" xmlns:cx7="http://schemas.microsoft.com/office/drawing/2016/5/13/chartex" xmlns:cx8="http://schemas.microsoft.com/office/drawing/2016/5/14/chartex" xmlns:mc="http://schemas.openxmlformats.org/markup-compatibility/2006" xmlns:aink="http://schemas.microsoft.com/office/drawing/2016/ink" xmlns:am3d="http://schemas.microsoft.com/office/drawing/2017/model3d" xmlns:o="urn:schemas-microsoft-com:office:office" xmlns:oel="http://schemas.microsoft.com/office/2019/extlst" xmlns:r="http://schemas.openxmlformats.org/officeDocument/2006/relationships" xmlns:m="http://schemas.openxmlformats.org/officeDocument/2006/math" xmlns:v="urn:schemas-microsoft-com:vml" xmlns:wp14="http://schemas.microsoft.com/office/word/2010/wordprocessingDrawing" xmlns:wp="http://schemas.openxmlformats.org/drawingml/2006/wordprocessingDrawing" xmlns:w10="urn:schemas-microsoft-com:office:word" xmlns:w="http://schemas.openxmlformats.org/wordprocessingml/2006/main" xmlns:w14="http://schemas.microsoft.com/office/word/2010/wordml" xmlns:w15="http://schemas.microsoft.com/office/word/2012/wordml" xmlns:w16cex="http://schemas.microsoft.com/office/word/2018/wordml/cex" xmlns:w16cid="http://schemas.microsoft.com/office/word/2016/wordml/cid" xmlns:w16="http://schemas.microsoft.com/office/word/2018/wordml" xmlns:w16sdtdh="http://schemas.microsoft.com/office/word/2020/wordml/sdtdatahash" xmlns:w16se="http://schemas.microsoft.com/office/word/2015/wordml/symex" xmlns:wpg="http://schemas.microsoft.com/office/word/2010/wordprocessingGroup" xmlns:wpi="http://schemas.microsoft.com/office/word/2010/wordprocessingInk" xmlns:wne="http://schemas.microsoft.com/office/word/2006/wordml" xmlns:wps="http://schemas.microsoft.com/office/word/2010/wordprocessingShape" xmlns:a="http://schemas.openxmlformats.org/drawingml/2006/main" xmlns:pic="http://schemas.openxmlformats.org/drawingml/2006/picture" xmlns:a14="http://schemas.microsoft.com/office/drawing/2010/main" xmlns:asvg="http://schemas.microsoft.com/office/drawing/2016/SVG/main" mc:Ignorable="w14 w15 w16se w16cid w16 w16cex w16sdtdh wp14">
   <w:body>
     <w:p>
       <w:pPr>
@@ -529,7 +529,7 @@
             <w:pPr>
               <w:jc w:val="center"/>
             </w:pPr>
-            <w:bookmarkStart w:id="0" w:name="_Hlk162961821"/>
+            <w:bookmarkStart w:name="_Hlk162961821" w:id="0"/>
             <w:r>
               <w:t>Autori</w:t>
             </w:r>
@@ -1155,47 +1155,60 @@
           <w:ilvl w:val="0"/>
           <w:numId w:val="24"/>
         </w:numPr>
-      </w:pPr>
-      <w:proofErr w:type="spellStart"/>
-      <w:r>
-        <w:rPr>
-          <w:b/>
-          <w:bCs/>
+        <w:rPr/>
+      </w:pPr>
+      <w:r>
+        <w:rPr>
+          <w:b w:val="1"/>
+          <w:bCs w:val="1"/>
         </w:rPr>
         <w:t>TipoRisposta.</w:t>
       </w:r>
       <w:r>
         <w:rPr>
-          <w:b/>
-          <w:bCs/>
+          <w:b w:val="1"/>
+          <w:bCs w:val="1"/>
         </w:rPr>
         <w:t>OK</w:t>
       </w:r>
-      <w:proofErr w:type="spellEnd"/>
-      <w:r>
+      <w:r>
+        <w:rPr/>
         <w:t>:</w:t>
       </w:r>
       <w:r>
+        <w:rPr/>
         <w:t xml:space="preserve"> </w:t>
       </w:r>
       <w:r>
+        <w:rPr/>
         <w:t>le credenziali di login sono corrette</w:t>
       </w:r>
       <w:r>
+        <w:rPr/>
         <w:t xml:space="preserve"> si può procedere con l’accesso</w:t>
       </w:r>
       <w:r>
+        <w:rPr/>
         <w:t xml:space="preserve">. In questo caso il </w:t>
       </w:r>
       <w:r>
         <w:rPr>
-          <w:b/>
-          <w:bCs/>
+          <w:b w:val="1"/>
+          <w:bCs w:val="1"/>
         </w:rPr>
         <w:t>payload</w:t>
       </w:r>
       <w:r>
-        <w:t xml:space="preserve"> sarà vuoto;</w:t>
+        <w:rPr/>
+        <w:t xml:space="preserve"> </w:t>
+      </w:r>
+      <w:r>
+        <w:rPr/>
+        <w:t>contiene l’id_utente</w:t>
+      </w:r>
+      <w:r>
+        <w:rPr/>
+        <w:t>;</w:t>
       </w:r>
     </w:p>
     <w:p>
@@ -1257,22 +1270,1548 @@
           <w:ilvl w:val="1"/>
           <w:numId w:val="24"/>
         </w:numPr>
-      </w:pPr>
-      <w:proofErr w:type="spellStart"/>
-      <w:r>
-        <w:rPr>
-          <w:b/>
-          <w:bCs/>
+        <w:rPr/>
+      </w:pPr>
+      <w:r>
+        <w:rPr>
+          <w:b w:val="1"/>
+          <w:bCs w:val="1"/>
         </w:rPr>
         <w:t>TipoErrore.GENERICO</w:t>
       </w:r>
-      <w:proofErr w:type="spellEnd"/>
-      <w:r>
+      <w:r>
+        <w:rPr/>
         <w:t>:</w:t>
       </w:r>
       <w:r>
+        <w:rPr/>
         <w:t xml:space="preserve"> per un errore del server.</w:t>
       </w:r>
+    </w:p>
+    <w:p>
+      <w:pPr>
+        <w:pStyle w:val="Heading4"/>
+        <w:rPr>
+          <w:color w:val="538135" w:themeColor="accent6" w:themeTint="FF" w:themeShade="BF"/>
+        </w:rPr>
+      </w:pPr>
+      <w:r>
+        <w:rPr>
+          <w:color w:val="538135" w:themeColor="accent6" w:themeTint="FF" w:themeShade="BF"/>
+        </w:rPr>
+        <w:t>Registrazione</w:t>
+      </w:r>
+    </w:p>
+    <w:p>
+      <w:r>
+        <w:rPr/>
+        <w:t xml:space="preserve">Il client manda al server un oggetto Richiesta con </w:t>
+      </w:r>
+      <w:r>
+        <w:rPr>
+          <w:b w:val="1"/>
+          <w:bCs w:val="1"/>
+        </w:rPr>
+        <w:t>tipoRichiesta</w:t>
+      </w:r>
+      <w:r>
+        <w:rPr/>
+        <w:t xml:space="preserve"> = </w:t>
+      </w:r>
+      <w:r>
+        <w:rPr>
+          <w:b w:val="1"/>
+          <w:bCs w:val="1"/>
+        </w:rPr>
+        <w:t>TipoRichiesta.REGISTRAZIONE</w:t>
+      </w:r>
+      <w:r>
+        <w:rPr/>
+        <w:t xml:space="preserve"> e </w:t>
+      </w:r>
+      <w:r>
+        <w:rPr>
+          <w:b w:val="1"/>
+          <w:bCs w:val="1"/>
+        </w:rPr>
+        <w:t>payload</w:t>
+      </w:r>
+      <w:r>
+        <w:rPr/>
+        <w:t xml:space="preserve"> così costruito:</w:t>
+      </w:r>
+    </w:p>
+    <w:p>
+      <w:pPr>
+        <w:pStyle w:val="ListParagraph"/>
+        <w:numPr>
+          <w:ilvl w:val="0"/>
+          <w:numId w:val="26"/>
+        </w:numPr>
+        <w:rPr>
+          <w:sz w:val="24"/>
+          <w:szCs w:val="24"/>
+        </w:rPr>
+      </w:pPr>
+      <w:r>
+        <w:rPr/>
+        <w:t>email :</w:t>
+      </w:r>
+      <w:r>
+        <w:rPr/>
+        <w:t xml:space="preserve"> </w:t>
+      </w:r>
+      <w:r>
+        <w:rPr/>
+        <w:t>String</w:t>
+      </w:r>
+    </w:p>
+    <w:p>
+      <w:pPr>
+        <w:pStyle w:val="ListParagraph"/>
+        <w:numPr>
+          <w:ilvl w:val="0"/>
+          <w:numId w:val="26"/>
+        </w:numPr>
+        <w:rPr/>
+      </w:pPr>
+      <w:r>
+        <w:rPr/>
+        <w:t>password :</w:t>
+      </w:r>
+      <w:r>
+        <w:rPr/>
+        <w:t xml:space="preserve"> </w:t>
+      </w:r>
+      <w:r>
+        <w:rPr/>
+        <w:t>String</w:t>
+      </w:r>
+    </w:p>
+    <w:p>
+      <w:r>
+        <w:rPr/>
+        <w:t xml:space="preserve">Se il server risponde con </w:t>
+      </w:r>
+      <w:r>
+        <w:rPr>
+          <w:b w:val="1"/>
+          <w:bCs w:val="1"/>
+        </w:rPr>
+        <w:t>tipoRisposta</w:t>
+      </w:r>
+      <w:r>
+        <w:rPr/>
+        <w:t>:</w:t>
+      </w:r>
+    </w:p>
+    <w:p>
+      <w:pPr>
+        <w:pStyle w:val="ListParagraph"/>
+        <w:numPr>
+          <w:ilvl w:val="0"/>
+          <w:numId w:val="24"/>
+        </w:numPr>
+        <w:rPr/>
+      </w:pPr>
+      <w:r>
+        <w:rPr>
+          <w:b w:val="1"/>
+          <w:bCs w:val="1"/>
+        </w:rPr>
+        <w:t>TipoRisposta.OK</w:t>
+      </w:r>
+      <w:r>
+        <w:rPr/>
+        <w:t xml:space="preserve">: le credenziali di </w:t>
+      </w:r>
+      <w:r>
+        <w:rPr/>
+        <w:t>registrazione</w:t>
+      </w:r>
+      <w:r>
+        <w:rPr/>
+        <w:t xml:space="preserve"> sono corrette si può procedere con</w:t>
+      </w:r>
+      <w:r>
+        <w:rPr/>
+        <w:t xml:space="preserve"> la registrazione</w:t>
+      </w:r>
+      <w:r>
+        <w:rPr/>
+        <w:t xml:space="preserve">. In questo caso il </w:t>
+      </w:r>
+      <w:r>
+        <w:rPr>
+          <w:b w:val="1"/>
+          <w:bCs w:val="1"/>
+        </w:rPr>
+        <w:t>payload</w:t>
+      </w:r>
+      <w:r>
+        <w:rPr/>
+        <w:t xml:space="preserve"> sarà vuoto;</w:t>
+      </w:r>
+    </w:p>
+    <w:p>
+      <w:pPr>
+        <w:pStyle w:val="ListParagraph"/>
+        <w:numPr>
+          <w:ilvl w:val="0"/>
+          <w:numId w:val="24"/>
+        </w:numPr>
+        <w:rPr/>
+      </w:pPr>
+      <w:r>
+        <w:rPr>
+          <w:b w:val="1"/>
+          <w:bCs w:val="1"/>
+        </w:rPr>
+        <w:t>TipoRisposta.ERRORE</w:t>
+      </w:r>
+      <w:r>
+        <w:rPr/>
+        <w:t>: l</w:t>
+      </w:r>
+      <w:r>
+        <w:rPr/>
+        <w:t>a registrazione</w:t>
+      </w:r>
+      <w:r>
+        <w:rPr/>
+        <w:t xml:space="preserve"> viene rifiutat</w:t>
+      </w:r>
+      <w:r>
+        <w:rPr/>
+        <w:t>a</w:t>
+      </w:r>
+      <w:r>
+        <w:rPr/>
+        <w:t xml:space="preserve"> e il </w:t>
+      </w:r>
+      <w:r>
+        <w:rPr>
+          <w:b w:val="1"/>
+          <w:bCs w:val="1"/>
+        </w:rPr>
+        <w:t>payload</w:t>
+      </w:r>
+      <w:r>
+        <w:rPr/>
+        <w:t xml:space="preserve"> contiene nell’indice 0:</w:t>
+      </w:r>
+    </w:p>
+    <w:p>
+      <w:pPr>
+        <w:pStyle w:val="ListParagraph"/>
+        <w:numPr>
+          <w:ilvl w:val="1"/>
+          <w:numId w:val="24"/>
+        </w:numPr>
+        <w:rPr>
+          <w:sz w:val="24"/>
+          <w:szCs w:val="24"/>
+        </w:rPr>
+      </w:pPr>
+      <w:r>
+        <w:rPr>
+          <w:b w:val="1"/>
+          <w:bCs w:val="1"/>
+        </w:rPr>
+        <w:t>TipoErrore.CAMPI_INVALIDI</w:t>
+      </w:r>
+      <w:r>
+        <w:rPr/>
+        <w:t xml:space="preserve">: se </w:t>
+      </w:r>
+      <w:r>
+        <w:rPr/>
+        <w:t>l</w:t>
+      </w:r>
+      <w:r>
+        <w:rPr/>
+        <w:t>’email</w:t>
+      </w:r>
+      <w:r>
+        <w:rPr/>
+        <w:t xml:space="preserve"> a una </w:t>
+      </w:r>
+      <w:r>
+        <w:rPr/>
+        <w:t>sintassi</w:t>
+      </w:r>
+      <w:r>
+        <w:rPr/>
+        <w:t xml:space="preserve"> errata. </w:t>
+      </w:r>
+    </w:p>
+    <w:p>
+      <w:pPr>
+        <w:pStyle w:val="ListParagraph"/>
+        <w:numPr>
+          <w:ilvl w:val="1"/>
+          <w:numId w:val="24"/>
+        </w:numPr>
+        <w:rPr>
+          <w:sz w:val="24"/>
+          <w:szCs w:val="24"/>
+        </w:rPr>
+      </w:pPr>
+      <w:r>
+        <w:rPr>
+          <w:b w:val="1"/>
+          <w:bCs w:val="1"/>
+        </w:rPr>
+        <w:t>TipoErrore.GENERICO</w:t>
+      </w:r>
+      <w:r>
+        <w:rPr/>
+        <w:t>: per un errore del server.</w:t>
+      </w:r>
+    </w:p>
+    <w:p>
+      <w:pPr>
+        <w:pStyle w:val="Heading4"/>
+        <w:rPr>
+          <w:color w:val="538135" w:themeColor="accent6" w:themeTint="FF" w:themeShade="BF"/>
+        </w:rPr>
+      </w:pPr>
+      <w:r>
+        <w:rPr>
+          <w:color w:val="538135" w:themeColor="accent6" w:themeTint="FF" w:themeShade="BF"/>
+        </w:rPr>
+        <w:t>Visualizza Profilo</w:t>
+      </w:r>
+    </w:p>
+    <w:p>
+      <w:r>
+        <w:rPr/>
+        <w:t xml:space="preserve">Il client manda al server un oggetto Richiesta con </w:t>
+      </w:r>
+      <w:r>
+        <w:rPr>
+          <w:b w:val="1"/>
+          <w:bCs w:val="1"/>
+        </w:rPr>
+        <w:t>tipoRichiesta</w:t>
+      </w:r>
+      <w:r>
+        <w:rPr/>
+        <w:t xml:space="preserve"> = </w:t>
+      </w:r>
+      <w:r>
+        <w:rPr>
+          <w:b w:val="1"/>
+          <w:bCs w:val="1"/>
+        </w:rPr>
+        <w:t>TipoRichiesta.VISUALIZZA</w:t>
+      </w:r>
+      <w:r>
+        <w:rPr>
+          <w:b w:val="1"/>
+          <w:bCs w:val="1"/>
+        </w:rPr>
+        <w:t>_PROFILO</w:t>
+      </w:r>
+      <w:r>
+        <w:rPr/>
+        <w:t xml:space="preserve"> e </w:t>
+      </w:r>
+      <w:r>
+        <w:rPr>
+          <w:b w:val="1"/>
+          <w:bCs w:val="1"/>
+        </w:rPr>
+        <w:t>payload</w:t>
+      </w:r>
+      <w:r>
+        <w:rPr/>
+        <w:t xml:space="preserve"> così costruito:</w:t>
+      </w:r>
+    </w:p>
+    <w:p>
+      <w:pPr>
+        <w:pStyle w:val="ListParagraph"/>
+        <w:numPr>
+          <w:ilvl w:val="0"/>
+          <w:numId w:val="27"/>
+        </w:numPr>
+        <w:rPr/>
+      </w:pPr>
+      <w:r>
+        <w:rPr/>
+        <w:t>ID_Utente</w:t>
+      </w:r>
+      <w:r>
+        <w:rPr/>
+        <w:t xml:space="preserve"> : </w:t>
+      </w:r>
+      <w:r>
+        <w:rPr/>
+        <w:t xml:space="preserve">Integer </w:t>
+      </w:r>
+    </w:p>
+    <w:p>
+      <w:r>
+        <w:rPr/>
+        <w:t xml:space="preserve">Se il server risponde con </w:t>
+      </w:r>
+      <w:r>
+        <w:rPr>
+          <w:b w:val="1"/>
+          <w:bCs w:val="1"/>
+        </w:rPr>
+        <w:t>tipoRisposta</w:t>
+      </w:r>
+      <w:r>
+        <w:rPr/>
+        <w:t>:</w:t>
+      </w:r>
+    </w:p>
+    <w:p>
+      <w:pPr>
+        <w:pStyle w:val="ListParagraph"/>
+        <w:numPr>
+          <w:ilvl w:val="0"/>
+          <w:numId w:val="24"/>
+        </w:numPr>
+        <w:rPr>
+          <w:b w:val="0"/>
+          <w:bCs w:val="0"/>
+        </w:rPr>
+      </w:pPr>
+      <w:r>
+        <w:rPr>
+          <w:b w:val="1"/>
+          <w:bCs w:val="1"/>
+        </w:rPr>
+        <w:t>TipoRisposta.OK</w:t>
+      </w:r>
+      <w:r>
+        <w:rPr/>
+        <w:t xml:space="preserve">: </w:t>
+      </w:r>
+      <w:r>
+        <w:rPr/>
+        <w:t xml:space="preserve">l’id </w:t>
+      </w:r>
+      <w:r>
+        <w:rPr/>
+        <w:t>fo</w:t>
+      </w:r>
+      <w:r>
+        <w:rPr/>
+        <w:t>r</w:t>
+      </w:r>
+      <w:r>
+        <w:rPr/>
+        <w:t>nito</w:t>
+      </w:r>
+      <w:r>
+        <w:rPr/>
+        <w:t xml:space="preserve"> è coretto. In questo caso il </w:t>
+      </w:r>
+      <w:r>
+        <w:rPr>
+          <w:b w:val="1"/>
+          <w:bCs w:val="1"/>
+        </w:rPr>
+        <w:t>payload</w:t>
+      </w:r>
+      <w:r>
+        <w:rPr/>
+        <w:t xml:space="preserve"> conterrà</w:t>
+      </w:r>
+      <w:r>
+        <w:rPr>
+          <w:b w:val="0"/>
+          <w:bCs w:val="0"/>
+        </w:rPr>
+        <w:t xml:space="preserve">: </w:t>
+      </w:r>
+    </w:p>
+    <w:p>
+      <w:pPr>
+        <w:pStyle w:val="ListParagraph"/>
+        <w:numPr>
+          <w:ilvl w:val="1"/>
+          <w:numId w:val="24"/>
+        </w:numPr>
+        <w:rPr>
+          <w:sz w:val="24"/>
+          <w:szCs w:val="24"/>
+        </w:rPr>
+      </w:pPr>
+      <w:r>
+        <w:rPr>
+          <w:b w:val="0"/>
+          <w:bCs w:val="0"/>
+        </w:rPr>
+        <w:t xml:space="preserve">Se l’utente visualizza il suo </w:t>
+      </w:r>
+      <w:r>
+        <w:rPr>
+          <w:b w:val="1"/>
+          <w:bCs w:val="1"/>
+        </w:rPr>
+        <w:t>ID_UTENTE</w:t>
+      </w:r>
+      <w:r>
+        <w:rPr>
+          <w:b w:val="0"/>
+          <w:bCs w:val="0"/>
+        </w:rPr>
+        <w:t xml:space="preserve">: </w:t>
+      </w:r>
+    </w:p>
+    <w:p>
+      <w:pPr>
+        <w:pStyle w:val="ListParagraph"/>
+        <w:numPr>
+          <w:ilvl w:val="2"/>
+          <w:numId w:val="24"/>
+        </w:numPr>
+        <w:rPr>
+          <w:sz w:val="24"/>
+          <w:szCs w:val="24"/>
+        </w:rPr>
+      </w:pPr>
+      <w:r>
+        <w:rPr>
+          <w:b w:val="0"/>
+          <w:bCs w:val="0"/>
+        </w:rPr>
+        <w:t>N</w:t>
+      </w:r>
+      <w:r>
+        <w:rPr>
+          <w:b w:val="0"/>
+          <w:bCs w:val="0"/>
+        </w:rPr>
+        <w:t>ome</w:t>
+      </w:r>
+      <w:r>
+        <w:rPr>
+          <w:b w:val="0"/>
+          <w:bCs w:val="0"/>
+        </w:rPr>
+        <w:t xml:space="preserve"> </w:t>
+      </w:r>
+    </w:p>
+    <w:p>
+      <w:pPr>
+        <w:pStyle w:val="ListParagraph"/>
+        <w:numPr>
+          <w:ilvl w:val="2"/>
+          <w:numId w:val="24"/>
+        </w:numPr>
+        <w:rPr>
+          <w:sz w:val="24"/>
+          <w:szCs w:val="24"/>
+        </w:rPr>
+      </w:pPr>
+      <w:r>
+        <w:rPr>
+          <w:b w:val="0"/>
+          <w:bCs w:val="0"/>
+        </w:rPr>
+        <w:t>C</w:t>
+      </w:r>
+      <w:r>
+        <w:rPr>
+          <w:b w:val="0"/>
+          <w:bCs w:val="0"/>
+        </w:rPr>
+        <w:t>ognome</w:t>
+      </w:r>
+      <w:r>
+        <w:rPr>
+          <w:b w:val="0"/>
+          <w:bCs w:val="0"/>
+        </w:rPr>
+        <w:t xml:space="preserve"> </w:t>
+      </w:r>
+    </w:p>
+    <w:p>
+      <w:pPr>
+        <w:pStyle w:val="ListParagraph"/>
+        <w:numPr>
+          <w:ilvl w:val="2"/>
+          <w:numId w:val="24"/>
+        </w:numPr>
+        <w:rPr>
+          <w:sz w:val="24"/>
+          <w:szCs w:val="24"/>
+        </w:rPr>
+      </w:pPr>
+      <w:r>
+        <w:rPr>
+          <w:b w:val="0"/>
+          <w:bCs w:val="0"/>
+        </w:rPr>
+        <w:t>data_nascita</w:t>
+      </w:r>
+      <w:r>
+        <w:rPr>
+          <w:b w:val="0"/>
+          <w:bCs w:val="0"/>
+        </w:rPr>
+        <w:t xml:space="preserve"> </w:t>
+      </w:r>
+    </w:p>
+    <w:p>
+      <w:pPr>
+        <w:pStyle w:val="ListParagraph"/>
+        <w:numPr>
+          <w:ilvl w:val="2"/>
+          <w:numId w:val="24"/>
+        </w:numPr>
+        <w:rPr>
+          <w:sz w:val="24"/>
+          <w:szCs w:val="24"/>
+        </w:rPr>
+      </w:pPr>
+      <w:r>
+        <w:rPr>
+          <w:b w:val="0"/>
+          <w:bCs w:val="0"/>
+        </w:rPr>
+        <w:t>città_residenza</w:t>
+      </w:r>
+      <w:r>
+        <w:rPr>
+          <w:b w:val="0"/>
+          <w:bCs w:val="0"/>
+        </w:rPr>
+        <w:t xml:space="preserve"> </w:t>
+      </w:r>
+    </w:p>
+    <w:p>
+      <w:pPr>
+        <w:pStyle w:val="ListParagraph"/>
+        <w:numPr>
+          <w:ilvl w:val="2"/>
+          <w:numId w:val="24"/>
+        </w:numPr>
+        <w:rPr>
+          <w:sz w:val="24"/>
+          <w:szCs w:val="24"/>
+        </w:rPr>
+      </w:pPr>
+      <w:r>
+        <w:rPr>
+          <w:b w:val="0"/>
+          <w:bCs w:val="0"/>
+        </w:rPr>
+        <w:t>C</w:t>
+      </w:r>
+      <w:r>
+        <w:rPr>
+          <w:b w:val="0"/>
+          <w:bCs w:val="0"/>
+        </w:rPr>
+        <w:t>ap</w:t>
+      </w:r>
+      <w:r>
+        <w:rPr>
+          <w:b w:val="0"/>
+          <w:bCs w:val="0"/>
+        </w:rPr>
+        <w:t xml:space="preserve"> </w:t>
+      </w:r>
+    </w:p>
+    <w:p>
+      <w:pPr>
+        <w:pStyle w:val="ListParagraph"/>
+        <w:numPr>
+          <w:ilvl w:val="2"/>
+          <w:numId w:val="24"/>
+        </w:numPr>
+        <w:rPr>
+          <w:sz w:val="24"/>
+          <w:szCs w:val="24"/>
+        </w:rPr>
+      </w:pPr>
+      <w:r>
+        <w:rPr>
+          <w:b w:val="0"/>
+          <w:bCs w:val="0"/>
+        </w:rPr>
+        <w:t>I</w:t>
+      </w:r>
+      <w:r>
+        <w:rPr>
+          <w:b w:val="0"/>
+          <w:bCs w:val="0"/>
+        </w:rPr>
+        <w:t>ndirizzo</w:t>
+      </w:r>
+      <w:r>
+        <w:rPr>
+          <w:b w:val="0"/>
+          <w:bCs w:val="0"/>
+        </w:rPr>
+        <w:t xml:space="preserve"> </w:t>
+      </w:r>
+    </w:p>
+    <w:p>
+      <w:pPr>
+        <w:pStyle w:val="ListParagraph"/>
+        <w:numPr>
+          <w:ilvl w:val="2"/>
+          <w:numId w:val="24"/>
+        </w:numPr>
+        <w:rPr>
+          <w:sz w:val="24"/>
+          <w:szCs w:val="24"/>
+        </w:rPr>
+      </w:pPr>
+      <w:r>
+        <w:rPr>
+          <w:b w:val="0"/>
+          <w:bCs w:val="0"/>
+        </w:rPr>
+        <w:t>E</w:t>
+      </w:r>
+      <w:r>
+        <w:rPr>
+          <w:b w:val="0"/>
+          <w:bCs w:val="0"/>
+        </w:rPr>
+        <w:t>mail</w:t>
+      </w:r>
+      <w:r>
+        <w:rPr>
+          <w:b w:val="0"/>
+          <w:bCs w:val="0"/>
+        </w:rPr>
+        <w:t xml:space="preserve"> </w:t>
+      </w:r>
+    </w:p>
+    <w:p>
+      <w:pPr>
+        <w:pStyle w:val="ListParagraph"/>
+        <w:numPr>
+          <w:ilvl w:val="2"/>
+          <w:numId w:val="24"/>
+        </w:numPr>
+        <w:rPr>
+          <w:sz w:val="24"/>
+          <w:szCs w:val="24"/>
+        </w:rPr>
+      </w:pPr>
+      <w:r>
+        <w:rPr>
+          <w:b w:val="0"/>
+          <w:bCs w:val="0"/>
+        </w:rPr>
+        <w:t>S</w:t>
+      </w:r>
+      <w:r>
+        <w:rPr>
+          <w:b w:val="0"/>
+          <w:bCs w:val="0"/>
+        </w:rPr>
+        <w:t>aldo</w:t>
+      </w:r>
+      <w:r>
+        <w:rPr>
+          <w:b w:val="0"/>
+          <w:bCs w:val="0"/>
+        </w:rPr>
+        <w:t xml:space="preserve"> </w:t>
+      </w:r>
+    </w:p>
+    <w:p>
+      <w:pPr>
+        <w:pStyle w:val="ListParagraph"/>
+        <w:numPr>
+          <w:ilvl w:val="2"/>
+          <w:numId w:val="24"/>
+        </w:numPr>
+        <w:rPr>
+          <w:b w:val="0"/>
+          <w:bCs w:val="0"/>
+        </w:rPr>
+      </w:pPr>
+      <w:r>
+        <w:rPr>
+          <w:b w:val="0"/>
+          <w:bCs w:val="0"/>
+        </w:rPr>
+        <w:t>I</w:t>
+      </w:r>
+      <w:r>
+        <w:rPr>
+          <w:b w:val="0"/>
+          <w:bCs w:val="0"/>
+        </w:rPr>
+        <w:t>ban</w:t>
+      </w:r>
+      <w:r>
+        <w:rPr>
+          <w:b w:val="0"/>
+          <w:bCs w:val="0"/>
+        </w:rPr>
+        <w:t xml:space="preserve"> </w:t>
+      </w:r>
+    </w:p>
+    <w:p>
+      <w:pPr>
+        <w:pStyle w:val="ListParagraph"/>
+        <w:numPr>
+          <w:ilvl w:val="1"/>
+          <w:numId w:val="24"/>
+        </w:numPr>
+        <w:rPr>
+          <w:b w:val="1"/>
+          <w:bCs w:val="1"/>
+          <w:sz w:val="24"/>
+          <w:szCs w:val="24"/>
+        </w:rPr>
+      </w:pPr>
+      <w:r>
+        <w:rPr>
+          <w:b w:val="0"/>
+          <w:bCs w:val="0"/>
+          <w:sz w:val="24"/>
+          <w:szCs w:val="24"/>
+        </w:rPr>
+        <w:t>Se un utente visualizza l’</w:t>
+      </w:r>
+      <w:r>
+        <w:rPr>
+          <w:b w:val="1"/>
+          <w:bCs w:val="1"/>
+          <w:sz w:val="24"/>
+          <w:szCs w:val="24"/>
+        </w:rPr>
+        <w:t>ID_UTENTE</w:t>
+      </w:r>
+      <w:r>
+        <w:rPr>
+          <w:b w:val="0"/>
+          <w:bCs w:val="0"/>
+          <w:sz w:val="24"/>
+          <w:szCs w:val="24"/>
+        </w:rPr>
+        <w:t xml:space="preserve"> di un altro: </w:t>
+      </w:r>
+    </w:p>
+    <w:p>
+      <w:pPr>
+        <w:pStyle w:val="ListParagraph"/>
+        <w:numPr>
+          <w:ilvl w:val="2"/>
+          <w:numId w:val="24"/>
+        </w:numPr>
+        <w:rPr>
+          <w:b w:val="1"/>
+          <w:bCs w:val="1"/>
+          <w:sz w:val="24"/>
+          <w:szCs w:val="24"/>
+        </w:rPr>
+      </w:pPr>
+      <w:r>
+        <w:rPr>
+          <w:b w:val="0"/>
+          <w:bCs w:val="0"/>
+          <w:sz w:val="24"/>
+          <w:szCs w:val="24"/>
+        </w:rPr>
+        <w:t xml:space="preserve">Nome </w:t>
+      </w:r>
+    </w:p>
+    <w:p>
+      <w:pPr>
+        <w:pStyle w:val="ListParagraph"/>
+        <w:numPr>
+          <w:ilvl w:val="2"/>
+          <w:numId w:val="24"/>
+        </w:numPr>
+        <w:rPr>
+          <w:b w:val="1"/>
+          <w:bCs w:val="1"/>
+          <w:sz w:val="24"/>
+          <w:szCs w:val="24"/>
+        </w:rPr>
+      </w:pPr>
+      <w:r>
+        <w:rPr>
+          <w:b w:val="0"/>
+          <w:bCs w:val="0"/>
+          <w:sz w:val="24"/>
+          <w:szCs w:val="24"/>
+        </w:rPr>
+        <w:t xml:space="preserve">Cognome </w:t>
+      </w:r>
+    </w:p>
+    <w:p>
+      <w:pPr>
+        <w:pStyle w:val="ListParagraph"/>
+        <w:numPr>
+          <w:ilvl w:val="2"/>
+          <w:numId w:val="24"/>
+        </w:numPr>
+        <w:rPr>
+          <w:b w:val="1"/>
+          <w:bCs w:val="1"/>
+          <w:sz w:val="24"/>
+          <w:szCs w:val="24"/>
+        </w:rPr>
+      </w:pPr>
+      <w:r>
+        <w:rPr>
+          <w:b w:val="0"/>
+          <w:bCs w:val="0"/>
+          <w:sz w:val="24"/>
+          <w:szCs w:val="24"/>
+        </w:rPr>
+        <w:t>Email</w:t>
+      </w:r>
+      <w:r>
+        <w:rPr>
+          <w:b w:val="0"/>
+          <w:bCs w:val="0"/>
+          <w:sz w:val="24"/>
+          <w:szCs w:val="24"/>
+        </w:rPr>
+        <w:t xml:space="preserve"> </w:t>
+      </w:r>
+    </w:p>
+    <w:p>
+      <w:pPr>
+        <w:pStyle w:val="ListParagraph"/>
+        <w:numPr>
+          <w:ilvl w:val="0"/>
+          <w:numId w:val="24"/>
+        </w:numPr>
+        <w:rPr/>
+      </w:pPr>
+      <w:r>
+        <w:rPr>
+          <w:b w:val="1"/>
+          <w:bCs w:val="1"/>
+        </w:rPr>
+        <w:t>TipoRisposta.ERRORE</w:t>
+      </w:r>
+      <w:r>
+        <w:rPr/>
+        <w:t xml:space="preserve">: la registrazione viene rifiutata e il </w:t>
+      </w:r>
+      <w:r>
+        <w:rPr>
+          <w:b w:val="1"/>
+          <w:bCs w:val="1"/>
+        </w:rPr>
+        <w:t>payload</w:t>
+      </w:r>
+      <w:r>
+        <w:rPr/>
+        <w:t xml:space="preserve"> contiene nell’indice 0:</w:t>
+      </w:r>
+    </w:p>
+    <w:p>
+      <w:pPr>
+        <w:pStyle w:val="ListParagraph"/>
+        <w:numPr>
+          <w:ilvl w:val="1"/>
+          <w:numId w:val="24"/>
+        </w:numPr>
+        <w:rPr>
+          <w:sz w:val="24"/>
+          <w:szCs w:val="24"/>
+        </w:rPr>
+      </w:pPr>
+      <w:r>
+        <w:rPr>
+          <w:b w:val="1"/>
+          <w:bCs w:val="1"/>
+        </w:rPr>
+        <w:t>TipoErrore.OPERAZIONE_INVALIDA</w:t>
+      </w:r>
+      <w:r>
+        <w:rPr/>
+        <w:t xml:space="preserve">: se </w:t>
+      </w:r>
+      <w:r>
+        <w:rPr/>
+        <w:t>l’</w:t>
+      </w:r>
+      <w:r>
+        <w:rPr>
+          <w:b w:val="1"/>
+          <w:bCs w:val="1"/>
+        </w:rPr>
+        <w:t>ID_UTENTE</w:t>
+      </w:r>
+      <w:r>
+        <w:rPr/>
+        <w:t xml:space="preserve"> non viene trovato</w:t>
+      </w:r>
+      <w:r>
+        <w:rPr/>
+        <w:t xml:space="preserve">. </w:t>
+      </w:r>
+    </w:p>
+    <w:p>
+      <w:pPr>
+        <w:pStyle w:val="ListParagraph"/>
+        <w:numPr>
+          <w:ilvl w:val="1"/>
+          <w:numId w:val="24"/>
+        </w:numPr>
+        <w:rPr/>
+      </w:pPr>
+      <w:r>
+        <w:rPr>
+          <w:b w:val="1"/>
+          <w:bCs w:val="1"/>
+        </w:rPr>
+        <w:t>TipoErrore.GENERICO</w:t>
+      </w:r>
+      <w:r>
+        <w:rPr/>
+        <w:t>: per un errore del server.</w:t>
+      </w:r>
+      <w:r>
+        <w:rPr/>
+        <w:t xml:space="preserve"> </w:t>
+      </w:r>
+    </w:p>
+    <w:p>
+      <w:pPr>
+        <w:pStyle w:val="Heading4"/>
+        <w:rPr>
+          <w:color w:val="538135" w:themeColor="accent6" w:themeTint="FF" w:themeShade="BF"/>
+        </w:rPr>
+      </w:pPr>
+    </w:p>
+    <w:p>
+      <w:pPr>
+        <w:pStyle w:val="Heading4"/>
+        <w:rPr>
+          <w:color w:val="538135" w:themeColor="accent6" w:themeTint="FF" w:themeShade="BF"/>
+        </w:rPr>
+      </w:pPr>
+      <w:r>
+        <w:rPr>
+          <w:color w:val="538135" w:themeColor="accent6" w:themeTint="FF" w:themeShade="BF"/>
+        </w:rPr>
+        <w:t>Modifica Profilo</w:t>
+      </w:r>
+    </w:p>
+    <w:p>
+      <w:r>
+        <w:rPr/>
+        <w:t xml:space="preserve">Il client manda al server un oggetto Richiesta con </w:t>
+      </w:r>
+      <w:r>
+        <w:rPr>
+          <w:b w:val="1"/>
+          <w:bCs w:val="1"/>
+        </w:rPr>
+        <w:t>tipoRichiesta</w:t>
+      </w:r>
+      <w:r>
+        <w:rPr/>
+        <w:t xml:space="preserve"> = </w:t>
+      </w:r>
+      <w:r>
+        <w:rPr>
+          <w:b w:val="1"/>
+          <w:bCs w:val="1"/>
+        </w:rPr>
+        <w:t>TipoRichiesta.</w:t>
+      </w:r>
+      <w:r>
+        <w:rPr>
+          <w:b w:val="1"/>
+          <w:bCs w:val="1"/>
+        </w:rPr>
+        <w:t>MODIFICA</w:t>
+      </w:r>
+      <w:r>
+        <w:rPr>
+          <w:b w:val="1"/>
+          <w:bCs w:val="1"/>
+        </w:rPr>
+        <w:t>_PROFILO</w:t>
+      </w:r>
+      <w:r>
+        <w:rPr/>
+        <w:t xml:space="preserve"> e </w:t>
+      </w:r>
+      <w:r>
+        <w:rPr>
+          <w:b w:val="1"/>
+          <w:bCs w:val="1"/>
+        </w:rPr>
+        <w:t>payload</w:t>
+      </w:r>
+      <w:r>
+        <w:rPr/>
+        <w:t xml:space="preserve"> così costruito:</w:t>
+      </w:r>
+    </w:p>
+    <w:p>
+      <w:pPr>
+        <w:pStyle w:val="ListParagraph"/>
+        <w:numPr>
+          <w:ilvl w:val="0"/>
+          <w:numId w:val="28"/>
+        </w:numPr>
+        <w:rPr>
+          <w:sz w:val="24"/>
+          <w:szCs w:val="24"/>
+        </w:rPr>
+      </w:pPr>
+      <w:r>
+        <w:rPr/>
+        <w:t>ID_Utente</w:t>
+      </w:r>
+      <w:r>
+        <w:rPr/>
+        <w:t xml:space="preserve"> : </w:t>
+      </w:r>
+      <w:r>
+        <w:rPr/>
+        <w:t>Integer</w:t>
+      </w:r>
+      <w:r>
+        <w:rPr/>
+        <w:t xml:space="preserve"> </w:t>
+      </w:r>
+    </w:p>
+    <w:p>
+      <w:r>
+        <w:rPr/>
+        <w:t xml:space="preserve">Se il server risponde con </w:t>
+      </w:r>
+      <w:r>
+        <w:rPr>
+          <w:b w:val="1"/>
+          <w:bCs w:val="1"/>
+        </w:rPr>
+        <w:t>tipoRisposta</w:t>
+      </w:r>
+      <w:r>
+        <w:rPr/>
+        <w:t>:</w:t>
+      </w:r>
+    </w:p>
+    <w:p>
+      <w:pPr>
+        <w:pStyle w:val="ListParagraph"/>
+        <w:numPr>
+          <w:ilvl w:val="0"/>
+          <w:numId w:val="24"/>
+        </w:numPr>
+        <w:rPr>
+          <w:b w:val="0"/>
+          <w:bCs w:val="0"/>
+        </w:rPr>
+      </w:pPr>
+      <w:r>
+        <w:rPr>
+          <w:b w:val="1"/>
+          <w:bCs w:val="1"/>
+        </w:rPr>
+        <w:t>TipoRisposta.OK</w:t>
+      </w:r>
+      <w:r>
+        <w:rPr/>
+        <w:t xml:space="preserve">: l’id fornito è coretto. In questo caso il </w:t>
+      </w:r>
+      <w:r>
+        <w:rPr>
+          <w:b w:val="1"/>
+          <w:bCs w:val="1"/>
+        </w:rPr>
+        <w:t>payload</w:t>
+      </w:r>
+      <w:r>
+        <w:rPr/>
+        <w:t xml:space="preserve"> conterrà: </w:t>
+      </w:r>
+    </w:p>
+    <w:p>
+      <w:pPr>
+        <w:pStyle w:val="ListParagraph"/>
+        <w:numPr>
+          <w:ilvl w:val="1"/>
+          <w:numId w:val="24"/>
+        </w:numPr>
+        <w:rPr>
+          <w:sz w:val="24"/>
+          <w:szCs w:val="24"/>
+        </w:rPr>
+      </w:pPr>
+      <w:r>
+        <w:rPr>
+          <w:b w:val="0"/>
+          <w:bCs w:val="0"/>
+        </w:rPr>
+        <w:t xml:space="preserve">Se l’utente visualizza il suo </w:t>
+      </w:r>
+      <w:r>
+        <w:rPr>
+          <w:b w:val="1"/>
+          <w:bCs w:val="1"/>
+        </w:rPr>
+        <w:t>ID_UTENTE</w:t>
+      </w:r>
+      <w:r>
+        <w:rPr>
+          <w:b w:val="0"/>
+          <w:bCs w:val="0"/>
+        </w:rPr>
+        <w:t xml:space="preserve"> lo </w:t>
+      </w:r>
+      <w:r>
+        <w:rPr>
+          <w:b w:val="0"/>
+          <w:bCs w:val="0"/>
+        </w:rPr>
+        <w:t>può</w:t>
+      </w:r>
+      <w:r>
+        <w:rPr>
+          <w:b w:val="0"/>
+          <w:bCs w:val="0"/>
+        </w:rPr>
+        <w:t xml:space="preserve"> modificare</w:t>
+      </w:r>
+      <w:r>
+        <w:rPr>
+          <w:b w:val="0"/>
+          <w:bCs w:val="0"/>
+        </w:rPr>
+        <w:t xml:space="preserve">: </w:t>
+      </w:r>
+    </w:p>
+    <w:p>
+      <w:pPr>
+        <w:pStyle w:val="ListParagraph"/>
+        <w:numPr>
+          <w:ilvl w:val="2"/>
+          <w:numId w:val="24"/>
+        </w:numPr>
+        <w:rPr>
+          <w:sz w:val="24"/>
+          <w:szCs w:val="24"/>
+        </w:rPr>
+      </w:pPr>
+      <w:r>
+        <w:rPr>
+          <w:b w:val="0"/>
+          <w:bCs w:val="0"/>
+        </w:rPr>
+        <w:t xml:space="preserve">Nome </w:t>
+      </w:r>
+    </w:p>
+    <w:p>
+      <w:pPr>
+        <w:pStyle w:val="ListParagraph"/>
+        <w:numPr>
+          <w:ilvl w:val="2"/>
+          <w:numId w:val="24"/>
+        </w:numPr>
+        <w:rPr>
+          <w:sz w:val="24"/>
+          <w:szCs w:val="24"/>
+        </w:rPr>
+      </w:pPr>
+      <w:r>
+        <w:rPr>
+          <w:b w:val="0"/>
+          <w:bCs w:val="0"/>
+        </w:rPr>
+        <w:t xml:space="preserve">Cognome </w:t>
+      </w:r>
+    </w:p>
+    <w:p>
+      <w:pPr>
+        <w:pStyle w:val="ListParagraph"/>
+        <w:numPr>
+          <w:ilvl w:val="2"/>
+          <w:numId w:val="24"/>
+        </w:numPr>
+        <w:rPr>
+          <w:sz w:val="24"/>
+          <w:szCs w:val="24"/>
+        </w:rPr>
+      </w:pPr>
+      <w:r>
+        <w:rPr>
+          <w:b w:val="0"/>
+          <w:bCs w:val="0"/>
+          <w:sz w:val="24"/>
+          <w:szCs w:val="24"/>
+        </w:rPr>
+        <w:t>password</w:t>
+      </w:r>
+    </w:p>
+    <w:p>
+      <w:pPr>
+        <w:pStyle w:val="ListParagraph"/>
+        <w:numPr>
+          <w:ilvl w:val="2"/>
+          <w:numId w:val="24"/>
+        </w:numPr>
+        <w:rPr>
+          <w:sz w:val="24"/>
+          <w:szCs w:val="24"/>
+        </w:rPr>
+      </w:pPr>
+      <w:r>
+        <w:rPr>
+          <w:b w:val="0"/>
+          <w:bCs w:val="0"/>
+        </w:rPr>
+        <w:t xml:space="preserve">data_nascita </w:t>
+      </w:r>
+    </w:p>
+    <w:p>
+      <w:pPr>
+        <w:pStyle w:val="ListParagraph"/>
+        <w:numPr>
+          <w:ilvl w:val="2"/>
+          <w:numId w:val="24"/>
+        </w:numPr>
+        <w:rPr>
+          <w:sz w:val="24"/>
+          <w:szCs w:val="24"/>
+        </w:rPr>
+      </w:pPr>
+      <w:r>
+        <w:rPr>
+          <w:b w:val="0"/>
+          <w:bCs w:val="0"/>
+        </w:rPr>
+        <w:t xml:space="preserve">città_residenza </w:t>
+      </w:r>
+    </w:p>
+    <w:p>
+      <w:pPr>
+        <w:pStyle w:val="ListParagraph"/>
+        <w:numPr>
+          <w:ilvl w:val="2"/>
+          <w:numId w:val="24"/>
+        </w:numPr>
+        <w:rPr>
+          <w:sz w:val="24"/>
+          <w:szCs w:val="24"/>
+        </w:rPr>
+      </w:pPr>
+      <w:r>
+        <w:rPr>
+          <w:b w:val="0"/>
+          <w:bCs w:val="0"/>
+        </w:rPr>
+        <w:t xml:space="preserve">Cap </w:t>
+      </w:r>
+    </w:p>
+    <w:p>
+      <w:pPr>
+        <w:pStyle w:val="ListParagraph"/>
+        <w:numPr>
+          <w:ilvl w:val="2"/>
+          <w:numId w:val="24"/>
+        </w:numPr>
+        <w:rPr>
+          <w:sz w:val="24"/>
+          <w:szCs w:val="24"/>
+        </w:rPr>
+      </w:pPr>
+      <w:r>
+        <w:rPr>
+          <w:b w:val="0"/>
+          <w:bCs w:val="0"/>
+        </w:rPr>
+        <w:t xml:space="preserve">Indirizzo </w:t>
+      </w:r>
+    </w:p>
+    <w:p>
+      <w:pPr>
+        <w:pStyle w:val="ListParagraph"/>
+        <w:numPr>
+          <w:ilvl w:val="2"/>
+          <w:numId w:val="24"/>
+        </w:numPr>
+        <w:rPr>
+          <w:b w:val="0"/>
+          <w:bCs w:val="0"/>
+          <w:sz w:val="24"/>
+          <w:szCs w:val="24"/>
+        </w:rPr>
+      </w:pPr>
+      <w:r>
+        <w:rPr>
+          <w:b w:val="0"/>
+          <w:bCs w:val="0"/>
+        </w:rPr>
+        <w:t>Email</w:t>
+      </w:r>
+      <w:r>
+        <w:rPr>
+          <w:b w:val="0"/>
+          <w:bCs w:val="0"/>
+        </w:rPr>
+        <w:t xml:space="preserve"> </w:t>
+      </w:r>
+    </w:p>
+    <w:p>
+      <w:pPr>
+        <w:pStyle w:val="ListParagraph"/>
+        <w:numPr>
+          <w:ilvl w:val="2"/>
+          <w:numId w:val="24"/>
+        </w:numPr>
+        <w:rPr>
+          <w:b w:val="0"/>
+          <w:bCs w:val="0"/>
+          <w:sz w:val="24"/>
+          <w:szCs w:val="24"/>
+        </w:rPr>
+      </w:pPr>
+      <w:r>
+        <w:rPr>
+          <w:b w:val="0"/>
+          <w:bCs w:val="0"/>
+        </w:rPr>
+        <w:t xml:space="preserve">Iban </w:t>
+      </w:r>
+    </w:p>
+    <w:p>
+      <w:pPr>
+        <w:pStyle w:val="ListParagraph"/>
+        <w:numPr>
+          <w:ilvl w:val="0"/>
+          <w:numId w:val="24"/>
+        </w:numPr>
+        <w:rPr/>
+      </w:pPr>
+      <w:r>
+        <w:rPr>
+          <w:b w:val="1"/>
+          <w:bCs w:val="1"/>
+        </w:rPr>
+        <w:t>TipoRisposta.ERRORE</w:t>
+      </w:r>
+      <w:r>
+        <w:rPr/>
+        <w:t xml:space="preserve">: la registrazione viene rifiutata e il </w:t>
+      </w:r>
+      <w:r>
+        <w:rPr>
+          <w:b w:val="1"/>
+          <w:bCs w:val="1"/>
+        </w:rPr>
+        <w:t>payload</w:t>
+      </w:r>
+      <w:r>
+        <w:rPr/>
+        <w:t xml:space="preserve"> contiene nell’indice 0:</w:t>
+      </w:r>
+    </w:p>
+    <w:p>
+      <w:pPr>
+        <w:pStyle w:val="ListParagraph"/>
+        <w:numPr>
+          <w:ilvl w:val="1"/>
+          <w:numId w:val="24"/>
+        </w:numPr>
+        <w:rPr/>
+      </w:pPr>
+      <w:r>
+        <w:rPr>
+          <w:b w:val="1"/>
+          <w:bCs w:val="1"/>
+        </w:rPr>
+        <w:t>TipoErrore.OPERAZIONE_INVALIDA</w:t>
+      </w:r>
+      <w:r>
+        <w:rPr/>
+        <w:t>: se l’</w:t>
+      </w:r>
+      <w:r>
+        <w:rPr>
+          <w:b w:val="1"/>
+          <w:bCs w:val="1"/>
+        </w:rPr>
+        <w:t>ID_UTENTE</w:t>
+      </w:r>
+      <w:r>
+        <w:rPr/>
+        <w:t xml:space="preserve"> </w:t>
+      </w:r>
+      <w:r>
+        <w:rPr/>
+        <w:t xml:space="preserve">non corrisponde con quello </w:t>
+      </w:r>
+      <w:r>
+        <w:rPr/>
+        <w:t>dell'utente</w:t>
+      </w:r>
+      <w:r>
+        <w:rPr/>
+        <w:t xml:space="preserve">. </w:t>
+      </w:r>
+    </w:p>
+    <w:p>
+      <w:pPr>
+        <w:pStyle w:val="ListParagraph"/>
+        <w:numPr>
+          <w:ilvl w:val="1"/>
+          <w:numId w:val="24"/>
+        </w:numPr>
+        <w:rPr>
+          <w:sz w:val="24"/>
+          <w:szCs w:val="24"/>
+        </w:rPr>
+      </w:pPr>
+      <w:r>
+        <w:rPr>
+          <w:b w:val="1"/>
+          <w:bCs w:val="1"/>
+        </w:rPr>
+        <w:t>TipoErrore.GENERICO</w:t>
+      </w:r>
+      <w:r>
+        <w:rPr/>
+        <w:t>: per un errore del server.</w:t>
+      </w:r>
+    </w:p>
+    <w:p>
+      <w:pPr>
+        <w:pStyle w:val="Normal"/>
+        <w:ind w:left="0"/>
+        <w:rPr>
+          <w:sz w:val="24"/>
+          <w:szCs w:val="24"/>
+        </w:rPr>
+      </w:pPr>
+    </w:p>
+    <w:p>
+      <w:pPr>
+        <w:pStyle w:val="Normal"/>
+        <w:ind w:left="0"/>
+        <w:rPr>
+          <w:sz w:val="24"/>
+          <w:szCs w:val="24"/>
+        </w:rPr>
+      </w:pPr>
+    </w:p>
+    <w:p>
+      <w:pPr>
+        <w:pStyle w:val="Normal"/>
+        <w:ind w:left="0"/>
+        <w:rPr>
+          <w:sz w:val="24"/>
+          <w:szCs w:val="24"/>
+        </w:rPr>
+      </w:pPr>
     </w:p>
     <w:p>
       <w:pPr>
@@ -1460,7 +2999,7 @@
             <w:pPr>
               <w:jc w:val="center"/>
             </w:pPr>
-            <w:bookmarkStart w:id="1" w:name="Indicazioni_committente"/>
+            <w:bookmarkStart w:name="Indicazioni_committente" w:id="1"/>
             <w:r>
               <w:t>Indicazioni committente</w:t>
             </w:r>
@@ -1476,7 +3015,7 @@
             <w:pPr>
               <w:jc w:val="center"/>
             </w:pPr>
-            <w:hyperlink r:id="rId12" w:history="1">
+            <w:hyperlink w:history="1" r:id="rId12">
               <w:r>
                 <w:rPr>
                   <w:rStyle w:val="Hyperlink"/>
@@ -1522,7 +3061,7 @@
             <w:pPr>
               <w:jc w:val="center"/>
             </w:pPr>
-            <w:bookmarkStart w:id="2" w:name="Coding_rules"/>
+            <w:bookmarkStart w:name="Coding_rules" w:id="2"/>
             <w:r>
               <w:t>Coding rules</w:t>
             </w:r>
@@ -1538,7 +3077,7 @@
             <w:pPr>
               <w:jc w:val="center"/>
             </w:pPr>
-            <w:hyperlink r:id="rId13" w:history="1">
+            <w:hyperlink w:history="1" r:id="rId13">
               <w:r>
                 <w:rPr>
                   <w:rStyle w:val="Hyperlink"/>
@@ -1584,7 +3123,7 @@
             <w:pPr>
               <w:jc w:val="center"/>
             </w:pPr>
-            <w:bookmarkStart w:id="3" w:name="Progettazione_database"/>
+            <w:bookmarkStart w:name="Progettazione_database" w:id="3"/>
             <w:r>
               <w:t>Progettazione database</w:t>
             </w:r>
@@ -1600,7 +3139,7 @@
             <w:pPr>
               <w:jc w:val="center"/>
             </w:pPr>
-            <w:hyperlink r:id="rId14" w:history="1">
+            <w:hyperlink w:history="1" r:id="rId14">
               <w:r>
                 <w:rPr>
                   <w:rStyle w:val="Hyperlink"/>
@@ -1660,7 +3199,7 @@
             <w:pPr>
               <w:jc w:val="center"/>
             </w:pPr>
-            <w:hyperlink r:id="rId15" w:history="1">
+            <w:hyperlink w:history="1" r:id="rId15">
               <w:proofErr w:type="spellStart"/>
               <w:r>
                 <w:rPr>
@@ -1746,7 +3285,7 @@
             <w:pPr>
               <w:jc w:val="center"/>
             </w:pPr>
-            <w:hyperlink r:id="rId16" w:history="1">
+            <w:hyperlink w:history="1" r:id="rId16">
               <w:r>
                 <w:rPr>
                   <w:rStyle w:val="Hyperlink"/>
@@ -1814,7 +3353,7 @@
             <w:pPr>
               <w:jc w:val="center"/>
             </w:pPr>
-            <w:hyperlink r:id="rId17" w:history="1">
+            <w:hyperlink w:history="1" r:id="rId17">
               <w:r>
                 <w:rPr>
                   <w:rStyle w:val="Hyperlink"/>
@@ -1882,7 +3421,7 @@
             <w:pPr>
               <w:jc w:val="center"/>
             </w:pPr>
-            <w:hyperlink r:id="rId18" w:history="1">
+            <w:hyperlink w:history="1" r:id="rId18">
               <w:r>
                 <w:rPr>
                   <w:rStyle w:val="Hyperlink"/>
@@ -1950,7 +3489,7 @@
             <w:pPr>
               <w:jc w:val="center"/>
             </w:pPr>
-            <w:hyperlink r:id="rId19" w:history="1">
+            <w:hyperlink w:history="1" r:id="rId19">
               <w:r>
                 <w:rPr>
                   <w:rStyle w:val="Hyperlink"/>
@@ -2018,7 +3557,7 @@
             <w:pPr>
               <w:jc w:val="center"/>
             </w:pPr>
-            <w:hyperlink r:id="rId20" w:history="1">
+            <w:hyperlink w:history="1" r:id="rId20">
               <w:r>
                 <w:rPr>
                   <w:rStyle w:val="Hyperlink"/>
@@ -2104,7 +3643,7 @@
             <w:pPr>
               <w:jc w:val="center"/>
             </w:pPr>
-            <w:hyperlink r:id="rId21" w:history="1">
+            <w:hyperlink w:history="1" r:id="rId21">
               <w:r>
                 <w:rPr>
                   <w:rStyle w:val="Hyperlink"/>
@@ -2190,7 +3729,7 @@
             <w:pPr>
               <w:jc w:val="center"/>
             </w:pPr>
-            <w:hyperlink r:id="rId22" w:history="1">
+            <w:hyperlink w:history="1" r:id="rId22">
               <w:proofErr w:type="spellStart"/>
               <w:r>
                 <w:rPr>
@@ -2228,7 +3767,7 @@
     </w:tbl>
     <w:p/>
     <w:sectPr>
-      <w:pgSz w:w="12240" w:h="15840"/>
+      <w:pgSz w:w="12240" w:h="15840" w:orient="portrait"/>
       <w:pgMar w:top="1440" w:right="1440" w:bottom="1440" w:left="1440" w:header="720" w:footer="720" w:gutter="0"/>
       <w:cols w:space="720"/>
       <w:docGrid w:linePitch="360"/>
@@ -2239,6 +3778,258 @@
 
 <file path=word/numbering.xml><?xml version="1.0" encoding="utf-8"?>
 <w:numbering xmlns:wpc="http://schemas.microsoft.com/office/word/2010/wordprocessingCanvas" xmlns:cx="http://schemas.microsoft.com/office/drawing/2014/chartex" xmlns:cx1="http://schemas.microsoft.com/office/drawing/2015/9/8/chartex" xmlns:cx2="http://schemas.microsoft.com/office/drawing/2015/10/21/chartex" xmlns:cx3="http://schemas.microsoft.com/office/drawing/2016/5/9/chartex" xmlns:cx4="http://schemas.microsoft.com/office/drawing/2016/5/10/chartex" xmlns:cx5="http://schemas.microsoft.com/office/drawing/2016/5/11/chartex" xmlns:cx6="http://schemas.microsoft.com/office/drawing/2016/5/12/chartex" xmlns:cx7="http://schemas.microsoft.com/office/drawing/2016/5/13/chartex" xmlns:cx8="http://schemas.microsoft.com/office/drawing/2016/5/14/chartex" xmlns:mc="http://schemas.openxmlformats.org/markup-compatibility/2006" xmlns:aink="http://schemas.microsoft.com/office/drawing/2016/ink" xmlns:am3d="http://schemas.microsoft.com/office/drawing/2017/model3d" xmlns:o="urn:schemas-microsoft-com:office:office" xmlns:oel="http://schemas.microsoft.com/office/2019/extlst" xmlns:r="http://schemas.openxmlformats.org/officeDocument/2006/relationships" xmlns:m="http://schemas.openxmlformats.org/officeDocument/2006/math" xmlns:v="urn:schemas-microsoft-com:vml" xmlns:wp14="http://schemas.microsoft.com/office/word/2010/wordprocessingDrawing" xmlns:wp="http://schemas.openxmlformats.org/drawingml/2006/wordprocessingDrawing" xmlns:w10="urn:schemas-microsoft-com:office:word" xmlns:w="http://schemas.openxmlformats.org/wordprocessingml/2006/main" xmlns:w14="http://schemas.microsoft.com/office/word/2010/wordml" xmlns:w15="http://schemas.microsoft.com/office/word/2012/wordml" xmlns:w16cex="http://schemas.microsoft.com/office/word/2018/wordml/cex" xmlns:w16cid="http://schemas.microsoft.com/office/word/2016/wordml/cid" xmlns:w16="http://schemas.microsoft.com/office/word/2018/wordml" xmlns:w16sdtdh="http://schemas.microsoft.com/office/word/2020/wordml/sdtdatahash" xmlns:w16se="http://schemas.microsoft.com/office/word/2015/wordml/symex" xmlns:wpg="http://schemas.microsoft.com/office/word/2010/wordprocessingGroup" xmlns:wpi="http://schemas.microsoft.com/office/word/2010/wordprocessingInk" xmlns:wne="http://schemas.microsoft.com/office/word/2006/wordml" xmlns:wps="http://schemas.microsoft.com/office/word/2010/wordprocessingShape" mc:Ignorable="w14 w15 w16se w16cid w16 w16cex w16sdtdh wp14">
+  <w:abstractNum xmlns:w="http://schemas.openxmlformats.org/wordprocessingml/2006/main" w:abstractNumId="27">
+    <w:nsid w:val="69d7eb0"/>
+    <w:multiLevelType xmlns:w="http://schemas.openxmlformats.org/wordprocessingml/2006/main" w:val="hybridMultilevel"/>
+    <w:lvl xmlns:w="http://schemas.openxmlformats.org/wordprocessingml/2006/main" w:ilvl="0">
+      <w:numFmt w:val="decimal"/>
+      <w:lvlText w:val="%1."/>
+      <w:lvlJc w:val="left"/>
+      <w:pPr>
+        <w:ind w:left="773" w:hanging="360"/>
+      </w:pPr>
+    </w:lvl>
+    <w:lvl xmlns:w="http://schemas.openxmlformats.org/wordprocessingml/2006/main" w:ilvl="1">
+      <w:start w:val="1"/>
+      <w:numFmt w:val="lowerLetter"/>
+      <w:lvlText w:val="%2."/>
+      <w:lvlJc w:val="left"/>
+      <w:pPr>
+        <w:ind w:left="1493" w:hanging="360"/>
+      </w:pPr>
+    </w:lvl>
+    <w:lvl xmlns:w="http://schemas.openxmlformats.org/wordprocessingml/2006/main" w:ilvl="2">
+      <w:start w:val="1"/>
+      <w:numFmt w:val="lowerRoman"/>
+      <w:lvlText w:val="%3."/>
+      <w:lvlJc w:val="right"/>
+      <w:pPr>
+        <w:ind w:left="2213" w:hanging="180"/>
+      </w:pPr>
+    </w:lvl>
+    <w:lvl xmlns:w="http://schemas.openxmlformats.org/wordprocessingml/2006/main" w:ilvl="3">
+      <w:start w:val="1"/>
+      <w:numFmt w:val="decimal"/>
+      <w:lvlText w:val="%4."/>
+      <w:lvlJc w:val="left"/>
+      <w:pPr>
+        <w:ind w:left="2933" w:hanging="360"/>
+      </w:pPr>
+    </w:lvl>
+    <w:lvl xmlns:w="http://schemas.openxmlformats.org/wordprocessingml/2006/main" w:ilvl="4">
+      <w:start w:val="1"/>
+      <w:numFmt w:val="lowerLetter"/>
+      <w:lvlText w:val="%5."/>
+      <w:lvlJc w:val="left"/>
+      <w:pPr>
+        <w:ind w:left="3653" w:hanging="360"/>
+      </w:pPr>
+    </w:lvl>
+    <w:lvl xmlns:w="http://schemas.openxmlformats.org/wordprocessingml/2006/main" w:ilvl="5">
+      <w:start w:val="1"/>
+      <w:numFmt w:val="lowerRoman"/>
+      <w:lvlText w:val="%6."/>
+      <w:lvlJc w:val="right"/>
+      <w:pPr>
+        <w:ind w:left="4373" w:hanging="180"/>
+      </w:pPr>
+    </w:lvl>
+    <w:lvl xmlns:w="http://schemas.openxmlformats.org/wordprocessingml/2006/main" w:ilvl="6">
+      <w:start w:val="1"/>
+      <w:numFmt w:val="decimal"/>
+      <w:lvlText w:val="%7."/>
+      <w:lvlJc w:val="left"/>
+      <w:pPr>
+        <w:ind w:left="5093" w:hanging="360"/>
+      </w:pPr>
+    </w:lvl>
+    <w:lvl xmlns:w="http://schemas.openxmlformats.org/wordprocessingml/2006/main" w:ilvl="7">
+      <w:start w:val="1"/>
+      <w:numFmt w:val="lowerLetter"/>
+      <w:lvlText w:val="%8."/>
+      <w:lvlJc w:val="left"/>
+      <w:pPr>
+        <w:ind w:left="5813" w:hanging="360"/>
+      </w:pPr>
+    </w:lvl>
+    <w:lvl xmlns:w="http://schemas.openxmlformats.org/wordprocessingml/2006/main" w:ilvl="8">
+      <w:start w:val="1"/>
+      <w:numFmt w:val="lowerRoman"/>
+      <w:lvlText w:val="%9."/>
+      <w:lvlJc w:val="right"/>
+      <w:pPr>
+        <w:ind w:left="6533" w:hanging="180"/>
+      </w:pPr>
+    </w:lvl>
+  </w:abstractNum>
+  <w:abstractNum xmlns:w="http://schemas.openxmlformats.org/wordprocessingml/2006/main" w:abstractNumId="26">
+    <w:nsid w:val="1e4ac9c7"/>
+    <w:multiLevelType xmlns:w="http://schemas.openxmlformats.org/wordprocessingml/2006/main" w:val="hybridMultilevel"/>
+    <w:lvl xmlns:w="http://schemas.openxmlformats.org/wordprocessingml/2006/main" w:ilvl="0">
+      <w:numFmt w:val="decimal"/>
+      <w:lvlText w:val="%1."/>
+      <w:lvlJc w:val="left"/>
+      <w:pPr>
+        <w:ind w:left="773" w:hanging="360"/>
+      </w:pPr>
+    </w:lvl>
+    <w:lvl xmlns:w="http://schemas.openxmlformats.org/wordprocessingml/2006/main" w:ilvl="1">
+      <w:start w:val="1"/>
+      <w:numFmt w:val="lowerLetter"/>
+      <w:lvlText w:val="%2."/>
+      <w:lvlJc w:val="left"/>
+      <w:pPr>
+        <w:ind w:left="1493" w:hanging="360"/>
+      </w:pPr>
+    </w:lvl>
+    <w:lvl xmlns:w="http://schemas.openxmlformats.org/wordprocessingml/2006/main" w:ilvl="2">
+      <w:start w:val="1"/>
+      <w:numFmt w:val="lowerRoman"/>
+      <w:lvlText w:val="%3."/>
+      <w:lvlJc w:val="right"/>
+      <w:pPr>
+        <w:ind w:left="2213" w:hanging="180"/>
+      </w:pPr>
+    </w:lvl>
+    <w:lvl xmlns:w="http://schemas.openxmlformats.org/wordprocessingml/2006/main" w:ilvl="3">
+      <w:start w:val="1"/>
+      <w:numFmt w:val="decimal"/>
+      <w:lvlText w:val="%4."/>
+      <w:lvlJc w:val="left"/>
+      <w:pPr>
+        <w:ind w:left="2933" w:hanging="360"/>
+      </w:pPr>
+    </w:lvl>
+    <w:lvl xmlns:w="http://schemas.openxmlformats.org/wordprocessingml/2006/main" w:ilvl="4">
+      <w:start w:val="1"/>
+      <w:numFmt w:val="lowerLetter"/>
+      <w:lvlText w:val="%5."/>
+      <w:lvlJc w:val="left"/>
+      <w:pPr>
+        <w:ind w:left="3653" w:hanging="360"/>
+      </w:pPr>
+    </w:lvl>
+    <w:lvl xmlns:w="http://schemas.openxmlformats.org/wordprocessingml/2006/main" w:ilvl="5">
+      <w:start w:val="1"/>
+      <w:numFmt w:val="lowerRoman"/>
+      <w:lvlText w:val="%6."/>
+      <w:lvlJc w:val="right"/>
+      <w:pPr>
+        <w:ind w:left="4373" w:hanging="180"/>
+      </w:pPr>
+    </w:lvl>
+    <w:lvl xmlns:w="http://schemas.openxmlformats.org/wordprocessingml/2006/main" w:ilvl="6">
+      <w:start w:val="1"/>
+      <w:numFmt w:val="decimal"/>
+      <w:lvlText w:val="%7."/>
+      <w:lvlJc w:val="left"/>
+      <w:pPr>
+        <w:ind w:left="5093" w:hanging="360"/>
+      </w:pPr>
+    </w:lvl>
+    <w:lvl xmlns:w="http://schemas.openxmlformats.org/wordprocessingml/2006/main" w:ilvl="7">
+      <w:start w:val="1"/>
+      <w:numFmt w:val="lowerLetter"/>
+      <w:lvlText w:val="%8."/>
+      <w:lvlJc w:val="left"/>
+      <w:pPr>
+        <w:ind w:left="5813" w:hanging="360"/>
+      </w:pPr>
+    </w:lvl>
+    <w:lvl xmlns:w="http://schemas.openxmlformats.org/wordprocessingml/2006/main" w:ilvl="8">
+      <w:start w:val="1"/>
+      <w:numFmt w:val="lowerRoman"/>
+      <w:lvlText w:val="%9."/>
+      <w:lvlJc w:val="right"/>
+      <w:pPr>
+        <w:ind w:left="6533" w:hanging="180"/>
+      </w:pPr>
+    </w:lvl>
+  </w:abstractNum>
+  <w:abstractNum xmlns:w="http://schemas.openxmlformats.org/wordprocessingml/2006/main" w:abstractNumId="25">
+    <w:nsid w:val="f53e6e0"/>
+    <w:multiLevelType xmlns:w="http://schemas.openxmlformats.org/wordprocessingml/2006/main" w:val="hybridMultilevel"/>
+    <w:lvl xmlns:w="http://schemas.openxmlformats.org/wordprocessingml/2006/main" w:ilvl="0">
+      <w:numFmt w:val="decimal"/>
+      <w:lvlText w:val="%1."/>
+      <w:lvlJc w:val="left"/>
+      <w:pPr>
+        <w:ind w:left="773" w:hanging="360"/>
+      </w:pPr>
+    </w:lvl>
+    <w:lvl xmlns:w="http://schemas.openxmlformats.org/wordprocessingml/2006/main" w:ilvl="1">
+      <w:start w:val="1"/>
+      <w:numFmt w:val="lowerLetter"/>
+      <w:lvlText w:val="%2."/>
+      <w:lvlJc w:val="left"/>
+      <w:pPr>
+        <w:ind w:left="1493" w:hanging="360"/>
+      </w:pPr>
+    </w:lvl>
+    <w:lvl xmlns:w="http://schemas.openxmlformats.org/wordprocessingml/2006/main" w:ilvl="2">
+      <w:start w:val="1"/>
+      <w:numFmt w:val="lowerRoman"/>
+      <w:lvlText w:val="%3."/>
+      <w:lvlJc w:val="right"/>
+      <w:pPr>
+        <w:ind w:left="2213" w:hanging="180"/>
+      </w:pPr>
+    </w:lvl>
+    <w:lvl xmlns:w="http://schemas.openxmlformats.org/wordprocessingml/2006/main" w:ilvl="3">
+      <w:start w:val="1"/>
+      <w:numFmt w:val="decimal"/>
+      <w:lvlText w:val="%4."/>
+      <w:lvlJc w:val="left"/>
+      <w:pPr>
+        <w:ind w:left="2933" w:hanging="360"/>
+      </w:pPr>
+    </w:lvl>
+    <w:lvl xmlns:w="http://schemas.openxmlformats.org/wordprocessingml/2006/main" w:ilvl="4">
+      <w:start w:val="1"/>
+      <w:numFmt w:val="lowerLetter"/>
+      <w:lvlText w:val="%5."/>
+      <w:lvlJc w:val="left"/>
+      <w:pPr>
+        <w:ind w:left="3653" w:hanging="360"/>
+      </w:pPr>
+    </w:lvl>
+    <w:lvl xmlns:w="http://schemas.openxmlformats.org/wordprocessingml/2006/main" w:ilvl="5">
+      <w:start w:val="1"/>
+      <w:numFmt w:val="lowerRoman"/>
+      <w:lvlText w:val="%6."/>
+      <w:lvlJc w:val="right"/>
+      <w:pPr>
+        <w:ind w:left="4373" w:hanging="180"/>
+      </w:pPr>
+    </w:lvl>
+    <w:lvl xmlns:w="http://schemas.openxmlformats.org/wordprocessingml/2006/main" w:ilvl="6">
+      <w:start w:val="1"/>
+      <w:numFmt w:val="decimal"/>
+      <w:lvlText w:val="%7."/>
+      <w:lvlJc w:val="left"/>
+      <w:pPr>
+        <w:ind w:left="5093" w:hanging="360"/>
+      </w:pPr>
+    </w:lvl>
+    <w:lvl xmlns:w="http://schemas.openxmlformats.org/wordprocessingml/2006/main" w:ilvl="7">
+      <w:start w:val="1"/>
+      <w:numFmt w:val="lowerLetter"/>
+      <w:lvlText w:val="%8."/>
+      <w:lvlJc w:val="left"/>
+      <w:pPr>
+        <w:ind w:left="5813" w:hanging="360"/>
+      </w:pPr>
+    </w:lvl>
+    <w:lvl xmlns:w="http://schemas.openxmlformats.org/wordprocessingml/2006/main" w:ilvl="8">
+      <w:start w:val="1"/>
+      <w:numFmt w:val="lowerRoman"/>
+      <w:lvlText w:val="%9."/>
+      <w:lvlJc w:val="right"/>
+      <w:pPr>
+        <w:ind w:left="6533" w:hanging="180"/>
+      </w:pPr>
+    </w:lvl>
+  </w:abstractNum>
   <w:abstractNum w:abstractNumId="0" w15:restartNumberingAfterBreak="0">
     <w:nsid w:val="00C8DEE0"/>
     <w:multiLevelType w:val="hybridMultilevel"/>
@@ -2252,7 +4043,7 @@
         <w:ind w:left="720" w:hanging="360"/>
       </w:pPr>
       <w:rPr>
-        <w:rFonts w:ascii="Symbol" w:hAnsi="Symbol" w:hint="default"/>
+        <w:rFonts w:hint="default" w:ascii="Symbol" w:hAnsi="Symbol"/>
       </w:rPr>
     </w:lvl>
     <w:lvl w:ilvl="1" w:tplc="E5047242">
@@ -2264,7 +4055,7 @@
         <w:ind w:left="1440" w:hanging="360"/>
       </w:pPr>
       <w:rPr>
-        <w:rFonts w:ascii="Courier New" w:hAnsi="Courier New" w:hint="default"/>
+        <w:rFonts w:hint="default" w:ascii="Courier New" w:hAnsi="Courier New"/>
       </w:rPr>
     </w:lvl>
     <w:lvl w:ilvl="2" w:tplc="C6AE9F2A">
@@ -2276,7 +4067,7 @@
         <w:ind w:left="2160" w:hanging="360"/>
       </w:pPr>
       <w:rPr>
-        <w:rFonts w:ascii="Wingdings" w:hAnsi="Wingdings" w:hint="default"/>
+        <w:rFonts w:hint="default" w:ascii="Wingdings" w:hAnsi="Wingdings"/>
       </w:rPr>
     </w:lvl>
     <w:lvl w:ilvl="3" w:tplc="777E9A5C">
@@ -2288,7 +4079,7 @@
         <w:ind w:left="2880" w:hanging="360"/>
       </w:pPr>
       <w:rPr>
-        <w:rFonts w:ascii="Symbol" w:hAnsi="Symbol" w:hint="default"/>
+        <w:rFonts w:hint="default" w:ascii="Symbol" w:hAnsi="Symbol"/>
       </w:rPr>
     </w:lvl>
     <w:lvl w:ilvl="4" w:tplc="20BC2E06">
@@ -2300,7 +4091,7 @@
         <w:ind w:left="3600" w:hanging="360"/>
       </w:pPr>
       <w:rPr>
-        <w:rFonts w:ascii="Courier New" w:hAnsi="Courier New" w:hint="default"/>
+        <w:rFonts w:hint="default" w:ascii="Courier New" w:hAnsi="Courier New"/>
       </w:rPr>
     </w:lvl>
     <w:lvl w:ilvl="5" w:tplc="F42A99CA">
@@ -2312,7 +4103,7 @@
         <w:ind w:left="4320" w:hanging="360"/>
       </w:pPr>
       <w:rPr>
-        <w:rFonts w:ascii="Wingdings" w:hAnsi="Wingdings" w:hint="default"/>
+        <w:rFonts w:hint="default" w:ascii="Wingdings" w:hAnsi="Wingdings"/>
       </w:rPr>
     </w:lvl>
     <w:lvl w:ilvl="6" w:tplc="6506F99C">
@@ -2324,7 +4115,7 @@
         <w:ind w:left="5040" w:hanging="360"/>
       </w:pPr>
       <w:rPr>
-        <w:rFonts w:ascii="Symbol" w:hAnsi="Symbol" w:hint="default"/>
+        <w:rFonts w:hint="default" w:ascii="Symbol" w:hAnsi="Symbol"/>
       </w:rPr>
     </w:lvl>
     <w:lvl w:ilvl="7" w:tplc="61B82CD8">
@@ -2336,7 +4127,7 @@
         <w:ind w:left="5760" w:hanging="360"/>
       </w:pPr>
       <w:rPr>
-        <w:rFonts w:ascii="Courier New" w:hAnsi="Courier New" w:hint="default"/>
+        <w:rFonts w:hint="default" w:ascii="Courier New" w:hAnsi="Courier New"/>
       </w:rPr>
     </w:lvl>
     <w:lvl w:ilvl="8" w:tplc="A8A08BEC">
@@ -2348,7 +4139,7 @@
         <w:ind w:left="6480" w:hanging="360"/>
       </w:pPr>
       <w:rPr>
-        <w:rFonts w:ascii="Wingdings" w:hAnsi="Wingdings" w:hint="default"/>
+        <w:rFonts w:hint="default" w:ascii="Wingdings" w:hAnsi="Wingdings"/>
       </w:rPr>
     </w:lvl>
   </w:abstractNum>
@@ -2365,7 +4156,7 @@
         <w:ind w:left="720" w:hanging="360"/>
       </w:pPr>
       <w:rPr>
-        <w:rFonts w:ascii="Symbol" w:hAnsi="Symbol" w:hint="default"/>
+        <w:rFonts w:hint="default" w:ascii="Symbol" w:hAnsi="Symbol"/>
       </w:rPr>
     </w:lvl>
     <w:lvl w:ilvl="1" w:tplc="75BAD43E">
@@ -2377,7 +4168,7 @@
         <w:ind w:left="1440" w:hanging="360"/>
       </w:pPr>
       <w:rPr>
-        <w:rFonts w:ascii="Courier New" w:hAnsi="Courier New" w:hint="default"/>
+        <w:rFonts w:hint="default" w:ascii="Courier New" w:hAnsi="Courier New"/>
       </w:rPr>
     </w:lvl>
     <w:lvl w:ilvl="2" w:tplc="C84453A0">
@@ -2389,7 +4180,7 @@
         <w:ind w:left="2160" w:hanging="360"/>
       </w:pPr>
       <w:rPr>
-        <w:rFonts w:ascii="Wingdings" w:hAnsi="Wingdings" w:hint="default"/>
+        <w:rFonts w:hint="default" w:ascii="Wingdings" w:hAnsi="Wingdings"/>
       </w:rPr>
     </w:lvl>
     <w:lvl w:ilvl="3" w:tplc="9C0E3FFC">
@@ -2401,7 +4192,7 @@
         <w:ind w:left="2880" w:hanging="360"/>
       </w:pPr>
       <w:rPr>
-        <w:rFonts w:ascii="Symbol" w:hAnsi="Symbol" w:hint="default"/>
+        <w:rFonts w:hint="default" w:ascii="Symbol" w:hAnsi="Symbol"/>
       </w:rPr>
     </w:lvl>
     <w:lvl w:ilvl="4" w:tplc="F362BB84">
@@ -2413,7 +4204,7 @@
         <w:ind w:left="3600" w:hanging="360"/>
       </w:pPr>
       <w:rPr>
-        <w:rFonts w:ascii="Courier New" w:hAnsi="Courier New" w:hint="default"/>
+        <w:rFonts w:hint="default" w:ascii="Courier New" w:hAnsi="Courier New"/>
       </w:rPr>
     </w:lvl>
     <w:lvl w:ilvl="5" w:tplc="26E21B36">
@@ -2425,7 +4216,7 @@
         <w:ind w:left="4320" w:hanging="360"/>
       </w:pPr>
       <w:rPr>
-        <w:rFonts w:ascii="Wingdings" w:hAnsi="Wingdings" w:hint="default"/>
+        <w:rFonts w:hint="default" w:ascii="Wingdings" w:hAnsi="Wingdings"/>
       </w:rPr>
     </w:lvl>
     <w:lvl w:ilvl="6" w:tplc="6A6E9F9A">
@@ -2437,7 +4228,7 @@
         <w:ind w:left="5040" w:hanging="360"/>
       </w:pPr>
       <w:rPr>
-        <w:rFonts w:ascii="Symbol" w:hAnsi="Symbol" w:hint="default"/>
+        <w:rFonts w:hint="default" w:ascii="Symbol" w:hAnsi="Symbol"/>
       </w:rPr>
     </w:lvl>
     <w:lvl w:ilvl="7" w:tplc="57548D4E">
@@ -2449,7 +4240,7 @@
         <w:ind w:left="5760" w:hanging="360"/>
       </w:pPr>
       <w:rPr>
-        <w:rFonts w:ascii="Courier New" w:hAnsi="Courier New" w:hint="default"/>
+        <w:rFonts w:hint="default" w:ascii="Courier New" w:hAnsi="Courier New"/>
       </w:rPr>
     </w:lvl>
     <w:lvl w:ilvl="8" w:tplc="6C440728">
@@ -2461,7 +4252,7 @@
         <w:ind w:left="6480" w:hanging="360"/>
       </w:pPr>
       <w:rPr>
-        <w:rFonts w:ascii="Wingdings" w:hAnsi="Wingdings" w:hint="default"/>
+        <w:rFonts w:hint="default" w:ascii="Wingdings" w:hAnsi="Wingdings"/>
       </w:rPr>
     </w:lvl>
   </w:abstractNum>
@@ -2478,7 +4269,7 @@
         <w:ind w:left="720" w:hanging="360"/>
       </w:pPr>
       <w:rPr>
-        <w:rFonts w:ascii="Symbol" w:hAnsi="Symbol" w:hint="default"/>
+        <w:rFonts w:hint="default" w:ascii="Symbol" w:hAnsi="Symbol"/>
       </w:rPr>
     </w:lvl>
     <w:lvl w:ilvl="1" w:tplc="A398AFBA">
@@ -2490,7 +4281,7 @@
         <w:ind w:left="1440" w:hanging="360"/>
       </w:pPr>
       <w:rPr>
-        <w:rFonts w:ascii="Courier New" w:hAnsi="Courier New" w:hint="default"/>
+        <w:rFonts w:hint="default" w:ascii="Courier New" w:hAnsi="Courier New"/>
       </w:rPr>
     </w:lvl>
     <w:lvl w:ilvl="2" w:tplc="EEEC5D1C">
@@ -2502,7 +4293,7 @@
         <w:ind w:left="2160" w:hanging="360"/>
       </w:pPr>
       <w:rPr>
-        <w:rFonts w:ascii="Wingdings" w:hAnsi="Wingdings" w:hint="default"/>
+        <w:rFonts w:hint="default" w:ascii="Wingdings" w:hAnsi="Wingdings"/>
       </w:rPr>
     </w:lvl>
     <w:lvl w:ilvl="3" w:tplc="5E821786">
@@ -2514,7 +4305,7 @@
         <w:ind w:left="2880" w:hanging="360"/>
       </w:pPr>
       <w:rPr>
-        <w:rFonts w:ascii="Symbol" w:hAnsi="Symbol" w:hint="default"/>
+        <w:rFonts w:hint="default" w:ascii="Symbol" w:hAnsi="Symbol"/>
       </w:rPr>
     </w:lvl>
     <w:lvl w:ilvl="4" w:tplc="B1BCF974">
@@ -2526,7 +4317,7 @@
         <w:ind w:left="3600" w:hanging="360"/>
       </w:pPr>
       <w:rPr>
-        <w:rFonts w:ascii="Courier New" w:hAnsi="Courier New" w:hint="default"/>
+        <w:rFonts w:hint="default" w:ascii="Courier New" w:hAnsi="Courier New"/>
       </w:rPr>
     </w:lvl>
     <w:lvl w:ilvl="5" w:tplc="7A7C8278">
@@ -2538,7 +4329,7 @@
         <w:ind w:left="4320" w:hanging="360"/>
       </w:pPr>
       <w:rPr>
-        <w:rFonts w:ascii="Wingdings" w:hAnsi="Wingdings" w:hint="default"/>
+        <w:rFonts w:hint="default" w:ascii="Wingdings" w:hAnsi="Wingdings"/>
       </w:rPr>
     </w:lvl>
     <w:lvl w:ilvl="6" w:tplc="A490C9D6">
@@ -2550,7 +4341,7 @@
         <w:ind w:left="5040" w:hanging="360"/>
       </w:pPr>
       <w:rPr>
-        <w:rFonts w:ascii="Symbol" w:hAnsi="Symbol" w:hint="default"/>
+        <w:rFonts w:hint="default" w:ascii="Symbol" w:hAnsi="Symbol"/>
       </w:rPr>
     </w:lvl>
     <w:lvl w:ilvl="7" w:tplc="8A52F1FE">
@@ -2562,7 +4353,7 @@
         <w:ind w:left="5760" w:hanging="360"/>
       </w:pPr>
       <w:rPr>
-        <w:rFonts w:ascii="Courier New" w:hAnsi="Courier New" w:hint="default"/>
+        <w:rFonts w:hint="default" w:ascii="Courier New" w:hAnsi="Courier New"/>
       </w:rPr>
     </w:lvl>
     <w:lvl w:ilvl="8" w:tplc="5FAA724C">
@@ -2574,7 +4365,7 @@
         <w:ind w:left="6480" w:hanging="360"/>
       </w:pPr>
       <w:rPr>
-        <w:rFonts w:ascii="Wingdings" w:hAnsi="Wingdings" w:hint="default"/>
+        <w:rFonts w:hint="default" w:ascii="Wingdings" w:hAnsi="Wingdings"/>
       </w:rPr>
     </w:lvl>
   </w:abstractNum>
@@ -2591,7 +4382,7 @@
         <w:ind w:left="720" w:hanging="360"/>
       </w:pPr>
       <w:rPr>
-        <w:rFonts w:ascii="Symbol" w:hAnsi="Symbol" w:hint="default"/>
+        <w:rFonts w:hint="default" w:ascii="Symbol" w:hAnsi="Symbol"/>
       </w:rPr>
     </w:lvl>
     <w:lvl w:ilvl="1" w:tplc="CD0271C4">
@@ -2603,7 +4394,7 @@
         <w:ind w:left="1440" w:hanging="360"/>
       </w:pPr>
       <w:rPr>
-        <w:rFonts w:ascii="Courier New" w:hAnsi="Courier New" w:hint="default"/>
+        <w:rFonts w:hint="default" w:ascii="Courier New" w:hAnsi="Courier New"/>
       </w:rPr>
     </w:lvl>
     <w:lvl w:ilvl="2" w:tplc="1068A64C">
@@ -2615,7 +4406,7 @@
         <w:ind w:left="2160" w:hanging="360"/>
       </w:pPr>
       <w:rPr>
-        <w:rFonts w:ascii="Wingdings" w:hAnsi="Wingdings" w:hint="default"/>
+        <w:rFonts w:hint="default" w:ascii="Wingdings" w:hAnsi="Wingdings"/>
       </w:rPr>
     </w:lvl>
     <w:lvl w:ilvl="3" w:tplc="1B9CB7BE">
@@ -2627,7 +4418,7 @@
         <w:ind w:left="2880" w:hanging="360"/>
       </w:pPr>
       <w:rPr>
-        <w:rFonts w:ascii="Symbol" w:hAnsi="Symbol" w:hint="default"/>
+        <w:rFonts w:hint="default" w:ascii="Symbol" w:hAnsi="Symbol"/>
       </w:rPr>
     </w:lvl>
     <w:lvl w:ilvl="4" w:tplc="9BD00042">
@@ -2639,7 +4430,7 @@
         <w:ind w:left="3600" w:hanging="360"/>
       </w:pPr>
       <w:rPr>
-        <w:rFonts w:ascii="Courier New" w:hAnsi="Courier New" w:hint="default"/>
+        <w:rFonts w:hint="default" w:ascii="Courier New" w:hAnsi="Courier New"/>
       </w:rPr>
     </w:lvl>
     <w:lvl w:ilvl="5" w:tplc="37E22C22">
@@ -2651,7 +4442,7 @@
         <w:ind w:left="4320" w:hanging="360"/>
       </w:pPr>
       <w:rPr>
-        <w:rFonts w:ascii="Wingdings" w:hAnsi="Wingdings" w:hint="default"/>
+        <w:rFonts w:hint="default" w:ascii="Wingdings" w:hAnsi="Wingdings"/>
       </w:rPr>
     </w:lvl>
     <w:lvl w:ilvl="6" w:tplc="60B2E3FA">
@@ -2663,7 +4454,7 @@
         <w:ind w:left="5040" w:hanging="360"/>
       </w:pPr>
       <w:rPr>
-        <w:rFonts w:ascii="Symbol" w:hAnsi="Symbol" w:hint="default"/>
+        <w:rFonts w:hint="default" w:ascii="Symbol" w:hAnsi="Symbol"/>
       </w:rPr>
     </w:lvl>
     <w:lvl w:ilvl="7" w:tplc="A6E0559A">
@@ -2675,7 +4466,7 @@
         <w:ind w:left="5760" w:hanging="360"/>
       </w:pPr>
       <w:rPr>
-        <w:rFonts w:ascii="Courier New" w:hAnsi="Courier New" w:hint="default"/>
+        <w:rFonts w:hint="default" w:ascii="Courier New" w:hAnsi="Courier New"/>
       </w:rPr>
     </w:lvl>
     <w:lvl w:ilvl="8" w:tplc="5440884E">
@@ -2687,7 +4478,7 @@
         <w:ind w:left="6480" w:hanging="360"/>
       </w:pPr>
       <w:rPr>
-        <w:rFonts w:ascii="Wingdings" w:hAnsi="Wingdings" w:hint="default"/>
+        <w:rFonts w:hint="default" w:ascii="Wingdings" w:hAnsi="Wingdings"/>
       </w:rPr>
     </w:lvl>
   </w:abstractNum>
@@ -2704,7 +4495,7 @@
         <w:ind w:left="720" w:hanging="360"/>
       </w:pPr>
       <w:rPr>
-        <w:rFonts w:ascii="Symbol" w:hAnsi="Symbol" w:hint="default"/>
+        <w:rFonts w:hint="default" w:ascii="Symbol" w:hAnsi="Symbol"/>
       </w:rPr>
     </w:lvl>
     <w:lvl w:ilvl="1" w:tplc="C5F4B2E2">
@@ -2716,7 +4507,7 @@
         <w:ind w:left="1440" w:hanging="360"/>
       </w:pPr>
       <w:rPr>
-        <w:rFonts w:ascii="Courier New" w:hAnsi="Courier New" w:hint="default"/>
+        <w:rFonts w:hint="default" w:ascii="Courier New" w:hAnsi="Courier New"/>
       </w:rPr>
     </w:lvl>
     <w:lvl w:ilvl="2" w:tplc="13D40694">
@@ -2728,7 +4519,7 @@
         <w:ind w:left="2160" w:hanging="360"/>
       </w:pPr>
       <w:rPr>
-        <w:rFonts w:ascii="Wingdings" w:hAnsi="Wingdings" w:hint="default"/>
+        <w:rFonts w:hint="default" w:ascii="Wingdings" w:hAnsi="Wingdings"/>
       </w:rPr>
     </w:lvl>
     <w:lvl w:ilvl="3" w:tplc="CC16F12C">
@@ -2740,7 +4531,7 @@
         <w:ind w:left="2880" w:hanging="360"/>
       </w:pPr>
       <w:rPr>
-        <w:rFonts w:ascii="Symbol" w:hAnsi="Symbol" w:hint="default"/>
+        <w:rFonts w:hint="default" w:ascii="Symbol" w:hAnsi="Symbol"/>
       </w:rPr>
     </w:lvl>
     <w:lvl w:ilvl="4" w:tplc="BB1EF52C">
@@ -2752,7 +4543,7 @@
         <w:ind w:left="3600" w:hanging="360"/>
       </w:pPr>
       <w:rPr>
-        <w:rFonts w:ascii="Courier New" w:hAnsi="Courier New" w:hint="default"/>
+        <w:rFonts w:hint="default" w:ascii="Courier New" w:hAnsi="Courier New"/>
       </w:rPr>
     </w:lvl>
     <w:lvl w:ilvl="5" w:tplc="5D3655F4">
@@ -2764,7 +4555,7 @@
         <w:ind w:left="4320" w:hanging="360"/>
       </w:pPr>
       <w:rPr>
-        <w:rFonts w:ascii="Wingdings" w:hAnsi="Wingdings" w:hint="default"/>
+        <w:rFonts w:hint="default" w:ascii="Wingdings" w:hAnsi="Wingdings"/>
       </w:rPr>
     </w:lvl>
     <w:lvl w:ilvl="6" w:tplc="F52668AA">
@@ -2776,7 +4567,7 @@
         <w:ind w:left="5040" w:hanging="360"/>
       </w:pPr>
       <w:rPr>
-        <w:rFonts w:ascii="Symbol" w:hAnsi="Symbol" w:hint="default"/>
+        <w:rFonts w:hint="default" w:ascii="Symbol" w:hAnsi="Symbol"/>
       </w:rPr>
     </w:lvl>
     <w:lvl w:ilvl="7" w:tplc="D416D97A">
@@ -2788,7 +4579,7 @@
         <w:ind w:left="5760" w:hanging="360"/>
       </w:pPr>
       <w:rPr>
-        <w:rFonts w:ascii="Courier New" w:hAnsi="Courier New" w:hint="default"/>
+        <w:rFonts w:hint="default" w:ascii="Courier New" w:hAnsi="Courier New"/>
       </w:rPr>
     </w:lvl>
     <w:lvl w:ilvl="8" w:tplc="CF1CF40E">
@@ -2800,7 +4591,7 @@
         <w:ind w:left="6480" w:hanging="360"/>
       </w:pPr>
       <w:rPr>
-        <w:rFonts w:ascii="Wingdings" w:hAnsi="Wingdings" w:hint="default"/>
+        <w:rFonts w:hint="default" w:ascii="Wingdings" w:hAnsi="Wingdings"/>
       </w:rPr>
     </w:lvl>
   </w:abstractNum>
@@ -2817,7 +4608,7 @@
         <w:ind w:left="720" w:hanging="360"/>
       </w:pPr>
       <w:rPr>
-        <w:rFonts w:ascii="Symbol" w:hAnsi="Symbol" w:hint="default"/>
+        <w:rFonts w:hint="default" w:ascii="Symbol" w:hAnsi="Symbol"/>
       </w:rPr>
     </w:lvl>
     <w:lvl w:ilvl="1" w:tplc="C19E48D0">
@@ -2829,7 +4620,7 @@
         <w:ind w:left="1440" w:hanging="360"/>
       </w:pPr>
       <w:rPr>
-        <w:rFonts w:ascii="Courier New" w:hAnsi="Courier New" w:hint="default"/>
+        <w:rFonts w:hint="default" w:ascii="Courier New" w:hAnsi="Courier New"/>
       </w:rPr>
     </w:lvl>
     <w:lvl w:ilvl="2" w:tplc="CAC6BDA8">
@@ -2841,7 +4632,7 @@
         <w:ind w:left="2160" w:hanging="360"/>
       </w:pPr>
       <w:rPr>
-        <w:rFonts w:ascii="Wingdings" w:hAnsi="Wingdings" w:hint="default"/>
+        <w:rFonts w:hint="default" w:ascii="Wingdings" w:hAnsi="Wingdings"/>
       </w:rPr>
     </w:lvl>
     <w:lvl w:ilvl="3" w:tplc="7062E736">
@@ -2853,7 +4644,7 @@
         <w:ind w:left="2880" w:hanging="360"/>
       </w:pPr>
       <w:rPr>
-        <w:rFonts w:ascii="Symbol" w:hAnsi="Symbol" w:hint="default"/>
+        <w:rFonts w:hint="default" w:ascii="Symbol" w:hAnsi="Symbol"/>
       </w:rPr>
     </w:lvl>
     <w:lvl w:ilvl="4" w:tplc="A698C4AE">
@@ -2865,7 +4656,7 @@
         <w:ind w:left="3600" w:hanging="360"/>
       </w:pPr>
       <w:rPr>
-        <w:rFonts w:ascii="Courier New" w:hAnsi="Courier New" w:hint="default"/>
+        <w:rFonts w:hint="default" w:ascii="Courier New" w:hAnsi="Courier New"/>
       </w:rPr>
     </w:lvl>
     <w:lvl w:ilvl="5" w:tplc="BF42CB2E">
@@ -2877,7 +4668,7 @@
         <w:ind w:left="4320" w:hanging="360"/>
       </w:pPr>
       <w:rPr>
-        <w:rFonts w:ascii="Wingdings" w:hAnsi="Wingdings" w:hint="default"/>
+        <w:rFonts w:hint="default" w:ascii="Wingdings" w:hAnsi="Wingdings"/>
       </w:rPr>
     </w:lvl>
     <w:lvl w:ilvl="6" w:tplc="1B5CFD8E">
@@ -2889,7 +4680,7 @@
         <w:ind w:left="5040" w:hanging="360"/>
       </w:pPr>
       <w:rPr>
-        <w:rFonts w:ascii="Symbol" w:hAnsi="Symbol" w:hint="default"/>
+        <w:rFonts w:hint="default" w:ascii="Symbol" w:hAnsi="Symbol"/>
       </w:rPr>
     </w:lvl>
     <w:lvl w:ilvl="7" w:tplc="CCA671E0">
@@ -2901,7 +4692,7 @@
         <w:ind w:left="5760" w:hanging="360"/>
       </w:pPr>
       <w:rPr>
-        <w:rFonts w:ascii="Courier New" w:hAnsi="Courier New" w:hint="default"/>
+        <w:rFonts w:hint="default" w:ascii="Courier New" w:hAnsi="Courier New"/>
       </w:rPr>
     </w:lvl>
     <w:lvl w:ilvl="8" w:tplc="155CD3B6">
@@ -2913,7 +4704,7 @@
         <w:ind w:left="6480" w:hanging="360"/>
       </w:pPr>
       <w:rPr>
-        <w:rFonts w:ascii="Wingdings" w:hAnsi="Wingdings" w:hint="default"/>
+        <w:rFonts w:hint="default" w:ascii="Wingdings" w:hAnsi="Wingdings"/>
       </w:rPr>
     </w:lvl>
   </w:abstractNum>
@@ -2930,7 +4721,7 @@
         <w:ind w:left="720" w:hanging="360"/>
       </w:pPr>
       <w:rPr>
-        <w:rFonts w:ascii="Symbol" w:hAnsi="Symbol" w:hint="default"/>
+        <w:rFonts w:hint="default" w:ascii="Symbol" w:hAnsi="Symbol"/>
       </w:rPr>
     </w:lvl>
     <w:lvl w:ilvl="1" w:tplc="47B2C4F2">
@@ -2942,7 +4733,7 @@
         <w:ind w:left="1440" w:hanging="360"/>
       </w:pPr>
       <w:rPr>
-        <w:rFonts w:ascii="Courier New" w:hAnsi="Courier New" w:hint="default"/>
+        <w:rFonts w:hint="default" w:ascii="Courier New" w:hAnsi="Courier New"/>
       </w:rPr>
     </w:lvl>
     <w:lvl w:ilvl="2" w:tplc="0BC83F0C">
@@ -2954,7 +4745,7 @@
         <w:ind w:left="2160" w:hanging="360"/>
       </w:pPr>
       <w:rPr>
-        <w:rFonts w:ascii="Wingdings" w:hAnsi="Wingdings" w:hint="default"/>
+        <w:rFonts w:hint="default" w:ascii="Wingdings" w:hAnsi="Wingdings"/>
       </w:rPr>
     </w:lvl>
     <w:lvl w:ilvl="3" w:tplc="41C204F4">
@@ -2966,7 +4757,7 @@
         <w:ind w:left="2880" w:hanging="360"/>
       </w:pPr>
       <w:rPr>
-        <w:rFonts w:ascii="Symbol" w:hAnsi="Symbol" w:hint="default"/>
+        <w:rFonts w:hint="default" w:ascii="Symbol" w:hAnsi="Symbol"/>
       </w:rPr>
     </w:lvl>
     <w:lvl w:ilvl="4" w:tplc="443405C2">
@@ -2978,7 +4769,7 @@
         <w:ind w:left="3600" w:hanging="360"/>
       </w:pPr>
       <w:rPr>
-        <w:rFonts w:ascii="Courier New" w:hAnsi="Courier New" w:hint="default"/>
+        <w:rFonts w:hint="default" w:ascii="Courier New" w:hAnsi="Courier New"/>
       </w:rPr>
     </w:lvl>
     <w:lvl w:ilvl="5" w:tplc="3F38A50E">
@@ -2990,7 +4781,7 @@
         <w:ind w:left="4320" w:hanging="360"/>
       </w:pPr>
       <w:rPr>
-        <w:rFonts w:ascii="Wingdings" w:hAnsi="Wingdings" w:hint="default"/>
+        <w:rFonts w:hint="default" w:ascii="Wingdings" w:hAnsi="Wingdings"/>
       </w:rPr>
     </w:lvl>
     <w:lvl w:ilvl="6" w:tplc="9698BB94">
@@ -3002,7 +4793,7 @@
         <w:ind w:left="5040" w:hanging="360"/>
       </w:pPr>
       <w:rPr>
-        <w:rFonts w:ascii="Symbol" w:hAnsi="Symbol" w:hint="default"/>
+        <w:rFonts w:hint="default" w:ascii="Symbol" w:hAnsi="Symbol"/>
       </w:rPr>
     </w:lvl>
     <w:lvl w:ilvl="7" w:tplc="B5609A0E">
@@ -3014,7 +4805,7 @@
         <w:ind w:left="5760" w:hanging="360"/>
       </w:pPr>
       <w:rPr>
-        <w:rFonts w:ascii="Courier New" w:hAnsi="Courier New" w:hint="default"/>
+        <w:rFonts w:hint="default" w:ascii="Courier New" w:hAnsi="Courier New"/>
       </w:rPr>
     </w:lvl>
     <w:lvl w:ilvl="8" w:tplc="B2108F90">
@@ -3026,7 +4817,7 @@
         <w:ind w:left="6480" w:hanging="360"/>
       </w:pPr>
       <w:rPr>
-        <w:rFonts w:ascii="Wingdings" w:hAnsi="Wingdings" w:hint="default"/>
+        <w:rFonts w:hint="default" w:ascii="Wingdings" w:hAnsi="Wingdings"/>
       </w:rPr>
     </w:lvl>
   </w:abstractNum>
@@ -3043,7 +4834,7 @@
         <w:ind w:left="720" w:hanging="360"/>
       </w:pPr>
       <w:rPr>
-        <w:rFonts w:ascii="Courier New" w:hAnsi="Courier New" w:cs="Courier New" w:hint="default"/>
+        <w:rFonts w:hint="default" w:ascii="Courier New" w:hAnsi="Courier New" w:cs="Courier New"/>
       </w:rPr>
     </w:lvl>
     <w:lvl w:ilvl="1" w:tplc="04090003" w:tentative="1">
@@ -3055,7 +4846,7 @@
         <w:ind w:left="1440" w:hanging="360"/>
       </w:pPr>
       <w:rPr>
-        <w:rFonts w:ascii="Courier New" w:hAnsi="Courier New" w:cs="Courier New" w:hint="default"/>
+        <w:rFonts w:hint="default" w:ascii="Courier New" w:hAnsi="Courier New" w:cs="Courier New"/>
       </w:rPr>
     </w:lvl>
     <w:lvl w:ilvl="2" w:tplc="04090005" w:tentative="1">
@@ -3067,7 +4858,7 @@
         <w:ind w:left="2160" w:hanging="360"/>
       </w:pPr>
       <w:rPr>
-        <w:rFonts w:ascii="Wingdings" w:hAnsi="Wingdings" w:hint="default"/>
+        <w:rFonts w:hint="default" w:ascii="Wingdings" w:hAnsi="Wingdings"/>
       </w:rPr>
     </w:lvl>
     <w:lvl w:ilvl="3" w:tplc="04090001" w:tentative="1">
@@ -3079,7 +4870,7 @@
         <w:ind w:left="2880" w:hanging="360"/>
       </w:pPr>
       <w:rPr>
-        <w:rFonts w:ascii="Symbol" w:hAnsi="Symbol" w:hint="default"/>
+        <w:rFonts w:hint="default" w:ascii="Symbol" w:hAnsi="Symbol"/>
       </w:rPr>
     </w:lvl>
     <w:lvl w:ilvl="4" w:tplc="04090003" w:tentative="1">
@@ -3091,7 +4882,7 @@
         <w:ind w:left="3600" w:hanging="360"/>
       </w:pPr>
       <w:rPr>
-        <w:rFonts w:ascii="Courier New" w:hAnsi="Courier New" w:cs="Courier New" w:hint="default"/>
+        <w:rFonts w:hint="default" w:ascii="Courier New" w:hAnsi="Courier New" w:cs="Courier New"/>
       </w:rPr>
     </w:lvl>
     <w:lvl w:ilvl="5" w:tplc="04090005" w:tentative="1">
@@ -3103,7 +4894,7 @@
         <w:ind w:left="4320" w:hanging="360"/>
       </w:pPr>
       <w:rPr>
-        <w:rFonts w:ascii="Wingdings" w:hAnsi="Wingdings" w:hint="default"/>
+        <w:rFonts w:hint="default" w:ascii="Wingdings" w:hAnsi="Wingdings"/>
       </w:rPr>
     </w:lvl>
     <w:lvl w:ilvl="6" w:tplc="04090001" w:tentative="1">
@@ -3115,7 +4906,7 @@
         <w:ind w:left="5040" w:hanging="360"/>
       </w:pPr>
       <w:rPr>
-        <w:rFonts w:ascii="Symbol" w:hAnsi="Symbol" w:hint="default"/>
+        <w:rFonts w:hint="default" w:ascii="Symbol" w:hAnsi="Symbol"/>
       </w:rPr>
     </w:lvl>
     <w:lvl w:ilvl="7" w:tplc="04090003" w:tentative="1">
@@ -3127,7 +4918,7 @@
         <w:ind w:left="5760" w:hanging="360"/>
       </w:pPr>
       <w:rPr>
-        <w:rFonts w:ascii="Courier New" w:hAnsi="Courier New" w:cs="Courier New" w:hint="default"/>
+        <w:rFonts w:hint="default" w:ascii="Courier New" w:hAnsi="Courier New" w:cs="Courier New"/>
       </w:rPr>
     </w:lvl>
     <w:lvl w:ilvl="8" w:tplc="04090005" w:tentative="1">
@@ -3139,7 +4930,7 @@
         <w:ind w:left="6480" w:hanging="360"/>
       </w:pPr>
       <w:rPr>
-        <w:rFonts w:ascii="Wingdings" w:hAnsi="Wingdings" w:hint="default"/>
+        <w:rFonts w:hint="default" w:ascii="Wingdings" w:hAnsi="Wingdings"/>
       </w:rPr>
     </w:lvl>
   </w:abstractNum>
@@ -3156,7 +4947,7 @@
         <w:ind w:left="720" w:hanging="360"/>
       </w:pPr>
       <w:rPr>
-        <w:rFonts w:ascii="Symbol" w:hAnsi="Symbol" w:hint="default"/>
+        <w:rFonts w:hint="default" w:ascii="Symbol" w:hAnsi="Symbol"/>
       </w:rPr>
     </w:lvl>
     <w:lvl w:ilvl="1" w:tplc="3DEA914A">
@@ -3168,7 +4959,7 @@
         <w:ind w:left="1440" w:hanging="360"/>
       </w:pPr>
       <w:rPr>
-        <w:rFonts w:ascii="Courier New" w:hAnsi="Courier New" w:hint="default"/>
+        <w:rFonts w:hint="default" w:ascii="Courier New" w:hAnsi="Courier New"/>
       </w:rPr>
     </w:lvl>
     <w:lvl w:ilvl="2" w:tplc="34CCBE72">
@@ -3180,7 +4971,7 @@
         <w:ind w:left="2160" w:hanging="360"/>
       </w:pPr>
       <w:rPr>
-        <w:rFonts w:ascii="Wingdings" w:hAnsi="Wingdings" w:hint="default"/>
+        <w:rFonts w:hint="default" w:ascii="Wingdings" w:hAnsi="Wingdings"/>
       </w:rPr>
     </w:lvl>
     <w:lvl w:ilvl="3" w:tplc="8DBA8AEA">
@@ -3192,7 +4983,7 @@
         <w:ind w:left="2880" w:hanging="360"/>
       </w:pPr>
       <w:rPr>
-        <w:rFonts w:ascii="Symbol" w:hAnsi="Symbol" w:hint="default"/>
+        <w:rFonts w:hint="default" w:ascii="Symbol" w:hAnsi="Symbol"/>
       </w:rPr>
     </w:lvl>
     <w:lvl w:ilvl="4" w:tplc="99F4B136">
@@ -3204,7 +4995,7 @@
         <w:ind w:left="3600" w:hanging="360"/>
       </w:pPr>
       <w:rPr>
-        <w:rFonts w:ascii="Courier New" w:hAnsi="Courier New" w:hint="default"/>
+        <w:rFonts w:hint="default" w:ascii="Courier New" w:hAnsi="Courier New"/>
       </w:rPr>
     </w:lvl>
     <w:lvl w:ilvl="5" w:tplc="F25A2342">
@@ -3216,7 +5007,7 @@
         <w:ind w:left="4320" w:hanging="360"/>
       </w:pPr>
       <w:rPr>
-        <w:rFonts w:ascii="Wingdings" w:hAnsi="Wingdings" w:hint="default"/>
+        <w:rFonts w:hint="default" w:ascii="Wingdings" w:hAnsi="Wingdings"/>
       </w:rPr>
     </w:lvl>
     <w:lvl w:ilvl="6" w:tplc="E23A6A6C">
@@ -3228,7 +5019,7 @@
         <w:ind w:left="5040" w:hanging="360"/>
       </w:pPr>
       <w:rPr>
-        <w:rFonts w:ascii="Symbol" w:hAnsi="Symbol" w:hint="default"/>
+        <w:rFonts w:hint="default" w:ascii="Symbol" w:hAnsi="Symbol"/>
       </w:rPr>
     </w:lvl>
     <w:lvl w:ilvl="7" w:tplc="08BEC740">
@@ -3240,7 +5031,7 @@
         <w:ind w:left="5760" w:hanging="360"/>
       </w:pPr>
       <w:rPr>
-        <w:rFonts w:ascii="Courier New" w:hAnsi="Courier New" w:hint="default"/>
+        <w:rFonts w:hint="default" w:ascii="Courier New" w:hAnsi="Courier New"/>
       </w:rPr>
     </w:lvl>
     <w:lvl w:ilvl="8" w:tplc="98CAEA84">
@@ -3252,7 +5043,7 @@
         <w:ind w:left="6480" w:hanging="360"/>
       </w:pPr>
       <w:rPr>
-        <w:rFonts w:ascii="Wingdings" w:hAnsi="Wingdings" w:hint="default"/>
+        <w:rFonts w:hint="default" w:ascii="Wingdings" w:hAnsi="Wingdings"/>
       </w:rPr>
     </w:lvl>
   </w:abstractNum>
@@ -3357,7 +5148,7 @@
         <w:ind w:left="720" w:hanging="360"/>
       </w:pPr>
       <w:rPr>
-        <w:rFonts w:ascii="Wingdings" w:hAnsi="Wingdings" w:hint="default"/>
+        <w:rFonts w:hint="default" w:ascii="Wingdings" w:hAnsi="Wingdings"/>
       </w:rPr>
     </w:lvl>
     <w:lvl w:ilvl="1" w:tplc="34527790">
@@ -3369,7 +5160,7 @@
         <w:ind w:left="1440" w:hanging="360"/>
       </w:pPr>
       <w:rPr>
-        <w:rFonts w:ascii="Courier New" w:hAnsi="Courier New" w:hint="default"/>
+        <w:rFonts w:hint="default" w:ascii="Courier New" w:hAnsi="Courier New"/>
       </w:rPr>
     </w:lvl>
     <w:lvl w:ilvl="2" w:tplc="40B83416">
@@ -3381,7 +5172,7 @@
         <w:ind w:left="2160" w:hanging="360"/>
       </w:pPr>
       <w:rPr>
-        <w:rFonts w:ascii="Wingdings" w:hAnsi="Wingdings" w:hint="default"/>
+        <w:rFonts w:hint="default" w:ascii="Wingdings" w:hAnsi="Wingdings"/>
       </w:rPr>
     </w:lvl>
     <w:lvl w:ilvl="3" w:tplc="BB646464">
@@ -3393,7 +5184,7 @@
         <w:ind w:left="2880" w:hanging="360"/>
       </w:pPr>
       <w:rPr>
-        <w:rFonts w:ascii="Symbol" w:hAnsi="Symbol" w:hint="default"/>
+        <w:rFonts w:hint="default" w:ascii="Symbol" w:hAnsi="Symbol"/>
       </w:rPr>
     </w:lvl>
     <w:lvl w:ilvl="4" w:tplc="CE82EFB2">
@@ -3405,7 +5196,7 @@
         <w:ind w:left="3600" w:hanging="360"/>
       </w:pPr>
       <w:rPr>
-        <w:rFonts w:ascii="Courier New" w:hAnsi="Courier New" w:hint="default"/>
+        <w:rFonts w:hint="default" w:ascii="Courier New" w:hAnsi="Courier New"/>
       </w:rPr>
     </w:lvl>
     <w:lvl w:ilvl="5" w:tplc="144C0720">
@@ -3417,7 +5208,7 @@
         <w:ind w:left="4320" w:hanging="360"/>
       </w:pPr>
       <w:rPr>
-        <w:rFonts w:ascii="Wingdings" w:hAnsi="Wingdings" w:hint="default"/>
+        <w:rFonts w:hint="default" w:ascii="Wingdings" w:hAnsi="Wingdings"/>
       </w:rPr>
     </w:lvl>
     <w:lvl w:ilvl="6" w:tplc="D0DCFD9C">
@@ -3429,7 +5220,7 @@
         <w:ind w:left="5040" w:hanging="360"/>
       </w:pPr>
       <w:rPr>
-        <w:rFonts w:ascii="Symbol" w:hAnsi="Symbol" w:hint="default"/>
+        <w:rFonts w:hint="default" w:ascii="Symbol" w:hAnsi="Symbol"/>
       </w:rPr>
     </w:lvl>
     <w:lvl w:ilvl="7" w:tplc="FE84D4B8">
@@ -3441,7 +5232,7 @@
         <w:ind w:left="5760" w:hanging="360"/>
       </w:pPr>
       <w:rPr>
-        <w:rFonts w:ascii="Courier New" w:hAnsi="Courier New" w:hint="default"/>
+        <w:rFonts w:hint="default" w:ascii="Courier New" w:hAnsi="Courier New"/>
       </w:rPr>
     </w:lvl>
     <w:lvl w:ilvl="8" w:tplc="2618DE34">
@@ -3453,7 +5244,7 @@
         <w:ind w:left="6480" w:hanging="360"/>
       </w:pPr>
       <w:rPr>
-        <w:rFonts w:ascii="Wingdings" w:hAnsi="Wingdings" w:hint="default"/>
+        <w:rFonts w:hint="default" w:ascii="Wingdings" w:hAnsi="Wingdings"/>
       </w:rPr>
     </w:lvl>
   </w:abstractNum>
@@ -3470,7 +5261,7 @@
         <w:ind w:left="720" w:hanging="360"/>
       </w:pPr>
       <w:rPr>
-        <w:rFonts w:ascii="Symbol" w:hAnsi="Symbol" w:hint="default"/>
+        <w:rFonts w:hint="default" w:ascii="Symbol" w:hAnsi="Symbol"/>
       </w:rPr>
     </w:lvl>
     <w:lvl w:ilvl="1" w:tplc="BD3AF05E">
@@ -3482,7 +5273,7 @@
         <w:ind w:left="1440" w:hanging="360"/>
       </w:pPr>
       <w:rPr>
-        <w:rFonts w:ascii="Courier New" w:hAnsi="Courier New" w:hint="default"/>
+        <w:rFonts w:hint="default" w:ascii="Courier New" w:hAnsi="Courier New"/>
       </w:rPr>
     </w:lvl>
     <w:lvl w:ilvl="2" w:tplc="F0048238">
@@ -3494,7 +5285,7 @@
         <w:ind w:left="2160" w:hanging="360"/>
       </w:pPr>
       <w:rPr>
-        <w:rFonts w:ascii="Wingdings" w:hAnsi="Wingdings" w:hint="default"/>
+        <w:rFonts w:hint="default" w:ascii="Wingdings" w:hAnsi="Wingdings"/>
       </w:rPr>
     </w:lvl>
     <w:lvl w:ilvl="3" w:tplc="179624FE">
@@ -3506,7 +5297,7 @@
         <w:ind w:left="2880" w:hanging="360"/>
       </w:pPr>
       <w:rPr>
-        <w:rFonts w:ascii="Symbol" w:hAnsi="Symbol" w:hint="default"/>
+        <w:rFonts w:hint="default" w:ascii="Symbol" w:hAnsi="Symbol"/>
       </w:rPr>
     </w:lvl>
     <w:lvl w:ilvl="4" w:tplc="9AA2E846">
@@ -3518,7 +5309,7 @@
         <w:ind w:left="3600" w:hanging="360"/>
       </w:pPr>
       <w:rPr>
-        <w:rFonts w:ascii="Courier New" w:hAnsi="Courier New" w:hint="default"/>
+        <w:rFonts w:hint="default" w:ascii="Courier New" w:hAnsi="Courier New"/>
       </w:rPr>
     </w:lvl>
     <w:lvl w:ilvl="5" w:tplc="60F62B14">
@@ -3530,7 +5321,7 @@
         <w:ind w:left="4320" w:hanging="360"/>
       </w:pPr>
       <w:rPr>
-        <w:rFonts w:ascii="Wingdings" w:hAnsi="Wingdings" w:hint="default"/>
+        <w:rFonts w:hint="default" w:ascii="Wingdings" w:hAnsi="Wingdings"/>
       </w:rPr>
     </w:lvl>
     <w:lvl w:ilvl="6" w:tplc="E8B052B8">
@@ -3542,7 +5333,7 @@
         <w:ind w:left="5040" w:hanging="360"/>
       </w:pPr>
       <w:rPr>
-        <w:rFonts w:ascii="Symbol" w:hAnsi="Symbol" w:hint="default"/>
+        <w:rFonts w:hint="default" w:ascii="Symbol" w:hAnsi="Symbol"/>
       </w:rPr>
     </w:lvl>
     <w:lvl w:ilvl="7" w:tplc="F69C5EB8">
@@ -3554,7 +5345,7 @@
         <w:ind w:left="5760" w:hanging="360"/>
       </w:pPr>
       <w:rPr>
-        <w:rFonts w:ascii="Courier New" w:hAnsi="Courier New" w:hint="default"/>
+        <w:rFonts w:hint="default" w:ascii="Courier New" w:hAnsi="Courier New"/>
       </w:rPr>
     </w:lvl>
     <w:lvl w:ilvl="8" w:tplc="38626CC0">
@@ -3566,7 +5357,7 @@
         <w:ind w:left="6480" w:hanging="360"/>
       </w:pPr>
       <w:rPr>
-        <w:rFonts w:ascii="Wingdings" w:hAnsi="Wingdings" w:hint="default"/>
+        <w:rFonts w:hint="default" w:ascii="Wingdings" w:hAnsi="Wingdings"/>
       </w:rPr>
     </w:lvl>
   </w:abstractNum>
@@ -3583,7 +5374,7 @@
         <w:ind w:left="720" w:hanging="360"/>
       </w:pPr>
       <w:rPr>
-        <w:rFonts w:ascii="Symbol" w:hAnsi="Symbol" w:hint="default"/>
+        <w:rFonts w:hint="default" w:ascii="Symbol" w:hAnsi="Symbol"/>
       </w:rPr>
     </w:lvl>
     <w:lvl w:ilvl="1" w:tplc="F4C25908">
@@ -3595,7 +5386,7 @@
         <w:ind w:left="1440" w:hanging="360"/>
       </w:pPr>
       <w:rPr>
-        <w:rFonts w:ascii="Courier New" w:hAnsi="Courier New" w:hint="default"/>
+        <w:rFonts w:hint="default" w:ascii="Courier New" w:hAnsi="Courier New"/>
       </w:rPr>
     </w:lvl>
     <w:lvl w:ilvl="2" w:tplc="E0D2731E">
@@ -3607,7 +5398,7 @@
         <w:ind w:left="2160" w:hanging="360"/>
       </w:pPr>
       <w:rPr>
-        <w:rFonts w:ascii="Wingdings" w:hAnsi="Wingdings" w:hint="default"/>
+        <w:rFonts w:hint="default" w:ascii="Wingdings" w:hAnsi="Wingdings"/>
       </w:rPr>
     </w:lvl>
     <w:lvl w:ilvl="3" w:tplc="A718DA88">
@@ -3619,7 +5410,7 @@
         <w:ind w:left="2880" w:hanging="360"/>
       </w:pPr>
       <w:rPr>
-        <w:rFonts w:ascii="Symbol" w:hAnsi="Symbol" w:hint="default"/>
+        <w:rFonts w:hint="default" w:ascii="Symbol" w:hAnsi="Symbol"/>
       </w:rPr>
     </w:lvl>
     <w:lvl w:ilvl="4" w:tplc="5734E532">
@@ -3631,7 +5422,7 @@
         <w:ind w:left="3600" w:hanging="360"/>
       </w:pPr>
       <w:rPr>
-        <w:rFonts w:ascii="Courier New" w:hAnsi="Courier New" w:hint="default"/>
+        <w:rFonts w:hint="default" w:ascii="Courier New" w:hAnsi="Courier New"/>
       </w:rPr>
     </w:lvl>
     <w:lvl w:ilvl="5" w:tplc="4C0269A8">
@@ -3643,7 +5434,7 @@
         <w:ind w:left="4320" w:hanging="360"/>
       </w:pPr>
       <w:rPr>
-        <w:rFonts w:ascii="Wingdings" w:hAnsi="Wingdings" w:hint="default"/>
+        <w:rFonts w:hint="default" w:ascii="Wingdings" w:hAnsi="Wingdings"/>
       </w:rPr>
     </w:lvl>
     <w:lvl w:ilvl="6" w:tplc="E742960C">
@@ -3655,7 +5446,7 @@
         <w:ind w:left="5040" w:hanging="360"/>
       </w:pPr>
       <w:rPr>
-        <w:rFonts w:ascii="Symbol" w:hAnsi="Symbol" w:hint="default"/>
+        <w:rFonts w:hint="default" w:ascii="Symbol" w:hAnsi="Symbol"/>
       </w:rPr>
     </w:lvl>
     <w:lvl w:ilvl="7" w:tplc="E0F009DA">
@@ -3667,7 +5458,7 @@
         <w:ind w:left="5760" w:hanging="360"/>
       </w:pPr>
       <w:rPr>
-        <w:rFonts w:ascii="Courier New" w:hAnsi="Courier New" w:hint="default"/>
+        <w:rFonts w:hint="default" w:ascii="Courier New" w:hAnsi="Courier New"/>
       </w:rPr>
     </w:lvl>
     <w:lvl w:ilvl="8" w:tplc="5F6AE33A">
@@ -3679,7 +5470,7 @@
         <w:ind w:left="6480" w:hanging="360"/>
       </w:pPr>
       <w:rPr>
-        <w:rFonts w:ascii="Wingdings" w:hAnsi="Wingdings" w:hint="default"/>
+        <w:rFonts w:hint="default" w:ascii="Wingdings" w:hAnsi="Wingdings"/>
       </w:rPr>
     </w:lvl>
   </w:abstractNum>
@@ -3696,7 +5487,7 @@
         <w:ind w:left="720" w:hanging="360"/>
       </w:pPr>
       <w:rPr>
-        <w:rFonts w:ascii="Symbol" w:hAnsi="Symbol" w:hint="default"/>
+        <w:rFonts w:hint="default" w:ascii="Symbol" w:hAnsi="Symbol"/>
       </w:rPr>
     </w:lvl>
     <w:lvl w:ilvl="1" w:tplc="1272DE2A">
@@ -3708,7 +5499,7 @@
         <w:ind w:left="1440" w:hanging="360"/>
       </w:pPr>
       <w:rPr>
-        <w:rFonts w:ascii="Courier New" w:hAnsi="Courier New" w:hint="default"/>
+        <w:rFonts w:hint="default" w:ascii="Courier New" w:hAnsi="Courier New"/>
       </w:rPr>
     </w:lvl>
     <w:lvl w:ilvl="2" w:tplc="B43A8F9C">
@@ -3720,7 +5511,7 @@
         <w:ind w:left="2160" w:hanging="360"/>
       </w:pPr>
       <w:rPr>
-        <w:rFonts w:ascii="Wingdings" w:hAnsi="Wingdings" w:hint="default"/>
+        <w:rFonts w:hint="default" w:ascii="Wingdings" w:hAnsi="Wingdings"/>
       </w:rPr>
     </w:lvl>
     <w:lvl w:ilvl="3" w:tplc="CEF8899A">
@@ -3732,7 +5523,7 @@
         <w:ind w:left="2880" w:hanging="360"/>
       </w:pPr>
       <w:rPr>
-        <w:rFonts w:ascii="Symbol" w:hAnsi="Symbol" w:hint="default"/>
+        <w:rFonts w:hint="default" w:ascii="Symbol" w:hAnsi="Symbol"/>
       </w:rPr>
     </w:lvl>
     <w:lvl w:ilvl="4" w:tplc="598A6FC8">
@@ -3744,7 +5535,7 @@
         <w:ind w:left="3600" w:hanging="360"/>
       </w:pPr>
       <w:rPr>
-        <w:rFonts w:ascii="Courier New" w:hAnsi="Courier New" w:hint="default"/>
+        <w:rFonts w:hint="default" w:ascii="Courier New" w:hAnsi="Courier New"/>
       </w:rPr>
     </w:lvl>
     <w:lvl w:ilvl="5" w:tplc="D9A050F0">
@@ -3756,7 +5547,7 @@
         <w:ind w:left="4320" w:hanging="360"/>
       </w:pPr>
       <w:rPr>
-        <w:rFonts w:ascii="Wingdings" w:hAnsi="Wingdings" w:hint="default"/>
+        <w:rFonts w:hint="default" w:ascii="Wingdings" w:hAnsi="Wingdings"/>
       </w:rPr>
     </w:lvl>
     <w:lvl w:ilvl="6" w:tplc="64D25706">
@@ -3768,7 +5559,7 @@
         <w:ind w:left="5040" w:hanging="360"/>
       </w:pPr>
       <w:rPr>
-        <w:rFonts w:ascii="Symbol" w:hAnsi="Symbol" w:hint="default"/>
+        <w:rFonts w:hint="default" w:ascii="Symbol" w:hAnsi="Symbol"/>
       </w:rPr>
     </w:lvl>
     <w:lvl w:ilvl="7" w:tplc="EAE058EC">
@@ -3780,7 +5571,7 @@
         <w:ind w:left="5760" w:hanging="360"/>
       </w:pPr>
       <w:rPr>
-        <w:rFonts w:ascii="Courier New" w:hAnsi="Courier New" w:hint="default"/>
+        <w:rFonts w:hint="default" w:ascii="Courier New" w:hAnsi="Courier New"/>
       </w:rPr>
     </w:lvl>
     <w:lvl w:ilvl="8" w:tplc="E50A585C">
@@ -3792,7 +5583,7 @@
         <w:ind w:left="6480" w:hanging="360"/>
       </w:pPr>
       <w:rPr>
-        <w:rFonts w:ascii="Wingdings" w:hAnsi="Wingdings" w:hint="default"/>
+        <w:rFonts w:hint="default" w:ascii="Wingdings" w:hAnsi="Wingdings"/>
       </w:rPr>
     </w:lvl>
   </w:abstractNum>
@@ -3809,7 +5600,7 @@
         <w:ind w:left="720" w:hanging="360"/>
       </w:pPr>
       <w:rPr>
-        <w:rFonts w:ascii="Symbol" w:hAnsi="Symbol" w:hint="default"/>
+        <w:rFonts w:hint="default" w:ascii="Symbol" w:hAnsi="Symbol"/>
       </w:rPr>
     </w:lvl>
     <w:lvl w:ilvl="1" w:tplc="4EA0E7A4">
@@ -3821,7 +5612,7 @@
         <w:ind w:left="1440" w:hanging="360"/>
       </w:pPr>
       <w:rPr>
-        <w:rFonts w:ascii="Courier New" w:hAnsi="Courier New" w:hint="default"/>
+        <w:rFonts w:hint="default" w:ascii="Courier New" w:hAnsi="Courier New"/>
       </w:rPr>
     </w:lvl>
     <w:lvl w:ilvl="2" w:tplc="0BFC38F4">
@@ -3833,7 +5624,7 @@
         <w:ind w:left="2160" w:hanging="360"/>
       </w:pPr>
       <w:rPr>
-        <w:rFonts w:ascii="Wingdings" w:hAnsi="Wingdings" w:hint="default"/>
+        <w:rFonts w:hint="default" w:ascii="Wingdings" w:hAnsi="Wingdings"/>
       </w:rPr>
     </w:lvl>
     <w:lvl w:ilvl="3" w:tplc="653C13AA">
@@ -3845,7 +5636,7 @@
         <w:ind w:left="2880" w:hanging="360"/>
       </w:pPr>
       <w:rPr>
-        <w:rFonts w:ascii="Symbol" w:hAnsi="Symbol" w:hint="default"/>
+        <w:rFonts w:hint="default" w:ascii="Symbol" w:hAnsi="Symbol"/>
       </w:rPr>
     </w:lvl>
     <w:lvl w:ilvl="4" w:tplc="D2B29CAC">
@@ -3857,7 +5648,7 @@
         <w:ind w:left="3600" w:hanging="360"/>
       </w:pPr>
       <w:rPr>
-        <w:rFonts w:ascii="Courier New" w:hAnsi="Courier New" w:hint="default"/>
+        <w:rFonts w:hint="default" w:ascii="Courier New" w:hAnsi="Courier New"/>
       </w:rPr>
     </w:lvl>
     <w:lvl w:ilvl="5" w:tplc="0E06792A">
@@ -3869,7 +5660,7 @@
         <w:ind w:left="4320" w:hanging="360"/>
       </w:pPr>
       <w:rPr>
-        <w:rFonts w:ascii="Wingdings" w:hAnsi="Wingdings" w:hint="default"/>
+        <w:rFonts w:hint="default" w:ascii="Wingdings" w:hAnsi="Wingdings"/>
       </w:rPr>
     </w:lvl>
     <w:lvl w:ilvl="6" w:tplc="C8725812">
@@ -3881,7 +5672,7 @@
         <w:ind w:left="5040" w:hanging="360"/>
       </w:pPr>
       <w:rPr>
-        <w:rFonts w:ascii="Symbol" w:hAnsi="Symbol" w:hint="default"/>
+        <w:rFonts w:hint="default" w:ascii="Symbol" w:hAnsi="Symbol"/>
       </w:rPr>
     </w:lvl>
     <w:lvl w:ilvl="7" w:tplc="02A02890">
@@ -3893,7 +5684,7 @@
         <w:ind w:left="5760" w:hanging="360"/>
       </w:pPr>
       <w:rPr>
-        <w:rFonts w:ascii="Courier New" w:hAnsi="Courier New" w:hint="default"/>
+        <w:rFonts w:hint="default" w:ascii="Courier New" w:hAnsi="Courier New"/>
       </w:rPr>
     </w:lvl>
     <w:lvl w:ilvl="8" w:tplc="9F947FE2">
@@ -3905,7 +5696,7 @@
         <w:ind w:left="6480" w:hanging="360"/>
       </w:pPr>
       <w:rPr>
-        <w:rFonts w:ascii="Wingdings" w:hAnsi="Wingdings" w:hint="default"/>
+        <w:rFonts w:hint="default" w:ascii="Wingdings" w:hAnsi="Wingdings"/>
       </w:rPr>
     </w:lvl>
   </w:abstractNum>
@@ -3922,7 +5713,7 @@
         <w:ind w:left="720" w:hanging="360"/>
       </w:pPr>
       <w:rPr>
-        <w:rFonts w:ascii="Symbol" w:hAnsi="Symbol" w:hint="default"/>
+        <w:rFonts w:hint="default" w:ascii="Symbol" w:hAnsi="Symbol"/>
       </w:rPr>
     </w:lvl>
     <w:lvl w:ilvl="1" w:tplc="04090003">
@@ -3934,7 +5725,7 @@
         <w:ind w:left="1440" w:hanging="360"/>
       </w:pPr>
       <w:rPr>
-        <w:rFonts w:ascii="Courier New" w:hAnsi="Courier New" w:cs="Courier New" w:hint="default"/>
+        <w:rFonts w:hint="default" w:ascii="Courier New" w:hAnsi="Courier New" w:cs="Courier New"/>
       </w:rPr>
     </w:lvl>
     <w:lvl w:ilvl="2" w:tplc="04090005" w:tentative="1">
@@ -3946,7 +5737,7 @@
         <w:ind w:left="2160" w:hanging="360"/>
       </w:pPr>
       <w:rPr>
-        <w:rFonts w:ascii="Wingdings" w:hAnsi="Wingdings" w:hint="default"/>
+        <w:rFonts w:hint="default" w:ascii="Wingdings" w:hAnsi="Wingdings"/>
       </w:rPr>
     </w:lvl>
     <w:lvl w:ilvl="3" w:tplc="04090001" w:tentative="1">
@@ -3958,7 +5749,7 @@
         <w:ind w:left="2880" w:hanging="360"/>
       </w:pPr>
       <w:rPr>
-        <w:rFonts w:ascii="Symbol" w:hAnsi="Symbol" w:hint="default"/>
+        <w:rFonts w:hint="default" w:ascii="Symbol" w:hAnsi="Symbol"/>
       </w:rPr>
     </w:lvl>
     <w:lvl w:ilvl="4" w:tplc="04090003" w:tentative="1">
@@ -3970,7 +5761,7 @@
         <w:ind w:left="3600" w:hanging="360"/>
       </w:pPr>
       <w:rPr>
-        <w:rFonts w:ascii="Courier New" w:hAnsi="Courier New" w:cs="Courier New" w:hint="default"/>
+        <w:rFonts w:hint="default" w:ascii="Courier New" w:hAnsi="Courier New" w:cs="Courier New"/>
       </w:rPr>
     </w:lvl>
     <w:lvl w:ilvl="5" w:tplc="04090005" w:tentative="1">
@@ -3982,7 +5773,7 @@
         <w:ind w:left="4320" w:hanging="360"/>
       </w:pPr>
       <w:rPr>
-        <w:rFonts w:ascii="Wingdings" w:hAnsi="Wingdings" w:hint="default"/>
+        <w:rFonts w:hint="default" w:ascii="Wingdings" w:hAnsi="Wingdings"/>
       </w:rPr>
     </w:lvl>
     <w:lvl w:ilvl="6" w:tplc="04090001" w:tentative="1">
@@ -3994,7 +5785,7 @@
         <w:ind w:left="5040" w:hanging="360"/>
       </w:pPr>
       <w:rPr>
-        <w:rFonts w:ascii="Symbol" w:hAnsi="Symbol" w:hint="default"/>
+        <w:rFonts w:hint="default" w:ascii="Symbol" w:hAnsi="Symbol"/>
       </w:rPr>
     </w:lvl>
     <w:lvl w:ilvl="7" w:tplc="04090003" w:tentative="1">
@@ -4006,7 +5797,7 @@
         <w:ind w:left="5760" w:hanging="360"/>
       </w:pPr>
       <w:rPr>
-        <w:rFonts w:ascii="Courier New" w:hAnsi="Courier New" w:cs="Courier New" w:hint="default"/>
+        <w:rFonts w:hint="default" w:ascii="Courier New" w:hAnsi="Courier New" w:cs="Courier New"/>
       </w:rPr>
     </w:lvl>
     <w:lvl w:ilvl="8" w:tplc="04090005" w:tentative="1">
@@ -4018,7 +5809,7 @@
         <w:ind w:left="6480" w:hanging="360"/>
       </w:pPr>
       <w:rPr>
-        <w:rFonts w:ascii="Wingdings" w:hAnsi="Wingdings" w:hint="default"/>
+        <w:rFonts w:hint="default" w:ascii="Wingdings" w:hAnsi="Wingdings"/>
       </w:rPr>
     </w:lvl>
   </w:abstractNum>
@@ -4035,7 +5826,7 @@
         <w:ind w:left="720" w:hanging="360"/>
       </w:pPr>
       <w:rPr>
-        <w:rFonts w:ascii="Symbol" w:hAnsi="Symbol" w:hint="default"/>
+        <w:rFonts w:hint="default" w:ascii="Symbol" w:hAnsi="Symbol"/>
       </w:rPr>
     </w:lvl>
     <w:lvl w:ilvl="1" w:tplc="1E40C81E">
@@ -4047,7 +5838,7 @@
         <w:ind w:left="1440" w:hanging="360"/>
       </w:pPr>
       <w:rPr>
-        <w:rFonts w:ascii="Courier New" w:hAnsi="Courier New" w:hint="default"/>
+        <w:rFonts w:hint="default" w:ascii="Courier New" w:hAnsi="Courier New"/>
       </w:rPr>
     </w:lvl>
     <w:lvl w:ilvl="2" w:tplc="CC267A30">
@@ -4059,7 +5850,7 @@
         <w:ind w:left="2160" w:hanging="360"/>
       </w:pPr>
       <w:rPr>
-        <w:rFonts w:ascii="Wingdings" w:hAnsi="Wingdings" w:hint="default"/>
+        <w:rFonts w:hint="default" w:ascii="Wingdings" w:hAnsi="Wingdings"/>
       </w:rPr>
     </w:lvl>
     <w:lvl w:ilvl="3" w:tplc="2A0EAEEC">
@@ -4071,7 +5862,7 @@
         <w:ind w:left="2880" w:hanging="360"/>
       </w:pPr>
       <w:rPr>
-        <w:rFonts w:ascii="Symbol" w:hAnsi="Symbol" w:hint="default"/>
+        <w:rFonts w:hint="default" w:ascii="Symbol" w:hAnsi="Symbol"/>
       </w:rPr>
     </w:lvl>
     <w:lvl w:ilvl="4" w:tplc="22C69056">
@@ -4083,7 +5874,7 @@
         <w:ind w:left="3600" w:hanging="360"/>
       </w:pPr>
       <w:rPr>
-        <w:rFonts w:ascii="Courier New" w:hAnsi="Courier New" w:hint="default"/>
+        <w:rFonts w:hint="default" w:ascii="Courier New" w:hAnsi="Courier New"/>
       </w:rPr>
     </w:lvl>
     <w:lvl w:ilvl="5" w:tplc="A1C6D252">
@@ -4095,7 +5886,7 @@
         <w:ind w:left="4320" w:hanging="360"/>
       </w:pPr>
       <w:rPr>
-        <w:rFonts w:ascii="Wingdings" w:hAnsi="Wingdings" w:hint="default"/>
+        <w:rFonts w:hint="default" w:ascii="Wingdings" w:hAnsi="Wingdings"/>
       </w:rPr>
     </w:lvl>
     <w:lvl w:ilvl="6" w:tplc="48DEBF04">
@@ -4107,7 +5898,7 @@
         <w:ind w:left="5040" w:hanging="360"/>
       </w:pPr>
       <w:rPr>
-        <w:rFonts w:ascii="Symbol" w:hAnsi="Symbol" w:hint="default"/>
+        <w:rFonts w:hint="default" w:ascii="Symbol" w:hAnsi="Symbol"/>
       </w:rPr>
     </w:lvl>
     <w:lvl w:ilvl="7" w:tplc="AF387CA4">
@@ -4119,7 +5910,7 @@
         <w:ind w:left="5760" w:hanging="360"/>
       </w:pPr>
       <w:rPr>
-        <w:rFonts w:ascii="Courier New" w:hAnsi="Courier New" w:hint="default"/>
+        <w:rFonts w:hint="default" w:ascii="Courier New" w:hAnsi="Courier New"/>
       </w:rPr>
     </w:lvl>
     <w:lvl w:ilvl="8" w:tplc="2BE8DD2A">
@@ -4131,7 +5922,7 @@
         <w:ind w:left="6480" w:hanging="360"/>
       </w:pPr>
       <w:rPr>
-        <w:rFonts w:ascii="Wingdings" w:hAnsi="Wingdings" w:hint="default"/>
+        <w:rFonts w:hint="default" w:ascii="Wingdings" w:hAnsi="Wingdings"/>
       </w:rPr>
     </w:lvl>
   </w:abstractNum>
@@ -4148,7 +5939,7 @@
         <w:ind w:left="720" w:hanging="360"/>
       </w:pPr>
       <w:rPr>
-        <w:rFonts w:ascii="Symbol" w:hAnsi="Symbol" w:hint="default"/>
+        <w:rFonts w:hint="default" w:ascii="Symbol" w:hAnsi="Symbol"/>
       </w:rPr>
     </w:lvl>
     <w:lvl w:ilvl="1" w:tplc="2660B498">
@@ -4160,7 +5951,7 @@
         <w:ind w:left="1440" w:hanging="360"/>
       </w:pPr>
       <w:rPr>
-        <w:rFonts w:ascii="Courier New" w:hAnsi="Courier New" w:hint="default"/>
+        <w:rFonts w:hint="default" w:ascii="Courier New" w:hAnsi="Courier New"/>
       </w:rPr>
     </w:lvl>
     <w:lvl w:ilvl="2" w:tplc="A864A3F4">
@@ -4172,7 +5963,7 @@
         <w:ind w:left="2160" w:hanging="360"/>
       </w:pPr>
       <w:rPr>
-        <w:rFonts w:ascii="Wingdings" w:hAnsi="Wingdings" w:hint="default"/>
+        <w:rFonts w:hint="default" w:ascii="Wingdings" w:hAnsi="Wingdings"/>
       </w:rPr>
     </w:lvl>
     <w:lvl w:ilvl="3" w:tplc="52DE6F42">
@@ -4184,7 +5975,7 @@
         <w:ind w:left="2880" w:hanging="360"/>
       </w:pPr>
       <w:rPr>
-        <w:rFonts w:ascii="Symbol" w:hAnsi="Symbol" w:hint="default"/>
+        <w:rFonts w:hint="default" w:ascii="Symbol" w:hAnsi="Symbol"/>
       </w:rPr>
     </w:lvl>
     <w:lvl w:ilvl="4" w:tplc="CA06CB7C">
@@ -4196,7 +5987,7 @@
         <w:ind w:left="3600" w:hanging="360"/>
       </w:pPr>
       <w:rPr>
-        <w:rFonts w:ascii="Courier New" w:hAnsi="Courier New" w:hint="default"/>
+        <w:rFonts w:hint="default" w:ascii="Courier New" w:hAnsi="Courier New"/>
       </w:rPr>
     </w:lvl>
     <w:lvl w:ilvl="5" w:tplc="FA227B34">
@@ -4208,7 +5999,7 @@
         <w:ind w:left="4320" w:hanging="360"/>
       </w:pPr>
       <w:rPr>
-        <w:rFonts w:ascii="Wingdings" w:hAnsi="Wingdings" w:hint="default"/>
+        <w:rFonts w:hint="default" w:ascii="Wingdings" w:hAnsi="Wingdings"/>
       </w:rPr>
     </w:lvl>
     <w:lvl w:ilvl="6" w:tplc="E2323D4E">
@@ -4220,7 +6011,7 @@
         <w:ind w:left="5040" w:hanging="360"/>
       </w:pPr>
       <w:rPr>
-        <w:rFonts w:ascii="Symbol" w:hAnsi="Symbol" w:hint="default"/>
+        <w:rFonts w:hint="default" w:ascii="Symbol" w:hAnsi="Symbol"/>
       </w:rPr>
     </w:lvl>
     <w:lvl w:ilvl="7" w:tplc="521A3F18">
@@ -4232,7 +6023,7 @@
         <w:ind w:left="5760" w:hanging="360"/>
       </w:pPr>
       <w:rPr>
-        <w:rFonts w:ascii="Courier New" w:hAnsi="Courier New" w:hint="default"/>
+        <w:rFonts w:hint="default" w:ascii="Courier New" w:hAnsi="Courier New"/>
       </w:rPr>
     </w:lvl>
     <w:lvl w:ilvl="8" w:tplc="0C600F40">
@@ -4244,7 +6035,7 @@
         <w:ind w:left="6480" w:hanging="360"/>
       </w:pPr>
       <w:rPr>
-        <w:rFonts w:ascii="Wingdings" w:hAnsi="Wingdings" w:hint="default"/>
+        <w:rFonts w:hint="default" w:ascii="Wingdings" w:hAnsi="Wingdings"/>
       </w:rPr>
     </w:lvl>
   </w:abstractNum>
@@ -4261,7 +6052,7 @@
         <w:ind w:left="720" w:hanging="360"/>
       </w:pPr>
       <w:rPr>
-        <w:rFonts w:ascii="Symbol" w:hAnsi="Symbol" w:hint="default"/>
+        <w:rFonts w:hint="default" w:ascii="Symbol" w:hAnsi="Symbol"/>
       </w:rPr>
     </w:lvl>
     <w:lvl w:ilvl="1" w:tplc="D570A29C">
@@ -4273,7 +6064,7 @@
         <w:ind w:left="1440" w:hanging="360"/>
       </w:pPr>
       <w:rPr>
-        <w:rFonts w:ascii="Courier New" w:hAnsi="Courier New" w:hint="default"/>
+        <w:rFonts w:hint="default" w:ascii="Courier New" w:hAnsi="Courier New"/>
       </w:rPr>
     </w:lvl>
     <w:lvl w:ilvl="2" w:tplc="ED6CCABA">
@@ -4285,7 +6076,7 @@
         <w:ind w:left="2160" w:hanging="360"/>
       </w:pPr>
       <w:rPr>
-        <w:rFonts w:ascii="Wingdings" w:hAnsi="Wingdings" w:hint="default"/>
+        <w:rFonts w:hint="default" w:ascii="Wingdings" w:hAnsi="Wingdings"/>
       </w:rPr>
     </w:lvl>
     <w:lvl w:ilvl="3" w:tplc="E23A8BEA">
@@ -4297,7 +6088,7 @@
         <w:ind w:left="2880" w:hanging="360"/>
       </w:pPr>
       <w:rPr>
-        <w:rFonts w:ascii="Symbol" w:hAnsi="Symbol" w:hint="default"/>
+        <w:rFonts w:hint="default" w:ascii="Symbol" w:hAnsi="Symbol"/>
       </w:rPr>
     </w:lvl>
     <w:lvl w:ilvl="4" w:tplc="1DB05DC0">
@@ -4309,7 +6100,7 @@
         <w:ind w:left="3600" w:hanging="360"/>
       </w:pPr>
       <w:rPr>
-        <w:rFonts w:ascii="Courier New" w:hAnsi="Courier New" w:hint="default"/>
+        <w:rFonts w:hint="default" w:ascii="Courier New" w:hAnsi="Courier New"/>
       </w:rPr>
     </w:lvl>
     <w:lvl w:ilvl="5" w:tplc="01D0D5D6">
@@ -4321,7 +6112,7 @@
         <w:ind w:left="4320" w:hanging="360"/>
       </w:pPr>
       <w:rPr>
-        <w:rFonts w:ascii="Wingdings" w:hAnsi="Wingdings" w:hint="default"/>
+        <w:rFonts w:hint="default" w:ascii="Wingdings" w:hAnsi="Wingdings"/>
       </w:rPr>
     </w:lvl>
     <w:lvl w:ilvl="6" w:tplc="EDE4D0CE">
@@ -4333,7 +6124,7 @@
         <w:ind w:left="5040" w:hanging="360"/>
       </w:pPr>
       <w:rPr>
-        <w:rFonts w:ascii="Symbol" w:hAnsi="Symbol" w:hint="default"/>
+        <w:rFonts w:hint="default" w:ascii="Symbol" w:hAnsi="Symbol"/>
       </w:rPr>
     </w:lvl>
     <w:lvl w:ilvl="7" w:tplc="E6B2FC12">
@@ -4345,7 +6136,7 @@
         <w:ind w:left="5760" w:hanging="360"/>
       </w:pPr>
       <w:rPr>
-        <w:rFonts w:ascii="Courier New" w:hAnsi="Courier New" w:hint="default"/>
+        <w:rFonts w:hint="default" w:ascii="Courier New" w:hAnsi="Courier New"/>
       </w:rPr>
     </w:lvl>
     <w:lvl w:ilvl="8" w:tplc="C3622F50">
@@ -4357,7 +6148,7 @@
         <w:ind w:left="6480" w:hanging="360"/>
       </w:pPr>
       <w:rPr>
-        <w:rFonts w:ascii="Wingdings" w:hAnsi="Wingdings" w:hint="default"/>
+        <w:rFonts w:hint="default" w:ascii="Wingdings" w:hAnsi="Wingdings"/>
       </w:rPr>
     </w:lvl>
   </w:abstractNum>
@@ -4374,7 +6165,7 @@
         <w:ind w:left="720" w:hanging="360"/>
       </w:pPr>
       <w:rPr>
-        <w:rFonts w:ascii="Symbol" w:hAnsi="Symbol" w:hint="default"/>
+        <w:rFonts w:hint="default" w:ascii="Symbol" w:hAnsi="Symbol"/>
       </w:rPr>
     </w:lvl>
     <w:lvl w:ilvl="1" w:tplc="7C703074">
@@ -4386,7 +6177,7 @@
         <w:ind w:left="1440" w:hanging="360"/>
       </w:pPr>
       <w:rPr>
-        <w:rFonts w:ascii="Courier New" w:hAnsi="Courier New" w:hint="default"/>
+        <w:rFonts w:hint="default" w:ascii="Courier New" w:hAnsi="Courier New"/>
       </w:rPr>
     </w:lvl>
     <w:lvl w:ilvl="2" w:tplc="227AFEB6">
@@ -4398,7 +6189,7 @@
         <w:ind w:left="2160" w:hanging="360"/>
       </w:pPr>
       <w:rPr>
-        <w:rFonts w:ascii="Wingdings" w:hAnsi="Wingdings" w:hint="default"/>
+        <w:rFonts w:hint="default" w:ascii="Wingdings" w:hAnsi="Wingdings"/>
       </w:rPr>
     </w:lvl>
     <w:lvl w:ilvl="3" w:tplc="5A6ECA86">
@@ -4410,7 +6201,7 @@
         <w:ind w:left="2880" w:hanging="360"/>
       </w:pPr>
       <w:rPr>
-        <w:rFonts w:ascii="Symbol" w:hAnsi="Symbol" w:hint="default"/>
+        <w:rFonts w:hint="default" w:ascii="Symbol" w:hAnsi="Symbol"/>
       </w:rPr>
     </w:lvl>
     <w:lvl w:ilvl="4" w:tplc="28C43B9E">
@@ -4422,7 +6213,7 @@
         <w:ind w:left="3600" w:hanging="360"/>
       </w:pPr>
       <w:rPr>
-        <w:rFonts w:ascii="Courier New" w:hAnsi="Courier New" w:hint="default"/>
+        <w:rFonts w:hint="default" w:ascii="Courier New" w:hAnsi="Courier New"/>
       </w:rPr>
     </w:lvl>
     <w:lvl w:ilvl="5" w:tplc="A0009038">
@@ -4434,7 +6225,7 @@
         <w:ind w:left="4320" w:hanging="360"/>
       </w:pPr>
       <w:rPr>
-        <w:rFonts w:ascii="Wingdings" w:hAnsi="Wingdings" w:hint="default"/>
+        <w:rFonts w:hint="default" w:ascii="Wingdings" w:hAnsi="Wingdings"/>
       </w:rPr>
     </w:lvl>
     <w:lvl w:ilvl="6" w:tplc="28583DF2">
@@ -4446,7 +6237,7 @@
         <w:ind w:left="5040" w:hanging="360"/>
       </w:pPr>
       <w:rPr>
-        <w:rFonts w:ascii="Symbol" w:hAnsi="Symbol" w:hint="default"/>
+        <w:rFonts w:hint="default" w:ascii="Symbol" w:hAnsi="Symbol"/>
       </w:rPr>
     </w:lvl>
     <w:lvl w:ilvl="7" w:tplc="E686606A">
@@ -4458,7 +6249,7 @@
         <w:ind w:left="5760" w:hanging="360"/>
       </w:pPr>
       <w:rPr>
-        <w:rFonts w:ascii="Courier New" w:hAnsi="Courier New" w:hint="default"/>
+        <w:rFonts w:hint="default" w:ascii="Courier New" w:hAnsi="Courier New"/>
       </w:rPr>
     </w:lvl>
     <w:lvl w:ilvl="8" w:tplc="4DDA0F4C">
@@ -4470,7 +6261,7 @@
         <w:ind w:left="6480" w:hanging="360"/>
       </w:pPr>
       <w:rPr>
-        <w:rFonts w:ascii="Wingdings" w:hAnsi="Wingdings" w:hint="default"/>
+        <w:rFonts w:hint="default" w:ascii="Wingdings" w:hAnsi="Wingdings"/>
       </w:rPr>
     </w:lvl>
   </w:abstractNum>
@@ -4487,7 +6278,7 @@
         <w:ind w:left="720" w:hanging="360"/>
       </w:pPr>
       <w:rPr>
-        <w:rFonts w:ascii="Symbol" w:hAnsi="Symbol" w:hint="default"/>
+        <w:rFonts w:hint="default" w:ascii="Symbol" w:hAnsi="Symbol"/>
       </w:rPr>
     </w:lvl>
     <w:lvl w:ilvl="1" w:tplc="0C2E7DD0">
@@ -4499,7 +6290,7 @@
         <w:ind w:left="1440" w:hanging="360"/>
       </w:pPr>
       <w:rPr>
-        <w:rFonts w:ascii="Courier New" w:hAnsi="Courier New" w:hint="default"/>
+        <w:rFonts w:hint="default" w:ascii="Courier New" w:hAnsi="Courier New"/>
       </w:rPr>
     </w:lvl>
     <w:lvl w:ilvl="2" w:tplc="19E24CCC">
@@ -4511,7 +6302,7 @@
         <w:ind w:left="2160" w:hanging="360"/>
       </w:pPr>
       <w:rPr>
-        <w:rFonts w:ascii="Wingdings" w:hAnsi="Wingdings" w:hint="default"/>
+        <w:rFonts w:hint="default" w:ascii="Wingdings" w:hAnsi="Wingdings"/>
       </w:rPr>
     </w:lvl>
     <w:lvl w:ilvl="3" w:tplc="883CEBE4">
@@ -4523,7 +6314,7 @@
         <w:ind w:left="2880" w:hanging="360"/>
       </w:pPr>
       <w:rPr>
-        <w:rFonts w:ascii="Symbol" w:hAnsi="Symbol" w:hint="default"/>
+        <w:rFonts w:hint="default" w:ascii="Symbol" w:hAnsi="Symbol"/>
       </w:rPr>
     </w:lvl>
     <w:lvl w:ilvl="4" w:tplc="1FBE216A">
@@ -4535,7 +6326,7 @@
         <w:ind w:left="3600" w:hanging="360"/>
       </w:pPr>
       <w:rPr>
-        <w:rFonts w:ascii="Courier New" w:hAnsi="Courier New" w:hint="default"/>
+        <w:rFonts w:hint="default" w:ascii="Courier New" w:hAnsi="Courier New"/>
       </w:rPr>
     </w:lvl>
     <w:lvl w:ilvl="5" w:tplc="4AC03B44">
@@ -4547,7 +6338,7 @@
         <w:ind w:left="4320" w:hanging="360"/>
       </w:pPr>
       <w:rPr>
-        <w:rFonts w:ascii="Wingdings" w:hAnsi="Wingdings" w:hint="default"/>
+        <w:rFonts w:hint="default" w:ascii="Wingdings" w:hAnsi="Wingdings"/>
       </w:rPr>
     </w:lvl>
     <w:lvl w:ilvl="6" w:tplc="2F460998">
@@ -4559,7 +6350,7 @@
         <w:ind w:left="5040" w:hanging="360"/>
       </w:pPr>
       <w:rPr>
-        <w:rFonts w:ascii="Symbol" w:hAnsi="Symbol" w:hint="default"/>
+        <w:rFonts w:hint="default" w:ascii="Symbol" w:hAnsi="Symbol"/>
       </w:rPr>
     </w:lvl>
     <w:lvl w:ilvl="7" w:tplc="72B64C48">
@@ -4571,7 +6362,7 @@
         <w:ind w:left="5760" w:hanging="360"/>
       </w:pPr>
       <w:rPr>
-        <w:rFonts w:ascii="Courier New" w:hAnsi="Courier New" w:hint="default"/>
+        <w:rFonts w:hint="default" w:ascii="Courier New" w:hAnsi="Courier New"/>
       </w:rPr>
     </w:lvl>
     <w:lvl w:ilvl="8" w:tplc="DF86A998">
@@ -4583,7 +6374,7 @@
         <w:ind w:left="6480" w:hanging="360"/>
       </w:pPr>
       <w:rPr>
-        <w:rFonts w:ascii="Wingdings" w:hAnsi="Wingdings" w:hint="default"/>
+        <w:rFonts w:hint="default" w:ascii="Wingdings" w:hAnsi="Wingdings"/>
       </w:rPr>
     </w:lvl>
   </w:abstractNum>
@@ -4600,7 +6391,7 @@
         <w:ind w:left="720" w:hanging="360"/>
       </w:pPr>
       <w:rPr>
-        <w:rFonts w:ascii="Symbol" w:hAnsi="Symbol" w:hint="default"/>
+        <w:rFonts w:hint="default" w:ascii="Symbol" w:hAnsi="Symbol"/>
       </w:rPr>
     </w:lvl>
     <w:lvl w:ilvl="1" w:tplc="7826DA72">
@@ -4612,7 +6403,7 @@
         <w:ind w:left="1440" w:hanging="360"/>
       </w:pPr>
       <w:rPr>
-        <w:rFonts w:ascii="Courier New" w:hAnsi="Courier New" w:hint="default"/>
+        <w:rFonts w:hint="default" w:ascii="Courier New" w:hAnsi="Courier New"/>
       </w:rPr>
     </w:lvl>
     <w:lvl w:ilvl="2" w:tplc="DB725C2C">
@@ -4624,7 +6415,7 @@
         <w:ind w:left="2160" w:hanging="360"/>
       </w:pPr>
       <w:rPr>
-        <w:rFonts w:ascii="Wingdings" w:hAnsi="Wingdings" w:hint="default"/>
+        <w:rFonts w:hint="default" w:ascii="Wingdings" w:hAnsi="Wingdings"/>
       </w:rPr>
     </w:lvl>
     <w:lvl w:ilvl="3" w:tplc="5B08B1D4">
@@ -4636,7 +6427,7 @@
         <w:ind w:left="2880" w:hanging="360"/>
       </w:pPr>
       <w:rPr>
-        <w:rFonts w:ascii="Symbol" w:hAnsi="Symbol" w:hint="default"/>
+        <w:rFonts w:hint="default" w:ascii="Symbol" w:hAnsi="Symbol"/>
       </w:rPr>
     </w:lvl>
     <w:lvl w:ilvl="4" w:tplc="84B6AC50">
@@ -4648,7 +6439,7 @@
         <w:ind w:left="3600" w:hanging="360"/>
       </w:pPr>
       <w:rPr>
-        <w:rFonts w:ascii="Courier New" w:hAnsi="Courier New" w:hint="default"/>
+        <w:rFonts w:hint="default" w:ascii="Courier New" w:hAnsi="Courier New"/>
       </w:rPr>
     </w:lvl>
     <w:lvl w:ilvl="5" w:tplc="0A8E4BE0">
@@ -4660,7 +6451,7 @@
         <w:ind w:left="4320" w:hanging="360"/>
       </w:pPr>
       <w:rPr>
-        <w:rFonts w:ascii="Wingdings" w:hAnsi="Wingdings" w:hint="default"/>
+        <w:rFonts w:hint="default" w:ascii="Wingdings" w:hAnsi="Wingdings"/>
       </w:rPr>
     </w:lvl>
     <w:lvl w:ilvl="6" w:tplc="27206818">
@@ -4672,7 +6463,7 @@
         <w:ind w:left="5040" w:hanging="360"/>
       </w:pPr>
       <w:rPr>
-        <w:rFonts w:ascii="Symbol" w:hAnsi="Symbol" w:hint="default"/>
+        <w:rFonts w:hint="default" w:ascii="Symbol" w:hAnsi="Symbol"/>
       </w:rPr>
     </w:lvl>
     <w:lvl w:ilvl="7" w:tplc="C44C4A7A">
@@ -4684,7 +6475,7 @@
         <w:ind w:left="5760" w:hanging="360"/>
       </w:pPr>
       <w:rPr>
-        <w:rFonts w:ascii="Courier New" w:hAnsi="Courier New" w:hint="default"/>
+        <w:rFonts w:hint="default" w:ascii="Courier New" w:hAnsi="Courier New"/>
       </w:rPr>
     </w:lvl>
     <w:lvl w:ilvl="8" w:tplc="9CD4DF66">
@@ -4696,7 +6487,7 @@
         <w:ind w:left="6480" w:hanging="360"/>
       </w:pPr>
       <w:rPr>
-        <w:rFonts w:ascii="Wingdings" w:hAnsi="Wingdings" w:hint="default"/>
+        <w:rFonts w:hint="default" w:ascii="Wingdings" w:hAnsi="Wingdings"/>
       </w:rPr>
     </w:lvl>
   </w:abstractNum>
@@ -4713,7 +6504,7 @@
         <w:ind w:left="720" w:hanging="360"/>
       </w:pPr>
       <w:rPr>
-        <w:rFonts w:ascii="Symbol" w:hAnsi="Symbol" w:hint="default"/>
+        <w:rFonts w:hint="default" w:ascii="Symbol" w:hAnsi="Symbol"/>
       </w:rPr>
     </w:lvl>
     <w:lvl w:ilvl="1" w:tplc="C40EC550">
@@ -4725,7 +6516,7 @@
         <w:ind w:left="1440" w:hanging="360"/>
       </w:pPr>
       <w:rPr>
-        <w:rFonts w:ascii="Courier New" w:hAnsi="Courier New" w:hint="default"/>
+        <w:rFonts w:hint="default" w:ascii="Courier New" w:hAnsi="Courier New"/>
       </w:rPr>
     </w:lvl>
     <w:lvl w:ilvl="2" w:tplc="19D8B216">
@@ -4737,7 +6528,7 @@
         <w:ind w:left="2160" w:hanging="360"/>
       </w:pPr>
       <w:rPr>
-        <w:rFonts w:ascii="Wingdings" w:hAnsi="Wingdings" w:hint="default"/>
+        <w:rFonts w:hint="default" w:ascii="Wingdings" w:hAnsi="Wingdings"/>
       </w:rPr>
     </w:lvl>
     <w:lvl w:ilvl="3" w:tplc="90406BF8">
@@ -4749,7 +6540,7 @@
         <w:ind w:left="2880" w:hanging="360"/>
       </w:pPr>
       <w:rPr>
-        <w:rFonts w:ascii="Symbol" w:hAnsi="Symbol" w:hint="default"/>
+        <w:rFonts w:hint="default" w:ascii="Symbol" w:hAnsi="Symbol"/>
       </w:rPr>
     </w:lvl>
     <w:lvl w:ilvl="4" w:tplc="9BF6DC10">
@@ -4761,7 +6552,7 @@
         <w:ind w:left="3600" w:hanging="360"/>
       </w:pPr>
       <w:rPr>
-        <w:rFonts w:ascii="Courier New" w:hAnsi="Courier New" w:hint="default"/>
+        <w:rFonts w:hint="default" w:ascii="Courier New" w:hAnsi="Courier New"/>
       </w:rPr>
     </w:lvl>
     <w:lvl w:ilvl="5" w:tplc="10C83012">
@@ -4773,7 +6564,7 @@
         <w:ind w:left="4320" w:hanging="360"/>
       </w:pPr>
       <w:rPr>
-        <w:rFonts w:ascii="Wingdings" w:hAnsi="Wingdings" w:hint="default"/>
+        <w:rFonts w:hint="default" w:ascii="Wingdings" w:hAnsi="Wingdings"/>
       </w:rPr>
     </w:lvl>
     <w:lvl w:ilvl="6" w:tplc="9EFE231C">
@@ -4785,7 +6576,7 @@
         <w:ind w:left="5040" w:hanging="360"/>
       </w:pPr>
       <w:rPr>
-        <w:rFonts w:ascii="Symbol" w:hAnsi="Symbol" w:hint="default"/>
+        <w:rFonts w:hint="default" w:ascii="Symbol" w:hAnsi="Symbol"/>
       </w:rPr>
     </w:lvl>
     <w:lvl w:ilvl="7" w:tplc="6A60676C">
@@ -4797,7 +6588,7 @@
         <w:ind w:left="5760" w:hanging="360"/>
       </w:pPr>
       <w:rPr>
-        <w:rFonts w:ascii="Courier New" w:hAnsi="Courier New" w:hint="default"/>
+        <w:rFonts w:hint="default" w:ascii="Courier New" w:hAnsi="Courier New"/>
       </w:rPr>
     </w:lvl>
     <w:lvl w:ilvl="8" w:tplc="3228AF0A">
@@ -4809,7 +6600,7 @@
         <w:ind w:left="6480" w:hanging="360"/>
       </w:pPr>
       <w:rPr>
-        <w:rFonts w:ascii="Wingdings" w:hAnsi="Wingdings" w:hint="default"/>
+        <w:rFonts w:hint="default" w:ascii="Wingdings" w:hAnsi="Wingdings"/>
       </w:rPr>
     </w:lvl>
   </w:abstractNum>
@@ -4826,7 +6617,7 @@
         <w:ind w:left="720" w:hanging="360"/>
       </w:pPr>
       <w:rPr>
-        <w:rFonts w:ascii="Courier New" w:hAnsi="Courier New" w:hint="default"/>
+        <w:rFonts w:hint="default" w:ascii="Courier New" w:hAnsi="Courier New"/>
       </w:rPr>
     </w:lvl>
     <w:lvl w:ilvl="1" w:tplc="A3A6A7E2">
@@ -4838,7 +6629,7 @@
         <w:ind w:left="1440" w:hanging="360"/>
       </w:pPr>
       <w:rPr>
-        <w:rFonts w:ascii="Courier New" w:hAnsi="Courier New" w:hint="default"/>
+        <w:rFonts w:hint="default" w:ascii="Courier New" w:hAnsi="Courier New"/>
       </w:rPr>
     </w:lvl>
     <w:lvl w:ilvl="2" w:tplc="06740A00">
@@ -4850,7 +6641,7 @@
         <w:ind w:left="2160" w:hanging="360"/>
       </w:pPr>
       <w:rPr>
-        <w:rFonts w:ascii="Wingdings" w:hAnsi="Wingdings" w:hint="default"/>
+        <w:rFonts w:hint="default" w:ascii="Wingdings" w:hAnsi="Wingdings"/>
       </w:rPr>
     </w:lvl>
     <w:lvl w:ilvl="3" w:tplc="12824446">
@@ -4862,7 +6653,7 @@
         <w:ind w:left="2880" w:hanging="360"/>
       </w:pPr>
       <w:rPr>
-        <w:rFonts w:ascii="Symbol" w:hAnsi="Symbol" w:hint="default"/>
+        <w:rFonts w:hint="default" w:ascii="Symbol" w:hAnsi="Symbol"/>
       </w:rPr>
     </w:lvl>
     <w:lvl w:ilvl="4" w:tplc="8ADA4BBC">
@@ -4874,7 +6665,7 @@
         <w:ind w:left="3600" w:hanging="360"/>
       </w:pPr>
       <w:rPr>
-        <w:rFonts w:ascii="Courier New" w:hAnsi="Courier New" w:hint="default"/>
+        <w:rFonts w:hint="default" w:ascii="Courier New" w:hAnsi="Courier New"/>
       </w:rPr>
     </w:lvl>
     <w:lvl w:ilvl="5" w:tplc="D7FC8DF4">
@@ -4886,7 +6677,7 @@
         <w:ind w:left="4320" w:hanging="360"/>
       </w:pPr>
       <w:rPr>
-        <w:rFonts w:ascii="Wingdings" w:hAnsi="Wingdings" w:hint="default"/>
+        <w:rFonts w:hint="default" w:ascii="Wingdings" w:hAnsi="Wingdings"/>
       </w:rPr>
     </w:lvl>
     <w:lvl w:ilvl="6" w:tplc="547EC638">
@@ -4898,7 +6689,7 @@
         <w:ind w:left="5040" w:hanging="360"/>
       </w:pPr>
       <w:rPr>
-        <w:rFonts w:ascii="Symbol" w:hAnsi="Symbol" w:hint="default"/>
+        <w:rFonts w:hint="default" w:ascii="Symbol" w:hAnsi="Symbol"/>
       </w:rPr>
     </w:lvl>
     <w:lvl w:ilvl="7" w:tplc="005C0AB4">
@@ -4910,7 +6701,7 @@
         <w:ind w:left="5760" w:hanging="360"/>
       </w:pPr>
       <w:rPr>
-        <w:rFonts w:ascii="Courier New" w:hAnsi="Courier New" w:hint="default"/>
+        <w:rFonts w:hint="default" w:ascii="Courier New" w:hAnsi="Courier New"/>
       </w:rPr>
     </w:lvl>
     <w:lvl w:ilvl="8" w:tplc="E93643A6">
@@ -4922,7 +6713,7 @@
         <w:ind w:left="6480" w:hanging="360"/>
       </w:pPr>
       <w:rPr>
-        <w:rFonts w:ascii="Wingdings" w:hAnsi="Wingdings" w:hint="default"/>
+        <w:rFonts w:hint="default" w:ascii="Wingdings" w:hAnsi="Wingdings"/>
       </w:rPr>
     </w:lvl>
   </w:abstractNum>
@@ -4939,7 +6730,7 @@
         <w:ind w:left="720" w:hanging="360"/>
       </w:pPr>
       <w:rPr>
-        <w:rFonts w:ascii="Symbol" w:hAnsi="Symbol" w:hint="default"/>
+        <w:rFonts w:hint="default" w:ascii="Symbol" w:hAnsi="Symbol"/>
       </w:rPr>
     </w:lvl>
     <w:lvl w:ilvl="1" w:tplc="149E41D8">
@@ -4951,7 +6742,7 @@
         <w:ind w:left="1440" w:hanging="360"/>
       </w:pPr>
       <w:rPr>
-        <w:rFonts w:ascii="Courier New" w:hAnsi="Courier New" w:hint="default"/>
+        <w:rFonts w:hint="default" w:ascii="Courier New" w:hAnsi="Courier New"/>
       </w:rPr>
     </w:lvl>
     <w:lvl w:ilvl="2" w:tplc="865E3F38">
@@ -4963,7 +6754,7 @@
         <w:ind w:left="2160" w:hanging="360"/>
       </w:pPr>
       <w:rPr>
-        <w:rFonts w:ascii="Wingdings" w:hAnsi="Wingdings" w:hint="default"/>
+        <w:rFonts w:hint="default" w:ascii="Wingdings" w:hAnsi="Wingdings"/>
       </w:rPr>
     </w:lvl>
     <w:lvl w:ilvl="3" w:tplc="C8DE6262">
@@ -4975,7 +6766,7 @@
         <w:ind w:left="2880" w:hanging="360"/>
       </w:pPr>
       <w:rPr>
-        <w:rFonts w:ascii="Symbol" w:hAnsi="Symbol" w:hint="default"/>
+        <w:rFonts w:hint="default" w:ascii="Symbol" w:hAnsi="Symbol"/>
       </w:rPr>
     </w:lvl>
     <w:lvl w:ilvl="4" w:tplc="D010916C">
@@ -4987,7 +6778,7 @@
         <w:ind w:left="3600" w:hanging="360"/>
       </w:pPr>
       <w:rPr>
-        <w:rFonts w:ascii="Courier New" w:hAnsi="Courier New" w:hint="default"/>
+        <w:rFonts w:hint="default" w:ascii="Courier New" w:hAnsi="Courier New"/>
       </w:rPr>
     </w:lvl>
     <w:lvl w:ilvl="5" w:tplc="67FCCA98">
@@ -4999,7 +6790,7 @@
         <w:ind w:left="4320" w:hanging="360"/>
       </w:pPr>
       <w:rPr>
-        <w:rFonts w:ascii="Wingdings" w:hAnsi="Wingdings" w:hint="default"/>
+        <w:rFonts w:hint="default" w:ascii="Wingdings" w:hAnsi="Wingdings"/>
       </w:rPr>
     </w:lvl>
     <w:lvl w:ilvl="6" w:tplc="C77C6360">
@@ -5011,7 +6802,7 @@
         <w:ind w:left="5040" w:hanging="360"/>
       </w:pPr>
       <w:rPr>
-        <w:rFonts w:ascii="Symbol" w:hAnsi="Symbol" w:hint="default"/>
+        <w:rFonts w:hint="default" w:ascii="Symbol" w:hAnsi="Symbol"/>
       </w:rPr>
     </w:lvl>
     <w:lvl w:ilvl="7" w:tplc="E0E8C04C">
@@ -5023,7 +6814,7 @@
         <w:ind w:left="5760" w:hanging="360"/>
       </w:pPr>
       <w:rPr>
-        <w:rFonts w:ascii="Courier New" w:hAnsi="Courier New" w:hint="default"/>
+        <w:rFonts w:hint="default" w:ascii="Courier New" w:hAnsi="Courier New"/>
       </w:rPr>
     </w:lvl>
     <w:lvl w:ilvl="8" w:tplc="C204B58C">
@@ -5035,10 +6826,19 @@
         <w:ind w:left="6480" w:hanging="360"/>
       </w:pPr>
       <w:rPr>
-        <w:rFonts w:ascii="Wingdings" w:hAnsi="Wingdings" w:hint="default"/>
+        <w:rFonts w:hint="default" w:ascii="Wingdings" w:hAnsi="Wingdings"/>
       </w:rPr>
     </w:lvl>
   </w:abstractNum>
+  <w:num w:numId="28">
+    <w:abstractNumId w:val="27"/>
+  </w:num>
+  <w:num w:numId="27">
+    <w:abstractNumId w:val="26"/>
+  </w:num>
+  <w:num w:numId="26">
+    <w:abstractNumId w:val="25"/>
+  </w:num>
   <w:num w:numId="1" w16cid:durableId="1821844930">
     <w:abstractNumId w:val="8"/>
   </w:num>
@@ -5122,7 +6922,7 @@
   <w:docDefaults>
     <w:rPrDefault>
       <w:rPr>
-        <w:rFonts w:asciiTheme="minorHAnsi" w:eastAsiaTheme="minorHAnsi" w:hAnsiTheme="minorHAnsi" w:cstheme="minorBidi"/>
+        <w:rFonts w:asciiTheme="minorHAnsi" w:hAnsiTheme="minorHAnsi" w:eastAsiaTheme="minorHAnsi" w:cstheme="minorBidi"/>
         <w:kern w:val="2"/>
         <w:sz w:val="22"/>
         <w:szCs w:val="22"/>
@@ -5139,14 +6939,14 @@
   <w:latentStyles w:defLockedState="0" w:defUIPriority="99" w:defSemiHidden="0" w:defUnhideWhenUsed="0" w:defQFormat="0" w:count="376">
     <w:lsdException w:name="Normal" w:uiPriority="0" w:qFormat="1"/>
     <w:lsdException w:name="heading 1" w:uiPriority="9" w:qFormat="1"/>
-    <w:lsdException w:name="heading 2" w:semiHidden="1" w:uiPriority="9" w:unhideWhenUsed="1" w:qFormat="1"/>
-    <w:lsdException w:name="heading 3" w:semiHidden="1" w:uiPriority="9" w:unhideWhenUsed="1" w:qFormat="1"/>
-    <w:lsdException w:name="heading 4" w:semiHidden="1" w:uiPriority="9" w:unhideWhenUsed="1" w:qFormat="1"/>
-    <w:lsdException w:name="heading 5" w:semiHidden="1" w:uiPriority="9" w:unhideWhenUsed="1" w:qFormat="1"/>
-    <w:lsdException w:name="heading 6" w:semiHidden="1" w:uiPriority="9" w:unhideWhenUsed="1" w:qFormat="1"/>
-    <w:lsdException w:name="heading 7" w:semiHidden="1" w:uiPriority="9" w:unhideWhenUsed="1" w:qFormat="1"/>
-    <w:lsdException w:name="heading 8" w:semiHidden="1" w:uiPriority="9" w:unhideWhenUsed="1" w:qFormat="1"/>
-    <w:lsdException w:name="heading 9" w:semiHidden="1" w:uiPriority="9" w:unhideWhenUsed="1" w:qFormat="1"/>
+    <w:lsdException w:name="heading 2" w:uiPriority="9" w:semiHidden="1" w:unhideWhenUsed="1" w:qFormat="1"/>
+    <w:lsdException w:name="heading 3" w:uiPriority="9" w:semiHidden="1" w:unhideWhenUsed="1" w:qFormat="1"/>
+    <w:lsdException w:name="heading 4" w:uiPriority="9" w:semiHidden="1" w:unhideWhenUsed="1" w:qFormat="1"/>
+    <w:lsdException w:name="heading 5" w:uiPriority="9" w:semiHidden="1" w:unhideWhenUsed="1" w:qFormat="1"/>
+    <w:lsdException w:name="heading 6" w:uiPriority="9" w:semiHidden="1" w:unhideWhenUsed="1" w:qFormat="1"/>
+    <w:lsdException w:name="heading 7" w:uiPriority="9" w:semiHidden="1" w:unhideWhenUsed="1" w:qFormat="1"/>
+    <w:lsdException w:name="heading 8" w:uiPriority="9" w:semiHidden="1" w:unhideWhenUsed="1" w:qFormat="1"/>
+    <w:lsdException w:name="heading 9" w:uiPriority="9" w:semiHidden="1" w:unhideWhenUsed="1" w:qFormat="1"/>
     <w:lsdException w:name="index 1" w:semiHidden="1" w:unhideWhenUsed="1"/>
     <w:lsdException w:name="index 2" w:semiHidden="1" w:unhideWhenUsed="1"/>
     <w:lsdException w:name="index 3" w:semiHidden="1" w:unhideWhenUsed="1"/>
@@ -5156,22 +6956,22 @@
     <w:lsdException w:name="index 7" w:semiHidden="1" w:unhideWhenUsed="1"/>
     <w:lsdException w:name="index 8" w:semiHidden="1" w:unhideWhenUsed="1"/>
     <w:lsdException w:name="index 9" w:semiHidden="1" w:unhideWhenUsed="1"/>
-    <w:lsdException w:name="toc 1" w:semiHidden="1" w:uiPriority="39" w:unhideWhenUsed="1"/>
-    <w:lsdException w:name="toc 2" w:semiHidden="1" w:uiPriority="39" w:unhideWhenUsed="1"/>
-    <w:lsdException w:name="toc 3" w:semiHidden="1" w:uiPriority="39" w:unhideWhenUsed="1"/>
-    <w:lsdException w:name="toc 4" w:semiHidden="1" w:uiPriority="39" w:unhideWhenUsed="1"/>
-    <w:lsdException w:name="toc 5" w:semiHidden="1" w:uiPriority="39" w:unhideWhenUsed="1"/>
-    <w:lsdException w:name="toc 6" w:semiHidden="1" w:uiPriority="39" w:unhideWhenUsed="1"/>
-    <w:lsdException w:name="toc 7" w:semiHidden="1" w:uiPriority="39" w:unhideWhenUsed="1"/>
-    <w:lsdException w:name="toc 8" w:semiHidden="1" w:uiPriority="39" w:unhideWhenUsed="1"/>
-    <w:lsdException w:name="toc 9" w:semiHidden="1" w:uiPriority="39" w:unhideWhenUsed="1"/>
+    <w:lsdException w:name="toc 1" w:uiPriority="39" w:semiHidden="1" w:unhideWhenUsed="1"/>
+    <w:lsdException w:name="toc 2" w:uiPriority="39" w:semiHidden="1" w:unhideWhenUsed="1"/>
+    <w:lsdException w:name="toc 3" w:uiPriority="39" w:semiHidden="1" w:unhideWhenUsed="1"/>
+    <w:lsdException w:name="toc 4" w:uiPriority="39" w:semiHidden="1" w:unhideWhenUsed="1"/>
+    <w:lsdException w:name="toc 5" w:uiPriority="39" w:semiHidden="1" w:unhideWhenUsed="1"/>
+    <w:lsdException w:name="toc 6" w:uiPriority="39" w:semiHidden="1" w:unhideWhenUsed="1"/>
+    <w:lsdException w:name="toc 7" w:uiPriority="39" w:semiHidden="1" w:unhideWhenUsed="1"/>
+    <w:lsdException w:name="toc 8" w:uiPriority="39" w:semiHidden="1" w:unhideWhenUsed="1"/>
+    <w:lsdException w:name="toc 9" w:uiPriority="39" w:semiHidden="1" w:unhideWhenUsed="1"/>
     <w:lsdException w:name="Normal Indent" w:semiHidden="1" w:unhideWhenUsed="1"/>
     <w:lsdException w:name="footnote text" w:semiHidden="1" w:unhideWhenUsed="1"/>
     <w:lsdException w:name="annotation text" w:semiHidden="1" w:unhideWhenUsed="1"/>
     <w:lsdException w:name="header" w:semiHidden="1" w:unhideWhenUsed="1"/>
     <w:lsdException w:name="footer" w:semiHidden="1" w:unhideWhenUsed="1"/>
     <w:lsdException w:name="index heading" w:semiHidden="1" w:unhideWhenUsed="1"/>
-    <w:lsdException w:name="caption" w:semiHidden="1" w:uiPriority="35" w:unhideWhenUsed="1" w:qFormat="1"/>
+    <w:lsdException w:name="caption" w:uiPriority="35" w:semiHidden="1" w:unhideWhenUsed="1" w:qFormat="1"/>
     <w:lsdException w:name="table of figures" w:semiHidden="1" w:unhideWhenUsed="1"/>
     <w:lsdException w:name="envelope address" w:semiHidden="1" w:unhideWhenUsed="1"/>
     <w:lsdException w:name="envelope return" w:semiHidden="1" w:unhideWhenUsed="1"/>
@@ -5202,7 +7002,7 @@
     <w:lsdException w:name="Title" w:uiPriority="10" w:qFormat="1"/>
     <w:lsdException w:name="Closing" w:semiHidden="1" w:unhideWhenUsed="1"/>
     <w:lsdException w:name="Signature" w:semiHidden="1" w:unhideWhenUsed="1"/>
-    <w:lsdException w:name="Default Paragraph Font" w:semiHidden="1" w:uiPriority="1" w:unhideWhenUsed="1"/>
+    <w:lsdException w:name="Default Paragraph Font" w:uiPriority="1" w:semiHidden="1" w:unhideWhenUsed="1"/>
     <w:lsdException w:name="Body Text" w:semiHidden="1" w:unhideWhenUsed="1"/>
     <w:lsdException w:name="Body Text Indent" w:semiHidden="1" w:unhideWhenUsed="1"/>
     <w:lsdException w:name="List Continue" w:semiHidden="1" w:unhideWhenUsed="1"/>
@@ -5402,8 +7202,8 @@
     <w:lsdException w:name="Subtle Reference" w:uiPriority="31" w:qFormat="1"/>
     <w:lsdException w:name="Intense Reference" w:uiPriority="32" w:qFormat="1"/>
     <w:lsdException w:name="Book Title" w:uiPriority="33" w:qFormat="1"/>
-    <w:lsdException w:name="Bibliography" w:semiHidden="1" w:uiPriority="37" w:unhideWhenUsed="1"/>
-    <w:lsdException w:name="TOC Heading" w:semiHidden="1" w:uiPriority="39" w:unhideWhenUsed="1" w:qFormat="1"/>
+    <w:lsdException w:name="Bibliography" w:uiPriority="37" w:semiHidden="1" w:unhideWhenUsed="1"/>
+    <w:lsdException w:name="TOC Heading" w:uiPriority="39" w:semiHidden="1" w:unhideWhenUsed="1" w:qFormat="1"/>
     <w:lsdException w:name="Plain Table 1" w:uiPriority="41"/>
     <w:lsdException w:name="Plain Table 2" w:uiPriority="42"/>
     <w:lsdException w:name="Plain Table 3" w:uiPriority="43"/>
@@ -5514,7 +7314,7 @@
     <w:lsdException w:name="Unresolved Mention" w:semiHidden="1" w:unhideWhenUsed="1"/>
     <w:lsdException w:name="Smart Link" w:semiHidden="1" w:unhideWhenUsed="1"/>
   </w:latentStyles>
-  <w:style w:type="paragraph" w:default="1" w:styleId="Normal">
+  <w:style w:type="paragraph" w:styleId="Normal" w:default="1">
     <w:name w:val="Normal"/>
     <w:qFormat/>
     <w:rsid w:val="00055597"/>
@@ -5610,13 +7410,13 @@
       <w:color w:val="538135" w:themeColor="accent6" w:themeShade="BF"/>
     </w:rPr>
   </w:style>
-  <w:style w:type="character" w:default="1" w:styleId="DefaultParagraphFont">
+  <w:style w:type="character" w:styleId="DefaultParagraphFont" w:default="1">
     <w:name w:val="Default Paragraph Font"/>
     <w:uiPriority w:val="1"/>
     <w:semiHidden/>
     <w:unhideWhenUsed/>
   </w:style>
-  <w:style w:type="table" w:default="1" w:styleId="TableNormal">
+  <w:style w:type="table" w:styleId="TableNormal" w:default="1">
     <w:name w:val="Normal Table"/>
     <w:uiPriority w:val="99"/>
     <w:semiHidden/>
@@ -5631,7 +7431,7 @@
       </w:tblCellMar>
     </w:tblPr>
   </w:style>
-  <w:style w:type="numbering" w:default="1" w:styleId="NoList">
+  <w:style w:type="numbering" w:styleId="NoList" w:default="1">
     <w:name w:val="No List"/>
     <w:uiPriority w:val="99"/>
     <w:semiHidden/>
@@ -5657,28 +7457,28 @@
       <w:szCs w:val="56"/>
     </w:rPr>
   </w:style>
-  <w:style w:type="character" w:customStyle="1" w:styleId="TitleChar">
+  <w:style w:type="character" w:styleId="TitleChar" w:customStyle="1">
     <w:name w:val="Title Char"/>
     <w:basedOn w:val="DefaultParagraphFont"/>
     <w:link w:val="Title"/>
     <w:uiPriority w:val="10"/>
     <w:rsid w:val="00055597"/>
     <w:rPr>
-      <w:rFonts w:ascii="Aptos" w:eastAsiaTheme="majorEastAsia" w:hAnsi="Aptos" w:cstheme="majorBidi"/>
+      <w:rFonts w:ascii="Aptos" w:hAnsi="Aptos" w:eastAsiaTheme="majorEastAsia" w:cstheme="majorBidi"/>
       <w:spacing w:val="-10"/>
       <w:kern w:val="28"/>
       <w:sz w:val="56"/>
       <w:szCs w:val="56"/>
     </w:rPr>
   </w:style>
-  <w:style w:type="character" w:customStyle="1" w:styleId="Heading1Char">
+  <w:style w:type="character" w:styleId="Heading1Char" w:customStyle="1">
     <w:name w:val="Heading 1 Char"/>
     <w:basedOn w:val="DefaultParagraphFont"/>
     <w:link w:val="Heading1"/>
     <w:uiPriority w:val="9"/>
     <w:rsid w:val="006D7F55"/>
     <w:rPr>
-      <w:rFonts w:ascii="Aptos" w:eastAsiaTheme="majorEastAsia" w:hAnsi="Aptos" w:cstheme="majorBidi"/>
+      <w:rFonts w:ascii="Aptos" w:hAnsi="Aptos" w:eastAsiaTheme="majorEastAsia" w:cstheme="majorBidi"/>
       <w:color w:val="538135" w:themeColor="accent6" w:themeShade="BF"/>
       <w:sz w:val="32"/>
       <w:szCs w:val="32"/>
@@ -5695,23 +7495,23 @@
     </w:pPr>
     <w:tblPr>
       <w:tblBorders>
-        <w:top w:val="single" w:sz="4" w:space="0" w:color="auto"/>
-        <w:left w:val="single" w:sz="4" w:space="0" w:color="auto"/>
-        <w:bottom w:val="single" w:sz="4" w:space="0" w:color="auto"/>
-        <w:right w:val="single" w:sz="4" w:space="0" w:color="auto"/>
-        <w:insideH w:val="single" w:sz="4" w:space="0" w:color="auto"/>
-        <w:insideV w:val="single" w:sz="4" w:space="0" w:color="auto"/>
+        <w:top w:val="single" w:color="auto" w:sz="4" w:space="0"/>
+        <w:left w:val="single" w:color="auto" w:sz="4" w:space="0"/>
+        <w:bottom w:val="single" w:color="auto" w:sz="4" w:space="0"/>
+        <w:right w:val="single" w:color="auto" w:sz="4" w:space="0"/>
+        <w:insideH w:val="single" w:color="auto" w:sz="4" w:space="0"/>
+        <w:insideV w:val="single" w:color="auto" w:sz="4" w:space="0"/>
       </w:tblBorders>
     </w:tblPr>
   </w:style>
-  <w:style w:type="character" w:customStyle="1" w:styleId="Heading2Char">
+  <w:style w:type="character" w:styleId="Heading2Char" w:customStyle="1">
     <w:name w:val="Heading 2 Char"/>
     <w:basedOn w:val="DefaultParagraphFont"/>
     <w:link w:val="Heading2"/>
     <w:uiPriority w:val="9"/>
     <w:rsid w:val="006D7F55"/>
     <w:rPr>
-      <w:rFonts w:ascii="Aptos" w:eastAsiaTheme="majorEastAsia" w:hAnsi="Aptos" w:cstheme="majorBidi"/>
+      <w:rFonts w:ascii="Aptos" w:hAnsi="Aptos" w:eastAsiaTheme="majorEastAsia" w:cstheme="majorBidi"/>
       <w:color w:val="538135" w:themeColor="accent6" w:themeShade="BF"/>
       <w:sz w:val="26"/>
       <w:szCs w:val="26"/>
@@ -5783,28 +7583,28 @@
       <w:szCs w:val="18"/>
     </w:rPr>
   </w:style>
-  <w:style w:type="character" w:customStyle="1" w:styleId="Heading3Char">
+  <w:style w:type="character" w:styleId="Heading3Char" w:customStyle="1">
     <w:name w:val="Heading 3 Char"/>
     <w:basedOn w:val="DefaultParagraphFont"/>
     <w:link w:val="Heading3"/>
     <w:uiPriority w:val="9"/>
     <w:rsid w:val="001924CE"/>
     <w:rPr>
-      <w:rFonts w:ascii="Aptos" w:eastAsiaTheme="majorEastAsia" w:hAnsi="Aptos" w:cstheme="majorBidi"/>
+      <w:rFonts w:ascii="Aptos" w:hAnsi="Aptos" w:eastAsiaTheme="majorEastAsia" w:cstheme="majorBidi"/>
       <w:color w:val="538135" w:themeColor="accent6" w:themeShade="BF"/>
       <w:sz w:val="24"/>
       <w:szCs w:val="24"/>
       <w:lang w:val="it-IT"/>
     </w:rPr>
   </w:style>
-  <w:style w:type="character" w:customStyle="1" w:styleId="Heading4Char">
+  <w:style w:type="character" w:styleId="Heading4Char" w:customStyle="1">
     <w:name w:val="Heading 4 Char"/>
     <w:basedOn w:val="DefaultParagraphFont"/>
     <w:link w:val="Heading4"/>
     <w:uiPriority w:val="9"/>
     <w:rsid w:val="00450A26"/>
     <w:rPr>
-      <w:rFonts w:ascii="Aptos" w:eastAsiaTheme="majorEastAsia" w:hAnsi="Aptos" w:cstheme="majorBidi"/>
+      <w:rFonts w:ascii="Aptos" w:hAnsi="Aptos" w:eastAsiaTheme="majorEastAsia" w:cstheme="majorBidi"/>
       <w:i/>
       <w:iCs/>
       <w:color w:val="538135" w:themeColor="accent6" w:themeShade="BF"/>

--- a/documenti/DAP.docx
+++ b/documenti/DAP.docx
@@ -1346,45 +1346,363 @@
         <w:pStyle w:val="ListParagraph"/>
         <w:numPr>
           <w:ilvl w:val="0"/>
-          <w:numId w:val="26"/>
-        </w:numPr>
-        <w:rPr>
-          <w:sz w:val="24"/>
-          <w:szCs w:val="24"/>
-        </w:rPr>
-      </w:pPr>
-      <w:r>
-        <w:rPr/>
+          <w:numId w:val="35"/>
+        </w:numPr>
+        <w:rPr>
+          <w:b w:val="0"/>
+          <w:bCs w:val="0"/>
+          <w:sz w:val="24"/>
+          <w:szCs w:val="24"/>
+        </w:rPr>
+      </w:pPr>
+      <w:r>
+        <w:rPr>
+          <w:b w:val="0"/>
+          <w:bCs w:val="0"/>
+        </w:rPr>
+        <w:t>nome :</w:t>
+      </w:r>
+      <w:r>
+        <w:rPr>
+          <w:b w:val="0"/>
+          <w:bCs w:val="0"/>
+        </w:rPr>
+        <w:t xml:space="preserve"> </w:t>
+      </w:r>
+      <w:r>
+        <w:rPr>
+          <w:b w:val="0"/>
+          <w:bCs w:val="0"/>
+        </w:rPr>
+        <w:t>String</w:t>
+      </w:r>
+      <w:r>
+        <w:rPr>
+          <w:b w:val="0"/>
+          <w:bCs w:val="0"/>
+        </w:rPr>
+        <w:t xml:space="preserve"> </w:t>
+      </w:r>
+    </w:p>
+    <w:p>
+      <w:pPr>
+        <w:pStyle w:val="ListParagraph"/>
+        <w:numPr>
+          <w:ilvl w:val="0"/>
+          <w:numId w:val="35"/>
+        </w:numPr>
+        <w:rPr>
+          <w:sz w:val="24"/>
+          <w:szCs w:val="24"/>
+        </w:rPr>
+      </w:pPr>
+      <w:r>
+        <w:rPr>
+          <w:b w:val="0"/>
+          <w:bCs w:val="0"/>
+        </w:rPr>
+        <w:t>cognome :</w:t>
+      </w:r>
+      <w:r>
+        <w:rPr>
+          <w:b w:val="0"/>
+          <w:bCs w:val="0"/>
+        </w:rPr>
+        <w:t xml:space="preserve"> </w:t>
+      </w:r>
+      <w:r>
+        <w:rPr>
+          <w:b w:val="0"/>
+          <w:bCs w:val="0"/>
+        </w:rPr>
+        <w:t>String</w:t>
+      </w:r>
+      <w:r>
+        <w:rPr>
+          <w:b w:val="0"/>
+          <w:bCs w:val="0"/>
+        </w:rPr>
+        <w:t xml:space="preserve"> </w:t>
+      </w:r>
+    </w:p>
+    <w:p>
+      <w:pPr>
+        <w:pStyle w:val="ListParagraph"/>
+        <w:numPr>
+          <w:ilvl w:val="0"/>
+          <w:numId w:val="35"/>
+        </w:numPr>
+        <w:rPr>
+          <w:b w:val="0"/>
+          <w:bCs w:val="0"/>
+          <w:sz w:val="24"/>
+          <w:szCs w:val="24"/>
+        </w:rPr>
+      </w:pPr>
+      <w:r>
+        <w:rPr>
+          <w:b w:val="0"/>
+          <w:bCs w:val="0"/>
+          <w:sz w:val="24"/>
+          <w:szCs w:val="24"/>
+        </w:rPr>
+        <w:t>Password :</w:t>
+      </w:r>
+      <w:r>
+        <w:rPr>
+          <w:b w:val="0"/>
+          <w:bCs w:val="0"/>
+          <w:sz w:val="24"/>
+          <w:szCs w:val="24"/>
+        </w:rPr>
+        <w:t xml:space="preserve"> </w:t>
+      </w:r>
+      <w:r>
+        <w:rPr>
+          <w:b w:val="0"/>
+          <w:bCs w:val="0"/>
+          <w:sz w:val="24"/>
+          <w:szCs w:val="24"/>
+        </w:rPr>
+        <w:t>String</w:t>
+      </w:r>
+      <w:r>
+        <w:rPr>
+          <w:b w:val="0"/>
+          <w:bCs w:val="0"/>
+          <w:sz w:val="24"/>
+          <w:szCs w:val="24"/>
+        </w:rPr>
+        <w:t xml:space="preserve"> </w:t>
+      </w:r>
+    </w:p>
+    <w:p>
+      <w:pPr>
+        <w:pStyle w:val="ListParagraph"/>
+        <w:numPr>
+          <w:ilvl w:val="0"/>
+          <w:numId w:val="35"/>
+        </w:numPr>
+        <w:rPr>
+          <w:sz w:val="24"/>
+          <w:szCs w:val="24"/>
+        </w:rPr>
+      </w:pPr>
+      <w:r>
+        <w:rPr>
+          <w:b w:val="0"/>
+          <w:bCs w:val="0"/>
+        </w:rPr>
+        <w:t>dataNascita</w:t>
+      </w:r>
+      <w:r>
+        <w:rPr>
+          <w:b w:val="0"/>
+          <w:bCs w:val="0"/>
+        </w:rPr>
+        <w:t xml:space="preserve"> : Date </w:t>
+      </w:r>
+    </w:p>
+    <w:p>
+      <w:pPr>
+        <w:pStyle w:val="ListParagraph"/>
+        <w:numPr>
+          <w:ilvl w:val="0"/>
+          <w:numId w:val="35"/>
+        </w:numPr>
+        <w:rPr>
+          <w:sz w:val="24"/>
+          <w:szCs w:val="24"/>
+        </w:rPr>
+      </w:pPr>
+      <w:r>
+        <w:rPr>
+          <w:b w:val="0"/>
+          <w:bCs w:val="0"/>
+        </w:rPr>
+        <w:t>cittaResidenza</w:t>
+      </w:r>
+      <w:r>
+        <w:rPr>
+          <w:b w:val="0"/>
+          <w:bCs w:val="0"/>
+        </w:rPr>
+        <w:t xml:space="preserve"> : </w:t>
+      </w:r>
+      <w:r>
+        <w:rPr>
+          <w:b w:val="0"/>
+          <w:bCs w:val="0"/>
+        </w:rPr>
+        <w:t>String</w:t>
+      </w:r>
+      <w:r>
+        <w:rPr>
+          <w:b w:val="0"/>
+          <w:bCs w:val="0"/>
+        </w:rPr>
+        <w:t xml:space="preserve"> </w:t>
+      </w:r>
+    </w:p>
+    <w:p>
+      <w:pPr>
+        <w:pStyle w:val="ListParagraph"/>
+        <w:numPr>
+          <w:ilvl w:val="0"/>
+          <w:numId w:val="35"/>
+        </w:numPr>
+        <w:rPr>
+          <w:sz w:val="24"/>
+          <w:szCs w:val="24"/>
+        </w:rPr>
+      </w:pPr>
+      <w:r>
+        <w:rPr>
+          <w:b w:val="0"/>
+          <w:bCs w:val="0"/>
+        </w:rPr>
+        <w:t>cap</w:t>
+      </w:r>
+      <w:r>
+        <w:rPr>
+          <w:b w:val="0"/>
+          <w:bCs w:val="0"/>
+        </w:rPr>
+        <w:t xml:space="preserve"> : </w:t>
+      </w:r>
+      <w:r>
+        <w:rPr>
+          <w:b w:val="0"/>
+          <w:bCs w:val="0"/>
+        </w:rPr>
+        <w:t>Integer</w:t>
+      </w:r>
+      <w:r>
+        <w:rPr>
+          <w:b w:val="0"/>
+          <w:bCs w:val="0"/>
+        </w:rPr>
+        <w:t xml:space="preserve"> </w:t>
+      </w:r>
+      <w:r>
+        <w:tab/>
+      </w:r>
+    </w:p>
+    <w:p>
+      <w:pPr>
+        <w:pStyle w:val="ListParagraph"/>
+        <w:numPr>
+          <w:ilvl w:val="0"/>
+          <w:numId w:val="35"/>
+        </w:numPr>
+        <w:rPr>
+          <w:sz w:val="24"/>
+          <w:szCs w:val="24"/>
+        </w:rPr>
+      </w:pPr>
+      <w:r>
+        <w:rPr>
+          <w:b w:val="0"/>
+          <w:bCs w:val="0"/>
+        </w:rPr>
+        <w:t>indirizzo :</w:t>
+      </w:r>
+      <w:r>
+        <w:rPr>
+          <w:b w:val="0"/>
+          <w:bCs w:val="0"/>
+        </w:rPr>
+        <w:t xml:space="preserve"> </w:t>
+      </w:r>
+      <w:r>
+        <w:rPr>
+          <w:b w:val="0"/>
+          <w:bCs w:val="0"/>
+        </w:rPr>
+        <w:t>String</w:t>
+      </w:r>
+      <w:r>
+        <w:rPr>
+          <w:b w:val="0"/>
+          <w:bCs w:val="0"/>
+        </w:rPr>
+        <w:t xml:space="preserve"> </w:t>
+      </w:r>
+    </w:p>
+    <w:p>
+      <w:pPr>
+        <w:pStyle w:val="ListParagraph"/>
+        <w:numPr>
+          <w:ilvl w:val="0"/>
+          <w:numId w:val="35"/>
+        </w:numPr>
+        <w:rPr>
+          <w:sz w:val="24"/>
+          <w:szCs w:val="24"/>
+        </w:rPr>
+      </w:pPr>
+      <w:r>
+        <w:rPr>
+          <w:b w:val="0"/>
+          <w:bCs w:val="0"/>
+        </w:rPr>
         <w:t>email :</w:t>
       </w:r>
       <w:r>
-        <w:rPr/>
+        <w:rPr>
+          <w:b w:val="0"/>
+          <w:bCs w:val="0"/>
+        </w:rPr>
         <w:t xml:space="preserve"> </w:t>
       </w:r>
       <w:r>
-        <w:rPr/>
+        <w:rPr>
+          <w:b w:val="0"/>
+          <w:bCs w:val="0"/>
+        </w:rPr>
         <w:t>String</w:t>
       </w:r>
+      <w:r>
+        <w:rPr>
+          <w:b w:val="0"/>
+          <w:bCs w:val="0"/>
+        </w:rPr>
+        <w:t xml:space="preserve"> </w:t>
+      </w:r>
     </w:p>
     <w:p>
       <w:pPr>
         <w:pStyle w:val="ListParagraph"/>
         <w:numPr>
           <w:ilvl w:val="0"/>
-          <w:numId w:val="26"/>
-        </w:numPr>
-        <w:rPr/>
-      </w:pPr>
-      <w:r>
-        <w:rPr/>
-        <w:t>password :</w:t>
-      </w:r>
-      <w:r>
-        <w:rPr/>
+          <w:numId w:val="35"/>
+        </w:numPr>
+        <w:rPr>
+          <w:b w:val="0"/>
+          <w:bCs w:val="0"/>
+          <w:sz w:val="24"/>
+          <w:szCs w:val="24"/>
+        </w:rPr>
+      </w:pPr>
+      <w:r>
+        <w:rPr>
+          <w:b w:val="0"/>
+          <w:bCs w:val="0"/>
+        </w:rPr>
+        <w:t>iban :</w:t>
+      </w:r>
+      <w:r>
+        <w:rPr>
+          <w:b w:val="0"/>
+          <w:bCs w:val="0"/>
+        </w:rPr>
         <w:t xml:space="preserve"> </w:t>
       </w:r>
       <w:r>
-        <w:rPr/>
+        <w:rPr>
+          <w:b w:val="0"/>
+          <w:bCs w:val="0"/>
+        </w:rPr>
         <w:t>String</w:t>
       </w:r>
     </w:p>
@@ -1769,26 +2087,21 @@
         <w:pStyle w:val="ListParagraph"/>
         <w:numPr>
           <w:ilvl w:val="2"/>
-          <w:numId w:val="24"/>
-        </w:numPr>
-        <w:rPr>
-          <w:sz w:val="24"/>
-          <w:szCs w:val="24"/>
-        </w:rPr>
-      </w:pPr>
-      <w:r>
-        <w:rPr>
-          <w:b w:val="0"/>
-          <w:bCs w:val="0"/>
-        </w:rPr>
-        <w:t>N</w:t>
-      </w:r>
-      <w:r>
-        <w:rPr>
-          <w:b w:val="0"/>
-          <w:bCs w:val="0"/>
-        </w:rPr>
-        <w:t>ome</w:t>
+          <w:numId w:val="34"/>
+        </w:numPr>
+        <w:rPr>
+          <w:b w:val="0"/>
+          <w:bCs w:val="0"/>
+          <w:sz w:val="24"/>
+          <w:szCs w:val="24"/>
+        </w:rPr>
+      </w:pPr>
+      <w:r>
+        <w:rPr>
+          <w:b w:val="0"/>
+          <w:bCs w:val="0"/>
+        </w:rPr>
+        <w:t>nome :</w:t>
       </w:r>
       <w:r>
         <w:rPr>
@@ -1797,32 +2110,39 @@
         </w:rPr>
         <w:t xml:space="preserve"> </w:t>
       </w:r>
+      <w:r>
+        <w:rPr>
+          <w:b w:val="0"/>
+          <w:bCs w:val="0"/>
+        </w:rPr>
+        <w:t>String</w:t>
+      </w:r>
+      <w:r>
+        <w:rPr>
+          <w:b w:val="0"/>
+          <w:bCs w:val="0"/>
+        </w:rPr>
+        <w:t xml:space="preserve"> </w:t>
+      </w:r>
     </w:p>
     <w:p>
       <w:pPr>
         <w:pStyle w:val="ListParagraph"/>
         <w:numPr>
           <w:ilvl w:val="2"/>
-          <w:numId w:val="24"/>
-        </w:numPr>
-        <w:rPr>
-          <w:sz w:val="24"/>
-          <w:szCs w:val="24"/>
-        </w:rPr>
-      </w:pPr>
-      <w:r>
-        <w:rPr>
-          <w:b w:val="0"/>
-          <w:bCs w:val="0"/>
-        </w:rPr>
-        <w:t>C</w:t>
-      </w:r>
-      <w:r>
-        <w:rPr>
-          <w:b w:val="0"/>
-          <w:bCs w:val="0"/>
-        </w:rPr>
-        <w:t>ognome</w:t>
+          <w:numId w:val="34"/>
+        </w:numPr>
+        <w:rPr>
+          <w:sz w:val="24"/>
+          <w:szCs w:val="24"/>
+        </w:rPr>
+      </w:pPr>
+      <w:r>
+        <w:rPr>
+          <w:b w:val="0"/>
+          <w:bCs w:val="0"/>
+        </w:rPr>
+        <w:t>cognome :</w:t>
       </w:r>
       <w:r>
         <w:rPr>
@@ -1831,52 +2151,131 @@
         </w:rPr>
         <w:t xml:space="preserve"> </w:t>
       </w:r>
+      <w:r>
+        <w:rPr>
+          <w:b w:val="0"/>
+          <w:bCs w:val="0"/>
+        </w:rPr>
+        <w:t>String</w:t>
+      </w:r>
+      <w:r>
+        <w:rPr>
+          <w:b w:val="0"/>
+          <w:bCs w:val="0"/>
+        </w:rPr>
+        <w:t xml:space="preserve"> </w:t>
+      </w:r>
     </w:p>
     <w:p>
       <w:pPr>
         <w:pStyle w:val="ListParagraph"/>
         <w:numPr>
           <w:ilvl w:val="2"/>
-          <w:numId w:val="24"/>
-        </w:numPr>
-        <w:rPr>
-          <w:sz w:val="24"/>
-          <w:szCs w:val="24"/>
-        </w:rPr>
-      </w:pPr>
-      <w:r>
-        <w:rPr>
-          <w:b w:val="0"/>
-          <w:bCs w:val="0"/>
-        </w:rPr>
-        <w:t>data_nascita</w:t>
-      </w:r>
-      <w:r>
-        <w:rPr>
-          <w:b w:val="0"/>
-          <w:bCs w:val="0"/>
+          <w:numId w:val="34"/>
+        </w:numPr>
+        <w:rPr>
+          <w:b w:val="0"/>
+          <w:bCs w:val="0"/>
+          <w:sz w:val="24"/>
+          <w:szCs w:val="24"/>
+        </w:rPr>
+      </w:pPr>
+      <w:r>
+        <w:rPr>
+          <w:b w:val="0"/>
+          <w:bCs w:val="0"/>
+          <w:sz w:val="24"/>
+          <w:szCs w:val="24"/>
+        </w:rPr>
+        <w:t>Password :</w:t>
+      </w:r>
+      <w:r>
+        <w:rPr>
+          <w:b w:val="0"/>
+          <w:bCs w:val="0"/>
+          <w:sz w:val="24"/>
+          <w:szCs w:val="24"/>
         </w:rPr>
         <w:t xml:space="preserve"> </w:t>
       </w:r>
+      <w:r>
+        <w:rPr>
+          <w:b w:val="0"/>
+          <w:bCs w:val="0"/>
+          <w:sz w:val="24"/>
+          <w:szCs w:val="24"/>
+        </w:rPr>
+        <w:t>String</w:t>
+      </w:r>
+      <w:r>
+        <w:rPr>
+          <w:b w:val="0"/>
+          <w:bCs w:val="0"/>
+          <w:sz w:val="24"/>
+          <w:szCs w:val="24"/>
+        </w:rPr>
+        <w:t xml:space="preserve"> </w:t>
+      </w:r>
     </w:p>
     <w:p>
       <w:pPr>
         <w:pStyle w:val="ListParagraph"/>
         <w:numPr>
           <w:ilvl w:val="2"/>
-          <w:numId w:val="24"/>
-        </w:numPr>
-        <w:rPr>
-          <w:sz w:val="24"/>
-          <w:szCs w:val="24"/>
-        </w:rPr>
-      </w:pPr>
-      <w:r>
-        <w:rPr>
-          <w:b w:val="0"/>
-          <w:bCs w:val="0"/>
-        </w:rPr>
-        <w:t>città_residenza</w:t>
+          <w:numId w:val="34"/>
+        </w:numPr>
+        <w:rPr>
+          <w:sz w:val="24"/>
+          <w:szCs w:val="24"/>
+        </w:rPr>
+      </w:pPr>
+      <w:r>
+        <w:rPr>
+          <w:b w:val="0"/>
+          <w:bCs w:val="0"/>
+        </w:rPr>
+        <w:t>dataNascita</w:t>
+      </w:r>
+      <w:r>
+        <w:rPr>
+          <w:b w:val="0"/>
+          <w:bCs w:val="0"/>
+        </w:rPr>
+        <w:t xml:space="preserve"> : Date </w:t>
+      </w:r>
+    </w:p>
+    <w:p>
+      <w:pPr>
+        <w:pStyle w:val="ListParagraph"/>
+        <w:numPr>
+          <w:ilvl w:val="2"/>
+          <w:numId w:val="34"/>
+        </w:numPr>
+        <w:rPr>
+          <w:sz w:val="24"/>
+          <w:szCs w:val="24"/>
+        </w:rPr>
+      </w:pPr>
+      <w:r>
+        <w:rPr>
+          <w:b w:val="0"/>
+          <w:bCs w:val="0"/>
+        </w:rPr>
+        <w:t>cittaResidenza</w:t>
+      </w:r>
+      <w:r>
+        <w:rPr>
+          <w:b w:val="0"/>
+          <w:bCs w:val="0"/>
+        </w:rPr>
+        <w:t xml:space="preserve"> : </w:t>
+      </w:r>
+      <w:r>
+        <w:rPr>
+          <w:b w:val="0"/>
+          <w:bCs w:val="0"/>
+        </w:rPr>
+        <w:t>String</w:t>
       </w:r>
       <w:r>
         <w:rPr>
@@ -1891,26 +2290,33 @@
         <w:pStyle w:val="ListParagraph"/>
         <w:numPr>
           <w:ilvl w:val="2"/>
-          <w:numId w:val="24"/>
-        </w:numPr>
-        <w:rPr>
-          <w:sz w:val="24"/>
-          <w:szCs w:val="24"/>
-        </w:rPr>
-      </w:pPr>
-      <w:r>
-        <w:rPr>
-          <w:b w:val="0"/>
-          <w:bCs w:val="0"/>
-        </w:rPr>
-        <w:t>C</w:t>
-      </w:r>
-      <w:r>
-        <w:rPr>
-          <w:b w:val="0"/>
-          <w:bCs w:val="0"/>
-        </w:rPr>
-        <w:t>ap</w:t>
+          <w:numId w:val="34"/>
+        </w:numPr>
+        <w:rPr>
+          <w:sz w:val="24"/>
+          <w:szCs w:val="24"/>
+        </w:rPr>
+      </w:pPr>
+      <w:r>
+        <w:rPr>
+          <w:b w:val="0"/>
+          <w:bCs w:val="0"/>
+        </w:rPr>
+        <w:t>cap</w:t>
+      </w:r>
+      <w:r>
+        <w:rPr>
+          <w:b w:val="0"/>
+          <w:bCs w:val="0"/>
+        </w:rPr>
+        <w:t xml:space="preserve"> : </w:t>
+      </w:r>
+      <w:r>
+        <w:rPr>
+          <w:b w:val="0"/>
+          <w:bCs w:val="0"/>
+        </w:rPr>
+        <w:t>Integer</w:t>
       </w:r>
       <w:r>
         <w:rPr>
@@ -1919,32 +2325,28 @@
         </w:rPr>
         <w:t xml:space="preserve"> </w:t>
       </w:r>
+      <w:r>
+        <w:tab/>
+      </w:r>
     </w:p>
     <w:p>
       <w:pPr>
         <w:pStyle w:val="ListParagraph"/>
         <w:numPr>
           <w:ilvl w:val="2"/>
-          <w:numId w:val="24"/>
-        </w:numPr>
-        <w:rPr>
-          <w:sz w:val="24"/>
-          <w:szCs w:val="24"/>
-        </w:rPr>
-      </w:pPr>
-      <w:r>
-        <w:rPr>
-          <w:b w:val="0"/>
-          <w:bCs w:val="0"/>
-        </w:rPr>
-        <w:t>I</w:t>
-      </w:r>
-      <w:r>
-        <w:rPr>
-          <w:b w:val="0"/>
-          <w:bCs w:val="0"/>
-        </w:rPr>
-        <w:t>ndirizzo</w:t>
+          <w:numId w:val="34"/>
+        </w:numPr>
+        <w:rPr>
+          <w:sz w:val="24"/>
+          <w:szCs w:val="24"/>
+        </w:rPr>
+      </w:pPr>
+      <w:r>
+        <w:rPr>
+          <w:b w:val="0"/>
+          <w:bCs w:val="0"/>
+        </w:rPr>
+        <w:t>indirizzo :</w:t>
       </w:r>
       <w:r>
         <w:rPr>
@@ -1953,32 +2355,39 @@
         </w:rPr>
         <w:t xml:space="preserve"> </w:t>
       </w:r>
+      <w:r>
+        <w:rPr>
+          <w:b w:val="0"/>
+          <w:bCs w:val="0"/>
+        </w:rPr>
+        <w:t>String</w:t>
+      </w:r>
+      <w:r>
+        <w:rPr>
+          <w:b w:val="0"/>
+          <w:bCs w:val="0"/>
+        </w:rPr>
+        <w:t xml:space="preserve"> </w:t>
+      </w:r>
     </w:p>
     <w:p>
       <w:pPr>
         <w:pStyle w:val="ListParagraph"/>
         <w:numPr>
           <w:ilvl w:val="2"/>
-          <w:numId w:val="24"/>
-        </w:numPr>
-        <w:rPr>
-          <w:sz w:val="24"/>
-          <w:szCs w:val="24"/>
-        </w:rPr>
-      </w:pPr>
-      <w:r>
-        <w:rPr>
-          <w:b w:val="0"/>
-          <w:bCs w:val="0"/>
-        </w:rPr>
-        <w:t>E</w:t>
-      </w:r>
-      <w:r>
-        <w:rPr>
-          <w:b w:val="0"/>
-          <w:bCs w:val="0"/>
-        </w:rPr>
-        <w:t>mail</w:t>
+          <w:numId w:val="34"/>
+        </w:numPr>
+        <w:rPr>
+          <w:sz w:val="24"/>
+          <w:szCs w:val="24"/>
+        </w:rPr>
+      </w:pPr>
+      <w:r>
+        <w:rPr>
+          <w:b w:val="0"/>
+          <w:bCs w:val="0"/>
+        </w:rPr>
+        <w:t>email :</w:t>
       </w:r>
       <w:r>
         <w:rPr>
@@ -1987,32 +2396,41 @@
         </w:rPr>
         <w:t xml:space="preserve"> </w:t>
       </w:r>
+      <w:r>
+        <w:rPr>
+          <w:b w:val="0"/>
+          <w:bCs w:val="0"/>
+        </w:rPr>
+        <w:t>String</w:t>
+      </w:r>
+      <w:r>
+        <w:rPr>
+          <w:b w:val="0"/>
+          <w:bCs w:val="0"/>
+        </w:rPr>
+        <w:t xml:space="preserve"> </w:t>
+      </w:r>
     </w:p>
     <w:p>
       <w:pPr>
         <w:pStyle w:val="ListParagraph"/>
         <w:numPr>
           <w:ilvl w:val="2"/>
-          <w:numId w:val="24"/>
-        </w:numPr>
-        <w:rPr>
-          <w:sz w:val="24"/>
-          <w:szCs w:val="24"/>
-        </w:rPr>
-      </w:pPr>
-      <w:r>
-        <w:rPr>
-          <w:b w:val="0"/>
-          <w:bCs w:val="0"/>
-        </w:rPr>
-        <w:t>S</w:t>
-      </w:r>
-      <w:r>
-        <w:rPr>
-          <w:b w:val="0"/>
-          <w:bCs w:val="0"/>
-        </w:rPr>
-        <w:t>aldo</w:t>
+          <w:numId w:val="34"/>
+        </w:numPr>
+        <w:rPr>
+          <w:b w:val="0"/>
+          <w:bCs w:val="0"/>
+          <w:sz w:val="24"/>
+          <w:szCs w:val="24"/>
+        </w:rPr>
+      </w:pPr>
+      <w:r>
+        <w:rPr>
+          <w:b w:val="0"/>
+          <w:bCs w:val="0"/>
+        </w:rPr>
+        <w:t>iban :</w:t>
       </w:r>
       <w:r>
         <w:rPr>
@@ -2021,39 +2439,12 @@
         </w:rPr>
         <w:t xml:space="preserve"> </w:t>
       </w:r>
-    </w:p>
-    <w:p>
-      <w:pPr>
-        <w:pStyle w:val="ListParagraph"/>
-        <w:numPr>
-          <w:ilvl w:val="2"/>
-          <w:numId w:val="24"/>
-        </w:numPr>
-        <w:rPr>
-          <w:b w:val="0"/>
-          <w:bCs w:val="0"/>
-        </w:rPr>
-      </w:pPr>
-      <w:r>
-        <w:rPr>
-          <w:b w:val="0"/>
-          <w:bCs w:val="0"/>
-        </w:rPr>
-        <w:t>I</w:t>
-      </w:r>
-      <w:r>
-        <w:rPr>
-          <w:b w:val="0"/>
-          <w:bCs w:val="0"/>
-        </w:rPr>
-        <w:t>ban</w:t>
-      </w:r>
-      <w:r>
-        <w:rPr>
-          <w:b w:val="0"/>
-          <w:bCs w:val="0"/>
-        </w:rPr>
-        <w:t xml:space="preserve"> </w:t>
+      <w:r>
+        <w:rPr>
+          <w:b w:val="0"/>
+          <w:bCs w:val="0"/>
+        </w:rPr>
+        <w:t>String</w:t>
       </w:r>
     </w:p>
     <w:p>
@@ -2103,80 +2494,941 @@
         <w:pStyle w:val="ListParagraph"/>
         <w:numPr>
           <w:ilvl w:val="2"/>
+          <w:numId w:val="30"/>
+        </w:numPr>
+        <w:rPr>
+          <w:b w:val="0"/>
+          <w:bCs w:val="0"/>
+          <w:sz w:val="24"/>
+          <w:szCs w:val="24"/>
+        </w:rPr>
+      </w:pPr>
+      <w:r>
+        <w:rPr>
+          <w:b w:val="0"/>
+          <w:bCs w:val="0"/>
+          <w:sz w:val="24"/>
+          <w:szCs w:val="24"/>
+        </w:rPr>
+        <w:t>n</w:t>
+      </w:r>
+      <w:r>
+        <w:rPr>
+          <w:b w:val="0"/>
+          <w:bCs w:val="0"/>
+          <w:sz w:val="24"/>
+          <w:szCs w:val="24"/>
+        </w:rPr>
+        <w:t xml:space="preserve">ome </w:t>
+      </w:r>
+      <w:r>
+        <w:rPr>
+          <w:b w:val="0"/>
+          <w:bCs w:val="0"/>
+          <w:sz w:val="24"/>
+          <w:szCs w:val="24"/>
+        </w:rPr>
+        <w:t>:</w:t>
+      </w:r>
+      <w:r>
+        <w:rPr>
+          <w:b w:val="0"/>
+          <w:bCs w:val="0"/>
+          <w:sz w:val="24"/>
+          <w:szCs w:val="24"/>
+        </w:rPr>
+        <w:t xml:space="preserve"> </w:t>
+      </w:r>
+      <w:r>
+        <w:rPr>
+          <w:b w:val="0"/>
+          <w:bCs w:val="0"/>
+          <w:sz w:val="24"/>
+          <w:szCs w:val="24"/>
+        </w:rPr>
+        <w:t>String</w:t>
+      </w:r>
+      <w:r>
+        <w:rPr>
+          <w:b w:val="0"/>
+          <w:bCs w:val="0"/>
+          <w:sz w:val="24"/>
+          <w:szCs w:val="24"/>
+        </w:rPr>
+        <w:t xml:space="preserve"> </w:t>
+      </w:r>
+    </w:p>
+    <w:p>
+      <w:pPr>
+        <w:pStyle w:val="ListParagraph"/>
+        <w:numPr>
+          <w:ilvl w:val="2"/>
+          <w:numId w:val="30"/>
+        </w:numPr>
+        <w:rPr>
+          <w:b w:val="0"/>
+          <w:bCs w:val="0"/>
+          <w:sz w:val="24"/>
+          <w:szCs w:val="24"/>
+        </w:rPr>
+      </w:pPr>
+      <w:r>
+        <w:rPr>
+          <w:b w:val="0"/>
+          <w:bCs w:val="0"/>
+          <w:sz w:val="24"/>
+          <w:szCs w:val="24"/>
+        </w:rPr>
+        <w:t>c</w:t>
+      </w:r>
+      <w:r>
+        <w:rPr>
+          <w:b w:val="0"/>
+          <w:bCs w:val="0"/>
+          <w:sz w:val="24"/>
+          <w:szCs w:val="24"/>
+        </w:rPr>
+        <w:t xml:space="preserve">ognome </w:t>
+      </w:r>
+      <w:r>
+        <w:rPr>
+          <w:b w:val="0"/>
+          <w:bCs w:val="0"/>
+          <w:sz w:val="24"/>
+          <w:szCs w:val="24"/>
+        </w:rPr>
+        <w:t xml:space="preserve">: </w:t>
+      </w:r>
+      <w:r>
+        <w:rPr>
+          <w:b w:val="0"/>
+          <w:bCs w:val="0"/>
+          <w:sz w:val="24"/>
+          <w:szCs w:val="24"/>
+        </w:rPr>
+        <w:t>String</w:t>
+      </w:r>
+      <w:r>
+        <w:rPr>
+          <w:b w:val="0"/>
+          <w:bCs w:val="0"/>
+          <w:sz w:val="24"/>
+          <w:szCs w:val="24"/>
+        </w:rPr>
+        <w:t xml:space="preserve"> </w:t>
+      </w:r>
+    </w:p>
+    <w:p>
+      <w:pPr>
+        <w:pStyle w:val="ListParagraph"/>
+        <w:numPr>
+          <w:ilvl w:val="2"/>
+          <w:numId w:val="30"/>
+        </w:numPr>
+        <w:rPr>
+          <w:b w:val="0"/>
+          <w:bCs w:val="0"/>
+          <w:sz w:val="24"/>
+          <w:szCs w:val="24"/>
+        </w:rPr>
+      </w:pPr>
+      <w:r>
+        <w:rPr>
+          <w:b w:val="0"/>
+          <w:bCs w:val="0"/>
+          <w:sz w:val="24"/>
+          <w:szCs w:val="24"/>
+        </w:rPr>
+        <w:t>e</w:t>
+      </w:r>
+      <w:r>
+        <w:rPr>
+          <w:b w:val="0"/>
+          <w:bCs w:val="0"/>
+          <w:sz w:val="24"/>
+          <w:szCs w:val="24"/>
+        </w:rPr>
+        <w:t>mail</w:t>
+      </w:r>
+      <w:r>
+        <w:rPr>
+          <w:b w:val="0"/>
+          <w:bCs w:val="0"/>
+          <w:sz w:val="24"/>
+          <w:szCs w:val="24"/>
+        </w:rPr>
+        <w:t xml:space="preserve"> </w:t>
+      </w:r>
+      <w:r>
+        <w:rPr>
+          <w:b w:val="0"/>
+          <w:bCs w:val="0"/>
+          <w:sz w:val="24"/>
+          <w:szCs w:val="24"/>
+        </w:rPr>
+        <w:t>:</w:t>
+      </w:r>
+      <w:r>
+        <w:rPr>
+          <w:b w:val="0"/>
+          <w:bCs w:val="0"/>
+          <w:sz w:val="24"/>
+          <w:szCs w:val="24"/>
+        </w:rPr>
+        <w:t xml:space="preserve"> </w:t>
+      </w:r>
+      <w:r>
+        <w:rPr>
+          <w:b w:val="0"/>
+          <w:bCs w:val="0"/>
+          <w:sz w:val="24"/>
+          <w:szCs w:val="24"/>
+        </w:rPr>
+        <w:t>String</w:t>
+      </w:r>
+      <w:r>
+        <w:rPr>
+          <w:b w:val="0"/>
+          <w:bCs w:val="0"/>
+          <w:sz w:val="24"/>
+          <w:szCs w:val="24"/>
+        </w:rPr>
+        <w:t xml:space="preserve"> </w:t>
+      </w:r>
+    </w:p>
+    <w:p>
+      <w:pPr>
+        <w:pStyle w:val="ListParagraph"/>
+        <w:numPr>
+          <w:ilvl w:val="0"/>
           <w:numId w:val="24"/>
         </w:numPr>
+        <w:rPr/>
+      </w:pPr>
+      <w:r>
         <w:rPr>
           <w:b w:val="1"/>
           <w:bCs w:val="1"/>
-          <w:sz w:val="24"/>
-          <w:szCs w:val="24"/>
-        </w:rPr>
-      </w:pPr>
-      <w:r>
-        <w:rPr>
-          <w:b w:val="0"/>
-          <w:bCs w:val="0"/>
-          <w:sz w:val="24"/>
-          <w:szCs w:val="24"/>
-        </w:rPr>
-        <w:t xml:space="preserve">Nome </w:t>
-      </w:r>
-    </w:p>
-    <w:p>
-      <w:pPr>
-        <w:pStyle w:val="ListParagraph"/>
-        <w:numPr>
-          <w:ilvl w:val="2"/>
-          <w:numId w:val="24"/>
-        </w:numPr>
+        </w:rPr>
+        <w:t>TipoRisposta.ERRORE</w:t>
+      </w:r>
+      <w:r>
+        <w:rPr/>
+        <w:t xml:space="preserve">: la registrazione viene rifiutata e il </w:t>
+      </w:r>
+      <w:r>
         <w:rPr>
           <w:b w:val="1"/>
           <w:bCs w:val="1"/>
-          <w:sz w:val="24"/>
-          <w:szCs w:val="24"/>
-        </w:rPr>
-      </w:pPr>
-      <w:r>
-        <w:rPr>
-          <w:b w:val="0"/>
-          <w:bCs w:val="0"/>
-          <w:sz w:val="24"/>
-          <w:szCs w:val="24"/>
-        </w:rPr>
-        <w:t xml:space="preserve">Cognome </w:t>
-      </w:r>
-    </w:p>
-    <w:p>
-      <w:pPr>
-        <w:pStyle w:val="ListParagraph"/>
-        <w:numPr>
-          <w:ilvl w:val="2"/>
+        </w:rPr>
+        <w:t>payload</w:t>
+      </w:r>
+      <w:r>
+        <w:rPr/>
+        <w:t xml:space="preserve"> contiene nell’indice 0:</w:t>
+      </w:r>
+    </w:p>
+    <w:p>
+      <w:pPr>
+        <w:pStyle w:val="ListParagraph"/>
+        <w:numPr>
+          <w:ilvl w:val="1"/>
           <w:numId w:val="24"/>
         </w:numPr>
+        <w:rPr>
+          <w:sz w:val="24"/>
+          <w:szCs w:val="24"/>
+        </w:rPr>
+      </w:pPr>
+      <w:r>
         <w:rPr>
           <w:b w:val="1"/>
           <w:bCs w:val="1"/>
-          <w:sz w:val="24"/>
-          <w:szCs w:val="24"/>
-        </w:rPr>
-      </w:pPr>
-      <w:r>
-        <w:rPr>
-          <w:b w:val="0"/>
-          <w:bCs w:val="0"/>
-          <w:sz w:val="24"/>
-          <w:szCs w:val="24"/>
-        </w:rPr>
-        <w:t>Email</w:t>
-      </w:r>
-      <w:r>
-        <w:rPr>
-          <w:b w:val="0"/>
-          <w:bCs w:val="0"/>
-          <w:sz w:val="24"/>
-          <w:szCs w:val="24"/>
-        </w:rPr>
+        </w:rPr>
+        <w:t>TipoErrore.OPERAZIONE_INVALIDA</w:t>
+      </w:r>
+      <w:r>
+        <w:rPr/>
+        <w:t xml:space="preserve">: se </w:t>
+      </w:r>
+      <w:r>
+        <w:rPr/>
+        <w:t>l’</w:t>
+      </w:r>
+      <w:r>
+        <w:rPr>
+          <w:b w:val="1"/>
+          <w:bCs w:val="1"/>
+        </w:rPr>
+        <w:t>ID_UTENTE</w:t>
+      </w:r>
+      <w:r>
+        <w:rPr/>
+        <w:t xml:space="preserve"> non viene trovato</w:t>
+      </w:r>
+      <w:r>
+        <w:rPr/>
+        <w:t xml:space="preserve">. </w:t>
+      </w:r>
+    </w:p>
+    <w:p>
+      <w:pPr>
+        <w:pStyle w:val="ListParagraph"/>
+        <w:numPr>
+          <w:ilvl w:val="1"/>
+          <w:numId w:val="24"/>
+        </w:numPr>
+        <w:rPr/>
+      </w:pPr>
+      <w:r>
+        <w:rPr>
+          <w:b w:val="1"/>
+          <w:bCs w:val="1"/>
+        </w:rPr>
+        <w:t>TipoErrore.GENERICO</w:t>
+      </w:r>
+      <w:r>
+        <w:rPr/>
+        <w:t>: per un errore del server.</w:t>
+      </w:r>
+      <w:r>
+        <w:rPr/>
         <w:t xml:space="preserve"> </w:t>
+      </w:r>
+    </w:p>
+    <w:p>
+      <w:pPr>
+        <w:pStyle w:val="Heading4"/>
+        <w:rPr>
+          <w:color w:val="538135" w:themeColor="accent6" w:themeTint="FF" w:themeShade="BF"/>
+        </w:rPr>
+      </w:pPr>
+    </w:p>
+    <w:p>
+      <w:pPr>
+        <w:pStyle w:val="Heading4"/>
+        <w:rPr>
+          <w:color w:val="538135" w:themeColor="accent6" w:themeTint="FF" w:themeShade="BF"/>
+        </w:rPr>
+      </w:pPr>
+      <w:r>
+        <w:rPr>
+          <w:color w:val="538135" w:themeColor="accent6" w:themeTint="FF" w:themeShade="BF"/>
+        </w:rPr>
+        <w:t>Modifica Profilo</w:t>
+      </w:r>
+    </w:p>
+    <w:p>
+      <w:r>
+        <w:rPr/>
+        <w:t xml:space="preserve">Il client manda al server un oggetto Richiesta con </w:t>
+      </w:r>
+      <w:r>
+        <w:rPr>
+          <w:b w:val="1"/>
+          <w:bCs w:val="1"/>
+        </w:rPr>
+        <w:t>tipoRichiesta</w:t>
+      </w:r>
+      <w:r>
+        <w:rPr/>
+        <w:t xml:space="preserve"> = </w:t>
+      </w:r>
+      <w:r>
+        <w:rPr>
+          <w:b w:val="1"/>
+          <w:bCs w:val="1"/>
+        </w:rPr>
+        <w:t>TipoRichiesta.</w:t>
+      </w:r>
+      <w:r>
+        <w:rPr>
+          <w:b w:val="1"/>
+          <w:bCs w:val="1"/>
+        </w:rPr>
+        <w:t>MODIFICA</w:t>
+      </w:r>
+      <w:r>
+        <w:rPr>
+          <w:b w:val="1"/>
+          <w:bCs w:val="1"/>
+        </w:rPr>
+        <w:t>_PROFILO</w:t>
+      </w:r>
+      <w:r>
+        <w:rPr/>
+        <w:t xml:space="preserve"> e </w:t>
+      </w:r>
+      <w:r>
+        <w:rPr>
+          <w:b w:val="1"/>
+          <w:bCs w:val="1"/>
+        </w:rPr>
+        <w:t>payload</w:t>
+      </w:r>
+      <w:r>
+        <w:rPr/>
+        <w:t xml:space="preserve"> così costruito:</w:t>
+      </w:r>
+    </w:p>
+    <w:p>
+      <w:pPr>
+        <w:pStyle w:val="ListParagraph"/>
+        <w:numPr>
+          <w:ilvl w:val="0"/>
+          <w:numId w:val="28"/>
+        </w:numPr>
+        <w:rPr/>
+      </w:pPr>
+      <w:r>
+        <w:rPr/>
+        <w:t>I</w:t>
+      </w:r>
+      <w:r>
+        <w:rPr/>
+        <w:t>d</w:t>
+      </w:r>
+      <w:r>
+        <w:rPr/>
+        <w:t>Utente</w:t>
+      </w:r>
+      <w:r>
+        <w:rPr/>
+        <w:t xml:space="preserve"> : </w:t>
+      </w:r>
+      <w:r>
+        <w:rPr/>
+        <w:t>Integer</w:t>
+      </w:r>
+      <w:r>
+        <w:rPr/>
+        <w:t xml:space="preserve"> </w:t>
+      </w:r>
+    </w:p>
+    <w:p>
+      <w:pPr>
+        <w:pStyle w:val="ListParagraph"/>
+        <w:numPr>
+          <w:ilvl w:val="0"/>
+          <w:numId w:val="28"/>
+        </w:numPr>
+        <w:rPr>
+          <w:b w:val="0"/>
+          <w:bCs w:val="0"/>
+          <w:sz w:val="24"/>
+          <w:szCs w:val="24"/>
+        </w:rPr>
+      </w:pPr>
+      <w:r>
+        <w:rPr>
+          <w:b w:val="0"/>
+          <w:bCs w:val="0"/>
+        </w:rPr>
+        <w:t>n</w:t>
+      </w:r>
+      <w:r>
+        <w:rPr>
+          <w:b w:val="0"/>
+          <w:bCs w:val="0"/>
+        </w:rPr>
+        <w:t>ome :</w:t>
+      </w:r>
+      <w:r>
+        <w:rPr>
+          <w:b w:val="0"/>
+          <w:bCs w:val="0"/>
+        </w:rPr>
+        <w:t xml:space="preserve"> </w:t>
+      </w:r>
+      <w:r>
+        <w:rPr>
+          <w:b w:val="0"/>
+          <w:bCs w:val="0"/>
+        </w:rPr>
+        <w:t>String</w:t>
+      </w:r>
+      <w:r>
+        <w:rPr>
+          <w:b w:val="0"/>
+          <w:bCs w:val="0"/>
+        </w:rPr>
+        <w:t xml:space="preserve"> </w:t>
+      </w:r>
+    </w:p>
+    <w:p>
+      <w:pPr>
+        <w:pStyle w:val="ListParagraph"/>
+        <w:numPr>
+          <w:ilvl w:val="0"/>
+          <w:numId w:val="28"/>
+        </w:numPr>
+        <w:rPr>
+          <w:sz w:val="24"/>
+          <w:szCs w:val="24"/>
+        </w:rPr>
+      </w:pPr>
+      <w:r>
+        <w:rPr>
+          <w:b w:val="0"/>
+          <w:bCs w:val="0"/>
+        </w:rPr>
+        <w:t>c</w:t>
+      </w:r>
+      <w:r>
+        <w:rPr>
+          <w:b w:val="0"/>
+          <w:bCs w:val="0"/>
+        </w:rPr>
+        <w:t>ognome :</w:t>
+      </w:r>
+      <w:r>
+        <w:rPr>
+          <w:b w:val="0"/>
+          <w:bCs w:val="0"/>
+        </w:rPr>
+        <w:t xml:space="preserve"> </w:t>
+      </w:r>
+      <w:r>
+        <w:rPr>
+          <w:b w:val="0"/>
+          <w:bCs w:val="0"/>
+        </w:rPr>
+        <w:t>String</w:t>
+      </w:r>
+      <w:r>
+        <w:rPr>
+          <w:b w:val="0"/>
+          <w:bCs w:val="0"/>
+        </w:rPr>
+        <w:t xml:space="preserve"> </w:t>
+      </w:r>
+    </w:p>
+    <w:p>
+      <w:pPr>
+        <w:pStyle w:val="ListParagraph"/>
+        <w:numPr>
+          <w:ilvl w:val="0"/>
+          <w:numId w:val="28"/>
+        </w:numPr>
+        <w:rPr>
+          <w:sz w:val="24"/>
+          <w:szCs w:val="24"/>
+        </w:rPr>
+      </w:pPr>
+      <w:r>
+        <w:rPr>
+          <w:b w:val="0"/>
+          <w:bCs w:val="0"/>
+        </w:rPr>
+        <w:t>d</w:t>
+      </w:r>
+      <w:r>
+        <w:rPr>
+          <w:b w:val="0"/>
+          <w:bCs w:val="0"/>
+        </w:rPr>
+        <w:t>ata</w:t>
+      </w:r>
+      <w:r>
+        <w:rPr>
+          <w:b w:val="0"/>
+          <w:bCs w:val="0"/>
+        </w:rPr>
+        <w:t>N</w:t>
+      </w:r>
+      <w:r>
+        <w:rPr>
+          <w:b w:val="0"/>
+          <w:bCs w:val="0"/>
+        </w:rPr>
+        <w:t>ascita</w:t>
+      </w:r>
+      <w:r>
+        <w:rPr>
+          <w:b w:val="0"/>
+          <w:bCs w:val="0"/>
+        </w:rPr>
+        <w:t xml:space="preserve"> : Date </w:t>
+      </w:r>
+    </w:p>
+    <w:p>
+      <w:pPr>
+        <w:pStyle w:val="ListParagraph"/>
+        <w:numPr>
+          <w:ilvl w:val="0"/>
+          <w:numId w:val="28"/>
+        </w:numPr>
+        <w:rPr>
+          <w:sz w:val="24"/>
+          <w:szCs w:val="24"/>
+        </w:rPr>
+      </w:pPr>
+      <w:r>
+        <w:rPr>
+          <w:b w:val="0"/>
+          <w:bCs w:val="0"/>
+        </w:rPr>
+        <w:t>c</w:t>
+      </w:r>
+      <w:r>
+        <w:rPr>
+          <w:b w:val="0"/>
+          <w:bCs w:val="0"/>
+        </w:rPr>
+        <w:t>itt</w:t>
+      </w:r>
+      <w:r>
+        <w:rPr>
+          <w:b w:val="0"/>
+          <w:bCs w:val="0"/>
+        </w:rPr>
+        <w:t>a</w:t>
+      </w:r>
+      <w:r>
+        <w:rPr>
+          <w:b w:val="0"/>
+          <w:bCs w:val="0"/>
+        </w:rPr>
+        <w:t>R</w:t>
+      </w:r>
+      <w:r>
+        <w:rPr>
+          <w:b w:val="0"/>
+          <w:bCs w:val="0"/>
+        </w:rPr>
+        <w:t xml:space="preserve">esidenza : </w:t>
+      </w:r>
+      <w:r>
+        <w:rPr>
+          <w:b w:val="0"/>
+          <w:bCs w:val="0"/>
+        </w:rPr>
+        <w:t>String</w:t>
+      </w:r>
+      <w:r>
+        <w:rPr>
+          <w:b w:val="0"/>
+          <w:bCs w:val="0"/>
+        </w:rPr>
+        <w:t xml:space="preserve"> </w:t>
+      </w:r>
+    </w:p>
+    <w:p>
+      <w:pPr>
+        <w:pStyle w:val="ListParagraph"/>
+        <w:numPr>
+          <w:ilvl w:val="0"/>
+          <w:numId w:val="28"/>
+        </w:numPr>
+        <w:rPr>
+          <w:sz w:val="24"/>
+          <w:szCs w:val="24"/>
+        </w:rPr>
+      </w:pPr>
+      <w:r>
+        <w:rPr>
+          <w:b w:val="0"/>
+          <w:bCs w:val="0"/>
+        </w:rPr>
+        <w:t>c</w:t>
+      </w:r>
+      <w:r>
+        <w:rPr>
+          <w:b w:val="0"/>
+          <w:bCs w:val="0"/>
+        </w:rPr>
+        <w:t>ap :</w:t>
+      </w:r>
+      <w:r>
+        <w:rPr>
+          <w:b w:val="0"/>
+          <w:bCs w:val="0"/>
+        </w:rPr>
+        <w:t xml:space="preserve"> </w:t>
+      </w:r>
+      <w:r>
+        <w:rPr>
+          <w:b w:val="0"/>
+          <w:bCs w:val="0"/>
+        </w:rPr>
+        <w:t>Integer</w:t>
+      </w:r>
+      <w:r>
+        <w:rPr>
+          <w:b w:val="0"/>
+          <w:bCs w:val="0"/>
+        </w:rPr>
+        <w:t xml:space="preserve"> </w:t>
+      </w:r>
+      <w:r>
+        <w:tab/>
+      </w:r>
+    </w:p>
+    <w:p>
+      <w:pPr>
+        <w:pStyle w:val="ListParagraph"/>
+        <w:numPr>
+          <w:ilvl w:val="0"/>
+          <w:numId w:val="28"/>
+        </w:numPr>
+        <w:rPr>
+          <w:sz w:val="24"/>
+          <w:szCs w:val="24"/>
+        </w:rPr>
+      </w:pPr>
+      <w:r>
+        <w:rPr>
+          <w:b w:val="0"/>
+          <w:bCs w:val="0"/>
+        </w:rPr>
+        <w:t>i</w:t>
+      </w:r>
+      <w:r>
+        <w:rPr>
+          <w:b w:val="0"/>
+          <w:bCs w:val="0"/>
+        </w:rPr>
+        <w:t>ndirizzo :</w:t>
+      </w:r>
+      <w:r>
+        <w:rPr>
+          <w:b w:val="0"/>
+          <w:bCs w:val="0"/>
+        </w:rPr>
+        <w:t xml:space="preserve"> </w:t>
+      </w:r>
+      <w:r>
+        <w:rPr>
+          <w:b w:val="0"/>
+          <w:bCs w:val="0"/>
+        </w:rPr>
+        <w:t>String</w:t>
+      </w:r>
+      <w:r>
+        <w:rPr>
+          <w:b w:val="0"/>
+          <w:bCs w:val="0"/>
+        </w:rPr>
+        <w:t xml:space="preserve"> </w:t>
+      </w:r>
+    </w:p>
+    <w:p>
+      <w:pPr>
+        <w:pStyle w:val="ListParagraph"/>
+        <w:numPr>
+          <w:ilvl w:val="0"/>
+          <w:numId w:val="28"/>
+        </w:numPr>
+        <w:rPr>
+          <w:sz w:val="24"/>
+          <w:szCs w:val="24"/>
+        </w:rPr>
+      </w:pPr>
+      <w:r>
+        <w:rPr>
+          <w:b w:val="0"/>
+          <w:bCs w:val="0"/>
+        </w:rPr>
+        <w:t>e</w:t>
+      </w:r>
+      <w:r>
+        <w:rPr>
+          <w:b w:val="0"/>
+          <w:bCs w:val="0"/>
+        </w:rPr>
+        <w:t>mail :</w:t>
+      </w:r>
+      <w:r>
+        <w:rPr>
+          <w:b w:val="0"/>
+          <w:bCs w:val="0"/>
+        </w:rPr>
+        <w:t xml:space="preserve"> </w:t>
+      </w:r>
+      <w:r>
+        <w:rPr>
+          <w:b w:val="0"/>
+          <w:bCs w:val="0"/>
+        </w:rPr>
+        <w:t>String</w:t>
+      </w:r>
+      <w:r>
+        <w:rPr>
+          <w:b w:val="0"/>
+          <w:bCs w:val="0"/>
+        </w:rPr>
+        <w:t xml:space="preserve"> </w:t>
+      </w:r>
+    </w:p>
+    <w:p>
+      <w:pPr>
+        <w:pStyle w:val="ListParagraph"/>
+        <w:numPr>
+          <w:ilvl w:val="0"/>
+          <w:numId w:val="28"/>
+        </w:numPr>
+        <w:rPr>
+          <w:b w:val="0"/>
+          <w:bCs w:val="0"/>
+          <w:sz w:val="24"/>
+          <w:szCs w:val="24"/>
+        </w:rPr>
+      </w:pPr>
+      <w:r>
+        <w:rPr>
+          <w:b w:val="0"/>
+          <w:bCs w:val="0"/>
+        </w:rPr>
+        <w:t>s</w:t>
+      </w:r>
+      <w:r>
+        <w:rPr>
+          <w:b w:val="0"/>
+          <w:bCs w:val="0"/>
+        </w:rPr>
+        <w:t>aldo :</w:t>
+      </w:r>
+      <w:r>
+        <w:rPr>
+          <w:b w:val="0"/>
+          <w:bCs w:val="0"/>
+        </w:rPr>
+        <w:t xml:space="preserve"> Float</w:t>
+      </w:r>
+    </w:p>
+    <w:p>
+      <w:pPr>
+        <w:pStyle w:val="ListParagraph"/>
+        <w:numPr>
+          <w:ilvl w:val="0"/>
+          <w:numId w:val="28"/>
+        </w:numPr>
+        <w:rPr>
+          <w:b w:val="0"/>
+          <w:bCs w:val="0"/>
+          <w:sz w:val="24"/>
+          <w:szCs w:val="24"/>
+        </w:rPr>
+      </w:pPr>
+      <w:r>
+        <w:rPr>
+          <w:b w:val="0"/>
+          <w:bCs w:val="0"/>
+        </w:rPr>
+        <w:t>i</w:t>
+      </w:r>
+      <w:r>
+        <w:rPr>
+          <w:b w:val="0"/>
+          <w:bCs w:val="0"/>
+        </w:rPr>
+        <w:t>ban :</w:t>
+      </w:r>
+      <w:r>
+        <w:rPr>
+          <w:b w:val="0"/>
+          <w:bCs w:val="0"/>
+        </w:rPr>
+        <w:t xml:space="preserve"> </w:t>
+      </w:r>
+      <w:r>
+        <w:rPr>
+          <w:b w:val="0"/>
+          <w:bCs w:val="0"/>
+        </w:rPr>
+        <w:t>String</w:t>
+      </w:r>
+    </w:p>
+    <w:p>
+      <w:pPr>
+        <w:pStyle w:val="Normal"/>
+        <w:ind w:left="0"/>
+        <w:rPr>
+          <w:b w:val="0"/>
+          <w:bCs w:val="0"/>
+          <w:sz w:val="24"/>
+          <w:szCs w:val="24"/>
+        </w:rPr>
+      </w:pPr>
+      <w:r>
+        <w:rPr>
+          <w:b w:val="0"/>
+          <w:bCs w:val="0"/>
+          <w:sz w:val="24"/>
+          <w:szCs w:val="24"/>
+        </w:rPr>
+        <w:t>Gli oggetti con v</w:t>
+      </w:r>
+      <w:r>
+        <w:rPr>
+          <w:b w:val="0"/>
+          <w:bCs w:val="0"/>
+          <w:sz w:val="24"/>
+          <w:szCs w:val="24"/>
+        </w:rPr>
+        <w:t>a</w:t>
+      </w:r>
+      <w:r>
+        <w:rPr>
+          <w:b w:val="0"/>
+          <w:bCs w:val="0"/>
+          <w:sz w:val="24"/>
+          <w:szCs w:val="24"/>
+        </w:rPr>
+        <w:t xml:space="preserve">lore </w:t>
+      </w:r>
+      <w:r>
+        <w:rPr>
+          <w:b w:val="0"/>
+          <w:bCs w:val="0"/>
+          <w:sz w:val="24"/>
+          <w:szCs w:val="24"/>
+        </w:rPr>
+        <w:t>null</w:t>
+      </w:r>
+      <w:r>
+        <w:rPr>
+          <w:b w:val="0"/>
+          <w:bCs w:val="0"/>
+          <w:sz w:val="24"/>
+          <w:szCs w:val="24"/>
+        </w:rPr>
+        <w:t xml:space="preserve">, sono da </w:t>
+      </w:r>
+      <w:r>
+        <w:rPr>
+          <w:b w:val="0"/>
+          <w:bCs w:val="0"/>
+          <w:sz w:val="24"/>
+          <w:szCs w:val="24"/>
+        </w:rPr>
+        <w:t>considerarsi</w:t>
+      </w:r>
+      <w:r>
+        <w:rPr>
+          <w:b w:val="0"/>
+          <w:bCs w:val="0"/>
+          <w:sz w:val="24"/>
+          <w:szCs w:val="24"/>
+        </w:rPr>
+        <w:t xml:space="preserve"> da non modificare. </w:t>
+      </w:r>
+    </w:p>
+    <w:p>
+      <w:r>
+        <w:rPr/>
+        <w:t xml:space="preserve">Se il server risponde con </w:t>
+      </w:r>
+      <w:r>
+        <w:rPr>
+          <w:b w:val="1"/>
+          <w:bCs w:val="1"/>
+        </w:rPr>
+        <w:t>tipoRisposta</w:t>
+      </w:r>
+      <w:r>
+        <w:rPr/>
+        <w:t>:</w:t>
       </w:r>
     </w:p>
     <w:p>
@@ -2193,11 +3445,19 @@
           <w:b w:val="1"/>
           <w:bCs w:val="1"/>
         </w:rPr>
-        <w:t>TipoRisposta.ERRORE</w:t>
-      </w:r>
-      <w:r>
-        <w:rPr/>
-        <w:t xml:space="preserve">: la registrazione viene rifiutata e il </w:t>
+        <w:t>TipoRisposta.OK</w:t>
+      </w:r>
+      <w:r>
+        <w:rPr/>
+        <w:t xml:space="preserve">: l’id fornito è </w:t>
+      </w:r>
+      <w:r>
+        <w:rPr/>
+        <w:t>corretto</w:t>
+      </w:r>
+      <w:r>
+        <w:rPr/>
+        <w:t xml:space="preserve">. In questo caso il </w:t>
       </w:r>
       <w:r>
         <w:rPr>
@@ -2208,6 +3468,46 @@
       </w:r>
       <w:r>
         <w:rPr/>
+        <w:t xml:space="preserve"> </w:t>
+      </w:r>
+      <w:r>
+        <w:rPr/>
+        <w:t>sarà</w:t>
+      </w:r>
+      <w:r>
+        <w:rPr/>
+        <w:t xml:space="preserve"> vuoto. </w:t>
+      </w:r>
+    </w:p>
+    <w:p>
+      <w:pPr>
+        <w:pStyle w:val="ListParagraph"/>
+        <w:numPr>
+          <w:ilvl w:val="0"/>
+          <w:numId w:val="24"/>
+        </w:numPr>
+        <w:rPr/>
+      </w:pPr>
+      <w:r>
+        <w:rPr>
+          <w:b w:val="1"/>
+          <w:bCs w:val="1"/>
+        </w:rPr>
+        <w:t>TipoRisposta.ERRORE</w:t>
+      </w:r>
+      <w:r>
+        <w:rPr/>
+        <w:t xml:space="preserve">: la registrazione viene rifiutata e il </w:t>
+      </w:r>
+      <w:r>
+        <w:rPr>
+          <w:b w:val="1"/>
+          <w:bCs w:val="1"/>
+        </w:rPr>
+        <w:t>payload</w:t>
+      </w:r>
+      <w:r>
+        <w:rPr/>
         <w:t xml:space="preserve"> contiene nell’indice 0:</w:t>
       </w:r>
     </w:p>
@@ -2218,10 +3518,7 @@
           <w:ilvl w:val="1"/>
           <w:numId w:val="24"/>
         </w:numPr>
-        <w:rPr>
-          <w:sz w:val="24"/>
-          <w:szCs w:val="24"/>
-        </w:rPr>
+        <w:rPr/>
       </w:pPr>
       <w:r>
         <w:rPr>
@@ -2232,11 +3529,7 @@
       </w:r>
       <w:r>
         <w:rPr/>
-        <w:t xml:space="preserve">: se </w:t>
-      </w:r>
-      <w:r>
-        <w:rPr/>
-        <w:t>l’</w:t>
+        <w:t>: se l’</w:t>
       </w:r>
       <w:r>
         <w:rPr>
@@ -2247,7 +3540,15 @@
       </w:r>
       <w:r>
         <w:rPr/>
-        <w:t xml:space="preserve"> non viene trovato</w:t>
+        <w:t xml:space="preserve"> </w:t>
+      </w:r>
+      <w:r>
+        <w:rPr/>
+        <w:t xml:space="preserve">non corrisponde con quello </w:t>
+      </w:r>
+      <w:r>
+        <w:rPr/>
+        <w:t>dell'utente</w:t>
       </w:r>
       <w:r>
         <w:rPr/>
@@ -2286,22 +3587,43 @@
           <w:color w:val="538135" w:themeColor="accent6" w:themeTint="FF" w:themeShade="BF"/>
         </w:rPr>
       </w:pPr>
-    </w:p>
-    <w:p>
-      <w:pPr>
-        <w:pStyle w:val="Heading4"/>
+      <w:r>
         <w:rPr>
           <w:color w:val="538135" w:themeColor="accent6" w:themeTint="FF" w:themeShade="BF"/>
         </w:rPr>
-      </w:pPr>
+        <w:t>Visualizza Lista Aste</w:t>
+      </w:r>
       <w:r>
         <w:rPr>
           <w:color w:val="538135" w:themeColor="accent6" w:themeTint="FF" w:themeShade="BF"/>
         </w:rPr>
-        <w:t>Modifica Profilo</w:t>
-      </w:r>
-    </w:p>
-    <w:p>
+        <w:t xml:space="preserve"> </w:t>
+      </w:r>
+      <w:r>
+        <w:rPr>
+          <w:color w:val="538135" w:themeColor="accent6" w:themeTint="FF" w:themeShade="BF"/>
+        </w:rPr>
+        <w:t xml:space="preserve">/ Vendite / Aste Salvate </w:t>
+      </w:r>
+    </w:p>
+    <w:p>
+      <w:pPr>
+        <w:pStyle w:val="Normal"/>
+      </w:pPr>
+      <w:r>
+        <w:rPr/>
+        <w:t>La richiesta è uguale per tutte e tre le tipologie.</w:t>
+      </w:r>
+    </w:p>
+    <w:p>
+      <w:pPr>
+        <w:pStyle w:val="ListParagraph"/>
+        <w:numPr>
+          <w:ilvl w:val="0"/>
+          <w:numId w:val="31"/>
+        </w:numPr>
+        <w:rPr/>
+      </w:pPr>
       <w:r>
         <w:rPr/>
         <w:t xml:space="preserve">Il client manda al server un oggetto Richiesta con </w:t>
@@ -2329,29 +3651,173 @@
           <w:b w:val="1"/>
           <w:bCs w:val="1"/>
         </w:rPr>
-        <w:t>MODIFICA</w:t>
+        <w:t>VISUALIZZA_LISTA_ASTE</w:t>
+      </w:r>
+      <w:r>
+        <w:rPr/>
+        <w:t xml:space="preserve"> e </w:t>
       </w:r>
       <w:r>
         <w:rPr>
           <w:b w:val="1"/>
           <w:bCs w:val="1"/>
         </w:rPr>
-        <w:t>_PROFILO</w:t>
-      </w:r>
-      <w:r>
-        <w:rPr/>
-        <w:t xml:space="preserve"> e </w:t>
+        <w:t>payload</w:t>
+      </w:r>
+      <w:r>
+        <w:rPr/>
+        <w:t xml:space="preserve"> </w:t>
+      </w:r>
+      <w:r>
+        <w:rPr/>
+        <w:t xml:space="preserve">così costruito: </w:t>
+      </w:r>
+    </w:p>
+    <w:p>
+      <w:pPr>
+        <w:pStyle w:val="ListParagraph"/>
+        <w:numPr>
+          <w:ilvl w:val="1"/>
+          <w:numId w:val="39"/>
+        </w:numPr>
+        <w:rPr>
+          <w:sz w:val="24"/>
+          <w:szCs w:val="24"/>
+        </w:rPr>
+      </w:pPr>
+      <w:r>
+        <w:rPr>
+          <w:sz w:val="24"/>
+          <w:szCs w:val="24"/>
+        </w:rPr>
+        <w:t>numeroAste</w:t>
+      </w:r>
+      <w:r>
+        <w:rPr>
+          <w:sz w:val="24"/>
+          <w:szCs w:val="24"/>
+        </w:rPr>
+        <w:t xml:space="preserve"> : </w:t>
+      </w:r>
+      <w:r>
+        <w:rPr>
+          <w:sz w:val="24"/>
+          <w:szCs w:val="24"/>
+        </w:rPr>
+        <w:t>Integer</w:t>
+      </w:r>
+      <w:r>
+        <w:rPr>
+          <w:sz w:val="24"/>
+          <w:szCs w:val="24"/>
+        </w:rPr>
+        <w:t xml:space="preserve"> </w:t>
+      </w:r>
+    </w:p>
+    <w:p>
+      <w:pPr>
+        <w:pStyle w:val="ListParagraph"/>
+        <w:numPr>
+          <w:ilvl w:val="1"/>
+          <w:numId w:val="39"/>
+        </w:numPr>
+        <w:rPr>
+          <w:sz w:val="24"/>
+          <w:szCs w:val="24"/>
+        </w:rPr>
+      </w:pPr>
+      <w:r>
+        <w:rPr>
+          <w:sz w:val="24"/>
+          <w:szCs w:val="24"/>
+        </w:rPr>
+        <w:t>numeroPagina</w:t>
+      </w:r>
+      <w:r>
+        <w:rPr>
+          <w:sz w:val="24"/>
+          <w:szCs w:val="24"/>
+        </w:rPr>
+        <w:t xml:space="preserve"> : </w:t>
+      </w:r>
+      <w:r>
+        <w:rPr>
+          <w:sz w:val="24"/>
+          <w:szCs w:val="24"/>
+        </w:rPr>
+        <w:t>Integer</w:t>
+      </w:r>
+      <w:r>
+        <w:rPr>
+          <w:sz w:val="24"/>
+          <w:szCs w:val="24"/>
+        </w:rPr>
+        <w:t xml:space="preserve"> </w:t>
+      </w:r>
+    </w:p>
+    <w:p>
+      <w:pPr>
+        <w:pStyle w:val="ListParagraph"/>
+        <w:numPr>
+          <w:ilvl w:val="1"/>
+          <w:numId w:val="39"/>
+        </w:numPr>
+        <w:rPr>
+          <w:sz w:val="24"/>
+          <w:szCs w:val="24"/>
+        </w:rPr>
+      </w:pPr>
+      <w:r>
+        <w:rPr>
+          <w:sz w:val="24"/>
+          <w:szCs w:val="24"/>
+        </w:rPr>
+        <w:t>idCategorie</w:t>
+      </w:r>
+      <w:r>
+        <w:rPr>
+          <w:sz w:val="24"/>
+          <w:szCs w:val="24"/>
+        </w:rPr>
+        <w:t xml:space="preserve"> :</w:t>
+      </w:r>
+      <w:r>
+        <w:rPr>
+          <w:sz w:val="24"/>
+          <w:szCs w:val="24"/>
+        </w:rPr>
+        <w:t xml:space="preserve"> </w:t>
+      </w:r>
+      <w:r>
+        <w:rPr>
+          <w:sz w:val="24"/>
+          <w:szCs w:val="24"/>
+        </w:rPr>
+        <w:t>Int[</w:t>
+      </w:r>
+      <w:r>
+        <w:rPr>
+          <w:sz w:val="24"/>
+          <w:szCs w:val="24"/>
+        </w:rPr>
+        <w:t xml:space="preserve">] </w:t>
+      </w:r>
+    </w:p>
+    <w:p>
+      <w:r>
+        <w:rPr/>
+        <w:t xml:space="preserve">Se il server risponde con </w:t>
       </w:r>
       <w:r>
         <w:rPr>
           <w:b w:val="1"/>
           <w:bCs w:val="1"/>
         </w:rPr>
-        <w:t>payload</w:t>
-      </w:r>
-      <w:r>
-        <w:rPr/>
-        <w:t xml:space="preserve"> così costruito:</w:t>
+        <w:t>tipoRisposta</w:t>
+      </w:r>
+      <w:r>
+        <w:rPr/>
+        <w:t>:</w:t>
       </w:r>
     </w:p>
     <w:p>
@@ -2359,45 +3825,333 @@
         <w:pStyle w:val="ListParagraph"/>
         <w:numPr>
           <w:ilvl w:val="0"/>
-          <w:numId w:val="28"/>
-        </w:numPr>
-        <w:rPr>
-          <w:sz w:val="24"/>
-          <w:szCs w:val="24"/>
-        </w:rPr>
-      </w:pPr>
-      <w:r>
-        <w:rPr/>
-        <w:t>ID_Utente</w:t>
-      </w:r>
-      <w:r>
-        <w:rPr/>
-        <w:t xml:space="preserve"> : </w:t>
-      </w:r>
-      <w:r>
-        <w:rPr/>
-        <w:t>Integer</w:t>
-      </w:r>
-      <w:r>
-        <w:rPr/>
-        <w:t xml:space="preserve"> </w:t>
-      </w:r>
-    </w:p>
-    <w:p>
-      <w:r>
-        <w:rPr/>
-        <w:t xml:space="preserve">Se il server risponde con </w:t>
-      </w:r>
+          <w:numId w:val="24"/>
+        </w:numPr>
+        <w:rPr/>
+      </w:pPr>
       <w:r>
         <w:rPr>
           <w:b w:val="1"/>
           <w:bCs w:val="1"/>
         </w:rPr>
-        <w:t>tipoRisposta</w:t>
+        <w:t>TipoRisposta.OK</w:t>
       </w:r>
       <w:r>
         <w:rPr/>
         <w:t>:</w:t>
+      </w:r>
+      <w:r>
+        <w:rPr/>
+        <w:t xml:space="preserve"> </w:t>
+      </w:r>
+    </w:p>
+    <w:p>
+      <w:pPr>
+        <w:pStyle w:val="ListParagraph"/>
+        <w:numPr>
+          <w:ilvl w:val="1"/>
+          <w:numId w:val="24"/>
+        </w:numPr>
+        <w:rPr>
+          <w:sz w:val="24"/>
+          <w:szCs w:val="24"/>
+        </w:rPr>
+      </w:pPr>
+      <w:r>
+        <w:rPr>
+          <w:sz w:val="24"/>
+          <w:szCs w:val="24"/>
+        </w:rPr>
+        <w:t xml:space="preserve">Il server </w:t>
+      </w:r>
+      <w:r>
+        <w:rPr>
+          <w:sz w:val="24"/>
+          <w:szCs w:val="24"/>
+        </w:rPr>
+        <w:t xml:space="preserve">manda indietro nel </w:t>
+      </w:r>
+      <w:r>
+        <w:rPr>
+          <w:b w:val="1"/>
+          <w:bCs w:val="1"/>
+          <w:sz w:val="24"/>
+          <w:szCs w:val="24"/>
+        </w:rPr>
+        <w:t>payload</w:t>
+      </w:r>
+      <w:r>
+        <w:rPr>
+          <w:sz w:val="24"/>
+          <w:szCs w:val="24"/>
+        </w:rPr>
+        <w:t>:</w:t>
+      </w:r>
+      <w:r>
+        <w:rPr>
+          <w:sz w:val="24"/>
+          <w:szCs w:val="24"/>
+        </w:rPr>
+        <w:t xml:space="preserve"> </w:t>
+      </w:r>
+    </w:p>
+    <w:p>
+      <w:pPr>
+        <w:pStyle w:val="ListParagraph"/>
+        <w:numPr>
+          <w:ilvl w:val="2"/>
+          <w:numId w:val="37"/>
+        </w:numPr>
+        <w:suppressLineNumbers w:val="0"/>
+        <w:bidi w:val="0"/>
+        <w:spacing w:before="0" w:beforeAutospacing="off" w:after="160" w:afterAutospacing="off" w:line="259" w:lineRule="auto"/>
+        <w:ind w:right="0"/>
+        <w:jc w:val="left"/>
+        <w:rPr>
+          <w:sz w:val="24"/>
+          <w:szCs w:val="24"/>
+        </w:rPr>
+      </w:pPr>
+      <w:r>
+        <w:rPr>
+          <w:sz w:val="24"/>
+          <w:szCs w:val="24"/>
+        </w:rPr>
+        <w:t xml:space="preserve"> </w:t>
+      </w:r>
+      <w:r>
+        <w:rPr>
+          <w:sz w:val="24"/>
+          <w:szCs w:val="24"/>
+        </w:rPr>
+        <w:t>aste</w:t>
+      </w:r>
+      <w:r>
+        <w:rPr>
+          <w:sz w:val="24"/>
+          <w:szCs w:val="24"/>
+        </w:rPr>
+        <w:t xml:space="preserve"> :</w:t>
+      </w:r>
+      <w:r>
+        <w:rPr>
+          <w:sz w:val="24"/>
+          <w:szCs w:val="24"/>
+        </w:rPr>
+        <w:t xml:space="preserve"> </w:t>
+      </w:r>
+      <w:r>
+        <w:rPr>
+          <w:sz w:val="24"/>
+          <w:szCs w:val="24"/>
+        </w:rPr>
+        <w:t>Object[</w:t>
+      </w:r>
+      <w:r>
+        <w:rPr>
+          <w:sz w:val="24"/>
+          <w:szCs w:val="24"/>
+        </w:rPr>
+        <w:t>]</w:t>
+      </w:r>
+      <w:r>
+        <w:rPr>
+          <w:sz w:val="24"/>
+          <w:szCs w:val="24"/>
+        </w:rPr>
+        <w:t xml:space="preserve">, </w:t>
+      </w:r>
+      <w:r>
+        <w:rPr>
+          <w:sz w:val="24"/>
+          <w:szCs w:val="24"/>
+        </w:rPr>
+        <w:t>un array di oggetti in cui si ripetono per ogni asta:</w:t>
+      </w:r>
+    </w:p>
+    <w:p>
+      <w:pPr>
+        <w:pStyle w:val="ListParagraph"/>
+        <w:numPr>
+          <w:ilvl w:val="3"/>
+          <w:numId w:val="36"/>
+        </w:numPr>
+        <w:rPr>
+          <w:sz w:val="24"/>
+          <w:szCs w:val="24"/>
+        </w:rPr>
+      </w:pPr>
+      <w:r>
+        <w:rPr>
+          <w:sz w:val="24"/>
+          <w:szCs w:val="24"/>
+        </w:rPr>
+        <w:t>idAsta</w:t>
+      </w:r>
+      <w:r>
+        <w:rPr>
+          <w:sz w:val="24"/>
+          <w:szCs w:val="24"/>
+        </w:rPr>
+        <w:t xml:space="preserve"> : Integer </w:t>
+      </w:r>
+    </w:p>
+    <w:p>
+      <w:pPr>
+        <w:pStyle w:val="ListParagraph"/>
+        <w:numPr>
+          <w:ilvl w:val="3"/>
+          <w:numId w:val="36"/>
+        </w:numPr>
+        <w:rPr>
+          <w:sz w:val="24"/>
+          <w:szCs w:val="24"/>
+        </w:rPr>
+      </w:pPr>
+      <w:r>
+        <w:rPr>
+          <w:sz w:val="24"/>
+          <w:szCs w:val="24"/>
+        </w:rPr>
+        <w:t>d</w:t>
+      </w:r>
+      <w:r>
+        <w:rPr>
+          <w:sz w:val="24"/>
+          <w:szCs w:val="24"/>
+        </w:rPr>
+        <w:t>urata</w:t>
+      </w:r>
+      <w:r>
+        <w:rPr>
+          <w:sz w:val="24"/>
+          <w:szCs w:val="24"/>
+        </w:rPr>
+        <w:t xml:space="preserve"> </w:t>
+      </w:r>
+      <w:r>
+        <w:rPr>
+          <w:sz w:val="24"/>
+          <w:szCs w:val="24"/>
+        </w:rPr>
+        <w:t>:</w:t>
+      </w:r>
+      <w:r>
+        <w:rPr>
+          <w:sz w:val="24"/>
+          <w:szCs w:val="24"/>
+        </w:rPr>
+        <w:t xml:space="preserve"> </w:t>
+      </w:r>
+      <w:r>
+        <w:rPr>
+          <w:sz w:val="24"/>
+          <w:szCs w:val="24"/>
+        </w:rPr>
+        <w:t>Local</w:t>
+      </w:r>
+      <w:r>
+        <w:rPr>
+          <w:sz w:val="24"/>
+          <w:szCs w:val="24"/>
+        </w:rPr>
+        <w:t>Date</w:t>
+      </w:r>
+      <w:r>
+        <w:rPr>
+          <w:sz w:val="24"/>
+          <w:szCs w:val="24"/>
+        </w:rPr>
+        <w:t xml:space="preserve"> </w:t>
+      </w:r>
+    </w:p>
+    <w:p>
+      <w:pPr>
+        <w:pStyle w:val="ListParagraph"/>
+        <w:numPr>
+          <w:ilvl w:val="3"/>
+          <w:numId w:val="36"/>
+        </w:numPr>
+        <w:rPr>
+          <w:sz w:val="24"/>
+          <w:szCs w:val="24"/>
+        </w:rPr>
+      </w:pPr>
+      <w:r>
+        <w:rPr>
+          <w:sz w:val="24"/>
+          <w:szCs w:val="24"/>
+        </w:rPr>
+        <w:t>p</w:t>
+      </w:r>
+      <w:r>
+        <w:rPr>
+          <w:sz w:val="24"/>
+          <w:szCs w:val="24"/>
+        </w:rPr>
+        <w:t>rezzoAt</w:t>
+      </w:r>
+      <w:r>
+        <w:rPr>
+          <w:sz w:val="24"/>
+          <w:szCs w:val="24"/>
+        </w:rPr>
+        <w:t>t</w:t>
+      </w:r>
+      <w:r>
+        <w:rPr>
+          <w:sz w:val="24"/>
+          <w:szCs w:val="24"/>
+        </w:rPr>
+        <w:t>uale</w:t>
+      </w:r>
+      <w:r>
+        <w:rPr>
+          <w:sz w:val="24"/>
+          <w:szCs w:val="24"/>
+        </w:rPr>
+        <w:t xml:space="preserve"> : Float </w:t>
+      </w:r>
+    </w:p>
+    <w:p>
+      <w:pPr>
+        <w:pStyle w:val="ListParagraph"/>
+        <w:numPr>
+          <w:ilvl w:val="3"/>
+          <w:numId w:val="36"/>
+        </w:numPr>
+        <w:rPr>
+          <w:sz w:val="24"/>
+          <w:szCs w:val="24"/>
+        </w:rPr>
+      </w:pPr>
+      <w:r>
+        <w:rPr>
+          <w:sz w:val="24"/>
+          <w:szCs w:val="24"/>
+        </w:rPr>
+        <w:t>nomeLotto</w:t>
+      </w:r>
+      <w:r>
+        <w:rPr>
+          <w:sz w:val="24"/>
+          <w:szCs w:val="24"/>
+        </w:rPr>
+        <w:t xml:space="preserve"> : </w:t>
+      </w:r>
+      <w:r>
+        <w:rPr>
+          <w:sz w:val="24"/>
+          <w:szCs w:val="24"/>
+        </w:rPr>
+        <w:t>String</w:t>
+      </w:r>
+      <w:r>
+        <w:rPr>
+          <w:sz w:val="24"/>
+          <w:szCs w:val="24"/>
+        </w:rPr>
+        <w:t xml:space="preserve"> </w:t>
       </w:r>
     </w:p>
     <w:p>
@@ -2407,21 +4161,18 @@
           <w:ilvl w:val="0"/>
           <w:numId w:val="24"/>
         </w:numPr>
-        <w:rPr>
-          <w:b w:val="0"/>
-          <w:bCs w:val="0"/>
-        </w:rPr>
+        <w:rPr/>
       </w:pPr>
       <w:r>
         <w:rPr>
           <w:b w:val="1"/>
           <w:bCs w:val="1"/>
         </w:rPr>
-        <w:t>TipoRisposta.OK</w:t>
-      </w:r>
-      <w:r>
-        <w:rPr/>
-        <w:t xml:space="preserve">: l’id fornito è coretto. In questo caso il </w:t>
+        <w:t>TipoRisposta.ERRORE</w:t>
+      </w:r>
+      <w:r>
+        <w:rPr/>
+        <w:t xml:space="preserve">: la registrazione viene rifiutata e il </w:t>
       </w:r>
       <w:r>
         <w:rPr>
@@ -2432,7 +4183,7 @@
       </w:r>
       <w:r>
         <w:rPr/>
-        <w:t xml:space="preserve"> conterrà: </w:t>
+        <w:t xml:space="preserve"> contiene nell’indice 0:</w:t>
       </w:r>
     </w:p>
     <w:p>
@@ -2442,245 +4193,189 @@
           <w:ilvl w:val="1"/>
           <w:numId w:val="24"/>
         </w:numPr>
-        <w:rPr>
-          <w:sz w:val="24"/>
-          <w:szCs w:val="24"/>
-        </w:rPr>
-      </w:pPr>
-      <w:r>
-        <w:rPr>
-          <w:b w:val="0"/>
-          <w:bCs w:val="0"/>
-        </w:rPr>
-        <w:t xml:space="preserve">Se l’utente visualizza il suo </w:t>
-      </w:r>
+        <w:rPr/>
+      </w:pPr>
       <w:r>
         <w:rPr>
           <w:b w:val="1"/>
           <w:bCs w:val="1"/>
         </w:rPr>
-        <w:t>ID_UTENTE</w:t>
-      </w:r>
-      <w:r>
-        <w:rPr>
-          <w:b w:val="0"/>
-          <w:bCs w:val="0"/>
-        </w:rPr>
-        <w:t xml:space="preserve"> lo </w:t>
-      </w:r>
-      <w:r>
-        <w:rPr>
-          <w:b w:val="0"/>
-          <w:bCs w:val="0"/>
-        </w:rPr>
-        <w:t>può</w:t>
-      </w:r>
-      <w:r>
-        <w:rPr>
-          <w:b w:val="0"/>
-          <w:bCs w:val="0"/>
-        </w:rPr>
-        <w:t xml:space="preserve"> modificare</w:t>
-      </w:r>
-      <w:r>
-        <w:rPr>
-          <w:b w:val="0"/>
-          <w:bCs w:val="0"/>
-        </w:rPr>
-        <w:t xml:space="preserve">: </w:t>
-      </w:r>
-    </w:p>
-    <w:p>
-      <w:pPr>
-        <w:pStyle w:val="ListParagraph"/>
-        <w:numPr>
-          <w:ilvl w:val="2"/>
+        <w:t>TipoErrore.</w:t>
+      </w:r>
+      <w:r>
+        <w:rPr>
+          <w:b w:val="1"/>
+          <w:bCs w:val="1"/>
+        </w:rPr>
+        <w:t>ERRORE_CARICAMENTO</w:t>
+      </w:r>
+      <w:r>
+        <w:rPr/>
+        <w:t xml:space="preserve">: se </w:t>
+      </w:r>
+      <w:r>
+        <w:rPr/>
+        <w:t xml:space="preserve">il server non riesce a trovare </w:t>
+      </w:r>
+      <w:r>
+        <w:rPr/>
+        <w:t>le aste</w:t>
+      </w:r>
+      <w:r>
+        <w:rPr/>
+        <w:t>.</w:t>
+      </w:r>
+      <w:r>
+        <w:rPr/>
+        <w:t xml:space="preserve"> </w:t>
+      </w:r>
+    </w:p>
+    <w:p>
+      <w:pPr>
+        <w:pStyle w:val="ListParagraph"/>
+        <w:numPr>
+          <w:ilvl w:val="1"/>
           <w:numId w:val="24"/>
         </w:numPr>
-        <w:rPr>
-          <w:sz w:val="24"/>
-          <w:szCs w:val="24"/>
-        </w:rPr>
-      </w:pPr>
-      <w:r>
-        <w:rPr>
-          <w:b w:val="0"/>
-          <w:bCs w:val="0"/>
-        </w:rPr>
-        <w:t xml:space="preserve">Nome </w:t>
-      </w:r>
-    </w:p>
-    <w:p>
-      <w:pPr>
-        <w:pStyle w:val="ListParagraph"/>
-        <w:numPr>
-          <w:ilvl w:val="2"/>
-          <w:numId w:val="24"/>
-        </w:numPr>
-        <w:rPr>
-          <w:sz w:val="24"/>
-          <w:szCs w:val="24"/>
-        </w:rPr>
-      </w:pPr>
-      <w:r>
-        <w:rPr>
-          <w:b w:val="0"/>
-          <w:bCs w:val="0"/>
-        </w:rPr>
-        <w:t xml:space="preserve">Cognome </w:t>
-      </w:r>
-    </w:p>
-    <w:p>
-      <w:pPr>
-        <w:pStyle w:val="ListParagraph"/>
-        <w:numPr>
-          <w:ilvl w:val="2"/>
-          <w:numId w:val="24"/>
-        </w:numPr>
-        <w:rPr>
-          <w:sz w:val="24"/>
-          <w:szCs w:val="24"/>
-        </w:rPr>
-      </w:pPr>
-      <w:r>
-        <w:rPr>
-          <w:b w:val="0"/>
-          <w:bCs w:val="0"/>
-          <w:sz w:val="24"/>
-          <w:szCs w:val="24"/>
-        </w:rPr>
-        <w:t>password</w:t>
-      </w:r>
-    </w:p>
-    <w:p>
-      <w:pPr>
-        <w:pStyle w:val="ListParagraph"/>
-        <w:numPr>
-          <w:ilvl w:val="2"/>
-          <w:numId w:val="24"/>
-        </w:numPr>
-        <w:rPr>
-          <w:sz w:val="24"/>
-          <w:szCs w:val="24"/>
-        </w:rPr>
-      </w:pPr>
-      <w:r>
-        <w:rPr>
-          <w:b w:val="0"/>
-          <w:bCs w:val="0"/>
-        </w:rPr>
-        <w:t xml:space="preserve">data_nascita </w:t>
-      </w:r>
-    </w:p>
-    <w:p>
-      <w:pPr>
-        <w:pStyle w:val="ListParagraph"/>
-        <w:numPr>
-          <w:ilvl w:val="2"/>
-          <w:numId w:val="24"/>
-        </w:numPr>
-        <w:rPr>
-          <w:sz w:val="24"/>
-          <w:szCs w:val="24"/>
-        </w:rPr>
-      </w:pPr>
-      <w:r>
-        <w:rPr>
-          <w:b w:val="0"/>
-          <w:bCs w:val="0"/>
-        </w:rPr>
-        <w:t xml:space="preserve">città_residenza </w:t>
-      </w:r>
-    </w:p>
-    <w:p>
-      <w:pPr>
-        <w:pStyle w:val="ListParagraph"/>
-        <w:numPr>
-          <w:ilvl w:val="2"/>
-          <w:numId w:val="24"/>
-        </w:numPr>
-        <w:rPr>
-          <w:sz w:val="24"/>
-          <w:szCs w:val="24"/>
-        </w:rPr>
-      </w:pPr>
-      <w:r>
-        <w:rPr>
-          <w:b w:val="0"/>
-          <w:bCs w:val="0"/>
-        </w:rPr>
-        <w:t xml:space="preserve">Cap </w:t>
-      </w:r>
-    </w:p>
-    <w:p>
-      <w:pPr>
-        <w:pStyle w:val="ListParagraph"/>
-        <w:numPr>
-          <w:ilvl w:val="2"/>
-          <w:numId w:val="24"/>
-        </w:numPr>
-        <w:rPr>
-          <w:sz w:val="24"/>
-          <w:szCs w:val="24"/>
-        </w:rPr>
-      </w:pPr>
-      <w:r>
-        <w:rPr>
-          <w:b w:val="0"/>
-          <w:bCs w:val="0"/>
-        </w:rPr>
-        <w:t xml:space="preserve">Indirizzo </w:t>
-      </w:r>
-    </w:p>
-    <w:p>
-      <w:pPr>
-        <w:pStyle w:val="ListParagraph"/>
-        <w:numPr>
-          <w:ilvl w:val="2"/>
-          <w:numId w:val="24"/>
-        </w:numPr>
-        <w:rPr>
-          <w:b w:val="0"/>
-          <w:bCs w:val="0"/>
-          <w:sz w:val="24"/>
-          <w:szCs w:val="24"/>
-        </w:rPr>
-      </w:pPr>
-      <w:r>
-        <w:rPr>
-          <w:b w:val="0"/>
-          <w:bCs w:val="0"/>
-        </w:rPr>
-        <w:t>Email</w:t>
-      </w:r>
-      <w:r>
-        <w:rPr>
-          <w:b w:val="0"/>
-          <w:bCs w:val="0"/>
-        </w:rPr>
+        <w:ind/>
+        <w:rPr/>
+      </w:pPr>
+      <w:r>
+        <w:rPr>
+          <w:b w:val="1"/>
+          <w:bCs w:val="1"/>
+        </w:rPr>
+        <w:t>TipoErrore.GENERICO</w:t>
+      </w:r>
+      <w:r>
+        <w:rPr/>
+        <w:t>: per un errore del server.</w:t>
+      </w:r>
+      <w:r>
+        <w:rPr/>
         <w:t xml:space="preserve"> </w:t>
       </w:r>
     </w:p>
     <w:p>
       <w:pPr>
-        <w:pStyle w:val="ListParagraph"/>
-        <w:numPr>
-          <w:ilvl w:val="2"/>
-          <w:numId w:val="24"/>
-        </w:numPr>
-        <w:rPr>
-          <w:b w:val="0"/>
-          <w:bCs w:val="0"/>
-          <w:sz w:val="24"/>
-          <w:szCs w:val="24"/>
-        </w:rPr>
-      </w:pPr>
-      <w:r>
-        <w:rPr>
-          <w:b w:val="0"/>
-          <w:bCs w:val="0"/>
-        </w:rPr>
-        <w:t xml:space="preserve">Iban </w:t>
+        <w:pStyle w:val="Heading4"/>
+        <w:ind/>
+        <w:rPr>
+          <w:color w:val="538135" w:themeColor="accent6" w:themeTint="FF" w:themeShade="BF"/>
+        </w:rPr>
+      </w:pPr>
+      <w:r>
+        <w:rPr>
+          <w:color w:val="538135" w:themeColor="accent6" w:themeTint="FF" w:themeShade="BF"/>
+        </w:rPr>
+        <w:t>Visualizza Asta</w:t>
+      </w:r>
+    </w:p>
+    <w:p>
+      <w:pPr>
+        <w:pStyle w:val="ListParagraph"/>
+        <w:numPr>
+          <w:ilvl w:val="0"/>
+          <w:numId w:val="31"/>
+        </w:numPr>
+        <w:ind/>
+        <w:rPr/>
+      </w:pPr>
+      <w:r>
+        <w:rPr/>
+        <w:t xml:space="preserve">Il client manda al server un oggetto Richiesta con </w:t>
+      </w:r>
+      <w:r>
+        <w:rPr>
+          <w:b w:val="1"/>
+          <w:bCs w:val="1"/>
+        </w:rPr>
+        <w:t>tipoRichiesta</w:t>
+      </w:r>
+      <w:r>
+        <w:rPr/>
+        <w:t xml:space="preserve"> = </w:t>
+      </w:r>
+      <w:r>
+        <w:rPr>
+          <w:b w:val="1"/>
+          <w:bCs w:val="1"/>
+        </w:rPr>
+        <w:t xml:space="preserve">TipoRichiesta.VISUALIZZA_ASTA </w:t>
+      </w:r>
+      <w:r>
+        <w:rPr/>
+        <w:t xml:space="preserve">e </w:t>
+      </w:r>
+      <w:r>
+        <w:rPr>
+          <w:b w:val="1"/>
+          <w:bCs w:val="1"/>
+        </w:rPr>
+        <w:t>payload</w:t>
+      </w:r>
+      <w:r>
+        <w:rPr/>
+        <w:t xml:space="preserve"> così costruito: </w:t>
+      </w:r>
+    </w:p>
+    <w:p>
+      <w:pPr>
+        <w:pStyle w:val="ListParagraph"/>
+        <w:numPr>
+          <w:ilvl w:val="1"/>
+          <w:numId w:val="40"/>
+        </w:numPr>
+        <w:suppressLineNumbers w:val="0"/>
+        <w:bidi w:val="0"/>
+        <w:spacing w:before="0" w:beforeAutospacing="off" w:after="160" w:afterAutospacing="off" w:line="259" w:lineRule="auto"/>
+        <w:ind w:right="0"/>
+        <w:jc w:val="left"/>
+        <w:rPr>
+          <w:sz w:val="24"/>
+          <w:szCs w:val="24"/>
+        </w:rPr>
+      </w:pPr>
+      <w:r>
+        <w:rPr>
+          <w:sz w:val="24"/>
+          <w:szCs w:val="24"/>
+        </w:rPr>
+        <w:t>IdAsta</w:t>
+      </w:r>
+      <w:r>
+        <w:rPr>
+          <w:sz w:val="24"/>
+          <w:szCs w:val="24"/>
+        </w:rPr>
+        <w:t xml:space="preserve"> : </w:t>
+      </w:r>
+      <w:r>
+        <w:rPr>
+          <w:sz w:val="24"/>
+          <w:szCs w:val="24"/>
+        </w:rPr>
+        <w:t>Integer</w:t>
+      </w:r>
+    </w:p>
+    <w:p>
+      <w:pPr>
+        <w:ind/>
+      </w:pPr>
+      <w:r>
+        <w:rPr/>
+        <w:t xml:space="preserve">Se il server risponde con </w:t>
+      </w:r>
+      <w:r>
+        <w:rPr>
+          <w:b w:val="1"/>
+          <w:bCs w:val="1"/>
+        </w:rPr>
+        <w:t>tipoRisposta</w:t>
+      </w:r>
+      <w:r>
+        <w:rPr/>
+        <w:t>:</w:t>
       </w:r>
     </w:p>
     <w:p>
@@ -2690,6 +4385,7 @@
           <w:ilvl w:val="0"/>
           <w:numId w:val="24"/>
         </w:numPr>
+        <w:ind/>
         <w:rPr/>
       </w:pPr>
       <w:r>
@@ -2697,16 +4393,327 @@
           <w:b w:val="1"/>
           <w:bCs w:val="1"/>
         </w:rPr>
-        <w:t>TipoRisposta.ERRORE</w:t>
-      </w:r>
-      <w:r>
-        <w:rPr/>
-        <w:t xml:space="preserve">: la registrazione viene rifiutata e il </w:t>
+        <w:t>TipoRisposta.OK</w:t>
+      </w:r>
+      <w:r>
+        <w:rPr/>
+        <w:t xml:space="preserve">: </w:t>
+      </w:r>
+    </w:p>
+    <w:p>
+      <w:pPr>
+        <w:pStyle w:val="ListParagraph"/>
+        <w:numPr>
+          <w:ilvl w:val="1"/>
+          <w:numId w:val="24"/>
+        </w:numPr>
+        <w:ind/>
+        <w:rPr>
+          <w:sz w:val="24"/>
+          <w:szCs w:val="24"/>
+        </w:rPr>
+      </w:pPr>
+      <w:r>
+        <w:rPr>
+          <w:sz w:val="24"/>
+          <w:szCs w:val="24"/>
+        </w:rPr>
+        <w:t xml:space="preserve">Il server manda indietro nel </w:t>
       </w:r>
       <w:r>
         <w:rPr>
           <w:b w:val="1"/>
           <w:bCs w:val="1"/>
+          <w:sz w:val="24"/>
+          <w:szCs w:val="24"/>
+        </w:rPr>
+        <w:t>payload</w:t>
+      </w:r>
+      <w:r>
+        <w:rPr>
+          <w:sz w:val="24"/>
+          <w:szCs w:val="24"/>
+        </w:rPr>
+        <w:t xml:space="preserve">: </w:t>
+      </w:r>
+    </w:p>
+    <w:p>
+      <w:pPr>
+        <w:pStyle w:val="ListParagraph"/>
+        <w:numPr>
+          <w:ilvl w:val="3"/>
+          <w:numId w:val="41"/>
+        </w:numPr>
+        <w:ind/>
+        <w:rPr>
+          <w:sz w:val="24"/>
+          <w:szCs w:val="24"/>
+        </w:rPr>
+      </w:pPr>
+      <w:r>
+        <w:rPr>
+          <w:sz w:val="24"/>
+          <w:szCs w:val="24"/>
+        </w:rPr>
+        <w:t>idAsta</w:t>
+      </w:r>
+      <w:r>
+        <w:rPr>
+          <w:sz w:val="24"/>
+          <w:szCs w:val="24"/>
+        </w:rPr>
+        <w:t xml:space="preserve"> : </w:t>
+      </w:r>
+      <w:r>
+        <w:rPr>
+          <w:sz w:val="24"/>
+          <w:szCs w:val="24"/>
+        </w:rPr>
+        <w:t>Integer</w:t>
+      </w:r>
+      <w:r>
+        <w:rPr>
+          <w:sz w:val="24"/>
+          <w:szCs w:val="24"/>
+        </w:rPr>
+        <w:t xml:space="preserve"> </w:t>
+      </w:r>
+    </w:p>
+    <w:p>
+      <w:pPr>
+        <w:pStyle w:val="ListParagraph"/>
+        <w:numPr>
+          <w:ilvl w:val="3"/>
+          <w:numId w:val="41"/>
+        </w:numPr>
+        <w:ind/>
+        <w:rPr>
+          <w:sz w:val="24"/>
+          <w:szCs w:val="24"/>
+        </w:rPr>
+      </w:pPr>
+      <w:r>
+        <w:rPr>
+          <w:sz w:val="24"/>
+          <w:szCs w:val="24"/>
+        </w:rPr>
+        <w:t xml:space="preserve">durata : LocalDate </w:t>
+      </w:r>
+    </w:p>
+    <w:p>
+      <w:pPr>
+        <w:pStyle w:val="ListParagraph"/>
+        <w:numPr>
+          <w:ilvl w:val="3"/>
+          <w:numId w:val="41"/>
+        </w:numPr>
+        <w:ind/>
+        <w:rPr>
+          <w:sz w:val="24"/>
+          <w:szCs w:val="24"/>
+        </w:rPr>
+      </w:pPr>
+      <w:r>
+        <w:rPr>
+          <w:sz w:val="24"/>
+          <w:szCs w:val="24"/>
+        </w:rPr>
+        <w:t xml:space="preserve">prezzoAttuale : Float </w:t>
+      </w:r>
+    </w:p>
+    <w:p>
+      <w:pPr>
+        <w:pStyle w:val="ListParagraph"/>
+        <w:numPr>
+          <w:ilvl w:val="3"/>
+          <w:numId w:val="41"/>
+        </w:numPr>
+        <w:ind/>
+        <w:rPr>
+          <w:sz w:val="24"/>
+          <w:szCs w:val="24"/>
+        </w:rPr>
+      </w:pPr>
+      <w:r>
+        <w:rPr>
+          <w:sz w:val="24"/>
+          <w:szCs w:val="24"/>
+        </w:rPr>
+        <w:t>nomeLotto</w:t>
+      </w:r>
+      <w:r>
+        <w:rPr>
+          <w:sz w:val="24"/>
+          <w:szCs w:val="24"/>
+        </w:rPr>
+        <w:t xml:space="preserve"> : </w:t>
+      </w:r>
+      <w:r>
+        <w:rPr>
+          <w:sz w:val="24"/>
+          <w:szCs w:val="24"/>
+        </w:rPr>
+        <w:t>String</w:t>
+      </w:r>
+      <w:r>
+        <w:rPr>
+          <w:sz w:val="24"/>
+          <w:szCs w:val="24"/>
+        </w:rPr>
+        <w:t xml:space="preserve"> </w:t>
+      </w:r>
+    </w:p>
+    <w:p>
+      <w:pPr>
+        <w:pStyle w:val="ListParagraph"/>
+        <w:numPr>
+          <w:ilvl w:val="3"/>
+          <w:numId w:val="41"/>
+        </w:numPr>
+        <w:ind/>
+        <w:rPr>
+          <w:sz w:val="24"/>
+          <w:szCs w:val="24"/>
+        </w:rPr>
+      </w:pPr>
+      <w:r>
+        <w:rPr>
+          <w:sz w:val="24"/>
+          <w:szCs w:val="24"/>
+        </w:rPr>
+        <w:t>a</w:t>
+      </w:r>
+      <w:r>
+        <w:rPr>
+          <w:sz w:val="24"/>
+          <w:szCs w:val="24"/>
+        </w:rPr>
+        <w:t>rticoli</w:t>
+      </w:r>
+      <w:r>
+        <w:rPr>
+          <w:sz w:val="24"/>
+          <w:szCs w:val="24"/>
+        </w:rPr>
+        <w:t xml:space="preserve"> </w:t>
+      </w:r>
+      <w:r>
+        <w:rPr>
+          <w:sz w:val="24"/>
+          <w:szCs w:val="24"/>
+        </w:rPr>
+        <w:t>:</w:t>
+      </w:r>
+      <w:r>
+        <w:rPr>
+          <w:sz w:val="24"/>
+          <w:szCs w:val="24"/>
+        </w:rPr>
+        <w:t xml:space="preserve"> </w:t>
+      </w:r>
+      <w:r>
+        <w:rPr>
+          <w:sz w:val="24"/>
+          <w:szCs w:val="24"/>
+        </w:rPr>
+        <w:t>Object</w:t>
+      </w:r>
+      <w:r>
+        <w:rPr>
+          <w:sz w:val="24"/>
+          <w:szCs w:val="24"/>
+        </w:rPr>
+        <w:t>[</w:t>
+      </w:r>
+      <w:r>
+        <w:rPr>
+          <w:sz w:val="24"/>
+          <w:szCs w:val="24"/>
+        </w:rPr>
+        <w:t>]</w:t>
+      </w:r>
+      <w:r>
+        <w:rPr>
+          <w:sz w:val="24"/>
+          <w:szCs w:val="24"/>
+        </w:rPr>
+        <w:t xml:space="preserve"> </w:t>
+      </w:r>
+      <w:r>
+        <w:rPr>
+          <w:sz w:val="24"/>
+          <w:szCs w:val="24"/>
+        </w:rPr>
+        <w:t>:</w:t>
+      </w:r>
+      <w:r>
+        <w:rPr>
+          <w:sz w:val="24"/>
+          <w:szCs w:val="24"/>
+        </w:rPr>
+        <w:t xml:space="preserve"> </w:t>
+      </w:r>
+    </w:p>
+    <w:p>
+      <w:pPr>
+        <w:pStyle w:val="ListParagraph"/>
+        <w:numPr>
+          <w:ilvl w:val="4"/>
+          <w:numId w:val="41"/>
+        </w:numPr>
+        <w:ind/>
+        <w:rPr>
+          <w:sz w:val="24"/>
+          <w:szCs w:val="24"/>
+        </w:rPr>
+      </w:pPr>
+      <w:r>
+        <w:rPr>
+          <w:sz w:val="24"/>
+          <w:szCs w:val="24"/>
+        </w:rPr>
+        <w:t>nomeArticolo</w:t>
+      </w:r>
+      <w:r>
+        <w:rPr>
+          <w:sz w:val="24"/>
+          <w:szCs w:val="24"/>
+        </w:rPr>
+        <w:t xml:space="preserve"> : </w:t>
+      </w:r>
+      <w:r>
+        <w:rPr>
+          <w:sz w:val="24"/>
+          <w:szCs w:val="24"/>
+        </w:rPr>
+        <w:t>String</w:t>
+      </w:r>
+    </w:p>
+    <w:p>
+      <w:pPr>
+        <w:pStyle w:val="ListParagraph"/>
+        <w:numPr>
+          <w:ilvl w:val="0"/>
+          <w:numId w:val="24"/>
+        </w:numPr>
+        <w:ind/>
+        <w:rPr/>
+      </w:pPr>
+      <w:r>
+        <w:rPr>
+          <w:b w:val="1"/>
+          <w:bCs w:val="1"/>
+        </w:rPr>
+        <w:t>TipoRisposta.ERRORE</w:t>
+      </w:r>
+      <w:r>
+        <w:rPr/>
+        <w:t xml:space="preserve">: la registrazione viene rifiutata e il </w:t>
+      </w:r>
+      <w:r>
+        <w:rPr>
+          <w:b w:val="1"/>
+          <w:bCs w:val="1"/>
         </w:rPr>
         <w:t>payload</w:t>
       </w:r>
@@ -2722,6 +4729,7 @@
           <w:ilvl w:val="1"/>
           <w:numId w:val="24"/>
         </w:numPr>
+        <w:ind/>
         <w:rPr/>
       </w:pPr>
       <w:r>
@@ -2729,34 +4737,243 @@
           <w:b w:val="1"/>
           <w:bCs w:val="1"/>
         </w:rPr>
-        <w:t>TipoErrore.OPERAZIONE_INVALIDA</w:t>
-      </w:r>
-      <w:r>
-        <w:rPr/>
-        <w:t>: se l’</w:t>
-      </w:r>
+        <w:t>TipoErrore.ERRORE_CARICAMENTO</w:t>
+      </w:r>
+      <w:r>
+        <w:rPr/>
+        <w:t xml:space="preserve">: se il server non riesce a trovare le aste. </w:t>
+      </w:r>
+    </w:p>
+    <w:p>
+      <w:pPr>
+        <w:pStyle w:val="ListParagraph"/>
+        <w:numPr>
+          <w:ilvl w:val="1"/>
+          <w:numId w:val="24"/>
+        </w:numPr>
+        <w:ind/>
+        <w:rPr/>
+      </w:pPr>
       <w:r>
         <w:rPr>
           <w:b w:val="1"/>
           <w:bCs w:val="1"/>
         </w:rPr>
-        <w:t>ID_UTENTE</w:t>
-      </w:r>
-      <w:r>
-        <w:rPr/>
+        <w:t>TipoErrore.GENERICO</w:t>
+      </w:r>
+      <w:r>
+        <w:rPr/>
+        <w:t>: per un errore del server.</w:t>
+      </w:r>
+    </w:p>
+    <w:p>
+      <w:pPr>
+        <w:pStyle w:val="Heading4"/>
+        <w:ind/>
+        <w:rPr>
+          <w:color w:val="538135" w:themeColor="accent6" w:themeTint="FF" w:themeShade="BF"/>
+        </w:rPr>
+      </w:pPr>
+      <w:r>
+        <w:rPr>
+          <w:color w:val="538135" w:themeColor="accent6" w:themeTint="FF" w:themeShade="BF"/>
+        </w:rPr>
+        <w:t>Salva Asta</w:t>
+      </w:r>
+    </w:p>
+    <w:p>
+      <w:pPr>
+        <w:pStyle w:val="ListParagraph"/>
+        <w:numPr>
+          <w:ilvl w:val="0"/>
+          <w:numId w:val="31"/>
+        </w:numPr>
+        <w:ind/>
+        <w:rPr/>
+      </w:pPr>
+      <w:r>
+        <w:rPr/>
+        <w:t xml:space="preserve">Il client manda al server un oggetto Richiesta con </w:t>
+      </w:r>
+      <w:r>
+        <w:rPr>
+          <w:b w:val="1"/>
+          <w:bCs w:val="1"/>
+        </w:rPr>
+        <w:t>tipoRichiesta</w:t>
+      </w:r>
+      <w:r>
+        <w:rPr/>
+        <w:t xml:space="preserve"> = </w:t>
+      </w:r>
+      <w:r>
+        <w:rPr>
+          <w:b w:val="1"/>
+          <w:bCs w:val="1"/>
+        </w:rPr>
+        <w:t>TipoRichiesta.SALVA_</w:t>
+      </w:r>
+      <w:r>
+        <w:rPr>
+          <w:b w:val="1"/>
+          <w:bCs w:val="1"/>
+        </w:rPr>
+        <w:t>ASTA</w:t>
+      </w:r>
+      <w:r>
+        <w:rPr>
+          <w:b w:val="1"/>
+          <w:bCs w:val="1"/>
+        </w:rPr>
         <w:t xml:space="preserve"> </w:t>
       </w:r>
       <w:r>
         <w:rPr/>
-        <w:t xml:space="preserve">non corrisponde con quello </w:t>
-      </w:r>
-      <w:r>
-        <w:rPr/>
-        <w:t>dell'utente</w:t>
-      </w:r>
-      <w:r>
-        <w:rPr/>
-        <w:t xml:space="preserve">. </w:t>
+        <w:t xml:space="preserve">e </w:t>
+      </w:r>
+      <w:r>
+        <w:rPr>
+          <w:b w:val="1"/>
+          <w:bCs w:val="1"/>
+        </w:rPr>
+        <w:t>payload</w:t>
+      </w:r>
+      <w:r>
+        <w:rPr/>
+        <w:t xml:space="preserve"> così costruito: </w:t>
+      </w:r>
+    </w:p>
+    <w:p>
+      <w:pPr>
+        <w:pStyle w:val="ListParagraph"/>
+        <w:numPr>
+          <w:ilvl w:val="3"/>
+          <w:numId w:val="40"/>
+        </w:numPr>
+        <w:ind/>
+        <w:rPr>
+          <w:sz w:val="24"/>
+          <w:szCs w:val="24"/>
+        </w:rPr>
+      </w:pPr>
+      <w:r>
+        <w:rPr>
+          <w:sz w:val="24"/>
+          <w:szCs w:val="24"/>
+        </w:rPr>
+        <w:t xml:space="preserve">durata : LocalDate </w:t>
+      </w:r>
+    </w:p>
+    <w:p>
+      <w:pPr>
+        <w:pStyle w:val="ListParagraph"/>
+        <w:numPr>
+          <w:ilvl w:val="3"/>
+          <w:numId w:val="40"/>
+        </w:numPr>
+        <w:ind/>
+        <w:rPr>
+          <w:sz w:val="24"/>
+          <w:szCs w:val="24"/>
+        </w:rPr>
+      </w:pPr>
+      <w:r>
+        <w:rPr>
+          <w:sz w:val="24"/>
+          <w:szCs w:val="24"/>
+        </w:rPr>
+        <w:t xml:space="preserve">prezzoAttuale : Float </w:t>
+      </w:r>
+    </w:p>
+    <w:p>
+      <w:pPr>
+        <w:pStyle w:val="ListParagraph"/>
+        <w:numPr>
+          <w:ilvl w:val="3"/>
+          <w:numId w:val="40"/>
+        </w:numPr>
+        <w:ind/>
+        <w:rPr>
+          <w:sz w:val="24"/>
+          <w:szCs w:val="24"/>
+        </w:rPr>
+      </w:pPr>
+      <w:r>
+        <w:rPr>
+          <w:sz w:val="24"/>
+          <w:szCs w:val="24"/>
+        </w:rPr>
+        <w:t xml:space="preserve">nomeLotto : String </w:t>
+      </w:r>
+    </w:p>
+    <w:p>
+      <w:pPr>
+        <w:pStyle w:val="ListParagraph"/>
+        <w:numPr>
+          <w:ilvl w:val="3"/>
+          <w:numId w:val="40"/>
+        </w:numPr>
+        <w:ind/>
+        <w:rPr>
+          <w:sz w:val="24"/>
+          <w:szCs w:val="24"/>
+        </w:rPr>
+      </w:pPr>
+      <w:r>
+        <w:rPr>
+          <w:sz w:val="24"/>
+          <w:szCs w:val="24"/>
+        </w:rPr>
+        <w:t>IdLotto</w:t>
+      </w:r>
+      <w:r>
+        <w:rPr>
+          <w:sz w:val="24"/>
+          <w:szCs w:val="24"/>
+        </w:rPr>
+        <w:t xml:space="preserve"> : Integer</w:t>
+      </w:r>
+    </w:p>
+    <w:p>
+      <w:pPr>
+        <w:ind/>
+      </w:pPr>
+      <w:r>
+        <w:rPr/>
+        <w:t xml:space="preserve">Se il server risponde con </w:t>
+      </w:r>
+      <w:r>
+        <w:rPr>
+          <w:b w:val="1"/>
+          <w:bCs w:val="1"/>
+        </w:rPr>
+        <w:t>tipoRisposta</w:t>
+      </w:r>
+      <w:r>
+        <w:rPr/>
+        <w:t>:</w:t>
+      </w:r>
+    </w:p>
+    <w:p>
+      <w:pPr>
+        <w:pStyle w:val="ListParagraph"/>
+        <w:numPr>
+          <w:ilvl w:val="0"/>
+          <w:numId w:val="24"/>
+        </w:numPr>
+        <w:ind/>
+        <w:rPr/>
+      </w:pPr>
+      <w:r>
+        <w:rPr>
+          <w:b w:val="1"/>
+          <w:bCs w:val="1"/>
+        </w:rPr>
+        <w:t>TipoRisposta.OK</w:t>
+      </w:r>
+      <w:r>
+        <w:rPr/>
+        <w:t xml:space="preserve">: </w:t>
       </w:r>
     </w:p>
     <w:p>
@@ -2766,15 +4983,140 @@
           <w:ilvl w:val="1"/>
           <w:numId w:val="24"/>
         </w:numPr>
-        <w:rPr>
-          <w:sz w:val="24"/>
-          <w:szCs w:val="24"/>
-        </w:rPr>
-      </w:pPr>
-      <w:r>
+        <w:ind/>
         <w:rPr>
           <w:b w:val="1"/>
           <w:bCs w:val="1"/>
+          <w:sz w:val="24"/>
+          <w:szCs w:val="24"/>
+        </w:rPr>
+      </w:pPr>
+      <w:r>
+        <w:rPr>
+          <w:sz w:val="24"/>
+          <w:szCs w:val="24"/>
+        </w:rPr>
+        <w:t xml:space="preserve">Il server manda indietro </w:t>
+      </w:r>
+      <w:r>
+        <w:rPr>
+          <w:sz w:val="24"/>
+          <w:szCs w:val="24"/>
+        </w:rPr>
+        <w:t>i</w:t>
+      </w:r>
+      <w:r>
+        <w:rPr>
+          <w:sz w:val="24"/>
+          <w:szCs w:val="24"/>
+        </w:rPr>
+        <w:t xml:space="preserve">l </w:t>
+      </w:r>
+      <w:r>
+        <w:rPr>
+          <w:b w:val="1"/>
+          <w:bCs w:val="1"/>
+          <w:sz w:val="24"/>
+          <w:szCs w:val="24"/>
+        </w:rPr>
+        <w:t>payload</w:t>
+      </w:r>
+      <w:r>
+        <w:rPr>
+          <w:b w:val="1"/>
+          <w:bCs w:val="1"/>
+          <w:sz w:val="24"/>
+          <w:szCs w:val="24"/>
+        </w:rPr>
+        <w:t xml:space="preserve"> </w:t>
+      </w:r>
+      <w:r>
+        <w:rPr>
+          <w:b w:val="0"/>
+          <w:bCs w:val="0"/>
+          <w:sz w:val="24"/>
+          <w:szCs w:val="24"/>
+        </w:rPr>
+        <w:t>vuoto.</w:t>
+      </w:r>
+    </w:p>
+    <w:p>
+      <w:pPr>
+        <w:pStyle w:val="ListParagraph"/>
+        <w:numPr>
+          <w:ilvl w:val="0"/>
+          <w:numId w:val="24"/>
+        </w:numPr>
+        <w:ind/>
+        <w:rPr/>
+      </w:pPr>
+      <w:r>
+        <w:rPr>
+          <w:b w:val="1"/>
+          <w:bCs w:val="1"/>
+        </w:rPr>
+        <w:t>TipoRisposta.ERRORE</w:t>
+      </w:r>
+      <w:r>
+        <w:rPr/>
+        <w:t xml:space="preserve">: la registrazione viene rifiutata e il </w:t>
+      </w:r>
+      <w:r>
+        <w:rPr>
+          <w:b w:val="1"/>
+          <w:bCs w:val="1"/>
+        </w:rPr>
+        <w:t>payload</w:t>
+      </w:r>
+      <w:r>
+        <w:rPr/>
+        <w:t xml:space="preserve"> contiene nell’indice 0:</w:t>
+      </w:r>
+    </w:p>
+    <w:p>
+      <w:pPr>
+        <w:pStyle w:val="ListParagraph"/>
+        <w:numPr>
+          <w:ilvl w:val="1"/>
+          <w:numId w:val="24"/>
+        </w:numPr>
+        <w:ind/>
+        <w:rPr/>
+      </w:pPr>
+      <w:r>
+        <w:rPr>
+          <w:b w:val="1"/>
+          <w:bCs w:val="1"/>
+        </w:rPr>
+        <w:t>TipoErrore.ERRORE_CARICAMENTO</w:t>
+      </w:r>
+      <w:r>
+        <w:rPr/>
+        <w:t xml:space="preserve">: se il server non riesce a </w:t>
+      </w:r>
+      <w:r>
+        <w:rPr/>
+        <w:t xml:space="preserve">salvare </w:t>
+      </w:r>
+      <w:r>
+        <w:rPr/>
+        <w:t xml:space="preserve">le aste. </w:t>
+      </w:r>
+    </w:p>
+    <w:p>
+      <w:pPr>
+        <w:pStyle w:val="ListParagraph"/>
+        <w:numPr>
+          <w:ilvl w:val="1"/>
+          <w:numId w:val="24"/>
+        </w:numPr>
+        <w:ind/>
+        <w:rPr/>
+      </w:pPr>
+      <w:r>
+        <w:rPr>
+          <w:b w:val="1"/>
+          <w:bCs w:val="1"/>
         </w:rPr>
         <w:t>TipoErrore.GENERICO</w:t>
       </w:r>
@@ -2782,6 +5124,1344 @@
         <w:rPr/>
         <w:t>: per un errore del server.</w:t>
       </w:r>
+    </w:p>
+    <w:p>
+      <w:pPr>
+        <w:pStyle w:val="Heading4"/>
+        <w:ind/>
+        <w:rPr>
+          <w:color w:val="538135" w:themeColor="accent6" w:themeTint="FF" w:themeShade="BF"/>
+        </w:rPr>
+      </w:pPr>
+      <w:r>
+        <w:rPr>
+          <w:color w:val="538135" w:themeColor="accent6" w:themeTint="FF" w:themeShade="BF"/>
+        </w:rPr>
+        <w:t>Modifica Asta</w:t>
+      </w:r>
+    </w:p>
+    <w:p>
+      <w:pPr>
+        <w:pStyle w:val="ListParagraph"/>
+        <w:numPr>
+          <w:ilvl w:val="0"/>
+          <w:numId w:val="31"/>
+        </w:numPr>
+        <w:ind/>
+        <w:rPr/>
+      </w:pPr>
+      <w:r>
+        <w:rPr/>
+        <w:t xml:space="preserve">Il client manda al server un oggetto Richiesta con </w:t>
+      </w:r>
+      <w:r>
+        <w:rPr>
+          <w:b w:val="1"/>
+          <w:bCs w:val="1"/>
+        </w:rPr>
+        <w:t>tipoRichiesta</w:t>
+      </w:r>
+      <w:r>
+        <w:rPr/>
+        <w:t xml:space="preserve"> = </w:t>
+      </w:r>
+      <w:r>
+        <w:rPr>
+          <w:b w:val="1"/>
+          <w:bCs w:val="1"/>
+        </w:rPr>
+        <w:t>TipoRichiesta.</w:t>
+      </w:r>
+      <w:r>
+        <w:rPr>
+          <w:b w:val="1"/>
+          <w:bCs w:val="1"/>
+        </w:rPr>
+        <w:t>MODIFICA</w:t>
+      </w:r>
+      <w:r>
+        <w:rPr>
+          <w:b w:val="1"/>
+          <w:bCs w:val="1"/>
+        </w:rPr>
+        <w:t>_ASTA</w:t>
+      </w:r>
+      <w:r>
+        <w:rPr>
+          <w:b w:val="1"/>
+          <w:bCs w:val="1"/>
+        </w:rPr>
+        <w:t xml:space="preserve"> </w:t>
+      </w:r>
+      <w:r>
+        <w:rPr/>
+        <w:t xml:space="preserve">e </w:t>
+      </w:r>
+      <w:r>
+        <w:rPr>
+          <w:b w:val="1"/>
+          <w:bCs w:val="1"/>
+        </w:rPr>
+        <w:t>payload</w:t>
+      </w:r>
+      <w:r>
+        <w:rPr/>
+        <w:t xml:space="preserve"> così costruito: </w:t>
+      </w:r>
+    </w:p>
+    <w:p>
+      <w:pPr>
+        <w:pStyle w:val="ListParagraph"/>
+        <w:numPr>
+          <w:ilvl w:val="3"/>
+          <w:numId w:val="43"/>
+        </w:numPr>
+        <w:suppressLineNumbers w:val="0"/>
+        <w:bidi w:val="0"/>
+        <w:spacing w:before="0" w:beforeAutospacing="off" w:after="160" w:afterAutospacing="off" w:line="259" w:lineRule="auto"/>
+        <w:ind w:right="0"/>
+        <w:jc w:val="left"/>
+        <w:rPr>
+          <w:sz w:val="24"/>
+          <w:szCs w:val="24"/>
+        </w:rPr>
+      </w:pPr>
+      <w:r>
+        <w:rPr>
+          <w:sz w:val="24"/>
+          <w:szCs w:val="24"/>
+        </w:rPr>
+        <w:t>idAsta</w:t>
+      </w:r>
+      <w:r>
+        <w:rPr>
+          <w:sz w:val="24"/>
+          <w:szCs w:val="24"/>
+        </w:rPr>
+        <w:t xml:space="preserve"> : </w:t>
+      </w:r>
+      <w:r>
+        <w:rPr>
+          <w:sz w:val="24"/>
+          <w:szCs w:val="24"/>
+        </w:rPr>
+        <w:t>Integer</w:t>
+      </w:r>
+      <w:r>
+        <w:rPr>
+          <w:sz w:val="24"/>
+          <w:szCs w:val="24"/>
+        </w:rPr>
+        <w:t xml:space="preserve"> </w:t>
+      </w:r>
+    </w:p>
+    <w:p>
+      <w:pPr>
+        <w:pStyle w:val="ListParagraph"/>
+        <w:numPr>
+          <w:ilvl w:val="3"/>
+          <w:numId w:val="43"/>
+        </w:numPr>
+        <w:ind/>
+        <w:rPr>
+          <w:sz w:val="24"/>
+          <w:szCs w:val="24"/>
+        </w:rPr>
+      </w:pPr>
+      <w:r>
+        <w:rPr>
+          <w:sz w:val="24"/>
+          <w:szCs w:val="24"/>
+        </w:rPr>
+        <w:t>durata :</w:t>
+      </w:r>
+      <w:r>
+        <w:rPr>
+          <w:sz w:val="24"/>
+          <w:szCs w:val="24"/>
+        </w:rPr>
+        <w:t xml:space="preserve"> </w:t>
+      </w:r>
+      <w:r>
+        <w:rPr>
+          <w:sz w:val="24"/>
+          <w:szCs w:val="24"/>
+        </w:rPr>
+        <w:t>LocalDate</w:t>
+      </w:r>
+      <w:r>
+        <w:rPr>
+          <w:sz w:val="24"/>
+          <w:szCs w:val="24"/>
+        </w:rPr>
+        <w:t xml:space="preserve"> </w:t>
+      </w:r>
+    </w:p>
+    <w:p>
+      <w:pPr>
+        <w:pStyle w:val="ListParagraph"/>
+        <w:numPr>
+          <w:ilvl w:val="3"/>
+          <w:numId w:val="43"/>
+        </w:numPr>
+        <w:ind/>
+        <w:rPr>
+          <w:sz w:val="24"/>
+          <w:szCs w:val="24"/>
+        </w:rPr>
+      </w:pPr>
+      <w:r>
+        <w:rPr>
+          <w:sz w:val="24"/>
+          <w:szCs w:val="24"/>
+        </w:rPr>
+        <w:t>prezzoAttuale</w:t>
+      </w:r>
+      <w:r>
+        <w:rPr>
+          <w:sz w:val="24"/>
+          <w:szCs w:val="24"/>
+        </w:rPr>
+        <w:t xml:space="preserve"> : Float </w:t>
+      </w:r>
+    </w:p>
+    <w:p>
+      <w:pPr>
+        <w:pStyle w:val="ListParagraph"/>
+        <w:numPr>
+          <w:ilvl w:val="3"/>
+          <w:numId w:val="43"/>
+        </w:numPr>
+        <w:ind/>
+        <w:rPr>
+          <w:sz w:val="24"/>
+          <w:szCs w:val="24"/>
+        </w:rPr>
+      </w:pPr>
+      <w:r>
+        <w:rPr>
+          <w:sz w:val="24"/>
+          <w:szCs w:val="24"/>
+        </w:rPr>
+        <w:t>nomeLotto</w:t>
+      </w:r>
+      <w:r>
+        <w:rPr>
+          <w:sz w:val="24"/>
+          <w:szCs w:val="24"/>
+        </w:rPr>
+        <w:t xml:space="preserve"> : </w:t>
+      </w:r>
+      <w:r>
+        <w:rPr>
+          <w:sz w:val="24"/>
+          <w:szCs w:val="24"/>
+        </w:rPr>
+        <w:t>String</w:t>
+      </w:r>
+      <w:r>
+        <w:rPr>
+          <w:sz w:val="24"/>
+          <w:szCs w:val="24"/>
+        </w:rPr>
+        <w:t xml:space="preserve"> </w:t>
+      </w:r>
+    </w:p>
+    <w:p>
+      <w:pPr>
+        <w:pStyle w:val="ListParagraph"/>
+        <w:numPr>
+          <w:ilvl w:val="3"/>
+          <w:numId w:val="43"/>
+        </w:numPr>
+        <w:ind/>
+        <w:rPr>
+          <w:sz w:val="24"/>
+          <w:szCs w:val="24"/>
+        </w:rPr>
+      </w:pPr>
+      <w:r>
+        <w:rPr>
+          <w:sz w:val="24"/>
+          <w:szCs w:val="24"/>
+        </w:rPr>
+        <w:t>IdLotto</w:t>
+      </w:r>
+      <w:r>
+        <w:rPr>
+          <w:sz w:val="24"/>
+          <w:szCs w:val="24"/>
+        </w:rPr>
+        <w:t xml:space="preserve"> : </w:t>
+      </w:r>
+      <w:r>
+        <w:rPr>
+          <w:sz w:val="24"/>
+          <w:szCs w:val="24"/>
+        </w:rPr>
+        <w:t>Integer</w:t>
+      </w:r>
+    </w:p>
+    <w:p>
+      <w:pPr>
+        <w:ind/>
+      </w:pPr>
+      <w:r>
+        <w:rPr/>
+        <w:t xml:space="preserve">Se il server risponde con </w:t>
+      </w:r>
+      <w:r>
+        <w:rPr>
+          <w:b w:val="1"/>
+          <w:bCs w:val="1"/>
+        </w:rPr>
+        <w:t>tipoRisposta</w:t>
+      </w:r>
+      <w:r>
+        <w:rPr/>
+        <w:t>:</w:t>
+      </w:r>
+    </w:p>
+    <w:p>
+      <w:pPr>
+        <w:pStyle w:val="ListParagraph"/>
+        <w:numPr>
+          <w:ilvl w:val="0"/>
+          <w:numId w:val="24"/>
+        </w:numPr>
+        <w:ind/>
+        <w:rPr/>
+      </w:pPr>
+      <w:r>
+        <w:rPr>
+          <w:b w:val="1"/>
+          <w:bCs w:val="1"/>
+        </w:rPr>
+        <w:t>TipoRisposta.OK</w:t>
+      </w:r>
+      <w:r>
+        <w:rPr/>
+        <w:t xml:space="preserve">: </w:t>
+      </w:r>
+    </w:p>
+    <w:p>
+      <w:pPr>
+        <w:pStyle w:val="ListParagraph"/>
+        <w:numPr>
+          <w:ilvl w:val="1"/>
+          <w:numId w:val="24"/>
+        </w:numPr>
+        <w:ind/>
+        <w:rPr>
+          <w:sz w:val="24"/>
+          <w:szCs w:val="24"/>
+        </w:rPr>
+      </w:pPr>
+      <w:r>
+        <w:rPr>
+          <w:sz w:val="24"/>
+          <w:szCs w:val="24"/>
+        </w:rPr>
+        <w:t xml:space="preserve">Il server manda indietro </w:t>
+      </w:r>
+      <w:r>
+        <w:rPr>
+          <w:sz w:val="24"/>
+          <w:szCs w:val="24"/>
+        </w:rPr>
+        <w:t>i</w:t>
+      </w:r>
+      <w:r>
+        <w:rPr>
+          <w:sz w:val="24"/>
+          <w:szCs w:val="24"/>
+        </w:rPr>
+        <w:t xml:space="preserve">l </w:t>
+      </w:r>
+      <w:r>
+        <w:rPr>
+          <w:b w:val="1"/>
+          <w:bCs w:val="1"/>
+          <w:sz w:val="24"/>
+          <w:szCs w:val="24"/>
+        </w:rPr>
+        <w:t>payload</w:t>
+      </w:r>
+      <w:r>
+        <w:rPr>
+          <w:b w:val="1"/>
+          <w:bCs w:val="1"/>
+          <w:sz w:val="24"/>
+          <w:szCs w:val="24"/>
+        </w:rPr>
+        <w:t xml:space="preserve"> </w:t>
+      </w:r>
+      <w:r>
+        <w:rPr>
+          <w:sz w:val="24"/>
+          <w:szCs w:val="24"/>
+        </w:rPr>
+        <w:t>vuoto</w:t>
+      </w:r>
+      <w:r>
+        <w:rPr>
+          <w:sz w:val="24"/>
+          <w:szCs w:val="24"/>
+        </w:rPr>
+        <w:t>.</w:t>
+      </w:r>
+      <w:r>
+        <w:rPr>
+          <w:sz w:val="24"/>
+          <w:szCs w:val="24"/>
+        </w:rPr>
+        <w:t xml:space="preserve"> </w:t>
+      </w:r>
+    </w:p>
+    <w:p>
+      <w:pPr>
+        <w:pStyle w:val="ListParagraph"/>
+        <w:numPr>
+          <w:ilvl w:val="0"/>
+          <w:numId w:val="24"/>
+        </w:numPr>
+        <w:ind/>
+        <w:rPr/>
+      </w:pPr>
+      <w:r>
+        <w:rPr>
+          <w:b w:val="1"/>
+          <w:bCs w:val="1"/>
+        </w:rPr>
+        <w:t>TipoRisposta.ERRORE</w:t>
+      </w:r>
+      <w:r>
+        <w:rPr/>
+        <w:t xml:space="preserve">: la registrazione viene rifiutata e il </w:t>
+      </w:r>
+      <w:r>
+        <w:rPr>
+          <w:b w:val="1"/>
+          <w:bCs w:val="1"/>
+        </w:rPr>
+        <w:t>payload</w:t>
+      </w:r>
+      <w:r>
+        <w:rPr/>
+        <w:t xml:space="preserve"> contiene nell’indice 0:</w:t>
+      </w:r>
+    </w:p>
+    <w:p>
+      <w:pPr>
+        <w:pStyle w:val="ListParagraph"/>
+        <w:numPr>
+          <w:ilvl w:val="1"/>
+          <w:numId w:val="24"/>
+        </w:numPr>
+        <w:ind/>
+        <w:rPr/>
+      </w:pPr>
+      <w:r>
+        <w:rPr>
+          <w:b w:val="1"/>
+          <w:bCs w:val="1"/>
+        </w:rPr>
+        <w:t>TipoErrore.ERRORE_CARICAMENTO</w:t>
+      </w:r>
+      <w:r>
+        <w:rPr/>
+        <w:t xml:space="preserve">: se il server non riesce a </w:t>
+      </w:r>
+      <w:r>
+        <w:rPr/>
+        <w:t xml:space="preserve">modificrare </w:t>
+      </w:r>
+      <w:r>
+        <w:rPr/>
+        <w:t xml:space="preserve">le aste. </w:t>
+      </w:r>
+    </w:p>
+    <w:p>
+      <w:pPr>
+        <w:pStyle w:val="ListParagraph"/>
+        <w:numPr>
+          <w:ilvl w:val="1"/>
+          <w:numId w:val="24"/>
+        </w:numPr>
+        <w:ind/>
+        <w:rPr/>
+      </w:pPr>
+      <w:r>
+        <w:rPr>
+          <w:b w:val="1"/>
+          <w:bCs w:val="1"/>
+        </w:rPr>
+        <w:t>TipoErrore.GENERICO</w:t>
+      </w:r>
+      <w:r>
+        <w:rPr/>
+        <w:t>: per un errore del server.</w:t>
+      </w:r>
+    </w:p>
+    <w:p>
+      <w:pPr>
+        <w:pStyle w:val="Heading4"/>
+        <w:ind/>
+        <w:rPr>
+          <w:color w:val="538135" w:themeColor="accent6" w:themeTint="FF" w:themeShade="BF"/>
+        </w:rPr>
+      </w:pPr>
+      <w:r>
+        <w:rPr>
+          <w:color w:val="538135" w:themeColor="accent6" w:themeTint="FF" w:themeShade="BF"/>
+        </w:rPr>
+        <w:t xml:space="preserve">Annulla </w:t>
+      </w:r>
+      <w:r>
+        <w:rPr>
+          <w:color w:val="538135" w:themeColor="accent6" w:themeTint="FF" w:themeShade="BF"/>
+        </w:rPr>
+        <w:t>Asta</w:t>
+      </w:r>
+    </w:p>
+    <w:p>
+      <w:pPr>
+        <w:pStyle w:val="ListParagraph"/>
+        <w:numPr>
+          <w:ilvl w:val="0"/>
+          <w:numId w:val="31"/>
+        </w:numPr>
+        <w:ind/>
+        <w:rPr/>
+      </w:pPr>
+      <w:r>
+        <w:rPr/>
+        <w:t xml:space="preserve">Il client manda al server un oggetto Richiesta con </w:t>
+      </w:r>
+      <w:r>
+        <w:rPr>
+          <w:b w:val="1"/>
+          <w:bCs w:val="1"/>
+        </w:rPr>
+        <w:t>tipoRichiesta</w:t>
+      </w:r>
+      <w:r>
+        <w:rPr/>
+        <w:t xml:space="preserve"> = </w:t>
+      </w:r>
+      <w:r>
+        <w:rPr>
+          <w:b w:val="1"/>
+          <w:bCs w:val="1"/>
+        </w:rPr>
+        <w:t>TipoRichiesta.</w:t>
+      </w:r>
+      <w:r>
+        <w:rPr>
+          <w:b w:val="1"/>
+          <w:bCs w:val="1"/>
+        </w:rPr>
+        <w:t>ANNULLA</w:t>
+      </w:r>
+      <w:r>
+        <w:rPr>
+          <w:b w:val="1"/>
+          <w:bCs w:val="1"/>
+        </w:rPr>
+        <w:t>_ASTA</w:t>
+      </w:r>
+      <w:r>
+        <w:rPr>
+          <w:b w:val="1"/>
+          <w:bCs w:val="1"/>
+        </w:rPr>
+        <w:t xml:space="preserve"> </w:t>
+      </w:r>
+      <w:r>
+        <w:rPr/>
+        <w:t xml:space="preserve">e </w:t>
+      </w:r>
+      <w:r>
+        <w:rPr>
+          <w:b w:val="1"/>
+          <w:bCs w:val="1"/>
+        </w:rPr>
+        <w:t>payload</w:t>
+      </w:r>
+      <w:r>
+        <w:rPr/>
+        <w:t xml:space="preserve"> così costruito: </w:t>
+      </w:r>
+    </w:p>
+    <w:p>
+      <w:pPr>
+        <w:pStyle w:val="ListParagraph"/>
+        <w:numPr>
+          <w:ilvl w:val="3"/>
+          <w:numId w:val="40"/>
+        </w:numPr>
+        <w:suppressLineNumbers w:val="0"/>
+        <w:bidi w:val="0"/>
+        <w:spacing w:before="0" w:beforeAutospacing="off" w:after="160" w:afterAutospacing="off" w:line="259" w:lineRule="auto"/>
+        <w:ind w:right="0"/>
+        <w:jc w:val="left"/>
+        <w:rPr>
+          <w:sz w:val="24"/>
+          <w:szCs w:val="24"/>
+        </w:rPr>
+      </w:pPr>
+      <w:r>
+        <w:rPr>
+          <w:sz w:val="24"/>
+          <w:szCs w:val="24"/>
+        </w:rPr>
+        <w:t xml:space="preserve">idAsta : Integer </w:t>
+      </w:r>
+    </w:p>
+    <w:p>
+      <w:pPr>
+        <w:pStyle w:val="ListParagraph"/>
+        <w:numPr>
+          <w:ilvl w:val="3"/>
+          <w:numId w:val="40"/>
+        </w:numPr>
+        <w:ind/>
+        <w:rPr>
+          <w:sz w:val="24"/>
+          <w:szCs w:val="24"/>
+        </w:rPr>
+      </w:pPr>
+      <w:r>
+        <w:rPr>
+          <w:sz w:val="24"/>
+          <w:szCs w:val="24"/>
+        </w:rPr>
+        <w:t xml:space="preserve">durata : LocalDate </w:t>
+      </w:r>
+    </w:p>
+    <w:p>
+      <w:pPr>
+        <w:pStyle w:val="ListParagraph"/>
+        <w:numPr>
+          <w:ilvl w:val="3"/>
+          <w:numId w:val="40"/>
+        </w:numPr>
+        <w:ind/>
+        <w:rPr>
+          <w:sz w:val="24"/>
+          <w:szCs w:val="24"/>
+        </w:rPr>
+      </w:pPr>
+      <w:r>
+        <w:rPr>
+          <w:sz w:val="24"/>
+          <w:szCs w:val="24"/>
+        </w:rPr>
+        <w:t xml:space="preserve">prezzoAttuale : Float </w:t>
+      </w:r>
+    </w:p>
+    <w:p>
+      <w:pPr>
+        <w:pStyle w:val="ListParagraph"/>
+        <w:numPr>
+          <w:ilvl w:val="3"/>
+          <w:numId w:val="40"/>
+        </w:numPr>
+        <w:ind/>
+        <w:rPr>
+          <w:sz w:val="24"/>
+          <w:szCs w:val="24"/>
+        </w:rPr>
+      </w:pPr>
+      <w:r>
+        <w:rPr>
+          <w:sz w:val="24"/>
+          <w:szCs w:val="24"/>
+        </w:rPr>
+        <w:t xml:space="preserve">nomeLotto : String </w:t>
+      </w:r>
+    </w:p>
+    <w:p>
+      <w:pPr>
+        <w:pStyle w:val="ListParagraph"/>
+        <w:numPr>
+          <w:ilvl w:val="3"/>
+          <w:numId w:val="40"/>
+        </w:numPr>
+        <w:ind/>
+        <w:rPr>
+          <w:sz w:val="24"/>
+          <w:szCs w:val="24"/>
+        </w:rPr>
+      </w:pPr>
+      <w:r>
+        <w:rPr>
+          <w:sz w:val="24"/>
+          <w:szCs w:val="24"/>
+        </w:rPr>
+        <w:t>IdLotto : Integer</w:t>
+      </w:r>
+    </w:p>
+    <w:p>
+      <w:pPr>
+        <w:ind/>
+      </w:pPr>
+      <w:r>
+        <w:rPr/>
+        <w:t xml:space="preserve">Se il server risponde con </w:t>
+      </w:r>
+      <w:r>
+        <w:rPr>
+          <w:b w:val="1"/>
+          <w:bCs w:val="1"/>
+        </w:rPr>
+        <w:t>tipoRisposta</w:t>
+      </w:r>
+      <w:r>
+        <w:rPr/>
+        <w:t>:</w:t>
+      </w:r>
+    </w:p>
+    <w:p>
+      <w:pPr>
+        <w:pStyle w:val="ListParagraph"/>
+        <w:numPr>
+          <w:ilvl w:val="0"/>
+          <w:numId w:val="24"/>
+        </w:numPr>
+        <w:ind/>
+        <w:rPr/>
+      </w:pPr>
+      <w:r>
+        <w:rPr>
+          <w:b w:val="1"/>
+          <w:bCs w:val="1"/>
+        </w:rPr>
+        <w:t>TipoRisposta.OK</w:t>
+      </w:r>
+      <w:r>
+        <w:rPr/>
+        <w:t xml:space="preserve">: </w:t>
+      </w:r>
+    </w:p>
+    <w:p>
+      <w:pPr>
+        <w:pStyle w:val="ListParagraph"/>
+        <w:numPr>
+          <w:ilvl w:val="1"/>
+          <w:numId w:val="24"/>
+        </w:numPr>
+        <w:ind/>
+        <w:rPr>
+          <w:b w:val="1"/>
+          <w:bCs w:val="1"/>
+          <w:sz w:val="24"/>
+          <w:szCs w:val="24"/>
+        </w:rPr>
+      </w:pPr>
+      <w:r>
+        <w:rPr>
+          <w:sz w:val="24"/>
+          <w:szCs w:val="24"/>
+        </w:rPr>
+        <w:t xml:space="preserve">Il server manda indietro il </w:t>
+      </w:r>
+      <w:r>
+        <w:rPr>
+          <w:b w:val="1"/>
+          <w:bCs w:val="1"/>
+          <w:sz w:val="24"/>
+          <w:szCs w:val="24"/>
+        </w:rPr>
+        <w:t xml:space="preserve">payload </w:t>
+      </w:r>
+      <w:r>
+        <w:rPr>
+          <w:b w:val="0"/>
+          <w:bCs w:val="0"/>
+          <w:sz w:val="24"/>
+          <w:szCs w:val="24"/>
+        </w:rPr>
+        <w:t>vuoto.</w:t>
+      </w:r>
+    </w:p>
+    <w:p>
+      <w:pPr>
+        <w:pStyle w:val="ListParagraph"/>
+        <w:numPr>
+          <w:ilvl w:val="0"/>
+          <w:numId w:val="24"/>
+        </w:numPr>
+        <w:ind/>
+        <w:rPr/>
+      </w:pPr>
+      <w:r>
+        <w:rPr>
+          <w:b w:val="1"/>
+          <w:bCs w:val="1"/>
+        </w:rPr>
+        <w:t>TipoRisposta.ERRORE</w:t>
+      </w:r>
+      <w:r>
+        <w:rPr/>
+        <w:t xml:space="preserve">: la registrazione viene rifiutata e il </w:t>
+      </w:r>
+      <w:r>
+        <w:rPr>
+          <w:b w:val="1"/>
+          <w:bCs w:val="1"/>
+        </w:rPr>
+        <w:t>payload</w:t>
+      </w:r>
+      <w:r>
+        <w:rPr/>
+        <w:t xml:space="preserve"> contiene nell’indice 0:</w:t>
+      </w:r>
+    </w:p>
+    <w:p>
+      <w:pPr>
+        <w:pStyle w:val="ListParagraph"/>
+        <w:numPr>
+          <w:ilvl w:val="1"/>
+          <w:numId w:val="24"/>
+        </w:numPr>
+        <w:ind/>
+        <w:rPr/>
+      </w:pPr>
+      <w:r>
+        <w:rPr>
+          <w:b w:val="1"/>
+          <w:bCs w:val="1"/>
+        </w:rPr>
+        <w:t>TipoErrore.ERRORE_CARICAMENTO</w:t>
+      </w:r>
+      <w:r>
+        <w:rPr/>
+        <w:t>: se il server non riesce a</w:t>
+      </w:r>
+      <w:r>
+        <w:rPr/>
+        <w:t xml:space="preserve">d annullare </w:t>
+      </w:r>
+      <w:r>
+        <w:rPr/>
+        <w:t xml:space="preserve">le aste. </w:t>
+      </w:r>
+    </w:p>
+    <w:p>
+      <w:pPr>
+        <w:pStyle w:val="ListParagraph"/>
+        <w:numPr>
+          <w:ilvl w:val="1"/>
+          <w:numId w:val="24"/>
+        </w:numPr>
+        <w:ind/>
+        <w:rPr/>
+      </w:pPr>
+      <w:r>
+        <w:rPr>
+          <w:b w:val="1"/>
+          <w:bCs w:val="1"/>
+        </w:rPr>
+        <w:t>TipoErrore.GENERICO</w:t>
+      </w:r>
+      <w:r>
+        <w:rPr/>
+        <w:t>: per un errore del server.</w:t>
+      </w:r>
+    </w:p>
+    <w:p>
+      <w:pPr>
+        <w:pStyle w:val="Heading4"/>
+        <w:ind/>
+        <w:rPr>
+          <w:color w:val="538135" w:themeColor="accent6" w:themeTint="FF" w:themeShade="BF"/>
+        </w:rPr>
+      </w:pPr>
+      <w:r>
+        <w:rPr>
+          <w:color w:val="538135" w:themeColor="accent6" w:themeTint="FF" w:themeShade="BF"/>
+        </w:rPr>
+        <w:t>Crea Asta</w:t>
+      </w:r>
+    </w:p>
+    <w:p>
+      <w:pPr>
+        <w:pStyle w:val="ListParagraph"/>
+        <w:numPr>
+          <w:ilvl w:val="0"/>
+          <w:numId w:val="31"/>
+        </w:numPr>
+        <w:ind/>
+        <w:rPr/>
+      </w:pPr>
+      <w:r>
+        <w:rPr/>
+        <w:t xml:space="preserve">Il client manda al server un oggetto Richiesta con </w:t>
+      </w:r>
+      <w:r>
+        <w:rPr>
+          <w:b w:val="1"/>
+          <w:bCs w:val="1"/>
+        </w:rPr>
+        <w:t>tipoRichiesta</w:t>
+      </w:r>
+      <w:r>
+        <w:rPr/>
+        <w:t xml:space="preserve"> = </w:t>
+      </w:r>
+      <w:r>
+        <w:rPr>
+          <w:b w:val="1"/>
+          <w:bCs w:val="1"/>
+        </w:rPr>
+        <w:t>TipoRichiesta.CREA_ASTA</w:t>
+      </w:r>
+      <w:r>
+        <w:rPr>
+          <w:b w:val="1"/>
+          <w:bCs w:val="1"/>
+        </w:rPr>
+        <w:t xml:space="preserve"> </w:t>
+      </w:r>
+      <w:r>
+        <w:rPr/>
+        <w:t xml:space="preserve">e </w:t>
+      </w:r>
+      <w:r>
+        <w:rPr>
+          <w:b w:val="1"/>
+          <w:bCs w:val="1"/>
+        </w:rPr>
+        <w:t>payload</w:t>
+      </w:r>
+      <w:r>
+        <w:rPr/>
+        <w:t xml:space="preserve"> così costruito: </w:t>
+      </w:r>
+    </w:p>
+    <w:p>
+      <w:pPr>
+        <w:pStyle w:val="ListParagraph"/>
+        <w:numPr>
+          <w:ilvl w:val="3"/>
+          <w:numId w:val="45"/>
+        </w:numPr>
+        <w:suppressLineNumbers w:val="0"/>
+        <w:bidi w:val="0"/>
+        <w:spacing w:before="0" w:beforeAutospacing="off" w:after="160" w:afterAutospacing="off" w:line="259" w:lineRule="auto"/>
+        <w:ind w:right="0"/>
+        <w:jc w:val="left"/>
+        <w:rPr>
+          <w:sz w:val="24"/>
+          <w:szCs w:val="24"/>
+        </w:rPr>
+      </w:pPr>
+      <w:r>
+        <w:rPr>
+          <w:sz w:val="24"/>
+          <w:szCs w:val="24"/>
+        </w:rPr>
+        <w:t>idAsta</w:t>
+      </w:r>
+      <w:r>
+        <w:rPr>
+          <w:sz w:val="24"/>
+          <w:szCs w:val="24"/>
+        </w:rPr>
+        <w:t xml:space="preserve"> : </w:t>
+      </w:r>
+      <w:r>
+        <w:rPr>
+          <w:sz w:val="24"/>
+          <w:szCs w:val="24"/>
+        </w:rPr>
+        <w:t>Integer</w:t>
+      </w:r>
+      <w:r>
+        <w:rPr>
+          <w:sz w:val="24"/>
+          <w:szCs w:val="24"/>
+        </w:rPr>
+        <w:t xml:space="preserve"> </w:t>
+      </w:r>
+    </w:p>
+    <w:p>
+      <w:pPr>
+        <w:pStyle w:val="ListParagraph"/>
+        <w:numPr>
+          <w:ilvl w:val="3"/>
+          <w:numId w:val="45"/>
+        </w:numPr>
+        <w:ind/>
+        <w:rPr>
+          <w:sz w:val="24"/>
+          <w:szCs w:val="24"/>
+        </w:rPr>
+      </w:pPr>
+      <w:r>
+        <w:rPr>
+          <w:sz w:val="24"/>
+          <w:szCs w:val="24"/>
+        </w:rPr>
+        <w:t>durata :</w:t>
+      </w:r>
+      <w:r>
+        <w:rPr>
+          <w:sz w:val="24"/>
+          <w:szCs w:val="24"/>
+        </w:rPr>
+        <w:t xml:space="preserve"> </w:t>
+      </w:r>
+      <w:r>
+        <w:rPr>
+          <w:sz w:val="24"/>
+          <w:szCs w:val="24"/>
+        </w:rPr>
+        <w:t>LocalDate</w:t>
+      </w:r>
+      <w:r>
+        <w:rPr>
+          <w:sz w:val="24"/>
+          <w:szCs w:val="24"/>
+        </w:rPr>
+        <w:t xml:space="preserve"> </w:t>
+      </w:r>
+    </w:p>
+    <w:p>
+      <w:pPr>
+        <w:pStyle w:val="ListParagraph"/>
+        <w:numPr>
+          <w:ilvl w:val="3"/>
+          <w:numId w:val="45"/>
+        </w:numPr>
+        <w:ind/>
+        <w:rPr>
+          <w:sz w:val="24"/>
+          <w:szCs w:val="24"/>
+        </w:rPr>
+      </w:pPr>
+      <w:r>
+        <w:rPr>
+          <w:sz w:val="24"/>
+          <w:szCs w:val="24"/>
+        </w:rPr>
+        <w:t>prezzoAttuale</w:t>
+      </w:r>
+      <w:r>
+        <w:rPr>
+          <w:sz w:val="24"/>
+          <w:szCs w:val="24"/>
+        </w:rPr>
+        <w:t xml:space="preserve"> : Float </w:t>
+      </w:r>
+    </w:p>
+    <w:p>
+      <w:pPr>
+        <w:pStyle w:val="ListParagraph"/>
+        <w:numPr>
+          <w:ilvl w:val="3"/>
+          <w:numId w:val="45"/>
+        </w:numPr>
+        <w:ind/>
+        <w:rPr>
+          <w:sz w:val="24"/>
+          <w:szCs w:val="24"/>
+        </w:rPr>
+      </w:pPr>
+      <w:r>
+        <w:rPr>
+          <w:sz w:val="24"/>
+          <w:szCs w:val="24"/>
+        </w:rPr>
+        <w:t>nomeLotto</w:t>
+      </w:r>
+      <w:r>
+        <w:rPr>
+          <w:sz w:val="24"/>
+          <w:szCs w:val="24"/>
+        </w:rPr>
+        <w:t xml:space="preserve"> : </w:t>
+      </w:r>
+      <w:r>
+        <w:rPr>
+          <w:sz w:val="24"/>
+          <w:szCs w:val="24"/>
+        </w:rPr>
+        <w:t>String</w:t>
+      </w:r>
+      <w:r>
+        <w:rPr>
+          <w:sz w:val="24"/>
+          <w:szCs w:val="24"/>
+        </w:rPr>
+        <w:t xml:space="preserve"> </w:t>
+      </w:r>
+    </w:p>
+    <w:p>
+      <w:pPr>
+        <w:pStyle w:val="ListParagraph"/>
+        <w:numPr>
+          <w:ilvl w:val="3"/>
+          <w:numId w:val="45"/>
+        </w:numPr>
+        <w:ind/>
+        <w:rPr>
+          <w:sz w:val="24"/>
+          <w:szCs w:val="24"/>
+        </w:rPr>
+      </w:pPr>
+      <w:r>
+        <w:rPr>
+          <w:sz w:val="24"/>
+          <w:szCs w:val="24"/>
+        </w:rPr>
+        <w:t>IdLotto</w:t>
+      </w:r>
+      <w:r>
+        <w:rPr>
+          <w:sz w:val="24"/>
+          <w:szCs w:val="24"/>
+        </w:rPr>
+        <w:t xml:space="preserve"> : </w:t>
+      </w:r>
+      <w:r>
+        <w:rPr>
+          <w:sz w:val="24"/>
+          <w:szCs w:val="24"/>
+        </w:rPr>
+        <w:t>Integer</w:t>
+      </w:r>
+    </w:p>
+    <w:p>
+      <w:pPr>
+        <w:ind/>
+      </w:pPr>
+      <w:r>
+        <w:rPr/>
+        <w:t xml:space="preserve">Se il server risponde con </w:t>
+      </w:r>
+      <w:r>
+        <w:rPr>
+          <w:b w:val="1"/>
+          <w:bCs w:val="1"/>
+        </w:rPr>
+        <w:t>tipoRisposta</w:t>
+      </w:r>
+      <w:r>
+        <w:rPr/>
+        <w:t>:</w:t>
+      </w:r>
+    </w:p>
+    <w:p>
+      <w:pPr>
+        <w:pStyle w:val="ListParagraph"/>
+        <w:numPr>
+          <w:ilvl w:val="0"/>
+          <w:numId w:val="24"/>
+        </w:numPr>
+        <w:ind/>
+        <w:rPr/>
+      </w:pPr>
+      <w:r>
+        <w:rPr>
+          <w:b w:val="1"/>
+          <w:bCs w:val="1"/>
+        </w:rPr>
+        <w:t>TipoRisposta.OK</w:t>
+      </w:r>
+      <w:r>
+        <w:rPr/>
+        <w:t xml:space="preserve">: </w:t>
+      </w:r>
+    </w:p>
+    <w:p>
+      <w:pPr>
+        <w:pStyle w:val="ListParagraph"/>
+        <w:numPr>
+          <w:ilvl w:val="1"/>
+          <w:numId w:val="24"/>
+        </w:numPr>
+        <w:ind/>
+        <w:rPr>
+          <w:b w:val="1"/>
+          <w:bCs w:val="1"/>
+          <w:sz w:val="24"/>
+          <w:szCs w:val="24"/>
+        </w:rPr>
+      </w:pPr>
+      <w:r>
+        <w:rPr>
+          <w:sz w:val="24"/>
+          <w:szCs w:val="24"/>
+        </w:rPr>
+        <w:t xml:space="preserve">Il server manda indietro il </w:t>
+      </w:r>
+      <w:r>
+        <w:rPr>
+          <w:b w:val="1"/>
+          <w:bCs w:val="1"/>
+          <w:sz w:val="24"/>
+          <w:szCs w:val="24"/>
+        </w:rPr>
+        <w:t xml:space="preserve">payload </w:t>
+      </w:r>
+      <w:r>
+        <w:rPr>
+          <w:b w:val="0"/>
+          <w:bCs w:val="0"/>
+          <w:sz w:val="24"/>
+          <w:szCs w:val="24"/>
+        </w:rPr>
+        <w:t>vuoto.</w:t>
+      </w:r>
+    </w:p>
+    <w:p>
+      <w:pPr>
+        <w:pStyle w:val="ListParagraph"/>
+        <w:numPr>
+          <w:ilvl w:val="0"/>
+          <w:numId w:val="24"/>
+        </w:numPr>
+        <w:ind/>
+        <w:rPr/>
+      </w:pPr>
+      <w:r>
+        <w:rPr>
+          <w:b w:val="1"/>
+          <w:bCs w:val="1"/>
+        </w:rPr>
+        <w:t>TipoRisposta.ERRORE</w:t>
+      </w:r>
+      <w:r>
+        <w:rPr/>
+        <w:t xml:space="preserve">: la registrazione viene rifiutata e il </w:t>
+      </w:r>
+      <w:r>
+        <w:rPr>
+          <w:b w:val="1"/>
+          <w:bCs w:val="1"/>
+        </w:rPr>
+        <w:t>payload</w:t>
+      </w:r>
+      <w:r>
+        <w:rPr/>
+        <w:t xml:space="preserve"> contiene nell’indice 0:</w:t>
+      </w:r>
+    </w:p>
+    <w:p>
+      <w:pPr>
+        <w:pStyle w:val="ListParagraph"/>
+        <w:numPr>
+          <w:ilvl w:val="1"/>
+          <w:numId w:val="24"/>
+        </w:numPr>
+        <w:ind/>
+        <w:rPr/>
+      </w:pPr>
+      <w:r>
+        <w:rPr>
+          <w:b w:val="1"/>
+          <w:bCs w:val="1"/>
+        </w:rPr>
+        <w:t>TipoErrore.ERRORE_CARICAMENTO</w:t>
+      </w:r>
+      <w:r>
+        <w:rPr/>
+        <w:t xml:space="preserve">: se il server non riesce a creare le aste. </w:t>
+      </w:r>
+    </w:p>
+    <w:p>
+      <w:pPr>
+        <w:pStyle w:val="ListParagraph"/>
+        <w:numPr>
+          <w:ilvl w:val="1"/>
+          <w:numId w:val="24"/>
+        </w:numPr>
+        <w:ind/>
+        <w:rPr/>
+      </w:pPr>
+      <w:r>
+        <w:rPr>
+          <w:b w:val="1"/>
+          <w:bCs w:val="1"/>
+        </w:rPr>
+        <w:t>TipoErrore.GENERICO</w:t>
+      </w:r>
+      <w:r>
+        <w:rPr/>
+        <w:t>: per un errore del server.</w:t>
+      </w:r>
+    </w:p>
+    <w:p>
+      <w:pPr>
+        <w:pStyle w:val="Normal"/>
+        <w:ind/>
+        <w:rPr>
+          <w:sz w:val="24"/>
+          <w:szCs w:val="24"/>
+        </w:rPr>
+      </w:pPr>
+    </w:p>
+    <w:p>
+      <w:pPr>
+        <w:pStyle w:val="Normal"/>
+        <w:ind/>
+        <w:rPr>
+          <w:sz w:val="24"/>
+          <w:szCs w:val="24"/>
+        </w:rPr>
+      </w:pPr>
+    </w:p>
+    <w:p>
+      <w:pPr>
+        <w:pStyle w:val="Normal"/>
+        <w:ind/>
+        <w:rPr>
+          <w:sz w:val="24"/>
+          <w:szCs w:val="24"/>
+        </w:rPr>
+      </w:pPr>
+    </w:p>
+    <w:p>
+      <w:pPr>
+        <w:pStyle w:val="Normal"/>
+        <w:ind/>
+        <w:rPr>
+          <w:sz w:val="24"/>
+          <w:szCs w:val="24"/>
+        </w:rPr>
+      </w:pPr>
+    </w:p>
+    <w:p>
+      <w:pPr>
+        <w:pStyle w:val="Normal"/>
+        <w:ind/>
+        <w:rPr>
+          <w:sz w:val="24"/>
+          <w:szCs w:val="24"/>
+        </w:rPr>
+      </w:pPr>
+    </w:p>
+    <w:p>
+      <w:pPr>
+        <w:pStyle w:val="Normal"/>
+        <w:ind/>
+        <w:rPr>
+          <w:sz w:val="24"/>
+          <w:szCs w:val="24"/>
+        </w:rPr>
+      </w:pPr>
+    </w:p>
+    <w:p>
+      <w:pPr>
+        <w:pStyle w:val="Normal"/>
+        <w:ind w:left="0"/>
+        <w:rPr>
+          <w:sz w:val="24"/>
+          <w:szCs w:val="24"/>
+        </w:rPr>
+      </w:pPr>
     </w:p>
     <w:p>
       <w:pPr>
@@ -3778,6 +7458,1476 @@
 
 <file path=word/numbering.xml><?xml version="1.0" encoding="utf-8"?>
 <w:numbering xmlns:wpc="http://schemas.microsoft.com/office/word/2010/wordprocessingCanvas" xmlns:cx="http://schemas.microsoft.com/office/drawing/2014/chartex" xmlns:cx1="http://schemas.microsoft.com/office/drawing/2015/9/8/chartex" xmlns:cx2="http://schemas.microsoft.com/office/drawing/2015/10/21/chartex" xmlns:cx3="http://schemas.microsoft.com/office/drawing/2016/5/9/chartex" xmlns:cx4="http://schemas.microsoft.com/office/drawing/2016/5/10/chartex" xmlns:cx5="http://schemas.microsoft.com/office/drawing/2016/5/11/chartex" xmlns:cx6="http://schemas.microsoft.com/office/drawing/2016/5/12/chartex" xmlns:cx7="http://schemas.microsoft.com/office/drawing/2016/5/13/chartex" xmlns:cx8="http://schemas.microsoft.com/office/drawing/2016/5/14/chartex" xmlns:mc="http://schemas.openxmlformats.org/markup-compatibility/2006" xmlns:aink="http://schemas.microsoft.com/office/drawing/2016/ink" xmlns:am3d="http://schemas.microsoft.com/office/drawing/2017/model3d" xmlns:o="urn:schemas-microsoft-com:office:office" xmlns:oel="http://schemas.microsoft.com/office/2019/extlst" xmlns:r="http://schemas.openxmlformats.org/officeDocument/2006/relationships" xmlns:m="http://schemas.openxmlformats.org/officeDocument/2006/math" xmlns:v="urn:schemas-microsoft-com:vml" xmlns:wp14="http://schemas.microsoft.com/office/word/2010/wordprocessingDrawing" xmlns:wp="http://schemas.openxmlformats.org/drawingml/2006/wordprocessingDrawing" xmlns:w10="urn:schemas-microsoft-com:office:word" xmlns:w="http://schemas.openxmlformats.org/wordprocessingml/2006/main" xmlns:w14="http://schemas.microsoft.com/office/word/2010/wordml" xmlns:w15="http://schemas.microsoft.com/office/word/2012/wordml" xmlns:w16cex="http://schemas.microsoft.com/office/word/2018/wordml/cex" xmlns:w16cid="http://schemas.microsoft.com/office/word/2016/wordml/cid" xmlns:w16="http://schemas.microsoft.com/office/word/2018/wordml" xmlns:w16sdtdh="http://schemas.microsoft.com/office/word/2020/wordml/sdtdatahash" xmlns:w16se="http://schemas.microsoft.com/office/word/2015/wordml/symex" xmlns:wpg="http://schemas.microsoft.com/office/word/2010/wordprocessingGroup" xmlns:wpi="http://schemas.microsoft.com/office/word/2010/wordprocessingInk" xmlns:wne="http://schemas.microsoft.com/office/word/2006/wordml" xmlns:wps="http://schemas.microsoft.com/office/word/2010/wordprocessingShape" mc:Ignorable="w14 w15 w16se w16cid w16 w16cex w16sdtdh wp14">
+  <w:abstractNum xmlns:w="http://schemas.openxmlformats.org/wordprocessingml/2006/main" w:abstractNumId="44">
+    <w:nsid w:val="2c90fd3"/>
+    <w:multiLevelType xmlns:w="http://schemas.openxmlformats.org/wordprocessingml/2006/main" w:val="hybridMultilevel"/>
+    <w:lvl xmlns:w="http://schemas.openxmlformats.org/wordprocessingml/2006/main" w:ilvl="0">
+      <w:start w:val="1"/>
+      <w:numFmt w:val="decimal"/>
+      <w:lvlText w:val="%1."/>
+      <w:lvlJc w:val="left"/>
+      <w:pPr>
+        <w:ind w:left="720" w:hanging="360"/>
+      </w:pPr>
+    </w:lvl>
+    <w:lvl xmlns:w="http://schemas.openxmlformats.org/wordprocessingml/2006/main" w:ilvl="1">
+      <w:start w:val="1"/>
+      <w:numFmt w:val="lowerLetter"/>
+      <w:lvlText w:val="%2."/>
+      <w:lvlJc w:val="left"/>
+      <w:pPr>
+        <w:ind w:left="1440" w:hanging="360"/>
+      </w:pPr>
+    </w:lvl>
+    <w:lvl xmlns:w="http://schemas.openxmlformats.org/wordprocessingml/2006/main" w:ilvl="2">
+      <w:start w:val="1"/>
+      <w:numFmt w:val="lowerRoman"/>
+      <w:lvlText w:val="%3."/>
+      <w:lvlJc w:val="right"/>
+      <w:pPr>
+        <w:ind w:left="2160" w:hanging="180"/>
+      </w:pPr>
+    </w:lvl>
+    <w:lvl xmlns:w="http://schemas.openxmlformats.org/wordprocessingml/2006/main" w:ilvl="3">
+      <w:numFmt w:val="decimal"/>
+      <w:lvlText w:val="%4."/>
+      <w:lvlJc w:val="left"/>
+      <w:pPr>
+        <w:ind w:left="2880" w:hanging="360"/>
+      </w:pPr>
+    </w:lvl>
+    <w:lvl xmlns:w="http://schemas.openxmlformats.org/wordprocessingml/2006/main" w:ilvl="4">
+      <w:start w:val="1"/>
+      <w:numFmt w:val="lowerLetter"/>
+      <w:lvlText w:val="%5."/>
+      <w:lvlJc w:val="left"/>
+      <w:pPr>
+        <w:ind w:left="3600" w:hanging="360"/>
+      </w:pPr>
+    </w:lvl>
+    <w:lvl xmlns:w="http://schemas.openxmlformats.org/wordprocessingml/2006/main" w:ilvl="5">
+      <w:start w:val="1"/>
+      <w:numFmt w:val="lowerRoman"/>
+      <w:lvlText w:val="%6."/>
+      <w:lvlJc w:val="right"/>
+      <w:pPr>
+        <w:ind w:left="4320" w:hanging="180"/>
+      </w:pPr>
+    </w:lvl>
+    <w:lvl xmlns:w="http://schemas.openxmlformats.org/wordprocessingml/2006/main" w:ilvl="6">
+      <w:start w:val="1"/>
+      <w:numFmt w:val="decimal"/>
+      <w:lvlText w:val="%7."/>
+      <w:lvlJc w:val="left"/>
+      <w:pPr>
+        <w:ind w:left="5040" w:hanging="360"/>
+      </w:pPr>
+    </w:lvl>
+    <w:lvl xmlns:w="http://schemas.openxmlformats.org/wordprocessingml/2006/main" w:ilvl="7">
+      <w:start w:val="1"/>
+      <w:numFmt w:val="lowerLetter"/>
+      <w:lvlText w:val="%8."/>
+      <w:lvlJc w:val="left"/>
+      <w:pPr>
+        <w:ind w:left="5760" w:hanging="360"/>
+      </w:pPr>
+    </w:lvl>
+    <w:lvl xmlns:w="http://schemas.openxmlformats.org/wordprocessingml/2006/main" w:ilvl="8">
+      <w:start w:val="1"/>
+      <w:numFmt w:val="lowerRoman"/>
+      <w:lvlText w:val="%9."/>
+      <w:lvlJc w:val="right"/>
+      <w:pPr>
+        <w:ind w:left="6480" w:hanging="180"/>
+      </w:pPr>
+    </w:lvl>
+  </w:abstractNum>
+  <w:abstractNum xmlns:w="http://schemas.openxmlformats.org/wordprocessingml/2006/main" w:abstractNumId="43">
+    <w:nsid w:val="60b21da6"/>
+    <w:multiLevelType xmlns:w="http://schemas.openxmlformats.org/wordprocessingml/2006/main" w:val="hybridMultilevel"/>
+    <w:lvl xmlns:w="http://schemas.openxmlformats.org/wordprocessingml/2006/main" w:ilvl="0">
+      <w:start w:val="1"/>
+      <w:numFmt w:val="decimal"/>
+      <w:lvlText w:val="%1."/>
+      <w:lvlJc w:val="left"/>
+      <w:pPr>
+        <w:ind w:left="720" w:hanging="360"/>
+      </w:pPr>
+    </w:lvl>
+    <w:lvl xmlns:w="http://schemas.openxmlformats.org/wordprocessingml/2006/main" w:ilvl="1">
+      <w:start w:val="1"/>
+      <w:numFmt w:val="lowerLetter"/>
+      <w:lvlText w:val="%2."/>
+      <w:lvlJc w:val="left"/>
+      <w:pPr>
+        <w:ind w:left="1440" w:hanging="360"/>
+      </w:pPr>
+    </w:lvl>
+    <w:lvl xmlns:w="http://schemas.openxmlformats.org/wordprocessingml/2006/main" w:ilvl="2">
+      <w:start w:val="1"/>
+      <w:numFmt w:val="lowerRoman"/>
+      <w:lvlText w:val="%3."/>
+      <w:lvlJc w:val="right"/>
+      <w:pPr>
+        <w:ind w:left="2160" w:hanging="180"/>
+      </w:pPr>
+    </w:lvl>
+    <w:lvl xmlns:w="http://schemas.openxmlformats.org/wordprocessingml/2006/main" w:ilvl="3">
+      <w:start w:val="1"/>
+      <w:numFmt w:val="decimal"/>
+      <w:lvlText w:val="%4."/>
+      <w:lvlJc w:val="left"/>
+      <w:pPr>
+        <w:ind w:left="2880" w:hanging="360"/>
+      </w:pPr>
+    </w:lvl>
+    <w:lvl xmlns:w="http://schemas.openxmlformats.org/wordprocessingml/2006/main" w:ilvl="4">
+      <w:start w:val="1"/>
+      <w:numFmt w:val="lowerLetter"/>
+      <w:lvlText w:val="%5."/>
+      <w:lvlJc w:val="left"/>
+      <w:pPr>
+        <w:ind w:left="3600" w:hanging="360"/>
+      </w:pPr>
+    </w:lvl>
+    <w:lvl xmlns:w="http://schemas.openxmlformats.org/wordprocessingml/2006/main" w:ilvl="5">
+      <w:start w:val="1"/>
+      <w:numFmt w:val="lowerRoman"/>
+      <w:lvlText w:val="%6."/>
+      <w:lvlJc w:val="right"/>
+      <w:pPr>
+        <w:ind w:left="4320" w:hanging="180"/>
+      </w:pPr>
+    </w:lvl>
+    <w:lvl xmlns:w="http://schemas.openxmlformats.org/wordprocessingml/2006/main" w:ilvl="6">
+      <w:start w:val="1"/>
+      <w:numFmt w:val="decimal"/>
+      <w:lvlText w:val="%7."/>
+      <w:lvlJc w:val="left"/>
+      <w:pPr>
+        <w:ind w:left="5040" w:hanging="360"/>
+      </w:pPr>
+    </w:lvl>
+    <w:lvl xmlns:w="http://schemas.openxmlformats.org/wordprocessingml/2006/main" w:ilvl="7">
+      <w:start w:val="1"/>
+      <w:numFmt w:val="lowerLetter"/>
+      <w:lvlText w:val="%8."/>
+      <w:lvlJc w:val="left"/>
+      <w:pPr>
+        <w:ind w:left="5760" w:hanging="360"/>
+      </w:pPr>
+    </w:lvl>
+    <w:lvl xmlns:w="http://schemas.openxmlformats.org/wordprocessingml/2006/main" w:ilvl="8">
+      <w:start w:val="1"/>
+      <w:numFmt w:val="lowerRoman"/>
+      <w:lvlText w:val="%9."/>
+      <w:lvlJc w:val="right"/>
+      <w:pPr>
+        <w:ind w:left="6480" w:hanging="180"/>
+      </w:pPr>
+    </w:lvl>
+  </w:abstractNum>
+  <w:abstractNum xmlns:w="http://schemas.openxmlformats.org/wordprocessingml/2006/main" w:abstractNumId="42">
+    <w:nsid w:val="3924a8e4"/>
+    <w:multiLevelType xmlns:w="http://schemas.openxmlformats.org/wordprocessingml/2006/main" w:val="hybridMultilevel"/>
+    <w:lvl xmlns:w="http://schemas.openxmlformats.org/wordprocessingml/2006/main" w:ilvl="0">
+      <w:start w:val="1"/>
+      <w:numFmt w:val="decimal"/>
+      <w:lvlText w:val="%1."/>
+      <w:lvlJc w:val="left"/>
+      <w:pPr>
+        <w:ind w:left="720" w:hanging="360"/>
+      </w:pPr>
+    </w:lvl>
+    <w:lvl xmlns:w="http://schemas.openxmlformats.org/wordprocessingml/2006/main" w:ilvl="1">
+      <w:start w:val="1"/>
+      <w:numFmt w:val="lowerLetter"/>
+      <w:lvlText w:val="%2."/>
+      <w:lvlJc w:val="left"/>
+      <w:pPr>
+        <w:ind w:left="1440" w:hanging="360"/>
+      </w:pPr>
+    </w:lvl>
+    <w:lvl xmlns:w="http://schemas.openxmlformats.org/wordprocessingml/2006/main" w:ilvl="2">
+      <w:start w:val="1"/>
+      <w:numFmt w:val="lowerRoman"/>
+      <w:lvlText w:val="%3."/>
+      <w:lvlJc w:val="right"/>
+      <w:pPr>
+        <w:ind w:left="2160" w:hanging="180"/>
+      </w:pPr>
+    </w:lvl>
+    <w:lvl xmlns:w="http://schemas.openxmlformats.org/wordprocessingml/2006/main" w:ilvl="3">
+      <w:numFmt w:val="decimal"/>
+      <w:lvlText w:val="%4."/>
+      <w:lvlJc w:val="left"/>
+      <w:pPr>
+        <w:ind w:left="2880" w:hanging="360"/>
+      </w:pPr>
+    </w:lvl>
+    <w:lvl xmlns:w="http://schemas.openxmlformats.org/wordprocessingml/2006/main" w:ilvl="4">
+      <w:start w:val="1"/>
+      <w:numFmt w:val="lowerLetter"/>
+      <w:lvlText w:val="%5."/>
+      <w:lvlJc w:val="left"/>
+      <w:pPr>
+        <w:ind w:left="3600" w:hanging="360"/>
+      </w:pPr>
+    </w:lvl>
+    <w:lvl xmlns:w="http://schemas.openxmlformats.org/wordprocessingml/2006/main" w:ilvl="5">
+      <w:start w:val="1"/>
+      <w:numFmt w:val="lowerRoman"/>
+      <w:lvlText w:val="%6."/>
+      <w:lvlJc w:val="right"/>
+      <w:pPr>
+        <w:ind w:left="4320" w:hanging="180"/>
+      </w:pPr>
+    </w:lvl>
+    <w:lvl xmlns:w="http://schemas.openxmlformats.org/wordprocessingml/2006/main" w:ilvl="6">
+      <w:start w:val="1"/>
+      <w:numFmt w:val="decimal"/>
+      <w:lvlText w:val="%7."/>
+      <w:lvlJc w:val="left"/>
+      <w:pPr>
+        <w:ind w:left="5040" w:hanging="360"/>
+      </w:pPr>
+    </w:lvl>
+    <w:lvl xmlns:w="http://schemas.openxmlformats.org/wordprocessingml/2006/main" w:ilvl="7">
+      <w:start w:val="1"/>
+      <w:numFmt w:val="lowerLetter"/>
+      <w:lvlText w:val="%8."/>
+      <w:lvlJc w:val="left"/>
+      <w:pPr>
+        <w:ind w:left="5760" w:hanging="360"/>
+      </w:pPr>
+    </w:lvl>
+    <w:lvl xmlns:w="http://schemas.openxmlformats.org/wordprocessingml/2006/main" w:ilvl="8">
+      <w:start w:val="1"/>
+      <w:numFmt w:val="lowerRoman"/>
+      <w:lvlText w:val="%9."/>
+      <w:lvlJc w:val="right"/>
+      <w:pPr>
+        <w:ind w:left="6480" w:hanging="180"/>
+      </w:pPr>
+    </w:lvl>
+  </w:abstractNum>
+  <w:abstractNum xmlns:w="http://schemas.openxmlformats.org/wordprocessingml/2006/main" w:abstractNumId="41">
+    <w:nsid w:val="6957afc4"/>
+    <w:multiLevelType xmlns:w="http://schemas.openxmlformats.org/wordprocessingml/2006/main" w:val="hybridMultilevel"/>
+    <w:lvl xmlns:w="http://schemas.openxmlformats.org/wordprocessingml/2006/main" w:ilvl="0">
+      <w:start w:val="1"/>
+      <w:numFmt w:val="decimal"/>
+      <w:lvlText w:val="%1."/>
+      <w:lvlJc w:val="left"/>
+      <w:pPr>
+        <w:ind w:left="720" w:hanging="360"/>
+      </w:pPr>
+    </w:lvl>
+    <w:lvl xmlns:w="http://schemas.openxmlformats.org/wordprocessingml/2006/main" w:ilvl="1">
+      <w:start w:val="1"/>
+      <w:numFmt w:val="lowerLetter"/>
+      <w:lvlText w:val="%2."/>
+      <w:lvlJc w:val="left"/>
+      <w:pPr>
+        <w:ind w:left="1440" w:hanging="360"/>
+      </w:pPr>
+    </w:lvl>
+    <w:lvl xmlns:w="http://schemas.openxmlformats.org/wordprocessingml/2006/main" w:ilvl="2">
+      <w:start w:val="1"/>
+      <w:numFmt w:val="lowerRoman"/>
+      <w:lvlText w:val="%3."/>
+      <w:lvlJc w:val="right"/>
+      <w:pPr>
+        <w:ind w:left="2160" w:hanging="180"/>
+      </w:pPr>
+    </w:lvl>
+    <w:lvl xmlns:w="http://schemas.openxmlformats.org/wordprocessingml/2006/main" w:ilvl="3">
+      <w:start w:val="1"/>
+      <w:numFmt w:val="decimal"/>
+      <w:lvlText w:val="%4."/>
+      <w:lvlJc w:val="left"/>
+      <w:pPr>
+        <w:ind w:left="2880" w:hanging="360"/>
+      </w:pPr>
+    </w:lvl>
+    <w:lvl xmlns:w="http://schemas.openxmlformats.org/wordprocessingml/2006/main" w:ilvl="4">
+      <w:start w:val="1"/>
+      <w:numFmt w:val="lowerLetter"/>
+      <w:lvlText w:val="%5."/>
+      <w:lvlJc w:val="left"/>
+      <w:pPr>
+        <w:ind w:left="3600" w:hanging="360"/>
+      </w:pPr>
+    </w:lvl>
+    <w:lvl xmlns:w="http://schemas.openxmlformats.org/wordprocessingml/2006/main" w:ilvl="5">
+      <w:start w:val="1"/>
+      <w:numFmt w:val="lowerRoman"/>
+      <w:lvlText w:val="%6."/>
+      <w:lvlJc w:val="right"/>
+      <w:pPr>
+        <w:ind w:left="4320" w:hanging="180"/>
+      </w:pPr>
+    </w:lvl>
+    <w:lvl xmlns:w="http://schemas.openxmlformats.org/wordprocessingml/2006/main" w:ilvl="6">
+      <w:start w:val="1"/>
+      <w:numFmt w:val="decimal"/>
+      <w:lvlText w:val="%7."/>
+      <w:lvlJc w:val="left"/>
+      <w:pPr>
+        <w:ind w:left="5040" w:hanging="360"/>
+      </w:pPr>
+    </w:lvl>
+    <w:lvl xmlns:w="http://schemas.openxmlformats.org/wordprocessingml/2006/main" w:ilvl="7">
+      <w:start w:val="1"/>
+      <w:numFmt w:val="lowerLetter"/>
+      <w:lvlText w:val="%8."/>
+      <w:lvlJc w:val="left"/>
+      <w:pPr>
+        <w:ind w:left="5760" w:hanging="360"/>
+      </w:pPr>
+    </w:lvl>
+    <w:lvl xmlns:w="http://schemas.openxmlformats.org/wordprocessingml/2006/main" w:ilvl="8">
+      <w:start w:val="1"/>
+      <w:numFmt w:val="lowerRoman"/>
+      <w:lvlText w:val="%9."/>
+      <w:lvlJc w:val="right"/>
+      <w:pPr>
+        <w:ind w:left="6480" w:hanging="180"/>
+      </w:pPr>
+    </w:lvl>
+  </w:abstractNum>
+  <w:abstractNum xmlns:w="http://schemas.openxmlformats.org/wordprocessingml/2006/main" w:abstractNumId="40">
+    <w:nsid w:val="10794a78"/>
+    <w:multiLevelType xmlns:w="http://schemas.openxmlformats.org/wordprocessingml/2006/main" w:val="hybridMultilevel"/>
+    <w:lvl xmlns:w="http://schemas.openxmlformats.org/wordprocessingml/2006/main" w:ilvl="0">
+      <w:start w:val="1"/>
+      <w:numFmt w:val="decimal"/>
+      <w:lvlText w:val="%1."/>
+      <w:lvlJc w:val="left"/>
+      <w:pPr>
+        <w:ind w:left="720" w:hanging="360"/>
+      </w:pPr>
+    </w:lvl>
+    <w:lvl xmlns:w="http://schemas.openxmlformats.org/wordprocessingml/2006/main" w:ilvl="1">
+      <w:start w:val="1"/>
+      <w:numFmt w:val="lowerLetter"/>
+      <w:lvlText w:val="%2."/>
+      <w:lvlJc w:val="left"/>
+      <w:pPr>
+        <w:ind w:left="1440" w:hanging="360"/>
+      </w:pPr>
+    </w:lvl>
+    <w:lvl xmlns:w="http://schemas.openxmlformats.org/wordprocessingml/2006/main" w:ilvl="2">
+      <w:start w:val="1"/>
+      <w:numFmt w:val="lowerRoman"/>
+      <w:lvlText w:val="%3."/>
+      <w:lvlJc w:val="right"/>
+      <w:pPr>
+        <w:ind w:left="2160" w:hanging="180"/>
+      </w:pPr>
+    </w:lvl>
+    <w:lvl xmlns:w="http://schemas.openxmlformats.org/wordprocessingml/2006/main" w:ilvl="3">
+      <w:numFmt w:val="decimal"/>
+      <w:lvlText w:val="%4."/>
+      <w:lvlJc w:val="left"/>
+      <w:pPr>
+        <w:ind w:left="2880" w:hanging="360"/>
+      </w:pPr>
+    </w:lvl>
+    <w:lvl xmlns:w="http://schemas.openxmlformats.org/wordprocessingml/2006/main" w:ilvl="4">
+      <w:start w:val="1"/>
+      <w:numFmt w:val="lowerLetter"/>
+      <w:lvlText w:val="%5."/>
+      <w:lvlJc w:val="left"/>
+      <w:pPr>
+        <w:ind w:left="3600" w:hanging="360"/>
+      </w:pPr>
+    </w:lvl>
+    <w:lvl xmlns:w="http://schemas.openxmlformats.org/wordprocessingml/2006/main" w:ilvl="5">
+      <w:start w:val="1"/>
+      <w:numFmt w:val="lowerRoman"/>
+      <w:lvlText w:val="%6."/>
+      <w:lvlJc w:val="right"/>
+      <w:pPr>
+        <w:ind w:left="4320" w:hanging="180"/>
+      </w:pPr>
+    </w:lvl>
+    <w:lvl xmlns:w="http://schemas.openxmlformats.org/wordprocessingml/2006/main" w:ilvl="6">
+      <w:start w:val="1"/>
+      <w:numFmt w:val="decimal"/>
+      <w:lvlText w:val="%7."/>
+      <w:lvlJc w:val="left"/>
+      <w:pPr>
+        <w:ind w:left="5040" w:hanging="360"/>
+      </w:pPr>
+    </w:lvl>
+    <w:lvl xmlns:w="http://schemas.openxmlformats.org/wordprocessingml/2006/main" w:ilvl="7">
+      <w:start w:val="1"/>
+      <w:numFmt w:val="lowerLetter"/>
+      <w:lvlText w:val="%8."/>
+      <w:lvlJc w:val="left"/>
+      <w:pPr>
+        <w:ind w:left="5760" w:hanging="360"/>
+      </w:pPr>
+    </w:lvl>
+    <w:lvl xmlns:w="http://schemas.openxmlformats.org/wordprocessingml/2006/main" w:ilvl="8">
+      <w:start w:val="1"/>
+      <w:numFmt w:val="lowerRoman"/>
+      <w:lvlText w:val="%9."/>
+      <w:lvlJc w:val="right"/>
+      <w:pPr>
+        <w:ind w:left="6480" w:hanging="180"/>
+      </w:pPr>
+    </w:lvl>
+  </w:abstractNum>
+  <w:abstractNum xmlns:w="http://schemas.openxmlformats.org/wordprocessingml/2006/main" w:abstractNumId="39">
+    <w:nsid w:val="1b5d3f3"/>
+    <w:multiLevelType xmlns:w="http://schemas.openxmlformats.org/wordprocessingml/2006/main" w:val="hybridMultilevel"/>
+    <w:lvl xmlns:w="http://schemas.openxmlformats.org/wordprocessingml/2006/main" w:ilvl="0">
+      <w:start w:val="1"/>
+      <w:numFmt w:val="decimal"/>
+      <w:lvlText w:val="%1."/>
+      <w:lvlJc w:val="left"/>
+      <w:pPr>
+        <w:ind w:left="720" w:hanging="360"/>
+      </w:pPr>
+    </w:lvl>
+    <w:lvl xmlns:w="http://schemas.openxmlformats.org/wordprocessingml/2006/main" w:ilvl="1">
+      <w:numFmt w:val="decimal"/>
+      <w:lvlText w:val="%2."/>
+      <w:lvlJc w:val="left"/>
+      <w:pPr>
+        <w:ind w:left="1440" w:hanging="360"/>
+      </w:pPr>
+    </w:lvl>
+    <w:lvl xmlns:w="http://schemas.openxmlformats.org/wordprocessingml/2006/main" w:ilvl="2">
+      <w:start w:val="1"/>
+      <w:numFmt w:val="lowerRoman"/>
+      <w:lvlText w:val="%3."/>
+      <w:lvlJc w:val="right"/>
+      <w:pPr>
+        <w:ind w:left="2160" w:hanging="180"/>
+      </w:pPr>
+    </w:lvl>
+    <w:lvl xmlns:w="http://schemas.openxmlformats.org/wordprocessingml/2006/main" w:ilvl="3">
+      <w:start w:val="1"/>
+      <w:numFmt w:val="decimal"/>
+      <w:lvlText w:val="%4."/>
+      <w:lvlJc w:val="left"/>
+      <w:pPr>
+        <w:ind w:left="2880" w:hanging="360"/>
+      </w:pPr>
+    </w:lvl>
+    <w:lvl xmlns:w="http://schemas.openxmlformats.org/wordprocessingml/2006/main" w:ilvl="4">
+      <w:start w:val="1"/>
+      <w:numFmt w:val="lowerLetter"/>
+      <w:lvlText w:val="%5."/>
+      <w:lvlJc w:val="left"/>
+      <w:pPr>
+        <w:ind w:left="3600" w:hanging="360"/>
+      </w:pPr>
+    </w:lvl>
+    <w:lvl xmlns:w="http://schemas.openxmlformats.org/wordprocessingml/2006/main" w:ilvl="5">
+      <w:start w:val="1"/>
+      <w:numFmt w:val="lowerRoman"/>
+      <w:lvlText w:val="%6."/>
+      <w:lvlJc w:val="right"/>
+      <w:pPr>
+        <w:ind w:left="4320" w:hanging="180"/>
+      </w:pPr>
+    </w:lvl>
+    <w:lvl xmlns:w="http://schemas.openxmlformats.org/wordprocessingml/2006/main" w:ilvl="6">
+      <w:start w:val="1"/>
+      <w:numFmt w:val="decimal"/>
+      <w:lvlText w:val="%7."/>
+      <w:lvlJc w:val="left"/>
+      <w:pPr>
+        <w:ind w:left="5040" w:hanging="360"/>
+      </w:pPr>
+    </w:lvl>
+    <w:lvl xmlns:w="http://schemas.openxmlformats.org/wordprocessingml/2006/main" w:ilvl="7">
+      <w:start w:val="1"/>
+      <w:numFmt w:val="lowerLetter"/>
+      <w:lvlText w:val="%8."/>
+      <w:lvlJc w:val="left"/>
+      <w:pPr>
+        <w:ind w:left="5760" w:hanging="360"/>
+      </w:pPr>
+    </w:lvl>
+    <w:lvl xmlns:w="http://schemas.openxmlformats.org/wordprocessingml/2006/main" w:ilvl="8">
+      <w:start w:val="1"/>
+      <w:numFmt w:val="lowerRoman"/>
+      <w:lvlText w:val="%9."/>
+      <w:lvlJc w:val="right"/>
+      <w:pPr>
+        <w:ind w:left="6480" w:hanging="180"/>
+      </w:pPr>
+    </w:lvl>
+  </w:abstractNum>
+  <w:abstractNum xmlns:w="http://schemas.openxmlformats.org/wordprocessingml/2006/main" w:abstractNumId="38">
+    <w:nsid w:val="5fd8faf0"/>
+    <w:multiLevelType xmlns:w="http://schemas.openxmlformats.org/wordprocessingml/2006/main" w:val="hybridMultilevel"/>
+    <w:lvl xmlns:w="http://schemas.openxmlformats.org/wordprocessingml/2006/main" w:ilvl="0">
+      <w:start w:val="1"/>
+      <w:numFmt w:val="decimal"/>
+      <w:lvlText w:val="%1."/>
+      <w:lvlJc w:val="left"/>
+      <w:pPr>
+        <w:ind w:left="720" w:hanging="360"/>
+      </w:pPr>
+    </w:lvl>
+    <w:lvl xmlns:w="http://schemas.openxmlformats.org/wordprocessingml/2006/main" w:ilvl="1">
+      <w:numFmt w:val="decimal"/>
+      <w:lvlText w:val="%2."/>
+      <w:lvlJc w:val="left"/>
+      <w:pPr>
+        <w:ind w:left="1440" w:hanging="360"/>
+      </w:pPr>
+    </w:lvl>
+    <w:lvl xmlns:w="http://schemas.openxmlformats.org/wordprocessingml/2006/main" w:ilvl="2">
+      <w:start w:val="1"/>
+      <w:numFmt w:val="lowerRoman"/>
+      <w:lvlText w:val="%3."/>
+      <w:lvlJc w:val="right"/>
+      <w:pPr>
+        <w:ind w:left="2160" w:hanging="180"/>
+      </w:pPr>
+    </w:lvl>
+    <w:lvl xmlns:w="http://schemas.openxmlformats.org/wordprocessingml/2006/main" w:ilvl="3">
+      <w:start w:val="1"/>
+      <w:numFmt w:val="decimal"/>
+      <w:lvlText w:val="%4."/>
+      <w:lvlJc w:val="left"/>
+      <w:pPr>
+        <w:ind w:left="2880" w:hanging="360"/>
+      </w:pPr>
+    </w:lvl>
+    <w:lvl xmlns:w="http://schemas.openxmlformats.org/wordprocessingml/2006/main" w:ilvl="4">
+      <w:start w:val="1"/>
+      <w:numFmt w:val="lowerLetter"/>
+      <w:lvlText w:val="%5."/>
+      <w:lvlJc w:val="left"/>
+      <w:pPr>
+        <w:ind w:left="3600" w:hanging="360"/>
+      </w:pPr>
+    </w:lvl>
+    <w:lvl xmlns:w="http://schemas.openxmlformats.org/wordprocessingml/2006/main" w:ilvl="5">
+      <w:start w:val="1"/>
+      <w:numFmt w:val="lowerRoman"/>
+      <w:lvlText w:val="%6."/>
+      <w:lvlJc w:val="right"/>
+      <w:pPr>
+        <w:ind w:left="4320" w:hanging="180"/>
+      </w:pPr>
+    </w:lvl>
+    <w:lvl xmlns:w="http://schemas.openxmlformats.org/wordprocessingml/2006/main" w:ilvl="6">
+      <w:start w:val="1"/>
+      <w:numFmt w:val="decimal"/>
+      <w:lvlText w:val="%7."/>
+      <w:lvlJc w:val="left"/>
+      <w:pPr>
+        <w:ind w:left="5040" w:hanging="360"/>
+      </w:pPr>
+    </w:lvl>
+    <w:lvl xmlns:w="http://schemas.openxmlformats.org/wordprocessingml/2006/main" w:ilvl="7">
+      <w:start w:val="1"/>
+      <w:numFmt w:val="lowerLetter"/>
+      <w:lvlText w:val="%8."/>
+      <w:lvlJc w:val="left"/>
+      <w:pPr>
+        <w:ind w:left="5760" w:hanging="360"/>
+      </w:pPr>
+    </w:lvl>
+    <w:lvl xmlns:w="http://schemas.openxmlformats.org/wordprocessingml/2006/main" w:ilvl="8">
+      <w:start w:val="1"/>
+      <w:numFmt w:val="lowerRoman"/>
+      <w:lvlText w:val="%9."/>
+      <w:lvlJc w:val="right"/>
+      <w:pPr>
+        <w:ind w:left="6480" w:hanging="180"/>
+      </w:pPr>
+    </w:lvl>
+  </w:abstractNum>
+  <w:abstractNum xmlns:w="http://schemas.openxmlformats.org/wordprocessingml/2006/main" w:abstractNumId="37">
+    <w:nsid w:val="21210e16"/>
+    <w:multiLevelType xmlns:w="http://schemas.openxmlformats.org/wordprocessingml/2006/main" w:val="hybridMultilevel"/>
+    <w:lvl xmlns:w="http://schemas.openxmlformats.org/wordprocessingml/2006/main" w:ilvl="0">
+      <w:start w:val="1"/>
+      <w:numFmt w:val="bullet"/>
+      <w:lvlText w:val=""/>
+      <w:lvlJc w:val="left"/>
+      <w:pPr>
+        <w:ind w:left="720" w:hanging="360"/>
+      </w:pPr>
+      <w:rPr>
+        <w:rFonts w:hint="default" w:ascii="Symbol" w:hAnsi="Symbol"/>
+      </w:rPr>
+    </w:lvl>
+    <w:lvl xmlns:w="http://schemas.openxmlformats.org/wordprocessingml/2006/main" w:ilvl="1">
+      <w:start w:val="1"/>
+      <w:numFmt w:val="bullet"/>
+      <w:lvlText w:val="o"/>
+      <w:lvlJc w:val="left"/>
+      <w:pPr>
+        <w:ind w:left="1440" w:hanging="360"/>
+      </w:pPr>
+      <w:rPr>
+        <w:rFonts w:hint="default" w:ascii="Courier New" w:hAnsi="Courier New"/>
+      </w:rPr>
+    </w:lvl>
+    <w:lvl xmlns:w="http://schemas.openxmlformats.org/wordprocessingml/2006/main" w:ilvl="2">
+      <w:start w:val="1"/>
+      <w:numFmt w:val="bullet"/>
+      <w:lvlText w:val=""/>
+      <w:lvlJc w:val="left"/>
+      <w:pPr>
+        <w:ind w:left="2160" w:hanging="360"/>
+      </w:pPr>
+      <w:rPr>
+        <w:rFonts w:hint="default" w:ascii="Wingdings" w:hAnsi="Wingdings"/>
+      </w:rPr>
+    </w:lvl>
+    <w:lvl xmlns:w="http://schemas.openxmlformats.org/wordprocessingml/2006/main" w:ilvl="3">
+      <w:start w:val="1"/>
+      <w:numFmt w:val="bullet"/>
+      <w:lvlText w:val=""/>
+      <w:lvlJc w:val="left"/>
+      <w:pPr>
+        <w:ind w:left="2880" w:hanging="360"/>
+      </w:pPr>
+      <w:rPr>
+        <w:rFonts w:hint="default" w:ascii="Symbol" w:hAnsi="Symbol"/>
+      </w:rPr>
+    </w:lvl>
+    <w:lvl xmlns:w="http://schemas.openxmlformats.org/wordprocessingml/2006/main" w:ilvl="4">
+      <w:start w:val="1"/>
+      <w:numFmt w:val="bullet"/>
+      <w:lvlText w:val="o"/>
+      <w:lvlJc w:val="left"/>
+      <w:pPr>
+        <w:ind w:left="3600" w:hanging="360"/>
+      </w:pPr>
+      <w:rPr>
+        <w:rFonts w:hint="default" w:ascii="Courier New" w:hAnsi="Courier New"/>
+      </w:rPr>
+    </w:lvl>
+    <w:lvl xmlns:w="http://schemas.openxmlformats.org/wordprocessingml/2006/main" w:ilvl="5">
+      <w:start w:val="1"/>
+      <w:numFmt w:val="bullet"/>
+      <w:lvlText w:val=""/>
+      <w:lvlJc w:val="left"/>
+      <w:pPr>
+        <w:ind w:left="4320" w:hanging="360"/>
+      </w:pPr>
+      <w:rPr>
+        <w:rFonts w:hint="default" w:ascii="Wingdings" w:hAnsi="Wingdings"/>
+      </w:rPr>
+    </w:lvl>
+    <w:lvl xmlns:w="http://schemas.openxmlformats.org/wordprocessingml/2006/main" w:ilvl="6">
+      <w:start w:val="1"/>
+      <w:numFmt w:val="bullet"/>
+      <w:lvlText w:val=""/>
+      <w:lvlJc w:val="left"/>
+      <w:pPr>
+        <w:ind w:left="5040" w:hanging="360"/>
+      </w:pPr>
+      <w:rPr>
+        <w:rFonts w:hint="default" w:ascii="Symbol" w:hAnsi="Symbol"/>
+      </w:rPr>
+    </w:lvl>
+    <w:lvl xmlns:w="http://schemas.openxmlformats.org/wordprocessingml/2006/main" w:ilvl="7">
+      <w:start w:val="1"/>
+      <w:numFmt w:val="bullet"/>
+      <w:lvlText w:val="o"/>
+      <w:lvlJc w:val="left"/>
+      <w:pPr>
+        <w:ind w:left="5760" w:hanging="360"/>
+      </w:pPr>
+      <w:rPr>
+        <w:rFonts w:hint="default" w:ascii="Courier New" w:hAnsi="Courier New"/>
+      </w:rPr>
+    </w:lvl>
+    <w:lvl xmlns:w="http://schemas.openxmlformats.org/wordprocessingml/2006/main" w:ilvl="8">
+      <w:start w:val="1"/>
+      <w:numFmt w:val="bullet"/>
+      <w:lvlText w:val=""/>
+      <w:lvlJc w:val="left"/>
+      <w:pPr>
+        <w:ind w:left="6480" w:hanging="360"/>
+      </w:pPr>
+      <w:rPr>
+        <w:rFonts w:hint="default" w:ascii="Wingdings" w:hAnsi="Wingdings"/>
+      </w:rPr>
+    </w:lvl>
+  </w:abstractNum>
+  <w:abstractNum xmlns:w="http://schemas.openxmlformats.org/wordprocessingml/2006/main" w:abstractNumId="36">
+    <w:nsid w:val="2adbb17"/>
+    <w:multiLevelType xmlns:w="http://schemas.openxmlformats.org/wordprocessingml/2006/main" w:val="hybridMultilevel"/>
+    <w:lvl xmlns:w="http://schemas.openxmlformats.org/wordprocessingml/2006/main" w:ilvl="0">
+      <w:start w:val="1"/>
+      <w:numFmt w:val="decimal"/>
+      <w:lvlText w:val="%1."/>
+      <w:lvlJc w:val="left"/>
+      <w:pPr>
+        <w:ind w:left="720" w:hanging="360"/>
+      </w:pPr>
+    </w:lvl>
+    <w:lvl xmlns:w="http://schemas.openxmlformats.org/wordprocessingml/2006/main" w:ilvl="1">
+      <w:start w:val="1"/>
+      <w:numFmt w:val="lowerLetter"/>
+      <w:lvlText w:val="%2."/>
+      <w:lvlJc w:val="left"/>
+      <w:pPr>
+        <w:ind w:left="1440" w:hanging="360"/>
+      </w:pPr>
+    </w:lvl>
+    <w:lvl xmlns:w="http://schemas.openxmlformats.org/wordprocessingml/2006/main" w:ilvl="2">
+      <w:numFmt w:val="decimal"/>
+      <w:lvlText w:val="%3."/>
+      <w:lvlJc w:val="left"/>
+      <w:pPr>
+        <w:ind w:left="2160" w:hanging="180"/>
+      </w:pPr>
+    </w:lvl>
+    <w:lvl xmlns:w="http://schemas.openxmlformats.org/wordprocessingml/2006/main" w:ilvl="3">
+      <w:start w:val="1"/>
+      <w:numFmt w:val="decimal"/>
+      <w:lvlText w:val="%4."/>
+      <w:lvlJc w:val="left"/>
+      <w:pPr>
+        <w:ind w:left="2880" w:hanging="360"/>
+      </w:pPr>
+    </w:lvl>
+    <w:lvl xmlns:w="http://schemas.openxmlformats.org/wordprocessingml/2006/main" w:ilvl="4">
+      <w:start w:val="1"/>
+      <w:numFmt w:val="lowerLetter"/>
+      <w:lvlText w:val="%5."/>
+      <w:lvlJc w:val="left"/>
+      <w:pPr>
+        <w:ind w:left="3600" w:hanging="360"/>
+      </w:pPr>
+    </w:lvl>
+    <w:lvl xmlns:w="http://schemas.openxmlformats.org/wordprocessingml/2006/main" w:ilvl="5">
+      <w:start w:val="1"/>
+      <w:numFmt w:val="lowerRoman"/>
+      <w:lvlText w:val="%6."/>
+      <w:lvlJc w:val="right"/>
+      <w:pPr>
+        <w:ind w:left="4320" w:hanging="180"/>
+      </w:pPr>
+    </w:lvl>
+    <w:lvl xmlns:w="http://schemas.openxmlformats.org/wordprocessingml/2006/main" w:ilvl="6">
+      <w:start w:val="1"/>
+      <w:numFmt w:val="decimal"/>
+      <w:lvlText w:val="%7."/>
+      <w:lvlJc w:val="left"/>
+      <w:pPr>
+        <w:ind w:left="5040" w:hanging="360"/>
+      </w:pPr>
+    </w:lvl>
+    <w:lvl xmlns:w="http://schemas.openxmlformats.org/wordprocessingml/2006/main" w:ilvl="7">
+      <w:start w:val="1"/>
+      <w:numFmt w:val="lowerLetter"/>
+      <w:lvlText w:val="%8."/>
+      <w:lvlJc w:val="left"/>
+      <w:pPr>
+        <w:ind w:left="5760" w:hanging="360"/>
+      </w:pPr>
+    </w:lvl>
+    <w:lvl xmlns:w="http://schemas.openxmlformats.org/wordprocessingml/2006/main" w:ilvl="8">
+      <w:start w:val="1"/>
+      <w:numFmt w:val="lowerRoman"/>
+      <w:lvlText w:val="%9."/>
+      <w:lvlJc w:val="right"/>
+      <w:pPr>
+        <w:ind w:left="6480" w:hanging="180"/>
+      </w:pPr>
+    </w:lvl>
+  </w:abstractNum>
+  <w:abstractNum xmlns:w="http://schemas.openxmlformats.org/wordprocessingml/2006/main" w:abstractNumId="35">
+    <w:nsid w:val="2453087e"/>
+    <w:multiLevelType xmlns:w="http://schemas.openxmlformats.org/wordprocessingml/2006/main" w:val="hybridMultilevel"/>
+    <w:lvl xmlns:w="http://schemas.openxmlformats.org/wordprocessingml/2006/main" w:ilvl="0">
+      <w:start w:val="1"/>
+      <w:numFmt w:val="decimal"/>
+      <w:lvlText w:val="%1."/>
+      <w:lvlJc w:val="left"/>
+      <w:pPr>
+        <w:ind w:left="720" w:hanging="360"/>
+      </w:pPr>
+    </w:lvl>
+    <w:lvl xmlns:w="http://schemas.openxmlformats.org/wordprocessingml/2006/main" w:ilvl="1">
+      <w:start w:val="1"/>
+      <w:numFmt w:val="lowerLetter"/>
+      <w:lvlText w:val="%2."/>
+      <w:lvlJc w:val="left"/>
+      <w:pPr>
+        <w:ind w:left="1440" w:hanging="360"/>
+      </w:pPr>
+    </w:lvl>
+    <w:lvl xmlns:w="http://schemas.openxmlformats.org/wordprocessingml/2006/main" w:ilvl="2">
+      <w:start w:val="1"/>
+      <w:numFmt w:val="bullet"/>
+      <w:lvlText w:val=""/>
+      <w:lvlJc w:val="left"/>
+      <w:pPr>
+        <w:ind w:left="2160" w:hanging="180"/>
+      </w:pPr>
+      <w:rPr>
+        <w:rFonts w:hint="default" w:ascii="Symbol" w:hAnsi="Symbol"/>
+      </w:rPr>
+    </w:lvl>
+    <w:lvl xmlns:w="http://schemas.openxmlformats.org/wordprocessingml/2006/main" w:ilvl="3">
+      <w:numFmt w:val="decimal"/>
+      <w:lvlText w:val="%4."/>
+      <w:lvlJc w:val="left"/>
+      <w:pPr>
+        <w:ind w:left="2880" w:hanging="360"/>
+      </w:pPr>
+    </w:lvl>
+    <w:lvl xmlns:w="http://schemas.openxmlformats.org/wordprocessingml/2006/main" w:ilvl="4">
+      <w:start w:val="1"/>
+      <w:numFmt w:val="lowerLetter"/>
+      <w:lvlText w:val="%5."/>
+      <w:lvlJc w:val="left"/>
+      <w:pPr>
+        <w:ind w:left="3600" w:hanging="360"/>
+      </w:pPr>
+    </w:lvl>
+    <w:lvl xmlns:w="http://schemas.openxmlformats.org/wordprocessingml/2006/main" w:ilvl="5">
+      <w:start w:val="1"/>
+      <w:numFmt w:val="lowerRoman"/>
+      <w:lvlText w:val="%6."/>
+      <w:lvlJc w:val="right"/>
+      <w:pPr>
+        <w:ind w:left="4320" w:hanging="180"/>
+      </w:pPr>
+    </w:lvl>
+    <w:lvl xmlns:w="http://schemas.openxmlformats.org/wordprocessingml/2006/main" w:ilvl="6">
+      <w:start w:val="1"/>
+      <w:numFmt w:val="decimal"/>
+      <w:lvlText w:val="%7."/>
+      <w:lvlJc w:val="left"/>
+      <w:pPr>
+        <w:ind w:left="5040" w:hanging="360"/>
+      </w:pPr>
+    </w:lvl>
+    <w:lvl xmlns:w="http://schemas.openxmlformats.org/wordprocessingml/2006/main" w:ilvl="7">
+      <w:start w:val="1"/>
+      <w:numFmt w:val="lowerLetter"/>
+      <w:lvlText w:val="%8."/>
+      <w:lvlJc w:val="left"/>
+      <w:pPr>
+        <w:ind w:left="5760" w:hanging="360"/>
+      </w:pPr>
+    </w:lvl>
+    <w:lvl xmlns:w="http://schemas.openxmlformats.org/wordprocessingml/2006/main" w:ilvl="8">
+      <w:start w:val="1"/>
+      <w:numFmt w:val="lowerRoman"/>
+      <w:lvlText w:val="%9."/>
+      <w:lvlJc w:val="right"/>
+      <w:pPr>
+        <w:ind w:left="6480" w:hanging="180"/>
+      </w:pPr>
+    </w:lvl>
+  </w:abstractNum>
+  <w:abstractNum xmlns:w="http://schemas.openxmlformats.org/wordprocessingml/2006/main" w:abstractNumId="34">
+    <w:nsid w:val="55e1c7e1"/>
+    <w:multiLevelType xmlns:w="http://schemas.openxmlformats.org/wordprocessingml/2006/main" w:val="hybridMultilevel"/>
+    <w:lvl xmlns:w="http://schemas.openxmlformats.org/wordprocessingml/2006/main" w:ilvl="0">
+      <w:numFmt w:val="decimal"/>
+      <w:lvlText w:val="%1."/>
+      <w:lvlJc w:val="left"/>
+      <w:pPr>
+        <w:ind w:left="773" w:hanging="360"/>
+      </w:pPr>
+    </w:lvl>
+    <w:lvl xmlns:w="http://schemas.openxmlformats.org/wordprocessingml/2006/main" w:ilvl="1">
+      <w:start w:val="1"/>
+      <w:numFmt w:val="lowerLetter"/>
+      <w:lvlText w:val="%2."/>
+      <w:lvlJc w:val="left"/>
+      <w:pPr>
+        <w:ind w:left="1493" w:hanging="360"/>
+      </w:pPr>
+    </w:lvl>
+    <w:lvl xmlns:w="http://schemas.openxmlformats.org/wordprocessingml/2006/main" w:ilvl="2">
+      <w:start w:val="1"/>
+      <w:numFmt w:val="lowerRoman"/>
+      <w:lvlText w:val="%3."/>
+      <w:lvlJc w:val="right"/>
+      <w:pPr>
+        <w:ind w:left="2213" w:hanging="180"/>
+      </w:pPr>
+    </w:lvl>
+    <w:lvl xmlns:w="http://schemas.openxmlformats.org/wordprocessingml/2006/main" w:ilvl="3">
+      <w:start w:val="1"/>
+      <w:numFmt w:val="decimal"/>
+      <w:lvlText w:val="%4."/>
+      <w:lvlJc w:val="left"/>
+      <w:pPr>
+        <w:ind w:left="2933" w:hanging="360"/>
+      </w:pPr>
+    </w:lvl>
+    <w:lvl xmlns:w="http://schemas.openxmlformats.org/wordprocessingml/2006/main" w:ilvl="4">
+      <w:start w:val="1"/>
+      <w:numFmt w:val="lowerLetter"/>
+      <w:lvlText w:val="%5."/>
+      <w:lvlJc w:val="left"/>
+      <w:pPr>
+        <w:ind w:left="3653" w:hanging="360"/>
+      </w:pPr>
+    </w:lvl>
+    <w:lvl xmlns:w="http://schemas.openxmlformats.org/wordprocessingml/2006/main" w:ilvl="5">
+      <w:start w:val="1"/>
+      <w:numFmt w:val="lowerRoman"/>
+      <w:lvlText w:val="%6."/>
+      <w:lvlJc w:val="right"/>
+      <w:pPr>
+        <w:ind w:left="4373" w:hanging="180"/>
+      </w:pPr>
+    </w:lvl>
+    <w:lvl xmlns:w="http://schemas.openxmlformats.org/wordprocessingml/2006/main" w:ilvl="6">
+      <w:start w:val="1"/>
+      <w:numFmt w:val="decimal"/>
+      <w:lvlText w:val="%7."/>
+      <w:lvlJc w:val="left"/>
+      <w:pPr>
+        <w:ind w:left="5093" w:hanging="360"/>
+      </w:pPr>
+    </w:lvl>
+    <w:lvl xmlns:w="http://schemas.openxmlformats.org/wordprocessingml/2006/main" w:ilvl="7">
+      <w:start w:val="1"/>
+      <w:numFmt w:val="lowerLetter"/>
+      <w:lvlText w:val="%8."/>
+      <w:lvlJc w:val="left"/>
+      <w:pPr>
+        <w:ind w:left="5813" w:hanging="360"/>
+      </w:pPr>
+    </w:lvl>
+    <w:lvl xmlns:w="http://schemas.openxmlformats.org/wordprocessingml/2006/main" w:ilvl="8">
+      <w:start w:val="1"/>
+      <w:numFmt w:val="lowerRoman"/>
+      <w:lvlText w:val="%9."/>
+      <w:lvlJc w:val="right"/>
+      <w:pPr>
+        <w:ind w:left="6533" w:hanging="180"/>
+      </w:pPr>
+    </w:lvl>
+  </w:abstractNum>
+  <w:abstractNum xmlns:w="http://schemas.openxmlformats.org/wordprocessingml/2006/main" w:abstractNumId="33">
+    <w:nsid w:val="3caf369f"/>
+    <w:multiLevelType xmlns:w="http://schemas.openxmlformats.org/wordprocessingml/2006/main" w:val="hybridMultilevel"/>
+    <w:lvl xmlns:w="http://schemas.openxmlformats.org/wordprocessingml/2006/main" w:ilvl="0">
+      <w:start w:val="1"/>
+      <w:numFmt w:val="decimal"/>
+      <w:lvlText w:val="%1."/>
+      <w:lvlJc w:val="left"/>
+      <w:pPr>
+        <w:ind w:left="720" w:hanging="360"/>
+      </w:pPr>
+    </w:lvl>
+    <w:lvl xmlns:w="http://schemas.openxmlformats.org/wordprocessingml/2006/main" w:ilvl="1">
+      <w:start w:val="1"/>
+      <w:numFmt w:val="lowerLetter"/>
+      <w:lvlText w:val="%2."/>
+      <w:lvlJc w:val="left"/>
+      <w:pPr>
+        <w:ind w:left="1440" w:hanging="360"/>
+      </w:pPr>
+    </w:lvl>
+    <w:lvl xmlns:w="http://schemas.openxmlformats.org/wordprocessingml/2006/main" w:ilvl="2">
+      <w:numFmt w:val="decimal"/>
+      <w:lvlText w:val="%3."/>
+      <w:lvlJc w:val="left"/>
+      <w:pPr>
+        <w:ind w:left="2160" w:hanging="180"/>
+      </w:pPr>
+    </w:lvl>
+    <w:lvl xmlns:w="http://schemas.openxmlformats.org/wordprocessingml/2006/main" w:ilvl="3">
+      <w:start w:val="1"/>
+      <w:numFmt w:val="decimal"/>
+      <w:lvlText w:val="%4."/>
+      <w:lvlJc w:val="left"/>
+      <w:pPr>
+        <w:ind w:left="2880" w:hanging="360"/>
+      </w:pPr>
+    </w:lvl>
+    <w:lvl xmlns:w="http://schemas.openxmlformats.org/wordprocessingml/2006/main" w:ilvl="4">
+      <w:start w:val="1"/>
+      <w:numFmt w:val="lowerLetter"/>
+      <w:lvlText w:val="%5."/>
+      <w:lvlJc w:val="left"/>
+      <w:pPr>
+        <w:ind w:left="3600" w:hanging="360"/>
+      </w:pPr>
+    </w:lvl>
+    <w:lvl xmlns:w="http://schemas.openxmlformats.org/wordprocessingml/2006/main" w:ilvl="5">
+      <w:start w:val="1"/>
+      <w:numFmt w:val="lowerRoman"/>
+      <w:lvlText w:val="%6."/>
+      <w:lvlJc w:val="right"/>
+      <w:pPr>
+        <w:ind w:left="4320" w:hanging="180"/>
+      </w:pPr>
+    </w:lvl>
+    <w:lvl xmlns:w="http://schemas.openxmlformats.org/wordprocessingml/2006/main" w:ilvl="6">
+      <w:start w:val="1"/>
+      <w:numFmt w:val="decimal"/>
+      <w:lvlText w:val="%7."/>
+      <w:lvlJc w:val="left"/>
+      <w:pPr>
+        <w:ind w:left="5040" w:hanging="360"/>
+      </w:pPr>
+    </w:lvl>
+    <w:lvl xmlns:w="http://schemas.openxmlformats.org/wordprocessingml/2006/main" w:ilvl="7">
+      <w:start w:val="1"/>
+      <w:numFmt w:val="lowerLetter"/>
+      <w:lvlText w:val="%8."/>
+      <w:lvlJc w:val="left"/>
+      <w:pPr>
+        <w:ind w:left="5760" w:hanging="360"/>
+      </w:pPr>
+    </w:lvl>
+    <w:lvl xmlns:w="http://schemas.openxmlformats.org/wordprocessingml/2006/main" w:ilvl="8">
+      <w:start w:val="1"/>
+      <w:numFmt w:val="lowerRoman"/>
+      <w:lvlText w:val="%9."/>
+      <w:lvlJc w:val="right"/>
+      <w:pPr>
+        <w:ind w:left="6480" w:hanging="180"/>
+      </w:pPr>
+    </w:lvl>
+  </w:abstractNum>
+  <w:abstractNum xmlns:w="http://schemas.openxmlformats.org/wordprocessingml/2006/main" w:abstractNumId="32">
+    <w:nsid w:val="71c81b5a"/>
+    <w:multiLevelType xmlns:w="http://schemas.openxmlformats.org/wordprocessingml/2006/main" w:val="hybridMultilevel"/>
+    <w:lvl xmlns:w="http://schemas.openxmlformats.org/wordprocessingml/2006/main" w:ilvl="0">
+      <w:start w:val="1"/>
+      <w:numFmt w:val="decimal"/>
+      <w:lvlText w:val="%1."/>
+      <w:lvlJc w:val="left"/>
+      <w:pPr>
+        <w:ind w:left="720" w:hanging="360"/>
+      </w:pPr>
+    </w:lvl>
+    <w:lvl xmlns:w="http://schemas.openxmlformats.org/wordprocessingml/2006/main" w:ilvl="1">
+      <w:start w:val="1"/>
+      <w:numFmt w:val="decimal"/>
+      <w:lvlText w:val="%2."/>
+      <w:lvlJc w:val="left"/>
+      <w:pPr>
+        <w:ind w:left="1440" w:hanging="360"/>
+      </w:pPr>
+    </w:lvl>
+    <w:lvl xmlns:w="http://schemas.openxmlformats.org/wordprocessingml/2006/main" w:ilvl="2">
+      <w:start w:val="1"/>
+      <w:numFmt w:val="lowerRoman"/>
+      <w:lvlText w:val="%3."/>
+      <w:lvlJc w:val="right"/>
+      <w:pPr>
+        <w:ind w:left="2160" w:hanging="180"/>
+      </w:pPr>
+    </w:lvl>
+    <w:lvl xmlns:w="http://schemas.openxmlformats.org/wordprocessingml/2006/main" w:ilvl="3">
+      <w:start w:val="1"/>
+      <w:numFmt w:val="decimal"/>
+      <w:lvlText w:val="%4."/>
+      <w:lvlJc w:val="left"/>
+      <w:pPr>
+        <w:ind w:left="2880" w:hanging="360"/>
+      </w:pPr>
+    </w:lvl>
+    <w:lvl xmlns:w="http://schemas.openxmlformats.org/wordprocessingml/2006/main" w:ilvl="4">
+      <w:start w:val="1"/>
+      <w:numFmt w:val="lowerLetter"/>
+      <w:lvlText w:val="%5."/>
+      <w:lvlJc w:val="left"/>
+      <w:pPr>
+        <w:ind w:left="3600" w:hanging="360"/>
+      </w:pPr>
+    </w:lvl>
+    <w:lvl xmlns:w="http://schemas.openxmlformats.org/wordprocessingml/2006/main" w:ilvl="5">
+      <w:start w:val="1"/>
+      <w:numFmt w:val="lowerRoman"/>
+      <w:lvlText w:val="%6."/>
+      <w:lvlJc w:val="right"/>
+      <w:pPr>
+        <w:ind w:left="4320" w:hanging="180"/>
+      </w:pPr>
+    </w:lvl>
+    <w:lvl xmlns:w="http://schemas.openxmlformats.org/wordprocessingml/2006/main" w:ilvl="6">
+      <w:start w:val="1"/>
+      <w:numFmt w:val="decimal"/>
+      <w:lvlText w:val="%7."/>
+      <w:lvlJc w:val="left"/>
+      <w:pPr>
+        <w:ind w:left="5040" w:hanging="360"/>
+      </w:pPr>
+    </w:lvl>
+    <w:lvl xmlns:w="http://schemas.openxmlformats.org/wordprocessingml/2006/main" w:ilvl="7">
+      <w:start w:val="1"/>
+      <w:numFmt w:val="lowerLetter"/>
+      <w:lvlText w:val="%8."/>
+      <w:lvlJc w:val="left"/>
+      <w:pPr>
+        <w:ind w:left="5760" w:hanging="360"/>
+      </w:pPr>
+    </w:lvl>
+    <w:lvl xmlns:w="http://schemas.openxmlformats.org/wordprocessingml/2006/main" w:ilvl="8">
+      <w:start w:val="1"/>
+      <w:numFmt w:val="lowerRoman"/>
+      <w:lvlText w:val="%9."/>
+      <w:lvlJc w:val="right"/>
+      <w:pPr>
+        <w:ind w:left="6480" w:hanging="180"/>
+      </w:pPr>
+    </w:lvl>
+  </w:abstractNum>
+  <w:abstractNum xmlns:w="http://schemas.openxmlformats.org/wordprocessingml/2006/main" w:abstractNumId="31">
+    <w:nsid w:val="2f2257a1"/>
+    <w:multiLevelType xmlns:w="http://schemas.openxmlformats.org/wordprocessingml/2006/main" w:val="hybridMultilevel"/>
+    <w:lvl xmlns:w="http://schemas.openxmlformats.org/wordprocessingml/2006/main" w:ilvl="0">
+      <w:start w:val="1"/>
+      <w:numFmt w:val="decimal"/>
+      <w:lvlText w:val="%1."/>
+      <w:lvlJc w:val="left"/>
+      <w:pPr>
+        <w:ind w:left="720" w:hanging="360"/>
+      </w:pPr>
+    </w:lvl>
+    <w:lvl xmlns:w="http://schemas.openxmlformats.org/wordprocessingml/2006/main" w:ilvl="1">
+      <w:start w:val="1"/>
+      <w:numFmt w:val="bullet"/>
+      <w:lvlText w:val="o"/>
+      <w:lvlJc w:val="left"/>
+      <w:pPr>
+        <w:ind w:left="1440" w:hanging="360"/>
+      </w:pPr>
+      <w:rPr>
+        <w:rFonts w:hint="default" w:ascii="Courier New" w:hAnsi="Courier New"/>
+      </w:rPr>
+    </w:lvl>
+    <w:lvl xmlns:w="http://schemas.openxmlformats.org/wordprocessingml/2006/main" w:ilvl="2">
+      <w:start w:val="1"/>
+      <w:numFmt w:val="decimal"/>
+      <w:lvlText w:val="%3."/>
+      <w:lvlJc w:val="left"/>
+      <w:pPr>
+        <w:ind w:left="2160" w:hanging="180"/>
+      </w:pPr>
+    </w:lvl>
+    <w:lvl xmlns:w="http://schemas.openxmlformats.org/wordprocessingml/2006/main" w:ilvl="3">
+      <w:start w:val="1"/>
+      <w:numFmt w:val="decimal"/>
+      <w:lvlText w:val="%4."/>
+      <w:lvlJc w:val="left"/>
+      <w:pPr>
+        <w:ind w:left="2880" w:hanging="360"/>
+      </w:pPr>
+    </w:lvl>
+    <w:lvl xmlns:w="http://schemas.openxmlformats.org/wordprocessingml/2006/main" w:ilvl="4">
+      <w:start w:val="1"/>
+      <w:numFmt w:val="lowerLetter"/>
+      <w:lvlText w:val="%5."/>
+      <w:lvlJc w:val="left"/>
+      <w:pPr>
+        <w:ind w:left="3600" w:hanging="360"/>
+      </w:pPr>
+    </w:lvl>
+    <w:lvl xmlns:w="http://schemas.openxmlformats.org/wordprocessingml/2006/main" w:ilvl="5">
+      <w:start w:val="1"/>
+      <w:numFmt w:val="lowerRoman"/>
+      <w:lvlText w:val="%6."/>
+      <w:lvlJc w:val="right"/>
+      <w:pPr>
+        <w:ind w:left="4320" w:hanging="180"/>
+      </w:pPr>
+    </w:lvl>
+    <w:lvl xmlns:w="http://schemas.openxmlformats.org/wordprocessingml/2006/main" w:ilvl="6">
+      <w:start w:val="1"/>
+      <w:numFmt w:val="decimal"/>
+      <w:lvlText w:val="%7."/>
+      <w:lvlJc w:val="left"/>
+      <w:pPr>
+        <w:ind w:left="5040" w:hanging="360"/>
+      </w:pPr>
+    </w:lvl>
+    <w:lvl xmlns:w="http://schemas.openxmlformats.org/wordprocessingml/2006/main" w:ilvl="7">
+      <w:start w:val="1"/>
+      <w:numFmt w:val="lowerLetter"/>
+      <w:lvlText w:val="%8."/>
+      <w:lvlJc w:val="left"/>
+      <w:pPr>
+        <w:ind w:left="5760" w:hanging="360"/>
+      </w:pPr>
+    </w:lvl>
+    <w:lvl xmlns:w="http://schemas.openxmlformats.org/wordprocessingml/2006/main" w:ilvl="8">
+      <w:start w:val="1"/>
+      <w:numFmt w:val="lowerRoman"/>
+      <w:lvlText w:val="%9."/>
+      <w:lvlJc w:val="right"/>
+      <w:pPr>
+        <w:ind w:left="6480" w:hanging="180"/>
+      </w:pPr>
+    </w:lvl>
+  </w:abstractNum>
+  <w:abstractNum xmlns:w="http://schemas.openxmlformats.org/wordprocessingml/2006/main" w:abstractNumId="30">
+    <w:nsid w:val="321934e5"/>
+    <w:multiLevelType xmlns:w="http://schemas.openxmlformats.org/wordprocessingml/2006/main" w:val="hybridMultilevel"/>
+    <w:lvl xmlns:w="http://schemas.openxmlformats.org/wordprocessingml/2006/main" w:ilvl="0">
+      <w:start w:val="1"/>
+      <w:numFmt w:val="bullet"/>
+      <w:lvlText w:val=""/>
+      <w:lvlJc w:val="left"/>
+      <w:pPr>
+        <w:ind w:left="773" w:hanging="360"/>
+      </w:pPr>
+      <w:rPr>
+        <w:rFonts w:hint="default" w:ascii="Symbol" w:hAnsi="Symbol"/>
+      </w:rPr>
+    </w:lvl>
+    <w:lvl xmlns:w="http://schemas.openxmlformats.org/wordprocessingml/2006/main" w:ilvl="1">
+      <w:start w:val="1"/>
+      <w:numFmt w:val="decimal"/>
+      <w:lvlText w:val="%2."/>
+      <w:lvlJc w:val="left"/>
+      <w:pPr>
+        <w:ind w:left="1440" w:hanging="360"/>
+      </w:pPr>
+    </w:lvl>
+    <w:lvl xmlns:w="http://schemas.openxmlformats.org/wordprocessingml/2006/main" w:ilvl="2">
+      <w:start w:val="1"/>
+      <w:numFmt w:val="lowerRoman"/>
+      <w:lvlText w:val="%3."/>
+      <w:lvlJc w:val="right"/>
+      <w:pPr>
+        <w:ind w:left="2160" w:hanging="180"/>
+      </w:pPr>
+    </w:lvl>
+    <w:lvl xmlns:w="http://schemas.openxmlformats.org/wordprocessingml/2006/main" w:ilvl="3">
+      <w:start w:val="1"/>
+      <w:numFmt w:val="decimal"/>
+      <w:lvlText w:val="%4."/>
+      <w:lvlJc w:val="left"/>
+      <w:pPr>
+        <w:ind w:left="2880" w:hanging="360"/>
+      </w:pPr>
+    </w:lvl>
+    <w:lvl xmlns:w="http://schemas.openxmlformats.org/wordprocessingml/2006/main" w:ilvl="4">
+      <w:start w:val="1"/>
+      <w:numFmt w:val="lowerLetter"/>
+      <w:lvlText w:val="%5."/>
+      <w:lvlJc w:val="left"/>
+      <w:pPr>
+        <w:ind w:left="3600" w:hanging="360"/>
+      </w:pPr>
+    </w:lvl>
+    <w:lvl xmlns:w="http://schemas.openxmlformats.org/wordprocessingml/2006/main" w:ilvl="5">
+      <w:start w:val="1"/>
+      <w:numFmt w:val="lowerRoman"/>
+      <w:lvlText w:val="%6."/>
+      <w:lvlJc w:val="right"/>
+      <w:pPr>
+        <w:ind w:left="4320" w:hanging="180"/>
+      </w:pPr>
+    </w:lvl>
+    <w:lvl xmlns:w="http://schemas.openxmlformats.org/wordprocessingml/2006/main" w:ilvl="6">
+      <w:start w:val="1"/>
+      <w:numFmt w:val="decimal"/>
+      <w:lvlText w:val="%7."/>
+      <w:lvlJc w:val="left"/>
+      <w:pPr>
+        <w:ind w:left="5040" w:hanging="360"/>
+      </w:pPr>
+    </w:lvl>
+    <w:lvl xmlns:w="http://schemas.openxmlformats.org/wordprocessingml/2006/main" w:ilvl="7">
+      <w:start w:val="1"/>
+      <w:numFmt w:val="lowerLetter"/>
+      <w:lvlText w:val="%8."/>
+      <w:lvlJc w:val="left"/>
+      <w:pPr>
+        <w:ind w:left="5760" w:hanging="360"/>
+      </w:pPr>
+    </w:lvl>
+    <w:lvl xmlns:w="http://schemas.openxmlformats.org/wordprocessingml/2006/main" w:ilvl="8">
+      <w:start w:val="1"/>
+      <w:numFmt w:val="lowerRoman"/>
+      <w:lvlText w:val="%9."/>
+      <w:lvlJc w:val="right"/>
+      <w:pPr>
+        <w:ind w:left="6480" w:hanging="180"/>
+      </w:pPr>
+    </w:lvl>
+  </w:abstractNum>
+  <w:abstractNum xmlns:w="http://schemas.openxmlformats.org/wordprocessingml/2006/main" w:abstractNumId="29">
+    <w:nsid w:val="d1607e8"/>
+    <w:multiLevelType xmlns:w="http://schemas.openxmlformats.org/wordprocessingml/2006/main" w:val="hybridMultilevel"/>
+    <w:lvl xmlns:w="http://schemas.openxmlformats.org/wordprocessingml/2006/main" w:ilvl="0">
+      <w:start w:val="1"/>
+      <w:numFmt w:val="decimal"/>
+      <w:lvlText w:val="%1."/>
+      <w:lvlJc w:val="left"/>
+      <w:pPr>
+        <w:ind w:left="720" w:hanging="360"/>
+      </w:pPr>
+    </w:lvl>
+    <w:lvl xmlns:w="http://schemas.openxmlformats.org/wordprocessingml/2006/main" w:ilvl="1">
+      <w:start w:val="1"/>
+      <w:numFmt w:val="lowerLetter"/>
+      <w:lvlText w:val="%2."/>
+      <w:lvlJc w:val="left"/>
+      <w:pPr>
+        <w:ind w:left="1440" w:hanging="360"/>
+      </w:pPr>
+    </w:lvl>
+    <w:lvl xmlns:w="http://schemas.openxmlformats.org/wordprocessingml/2006/main" w:ilvl="2">
+      <w:numFmt w:val="decimal"/>
+      <w:lvlText w:val="%3."/>
+      <w:lvlJc w:val="left"/>
+      <w:pPr>
+        <w:ind w:left="2160" w:hanging="180"/>
+      </w:pPr>
+    </w:lvl>
+    <w:lvl xmlns:w="http://schemas.openxmlformats.org/wordprocessingml/2006/main" w:ilvl="3">
+      <w:start w:val="1"/>
+      <w:numFmt w:val="decimal"/>
+      <w:lvlText w:val="%4."/>
+      <w:lvlJc w:val="left"/>
+      <w:pPr>
+        <w:ind w:left="2880" w:hanging="360"/>
+      </w:pPr>
+    </w:lvl>
+    <w:lvl xmlns:w="http://schemas.openxmlformats.org/wordprocessingml/2006/main" w:ilvl="4">
+      <w:start w:val="1"/>
+      <w:numFmt w:val="lowerLetter"/>
+      <w:lvlText w:val="%5."/>
+      <w:lvlJc w:val="left"/>
+      <w:pPr>
+        <w:ind w:left="3600" w:hanging="360"/>
+      </w:pPr>
+    </w:lvl>
+    <w:lvl xmlns:w="http://schemas.openxmlformats.org/wordprocessingml/2006/main" w:ilvl="5">
+      <w:start w:val="1"/>
+      <w:numFmt w:val="lowerRoman"/>
+      <w:lvlText w:val="%6."/>
+      <w:lvlJc w:val="right"/>
+      <w:pPr>
+        <w:ind w:left="4320" w:hanging="180"/>
+      </w:pPr>
+    </w:lvl>
+    <w:lvl xmlns:w="http://schemas.openxmlformats.org/wordprocessingml/2006/main" w:ilvl="6">
+      <w:start w:val="1"/>
+      <w:numFmt w:val="decimal"/>
+      <w:lvlText w:val="%7."/>
+      <w:lvlJc w:val="left"/>
+      <w:pPr>
+        <w:ind w:left="5040" w:hanging="360"/>
+      </w:pPr>
+    </w:lvl>
+    <w:lvl xmlns:w="http://schemas.openxmlformats.org/wordprocessingml/2006/main" w:ilvl="7">
+      <w:start w:val="1"/>
+      <w:numFmt w:val="lowerLetter"/>
+      <w:lvlText w:val="%8."/>
+      <w:lvlJc w:val="left"/>
+      <w:pPr>
+        <w:ind w:left="5760" w:hanging="360"/>
+      </w:pPr>
+    </w:lvl>
+    <w:lvl xmlns:w="http://schemas.openxmlformats.org/wordprocessingml/2006/main" w:ilvl="8">
+      <w:start w:val="1"/>
+      <w:numFmt w:val="lowerRoman"/>
+      <w:lvlText w:val="%9."/>
+      <w:lvlJc w:val="right"/>
+      <w:pPr>
+        <w:ind w:left="6480" w:hanging="180"/>
+      </w:pPr>
+    </w:lvl>
+  </w:abstractNum>
+  <w:abstractNum xmlns:w="http://schemas.openxmlformats.org/wordprocessingml/2006/main" w:abstractNumId="28">
+    <w:nsid w:val="4439990c"/>
+    <w:multiLevelType xmlns:w="http://schemas.openxmlformats.org/wordprocessingml/2006/main" w:val="hybridMultilevel"/>
+    <w:lvl xmlns:w="http://schemas.openxmlformats.org/wordprocessingml/2006/main" w:ilvl="0">
+      <w:start w:val="1"/>
+      <w:numFmt w:val="decimal"/>
+      <w:lvlText w:val="%1."/>
+      <w:lvlJc w:val="left"/>
+      <w:pPr>
+        <w:ind w:left="720" w:hanging="360"/>
+      </w:pPr>
+    </w:lvl>
+    <w:lvl xmlns:w="http://schemas.openxmlformats.org/wordprocessingml/2006/main" w:ilvl="1">
+      <w:start w:val="1"/>
+      <w:numFmt w:val="lowerLetter"/>
+      <w:lvlText w:val="%2."/>
+      <w:lvlJc w:val="left"/>
+      <w:pPr>
+        <w:ind w:left="1440" w:hanging="360"/>
+      </w:pPr>
+    </w:lvl>
+    <w:lvl xmlns:w="http://schemas.openxmlformats.org/wordprocessingml/2006/main" w:ilvl="2">
+      <w:numFmt w:val="decimal"/>
+      <w:lvlText w:val="%3."/>
+      <w:lvlJc w:val="left"/>
+      <w:pPr>
+        <w:ind w:left="2160" w:hanging="180"/>
+      </w:pPr>
+    </w:lvl>
+    <w:lvl xmlns:w="http://schemas.openxmlformats.org/wordprocessingml/2006/main" w:ilvl="3">
+      <w:start w:val="1"/>
+      <w:numFmt w:val="decimal"/>
+      <w:lvlText w:val="%4."/>
+      <w:lvlJc w:val="left"/>
+      <w:pPr>
+        <w:ind w:left="2880" w:hanging="360"/>
+      </w:pPr>
+    </w:lvl>
+    <w:lvl xmlns:w="http://schemas.openxmlformats.org/wordprocessingml/2006/main" w:ilvl="4">
+      <w:start w:val="1"/>
+      <w:numFmt w:val="lowerLetter"/>
+      <w:lvlText w:val="%5."/>
+      <w:lvlJc w:val="left"/>
+      <w:pPr>
+        <w:ind w:left="3600" w:hanging="360"/>
+      </w:pPr>
+    </w:lvl>
+    <w:lvl xmlns:w="http://schemas.openxmlformats.org/wordprocessingml/2006/main" w:ilvl="5">
+      <w:start w:val="1"/>
+      <w:numFmt w:val="lowerRoman"/>
+      <w:lvlText w:val="%6."/>
+      <w:lvlJc w:val="right"/>
+      <w:pPr>
+        <w:ind w:left="4320" w:hanging="180"/>
+      </w:pPr>
+    </w:lvl>
+    <w:lvl xmlns:w="http://schemas.openxmlformats.org/wordprocessingml/2006/main" w:ilvl="6">
+      <w:start w:val="1"/>
+      <w:numFmt w:val="decimal"/>
+      <w:lvlText w:val="%7."/>
+      <w:lvlJc w:val="left"/>
+      <w:pPr>
+        <w:ind w:left="5040" w:hanging="360"/>
+      </w:pPr>
+    </w:lvl>
+    <w:lvl xmlns:w="http://schemas.openxmlformats.org/wordprocessingml/2006/main" w:ilvl="7">
+      <w:start w:val="1"/>
+      <w:numFmt w:val="lowerLetter"/>
+      <w:lvlText w:val="%8."/>
+      <w:lvlJc w:val="left"/>
+      <w:pPr>
+        <w:ind w:left="5760" w:hanging="360"/>
+      </w:pPr>
+    </w:lvl>
+    <w:lvl xmlns:w="http://schemas.openxmlformats.org/wordprocessingml/2006/main" w:ilvl="8">
+      <w:start w:val="1"/>
+      <w:numFmt w:val="lowerRoman"/>
+      <w:lvlText w:val="%9."/>
+      <w:lvlJc w:val="right"/>
+      <w:pPr>
+        <w:ind w:left="6480" w:hanging="180"/>
+      </w:pPr>
+    </w:lvl>
+  </w:abstractNum>
   <w:abstractNum xmlns:w="http://schemas.openxmlformats.org/wordprocessingml/2006/main" w:abstractNumId="27">
     <w:nsid w:val="69d7eb0"/>
     <w:multiLevelType xmlns:w="http://schemas.openxmlformats.org/wordprocessingml/2006/main" w:val="hybridMultilevel"/>
@@ -3950,6 +9100,7 @@
     <w:nsid w:val="f53e6e0"/>
     <w:multiLevelType xmlns:w="http://schemas.openxmlformats.org/wordprocessingml/2006/main" w:val="hybridMultilevel"/>
     <w:lvl xmlns:w="http://schemas.openxmlformats.org/wordprocessingml/2006/main" w:ilvl="0">
+      <w:start w:val="1"/>
       <w:numFmt w:val="decimal"/>
       <w:lvlText w:val="%1."/>
       <w:lvlJc w:val="left"/>
@@ -5728,17 +10879,15 @@
         <w:rFonts w:hint="default" w:ascii="Courier New" w:hAnsi="Courier New" w:cs="Courier New"/>
       </w:rPr>
     </w:lvl>
-    <w:lvl w:ilvl="2" w:tplc="04090005" w:tentative="1">
-      <w:start w:val="1"/>
-      <w:numFmt w:val="bullet"/>
-      <w:lvlText w:val=""/>
+    <w:lvl w:ilvl="2" w:tentative="1">
+      <w:start w:val="1"/>
+      <w:numFmt w:val="decimal"/>
+      <w:lvlText w:val="%3."/>
       <w:lvlJc w:val="left"/>
       <w:pPr>
         <w:ind w:left="2160" w:hanging="360"/>
       </w:pPr>
-      <w:rPr>
-        <w:rFonts w:hint="default" w:ascii="Wingdings" w:hAnsi="Wingdings"/>
-      </w:rPr>
+      <w:rPr/>
     </w:lvl>
     <w:lvl w:ilvl="3" w:tplc="04090001" w:tentative="1">
       <w:start w:val="1"/>
@@ -6830,6 +11979,57 @@
       </w:rPr>
     </w:lvl>
   </w:abstractNum>
+  <w:num w:numId="45">
+    <w:abstractNumId w:val="44"/>
+  </w:num>
+  <w:num w:numId="44">
+    <w:abstractNumId w:val="43"/>
+  </w:num>
+  <w:num w:numId="43">
+    <w:abstractNumId w:val="42"/>
+  </w:num>
+  <w:num w:numId="42">
+    <w:abstractNumId w:val="41"/>
+  </w:num>
+  <w:num w:numId="41">
+    <w:abstractNumId w:val="40"/>
+  </w:num>
+  <w:num w:numId="40">
+    <w:abstractNumId w:val="39"/>
+  </w:num>
+  <w:num w:numId="39">
+    <w:abstractNumId w:val="38"/>
+  </w:num>
+  <w:num w:numId="38">
+    <w:abstractNumId w:val="37"/>
+  </w:num>
+  <w:num w:numId="37">
+    <w:abstractNumId w:val="36"/>
+  </w:num>
+  <w:num w:numId="36">
+    <w:abstractNumId w:val="35"/>
+  </w:num>
+  <w:num w:numId="35">
+    <w:abstractNumId w:val="34"/>
+  </w:num>
+  <w:num w:numId="34">
+    <w:abstractNumId w:val="33"/>
+  </w:num>
+  <w:num w:numId="33">
+    <w:abstractNumId w:val="32"/>
+  </w:num>
+  <w:num w:numId="32">
+    <w:abstractNumId w:val="31"/>
+  </w:num>
+  <w:num w:numId="31">
+    <w:abstractNumId w:val="30"/>
+  </w:num>
+  <w:num w:numId="30">
+    <w:abstractNumId w:val="29"/>
+  </w:num>
+  <w:num w:numId="29">
+    <w:abstractNumId w:val="28"/>
+  </w:num>
   <w:num w:numId="28">
     <w:abstractNumId w:val="27"/>
   </w:num>

--- a/documenti/DAP.docx
+++ b/documenti/DAP.docx
@@ -4861,70 +4861,7 @@
           <w:sz w:val="24"/>
           <w:szCs w:val="24"/>
         </w:rPr>
-        <w:t xml:space="preserve">durata : LocalDate </w:t>
-      </w:r>
-    </w:p>
-    <w:p>
-      <w:pPr>
-        <w:pStyle w:val="ListParagraph"/>
-        <w:numPr>
-          <w:ilvl w:val="3"/>
-          <w:numId w:val="40"/>
-        </w:numPr>
-        <w:ind/>
-        <w:rPr>
-          <w:sz w:val="24"/>
-          <w:szCs w:val="24"/>
-        </w:rPr>
-      </w:pPr>
-      <w:r>
-        <w:rPr>
-          <w:sz w:val="24"/>
-          <w:szCs w:val="24"/>
-        </w:rPr>
-        <w:t xml:space="preserve">prezzoAttuale : Float </w:t>
-      </w:r>
-    </w:p>
-    <w:p>
-      <w:pPr>
-        <w:pStyle w:val="ListParagraph"/>
-        <w:numPr>
-          <w:ilvl w:val="3"/>
-          <w:numId w:val="40"/>
-        </w:numPr>
-        <w:ind/>
-        <w:rPr>
-          <w:sz w:val="24"/>
-          <w:szCs w:val="24"/>
-        </w:rPr>
-      </w:pPr>
-      <w:r>
-        <w:rPr>
-          <w:sz w:val="24"/>
-          <w:szCs w:val="24"/>
-        </w:rPr>
-        <w:t xml:space="preserve">nomeLotto : String </w:t>
-      </w:r>
-    </w:p>
-    <w:p>
-      <w:pPr>
-        <w:pStyle w:val="ListParagraph"/>
-        <w:numPr>
-          <w:ilvl w:val="3"/>
-          <w:numId w:val="40"/>
-        </w:numPr>
-        <w:ind/>
-        <w:rPr>
-          <w:sz w:val="24"/>
-          <w:szCs w:val="24"/>
-        </w:rPr>
-      </w:pPr>
-      <w:r>
-        <w:rPr>
-          <w:sz w:val="24"/>
-          <w:szCs w:val="24"/>
-        </w:rPr>
-        <w:t>IdLotto</w:t>
+        <w:t>IdAsta</w:t>
       </w:r>
       <w:r>
         <w:rPr>
@@ -5698,7 +5635,7 @@
         <w:pStyle w:val="ListParagraph"/>
         <w:numPr>
           <w:ilvl w:val="3"/>
-          <w:numId w:val="40"/>
+          <w:numId w:val="46"/>
         </w:numPr>
         <w:suppressLineNumbers w:val="0"/>
         <w:bidi w:val="0"/>
@@ -5715,91 +5652,28 @@
           <w:sz w:val="24"/>
           <w:szCs w:val="24"/>
         </w:rPr>
-        <w:t xml:space="preserve">idAsta : Integer </w:t>
-      </w:r>
-    </w:p>
-    <w:p>
-      <w:pPr>
-        <w:pStyle w:val="ListParagraph"/>
-        <w:numPr>
-          <w:ilvl w:val="3"/>
-          <w:numId w:val="40"/>
-        </w:numPr>
-        <w:ind/>
-        <w:rPr>
-          <w:sz w:val="24"/>
-          <w:szCs w:val="24"/>
-        </w:rPr>
-      </w:pPr>
-      <w:r>
-        <w:rPr>
-          <w:sz w:val="24"/>
-          <w:szCs w:val="24"/>
-        </w:rPr>
-        <w:t xml:space="preserve">durata : LocalDate </w:t>
-      </w:r>
-    </w:p>
-    <w:p>
-      <w:pPr>
-        <w:pStyle w:val="ListParagraph"/>
-        <w:numPr>
-          <w:ilvl w:val="3"/>
-          <w:numId w:val="40"/>
-        </w:numPr>
-        <w:ind/>
-        <w:rPr>
-          <w:sz w:val="24"/>
-          <w:szCs w:val="24"/>
-        </w:rPr>
-      </w:pPr>
-      <w:r>
-        <w:rPr>
-          <w:sz w:val="24"/>
-          <w:szCs w:val="24"/>
-        </w:rPr>
-        <w:t xml:space="preserve">prezzoAttuale : Float </w:t>
-      </w:r>
-    </w:p>
-    <w:p>
-      <w:pPr>
-        <w:pStyle w:val="ListParagraph"/>
-        <w:numPr>
-          <w:ilvl w:val="3"/>
-          <w:numId w:val="40"/>
-        </w:numPr>
-        <w:ind/>
-        <w:rPr>
-          <w:sz w:val="24"/>
-          <w:szCs w:val="24"/>
-        </w:rPr>
-      </w:pPr>
-      <w:r>
-        <w:rPr>
-          <w:sz w:val="24"/>
-          <w:szCs w:val="24"/>
-        </w:rPr>
-        <w:t xml:space="preserve">nomeLotto : String </w:t>
-      </w:r>
-    </w:p>
-    <w:p>
-      <w:pPr>
-        <w:pStyle w:val="ListParagraph"/>
-        <w:numPr>
-          <w:ilvl w:val="3"/>
-          <w:numId w:val="40"/>
-        </w:numPr>
-        <w:ind/>
-        <w:rPr>
-          <w:sz w:val="24"/>
-          <w:szCs w:val="24"/>
-        </w:rPr>
-      </w:pPr>
-      <w:r>
-        <w:rPr>
-          <w:sz w:val="24"/>
-          <w:szCs w:val="24"/>
-        </w:rPr>
-        <w:t>IdLotto : Integer</w:t>
+        <w:t>idAsta</w:t>
+      </w:r>
+      <w:r>
+        <w:rPr>
+          <w:sz w:val="24"/>
+          <w:szCs w:val="24"/>
+        </w:rPr>
+        <w:t xml:space="preserve"> : </w:t>
+      </w:r>
+      <w:r>
+        <w:rPr>
+          <w:sz w:val="24"/>
+          <w:szCs w:val="24"/>
+        </w:rPr>
+        <w:t>Integer</w:t>
+      </w:r>
+      <w:r>
+        <w:rPr>
+          <w:sz w:val="24"/>
+          <w:szCs w:val="24"/>
+        </w:rPr>
+        <w:t xml:space="preserve"> </w:t>
       </w:r>
     </w:p>
     <w:p>
@@ -6046,6 +5920,545 @@
         <w:numPr>
           <w:ilvl w:val="3"/>
           <w:numId w:val="45"/>
+        </w:numPr>
+        <w:ind/>
+        <w:rPr>
+          <w:sz w:val="24"/>
+          <w:szCs w:val="24"/>
+        </w:rPr>
+      </w:pPr>
+      <w:r>
+        <w:rPr>
+          <w:sz w:val="24"/>
+          <w:szCs w:val="24"/>
+        </w:rPr>
+        <w:t>data_ora_inizio</w:t>
+      </w:r>
+      <w:r>
+        <w:rPr>
+          <w:sz w:val="24"/>
+          <w:szCs w:val="24"/>
+        </w:rPr>
+        <w:t>:</w:t>
+      </w:r>
+      <w:r>
+        <w:rPr>
+          <w:sz w:val="24"/>
+          <w:szCs w:val="24"/>
+        </w:rPr>
+        <w:t xml:space="preserve"> </w:t>
+      </w:r>
+      <w:r>
+        <w:rPr>
+          <w:sz w:val="24"/>
+          <w:szCs w:val="24"/>
+        </w:rPr>
+        <w:t>LocalDate</w:t>
+      </w:r>
+      <w:r>
+        <w:rPr>
+          <w:sz w:val="24"/>
+          <w:szCs w:val="24"/>
+        </w:rPr>
+        <w:t xml:space="preserve"> </w:t>
+      </w:r>
+    </w:p>
+    <w:p>
+      <w:pPr>
+        <w:pStyle w:val="ListParagraph"/>
+        <w:numPr>
+          <w:ilvl w:val="3"/>
+          <w:numId w:val="45"/>
+        </w:numPr>
+        <w:ind/>
+        <w:rPr>
+          <w:sz w:val="24"/>
+          <w:szCs w:val="24"/>
+        </w:rPr>
+      </w:pPr>
+      <w:r>
+        <w:rPr>
+          <w:sz w:val="24"/>
+          <w:szCs w:val="24"/>
+        </w:rPr>
+        <w:t>prezzoAttuale</w:t>
+      </w:r>
+      <w:r>
+        <w:rPr>
+          <w:sz w:val="24"/>
+          <w:szCs w:val="24"/>
+        </w:rPr>
+        <w:t xml:space="preserve"> : Float </w:t>
+      </w:r>
+    </w:p>
+    <w:p>
+      <w:pPr>
+        <w:pStyle w:val="ListParagraph"/>
+        <w:numPr>
+          <w:ilvl w:val="3"/>
+          <w:numId w:val="45"/>
+        </w:numPr>
+        <w:ind/>
+        <w:rPr>
+          <w:sz w:val="24"/>
+          <w:szCs w:val="24"/>
+        </w:rPr>
+      </w:pPr>
+      <w:r>
+        <w:rPr>
+          <w:sz w:val="24"/>
+          <w:szCs w:val="24"/>
+        </w:rPr>
+        <w:t>nomeLotto</w:t>
+      </w:r>
+      <w:r>
+        <w:rPr>
+          <w:sz w:val="24"/>
+          <w:szCs w:val="24"/>
+        </w:rPr>
+        <w:t xml:space="preserve"> : </w:t>
+      </w:r>
+      <w:r>
+        <w:rPr>
+          <w:sz w:val="24"/>
+          <w:szCs w:val="24"/>
+        </w:rPr>
+        <w:t>String</w:t>
+      </w:r>
+      <w:r>
+        <w:rPr>
+          <w:sz w:val="24"/>
+          <w:szCs w:val="24"/>
+        </w:rPr>
+        <w:t xml:space="preserve"> </w:t>
+      </w:r>
+    </w:p>
+    <w:p>
+      <w:pPr>
+        <w:pStyle w:val="ListParagraph"/>
+        <w:numPr>
+          <w:ilvl w:val="3"/>
+          <w:numId w:val="45"/>
+        </w:numPr>
+        <w:ind/>
+        <w:rPr>
+          <w:sz w:val="24"/>
+          <w:szCs w:val="24"/>
+        </w:rPr>
+      </w:pPr>
+      <w:r>
+        <w:rPr>
+          <w:sz w:val="24"/>
+          <w:szCs w:val="24"/>
+        </w:rPr>
+        <w:t>IdLotto</w:t>
+      </w:r>
+      <w:r>
+        <w:rPr>
+          <w:sz w:val="24"/>
+          <w:szCs w:val="24"/>
+        </w:rPr>
+        <w:t xml:space="preserve"> : </w:t>
+      </w:r>
+      <w:r>
+        <w:rPr>
+          <w:sz w:val="24"/>
+          <w:szCs w:val="24"/>
+        </w:rPr>
+        <w:t>Integer</w:t>
+      </w:r>
+    </w:p>
+    <w:p>
+      <w:pPr>
+        <w:ind/>
+      </w:pPr>
+      <w:r>
+        <w:rPr/>
+        <w:t xml:space="preserve">Se il server risponde con </w:t>
+      </w:r>
+      <w:r>
+        <w:rPr>
+          <w:b w:val="1"/>
+          <w:bCs w:val="1"/>
+        </w:rPr>
+        <w:t>tipoRisposta</w:t>
+      </w:r>
+      <w:r>
+        <w:rPr/>
+        <w:t>:</w:t>
+      </w:r>
+    </w:p>
+    <w:p>
+      <w:pPr>
+        <w:pStyle w:val="ListParagraph"/>
+        <w:numPr>
+          <w:ilvl w:val="0"/>
+          <w:numId w:val="24"/>
+        </w:numPr>
+        <w:ind/>
+        <w:rPr/>
+      </w:pPr>
+      <w:r>
+        <w:rPr>
+          <w:b w:val="1"/>
+          <w:bCs w:val="1"/>
+        </w:rPr>
+        <w:t>TipoRisposta.OK</w:t>
+      </w:r>
+      <w:r>
+        <w:rPr/>
+        <w:t xml:space="preserve">: </w:t>
+      </w:r>
+    </w:p>
+    <w:p>
+      <w:pPr>
+        <w:pStyle w:val="ListParagraph"/>
+        <w:numPr>
+          <w:ilvl w:val="1"/>
+          <w:numId w:val="24"/>
+        </w:numPr>
+        <w:ind/>
+        <w:rPr>
+          <w:b w:val="1"/>
+          <w:bCs w:val="1"/>
+          <w:sz w:val="24"/>
+          <w:szCs w:val="24"/>
+        </w:rPr>
+      </w:pPr>
+      <w:r>
+        <w:rPr>
+          <w:sz w:val="24"/>
+          <w:szCs w:val="24"/>
+        </w:rPr>
+        <w:t xml:space="preserve">Il server manda indietro il </w:t>
+      </w:r>
+      <w:r>
+        <w:rPr>
+          <w:b w:val="1"/>
+          <w:bCs w:val="1"/>
+          <w:sz w:val="24"/>
+          <w:szCs w:val="24"/>
+        </w:rPr>
+        <w:t xml:space="preserve">payload </w:t>
+      </w:r>
+      <w:r>
+        <w:rPr>
+          <w:b w:val="0"/>
+          <w:bCs w:val="0"/>
+          <w:sz w:val="24"/>
+          <w:szCs w:val="24"/>
+        </w:rPr>
+        <w:t>vuoto.</w:t>
+      </w:r>
+    </w:p>
+    <w:p>
+      <w:pPr>
+        <w:pStyle w:val="ListParagraph"/>
+        <w:numPr>
+          <w:ilvl w:val="0"/>
+          <w:numId w:val="24"/>
+        </w:numPr>
+        <w:ind/>
+        <w:rPr/>
+      </w:pPr>
+      <w:r>
+        <w:rPr>
+          <w:b w:val="1"/>
+          <w:bCs w:val="1"/>
+        </w:rPr>
+        <w:t>TipoRisposta.ERRORE</w:t>
+      </w:r>
+      <w:r>
+        <w:rPr/>
+        <w:t xml:space="preserve">: la registrazione viene rifiutata e il </w:t>
+      </w:r>
+      <w:r>
+        <w:rPr>
+          <w:b w:val="1"/>
+          <w:bCs w:val="1"/>
+        </w:rPr>
+        <w:t>payload</w:t>
+      </w:r>
+      <w:r>
+        <w:rPr/>
+        <w:t xml:space="preserve"> contiene nell’indice 0:</w:t>
+      </w:r>
+    </w:p>
+    <w:p>
+      <w:pPr>
+        <w:pStyle w:val="ListParagraph"/>
+        <w:numPr>
+          <w:ilvl w:val="1"/>
+          <w:numId w:val="24"/>
+        </w:numPr>
+        <w:ind/>
+        <w:rPr/>
+      </w:pPr>
+      <w:r>
+        <w:rPr>
+          <w:b w:val="1"/>
+          <w:bCs w:val="1"/>
+        </w:rPr>
+        <w:t>TipoErrore.ERRORE_CARICAMENTO</w:t>
+      </w:r>
+      <w:r>
+        <w:rPr/>
+        <w:t xml:space="preserve">: se il server non riesce a creare le aste. </w:t>
+      </w:r>
+    </w:p>
+    <w:p>
+      <w:pPr>
+        <w:pStyle w:val="ListParagraph"/>
+        <w:numPr>
+          <w:ilvl w:val="1"/>
+          <w:numId w:val="24"/>
+        </w:numPr>
+        <w:ind/>
+        <w:rPr/>
+      </w:pPr>
+      <w:r>
+        <w:rPr>
+          <w:b w:val="1"/>
+          <w:bCs w:val="1"/>
+        </w:rPr>
+        <w:t>TipoErrore.GENERICO</w:t>
+      </w:r>
+      <w:r>
+        <w:rPr/>
+        <w:t>: per un errore del server.</w:t>
+      </w:r>
+    </w:p>
+    <w:p>
+      <w:pPr>
+        <w:pStyle w:val="Normal"/>
+        <w:ind w:left="0"/>
+      </w:pPr>
+    </w:p>
+    <w:p>
+      <w:pPr>
+        <w:pStyle w:val="Heading4"/>
+        <w:ind/>
+        <w:rPr>
+          <w:color w:val="538135" w:themeColor="accent6" w:themeTint="FF" w:themeShade="BF"/>
+        </w:rPr>
+      </w:pPr>
+      <w:r>
+        <w:rPr>
+          <w:color w:val="538135" w:themeColor="accent6" w:themeTint="FF" w:themeShade="BF"/>
+        </w:rPr>
+        <w:t xml:space="preserve">Visualizza Lista Articoli </w:t>
+      </w:r>
+    </w:p>
+    <w:p>
+      <w:pPr>
+        <w:pStyle w:val="ListParagraph"/>
+        <w:numPr>
+          <w:ilvl w:val="0"/>
+          <w:numId w:val="31"/>
+        </w:numPr>
+        <w:ind/>
+        <w:rPr/>
+      </w:pPr>
+      <w:r>
+        <w:rPr/>
+        <w:t xml:space="preserve">Il client manda al server un oggetto Richiesta con </w:t>
+      </w:r>
+      <w:r>
+        <w:rPr>
+          <w:b w:val="1"/>
+          <w:bCs w:val="1"/>
+        </w:rPr>
+        <w:t>tipoRichiesta</w:t>
+      </w:r>
+      <w:r>
+        <w:rPr/>
+        <w:t xml:space="preserve"> = </w:t>
+      </w:r>
+      <w:r>
+        <w:rPr>
+          <w:b w:val="1"/>
+          <w:bCs w:val="1"/>
+        </w:rPr>
+        <w:t xml:space="preserve">TipoRichiesta.VISUALIZZA_LISTA_ARTICOLI </w:t>
+      </w:r>
+      <w:r>
+        <w:rPr/>
+        <w:t xml:space="preserve">e </w:t>
+      </w:r>
+      <w:r>
+        <w:rPr>
+          <w:b w:val="1"/>
+          <w:bCs w:val="1"/>
+        </w:rPr>
+        <w:t>payload</w:t>
+      </w:r>
+      <w:r>
+        <w:rPr/>
+        <w:t xml:space="preserve"> così costruito: </w:t>
+      </w:r>
+    </w:p>
+    <w:p>
+      <w:pPr>
+        <w:pStyle w:val="ListParagraph"/>
+        <w:numPr>
+          <w:ilvl w:val="1"/>
+          <w:numId w:val="39"/>
+        </w:numPr>
+        <w:ind/>
+        <w:rPr>
+          <w:sz w:val="24"/>
+          <w:szCs w:val="24"/>
+        </w:rPr>
+      </w:pPr>
+      <w:r>
+        <w:rPr>
+          <w:sz w:val="24"/>
+          <w:szCs w:val="24"/>
+        </w:rPr>
+        <w:t xml:space="preserve">numeroArticoli : </w:t>
+      </w:r>
+      <w:r>
+        <w:rPr>
+          <w:sz w:val="24"/>
+          <w:szCs w:val="24"/>
+        </w:rPr>
+        <w:t>Integer</w:t>
+      </w:r>
+      <w:r>
+        <w:rPr>
+          <w:sz w:val="24"/>
+          <w:szCs w:val="24"/>
+        </w:rPr>
+        <w:t xml:space="preserve"> </w:t>
+      </w:r>
+    </w:p>
+    <w:p>
+      <w:pPr>
+        <w:pStyle w:val="ListParagraph"/>
+        <w:numPr>
+          <w:ilvl w:val="1"/>
+          <w:numId w:val="39"/>
+        </w:numPr>
+        <w:ind/>
+        <w:rPr>
+          <w:sz w:val="24"/>
+          <w:szCs w:val="24"/>
+        </w:rPr>
+      </w:pPr>
+      <w:r>
+        <w:rPr>
+          <w:sz w:val="24"/>
+          <w:szCs w:val="24"/>
+        </w:rPr>
+        <w:t xml:space="preserve">numeroPagina : Integer </w:t>
+      </w:r>
+    </w:p>
+    <w:p>
+      <w:pPr>
+        <w:pStyle w:val="ListParagraph"/>
+        <w:numPr>
+          <w:ilvl w:val="1"/>
+          <w:numId w:val="39"/>
+        </w:numPr>
+        <w:ind/>
+        <w:rPr>
+          <w:sz w:val="24"/>
+          <w:szCs w:val="24"/>
+        </w:rPr>
+      </w:pPr>
+      <w:r>
+        <w:rPr>
+          <w:sz w:val="24"/>
+          <w:szCs w:val="24"/>
+        </w:rPr>
+        <w:t xml:space="preserve">idCategorie : Int[] </w:t>
+      </w:r>
+    </w:p>
+    <w:p>
+      <w:pPr>
+        <w:ind/>
+      </w:pPr>
+      <w:r>
+        <w:rPr/>
+        <w:t xml:space="preserve">Se il server risponde con </w:t>
+      </w:r>
+      <w:r>
+        <w:rPr>
+          <w:b w:val="1"/>
+          <w:bCs w:val="1"/>
+        </w:rPr>
+        <w:t>tipoRisposta</w:t>
+      </w:r>
+      <w:r>
+        <w:rPr/>
+        <w:t>:</w:t>
+      </w:r>
+    </w:p>
+    <w:p>
+      <w:pPr>
+        <w:pStyle w:val="ListParagraph"/>
+        <w:numPr>
+          <w:ilvl w:val="0"/>
+          <w:numId w:val="24"/>
+        </w:numPr>
+        <w:ind/>
+        <w:rPr/>
+      </w:pPr>
+      <w:r>
+        <w:rPr>
+          <w:b w:val="1"/>
+          <w:bCs w:val="1"/>
+        </w:rPr>
+        <w:t>TipoRisposta.OK</w:t>
+      </w:r>
+      <w:r>
+        <w:rPr/>
+        <w:t xml:space="preserve">: </w:t>
+      </w:r>
+    </w:p>
+    <w:p>
+      <w:pPr>
+        <w:pStyle w:val="ListParagraph"/>
+        <w:numPr>
+          <w:ilvl w:val="1"/>
+          <w:numId w:val="24"/>
+        </w:numPr>
+        <w:ind/>
+        <w:rPr>
+          <w:sz w:val="24"/>
+          <w:szCs w:val="24"/>
+        </w:rPr>
+      </w:pPr>
+      <w:r>
+        <w:rPr>
+          <w:sz w:val="24"/>
+          <w:szCs w:val="24"/>
+        </w:rPr>
+        <w:t xml:space="preserve">Il server manda indietro nel </w:t>
+      </w:r>
+      <w:r>
+        <w:rPr>
+          <w:b w:val="1"/>
+          <w:bCs w:val="1"/>
+          <w:sz w:val="24"/>
+          <w:szCs w:val="24"/>
+        </w:rPr>
+        <w:t>payload</w:t>
+      </w:r>
+      <w:r>
+        <w:rPr>
+          <w:sz w:val="24"/>
+          <w:szCs w:val="24"/>
+        </w:rPr>
+        <w:t xml:space="preserve">: </w:t>
+      </w:r>
+    </w:p>
+    <w:p>
+      <w:pPr>
+        <w:pStyle w:val="ListParagraph"/>
+        <w:numPr>
+          <w:ilvl w:val="2"/>
+          <w:numId w:val="37"/>
         </w:numPr>
         <w:suppressLineNumbers w:val="0"/>
         <w:bidi w:val="0"/>
@@ -6062,7 +6475,210 @@
           <w:sz w:val="24"/>
           <w:szCs w:val="24"/>
         </w:rPr>
-        <w:t>idAsta</w:t>
+        <w:t xml:space="preserve"> </w:t>
+      </w:r>
+      <w:r>
+        <w:rPr>
+          <w:sz w:val="24"/>
+          <w:szCs w:val="24"/>
+        </w:rPr>
+        <w:t>articoli</w:t>
+      </w:r>
+      <w:r>
+        <w:rPr>
+          <w:sz w:val="24"/>
+          <w:szCs w:val="24"/>
+        </w:rPr>
+        <w:t xml:space="preserve"> : Obje</w:t>
+      </w:r>
+      <w:r>
+        <w:rPr>
+          <w:sz w:val="24"/>
+          <w:szCs w:val="24"/>
+        </w:rPr>
+        <w:t>ct[], un array di oggetti in cui si ripetono per ogni articolo:</w:t>
+      </w:r>
+    </w:p>
+    <w:p>
+      <w:pPr>
+        <w:pStyle w:val="ListParagraph"/>
+        <w:numPr>
+          <w:ilvl w:val="3"/>
+          <w:numId w:val="48"/>
+        </w:numPr>
+        <w:ind/>
+        <w:rPr>
+          <w:sz w:val="24"/>
+          <w:szCs w:val="24"/>
+        </w:rPr>
+      </w:pPr>
+      <w:r>
+        <w:rPr>
+          <w:sz w:val="24"/>
+          <w:szCs w:val="24"/>
+        </w:rPr>
+        <w:t>idA</w:t>
+      </w:r>
+      <w:r>
+        <w:rPr>
+          <w:sz w:val="24"/>
+          <w:szCs w:val="24"/>
+        </w:rPr>
+        <w:t>rticolo</w:t>
+      </w:r>
+      <w:r>
+        <w:rPr>
+          <w:sz w:val="24"/>
+          <w:szCs w:val="24"/>
+        </w:rPr>
+        <w:t xml:space="preserve"> :</w:t>
+      </w:r>
+      <w:r>
+        <w:rPr>
+          <w:sz w:val="24"/>
+          <w:szCs w:val="24"/>
+        </w:rPr>
+        <w:t xml:space="preserve"> </w:t>
+      </w:r>
+      <w:r>
+        <w:rPr>
+          <w:sz w:val="24"/>
+          <w:szCs w:val="24"/>
+        </w:rPr>
+        <w:t>Intege</w:t>
+      </w:r>
+      <w:r>
+        <w:rPr>
+          <w:sz w:val="24"/>
+          <w:szCs w:val="24"/>
+        </w:rPr>
+        <w:t>r</w:t>
+      </w:r>
+      <w:r>
+        <w:rPr>
+          <w:sz w:val="24"/>
+          <w:szCs w:val="24"/>
+        </w:rPr>
+        <w:t xml:space="preserve"> </w:t>
+      </w:r>
+    </w:p>
+    <w:p>
+      <w:pPr>
+        <w:pStyle w:val="ListParagraph"/>
+        <w:numPr>
+          <w:ilvl w:val="3"/>
+          <w:numId w:val="48"/>
+        </w:numPr>
+        <w:ind/>
+        <w:rPr>
+          <w:sz w:val="24"/>
+          <w:szCs w:val="24"/>
+        </w:rPr>
+      </w:pPr>
+      <w:r>
+        <w:rPr>
+          <w:sz w:val="24"/>
+          <w:szCs w:val="24"/>
+        </w:rPr>
+        <w:t>nome</w:t>
+      </w:r>
+      <w:r>
+        <w:rPr>
+          <w:sz w:val="24"/>
+          <w:szCs w:val="24"/>
+        </w:rPr>
+        <w:t xml:space="preserve"> :</w:t>
+      </w:r>
+      <w:r>
+        <w:rPr>
+          <w:sz w:val="24"/>
+          <w:szCs w:val="24"/>
+        </w:rPr>
+        <w:t xml:space="preserve"> </w:t>
+      </w:r>
+      <w:r>
+        <w:rPr>
+          <w:sz w:val="24"/>
+          <w:szCs w:val="24"/>
+        </w:rPr>
+        <w:t>String</w:t>
+      </w:r>
+      <w:r>
+        <w:rPr>
+          <w:sz w:val="24"/>
+          <w:szCs w:val="24"/>
+        </w:rPr>
+        <w:t xml:space="preserve"> </w:t>
+      </w:r>
+    </w:p>
+    <w:p>
+      <w:pPr>
+        <w:pStyle w:val="ListParagraph"/>
+        <w:numPr>
+          <w:ilvl w:val="3"/>
+          <w:numId w:val="48"/>
+        </w:numPr>
+        <w:ind/>
+        <w:rPr>
+          <w:sz w:val="24"/>
+          <w:szCs w:val="24"/>
+        </w:rPr>
+      </w:pPr>
+      <w:r>
+        <w:rPr>
+          <w:sz w:val="24"/>
+          <w:szCs w:val="24"/>
+        </w:rPr>
+        <w:t>condizione</w:t>
+      </w:r>
+      <w:r>
+        <w:rPr>
+          <w:sz w:val="24"/>
+          <w:szCs w:val="24"/>
+        </w:rPr>
+        <w:t xml:space="preserve"> :</w:t>
+      </w:r>
+      <w:r>
+        <w:rPr>
+          <w:sz w:val="24"/>
+          <w:szCs w:val="24"/>
+        </w:rPr>
+        <w:t xml:space="preserve"> </w:t>
+      </w:r>
+      <w:r>
+        <w:rPr>
+          <w:sz w:val="24"/>
+          <w:szCs w:val="24"/>
+        </w:rPr>
+        <w:t>String</w:t>
+      </w:r>
+      <w:r>
+        <w:rPr>
+          <w:sz w:val="24"/>
+          <w:szCs w:val="24"/>
+        </w:rPr>
+        <w:t xml:space="preserve"> </w:t>
+      </w:r>
+    </w:p>
+    <w:p>
+      <w:pPr>
+        <w:pStyle w:val="ListParagraph"/>
+        <w:numPr>
+          <w:ilvl w:val="3"/>
+          <w:numId w:val="48"/>
+        </w:numPr>
+        <w:ind/>
+        <w:rPr>
+          <w:sz w:val="24"/>
+          <w:szCs w:val="24"/>
+        </w:rPr>
+      </w:pPr>
+      <w:r>
+        <w:rPr>
+          <w:sz w:val="24"/>
+          <w:szCs w:val="24"/>
+        </w:rPr>
+        <w:t>nomeLotto</w:t>
       </w:r>
       <w:r>
         <w:rPr>
@@ -6076,7 +6692,7 @@
           <w:sz w:val="24"/>
           <w:szCs w:val="24"/>
         </w:rPr>
-        <w:t>Integer</w:t>
+        <w:t>String</w:t>
       </w:r>
       <w:r>
         <w:rPr>
@@ -6084,173 +6700,6 @@
           <w:szCs w:val="24"/>
         </w:rPr>
         <w:t xml:space="preserve"> </w:t>
-      </w:r>
-    </w:p>
-    <w:p>
-      <w:pPr>
-        <w:pStyle w:val="ListParagraph"/>
-        <w:numPr>
-          <w:ilvl w:val="3"/>
-          <w:numId w:val="45"/>
-        </w:numPr>
-        <w:ind/>
-        <w:rPr>
-          <w:sz w:val="24"/>
-          <w:szCs w:val="24"/>
-        </w:rPr>
-      </w:pPr>
-      <w:r>
-        <w:rPr>
-          <w:sz w:val="24"/>
-          <w:szCs w:val="24"/>
-        </w:rPr>
-        <w:t>durata :</w:t>
-      </w:r>
-      <w:r>
-        <w:rPr>
-          <w:sz w:val="24"/>
-          <w:szCs w:val="24"/>
-        </w:rPr>
-        <w:t xml:space="preserve"> </w:t>
-      </w:r>
-      <w:r>
-        <w:rPr>
-          <w:sz w:val="24"/>
-          <w:szCs w:val="24"/>
-        </w:rPr>
-        <w:t>LocalDate</w:t>
-      </w:r>
-      <w:r>
-        <w:rPr>
-          <w:sz w:val="24"/>
-          <w:szCs w:val="24"/>
-        </w:rPr>
-        <w:t xml:space="preserve"> </w:t>
-      </w:r>
-    </w:p>
-    <w:p>
-      <w:pPr>
-        <w:pStyle w:val="ListParagraph"/>
-        <w:numPr>
-          <w:ilvl w:val="3"/>
-          <w:numId w:val="45"/>
-        </w:numPr>
-        <w:ind/>
-        <w:rPr>
-          <w:sz w:val="24"/>
-          <w:szCs w:val="24"/>
-        </w:rPr>
-      </w:pPr>
-      <w:r>
-        <w:rPr>
-          <w:sz w:val="24"/>
-          <w:szCs w:val="24"/>
-        </w:rPr>
-        <w:t>prezzoAttuale</w:t>
-      </w:r>
-      <w:r>
-        <w:rPr>
-          <w:sz w:val="24"/>
-          <w:szCs w:val="24"/>
-        </w:rPr>
-        <w:t xml:space="preserve"> : Float </w:t>
-      </w:r>
-    </w:p>
-    <w:p>
-      <w:pPr>
-        <w:pStyle w:val="ListParagraph"/>
-        <w:numPr>
-          <w:ilvl w:val="3"/>
-          <w:numId w:val="45"/>
-        </w:numPr>
-        <w:ind/>
-        <w:rPr>
-          <w:sz w:val="24"/>
-          <w:szCs w:val="24"/>
-        </w:rPr>
-      </w:pPr>
-      <w:r>
-        <w:rPr>
-          <w:sz w:val="24"/>
-          <w:szCs w:val="24"/>
-        </w:rPr>
-        <w:t>nomeLotto</w:t>
-      </w:r>
-      <w:r>
-        <w:rPr>
-          <w:sz w:val="24"/>
-          <w:szCs w:val="24"/>
-        </w:rPr>
-        <w:t xml:space="preserve"> : </w:t>
-      </w:r>
-      <w:r>
-        <w:rPr>
-          <w:sz w:val="24"/>
-          <w:szCs w:val="24"/>
-        </w:rPr>
-        <w:t>String</w:t>
-      </w:r>
-      <w:r>
-        <w:rPr>
-          <w:sz w:val="24"/>
-          <w:szCs w:val="24"/>
-        </w:rPr>
-        <w:t xml:space="preserve"> </w:t>
-      </w:r>
-    </w:p>
-    <w:p>
-      <w:pPr>
-        <w:pStyle w:val="ListParagraph"/>
-        <w:numPr>
-          <w:ilvl w:val="3"/>
-          <w:numId w:val="45"/>
-        </w:numPr>
-        <w:ind/>
-        <w:rPr>
-          <w:sz w:val="24"/>
-          <w:szCs w:val="24"/>
-        </w:rPr>
-      </w:pPr>
-      <w:r>
-        <w:rPr>
-          <w:sz w:val="24"/>
-          <w:szCs w:val="24"/>
-        </w:rPr>
-        <w:t>IdLotto</w:t>
-      </w:r>
-      <w:r>
-        <w:rPr>
-          <w:sz w:val="24"/>
-          <w:szCs w:val="24"/>
-        </w:rPr>
-        <w:t xml:space="preserve"> : </w:t>
-      </w:r>
-      <w:r>
-        <w:rPr>
-          <w:sz w:val="24"/>
-          <w:szCs w:val="24"/>
-        </w:rPr>
-        <w:t>Integer</w:t>
-      </w:r>
-    </w:p>
-    <w:p>
-      <w:pPr>
-        <w:ind/>
-      </w:pPr>
-      <w:r>
-        <w:rPr/>
-        <w:t xml:space="preserve">Se il server risponde con </w:t>
-      </w:r>
-      <w:r>
-        <w:rPr>
-          <w:b w:val="1"/>
-          <w:bCs w:val="1"/>
-        </w:rPr>
-        <w:t>tipoRisposta</w:t>
-      </w:r>
-      <w:r>
-        <w:rPr/>
-        <w:t>:</w:t>
       </w:r>
     </w:p>
     <w:p>
@@ -6268,11 +6717,22 @@
           <w:b w:val="1"/>
           <w:bCs w:val="1"/>
         </w:rPr>
-        <w:t>TipoRisposta.OK</w:t>
-      </w:r>
-      <w:r>
-        <w:rPr/>
-        <w:t xml:space="preserve">: </w:t>
+        <w:t>TipoRisposta.ERRORE</w:t>
+      </w:r>
+      <w:r>
+        <w:rPr/>
+        <w:t xml:space="preserve">: la registrazione viene rifiutata e il </w:t>
+      </w:r>
+      <w:r>
+        <w:rPr>
+          <w:b w:val="1"/>
+          <w:bCs w:val="1"/>
+        </w:rPr>
+        <w:t>payload</w:t>
+      </w:r>
+      <w:r>
+        <w:rPr/>
+        <w:t xml:space="preserve"> contiene nell’indice 0:</w:t>
       </w:r>
     </w:p>
     <w:p>
@@ -6283,6 +6743,704 @@
           <w:numId w:val="24"/>
         </w:numPr>
         <w:ind/>
+        <w:rPr/>
+      </w:pPr>
+      <w:r>
+        <w:rPr>
+          <w:b w:val="1"/>
+          <w:bCs w:val="1"/>
+        </w:rPr>
+        <w:t>TipoErrore.ERRORE_CARICAMENTO</w:t>
+      </w:r>
+      <w:r>
+        <w:rPr/>
+        <w:t xml:space="preserve">: se il server non riesce a trovare </w:t>
+      </w:r>
+      <w:r>
+        <w:rPr/>
+        <w:t>gli articoli</w:t>
+      </w:r>
+      <w:r>
+        <w:rPr/>
+        <w:t xml:space="preserve">. </w:t>
+      </w:r>
+    </w:p>
+    <w:p>
+      <w:pPr>
+        <w:pStyle w:val="ListParagraph"/>
+        <w:numPr>
+          <w:ilvl w:val="1"/>
+          <w:numId w:val="24"/>
+        </w:numPr>
+        <w:ind/>
+        <w:rPr/>
+      </w:pPr>
+      <w:r>
+        <w:rPr>
+          <w:b w:val="1"/>
+          <w:bCs w:val="1"/>
+        </w:rPr>
+        <w:t>TipoErrore.GENERICO</w:t>
+      </w:r>
+      <w:r>
+        <w:rPr/>
+        <w:t>: per un errore del server.</w:t>
+      </w:r>
+    </w:p>
+    <w:p>
+      <w:pPr>
+        <w:pStyle w:val="Normal"/>
+        <w:ind/>
+        <w:rPr>
+          <w:sz w:val="24"/>
+          <w:szCs w:val="24"/>
+        </w:rPr>
+      </w:pPr>
+    </w:p>
+    <w:p>
+      <w:pPr>
+        <w:pStyle w:val="Heading4"/>
+        <w:rPr>
+          <w:color w:val="538135" w:themeColor="accent6" w:themeTint="FF" w:themeShade="BF"/>
+        </w:rPr>
+      </w:pPr>
+      <w:r>
+        <w:rPr>
+          <w:color w:val="538135" w:themeColor="accent6" w:themeTint="FF" w:themeShade="BF"/>
+        </w:rPr>
+        <w:t>Visualizza Articolo</w:t>
+      </w:r>
+    </w:p>
+    <w:p>
+      <w:pPr>
+        <w:pStyle w:val="ListParagraph"/>
+        <w:numPr>
+          <w:ilvl w:val="0"/>
+          <w:numId w:val="31"/>
+        </w:numPr>
+        <w:rPr/>
+      </w:pPr>
+      <w:r>
+        <w:rPr/>
+        <w:t xml:space="preserve">Il client manda al server un oggetto Richiesta con </w:t>
+      </w:r>
+      <w:r>
+        <w:rPr>
+          <w:b w:val="1"/>
+          <w:bCs w:val="1"/>
+        </w:rPr>
+        <w:t>tipoRichiesta</w:t>
+      </w:r>
+      <w:r>
+        <w:rPr/>
+        <w:t xml:space="preserve"> = </w:t>
+      </w:r>
+      <w:r>
+        <w:rPr>
+          <w:b w:val="1"/>
+          <w:bCs w:val="1"/>
+        </w:rPr>
+        <w:t xml:space="preserve">TipoRichiesta.VISUALIZZA_ARTICOLO </w:t>
+      </w:r>
+      <w:r>
+        <w:rPr/>
+        <w:t xml:space="preserve">e </w:t>
+      </w:r>
+      <w:r>
+        <w:rPr>
+          <w:b w:val="1"/>
+          <w:bCs w:val="1"/>
+        </w:rPr>
+        <w:t>payload</w:t>
+      </w:r>
+      <w:r>
+        <w:rPr/>
+        <w:t xml:space="preserve"> così costruito: </w:t>
+      </w:r>
+    </w:p>
+    <w:p>
+      <w:pPr>
+        <w:pStyle w:val="ListParagraph"/>
+        <w:numPr>
+          <w:ilvl w:val="1"/>
+          <w:numId w:val="40"/>
+        </w:numPr>
+        <w:suppressLineNumbers w:val="0"/>
+        <w:bidi w:val="0"/>
+        <w:spacing w:before="0" w:beforeAutospacing="off" w:after="160" w:afterAutospacing="off" w:line="259" w:lineRule="auto"/>
+        <w:ind w:right="0"/>
+        <w:jc w:val="left"/>
+        <w:rPr>
+          <w:sz w:val="24"/>
+          <w:szCs w:val="24"/>
+        </w:rPr>
+      </w:pPr>
+      <w:r>
+        <w:rPr>
+          <w:sz w:val="24"/>
+          <w:szCs w:val="24"/>
+        </w:rPr>
+        <w:t>IdAsta : Integer</w:t>
+      </w:r>
+    </w:p>
+    <w:p>
+      <w:r>
+        <w:rPr/>
+        <w:t xml:space="preserve">Se il server risponde con </w:t>
+      </w:r>
+      <w:r>
+        <w:rPr>
+          <w:b w:val="1"/>
+          <w:bCs w:val="1"/>
+        </w:rPr>
+        <w:t>tipoRisposta</w:t>
+      </w:r>
+      <w:r>
+        <w:rPr/>
+        <w:t>:</w:t>
+      </w:r>
+    </w:p>
+    <w:p>
+      <w:pPr>
+        <w:pStyle w:val="ListParagraph"/>
+        <w:numPr>
+          <w:ilvl w:val="0"/>
+          <w:numId w:val="24"/>
+        </w:numPr>
+        <w:rPr/>
+      </w:pPr>
+      <w:r>
+        <w:rPr>
+          <w:b w:val="1"/>
+          <w:bCs w:val="1"/>
+        </w:rPr>
+        <w:t>TipoRisposta.OK</w:t>
+      </w:r>
+      <w:r>
+        <w:rPr/>
+        <w:t xml:space="preserve">: </w:t>
+      </w:r>
+    </w:p>
+    <w:p>
+      <w:pPr>
+        <w:pStyle w:val="ListParagraph"/>
+        <w:numPr>
+          <w:ilvl w:val="1"/>
+          <w:numId w:val="24"/>
+        </w:numPr>
+        <w:rPr>
+          <w:sz w:val="24"/>
+          <w:szCs w:val="24"/>
+        </w:rPr>
+      </w:pPr>
+      <w:r>
+        <w:rPr>
+          <w:sz w:val="24"/>
+          <w:szCs w:val="24"/>
+        </w:rPr>
+        <w:t xml:space="preserve">Il server manda indietro nel </w:t>
+      </w:r>
+      <w:r>
+        <w:rPr>
+          <w:b w:val="1"/>
+          <w:bCs w:val="1"/>
+          <w:sz w:val="24"/>
+          <w:szCs w:val="24"/>
+        </w:rPr>
+        <w:t>payload</w:t>
+      </w:r>
+      <w:r>
+        <w:rPr>
+          <w:sz w:val="24"/>
+          <w:szCs w:val="24"/>
+        </w:rPr>
+        <w:t xml:space="preserve">: </w:t>
+      </w:r>
+    </w:p>
+    <w:p>
+      <w:pPr>
+        <w:pStyle w:val="ListParagraph"/>
+        <w:numPr>
+          <w:ilvl w:val="3"/>
+          <w:numId w:val="47"/>
+        </w:numPr>
+        <w:rPr>
+          <w:sz w:val="24"/>
+          <w:szCs w:val="24"/>
+        </w:rPr>
+      </w:pPr>
+      <w:r>
+        <w:rPr>
+          <w:sz w:val="24"/>
+          <w:szCs w:val="24"/>
+        </w:rPr>
+        <w:t>idArticolo</w:t>
+      </w:r>
+      <w:r>
+        <w:rPr>
+          <w:sz w:val="24"/>
+          <w:szCs w:val="24"/>
+        </w:rPr>
+        <w:t xml:space="preserve"> : </w:t>
+      </w:r>
+      <w:r>
+        <w:rPr>
+          <w:sz w:val="24"/>
+          <w:szCs w:val="24"/>
+        </w:rPr>
+        <w:t>Integer</w:t>
+      </w:r>
+      <w:r>
+        <w:rPr>
+          <w:sz w:val="24"/>
+          <w:szCs w:val="24"/>
+        </w:rPr>
+        <w:t xml:space="preserve"> </w:t>
+      </w:r>
+      <w:r>
+        <w:rPr>
+          <w:sz w:val="24"/>
+          <w:szCs w:val="24"/>
+        </w:rPr>
+        <w:t xml:space="preserve"> </w:t>
+      </w:r>
+      <w:r>
+        <w:rPr>
+          <w:sz w:val="24"/>
+          <w:szCs w:val="24"/>
+        </w:rPr>
+        <w:t xml:space="preserve"> </w:t>
+      </w:r>
+    </w:p>
+    <w:p>
+      <w:pPr>
+        <w:pStyle w:val="ListParagraph"/>
+        <w:numPr>
+          <w:ilvl w:val="3"/>
+          <w:numId w:val="47"/>
+        </w:numPr>
+        <w:rPr>
+          <w:sz w:val="24"/>
+          <w:szCs w:val="24"/>
+        </w:rPr>
+      </w:pPr>
+      <w:r>
+        <w:rPr>
+          <w:sz w:val="24"/>
+          <w:szCs w:val="24"/>
+        </w:rPr>
+        <w:t>nomeLotto</w:t>
+      </w:r>
+      <w:r>
+        <w:rPr>
+          <w:sz w:val="24"/>
+          <w:szCs w:val="24"/>
+        </w:rPr>
+        <w:t xml:space="preserve"> : </w:t>
+      </w:r>
+      <w:r>
+        <w:rPr>
+          <w:sz w:val="24"/>
+          <w:szCs w:val="24"/>
+        </w:rPr>
+        <w:t>String</w:t>
+      </w:r>
+      <w:r>
+        <w:rPr>
+          <w:sz w:val="24"/>
+          <w:szCs w:val="24"/>
+        </w:rPr>
+        <w:t xml:space="preserve"> </w:t>
+      </w:r>
+    </w:p>
+    <w:p>
+      <w:pPr>
+        <w:pStyle w:val="ListParagraph"/>
+        <w:numPr>
+          <w:ilvl w:val="3"/>
+          <w:numId w:val="47"/>
+        </w:numPr>
+        <w:rPr>
+          <w:sz w:val="24"/>
+          <w:szCs w:val="24"/>
+        </w:rPr>
+      </w:pPr>
+      <w:r>
+        <w:rPr>
+          <w:sz w:val="24"/>
+          <w:szCs w:val="24"/>
+        </w:rPr>
+        <w:t>nomeArtico</w:t>
+      </w:r>
+      <w:r>
+        <w:rPr>
+          <w:sz w:val="24"/>
+          <w:szCs w:val="24"/>
+        </w:rPr>
+        <w:t>lo</w:t>
+      </w:r>
+      <w:r>
+        <w:rPr>
+          <w:sz w:val="24"/>
+          <w:szCs w:val="24"/>
+        </w:rPr>
+        <w:t xml:space="preserve"> : </w:t>
+      </w:r>
+      <w:r>
+        <w:rPr>
+          <w:sz w:val="24"/>
+          <w:szCs w:val="24"/>
+        </w:rPr>
+        <w:t>S</w:t>
+      </w:r>
+      <w:r>
+        <w:rPr>
+          <w:sz w:val="24"/>
+          <w:szCs w:val="24"/>
+        </w:rPr>
+        <w:t>tring</w:t>
+      </w:r>
+    </w:p>
+    <w:p>
+      <w:pPr>
+        <w:pStyle w:val="ListParagraph"/>
+        <w:numPr>
+          <w:ilvl w:val="0"/>
+          <w:numId w:val="24"/>
+        </w:numPr>
+        <w:rPr/>
+      </w:pPr>
+      <w:r>
+        <w:rPr>
+          <w:b w:val="1"/>
+          <w:bCs w:val="1"/>
+        </w:rPr>
+        <w:t>TipoRisposta.ERRORE</w:t>
+      </w:r>
+      <w:r>
+        <w:rPr/>
+        <w:t xml:space="preserve">: la registrazione viene rifiutata e il </w:t>
+      </w:r>
+      <w:r>
+        <w:rPr>
+          <w:b w:val="1"/>
+          <w:bCs w:val="1"/>
+        </w:rPr>
+        <w:t>payload</w:t>
+      </w:r>
+      <w:r>
+        <w:rPr/>
+        <w:t xml:space="preserve"> contiene nell’indice 0:</w:t>
+      </w:r>
+    </w:p>
+    <w:p>
+      <w:pPr>
+        <w:pStyle w:val="ListParagraph"/>
+        <w:numPr>
+          <w:ilvl w:val="1"/>
+          <w:numId w:val="24"/>
+        </w:numPr>
+        <w:rPr/>
+      </w:pPr>
+      <w:r>
+        <w:rPr>
+          <w:b w:val="1"/>
+          <w:bCs w:val="1"/>
+        </w:rPr>
+        <w:t>TipoErrore.ERRORE_CARICAMENTO</w:t>
+      </w:r>
+      <w:r>
+        <w:rPr/>
+        <w:t xml:space="preserve">: se il server non riesce a trovare </w:t>
+      </w:r>
+      <w:r>
+        <w:rPr/>
+        <w:t>gli articoli</w:t>
+      </w:r>
+      <w:r>
+        <w:rPr/>
+        <w:t xml:space="preserve">. </w:t>
+      </w:r>
+    </w:p>
+    <w:p>
+      <w:pPr>
+        <w:pStyle w:val="ListParagraph"/>
+        <w:numPr>
+          <w:ilvl w:val="1"/>
+          <w:numId w:val="24"/>
+        </w:numPr>
+        <w:rPr/>
+      </w:pPr>
+      <w:r>
+        <w:rPr>
+          <w:b w:val="1"/>
+          <w:bCs w:val="1"/>
+        </w:rPr>
+        <w:t>TipoErrore.GENERICO</w:t>
+      </w:r>
+      <w:r>
+        <w:rPr/>
+        <w:t>: per un errore del server.</w:t>
+      </w:r>
+    </w:p>
+    <w:p>
+      <w:pPr>
+        <w:pStyle w:val="Normal"/>
+        <w:rPr>
+          <w:sz w:val="24"/>
+          <w:szCs w:val="24"/>
+        </w:rPr>
+      </w:pPr>
+    </w:p>
+    <w:p>
+      <w:pPr>
+        <w:pStyle w:val="Heading4"/>
+        <w:rPr>
+          <w:color w:val="538135" w:themeColor="accent6" w:themeTint="FF" w:themeShade="BF"/>
+        </w:rPr>
+      </w:pPr>
+      <w:r>
+        <w:rPr>
+          <w:color w:val="538135" w:themeColor="accent6" w:themeTint="FF" w:themeShade="BF"/>
+        </w:rPr>
+        <w:t>Crea Articolo</w:t>
+      </w:r>
+    </w:p>
+    <w:p>
+      <w:pPr>
+        <w:pStyle w:val="ListParagraph"/>
+        <w:numPr>
+          <w:ilvl w:val="0"/>
+          <w:numId w:val="31"/>
+        </w:numPr>
+        <w:rPr/>
+      </w:pPr>
+      <w:r>
+        <w:rPr/>
+        <w:t xml:space="preserve">Il client manda al server un oggetto Richiesta con </w:t>
+      </w:r>
+      <w:r>
+        <w:rPr>
+          <w:b w:val="1"/>
+          <w:bCs w:val="1"/>
+        </w:rPr>
+        <w:t>tipoRichiesta</w:t>
+      </w:r>
+      <w:r>
+        <w:rPr/>
+        <w:t xml:space="preserve"> = </w:t>
+      </w:r>
+      <w:r>
+        <w:rPr>
+          <w:b w:val="1"/>
+          <w:bCs w:val="1"/>
+        </w:rPr>
+        <w:t xml:space="preserve">TipoRichiesta.CREA_ARTICOLO </w:t>
+      </w:r>
+      <w:r>
+        <w:rPr/>
+        <w:t xml:space="preserve">e </w:t>
+      </w:r>
+      <w:r>
+        <w:rPr>
+          <w:b w:val="1"/>
+          <w:bCs w:val="1"/>
+        </w:rPr>
+        <w:t>payload</w:t>
+      </w:r>
+      <w:r>
+        <w:rPr/>
+        <w:t xml:space="preserve"> così costruito: </w:t>
+      </w:r>
+    </w:p>
+    <w:p>
+      <w:pPr>
+        <w:pStyle w:val="ListParagraph"/>
+        <w:numPr>
+          <w:ilvl w:val="3"/>
+          <w:numId w:val="58"/>
+        </w:numPr>
+        <w:rPr>
+          <w:sz w:val="24"/>
+          <w:szCs w:val="24"/>
+        </w:rPr>
+      </w:pPr>
+      <w:r>
+        <w:rPr>
+          <w:sz w:val="24"/>
+          <w:szCs w:val="24"/>
+        </w:rPr>
+        <w:t>descrizione :</w:t>
+      </w:r>
+      <w:r>
+        <w:rPr>
+          <w:sz w:val="24"/>
+          <w:szCs w:val="24"/>
+        </w:rPr>
+        <w:t xml:space="preserve"> </w:t>
+      </w:r>
+      <w:r>
+        <w:rPr>
+          <w:sz w:val="24"/>
+          <w:szCs w:val="24"/>
+        </w:rPr>
+        <w:t>String</w:t>
+      </w:r>
+    </w:p>
+    <w:p>
+      <w:pPr>
+        <w:pStyle w:val="ListParagraph"/>
+        <w:numPr>
+          <w:ilvl w:val="3"/>
+          <w:numId w:val="58"/>
+        </w:numPr>
+        <w:rPr>
+          <w:sz w:val="24"/>
+          <w:szCs w:val="24"/>
+        </w:rPr>
+      </w:pPr>
+      <w:r>
+        <w:rPr>
+          <w:sz w:val="24"/>
+          <w:szCs w:val="24"/>
+        </w:rPr>
+        <w:t>condizione :</w:t>
+      </w:r>
+      <w:r>
+        <w:rPr>
+          <w:sz w:val="24"/>
+          <w:szCs w:val="24"/>
+        </w:rPr>
+        <w:t xml:space="preserve"> </w:t>
+      </w:r>
+      <w:r>
+        <w:rPr>
+          <w:sz w:val="24"/>
+          <w:szCs w:val="24"/>
+        </w:rPr>
+        <w:t>String</w:t>
+      </w:r>
+    </w:p>
+    <w:p>
+      <w:pPr>
+        <w:pStyle w:val="ListParagraph"/>
+        <w:numPr>
+          <w:ilvl w:val="3"/>
+          <w:numId w:val="58"/>
+        </w:numPr>
+        <w:rPr>
+          <w:sz w:val="24"/>
+          <w:szCs w:val="24"/>
+        </w:rPr>
+      </w:pPr>
+      <w:r>
+        <w:rPr>
+          <w:sz w:val="24"/>
+          <w:szCs w:val="24"/>
+        </w:rPr>
+        <w:t>nomeArticolo</w:t>
+      </w:r>
+      <w:r>
+        <w:rPr>
+          <w:sz w:val="24"/>
+          <w:szCs w:val="24"/>
+        </w:rPr>
+        <w:t xml:space="preserve"> : </w:t>
+      </w:r>
+      <w:r>
+        <w:rPr>
+          <w:sz w:val="24"/>
+          <w:szCs w:val="24"/>
+        </w:rPr>
+        <w:t>String</w:t>
+      </w:r>
+      <w:r>
+        <w:rPr>
+          <w:sz w:val="24"/>
+          <w:szCs w:val="24"/>
+        </w:rPr>
+        <w:t xml:space="preserve"> </w:t>
+      </w:r>
+    </w:p>
+    <w:p>
+      <w:pPr>
+        <w:pStyle w:val="ListParagraph"/>
+        <w:numPr>
+          <w:ilvl w:val="3"/>
+          <w:numId w:val="58"/>
+        </w:numPr>
+        <w:rPr>
+          <w:sz w:val="24"/>
+          <w:szCs w:val="24"/>
+        </w:rPr>
+      </w:pPr>
+      <w:r>
+        <w:rPr>
+          <w:sz w:val="24"/>
+          <w:szCs w:val="24"/>
+        </w:rPr>
+        <w:t>IdLotto</w:t>
+      </w:r>
+      <w:r>
+        <w:rPr>
+          <w:sz w:val="24"/>
+          <w:szCs w:val="24"/>
+        </w:rPr>
+        <w:t xml:space="preserve"> : </w:t>
+      </w:r>
+      <w:r>
+        <w:rPr>
+          <w:sz w:val="24"/>
+          <w:szCs w:val="24"/>
+        </w:rPr>
+        <w:t>Integer</w:t>
+      </w:r>
+    </w:p>
+    <w:p>
+      <w:r>
+        <w:rPr/>
+        <w:t xml:space="preserve">Se il server risponde con </w:t>
+      </w:r>
+      <w:r>
+        <w:rPr>
+          <w:b w:val="1"/>
+          <w:bCs w:val="1"/>
+        </w:rPr>
+        <w:t>tipoRisposta</w:t>
+      </w:r>
+      <w:r>
+        <w:rPr/>
+        <w:t>:</w:t>
+      </w:r>
+    </w:p>
+    <w:p>
+      <w:pPr>
+        <w:pStyle w:val="ListParagraph"/>
+        <w:numPr>
+          <w:ilvl w:val="0"/>
+          <w:numId w:val="24"/>
+        </w:numPr>
+        <w:rPr/>
+      </w:pPr>
+      <w:r>
+        <w:rPr>
+          <w:b w:val="1"/>
+          <w:bCs w:val="1"/>
+        </w:rPr>
+        <w:t>TipoRisposta.OK</w:t>
+      </w:r>
+      <w:r>
+        <w:rPr/>
+        <w:t xml:space="preserve">: </w:t>
+      </w:r>
+    </w:p>
+    <w:p>
+      <w:pPr>
+        <w:pStyle w:val="ListParagraph"/>
+        <w:numPr>
+          <w:ilvl w:val="1"/>
+          <w:numId w:val="24"/>
+        </w:numPr>
         <w:rPr>
           <w:b w:val="1"/>
           <w:bCs w:val="1"/>
@@ -6323,7 +7481,6 @@
           <w:ilvl w:val="0"/>
           <w:numId w:val="24"/>
         </w:numPr>
-        <w:ind/>
         <w:rPr/>
       </w:pPr>
       <w:r>
@@ -6356,7 +7513,6 @@
           <w:ilvl w:val="1"/>
           <w:numId w:val="24"/>
         </w:numPr>
-        <w:ind/>
         <w:rPr/>
       </w:pPr>
       <w:r>
@@ -6368,7 +7524,15 @@
       </w:r>
       <w:r>
         <w:rPr/>
-        <w:t xml:space="preserve">: se il server non riesce a creare le aste. </w:t>
+        <w:t xml:space="preserve">: se il server non riesce a creare </w:t>
+      </w:r>
+      <w:r>
+        <w:rPr/>
+        <w:t>gli articoli</w:t>
+      </w:r>
+      <w:r>
+        <w:rPr/>
+        <w:t xml:space="preserve">. </w:t>
       </w:r>
     </w:p>
     <w:p>
@@ -6378,7 +7542,6 @@
           <w:ilvl w:val="1"/>
           <w:numId w:val="24"/>
         </w:numPr>
-        <w:ind/>
         <w:rPr/>
       </w:pPr>
       <w:r>
@@ -6396,17 +7559,3003 @@
     <w:p>
       <w:pPr>
         <w:pStyle w:val="Normal"/>
-        <w:ind/>
-        <w:rPr>
-          <w:sz w:val="24"/>
-          <w:szCs w:val="24"/>
-        </w:rPr>
-      </w:pPr>
+        <w:rPr>
+          <w:sz w:val="24"/>
+          <w:szCs w:val="24"/>
+        </w:rPr>
+      </w:pPr>
+    </w:p>
+    <w:p>
+      <w:pPr>
+        <w:pStyle w:val="Heading4"/>
+        <w:rPr>
+          <w:color w:val="538135" w:themeColor="accent6" w:themeTint="FF" w:themeShade="BF"/>
+        </w:rPr>
+      </w:pPr>
+      <w:r>
+        <w:rPr>
+          <w:color w:val="538135" w:themeColor="accent6" w:themeTint="FF" w:themeShade="BF"/>
+        </w:rPr>
+        <w:t>Modifica Articolo</w:t>
+      </w:r>
+    </w:p>
+    <w:p>
+      <w:pPr>
+        <w:pStyle w:val="ListParagraph"/>
+        <w:numPr>
+          <w:ilvl w:val="0"/>
+          <w:numId w:val="31"/>
+        </w:numPr>
+        <w:rPr/>
+      </w:pPr>
+      <w:r>
+        <w:rPr/>
+        <w:t xml:space="preserve">Il client manda al server un oggetto Richiesta con </w:t>
+      </w:r>
+      <w:r>
+        <w:rPr>
+          <w:b w:val="1"/>
+          <w:bCs w:val="1"/>
+        </w:rPr>
+        <w:t>tipoRichiesta</w:t>
+      </w:r>
+      <w:r>
+        <w:rPr/>
+        <w:t xml:space="preserve"> = </w:t>
+      </w:r>
+      <w:r>
+        <w:rPr>
+          <w:b w:val="1"/>
+          <w:bCs w:val="1"/>
+        </w:rPr>
+        <w:t xml:space="preserve">TipoRichiesta.MODIFICA_ARTICOLO </w:t>
+      </w:r>
+      <w:r>
+        <w:rPr/>
+        <w:t xml:space="preserve">e </w:t>
+      </w:r>
+      <w:r>
+        <w:rPr>
+          <w:b w:val="1"/>
+          <w:bCs w:val="1"/>
+        </w:rPr>
+        <w:t>payload</w:t>
+      </w:r>
+      <w:r>
+        <w:rPr/>
+        <w:t xml:space="preserve"> così costruito: </w:t>
+      </w:r>
+    </w:p>
+    <w:p>
+      <w:pPr>
+        <w:pStyle w:val="ListParagraph"/>
+        <w:numPr>
+          <w:ilvl w:val="3"/>
+          <w:numId w:val="57"/>
+        </w:numPr>
+        <w:suppressLineNumbers w:val="0"/>
+        <w:bidi w:val="0"/>
+        <w:spacing w:before="0" w:beforeAutospacing="off" w:after="160" w:afterAutospacing="off" w:line="259" w:lineRule="auto"/>
+        <w:ind w:right="0"/>
+        <w:jc w:val="left"/>
+        <w:rPr>
+          <w:sz w:val="24"/>
+          <w:szCs w:val="24"/>
+        </w:rPr>
+      </w:pPr>
+      <w:r>
+        <w:rPr>
+          <w:sz w:val="24"/>
+          <w:szCs w:val="24"/>
+        </w:rPr>
+        <w:t>idArticolo</w:t>
+      </w:r>
+      <w:r>
+        <w:rPr>
+          <w:sz w:val="24"/>
+          <w:szCs w:val="24"/>
+        </w:rPr>
+        <w:t xml:space="preserve"> : </w:t>
+      </w:r>
+      <w:r>
+        <w:rPr>
+          <w:sz w:val="24"/>
+          <w:szCs w:val="24"/>
+        </w:rPr>
+        <w:t>Integer</w:t>
+      </w:r>
+      <w:r>
+        <w:rPr>
+          <w:sz w:val="24"/>
+          <w:szCs w:val="24"/>
+        </w:rPr>
+        <w:t xml:space="preserve"> </w:t>
+      </w:r>
+    </w:p>
+    <w:p>
+      <w:pPr>
+        <w:pStyle w:val="ListParagraph"/>
+        <w:numPr>
+          <w:ilvl w:val="3"/>
+          <w:numId w:val="57"/>
+        </w:numPr>
+        <w:rPr>
+          <w:sz w:val="24"/>
+          <w:szCs w:val="24"/>
+        </w:rPr>
+      </w:pPr>
+      <w:r>
+        <w:rPr>
+          <w:sz w:val="24"/>
+          <w:szCs w:val="24"/>
+        </w:rPr>
+        <w:t>decrizione</w:t>
+      </w:r>
+      <w:r>
+        <w:rPr>
+          <w:sz w:val="24"/>
+          <w:szCs w:val="24"/>
+        </w:rPr>
+        <w:t xml:space="preserve"> : </w:t>
+      </w:r>
+      <w:r>
+        <w:rPr>
+          <w:sz w:val="24"/>
+          <w:szCs w:val="24"/>
+        </w:rPr>
+        <w:t>String</w:t>
+      </w:r>
+      <w:r>
+        <w:rPr>
+          <w:sz w:val="24"/>
+          <w:szCs w:val="24"/>
+        </w:rPr>
+        <w:t xml:space="preserve"> </w:t>
+      </w:r>
+    </w:p>
+    <w:p>
+      <w:pPr>
+        <w:pStyle w:val="ListParagraph"/>
+        <w:numPr>
+          <w:ilvl w:val="3"/>
+          <w:numId w:val="57"/>
+        </w:numPr>
+        <w:rPr>
+          <w:sz w:val="24"/>
+          <w:szCs w:val="24"/>
+        </w:rPr>
+      </w:pPr>
+      <w:r>
+        <w:rPr>
+          <w:sz w:val="24"/>
+          <w:szCs w:val="24"/>
+        </w:rPr>
+        <w:t>nome :</w:t>
+      </w:r>
+      <w:r>
+        <w:rPr>
+          <w:sz w:val="24"/>
+          <w:szCs w:val="24"/>
+        </w:rPr>
+        <w:t xml:space="preserve"> </w:t>
+      </w:r>
+      <w:r>
+        <w:rPr>
+          <w:sz w:val="24"/>
+          <w:szCs w:val="24"/>
+        </w:rPr>
+        <w:t>String</w:t>
+      </w:r>
+      <w:r>
+        <w:rPr>
+          <w:sz w:val="24"/>
+          <w:szCs w:val="24"/>
+        </w:rPr>
+        <w:t xml:space="preserve"> </w:t>
+      </w:r>
+    </w:p>
+    <w:p>
+      <w:pPr>
+        <w:pStyle w:val="ListParagraph"/>
+        <w:numPr>
+          <w:ilvl w:val="3"/>
+          <w:numId w:val="57"/>
+        </w:numPr>
+        <w:rPr>
+          <w:sz w:val="24"/>
+          <w:szCs w:val="24"/>
+        </w:rPr>
+      </w:pPr>
+      <w:r>
+        <w:rPr>
+          <w:sz w:val="24"/>
+          <w:szCs w:val="24"/>
+        </w:rPr>
+        <w:t>condizione</w:t>
+      </w:r>
+      <w:r>
+        <w:rPr>
+          <w:sz w:val="24"/>
+          <w:szCs w:val="24"/>
+        </w:rPr>
+        <w:t xml:space="preserve"> :</w:t>
+      </w:r>
+      <w:r>
+        <w:rPr>
+          <w:sz w:val="24"/>
+          <w:szCs w:val="24"/>
+        </w:rPr>
+        <w:t xml:space="preserve"> </w:t>
+      </w:r>
+      <w:r>
+        <w:rPr>
+          <w:sz w:val="24"/>
+          <w:szCs w:val="24"/>
+        </w:rPr>
+        <w:t>String</w:t>
+      </w:r>
+      <w:r>
+        <w:rPr>
+          <w:sz w:val="24"/>
+          <w:szCs w:val="24"/>
+        </w:rPr>
+        <w:t xml:space="preserve"> </w:t>
+      </w:r>
+    </w:p>
+    <w:p>
+      <w:pPr>
+        <w:pStyle w:val="ListParagraph"/>
+        <w:numPr>
+          <w:ilvl w:val="3"/>
+          <w:numId w:val="57"/>
+        </w:numPr>
+        <w:rPr>
+          <w:sz w:val="24"/>
+          <w:szCs w:val="24"/>
+        </w:rPr>
+      </w:pPr>
+      <w:r>
+        <w:rPr>
+          <w:sz w:val="24"/>
+          <w:szCs w:val="24"/>
+        </w:rPr>
+        <w:t>IdLotto</w:t>
+      </w:r>
+      <w:r>
+        <w:rPr>
+          <w:sz w:val="24"/>
+          <w:szCs w:val="24"/>
+        </w:rPr>
+        <w:t xml:space="preserve"> : </w:t>
+      </w:r>
+      <w:r>
+        <w:rPr>
+          <w:sz w:val="24"/>
+          <w:szCs w:val="24"/>
+        </w:rPr>
+        <w:t>Integer</w:t>
+      </w:r>
+    </w:p>
+    <w:p>
+      <w:r>
+        <w:rPr/>
+        <w:t xml:space="preserve">Se il server risponde con </w:t>
+      </w:r>
+      <w:r>
+        <w:rPr>
+          <w:b w:val="1"/>
+          <w:bCs w:val="1"/>
+        </w:rPr>
+        <w:t>tipoRisposta</w:t>
+      </w:r>
+      <w:r>
+        <w:rPr/>
+        <w:t>:</w:t>
+      </w:r>
+    </w:p>
+    <w:p>
+      <w:pPr>
+        <w:pStyle w:val="ListParagraph"/>
+        <w:numPr>
+          <w:ilvl w:val="0"/>
+          <w:numId w:val="24"/>
+        </w:numPr>
+        <w:rPr/>
+      </w:pPr>
+      <w:r>
+        <w:rPr>
+          <w:b w:val="1"/>
+          <w:bCs w:val="1"/>
+        </w:rPr>
+        <w:t>TipoRisposta.OK</w:t>
+      </w:r>
+      <w:r>
+        <w:rPr/>
+        <w:t xml:space="preserve">: </w:t>
+      </w:r>
+    </w:p>
+    <w:p>
+      <w:pPr>
+        <w:pStyle w:val="ListParagraph"/>
+        <w:numPr>
+          <w:ilvl w:val="1"/>
+          <w:numId w:val="24"/>
+        </w:numPr>
+        <w:rPr>
+          <w:sz w:val="24"/>
+          <w:szCs w:val="24"/>
+        </w:rPr>
+      </w:pPr>
+      <w:r>
+        <w:rPr>
+          <w:sz w:val="24"/>
+          <w:szCs w:val="24"/>
+        </w:rPr>
+        <w:t xml:space="preserve">Il server manda indietro il </w:t>
+      </w:r>
+      <w:r>
+        <w:rPr>
+          <w:b w:val="1"/>
+          <w:bCs w:val="1"/>
+          <w:sz w:val="24"/>
+          <w:szCs w:val="24"/>
+        </w:rPr>
+        <w:t xml:space="preserve">payload </w:t>
+      </w:r>
+      <w:r>
+        <w:rPr>
+          <w:sz w:val="24"/>
+          <w:szCs w:val="24"/>
+        </w:rPr>
+        <w:t xml:space="preserve">vuoto. </w:t>
+      </w:r>
+    </w:p>
+    <w:p>
+      <w:pPr>
+        <w:pStyle w:val="ListParagraph"/>
+        <w:numPr>
+          <w:ilvl w:val="0"/>
+          <w:numId w:val="24"/>
+        </w:numPr>
+        <w:rPr/>
+      </w:pPr>
+      <w:r>
+        <w:rPr>
+          <w:b w:val="1"/>
+          <w:bCs w:val="1"/>
+        </w:rPr>
+        <w:t>TipoRisposta.ERRORE</w:t>
+      </w:r>
+      <w:r>
+        <w:rPr/>
+        <w:t xml:space="preserve">: la registrazione viene rifiutata e il </w:t>
+      </w:r>
+      <w:r>
+        <w:rPr>
+          <w:b w:val="1"/>
+          <w:bCs w:val="1"/>
+        </w:rPr>
+        <w:t>payload</w:t>
+      </w:r>
+      <w:r>
+        <w:rPr/>
+        <w:t xml:space="preserve"> contiene nell’indice 0:</w:t>
+      </w:r>
+    </w:p>
+    <w:p>
+      <w:pPr>
+        <w:pStyle w:val="ListParagraph"/>
+        <w:numPr>
+          <w:ilvl w:val="1"/>
+          <w:numId w:val="24"/>
+        </w:numPr>
+        <w:rPr/>
+      </w:pPr>
+      <w:r>
+        <w:rPr>
+          <w:b w:val="1"/>
+          <w:bCs w:val="1"/>
+        </w:rPr>
+        <w:t>TipoErrore.ERRORE_CARICAMENTO</w:t>
+      </w:r>
+      <w:r>
+        <w:rPr/>
+        <w:t xml:space="preserve">: se il server non riesce a </w:t>
+      </w:r>
+      <w:r>
+        <w:rPr/>
+        <w:t>modificrare</w:t>
+      </w:r>
+      <w:r>
+        <w:rPr/>
+        <w:t xml:space="preserve"> gli articoli. </w:t>
+      </w:r>
+    </w:p>
+    <w:p>
+      <w:pPr>
+        <w:pStyle w:val="ListParagraph"/>
+        <w:numPr>
+          <w:ilvl w:val="1"/>
+          <w:numId w:val="24"/>
+        </w:numPr>
+        <w:rPr/>
+      </w:pPr>
+      <w:r>
+        <w:rPr>
+          <w:b w:val="1"/>
+          <w:bCs w:val="1"/>
+        </w:rPr>
+        <w:t>TipoErrore.GENERICO</w:t>
+      </w:r>
+      <w:r>
+        <w:rPr/>
+        <w:t>: per un errore del server.</w:t>
+      </w:r>
     </w:p>
     <w:p>
       <w:pPr>
         <w:pStyle w:val="Normal"/>
-        <w:ind/>
+        <w:rPr>
+          <w:sz w:val="24"/>
+          <w:szCs w:val="24"/>
+        </w:rPr>
+      </w:pPr>
+    </w:p>
+    <w:p>
+      <w:pPr>
+        <w:pStyle w:val="Heading4"/>
+        <w:rPr>
+          <w:color w:val="538135" w:themeColor="accent6" w:themeTint="FF" w:themeShade="BF"/>
+        </w:rPr>
+      </w:pPr>
+      <w:r>
+        <w:rPr>
+          <w:color w:val="538135" w:themeColor="accent6" w:themeTint="FF" w:themeShade="BF"/>
+        </w:rPr>
+        <w:t>Elimina Articolo</w:t>
+      </w:r>
+    </w:p>
+    <w:p>
+      <w:pPr>
+        <w:pStyle w:val="ListParagraph"/>
+        <w:numPr>
+          <w:ilvl w:val="0"/>
+          <w:numId w:val="31"/>
+        </w:numPr>
+        <w:rPr/>
+      </w:pPr>
+      <w:r>
+        <w:rPr/>
+        <w:t xml:space="preserve">Il client manda al server un oggetto Richiesta con </w:t>
+      </w:r>
+      <w:r>
+        <w:rPr>
+          <w:b w:val="1"/>
+          <w:bCs w:val="1"/>
+        </w:rPr>
+        <w:t>tipoRichiesta</w:t>
+      </w:r>
+      <w:r>
+        <w:rPr/>
+        <w:t xml:space="preserve"> = </w:t>
+      </w:r>
+      <w:r>
+        <w:rPr>
+          <w:b w:val="1"/>
+          <w:bCs w:val="1"/>
+        </w:rPr>
+        <w:t xml:space="preserve">TipoRichiesta.ELIMINA_ARTICOLO </w:t>
+      </w:r>
+      <w:r>
+        <w:rPr/>
+        <w:t xml:space="preserve">e </w:t>
+      </w:r>
+      <w:r>
+        <w:rPr>
+          <w:b w:val="1"/>
+          <w:bCs w:val="1"/>
+        </w:rPr>
+        <w:t>payload</w:t>
+      </w:r>
+      <w:r>
+        <w:rPr/>
+        <w:t xml:space="preserve"> così costruito: </w:t>
+      </w:r>
+    </w:p>
+    <w:p>
+      <w:pPr>
+        <w:pStyle w:val="ListParagraph"/>
+        <w:numPr>
+          <w:ilvl w:val="3"/>
+          <w:numId w:val="46"/>
+        </w:numPr>
+        <w:suppressLineNumbers w:val="0"/>
+        <w:bidi w:val="0"/>
+        <w:spacing w:before="0" w:beforeAutospacing="off" w:after="160" w:afterAutospacing="off" w:line="259" w:lineRule="auto"/>
+        <w:ind w:right="0"/>
+        <w:jc w:val="left"/>
+        <w:rPr>
+          <w:sz w:val="24"/>
+          <w:szCs w:val="24"/>
+        </w:rPr>
+      </w:pPr>
+      <w:r>
+        <w:rPr>
+          <w:sz w:val="24"/>
+          <w:szCs w:val="24"/>
+        </w:rPr>
+        <w:t xml:space="preserve">idArticolo : </w:t>
+      </w:r>
+      <w:r>
+        <w:rPr>
+          <w:sz w:val="24"/>
+          <w:szCs w:val="24"/>
+        </w:rPr>
+        <w:t>Integer</w:t>
+      </w:r>
+      <w:r>
+        <w:rPr>
+          <w:sz w:val="24"/>
+          <w:szCs w:val="24"/>
+        </w:rPr>
+        <w:t xml:space="preserve"> </w:t>
+      </w:r>
+    </w:p>
+    <w:p>
+      <w:r>
+        <w:rPr/>
+        <w:t xml:space="preserve">Se il server risponde con </w:t>
+      </w:r>
+      <w:r>
+        <w:rPr>
+          <w:b w:val="1"/>
+          <w:bCs w:val="1"/>
+        </w:rPr>
+        <w:t>tipoRisposta</w:t>
+      </w:r>
+      <w:r>
+        <w:rPr/>
+        <w:t>:</w:t>
+      </w:r>
+    </w:p>
+    <w:p>
+      <w:pPr>
+        <w:pStyle w:val="ListParagraph"/>
+        <w:numPr>
+          <w:ilvl w:val="0"/>
+          <w:numId w:val="24"/>
+        </w:numPr>
+        <w:rPr/>
+      </w:pPr>
+      <w:r>
+        <w:rPr>
+          <w:b w:val="1"/>
+          <w:bCs w:val="1"/>
+        </w:rPr>
+        <w:t>TipoRisposta.OK</w:t>
+      </w:r>
+      <w:r>
+        <w:rPr/>
+        <w:t xml:space="preserve">: </w:t>
+      </w:r>
+    </w:p>
+    <w:p>
+      <w:pPr>
+        <w:pStyle w:val="ListParagraph"/>
+        <w:numPr>
+          <w:ilvl w:val="1"/>
+          <w:numId w:val="24"/>
+        </w:numPr>
+        <w:rPr>
+          <w:b w:val="0"/>
+          <w:bCs w:val="0"/>
+          <w:sz w:val="24"/>
+          <w:szCs w:val="24"/>
+        </w:rPr>
+      </w:pPr>
+      <w:r>
+        <w:rPr>
+          <w:sz w:val="24"/>
+          <w:szCs w:val="24"/>
+        </w:rPr>
+        <w:t xml:space="preserve">Il server manda indietro il </w:t>
+      </w:r>
+      <w:r>
+        <w:rPr>
+          <w:b w:val="1"/>
+          <w:bCs w:val="1"/>
+          <w:sz w:val="24"/>
+          <w:szCs w:val="24"/>
+        </w:rPr>
+        <w:t xml:space="preserve">payload </w:t>
+      </w:r>
+      <w:r>
+        <w:rPr>
+          <w:b w:val="0"/>
+          <w:bCs w:val="0"/>
+          <w:sz w:val="24"/>
+          <w:szCs w:val="24"/>
+        </w:rPr>
+        <w:t>vuoto</w:t>
+      </w:r>
+      <w:r>
+        <w:rPr>
+          <w:b w:val="0"/>
+          <w:bCs w:val="0"/>
+          <w:sz w:val="24"/>
+          <w:szCs w:val="24"/>
+        </w:rPr>
+        <w:t xml:space="preserve"> e un messaggio di conferma eliminazione</w:t>
+      </w:r>
+      <w:r>
+        <w:rPr>
+          <w:b w:val="0"/>
+          <w:bCs w:val="0"/>
+          <w:sz w:val="24"/>
+          <w:szCs w:val="24"/>
+        </w:rPr>
+        <w:t>.</w:t>
+      </w:r>
+    </w:p>
+    <w:p>
+      <w:pPr>
+        <w:pStyle w:val="ListParagraph"/>
+        <w:numPr>
+          <w:ilvl w:val="0"/>
+          <w:numId w:val="24"/>
+        </w:numPr>
+        <w:rPr/>
+      </w:pPr>
+      <w:r>
+        <w:rPr>
+          <w:b w:val="1"/>
+          <w:bCs w:val="1"/>
+        </w:rPr>
+        <w:t>TipoRisposta.ERRORE</w:t>
+      </w:r>
+      <w:r>
+        <w:rPr/>
+        <w:t xml:space="preserve">: la registrazione viene rifiutata e il </w:t>
+      </w:r>
+      <w:r>
+        <w:rPr>
+          <w:b w:val="1"/>
+          <w:bCs w:val="1"/>
+        </w:rPr>
+        <w:t>payload</w:t>
+      </w:r>
+      <w:r>
+        <w:rPr/>
+        <w:t xml:space="preserve"> contiene nell’indice 0:</w:t>
+      </w:r>
+    </w:p>
+    <w:p>
+      <w:pPr>
+        <w:pStyle w:val="ListParagraph"/>
+        <w:numPr>
+          <w:ilvl w:val="1"/>
+          <w:numId w:val="24"/>
+        </w:numPr>
+        <w:rPr/>
+      </w:pPr>
+      <w:r>
+        <w:rPr>
+          <w:b w:val="1"/>
+          <w:bCs w:val="1"/>
+        </w:rPr>
+        <w:t>TipoErrore.ERRORE_CARICAMENTO</w:t>
+      </w:r>
+      <w:r>
+        <w:rPr/>
+        <w:t xml:space="preserve">: se il server non riesce ad eliminare gli articoli. </w:t>
+      </w:r>
+    </w:p>
+    <w:p>
+      <w:pPr>
+        <w:pStyle w:val="ListParagraph"/>
+        <w:numPr>
+          <w:ilvl w:val="1"/>
+          <w:numId w:val="24"/>
+        </w:numPr>
+        <w:rPr/>
+      </w:pPr>
+      <w:r>
+        <w:rPr>
+          <w:b w:val="1"/>
+          <w:bCs w:val="1"/>
+        </w:rPr>
+        <w:t>TipoErrore.GENERICO</w:t>
+      </w:r>
+      <w:r>
+        <w:rPr/>
+        <w:t>: per un errore del server.</w:t>
+      </w:r>
+    </w:p>
+    <w:p>
+      <w:pPr>
+        <w:pStyle w:val="Normal"/>
+        <w:rPr>
+          <w:sz w:val="24"/>
+          <w:szCs w:val="24"/>
+        </w:rPr>
+      </w:pPr>
+    </w:p>
+    <w:p>
+      <w:pPr>
+        <w:pStyle w:val="Heading4"/>
+        <w:rPr>
+          <w:color w:val="538135" w:themeColor="accent6" w:themeTint="FF" w:themeShade="BF"/>
+        </w:rPr>
+      </w:pPr>
+      <w:r>
+        <w:rPr>
+          <w:color w:val="538135" w:themeColor="accent6" w:themeTint="FF" w:themeShade="BF"/>
+        </w:rPr>
+        <w:t>Visualizza Lista Lotti</w:t>
+      </w:r>
+    </w:p>
+    <w:p>
+      <w:pPr>
+        <w:pStyle w:val="ListParagraph"/>
+        <w:numPr>
+          <w:ilvl w:val="0"/>
+          <w:numId w:val="31"/>
+        </w:numPr>
+        <w:rPr/>
+      </w:pPr>
+      <w:r>
+        <w:rPr/>
+        <w:t xml:space="preserve">Il client manda al server un oggetto Richiesta con </w:t>
+      </w:r>
+      <w:r>
+        <w:rPr>
+          <w:b w:val="1"/>
+          <w:bCs w:val="1"/>
+        </w:rPr>
+        <w:t>tipoRichiesta</w:t>
+      </w:r>
+      <w:r>
+        <w:rPr/>
+        <w:t xml:space="preserve"> = </w:t>
+      </w:r>
+      <w:r>
+        <w:rPr>
+          <w:b w:val="1"/>
+          <w:bCs w:val="1"/>
+        </w:rPr>
+        <w:t xml:space="preserve">TipoRichiesta.VISUALIZZA_LISTA_LOTTI </w:t>
+      </w:r>
+      <w:r>
+        <w:rPr/>
+        <w:t xml:space="preserve">e </w:t>
+      </w:r>
+      <w:r>
+        <w:rPr>
+          <w:b w:val="1"/>
+          <w:bCs w:val="1"/>
+        </w:rPr>
+        <w:t>payload</w:t>
+      </w:r>
+      <w:r>
+        <w:rPr/>
+        <w:t xml:space="preserve"> così costruito: </w:t>
+      </w:r>
+    </w:p>
+    <w:p>
+      <w:pPr>
+        <w:pStyle w:val="ListParagraph"/>
+        <w:numPr>
+          <w:ilvl w:val="1"/>
+          <w:numId w:val="56"/>
+        </w:numPr>
+        <w:rPr>
+          <w:sz w:val="24"/>
+          <w:szCs w:val="24"/>
+        </w:rPr>
+      </w:pPr>
+      <w:r>
+        <w:rPr>
+          <w:sz w:val="24"/>
+          <w:szCs w:val="24"/>
+        </w:rPr>
+        <w:t>numeroLott</w:t>
+      </w:r>
+      <w:r>
+        <w:rPr>
+          <w:sz w:val="24"/>
+          <w:szCs w:val="24"/>
+        </w:rPr>
+        <w:t>i</w:t>
+      </w:r>
+      <w:r>
+        <w:rPr>
+          <w:sz w:val="24"/>
+          <w:szCs w:val="24"/>
+        </w:rPr>
+        <w:t xml:space="preserve"> : </w:t>
+      </w:r>
+      <w:r>
+        <w:rPr>
+          <w:sz w:val="24"/>
+          <w:szCs w:val="24"/>
+        </w:rPr>
+        <w:t>Int</w:t>
+      </w:r>
+      <w:r>
+        <w:rPr>
+          <w:sz w:val="24"/>
+          <w:szCs w:val="24"/>
+        </w:rPr>
+        <w:t>eger</w:t>
+      </w:r>
+      <w:r>
+        <w:rPr>
+          <w:sz w:val="24"/>
+          <w:szCs w:val="24"/>
+        </w:rPr>
+        <w:t xml:space="preserve"> </w:t>
+      </w:r>
+    </w:p>
+    <w:p>
+      <w:pPr>
+        <w:pStyle w:val="ListParagraph"/>
+        <w:numPr>
+          <w:ilvl w:val="1"/>
+          <w:numId w:val="56"/>
+        </w:numPr>
+        <w:rPr>
+          <w:sz w:val="24"/>
+          <w:szCs w:val="24"/>
+        </w:rPr>
+      </w:pPr>
+      <w:r>
+        <w:rPr>
+          <w:sz w:val="24"/>
+          <w:szCs w:val="24"/>
+        </w:rPr>
+        <w:t>numeroPagina</w:t>
+      </w:r>
+      <w:r>
+        <w:rPr>
+          <w:sz w:val="24"/>
+          <w:szCs w:val="24"/>
+        </w:rPr>
+        <w:t xml:space="preserve"> : </w:t>
+      </w:r>
+      <w:r>
+        <w:rPr>
+          <w:sz w:val="24"/>
+          <w:szCs w:val="24"/>
+        </w:rPr>
+        <w:t>Integer</w:t>
+      </w:r>
+      <w:r>
+        <w:rPr>
+          <w:sz w:val="24"/>
+          <w:szCs w:val="24"/>
+        </w:rPr>
+        <w:t xml:space="preserve"> </w:t>
+      </w:r>
+    </w:p>
+    <w:p>
+      <w:pPr>
+        <w:pStyle w:val="ListParagraph"/>
+        <w:numPr>
+          <w:ilvl w:val="1"/>
+          <w:numId w:val="56"/>
+        </w:numPr>
+        <w:rPr>
+          <w:sz w:val="24"/>
+          <w:szCs w:val="24"/>
+        </w:rPr>
+      </w:pPr>
+      <w:r>
+        <w:rPr>
+          <w:sz w:val="24"/>
+          <w:szCs w:val="24"/>
+        </w:rPr>
+        <w:t>idCategorie</w:t>
+      </w:r>
+      <w:r>
+        <w:rPr>
+          <w:sz w:val="24"/>
+          <w:szCs w:val="24"/>
+        </w:rPr>
+        <w:t xml:space="preserve"> : </w:t>
+      </w:r>
+      <w:r>
+        <w:rPr>
+          <w:sz w:val="24"/>
+          <w:szCs w:val="24"/>
+        </w:rPr>
+        <w:t>Int[</w:t>
+      </w:r>
+      <w:r>
+        <w:rPr>
+          <w:sz w:val="24"/>
+          <w:szCs w:val="24"/>
+        </w:rPr>
+        <w:t xml:space="preserve">] </w:t>
+      </w:r>
+    </w:p>
+    <w:p>
+      <w:r>
+        <w:rPr/>
+        <w:t xml:space="preserve">Se il server risponde con </w:t>
+      </w:r>
+      <w:r>
+        <w:rPr>
+          <w:b w:val="1"/>
+          <w:bCs w:val="1"/>
+        </w:rPr>
+        <w:t>tipoRisposta</w:t>
+      </w:r>
+      <w:r>
+        <w:rPr/>
+        <w:t>:</w:t>
+      </w:r>
+    </w:p>
+    <w:p>
+      <w:pPr>
+        <w:pStyle w:val="ListParagraph"/>
+        <w:numPr>
+          <w:ilvl w:val="0"/>
+          <w:numId w:val="24"/>
+        </w:numPr>
+        <w:rPr/>
+      </w:pPr>
+      <w:r>
+        <w:rPr>
+          <w:b w:val="1"/>
+          <w:bCs w:val="1"/>
+        </w:rPr>
+        <w:t>TipoRisposta.OK</w:t>
+      </w:r>
+      <w:r>
+        <w:rPr/>
+        <w:t xml:space="preserve">: </w:t>
+      </w:r>
+    </w:p>
+    <w:p>
+      <w:pPr>
+        <w:pStyle w:val="ListParagraph"/>
+        <w:numPr>
+          <w:ilvl w:val="1"/>
+          <w:numId w:val="24"/>
+        </w:numPr>
+        <w:rPr>
+          <w:sz w:val="24"/>
+          <w:szCs w:val="24"/>
+        </w:rPr>
+      </w:pPr>
+      <w:r>
+        <w:rPr>
+          <w:sz w:val="24"/>
+          <w:szCs w:val="24"/>
+        </w:rPr>
+        <w:t xml:space="preserve">Il server manda indietro nel </w:t>
+      </w:r>
+      <w:r>
+        <w:rPr>
+          <w:b w:val="1"/>
+          <w:bCs w:val="1"/>
+          <w:sz w:val="24"/>
+          <w:szCs w:val="24"/>
+        </w:rPr>
+        <w:t>payload</w:t>
+      </w:r>
+      <w:r>
+        <w:rPr>
+          <w:sz w:val="24"/>
+          <w:szCs w:val="24"/>
+        </w:rPr>
+        <w:t xml:space="preserve">: </w:t>
+      </w:r>
+    </w:p>
+    <w:p>
+      <w:pPr>
+        <w:pStyle w:val="ListParagraph"/>
+        <w:numPr>
+          <w:ilvl w:val="2"/>
+          <w:numId w:val="49"/>
+        </w:numPr>
+        <w:suppressLineNumbers w:val="0"/>
+        <w:bidi w:val="0"/>
+        <w:spacing w:before="0" w:beforeAutospacing="off" w:after="160" w:afterAutospacing="off" w:line="259" w:lineRule="auto"/>
+        <w:ind w:right="0"/>
+        <w:jc w:val="left"/>
+        <w:rPr>
+          <w:sz w:val="24"/>
+          <w:szCs w:val="24"/>
+        </w:rPr>
+      </w:pPr>
+      <w:r>
+        <w:rPr>
+          <w:sz w:val="24"/>
+          <w:szCs w:val="24"/>
+        </w:rPr>
+        <w:t xml:space="preserve"> </w:t>
+      </w:r>
+      <w:r>
+        <w:rPr>
+          <w:sz w:val="24"/>
+          <w:szCs w:val="24"/>
+        </w:rPr>
+        <w:t>lotti</w:t>
+      </w:r>
+      <w:r>
+        <w:rPr>
+          <w:sz w:val="24"/>
+          <w:szCs w:val="24"/>
+        </w:rPr>
+        <w:t xml:space="preserve"> :</w:t>
+      </w:r>
+      <w:r>
+        <w:rPr>
+          <w:sz w:val="24"/>
+          <w:szCs w:val="24"/>
+        </w:rPr>
+        <w:t xml:space="preserve"> </w:t>
+      </w:r>
+      <w:r>
+        <w:rPr>
+          <w:sz w:val="24"/>
+          <w:szCs w:val="24"/>
+        </w:rPr>
+        <w:t>Obje</w:t>
+      </w:r>
+      <w:r>
+        <w:rPr>
+          <w:sz w:val="24"/>
+          <w:szCs w:val="24"/>
+        </w:rPr>
+        <w:t>ct[</w:t>
+      </w:r>
+      <w:r>
+        <w:rPr>
+          <w:sz w:val="24"/>
+          <w:szCs w:val="24"/>
+        </w:rPr>
+        <w:t xml:space="preserve">], un array di oggetti in cui si ripetono per ogni </w:t>
+      </w:r>
+      <w:r>
+        <w:rPr>
+          <w:sz w:val="24"/>
+          <w:szCs w:val="24"/>
+        </w:rPr>
+        <w:t>lott</w:t>
+      </w:r>
+      <w:r>
+        <w:rPr>
+          <w:sz w:val="24"/>
+          <w:szCs w:val="24"/>
+        </w:rPr>
+        <w:t>o:</w:t>
+      </w:r>
+    </w:p>
+    <w:p>
+      <w:pPr>
+        <w:pStyle w:val="ListParagraph"/>
+        <w:numPr>
+          <w:ilvl w:val="3"/>
+          <w:numId w:val="50"/>
+        </w:numPr>
+        <w:rPr>
+          <w:sz w:val="24"/>
+          <w:szCs w:val="24"/>
+        </w:rPr>
+      </w:pPr>
+      <w:r>
+        <w:rPr>
+          <w:sz w:val="24"/>
+          <w:szCs w:val="24"/>
+        </w:rPr>
+        <w:t>id</w:t>
+      </w:r>
+      <w:r>
+        <w:rPr>
+          <w:sz w:val="24"/>
+          <w:szCs w:val="24"/>
+        </w:rPr>
+        <w:t>Lotto</w:t>
+      </w:r>
+      <w:r>
+        <w:rPr>
+          <w:sz w:val="24"/>
+          <w:szCs w:val="24"/>
+        </w:rPr>
+        <w:t xml:space="preserve"> </w:t>
+      </w:r>
+      <w:r>
+        <w:rPr>
+          <w:sz w:val="24"/>
+          <w:szCs w:val="24"/>
+        </w:rPr>
+        <w:t xml:space="preserve">: </w:t>
+      </w:r>
+      <w:r>
+        <w:rPr>
+          <w:sz w:val="24"/>
+          <w:szCs w:val="24"/>
+        </w:rPr>
+        <w:t>I</w:t>
+      </w:r>
+      <w:r>
+        <w:rPr>
+          <w:sz w:val="24"/>
+          <w:szCs w:val="24"/>
+        </w:rPr>
+        <w:t>nte</w:t>
+      </w:r>
+      <w:r>
+        <w:rPr>
+          <w:sz w:val="24"/>
+          <w:szCs w:val="24"/>
+        </w:rPr>
+        <w:t>g</w:t>
+      </w:r>
+      <w:r>
+        <w:rPr>
+          <w:sz w:val="24"/>
+          <w:szCs w:val="24"/>
+        </w:rPr>
+        <w:t>er</w:t>
+      </w:r>
+      <w:r>
+        <w:rPr>
+          <w:sz w:val="24"/>
+          <w:szCs w:val="24"/>
+        </w:rPr>
+        <w:t xml:space="preserve"> </w:t>
+      </w:r>
+    </w:p>
+    <w:p>
+      <w:pPr>
+        <w:pStyle w:val="ListParagraph"/>
+        <w:numPr>
+          <w:ilvl w:val="3"/>
+          <w:numId w:val="50"/>
+        </w:numPr>
+        <w:rPr>
+          <w:sz w:val="24"/>
+          <w:szCs w:val="24"/>
+        </w:rPr>
+      </w:pPr>
+      <w:r>
+        <w:rPr>
+          <w:sz w:val="24"/>
+          <w:szCs w:val="24"/>
+        </w:rPr>
+        <w:t>nome :</w:t>
+      </w:r>
+      <w:r>
+        <w:rPr>
+          <w:sz w:val="24"/>
+          <w:szCs w:val="24"/>
+        </w:rPr>
+        <w:t xml:space="preserve"> </w:t>
+      </w:r>
+      <w:r>
+        <w:rPr>
+          <w:sz w:val="24"/>
+          <w:szCs w:val="24"/>
+        </w:rPr>
+        <w:t>String</w:t>
+      </w:r>
+      <w:r>
+        <w:rPr>
+          <w:sz w:val="24"/>
+          <w:szCs w:val="24"/>
+        </w:rPr>
+        <w:t xml:space="preserve"> </w:t>
+      </w:r>
+      <w:r>
+        <w:rPr>
+          <w:sz w:val="24"/>
+          <w:szCs w:val="24"/>
+        </w:rPr>
+        <w:t xml:space="preserve"> </w:t>
+      </w:r>
+    </w:p>
+    <w:p>
+      <w:pPr>
+        <w:pStyle w:val="ListParagraph"/>
+        <w:numPr>
+          <w:ilvl w:val="0"/>
+          <w:numId w:val="24"/>
+        </w:numPr>
+        <w:rPr/>
+      </w:pPr>
+      <w:r>
+        <w:rPr>
+          <w:b w:val="1"/>
+          <w:bCs w:val="1"/>
+        </w:rPr>
+        <w:t>TipoRisposta.ERRORE</w:t>
+      </w:r>
+      <w:r>
+        <w:rPr/>
+        <w:t xml:space="preserve">: la registrazione viene rifiutata e il </w:t>
+      </w:r>
+      <w:r>
+        <w:rPr>
+          <w:b w:val="1"/>
+          <w:bCs w:val="1"/>
+        </w:rPr>
+        <w:t>payload</w:t>
+      </w:r>
+      <w:r>
+        <w:rPr/>
+        <w:t xml:space="preserve"> contiene nell’indice 0:</w:t>
+      </w:r>
+    </w:p>
+    <w:p>
+      <w:pPr>
+        <w:pStyle w:val="ListParagraph"/>
+        <w:numPr>
+          <w:ilvl w:val="1"/>
+          <w:numId w:val="24"/>
+        </w:numPr>
+        <w:rPr/>
+      </w:pPr>
+      <w:r>
+        <w:rPr>
+          <w:b w:val="1"/>
+          <w:bCs w:val="1"/>
+        </w:rPr>
+        <w:t>TipoErrore.ERRORE_CARICAMENTO</w:t>
+      </w:r>
+      <w:r>
+        <w:rPr/>
+        <w:t xml:space="preserve">: se il server non riesce a trovare </w:t>
+      </w:r>
+      <w:r>
+        <w:rPr/>
+        <w:t>i lotti</w:t>
+      </w:r>
+      <w:r>
+        <w:rPr/>
+        <w:t xml:space="preserve">. </w:t>
+      </w:r>
+    </w:p>
+    <w:p>
+      <w:pPr>
+        <w:pStyle w:val="ListParagraph"/>
+        <w:numPr>
+          <w:ilvl w:val="1"/>
+          <w:numId w:val="24"/>
+        </w:numPr>
+        <w:rPr/>
+      </w:pPr>
+      <w:r>
+        <w:rPr>
+          <w:b w:val="1"/>
+          <w:bCs w:val="1"/>
+        </w:rPr>
+        <w:t>TipoErrore.GENERICO</w:t>
+      </w:r>
+      <w:r>
+        <w:rPr/>
+        <w:t>: per un errore del server.</w:t>
+      </w:r>
+    </w:p>
+    <w:p>
+      <w:pPr>
+        <w:pStyle w:val="Normal"/>
+        <w:rPr>
+          <w:sz w:val="24"/>
+          <w:szCs w:val="24"/>
+        </w:rPr>
+      </w:pPr>
+    </w:p>
+    <w:p>
+      <w:pPr>
+        <w:pStyle w:val="Heading4"/>
+        <w:rPr>
+          <w:color w:val="538135" w:themeColor="accent6" w:themeTint="FF" w:themeShade="BF"/>
+        </w:rPr>
+      </w:pPr>
+      <w:r>
+        <w:rPr>
+          <w:color w:val="538135" w:themeColor="accent6" w:themeTint="FF" w:themeShade="BF"/>
+        </w:rPr>
+        <w:t xml:space="preserve">Visualizza </w:t>
+      </w:r>
+      <w:r>
+        <w:rPr>
+          <w:color w:val="538135" w:themeColor="accent6" w:themeTint="FF" w:themeShade="BF"/>
+        </w:rPr>
+        <w:t>L</w:t>
+      </w:r>
+      <w:r>
+        <w:rPr>
+          <w:color w:val="538135" w:themeColor="accent6" w:themeTint="FF" w:themeShade="BF"/>
+        </w:rPr>
+        <w:t>o</w:t>
+      </w:r>
+      <w:r>
+        <w:rPr>
+          <w:color w:val="538135" w:themeColor="accent6" w:themeTint="FF" w:themeShade="BF"/>
+        </w:rPr>
+        <w:t>tto</w:t>
+      </w:r>
+    </w:p>
+    <w:p>
+      <w:pPr>
+        <w:pStyle w:val="ListParagraph"/>
+        <w:numPr>
+          <w:ilvl w:val="0"/>
+          <w:numId w:val="31"/>
+        </w:numPr>
+        <w:rPr/>
+      </w:pPr>
+      <w:r>
+        <w:rPr/>
+        <w:t xml:space="preserve">Il client manda al server un oggetto Richiesta con </w:t>
+      </w:r>
+      <w:r>
+        <w:rPr>
+          <w:b w:val="1"/>
+          <w:bCs w:val="1"/>
+        </w:rPr>
+        <w:t>tipoRichiesta</w:t>
+      </w:r>
+      <w:r>
+        <w:rPr/>
+        <w:t xml:space="preserve"> = </w:t>
+      </w:r>
+      <w:r>
+        <w:rPr>
+          <w:b w:val="1"/>
+          <w:bCs w:val="1"/>
+        </w:rPr>
+        <w:t>TipoRichiesta.VISUALIZZA_</w:t>
+      </w:r>
+      <w:r>
+        <w:rPr>
+          <w:b w:val="1"/>
+          <w:bCs w:val="1"/>
+        </w:rPr>
+        <w:t>LOTTO</w:t>
+      </w:r>
+      <w:r>
+        <w:rPr/>
+        <w:t xml:space="preserve">e </w:t>
+      </w:r>
+      <w:r>
+        <w:rPr>
+          <w:b w:val="1"/>
+          <w:bCs w:val="1"/>
+        </w:rPr>
+        <w:t>payload</w:t>
+      </w:r>
+      <w:r>
+        <w:rPr/>
+        <w:t xml:space="preserve"> così costruito: </w:t>
+      </w:r>
+    </w:p>
+    <w:p>
+      <w:pPr>
+        <w:pStyle w:val="ListParagraph"/>
+        <w:numPr>
+          <w:ilvl w:val="1"/>
+          <w:numId w:val="40"/>
+        </w:numPr>
+        <w:suppressLineNumbers w:val="0"/>
+        <w:bidi w:val="0"/>
+        <w:spacing w:before="0" w:beforeAutospacing="off" w:after="160" w:afterAutospacing="off" w:line="259" w:lineRule="auto"/>
+        <w:ind w:right="0"/>
+        <w:jc w:val="left"/>
+        <w:rPr>
+          <w:sz w:val="24"/>
+          <w:szCs w:val="24"/>
+        </w:rPr>
+      </w:pPr>
+      <w:r>
+        <w:rPr>
+          <w:sz w:val="24"/>
+          <w:szCs w:val="24"/>
+        </w:rPr>
+        <w:t>Id</w:t>
+      </w:r>
+      <w:r>
+        <w:rPr>
+          <w:sz w:val="24"/>
+          <w:szCs w:val="24"/>
+        </w:rPr>
+        <w:t>Lotto</w:t>
+      </w:r>
+      <w:r>
+        <w:rPr>
+          <w:sz w:val="24"/>
+          <w:szCs w:val="24"/>
+        </w:rPr>
+        <w:t xml:space="preserve"> : </w:t>
+      </w:r>
+      <w:r>
+        <w:rPr>
+          <w:sz w:val="24"/>
+          <w:szCs w:val="24"/>
+        </w:rPr>
+        <w:t>Integer</w:t>
+      </w:r>
+    </w:p>
+    <w:p>
+      <w:r>
+        <w:rPr/>
+        <w:t xml:space="preserve">Se il server risponde con </w:t>
+      </w:r>
+      <w:r>
+        <w:rPr>
+          <w:b w:val="1"/>
+          <w:bCs w:val="1"/>
+        </w:rPr>
+        <w:t>tipoRisposta</w:t>
+      </w:r>
+      <w:r>
+        <w:rPr/>
+        <w:t>:</w:t>
+      </w:r>
+    </w:p>
+    <w:p>
+      <w:pPr>
+        <w:pStyle w:val="ListParagraph"/>
+        <w:numPr>
+          <w:ilvl w:val="0"/>
+          <w:numId w:val="24"/>
+        </w:numPr>
+        <w:rPr/>
+      </w:pPr>
+      <w:r>
+        <w:rPr>
+          <w:b w:val="1"/>
+          <w:bCs w:val="1"/>
+        </w:rPr>
+        <w:t>TipoRisposta.OK</w:t>
+      </w:r>
+      <w:r>
+        <w:rPr/>
+        <w:t xml:space="preserve">: </w:t>
+      </w:r>
+    </w:p>
+    <w:p>
+      <w:pPr>
+        <w:pStyle w:val="ListParagraph"/>
+        <w:numPr>
+          <w:ilvl w:val="1"/>
+          <w:numId w:val="24"/>
+        </w:numPr>
+        <w:rPr>
+          <w:sz w:val="24"/>
+          <w:szCs w:val="24"/>
+        </w:rPr>
+      </w:pPr>
+      <w:r>
+        <w:rPr>
+          <w:sz w:val="24"/>
+          <w:szCs w:val="24"/>
+        </w:rPr>
+        <w:t xml:space="preserve">Il server manda indietro nel </w:t>
+      </w:r>
+      <w:r>
+        <w:rPr>
+          <w:b w:val="1"/>
+          <w:bCs w:val="1"/>
+          <w:sz w:val="24"/>
+          <w:szCs w:val="24"/>
+        </w:rPr>
+        <w:t>payload</w:t>
+      </w:r>
+      <w:r>
+        <w:rPr>
+          <w:sz w:val="24"/>
+          <w:szCs w:val="24"/>
+        </w:rPr>
+        <w:t xml:space="preserve">: </w:t>
+      </w:r>
+    </w:p>
+    <w:p>
+      <w:pPr>
+        <w:pStyle w:val="ListParagraph"/>
+        <w:numPr>
+          <w:ilvl w:val="3"/>
+          <w:numId w:val="51"/>
+        </w:numPr>
+        <w:rPr>
+          <w:sz w:val="24"/>
+          <w:szCs w:val="24"/>
+        </w:rPr>
+      </w:pPr>
+      <w:r>
+        <w:rPr>
+          <w:sz w:val="24"/>
+          <w:szCs w:val="24"/>
+        </w:rPr>
+        <w:t>i</w:t>
+      </w:r>
+      <w:r>
+        <w:rPr>
+          <w:sz w:val="24"/>
+          <w:szCs w:val="24"/>
+        </w:rPr>
+        <w:t>dLotto</w:t>
+      </w:r>
+      <w:r>
+        <w:rPr>
+          <w:sz w:val="24"/>
+          <w:szCs w:val="24"/>
+        </w:rPr>
+        <w:t xml:space="preserve">: </w:t>
+      </w:r>
+      <w:r>
+        <w:rPr>
+          <w:sz w:val="24"/>
+          <w:szCs w:val="24"/>
+        </w:rPr>
+        <w:t>Integer</w:t>
+      </w:r>
+      <w:r>
+        <w:rPr>
+          <w:sz w:val="24"/>
+          <w:szCs w:val="24"/>
+        </w:rPr>
+        <w:t xml:space="preserve">   </w:t>
+      </w:r>
+    </w:p>
+    <w:p>
+      <w:pPr>
+        <w:pStyle w:val="ListParagraph"/>
+        <w:numPr>
+          <w:ilvl w:val="3"/>
+          <w:numId w:val="51"/>
+        </w:numPr>
+        <w:rPr>
+          <w:sz w:val="24"/>
+          <w:szCs w:val="24"/>
+        </w:rPr>
+      </w:pPr>
+      <w:r>
+        <w:rPr>
+          <w:sz w:val="24"/>
+          <w:szCs w:val="24"/>
+        </w:rPr>
+        <w:t>nome</w:t>
+      </w:r>
+      <w:r>
+        <w:rPr>
+          <w:sz w:val="24"/>
+          <w:szCs w:val="24"/>
+        </w:rPr>
+        <w:t>Lott</w:t>
+      </w:r>
+      <w:r>
+        <w:rPr>
+          <w:sz w:val="24"/>
+          <w:szCs w:val="24"/>
+        </w:rPr>
+        <w:t>o</w:t>
+      </w:r>
+      <w:r>
+        <w:rPr>
+          <w:sz w:val="24"/>
+          <w:szCs w:val="24"/>
+        </w:rPr>
+        <w:t xml:space="preserve"> :</w:t>
+      </w:r>
+      <w:r>
+        <w:rPr>
+          <w:sz w:val="24"/>
+          <w:szCs w:val="24"/>
+        </w:rPr>
+        <w:t xml:space="preserve"> </w:t>
+      </w:r>
+      <w:r>
+        <w:rPr>
+          <w:sz w:val="24"/>
+          <w:szCs w:val="24"/>
+        </w:rPr>
+        <w:t>St</w:t>
+      </w:r>
+      <w:r>
+        <w:rPr>
+          <w:sz w:val="24"/>
+          <w:szCs w:val="24"/>
+        </w:rPr>
+        <w:t>rin</w:t>
+      </w:r>
+      <w:r>
+        <w:rPr>
+          <w:sz w:val="24"/>
+          <w:szCs w:val="24"/>
+        </w:rPr>
+        <w:t>g</w:t>
+      </w:r>
+    </w:p>
+    <w:p>
+      <w:pPr>
+        <w:pStyle w:val="ListParagraph"/>
+        <w:numPr>
+          <w:ilvl w:val="0"/>
+          <w:numId w:val="24"/>
+        </w:numPr>
+        <w:rPr/>
+      </w:pPr>
+      <w:r>
+        <w:rPr>
+          <w:b w:val="1"/>
+          <w:bCs w:val="1"/>
+        </w:rPr>
+        <w:t>TipoRisposta.ERRORE</w:t>
+      </w:r>
+      <w:r>
+        <w:rPr/>
+        <w:t xml:space="preserve">: la registrazione viene rifiutata e il </w:t>
+      </w:r>
+      <w:r>
+        <w:rPr>
+          <w:b w:val="1"/>
+          <w:bCs w:val="1"/>
+        </w:rPr>
+        <w:t>payload</w:t>
+      </w:r>
+      <w:r>
+        <w:rPr/>
+        <w:t xml:space="preserve"> contiene nell’indice 0:</w:t>
+      </w:r>
+    </w:p>
+    <w:p>
+      <w:pPr>
+        <w:pStyle w:val="ListParagraph"/>
+        <w:numPr>
+          <w:ilvl w:val="1"/>
+          <w:numId w:val="24"/>
+        </w:numPr>
+        <w:rPr/>
+      </w:pPr>
+      <w:r>
+        <w:rPr>
+          <w:b w:val="1"/>
+          <w:bCs w:val="1"/>
+        </w:rPr>
+        <w:t>TipoErrore.ERRORE_CARICAMENTO</w:t>
+      </w:r>
+      <w:r>
+        <w:rPr/>
+        <w:t xml:space="preserve">: se il server non riesce a trovare </w:t>
+      </w:r>
+      <w:r>
+        <w:rPr/>
+        <w:t>i lotti</w:t>
+      </w:r>
+      <w:r>
+        <w:rPr/>
+        <w:t xml:space="preserve">. </w:t>
+      </w:r>
+    </w:p>
+    <w:p>
+      <w:pPr>
+        <w:pStyle w:val="ListParagraph"/>
+        <w:numPr>
+          <w:ilvl w:val="1"/>
+          <w:numId w:val="24"/>
+        </w:numPr>
+        <w:rPr/>
+      </w:pPr>
+      <w:r>
+        <w:rPr>
+          <w:b w:val="1"/>
+          <w:bCs w:val="1"/>
+        </w:rPr>
+        <w:t>TipoErrore.GENERICO</w:t>
+      </w:r>
+      <w:r>
+        <w:rPr/>
+        <w:t>: per un errore del server.</w:t>
+      </w:r>
+    </w:p>
+    <w:p>
+      <w:pPr>
+        <w:pStyle w:val="Normal"/>
+        <w:rPr>
+          <w:sz w:val="24"/>
+          <w:szCs w:val="24"/>
+        </w:rPr>
+      </w:pPr>
+    </w:p>
+    <w:p>
+      <w:pPr>
+        <w:pStyle w:val="Heading4"/>
+        <w:rPr>
+          <w:color w:val="538135" w:themeColor="accent6" w:themeTint="FF" w:themeShade="BF"/>
+        </w:rPr>
+      </w:pPr>
+      <w:r>
+        <w:rPr>
+          <w:color w:val="538135" w:themeColor="accent6" w:themeTint="FF" w:themeShade="BF"/>
+        </w:rPr>
+        <w:t xml:space="preserve">Crea </w:t>
+      </w:r>
+      <w:r>
+        <w:rPr>
+          <w:color w:val="538135" w:themeColor="accent6" w:themeTint="FF" w:themeShade="BF"/>
+        </w:rPr>
+        <w:t>Lotto</w:t>
+      </w:r>
+    </w:p>
+    <w:p>
+      <w:pPr>
+        <w:pStyle w:val="ListParagraph"/>
+        <w:numPr>
+          <w:ilvl w:val="0"/>
+          <w:numId w:val="31"/>
+        </w:numPr>
+        <w:rPr/>
+      </w:pPr>
+      <w:r>
+        <w:rPr/>
+        <w:t xml:space="preserve">Il client manda al server un oggetto Richiesta con </w:t>
+      </w:r>
+      <w:r>
+        <w:rPr>
+          <w:b w:val="1"/>
+          <w:bCs w:val="1"/>
+        </w:rPr>
+        <w:t>tipoRichiesta</w:t>
+      </w:r>
+      <w:r>
+        <w:rPr/>
+        <w:t xml:space="preserve"> = </w:t>
+      </w:r>
+      <w:r>
+        <w:rPr>
+          <w:b w:val="1"/>
+          <w:bCs w:val="1"/>
+        </w:rPr>
+        <w:t>TipoRichiesta.CREA_</w:t>
+      </w:r>
+      <w:r>
+        <w:rPr>
+          <w:b w:val="1"/>
+          <w:bCs w:val="1"/>
+        </w:rPr>
+        <w:t xml:space="preserve">LOTTO </w:t>
+      </w:r>
+      <w:r>
+        <w:rPr/>
+        <w:t xml:space="preserve">e </w:t>
+      </w:r>
+      <w:r>
+        <w:rPr>
+          <w:b w:val="1"/>
+          <w:bCs w:val="1"/>
+        </w:rPr>
+        <w:t>payload</w:t>
+      </w:r>
+      <w:r>
+        <w:rPr/>
+        <w:t xml:space="preserve"> così costruito: </w:t>
+      </w:r>
+    </w:p>
+    <w:p>
+      <w:pPr>
+        <w:pStyle w:val="ListParagraph"/>
+        <w:numPr>
+          <w:ilvl w:val="3"/>
+          <w:numId w:val="52"/>
+        </w:numPr>
+        <w:rPr>
+          <w:sz w:val="24"/>
+          <w:szCs w:val="24"/>
+        </w:rPr>
+      </w:pPr>
+      <w:r>
+        <w:rPr>
+          <w:sz w:val="24"/>
+          <w:szCs w:val="24"/>
+        </w:rPr>
+        <w:t>nomeLotto</w:t>
+      </w:r>
+      <w:r>
+        <w:rPr>
+          <w:sz w:val="24"/>
+          <w:szCs w:val="24"/>
+        </w:rPr>
+        <w:t xml:space="preserve"> </w:t>
+      </w:r>
+      <w:r>
+        <w:rPr>
+          <w:sz w:val="24"/>
+          <w:szCs w:val="24"/>
+        </w:rPr>
+        <w:t>:</w:t>
+      </w:r>
+      <w:r>
+        <w:rPr>
+          <w:sz w:val="24"/>
+          <w:szCs w:val="24"/>
+        </w:rPr>
+        <w:t xml:space="preserve"> </w:t>
+      </w:r>
+      <w:r>
+        <w:rPr>
+          <w:sz w:val="24"/>
+          <w:szCs w:val="24"/>
+        </w:rPr>
+        <w:t>String</w:t>
+      </w:r>
+    </w:p>
+    <w:p>
+      <w:r>
+        <w:rPr/>
+        <w:t xml:space="preserve">Se il server risponde con </w:t>
+      </w:r>
+      <w:r>
+        <w:rPr>
+          <w:b w:val="1"/>
+          <w:bCs w:val="1"/>
+        </w:rPr>
+        <w:t>tipoRisposta</w:t>
+      </w:r>
+      <w:r>
+        <w:rPr/>
+        <w:t>:</w:t>
+      </w:r>
+    </w:p>
+    <w:p>
+      <w:pPr>
+        <w:pStyle w:val="ListParagraph"/>
+        <w:numPr>
+          <w:ilvl w:val="0"/>
+          <w:numId w:val="24"/>
+        </w:numPr>
+        <w:rPr/>
+      </w:pPr>
+      <w:r>
+        <w:rPr>
+          <w:b w:val="1"/>
+          <w:bCs w:val="1"/>
+        </w:rPr>
+        <w:t>TipoRisposta.OK</w:t>
+      </w:r>
+      <w:r>
+        <w:rPr/>
+        <w:t xml:space="preserve">: </w:t>
+      </w:r>
+    </w:p>
+    <w:p>
+      <w:pPr>
+        <w:pStyle w:val="ListParagraph"/>
+        <w:numPr>
+          <w:ilvl w:val="1"/>
+          <w:numId w:val="24"/>
+        </w:numPr>
+        <w:rPr>
+          <w:b w:val="1"/>
+          <w:bCs w:val="1"/>
+          <w:sz w:val="24"/>
+          <w:szCs w:val="24"/>
+        </w:rPr>
+      </w:pPr>
+      <w:r>
+        <w:rPr>
+          <w:sz w:val="24"/>
+          <w:szCs w:val="24"/>
+        </w:rPr>
+        <w:t xml:space="preserve">Il server manda indietro il </w:t>
+      </w:r>
+      <w:r>
+        <w:rPr>
+          <w:b w:val="1"/>
+          <w:bCs w:val="1"/>
+          <w:sz w:val="24"/>
+          <w:szCs w:val="24"/>
+        </w:rPr>
+        <w:t xml:space="preserve">payload </w:t>
+      </w:r>
+      <w:r>
+        <w:rPr>
+          <w:b w:val="0"/>
+          <w:bCs w:val="0"/>
+          <w:sz w:val="24"/>
+          <w:szCs w:val="24"/>
+        </w:rPr>
+        <w:t>vuoto.</w:t>
+      </w:r>
+    </w:p>
+    <w:p>
+      <w:pPr>
+        <w:pStyle w:val="ListParagraph"/>
+        <w:numPr>
+          <w:ilvl w:val="0"/>
+          <w:numId w:val="24"/>
+        </w:numPr>
+        <w:rPr/>
+      </w:pPr>
+      <w:r>
+        <w:rPr>
+          <w:b w:val="1"/>
+          <w:bCs w:val="1"/>
+        </w:rPr>
+        <w:t>TipoRisposta.ERRORE</w:t>
+      </w:r>
+      <w:r>
+        <w:rPr/>
+        <w:t xml:space="preserve">: la registrazione viene rifiutata e il </w:t>
+      </w:r>
+      <w:r>
+        <w:rPr>
+          <w:b w:val="1"/>
+          <w:bCs w:val="1"/>
+        </w:rPr>
+        <w:t>payload</w:t>
+      </w:r>
+      <w:r>
+        <w:rPr/>
+        <w:t xml:space="preserve"> contiene nell’indice 0:</w:t>
+      </w:r>
+    </w:p>
+    <w:p>
+      <w:pPr>
+        <w:pStyle w:val="ListParagraph"/>
+        <w:numPr>
+          <w:ilvl w:val="1"/>
+          <w:numId w:val="24"/>
+        </w:numPr>
+        <w:rPr/>
+      </w:pPr>
+      <w:r>
+        <w:rPr>
+          <w:b w:val="1"/>
+          <w:bCs w:val="1"/>
+        </w:rPr>
+        <w:t>TipoErrore.ERRORE_CARICAMENTO</w:t>
+      </w:r>
+      <w:r>
+        <w:rPr/>
+        <w:t xml:space="preserve">: se il server non riesce a creare </w:t>
+      </w:r>
+      <w:r>
+        <w:rPr/>
+        <w:t>i lotti</w:t>
+      </w:r>
+      <w:r>
+        <w:rPr/>
+        <w:t xml:space="preserve">. </w:t>
+      </w:r>
+    </w:p>
+    <w:p>
+      <w:pPr>
+        <w:pStyle w:val="ListParagraph"/>
+        <w:numPr>
+          <w:ilvl w:val="1"/>
+          <w:numId w:val="24"/>
+        </w:numPr>
+        <w:rPr/>
+      </w:pPr>
+      <w:r>
+        <w:rPr>
+          <w:b w:val="1"/>
+          <w:bCs w:val="1"/>
+        </w:rPr>
+        <w:t>TipoErrore.GENERICO</w:t>
+      </w:r>
+      <w:r>
+        <w:rPr/>
+        <w:t>: per un errore del server.</w:t>
+      </w:r>
+    </w:p>
+    <w:p>
+      <w:pPr>
+        <w:pStyle w:val="Normal"/>
+        <w:rPr>
+          <w:sz w:val="24"/>
+          <w:szCs w:val="24"/>
+        </w:rPr>
+      </w:pPr>
+    </w:p>
+    <w:p>
+      <w:pPr>
+        <w:pStyle w:val="Heading4"/>
+        <w:rPr>
+          <w:color w:val="538135" w:themeColor="accent6" w:themeTint="FF" w:themeShade="BF"/>
+        </w:rPr>
+      </w:pPr>
+      <w:r>
+        <w:rPr>
+          <w:color w:val="538135" w:themeColor="accent6" w:themeTint="FF" w:themeShade="BF"/>
+        </w:rPr>
+        <w:t xml:space="preserve">Modifica </w:t>
+      </w:r>
+      <w:r>
+        <w:rPr>
+          <w:color w:val="538135" w:themeColor="accent6" w:themeTint="FF" w:themeShade="BF"/>
+        </w:rPr>
+        <w:t>Lott</w:t>
+      </w:r>
+      <w:r>
+        <w:rPr>
+          <w:color w:val="538135" w:themeColor="accent6" w:themeTint="FF" w:themeShade="BF"/>
+        </w:rPr>
+        <w:t>o</w:t>
+      </w:r>
+    </w:p>
+    <w:p>
+      <w:pPr>
+        <w:pStyle w:val="ListParagraph"/>
+        <w:numPr>
+          <w:ilvl w:val="0"/>
+          <w:numId w:val="31"/>
+        </w:numPr>
+        <w:rPr/>
+      </w:pPr>
+      <w:r>
+        <w:rPr/>
+        <w:t xml:space="preserve">Il client manda al server un oggetto Richiesta con </w:t>
+      </w:r>
+      <w:r>
+        <w:rPr>
+          <w:b w:val="1"/>
+          <w:bCs w:val="1"/>
+        </w:rPr>
+        <w:t>tipoRichiesta</w:t>
+      </w:r>
+      <w:r>
+        <w:rPr/>
+        <w:t xml:space="preserve"> = </w:t>
+      </w:r>
+      <w:r>
+        <w:rPr>
+          <w:b w:val="1"/>
+          <w:bCs w:val="1"/>
+        </w:rPr>
+        <w:t>TipoRichiesta.MODIFICA_</w:t>
+      </w:r>
+      <w:r>
+        <w:rPr>
+          <w:b w:val="1"/>
+          <w:bCs w:val="1"/>
+        </w:rPr>
+        <w:t>LOTTO</w:t>
+      </w:r>
+      <w:r>
+        <w:rPr>
+          <w:b w:val="1"/>
+          <w:bCs w:val="1"/>
+        </w:rPr>
+        <w:t xml:space="preserve"> </w:t>
+      </w:r>
+      <w:r>
+        <w:rPr/>
+        <w:t>e</w:t>
+      </w:r>
+      <w:r>
+        <w:rPr/>
+        <w:t xml:space="preserve"> </w:t>
+      </w:r>
+      <w:r>
+        <w:rPr>
+          <w:b w:val="1"/>
+          <w:bCs w:val="1"/>
+        </w:rPr>
+        <w:t>payload</w:t>
+      </w:r>
+      <w:r>
+        <w:rPr/>
+        <w:t xml:space="preserve"> così costruito: </w:t>
+      </w:r>
+    </w:p>
+    <w:p>
+      <w:pPr>
+        <w:pStyle w:val="ListParagraph"/>
+        <w:numPr>
+          <w:ilvl w:val="3"/>
+          <w:numId w:val="53"/>
+        </w:numPr>
+        <w:suppressLineNumbers w:val="0"/>
+        <w:bidi w:val="0"/>
+        <w:spacing w:before="0" w:beforeAutospacing="off" w:after="160" w:afterAutospacing="off" w:line="259" w:lineRule="auto"/>
+        <w:ind w:right="0"/>
+        <w:jc w:val="left"/>
+        <w:rPr>
+          <w:sz w:val="24"/>
+          <w:szCs w:val="24"/>
+        </w:rPr>
+      </w:pPr>
+      <w:r>
+        <w:rPr>
+          <w:sz w:val="24"/>
+          <w:szCs w:val="24"/>
+        </w:rPr>
+        <w:t>id</w:t>
+      </w:r>
+      <w:r>
+        <w:rPr>
+          <w:sz w:val="24"/>
+          <w:szCs w:val="24"/>
+        </w:rPr>
+        <w:t>Lotto</w:t>
+      </w:r>
+      <w:r>
+        <w:rPr>
+          <w:sz w:val="24"/>
+          <w:szCs w:val="24"/>
+        </w:rPr>
+        <w:t xml:space="preserve"> : </w:t>
+      </w:r>
+      <w:r>
+        <w:rPr>
+          <w:sz w:val="24"/>
+          <w:szCs w:val="24"/>
+        </w:rPr>
+        <w:t>Inte</w:t>
+      </w:r>
+      <w:r>
+        <w:rPr>
+          <w:sz w:val="24"/>
+          <w:szCs w:val="24"/>
+        </w:rPr>
+        <w:t>ger</w:t>
+      </w:r>
+      <w:r>
+        <w:rPr>
+          <w:sz w:val="24"/>
+          <w:szCs w:val="24"/>
+        </w:rPr>
+        <w:t xml:space="preserve"> </w:t>
+      </w:r>
+    </w:p>
+    <w:p>
+      <w:pPr>
+        <w:pStyle w:val="ListParagraph"/>
+        <w:numPr>
+          <w:ilvl w:val="3"/>
+          <w:numId w:val="53"/>
+        </w:numPr>
+        <w:rPr>
+          <w:sz w:val="24"/>
+          <w:szCs w:val="24"/>
+        </w:rPr>
+      </w:pPr>
+      <w:r>
+        <w:rPr>
+          <w:sz w:val="24"/>
+          <w:szCs w:val="24"/>
+        </w:rPr>
+        <w:t>nome :</w:t>
+      </w:r>
+      <w:r>
+        <w:rPr>
+          <w:sz w:val="24"/>
+          <w:szCs w:val="24"/>
+        </w:rPr>
+        <w:t xml:space="preserve"> </w:t>
+      </w:r>
+      <w:r>
+        <w:rPr>
+          <w:sz w:val="24"/>
+          <w:szCs w:val="24"/>
+        </w:rPr>
+        <w:t>String</w:t>
+      </w:r>
+      <w:r>
+        <w:rPr>
+          <w:sz w:val="24"/>
+          <w:szCs w:val="24"/>
+        </w:rPr>
+        <w:t xml:space="preserve"> </w:t>
+      </w:r>
+    </w:p>
+    <w:p>
+      <w:r>
+        <w:rPr/>
+        <w:t xml:space="preserve">Se il server risponde con </w:t>
+      </w:r>
+      <w:r>
+        <w:rPr>
+          <w:b w:val="1"/>
+          <w:bCs w:val="1"/>
+        </w:rPr>
+        <w:t>tipoRisposta</w:t>
+      </w:r>
+      <w:r>
+        <w:rPr/>
+        <w:t>:</w:t>
+      </w:r>
+    </w:p>
+    <w:p>
+      <w:pPr>
+        <w:pStyle w:val="ListParagraph"/>
+        <w:numPr>
+          <w:ilvl w:val="0"/>
+          <w:numId w:val="24"/>
+        </w:numPr>
+        <w:rPr/>
+      </w:pPr>
+      <w:r>
+        <w:rPr>
+          <w:b w:val="1"/>
+          <w:bCs w:val="1"/>
+        </w:rPr>
+        <w:t>TipoRisposta.OK</w:t>
+      </w:r>
+      <w:r>
+        <w:rPr/>
+        <w:t xml:space="preserve">: </w:t>
+      </w:r>
+    </w:p>
+    <w:p>
+      <w:pPr>
+        <w:pStyle w:val="ListParagraph"/>
+        <w:numPr>
+          <w:ilvl w:val="1"/>
+          <w:numId w:val="24"/>
+        </w:numPr>
+        <w:rPr>
+          <w:sz w:val="24"/>
+          <w:szCs w:val="24"/>
+        </w:rPr>
+      </w:pPr>
+      <w:r>
+        <w:rPr>
+          <w:sz w:val="24"/>
+          <w:szCs w:val="24"/>
+        </w:rPr>
+        <w:t xml:space="preserve">Il server manda indietro il </w:t>
+      </w:r>
+      <w:r>
+        <w:rPr>
+          <w:b w:val="1"/>
+          <w:bCs w:val="1"/>
+          <w:sz w:val="24"/>
+          <w:szCs w:val="24"/>
+        </w:rPr>
+        <w:t xml:space="preserve">payload </w:t>
+      </w:r>
+      <w:r>
+        <w:rPr>
+          <w:sz w:val="24"/>
+          <w:szCs w:val="24"/>
+        </w:rPr>
+        <w:t xml:space="preserve">vuoto. </w:t>
+      </w:r>
+    </w:p>
+    <w:p>
+      <w:pPr>
+        <w:pStyle w:val="ListParagraph"/>
+        <w:numPr>
+          <w:ilvl w:val="0"/>
+          <w:numId w:val="24"/>
+        </w:numPr>
+        <w:rPr/>
+      </w:pPr>
+      <w:r>
+        <w:rPr>
+          <w:b w:val="1"/>
+          <w:bCs w:val="1"/>
+        </w:rPr>
+        <w:t>TipoRisposta.ERRORE</w:t>
+      </w:r>
+      <w:r>
+        <w:rPr/>
+        <w:t xml:space="preserve">: la registrazione viene rifiutata e il </w:t>
+      </w:r>
+      <w:r>
+        <w:rPr>
+          <w:b w:val="1"/>
+          <w:bCs w:val="1"/>
+        </w:rPr>
+        <w:t>payload</w:t>
+      </w:r>
+      <w:r>
+        <w:rPr/>
+        <w:t xml:space="preserve"> contiene nell’indice 0:</w:t>
+      </w:r>
+    </w:p>
+    <w:p>
+      <w:pPr>
+        <w:pStyle w:val="ListParagraph"/>
+        <w:numPr>
+          <w:ilvl w:val="1"/>
+          <w:numId w:val="24"/>
+        </w:numPr>
+        <w:rPr/>
+      </w:pPr>
+      <w:r>
+        <w:rPr>
+          <w:b w:val="1"/>
+          <w:bCs w:val="1"/>
+        </w:rPr>
+        <w:t>TipoErrore.ERRORE_CARICAMENTO</w:t>
+      </w:r>
+      <w:r>
+        <w:rPr/>
+        <w:t xml:space="preserve">: se il server non riesce a </w:t>
+      </w:r>
+      <w:r>
+        <w:rPr/>
+        <w:t>modificrare</w:t>
+      </w:r>
+      <w:r>
+        <w:rPr/>
+        <w:t xml:space="preserve"> </w:t>
+      </w:r>
+      <w:r>
+        <w:rPr/>
+        <w:t>i lotti</w:t>
+      </w:r>
+      <w:r>
+        <w:rPr/>
+        <w:t xml:space="preserve">. </w:t>
+      </w:r>
+    </w:p>
+    <w:p>
+      <w:pPr>
+        <w:pStyle w:val="ListParagraph"/>
+        <w:numPr>
+          <w:ilvl w:val="1"/>
+          <w:numId w:val="24"/>
+        </w:numPr>
+        <w:rPr/>
+      </w:pPr>
+      <w:r>
+        <w:rPr>
+          <w:b w:val="1"/>
+          <w:bCs w:val="1"/>
+        </w:rPr>
+        <w:t>TipoErrore.GENERICO</w:t>
+      </w:r>
+      <w:r>
+        <w:rPr/>
+        <w:t>: per un errore del server.</w:t>
+      </w:r>
+    </w:p>
+    <w:p>
+      <w:pPr>
+        <w:pStyle w:val="Normal"/>
+        <w:rPr>
+          <w:sz w:val="24"/>
+          <w:szCs w:val="24"/>
+        </w:rPr>
+      </w:pPr>
+    </w:p>
+    <w:p>
+      <w:pPr>
+        <w:pStyle w:val="Heading4"/>
+        <w:rPr>
+          <w:color w:val="538135" w:themeColor="accent6" w:themeTint="FF" w:themeShade="BF"/>
+        </w:rPr>
+      </w:pPr>
+      <w:r>
+        <w:rPr>
+          <w:color w:val="538135" w:themeColor="accent6" w:themeTint="FF" w:themeShade="BF"/>
+        </w:rPr>
+        <w:t xml:space="preserve">Elimina </w:t>
+      </w:r>
+      <w:r>
+        <w:rPr>
+          <w:color w:val="538135" w:themeColor="accent6" w:themeTint="FF" w:themeShade="BF"/>
+        </w:rPr>
+        <w:t>Lott</w:t>
+      </w:r>
+      <w:r>
+        <w:rPr>
+          <w:color w:val="538135" w:themeColor="accent6" w:themeTint="FF" w:themeShade="BF"/>
+        </w:rPr>
+        <w:t>o</w:t>
+      </w:r>
+    </w:p>
+    <w:p>
+      <w:pPr>
+        <w:pStyle w:val="ListParagraph"/>
+        <w:numPr>
+          <w:ilvl w:val="0"/>
+          <w:numId w:val="31"/>
+        </w:numPr>
+        <w:rPr/>
+      </w:pPr>
+      <w:r>
+        <w:rPr/>
+        <w:t xml:space="preserve">Il client manda al server un oggetto Richiesta con </w:t>
+      </w:r>
+      <w:r>
+        <w:rPr>
+          <w:b w:val="1"/>
+          <w:bCs w:val="1"/>
+        </w:rPr>
+        <w:t>tipoRichiesta</w:t>
+      </w:r>
+      <w:r>
+        <w:rPr/>
+        <w:t xml:space="preserve"> = </w:t>
+      </w:r>
+      <w:r>
+        <w:rPr>
+          <w:b w:val="1"/>
+          <w:bCs w:val="1"/>
+        </w:rPr>
+        <w:t>TipoRichiesta.ELIMINA_</w:t>
+      </w:r>
+      <w:r>
+        <w:rPr>
+          <w:b w:val="1"/>
+          <w:bCs w:val="1"/>
+        </w:rPr>
+        <w:t xml:space="preserve">LOTTO </w:t>
+      </w:r>
+      <w:r>
+        <w:rPr/>
+        <w:t xml:space="preserve">e </w:t>
+      </w:r>
+      <w:r>
+        <w:rPr>
+          <w:b w:val="1"/>
+          <w:bCs w:val="1"/>
+        </w:rPr>
+        <w:t>payload</w:t>
+      </w:r>
+      <w:r>
+        <w:rPr/>
+        <w:t xml:space="preserve"> così costruito: </w:t>
+      </w:r>
+    </w:p>
+    <w:p>
+      <w:pPr>
+        <w:pStyle w:val="ListParagraph"/>
+        <w:numPr>
+          <w:ilvl w:val="3"/>
+          <w:numId w:val="54"/>
+        </w:numPr>
+        <w:suppressLineNumbers w:val="0"/>
+        <w:bidi w:val="0"/>
+        <w:spacing w:before="0" w:beforeAutospacing="off" w:after="160" w:afterAutospacing="off" w:line="259" w:lineRule="auto"/>
+        <w:ind w:right="0"/>
+        <w:jc w:val="left"/>
+        <w:rPr>
+          <w:sz w:val="24"/>
+          <w:szCs w:val="24"/>
+        </w:rPr>
+      </w:pPr>
+      <w:r>
+        <w:rPr>
+          <w:sz w:val="24"/>
+          <w:szCs w:val="24"/>
+        </w:rPr>
+        <w:t>idLotto</w:t>
+      </w:r>
+      <w:r>
+        <w:rPr>
+          <w:sz w:val="24"/>
+          <w:szCs w:val="24"/>
+        </w:rPr>
+        <w:t xml:space="preserve">: </w:t>
+      </w:r>
+      <w:r>
+        <w:rPr>
+          <w:sz w:val="24"/>
+          <w:szCs w:val="24"/>
+        </w:rPr>
+        <w:t>Integer</w:t>
+      </w:r>
+      <w:r>
+        <w:rPr>
+          <w:sz w:val="24"/>
+          <w:szCs w:val="24"/>
+        </w:rPr>
+        <w:t xml:space="preserve"> </w:t>
+      </w:r>
+    </w:p>
+    <w:p>
+      <w:r>
+        <w:rPr/>
+        <w:t xml:space="preserve">Se il server risponde con </w:t>
+      </w:r>
+      <w:r>
+        <w:rPr>
+          <w:b w:val="1"/>
+          <w:bCs w:val="1"/>
+        </w:rPr>
+        <w:t>tipoRisposta</w:t>
+      </w:r>
+      <w:r>
+        <w:rPr/>
+        <w:t>:</w:t>
+      </w:r>
+    </w:p>
+    <w:p>
+      <w:pPr>
+        <w:pStyle w:val="ListParagraph"/>
+        <w:numPr>
+          <w:ilvl w:val="0"/>
+          <w:numId w:val="24"/>
+        </w:numPr>
+        <w:rPr/>
+      </w:pPr>
+      <w:r>
+        <w:rPr>
+          <w:b w:val="1"/>
+          <w:bCs w:val="1"/>
+        </w:rPr>
+        <w:t>TipoRisposta.OK</w:t>
+      </w:r>
+      <w:r>
+        <w:rPr/>
+        <w:t xml:space="preserve">: </w:t>
+      </w:r>
+    </w:p>
+    <w:p>
+      <w:pPr>
+        <w:pStyle w:val="ListParagraph"/>
+        <w:numPr>
+          <w:ilvl w:val="1"/>
+          <w:numId w:val="24"/>
+        </w:numPr>
+        <w:rPr>
+          <w:b w:val="0"/>
+          <w:bCs w:val="0"/>
+          <w:sz w:val="24"/>
+          <w:szCs w:val="24"/>
+        </w:rPr>
+      </w:pPr>
+      <w:r>
+        <w:rPr>
+          <w:sz w:val="24"/>
+          <w:szCs w:val="24"/>
+        </w:rPr>
+        <w:t xml:space="preserve">Il server manda indietro il </w:t>
+      </w:r>
+      <w:r>
+        <w:rPr>
+          <w:b w:val="1"/>
+          <w:bCs w:val="1"/>
+          <w:sz w:val="24"/>
+          <w:szCs w:val="24"/>
+        </w:rPr>
+        <w:t xml:space="preserve">payload </w:t>
+      </w:r>
+      <w:r>
+        <w:rPr>
+          <w:b w:val="0"/>
+          <w:bCs w:val="0"/>
+          <w:sz w:val="24"/>
+          <w:szCs w:val="24"/>
+        </w:rPr>
+        <w:t>vuoto e un messaggio di conferma eliminazione.</w:t>
+      </w:r>
+    </w:p>
+    <w:p>
+      <w:pPr>
+        <w:pStyle w:val="ListParagraph"/>
+        <w:numPr>
+          <w:ilvl w:val="0"/>
+          <w:numId w:val="24"/>
+        </w:numPr>
+        <w:rPr/>
+      </w:pPr>
+      <w:r>
+        <w:rPr>
+          <w:b w:val="1"/>
+          <w:bCs w:val="1"/>
+        </w:rPr>
+        <w:t>TipoRisposta.ERRORE</w:t>
+      </w:r>
+      <w:r>
+        <w:rPr/>
+        <w:t xml:space="preserve">: la registrazione viene rifiutata e il </w:t>
+      </w:r>
+      <w:r>
+        <w:rPr>
+          <w:b w:val="1"/>
+          <w:bCs w:val="1"/>
+        </w:rPr>
+        <w:t>payload</w:t>
+      </w:r>
+      <w:r>
+        <w:rPr/>
+        <w:t xml:space="preserve"> contiene nell’indice 0:</w:t>
+      </w:r>
+    </w:p>
+    <w:p>
+      <w:pPr>
+        <w:pStyle w:val="ListParagraph"/>
+        <w:numPr>
+          <w:ilvl w:val="1"/>
+          <w:numId w:val="24"/>
+        </w:numPr>
+        <w:rPr/>
+      </w:pPr>
+      <w:r>
+        <w:rPr>
+          <w:b w:val="1"/>
+          <w:bCs w:val="1"/>
+        </w:rPr>
+        <w:t>TipoErrore.ERRORE_CARICAMENTO</w:t>
+      </w:r>
+      <w:r>
+        <w:rPr/>
+        <w:t xml:space="preserve">: se il server non riesce ad eliminare </w:t>
+      </w:r>
+      <w:r>
+        <w:rPr/>
+        <w:t>i lotti</w:t>
+      </w:r>
+      <w:r>
+        <w:rPr/>
+        <w:t xml:space="preserve">. </w:t>
+      </w:r>
+    </w:p>
+    <w:p>
+      <w:pPr>
+        <w:pStyle w:val="ListParagraph"/>
+        <w:numPr>
+          <w:ilvl w:val="1"/>
+          <w:numId w:val="24"/>
+        </w:numPr>
+        <w:rPr/>
+      </w:pPr>
+      <w:r>
+        <w:rPr>
+          <w:b w:val="1"/>
+          <w:bCs w:val="1"/>
+        </w:rPr>
+        <w:t>TipoErrore.GENERICO</w:t>
+      </w:r>
+      <w:r>
+        <w:rPr/>
+        <w:t>: per un errore del server.</w:t>
+      </w:r>
+    </w:p>
+    <w:p>
+      <w:pPr>
+        <w:pStyle w:val="Normal"/>
+        <w:rPr>
+          <w:sz w:val="24"/>
+          <w:szCs w:val="24"/>
+        </w:rPr>
+      </w:pPr>
+    </w:p>
+    <w:p>
+      <w:pPr>
+        <w:pStyle w:val="Heading4"/>
+        <w:rPr>
+          <w:color w:val="538135" w:themeColor="accent6" w:themeTint="FF" w:themeShade="BF"/>
+        </w:rPr>
+      </w:pPr>
+      <w:r>
+        <w:rPr>
+          <w:color w:val="538135" w:themeColor="accent6" w:themeTint="FF" w:themeShade="BF"/>
+        </w:rPr>
+        <w:t xml:space="preserve">Effettua Offerta </w:t>
+      </w:r>
+    </w:p>
+    <w:p>
+      <w:pPr>
+        <w:pStyle w:val="ListParagraph"/>
+        <w:numPr>
+          <w:ilvl w:val="0"/>
+          <w:numId w:val="31"/>
+        </w:numPr>
+        <w:rPr/>
+      </w:pPr>
+      <w:r>
+        <w:rPr/>
+        <w:t xml:space="preserve">Il client manda al server un oggetto Richiesta con </w:t>
+      </w:r>
+      <w:r>
+        <w:rPr>
+          <w:b w:val="1"/>
+          <w:bCs w:val="1"/>
+        </w:rPr>
+        <w:t>tipoRichiesta</w:t>
+      </w:r>
+      <w:r>
+        <w:rPr/>
+        <w:t xml:space="preserve"> = </w:t>
+      </w:r>
+      <w:r>
+        <w:rPr>
+          <w:b w:val="1"/>
+          <w:bCs w:val="1"/>
+        </w:rPr>
+        <w:t>TipoRichiesta.EFFETTUA_OFFERTA</w:t>
+      </w:r>
+      <w:r>
+        <w:rPr>
+          <w:b w:val="1"/>
+          <w:bCs w:val="1"/>
+        </w:rPr>
+        <w:t xml:space="preserve"> e payload</w:t>
+      </w:r>
+      <w:r>
+        <w:rPr/>
+        <w:t xml:space="preserve"> così costruito: </w:t>
+      </w:r>
+    </w:p>
+    <w:p>
+      <w:pPr>
+        <w:pStyle w:val="ListParagraph"/>
+        <w:numPr>
+          <w:ilvl w:val="3"/>
+          <w:numId w:val="55"/>
+        </w:numPr>
+        <w:suppressLineNumbers w:val="0"/>
+        <w:bidi w:val="0"/>
+        <w:spacing w:before="0" w:beforeAutospacing="off" w:after="160" w:afterAutospacing="off" w:line="259" w:lineRule="auto"/>
+        <w:ind w:right="0"/>
+        <w:jc w:val="left"/>
+        <w:rPr>
+          <w:sz w:val="24"/>
+          <w:szCs w:val="24"/>
+        </w:rPr>
+      </w:pPr>
+      <w:r>
+        <w:rPr>
+          <w:sz w:val="24"/>
+          <w:szCs w:val="24"/>
+        </w:rPr>
+        <w:t>IdAsta</w:t>
+      </w:r>
+      <w:r>
+        <w:rPr>
+          <w:sz w:val="24"/>
+          <w:szCs w:val="24"/>
+        </w:rPr>
+        <w:t xml:space="preserve"> : </w:t>
+      </w:r>
+      <w:r>
+        <w:rPr>
+          <w:sz w:val="24"/>
+          <w:szCs w:val="24"/>
+        </w:rPr>
+        <w:t>Integer</w:t>
+      </w:r>
+      <w:r>
+        <w:rPr>
+          <w:sz w:val="24"/>
+          <w:szCs w:val="24"/>
+        </w:rPr>
+        <w:t xml:space="preserve">   </w:t>
+      </w:r>
+    </w:p>
+    <w:p>
+      <w:pPr>
+        <w:pStyle w:val="ListParagraph"/>
+        <w:numPr>
+          <w:ilvl w:val="3"/>
+          <w:numId w:val="55"/>
+        </w:numPr>
+        <w:rPr>
+          <w:sz w:val="24"/>
+          <w:szCs w:val="24"/>
+        </w:rPr>
+      </w:pPr>
+      <w:r>
+        <w:rPr>
+          <w:sz w:val="24"/>
+          <w:szCs w:val="24"/>
+        </w:rPr>
+        <w:t>valore :</w:t>
+      </w:r>
+      <w:r>
+        <w:rPr>
+          <w:sz w:val="24"/>
+          <w:szCs w:val="24"/>
+        </w:rPr>
+        <w:t xml:space="preserve"> Float</w:t>
+      </w:r>
+    </w:p>
+    <w:p>
+      <w:r>
+        <w:rPr/>
+        <w:t xml:space="preserve">Se il server risponde con </w:t>
+      </w:r>
+      <w:r>
+        <w:rPr>
+          <w:b w:val="1"/>
+          <w:bCs w:val="1"/>
+        </w:rPr>
+        <w:t>tipoRisposta</w:t>
+      </w:r>
+      <w:r>
+        <w:rPr/>
+        <w:t>:</w:t>
+      </w:r>
+    </w:p>
+    <w:p>
+      <w:pPr>
+        <w:pStyle w:val="ListParagraph"/>
+        <w:numPr>
+          <w:ilvl w:val="0"/>
+          <w:numId w:val="24"/>
+        </w:numPr>
+        <w:rPr/>
+      </w:pPr>
+      <w:r>
+        <w:rPr>
+          <w:b w:val="1"/>
+          <w:bCs w:val="1"/>
+        </w:rPr>
+        <w:t>TipoRisposta.OK</w:t>
+      </w:r>
+      <w:r>
+        <w:rPr/>
+        <w:t xml:space="preserve">: </w:t>
+      </w:r>
+    </w:p>
+    <w:p>
+      <w:pPr>
+        <w:pStyle w:val="ListParagraph"/>
+        <w:numPr>
+          <w:ilvl w:val="1"/>
+          <w:numId w:val="24"/>
+        </w:numPr>
+        <w:rPr>
+          <w:sz w:val="24"/>
+          <w:szCs w:val="24"/>
+        </w:rPr>
+      </w:pPr>
+      <w:r>
+        <w:rPr>
+          <w:sz w:val="24"/>
+          <w:szCs w:val="24"/>
+        </w:rPr>
+        <w:t xml:space="preserve">Il server manda indietro </w:t>
+      </w:r>
+      <w:r>
+        <w:rPr>
+          <w:sz w:val="24"/>
+          <w:szCs w:val="24"/>
+        </w:rPr>
+        <w:t xml:space="preserve">il </w:t>
+      </w:r>
+      <w:r>
+        <w:rPr>
+          <w:b w:val="1"/>
+          <w:bCs w:val="1"/>
+          <w:sz w:val="24"/>
+          <w:szCs w:val="24"/>
+        </w:rPr>
+        <w:t>payload</w:t>
+      </w:r>
+      <w:r>
+        <w:rPr>
+          <w:b w:val="1"/>
+          <w:bCs w:val="1"/>
+          <w:sz w:val="24"/>
+          <w:szCs w:val="24"/>
+        </w:rPr>
+        <w:t xml:space="preserve"> </w:t>
+      </w:r>
+      <w:r>
+        <w:rPr>
+          <w:b w:val="0"/>
+          <w:bCs w:val="0"/>
+          <w:sz w:val="24"/>
+          <w:szCs w:val="24"/>
+        </w:rPr>
+        <w:t>vuoto:</w:t>
+      </w:r>
+      <w:r>
+        <w:rPr>
+          <w:sz w:val="24"/>
+          <w:szCs w:val="24"/>
+        </w:rPr>
+        <w:t xml:space="preserve"> </w:t>
+      </w:r>
+    </w:p>
+    <w:p>
+      <w:pPr>
+        <w:pStyle w:val="ListParagraph"/>
+        <w:numPr>
+          <w:ilvl w:val="0"/>
+          <w:numId w:val="24"/>
+        </w:numPr>
+        <w:rPr/>
+      </w:pPr>
+      <w:r>
+        <w:rPr>
+          <w:b w:val="1"/>
+          <w:bCs w:val="1"/>
+        </w:rPr>
+        <w:t>TipoRisposta.ERRORE</w:t>
+      </w:r>
+      <w:r>
+        <w:rPr/>
+        <w:t xml:space="preserve">: la registrazione viene rifiutata e il </w:t>
+      </w:r>
+      <w:r>
+        <w:rPr>
+          <w:b w:val="1"/>
+          <w:bCs w:val="1"/>
+        </w:rPr>
+        <w:t>payload</w:t>
+      </w:r>
+      <w:r>
+        <w:rPr/>
+        <w:t xml:space="preserve"> contiene nell’indice 0:</w:t>
+      </w:r>
+    </w:p>
+    <w:p>
+      <w:pPr>
+        <w:pStyle w:val="ListParagraph"/>
+        <w:numPr>
+          <w:ilvl w:val="1"/>
+          <w:numId w:val="24"/>
+        </w:numPr>
+        <w:rPr/>
+      </w:pPr>
+      <w:r>
+        <w:rPr>
+          <w:b w:val="1"/>
+          <w:bCs w:val="1"/>
+        </w:rPr>
+        <w:t>TipoErrore.</w:t>
+      </w:r>
+      <w:r>
+        <w:rPr>
+          <w:b w:val="1"/>
+          <w:bCs w:val="1"/>
+        </w:rPr>
+        <w:t>OPERAZIONE</w:t>
+      </w:r>
+      <w:r>
+        <w:rPr>
+          <w:b w:val="1"/>
+          <w:bCs w:val="1"/>
+        </w:rPr>
+        <w:t>_</w:t>
+      </w:r>
+      <w:r>
+        <w:rPr>
+          <w:b w:val="1"/>
+          <w:bCs w:val="1"/>
+        </w:rPr>
+        <w:t>INVALIDA</w:t>
+      </w:r>
+      <w:r>
+        <w:rPr/>
+        <w:t>: se il serve</w:t>
+      </w:r>
+      <w:r>
+        <w:rPr/>
+        <w:t xml:space="preserve">r riceve un offerta </w:t>
+      </w:r>
+      <w:r>
+        <w:rPr/>
+        <w:t>più</w:t>
+      </w:r>
+      <w:r>
+        <w:rPr/>
+        <w:t xml:space="preserve"> bassa di quella attuale</w:t>
+      </w:r>
+      <w:r>
+        <w:rPr/>
+        <w:t xml:space="preserve">. </w:t>
+      </w:r>
+    </w:p>
+    <w:p>
+      <w:pPr>
+        <w:pStyle w:val="ListParagraph"/>
+        <w:numPr>
+          <w:ilvl w:val="1"/>
+          <w:numId w:val="24"/>
+        </w:numPr>
+        <w:rPr/>
+      </w:pPr>
+      <w:r>
+        <w:rPr>
+          <w:b w:val="1"/>
+          <w:bCs w:val="1"/>
+        </w:rPr>
+        <w:t>TipoErrore.GENERICO</w:t>
+      </w:r>
+      <w:r>
+        <w:rPr/>
+        <w:t>: per un errore del server.</w:t>
+      </w:r>
+    </w:p>
+    <w:p>
+      <w:pPr>
+        <w:pStyle w:val="Normal"/>
         <w:rPr>
           <w:sz w:val="24"/>
           <w:szCs w:val="24"/>
@@ -7458,6 +11607,1098 @@
 
 <file path=word/numbering.xml><?xml version="1.0" encoding="utf-8"?>
 <w:numbering xmlns:wpc="http://schemas.microsoft.com/office/word/2010/wordprocessingCanvas" xmlns:cx="http://schemas.microsoft.com/office/drawing/2014/chartex" xmlns:cx1="http://schemas.microsoft.com/office/drawing/2015/9/8/chartex" xmlns:cx2="http://schemas.microsoft.com/office/drawing/2015/10/21/chartex" xmlns:cx3="http://schemas.microsoft.com/office/drawing/2016/5/9/chartex" xmlns:cx4="http://schemas.microsoft.com/office/drawing/2016/5/10/chartex" xmlns:cx5="http://schemas.microsoft.com/office/drawing/2016/5/11/chartex" xmlns:cx6="http://schemas.microsoft.com/office/drawing/2016/5/12/chartex" xmlns:cx7="http://schemas.microsoft.com/office/drawing/2016/5/13/chartex" xmlns:cx8="http://schemas.microsoft.com/office/drawing/2016/5/14/chartex" xmlns:mc="http://schemas.openxmlformats.org/markup-compatibility/2006" xmlns:aink="http://schemas.microsoft.com/office/drawing/2016/ink" xmlns:am3d="http://schemas.microsoft.com/office/drawing/2017/model3d" xmlns:o="urn:schemas-microsoft-com:office:office" xmlns:oel="http://schemas.microsoft.com/office/2019/extlst" xmlns:r="http://schemas.openxmlformats.org/officeDocument/2006/relationships" xmlns:m="http://schemas.openxmlformats.org/officeDocument/2006/math" xmlns:v="urn:schemas-microsoft-com:vml" xmlns:wp14="http://schemas.microsoft.com/office/word/2010/wordprocessingDrawing" xmlns:wp="http://schemas.openxmlformats.org/drawingml/2006/wordprocessingDrawing" xmlns:w10="urn:schemas-microsoft-com:office:word" xmlns:w="http://schemas.openxmlformats.org/wordprocessingml/2006/main" xmlns:w14="http://schemas.microsoft.com/office/word/2010/wordml" xmlns:w15="http://schemas.microsoft.com/office/word/2012/wordml" xmlns:w16cex="http://schemas.microsoft.com/office/word/2018/wordml/cex" xmlns:w16cid="http://schemas.microsoft.com/office/word/2016/wordml/cid" xmlns:w16="http://schemas.microsoft.com/office/word/2018/wordml" xmlns:w16sdtdh="http://schemas.microsoft.com/office/word/2020/wordml/sdtdatahash" xmlns:w16se="http://schemas.microsoft.com/office/word/2015/wordml/symex" xmlns:wpg="http://schemas.microsoft.com/office/word/2010/wordprocessingGroup" xmlns:wpi="http://schemas.microsoft.com/office/word/2010/wordprocessingInk" xmlns:wne="http://schemas.microsoft.com/office/word/2006/wordml" xmlns:wps="http://schemas.microsoft.com/office/word/2010/wordprocessingShape" mc:Ignorable="w14 w15 w16se w16cid w16 w16cex w16sdtdh wp14">
+  <w:abstractNum xmlns:w="http://schemas.openxmlformats.org/wordprocessingml/2006/main" w:abstractNumId="57">
+    <w:nsid w:val="3f136f85"/>
+    <w:multiLevelType xmlns:w="http://schemas.openxmlformats.org/wordprocessingml/2006/main" w:val="hybridMultilevel"/>
+    <w:lvl xmlns:w="http://schemas.openxmlformats.org/wordprocessingml/2006/main" w:ilvl="0">
+      <w:start w:val="1"/>
+      <w:numFmt w:val="decimal"/>
+      <w:lvlText w:val="%1."/>
+      <w:lvlJc w:val="left"/>
+      <w:pPr>
+        <w:ind w:left="720" w:hanging="360"/>
+      </w:pPr>
+    </w:lvl>
+    <w:lvl xmlns:w="http://schemas.openxmlformats.org/wordprocessingml/2006/main" w:ilvl="1">
+      <w:start w:val="1"/>
+      <w:numFmt w:val="lowerLetter"/>
+      <w:lvlText w:val="%2."/>
+      <w:lvlJc w:val="left"/>
+      <w:pPr>
+        <w:ind w:left="1440" w:hanging="360"/>
+      </w:pPr>
+    </w:lvl>
+    <w:lvl xmlns:w="http://schemas.openxmlformats.org/wordprocessingml/2006/main" w:ilvl="2">
+      <w:start w:val="1"/>
+      <w:numFmt w:val="lowerRoman"/>
+      <w:lvlText w:val="%3."/>
+      <w:lvlJc w:val="right"/>
+      <w:pPr>
+        <w:ind w:left="2160" w:hanging="180"/>
+      </w:pPr>
+    </w:lvl>
+    <w:lvl xmlns:w="http://schemas.openxmlformats.org/wordprocessingml/2006/main" w:ilvl="3">
+      <w:numFmt w:val="decimal"/>
+      <w:lvlText w:val="%4."/>
+      <w:lvlJc w:val="left"/>
+      <w:pPr>
+        <w:ind w:left="2880" w:hanging="360"/>
+      </w:pPr>
+    </w:lvl>
+    <w:lvl xmlns:w="http://schemas.openxmlformats.org/wordprocessingml/2006/main" w:ilvl="4">
+      <w:start w:val="1"/>
+      <w:numFmt w:val="lowerLetter"/>
+      <w:lvlText w:val="%5."/>
+      <w:lvlJc w:val="left"/>
+      <w:pPr>
+        <w:ind w:left="3600" w:hanging="360"/>
+      </w:pPr>
+    </w:lvl>
+    <w:lvl xmlns:w="http://schemas.openxmlformats.org/wordprocessingml/2006/main" w:ilvl="5">
+      <w:start w:val="1"/>
+      <w:numFmt w:val="lowerRoman"/>
+      <w:lvlText w:val="%6."/>
+      <w:lvlJc w:val="right"/>
+      <w:pPr>
+        <w:ind w:left="4320" w:hanging="180"/>
+      </w:pPr>
+    </w:lvl>
+    <w:lvl xmlns:w="http://schemas.openxmlformats.org/wordprocessingml/2006/main" w:ilvl="6">
+      <w:start w:val="1"/>
+      <w:numFmt w:val="decimal"/>
+      <w:lvlText w:val="%7."/>
+      <w:lvlJc w:val="left"/>
+      <w:pPr>
+        <w:ind w:left="5040" w:hanging="360"/>
+      </w:pPr>
+    </w:lvl>
+    <w:lvl xmlns:w="http://schemas.openxmlformats.org/wordprocessingml/2006/main" w:ilvl="7">
+      <w:start w:val="1"/>
+      <w:numFmt w:val="lowerLetter"/>
+      <w:lvlText w:val="%8."/>
+      <w:lvlJc w:val="left"/>
+      <w:pPr>
+        <w:ind w:left="5760" w:hanging="360"/>
+      </w:pPr>
+    </w:lvl>
+    <w:lvl xmlns:w="http://schemas.openxmlformats.org/wordprocessingml/2006/main" w:ilvl="8">
+      <w:start w:val="1"/>
+      <w:numFmt w:val="lowerRoman"/>
+      <w:lvlText w:val="%9."/>
+      <w:lvlJc w:val="right"/>
+      <w:pPr>
+        <w:ind w:left="6480" w:hanging="180"/>
+      </w:pPr>
+    </w:lvl>
+  </w:abstractNum>
+  <w:abstractNum xmlns:w="http://schemas.openxmlformats.org/wordprocessingml/2006/main" w:abstractNumId="56">
+    <w:nsid w:val="4c491262"/>
+    <w:multiLevelType xmlns:w="http://schemas.openxmlformats.org/wordprocessingml/2006/main" w:val="hybridMultilevel"/>
+    <w:lvl xmlns:w="http://schemas.openxmlformats.org/wordprocessingml/2006/main" w:ilvl="0">
+      <w:start w:val="1"/>
+      <w:numFmt w:val="decimal"/>
+      <w:lvlText w:val="%1."/>
+      <w:lvlJc w:val="left"/>
+      <w:pPr>
+        <w:ind w:left="720" w:hanging="360"/>
+      </w:pPr>
+    </w:lvl>
+    <w:lvl xmlns:w="http://schemas.openxmlformats.org/wordprocessingml/2006/main" w:ilvl="1">
+      <w:start w:val="1"/>
+      <w:numFmt w:val="lowerLetter"/>
+      <w:lvlText w:val="%2."/>
+      <w:lvlJc w:val="left"/>
+      <w:pPr>
+        <w:ind w:left="1440" w:hanging="360"/>
+      </w:pPr>
+    </w:lvl>
+    <w:lvl xmlns:w="http://schemas.openxmlformats.org/wordprocessingml/2006/main" w:ilvl="2">
+      <w:start w:val="1"/>
+      <w:numFmt w:val="lowerRoman"/>
+      <w:lvlText w:val="%3."/>
+      <w:lvlJc w:val="right"/>
+      <w:pPr>
+        <w:ind w:left="2160" w:hanging="180"/>
+      </w:pPr>
+    </w:lvl>
+    <w:lvl xmlns:w="http://schemas.openxmlformats.org/wordprocessingml/2006/main" w:ilvl="3">
+      <w:numFmt w:val="decimal"/>
+      <w:lvlText w:val="%4."/>
+      <w:lvlJc w:val="left"/>
+      <w:pPr>
+        <w:ind w:left="2880" w:hanging="360"/>
+      </w:pPr>
+    </w:lvl>
+    <w:lvl xmlns:w="http://schemas.openxmlformats.org/wordprocessingml/2006/main" w:ilvl="4">
+      <w:start w:val="1"/>
+      <w:numFmt w:val="lowerLetter"/>
+      <w:lvlText w:val="%5."/>
+      <w:lvlJc w:val="left"/>
+      <w:pPr>
+        <w:ind w:left="3600" w:hanging="360"/>
+      </w:pPr>
+    </w:lvl>
+    <w:lvl xmlns:w="http://schemas.openxmlformats.org/wordprocessingml/2006/main" w:ilvl="5">
+      <w:start w:val="1"/>
+      <w:numFmt w:val="lowerRoman"/>
+      <w:lvlText w:val="%6."/>
+      <w:lvlJc w:val="right"/>
+      <w:pPr>
+        <w:ind w:left="4320" w:hanging="180"/>
+      </w:pPr>
+    </w:lvl>
+    <w:lvl xmlns:w="http://schemas.openxmlformats.org/wordprocessingml/2006/main" w:ilvl="6">
+      <w:start w:val="1"/>
+      <w:numFmt w:val="decimal"/>
+      <w:lvlText w:val="%7."/>
+      <w:lvlJc w:val="left"/>
+      <w:pPr>
+        <w:ind w:left="5040" w:hanging="360"/>
+      </w:pPr>
+    </w:lvl>
+    <w:lvl xmlns:w="http://schemas.openxmlformats.org/wordprocessingml/2006/main" w:ilvl="7">
+      <w:start w:val="1"/>
+      <w:numFmt w:val="lowerLetter"/>
+      <w:lvlText w:val="%8."/>
+      <w:lvlJc w:val="left"/>
+      <w:pPr>
+        <w:ind w:left="5760" w:hanging="360"/>
+      </w:pPr>
+    </w:lvl>
+    <w:lvl xmlns:w="http://schemas.openxmlformats.org/wordprocessingml/2006/main" w:ilvl="8">
+      <w:start w:val="1"/>
+      <w:numFmt w:val="lowerRoman"/>
+      <w:lvlText w:val="%9."/>
+      <w:lvlJc w:val="right"/>
+      <w:pPr>
+        <w:ind w:left="6480" w:hanging="180"/>
+      </w:pPr>
+    </w:lvl>
+  </w:abstractNum>
+  <w:abstractNum xmlns:w="http://schemas.openxmlformats.org/wordprocessingml/2006/main" w:abstractNumId="55">
+    <w:nsid w:val="24cefe0c"/>
+    <w:multiLevelType xmlns:w="http://schemas.openxmlformats.org/wordprocessingml/2006/main" w:val="hybridMultilevel"/>
+    <w:lvl xmlns:w="http://schemas.openxmlformats.org/wordprocessingml/2006/main" w:ilvl="0">
+      <w:start w:val="1"/>
+      <w:numFmt w:val="decimal"/>
+      <w:lvlText w:val="%1."/>
+      <w:lvlJc w:val="left"/>
+      <w:pPr>
+        <w:ind w:left="720" w:hanging="360"/>
+      </w:pPr>
+    </w:lvl>
+    <w:lvl xmlns:w="http://schemas.openxmlformats.org/wordprocessingml/2006/main" w:ilvl="1">
+      <w:numFmt w:val="decimal"/>
+      <w:lvlText w:val="%2."/>
+      <w:lvlJc w:val="left"/>
+      <w:pPr>
+        <w:ind w:left="1440" w:hanging="360"/>
+      </w:pPr>
+    </w:lvl>
+    <w:lvl xmlns:w="http://schemas.openxmlformats.org/wordprocessingml/2006/main" w:ilvl="2">
+      <w:start w:val="1"/>
+      <w:numFmt w:val="lowerRoman"/>
+      <w:lvlText w:val="%3."/>
+      <w:lvlJc w:val="right"/>
+      <w:pPr>
+        <w:ind w:left="2160" w:hanging="180"/>
+      </w:pPr>
+    </w:lvl>
+    <w:lvl xmlns:w="http://schemas.openxmlformats.org/wordprocessingml/2006/main" w:ilvl="3">
+      <w:start w:val="1"/>
+      <w:numFmt w:val="decimal"/>
+      <w:lvlText w:val="%4."/>
+      <w:lvlJc w:val="left"/>
+      <w:pPr>
+        <w:ind w:left="2880" w:hanging="360"/>
+      </w:pPr>
+    </w:lvl>
+    <w:lvl xmlns:w="http://schemas.openxmlformats.org/wordprocessingml/2006/main" w:ilvl="4">
+      <w:start w:val="1"/>
+      <w:numFmt w:val="lowerLetter"/>
+      <w:lvlText w:val="%5."/>
+      <w:lvlJc w:val="left"/>
+      <w:pPr>
+        <w:ind w:left="3600" w:hanging="360"/>
+      </w:pPr>
+    </w:lvl>
+    <w:lvl xmlns:w="http://schemas.openxmlformats.org/wordprocessingml/2006/main" w:ilvl="5">
+      <w:start w:val="1"/>
+      <w:numFmt w:val="lowerRoman"/>
+      <w:lvlText w:val="%6."/>
+      <w:lvlJc w:val="right"/>
+      <w:pPr>
+        <w:ind w:left="4320" w:hanging="180"/>
+      </w:pPr>
+    </w:lvl>
+    <w:lvl xmlns:w="http://schemas.openxmlformats.org/wordprocessingml/2006/main" w:ilvl="6">
+      <w:start w:val="1"/>
+      <w:numFmt w:val="decimal"/>
+      <w:lvlText w:val="%7."/>
+      <w:lvlJc w:val="left"/>
+      <w:pPr>
+        <w:ind w:left="5040" w:hanging="360"/>
+      </w:pPr>
+    </w:lvl>
+    <w:lvl xmlns:w="http://schemas.openxmlformats.org/wordprocessingml/2006/main" w:ilvl="7">
+      <w:start w:val="1"/>
+      <w:numFmt w:val="lowerLetter"/>
+      <w:lvlText w:val="%8."/>
+      <w:lvlJc w:val="left"/>
+      <w:pPr>
+        <w:ind w:left="5760" w:hanging="360"/>
+      </w:pPr>
+    </w:lvl>
+    <w:lvl xmlns:w="http://schemas.openxmlformats.org/wordprocessingml/2006/main" w:ilvl="8">
+      <w:start w:val="1"/>
+      <w:numFmt w:val="lowerRoman"/>
+      <w:lvlText w:val="%9."/>
+      <w:lvlJc w:val="right"/>
+      <w:pPr>
+        <w:ind w:left="6480" w:hanging="180"/>
+      </w:pPr>
+    </w:lvl>
+  </w:abstractNum>
+  <w:abstractNum xmlns:w="http://schemas.openxmlformats.org/wordprocessingml/2006/main" w:abstractNumId="54">
+    <w:nsid w:val="68521a0f"/>
+    <w:multiLevelType xmlns:w="http://schemas.openxmlformats.org/wordprocessingml/2006/main" w:val="hybridMultilevel"/>
+    <w:lvl xmlns:w="http://schemas.openxmlformats.org/wordprocessingml/2006/main" w:ilvl="0">
+      <w:start w:val="1"/>
+      <w:numFmt w:val="decimal"/>
+      <w:lvlText w:val="%1."/>
+      <w:lvlJc w:val="left"/>
+      <w:pPr>
+        <w:ind w:left="720" w:hanging="360"/>
+      </w:pPr>
+    </w:lvl>
+    <w:lvl xmlns:w="http://schemas.openxmlformats.org/wordprocessingml/2006/main" w:ilvl="1">
+      <w:start w:val="1"/>
+      <w:numFmt w:val="lowerLetter"/>
+      <w:lvlText w:val="%2."/>
+      <w:lvlJc w:val="left"/>
+      <w:pPr>
+        <w:ind w:left="1440" w:hanging="360"/>
+      </w:pPr>
+    </w:lvl>
+    <w:lvl xmlns:w="http://schemas.openxmlformats.org/wordprocessingml/2006/main" w:ilvl="2">
+      <w:start w:val="1"/>
+      <w:numFmt w:val="lowerRoman"/>
+      <w:lvlText w:val="%3."/>
+      <w:lvlJc w:val="right"/>
+      <w:pPr>
+        <w:ind w:left="2160" w:hanging="180"/>
+      </w:pPr>
+    </w:lvl>
+    <w:lvl xmlns:w="http://schemas.openxmlformats.org/wordprocessingml/2006/main" w:ilvl="3">
+      <w:numFmt w:val="decimal"/>
+      <w:lvlText w:val="%4."/>
+      <w:lvlJc w:val="left"/>
+      <w:pPr>
+        <w:ind w:left="2880" w:hanging="360"/>
+      </w:pPr>
+    </w:lvl>
+    <w:lvl xmlns:w="http://schemas.openxmlformats.org/wordprocessingml/2006/main" w:ilvl="4">
+      <w:start w:val="1"/>
+      <w:numFmt w:val="lowerLetter"/>
+      <w:lvlText w:val="%5."/>
+      <w:lvlJc w:val="left"/>
+      <w:pPr>
+        <w:ind w:left="3600" w:hanging="360"/>
+      </w:pPr>
+    </w:lvl>
+    <w:lvl xmlns:w="http://schemas.openxmlformats.org/wordprocessingml/2006/main" w:ilvl="5">
+      <w:start w:val="1"/>
+      <w:numFmt w:val="lowerRoman"/>
+      <w:lvlText w:val="%6."/>
+      <w:lvlJc w:val="right"/>
+      <w:pPr>
+        <w:ind w:left="4320" w:hanging="180"/>
+      </w:pPr>
+    </w:lvl>
+    <w:lvl xmlns:w="http://schemas.openxmlformats.org/wordprocessingml/2006/main" w:ilvl="6">
+      <w:start w:val="1"/>
+      <w:numFmt w:val="decimal"/>
+      <w:lvlText w:val="%7."/>
+      <w:lvlJc w:val="left"/>
+      <w:pPr>
+        <w:ind w:left="5040" w:hanging="360"/>
+      </w:pPr>
+    </w:lvl>
+    <w:lvl xmlns:w="http://schemas.openxmlformats.org/wordprocessingml/2006/main" w:ilvl="7">
+      <w:start w:val="1"/>
+      <w:numFmt w:val="lowerLetter"/>
+      <w:lvlText w:val="%8."/>
+      <w:lvlJc w:val="left"/>
+      <w:pPr>
+        <w:ind w:left="5760" w:hanging="360"/>
+      </w:pPr>
+    </w:lvl>
+    <w:lvl xmlns:w="http://schemas.openxmlformats.org/wordprocessingml/2006/main" w:ilvl="8">
+      <w:start w:val="1"/>
+      <w:numFmt w:val="lowerRoman"/>
+      <w:lvlText w:val="%9."/>
+      <w:lvlJc w:val="right"/>
+      <w:pPr>
+        <w:ind w:left="6480" w:hanging="180"/>
+      </w:pPr>
+    </w:lvl>
+  </w:abstractNum>
+  <w:abstractNum xmlns:w="http://schemas.openxmlformats.org/wordprocessingml/2006/main" w:abstractNumId="53">
+    <w:nsid w:val="45dc30d1"/>
+    <w:multiLevelType xmlns:w="http://schemas.openxmlformats.org/wordprocessingml/2006/main" w:val="hybridMultilevel"/>
+    <w:lvl xmlns:w="http://schemas.openxmlformats.org/wordprocessingml/2006/main" w:ilvl="0">
+      <w:start w:val="1"/>
+      <w:numFmt w:val="decimal"/>
+      <w:lvlText w:val="%1."/>
+      <w:lvlJc w:val="left"/>
+      <w:pPr>
+        <w:ind w:left="720" w:hanging="360"/>
+      </w:pPr>
+    </w:lvl>
+    <w:lvl xmlns:w="http://schemas.openxmlformats.org/wordprocessingml/2006/main" w:ilvl="1">
+      <w:start w:val="1"/>
+      <w:numFmt w:val="lowerLetter"/>
+      <w:lvlText w:val="%2."/>
+      <w:lvlJc w:val="left"/>
+      <w:pPr>
+        <w:ind w:left="1440" w:hanging="360"/>
+      </w:pPr>
+    </w:lvl>
+    <w:lvl xmlns:w="http://schemas.openxmlformats.org/wordprocessingml/2006/main" w:ilvl="2">
+      <w:start w:val="1"/>
+      <w:numFmt w:val="lowerRoman"/>
+      <w:lvlText w:val="%3."/>
+      <w:lvlJc w:val="right"/>
+      <w:pPr>
+        <w:ind w:left="2160" w:hanging="180"/>
+      </w:pPr>
+    </w:lvl>
+    <w:lvl xmlns:w="http://schemas.openxmlformats.org/wordprocessingml/2006/main" w:ilvl="3">
+      <w:numFmt w:val="decimal"/>
+      <w:lvlText w:val="%4."/>
+      <w:lvlJc w:val="left"/>
+      <w:pPr>
+        <w:ind w:left="2880" w:hanging="360"/>
+      </w:pPr>
+    </w:lvl>
+    <w:lvl xmlns:w="http://schemas.openxmlformats.org/wordprocessingml/2006/main" w:ilvl="4">
+      <w:start w:val="1"/>
+      <w:numFmt w:val="lowerLetter"/>
+      <w:lvlText w:val="%5."/>
+      <w:lvlJc w:val="left"/>
+      <w:pPr>
+        <w:ind w:left="3600" w:hanging="360"/>
+      </w:pPr>
+    </w:lvl>
+    <w:lvl xmlns:w="http://schemas.openxmlformats.org/wordprocessingml/2006/main" w:ilvl="5">
+      <w:start w:val="1"/>
+      <w:numFmt w:val="lowerRoman"/>
+      <w:lvlText w:val="%6."/>
+      <w:lvlJc w:val="right"/>
+      <w:pPr>
+        <w:ind w:left="4320" w:hanging="180"/>
+      </w:pPr>
+    </w:lvl>
+    <w:lvl xmlns:w="http://schemas.openxmlformats.org/wordprocessingml/2006/main" w:ilvl="6">
+      <w:start w:val="1"/>
+      <w:numFmt w:val="decimal"/>
+      <w:lvlText w:val="%7."/>
+      <w:lvlJc w:val="left"/>
+      <w:pPr>
+        <w:ind w:left="5040" w:hanging="360"/>
+      </w:pPr>
+    </w:lvl>
+    <w:lvl xmlns:w="http://schemas.openxmlformats.org/wordprocessingml/2006/main" w:ilvl="7">
+      <w:start w:val="1"/>
+      <w:numFmt w:val="lowerLetter"/>
+      <w:lvlText w:val="%8."/>
+      <w:lvlJc w:val="left"/>
+      <w:pPr>
+        <w:ind w:left="5760" w:hanging="360"/>
+      </w:pPr>
+    </w:lvl>
+    <w:lvl xmlns:w="http://schemas.openxmlformats.org/wordprocessingml/2006/main" w:ilvl="8">
+      <w:start w:val="1"/>
+      <w:numFmt w:val="lowerRoman"/>
+      <w:lvlText w:val="%9."/>
+      <w:lvlJc w:val="right"/>
+      <w:pPr>
+        <w:ind w:left="6480" w:hanging="180"/>
+      </w:pPr>
+    </w:lvl>
+  </w:abstractNum>
+  <w:abstractNum xmlns:w="http://schemas.openxmlformats.org/wordprocessingml/2006/main" w:abstractNumId="52">
+    <w:nsid w:val="76e57a4a"/>
+    <w:multiLevelType xmlns:w="http://schemas.openxmlformats.org/wordprocessingml/2006/main" w:val="hybridMultilevel"/>
+    <w:lvl xmlns:w="http://schemas.openxmlformats.org/wordprocessingml/2006/main" w:ilvl="0">
+      <w:start w:val="1"/>
+      <w:numFmt w:val="decimal"/>
+      <w:lvlText w:val="%1."/>
+      <w:lvlJc w:val="left"/>
+      <w:pPr>
+        <w:ind w:left="720" w:hanging="360"/>
+      </w:pPr>
+    </w:lvl>
+    <w:lvl xmlns:w="http://schemas.openxmlformats.org/wordprocessingml/2006/main" w:ilvl="1">
+      <w:start w:val="1"/>
+      <w:numFmt w:val="lowerLetter"/>
+      <w:lvlText w:val="%2."/>
+      <w:lvlJc w:val="left"/>
+      <w:pPr>
+        <w:ind w:left="1440" w:hanging="360"/>
+      </w:pPr>
+    </w:lvl>
+    <w:lvl xmlns:w="http://schemas.openxmlformats.org/wordprocessingml/2006/main" w:ilvl="2">
+      <w:start w:val="1"/>
+      <w:numFmt w:val="lowerRoman"/>
+      <w:lvlText w:val="%3."/>
+      <w:lvlJc w:val="right"/>
+      <w:pPr>
+        <w:ind w:left="2160" w:hanging="180"/>
+      </w:pPr>
+    </w:lvl>
+    <w:lvl xmlns:w="http://schemas.openxmlformats.org/wordprocessingml/2006/main" w:ilvl="3">
+      <w:numFmt w:val="decimal"/>
+      <w:lvlText w:val="%4."/>
+      <w:lvlJc w:val="left"/>
+      <w:pPr>
+        <w:ind w:left="2880" w:hanging="360"/>
+      </w:pPr>
+    </w:lvl>
+    <w:lvl xmlns:w="http://schemas.openxmlformats.org/wordprocessingml/2006/main" w:ilvl="4">
+      <w:start w:val="1"/>
+      <w:numFmt w:val="lowerLetter"/>
+      <w:lvlText w:val="%5."/>
+      <w:lvlJc w:val="left"/>
+      <w:pPr>
+        <w:ind w:left="3600" w:hanging="360"/>
+      </w:pPr>
+    </w:lvl>
+    <w:lvl xmlns:w="http://schemas.openxmlformats.org/wordprocessingml/2006/main" w:ilvl="5">
+      <w:start w:val="1"/>
+      <w:numFmt w:val="lowerRoman"/>
+      <w:lvlText w:val="%6."/>
+      <w:lvlJc w:val="right"/>
+      <w:pPr>
+        <w:ind w:left="4320" w:hanging="180"/>
+      </w:pPr>
+    </w:lvl>
+    <w:lvl xmlns:w="http://schemas.openxmlformats.org/wordprocessingml/2006/main" w:ilvl="6">
+      <w:start w:val="1"/>
+      <w:numFmt w:val="decimal"/>
+      <w:lvlText w:val="%7."/>
+      <w:lvlJc w:val="left"/>
+      <w:pPr>
+        <w:ind w:left="5040" w:hanging="360"/>
+      </w:pPr>
+    </w:lvl>
+    <w:lvl xmlns:w="http://schemas.openxmlformats.org/wordprocessingml/2006/main" w:ilvl="7">
+      <w:start w:val="1"/>
+      <w:numFmt w:val="lowerLetter"/>
+      <w:lvlText w:val="%8."/>
+      <w:lvlJc w:val="left"/>
+      <w:pPr>
+        <w:ind w:left="5760" w:hanging="360"/>
+      </w:pPr>
+    </w:lvl>
+    <w:lvl xmlns:w="http://schemas.openxmlformats.org/wordprocessingml/2006/main" w:ilvl="8">
+      <w:start w:val="1"/>
+      <w:numFmt w:val="lowerRoman"/>
+      <w:lvlText w:val="%9."/>
+      <w:lvlJc w:val="right"/>
+      <w:pPr>
+        <w:ind w:left="6480" w:hanging="180"/>
+      </w:pPr>
+    </w:lvl>
+  </w:abstractNum>
+  <w:abstractNum xmlns:w="http://schemas.openxmlformats.org/wordprocessingml/2006/main" w:abstractNumId="51">
+    <w:nsid w:val="326021fd"/>
+    <w:multiLevelType xmlns:w="http://schemas.openxmlformats.org/wordprocessingml/2006/main" w:val="hybridMultilevel"/>
+    <w:lvl xmlns:w="http://schemas.openxmlformats.org/wordprocessingml/2006/main" w:ilvl="0">
+      <w:start w:val="1"/>
+      <w:numFmt w:val="decimal"/>
+      <w:lvlText w:val="%1."/>
+      <w:lvlJc w:val="left"/>
+      <w:pPr>
+        <w:ind w:left="720" w:hanging="360"/>
+      </w:pPr>
+    </w:lvl>
+    <w:lvl xmlns:w="http://schemas.openxmlformats.org/wordprocessingml/2006/main" w:ilvl="1">
+      <w:start w:val="1"/>
+      <w:numFmt w:val="lowerLetter"/>
+      <w:lvlText w:val="%2."/>
+      <w:lvlJc w:val="left"/>
+      <w:pPr>
+        <w:ind w:left="1440" w:hanging="360"/>
+      </w:pPr>
+    </w:lvl>
+    <w:lvl xmlns:w="http://schemas.openxmlformats.org/wordprocessingml/2006/main" w:ilvl="2">
+      <w:start w:val="1"/>
+      <w:numFmt w:val="lowerRoman"/>
+      <w:lvlText w:val="%3."/>
+      <w:lvlJc w:val="right"/>
+      <w:pPr>
+        <w:ind w:left="2160" w:hanging="180"/>
+      </w:pPr>
+    </w:lvl>
+    <w:lvl xmlns:w="http://schemas.openxmlformats.org/wordprocessingml/2006/main" w:ilvl="3">
+      <w:numFmt w:val="decimal"/>
+      <w:lvlText w:val="%4."/>
+      <w:lvlJc w:val="left"/>
+      <w:pPr>
+        <w:ind w:left="2880" w:hanging="360"/>
+      </w:pPr>
+    </w:lvl>
+    <w:lvl xmlns:w="http://schemas.openxmlformats.org/wordprocessingml/2006/main" w:ilvl="4">
+      <w:start w:val="1"/>
+      <w:numFmt w:val="lowerLetter"/>
+      <w:lvlText w:val="%5."/>
+      <w:lvlJc w:val="left"/>
+      <w:pPr>
+        <w:ind w:left="3600" w:hanging="360"/>
+      </w:pPr>
+    </w:lvl>
+    <w:lvl xmlns:w="http://schemas.openxmlformats.org/wordprocessingml/2006/main" w:ilvl="5">
+      <w:start w:val="1"/>
+      <w:numFmt w:val="lowerRoman"/>
+      <w:lvlText w:val="%6."/>
+      <w:lvlJc w:val="right"/>
+      <w:pPr>
+        <w:ind w:left="4320" w:hanging="180"/>
+      </w:pPr>
+    </w:lvl>
+    <w:lvl xmlns:w="http://schemas.openxmlformats.org/wordprocessingml/2006/main" w:ilvl="6">
+      <w:start w:val="1"/>
+      <w:numFmt w:val="decimal"/>
+      <w:lvlText w:val="%7."/>
+      <w:lvlJc w:val="left"/>
+      <w:pPr>
+        <w:ind w:left="5040" w:hanging="360"/>
+      </w:pPr>
+    </w:lvl>
+    <w:lvl xmlns:w="http://schemas.openxmlformats.org/wordprocessingml/2006/main" w:ilvl="7">
+      <w:start w:val="1"/>
+      <w:numFmt w:val="lowerLetter"/>
+      <w:lvlText w:val="%8."/>
+      <w:lvlJc w:val="left"/>
+      <w:pPr>
+        <w:ind w:left="5760" w:hanging="360"/>
+      </w:pPr>
+    </w:lvl>
+    <w:lvl xmlns:w="http://schemas.openxmlformats.org/wordprocessingml/2006/main" w:ilvl="8">
+      <w:start w:val="1"/>
+      <w:numFmt w:val="lowerRoman"/>
+      <w:lvlText w:val="%9."/>
+      <w:lvlJc w:val="right"/>
+      <w:pPr>
+        <w:ind w:left="6480" w:hanging="180"/>
+      </w:pPr>
+    </w:lvl>
+  </w:abstractNum>
+  <w:abstractNum xmlns:w="http://schemas.openxmlformats.org/wordprocessingml/2006/main" w:abstractNumId="50">
+    <w:nsid w:val="55f93fd8"/>
+    <w:multiLevelType xmlns:w="http://schemas.openxmlformats.org/wordprocessingml/2006/main" w:val="hybridMultilevel"/>
+    <w:lvl xmlns:w="http://schemas.openxmlformats.org/wordprocessingml/2006/main" w:ilvl="0">
+      <w:start w:val="1"/>
+      <w:numFmt w:val="decimal"/>
+      <w:lvlText w:val="%1."/>
+      <w:lvlJc w:val="left"/>
+      <w:pPr>
+        <w:ind w:left="720" w:hanging="360"/>
+      </w:pPr>
+    </w:lvl>
+    <w:lvl xmlns:w="http://schemas.openxmlformats.org/wordprocessingml/2006/main" w:ilvl="1">
+      <w:start w:val="1"/>
+      <w:numFmt w:val="lowerLetter"/>
+      <w:lvlText w:val="%2."/>
+      <w:lvlJc w:val="left"/>
+      <w:pPr>
+        <w:ind w:left="1440" w:hanging="360"/>
+      </w:pPr>
+    </w:lvl>
+    <w:lvl xmlns:w="http://schemas.openxmlformats.org/wordprocessingml/2006/main" w:ilvl="2">
+      <w:start w:val="1"/>
+      <w:numFmt w:val="lowerRoman"/>
+      <w:lvlText w:val="%3."/>
+      <w:lvlJc w:val="right"/>
+      <w:pPr>
+        <w:ind w:left="2160" w:hanging="180"/>
+      </w:pPr>
+    </w:lvl>
+    <w:lvl xmlns:w="http://schemas.openxmlformats.org/wordprocessingml/2006/main" w:ilvl="3">
+      <w:numFmt w:val="decimal"/>
+      <w:lvlText w:val="%4."/>
+      <w:lvlJc w:val="left"/>
+      <w:pPr>
+        <w:ind w:left="2880" w:hanging="360"/>
+      </w:pPr>
+    </w:lvl>
+    <w:lvl xmlns:w="http://schemas.openxmlformats.org/wordprocessingml/2006/main" w:ilvl="4">
+      <w:start w:val="1"/>
+      <w:numFmt w:val="lowerLetter"/>
+      <w:lvlText w:val="%5."/>
+      <w:lvlJc w:val="left"/>
+      <w:pPr>
+        <w:ind w:left="3600" w:hanging="360"/>
+      </w:pPr>
+    </w:lvl>
+    <w:lvl xmlns:w="http://schemas.openxmlformats.org/wordprocessingml/2006/main" w:ilvl="5">
+      <w:start w:val="1"/>
+      <w:numFmt w:val="lowerRoman"/>
+      <w:lvlText w:val="%6."/>
+      <w:lvlJc w:val="right"/>
+      <w:pPr>
+        <w:ind w:left="4320" w:hanging="180"/>
+      </w:pPr>
+    </w:lvl>
+    <w:lvl xmlns:w="http://schemas.openxmlformats.org/wordprocessingml/2006/main" w:ilvl="6">
+      <w:start w:val="1"/>
+      <w:numFmt w:val="decimal"/>
+      <w:lvlText w:val="%7."/>
+      <w:lvlJc w:val="left"/>
+      <w:pPr>
+        <w:ind w:left="5040" w:hanging="360"/>
+      </w:pPr>
+    </w:lvl>
+    <w:lvl xmlns:w="http://schemas.openxmlformats.org/wordprocessingml/2006/main" w:ilvl="7">
+      <w:start w:val="1"/>
+      <w:numFmt w:val="lowerLetter"/>
+      <w:lvlText w:val="%8."/>
+      <w:lvlJc w:val="left"/>
+      <w:pPr>
+        <w:ind w:left="5760" w:hanging="360"/>
+      </w:pPr>
+    </w:lvl>
+    <w:lvl xmlns:w="http://schemas.openxmlformats.org/wordprocessingml/2006/main" w:ilvl="8">
+      <w:start w:val="1"/>
+      <w:numFmt w:val="lowerRoman"/>
+      <w:lvlText w:val="%9."/>
+      <w:lvlJc w:val="right"/>
+      <w:pPr>
+        <w:ind w:left="6480" w:hanging="180"/>
+      </w:pPr>
+    </w:lvl>
+  </w:abstractNum>
+  <w:abstractNum xmlns:w="http://schemas.openxmlformats.org/wordprocessingml/2006/main" w:abstractNumId="49">
+    <w:nsid w:val="5ba5f577"/>
+    <w:multiLevelType xmlns:w="http://schemas.openxmlformats.org/wordprocessingml/2006/main" w:val="hybridMultilevel"/>
+    <w:lvl xmlns:w="http://schemas.openxmlformats.org/wordprocessingml/2006/main" w:ilvl="0">
+      <w:start w:val="1"/>
+      <w:numFmt w:val="decimal"/>
+      <w:lvlText w:val="%1."/>
+      <w:lvlJc w:val="left"/>
+      <w:pPr>
+        <w:ind w:left="720" w:hanging="360"/>
+      </w:pPr>
+    </w:lvl>
+    <w:lvl xmlns:w="http://schemas.openxmlformats.org/wordprocessingml/2006/main" w:ilvl="1">
+      <w:start w:val="1"/>
+      <w:numFmt w:val="lowerLetter"/>
+      <w:lvlText w:val="%2."/>
+      <w:lvlJc w:val="left"/>
+      <w:pPr>
+        <w:ind w:left="1440" w:hanging="360"/>
+      </w:pPr>
+    </w:lvl>
+    <w:lvl xmlns:w="http://schemas.openxmlformats.org/wordprocessingml/2006/main" w:ilvl="2">
+      <w:start w:val="1"/>
+      <w:numFmt w:val="lowerRoman"/>
+      <w:lvlText w:val="%3."/>
+      <w:lvlJc w:val="right"/>
+      <w:pPr>
+        <w:ind w:left="2160" w:hanging="180"/>
+      </w:pPr>
+    </w:lvl>
+    <w:lvl xmlns:w="http://schemas.openxmlformats.org/wordprocessingml/2006/main" w:ilvl="3">
+      <w:numFmt w:val="decimal"/>
+      <w:lvlText w:val="%4."/>
+      <w:lvlJc w:val="left"/>
+      <w:pPr>
+        <w:ind w:left="2880" w:hanging="360"/>
+      </w:pPr>
+    </w:lvl>
+    <w:lvl xmlns:w="http://schemas.openxmlformats.org/wordprocessingml/2006/main" w:ilvl="4">
+      <w:start w:val="1"/>
+      <w:numFmt w:val="lowerLetter"/>
+      <w:lvlText w:val="%5."/>
+      <w:lvlJc w:val="left"/>
+      <w:pPr>
+        <w:ind w:left="3600" w:hanging="360"/>
+      </w:pPr>
+    </w:lvl>
+    <w:lvl xmlns:w="http://schemas.openxmlformats.org/wordprocessingml/2006/main" w:ilvl="5">
+      <w:start w:val="1"/>
+      <w:numFmt w:val="lowerRoman"/>
+      <w:lvlText w:val="%6."/>
+      <w:lvlJc w:val="right"/>
+      <w:pPr>
+        <w:ind w:left="4320" w:hanging="180"/>
+      </w:pPr>
+    </w:lvl>
+    <w:lvl xmlns:w="http://schemas.openxmlformats.org/wordprocessingml/2006/main" w:ilvl="6">
+      <w:start w:val="1"/>
+      <w:numFmt w:val="decimal"/>
+      <w:lvlText w:val="%7."/>
+      <w:lvlJc w:val="left"/>
+      <w:pPr>
+        <w:ind w:left="5040" w:hanging="360"/>
+      </w:pPr>
+    </w:lvl>
+    <w:lvl xmlns:w="http://schemas.openxmlformats.org/wordprocessingml/2006/main" w:ilvl="7">
+      <w:start w:val="1"/>
+      <w:numFmt w:val="lowerLetter"/>
+      <w:lvlText w:val="%8."/>
+      <w:lvlJc w:val="left"/>
+      <w:pPr>
+        <w:ind w:left="5760" w:hanging="360"/>
+      </w:pPr>
+    </w:lvl>
+    <w:lvl xmlns:w="http://schemas.openxmlformats.org/wordprocessingml/2006/main" w:ilvl="8">
+      <w:start w:val="1"/>
+      <w:numFmt w:val="lowerRoman"/>
+      <w:lvlText w:val="%9."/>
+      <w:lvlJc w:val="right"/>
+      <w:pPr>
+        <w:ind w:left="6480" w:hanging="180"/>
+      </w:pPr>
+    </w:lvl>
+  </w:abstractNum>
+  <w:abstractNum xmlns:w="http://schemas.openxmlformats.org/wordprocessingml/2006/main" w:abstractNumId="48">
+    <w:nsid w:val="7a7c049c"/>
+    <w:multiLevelType xmlns:w="http://schemas.openxmlformats.org/wordprocessingml/2006/main" w:val="hybridMultilevel"/>
+    <w:lvl xmlns:w="http://schemas.openxmlformats.org/wordprocessingml/2006/main" w:ilvl="0">
+      <w:start w:val="1"/>
+      <w:numFmt w:val="decimal"/>
+      <w:lvlText w:val="%1."/>
+      <w:lvlJc w:val="left"/>
+      <w:pPr>
+        <w:ind w:left="720" w:hanging="360"/>
+      </w:pPr>
+    </w:lvl>
+    <w:lvl xmlns:w="http://schemas.openxmlformats.org/wordprocessingml/2006/main" w:ilvl="1">
+      <w:start w:val="1"/>
+      <w:numFmt w:val="lowerLetter"/>
+      <w:lvlText w:val="%2."/>
+      <w:lvlJc w:val="left"/>
+      <w:pPr>
+        <w:ind w:left="1440" w:hanging="360"/>
+      </w:pPr>
+    </w:lvl>
+    <w:lvl xmlns:w="http://schemas.openxmlformats.org/wordprocessingml/2006/main" w:ilvl="2">
+      <w:numFmt w:val="decimal"/>
+      <w:lvlText w:val="%3."/>
+      <w:lvlJc w:val="left"/>
+      <w:pPr>
+        <w:ind w:left="2160" w:hanging="180"/>
+      </w:pPr>
+    </w:lvl>
+    <w:lvl xmlns:w="http://schemas.openxmlformats.org/wordprocessingml/2006/main" w:ilvl="3">
+      <w:start w:val="1"/>
+      <w:numFmt w:val="decimal"/>
+      <w:lvlText w:val="%4."/>
+      <w:lvlJc w:val="left"/>
+      <w:pPr>
+        <w:ind w:left="2880" w:hanging="360"/>
+      </w:pPr>
+    </w:lvl>
+    <w:lvl xmlns:w="http://schemas.openxmlformats.org/wordprocessingml/2006/main" w:ilvl="4">
+      <w:start w:val="1"/>
+      <w:numFmt w:val="lowerLetter"/>
+      <w:lvlText w:val="%5."/>
+      <w:lvlJc w:val="left"/>
+      <w:pPr>
+        <w:ind w:left="3600" w:hanging="360"/>
+      </w:pPr>
+    </w:lvl>
+    <w:lvl xmlns:w="http://schemas.openxmlformats.org/wordprocessingml/2006/main" w:ilvl="5">
+      <w:start w:val="1"/>
+      <w:numFmt w:val="lowerRoman"/>
+      <w:lvlText w:val="%6."/>
+      <w:lvlJc w:val="right"/>
+      <w:pPr>
+        <w:ind w:left="4320" w:hanging="180"/>
+      </w:pPr>
+    </w:lvl>
+    <w:lvl xmlns:w="http://schemas.openxmlformats.org/wordprocessingml/2006/main" w:ilvl="6">
+      <w:start w:val="1"/>
+      <w:numFmt w:val="decimal"/>
+      <w:lvlText w:val="%7."/>
+      <w:lvlJc w:val="left"/>
+      <w:pPr>
+        <w:ind w:left="5040" w:hanging="360"/>
+      </w:pPr>
+    </w:lvl>
+    <w:lvl xmlns:w="http://schemas.openxmlformats.org/wordprocessingml/2006/main" w:ilvl="7">
+      <w:start w:val="1"/>
+      <w:numFmt w:val="lowerLetter"/>
+      <w:lvlText w:val="%8."/>
+      <w:lvlJc w:val="left"/>
+      <w:pPr>
+        <w:ind w:left="5760" w:hanging="360"/>
+      </w:pPr>
+    </w:lvl>
+    <w:lvl xmlns:w="http://schemas.openxmlformats.org/wordprocessingml/2006/main" w:ilvl="8">
+      <w:start w:val="1"/>
+      <w:numFmt w:val="lowerRoman"/>
+      <w:lvlText w:val="%9."/>
+      <w:lvlJc w:val="right"/>
+      <w:pPr>
+        <w:ind w:left="6480" w:hanging="180"/>
+      </w:pPr>
+    </w:lvl>
+  </w:abstractNum>
+  <w:abstractNum xmlns:w="http://schemas.openxmlformats.org/wordprocessingml/2006/main" w:abstractNumId="47">
+    <w:nsid w:val="16941243"/>
+    <w:multiLevelType xmlns:w="http://schemas.openxmlformats.org/wordprocessingml/2006/main" w:val="hybridMultilevel"/>
+    <w:lvl xmlns:w="http://schemas.openxmlformats.org/wordprocessingml/2006/main" w:ilvl="0">
+      <w:start w:val="1"/>
+      <w:numFmt w:val="decimal"/>
+      <w:lvlText w:val="%1."/>
+      <w:lvlJc w:val="left"/>
+      <w:pPr>
+        <w:ind w:left="720" w:hanging="360"/>
+      </w:pPr>
+    </w:lvl>
+    <w:lvl xmlns:w="http://schemas.openxmlformats.org/wordprocessingml/2006/main" w:ilvl="1">
+      <w:start w:val="1"/>
+      <w:numFmt w:val="lowerLetter"/>
+      <w:lvlText w:val="%2."/>
+      <w:lvlJc w:val="left"/>
+      <w:pPr>
+        <w:ind w:left="1440" w:hanging="360"/>
+      </w:pPr>
+    </w:lvl>
+    <w:lvl xmlns:w="http://schemas.openxmlformats.org/wordprocessingml/2006/main" w:ilvl="2">
+      <w:start w:val="1"/>
+      <w:numFmt w:val="lowerRoman"/>
+      <w:lvlText w:val="%3."/>
+      <w:lvlJc w:val="right"/>
+      <w:pPr>
+        <w:ind w:left="2160" w:hanging="180"/>
+      </w:pPr>
+    </w:lvl>
+    <w:lvl xmlns:w="http://schemas.openxmlformats.org/wordprocessingml/2006/main" w:ilvl="3">
+      <w:numFmt w:val="decimal"/>
+      <w:lvlText w:val="%4."/>
+      <w:lvlJc w:val="left"/>
+      <w:pPr>
+        <w:ind w:left="2880" w:hanging="360"/>
+      </w:pPr>
+    </w:lvl>
+    <w:lvl xmlns:w="http://schemas.openxmlformats.org/wordprocessingml/2006/main" w:ilvl="4">
+      <w:start w:val="1"/>
+      <w:numFmt w:val="lowerLetter"/>
+      <w:lvlText w:val="%5."/>
+      <w:lvlJc w:val="left"/>
+      <w:pPr>
+        <w:ind w:left="3600" w:hanging="360"/>
+      </w:pPr>
+    </w:lvl>
+    <w:lvl xmlns:w="http://schemas.openxmlformats.org/wordprocessingml/2006/main" w:ilvl="5">
+      <w:start w:val="1"/>
+      <w:numFmt w:val="lowerRoman"/>
+      <w:lvlText w:val="%6."/>
+      <w:lvlJc w:val="right"/>
+      <w:pPr>
+        <w:ind w:left="4320" w:hanging="180"/>
+      </w:pPr>
+    </w:lvl>
+    <w:lvl xmlns:w="http://schemas.openxmlformats.org/wordprocessingml/2006/main" w:ilvl="6">
+      <w:start w:val="1"/>
+      <w:numFmt w:val="decimal"/>
+      <w:lvlText w:val="%7."/>
+      <w:lvlJc w:val="left"/>
+      <w:pPr>
+        <w:ind w:left="5040" w:hanging="360"/>
+      </w:pPr>
+    </w:lvl>
+    <w:lvl xmlns:w="http://schemas.openxmlformats.org/wordprocessingml/2006/main" w:ilvl="7">
+      <w:start w:val="1"/>
+      <w:numFmt w:val="lowerLetter"/>
+      <w:lvlText w:val="%8."/>
+      <w:lvlJc w:val="left"/>
+      <w:pPr>
+        <w:ind w:left="5760" w:hanging="360"/>
+      </w:pPr>
+    </w:lvl>
+    <w:lvl xmlns:w="http://schemas.openxmlformats.org/wordprocessingml/2006/main" w:ilvl="8">
+      <w:start w:val="1"/>
+      <w:numFmt w:val="lowerRoman"/>
+      <w:lvlText w:val="%9."/>
+      <w:lvlJc w:val="right"/>
+      <w:pPr>
+        <w:ind w:left="6480" w:hanging="180"/>
+      </w:pPr>
+    </w:lvl>
+  </w:abstractNum>
+  <w:abstractNum xmlns:w="http://schemas.openxmlformats.org/wordprocessingml/2006/main" w:abstractNumId="46">
+    <w:nsid w:val="1e17296d"/>
+    <w:multiLevelType xmlns:w="http://schemas.openxmlformats.org/wordprocessingml/2006/main" w:val="hybridMultilevel"/>
+    <w:lvl xmlns:w="http://schemas.openxmlformats.org/wordprocessingml/2006/main" w:ilvl="0">
+      <w:start w:val="1"/>
+      <w:numFmt w:val="decimal"/>
+      <w:lvlText w:val="%1."/>
+      <w:lvlJc w:val="left"/>
+      <w:pPr>
+        <w:ind w:left="720" w:hanging="360"/>
+      </w:pPr>
+    </w:lvl>
+    <w:lvl xmlns:w="http://schemas.openxmlformats.org/wordprocessingml/2006/main" w:ilvl="1">
+      <w:start w:val="1"/>
+      <w:numFmt w:val="lowerLetter"/>
+      <w:lvlText w:val="%2."/>
+      <w:lvlJc w:val="left"/>
+      <w:pPr>
+        <w:ind w:left="1440" w:hanging="360"/>
+      </w:pPr>
+    </w:lvl>
+    <w:lvl xmlns:w="http://schemas.openxmlformats.org/wordprocessingml/2006/main" w:ilvl="2">
+      <w:start w:val="1"/>
+      <w:numFmt w:val="lowerRoman"/>
+      <w:lvlText w:val="%3."/>
+      <w:lvlJc w:val="right"/>
+      <w:pPr>
+        <w:ind w:left="2160" w:hanging="180"/>
+      </w:pPr>
+    </w:lvl>
+    <w:lvl xmlns:w="http://schemas.openxmlformats.org/wordprocessingml/2006/main" w:ilvl="3">
+      <w:numFmt w:val="decimal"/>
+      <w:lvlText w:val="%4."/>
+      <w:lvlJc w:val="left"/>
+      <w:pPr>
+        <w:ind w:left="2880" w:hanging="360"/>
+      </w:pPr>
+    </w:lvl>
+    <w:lvl xmlns:w="http://schemas.openxmlformats.org/wordprocessingml/2006/main" w:ilvl="4">
+      <w:start w:val="1"/>
+      <w:numFmt w:val="lowerLetter"/>
+      <w:lvlText w:val="%5."/>
+      <w:lvlJc w:val="left"/>
+      <w:pPr>
+        <w:ind w:left="3600" w:hanging="360"/>
+      </w:pPr>
+    </w:lvl>
+    <w:lvl xmlns:w="http://schemas.openxmlformats.org/wordprocessingml/2006/main" w:ilvl="5">
+      <w:start w:val="1"/>
+      <w:numFmt w:val="lowerRoman"/>
+      <w:lvlText w:val="%6."/>
+      <w:lvlJc w:val="right"/>
+      <w:pPr>
+        <w:ind w:left="4320" w:hanging="180"/>
+      </w:pPr>
+    </w:lvl>
+    <w:lvl xmlns:w="http://schemas.openxmlformats.org/wordprocessingml/2006/main" w:ilvl="6">
+      <w:start w:val="1"/>
+      <w:numFmt w:val="decimal"/>
+      <w:lvlText w:val="%7."/>
+      <w:lvlJc w:val="left"/>
+      <w:pPr>
+        <w:ind w:left="5040" w:hanging="360"/>
+      </w:pPr>
+    </w:lvl>
+    <w:lvl xmlns:w="http://schemas.openxmlformats.org/wordprocessingml/2006/main" w:ilvl="7">
+      <w:start w:val="1"/>
+      <w:numFmt w:val="lowerLetter"/>
+      <w:lvlText w:val="%8."/>
+      <w:lvlJc w:val="left"/>
+      <w:pPr>
+        <w:ind w:left="5760" w:hanging="360"/>
+      </w:pPr>
+    </w:lvl>
+    <w:lvl xmlns:w="http://schemas.openxmlformats.org/wordprocessingml/2006/main" w:ilvl="8">
+      <w:start w:val="1"/>
+      <w:numFmt w:val="lowerRoman"/>
+      <w:lvlText w:val="%9."/>
+      <w:lvlJc w:val="right"/>
+      <w:pPr>
+        <w:ind w:left="6480" w:hanging="180"/>
+      </w:pPr>
+    </w:lvl>
+  </w:abstractNum>
+  <w:abstractNum xmlns:w="http://schemas.openxmlformats.org/wordprocessingml/2006/main" w:abstractNumId="45">
+    <w:nsid w:val="61c68b05"/>
+    <w:multiLevelType xmlns:w="http://schemas.openxmlformats.org/wordprocessingml/2006/main" w:val="hybridMultilevel"/>
+    <w:lvl xmlns:w="http://schemas.openxmlformats.org/wordprocessingml/2006/main" w:ilvl="0">
+      <w:start w:val="1"/>
+      <w:numFmt w:val="decimal"/>
+      <w:lvlText w:val="%1."/>
+      <w:lvlJc w:val="left"/>
+      <w:pPr>
+        <w:ind w:left="720" w:hanging="360"/>
+      </w:pPr>
+    </w:lvl>
+    <w:lvl xmlns:w="http://schemas.openxmlformats.org/wordprocessingml/2006/main" w:ilvl="1">
+      <w:start w:val="1"/>
+      <w:numFmt w:val="lowerLetter"/>
+      <w:lvlText w:val="%2."/>
+      <w:lvlJc w:val="left"/>
+      <w:pPr>
+        <w:ind w:left="1440" w:hanging="360"/>
+      </w:pPr>
+    </w:lvl>
+    <w:lvl xmlns:w="http://schemas.openxmlformats.org/wordprocessingml/2006/main" w:ilvl="2">
+      <w:start w:val="1"/>
+      <w:numFmt w:val="lowerRoman"/>
+      <w:lvlText w:val="%3."/>
+      <w:lvlJc w:val="right"/>
+      <w:pPr>
+        <w:ind w:left="2160" w:hanging="180"/>
+      </w:pPr>
+    </w:lvl>
+    <w:lvl xmlns:w="http://schemas.openxmlformats.org/wordprocessingml/2006/main" w:ilvl="3">
+      <w:numFmt w:val="decimal"/>
+      <w:lvlText w:val="%4."/>
+      <w:lvlJc w:val="left"/>
+      <w:pPr>
+        <w:ind w:left="2880" w:hanging="360"/>
+      </w:pPr>
+    </w:lvl>
+    <w:lvl xmlns:w="http://schemas.openxmlformats.org/wordprocessingml/2006/main" w:ilvl="4">
+      <w:start w:val="1"/>
+      <w:numFmt w:val="lowerLetter"/>
+      <w:lvlText w:val="%5."/>
+      <w:lvlJc w:val="left"/>
+      <w:pPr>
+        <w:ind w:left="3600" w:hanging="360"/>
+      </w:pPr>
+    </w:lvl>
+    <w:lvl xmlns:w="http://schemas.openxmlformats.org/wordprocessingml/2006/main" w:ilvl="5">
+      <w:start w:val="1"/>
+      <w:numFmt w:val="lowerRoman"/>
+      <w:lvlText w:val="%6."/>
+      <w:lvlJc w:val="right"/>
+      <w:pPr>
+        <w:ind w:left="4320" w:hanging="180"/>
+      </w:pPr>
+    </w:lvl>
+    <w:lvl xmlns:w="http://schemas.openxmlformats.org/wordprocessingml/2006/main" w:ilvl="6">
+      <w:start w:val="1"/>
+      <w:numFmt w:val="decimal"/>
+      <w:lvlText w:val="%7."/>
+      <w:lvlJc w:val="left"/>
+      <w:pPr>
+        <w:ind w:left="5040" w:hanging="360"/>
+      </w:pPr>
+    </w:lvl>
+    <w:lvl xmlns:w="http://schemas.openxmlformats.org/wordprocessingml/2006/main" w:ilvl="7">
+      <w:start w:val="1"/>
+      <w:numFmt w:val="lowerLetter"/>
+      <w:lvlText w:val="%8."/>
+      <w:lvlJc w:val="left"/>
+      <w:pPr>
+        <w:ind w:left="5760" w:hanging="360"/>
+      </w:pPr>
+    </w:lvl>
+    <w:lvl xmlns:w="http://schemas.openxmlformats.org/wordprocessingml/2006/main" w:ilvl="8">
+      <w:start w:val="1"/>
+      <w:numFmt w:val="lowerRoman"/>
+      <w:lvlText w:val="%9."/>
+      <w:lvlJc w:val="right"/>
+      <w:pPr>
+        <w:ind w:left="6480" w:hanging="180"/>
+      </w:pPr>
+    </w:lvl>
+  </w:abstractNum>
   <w:abstractNum xmlns:w="http://schemas.openxmlformats.org/wordprocessingml/2006/main" w:abstractNumId="44">
     <w:nsid w:val="2c90fd3"/>
     <w:multiLevelType xmlns:w="http://schemas.openxmlformats.org/wordprocessingml/2006/main" w:val="hybridMultilevel"/>
@@ -11979,6 +17220,45 @@
       </w:rPr>
     </w:lvl>
   </w:abstractNum>
+  <w:num w:numId="58">
+    <w:abstractNumId w:val="57"/>
+  </w:num>
+  <w:num w:numId="57">
+    <w:abstractNumId w:val="56"/>
+  </w:num>
+  <w:num w:numId="56">
+    <w:abstractNumId w:val="55"/>
+  </w:num>
+  <w:num w:numId="55">
+    <w:abstractNumId w:val="54"/>
+  </w:num>
+  <w:num w:numId="54">
+    <w:abstractNumId w:val="53"/>
+  </w:num>
+  <w:num w:numId="53">
+    <w:abstractNumId w:val="52"/>
+  </w:num>
+  <w:num w:numId="52">
+    <w:abstractNumId w:val="51"/>
+  </w:num>
+  <w:num w:numId="51">
+    <w:abstractNumId w:val="50"/>
+  </w:num>
+  <w:num w:numId="50">
+    <w:abstractNumId w:val="49"/>
+  </w:num>
+  <w:num w:numId="49">
+    <w:abstractNumId w:val="48"/>
+  </w:num>
+  <w:num w:numId="48">
+    <w:abstractNumId w:val="47"/>
+  </w:num>
+  <w:num w:numId="47">
+    <w:abstractNumId w:val="46"/>
+  </w:num>
+  <w:num w:numId="46">
+    <w:abstractNumId w:val="45"/>
+  </w:num>
   <w:num w:numId="45">
     <w:abstractNumId w:val="44"/>
   </w:num>

--- a/documenti/DAP.docx
+++ b/documenti/DAP.docx
@@ -1116,7 +1116,31 @@
         <w:t xml:space="preserve"> </w:t>
       </w:r>
       <w:r>
-        <w:t>è vuoto.</w:t>
+        <w:t>contiente:</w:t>
+      </w:r>
+    </w:p>
+    <w:p>
+      <w:pPr>
+        <w:pStyle w:val="ListParagraph"/>
+        <w:numPr>
+          <w:ilvl w:val="1"/>
+          <w:numId w:val="57"/>
+        </w:numPr>
+      </w:pPr>
+      <w:r>
+        <w:t>idUtente : Integer</w:t>
+      </w:r>
+    </w:p>
+    <w:p>
+      <w:pPr>
+        <w:pStyle w:val="ListParagraph"/>
+        <w:numPr>
+          <w:ilvl w:val="1"/>
+          <w:numId w:val="57"/>
+        </w:numPr>
+      </w:pPr>
+      <w:r>
+        <w:t>admin : Boolean</w:t>
       </w:r>
     </w:p>
     <w:p>
@@ -1153,6 +1177,226 @@
         <w:pStyle w:val="ListParagraph"/>
         <w:numPr>
           <w:ilvl w:val="1"/>
+          <w:numId w:val="78"/>
+        </w:numPr>
+      </w:pPr>
+      <w:r>
+        <w:rPr>
+          <w:b/>
+          <w:bCs/>
+        </w:rPr>
+        <w:t>TipoErrore.CAMPI_INVALIDI</w:t>
+      </w:r>
+      <w:r>
+        <w:t xml:space="preserve">: se la combinazione di email e password </w:t>
+      </w:r>
+      <w:r>
+        <w:t xml:space="preserve">è </w:t>
+      </w:r>
+      <w:r>
+        <w:t>errata.</w:t>
+      </w:r>
+    </w:p>
+    <w:p>
+      <w:pPr>
+        <w:pStyle w:val="ListParagraph"/>
+        <w:numPr>
+          <w:ilvl w:val="1"/>
+          <w:numId w:val="78"/>
+        </w:numPr>
+      </w:pPr>
+      <w:r>
+        <w:rPr>
+          <w:b/>
+          <w:bCs/>
+        </w:rPr>
+        <w:t>TipoErrore.GENERICO</w:t>
+      </w:r>
+      <w:r>
+        <w:t>: per un errore del server.</w:t>
+      </w:r>
+    </w:p>
+    <w:p>
+      <w:pPr>
+        <w:pStyle w:val="Heading4"/>
+      </w:pPr>
+      <w:r>
+        <w:lastRenderedPageBreak/>
+        <w:t>Registrazione</w:t>
+      </w:r>
+    </w:p>
+    <w:p>
+      <w:r>
+        <w:t xml:space="preserve">Il client manda al server un oggetto Richiesta con </w:t>
+      </w:r>
+      <w:r>
+        <w:rPr>
+          <w:b/>
+          <w:bCs/>
+        </w:rPr>
+        <w:t>tipoRichiesta</w:t>
+      </w:r>
+      <w:r>
+        <w:t xml:space="preserve"> = </w:t>
+      </w:r>
+      <w:r>
+        <w:rPr>
+          <w:b/>
+          <w:bCs/>
+        </w:rPr>
+        <w:t>TipoRichiesta.REGISTRAZIONE</w:t>
+      </w:r>
+      <w:r>
+        <w:t xml:space="preserve"> e </w:t>
+      </w:r>
+      <w:r>
+        <w:rPr>
+          <w:b/>
+          <w:bCs/>
+        </w:rPr>
+        <w:t>payload</w:t>
+      </w:r>
+      <w:r>
+        <w:t xml:space="preserve"> così costruito:</w:t>
+      </w:r>
+    </w:p>
+    <w:p>
+      <w:pPr>
+        <w:pStyle w:val="ListParagraph"/>
+        <w:numPr>
+          <w:ilvl w:val="0"/>
+          <w:numId w:val="24"/>
+        </w:numPr>
+      </w:pPr>
+      <w:r>
+        <w:t xml:space="preserve">nome : String </w:t>
+      </w:r>
+    </w:p>
+    <w:p>
+      <w:pPr>
+        <w:pStyle w:val="ListParagraph"/>
+        <w:numPr>
+          <w:ilvl w:val="0"/>
+          <w:numId w:val="24"/>
+        </w:numPr>
+      </w:pPr>
+      <w:r>
+        <w:t xml:space="preserve">cognome : String </w:t>
+      </w:r>
+    </w:p>
+    <w:p>
+      <w:pPr>
+        <w:pStyle w:val="ListParagraph"/>
+        <w:numPr>
+          <w:ilvl w:val="0"/>
+          <w:numId w:val="24"/>
+        </w:numPr>
+      </w:pPr>
+      <w:r>
+        <w:t>p</w:t>
+      </w:r>
+      <w:r>
+        <w:t xml:space="preserve">assword : String </w:t>
+      </w:r>
+    </w:p>
+    <w:p>
+      <w:pPr>
+        <w:pStyle w:val="ListParagraph"/>
+        <w:numPr>
+          <w:ilvl w:val="0"/>
+          <w:numId w:val="24"/>
+        </w:numPr>
+      </w:pPr>
+      <w:r>
+        <w:t xml:space="preserve">dataNascita : </w:t>
+      </w:r>
+      <w:r>
+        <w:t>Local</w:t>
+      </w:r>
+      <w:r>
+        <w:t xml:space="preserve">Date </w:t>
+      </w:r>
+    </w:p>
+    <w:p>
+      <w:pPr>
+        <w:pStyle w:val="ListParagraph"/>
+        <w:numPr>
+          <w:ilvl w:val="0"/>
+          <w:numId w:val="24"/>
+        </w:numPr>
+      </w:pPr>
+      <w:r>
+        <w:t xml:space="preserve">cittaResidenza : String </w:t>
+      </w:r>
+    </w:p>
+    <w:p>
+      <w:pPr>
+        <w:pStyle w:val="ListParagraph"/>
+        <w:numPr>
+          <w:ilvl w:val="0"/>
+          <w:numId w:val="24"/>
+        </w:numPr>
+      </w:pPr>
+      <w:r>
+        <w:t>cap : Integer</w:t>
+      </w:r>
+    </w:p>
+    <w:p>
+      <w:pPr>
+        <w:pStyle w:val="ListParagraph"/>
+        <w:numPr>
+          <w:ilvl w:val="0"/>
+          <w:numId w:val="24"/>
+        </w:numPr>
+      </w:pPr>
+      <w:r>
+        <w:t xml:space="preserve">indirizzo : String </w:t>
+      </w:r>
+    </w:p>
+    <w:p>
+      <w:pPr>
+        <w:pStyle w:val="ListParagraph"/>
+        <w:numPr>
+          <w:ilvl w:val="0"/>
+          <w:numId w:val="24"/>
+        </w:numPr>
+      </w:pPr>
+      <w:r>
+        <w:t xml:space="preserve">email : String </w:t>
+      </w:r>
+    </w:p>
+    <w:p>
+      <w:pPr>
+        <w:pStyle w:val="ListParagraph"/>
+        <w:numPr>
+          <w:ilvl w:val="0"/>
+          <w:numId w:val="24"/>
+        </w:numPr>
+      </w:pPr>
+      <w:r>
+        <w:t>iban : String</w:t>
+      </w:r>
+    </w:p>
+    <w:p>
+      <w:r>
+        <w:t xml:space="preserve">Se il server risponde con </w:t>
+      </w:r>
+      <w:r>
+        <w:rPr>
+          <w:b/>
+          <w:bCs/>
+        </w:rPr>
+        <w:t>tipoRisposta</w:t>
+      </w:r>
+      <w:r>
+        <w:t>:</w:t>
+      </w:r>
+    </w:p>
+    <w:p>
+      <w:pPr>
+        <w:pStyle w:val="ListParagraph"/>
+        <w:numPr>
+          <w:ilvl w:val="0"/>
           <w:numId w:val="57"/>
         </w:numPr>
       </w:pPr>
@@ -1161,16 +1405,73 @@
           <w:b/>
           <w:bCs/>
         </w:rPr>
-        <w:t>TipoErrore.CAMPI_INVALIDI</w:t>
-      </w:r>
-      <w:r>
-        <w:t xml:space="preserve">: se la combinazione di email e password </w:t>
-      </w:r>
-      <w:r>
-        <w:t xml:space="preserve">è </w:t>
-      </w:r>
-      <w:r>
-        <w:t>errata.</w:t>
+        <w:t>TipoRisposta.OK</w:t>
+      </w:r>
+      <w:r>
+        <w:t xml:space="preserve">: le credenziali di </w:t>
+      </w:r>
+      <w:r>
+        <w:t>registrazione</w:t>
+      </w:r>
+      <w:r>
+        <w:t xml:space="preserve"> sono corrette si può procedere con</w:t>
+      </w:r>
+      <w:r>
+        <w:t xml:space="preserve"> la registrazione</w:t>
+      </w:r>
+      <w:r>
+        <w:t xml:space="preserve">. In questo caso il </w:t>
+      </w:r>
+      <w:r>
+        <w:rPr>
+          <w:b/>
+          <w:bCs/>
+        </w:rPr>
+        <w:t>payload</w:t>
+      </w:r>
+      <w:r>
+        <w:t xml:space="preserve"> sarà vuoto;</w:t>
+      </w:r>
+    </w:p>
+    <w:p>
+      <w:pPr>
+        <w:pStyle w:val="ListParagraph"/>
+        <w:numPr>
+          <w:ilvl w:val="0"/>
+          <w:numId w:val="57"/>
+        </w:numPr>
+      </w:pPr>
+      <w:r>
+        <w:rPr>
+          <w:b/>
+          <w:bCs/>
+        </w:rPr>
+        <w:t>TipoRisposta.ERRORE</w:t>
+      </w:r>
+      <w:r>
+        <w:t>: l</w:t>
+      </w:r>
+      <w:r>
+        <w:t>a registrazione</w:t>
+      </w:r>
+      <w:r>
+        <w:t xml:space="preserve"> viene rifiutat</w:t>
+      </w:r>
+      <w:r>
+        <w:t>a</w:t>
+      </w:r>
+      <w:r>
+        <w:t xml:space="preserve"> e il </w:t>
+      </w:r>
+      <w:r>
+        <w:rPr>
+          <w:b/>
+          <w:bCs/>
+        </w:rPr>
+        <w:t>payload</w:t>
+      </w:r>
+      <w:r>
+        <w:t xml:space="preserve"> contiene nell’indice 0:</w:t>
       </w:r>
     </w:p>
     <w:p>
@@ -1186,6 +1487,49 @@
           <w:b/>
           <w:bCs/>
         </w:rPr>
+        <w:t>TipoErrore.CAMPI_INVALIDI</w:t>
+      </w:r>
+      <w:r>
+        <w:t xml:space="preserve">: se </w:t>
+      </w:r>
+      <w:r>
+        <w:t xml:space="preserve">uno </w:t>
+      </w:r>
+      <w:r>
+        <w:t>o più</w:t>
+      </w:r>
+      <w:r>
+        <w:t xml:space="preserve"> campi</w:t>
+      </w:r>
+      <w:r>
+        <w:t xml:space="preserve"> </w:t>
+      </w:r>
+      <w:r>
+        <w:t>h</w:t>
+      </w:r>
+      <w:r>
+        <w:t>a</w:t>
+      </w:r>
+      <w:r>
+        <w:t>nno</w:t>
+      </w:r>
+      <w:r>
+        <w:t xml:space="preserve"> una sintassi errata. </w:t>
+      </w:r>
+    </w:p>
+    <w:p>
+      <w:pPr>
+        <w:pStyle w:val="ListParagraph"/>
+        <w:numPr>
+          <w:ilvl w:val="1"/>
+          <w:numId w:val="57"/>
+        </w:numPr>
+      </w:pPr>
+      <w:r>
+        <w:rPr>
+          <w:b/>
+          <w:bCs/>
+        </w:rPr>
         <w:t>TipoErrore.GENERICO</w:t>
       </w:r>
       <w:r>
@@ -1197,8 +1541,7 @@
         <w:pStyle w:val="Heading4"/>
       </w:pPr>
       <w:r>
-        <w:lastRenderedPageBreak/>
-        <w:t>Registrazione</w:t>
+        <w:t>Visualizza Profilo</w:t>
       </w:r>
     </w:p>
     <w:p>
@@ -1220,7 +1563,7 @@
           <w:b/>
           <w:bCs/>
         </w:rPr>
-        <w:t>TipoRichiesta.REGISTRAZIONE</w:t>
+        <w:t>TipoRichiesta.VISUALIZZA_PROFILO</w:t>
       </w:r>
       <w:r>
         <w:t xml:space="preserve"> e </w:t>
@@ -1241,116 +1584,14 @@
         <w:pStyle w:val="ListParagraph"/>
         <w:numPr>
           <w:ilvl w:val="0"/>
-          <w:numId w:val="24"/>
-        </w:numPr>
-      </w:pPr>
-      <w:r>
-        <w:t xml:space="preserve">nome : String </w:t>
-      </w:r>
-    </w:p>
-    <w:p>
-      <w:pPr>
-        <w:pStyle w:val="ListParagraph"/>
-        <w:numPr>
-          <w:ilvl w:val="0"/>
-          <w:numId w:val="24"/>
-        </w:numPr>
-      </w:pPr>
-      <w:r>
-        <w:t xml:space="preserve">cognome : String </w:t>
-      </w:r>
-    </w:p>
-    <w:p>
-      <w:pPr>
-        <w:pStyle w:val="ListParagraph"/>
-        <w:numPr>
-          <w:ilvl w:val="0"/>
-          <w:numId w:val="24"/>
-        </w:numPr>
-      </w:pPr>
-      <w:r>
-        <w:t>p</w:t>
-      </w:r>
-      <w:r>
-        <w:t xml:space="preserve">assword : String </w:t>
-      </w:r>
-    </w:p>
-    <w:p>
-      <w:pPr>
-        <w:pStyle w:val="ListParagraph"/>
-        <w:numPr>
-          <w:ilvl w:val="0"/>
-          <w:numId w:val="24"/>
-        </w:numPr>
-      </w:pPr>
-      <w:r>
-        <w:t xml:space="preserve">dataNascita : </w:t>
-      </w:r>
-      <w:r>
-        <w:t>Local</w:t>
-      </w:r>
-      <w:r>
-        <w:t xml:space="preserve">Date </w:t>
-      </w:r>
-    </w:p>
-    <w:p>
-      <w:pPr>
-        <w:pStyle w:val="ListParagraph"/>
-        <w:numPr>
-          <w:ilvl w:val="0"/>
-          <w:numId w:val="24"/>
-        </w:numPr>
-      </w:pPr>
-      <w:r>
-        <w:t xml:space="preserve">cittaResidenza : String </w:t>
-      </w:r>
-    </w:p>
-    <w:p>
-      <w:pPr>
-        <w:pStyle w:val="ListParagraph"/>
-        <w:numPr>
-          <w:ilvl w:val="0"/>
-          <w:numId w:val="24"/>
-        </w:numPr>
-      </w:pPr>
-      <w:r>
-        <w:t>cap : Integer</w:t>
-      </w:r>
-    </w:p>
-    <w:p>
-      <w:pPr>
-        <w:pStyle w:val="ListParagraph"/>
-        <w:numPr>
-          <w:ilvl w:val="0"/>
-          <w:numId w:val="24"/>
-        </w:numPr>
-      </w:pPr>
-      <w:r>
-        <w:t xml:space="preserve">indirizzo : String </w:t>
-      </w:r>
-    </w:p>
-    <w:p>
-      <w:pPr>
-        <w:pStyle w:val="ListParagraph"/>
-        <w:numPr>
-          <w:ilvl w:val="0"/>
-          <w:numId w:val="24"/>
-        </w:numPr>
-      </w:pPr>
-      <w:r>
-        <w:t xml:space="preserve">email : String </w:t>
-      </w:r>
-    </w:p>
-    <w:p>
-      <w:pPr>
-        <w:pStyle w:val="ListParagraph"/>
-        <w:numPr>
-          <w:ilvl w:val="0"/>
-          <w:numId w:val="24"/>
-        </w:numPr>
-      </w:pPr>
-      <w:r>
-        <w:t>iban : String</w:t>
+          <w:numId w:val="32"/>
+        </w:numPr>
+      </w:pPr>
+      <w:r>
+        <w:t>id</w:t>
+      </w:r>
+      <w:r>
+        <w:t>Utente : Integer</w:t>
       </w:r>
     </w:p>
     <w:p>
@@ -1384,19 +1625,16 @@
         <w:t>TipoRisposta.OK</w:t>
       </w:r>
       <w:r>
-        <w:t xml:space="preserve">: le credenziali di </w:t>
-      </w:r>
-      <w:r>
-        <w:t>registrazione</w:t>
-      </w:r>
-      <w:r>
-        <w:t xml:space="preserve"> sono corrette si può procedere con</w:t>
-      </w:r>
-      <w:r>
-        <w:t xml:space="preserve"> la registrazione</w:t>
-      </w:r>
-      <w:r>
-        <w:t xml:space="preserve">. In questo caso il </w:t>
+        <w:t xml:space="preserve">: </w:t>
+      </w:r>
+      <w:r>
+        <w:t>l’id fo</w:t>
+      </w:r>
+      <w:r>
+        <w:t>r</w:t>
+      </w:r>
+      <w:r>
+        <w:t xml:space="preserve">nito è coretto. In questo caso il </w:t>
       </w:r>
       <w:r>
         <w:rPr>
@@ -1406,7 +1644,226 @@
         <w:t>payload</w:t>
       </w:r>
       <w:r>
-        <w:t xml:space="preserve"> sarà vuoto;</w:t>
+        <w:t xml:space="preserve"> conterrà</w:t>
+      </w:r>
+      <w:r>
+        <w:t xml:space="preserve">: </w:t>
+      </w:r>
+    </w:p>
+    <w:p>
+      <w:pPr>
+        <w:pStyle w:val="ListParagraph"/>
+        <w:numPr>
+          <w:ilvl w:val="1"/>
+          <w:numId w:val="57"/>
+        </w:numPr>
+      </w:pPr>
+      <w:r>
+        <w:t xml:space="preserve">Se </w:t>
+      </w:r>
+      <w:r>
+        <w:rPr>
+          <w:b/>
+          <w:bCs/>
+        </w:rPr>
+        <w:t>idUtente</w:t>
+      </w:r>
+      <w:r>
+        <w:t xml:space="preserve"> è null i dati del suo profilo</w:t>
+      </w:r>
+      <w:r>
+        <w:t xml:space="preserve">: </w:t>
+      </w:r>
+    </w:p>
+    <w:p>
+      <w:pPr>
+        <w:pStyle w:val="ListParagraph"/>
+        <w:numPr>
+          <w:ilvl w:val="0"/>
+          <w:numId w:val="80"/>
+        </w:numPr>
+      </w:pPr>
+      <w:r>
+        <w:t xml:space="preserve">nome : String </w:t>
+      </w:r>
+    </w:p>
+    <w:p>
+      <w:pPr>
+        <w:pStyle w:val="ListParagraph"/>
+        <w:numPr>
+          <w:ilvl w:val="0"/>
+          <w:numId w:val="80"/>
+        </w:numPr>
+      </w:pPr>
+      <w:r>
+        <w:t xml:space="preserve">cognome : String </w:t>
+      </w:r>
+    </w:p>
+    <w:p>
+      <w:pPr>
+        <w:pStyle w:val="ListParagraph"/>
+        <w:numPr>
+          <w:ilvl w:val="0"/>
+          <w:numId w:val="80"/>
+        </w:numPr>
+      </w:pPr>
+      <w:r>
+        <w:t xml:space="preserve">dataNascita : </w:t>
+      </w:r>
+      <w:r>
+        <w:t>Local</w:t>
+      </w:r>
+      <w:r>
+        <w:t xml:space="preserve">Date </w:t>
+      </w:r>
+    </w:p>
+    <w:p>
+      <w:pPr>
+        <w:pStyle w:val="ListParagraph"/>
+        <w:numPr>
+          <w:ilvl w:val="0"/>
+          <w:numId w:val="80"/>
+        </w:numPr>
+      </w:pPr>
+      <w:r>
+        <w:t xml:space="preserve">cittaResidenza : String </w:t>
+      </w:r>
+    </w:p>
+    <w:p>
+      <w:pPr>
+        <w:pStyle w:val="ListParagraph"/>
+        <w:numPr>
+          <w:ilvl w:val="0"/>
+          <w:numId w:val="80"/>
+        </w:numPr>
+      </w:pPr>
+      <w:r>
+        <w:t xml:space="preserve">cap : Integer </w:t>
+      </w:r>
+    </w:p>
+    <w:p>
+      <w:pPr>
+        <w:pStyle w:val="ListParagraph"/>
+        <w:numPr>
+          <w:ilvl w:val="0"/>
+          <w:numId w:val="80"/>
+        </w:numPr>
+      </w:pPr>
+      <w:r>
+        <w:t xml:space="preserve">indirizzo : String </w:t>
+      </w:r>
+    </w:p>
+    <w:p>
+      <w:pPr>
+        <w:pStyle w:val="ListParagraph"/>
+        <w:numPr>
+          <w:ilvl w:val="0"/>
+          <w:numId w:val="80"/>
+        </w:numPr>
+      </w:pPr>
+      <w:r>
+        <w:t xml:space="preserve">email : String </w:t>
+      </w:r>
+    </w:p>
+    <w:p>
+      <w:pPr>
+        <w:pStyle w:val="ListParagraph"/>
+        <w:numPr>
+          <w:ilvl w:val="0"/>
+          <w:numId w:val="80"/>
+        </w:numPr>
+      </w:pPr>
+      <w:r>
+        <w:t>iban : String</w:t>
+      </w:r>
+      <w:r>
+        <w:br w:type="page"/>
+      </w:r>
+    </w:p>
+    <w:p>
+      <w:pPr>
+        <w:pStyle w:val="ListParagraph"/>
+        <w:numPr>
+          <w:ilvl w:val="1"/>
+          <w:numId w:val="57"/>
+        </w:numPr>
+      </w:pPr>
+      <w:r>
+        <w:lastRenderedPageBreak/>
+        <w:t>altrimenti il profilo dell’</w:t>
+      </w:r>
+      <w:r>
+        <w:rPr>
+          <w:b/>
+          <w:bCs/>
+        </w:rPr>
+        <w:t>idUtente</w:t>
+      </w:r>
+      <w:r>
+        <w:t xml:space="preserve"> </w:t>
+      </w:r>
+      <w:r>
+        <w:t>di un altro</w:t>
+      </w:r>
+      <w:r>
+        <w:t xml:space="preserve"> utente</w:t>
+      </w:r>
+      <w:r>
+        <w:t xml:space="preserve">: </w:t>
+      </w:r>
+    </w:p>
+    <w:p>
+      <w:pPr>
+        <w:pStyle w:val="ListParagraph"/>
+        <w:numPr>
+          <w:ilvl w:val="0"/>
+          <w:numId w:val="67"/>
+        </w:numPr>
+      </w:pPr>
+      <w:r>
+        <w:t>n</w:t>
+      </w:r>
+      <w:r>
+        <w:t xml:space="preserve">ome </w:t>
+      </w:r>
+      <w:r>
+        <w:t>: String</w:t>
+      </w:r>
+    </w:p>
+    <w:p>
+      <w:pPr>
+        <w:pStyle w:val="ListParagraph"/>
+        <w:numPr>
+          <w:ilvl w:val="0"/>
+          <w:numId w:val="67"/>
+        </w:numPr>
+      </w:pPr>
+      <w:r>
+        <w:t>c</w:t>
+      </w:r>
+      <w:r>
+        <w:t xml:space="preserve">ognome </w:t>
+      </w:r>
+      <w:r>
+        <w:t>: String</w:t>
+      </w:r>
+    </w:p>
+    <w:p>
+      <w:pPr>
+        <w:pStyle w:val="ListParagraph"/>
+        <w:numPr>
+          <w:ilvl w:val="0"/>
+          <w:numId w:val="67"/>
+        </w:numPr>
+      </w:pPr>
+      <w:r>
+        <w:t>e</w:t>
+      </w:r>
+      <w:r>
+        <w:t xml:space="preserve">mail </w:t>
+      </w:r>
+      <w:r>
+        <w:t>: String</w:t>
       </w:r>
     </w:p>
     <w:p>
@@ -1425,19 +1882,13 @@
         <w:t>TipoRisposta.ERRORE</w:t>
       </w:r>
       <w:r>
-        <w:t>: l</w:t>
-      </w:r>
-      <w:r>
-        <w:t>a registrazione</w:t>
-      </w:r>
-      <w:r>
-        <w:t xml:space="preserve"> viene rifiutat</w:t>
-      </w:r>
-      <w:r>
-        <w:t>a</w:t>
-      </w:r>
-      <w:r>
-        <w:t xml:space="preserve"> e il </w:t>
+        <w:t>:</w:t>
+      </w:r>
+      <w:r>
+        <w:t xml:space="preserve"> se</w:t>
+      </w:r>
+      <w:r>
+        <w:t xml:space="preserve"> la registrazione viene rifiutata e il </w:t>
       </w:r>
       <w:r>
         <w:rPr>
@@ -1463,34 +1914,27 @@
           <w:b/>
           <w:bCs/>
         </w:rPr>
-        <w:t>TipoErrore.CAMPI_INVALIDI</w:t>
-      </w:r>
-      <w:r>
-        <w:t xml:space="preserve">: se </w:t>
-      </w:r>
-      <w:r>
-        <w:t xml:space="preserve">uno </w:t>
-      </w:r>
-      <w:r>
-        <w:t>o più</w:t>
-      </w:r>
-      <w:r>
-        <w:t xml:space="preserve"> campi</w:t>
-      </w:r>
-      <w:r>
-        <w:t xml:space="preserve"> </w:t>
-      </w:r>
-      <w:r>
-        <w:t>h</w:t>
-      </w:r>
-      <w:r>
-        <w:t>a</w:t>
-      </w:r>
-      <w:r>
-        <w:t>nno</w:t>
-      </w:r>
-      <w:r>
-        <w:t xml:space="preserve"> una sintassi errata. </w:t>
+        <w:t>TipoErrore</w:t>
+      </w:r>
+      <w:r>
+        <w:rPr>
+          <w:b/>
+          <w:bCs/>
+        </w:rPr>
+        <w:t>.CAMPI_INVALIDI</w:t>
+      </w:r>
+      <w:r>
+        <w:t>: se l’</w:t>
+      </w:r>
+      <w:r>
+        <w:rPr>
+          <w:b/>
+          <w:bCs/>
+        </w:rPr>
+        <w:t>id_Utente</w:t>
+      </w:r>
+      <w:r>
+        <w:t xml:space="preserve"> fornito è malformato.</w:t>
       </w:r>
     </w:p>
     <w:p>
@@ -1506,18 +1950,77 @@
           <w:b/>
           <w:bCs/>
         </w:rPr>
+        <w:t>TipoErrore.OPERAZIONE_INVALIDA</w:t>
+      </w:r>
+      <w:r>
+        <w:t xml:space="preserve">: se </w:t>
+      </w:r>
+      <w:r>
+        <w:t>l’</w:t>
+      </w:r>
+      <w:r>
+        <w:rPr>
+          <w:b/>
+          <w:bCs/>
+        </w:rPr>
+        <w:t>I</w:t>
+      </w:r>
+      <w:r>
+        <w:rPr>
+          <w:b/>
+          <w:bCs/>
+        </w:rPr>
+        <w:t>d</w:t>
+      </w:r>
+      <w:r>
+        <w:rPr>
+          <w:b/>
+          <w:bCs/>
+        </w:rPr>
+        <w:t>_U</w:t>
+      </w:r>
+      <w:r>
+        <w:rPr>
+          <w:b/>
+          <w:bCs/>
+        </w:rPr>
+        <w:t>tente</w:t>
+      </w:r>
+      <w:r>
+        <w:t xml:space="preserve"> non viene trovato</w:t>
+      </w:r>
+      <w:r>
+        <w:t xml:space="preserve">. </w:t>
+      </w:r>
+    </w:p>
+    <w:p>
+      <w:pPr>
+        <w:pStyle w:val="ListParagraph"/>
+        <w:numPr>
+          <w:ilvl w:val="1"/>
+          <w:numId w:val="57"/>
+        </w:numPr>
+      </w:pPr>
+      <w:r>
+        <w:rPr>
+          <w:b/>
+          <w:bCs/>
+        </w:rPr>
         <w:t>TipoErrore.GENERICO</w:t>
       </w:r>
       <w:r>
         <w:t>: per un errore del server.</w:t>
       </w:r>
+      <w:r>
+        <w:t xml:space="preserve"> </w:t>
+      </w:r>
     </w:p>
     <w:p>
       <w:pPr>
         <w:pStyle w:val="Heading4"/>
       </w:pPr>
       <w:r>
-        <w:t>Visualizza Profilo</w:t>
+        <w:t>Visualizza Immagine Profilo</w:t>
       </w:r>
     </w:p>
     <w:p>
@@ -1539,7 +2042,21 @@
           <w:b/>
           <w:bCs/>
         </w:rPr>
-        <w:t>TipoRichiesta.VISUALIZZA_PROFILO</w:t>
+        <w:t>TipoRichiesta.VISUALIZZA_</w:t>
+      </w:r>
+      <w:r>
+        <w:rPr>
+          <w:b/>
+          <w:bCs/>
+        </w:rPr>
+        <w:t>IMMAGINE_</w:t>
+      </w:r>
+      <w:r>
+        <w:rPr>
+          <w:b/>
+          <w:bCs/>
+        </w:rPr>
+        <w:t>PROFILO</w:t>
       </w:r>
       <w:r>
         <w:t xml:space="preserve"> e </w:t>
@@ -1560,14 +2077,11 @@
         <w:pStyle w:val="ListParagraph"/>
         <w:numPr>
           <w:ilvl w:val="0"/>
-          <w:numId w:val="32"/>
-        </w:numPr>
-      </w:pPr>
-      <w:r>
-        <w:t>id</w:t>
-      </w:r>
-      <w:r>
-        <w:t>Utente : Integer</w:t>
+          <w:numId w:val="81"/>
+        </w:numPr>
+      </w:pPr>
+      <w:r>
+        <w:t>idUtente : Integer</w:t>
       </w:r>
     </w:p>
     <w:p>
@@ -1601,16 +2115,7 @@
         <w:t>TipoRisposta.OK</w:t>
       </w:r>
       <w:r>
-        <w:t xml:space="preserve">: </w:t>
-      </w:r>
-      <w:r>
-        <w:t>l’id fo</w:t>
-      </w:r>
-      <w:r>
-        <w:t>r</w:t>
-      </w:r>
-      <w:r>
-        <w:t xml:space="preserve">nito è coretto. In questo caso il </w:t>
+        <w:t xml:space="preserve">: l’id fornito è coretto. In questo caso il </w:t>
       </w:r>
       <w:r>
         <w:rPr>
@@ -1623,7 +2128,7 @@
         <w:t xml:space="preserve"> conterrà</w:t>
       </w:r>
       <w:r>
-        <w:t xml:space="preserve">: </w:t>
+        <w:t>:</w:t>
       </w:r>
     </w:p>
     <w:p>
@@ -1635,20 +2140,7 @@
         </w:numPr>
       </w:pPr>
       <w:r>
-        <w:t xml:space="preserve">Se </w:t>
-      </w:r>
-      <w:r>
-        <w:rPr>
-          <w:b/>
-          <w:bCs/>
-        </w:rPr>
-        <w:t>idUtente</w:t>
-      </w:r>
-      <w:r>
-        <w:t xml:space="preserve"> è null i dati del suo profilo</w:t>
-      </w:r>
-      <w:r>
-        <w:t xml:space="preserve">: </w:t>
+        <w:t>immagineProfilo : byte[]</w:t>
       </w:r>
     </w:p>
     <w:p>
@@ -1656,118 +2148,28 @@
         <w:pStyle w:val="ListParagraph"/>
         <w:numPr>
           <w:ilvl w:val="0"/>
-          <w:numId w:val="25"/>
-        </w:numPr>
-      </w:pPr>
-      <w:r>
-        <w:t xml:space="preserve">nome : String </w:t>
-      </w:r>
-    </w:p>
-    <w:p>
-      <w:pPr>
-        <w:pStyle w:val="ListParagraph"/>
-        <w:numPr>
-          <w:ilvl w:val="0"/>
-          <w:numId w:val="25"/>
-        </w:numPr>
-      </w:pPr>
-      <w:r>
-        <w:t xml:space="preserve">cognome : String </w:t>
-      </w:r>
-    </w:p>
-    <w:p>
-      <w:pPr>
-        <w:pStyle w:val="ListParagraph"/>
-        <w:numPr>
-          <w:ilvl w:val="0"/>
-          <w:numId w:val="25"/>
-        </w:numPr>
-      </w:pPr>
-      <w:r>
-        <w:t xml:space="preserve">dataNascita : </w:t>
-      </w:r>
-      <w:r>
-        <w:t>Local</w:t>
-      </w:r>
-      <w:r>
-        <w:t xml:space="preserve">Date </w:t>
-      </w:r>
-    </w:p>
-    <w:p>
-      <w:pPr>
-        <w:pStyle w:val="ListParagraph"/>
-        <w:numPr>
-          <w:ilvl w:val="0"/>
-          <w:numId w:val="25"/>
-        </w:numPr>
-      </w:pPr>
-      <w:r>
-        <w:t xml:space="preserve">cittaResidenza : String </w:t>
-      </w:r>
-    </w:p>
-    <w:p>
-      <w:pPr>
-        <w:pStyle w:val="ListParagraph"/>
-        <w:numPr>
-          <w:ilvl w:val="0"/>
-          <w:numId w:val="25"/>
-        </w:numPr>
-      </w:pPr>
-      <w:r>
-        <w:t xml:space="preserve">cap : Integer </w:t>
-      </w:r>
-    </w:p>
-    <w:p>
-      <w:pPr>
-        <w:pStyle w:val="ListParagraph"/>
-        <w:numPr>
-          <w:ilvl w:val="0"/>
-          <w:numId w:val="25"/>
-        </w:numPr>
-      </w:pPr>
-      <w:r>
-        <w:t xml:space="preserve">indirizzo : String </w:t>
-      </w:r>
-    </w:p>
-    <w:p>
-      <w:pPr>
-        <w:pStyle w:val="ListParagraph"/>
-        <w:numPr>
-          <w:ilvl w:val="0"/>
-          <w:numId w:val="25"/>
-        </w:numPr>
-      </w:pPr>
-      <w:r>
-        <w:t xml:space="preserve">email : String </w:t>
-      </w:r>
-    </w:p>
-    <w:p>
-      <w:pPr>
-        <w:pStyle w:val="ListParagraph"/>
-        <w:numPr>
-          <w:ilvl w:val="0"/>
-          <w:numId w:val="25"/>
-        </w:numPr>
-      </w:pPr>
-      <w:r>
-        <w:t>iban : String</w:t>
-      </w:r>
-    </w:p>
-    <w:p>
-      <w:pPr>
-        <w:pStyle w:val="ListParagraph"/>
-        <w:numPr>
-          <w:ilvl w:val="0"/>
-          <w:numId w:val="25"/>
-        </w:numPr>
-      </w:pPr>
-      <w:r>
-        <w:t>immagineProfilo : byte[]</w:t>
-      </w:r>
-    </w:p>
-    <w:p>
-      <w:r>
-        <w:br w:type="page"/>
+          <w:numId w:val="57"/>
+        </w:numPr>
+      </w:pPr>
+      <w:r>
+        <w:rPr>
+          <w:b/>
+          <w:bCs/>
+        </w:rPr>
+        <w:t>TipoRisposta.ERRORE</w:t>
+      </w:r>
+      <w:r>
+        <w:t xml:space="preserve">: se la registrazione viene rifiutata e il </w:t>
+      </w:r>
+      <w:r>
+        <w:rPr>
+          <w:b/>
+          <w:bCs/>
+        </w:rPr>
+        <w:t>payload</w:t>
+      </w:r>
+      <w:r>
+        <w:t xml:space="preserve"> contiene nell’indice 0:</w:t>
       </w:r>
     </w:p>
     <w:p>
@@ -1777,131 +2179,53 @@
           <w:ilvl w:val="1"/>
           <w:numId w:val="57"/>
         </w:numPr>
-        <w:rPr>
-          <w:b/>
-          <w:bCs/>
-        </w:rPr>
-      </w:pPr>
-      <w:r>
-        <w:lastRenderedPageBreak/>
-        <w:t>altrimenti il profilo dell’</w:t>
-      </w:r>
-      <w:r>
-        <w:rPr>
-          <w:b/>
-          <w:bCs/>
-        </w:rPr>
-        <w:t xml:space="preserve">idUtente </w:t>
-      </w:r>
-      <w:r>
-        <w:t>di un altro</w:t>
-      </w:r>
-      <w:r>
-        <w:t xml:space="preserve"> utente</w:t>
-      </w:r>
-      <w:r>
-        <w:t xml:space="preserve">: </w:t>
-      </w:r>
-    </w:p>
-    <w:p>
-      <w:pPr>
-        <w:pStyle w:val="ListParagraph"/>
-        <w:numPr>
-          <w:ilvl w:val="0"/>
-          <w:numId w:val="67"/>
-        </w:numPr>
-      </w:pPr>
-      <w:r>
-        <w:t>n</w:t>
-      </w:r>
-      <w:r>
-        <w:t xml:space="preserve">ome </w:t>
-      </w:r>
-      <w:r>
-        <w:t>: String</w:t>
-      </w:r>
-    </w:p>
-    <w:p>
-      <w:pPr>
-        <w:pStyle w:val="ListParagraph"/>
-        <w:numPr>
-          <w:ilvl w:val="0"/>
-          <w:numId w:val="67"/>
-        </w:numPr>
-      </w:pPr>
-      <w:r>
-        <w:t>c</w:t>
-      </w:r>
-      <w:r>
-        <w:t xml:space="preserve">ognome </w:t>
-      </w:r>
-      <w:r>
-        <w:t>: String</w:t>
-      </w:r>
-    </w:p>
-    <w:p>
-      <w:pPr>
-        <w:pStyle w:val="ListParagraph"/>
-        <w:numPr>
-          <w:ilvl w:val="0"/>
-          <w:numId w:val="67"/>
-        </w:numPr>
-      </w:pPr>
-      <w:r>
-        <w:t>e</w:t>
-      </w:r>
-      <w:r>
-        <w:t xml:space="preserve">mail </w:t>
-      </w:r>
-      <w:r>
-        <w:t>: String</w:t>
-      </w:r>
-    </w:p>
-    <w:p>
-      <w:pPr>
-        <w:pStyle w:val="ListParagraph"/>
-        <w:numPr>
-          <w:ilvl w:val="0"/>
-          <w:numId w:val="67"/>
-        </w:numPr>
-      </w:pPr>
-      <w:r>
-        <w:t>immagineProfilo : byte[]</w:t>
-      </w:r>
-    </w:p>
-    <w:p>
-      <w:pPr>
-        <w:pStyle w:val="ListParagraph"/>
-        <w:numPr>
-          <w:ilvl w:val="0"/>
-          <w:numId w:val="57"/>
-        </w:numPr>
-      </w:pPr>
-      <w:r>
-        <w:rPr>
-          <w:b/>
-          <w:bCs/>
-        </w:rPr>
-        <w:t>TipoRisposta.ERRORE</w:t>
-      </w:r>
-      <w:r>
-        <w:t>:</w:t>
-      </w:r>
-      <w:r>
-        <w:t xml:space="preserve"> se</w:t>
-      </w:r>
-      <w:r>
-        <w:t xml:space="preserve"> la registrazione viene rifiutata e il </w:t>
-      </w:r>
-      <w:r>
-        <w:rPr>
-          <w:b/>
-          <w:bCs/>
-        </w:rPr>
-        <w:t>payload</w:t>
-      </w:r>
-      <w:r>
-        <w:t xml:space="preserve"> contiene nell’indice 0:</w:t>
+      </w:pPr>
+      <w:r>
+        <w:rPr>
+          <w:b/>
+          <w:bCs/>
+        </w:rPr>
+        <w:t>TipoErrore.OPERAZIONE_INVALIDA</w:t>
+      </w:r>
+      <w:r>
+        <w:t>: se l’</w:t>
+      </w:r>
+      <w:r>
+        <w:rPr>
+          <w:b/>
+          <w:bCs/>
+        </w:rPr>
+        <w:t>i</w:t>
+      </w:r>
+      <w:r>
+        <w:rPr>
+          <w:b/>
+          <w:bCs/>
+        </w:rPr>
+        <w:t>d</w:t>
+      </w:r>
+      <w:r>
+        <w:rPr>
+          <w:b/>
+          <w:bCs/>
+        </w:rPr>
+        <w:t>U</w:t>
+      </w:r>
+      <w:r>
+        <w:rPr>
+          <w:b/>
+          <w:bCs/>
+        </w:rPr>
+        <w:t>tente</w:t>
+      </w:r>
+      <w:r>
+        <w:t xml:space="preserve"> </w:t>
+      </w:r>
+      <w:r>
+        <w:t>è invalido</w:t>
+      </w:r>
+      <w:r>
+        <w:t xml:space="preserve">. </w:t>
       </w:r>
     </w:p>
     <w:p>
@@ -1917,480 +2241,10 @@
           <w:b/>
           <w:bCs/>
         </w:rPr>
-        <w:t>TipoErrore</w:t>
-      </w:r>
-      <w:r>
-        <w:rPr>
-          <w:b/>
-          <w:bCs/>
-        </w:rPr>
-        <w:t>.CAMPI_INVALIDI</w:t>
-      </w:r>
-      <w:r>
-        <w:t>: se l’</w:t>
-      </w:r>
-      <w:r>
-        <w:rPr>
-          <w:b/>
-          <w:bCs/>
-        </w:rPr>
-        <w:t>id_Utente</w:t>
-      </w:r>
-      <w:r>
-        <w:t xml:space="preserve"> fornito è malformato.</w:t>
-      </w:r>
-    </w:p>
-    <w:p>
-      <w:pPr>
-        <w:pStyle w:val="ListParagraph"/>
-        <w:numPr>
-          <w:ilvl w:val="1"/>
-          <w:numId w:val="57"/>
-        </w:numPr>
-      </w:pPr>
-      <w:r>
-        <w:rPr>
-          <w:b/>
-          <w:bCs/>
-        </w:rPr>
-        <w:t>TipoErrore.OPERAZIONE_INVALIDA</w:t>
-      </w:r>
-      <w:r>
-        <w:t xml:space="preserve">: se </w:t>
-      </w:r>
-      <w:r>
-        <w:t>l’</w:t>
-      </w:r>
-      <w:r>
-        <w:rPr>
-          <w:b/>
-          <w:bCs/>
-        </w:rPr>
-        <w:t>I</w:t>
-      </w:r>
-      <w:r>
-        <w:rPr>
-          <w:b/>
-          <w:bCs/>
-        </w:rPr>
-        <w:t>d</w:t>
-      </w:r>
-      <w:r>
-        <w:rPr>
-          <w:b/>
-          <w:bCs/>
-        </w:rPr>
-        <w:t>_U</w:t>
-      </w:r>
-      <w:r>
-        <w:rPr>
-          <w:b/>
-          <w:bCs/>
-        </w:rPr>
-        <w:t>tente</w:t>
-      </w:r>
-      <w:r>
-        <w:t xml:space="preserve"> non viene trovato</w:t>
-      </w:r>
-      <w:r>
-        <w:t xml:space="preserve">. </w:t>
-      </w:r>
-    </w:p>
-    <w:p>
-      <w:pPr>
-        <w:pStyle w:val="ListParagraph"/>
-        <w:numPr>
-          <w:ilvl w:val="1"/>
-          <w:numId w:val="57"/>
-        </w:numPr>
-      </w:pPr>
-      <w:r>
-        <w:rPr>
-          <w:b/>
-          <w:bCs/>
-        </w:rPr>
         <w:t>TipoErrore.GENERICO</w:t>
       </w:r>
       <w:r>
-        <w:t>: per un errore del server.</w:t>
-      </w:r>
-      <w:r>
-        <w:t xml:space="preserve"> </w:t>
-      </w:r>
-    </w:p>
-    <w:p>
-      <w:pPr>
-        <w:pStyle w:val="Heading4"/>
-      </w:pPr>
-      <w:r>
-        <w:t>Modifica Profilo</w:t>
-      </w:r>
-    </w:p>
-    <w:p>
-      <w:r>
-        <w:t xml:space="preserve">Il client manda al server un oggetto Richiesta con </w:t>
-      </w:r>
-      <w:r>
-        <w:rPr>
-          <w:b/>
-          <w:bCs/>
-        </w:rPr>
-        <w:t>tipoRichiesta</w:t>
-      </w:r>
-      <w:r>
-        <w:t xml:space="preserve"> = </w:t>
-      </w:r>
-      <w:r>
-        <w:rPr>
-          <w:b/>
-          <w:bCs/>
-        </w:rPr>
-        <w:t>TipoRichiesta.</w:t>
-      </w:r>
-      <w:r>
-        <w:rPr>
-          <w:b/>
-          <w:bCs/>
-        </w:rPr>
-        <w:t>MODIFICA</w:t>
-      </w:r>
-      <w:r>
-        <w:rPr>
-          <w:b/>
-          <w:bCs/>
-        </w:rPr>
-        <w:t>_PROFILO</w:t>
-      </w:r>
-      <w:r>
-        <w:t xml:space="preserve"> e </w:t>
-      </w:r>
-      <w:r>
-        <w:rPr>
-          <w:b/>
-          <w:bCs/>
-        </w:rPr>
-        <w:t>payload</w:t>
-      </w:r>
-      <w:r>
-        <w:t xml:space="preserve"> così costruito:</w:t>
-      </w:r>
-    </w:p>
-    <w:p>
-      <w:pPr>
-        <w:pStyle w:val="ListParagraph"/>
-        <w:numPr>
-          <w:ilvl w:val="0"/>
-          <w:numId w:val="31"/>
-        </w:numPr>
-      </w:pPr>
-      <w:r>
-        <w:t>n</w:t>
-      </w:r>
-      <w:r>
-        <w:t xml:space="preserve">ome : String </w:t>
-      </w:r>
-    </w:p>
-    <w:p>
-      <w:pPr>
-        <w:pStyle w:val="ListParagraph"/>
-        <w:numPr>
-          <w:ilvl w:val="0"/>
-          <w:numId w:val="31"/>
-        </w:numPr>
-      </w:pPr>
-      <w:r>
-        <w:t>c</w:t>
-      </w:r>
-      <w:r>
-        <w:t xml:space="preserve">ognome : String </w:t>
-      </w:r>
-    </w:p>
-    <w:p>
-      <w:pPr>
-        <w:pStyle w:val="ListParagraph"/>
-        <w:numPr>
-          <w:ilvl w:val="0"/>
-          <w:numId w:val="31"/>
-        </w:numPr>
-      </w:pPr>
-      <w:r>
-        <w:t>d</w:t>
-      </w:r>
-      <w:r>
-        <w:t>ata</w:t>
-      </w:r>
-      <w:r>
-        <w:t>N</w:t>
-      </w:r>
-      <w:r>
-        <w:t xml:space="preserve">ascita : </w:t>
-      </w:r>
-      <w:r>
-        <w:t>Local</w:t>
-      </w:r>
-      <w:r>
-        <w:t xml:space="preserve">Date </w:t>
-      </w:r>
-    </w:p>
-    <w:p>
-      <w:pPr>
-        <w:pStyle w:val="ListParagraph"/>
-        <w:numPr>
-          <w:ilvl w:val="0"/>
-          <w:numId w:val="31"/>
-        </w:numPr>
-      </w:pPr>
-      <w:r>
-        <w:t>c</w:t>
-      </w:r>
-      <w:r>
-        <w:t>itt</w:t>
-      </w:r>
-      <w:r>
-        <w:t>a</w:t>
-      </w:r>
-      <w:r>
-        <w:t>R</w:t>
-      </w:r>
-      <w:r>
-        <w:t xml:space="preserve">esidenza : String </w:t>
-      </w:r>
-    </w:p>
-    <w:p>
-      <w:pPr>
-        <w:pStyle w:val="ListParagraph"/>
-        <w:numPr>
-          <w:ilvl w:val="0"/>
-          <w:numId w:val="31"/>
-        </w:numPr>
-      </w:pPr>
-      <w:r>
-        <w:t>c</w:t>
-      </w:r>
-      <w:r>
-        <w:t xml:space="preserve">ap : Integer </w:t>
-      </w:r>
-      <w:r>
-        <w:tab/>
-      </w:r>
-    </w:p>
-    <w:p>
-      <w:pPr>
-        <w:pStyle w:val="ListParagraph"/>
-        <w:numPr>
-          <w:ilvl w:val="0"/>
-          <w:numId w:val="31"/>
-        </w:numPr>
-      </w:pPr>
-      <w:r>
-        <w:t>i</w:t>
-      </w:r>
-      <w:r>
-        <w:t xml:space="preserve">ndirizzo : String </w:t>
-      </w:r>
-    </w:p>
-    <w:p>
-      <w:pPr>
-        <w:pStyle w:val="ListParagraph"/>
-        <w:numPr>
-          <w:ilvl w:val="0"/>
-          <w:numId w:val="31"/>
-        </w:numPr>
-      </w:pPr>
-      <w:r>
-        <w:t>e</w:t>
-      </w:r>
-      <w:r>
-        <w:t xml:space="preserve">mail : String </w:t>
-      </w:r>
-    </w:p>
-    <w:p>
-      <w:pPr>
-        <w:pStyle w:val="ListParagraph"/>
-        <w:numPr>
-          <w:ilvl w:val="0"/>
-          <w:numId w:val="31"/>
-        </w:numPr>
-      </w:pPr>
-      <w:r>
-        <w:t>s</w:t>
-      </w:r>
-      <w:r>
-        <w:t>aldo : Float</w:t>
-      </w:r>
-    </w:p>
-    <w:p>
-      <w:pPr>
-        <w:pStyle w:val="ListParagraph"/>
-        <w:numPr>
-          <w:ilvl w:val="0"/>
-          <w:numId w:val="31"/>
-        </w:numPr>
-      </w:pPr>
-      <w:r>
-        <w:t>i</w:t>
-      </w:r>
-      <w:r>
-        <w:t>ban : String</w:t>
-      </w:r>
-    </w:p>
-    <w:p>
-      <w:r>
-        <w:t>Gli oggetti con v</w:t>
-      </w:r>
-      <w:r>
-        <w:t>a</w:t>
-      </w:r>
-      <w:r>
-        <w:t xml:space="preserve">lore null, sono da </w:t>
-      </w:r>
-      <w:r>
-        <w:t>considerarsi</w:t>
-      </w:r>
-      <w:r>
-        <w:t xml:space="preserve"> da non modificare. </w:t>
-      </w:r>
-    </w:p>
-    <w:p>
-      <w:r>
-        <w:t xml:space="preserve">Se il server risponde con </w:t>
-      </w:r>
-      <w:r>
-        <w:rPr>
-          <w:b/>
-          <w:bCs/>
-        </w:rPr>
-        <w:t>tipoRisposta</w:t>
-      </w:r>
-      <w:r>
-        <w:t>:</w:t>
-      </w:r>
-    </w:p>
-    <w:p>
-      <w:pPr>
-        <w:pStyle w:val="ListParagraph"/>
-        <w:numPr>
-          <w:ilvl w:val="0"/>
-          <w:numId w:val="57"/>
-        </w:numPr>
-      </w:pPr>
-      <w:r>
-        <w:rPr>
-          <w:b/>
-          <w:bCs/>
-        </w:rPr>
-        <w:t>TipoRisposta.OK</w:t>
-      </w:r>
-      <w:r>
-        <w:t xml:space="preserve">: </w:t>
-      </w:r>
-      <w:r>
-        <w:t>la modifica è andata a buon fine</w:t>
-      </w:r>
-      <w:r>
-        <w:t xml:space="preserve">. In questo caso il </w:t>
-      </w:r>
-      <w:r>
-        <w:rPr>
-          <w:b/>
-          <w:bCs/>
-        </w:rPr>
-        <w:t>payload</w:t>
-      </w:r>
-      <w:r>
-        <w:t xml:space="preserve"> </w:t>
-      </w:r>
-      <w:r>
-        <w:t xml:space="preserve">sarà vuoto. </w:t>
-      </w:r>
-    </w:p>
-    <w:p>
-      <w:pPr>
-        <w:pStyle w:val="ListParagraph"/>
-        <w:numPr>
-          <w:ilvl w:val="0"/>
-          <w:numId w:val="57"/>
-        </w:numPr>
-      </w:pPr>
-      <w:r>
-        <w:rPr>
-          <w:b/>
-          <w:bCs/>
-        </w:rPr>
-        <w:t>TipoRisposta.ERRORE</w:t>
-      </w:r>
-      <w:r>
-        <w:t>: la</w:t>
-      </w:r>
-      <w:r>
-        <w:t xml:space="preserve"> modifica</w:t>
-      </w:r>
-      <w:r>
-        <w:t xml:space="preserve"> viene rifiutata e il </w:t>
-      </w:r>
-      <w:r>
-        <w:rPr>
-          <w:b/>
-          <w:bCs/>
-        </w:rPr>
-        <w:t>payload</w:t>
-      </w:r>
-      <w:r>
-        <w:t xml:space="preserve"> contiene nell’indice 0:</w:t>
-      </w:r>
-    </w:p>
-    <w:p>
-      <w:pPr>
-        <w:pStyle w:val="ListParagraph"/>
-        <w:numPr>
-          <w:ilvl w:val="1"/>
-          <w:numId w:val="57"/>
-        </w:numPr>
-      </w:pPr>
-      <w:r>
-        <w:rPr>
-          <w:b/>
-          <w:bCs/>
-        </w:rPr>
-        <w:t>TipoErrore.</w:t>
-      </w:r>
-      <w:r>
-        <w:rPr>
-          <w:b/>
-          <w:bCs/>
-        </w:rPr>
-        <w:t>CAMPI_INVALIDI</w:t>
-      </w:r>
-      <w:r>
-        <w:t>:</w:t>
-      </w:r>
-      <w:r>
-        <w:t xml:space="preserve"> se uno o più campi sono malformati</w:t>
-      </w:r>
-      <w:r>
-        <w:t xml:space="preserve">. </w:t>
-      </w:r>
-    </w:p>
-    <w:p>
-      <w:pPr>
-        <w:pStyle w:val="ListParagraph"/>
-        <w:numPr>
-          <w:ilvl w:val="1"/>
-          <w:numId w:val="57"/>
-        </w:numPr>
-      </w:pPr>
-      <w:r>
-        <w:rPr>
-          <w:b/>
-          <w:bCs/>
-        </w:rPr>
-        <w:t>TipoErrore.GENERICO</w:t>
-      </w:r>
-      <w:r>
-        <w:t>: per un errore del server.</w:t>
-      </w:r>
-      <w:r>
-        <w:t xml:space="preserve"> </w:t>
+        <w:t xml:space="preserve">: per un errore del server. </w:t>
       </w:r>
     </w:p>
     <w:p>
@@ -2412,6 +2266,394 @@
       </w:pPr>
       <w:r>
         <w:lastRenderedPageBreak/>
+        <w:t>Modifica Profilo</w:t>
+      </w:r>
+    </w:p>
+    <w:p>
+      <w:r>
+        <w:t xml:space="preserve">Il client manda al server un oggetto Richiesta con </w:t>
+      </w:r>
+      <w:r>
+        <w:rPr>
+          <w:b/>
+          <w:bCs/>
+        </w:rPr>
+        <w:t>tipoRichiesta</w:t>
+      </w:r>
+      <w:r>
+        <w:t xml:space="preserve"> = </w:t>
+      </w:r>
+      <w:r>
+        <w:rPr>
+          <w:b/>
+          <w:bCs/>
+        </w:rPr>
+        <w:t>TipoRichiesta.</w:t>
+      </w:r>
+      <w:r>
+        <w:rPr>
+          <w:b/>
+          <w:bCs/>
+        </w:rPr>
+        <w:t>MODIFICA</w:t>
+      </w:r>
+      <w:r>
+        <w:rPr>
+          <w:b/>
+          <w:bCs/>
+        </w:rPr>
+        <w:t>_PROFILO</w:t>
+      </w:r>
+      <w:r>
+        <w:t xml:space="preserve"> e </w:t>
+      </w:r>
+      <w:r>
+        <w:rPr>
+          <w:b/>
+          <w:bCs/>
+        </w:rPr>
+        <w:t>payload</w:t>
+      </w:r>
+      <w:r>
+        <w:t xml:space="preserve"> così costruito:</w:t>
+      </w:r>
+    </w:p>
+    <w:p>
+      <w:pPr>
+        <w:pStyle w:val="ListParagraph"/>
+        <w:numPr>
+          <w:ilvl w:val="0"/>
+          <w:numId w:val="31"/>
+        </w:numPr>
+      </w:pPr>
+      <w:r>
+        <w:t>n</w:t>
+      </w:r>
+      <w:r>
+        <w:t xml:space="preserve">ome : String </w:t>
+      </w:r>
+    </w:p>
+    <w:p>
+      <w:pPr>
+        <w:pStyle w:val="ListParagraph"/>
+        <w:numPr>
+          <w:ilvl w:val="0"/>
+          <w:numId w:val="31"/>
+        </w:numPr>
+      </w:pPr>
+      <w:r>
+        <w:t>c</w:t>
+      </w:r>
+      <w:r>
+        <w:t xml:space="preserve">ognome : String </w:t>
+      </w:r>
+    </w:p>
+    <w:p>
+      <w:pPr>
+        <w:pStyle w:val="ListParagraph"/>
+        <w:numPr>
+          <w:ilvl w:val="0"/>
+          <w:numId w:val="31"/>
+        </w:numPr>
+      </w:pPr>
+      <w:r>
+        <w:t>d</w:t>
+      </w:r>
+      <w:r>
+        <w:t>ata</w:t>
+      </w:r>
+      <w:r>
+        <w:t>N</w:t>
+      </w:r>
+      <w:r>
+        <w:t xml:space="preserve">ascita : </w:t>
+      </w:r>
+      <w:r>
+        <w:t>Local</w:t>
+      </w:r>
+      <w:r>
+        <w:t xml:space="preserve">Date </w:t>
+      </w:r>
+    </w:p>
+    <w:p>
+      <w:pPr>
+        <w:pStyle w:val="ListParagraph"/>
+        <w:numPr>
+          <w:ilvl w:val="0"/>
+          <w:numId w:val="31"/>
+        </w:numPr>
+      </w:pPr>
+      <w:r>
+        <w:t>c</w:t>
+      </w:r>
+      <w:r>
+        <w:t>itt</w:t>
+      </w:r>
+      <w:r>
+        <w:t>a</w:t>
+      </w:r>
+      <w:r>
+        <w:t>R</w:t>
+      </w:r>
+      <w:r>
+        <w:t xml:space="preserve">esidenza : String </w:t>
+      </w:r>
+    </w:p>
+    <w:p>
+      <w:pPr>
+        <w:pStyle w:val="ListParagraph"/>
+        <w:numPr>
+          <w:ilvl w:val="0"/>
+          <w:numId w:val="31"/>
+        </w:numPr>
+      </w:pPr>
+      <w:r>
+        <w:t>c</w:t>
+      </w:r>
+      <w:r>
+        <w:t xml:space="preserve">ap : Integer </w:t>
+      </w:r>
+      <w:r>
+        <w:tab/>
+      </w:r>
+    </w:p>
+    <w:p>
+      <w:pPr>
+        <w:pStyle w:val="ListParagraph"/>
+        <w:numPr>
+          <w:ilvl w:val="0"/>
+          <w:numId w:val="31"/>
+        </w:numPr>
+      </w:pPr>
+      <w:r>
+        <w:t>i</w:t>
+      </w:r>
+      <w:r>
+        <w:t xml:space="preserve">ndirizzo : String </w:t>
+      </w:r>
+    </w:p>
+    <w:p>
+      <w:pPr>
+        <w:pStyle w:val="ListParagraph"/>
+        <w:numPr>
+          <w:ilvl w:val="0"/>
+          <w:numId w:val="31"/>
+        </w:numPr>
+      </w:pPr>
+      <w:r>
+        <w:t>e</w:t>
+      </w:r>
+      <w:r>
+        <w:t xml:space="preserve">mail : String </w:t>
+      </w:r>
+    </w:p>
+    <w:p>
+      <w:pPr>
+        <w:pStyle w:val="ListParagraph"/>
+        <w:numPr>
+          <w:ilvl w:val="0"/>
+          <w:numId w:val="31"/>
+        </w:numPr>
+      </w:pPr>
+      <w:r>
+        <w:t>s</w:t>
+      </w:r>
+      <w:r>
+        <w:t>aldo : Float</w:t>
+      </w:r>
+    </w:p>
+    <w:p>
+      <w:pPr>
+        <w:pStyle w:val="ListParagraph"/>
+        <w:numPr>
+          <w:ilvl w:val="0"/>
+          <w:numId w:val="31"/>
+        </w:numPr>
+      </w:pPr>
+      <w:r>
+        <w:t>i</w:t>
+      </w:r>
+      <w:r>
+        <w:t>ban : String</w:t>
+      </w:r>
+    </w:p>
+    <w:p>
+      <w:pPr>
+        <w:pStyle w:val="ListParagraph"/>
+        <w:numPr>
+          <w:ilvl w:val="0"/>
+          <w:numId w:val="31"/>
+        </w:numPr>
+      </w:pPr>
+      <w:r>
+        <w:t>immagineProfilo : byte[]</w:t>
+      </w:r>
+    </w:p>
+    <w:p>
+      <w:r>
+        <w:t>Gli oggetti con v</w:t>
+      </w:r>
+      <w:r>
+        <w:t>a</w:t>
+      </w:r>
+      <w:r>
+        <w:t xml:space="preserve">lore null, sono da </w:t>
+      </w:r>
+      <w:r>
+        <w:t>considerarsi</w:t>
+      </w:r>
+      <w:r>
+        <w:t xml:space="preserve"> da non modificare. </w:t>
+      </w:r>
+    </w:p>
+    <w:p>
+      <w:r>
+        <w:t xml:space="preserve">Se il server risponde con </w:t>
+      </w:r>
+      <w:r>
+        <w:rPr>
+          <w:b/>
+          <w:bCs/>
+        </w:rPr>
+        <w:t>tipoRisposta</w:t>
+      </w:r>
+      <w:r>
+        <w:t>:</w:t>
+      </w:r>
+    </w:p>
+    <w:p>
+      <w:pPr>
+        <w:pStyle w:val="ListParagraph"/>
+        <w:numPr>
+          <w:ilvl w:val="0"/>
+          <w:numId w:val="57"/>
+        </w:numPr>
+      </w:pPr>
+      <w:r>
+        <w:rPr>
+          <w:b/>
+          <w:bCs/>
+        </w:rPr>
+        <w:t>TipoRisposta.OK</w:t>
+      </w:r>
+      <w:r>
+        <w:t xml:space="preserve">: </w:t>
+      </w:r>
+      <w:r>
+        <w:t>la modifica è andata a buon fine</w:t>
+      </w:r>
+      <w:r>
+        <w:t xml:space="preserve">. In questo caso il </w:t>
+      </w:r>
+      <w:r>
+        <w:rPr>
+          <w:b/>
+          <w:bCs/>
+        </w:rPr>
+        <w:t>payload</w:t>
+      </w:r>
+      <w:r>
+        <w:t xml:space="preserve"> </w:t>
+      </w:r>
+      <w:r>
+        <w:t xml:space="preserve">sarà vuoto. </w:t>
+      </w:r>
+    </w:p>
+    <w:p>
+      <w:pPr>
+        <w:pStyle w:val="ListParagraph"/>
+        <w:numPr>
+          <w:ilvl w:val="0"/>
+          <w:numId w:val="57"/>
+        </w:numPr>
+      </w:pPr>
+      <w:r>
+        <w:rPr>
+          <w:b/>
+          <w:bCs/>
+        </w:rPr>
+        <w:t>TipoRisposta.ERRORE</w:t>
+      </w:r>
+      <w:r>
+        <w:t>: la</w:t>
+      </w:r>
+      <w:r>
+        <w:t xml:space="preserve"> modifica</w:t>
+      </w:r>
+      <w:r>
+        <w:t xml:space="preserve"> viene rifiutata e il </w:t>
+      </w:r>
+      <w:r>
+        <w:rPr>
+          <w:b/>
+          <w:bCs/>
+        </w:rPr>
+        <w:t>payload</w:t>
+      </w:r>
+      <w:r>
+        <w:t xml:space="preserve"> contiene nell’indice 0:</w:t>
+      </w:r>
+    </w:p>
+    <w:p>
+      <w:pPr>
+        <w:pStyle w:val="ListParagraph"/>
+        <w:numPr>
+          <w:ilvl w:val="1"/>
+          <w:numId w:val="57"/>
+        </w:numPr>
+      </w:pPr>
+      <w:r>
+        <w:rPr>
+          <w:b/>
+          <w:bCs/>
+        </w:rPr>
+        <w:t>TipoErrore.</w:t>
+      </w:r>
+      <w:r>
+        <w:rPr>
+          <w:b/>
+          <w:bCs/>
+        </w:rPr>
+        <w:t>CAMPI_INVALIDI</w:t>
+      </w:r>
+      <w:r>
+        <w:t>:</w:t>
+      </w:r>
+      <w:r>
+        <w:t xml:space="preserve"> se uno o più campi sono malformati</w:t>
+      </w:r>
+      <w:r>
+        <w:t xml:space="preserve">. </w:t>
+      </w:r>
+    </w:p>
+    <w:p>
+      <w:pPr>
+        <w:pStyle w:val="ListParagraph"/>
+        <w:numPr>
+          <w:ilvl w:val="1"/>
+          <w:numId w:val="57"/>
+        </w:numPr>
+      </w:pPr>
+      <w:r>
+        <w:rPr>
+          <w:b/>
+          <w:bCs/>
+        </w:rPr>
+        <w:t>TipoErrore.GENERICO</w:t>
+      </w:r>
+      <w:r>
+        <w:t>: per un errore del server.</w:t>
+      </w:r>
+      <w:r>
+        <w:br w:type="page"/>
+      </w:r>
+    </w:p>
+    <w:p>
+      <w:pPr>
+        <w:pStyle w:val="Heading4"/>
+      </w:pPr>
+      <w:r>
+        <w:lastRenderedPageBreak/>
         <w:t>Visualizza</w:t>
       </w:r>
       <w:r>
@@ -4226,6 +4468,25 @@
           <w:b/>
           <w:bCs/>
         </w:rPr>
+        <w:t>TipoErrore.CAMPI_INVALIDI</w:t>
+      </w:r>
+      <w:r>
+        <w:t>: se uno o più campi sono malformati.</w:t>
+      </w:r>
+    </w:p>
+    <w:p>
+      <w:pPr>
+        <w:pStyle w:val="ListParagraph"/>
+        <w:numPr>
+          <w:ilvl w:val="1"/>
+          <w:numId w:val="57"/>
+        </w:numPr>
+      </w:pPr>
+      <w:r>
+        <w:rPr>
+          <w:b/>
+          <w:bCs/>
+        </w:rPr>
         <w:t>TipoErrore.GENERICO</w:t>
       </w:r>
       <w:r>
@@ -4856,8 +5117,8 @@
       <w:pPr>
         <w:pStyle w:val="ListParagraph"/>
         <w:numPr>
-          <w:ilvl w:val="3"/>
-          <w:numId w:val="1"/>
+          <w:ilvl w:val="0"/>
+          <w:numId w:val="82"/>
         </w:numPr>
       </w:pPr>
       <w:r>
@@ -4868,8 +5129,8 @@
       <w:pPr>
         <w:pStyle w:val="ListParagraph"/>
         <w:numPr>
-          <w:ilvl w:val="3"/>
-          <w:numId w:val="1"/>
+          <w:ilvl w:val="0"/>
+          <w:numId w:val="82"/>
         </w:numPr>
       </w:pPr>
       <w:r>
@@ -4880,8 +5141,8 @@
       <w:pPr>
         <w:pStyle w:val="ListParagraph"/>
         <w:numPr>
-          <w:ilvl w:val="3"/>
-          <w:numId w:val="1"/>
+          <w:ilvl w:val="0"/>
+          <w:numId w:val="82"/>
         </w:numPr>
       </w:pPr>
       <w:r>
@@ -4892,12 +5153,24 @@
       <w:pPr>
         <w:pStyle w:val="ListParagraph"/>
         <w:numPr>
-          <w:ilvl w:val="3"/>
-          <w:numId w:val="1"/>
+          <w:ilvl w:val="0"/>
+          <w:numId w:val="82"/>
         </w:numPr>
       </w:pPr>
       <w:r>
         <w:t>IdLotto : Integer</w:t>
+      </w:r>
+    </w:p>
+    <w:p>
+      <w:pPr>
+        <w:pStyle w:val="ListParagraph"/>
+        <w:numPr>
+          <w:ilvl w:val="0"/>
+          <w:numId w:val="82"/>
+        </w:numPr>
+      </w:pPr>
+      <w:r>
+        <w:t>immaginiArticolo: byte[][]</w:t>
       </w:r>
     </w:p>
     <w:p>
@@ -4941,10 +5214,6 @@
           <w:ilvl w:val="1"/>
           <w:numId w:val="57"/>
         </w:numPr>
-        <w:rPr>
-          <w:b/>
-          <w:bCs/>
-        </w:rPr>
       </w:pPr>
       <w:r>
         <w:t xml:space="preserve">Il server manda indietro il </w:t>
@@ -4954,10 +5223,10 @@
           <w:b/>
           <w:bCs/>
         </w:rPr>
-        <w:t xml:space="preserve">payload </w:t>
-      </w:r>
-      <w:r>
-        <w:t>vuoto.</w:t>
+        <w:t>payload</w:t>
+      </w:r>
+      <w:r>
+        <w:t xml:space="preserve"> vuoto.</w:t>
       </w:r>
     </w:p>
     <w:p>
@@ -5002,16 +5271,17 @@
           <w:b/>
           <w:bCs/>
         </w:rPr>
-        <w:t>TipoErrore.ERRORE_CARICAMENTO</w:t>
-      </w:r>
-      <w:r>
-        <w:t xml:space="preserve">: se il server non riesce a creare </w:t>
-      </w:r>
-      <w:r>
-        <w:t>gli articoli</w:t>
-      </w:r>
-      <w:r>
-        <w:t xml:space="preserve">. </w:t>
+        <w:t>TipoErrore.</w:t>
+      </w:r>
+      <w:r>
+        <w:rPr>
+          <w:b/>
+          <w:bCs/>
+        </w:rPr>
+        <w:t>CAMPI_INVALIDI</w:t>
+      </w:r>
+      <w:r>
+        <w:t xml:space="preserve">: se uno o più campi sono malformati. </w:t>
       </w:r>
     </w:p>
     <w:p>
@@ -6761,7 +7031,6 @@
           <w:b/>
           <w:bCs/>
         </w:rPr>
-        <w:lastRenderedPageBreak/>
         <w:t>TipoErrore.</w:t>
       </w:r>
       <w:r>
@@ -6808,6 +7077,7 @@
           <w:b/>
           <w:bCs/>
         </w:rPr>
+        <w:lastRenderedPageBreak/>
         <w:t>TipoErrore.GENERICO</w:t>
       </w:r>
       <w:r>
@@ -8436,6 +8706,179 @@
     </w:lvl>
   </w:abstractNum>
   <w:abstractNum w:abstractNumId="8" w15:restartNumberingAfterBreak="0">
+    <w:nsid w:val="082068F6"/>
+    <w:multiLevelType w:val="hybridMultilevel"/>
+    <w:tmpl w:val="B0ECD400"/>
+    <w:lvl w:ilvl="0" w:tplc="FFFFFFFF">
+      <w:start w:val="1"/>
+      <w:numFmt w:val="decimal"/>
+      <w:lvlText w:val="%1."/>
+      <w:lvlJc w:val="left"/>
+      <w:pPr>
+        <w:ind w:left="1800" w:hanging="360"/>
+      </w:pPr>
+    </w:lvl>
+    <w:lvl w:ilvl="1" w:tplc="FFFFFFFF">
+      <w:start w:val="1"/>
+      <w:numFmt w:val="lowerLetter"/>
+      <w:lvlText w:val="%2."/>
+      <w:lvlJc w:val="left"/>
+      <w:pPr>
+        <w:ind w:left="2520" w:hanging="360"/>
+      </w:pPr>
+    </w:lvl>
+    <w:lvl w:ilvl="2" w:tplc="FFFFFFFF">
+      <w:numFmt w:val="decimal"/>
+      <w:lvlText w:val="%3."/>
+      <w:lvlJc w:val="left"/>
+      <w:pPr>
+        <w:ind w:left="3240" w:hanging="180"/>
+      </w:pPr>
+    </w:lvl>
+    <w:lvl w:ilvl="3" w:tplc="FFFFFFFF">
+      <w:start w:val="1"/>
+      <w:numFmt w:val="decimal"/>
+      <w:lvlText w:val="%4."/>
+      <w:lvlJc w:val="left"/>
+      <w:pPr>
+        <w:ind w:left="3960" w:hanging="360"/>
+      </w:pPr>
+    </w:lvl>
+    <w:lvl w:ilvl="4" w:tplc="FFFFFFFF">
+      <w:start w:val="1"/>
+      <w:numFmt w:val="lowerLetter"/>
+      <w:lvlText w:val="%5."/>
+      <w:lvlJc w:val="left"/>
+      <w:pPr>
+        <w:ind w:left="4680" w:hanging="360"/>
+      </w:pPr>
+    </w:lvl>
+    <w:lvl w:ilvl="5" w:tplc="FFFFFFFF">
+      <w:start w:val="1"/>
+      <w:numFmt w:val="lowerRoman"/>
+      <w:lvlText w:val="%6."/>
+      <w:lvlJc w:val="right"/>
+      <w:pPr>
+        <w:ind w:left="5400" w:hanging="180"/>
+      </w:pPr>
+    </w:lvl>
+    <w:lvl w:ilvl="6" w:tplc="FFFFFFFF">
+      <w:start w:val="1"/>
+      <w:numFmt w:val="decimal"/>
+      <w:lvlText w:val="%7."/>
+      <w:lvlJc w:val="left"/>
+      <w:pPr>
+        <w:ind w:left="6120" w:hanging="360"/>
+      </w:pPr>
+    </w:lvl>
+    <w:lvl w:ilvl="7" w:tplc="FFFFFFFF">
+      <w:start w:val="1"/>
+      <w:numFmt w:val="lowerLetter"/>
+      <w:lvlText w:val="%8."/>
+      <w:lvlJc w:val="left"/>
+      <w:pPr>
+        <w:ind w:left="6840" w:hanging="360"/>
+      </w:pPr>
+    </w:lvl>
+    <w:lvl w:ilvl="8" w:tplc="FFFFFFFF">
+      <w:start w:val="1"/>
+      <w:numFmt w:val="lowerRoman"/>
+      <w:lvlText w:val="%9."/>
+      <w:lvlJc w:val="right"/>
+      <w:pPr>
+        <w:ind w:left="7560" w:hanging="180"/>
+      </w:pPr>
+    </w:lvl>
+  </w:abstractNum>
+  <w:abstractNum w:abstractNumId="9" w15:restartNumberingAfterBreak="0">
+    <w:nsid w:val="0AFB7B1E"/>
+    <w:multiLevelType w:val="hybridMultilevel"/>
+    <w:tmpl w:val="01B0F672"/>
+    <w:lvl w:ilvl="0" w:tplc="D9701958">
+      <w:numFmt w:val="decimal"/>
+      <w:lvlText w:val="%1."/>
+      <w:lvlJc w:val="left"/>
+      <w:pPr>
+        <w:ind w:left="1800" w:hanging="360"/>
+      </w:pPr>
+      <w:rPr>
+        <w:rFonts w:hint="default"/>
+      </w:rPr>
+    </w:lvl>
+    <w:lvl w:ilvl="1" w:tplc="04090019" w:tentative="1">
+      <w:start w:val="1"/>
+      <w:numFmt w:val="lowerLetter"/>
+      <w:lvlText w:val="%2."/>
+      <w:lvlJc w:val="left"/>
+      <w:pPr>
+        <w:ind w:left="2467" w:hanging="360"/>
+      </w:pPr>
+    </w:lvl>
+    <w:lvl w:ilvl="2" w:tplc="0409001B" w:tentative="1">
+      <w:start w:val="1"/>
+      <w:numFmt w:val="lowerRoman"/>
+      <w:lvlText w:val="%3."/>
+      <w:lvlJc w:val="right"/>
+      <w:pPr>
+        <w:ind w:left="3187" w:hanging="180"/>
+      </w:pPr>
+    </w:lvl>
+    <w:lvl w:ilvl="3" w:tplc="0409000F" w:tentative="1">
+      <w:start w:val="1"/>
+      <w:numFmt w:val="decimal"/>
+      <w:lvlText w:val="%4."/>
+      <w:lvlJc w:val="left"/>
+      <w:pPr>
+        <w:ind w:left="3907" w:hanging="360"/>
+      </w:pPr>
+    </w:lvl>
+    <w:lvl w:ilvl="4" w:tplc="04090019" w:tentative="1">
+      <w:start w:val="1"/>
+      <w:numFmt w:val="lowerLetter"/>
+      <w:lvlText w:val="%5."/>
+      <w:lvlJc w:val="left"/>
+      <w:pPr>
+        <w:ind w:left="4627" w:hanging="360"/>
+      </w:pPr>
+    </w:lvl>
+    <w:lvl w:ilvl="5" w:tplc="0409001B" w:tentative="1">
+      <w:start w:val="1"/>
+      <w:numFmt w:val="lowerRoman"/>
+      <w:lvlText w:val="%6."/>
+      <w:lvlJc w:val="right"/>
+      <w:pPr>
+        <w:ind w:left="5347" w:hanging="180"/>
+      </w:pPr>
+    </w:lvl>
+    <w:lvl w:ilvl="6" w:tplc="0409000F" w:tentative="1">
+      <w:start w:val="1"/>
+      <w:numFmt w:val="decimal"/>
+      <w:lvlText w:val="%7."/>
+      <w:lvlJc w:val="left"/>
+      <w:pPr>
+        <w:ind w:left="6067" w:hanging="360"/>
+      </w:pPr>
+    </w:lvl>
+    <w:lvl w:ilvl="7" w:tplc="04090019" w:tentative="1">
+      <w:start w:val="1"/>
+      <w:numFmt w:val="lowerLetter"/>
+      <w:lvlText w:val="%8."/>
+      <w:lvlJc w:val="left"/>
+      <w:pPr>
+        <w:ind w:left="6787" w:hanging="360"/>
+      </w:pPr>
+    </w:lvl>
+    <w:lvl w:ilvl="8" w:tplc="0409001B" w:tentative="1">
+      <w:start w:val="1"/>
+      <w:numFmt w:val="lowerRoman"/>
+      <w:lvlText w:val="%9."/>
+      <w:lvlJc w:val="right"/>
+      <w:pPr>
+        <w:ind w:left="7507" w:hanging="180"/>
+      </w:pPr>
+    </w:lvl>
+  </w:abstractNum>
+  <w:abstractNum w:abstractNumId="10" w15:restartNumberingAfterBreak="0">
     <w:nsid w:val="0C263A4B"/>
     <w:multiLevelType w:val="hybridMultilevel"/>
     <w:tmpl w:val="CBDE7C7E"/>
@@ -8523,7 +8966,7 @@
       </w:pPr>
     </w:lvl>
   </w:abstractNum>
-  <w:abstractNum w:abstractNumId="9" w15:restartNumberingAfterBreak="0">
+  <w:abstractNum w:abstractNumId="11" w15:restartNumberingAfterBreak="0">
     <w:nsid w:val="0C6A71E9"/>
     <w:multiLevelType w:val="hybridMultilevel"/>
     <w:tmpl w:val="CCB4CBE8"/>
@@ -8613,7 +9056,7 @@
       </w:pPr>
     </w:lvl>
   </w:abstractNum>
-  <w:abstractNum w:abstractNumId="10" w15:restartNumberingAfterBreak="0">
+  <w:abstractNum w:abstractNumId="12" w15:restartNumberingAfterBreak="0">
     <w:nsid w:val="0CC76161"/>
     <w:multiLevelType w:val="hybridMultilevel"/>
     <w:tmpl w:val="06E83D9A"/>
@@ -8628,7 +9071,7 @@
         <w:rFonts w:hint="default"/>
       </w:rPr>
     </w:lvl>
-    <w:lvl w:ilvl="1" w:tplc="04090019" w:tentative="1">
+    <w:lvl w:ilvl="1" w:tplc="04090019">
       <w:start w:val="1"/>
       <w:numFmt w:val="lowerLetter"/>
       <w:lvlText w:val="%2."/>
@@ -8701,7 +9144,7 @@
       </w:pPr>
     </w:lvl>
   </w:abstractNum>
-  <w:abstractNum w:abstractNumId="11" w15:restartNumberingAfterBreak="0">
+  <w:abstractNum w:abstractNumId="13" w15:restartNumberingAfterBreak="0">
     <w:nsid w:val="0D1607E8"/>
     <w:multiLevelType w:val="hybridMultilevel"/>
     <w:tmpl w:val="63F4F3B4"/>
@@ -8786,7 +9229,7 @@
       </w:pPr>
     </w:lvl>
   </w:abstractNum>
-  <w:abstractNum w:abstractNumId="12" w15:restartNumberingAfterBreak="0">
+  <w:abstractNum w:abstractNumId="14" w15:restartNumberingAfterBreak="0">
     <w:nsid w:val="0D33151F"/>
     <w:multiLevelType w:val="hybridMultilevel"/>
     <w:tmpl w:val="0AD84158"/>
@@ -8874,7 +9317,7 @@
       </w:pPr>
     </w:lvl>
   </w:abstractNum>
-  <w:abstractNum w:abstractNumId="13" w15:restartNumberingAfterBreak="0">
+  <w:abstractNum w:abstractNumId="15" w15:restartNumberingAfterBreak="0">
     <w:nsid w:val="0D9C3FFB"/>
     <w:multiLevelType w:val="hybridMultilevel"/>
     <w:tmpl w:val="9182D11E"/>
@@ -8962,7 +9405,7 @@
       </w:pPr>
     </w:lvl>
   </w:abstractNum>
-  <w:abstractNum w:abstractNumId="14" w15:restartNumberingAfterBreak="0">
+  <w:abstractNum w:abstractNumId="16" w15:restartNumberingAfterBreak="0">
     <w:nsid w:val="0F53E6E0"/>
     <w:multiLevelType w:val="hybridMultilevel"/>
     <w:tmpl w:val="6A687A6E"/>
@@ -9048,7 +9491,7 @@
       </w:pPr>
     </w:lvl>
   </w:abstractNum>
-  <w:abstractNum w:abstractNumId="15" w15:restartNumberingAfterBreak="0">
+  <w:abstractNum w:abstractNumId="17" w15:restartNumberingAfterBreak="0">
     <w:nsid w:val="10794A78"/>
     <w:multiLevelType w:val="hybridMultilevel"/>
     <w:tmpl w:val="F4EED1A2"/>
@@ -9133,7 +9576,7 @@
       </w:pPr>
     </w:lvl>
   </w:abstractNum>
-  <w:abstractNum w:abstractNumId="16" w15:restartNumberingAfterBreak="0">
+  <w:abstractNum w:abstractNumId="18" w15:restartNumberingAfterBreak="0">
     <w:nsid w:val="11F9FAFF"/>
     <w:multiLevelType w:val="hybridMultilevel"/>
     <w:tmpl w:val="18A834B8"/>
@@ -9246,7 +9689,7 @@
       </w:rPr>
     </w:lvl>
   </w:abstractNum>
-  <w:abstractNum w:abstractNumId="17" w15:restartNumberingAfterBreak="0">
+  <w:abstractNum w:abstractNumId="19" w15:restartNumberingAfterBreak="0">
     <w:nsid w:val="138BE2B5"/>
     <w:multiLevelType w:val="hybridMultilevel"/>
     <w:tmpl w:val="51408AB6"/>
@@ -9359,7 +9802,7 @@
       </w:rPr>
     </w:lvl>
   </w:abstractNum>
-  <w:abstractNum w:abstractNumId="18" w15:restartNumberingAfterBreak="0">
+  <w:abstractNum w:abstractNumId="20" w15:restartNumberingAfterBreak="0">
     <w:nsid w:val="166D0164"/>
     <w:multiLevelType w:val="hybridMultilevel"/>
     <w:tmpl w:val="95F0B8F8"/>
@@ -9447,7 +9890,7 @@
       </w:pPr>
     </w:lvl>
   </w:abstractNum>
-  <w:abstractNum w:abstractNumId="19" w15:restartNumberingAfterBreak="0">
+  <w:abstractNum w:abstractNumId="21" w15:restartNumberingAfterBreak="0">
     <w:nsid w:val="16941243"/>
     <w:multiLevelType w:val="hybridMultilevel"/>
     <w:tmpl w:val="28FEDD86"/>
@@ -9532,7 +9975,7 @@
       </w:pPr>
     </w:lvl>
   </w:abstractNum>
-  <w:abstractNum w:abstractNumId="20" w15:restartNumberingAfterBreak="0">
+  <w:abstractNum w:abstractNumId="22" w15:restartNumberingAfterBreak="0">
     <w:nsid w:val="1737A4D4"/>
     <w:multiLevelType w:val="hybridMultilevel"/>
     <w:tmpl w:val="658ADEF8"/>
@@ -9645,7 +10088,7 @@
       </w:rPr>
     </w:lvl>
   </w:abstractNum>
-  <w:abstractNum w:abstractNumId="21" w15:restartNumberingAfterBreak="0">
+  <w:abstractNum w:abstractNumId="23" w15:restartNumberingAfterBreak="0">
     <w:nsid w:val="195E0414"/>
     <w:multiLevelType w:val="hybridMultilevel"/>
     <w:tmpl w:val="40067F38"/>
@@ -9758,7 +10201,7 @@
       </w:rPr>
     </w:lvl>
   </w:abstractNum>
-  <w:abstractNum w:abstractNumId="22" w15:restartNumberingAfterBreak="0">
+  <w:abstractNum w:abstractNumId="24" w15:restartNumberingAfterBreak="0">
     <w:nsid w:val="1E17296D"/>
     <w:multiLevelType w:val="hybridMultilevel"/>
     <w:tmpl w:val="FC40C7D0"/>
@@ -9843,7 +10286,7 @@
       </w:pPr>
     </w:lvl>
   </w:abstractNum>
-  <w:abstractNum w:abstractNumId="23" w15:restartNumberingAfterBreak="0">
+  <w:abstractNum w:abstractNumId="25" w15:restartNumberingAfterBreak="0">
     <w:nsid w:val="1E4AC9C7"/>
     <w:multiLevelType w:val="hybridMultilevel"/>
     <w:tmpl w:val="AAFE65DA"/>
@@ -9928,7 +10371,7 @@
       </w:pPr>
     </w:lvl>
   </w:abstractNum>
-  <w:abstractNum w:abstractNumId="24" w15:restartNumberingAfterBreak="0">
+  <w:abstractNum w:abstractNumId="26" w15:restartNumberingAfterBreak="0">
     <w:nsid w:val="1E4C74F9"/>
     <w:multiLevelType w:val="hybridMultilevel"/>
     <w:tmpl w:val="626899AE"/>
@@ -10041,7 +10484,7 @@
       </w:rPr>
     </w:lvl>
   </w:abstractNum>
-  <w:abstractNum w:abstractNumId="25" w15:restartNumberingAfterBreak="0">
+  <w:abstractNum w:abstractNumId="27" w15:restartNumberingAfterBreak="0">
     <w:nsid w:val="1F2AAECE"/>
     <w:multiLevelType w:val="hybridMultilevel"/>
     <w:tmpl w:val="B6F08C18"/>
@@ -10154,7 +10597,7 @@
       </w:rPr>
     </w:lvl>
   </w:abstractNum>
-  <w:abstractNum w:abstractNumId="26" w15:restartNumberingAfterBreak="0">
+  <w:abstractNum w:abstractNumId="28" w15:restartNumberingAfterBreak="0">
     <w:nsid w:val="1FDF63BD"/>
     <w:multiLevelType w:val="hybridMultilevel"/>
     <w:tmpl w:val="2CC60E9E"/>
@@ -10242,7 +10685,7 @@
       </w:pPr>
     </w:lvl>
   </w:abstractNum>
-  <w:abstractNum w:abstractNumId="27" w15:restartNumberingAfterBreak="0">
+  <w:abstractNum w:abstractNumId="29" w15:restartNumberingAfterBreak="0">
     <w:nsid w:val="20725DBA"/>
     <w:multiLevelType w:val="hybridMultilevel"/>
     <w:tmpl w:val="07E09F22"/>
@@ -10330,7 +10773,7 @@
       </w:pPr>
     </w:lvl>
   </w:abstractNum>
-  <w:abstractNum w:abstractNumId="28" w15:restartNumberingAfterBreak="0">
+  <w:abstractNum w:abstractNumId="30" w15:restartNumberingAfterBreak="0">
     <w:nsid w:val="21210E16"/>
     <w:multiLevelType w:val="hybridMultilevel"/>
     <w:tmpl w:val="F0DCDA66"/>
@@ -10443,7 +10886,7 @@
       </w:rPr>
     </w:lvl>
   </w:abstractNum>
-  <w:abstractNum w:abstractNumId="29" w15:restartNumberingAfterBreak="0">
+  <w:abstractNum w:abstractNumId="31" w15:restartNumberingAfterBreak="0">
     <w:nsid w:val="236B6723"/>
     <w:multiLevelType w:val="hybridMultilevel"/>
     <w:tmpl w:val="A51A5796"/>
@@ -10531,7 +10974,7 @@
       </w:pPr>
     </w:lvl>
   </w:abstractNum>
-  <w:abstractNum w:abstractNumId="30" w15:restartNumberingAfterBreak="0">
+  <w:abstractNum w:abstractNumId="32" w15:restartNumberingAfterBreak="0">
     <w:nsid w:val="2453087E"/>
     <w:multiLevelType w:val="hybridMultilevel"/>
     <w:tmpl w:val="13202678"/>
@@ -10619,7 +11062,7 @@
       </w:pPr>
     </w:lvl>
   </w:abstractNum>
-  <w:abstractNum w:abstractNumId="31" w15:restartNumberingAfterBreak="0">
+  <w:abstractNum w:abstractNumId="33" w15:restartNumberingAfterBreak="0">
     <w:nsid w:val="247FB9D3"/>
     <w:multiLevelType w:val="hybridMultilevel"/>
     <w:tmpl w:val="48FAFFB6"/>
@@ -10732,7 +11175,7 @@
       </w:rPr>
     </w:lvl>
   </w:abstractNum>
-  <w:abstractNum w:abstractNumId="32" w15:restartNumberingAfterBreak="0">
+  <w:abstractNum w:abstractNumId="34" w15:restartNumberingAfterBreak="0">
     <w:nsid w:val="24CEFE0C"/>
     <w:multiLevelType w:val="hybridMultilevel"/>
     <w:tmpl w:val="674E7510"/>
@@ -10817,7 +11260,7 @@
       </w:pPr>
     </w:lvl>
   </w:abstractNum>
-  <w:abstractNum w:abstractNumId="33" w15:restartNumberingAfterBreak="0">
+  <w:abstractNum w:abstractNumId="35" w15:restartNumberingAfterBreak="0">
     <w:nsid w:val="290EB582"/>
     <w:multiLevelType w:val="hybridMultilevel"/>
     <w:tmpl w:val="6EC61F76"/>
@@ -10930,7 +11373,7 @@
       </w:rPr>
     </w:lvl>
   </w:abstractNum>
-  <w:abstractNum w:abstractNumId="34" w15:restartNumberingAfterBreak="0">
+  <w:abstractNum w:abstractNumId="36" w15:restartNumberingAfterBreak="0">
     <w:nsid w:val="2F2257A1"/>
     <w:multiLevelType w:val="hybridMultilevel"/>
     <w:tmpl w:val="6E9E2D8E"/>
@@ -11019,7 +11462,7 @@
       </w:pPr>
     </w:lvl>
   </w:abstractNum>
-  <w:abstractNum w:abstractNumId="35" w15:restartNumberingAfterBreak="0">
+  <w:abstractNum w:abstractNumId="37" w15:restartNumberingAfterBreak="0">
     <w:nsid w:val="321934E5"/>
     <w:multiLevelType w:val="hybridMultilevel"/>
     <w:tmpl w:val="CBDE7C7E"/>
@@ -11107,7 +11550,7 @@
       </w:pPr>
     </w:lvl>
   </w:abstractNum>
-  <w:abstractNum w:abstractNumId="36" w15:restartNumberingAfterBreak="0">
+  <w:abstractNum w:abstractNumId="38" w15:restartNumberingAfterBreak="0">
     <w:nsid w:val="326021FD"/>
     <w:multiLevelType w:val="hybridMultilevel"/>
     <w:tmpl w:val="464A1678"/>
@@ -11192,7 +11635,7 @@
       </w:pPr>
     </w:lvl>
   </w:abstractNum>
-  <w:abstractNum w:abstractNumId="37" w15:restartNumberingAfterBreak="0">
+  <w:abstractNum w:abstractNumId="39" w15:restartNumberingAfterBreak="0">
     <w:nsid w:val="33C25445"/>
     <w:multiLevelType w:val="hybridMultilevel"/>
     <w:tmpl w:val="580C50BC"/>
@@ -11280,7 +11723,7 @@
       </w:pPr>
     </w:lvl>
   </w:abstractNum>
-  <w:abstractNum w:abstractNumId="38" w15:restartNumberingAfterBreak="0">
+  <w:abstractNum w:abstractNumId="40" w15:restartNumberingAfterBreak="0">
     <w:nsid w:val="3924A8E4"/>
     <w:multiLevelType w:val="hybridMultilevel"/>
     <w:tmpl w:val="142E7000"/>
@@ -11365,7 +11808,92 @@
       </w:pPr>
     </w:lvl>
   </w:abstractNum>
-  <w:abstractNum w:abstractNumId="39" w15:restartNumberingAfterBreak="0">
+  <w:abstractNum w:abstractNumId="41" w15:restartNumberingAfterBreak="0">
+    <w:nsid w:val="3AFD4D6F"/>
+    <w:multiLevelType w:val="hybridMultilevel"/>
+    <w:tmpl w:val="AAFE65DA"/>
+    <w:lvl w:ilvl="0" w:tplc="FFFFFFFF">
+      <w:numFmt w:val="decimal"/>
+      <w:lvlText w:val="%1."/>
+      <w:lvlJc w:val="left"/>
+      <w:pPr>
+        <w:ind w:left="773" w:hanging="360"/>
+      </w:pPr>
+    </w:lvl>
+    <w:lvl w:ilvl="1" w:tplc="FFFFFFFF">
+      <w:start w:val="1"/>
+      <w:numFmt w:val="lowerLetter"/>
+      <w:lvlText w:val="%2."/>
+      <w:lvlJc w:val="left"/>
+      <w:pPr>
+        <w:ind w:left="1493" w:hanging="360"/>
+      </w:pPr>
+    </w:lvl>
+    <w:lvl w:ilvl="2" w:tplc="FFFFFFFF">
+      <w:start w:val="1"/>
+      <w:numFmt w:val="lowerRoman"/>
+      <w:lvlText w:val="%3."/>
+      <w:lvlJc w:val="right"/>
+      <w:pPr>
+        <w:ind w:left="2213" w:hanging="180"/>
+      </w:pPr>
+    </w:lvl>
+    <w:lvl w:ilvl="3" w:tplc="FFFFFFFF">
+      <w:start w:val="1"/>
+      <w:numFmt w:val="decimal"/>
+      <w:lvlText w:val="%4."/>
+      <w:lvlJc w:val="left"/>
+      <w:pPr>
+        <w:ind w:left="2933" w:hanging="360"/>
+      </w:pPr>
+    </w:lvl>
+    <w:lvl w:ilvl="4" w:tplc="FFFFFFFF">
+      <w:start w:val="1"/>
+      <w:numFmt w:val="lowerLetter"/>
+      <w:lvlText w:val="%5."/>
+      <w:lvlJc w:val="left"/>
+      <w:pPr>
+        <w:ind w:left="3653" w:hanging="360"/>
+      </w:pPr>
+    </w:lvl>
+    <w:lvl w:ilvl="5" w:tplc="FFFFFFFF">
+      <w:start w:val="1"/>
+      <w:numFmt w:val="lowerRoman"/>
+      <w:lvlText w:val="%6."/>
+      <w:lvlJc w:val="right"/>
+      <w:pPr>
+        <w:ind w:left="4373" w:hanging="180"/>
+      </w:pPr>
+    </w:lvl>
+    <w:lvl w:ilvl="6" w:tplc="FFFFFFFF">
+      <w:start w:val="1"/>
+      <w:numFmt w:val="decimal"/>
+      <w:lvlText w:val="%7."/>
+      <w:lvlJc w:val="left"/>
+      <w:pPr>
+        <w:ind w:left="5093" w:hanging="360"/>
+      </w:pPr>
+    </w:lvl>
+    <w:lvl w:ilvl="7" w:tplc="FFFFFFFF">
+      <w:start w:val="1"/>
+      <w:numFmt w:val="lowerLetter"/>
+      <w:lvlText w:val="%8."/>
+      <w:lvlJc w:val="left"/>
+      <w:pPr>
+        <w:ind w:left="5813" w:hanging="360"/>
+      </w:pPr>
+    </w:lvl>
+    <w:lvl w:ilvl="8" w:tplc="FFFFFFFF">
+      <w:start w:val="1"/>
+      <w:numFmt w:val="lowerRoman"/>
+      <w:lvlText w:val="%9."/>
+      <w:lvlJc w:val="right"/>
+      <w:pPr>
+        <w:ind w:left="6533" w:hanging="180"/>
+      </w:pPr>
+    </w:lvl>
+  </w:abstractNum>
+  <w:abstractNum w:abstractNumId="42" w15:restartNumberingAfterBreak="0">
     <w:nsid w:val="3CAF369F"/>
     <w:multiLevelType w:val="hybridMultilevel"/>
     <w:tmpl w:val="B0ECD400"/>
@@ -11450,7 +11978,7 @@
       </w:pPr>
     </w:lvl>
   </w:abstractNum>
-  <w:abstractNum w:abstractNumId="40" w15:restartNumberingAfterBreak="0">
+  <w:abstractNum w:abstractNumId="43" w15:restartNumberingAfterBreak="0">
     <w:nsid w:val="3E3F283B"/>
     <w:multiLevelType w:val="hybridMultilevel"/>
     <w:tmpl w:val="1BC2465E"/>
@@ -11538,7 +12066,7 @@
       </w:pPr>
     </w:lvl>
   </w:abstractNum>
-  <w:abstractNum w:abstractNumId="41" w15:restartNumberingAfterBreak="0">
+  <w:abstractNum w:abstractNumId="44" w15:restartNumberingAfterBreak="0">
     <w:nsid w:val="3F136F85"/>
     <w:multiLevelType w:val="hybridMultilevel"/>
     <w:tmpl w:val="AEF21F3E"/>
@@ -11623,7 +12151,7 @@
       </w:pPr>
     </w:lvl>
   </w:abstractNum>
-  <w:abstractNum w:abstractNumId="42" w15:restartNumberingAfterBreak="0">
+  <w:abstractNum w:abstractNumId="45" w15:restartNumberingAfterBreak="0">
     <w:nsid w:val="3F32303B"/>
     <w:multiLevelType w:val="hybridMultilevel"/>
     <w:tmpl w:val="F196CDDA"/>
@@ -11711,7 +12239,7 @@
       </w:pPr>
     </w:lvl>
   </w:abstractNum>
-  <w:abstractNum w:abstractNumId="43" w15:restartNumberingAfterBreak="0">
+  <w:abstractNum w:abstractNumId="46" w15:restartNumberingAfterBreak="0">
     <w:nsid w:val="3F352C7C"/>
     <w:multiLevelType w:val="hybridMultilevel"/>
     <w:tmpl w:val="FD1EF734"/>
@@ -11824,7 +12352,7 @@
       </w:rPr>
     </w:lvl>
   </w:abstractNum>
-  <w:abstractNum w:abstractNumId="44" w15:restartNumberingAfterBreak="0">
+  <w:abstractNum w:abstractNumId="47" w15:restartNumberingAfterBreak="0">
     <w:nsid w:val="41B50E43"/>
     <w:multiLevelType w:val="hybridMultilevel"/>
     <w:tmpl w:val="A51A5796"/>
@@ -11912,7 +12440,7 @@
       </w:pPr>
     </w:lvl>
   </w:abstractNum>
-  <w:abstractNum w:abstractNumId="45" w15:restartNumberingAfterBreak="0">
+  <w:abstractNum w:abstractNumId="48" w15:restartNumberingAfterBreak="0">
     <w:nsid w:val="4439990C"/>
     <w:multiLevelType w:val="hybridMultilevel"/>
     <w:tmpl w:val="DC924F3E"/>
@@ -11997,7 +12525,7 @@
       </w:pPr>
     </w:lvl>
   </w:abstractNum>
-  <w:abstractNum w:abstractNumId="46" w15:restartNumberingAfterBreak="0">
+  <w:abstractNum w:abstractNumId="49" w15:restartNumberingAfterBreak="0">
     <w:nsid w:val="45DC30D1"/>
     <w:multiLevelType w:val="hybridMultilevel"/>
     <w:tmpl w:val="28FC954E"/>
@@ -12082,7 +12610,7 @@
       </w:pPr>
     </w:lvl>
   </w:abstractNum>
-  <w:abstractNum w:abstractNumId="47" w15:restartNumberingAfterBreak="0">
+  <w:abstractNum w:abstractNumId="50" w15:restartNumberingAfterBreak="0">
     <w:nsid w:val="466D0206"/>
     <w:multiLevelType w:val="hybridMultilevel"/>
     <w:tmpl w:val="BD8C455E"/>
@@ -12170,7 +12698,7 @@
       </w:pPr>
     </w:lvl>
   </w:abstractNum>
-  <w:abstractNum w:abstractNumId="48" w15:restartNumberingAfterBreak="0">
+  <w:abstractNum w:abstractNumId="51" w15:restartNumberingAfterBreak="0">
     <w:nsid w:val="4C491262"/>
     <w:multiLevelType w:val="hybridMultilevel"/>
     <w:tmpl w:val="5CFEF692"/>
@@ -12255,7 +12783,7 @@
       </w:pPr>
     </w:lvl>
   </w:abstractNum>
-  <w:abstractNum w:abstractNumId="49" w15:restartNumberingAfterBreak="0">
+  <w:abstractNum w:abstractNumId="52" w15:restartNumberingAfterBreak="0">
     <w:nsid w:val="4CC541D2"/>
     <w:multiLevelType w:val="hybridMultilevel"/>
     <w:tmpl w:val="8E76C60A"/>
@@ -12368,7 +12896,7 @@
       </w:rPr>
     </w:lvl>
   </w:abstractNum>
-  <w:abstractNum w:abstractNumId="50" w15:restartNumberingAfterBreak="0">
+  <w:abstractNum w:abstractNumId="53" w15:restartNumberingAfterBreak="0">
     <w:nsid w:val="4CFF26F6"/>
     <w:multiLevelType w:val="hybridMultilevel"/>
     <w:tmpl w:val="D81A061A"/>
@@ -12456,7 +12984,7 @@
       </w:pPr>
     </w:lvl>
   </w:abstractNum>
-  <w:abstractNum w:abstractNumId="51" w15:restartNumberingAfterBreak="0">
+  <w:abstractNum w:abstractNumId="54" w15:restartNumberingAfterBreak="0">
     <w:nsid w:val="5380BA5D"/>
     <w:multiLevelType w:val="hybridMultilevel"/>
     <w:tmpl w:val="F4EA7E56"/>
@@ -12569,7 +13097,7 @@
       </w:rPr>
     </w:lvl>
   </w:abstractNum>
-  <w:abstractNum w:abstractNumId="52" w15:restartNumberingAfterBreak="0">
+  <w:abstractNum w:abstractNumId="55" w15:restartNumberingAfterBreak="0">
     <w:nsid w:val="54DC49DA"/>
     <w:multiLevelType w:val="hybridMultilevel"/>
     <w:tmpl w:val="250450EC"/>
@@ -12657,7 +13185,7 @@
       </w:pPr>
     </w:lvl>
   </w:abstractNum>
-  <w:abstractNum w:abstractNumId="53" w15:restartNumberingAfterBreak="0">
+  <w:abstractNum w:abstractNumId="56" w15:restartNumberingAfterBreak="0">
     <w:nsid w:val="55E1C7E1"/>
     <w:multiLevelType w:val="hybridMultilevel"/>
     <w:tmpl w:val="4F0E3584"/>
@@ -12742,7 +13270,7 @@
       </w:pPr>
     </w:lvl>
   </w:abstractNum>
-  <w:abstractNum w:abstractNumId="54" w15:restartNumberingAfterBreak="0">
+  <w:abstractNum w:abstractNumId="57" w15:restartNumberingAfterBreak="0">
     <w:nsid w:val="55F93FD8"/>
     <w:multiLevelType w:val="hybridMultilevel"/>
     <w:tmpl w:val="8A5ECA90"/>
@@ -12827,10 +13355,10 @@
       </w:pPr>
     </w:lvl>
   </w:abstractNum>
-  <w:abstractNum w:abstractNumId="55" w15:restartNumberingAfterBreak="0">
+  <w:abstractNum w:abstractNumId="58" w15:restartNumberingAfterBreak="0">
     <w:nsid w:val="56350698"/>
     <w:multiLevelType w:val="hybridMultilevel"/>
-    <w:tmpl w:val="F2CACFC6"/>
+    <w:tmpl w:val="AE50C730"/>
     <w:lvl w:ilvl="0" w:tplc="04090001">
       <w:start w:val="1"/>
       <w:numFmt w:val="bullet"/>
@@ -12843,101 +13371,100 @@
         <w:rFonts w:ascii="Symbol" w:hAnsi="Symbol" w:hint="default"/>
       </w:rPr>
     </w:lvl>
-    <w:lvl w:ilvl="1" w:tplc="04090001">
+    <w:lvl w:ilvl="1" w:tplc="FFFFFFFF">
+      <w:numFmt w:val="decimal"/>
+      <w:lvlText w:val="%2."/>
+      <w:lvlJc w:val="left"/>
+      <w:pPr>
+        <w:ind w:left="1440" w:hanging="360"/>
+      </w:pPr>
+      <w:rPr>
+        <w:rFonts w:hint="default"/>
+      </w:rPr>
+    </w:lvl>
+    <w:lvl w:ilvl="2" w:tplc="FFFFFFFF" w:tentative="1">
+      <w:start w:val="1"/>
+      <w:numFmt w:val="decimal"/>
+      <w:lvlText w:val="%3."/>
+      <w:lvlJc w:val="left"/>
+      <w:pPr>
+        <w:ind w:left="2160" w:hanging="360"/>
+      </w:pPr>
+    </w:lvl>
+    <w:lvl w:ilvl="3" w:tplc="04090001" w:tentative="1">
       <w:start w:val="1"/>
       <w:numFmt w:val="bullet"/>
       <w:lvlText w:val=""/>
       <w:lvlJc w:val="left"/>
       <w:pPr>
-        <w:ind w:left="1440" w:hanging="360"/>
+        <w:ind w:left="2880" w:hanging="360"/>
       </w:pPr>
       <w:rPr>
         <w:rFonts w:ascii="Symbol" w:hAnsi="Symbol" w:hint="default"/>
       </w:rPr>
     </w:lvl>
-    <w:lvl w:ilvl="2" w:tplc="FFFFFFFF" w:tentative="1">
-      <w:start w:val="1"/>
-      <w:numFmt w:val="decimal"/>
-      <w:lvlText w:val="%3."/>
-      <w:lvlJc w:val="left"/>
-      <w:pPr>
-        <w:ind w:left="2160" w:hanging="360"/>
-      </w:pPr>
-    </w:lvl>
-    <w:lvl w:ilvl="3" w:tplc="04090001" w:tentative="1">
+    <w:lvl w:ilvl="4" w:tplc="04090003" w:tentative="1">
+      <w:start w:val="1"/>
+      <w:numFmt w:val="bullet"/>
+      <w:lvlText w:val="o"/>
+      <w:lvlJc w:val="left"/>
+      <w:pPr>
+        <w:ind w:left="3600" w:hanging="360"/>
+      </w:pPr>
+      <w:rPr>
+        <w:rFonts w:ascii="Courier New" w:hAnsi="Courier New" w:cs="Courier New" w:hint="default"/>
+      </w:rPr>
+    </w:lvl>
+    <w:lvl w:ilvl="5" w:tplc="04090005" w:tentative="1">
+      <w:start w:val="1"/>
+      <w:numFmt w:val="bullet"/>
+      <w:lvlText w:val=""/>
+      <w:lvlJc w:val="left"/>
+      <w:pPr>
+        <w:ind w:left="4320" w:hanging="360"/>
+      </w:pPr>
+      <w:rPr>
+        <w:rFonts w:ascii="Wingdings" w:hAnsi="Wingdings" w:hint="default"/>
+      </w:rPr>
+    </w:lvl>
+    <w:lvl w:ilvl="6" w:tplc="04090001" w:tentative="1">
       <w:start w:val="1"/>
       <w:numFmt w:val="bullet"/>
       <w:lvlText w:val=""/>
       <w:lvlJc w:val="left"/>
       <w:pPr>
-        <w:ind w:left="2880" w:hanging="360"/>
+        <w:ind w:left="5040" w:hanging="360"/>
       </w:pPr>
       <w:rPr>
         <w:rFonts w:ascii="Symbol" w:hAnsi="Symbol" w:hint="default"/>
       </w:rPr>
     </w:lvl>
-    <w:lvl w:ilvl="4" w:tplc="04090003" w:tentative="1">
+    <w:lvl w:ilvl="7" w:tplc="04090003" w:tentative="1">
       <w:start w:val="1"/>
       <w:numFmt w:val="bullet"/>
       <w:lvlText w:val="o"/>
       <w:lvlJc w:val="left"/>
       <w:pPr>
-        <w:ind w:left="3600" w:hanging="360"/>
+        <w:ind w:left="5760" w:hanging="360"/>
       </w:pPr>
       <w:rPr>
         <w:rFonts w:ascii="Courier New" w:hAnsi="Courier New" w:cs="Courier New" w:hint="default"/>
       </w:rPr>
     </w:lvl>
-    <w:lvl w:ilvl="5" w:tplc="04090005" w:tentative="1">
+    <w:lvl w:ilvl="8" w:tplc="04090005" w:tentative="1">
       <w:start w:val="1"/>
       <w:numFmt w:val="bullet"/>
       <w:lvlText w:val=""/>
       <w:lvlJc w:val="left"/>
       <w:pPr>
-        <w:ind w:left="4320" w:hanging="360"/>
+        <w:ind w:left="6480" w:hanging="360"/>
       </w:pPr>
       <w:rPr>
         <w:rFonts w:ascii="Wingdings" w:hAnsi="Wingdings" w:hint="default"/>
       </w:rPr>
     </w:lvl>
-    <w:lvl w:ilvl="6" w:tplc="04090001" w:tentative="1">
-      <w:start w:val="1"/>
-      <w:numFmt w:val="bullet"/>
-      <w:lvlText w:val=""/>
-      <w:lvlJc w:val="left"/>
-      <w:pPr>
-        <w:ind w:left="5040" w:hanging="360"/>
-      </w:pPr>
-      <w:rPr>
-        <w:rFonts w:ascii="Symbol" w:hAnsi="Symbol" w:hint="default"/>
-      </w:rPr>
-    </w:lvl>
-    <w:lvl w:ilvl="7" w:tplc="04090003" w:tentative="1">
-      <w:start w:val="1"/>
-      <w:numFmt w:val="bullet"/>
-      <w:lvlText w:val="o"/>
-      <w:lvlJc w:val="left"/>
-      <w:pPr>
-        <w:ind w:left="5760" w:hanging="360"/>
-      </w:pPr>
-      <w:rPr>
-        <w:rFonts w:ascii="Courier New" w:hAnsi="Courier New" w:cs="Courier New" w:hint="default"/>
-      </w:rPr>
-    </w:lvl>
-    <w:lvl w:ilvl="8" w:tplc="04090005" w:tentative="1">
-      <w:start w:val="1"/>
-      <w:numFmt w:val="bullet"/>
-      <w:lvlText w:val=""/>
-      <w:lvlJc w:val="left"/>
-      <w:pPr>
-        <w:ind w:left="6480" w:hanging="360"/>
-      </w:pPr>
-      <w:rPr>
-        <w:rFonts w:ascii="Wingdings" w:hAnsi="Wingdings" w:hint="default"/>
-      </w:rPr>
-    </w:lvl>
   </w:abstractNum>
-  <w:abstractNum w:abstractNumId="56" w15:restartNumberingAfterBreak="0">
+  <w:abstractNum w:abstractNumId="59" w15:restartNumberingAfterBreak="0">
     <w:nsid w:val="5648627E"/>
     <w:multiLevelType w:val="hybridMultilevel"/>
     <w:tmpl w:val="BDE21148"/>
@@ -13050,7 +13577,7 @@
       </w:rPr>
     </w:lvl>
   </w:abstractNum>
-  <w:abstractNum w:abstractNumId="57" w15:restartNumberingAfterBreak="0">
+  <w:abstractNum w:abstractNumId="60" w15:restartNumberingAfterBreak="0">
     <w:nsid w:val="5BA5F577"/>
     <w:multiLevelType w:val="hybridMultilevel"/>
     <w:tmpl w:val="7848E66A"/>
@@ -13135,7 +13662,7 @@
       </w:pPr>
     </w:lvl>
   </w:abstractNum>
-  <w:abstractNum w:abstractNumId="58" w15:restartNumberingAfterBreak="0">
+  <w:abstractNum w:abstractNumId="61" w15:restartNumberingAfterBreak="0">
     <w:nsid w:val="5C540CC1"/>
     <w:multiLevelType w:val="hybridMultilevel"/>
     <w:tmpl w:val="BEECD3C2"/>
@@ -13248,7 +13775,7 @@
       </w:rPr>
     </w:lvl>
   </w:abstractNum>
-  <w:abstractNum w:abstractNumId="59" w15:restartNumberingAfterBreak="0">
+  <w:abstractNum w:abstractNumId="62" w15:restartNumberingAfterBreak="0">
     <w:nsid w:val="5CD401BC"/>
     <w:multiLevelType w:val="hybridMultilevel"/>
     <w:tmpl w:val="C3201EE6"/>
@@ -13361,7 +13888,7 @@
       </w:rPr>
     </w:lvl>
   </w:abstractNum>
-  <w:abstractNum w:abstractNumId="60" w15:restartNumberingAfterBreak="0">
+  <w:abstractNum w:abstractNumId="63" w15:restartNumberingAfterBreak="0">
     <w:nsid w:val="5E077203"/>
     <w:multiLevelType w:val="hybridMultilevel"/>
     <w:tmpl w:val="430C7038"/>
@@ -13474,7 +14001,7 @@
       </w:rPr>
     </w:lvl>
   </w:abstractNum>
-  <w:abstractNum w:abstractNumId="61" w15:restartNumberingAfterBreak="0">
+  <w:abstractNum w:abstractNumId="64" w15:restartNumberingAfterBreak="0">
     <w:nsid w:val="5FD8FAF0"/>
     <w:multiLevelType w:val="hybridMultilevel"/>
     <w:tmpl w:val="5E787AC8"/>
@@ -13559,7 +14086,7 @@
       </w:pPr>
     </w:lvl>
   </w:abstractNum>
-  <w:abstractNum w:abstractNumId="62" w15:restartNumberingAfterBreak="0">
+  <w:abstractNum w:abstractNumId="65" w15:restartNumberingAfterBreak="0">
     <w:nsid w:val="60B21DA6"/>
     <w:multiLevelType w:val="hybridMultilevel"/>
     <w:tmpl w:val="FAE02428"/>
@@ -13645,7 +14172,7 @@
       </w:pPr>
     </w:lvl>
   </w:abstractNum>
-  <w:abstractNum w:abstractNumId="63" w15:restartNumberingAfterBreak="0">
+  <w:abstractNum w:abstractNumId="66" w15:restartNumberingAfterBreak="0">
     <w:nsid w:val="61C68B05"/>
     <w:multiLevelType w:val="hybridMultilevel"/>
     <w:tmpl w:val="54DCF45C"/>
@@ -13730,7 +14257,7 @@
       </w:pPr>
     </w:lvl>
   </w:abstractNum>
-  <w:abstractNum w:abstractNumId="64" w15:restartNumberingAfterBreak="0">
+  <w:abstractNum w:abstractNumId="67" w15:restartNumberingAfterBreak="0">
     <w:nsid w:val="63E7E59F"/>
     <w:multiLevelType w:val="hybridMultilevel"/>
     <w:tmpl w:val="ACC47052"/>
@@ -13843,7 +14370,7 @@
       </w:rPr>
     </w:lvl>
   </w:abstractNum>
-  <w:abstractNum w:abstractNumId="65" w15:restartNumberingAfterBreak="0">
+  <w:abstractNum w:abstractNumId="68" w15:restartNumberingAfterBreak="0">
     <w:nsid w:val="671B49E5"/>
     <w:multiLevelType w:val="hybridMultilevel"/>
     <w:tmpl w:val="250450EC"/>
@@ -13931,7 +14458,7 @@
       </w:pPr>
     </w:lvl>
   </w:abstractNum>
-  <w:abstractNum w:abstractNumId="66" w15:restartNumberingAfterBreak="0">
+  <w:abstractNum w:abstractNumId="69" w15:restartNumberingAfterBreak="0">
     <w:nsid w:val="67E49C5E"/>
     <w:multiLevelType w:val="hybridMultilevel"/>
     <w:tmpl w:val="24486782"/>
@@ -14044,7 +14571,7 @@
       </w:rPr>
     </w:lvl>
   </w:abstractNum>
-  <w:abstractNum w:abstractNumId="67" w15:restartNumberingAfterBreak="0">
+  <w:abstractNum w:abstractNumId="70" w15:restartNumberingAfterBreak="0">
     <w:nsid w:val="68521A0F"/>
     <w:multiLevelType w:val="hybridMultilevel"/>
     <w:tmpl w:val="FC840E4C"/>
@@ -14129,7 +14656,7 @@
       </w:pPr>
     </w:lvl>
   </w:abstractNum>
-  <w:abstractNum w:abstractNumId="68" w15:restartNumberingAfterBreak="0">
+  <w:abstractNum w:abstractNumId="71" w15:restartNumberingAfterBreak="0">
     <w:nsid w:val="6957AFC4"/>
     <w:multiLevelType w:val="hybridMultilevel"/>
     <w:tmpl w:val="9E9647E2"/>
@@ -14215,7 +14742,7 @@
       </w:pPr>
     </w:lvl>
   </w:abstractNum>
-  <w:abstractNum w:abstractNumId="69" w15:restartNumberingAfterBreak="0">
+  <w:abstractNum w:abstractNumId="72" w15:restartNumberingAfterBreak="0">
     <w:nsid w:val="6AF77996"/>
     <w:multiLevelType w:val="hybridMultilevel"/>
     <w:tmpl w:val="1B529C6C"/>
@@ -14328,7 +14855,7 @@
       </w:rPr>
     </w:lvl>
   </w:abstractNum>
-  <w:abstractNum w:abstractNumId="70" w15:restartNumberingAfterBreak="0">
+  <w:abstractNum w:abstractNumId="73" w15:restartNumberingAfterBreak="0">
     <w:nsid w:val="6BBDA05F"/>
     <w:multiLevelType w:val="hybridMultilevel"/>
     <w:tmpl w:val="664E497A"/>
@@ -14441,7 +14968,7 @@
       </w:rPr>
     </w:lvl>
   </w:abstractNum>
-  <w:abstractNum w:abstractNumId="71" w15:restartNumberingAfterBreak="0">
+  <w:abstractNum w:abstractNumId="74" w15:restartNumberingAfterBreak="0">
     <w:nsid w:val="71C81B5A"/>
     <w:multiLevelType w:val="hybridMultilevel"/>
     <w:tmpl w:val="89920F0C"/>
@@ -14527,7 +15054,7 @@
       </w:pPr>
     </w:lvl>
   </w:abstractNum>
-  <w:abstractNum w:abstractNumId="72" w15:restartNumberingAfterBreak="0">
+  <w:abstractNum w:abstractNumId="75" w15:restartNumberingAfterBreak="0">
     <w:nsid w:val="72F26F6C"/>
     <w:multiLevelType w:val="hybridMultilevel"/>
     <w:tmpl w:val="9D380A9C"/>
@@ -14615,7 +15142,117 @@
       </w:pPr>
     </w:lvl>
   </w:abstractNum>
-  <w:abstractNum w:abstractNumId="73" w15:restartNumberingAfterBreak="0">
+  <w:abstractNum w:abstractNumId="76" w15:restartNumberingAfterBreak="0">
+    <w:nsid w:val="73206250"/>
+    <w:multiLevelType w:val="hybridMultilevel"/>
+    <w:tmpl w:val="E798470C"/>
+    <w:lvl w:ilvl="0" w:tplc="FFFFFFFF">
+      <w:start w:val="1"/>
+      <w:numFmt w:val="bullet"/>
+      <w:lvlText w:val=""/>
+      <w:lvlJc w:val="left"/>
+      <w:pPr>
+        <w:ind w:left="720" w:hanging="360"/>
+      </w:pPr>
+      <w:rPr>
+        <w:rFonts w:ascii="Symbol" w:hAnsi="Symbol" w:hint="default"/>
+      </w:rPr>
+    </w:lvl>
+    <w:lvl w:ilvl="1" w:tplc="04090001">
+      <w:start w:val="1"/>
+      <w:numFmt w:val="bullet"/>
+      <w:lvlText w:val=""/>
+      <w:lvlJc w:val="left"/>
+      <w:pPr>
+        <w:ind w:left="1440" w:hanging="360"/>
+      </w:pPr>
+      <w:rPr>
+        <w:rFonts w:ascii="Symbol" w:hAnsi="Symbol" w:hint="default"/>
+      </w:rPr>
+    </w:lvl>
+    <w:lvl w:ilvl="2" w:tplc="FFFFFFFF" w:tentative="1">
+      <w:start w:val="1"/>
+      <w:numFmt w:val="decimal"/>
+      <w:lvlText w:val="%3."/>
+      <w:lvlJc w:val="left"/>
+      <w:pPr>
+        <w:ind w:left="2160" w:hanging="360"/>
+      </w:pPr>
+    </w:lvl>
+    <w:lvl w:ilvl="3" w:tplc="FFFFFFFF" w:tentative="1">
+      <w:start w:val="1"/>
+      <w:numFmt w:val="bullet"/>
+      <w:lvlText w:val=""/>
+      <w:lvlJc w:val="left"/>
+      <w:pPr>
+        <w:ind w:left="2880" w:hanging="360"/>
+      </w:pPr>
+      <w:rPr>
+        <w:rFonts w:ascii="Symbol" w:hAnsi="Symbol" w:hint="default"/>
+      </w:rPr>
+    </w:lvl>
+    <w:lvl w:ilvl="4" w:tplc="FFFFFFFF" w:tentative="1">
+      <w:start w:val="1"/>
+      <w:numFmt w:val="bullet"/>
+      <w:lvlText w:val="o"/>
+      <w:lvlJc w:val="left"/>
+      <w:pPr>
+        <w:ind w:left="3600" w:hanging="360"/>
+      </w:pPr>
+      <w:rPr>
+        <w:rFonts w:ascii="Courier New" w:hAnsi="Courier New" w:cs="Courier New" w:hint="default"/>
+      </w:rPr>
+    </w:lvl>
+    <w:lvl w:ilvl="5" w:tplc="FFFFFFFF" w:tentative="1">
+      <w:start w:val="1"/>
+      <w:numFmt w:val="bullet"/>
+      <w:lvlText w:val=""/>
+      <w:lvlJc w:val="left"/>
+      <w:pPr>
+        <w:ind w:left="4320" w:hanging="360"/>
+      </w:pPr>
+      <w:rPr>
+        <w:rFonts w:ascii="Wingdings" w:hAnsi="Wingdings" w:hint="default"/>
+      </w:rPr>
+    </w:lvl>
+    <w:lvl w:ilvl="6" w:tplc="FFFFFFFF" w:tentative="1">
+      <w:start w:val="1"/>
+      <w:numFmt w:val="bullet"/>
+      <w:lvlText w:val=""/>
+      <w:lvlJc w:val="left"/>
+      <w:pPr>
+        <w:ind w:left="5040" w:hanging="360"/>
+      </w:pPr>
+      <w:rPr>
+        <w:rFonts w:ascii="Symbol" w:hAnsi="Symbol" w:hint="default"/>
+      </w:rPr>
+    </w:lvl>
+    <w:lvl w:ilvl="7" w:tplc="FFFFFFFF" w:tentative="1">
+      <w:start w:val="1"/>
+      <w:numFmt w:val="bullet"/>
+      <w:lvlText w:val="o"/>
+      <w:lvlJc w:val="left"/>
+      <w:pPr>
+        <w:ind w:left="5760" w:hanging="360"/>
+      </w:pPr>
+      <w:rPr>
+        <w:rFonts w:ascii="Courier New" w:hAnsi="Courier New" w:cs="Courier New" w:hint="default"/>
+      </w:rPr>
+    </w:lvl>
+    <w:lvl w:ilvl="8" w:tplc="FFFFFFFF" w:tentative="1">
+      <w:start w:val="1"/>
+      <w:numFmt w:val="bullet"/>
+      <w:lvlText w:val=""/>
+      <w:lvlJc w:val="left"/>
+      <w:pPr>
+        <w:ind w:left="6480" w:hanging="360"/>
+      </w:pPr>
+      <w:rPr>
+        <w:rFonts w:ascii="Wingdings" w:hAnsi="Wingdings" w:hint="default"/>
+      </w:rPr>
+    </w:lvl>
+  </w:abstractNum>
+  <w:abstractNum w:abstractNumId="77" w15:restartNumberingAfterBreak="0">
     <w:nsid w:val="76E57A4A"/>
     <w:multiLevelType w:val="hybridMultilevel"/>
     <w:tmpl w:val="2E9C7944"/>
@@ -14700,7 +15337,7 @@
       </w:pPr>
     </w:lvl>
   </w:abstractNum>
-  <w:abstractNum w:abstractNumId="74" w15:restartNumberingAfterBreak="0">
+  <w:abstractNum w:abstractNumId="78" w15:restartNumberingAfterBreak="0">
     <w:nsid w:val="7A7C049C"/>
     <w:multiLevelType w:val="hybridMultilevel"/>
     <w:tmpl w:val="278A3348"/>
@@ -14785,7 +15422,95 @@
       </w:pPr>
     </w:lvl>
   </w:abstractNum>
-  <w:abstractNum w:abstractNumId="75" w15:restartNumberingAfterBreak="0">
+  <w:abstractNum w:abstractNumId="79" w15:restartNumberingAfterBreak="0">
+    <w:nsid w:val="7AE446DB"/>
+    <w:multiLevelType w:val="hybridMultilevel"/>
+    <w:tmpl w:val="FA82EBA8"/>
+    <w:lvl w:ilvl="0" w:tplc="25CEB5F2">
+      <w:numFmt w:val="decimal"/>
+      <w:lvlText w:val="%1."/>
+      <w:lvlJc w:val="left"/>
+      <w:pPr>
+        <w:ind w:left="720" w:hanging="360"/>
+      </w:pPr>
+      <w:rPr>
+        <w:rFonts w:hint="default"/>
+      </w:rPr>
+    </w:lvl>
+    <w:lvl w:ilvl="1" w:tplc="04090019" w:tentative="1">
+      <w:start w:val="1"/>
+      <w:numFmt w:val="lowerLetter"/>
+      <w:lvlText w:val="%2."/>
+      <w:lvlJc w:val="left"/>
+      <w:pPr>
+        <w:ind w:left="720" w:hanging="360"/>
+      </w:pPr>
+    </w:lvl>
+    <w:lvl w:ilvl="2" w:tplc="0409001B" w:tentative="1">
+      <w:start w:val="1"/>
+      <w:numFmt w:val="lowerRoman"/>
+      <w:lvlText w:val="%3."/>
+      <w:lvlJc w:val="right"/>
+      <w:pPr>
+        <w:ind w:left="1440" w:hanging="180"/>
+      </w:pPr>
+    </w:lvl>
+    <w:lvl w:ilvl="3" w:tplc="0409000F" w:tentative="1">
+      <w:start w:val="1"/>
+      <w:numFmt w:val="decimal"/>
+      <w:lvlText w:val="%4."/>
+      <w:lvlJc w:val="left"/>
+      <w:pPr>
+        <w:ind w:left="2160" w:hanging="360"/>
+      </w:pPr>
+    </w:lvl>
+    <w:lvl w:ilvl="4" w:tplc="04090019" w:tentative="1">
+      <w:start w:val="1"/>
+      <w:numFmt w:val="lowerLetter"/>
+      <w:lvlText w:val="%5."/>
+      <w:lvlJc w:val="left"/>
+      <w:pPr>
+        <w:ind w:left="2880" w:hanging="360"/>
+      </w:pPr>
+    </w:lvl>
+    <w:lvl w:ilvl="5" w:tplc="0409001B" w:tentative="1">
+      <w:start w:val="1"/>
+      <w:numFmt w:val="lowerRoman"/>
+      <w:lvlText w:val="%6."/>
+      <w:lvlJc w:val="right"/>
+      <w:pPr>
+        <w:ind w:left="3600" w:hanging="180"/>
+      </w:pPr>
+    </w:lvl>
+    <w:lvl w:ilvl="6" w:tplc="0409000F" w:tentative="1">
+      <w:start w:val="1"/>
+      <w:numFmt w:val="decimal"/>
+      <w:lvlText w:val="%7."/>
+      <w:lvlJc w:val="left"/>
+      <w:pPr>
+        <w:ind w:left="4320" w:hanging="360"/>
+      </w:pPr>
+    </w:lvl>
+    <w:lvl w:ilvl="7" w:tplc="04090019" w:tentative="1">
+      <w:start w:val="1"/>
+      <w:numFmt w:val="lowerLetter"/>
+      <w:lvlText w:val="%8."/>
+      <w:lvlJc w:val="left"/>
+      <w:pPr>
+        <w:ind w:left="5040" w:hanging="360"/>
+      </w:pPr>
+    </w:lvl>
+    <w:lvl w:ilvl="8" w:tplc="0409001B" w:tentative="1">
+      <w:start w:val="1"/>
+      <w:numFmt w:val="lowerRoman"/>
+      <w:lvlText w:val="%9."/>
+      <w:lvlJc w:val="right"/>
+      <w:pPr>
+        <w:ind w:left="5760" w:hanging="180"/>
+      </w:pPr>
+    </w:lvl>
+  </w:abstractNum>
+  <w:abstractNum w:abstractNumId="80" w15:restartNumberingAfterBreak="0">
     <w:nsid w:val="7F292C78"/>
     <w:multiLevelType w:val="hybridMultilevel"/>
     <w:tmpl w:val="67F461A8"/>
@@ -14898,7 +15623,7 @@
       </w:rPr>
     </w:lvl>
   </w:abstractNum>
-  <w:abstractNum w:abstractNumId="76" w15:restartNumberingAfterBreak="0">
+  <w:abstractNum w:abstractNumId="81" w15:restartNumberingAfterBreak="0">
     <w:nsid w:val="7FA7FBF4"/>
     <w:multiLevelType w:val="hybridMultilevel"/>
     <w:tmpl w:val="6144D5D8"/>
@@ -15012,235 +15737,250 @@
     </w:lvl>
   </w:abstractNum>
   <w:num w:numId="1" w16cid:durableId="588734958">
-    <w:abstractNumId w:val="41"/>
+    <w:abstractNumId w:val="44"/>
   </w:num>
   <w:num w:numId="2" w16cid:durableId="301930281">
-    <w:abstractNumId w:val="48"/>
+    <w:abstractNumId w:val="51"/>
   </w:num>
   <w:num w:numId="3" w16cid:durableId="1336418096">
-    <w:abstractNumId w:val="32"/>
+    <w:abstractNumId w:val="34"/>
   </w:num>
   <w:num w:numId="4" w16cid:durableId="772212463">
-    <w:abstractNumId w:val="67"/>
+    <w:abstractNumId w:val="70"/>
   </w:num>
   <w:num w:numId="5" w16cid:durableId="1418014152">
-    <w:abstractNumId w:val="46"/>
+    <w:abstractNumId w:val="49"/>
   </w:num>
   <w:num w:numId="6" w16cid:durableId="470250697">
-    <w:abstractNumId w:val="73"/>
+    <w:abstractNumId w:val="77"/>
   </w:num>
   <w:num w:numId="7" w16cid:durableId="710347768">
-    <w:abstractNumId w:val="36"/>
+    <w:abstractNumId w:val="38"/>
   </w:num>
   <w:num w:numId="8" w16cid:durableId="602373730">
-    <w:abstractNumId w:val="54"/>
+    <w:abstractNumId w:val="57"/>
   </w:num>
   <w:num w:numId="9" w16cid:durableId="1462771798">
-    <w:abstractNumId w:val="57"/>
+    <w:abstractNumId w:val="60"/>
   </w:num>
   <w:num w:numId="10" w16cid:durableId="1215854709">
-    <w:abstractNumId w:val="74"/>
+    <w:abstractNumId w:val="78"/>
   </w:num>
   <w:num w:numId="11" w16cid:durableId="1145197253">
-    <w:abstractNumId w:val="19"/>
+    <w:abstractNumId w:val="21"/>
   </w:num>
   <w:num w:numId="12" w16cid:durableId="788544680">
-    <w:abstractNumId w:val="22"/>
+    <w:abstractNumId w:val="24"/>
   </w:num>
   <w:num w:numId="13" w16cid:durableId="1794404913">
-    <w:abstractNumId w:val="63"/>
+    <w:abstractNumId w:val="66"/>
   </w:num>
   <w:num w:numId="14" w16cid:durableId="171995492">
     <w:abstractNumId w:val="6"/>
   </w:num>
   <w:num w:numId="15" w16cid:durableId="1282110349">
-    <w:abstractNumId w:val="62"/>
+    <w:abstractNumId w:val="65"/>
   </w:num>
   <w:num w:numId="16" w16cid:durableId="1530609390">
-    <w:abstractNumId w:val="38"/>
+    <w:abstractNumId w:val="40"/>
   </w:num>
   <w:num w:numId="17" w16cid:durableId="1022827301">
-    <w:abstractNumId w:val="68"/>
+    <w:abstractNumId w:val="71"/>
   </w:num>
   <w:num w:numId="18" w16cid:durableId="1055087992">
-    <w:abstractNumId w:val="15"/>
+    <w:abstractNumId w:val="17"/>
   </w:num>
   <w:num w:numId="19" w16cid:durableId="558590043">
     <w:abstractNumId w:val="2"/>
   </w:num>
   <w:num w:numId="20" w16cid:durableId="1165901812">
-    <w:abstractNumId w:val="61"/>
+    <w:abstractNumId w:val="64"/>
   </w:num>
   <w:num w:numId="21" w16cid:durableId="143662656">
-    <w:abstractNumId w:val="28"/>
+    <w:abstractNumId w:val="30"/>
   </w:num>
   <w:num w:numId="22" w16cid:durableId="2030523868">
     <w:abstractNumId w:val="5"/>
   </w:num>
   <w:num w:numId="23" w16cid:durableId="1855415130">
-    <w:abstractNumId w:val="30"/>
+    <w:abstractNumId w:val="32"/>
   </w:num>
   <w:num w:numId="24" w16cid:durableId="1918586916">
-    <w:abstractNumId w:val="53"/>
+    <w:abstractNumId w:val="56"/>
   </w:num>
   <w:num w:numId="25" w16cid:durableId="193157919">
-    <w:abstractNumId w:val="39"/>
+    <w:abstractNumId w:val="42"/>
   </w:num>
   <w:num w:numId="26" w16cid:durableId="1979218948">
-    <w:abstractNumId w:val="71"/>
+    <w:abstractNumId w:val="74"/>
   </w:num>
   <w:num w:numId="27" w16cid:durableId="1700811228">
-    <w:abstractNumId w:val="34"/>
+    <w:abstractNumId w:val="36"/>
   </w:num>
   <w:num w:numId="28" w16cid:durableId="1583485185">
-    <w:abstractNumId w:val="35"/>
+    <w:abstractNumId w:val="37"/>
   </w:num>
   <w:num w:numId="29" w16cid:durableId="143594077">
-    <w:abstractNumId w:val="11"/>
+    <w:abstractNumId w:val="13"/>
   </w:num>
   <w:num w:numId="30" w16cid:durableId="739445628">
-    <w:abstractNumId w:val="45"/>
+    <w:abstractNumId w:val="48"/>
   </w:num>
   <w:num w:numId="31" w16cid:durableId="1450079883">
     <w:abstractNumId w:val="7"/>
   </w:num>
   <w:num w:numId="32" w16cid:durableId="1867404552">
-    <w:abstractNumId w:val="23"/>
+    <w:abstractNumId w:val="25"/>
   </w:num>
   <w:num w:numId="33" w16cid:durableId="1835754423">
-    <w:abstractNumId w:val="14"/>
+    <w:abstractNumId w:val="16"/>
   </w:num>
   <w:num w:numId="34" w16cid:durableId="1821844930">
-    <w:abstractNumId w:val="25"/>
+    <w:abstractNumId w:val="27"/>
   </w:num>
   <w:num w:numId="35" w16cid:durableId="2142841359">
-    <w:abstractNumId w:val="69"/>
+    <w:abstractNumId w:val="72"/>
   </w:num>
   <w:num w:numId="36" w16cid:durableId="39937375">
-    <w:abstractNumId w:val="33"/>
+    <w:abstractNumId w:val="35"/>
   </w:num>
   <w:num w:numId="37" w16cid:durableId="433593691">
-    <w:abstractNumId w:val="59"/>
+    <w:abstractNumId w:val="62"/>
   </w:num>
   <w:num w:numId="38" w16cid:durableId="236601275">
-    <w:abstractNumId w:val="76"/>
+    <w:abstractNumId w:val="81"/>
   </w:num>
   <w:num w:numId="39" w16cid:durableId="1728606640">
-    <w:abstractNumId w:val="43"/>
+    <w:abstractNumId w:val="46"/>
   </w:num>
   <w:num w:numId="40" w16cid:durableId="1271202052">
-    <w:abstractNumId w:val="64"/>
+    <w:abstractNumId w:val="67"/>
   </w:num>
   <w:num w:numId="41" w16cid:durableId="781077350">
-    <w:abstractNumId w:val="66"/>
+    <w:abstractNumId w:val="69"/>
   </w:num>
   <w:num w:numId="42" w16cid:durableId="622687962">
     <w:abstractNumId w:val="1"/>
   </w:num>
   <w:num w:numId="43" w16cid:durableId="297345370">
-    <w:abstractNumId w:val="56"/>
+    <w:abstractNumId w:val="59"/>
   </w:num>
   <w:num w:numId="44" w16cid:durableId="1512335438">
-    <w:abstractNumId w:val="17"/>
+    <w:abstractNumId w:val="19"/>
   </w:num>
   <w:num w:numId="45" w16cid:durableId="1961640718">
-    <w:abstractNumId w:val="51"/>
+    <w:abstractNumId w:val="54"/>
   </w:num>
   <w:num w:numId="46" w16cid:durableId="1375696103">
-    <w:abstractNumId w:val="70"/>
+    <w:abstractNumId w:val="73"/>
   </w:num>
   <w:num w:numId="47" w16cid:durableId="1796606134">
-    <w:abstractNumId w:val="16"/>
+    <w:abstractNumId w:val="18"/>
   </w:num>
   <w:num w:numId="48" w16cid:durableId="1154957850">
-    <w:abstractNumId w:val="21"/>
+    <w:abstractNumId w:val="23"/>
   </w:num>
   <w:num w:numId="49" w16cid:durableId="712390110">
     <w:abstractNumId w:val="4"/>
   </w:num>
   <w:num w:numId="50" w16cid:durableId="1979987818">
-    <w:abstractNumId w:val="49"/>
+    <w:abstractNumId w:val="52"/>
   </w:num>
   <w:num w:numId="51" w16cid:durableId="1154370617">
-    <w:abstractNumId w:val="20"/>
+    <w:abstractNumId w:val="22"/>
   </w:num>
   <w:num w:numId="52" w16cid:durableId="1186139280">
-    <w:abstractNumId w:val="58"/>
+    <w:abstractNumId w:val="61"/>
   </w:num>
   <w:num w:numId="53" w16cid:durableId="390272240">
-    <w:abstractNumId w:val="75"/>
+    <w:abstractNumId w:val="80"/>
   </w:num>
   <w:num w:numId="54" w16cid:durableId="191114687">
     <w:abstractNumId w:val="0"/>
   </w:num>
   <w:num w:numId="55" w16cid:durableId="40402541">
+    <w:abstractNumId w:val="33"/>
+  </w:num>
+  <w:num w:numId="56" w16cid:durableId="44180556">
+    <w:abstractNumId w:val="26"/>
+  </w:num>
+  <w:num w:numId="57" w16cid:durableId="730083826">
+    <w:abstractNumId w:val="58"/>
+  </w:num>
+  <w:num w:numId="58" w16cid:durableId="536163084">
+    <w:abstractNumId w:val="28"/>
+  </w:num>
+  <w:num w:numId="59" w16cid:durableId="1757314461">
+    <w:abstractNumId w:val="50"/>
+  </w:num>
+  <w:num w:numId="60" w16cid:durableId="1836219749">
+    <w:abstractNumId w:val="68"/>
+  </w:num>
+  <w:num w:numId="61" w16cid:durableId="1809205120">
+    <w:abstractNumId w:val="45"/>
+  </w:num>
+  <w:num w:numId="62" w16cid:durableId="618608719">
+    <w:abstractNumId w:val="75"/>
+  </w:num>
+  <w:num w:numId="63" w16cid:durableId="1640914245">
+    <w:abstractNumId w:val="29"/>
+  </w:num>
+  <w:num w:numId="64" w16cid:durableId="2063749199">
+    <w:abstractNumId w:val="55"/>
+  </w:num>
+  <w:num w:numId="65" w16cid:durableId="628169651">
+    <w:abstractNumId w:val="63"/>
+  </w:num>
+  <w:num w:numId="66" w16cid:durableId="979921798">
+    <w:abstractNumId w:val="53"/>
+  </w:num>
+  <w:num w:numId="67" w16cid:durableId="1289437425">
+    <w:abstractNumId w:val="12"/>
+  </w:num>
+  <w:num w:numId="68" w16cid:durableId="50152152">
     <w:abstractNumId w:val="31"/>
   </w:num>
-  <w:num w:numId="56" w16cid:durableId="44180556">
-    <w:abstractNumId w:val="24"/>
-  </w:num>
-  <w:num w:numId="57" w16cid:durableId="730083826">
-    <w:abstractNumId w:val="55"/>
-  </w:num>
-  <w:num w:numId="58" w16cid:durableId="536163084">
-    <w:abstractNumId w:val="26"/>
-  </w:num>
-  <w:num w:numId="59" w16cid:durableId="1757314461">
-    <w:abstractNumId w:val="47"/>
-  </w:num>
-  <w:num w:numId="60" w16cid:durableId="1836219749">
-    <w:abstractNumId w:val="65"/>
-  </w:num>
-  <w:num w:numId="61" w16cid:durableId="1809205120">
-    <w:abstractNumId w:val="42"/>
-  </w:num>
-  <w:num w:numId="62" w16cid:durableId="618608719">
-    <w:abstractNumId w:val="72"/>
-  </w:num>
-  <w:num w:numId="63" w16cid:durableId="1640914245">
-    <w:abstractNumId w:val="27"/>
-  </w:num>
-  <w:num w:numId="64" w16cid:durableId="2063749199">
-    <w:abstractNumId w:val="52"/>
-  </w:num>
-  <w:num w:numId="65" w16cid:durableId="628169651">
-    <w:abstractNumId w:val="60"/>
-  </w:num>
-  <w:num w:numId="66" w16cid:durableId="979921798">
-    <w:abstractNumId w:val="50"/>
-  </w:num>
-  <w:num w:numId="67" w16cid:durableId="1289437425">
-    <w:abstractNumId w:val="10"/>
-  </w:num>
-  <w:num w:numId="68" w16cid:durableId="50152152">
-    <w:abstractNumId w:val="29"/>
-  </w:num>
   <w:num w:numId="69" w16cid:durableId="1432436456">
-    <w:abstractNumId w:val="18"/>
+    <w:abstractNumId w:val="20"/>
   </w:num>
   <w:num w:numId="70" w16cid:durableId="1137915593">
-    <w:abstractNumId w:val="12"/>
+    <w:abstractNumId w:val="14"/>
   </w:num>
   <w:num w:numId="71" w16cid:durableId="114061412">
-    <w:abstractNumId w:val="13"/>
+    <w:abstractNumId w:val="15"/>
   </w:num>
   <w:num w:numId="72" w16cid:durableId="712002449">
-    <w:abstractNumId w:val="40"/>
+    <w:abstractNumId w:val="43"/>
   </w:num>
   <w:num w:numId="73" w16cid:durableId="2097247326">
-    <w:abstractNumId w:val="8"/>
+    <w:abstractNumId w:val="10"/>
   </w:num>
   <w:num w:numId="74" w16cid:durableId="852693365">
     <w:abstractNumId w:val="3"/>
   </w:num>
   <w:num w:numId="75" w16cid:durableId="1384672179">
-    <w:abstractNumId w:val="44"/>
+    <w:abstractNumId w:val="47"/>
   </w:num>
   <w:num w:numId="76" w16cid:durableId="1286039309">
-    <w:abstractNumId w:val="37"/>
+    <w:abstractNumId w:val="39"/>
   </w:num>
   <w:num w:numId="77" w16cid:durableId="1396273751">
+    <w:abstractNumId w:val="11"/>
+  </w:num>
+  <w:num w:numId="78" w16cid:durableId="1453674170">
+    <w:abstractNumId w:val="76"/>
+  </w:num>
+  <w:num w:numId="79" w16cid:durableId="1853764541">
+    <w:abstractNumId w:val="8"/>
+  </w:num>
+  <w:num w:numId="80" w16cid:durableId="1370450357">
     <w:abstractNumId w:val="9"/>
+  </w:num>
+  <w:num w:numId="81" w16cid:durableId="1761948382">
+    <w:abstractNumId w:val="41"/>
+  </w:num>
+  <w:num w:numId="82" w16cid:durableId="1374430369">
+    <w:abstractNumId w:val="79"/>
   </w:num>
 </w:numbering>
 </file>
@@ -15645,7 +16385,7 @@
   <w:style w:type="paragraph" w:default="1" w:styleId="Normal">
     <w:name w:val="Normal"/>
     <w:qFormat/>
-    <w:rsid w:val="0062037A"/>
+    <w:rsid w:val="00DC6429"/>
     <w:rPr>
       <w:rFonts w:ascii="Aptos" w:hAnsi="Aptos"/>
       <w:sz w:val="24"/>

--- a/documenti/DAP.docx
+++ b/documenti/DAP.docx
@@ -417,13 +417,8 @@
     </w:p>
     <w:p>
       <w:r>
-        <w:t xml:space="preserve">Adnaan Juma: </w:t>
-      </w:r>
-      <w:proofErr w:type="spellStart"/>
-      <w:r>
-        <w:t>Backend</w:t>
-      </w:r>
-      <w:proofErr w:type="spellEnd"/>
+        <w:t>Adnaan Juma: Backend</w:t>
+      </w:r>
     </w:p>
     <w:p>
       <w:r>
@@ -456,35 +451,13 @@
         <w:rPr>
           <w:lang w:val="en-US"/>
         </w:rPr>
-        <w:t xml:space="preserve">Enzo </w:t>
-      </w:r>
-      <w:proofErr w:type="spellStart"/>
+        <w:t xml:space="preserve">Enzo Calissi: </w:t>
+      </w:r>
       <w:r>
         <w:rPr>
           <w:lang w:val="en-US"/>
         </w:rPr>
-        <w:t>Calissi</w:t>
-      </w:r>
-      <w:proofErr w:type="spellEnd"/>
-      <w:r>
-        <w:rPr>
-          <w:lang w:val="en-US"/>
-        </w:rPr>
-        <w:t xml:space="preserve">: </w:t>
-      </w:r>
-      <w:proofErr w:type="spellStart"/>
-      <w:r>
-        <w:rPr>
-          <w:lang w:val="en-US"/>
-        </w:rPr>
-        <w:t>Comunicazione</w:t>
-      </w:r>
-      <w:proofErr w:type="spellEnd"/>
-      <w:r>
-        <w:rPr>
-          <w:lang w:val="en-US"/>
-        </w:rPr>
-        <w:t xml:space="preserve"> </w:t>
+        <w:t xml:space="preserve">Comunicazione </w:t>
       </w:r>
       <w:r>
         <w:rPr>
@@ -1029,7 +1002,6 @@
       <w:r>
         <w:t xml:space="preserve">Il client manda al server un oggetto Richiesta con </w:t>
       </w:r>
-      <w:proofErr w:type="spellStart"/>
       <w:r>
         <w:rPr>
           <w:b/>
@@ -1037,11 +1009,9 @@
         </w:rPr>
         <w:t>tipoRichiesta</w:t>
       </w:r>
-      <w:proofErr w:type="spellEnd"/>
       <w:r>
         <w:t xml:space="preserve"> = </w:t>
       </w:r>
-      <w:proofErr w:type="spellStart"/>
       <w:r>
         <w:rPr>
           <w:b/>
@@ -1056,7 +1026,6 @@
         </w:rPr>
         <w:t>LOGIN</w:t>
       </w:r>
-      <w:proofErr w:type="spellEnd"/>
       <w:r>
         <w:t xml:space="preserve"> e </w:t>
       </w:r>
@@ -1079,19 +1048,9 @@
           <w:numId w:val="58"/>
         </w:numPr>
       </w:pPr>
-      <w:proofErr w:type="gramStart"/>
-      <w:r>
-        <w:t>email :</w:t>
-      </w:r>
-      <w:proofErr w:type="gramEnd"/>
-      <w:r>
-        <w:t xml:space="preserve"> </w:t>
-      </w:r>
-      <w:proofErr w:type="spellStart"/>
-      <w:r>
-        <w:t>String</w:t>
-      </w:r>
-      <w:proofErr w:type="spellEnd"/>
+      <w:r>
+        <w:t>email : String</w:t>
+      </w:r>
     </w:p>
     <w:p>
       <w:pPr>
@@ -1101,31 +1060,20 @@
           <w:numId w:val="58"/>
         </w:numPr>
       </w:pPr>
-      <w:proofErr w:type="gramStart"/>
-      <w:r>
-        <w:t>password :</w:t>
-      </w:r>
-      <w:proofErr w:type="gramEnd"/>
+      <w:r>
+        <w:t>password : String</w:t>
+      </w:r>
+    </w:p>
+    <w:p>
+      <w:r>
+        <w:t>Se il server</w:t>
+      </w:r>
+      <w:r>
+        <w:t xml:space="preserve"> risponde con</w:t>
+      </w:r>
       <w:r>
         <w:t xml:space="preserve"> </w:t>
       </w:r>
-      <w:proofErr w:type="spellStart"/>
-      <w:r>
-        <w:t>String</w:t>
-      </w:r>
-      <w:proofErr w:type="spellEnd"/>
-    </w:p>
-    <w:p>
-      <w:r>
-        <w:t>Se il server</w:t>
-      </w:r>
-      <w:r>
-        <w:t xml:space="preserve"> risponde con</w:t>
-      </w:r>
-      <w:r>
-        <w:t xml:space="preserve"> </w:t>
-      </w:r>
-      <w:proofErr w:type="spellStart"/>
       <w:r>
         <w:rPr>
           <w:b/>
@@ -1133,7 +1081,6 @@
         </w:rPr>
         <w:t>tipoRisposta</w:t>
       </w:r>
-      <w:proofErr w:type="spellEnd"/>
       <w:r>
         <w:t>:</w:t>
       </w:r>
@@ -1146,7 +1093,6 @@
           <w:numId w:val="57"/>
         </w:numPr>
       </w:pPr>
-      <w:proofErr w:type="spellStart"/>
       <w:r>
         <w:rPr>
           <w:b/>
@@ -1161,7 +1107,6 @@
         </w:rPr>
         <w:t>OK</w:t>
       </w:r>
-      <w:proofErr w:type="spellEnd"/>
       <w:r>
         <w:t>:</w:t>
       </w:r>
@@ -1187,13 +1132,8 @@
       <w:r>
         <w:t xml:space="preserve"> </w:t>
       </w:r>
-      <w:proofErr w:type="spellStart"/>
-      <w:r>
-        <w:t>contiente</w:t>
-      </w:r>
-      <w:proofErr w:type="spellEnd"/>
-      <w:r>
-        <w:t>:</w:t>
+      <w:r>
+        <w:t>contiente:</w:t>
       </w:r>
     </w:p>
     <w:p>
@@ -1204,24 +1144,9 @@
           <w:numId w:val="57"/>
         </w:numPr>
       </w:pPr>
-      <w:proofErr w:type="spellStart"/>
-      <w:proofErr w:type="gramStart"/>
-      <w:r>
-        <w:t>idUtente</w:t>
-      </w:r>
-      <w:proofErr w:type="spellEnd"/>
-      <w:r>
-        <w:t xml:space="preserve"> :</w:t>
-      </w:r>
-      <w:proofErr w:type="gramEnd"/>
-      <w:r>
-        <w:t xml:space="preserve"> </w:t>
-      </w:r>
-      <w:proofErr w:type="spellStart"/>
-      <w:r>
-        <w:t>Integer</w:t>
-      </w:r>
-      <w:proofErr w:type="spellEnd"/>
+      <w:r>
+        <w:t>idUtente : Integer</w:t>
+      </w:r>
     </w:p>
     <w:p>
       <w:pPr>
@@ -1231,19 +1156,9 @@
           <w:numId w:val="57"/>
         </w:numPr>
       </w:pPr>
-      <w:proofErr w:type="gramStart"/>
-      <w:r>
-        <w:t>admin :</w:t>
-      </w:r>
-      <w:proofErr w:type="gramEnd"/>
-      <w:r>
-        <w:t xml:space="preserve"> </w:t>
-      </w:r>
-      <w:proofErr w:type="spellStart"/>
-      <w:r>
-        <w:t>Boolean</w:t>
-      </w:r>
-      <w:proofErr w:type="spellEnd"/>
+      <w:r>
+        <w:t>admin : Boolean</w:t>
+      </w:r>
     </w:p>
     <w:p>
       <w:pPr>
@@ -1253,7 +1168,6 @@
           <w:numId w:val="57"/>
         </w:numPr>
       </w:pPr>
-      <w:proofErr w:type="spellStart"/>
       <w:r>
         <w:rPr>
           <w:b/>
@@ -1261,7 +1175,6 @@
         </w:rPr>
         <w:t>TipoRisposta.ERRORE</w:t>
       </w:r>
-      <w:proofErr w:type="spellEnd"/>
       <w:r>
         <w:t xml:space="preserve">: l’accesso viene rifiutato e il </w:t>
       </w:r>
@@ -1284,7 +1197,6 @@
           <w:numId w:val="78"/>
         </w:numPr>
       </w:pPr>
-      <w:proofErr w:type="spellStart"/>
       <w:r>
         <w:rPr>
           <w:b/>
@@ -1292,7 +1204,6 @@
         </w:rPr>
         <w:t>TipoErrore.CAMPI_INVALIDI</w:t>
       </w:r>
-      <w:proofErr w:type="spellEnd"/>
       <w:r>
         <w:t xml:space="preserve">: se la combinazione di email e password </w:t>
       </w:r>
@@ -1311,7 +1222,6 @@
           <w:numId w:val="78"/>
         </w:numPr>
       </w:pPr>
-      <w:proofErr w:type="spellStart"/>
       <w:r>
         <w:rPr>
           <w:b/>
@@ -1319,7 +1229,6 @@
         </w:rPr>
         <w:t>TipoErrore.GENERICO</w:t>
       </w:r>
-      <w:proofErr w:type="spellEnd"/>
       <w:r>
         <w:t>: per un errore del server.</w:t>
       </w:r>
@@ -1337,7 +1246,6 @@
       <w:r>
         <w:t xml:space="preserve">Il client manda al server un oggetto Richiesta con </w:t>
       </w:r>
-      <w:proofErr w:type="spellStart"/>
       <w:r>
         <w:rPr>
           <w:b/>
@@ -1345,11 +1253,9 @@
         </w:rPr>
         <w:t>tipoRichiesta</w:t>
       </w:r>
-      <w:proofErr w:type="spellEnd"/>
       <w:r>
         <w:t xml:space="preserve"> = </w:t>
       </w:r>
-      <w:proofErr w:type="spellStart"/>
       <w:r>
         <w:rPr>
           <w:b/>
@@ -1357,7 +1263,6 @@
         </w:rPr>
         <w:t>TipoRichiesta.REGISTRAZIONE</w:t>
       </w:r>
-      <w:proofErr w:type="spellEnd"/>
       <w:r>
         <w:t xml:space="preserve"> e </w:t>
       </w:r>
@@ -1380,21 +1285,8 @@
           <w:numId w:val="24"/>
         </w:numPr>
       </w:pPr>
-      <w:proofErr w:type="gramStart"/>
-      <w:r>
-        <w:t>nome :</w:t>
-      </w:r>
-      <w:proofErr w:type="gramEnd"/>
-      <w:r>
-        <w:t xml:space="preserve"> </w:t>
-      </w:r>
-      <w:proofErr w:type="spellStart"/>
-      <w:r>
-        <w:t>String</w:t>
-      </w:r>
-      <w:proofErr w:type="spellEnd"/>
-      <w:r>
-        <w:t xml:space="preserve"> </w:t>
+      <w:r>
+        <w:t xml:space="preserve">nome : String </w:t>
       </w:r>
     </w:p>
     <w:p>
@@ -1405,21 +1297,8 @@
           <w:numId w:val="24"/>
         </w:numPr>
       </w:pPr>
-      <w:proofErr w:type="gramStart"/>
-      <w:r>
-        <w:t>cognome :</w:t>
-      </w:r>
-      <w:proofErr w:type="gramEnd"/>
-      <w:r>
-        <w:t xml:space="preserve"> </w:t>
-      </w:r>
-      <w:proofErr w:type="spellStart"/>
-      <w:r>
-        <w:t>String</w:t>
-      </w:r>
-      <w:proofErr w:type="spellEnd"/>
-      <w:r>
-        <w:t xml:space="preserve"> </w:t>
+      <w:r>
+        <w:t xml:space="preserve">cognome : String </w:t>
       </w:r>
     </w:p>
     <w:p>
@@ -1430,24 +1309,11 @@
           <w:numId w:val="24"/>
         </w:numPr>
       </w:pPr>
-      <w:proofErr w:type="gramStart"/>
       <w:r>
         <w:t>p</w:t>
       </w:r>
       <w:r>
-        <w:t>assword :</w:t>
-      </w:r>
-      <w:proofErr w:type="gramEnd"/>
-      <w:r>
-        <w:t xml:space="preserve"> </w:t>
-      </w:r>
-      <w:proofErr w:type="spellStart"/>
-      <w:r>
-        <w:t>String</w:t>
-      </w:r>
-      <w:proofErr w:type="spellEnd"/>
-      <w:r>
-        <w:t xml:space="preserve"> </w:t>
+        <w:t xml:space="preserve">assword : String </w:t>
       </w:r>
     </w:p>
     <w:p>
@@ -1458,29 +1324,14 @@
           <w:numId w:val="24"/>
         </w:numPr>
       </w:pPr>
-      <w:proofErr w:type="spellStart"/>
-      <w:proofErr w:type="gramStart"/>
-      <w:r>
-        <w:t>dataNascita</w:t>
-      </w:r>
-      <w:proofErr w:type="spellEnd"/>
-      <w:r>
-        <w:t xml:space="preserve"> :</w:t>
-      </w:r>
-      <w:proofErr w:type="gramEnd"/>
-      <w:r>
-        <w:t xml:space="preserve"> </w:t>
-      </w:r>
-      <w:proofErr w:type="spellStart"/>
+      <w:r>
+        <w:t xml:space="preserve">dataNascita : </w:t>
+      </w:r>
       <w:r>
         <w:t>Local</w:t>
       </w:r>
       <w:r>
-        <w:t>Date</w:t>
-      </w:r>
-      <w:proofErr w:type="spellEnd"/>
-      <w:r>
-        <w:t xml:space="preserve"> </w:t>
+        <w:t xml:space="preserve">Date </w:t>
       </w:r>
     </w:p>
     <w:p>
@@ -1491,26 +1342,8 @@
           <w:numId w:val="24"/>
         </w:numPr>
       </w:pPr>
-      <w:proofErr w:type="spellStart"/>
-      <w:proofErr w:type="gramStart"/>
-      <w:r>
-        <w:t>cittaResidenza</w:t>
-      </w:r>
-      <w:proofErr w:type="spellEnd"/>
-      <w:r>
-        <w:t xml:space="preserve"> :</w:t>
-      </w:r>
-      <w:proofErr w:type="gramEnd"/>
-      <w:r>
-        <w:t xml:space="preserve"> </w:t>
-      </w:r>
-      <w:proofErr w:type="spellStart"/>
-      <w:r>
-        <w:t>String</w:t>
-      </w:r>
-      <w:proofErr w:type="spellEnd"/>
-      <w:r>
-        <w:t xml:space="preserve"> </w:t>
+      <w:r>
+        <w:t xml:space="preserve">cittaResidenza : String </w:t>
       </w:r>
     </w:p>
     <w:p>
@@ -1521,24 +1354,9 @@
           <w:numId w:val="24"/>
         </w:numPr>
       </w:pPr>
-      <w:proofErr w:type="spellStart"/>
-      <w:proofErr w:type="gramStart"/>
-      <w:r>
-        <w:t>cap</w:t>
-      </w:r>
-      <w:proofErr w:type="spellEnd"/>
-      <w:r>
-        <w:t xml:space="preserve"> :</w:t>
-      </w:r>
-      <w:proofErr w:type="gramEnd"/>
-      <w:r>
-        <w:t xml:space="preserve"> </w:t>
-      </w:r>
-      <w:proofErr w:type="spellStart"/>
-      <w:r>
-        <w:t>Integer</w:t>
-      </w:r>
-      <w:proofErr w:type="spellEnd"/>
+      <w:r>
+        <w:t>cap : Integer</w:t>
+      </w:r>
     </w:p>
     <w:p>
       <w:pPr>
@@ -1548,21 +1366,8 @@
           <w:numId w:val="24"/>
         </w:numPr>
       </w:pPr>
-      <w:proofErr w:type="gramStart"/>
-      <w:r>
-        <w:t>indirizzo :</w:t>
-      </w:r>
-      <w:proofErr w:type="gramEnd"/>
-      <w:r>
-        <w:t xml:space="preserve"> </w:t>
-      </w:r>
-      <w:proofErr w:type="spellStart"/>
-      <w:r>
-        <w:t>String</w:t>
-      </w:r>
-      <w:proofErr w:type="spellEnd"/>
-      <w:r>
-        <w:t xml:space="preserve"> </w:t>
+      <w:r>
+        <w:t xml:space="preserve">indirizzo : String </w:t>
       </w:r>
     </w:p>
     <w:p>
@@ -1573,21 +1378,8 @@
           <w:numId w:val="24"/>
         </w:numPr>
       </w:pPr>
-      <w:proofErr w:type="gramStart"/>
-      <w:r>
-        <w:t>email :</w:t>
-      </w:r>
-      <w:proofErr w:type="gramEnd"/>
-      <w:r>
-        <w:t xml:space="preserve"> </w:t>
-      </w:r>
-      <w:proofErr w:type="spellStart"/>
-      <w:r>
-        <w:t>String</w:t>
-      </w:r>
-      <w:proofErr w:type="spellEnd"/>
-      <w:r>
-        <w:t xml:space="preserve"> </w:t>
+      <w:r>
+        <w:t xml:space="preserve">email : String </w:t>
       </w:r>
     </w:p>
     <w:p>
@@ -1598,25 +1390,14 @@
           <w:numId w:val="24"/>
         </w:numPr>
       </w:pPr>
-      <w:proofErr w:type="gramStart"/>
-      <w:r>
-        <w:t>iban :</w:t>
-      </w:r>
-      <w:proofErr w:type="gramEnd"/>
-      <w:r>
-        <w:t xml:space="preserve"> </w:t>
-      </w:r>
-      <w:proofErr w:type="spellStart"/>
-      <w:r>
-        <w:t>String</w:t>
-      </w:r>
-      <w:proofErr w:type="spellEnd"/>
+      <w:r>
+        <w:t>iban : String</w:t>
+      </w:r>
     </w:p>
     <w:p>
       <w:r>
         <w:t xml:space="preserve">Se il server risponde con </w:t>
       </w:r>
-      <w:proofErr w:type="spellStart"/>
       <w:r>
         <w:rPr>
           <w:b/>
@@ -1624,7 +1405,6 @@
         </w:rPr>
         <w:t>tipoRisposta</w:t>
       </w:r>
-      <w:proofErr w:type="spellEnd"/>
       <w:r>
         <w:t>:</w:t>
       </w:r>
@@ -1637,7 +1417,6 @@
           <w:numId w:val="57"/>
         </w:numPr>
       </w:pPr>
-      <w:proofErr w:type="spellStart"/>
       <w:r>
         <w:rPr>
           <w:b/>
@@ -1645,7 +1424,6 @@
         </w:rPr>
         <w:t>TipoRisposta.OK</w:t>
       </w:r>
-      <w:proofErr w:type="spellEnd"/>
       <w:r>
         <w:t xml:space="preserve">: le credenziali di </w:t>
       </w:r>
@@ -1680,7 +1458,6 @@
           <w:numId w:val="57"/>
         </w:numPr>
       </w:pPr>
-      <w:proofErr w:type="spellStart"/>
       <w:r>
         <w:rPr>
           <w:b/>
@@ -1688,7 +1465,6 @@
         </w:rPr>
         <w:t>TipoRisposta.ERRORE</w:t>
       </w:r>
-      <w:proofErr w:type="spellEnd"/>
       <w:r>
         <w:t>: l</w:t>
       </w:r>
@@ -1723,7 +1499,6 @@
           <w:numId w:val="57"/>
         </w:numPr>
       </w:pPr>
-      <w:proofErr w:type="spellStart"/>
       <w:r>
         <w:rPr>
           <w:b/>
@@ -1731,7 +1506,6 @@
         </w:rPr>
         <w:t>TipoErrore.CAMPI_INVALIDI</w:t>
       </w:r>
-      <w:proofErr w:type="spellEnd"/>
       <w:r>
         <w:t xml:space="preserve">: se </w:t>
       </w:r>
@@ -1768,7 +1542,6 @@
           <w:numId w:val="57"/>
         </w:numPr>
       </w:pPr>
-      <w:proofErr w:type="spellStart"/>
       <w:r>
         <w:rPr>
           <w:b/>
@@ -1776,7 +1549,6 @@
         </w:rPr>
         <w:t>TipoErrore.GENERICO</w:t>
       </w:r>
-      <w:proofErr w:type="spellEnd"/>
       <w:r>
         <w:t>: per un errore del server.</w:t>
       </w:r>
@@ -1793,7 +1565,6 @@
       <w:r>
         <w:t xml:space="preserve">Il client manda al server un oggetto Richiesta con </w:t>
       </w:r>
-      <w:proofErr w:type="spellStart"/>
       <w:r>
         <w:rPr>
           <w:b/>
@@ -1801,11 +1572,9 @@
         </w:rPr>
         <w:t>tipoRichiesta</w:t>
       </w:r>
-      <w:proofErr w:type="spellEnd"/>
       <w:r>
         <w:t xml:space="preserve"> = </w:t>
       </w:r>
-      <w:proofErr w:type="spellStart"/>
       <w:r>
         <w:rPr>
           <w:b/>
@@ -1813,7 +1582,6 @@
         </w:rPr>
         <w:t>TipoRichiesta.VISUALIZZA_PROFILO</w:t>
       </w:r>
-      <w:proofErr w:type="spellEnd"/>
       <w:r>
         <w:t xml:space="preserve"> e </w:t>
       </w:r>
@@ -1836,33 +1604,17 @@
           <w:numId w:val="32"/>
         </w:numPr>
       </w:pPr>
-      <w:proofErr w:type="spellStart"/>
-      <w:proofErr w:type="gramStart"/>
       <w:r>
         <w:t>id</w:t>
       </w:r>
       <w:r>
-        <w:t>Utente</w:t>
-      </w:r>
-      <w:proofErr w:type="spellEnd"/>
-      <w:r>
-        <w:t xml:space="preserve"> :</w:t>
-      </w:r>
-      <w:proofErr w:type="gramEnd"/>
-      <w:r>
-        <w:t xml:space="preserve"> </w:t>
-      </w:r>
-      <w:proofErr w:type="spellStart"/>
-      <w:r>
-        <w:t>Integer</w:t>
-      </w:r>
-      <w:proofErr w:type="spellEnd"/>
+        <w:t>Utente : Integer</w:t>
+      </w:r>
     </w:p>
     <w:p>
       <w:r>
         <w:t xml:space="preserve">Se il server risponde con </w:t>
       </w:r>
-      <w:proofErr w:type="spellStart"/>
       <w:r>
         <w:rPr>
           <w:b/>
@@ -1870,7 +1622,6 @@
         </w:rPr>
         <w:t>tipoRisposta</w:t>
       </w:r>
-      <w:proofErr w:type="spellEnd"/>
       <w:r>
         <w:t>:</w:t>
       </w:r>
@@ -1883,7 +1634,6 @@
           <w:numId w:val="57"/>
         </w:numPr>
       </w:pPr>
-      <w:proofErr w:type="spellStart"/>
       <w:r>
         <w:rPr>
           <w:b/>
@@ -1891,7 +1641,6 @@
         </w:rPr>
         <w:t>TipoRisposta.OK</w:t>
       </w:r>
-      <w:proofErr w:type="spellEnd"/>
       <w:r>
         <w:t xml:space="preserve">: </w:t>
       </w:r>
@@ -1929,7 +1678,6 @@
       <w:r>
         <w:t xml:space="preserve">Se </w:t>
       </w:r>
-      <w:proofErr w:type="spellStart"/>
       <w:r>
         <w:rPr>
           <w:b/>
@@ -1937,17 +1685,8 @@
         </w:rPr>
         <w:t>idUtente</w:t>
       </w:r>
-      <w:proofErr w:type="spellEnd"/>
-      <w:r>
-        <w:t xml:space="preserve"> è </w:t>
-      </w:r>
-      <w:proofErr w:type="spellStart"/>
-      <w:r>
-        <w:t>null</w:t>
-      </w:r>
-      <w:proofErr w:type="spellEnd"/>
-      <w:r>
-        <w:t xml:space="preserve"> i dati del suo profilo</w:t>
+      <w:r>
+        <w:t xml:space="preserve"> è null i dati del suo profilo</w:t>
       </w:r>
       <w:r>
         <w:t xml:space="preserve">: </w:t>
@@ -1961,21 +1700,8 @@
           <w:numId w:val="80"/>
         </w:numPr>
       </w:pPr>
-      <w:proofErr w:type="gramStart"/>
-      <w:r>
-        <w:t>nome :</w:t>
-      </w:r>
-      <w:proofErr w:type="gramEnd"/>
-      <w:r>
-        <w:t xml:space="preserve"> </w:t>
-      </w:r>
-      <w:proofErr w:type="spellStart"/>
-      <w:r>
-        <w:t>String</w:t>
-      </w:r>
-      <w:proofErr w:type="spellEnd"/>
-      <w:r>
-        <w:t xml:space="preserve"> </w:t>
+      <w:r>
+        <w:t xml:space="preserve">nome : String </w:t>
       </w:r>
     </w:p>
     <w:p>
@@ -1986,21 +1712,8 @@
           <w:numId w:val="80"/>
         </w:numPr>
       </w:pPr>
-      <w:proofErr w:type="gramStart"/>
-      <w:r>
-        <w:t>cognome :</w:t>
-      </w:r>
-      <w:proofErr w:type="gramEnd"/>
-      <w:r>
-        <w:t xml:space="preserve"> </w:t>
-      </w:r>
-      <w:proofErr w:type="spellStart"/>
-      <w:r>
-        <w:t>String</w:t>
-      </w:r>
-      <w:proofErr w:type="spellEnd"/>
-      <w:r>
-        <w:t xml:space="preserve"> </w:t>
+      <w:r>
+        <w:t xml:space="preserve">cognome : String </w:t>
       </w:r>
     </w:p>
     <w:p>
@@ -2011,29 +1724,14 @@
           <w:numId w:val="80"/>
         </w:numPr>
       </w:pPr>
-      <w:proofErr w:type="spellStart"/>
-      <w:proofErr w:type="gramStart"/>
-      <w:r>
-        <w:t>dataNascita</w:t>
-      </w:r>
-      <w:proofErr w:type="spellEnd"/>
-      <w:r>
-        <w:t xml:space="preserve"> :</w:t>
-      </w:r>
-      <w:proofErr w:type="gramEnd"/>
-      <w:r>
-        <w:t xml:space="preserve"> </w:t>
-      </w:r>
-      <w:proofErr w:type="spellStart"/>
+      <w:r>
+        <w:t xml:space="preserve">dataNascita : </w:t>
+      </w:r>
       <w:r>
         <w:t>Local</w:t>
       </w:r>
       <w:r>
-        <w:t>Date</w:t>
-      </w:r>
-      <w:proofErr w:type="spellEnd"/>
-      <w:r>
-        <w:t xml:space="preserve"> </w:t>
+        <w:t xml:space="preserve">Date </w:t>
       </w:r>
     </w:p>
     <w:p>
@@ -2044,26 +1742,8 @@
           <w:numId w:val="80"/>
         </w:numPr>
       </w:pPr>
-      <w:proofErr w:type="spellStart"/>
-      <w:proofErr w:type="gramStart"/>
-      <w:r>
-        <w:t>cittaResidenza</w:t>
-      </w:r>
-      <w:proofErr w:type="spellEnd"/>
-      <w:r>
-        <w:t xml:space="preserve"> :</w:t>
-      </w:r>
-      <w:proofErr w:type="gramEnd"/>
-      <w:r>
-        <w:t xml:space="preserve"> </w:t>
-      </w:r>
-      <w:proofErr w:type="spellStart"/>
-      <w:r>
-        <w:t>String</w:t>
-      </w:r>
-      <w:proofErr w:type="spellEnd"/>
-      <w:r>
-        <w:t xml:space="preserve"> </w:t>
+      <w:r>
+        <w:t xml:space="preserve">cittaResidenza : String </w:t>
       </w:r>
     </w:p>
     <w:p>
@@ -2074,26 +1754,8 @@
           <w:numId w:val="80"/>
         </w:numPr>
       </w:pPr>
-      <w:proofErr w:type="spellStart"/>
-      <w:proofErr w:type="gramStart"/>
-      <w:r>
-        <w:t>cap</w:t>
-      </w:r>
-      <w:proofErr w:type="spellEnd"/>
-      <w:r>
-        <w:t xml:space="preserve"> :</w:t>
-      </w:r>
-      <w:proofErr w:type="gramEnd"/>
-      <w:r>
-        <w:t xml:space="preserve"> </w:t>
-      </w:r>
-      <w:proofErr w:type="spellStart"/>
-      <w:r>
-        <w:t>Integer</w:t>
-      </w:r>
-      <w:proofErr w:type="spellEnd"/>
-      <w:r>
-        <w:t xml:space="preserve"> </w:t>
+      <w:r>
+        <w:t xml:space="preserve">cap : Integer </w:t>
       </w:r>
     </w:p>
     <w:p>
@@ -2104,21 +1766,8 @@
           <w:numId w:val="80"/>
         </w:numPr>
       </w:pPr>
-      <w:proofErr w:type="gramStart"/>
-      <w:r>
-        <w:t>indirizzo :</w:t>
-      </w:r>
-      <w:proofErr w:type="gramEnd"/>
-      <w:r>
-        <w:t xml:space="preserve"> </w:t>
-      </w:r>
-      <w:proofErr w:type="spellStart"/>
-      <w:r>
-        <w:t>String</w:t>
-      </w:r>
-      <w:proofErr w:type="spellEnd"/>
-      <w:r>
-        <w:t xml:space="preserve"> </w:t>
+      <w:r>
+        <w:t xml:space="preserve">indirizzo : String </w:t>
       </w:r>
     </w:p>
     <w:p>
@@ -2129,21 +1778,8 @@
           <w:numId w:val="80"/>
         </w:numPr>
       </w:pPr>
-      <w:proofErr w:type="gramStart"/>
-      <w:r>
-        <w:t>email :</w:t>
-      </w:r>
-      <w:proofErr w:type="gramEnd"/>
-      <w:r>
-        <w:t xml:space="preserve"> </w:t>
-      </w:r>
-      <w:proofErr w:type="spellStart"/>
-      <w:r>
-        <w:t>String</w:t>
-      </w:r>
-      <w:proofErr w:type="spellEnd"/>
-      <w:r>
-        <w:t xml:space="preserve"> </w:t>
+      <w:r>
+        <w:t xml:space="preserve">email : String </w:t>
       </w:r>
     </w:p>
     <w:p>
@@ -2154,19 +1790,9 @@
           <w:numId w:val="80"/>
         </w:numPr>
       </w:pPr>
-      <w:proofErr w:type="gramStart"/>
-      <w:r>
-        <w:t>iban :</w:t>
-      </w:r>
-      <w:proofErr w:type="gramEnd"/>
-      <w:r>
-        <w:t xml:space="preserve"> </w:t>
-      </w:r>
-      <w:proofErr w:type="spellStart"/>
-      <w:r>
-        <w:t>String</w:t>
-      </w:r>
-      <w:proofErr w:type="spellEnd"/>
+      <w:r>
+        <w:t>iban : String</w:t>
+      </w:r>
       <w:r>
         <w:br w:type="page"/>
       </w:r>
@@ -2183,7 +1809,6 @@
         <w:lastRenderedPageBreak/>
         <w:t>altrimenti il profilo dell’</w:t>
       </w:r>
-      <w:proofErr w:type="spellStart"/>
       <w:r>
         <w:rPr>
           <w:b/>
@@ -2191,7 +1816,6 @@
         </w:rPr>
         <w:t>idUtente</w:t>
       </w:r>
-      <w:proofErr w:type="spellEnd"/>
       <w:r>
         <w:t xml:space="preserve"> </w:t>
       </w:r>
@@ -2213,7 +1837,6 @@
           <w:numId w:val="67"/>
         </w:numPr>
       </w:pPr>
-      <w:proofErr w:type="gramStart"/>
       <w:r>
         <w:t>n</w:t>
       </w:r>
@@ -2221,17 +1844,8 @@
         <w:t xml:space="preserve">ome </w:t>
       </w:r>
       <w:r>
-        <w:t>:</w:t>
-      </w:r>
-      <w:proofErr w:type="gramEnd"/>
-      <w:r>
-        <w:t xml:space="preserve"> </w:t>
-      </w:r>
-      <w:proofErr w:type="spellStart"/>
-      <w:r>
-        <w:t>String</w:t>
-      </w:r>
-      <w:proofErr w:type="spellEnd"/>
+        <w:t>: String</w:t>
+      </w:r>
     </w:p>
     <w:p>
       <w:pPr>
@@ -2241,7 +1855,6 @@
           <w:numId w:val="67"/>
         </w:numPr>
       </w:pPr>
-      <w:proofErr w:type="gramStart"/>
       <w:r>
         <w:t>c</w:t>
       </w:r>
@@ -2249,17 +1862,8 @@
         <w:t xml:space="preserve">ognome </w:t>
       </w:r>
       <w:r>
-        <w:t>:</w:t>
-      </w:r>
-      <w:proofErr w:type="gramEnd"/>
-      <w:r>
-        <w:t xml:space="preserve"> </w:t>
-      </w:r>
-      <w:proofErr w:type="spellStart"/>
-      <w:r>
-        <w:t>String</w:t>
-      </w:r>
-      <w:proofErr w:type="spellEnd"/>
+        <w:t>: String</w:t>
+      </w:r>
     </w:p>
     <w:p>
       <w:pPr>
@@ -2269,7 +1873,6 @@
           <w:numId w:val="67"/>
         </w:numPr>
       </w:pPr>
-      <w:proofErr w:type="gramStart"/>
       <w:r>
         <w:t>e</w:t>
       </w:r>
@@ -2277,17 +1880,8 @@
         <w:t xml:space="preserve">mail </w:t>
       </w:r>
       <w:r>
-        <w:t>:</w:t>
-      </w:r>
-      <w:proofErr w:type="gramEnd"/>
-      <w:r>
-        <w:t xml:space="preserve"> </w:t>
-      </w:r>
-      <w:proofErr w:type="spellStart"/>
-      <w:r>
-        <w:t>String</w:t>
-      </w:r>
-      <w:proofErr w:type="spellEnd"/>
+        <w:t>: String</w:t>
+      </w:r>
     </w:p>
     <w:p>
       <w:pPr>
@@ -2297,7 +1891,6 @@
           <w:numId w:val="57"/>
         </w:numPr>
       </w:pPr>
-      <w:proofErr w:type="spellStart"/>
       <w:r>
         <w:rPr>
           <w:b/>
@@ -2305,7 +1898,6 @@
         </w:rPr>
         <w:t>TipoRisposta.ERRORE</w:t>
       </w:r>
-      <w:proofErr w:type="spellEnd"/>
       <w:r>
         <w:t>:</w:t>
       </w:r>
@@ -2334,7 +1926,6 @@
           <w:numId w:val="57"/>
         </w:numPr>
       </w:pPr>
-      <w:proofErr w:type="spellStart"/>
       <w:r>
         <w:rPr>
           <w:b/>
@@ -2349,11 +1940,9 @@
         </w:rPr>
         <w:t>.CAMPI_INVALIDI</w:t>
       </w:r>
-      <w:proofErr w:type="spellEnd"/>
       <w:r>
         <w:t>: se l’</w:t>
       </w:r>
-      <w:proofErr w:type="spellStart"/>
       <w:r>
         <w:rPr>
           <w:b/>
@@ -2361,7 +1950,6 @@
         </w:rPr>
         <w:t>id_Utente</w:t>
       </w:r>
-      <w:proofErr w:type="spellEnd"/>
       <w:r>
         <w:t xml:space="preserve"> fornito è malformato.</w:t>
       </w:r>
@@ -2374,7 +1962,6 @@
           <w:numId w:val="57"/>
         </w:numPr>
       </w:pPr>
-      <w:proofErr w:type="spellStart"/>
       <w:r>
         <w:rPr>
           <w:b/>
@@ -2382,14 +1969,12 @@
         </w:rPr>
         <w:t>TipoErrore.OPERAZIONE_INVALIDA</w:t>
       </w:r>
-      <w:proofErr w:type="spellEnd"/>
       <w:r>
         <w:t xml:space="preserve">: se </w:t>
       </w:r>
       <w:r>
         <w:t>l’</w:t>
       </w:r>
-      <w:proofErr w:type="spellStart"/>
       <w:r>
         <w:rPr>
           <w:b/>
@@ -2418,7 +2003,6 @@
         </w:rPr>
         <w:t>tente</w:t>
       </w:r>
-      <w:proofErr w:type="spellEnd"/>
       <w:r>
         <w:t xml:space="preserve"> non viene trovato</w:t>
       </w:r>
@@ -2434,7 +2018,6 @@
           <w:numId w:val="57"/>
         </w:numPr>
       </w:pPr>
-      <w:proofErr w:type="spellStart"/>
       <w:r>
         <w:rPr>
           <w:b/>
@@ -2442,7 +2025,6 @@
         </w:rPr>
         <w:t>TipoErrore.GENERICO</w:t>
       </w:r>
-      <w:proofErr w:type="spellEnd"/>
       <w:r>
         <w:t>: per un errore del server.</w:t>
       </w:r>
@@ -2462,7 +2044,6 @@
       <w:r>
         <w:t xml:space="preserve">Il client manda al server un oggetto Richiesta con </w:t>
       </w:r>
-      <w:proofErr w:type="spellStart"/>
       <w:r>
         <w:rPr>
           <w:b/>
@@ -2470,11 +2051,9 @@
         </w:rPr>
         <w:t>tipoRichiesta</w:t>
       </w:r>
-      <w:proofErr w:type="spellEnd"/>
       <w:r>
         <w:t xml:space="preserve"> = </w:t>
       </w:r>
-      <w:proofErr w:type="spellStart"/>
       <w:r>
         <w:rPr>
           <w:b/>
@@ -2496,7 +2075,6 @@
         </w:rPr>
         <w:t>PROFILO</w:t>
       </w:r>
-      <w:proofErr w:type="spellEnd"/>
       <w:r>
         <w:t xml:space="preserve"> e </w:t>
       </w:r>
@@ -2519,30 +2097,14 @@
           <w:numId w:val="81"/>
         </w:numPr>
       </w:pPr>
-      <w:proofErr w:type="spellStart"/>
-      <w:proofErr w:type="gramStart"/>
-      <w:r>
-        <w:t>idUtente</w:t>
-      </w:r>
-      <w:proofErr w:type="spellEnd"/>
-      <w:r>
-        <w:t xml:space="preserve"> :</w:t>
-      </w:r>
-      <w:proofErr w:type="gramEnd"/>
-      <w:r>
-        <w:t xml:space="preserve"> </w:t>
-      </w:r>
-      <w:proofErr w:type="spellStart"/>
-      <w:r>
-        <w:t>Integer</w:t>
-      </w:r>
-      <w:proofErr w:type="spellEnd"/>
+      <w:r>
+        <w:t>idUtente : Integer</w:t>
+      </w:r>
     </w:p>
     <w:p>
       <w:r>
         <w:t xml:space="preserve">Se il server risponde con </w:t>
       </w:r>
-      <w:proofErr w:type="spellStart"/>
       <w:r>
         <w:rPr>
           <w:b/>
@@ -2550,7 +2112,6 @@
         </w:rPr>
         <w:t>tipoRisposta</w:t>
       </w:r>
-      <w:proofErr w:type="spellEnd"/>
       <w:r>
         <w:t>:</w:t>
       </w:r>
@@ -2563,7 +2124,6 @@
           <w:numId w:val="57"/>
         </w:numPr>
       </w:pPr>
-      <w:proofErr w:type="spellStart"/>
       <w:r>
         <w:rPr>
           <w:b/>
@@ -2571,7 +2131,6 @@
         </w:rPr>
         <w:t>TipoRisposta.OK</w:t>
       </w:r>
-      <w:proofErr w:type="spellEnd"/>
       <w:r>
         <w:t xml:space="preserve">: l’id fornito è coretto. In questo caso il </w:t>
       </w:r>
@@ -2597,18 +2156,8 @@
           <w:numId w:val="57"/>
         </w:numPr>
       </w:pPr>
-      <w:proofErr w:type="spellStart"/>
-      <w:proofErr w:type="gramStart"/>
-      <w:r>
-        <w:t>immagineProfilo</w:t>
-      </w:r>
-      <w:proofErr w:type="spellEnd"/>
-      <w:r>
-        <w:t xml:space="preserve"> :</w:t>
-      </w:r>
-      <w:proofErr w:type="gramEnd"/>
-      <w:r>
-        <w:t xml:space="preserve"> byte[]</w:t>
+      <w:r>
+        <w:t>immagineProfilo : byte[]</w:t>
       </w:r>
     </w:p>
     <w:p>
@@ -2619,7 +2168,6 @@
           <w:numId w:val="57"/>
         </w:numPr>
       </w:pPr>
-      <w:proofErr w:type="spellStart"/>
       <w:r>
         <w:rPr>
           <w:b/>
@@ -2627,7 +2175,6 @@
         </w:rPr>
         <w:t>TipoRisposta.ERRORE</w:t>
       </w:r>
-      <w:proofErr w:type="spellEnd"/>
       <w:r>
         <w:t xml:space="preserve">: se la registrazione viene rifiutata e il </w:t>
       </w:r>
@@ -2650,7 +2197,6 @@
           <w:numId w:val="57"/>
         </w:numPr>
       </w:pPr>
-      <w:proofErr w:type="spellStart"/>
       <w:r>
         <w:rPr>
           <w:b/>
@@ -2658,11 +2204,9 @@
         </w:rPr>
         <w:t>TipoErrore.OPERAZIONE_INVALIDA</w:t>
       </w:r>
-      <w:proofErr w:type="spellEnd"/>
       <w:r>
         <w:t>: se l’</w:t>
       </w:r>
-      <w:proofErr w:type="spellStart"/>
       <w:r>
         <w:rPr>
           <w:b/>
@@ -2691,7 +2235,6 @@
         </w:rPr>
         <w:t>tente</w:t>
       </w:r>
-      <w:proofErr w:type="spellEnd"/>
       <w:r>
         <w:t xml:space="preserve"> </w:t>
       </w:r>
@@ -2710,7 +2253,6 @@
           <w:numId w:val="57"/>
         </w:numPr>
       </w:pPr>
-      <w:proofErr w:type="spellStart"/>
       <w:r>
         <w:rPr>
           <w:b/>
@@ -2718,7 +2260,6 @@
         </w:rPr>
         <w:t>TipoErrore.GENERICO</w:t>
       </w:r>
-      <w:proofErr w:type="spellEnd"/>
       <w:r>
         <w:t xml:space="preserve">: per un errore del server. </w:t>
       </w:r>
@@ -2749,7 +2290,6 @@
       <w:r>
         <w:t xml:space="preserve">Il client manda al server un oggetto Richiesta con </w:t>
       </w:r>
-      <w:proofErr w:type="spellStart"/>
       <w:r>
         <w:rPr>
           <w:b/>
@@ -2757,11 +2297,9 @@
         </w:rPr>
         <w:t>tipoRichiesta</w:t>
       </w:r>
-      <w:proofErr w:type="spellEnd"/>
       <w:r>
         <w:t xml:space="preserve"> = </w:t>
       </w:r>
-      <w:proofErr w:type="spellStart"/>
       <w:r>
         <w:rPr>
           <w:b/>
@@ -2783,7 +2321,6 @@
         </w:rPr>
         <w:t>_PROFILO</w:t>
       </w:r>
-      <w:proofErr w:type="spellEnd"/>
       <w:r>
         <w:t xml:space="preserve"> e </w:t>
       </w:r>
@@ -2806,24 +2343,11 @@
           <w:numId w:val="31"/>
         </w:numPr>
       </w:pPr>
-      <w:proofErr w:type="gramStart"/>
       <w:r>
         <w:t>n</w:t>
       </w:r>
       <w:r>
-        <w:t>ome :</w:t>
-      </w:r>
-      <w:proofErr w:type="gramEnd"/>
-      <w:r>
-        <w:t xml:space="preserve"> </w:t>
-      </w:r>
-      <w:proofErr w:type="spellStart"/>
-      <w:r>
-        <w:t>String</w:t>
-      </w:r>
-      <w:proofErr w:type="spellEnd"/>
-      <w:r>
-        <w:t xml:space="preserve"> </w:t>
+        <w:t xml:space="preserve">ome : String </w:t>
       </w:r>
     </w:p>
     <w:p>
@@ -2834,24 +2358,11 @@
           <w:numId w:val="31"/>
         </w:numPr>
       </w:pPr>
-      <w:proofErr w:type="gramStart"/>
       <w:r>
         <w:t>c</w:t>
       </w:r>
       <w:r>
-        <w:t>ognome :</w:t>
-      </w:r>
-      <w:proofErr w:type="gramEnd"/>
-      <w:r>
-        <w:t xml:space="preserve"> </w:t>
-      </w:r>
-      <w:proofErr w:type="spellStart"/>
-      <w:r>
-        <w:t>String</w:t>
-      </w:r>
-      <w:proofErr w:type="spellEnd"/>
-      <w:r>
-        <w:t xml:space="preserve"> </w:t>
+        <w:t xml:space="preserve">ognome : String </w:t>
       </w:r>
     </w:p>
     <w:p>
@@ -2862,8 +2373,6 @@
           <w:numId w:val="31"/>
         </w:numPr>
       </w:pPr>
-      <w:proofErr w:type="spellStart"/>
-      <w:proofErr w:type="gramStart"/>
       <w:r>
         <w:t>d</w:t>
       </w:r>
@@ -2874,26 +2383,13 @@
         <w:t>N</w:t>
       </w:r>
       <w:r>
-        <w:t>ascita</w:t>
-      </w:r>
-      <w:proofErr w:type="spellEnd"/>
-      <w:r>
-        <w:t xml:space="preserve"> :</w:t>
-      </w:r>
-      <w:proofErr w:type="gramEnd"/>
-      <w:r>
-        <w:t xml:space="preserve"> </w:t>
-      </w:r>
-      <w:proofErr w:type="spellStart"/>
+        <w:t xml:space="preserve">ascita : </w:t>
+      </w:r>
       <w:r>
         <w:t>Local</w:t>
       </w:r>
       <w:r>
-        <w:t>Date</w:t>
-      </w:r>
-      <w:proofErr w:type="spellEnd"/>
-      <w:r>
-        <w:t xml:space="preserve"> </w:t>
+        <w:t xml:space="preserve">Date </w:t>
       </w:r>
     </w:p>
     <w:p>
@@ -2904,8 +2400,6 @@
           <w:numId w:val="31"/>
         </w:numPr>
       </w:pPr>
-      <w:proofErr w:type="spellStart"/>
-      <w:proofErr w:type="gramStart"/>
       <w:r>
         <w:t>c</w:t>
       </w:r>
@@ -2919,23 +2413,7 @@
         <w:t>R</w:t>
       </w:r>
       <w:r>
-        <w:t>esidenza</w:t>
-      </w:r>
-      <w:proofErr w:type="spellEnd"/>
-      <w:r>
-        <w:t xml:space="preserve"> :</w:t>
-      </w:r>
-      <w:proofErr w:type="gramEnd"/>
-      <w:r>
-        <w:t xml:space="preserve"> </w:t>
-      </w:r>
-      <w:proofErr w:type="spellStart"/>
-      <w:r>
-        <w:t>String</w:t>
-      </w:r>
-      <w:proofErr w:type="spellEnd"/>
-      <w:r>
-        <w:t xml:space="preserve"> </w:t>
+        <w:t xml:space="preserve">esidenza : String </w:t>
       </w:r>
     </w:p>
     <w:p>
@@ -2946,29 +2424,11 @@
           <w:numId w:val="31"/>
         </w:numPr>
       </w:pPr>
-      <w:proofErr w:type="spellStart"/>
-      <w:proofErr w:type="gramStart"/>
       <w:r>
         <w:t>c</w:t>
       </w:r>
       <w:r>
-        <w:t>ap</w:t>
-      </w:r>
-      <w:proofErr w:type="spellEnd"/>
-      <w:r>
-        <w:t xml:space="preserve"> :</w:t>
-      </w:r>
-      <w:proofErr w:type="gramEnd"/>
-      <w:r>
-        <w:t xml:space="preserve"> </w:t>
-      </w:r>
-      <w:proofErr w:type="spellStart"/>
-      <w:r>
-        <w:t>Integer</w:t>
-      </w:r>
-      <w:proofErr w:type="spellEnd"/>
-      <w:r>
-        <w:t xml:space="preserve"> </w:t>
+        <w:t xml:space="preserve">ap : Integer </w:t>
       </w:r>
       <w:r>
         <w:tab/>
@@ -2982,24 +2442,11 @@
           <w:numId w:val="31"/>
         </w:numPr>
       </w:pPr>
-      <w:proofErr w:type="gramStart"/>
       <w:r>
         <w:t>i</w:t>
       </w:r>
       <w:r>
-        <w:t>ndirizzo :</w:t>
-      </w:r>
-      <w:proofErr w:type="gramEnd"/>
-      <w:r>
-        <w:t xml:space="preserve"> </w:t>
-      </w:r>
-      <w:proofErr w:type="spellStart"/>
-      <w:r>
-        <w:t>String</w:t>
-      </w:r>
-      <w:proofErr w:type="spellEnd"/>
-      <w:r>
-        <w:t xml:space="preserve"> </w:t>
+        <w:t xml:space="preserve">ndirizzo : String </w:t>
       </w:r>
     </w:p>
     <w:p>
@@ -3010,24 +2457,11 @@
           <w:numId w:val="31"/>
         </w:numPr>
       </w:pPr>
-      <w:proofErr w:type="gramStart"/>
       <w:r>
         <w:t>e</w:t>
       </w:r>
       <w:r>
-        <w:t>mail :</w:t>
-      </w:r>
-      <w:proofErr w:type="gramEnd"/>
-      <w:r>
-        <w:t xml:space="preserve"> </w:t>
-      </w:r>
-      <w:proofErr w:type="spellStart"/>
-      <w:r>
-        <w:t>String</w:t>
-      </w:r>
-      <w:proofErr w:type="spellEnd"/>
-      <w:r>
-        <w:t xml:space="preserve"> </w:t>
+        <w:t xml:space="preserve">mail : String </w:t>
       </w:r>
     </w:p>
     <w:p>
@@ -3038,16 +2472,11 @@
           <w:numId w:val="31"/>
         </w:numPr>
       </w:pPr>
-      <w:proofErr w:type="gramStart"/>
       <w:r>
         <w:t>s</w:t>
       </w:r>
       <w:r>
-        <w:t>aldo :</w:t>
-      </w:r>
-      <w:proofErr w:type="gramEnd"/>
-      <w:r>
-        <w:t xml:space="preserve"> Float</w:t>
+        <w:t>aldo : Float</w:t>
       </w:r>
     </w:p>
     <w:p>
@@ -3058,22 +2487,12 @@
           <w:numId w:val="31"/>
         </w:numPr>
       </w:pPr>
-      <w:proofErr w:type="gramStart"/>
       <w:r>
         <w:t>i</w:t>
       </w:r>
       <w:r>
-        <w:t>ban :</w:t>
-      </w:r>
-      <w:proofErr w:type="gramEnd"/>
-      <w:r>
-        <w:t xml:space="preserve"> </w:t>
-      </w:r>
-      <w:proofErr w:type="spellStart"/>
-      <w:r>
-        <w:t>String</w:t>
-      </w:r>
-      <w:proofErr w:type="spellEnd"/>
+        <w:t>ban : String</w:t>
+      </w:r>
     </w:p>
     <w:p>
       <w:pPr>
@@ -3083,18 +2502,8 @@
           <w:numId w:val="31"/>
         </w:numPr>
       </w:pPr>
-      <w:proofErr w:type="spellStart"/>
-      <w:proofErr w:type="gramStart"/>
-      <w:r>
-        <w:t>immagineProfilo</w:t>
-      </w:r>
-      <w:proofErr w:type="spellEnd"/>
-      <w:r>
-        <w:t xml:space="preserve"> :</w:t>
-      </w:r>
-      <w:proofErr w:type="gramEnd"/>
-      <w:r>
-        <w:t xml:space="preserve"> byte[]</w:t>
+      <w:r>
+        <w:t>immagineProfilo : byte[]</w:t>
       </w:r>
     </w:p>
     <w:p>
@@ -3105,15 +2514,7 @@
         <w:t>a</w:t>
       </w:r>
       <w:r>
-        <w:t xml:space="preserve">lore </w:t>
-      </w:r>
-      <w:proofErr w:type="spellStart"/>
-      <w:r>
-        <w:t>null</w:t>
-      </w:r>
-      <w:proofErr w:type="spellEnd"/>
-      <w:r>
-        <w:t xml:space="preserve">, sono da </w:t>
+        <w:t xml:space="preserve">lore null, sono da </w:t>
       </w:r>
       <w:r>
         <w:t>considerarsi</w:t>
@@ -3126,7 +2527,6 @@
       <w:r>
         <w:t xml:space="preserve">Se il server risponde con </w:t>
       </w:r>
-      <w:proofErr w:type="spellStart"/>
       <w:r>
         <w:rPr>
           <w:b/>
@@ -3134,7 +2534,6 @@
         </w:rPr>
         <w:t>tipoRisposta</w:t>
       </w:r>
-      <w:proofErr w:type="spellEnd"/>
       <w:r>
         <w:t>:</w:t>
       </w:r>
@@ -3147,7 +2546,6 @@
           <w:numId w:val="57"/>
         </w:numPr>
       </w:pPr>
-      <w:proofErr w:type="spellStart"/>
       <w:r>
         <w:rPr>
           <w:b/>
@@ -3155,7 +2553,6 @@
         </w:rPr>
         <w:t>TipoRisposta.OK</w:t>
       </w:r>
-      <w:proofErr w:type="spellEnd"/>
       <w:r>
         <w:t xml:space="preserve">: </w:t>
       </w:r>
@@ -3187,7 +2584,6 @@
           <w:numId w:val="57"/>
         </w:numPr>
       </w:pPr>
-      <w:proofErr w:type="spellStart"/>
       <w:r>
         <w:rPr>
           <w:b/>
@@ -3195,7 +2591,6 @@
         </w:rPr>
         <w:t>TipoRisposta.ERRORE</w:t>
       </w:r>
-      <w:proofErr w:type="spellEnd"/>
       <w:r>
         <w:t>: la</w:t>
       </w:r>
@@ -3224,7 +2619,6 @@
           <w:numId w:val="57"/>
         </w:numPr>
       </w:pPr>
-      <w:proofErr w:type="spellStart"/>
       <w:r>
         <w:rPr>
           <w:b/>
@@ -3239,7 +2633,6 @@
         </w:rPr>
         <w:t>CAMPI_INVALIDI</w:t>
       </w:r>
-      <w:proofErr w:type="spellEnd"/>
       <w:r>
         <w:t>:</w:t>
       </w:r>
@@ -3258,7 +2651,6 @@
           <w:numId w:val="57"/>
         </w:numPr>
       </w:pPr>
-      <w:proofErr w:type="spellStart"/>
       <w:r>
         <w:rPr>
           <w:b/>
@@ -3266,7 +2658,6 @@
         </w:rPr>
         <w:t>TipoErrore.GENERICO</w:t>
       </w:r>
-      <w:proofErr w:type="spellEnd"/>
       <w:r>
         <w:t>: per un errore del server.</w:t>
       </w:r>
@@ -3291,7 +2682,6 @@
       <w:r>
         <w:t xml:space="preserve">Il client manda al server un oggetto Richiesta con </w:t>
       </w:r>
-      <w:proofErr w:type="spellStart"/>
       <w:r>
         <w:rPr>
           <w:b/>
@@ -3299,7 +2689,6 @@
         </w:rPr>
         <w:t>tipoRichiesta</w:t>
       </w:r>
-      <w:proofErr w:type="spellEnd"/>
       <w:r>
         <w:t xml:space="preserve"> </w:t>
       </w:r>
@@ -3315,7 +2704,6 @@
           <w:numId w:val="65"/>
         </w:numPr>
       </w:pPr>
-      <w:proofErr w:type="spellStart"/>
       <w:r>
         <w:rPr>
           <w:b/>
@@ -3335,15 +2723,7 @@
           <w:b/>
           <w:bCs/>
         </w:rPr>
-        <w:t>ASTE</w:t>
-      </w:r>
-      <w:proofErr w:type="spellEnd"/>
-      <w:r>
-        <w:rPr>
-          <w:b/>
-          <w:bCs/>
-        </w:rPr>
-        <w:t xml:space="preserve"> </w:t>
+        <w:t xml:space="preserve">ASTE </w:t>
       </w:r>
       <w:r>
         <w:rPr>
@@ -3361,7 +2741,6 @@
           <w:numId w:val="65"/>
         </w:numPr>
       </w:pPr>
-      <w:proofErr w:type="spellStart"/>
       <w:r>
         <w:rPr>
           <w:b/>
@@ -3369,7 +2748,6 @@
         </w:rPr>
         <w:t>TipoRichiesta.VISUALIZZA_ASTE_CONCLUSE</w:t>
       </w:r>
-      <w:proofErr w:type="spellEnd"/>
     </w:p>
     <w:p>
       <w:pPr>
@@ -3379,7 +2757,6 @@
           <w:numId w:val="65"/>
         </w:numPr>
       </w:pPr>
-      <w:proofErr w:type="spellStart"/>
       <w:r>
         <w:rPr>
           <w:b/>
@@ -3394,7 +2771,6 @@
         </w:rPr>
         <w:t>_CORRENTI</w:t>
       </w:r>
-      <w:proofErr w:type="spellEnd"/>
     </w:p>
     <w:p>
       <w:pPr>
@@ -3404,7 +2780,6 @@
           <w:numId w:val="65"/>
         </w:numPr>
       </w:pPr>
-      <w:proofErr w:type="spellStart"/>
       <w:r>
         <w:rPr>
           <w:b/>
@@ -3419,7 +2794,6 @@
         </w:rPr>
         <w:t>_PROGRAMMATE</w:t>
       </w:r>
-      <w:proofErr w:type="spellEnd"/>
     </w:p>
     <w:p>
       <w:pPr>
@@ -3429,7 +2803,6 @@
           <w:numId w:val="65"/>
         </w:numPr>
       </w:pPr>
-      <w:proofErr w:type="spellStart"/>
       <w:r>
         <w:rPr>
           <w:b/>
@@ -3444,7 +2817,6 @@
         </w:rPr>
         <w:t>E_VINTE</w:t>
       </w:r>
-      <w:proofErr w:type="spellEnd"/>
     </w:p>
     <w:p>
       <w:pPr>
@@ -3454,7 +2826,6 @@
           <w:numId w:val="65"/>
         </w:numPr>
       </w:pPr>
-      <w:proofErr w:type="spellStart"/>
       <w:r>
         <w:rPr>
           <w:b/>
@@ -3469,7 +2840,6 @@
         </w:rPr>
         <w:t>_SALVATE</w:t>
       </w:r>
-      <w:proofErr w:type="spellEnd"/>
     </w:p>
     <w:p>
       <w:r>
@@ -3497,24 +2867,9 @@
           <w:numId w:val="61"/>
         </w:numPr>
       </w:pPr>
-      <w:proofErr w:type="spellStart"/>
-      <w:proofErr w:type="gramStart"/>
-      <w:r>
-        <w:t>numeroAste</w:t>
-      </w:r>
-      <w:proofErr w:type="spellEnd"/>
-      <w:r>
-        <w:t xml:space="preserve"> :</w:t>
-      </w:r>
-      <w:proofErr w:type="gramEnd"/>
-      <w:r>
-        <w:t xml:space="preserve"> </w:t>
-      </w:r>
-      <w:proofErr w:type="spellStart"/>
-      <w:r>
-        <w:t>Integer</w:t>
-      </w:r>
-      <w:proofErr w:type="spellEnd"/>
+      <w:r>
+        <w:t>numeroAste : Integer</w:t>
+      </w:r>
     </w:p>
     <w:p>
       <w:pPr>
@@ -3524,24 +2879,9 @@
           <w:numId w:val="61"/>
         </w:numPr>
       </w:pPr>
-      <w:proofErr w:type="spellStart"/>
-      <w:proofErr w:type="gramStart"/>
-      <w:r>
-        <w:t>numeroPagina</w:t>
-      </w:r>
-      <w:proofErr w:type="spellEnd"/>
-      <w:r>
-        <w:t xml:space="preserve"> :</w:t>
-      </w:r>
-      <w:proofErr w:type="gramEnd"/>
-      <w:r>
-        <w:t xml:space="preserve"> </w:t>
-      </w:r>
-      <w:proofErr w:type="spellStart"/>
-      <w:r>
-        <w:t>Integer</w:t>
-      </w:r>
-      <w:proofErr w:type="spellEnd"/>
+      <w:r>
+        <w:t>numeroPagina : Integer</w:t>
+      </w:r>
     </w:p>
     <w:p>
       <w:pPr>
@@ -3551,27 +2891,12 @@
           <w:numId w:val="61"/>
         </w:numPr>
       </w:pPr>
-      <w:proofErr w:type="spellStart"/>
-      <w:proofErr w:type="gramStart"/>
       <w:r>
         <w:t>stringa</w:t>
       </w:r>
       <w:r>
-        <w:t>Ricerca</w:t>
-      </w:r>
-      <w:proofErr w:type="spellEnd"/>
-      <w:r>
-        <w:t xml:space="preserve"> :</w:t>
-      </w:r>
-      <w:proofErr w:type="gramEnd"/>
-      <w:r>
-        <w:t xml:space="preserve"> </w:t>
-      </w:r>
-      <w:proofErr w:type="spellStart"/>
-      <w:r>
-        <w:t>String</w:t>
-      </w:r>
-      <w:proofErr w:type="spellEnd"/>
+        <w:t>Ricerca : String</w:t>
+      </w:r>
     </w:p>
     <w:p>
       <w:pPr>
@@ -3581,36 +2906,23 @@
           <w:numId w:val="61"/>
         </w:numPr>
       </w:pPr>
-      <w:proofErr w:type="spellStart"/>
-      <w:proofErr w:type="gramStart"/>
       <w:r>
         <w:t>idCategorie</w:t>
       </w:r>
-      <w:proofErr w:type="spellEnd"/>
-      <w:r>
-        <w:t xml:space="preserve"> :</w:t>
-      </w:r>
-      <w:proofErr w:type="gramEnd"/>
-      <w:r>
-        <w:t xml:space="preserve"> </w:t>
-      </w:r>
-      <w:proofErr w:type="spellStart"/>
+      <w:r>
+        <w:t xml:space="preserve"> : </w:t>
+      </w:r>
       <w:r>
         <w:t>i</w:t>
       </w:r>
       <w:r>
-        <w:t>nt</w:t>
-      </w:r>
-      <w:proofErr w:type="spellEnd"/>
-      <w:r>
-        <w:t>[]</w:t>
+        <w:t>nt[]</w:t>
       </w:r>
     </w:p>
     <w:p>
       <w:r>
         <w:t xml:space="preserve">Se il server risponde con </w:t>
       </w:r>
-      <w:proofErr w:type="spellStart"/>
       <w:r>
         <w:rPr>
           <w:b/>
@@ -3618,7 +2930,6 @@
         </w:rPr>
         <w:t>tipoRisposta</w:t>
       </w:r>
-      <w:proofErr w:type="spellEnd"/>
       <w:r>
         <w:t>:</w:t>
       </w:r>
@@ -3631,7 +2942,6 @@
           <w:numId w:val="57"/>
         </w:numPr>
       </w:pPr>
-      <w:proofErr w:type="spellStart"/>
       <w:r>
         <w:rPr>
           <w:b/>
@@ -3639,7 +2949,6 @@
         </w:rPr>
         <w:t>TipoRisposta.OK</w:t>
       </w:r>
-      <w:proofErr w:type="spellEnd"/>
       <w:r>
         <w:t>:</w:t>
       </w:r>
@@ -3674,16 +2983,11 @@
           <w:numId w:val="59"/>
         </w:numPr>
       </w:pPr>
-      <w:proofErr w:type="gramStart"/>
       <w:r>
         <w:t>aste</w:t>
       </w:r>
       <w:r>
-        <w:t xml:space="preserve"> :</w:t>
-      </w:r>
-      <w:proofErr w:type="gramEnd"/>
-      <w:r>
-        <w:t xml:space="preserve"> </w:t>
+        <w:t xml:space="preserve"> : </w:t>
       </w:r>
       <w:r>
         <w:t>Object[]</w:t>
@@ -3703,26 +3007,8 @@
           <w:numId w:val="60"/>
         </w:numPr>
       </w:pPr>
-      <w:proofErr w:type="spellStart"/>
-      <w:proofErr w:type="gramStart"/>
-      <w:r>
-        <w:t>idAsta</w:t>
-      </w:r>
-      <w:proofErr w:type="spellEnd"/>
-      <w:r>
-        <w:t xml:space="preserve"> :</w:t>
-      </w:r>
-      <w:proofErr w:type="gramEnd"/>
-      <w:r>
-        <w:t xml:space="preserve"> </w:t>
-      </w:r>
-      <w:proofErr w:type="spellStart"/>
-      <w:r>
-        <w:t>Integer</w:t>
-      </w:r>
-      <w:proofErr w:type="spellEnd"/>
-      <w:r>
-        <w:t xml:space="preserve"> </w:t>
+      <w:r>
+        <w:t xml:space="preserve">idAsta : Integer </w:t>
       </w:r>
     </w:p>
     <w:p>
@@ -3733,7 +3019,6 @@
           <w:numId w:val="60"/>
         </w:numPr>
       </w:pPr>
-      <w:proofErr w:type="gramStart"/>
       <w:r>
         <w:t>d</w:t>
       </w:r>
@@ -3744,20 +3029,14 @@
         <w:t xml:space="preserve"> </w:t>
       </w:r>
       <w:r>
-        <w:t>:</w:t>
-      </w:r>
-      <w:proofErr w:type="gramEnd"/>
-      <w:r>
-        <w:t xml:space="preserve"> </w:t>
-      </w:r>
-      <w:proofErr w:type="spellStart"/>
+        <w:t xml:space="preserve">: </w:t>
+      </w:r>
       <w:r>
         <w:t>Local</w:t>
       </w:r>
       <w:r>
         <w:t>Time</w:t>
       </w:r>
-      <w:proofErr w:type="spellEnd"/>
       <w:r>
         <w:t xml:space="preserve"> </w:t>
       </w:r>
@@ -3770,8 +3049,6 @@
           <w:numId w:val="60"/>
         </w:numPr>
       </w:pPr>
-      <w:proofErr w:type="spellStart"/>
-      <w:proofErr w:type="gramStart"/>
       <w:r>
         <w:t>p</w:t>
       </w:r>
@@ -3782,15 +3059,7 @@
         <w:t>t</w:t>
       </w:r>
       <w:r>
-        <w:t>uale</w:t>
-      </w:r>
-      <w:proofErr w:type="spellEnd"/>
-      <w:r>
-        <w:t xml:space="preserve"> :</w:t>
-      </w:r>
-      <w:proofErr w:type="gramEnd"/>
-      <w:r>
-        <w:t xml:space="preserve"> Float </w:t>
+        <w:t xml:space="preserve">uale : Float </w:t>
       </w:r>
     </w:p>
     <w:p>
@@ -3801,24 +3070,12 @@
           <w:numId w:val="60"/>
         </w:numPr>
       </w:pPr>
-      <w:proofErr w:type="spellStart"/>
-      <w:proofErr w:type="gramStart"/>
       <w:r>
         <w:t>nomeLotto</w:t>
       </w:r>
-      <w:proofErr w:type="spellEnd"/>
-      <w:r>
-        <w:t xml:space="preserve"> :</w:t>
-      </w:r>
-      <w:proofErr w:type="gramEnd"/>
-      <w:r>
-        <w:t xml:space="preserve"> </w:t>
-      </w:r>
-      <w:proofErr w:type="spellStart"/>
-      <w:r>
-        <w:t>String</w:t>
-      </w:r>
-      <w:proofErr w:type="spellEnd"/>
+      <w:r>
+        <w:t xml:space="preserve"> : String</w:t>
+      </w:r>
     </w:p>
     <w:p>
       <w:pPr>
@@ -3828,18 +3085,8 @@
           <w:numId w:val="60"/>
         </w:numPr>
       </w:pPr>
-      <w:proofErr w:type="spellStart"/>
-      <w:proofErr w:type="gramStart"/>
-      <w:r>
-        <w:t>immaginePrincipale</w:t>
-      </w:r>
-      <w:proofErr w:type="spellEnd"/>
-      <w:r>
-        <w:t xml:space="preserve"> :</w:t>
-      </w:r>
-      <w:proofErr w:type="gramEnd"/>
-      <w:r>
-        <w:t xml:space="preserve"> byte[]</w:t>
+      <w:r>
+        <w:t>immaginePrincipale : byte[]</w:t>
       </w:r>
     </w:p>
     <w:p>
@@ -3858,7 +3105,6 @@
           <w:numId w:val="57"/>
         </w:numPr>
       </w:pPr>
-      <w:proofErr w:type="spellStart"/>
       <w:r>
         <w:rPr>
           <w:b/>
@@ -3866,7 +3112,6 @@
         </w:rPr>
         <w:t>TipoRisposta.ERRORE</w:t>
       </w:r>
-      <w:proofErr w:type="spellEnd"/>
       <w:r>
         <w:t>:</w:t>
       </w:r>
@@ -3892,7 +3137,6 @@
           <w:numId w:val="57"/>
         </w:numPr>
       </w:pPr>
-      <w:proofErr w:type="spellStart"/>
       <w:r>
         <w:rPr>
           <w:b/>
@@ -3907,7 +3151,6 @@
         </w:rPr>
         <w:t>CAMPI_INVALIDI</w:t>
       </w:r>
-      <w:proofErr w:type="spellEnd"/>
       <w:r>
         <w:t>:</w:t>
       </w:r>
@@ -3944,7 +3187,6 @@
           <w:numId w:val="57"/>
         </w:numPr>
       </w:pPr>
-      <w:proofErr w:type="spellStart"/>
       <w:r>
         <w:rPr>
           <w:b/>
@@ -3952,7 +3194,6 @@
         </w:rPr>
         <w:t>TipoErrore.GENERICO</w:t>
       </w:r>
-      <w:proofErr w:type="spellEnd"/>
       <w:r>
         <w:t>: per un errore del server.</w:t>
       </w:r>
@@ -3984,7 +3225,6 @@
       <w:r>
         <w:t xml:space="preserve">Il client manda al server un oggetto Richiesta con </w:t>
       </w:r>
-      <w:proofErr w:type="spellStart"/>
       <w:r>
         <w:rPr>
           <w:b/>
@@ -3992,25 +3232,15 @@
         </w:rPr>
         <w:t>tipoRichiesta</w:t>
       </w:r>
-      <w:proofErr w:type="spellEnd"/>
       <w:r>
         <w:t xml:space="preserve"> = </w:t>
       </w:r>
-      <w:proofErr w:type="spellStart"/>
-      <w:r>
-        <w:rPr>
-          <w:b/>
-          <w:bCs/>
-        </w:rPr>
-        <w:t>TipoRichiesta.CREA_ASTA</w:t>
-      </w:r>
-      <w:proofErr w:type="spellEnd"/>
-      <w:r>
-        <w:rPr>
-          <w:b/>
-          <w:bCs/>
-        </w:rPr>
-        <w:t xml:space="preserve"> </w:t>
+      <w:r>
+        <w:rPr>
+          <w:b/>
+          <w:bCs/>
+        </w:rPr>
+        <w:t xml:space="preserve">TipoRichiesta.CREA_ASTA </w:t>
       </w:r>
       <w:r>
         <w:t xml:space="preserve">e </w:t>
@@ -4034,24 +3264,9 @@
           <w:numId w:val="28"/>
         </w:numPr>
       </w:pPr>
-      <w:proofErr w:type="spellStart"/>
-      <w:proofErr w:type="gramStart"/>
-      <w:r>
-        <w:t>dataOraInizio</w:t>
-      </w:r>
-      <w:proofErr w:type="spellEnd"/>
-      <w:r>
-        <w:t xml:space="preserve"> :</w:t>
-      </w:r>
-      <w:proofErr w:type="gramEnd"/>
-      <w:r>
-        <w:t xml:space="preserve"> </w:t>
-      </w:r>
-      <w:proofErr w:type="spellStart"/>
-      <w:r>
-        <w:t>LocalDateTime</w:t>
-      </w:r>
-      <w:proofErr w:type="spellEnd"/>
+      <w:r>
+        <w:t>dataOraInizio : LocalDateTime</w:t>
+      </w:r>
     </w:p>
     <w:p>
       <w:pPr>
@@ -4061,22 +3276,12 @@
           <w:numId w:val="28"/>
         </w:numPr>
       </w:pPr>
-      <w:proofErr w:type="gramStart"/>
-      <w:r>
-        <w:t>durata :</w:t>
-      </w:r>
-      <w:proofErr w:type="gramEnd"/>
-      <w:r>
-        <w:t xml:space="preserve"> </w:t>
-      </w:r>
-      <w:proofErr w:type="spellStart"/>
-      <w:r>
-        <w:t>Local</w:t>
+      <w:r>
+        <w:t>durata : Local</w:t>
       </w:r>
       <w:r>
         <w:t>Time</w:t>
       </w:r>
-      <w:proofErr w:type="spellEnd"/>
     </w:p>
     <w:p>
       <w:pPr>
@@ -4086,18 +3291,8 @@
           <w:numId w:val="28"/>
         </w:numPr>
       </w:pPr>
-      <w:proofErr w:type="spellStart"/>
-      <w:proofErr w:type="gramStart"/>
-      <w:r>
-        <w:t>prezzoInizio</w:t>
-      </w:r>
-      <w:proofErr w:type="spellEnd"/>
-      <w:r>
-        <w:t xml:space="preserve"> :</w:t>
-      </w:r>
-      <w:proofErr w:type="gramEnd"/>
-      <w:r>
-        <w:t xml:space="preserve"> Float</w:t>
+      <w:r>
+        <w:t>prezzoInizio : Float</w:t>
       </w:r>
     </w:p>
     <w:p>
@@ -4108,24 +3303,9 @@
           <w:numId w:val="28"/>
         </w:numPr>
       </w:pPr>
-      <w:proofErr w:type="spellStart"/>
-      <w:proofErr w:type="gramStart"/>
-      <w:r>
-        <w:t>astaAutomatica</w:t>
-      </w:r>
-      <w:proofErr w:type="spellEnd"/>
-      <w:r>
-        <w:t xml:space="preserve"> :</w:t>
-      </w:r>
-      <w:proofErr w:type="gramEnd"/>
-      <w:r>
-        <w:t xml:space="preserve"> </w:t>
-      </w:r>
-      <w:proofErr w:type="spellStart"/>
-      <w:r>
-        <w:t>Boolean</w:t>
-      </w:r>
-      <w:proofErr w:type="spellEnd"/>
+      <w:r>
+        <w:t>astaAutomatica : Boolean</w:t>
+      </w:r>
     </w:p>
     <w:p>
       <w:pPr>
@@ -4135,30 +3315,14 @@
           <w:numId w:val="28"/>
         </w:numPr>
       </w:pPr>
-      <w:proofErr w:type="spellStart"/>
-      <w:proofErr w:type="gramStart"/>
-      <w:r>
-        <w:t>idLotto</w:t>
-      </w:r>
-      <w:proofErr w:type="spellEnd"/>
-      <w:r>
-        <w:t xml:space="preserve"> :</w:t>
-      </w:r>
-      <w:proofErr w:type="gramEnd"/>
-      <w:r>
-        <w:t xml:space="preserve"> </w:t>
-      </w:r>
-      <w:proofErr w:type="spellStart"/>
-      <w:r>
-        <w:t>Integer</w:t>
-      </w:r>
-      <w:proofErr w:type="spellEnd"/>
+      <w:r>
+        <w:t>idLotto : Integer</w:t>
+      </w:r>
     </w:p>
     <w:p>
       <w:r>
         <w:t xml:space="preserve">Se il server risponde con </w:t>
       </w:r>
-      <w:proofErr w:type="spellStart"/>
       <w:r>
         <w:rPr>
           <w:b/>
@@ -4166,7 +3330,6 @@
         </w:rPr>
         <w:t>tipoRisposta</w:t>
       </w:r>
-      <w:proofErr w:type="spellEnd"/>
       <w:r>
         <w:t>:</w:t>
       </w:r>
@@ -4179,7 +3342,6 @@
           <w:numId w:val="57"/>
         </w:numPr>
       </w:pPr>
-      <w:proofErr w:type="spellStart"/>
       <w:r>
         <w:rPr>
           <w:b/>
@@ -4187,7 +3349,6 @@
         </w:rPr>
         <w:t>TipoRisposta.OK</w:t>
       </w:r>
-      <w:proofErr w:type="spellEnd"/>
       <w:r>
         <w:t xml:space="preserve">: </w:t>
       </w:r>
@@ -4226,7 +3387,6 @@
           <w:numId w:val="57"/>
         </w:numPr>
       </w:pPr>
-      <w:proofErr w:type="spellStart"/>
       <w:r>
         <w:rPr>
           <w:b/>
@@ -4234,7 +3394,6 @@
         </w:rPr>
         <w:t>TipoRisposta.ERRORE</w:t>
       </w:r>
-      <w:proofErr w:type="spellEnd"/>
       <w:r>
         <w:t xml:space="preserve">: il </w:t>
       </w:r>
@@ -4257,7 +3416,6 @@
           <w:numId w:val="57"/>
         </w:numPr>
       </w:pPr>
-      <w:proofErr w:type="spellStart"/>
       <w:r>
         <w:rPr>
           <w:b/>
@@ -4265,7 +3423,6 @@
         </w:rPr>
         <w:t>TipoErrore.OPERAZIONE_INVALIDA</w:t>
       </w:r>
-      <w:proofErr w:type="spellEnd"/>
       <w:r>
         <w:t>: se si prova a mettere all’asta un lotto già venduto.</w:t>
       </w:r>
@@ -4278,7 +3435,6 @@
           <w:numId w:val="57"/>
         </w:numPr>
       </w:pPr>
-      <w:proofErr w:type="spellStart"/>
       <w:r>
         <w:rPr>
           <w:b/>
@@ -4293,7 +3449,6 @@
         </w:rPr>
         <w:t>CAMPI_INVALIDI</w:t>
       </w:r>
-      <w:proofErr w:type="spellEnd"/>
       <w:r>
         <w:t xml:space="preserve">: </w:t>
       </w:r>
@@ -4312,7 +3467,6 @@
           <w:numId w:val="57"/>
         </w:numPr>
       </w:pPr>
-      <w:proofErr w:type="spellStart"/>
       <w:r>
         <w:rPr>
           <w:b/>
@@ -4320,7 +3474,6 @@
         </w:rPr>
         <w:t>TipoErrore.GENERICO</w:t>
       </w:r>
-      <w:proofErr w:type="spellEnd"/>
       <w:r>
         <w:t>: per un errore del server.</w:t>
       </w:r>
@@ -4337,7 +3490,6 @@
       <w:r>
         <w:t xml:space="preserve">Il client manda al server un oggetto Richiesta con </w:t>
       </w:r>
-      <w:proofErr w:type="spellStart"/>
       <w:r>
         <w:rPr>
           <w:b/>
@@ -4345,25 +3497,15 @@
         </w:rPr>
         <w:t>tipoRichiesta</w:t>
       </w:r>
-      <w:proofErr w:type="spellEnd"/>
       <w:r>
         <w:t xml:space="preserve"> = </w:t>
       </w:r>
-      <w:proofErr w:type="spellStart"/>
-      <w:r>
-        <w:rPr>
-          <w:b/>
-          <w:bCs/>
-        </w:rPr>
-        <w:t>TipoRichiesta.MODIFICA_ASTA</w:t>
-      </w:r>
-      <w:proofErr w:type="spellEnd"/>
-      <w:r>
-        <w:rPr>
-          <w:b/>
-          <w:bCs/>
-        </w:rPr>
-        <w:t xml:space="preserve"> </w:t>
+      <w:r>
+        <w:rPr>
+          <w:b/>
+          <w:bCs/>
+        </w:rPr>
+        <w:t xml:space="preserve">TipoRichiesta.MODIFICA_ASTA </w:t>
       </w:r>
       <w:r>
         <w:t xml:space="preserve">e </w:t>
@@ -4387,24 +3529,9 @@
           <w:numId w:val="73"/>
         </w:numPr>
       </w:pPr>
-      <w:proofErr w:type="spellStart"/>
-      <w:proofErr w:type="gramStart"/>
-      <w:r>
-        <w:t>idAsta</w:t>
-      </w:r>
-      <w:proofErr w:type="spellEnd"/>
-      <w:r>
-        <w:t xml:space="preserve"> :</w:t>
-      </w:r>
-      <w:proofErr w:type="gramEnd"/>
-      <w:r>
-        <w:t xml:space="preserve"> </w:t>
-      </w:r>
-      <w:proofErr w:type="spellStart"/>
-      <w:r>
-        <w:t>Integer</w:t>
-      </w:r>
-      <w:proofErr w:type="spellEnd"/>
+      <w:r>
+        <w:t>idAsta : Integer</w:t>
+      </w:r>
     </w:p>
     <w:p>
       <w:pPr>
@@ -4414,24 +3541,9 @@
           <w:numId w:val="73"/>
         </w:numPr>
       </w:pPr>
-      <w:proofErr w:type="spellStart"/>
-      <w:proofErr w:type="gramStart"/>
-      <w:r>
-        <w:t>dataOraInizio</w:t>
-      </w:r>
-      <w:proofErr w:type="spellEnd"/>
-      <w:r>
-        <w:t xml:space="preserve"> :</w:t>
-      </w:r>
-      <w:proofErr w:type="gramEnd"/>
-      <w:r>
-        <w:t xml:space="preserve"> </w:t>
-      </w:r>
-      <w:proofErr w:type="spellStart"/>
-      <w:r>
-        <w:t>LocalDateTime</w:t>
-      </w:r>
-      <w:proofErr w:type="spellEnd"/>
+      <w:r>
+        <w:t>dataOraInizio : LocalDateTime</w:t>
+      </w:r>
     </w:p>
     <w:p>
       <w:pPr>
@@ -4441,22 +3553,12 @@
           <w:numId w:val="73"/>
         </w:numPr>
       </w:pPr>
-      <w:proofErr w:type="gramStart"/>
-      <w:r>
-        <w:t>durata :</w:t>
-      </w:r>
-      <w:proofErr w:type="gramEnd"/>
-      <w:r>
-        <w:t xml:space="preserve"> </w:t>
-      </w:r>
-      <w:proofErr w:type="spellStart"/>
-      <w:r>
-        <w:t>Local</w:t>
+      <w:r>
+        <w:t>durata : Local</w:t>
       </w:r>
       <w:r>
         <w:t>Time</w:t>
       </w:r>
-      <w:proofErr w:type="spellEnd"/>
     </w:p>
     <w:p>
       <w:pPr>
@@ -4466,18 +3568,8 @@
           <w:numId w:val="73"/>
         </w:numPr>
       </w:pPr>
-      <w:proofErr w:type="spellStart"/>
-      <w:proofErr w:type="gramStart"/>
-      <w:r>
-        <w:t>prezzoInizio</w:t>
-      </w:r>
-      <w:proofErr w:type="spellEnd"/>
-      <w:r>
-        <w:t xml:space="preserve"> :</w:t>
-      </w:r>
-      <w:proofErr w:type="gramEnd"/>
-      <w:r>
-        <w:t xml:space="preserve"> Float</w:t>
+      <w:r>
+        <w:t>prezzoInizio : Float</w:t>
       </w:r>
     </w:p>
     <w:p>
@@ -4488,24 +3580,9 @@
           <w:numId w:val="73"/>
         </w:numPr>
       </w:pPr>
-      <w:proofErr w:type="spellStart"/>
-      <w:proofErr w:type="gramStart"/>
-      <w:r>
-        <w:t>astaAutomatica</w:t>
-      </w:r>
-      <w:proofErr w:type="spellEnd"/>
-      <w:r>
-        <w:t xml:space="preserve"> :</w:t>
-      </w:r>
-      <w:proofErr w:type="gramEnd"/>
-      <w:r>
-        <w:t xml:space="preserve"> </w:t>
-      </w:r>
-      <w:proofErr w:type="spellStart"/>
-      <w:r>
-        <w:t>Boolean</w:t>
-      </w:r>
-      <w:proofErr w:type="spellEnd"/>
+      <w:r>
+        <w:t>astaAutomatica : Boolean</w:t>
+      </w:r>
     </w:p>
     <w:p>
       <w:pPr>
@@ -4515,43 +3592,19 @@
           <w:numId w:val="73"/>
         </w:numPr>
       </w:pPr>
-      <w:proofErr w:type="spellStart"/>
-      <w:proofErr w:type="gramStart"/>
-      <w:r>
-        <w:t>idLotto</w:t>
-      </w:r>
-      <w:proofErr w:type="spellEnd"/>
-      <w:r>
-        <w:t xml:space="preserve"> :</w:t>
-      </w:r>
-      <w:proofErr w:type="gramEnd"/>
-      <w:r>
-        <w:t xml:space="preserve"> </w:t>
-      </w:r>
-      <w:proofErr w:type="spellStart"/>
-      <w:r>
-        <w:t>Integer</w:t>
-      </w:r>
-      <w:proofErr w:type="spellEnd"/>
-    </w:p>
-    <w:p>
-      <w:r>
-        <w:t xml:space="preserve">Gli oggetti con valore </w:t>
-      </w:r>
-      <w:proofErr w:type="spellStart"/>
-      <w:r>
-        <w:t>null</w:t>
-      </w:r>
-      <w:proofErr w:type="spellEnd"/>
-      <w:r>
-        <w:t>, sono da considerarsi da non modificare.</w:t>
+      <w:r>
+        <w:t>idLotto : Integer</w:t>
+      </w:r>
+    </w:p>
+    <w:p>
+      <w:r>
+        <w:t>Gli oggetti con valore null, sono da considerarsi da non modificare.</w:t>
       </w:r>
     </w:p>
     <w:p>
       <w:r>
         <w:t xml:space="preserve">Se il server risponde con </w:t>
       </w:r>
-      <w:proofErr w:type="spellStart"/>
       <w:r>
         <w:rPr>
           <w:b/>
@@ -4559,7 +3612,6 @@
         </w:rPr>
         <w:t>tipoRisposta</w:t>
       </w:r>
-      <w:proofErr w:type="spellEnd"/>
       <w:r>
         <w:t>:</w:t>
       </w:r>
@@ -4572,7 +3624,6 @@
           <w:numId w:val="57"/>
         </w:numPr>
       </w:pPr>
-      <w:proofErr w:type="spellStart"/>
       <w:r>
         <w:rPr>
           <w:b/>
@@ -4580,7 +3631,6 @@
         </w:rPr>
         <w:t>TipoRisposta.OK</w:t>
       </w:r>
-      <w:proofErr w:type="spellEnd"/>
       <w:r>
         <w:t>: i</w:t>
       </w:r>
@@ -4606,7 +3656,6 @@
           <w:numId w:val="57"/>
         </w:numPr>
       </w:pPr>
-      <w:proofErr w:type="spellStart"/>
       <w:r>
         <w:rPr>
           <w:b/>
@@ -4614,7 +3663,6 @@
         </w:rPr>
         <w:t>TipoRisposta.ERRORE</w:t>
       </w:r>
-      <w:proofErr w:type="spellEnd"/>
       <w:r>
         <w:t xml:space="preserve">: il </w:t>
       </w:r>
@@ -4637,7 +3685,6 @@
           <w:numId w:val="57"/>
         </w:numPr>
       </w:pPr>
-      <w:proofErr w:type="spellStart"/>
       <w:r>
         <w:rPr>
           <w:b/>
@@ -4645,7 +3692,6 @@
         </w:rPr>
         <w:t>TipoErrore.OPERAZIONE_INVALIDA</w:t>
       </w:r>
-      <w:proofErr w:type="spellEnd"/>
       <w:r>
         <w:t>: se si sta provando a modificare un’asta già iniziata.</w:t>
       </w:r>
@@ -4658,7 +3704,6 @@
           <w:numId w:val="57"/>
         </w:numPr>
       </w:pPr>
-      <w:proofErr w:type="spellStart"/>
       <w:r>
         <w:rPr>
           <w:b/>
@@ -4666,7 +3711,6 @@
         </w:rPr>
         <w:t>TipoErrore.CAMPI_INVALIDI</w:t>
       </w:r>
-      <w:proofErr w:type="spellEnd"/>
       <w:r>
         <w:t>: se uno o più campi sono invalidi.</w:t>
       </w:r>
@@ -4679,7 +3723,6 @@
           <w:numId w:val="57"/>
         </w:numPr>
       </w:pPr>
-      <w:proofErr w:type="spellStart"/>
       <w:r>
         <w:rPr>
           <w:b/>
@@ -4687,7 +3730,6 @@
         </w:rPr>
         <w:t>TipoErrore.GENERICO</w:t>
       </w:r>
-      <w:proofErr w:type="spellEnd"/>
       <w:r>
         <w:t>: per un errore del server.</w:t>
       </w:r>
@@ -4718,7 +3760,6 @@
       <w:r>
         <w:t xml:space="preserve">Il client manda al server un oggetto Richiesta con </w:t>
       </w:r>
-      <w:proofErr w:type="spellStart"/>
       <w:r>
         <w:rPr>
           <w:b/>
@@ -4726,25 +3767,15 @@
         </w:rPr>
         <w:t>tipoRichiesta</w:t>
       </w:r>
-      <w:proofErr w:type="spellEnd"/>
       <w:r>
         <w:t xml:space="preserve"> = </w:t>
       </w:r>
-      <w:proofErr w:type="spellStart"/>
-      <w:r>
-        <w:rPr>
-          <w:b/>
-          <w:bCs/>
-        </w:rPr>
-        <w:t>TipoRichiesta.VISUALIZZA_ASTA</w:t>
-      </w:r>
-      <w:proofErr w:type="spellEnd"/>
-      <w:r>
-        <w:rPr>
-          <w:b/>
-          <w:bCs/>
-        </w:rPr>
-        <w:t xml:space="preserve"> </w:t>
+      <w:r>
+        <w:rPr>
+          <w:b/>
+          <w:bCs/>
+        </w:rPr>
+        <w:t xml:space="preserve">TipoRichiesta.VISUALIZZA_ASTA </w:t>
       </w:r>
       <w:r>
         <w:t xml:space="preserve">e </w:t>
@@ -4768,33 +3799,17 @@
           <w:numId w:val="68"/>
         </w:numPr>
       </w:pPr>
-      <w:proofErr w:type="spellStart"/>
-      <w:proofErr w:type="gramStart"/>
       <w:r>
         <w:t>i</w:t>
       </w:r>
       <w:r>
-        <w:t>dAsta</w:t>
-      </w:r>
-      <w:proofErr w:type="spellEnd"/>
-      <w:r>
-        <w:t xml:space="preserve"> :</w:t>
-      </w:r>
-      <w:proofErr w:type="gramEnd"/>
-      <w:r>
-        <w:t xml:space="preserve"> </w:t>
-      </w:r>
-      <w:proofErr w:type="spellStart"/>
-      <w:r>
-        <w:t>Integer</w:t>
-      </w:r>
-      <w:proofErr w:type="spellEnd"/>
+        <w:t>dAsta : Integer</w:t>
+      </w:r>
     </w:p>
     <w:p>
       <w:r>
         <w:t xml:space="preserve">Se il server risponde con </w:t>
       </w:r>
-      <w:proofErr w:type="spellStart"/>
       <w:r>
         <w:rPr>
           <w:b/>
@@ -4802,7 +3817,6 @@
         </w:rPr>
         <w:t>tipoRisposta</w:t>
       </w:r>
-      <w:proofErr w:type="spellEnd"/>
       <w:r>
         <w:t>:</w:t>
       </w:r>
@@ -4815,7 +3829,6 @@
           <w:numId w:val="57"/>
         </w:numPr>
       </w:pPr>
-      <w:proofErr w:type="spellStart"/>
       <w:r>
         <w:rPr>
           <w:b/>
@@ -4823,7 +3836,6 @@
         </w:rPr>
         <w:t>TipoRisposta.OK</w:t>
       </w:r>
-      <w:proofErr w:type="spellEnd"/>
       <w:r>
         <w:t xml:space="preserve">: </w:t>
       </w:r>
@@ -4852,24 +3864,9 @@
           <w:numId w:val="66"/>
         </w:numPr>
       </w:pPr>
-      <w:proofErr w:type="spellStart"/>
-      <w:proofErr w:type="gramStart"/>
-      <w:r>
-        <w:t>dataOraInizio</w:t>
-      </w:r>
-      <w:proofErr w:type="spellEnd"/>
-      <w:r>
-        <w:t xml:space="preserve"> :</w:t>
-      </w:r>
-      <w:proofErr w:type="gramEnd"/>
-      <w:r>
-        <w:t xml:space="preserve"> </w:t>
-      </w:r>
-      <w:proofErr w:type="spellStart"/>
-      <w:r>
-        <w:t>LocalDateTime</w:t>
-      </w:r>
-      <w:proofErr w:type="spellEnd"/>
+      <w:r>
+        <w:t>dataOraInizio : LocalDateTime</w:t>
+      </w:r>
     </w:p>
     <w:p>
       <w:pPr>
@@ -4879,22 +3876,12 @@
           <w:numId w:val="66"/>
         </w:numPr>
       </w:pPr>
-      <w:proofErr w:type="gramStart"/>
-      <w:r>
-        <w:t>durata :</w:t>
-      </w:r>
-      <w:proofErr w:type="gramEnd"/>
-      <w:r>
-        <w:t xml:space="preserve"> </w:t>
-      </w:r>
-      <w:proofErr w:type="spellStart"/>
-      <w:r>
-        <w:t>Local</w:t>
+      <w:r>
+        <w:t>durata : Local</w:t>
       </w:r>
       <w:r>
         <w:t>Time</w:t>
       </w:r>
-      <w:proofErr w:type="spellEnd"/>
     </w:p>
     <w:p>
       <w:pPr>
@@ -4904,18 +3891,8 @@
           <w:numId w:val="66"/>
         </w:numPr>
       </w:pPr>
-      <w:proofErr w:type="spellStart"/>
-      <w:proofErr w:type="gramStart"/>
-      <w:r>
-        <w:t>prezzoInizio</w:t>
-      </w:r>
-      <w:proofErr w:type="spellEnd"/>
-      <w:r>
-        <w:t xml:space="preserve"> :</w:t>
-      </w:r>
-      <w:proofErr w:type="gramEnd"/>
-      <w:r>
-        <w:t xml:space="preserve"> Float</w:t>
+      <w:r>
+        <w:t>prezzoInizio : Float</w:t>
       </w:r>
     </w:p>
     <w:p>
@@ -4926,18 +3903,8 @@
           <w:numId w:val="66"/>
         </w:numPr>
       </w:pPr>
-      <w:proofErr w:type="spellStart"/>
-      <w:proofErr w:type="gramStart"/>
-      <w:r>
-        <w:t>prezzoAttuale</w:t>
-      </w:r>
-      <w:proofErr w:type="spellEnd"/>
-      <w:r>
-        <w:t xml:space="preserve"> :</w:t>
-      </w:r>
-      <w:proofErr w:type="gramEnd"/>
-      <w:r>
-        <w:t xml:space="preserve"> Float </w:t>
+      <w:r>
+        <w:t xml:space="preserve">prezzoAttuale : Float </w:t>
       </w:r>
     </w:p>
     <w:p>
@@ -4948,24 +3915,9 @@
           <w:numId w:val="66"/>
         </w:numPr>
       </w:pPr>
-      <w:proofErr w:type="spellStart"/>
-      <w:proofErr w:type="gramStart"/>
-      <w:r>
-        <w:t>ipMulticast</w:t>
-      </w:r>
-      <w:proofErr w:type="spellEnd"/>
-      <w:r>
-        <w:t xml:space="preserve"> :</w:t>
-      </w:r>
-      <w:proofErr w:type="gramEnd"/>
-      <w:r>
-        <w:t xml:space="preserve"> </w:t>
-      </w:r>
-      <w:proofErr w:type="spellStart"/>
-      <w:r>
-        <w:t>InetAddress</w:t>
-      </w:r>
-      <w:proofErr w:type="spellEnd"/>
+      <w:r>
+        <w:t>ipMulticast : InetAddress</w:t>
+      </w:r>
     </w:p>
     <w:p>
       <w:pPr>
@@ -4975,24 +3927,9 @@
           <w:numId w:val="66"/>
         </w:numPr>
       </w:pPr>
-      <w:proofErr w:type="spellStart"/>
-      <w:proofErr w:type="gramStart"/>
-      <w:r>
-        <w:t>descrizioneAnnullamento</w:t>
-      </w:r>
-      <w:proofErr w:type="spellEnd"/>
-      <w:r>
-        <w:t xml:space="preserve"> :</w:t>
-      </w:r>
-      <w:proofErr w:type="gramEnd"/>
-      <w:r>
-        <w:t xml:space="preserve"> </w:t>
-      </w:r>
-      <w:proofErr w:type="spellStart"/>
-      <w:r>
-        <w:t>String</w:t>
-      </w:r>
-      <w:proofErr w:type="spellEnd"/>
+      <w:r>
+        <w:t>descrizioneAnnullamento : String</w:t>
+      </w:r>
     </w:p>
     <w:p>
       <w:pPr>
@@ -5002,24 +3939,9 @@
           <w:numId w:val="66"/>
         </w:numPr>
       </w:pPr>
-      <w:proofErr w:type="spellStart"/>
-      <w:proofErr w:type="gramStart"/>
-      <w:r>
-        <w:t>idLotto</w:t>
-      </w:r>
-      <w:proofErr w:type="spellEnd"/>
-      <w:r>
-        <w:t xml:space="preserve"> :</w:t>
-      </w:r>
-      <w:proofErr w:type="gramEnd"/>
-      <w:r>
-        <w:t xml:space="preserve"> </w:t>
-      </w:r>
-      <w:proofErr w:type="spellStart"/>
-      <w:r>
-        <w:t>Integer</w:t>
-      </w:r>
-      <w:proofErr w:type="spellEnd"/>
+      <w:r>
+        <w:t>idLotto : Integer</w:t>
+      </w:r>
     </w:p>
     <w:p>
       <w:pPr>
@@ -5029,24 +3951,9 @@
           <w:numId w:val="66"/>
         </w:numPr>
       </w:pPr>
-      <w:proofErr w:type="spellStart"/>
-      <w:proofErr w:type="gramStart"/>
-      <w:r>
-        <w:t>nomeLotto</w:t>
-      </w:r>
-      <w:proofErr w:type="spellEnd"/>
-      <w:r>
-        <w:t xml:space="preserve"> :</w:t>
-      </w:r>
-      <w:proofErr w:type="gramEnd"/>
-      <w:r>
-        <w:t xml:space="preserve"> </w:t>
-      </w:r>
-      <w:proofErr w:type="spellStart"/>
-      <w:r>
-        <w:t>String</w:t>
-      </w:r>
-      <w:proofErr w:type="spellEnd"/>
+      <w:r>
+        <w:t>nomeLotto : String</w:t>
+      </w:r>
     </w:p>
     <w:p>
       <w:pPr>
@@ -5056,21 +3963,14 @@
           <w:numId w:val="66"/>
         </w:numPr>
       </w:pPr>
-      <w:proofErr w:type="spellStart"/>
-      <w:proofErr w:type="gramStart"/>
       <w:r>
         <w:t>immaginiArticol</w:t>
       </w:r>
       <w:r>
         <w:t>i</w:t>
       </w:r>
-      <w:proofErr w:type="spellEnd"/>
-      <w:r>
-        <w:t xml:space="preserve"> :</w:t>
-      </w:r>
-      <w:proofErr w:type="gramEnd"/>
-      <w:r>
-        <w:t xml:space="preserve"> byte[][]</w:t>
+      <w:r>
+        <w:t xml:space="preserve"> : byte[][]</w:t>
       </w:r>
     </w:p>
     <w:p>
@@ -5081,39 +3981,7 @@
         <w:t xml:space="preserve">Se </w:t>
       </w:r>
       <w:r>
-        <w:t xml:space="preserve">l’asta non è ancora iniziata </w:t>
-      </w:r>
-      <w:proofErr w:type="spellStart"/>
-      <w:r>
-        <w:t>ipMulticast</w:t>
-      </w:r>
-      <w:proofErr w:type="spellEnd"/>
-      <w:r>
-        <w:t xml:space="preserve"> sarà </w:t>
-      </w:r>
-      <w:proofErr w:type="spellStart"/>
-      <w:r>
-        <w:t>null</w:t>
-      </w:r>
-      <w:proofErr w:type="spellEnd"/>
-      <w:r>
-        <w:t xml:space="preserve">. Se l’asta non è stata annullata </w:t>
-      </w:r>
-      <w:proofErr w:type="spellStart"/>
-      <w:r>
-        <w:t>descrizioneAnnullamento</w:t>
-      </w:r>
-      <w:proofErr w:type="spellEnd"/>
-      <w:r>
-        <w:t xml:space="preserve"> sarà </w:t>
-      </w:r>
-      <w:proofErr w:type="spellStart"/>
-      <w:r>
-        <w:t>null</w:t>
-      </w:r>
-      <w:proofErr w:type="spellEnd"/>
-      <w:r>
-        <w:t>.</w:t>
+        <w:t>l’asta non è ancora iniziata ipMulticast sarà null. Se l’asta non è stata annullata descrizioneAnnullamento sarà null.</w:t>
       </w:r>
     </w:p>
     <w:p>
@@ -5124,7 +3992,6 @@
           <w:numId w:val="57"/>
         </w:numPr>
       </w:pPr>
-      <w:proofErr w:type="spellStart"/>
       <w:r>
         <w:rPr>
           <w:b/>
@@ -5132,7 +3999,6 @@
         </w:rPr>
         <w:t>TipoRisposta.ERRORE</w:t>
       </w:r>
-      <w:proofErr w:type="spellEnd"/>
       <w:r>
         <w:t xml:space="preserve">: il </w:t>
       </w:r>
@@ -5155,7 +4021,6 @@
           <w:numId w:val="57"/>
         </w:numPr>
       </w:pPr>
-      <w:proofErr w:type="spellStart"/>
       <w:r>
         <w:rPr>
           <w:b/>
@@ -5170,20 +4035,11 @@
         </w:rPr>
         <w:t>OPERAZIONE_INVALIDA</w:t>
       </w:r>
-      <w:proofErr w:type="spellEnd"/>
       <w:r>
         <w:t xml:space="preserve">: se </w:t>
       </w:r>
       <w:r>
-        <w:t>l’</w:t>
-      </w:r>
-      <w:proofErr w:type="spellStart"/>
-      <w:r>
-        <w:t>idAsta</w:t>
-      </w:r>
-      <w:proofErr w:type="spellEnd"/>
-      <w:r>
-        <w:t xml:space="preserve"> </w:t>
+        <w:t xml:space="preserve">l’idAsta </w:t>
       </w:r>
       <w:r>
         <w:t>è</w:t>
@@ -5203,7 +4059,6 @@
           <w:numId w:val="57"/>
         </w:numPr>
       </w:pPr>
-      <w:proofErr w:type="spellStart"/>
       <w:r>
         <w:rPr>
           <w:b/>
@@ -5211,7 +4066,6 @@
         </w:rPr>
         <w:t>TipoErrore.GENERICO</w:t>
       </w:r>
-      <w:proofErr w:type="spellEnd"/>
       <w:r>
         <w:t>: per un errore del server.</w:t>
       </w:r>
@@ -5228,7 +4082,6 @@
       <w:r>
         <w:t xml:space="preserve">Il client manda al server un oggetto Richiesta con </w:t>
       </w:r>
-      <w:proofErr w:type="spellStart"/>
       <w:r>
         <w:rPr>
           <w:b/>
@@ -5236,25 +4089,15 @@
         </w:rPr>
         <w:t>tipoRichiesta</w:t>
       </w:r>
-      <w:proofErr w:type="spellEnd"/>
       <w:r>
         <w:t xml:space="preserve"> = </w:t>
       </w:r>
-      <w:proofErr w:type="spellStart"/>
-      <w:r>
-        <w:rPr>
-          <w:b/>
-          <w:bCs/>
-        </w:rPr>
-        <w:t>TipoRichiesta.SALVA_ASTA</w:t>
-      </w:r>
-      <w:proofErr w:type="spellEnd"/>
-      <w:r>
-        <w:rPr>
-          <w:b/>
-          <w:bCs/>
-        </w:rPr>
-        <w:t xml:space="preserve"> </w:t>
+      <w:r>
+        <w:rPr>
+          <w:b/>
+          <w:bCs/>
+        </w:rPr>
+        <w:t xml:space="preserve">TipoRichiesta.SALVA_ASTA </w:t>
       </w:r>
       <w:r>
         <w:t xml:space="preserve">e </w:t>
@@ -5278,33 +4121,17 @@
           <w:numId w:val="69"/>
         </w:numPr>
       </w:pPr>
-      <w:proofErr w:type="spellStart"/>
-      <w:proofErr w:type="gramStart"/>
       <w:r>
         <w:t>i</w:t>
       </w:r>
       <w:r>
-        <w:t>dAsta</w:t>
-      </w:r>
-      <w:proofErr w:type="spellEnd"/>
-      <w:r>
-        <w:t xml:space="preserve"> :</w:t>
-      </w:r>
-      <w:proofErr w:type="gramEnd"/>
-      <w:r>
-        <w:t xml:space="preserve"> </w:t>
-      </w:r>
-      <w:proofErr w:type="spellStart"/>
-      <w:r>
-        <w:t>Integer</w:t>
-      </w:r>
-      <w:proofErr w:type="spellEnd"/>
+        <w:t>dAsta : Integer</w:t>
+      </w:r>
     </w:p>
     <w:p>
       <w:r>
         <w:t xml:space="preserve">Se il server risponde con </w:t>
       </w:r>
-      <w:proofErr w:type="spellStart"/>
       <w:r>
         <w:rPr>
           <w:b/>
@@ -5312,7 +4139,6 @@
         </w:rPr>
         <w:t>tipoRisposta</w:t>
       </w:r>
-      <w:proofErr w:type="spellEnd"/>
       <w:r>
         <w:t>:</w:t>
       </w:r>
@@ -5329,7 +4155,6 @@
           <w:bCs/>
         </w:rPr>
       </w:pPr>
-      <w:proofErr w:type="spellStart"/>
       <w:r>
         <w:rPr>
           <w:b/>
@@ -5337,7 +4162,6 @@
         </w:rPr>
         <w:t>TipoRisposta.OK</w:t>
       </w:r>
-      <w:proofErr w:type="spellEnd"/>
       <w:r>
         <w:t xml:space="preserve">: </w:t>
       </w:r>
@@ -5379,7 +4203,6 @@
           <w:numId w:val="57"/>
         </w:numPr>
       </w:pPr>
-      <w:proofErr w:type="spellStart"/>
       <w:r>
         <w:rPr>
           <w:b/>
@@ -5387,7 +4210,6 @@
         </w:rPr>
         <w:t>TipoRisposta.ERRORE</w:t>
       </w:r>
-      <w:proofErr w:type="spellEnd"/>
       <w:r>
         <w:t xml:space="preserve">: il </w:t>
       </w:r>
@@ -5410,7 +4232,6 @@
           <w:numId w:val="57"/>
         </w:numPr>
       </w:pPr>
-      <w:proofErr w:type="spellStart"/>
       <w:r>
         <w:rPr>
           <w:b/>
@@ -5425,18 +4246,12 @@
         </w:rPr>
         <w:t>OPERAZIONE_INVALIDA</w:t>
       </w:r>
-      <w:proofErr w:type="spellEnd"/>
       <w:r>
         <w:t xml:space="preserve">: se </w:t>
       </w:r>
       <w:r>
-        <w:t>l’</w:t>
-      </w:r>
-      <w:proofErr w:type="spellStart"/>
-      <w:r>
-        <w:t>idAsta</w:t>
-      </w:r>
-      <w:proofErr w:type="spellEnd"/>
+        <w:t>l’idAsta</w:t>
+      </w:r>
       <w:r>
         <w:t xml:space="preserve"> è invalido.</w:t>
       </w:r>
@@ -5449,7 +4264,6 @@
           <w:numId w:val="57"/>
         </w:numPr>
       </w:pPr>
-      <w:proofErr w:type="spellStart"/>
       <w:r>
         <w:rPr>
           <w:b/>
@@ -5457,7 +4271,6 @@
         </w:rPr>
         <w:t>TipoErrore.GENERICO</w:t>
       </w:r>
-      <w:proofErr w:type="spellEnd"/>
       <w:r>
         <w:t>: per un errore del server.</w:t>
       </w:r>
@@ -5491,7 +4304,6 @@
       <w:r>
         <w:t xml:space="preserve">Il client manda al server un oggetto Richiesta con </w:t>
       </w:r>
-      <w:proofErr w:type="spellStart"/>
       <w:r>
         <w:rPr>
           <w:b/>
@@ -5499,11 +4311,9 @@
         </w:rPr>
         <w:t>tipoRichiesta</w:t>
       </w:r>
-      <w:proofErr w:type="spellEnd"/>
       <w:r>
         <w:t xml:space="preserve"> = </w:t>
       </w:r>
-      <w:proofErr w:type="spellStart"/>
       <w:r>
         <w:rPr>
           <w:b/>
@@ -5523,15 +4333,7 @@
           <w:b/>
           <w:bCs/>
         </w:rPr>
-        <w:t>_ASTA</w:t>
-      </w:r>
-      <w:proofErr w:type="spellEnd"/>
-      <w:r>
-        <w:rPr>
-          <w:b/>
-          <w:bCs/>
-        </w:rPr>
-        <w:t xml:space="preserve"> </w:t>
+        <w:t xml:space="preserve">_ASTA </w:t>
       </w:r>
       <w:r>
         <w:t xml:space="preserve">e </w:t>
@@ -5555,24 +4357,9 @@
           <w:numId w:val="70"/>
         </w:numPr>
       </w:pPr>
-      <w:proofErr w:type="spellStart"/>
-      <w:proofErr w:type="gramStart"/>
-      <w:r>
-        <w:t>idAsta</w:t>
-      </w:r>
-      <w:proofErr w:type="spellEnd"/>
-      <w:r>
-        <w:t xml:space="preserve"> :</w:t>
-      </w:r>
-      <w:proofErr w:type="gramEnd"/>
-      <w:r>
-        <w:t xml:space="preserve"> </w:t>
-      </w:r>
-      <w:proofErr w:type="spellStart"/>
-      <w:r>
-        <w:t>Integer</w:t>
-      </w:r>
-      <w:proofErr w:type="spellEnd"/>
+      <w:r>
+        <w:t>idAsta : Integer</w:t>
+      </w:r>
     </w:p>
     <w:p>
       <w:pPr>
@@ -5582,30 +4369,14 @@
           <w:numId w:val="70"/>
         </w:numPr>
       </w:pPr>
-      <w:proofErr w:type="spellStart"/>
-      <w:proofErr w:type="gramStart"/>
-      <w:r>
-        <w:t>descrizioneAnnullamento</w:t>
-      </w:r>
-      <w:proofErr w:type="spellEnd"/>
-      <w:r>
-        <w:t xml:space="preserve"> :</w:t>
-      </w:r>
-      <w:proofErr w:type="gramEnd"/>
-      <w:r>
-        <w:t xml:space="preserve"> </w:t>
-      </w:r>
-      <w:proofErr w:type="spellStart"/>
-      <w:r>
-        <w:t>String</w:t>
-      </w:r>
-      <w:proofErr w:type="spellEnd"/>
+      <w:r>
+        <w:t>descrizioneAnnullamento : String</w:t>
+      </w:r>
     </w:p>
     <w:p>
       <w:r>
         <w:t xml:space="preserve">Se il server risponde con </w:t>
       </w:r>
-      <w:proofErr w:type="spellStart"/>
       <w:r>
         <w:rPr>
           <w:b/>
@@ -5613,7 +4384,6 @@
         </w:rPr>
         <w:t>tipoRisposta</w:t>
       </w:r>
-      <w:proofErr w:type="spellEnd"/>
       <w:r>
         <w:t>:</w:t>
       </w:r>
@@ -5626,7 +4396,6 @@
           <w:numId w:val="57"/>
         </w:numPr>
       </w:pPr>
-      <w:proofErr w:type="spellStart"/>
       <w:r>
         <w:rPr>
           <w:b/>
@@ -5634,7 +4403,6 @@
         </w:rPr>
         <w:t>TipoRisposta.OK</w:t>
       </w:r>
-      <w:proofErr w:type="spellEnd"/>
       <w:r>
         <w:t xml:space="preserve">: </w:t>
       </w:r>
@@ -5663,7 +4431,6 @@
           <w:numId w:val="57"/>
         </w:numPr>
       </w:pPr>
-      <w:proofErr w:type="spellStart"/>
       <w:r>
         <w:rPr>
           <w:b/>
@@ -5671,7 +4438,6 @@
         </w:rPr>
         <w:t>TipoRisposta.ERRORE</w:t>
       </w:r>
-      <w:proofErr w:type="spellEnd"/>
       <w:r>
         <w:t xml:space="preserve">: il </w:t>
       </w:r>
@@ -5694,7 +4460,6 @@
           <w:numId w:val="57"/>
         </w:numPr>
       </w:pPr>
-      <w:proofErr w:type="spellStart"/>
       <w:r>
         <w:rPr>
           <w:b/>
@@ -5709,28 +4474,11 @@
         </w:rPr>
         <w:t>OPERAZIONE_INVALIDA</w:t>
       </w:r>
-      <w:proofErr w:type="spellEnd"/>
       <w:r>
         <w:t xml:space="preserve">: </w:t>
       </w:r>
       <w:r>
-        <w:t>se l’</w:t>
-      </w:r>
-      <w:proofErr w:type="spellStart"/>
-      <w:r>
-        <w:t>idAsta</w:t>
-      </w:r>
-      <w:proofErr w:type="spellEnd"/>
-      <w:r>
-        <w:t xml:space="preserve"> appartiene ad un’asta che non è dell’utente, l’utente non è un admin, o l’</w:t>
-      </w:r>
-      <w:proofErr w:type="spellStart"/>
-      <w:r>
-        <w:t>idAsta</w:t>
-      </w:r>
-      <w:proofErr w:type="spellEnd"/>
-      <w:r>
-        <w:t xml:space="preserve"> è di un’asta già conclusa.</w:t>
+        <w:t>se l’idAsta appartiene ad un’asta che non è dell’utente, l’utente non è un admin, o l’idAsta è di un’asta già conclusa.</w:t>
       </w:r>
     </w:p>
     <w:p>
@@ -5741,7 +4489,6 @@
           <w:numId w:val="57"/>
         </w:numPr>
       </w:pPr>
-      <w:proofErr w:type="spellStart"/>
       <w:r>
         <w:rPr>
           <w:b/>
@@ -5749,7 +4496,6 @@
         </w:rPr>
         <w:t>TipoErrore.CAMPI_INVALIDI</w:t>
       </w:r>
-      <w:proofErr w:type="spellEnd"/>
       <w:r>
         <w:t>: se uno o più campi sono malformati.</w:t>
       </w:r>
@@ -5762,7 +4508,6 @@
           <w:numId w:val="57"/>
         </w:numPr>
       </w:pPr>
-      <w:proofErr w:type="spellStart"/>
       <w:r>
         <w:rPr>
           <w:b/>
@@ -5770,7 +4515,6 @@
         </w:rPr>
         <w:t>TipoErrore.GENERICO</w:t>
       </w:r>
-      <w:proofErr w:type="spellEnd"/>
       <w:r>
         <w:t>: per un errore del server.</w:t>
       </w:r>
@@ -5787,7 +4531,6 @@
       <w:r>
         <w:t xml:space="preserve">Il client manda al server un oggetto Richiesta con </w:t>
       </w:r>
-      <w:proofErr w:type="spellStart"/>
       <w:r>
         <w:rPr>
           <w:b/>
@@ -5795,25 +4538,15 @@
         </w:rPr>
         <w:t>tipoRichiesta</w:t>
       </w:r>
-      <w:proofErr w:type="spellEnd"/>
       <w:r>
         <w:t xml:space="preserve"> = </w:t>
       </w:r>
-      <w:proofErr w:type="spellStart"/>
-      <w:r>
-        <w:rPr>
-          <w:b/>
-          <w:bCs/>
-        </w:rPr>
-        <w:t>TipoRichiesta.VISUALIZZA_ARTICOLI</w:t>
-      </w:r>
-      <w:proofErr w:type="spellEnd"/>
-      <w:r>
-        <w:rPr>
-          <w:b/>
-          <w:bCs/>
-        </w:rPr>
-        <w:t xml:space="preserve"> </w:t>
+      <w:r>
+        <w:rPr>
+          <w:b/>
+          <w:bCs/>
+        </w:rPr>
+        <w:t xml:space="preserve">TipoRichiesta.VISUALIZZA_ARTICOLI </w:t>
       </w:r>
       <w:r>
         <w:t xml:space="preserve">e </w:t>
@@ -5837,24 +4570,9 @@
           <w:numId w:val="62"/>
         </w:numPr>
       </w:pPr>
-      <w:proofErr w:type="spellStart"/>
-      <w:proofErr w:type="gramStart"/>
-      <w:r>
-        <w:t>numeroArticoli</w:t>
-      </w:r>
-      <w:proofErr w:type="spellEnd"/>
-      <w:r>
-        <w:t xml:space="preserve"> :</w:t>
-      </w:r>
-      <w:proofErr w:type="gramEnd"/>
-      <w:r>
-        <w:t xml:space="preserve"> </w:t>
-      </w:r>
-      <w:proofErr w:type="spellStart"/>
-      <w:r>
-        <w:t>Integer</w:t>
-      </w:r>
-      <w:proofErr w:type="spellEnd"/>
+      <w:r>
+        <w:t>numeroArticoli : Integer</w:t>
+      </w:r>
     </w:p>
     <w:p>
       <w:pPr>
@@ -5864,24 +4582,9 @@
           <w:numId w:val="62"/>
         </w:numPr>
       </w:pPr>
-      <w:proofErr w:type="spellStart"/>
-      <w:proofErr w:type="gramStart"/>
-      <w:r>
-        <w:t>numeroPagina</w:t>
-      </w:r>
-      <w:proofErr w:type="spellEnd"/>
-      <w:r>
-        <w:t xml:space="preserve"> :</w:t>
-      </w:r>
-      <w:proofErr w:type="gramEnd"/>
-      <w:r>
-        <w:t xml:space="preserve"> </w:t>
-      </w:r>
-      <w:proofErr w:type="spellStart"/>
-      <w:r>
-        <w:t>Integer</w:t>
-      </w:r>
-      <w:proofErr w:type="spellEnd"/>
+      <w:r>
+        <w:t>numeroPagina : Integer</w:t>
+      </w:r>
     </w:p>
     <w:p>
       <w:pPr>
@@ -5891,24 +4594,9 @@
           <w:numId w:val="62"/>
         </w:numPr>
       </w:pPr>
-      <w:proofErr w:type="spellStart"/>
-      <w:proofErr w:type="gramStart"/>
-      <w:r>
-        <w:t>stringaRicerca</w:t>
-      </w:r>
-      <w:proofErr w:type="spellEnd"/>
-      <w:r>
-        <w:t xml:space="preserve"> :</w:t>
-      </w:r>
-      <w:proofErr w:type="gramEnd"/>
-      <w:r>
-        <w:t xml:space="preserve"> </w:t>
-      </w:r>
-      <w:proofErr w:type="spellStart"/>
-      <w:r>
-        <w:t>String</w:t>
-      </w:r>
-      <w:proofErr w:type="spellEnd"/>
+      <w:r>
+        <w:t>stringaRicerca : String</w:t>
+      </w:r>
     </w:p>
     <w:p>
       <w:pPr>
@@ -5918,36 +4606,20 @@
           <w:numId w:val="62"/>
         </w:numPr>
       </w:pPr>
-      <w:proofErr w:type="spellStart"/>
-      <w:proofErr w:type="gramStart"/>
-      <w:r>
-        <w:t>idCategorie</w:t>
-      </w:r>
-      <w:proofErr w:type="spellEnd"/>
-      <w:r>
-        <w:t xml:space="preserve"> :</w:t>
-      </w:r>
-      <w:proofErr w:type="gramEnd"/>
-      <w:r>
-        <w:t xml:space="preserve"> </w:t>
-      </w:r>
-      <w:proofErr w:type="spellStart"/>
+      <w:r>
+        <w:t xml:space="preserve">idCategorie : </w:t>
+      </w:r>
       <w:r>
         <w:t>i</w:t>
       </w:r>
       <w:r>
-        <w:t>nt</w:t>
-      </w:r>
-      <w:proofErr w:type="spellEnd"/>
-      <w:r>
-        <w:t>[]</w:t>
+        <w:t>nt[]</w:t>
       </w:r>
     </w:p>
     <w:p>
       <w:r>
         <w:t xml:space="preserve">Se il server risponde con </w:t>
       </w:r>
-      <w:proofErr w:type="spellStart"/>
       <w:r>
         <w:rPr>
           <w:b/>
@@ -5955,7 +4627,6 @@
         </w:rPr>
         <w:t>tipoRisposta</w:t>
       </w:r>
-      <w:proofErr w:type="spellEnd"/>
       <w:r>
         <w:t>:</w:t>
       </w:r>
@@ -5968,7 +4639,6 @@
           <w:numId w:val="57"/>
         </w:numPr>
       </w:pPr>
-      <w:proofErr w:type="spellStart"/>
       <w:r>
         <w:rPr>
           <w:b/>
@@ -5976,7 +4646,6 @@
         </w:rPr>
         <w:t>TipoRisposta.OK</w:t>
       </w:r>
-      <w:proofErr w:type="spellEnd"/>
       <w:r>
         <w:t xml:space="preserve">: </w:t>
       </w:r>
@@ -6005,16 +4674,11 @@
           <w:numId w:val="63"/>
         </w:numPr>
       </w:pPr>
-      <w:proofErr w:type="gramStart"/>
       <w:r>
         <w:t>articoli</w:t>
       </w:r>
       <w:r>
-        <w:t xml:space="preserve"> :</w:t>
-      </w:r>
-      <w:proofErr w:type="gramEnd"/>
-      <w:r>
-        <w:t xml:space="preserve"> Object[], un array di oggetti in cui si ripetono per ogni articolo:</w:t>
+        <w:t xml:space="preserve"> : Object[], un array di oggetti in cui si ripetono per ogni articolo:</w:t>
       </w:r>
     </w:p>
     <w:p>
@@ -6026,29 +4690,14 @@
         </w:numPr>
       </w:pPr>
       <w:bookmarkStart w:id="2" w:name="_Hlk164941613"/>
-      <w:proofErr w:type="spellStart"/>
-      <w:proofErr w:type="gramStart"/>
       <w:r>
         <w:t>idA</w:t>
       </w:r>
       <w:r>
         <w:t>rticolo</w:t>
       </w:r>
-      <w:proofErr w:type="spellEnd"/>
-      <w:r>
-        <w:t xml:space="preserve"> :</w:t>
-      </w:r>
-      <w:proofErr w:type="gramEnd"/>
-      <w:r>
-        <w:t xml:space="preserve"> </w:t>
-      </w:r>
-      <w:proofErr w:type="spellStart"/>
-      <w:r>
-        <w:t>Integer</w:t>
-      </w:r>
-      <w:proofErr w:type="spellEnd"/>
-      <w:r>
-        <w:t xml:space="preserve"> </w:t>
+      <w:r>
+        <w:t xml:space="preserve"> : Integer </w:t>
       </w:r>
     </w:p>
     <w:p>
@@ -6059,22 +4708,15 @@
           <w:numId w:val="74"/>
         </w:numPr>
       </w:pPr>
-      <w:proofErr w:type="gramStart"/>
       <w:r>
         <w:t>nome</w:t>
       </w:r>
       <w:r>
-        <w:t xml:space="preserve"> :</w:t>
-      </w:r>
-      <w:proofErr w:type="gramEnd"/>
-      <w:r>
-        <w:t xml:space="preserve"> </w:t>
-      </w:r>
-      <w:proofErr w:type="spellStart"/>
+        <w:t xml:space="preserve"> : </w:t>
+      </w:r>
       <w:r>
         <w:t>String</w:t>
       </w:r>
-      <w:proofErr w:type="spellEnd"/>
       <w:r>
         <w:t xml:space="preserve"> </w:t>
       </w:r>
@@ -6087,22 +4729,15 @@
           <w:numId w:val="74"/>
         </w:numPr>
       </w:pPr>
-      <w:proofErr w:type="gramStart"/>
       <w:r>
         <w:t>condizione</w:t>
       </w:r>
       <w:r>
-        <w:t xml:space="preserve"> :</w:t>
-      </w:r>
-      <w:proofErr w:type="gramEnd"/>
-      <w:r>
-        <w:t xml:space="preserve"> </w:t>
-      </w:r>
-      <w:proofErr w:type="spellStart"/>
+        <w:t xml:space="preserve"> : </w:t>
+      </w:r>
       <w:r>
         <w:t>String</w:t>
       </w:r>
-      <w:proofErr w:type="spellEnd"/>
       <w:r>
         <w:t xml:space="preserve"> </w:t>
       </w:r>
@@ -6115,18 +4750,8 @@
           <w:numId w:val="74"/>
         </w:numPr>
       </w:pPr>
-      <w:proofErr w:type="spellStart"/>
-      <w:proofErr w:type="gramStart"/>
-      <w:r>
-        <w:t>immaginePrincipale</w:t>
-      </w:r>
-      <w:proofErr w:type="spellEnd"/>
-      <w:r>
-        <w:t xml:space="preserve"> :</w:t>
-      </w:r>
-      <w:proofErr w:type="gramEnd"/>
-      <w:r>
-        <w:t xml:space="preserve"> byte[]</w:t>
+      <w:r>
+        <w:t>immaginePrincipale : byte[]</w:t>
       </w:r>
     </w:p>
     <w:bookmarkEnd w:id="2"/>
@@ -6138,7 +4763,6 @@
           <w:numId w:val="57"/>
         </w:numPr>
       </w:pPr>
-      <w:proofErr w:type="spellStart"/>
       <w:r>
         <w:rPr>
           <w:b/>
@@ -6146,7 +4770,6 @@
         </w:rPr>
         <w:t>TipoRisposta.ERRORE</w:t>
       </w:r>
-      <w:proofErr w:type="spellEnd"/>
       <w:r>
         <w:t xml:space="preserve">: il </w:t>
       </w:r>
@@ -6169,7 +4792,6 @@
           <w:numId w:val="57"/>
         </w:numPr>
       </w:pPr>
-      <w:proofErr w:type="spellStart"/>
       <w:r>
         <w:rPr>
           <w:b/>
@@ -6184,7 +4806,6 @@
         </w:rPr>
         <w:t>CAMPI_INVALIDI</w:t>
       </w:r>
-      <w:proofErr w:type="spellEnd"/>
       <w:r>
         <w:t>: se il numero di pagina è invalido per il numero di articoli per pagina fornito, uno o più id delle categorie sono invalidi o uno o più campi sono malformati.</w:t>
       </w:r>
@@ -6197,7 +4818,6 @@
           <w:numId w:val="57"/>
         </w:numPr>
       </w:pPr>
-      <w:proofErr w:type="spellStart"/>
       <w:r>
         <w:rPr>
           <w:b/>
@@ -6205,7 +4825,6 @@
         </w:rPr>
         <w:t>TipoErrore.GENERICO</w:t>
       </w:r>
-      <w:proofErr w:type="spellEnd"/>
       <w:r>
         <w:t>: per un errore del server.</w:t>
       </w:r>
@@ -6236,7 +4855,6 @@
       <w:r>
         <w:t xml:space="preserve">Il client manda al server un oggetto Richiesta con </w:t>
       </w:r>
-      <w:proofErr w:type="spellStart"/>
       <w:r>
         <w:rPr>
           <w:b/>
@@ -6244,25 +4862,15 @@
         </w:rPr>
         <w:t>tipoRichiesta</w:t>
       </w:r>
-      <w:proofErr w:type="spellEnd"/>
       <w:r>
         <w:t xml:space="preserve"> = </w:t>
       </w:r>
-      <w:proofErr w:type="spellStart"/>
-      <w:r>
-        <w:rPr>
-          <w:b/>
-          <w:bCs/>
-        </w:rPr>
-        <w:t>TipoRichiesta.VISUALIZZA_ARTICOLO</w:t>
-      </w:r>
-      <w:proofErr w:type="spellEnd"/>
-      <w:r>
-        <w:rPr>
-          <w:b/>
-          <w:bCs/>
-        </w:rPr>
-        <w:t xml:space="preserve"> </w:t>
+      <w:r>
+        <w:rPr>
+          <w:b/>
+          <w:bCs/>
+        </w:rPr>
+        <w:t xml:space="preserve">TipoRichiesta.VISUALIZZA_ARTICOLO </w:t>
       </w:r>
       <w:r>
         <w:t xml:space="preserve">e </w:t>
@@ -6286,8 +4894,6 @@
           <w:numId w:val="75"/>
         </w:numPr>
       </w:pPr>
-      <w:proofErr w:type="spellStart"/>
-      <w:proofErr w:type="gramStart"/>
       <w:r>
         <w:t>i</w:t>
       </w:r>
@@ -6297,25 +4903,14 @@
       <w:r>
         <w:t>rticolo</w:t>
       </w:r>
-      <w:proofErr w:type="spellEnd"/>
-      <w:r>
-        <w:t xml:space="preserve"> :</w:t>
-      </w:r>
-      <w:proofErr w:type="gramEnd"/>
-      <w:r>
-        <w:t xml:space="preserve"> </w:t>
-      </w:r>
-      <w:proofErr w:type="spellStart"/>
-      <w:r>
-        <w:t>Integer</w:t>
-      </w:r>
-      <w:proofErr w:type="spellEnd"/>
+      <w:r>
+        <w:t xml:space="preserve"> : Integer</w:t>
+      </w:r>
     </w:p>
     <w:p>
       <w:r>
         <w:t xml:space="preserve">Se il server risponde con </w:t>
       </w:r>
-      <w:proofErr w:type="spellStart"/>
       <w:r>
         <w:rPr>
           <w:b/>
@@ -6323,7 +4918,6 @@
         </w:rPr>
         <w:t>tipoRisposta</w:t>
       </w:r>
-      <w:proofErr w:type="spellEnd"/>
       <w:r>
         <w:t>:</w:t>
       </w:r>
@@ -6336,7 +4930,6 @@
           <w:numId w:val="57"/>
         </w:numPr>
       </w:pPr>
-      <w:proofErr w:type="spellStart"/>
       <w:r>
         <w:rPr>
           <w:b/>
@@ -6344,7 +4937,6 @@
         </w:rPr>
         <w:t>TipoRisposta.OK</w:t>
       </w:r>
-      <w:proofErr w:type="spellEnd"/>
       <w:r>
         <w:t xml:space="preserve">: </w:t>
       </w:r>
@@ -6373,21 +4965,8 @@
           <w:numId w:val="77"/>
         </w:numPr>
       </w:pPr>
-      <w:proofErr w:type="gramStart"/>
-      <w:r>
-        <w:t>nome :</w:t>
-      </w:r>
-      <w:proofErr w:type="gramEnd"/>
-      <w:r>
-        <w:t xml:space="preserve"> </w:t>
-      </w:r>
-      <w:proofErr w:type="spellStart"/>
-      <w:r>
-        <w:t>String</w:t>
-      </w:r>
-      <w:proofErr w:type="spellEnd"/>
-      <w:r>
-        <w:t xml:space="preserve"> </w:t>
+      <w:r>
+        <w:t xml:space="preserve">nome : String </w:t>
       </w:r>
     </w:p>
     <w:p>
@@ -6398,19 +4977,9 @@
           <w:numId w:val="77"/>
         </w:numPr>
       </w:pPr>
-      <w:proofErr w:type="gramStart"/>
-      <w:r>
-        <w:t>condizione :</w:t>
-      </w:r>
-      <w:proofErr w:type="gramEnd"/>
-      <w:r>
-        <w:t xml:space="preserve"> </w:t>
-      </w:r>
-      <w:proofErr w:type="spellStart"/>
-      <w:r>
-        <w:t>String</w:t>
-      </w:r>
-      <w:proofErr w:type="spellEnd"/>
+      <w:r>
+        <w:t>condizione : String</w:t>
+      </w:r>
     </w:p>
     <w:p>
       <w:pPr>
@@ -6420,19 +4989,9 @@
           <w:numId w:val="77"/>
         </w:numPr>
       </w:pPr>
-      <w:proofErr w:type="gramStart"/>
-      <w:r>
-        <w:t>descrizione :</w:t>
-      </w:r>
-      <w:proofErr w:type="gramEnd"/>
-      <w:r>
-        <w:t xml:space="preserve"> </w:t>
-      </w:r>
-      <w:proofErr w:type="spellStart"/>
-      <w:r>
-        <w:t>String</w:t>
-      </w:r>
-      <w:proofErr w:type="spellEnd"/>
+      <w:r>
+        <w:t>descrizione : String</w:t>
+      </w:r>
       <w:r>
         <w:t xml:space="preserve"> </w:t>
       </w:r>
@@ -6445,24 +5004,15 @@
           <w:numId w:val="77"/>
         </w:numPr>
       </w:pPr>
-      <w:proofErr w:type="spellStart"/>
-      <w:proofErr w:type="gramStart"/>
       <w:r>
         <w:t>idLotto</w:t>
       </w:r>
-      <w:proofErr w:type="spellEnd"/>
-      <w:r>
-        <w:t xml:space="preserve"> :</w:t>
-      </w:r>
-      <w:proofErr w:type="gramEnd"/>
-      <w:r>
-        <w:t xml:space="preserve"> </w:t>
-      </w:r>
-      <w:proofErr w:type="spellStart"/>
+      <w:r>
+        <w:t xml:space="preserve"> : </w:t>
+      </w:r>
       <w:r>
         <w:t>Integer</w:t>
       </w:r>
-      <w:proofErr w:type="spellEnd"/>
     </w:p>
     <w:p>
       <w:pPr>
@@ -6472,24 +5022,14 @@
           <w:numId w:val="77"/>
         </w:numPr>
       </w:pPr>
-      <w:proofErr w:type="spellStart"/>
       <w:r>
         <w:t>immagin</w:t>
       </w:r>
       <w:r>
         <w:t>iArticolo</w:t>
       </w:r>
-      <w:proofErr w:type="spellEnd"/>
-      <w:r>
-        <w:t xml:space="preserve">: </w:t>
-      </w:r>
-      <w:proofErr w:type="gramStart"/>
-      <w:r>
-        <w:t>byte[</w:t>
-      </w:r>
-      <w:proofErr w:type="gramEnd"/>
-      <w:r>
-        <w:t>]</w:t>
+      <w:r>
+        <w:t>: byte[]</w:t>
       </w:r>
       <w:r>
         <w:t>[]</w:t>
@@ -6503,24 +5043,9 @@
           <w:numId w:val="77"/>
         </w:numPr>
       </w:pPr>
-      <w:proofErr w:type="spellStart"/>
-      <w:proofErr w:type="gramStart"/>
-      <w:r>
-        <w:t>idUtente</w:t>
-      </w:r>
-      <w:proofErr w:type="spellEnd"/>
-      <w:r>
-        <w:t xml:space="preserve"> :</w:t>
-      </w:r>
-      <w:proofErr w:type="gramEnd"/>
-      <w:r>
-        <w:t xml:space="preserve"> </w:t>
-      </w:r>
-      <w:proofErr w:type="spellStart"/>
-      <w:r>
-        <w:t>Integer</w:t>
-      </w:r>
-      <w:proofErr w:type="spellEnd"/>
+      <w:r>
+        <w:t>idUtente : Integer</w:t>
+      </w:r>
     </w:p>
     <w:p>
       <w:pPr>
@@ -6530,24 +5055,9 @@
           <w:numId w:val="77"/>
         </w:numPr>
       </w:pPr>
-      <w:proofErr w:type="spellStart"/>
-      <w:proofErr w:type="gramStart"/>
-      <w:r>
-        <w:t>emailUtente</w:t>
-      </w:r>
-      <w:proofErr w:type="spellEnd"/>
-      <w:r>
-        <w:t xml:space="preserve"> :</w:t>
-      </w:r>
-      <w:proofErr w:type="gramEnd"/>
-      <w:r>
-        <w:t xml:space="preserve"> </w:t>
-      </w:r>
-      <w:proofErr w:type="spellStart"/>
-      <w:r>
-        <w:t>String</w:t>
-      </w:r>
-      <w:proofErr w:type="spellEnd"/>
+      <w:r>
+        <w:t>emailUtente : String</w:t>
+      </w:r>
     </w:p>
     <w:p>
       <w:pPr>
@@ -6557,7 +5067,6 @@
           <w:numId w:val="57"/>
         </w:numPr>
       </w:pPr>
-      <w:proofErr w:type="spellStart"/>
       <w:r>
         <w:rPr>
           <w:b/>
@@ -6565,7 +5074,6 @@
         </w:rPr>
         <w:t>TipoRisposta.ERRORE</w:t>
       </w:r>
-      <w:proofErr w:type="spellEnd"/>
       <w:r>
         <w:t xml:space="preserve">: il </w:t>
       </w:r>
@@ -6588,7 +5096,6 @@
           <w:numId w:val="57"/>
         </w:numPr>
       </w:pPr>
-      <w:proofErr w:type="spellStart"/>
       <w:r>
         <w:rPr>
           <w:b/>
@@ -6596,7 +5103,6 @@
         </w:rPr>
         <w:t>TipoErrore.ERRORE_CARICAMENTO</w:t>
       </w:r>
-      <w:proofErr w:type="spellEnd"/>
       <w:r>
         <w:t xml:space="preserve">: se il server non riesce a trovare </w:t>
       </w:r>
@@ -6615,7 +5121,6 @@
           <w:numId w:val="57"/>
         </w:numPr>
       </w:pPr>
-      <w:proofErr w:type="spellStart"/>
       <w:r>
         <w:rPr>
           <w:b/>
@@ -6623,7 +5128,6 @@
         </w:rPr>
         <w:t>TipoErrore.GENERICO</w:t>
       </w:r>
-      <w:proofErr w:type="spellEnd"/>
       <w:r>
         <w:t>: per un errore del server.</w:t>
       </w:r>
@@ -6640,7 +5144,6 @@
       <w:r>
         <w:t xml:space="preserve">Il client manda al server un oggetto Richiesta con </w:t>
       </w:r>
-      <w:proofErr w:type="spellStart"/>
       <w:r>
         <w:rPr>
           <w:b/>
@@ -6648,25 +5151,15 @@
         </w:rPr>
         <w:t>tipoRichiesta</w:t>
       </w:r>
-      <w:proofErr w:type="spellEnd"/>
       <w:r>
         <w:t xml:space="preserve"> = </w:t>
       </w:r>
-      <w:proofErr w:type="spellStart"/>
-      <w:r>
-        <w:rPr>
-          <w:b/>
-          <w:bCs/>
-        </w:rPr>
-        <w:t>TipoRichiesta.CREA_ARTICOLO</w:t>
-      </w:r>
-      <w:proofErr w:type="spellEnd"/>
-      <w:r>
-        <w:rPr>
-          <w:b/>
-          <w:bCs/>
-        </w:rPr>
-        <w:t xml:space="preserve"> </w:t>
+      <w:r>
+        <w:rPr>
+          <w:b/>
+          <w:bCs/>
+        </w:rPr>
+        <w:t xml:space="preserve">TipoRichiesta.CREA_ARTICOLO </w:t>
       </w:r>
       <w:r>
         <w:t xml:space="preserve">e </w:t>
@@ -6690,21 +5183,8 @@
           <w:numId w:val="82"/>
         </w:numPr>
       </w:pPr>
-      <w:proofErr w:type="gramStart"/>
-      <w:r>
-        <w:t>nome :</w:t>
-      </w:r>
-      <w:proofErr w:type="gramEnd"/>
-      <w:r>
-        <w:t xml:space="preserve"> </w:t>
-      </w:r>
-      <w:proofErr w:type="spellStart"/>
-      <w:r>
-        <w:t>String</w:t>
-      </w:r>
-      <w:proofErr w:type="spellEnd"/>
-      <w:r>
-        <w:t xml:space="preserve"> </w:t>
+      <w:r>
+        <w:t xml:space="preserve">nome : String </w:t>
       </w:r>
     </w:p>
     <w:p>
@@ -6715,19 +5195,9 @@
           <w:numId w:val="82"/>
         </w:numPr>
       </w:pPr>
-      <w:proofErr w:type="gramStart"/>
-      <w:r>
-        <w:t>condizione :</w:t>
-      </w:r>
-      <w:proofErr w:type="gramEnd"/>
-      <w:r>
-        <w:t xml:space="preserve"> </w:t>
-      </w:r>
-      <w:proofErr w:type="spellStart"/>
-      <w:r>
-        <w:t>String</w:t>
-      </w:r>
-      <w:proofErr w:type="spellEnd"/>
+      <w:r>
+        <w:t>condizione : String</w:t>
+      </w:r>
     </w:p>
     <w:p>
       <w:pPr>
@@ -6737,19 +5207,9 @@
           <w:numId w:val="82"/>
         </w:numPr>
       </w:pPr>
-      <w:proofErr w:type="gramStart"/>
-      <w:r>
-        <w:t>descrizione :</w:t>
-      </w:r>
-      <w:proofErr w:type="gramEnd"/>
-      <w:r>
-        <w:t xml:space="preserve"> </w:t>
-      </w:r>
-      <w:proofErr w:type="spellStart"/>
-      <w:r>
-        <w:t>String</w:t>
-      </w:r>
-      <w:proofErr w:type="spellEnd"/>
+      <w:r>
+        <w:t>descrizione : String</w:t>
+      </w:r>
     </w:p>
     <w:p>
       <w:pPr>
@@ -6759,27 +5219,12 @@
           <w:numId w:val="82"/>
         </w:numPr>
       </w:pPr>
-      <w:proofErr w:type="spellStart"/>
-      <w:proofErr w:type="gramStart"/>
       <w:r>
         <w:t>i</w:t>
       </w:r>
       <w:r>
-        <w:t>dLotto</w:t>
-      </w:r>
-      <w:proofErr w:type="spellEnd"/>
-      <w:r>
-        <w:t xml:space="preserve"> :</w:t>
-      </w:r>
-      <w:proofErr w:type="gramEnd"/>
-      <w:r>
-        <w:t xml:space="preserve"> </w:t>
-      </w:r>
-      <w:proofErr w:type="spellStart"/>
-      <w:r>
-        <w:t>Integer</w:t>
-      </w:r>
-      <w:proofErr w:type="spellEnd"/>
+        <w:t>dLotto : Integer</w:t>
+      </w:r>
     </w:p>
     <w:p>
       <w:pPr>
@@ -6789,21 +5234,8 @@
           <w:numId w:val="82"/>
         </w:numPr>
       </w:pPr>
-      <w:proofErr w:type="spellStart"/>
-      <w:r>
-        <w:t>immaginiArticolo</w:t>
-      </w:r>
-      <w:proofErr w:type="spellEnd"/>
-      <w:r>
-        <w:t xml:space="preserve">: </w:t>
-      </w:r>
-      <w:proofErr w:type="gramStart"/>
-      <w:r>
-        <w:t>byte[</w:t>
-      </w:r>
-      <w:proofErr w:type="gramEnd"/>
-      <w:r>
-        <w:t>][]</w:t>
+      <w:r>
+        <w:t>immaginiArticolo: byte[][]</w:t>
       </w:r>
     </w:p>
     <w:p>
@@ -6814,20 +5246,14 @@
           <w:numId w:val="82"/>
         </w:numPr>
       </w:pPr>
-      <w:proofErr w:type="gramStart"/>
-      <w:r>
-        <w:t>categorie :</w:t>
-      </w:r>
-      <w:proofErr w:type="gramEnd"/>
-      <w:r>
-        <w:t xml:space="preserve"> Object[]</w:t>
+      <w:r>
+        <w:t>categorie : Object[]</w:t>
       </w:r>
     </w:p>
     <w:p>
       <w:r>
         <w:t xml:space="preserve">Se il server risponde con </w:t>
       </w:r>
-      <w:proofErr w:type="spellStart"/>
       <w:r>
         <w:rPr>
           <w:b/>
@@ -6835,7 +5261,6 @@
         </w:rPr>
         <w:t>tipoRisposta</w:t>
       </w:r>
-      <w:proofErr w:type="spellEnd"/>
       <w:r>
         <w:t>:</w:t>
       </w:r>
@@ -6848,7 +5273,6 @@
           <w:numId w:val="57"/>
         </w:numPr>
       </w:pPr>
-      <w:proofErr w:type="spellStart"/>
       <w:r>
         <w:rPr>
           <w:b/>
@@ -6856,7 +5280,6 @@
         </w:rPr>
         <w:t>TipoRisposta.OK</w:t>
       </w:r>
-      <w:proofErr w:type="spellEnd"/>
       <w:r>
         <w:t xml:space="preserve">: </w:t>
       </w:r>
@@ -6885,7 +5308,6 @@
           <w:numId w:val="57"/>
         </w:numPr>
       </w:pPr>
-      <w:proofErr w:type="spellStart"/>
       <w:r>
         <w:rPr>
           <w:b/>
@@ -6893,7 +5315,6 @@
         </w:rPr>
         <w:t>TipoRisposta.ERRORE</w:t>
       </w:r>
-      <w:proofErr w:type="spellEnd"/>
       <w:r>
         <w:t xml:space="preserve">: il </w:t>
       </w:r>
@@ -6916,7 +5337,6 @@
           <w:numId w:val="57"/>
         </w:numPr>
       </w:pPr>
-      <w:proofErr w:type="spellStart"/>
       <w:r>
         <w:rPr>
           <w:b/>
@@ -6931,7 +5351,6 @@
         </w:rPr>
         <w:t>CAMPI_INVALIDI</w:t>
       </w:r>
-      <w:proofErr w:type="spellEnd"/>
       <w:r>
         <w:t xml:space="preserve">: se uno o più campi sono malformati. </w:t>
       </w:r>
@@ -6944,7 +5363,6 @@
           <w:numId w:val="57"/>
         </w:numPr>
       </w:pPr>
-      <w:proofErr w:type="spellStart"/>
       <w:r>
         <w:rPr>
           <w:b/>
@@ -6952,7 +5370,6 @@
         </w:rPr>
         <w:t>TipoErrore.GENERICO</w:t>
       </w:r>
-      <w:proofErr w:type="spellEnd"/>
       <w:r>
         <w:t>: per un errore del server.</w:t>
       </w:r>
@@ -6983,7 +5400,6 @@
       <w:r>
         <w:t xml:space="preserve">Il client manda al server un oggetto Richiesta con </w:t>
       </w:r>
-      <w:proofErr w:type="spellStart"/>
       <w:r>
         <w:rPr>
           <w:b/>
@@ -6991,25 +5407,15 @@
         </w:rPr>
         <w:t>tipoRichiesta</w:t>
       </w:r>
-      <w:proofErr w:type="spellEnd"/>
       <w:r>
         <w:t xml:space="preserve"> = </w:t>
       </w:r>
-      <w:proofErr w:type="spellStart"/>
-      <w:r>
-        <w:rPr>
-          <w:b/>
-          <w:bCs/>
-        </w:rPr>
-        <w:t>TipoRichiesta.MODIFICA_ARTICOLO</w:t>
-      </w:r>
-      <w:proofErr w:type="spellEnd"/>
-      <w:r>
-        <w:rPr>
-          <w:b/>
-          <w:bCs/>
-        </w:rPr>
-        <w:t xml:space="preserve"> </w:t>
+      <w:r>
+        <w:rPr>
+          <w:b/>
+          <w:bCs/>
+        </w:rPr>
+        <w:t xml:space="preserve">TipoRichiesta.MODIFICA_ARTICOLO </w:t>
       </w:r>
       <w:r>
         <w:t xml:space="preserve">e </w:t>
@@ -7033,24 +5439,9 @@
           <w:numId w:val="83"/>
         </w:numPr>
       </w:pPr>
-      <w:proofErr w:type="spellStart"/>
-      <w:proofErr w:type="gramStart"/>
-      <w:r>
-        <w:t>idArticolo</w:t>
-      </w:r>
-      <w:proofErr w:type="spellEnd"/>
-      <w:r>
-        <w:t xml:space="preserve"> :</w:t>
-      </w:r>
-      <w:proofErr w:type="gramEnd"/>
-      <w:r>
-        <w:t xml:space="preserve"> </w:t>
-      </w:r>
-      <w:proofErr w:type="spellStart"/>
-      <w:r>
-        <w:t>Integer</w:t>
-      </w:r>
-      <w:proofErr w:type="spellEnd"/>
+      <w:r>
+        <w:t>idArticolo : Integer</w:t>
+      </w:r>
     </w:p>
     <w:p>
       <w:pPr>
@@ -7060,7 +5451,6 @@
           <w:numId w:val="83"/>
         </w:numPr>
       </w:pPr>
-      <w:proofErr w:type="gramStart"/>
       <w:r>
         <w:t>de</w:t>
       </w:r>
@@ -7068,17 +5458,8 @@
         <w:t>s</w:t>
       </w:r>
       <w:r>
-        <w:t>crizione :</w:t>
-      </w:r>
-      <w:proofErr w:type="gramEnd"/>
-      <w:r>
-        <w:t xml:space="preserve"> </w:t>
-      </w:r>
-      <w:proofErr w:type="spellStart"/>
-      <w:r>
-        <w:t>String</w:t>
-      </w:r>
-      <w:proofErr w:type="spellEnd"/>
+        <w:t>crizione : String</w:t>
+      </w:r>
     </w:p>
     <w:p>
       <w:pPr>
@@ -7088,19 +5469,9 @@
           <w:numId w:val="83"/>
         </w:numPr>
       </w:pPr>
-      <w:proofErr w:type="gramStart"/>
-      <w:r>
-        <w:t>nome :</w:t>
-      </w:r>
-      <w:proofErr w:type="gramEnd"/>
-      <w:r>
-        <w:t xml:space="preserve"> </w:t>
-      </w:r>
-      <w:proofErr w:type="spellStart"/>
-      <w:r>
-        <w:t>String</w:t>
-      </w:r>
-      <w:proofErr w:type="spellEnd"/>
+      <w:r>
+        <w:t>nome : String</w:t>
+      </w:r>
     </w:p>
     <w:p>
       <w:pPr>
@@ -7110,19 +5481,9 @@
           <w:numId w:val="83"/>
         </w:numPr>
       </w:pPr>
-      <w:proofErr w:type="gramStart"/>
-      <w:r>
-        <w:t>condizione :</w:t>
-      </w:r>
-      <w:proofErr w:type="gramEnd"/>
-      <w:r>
-        <w:t xml:space="preserve"> </w:t>
-      </w:r>
-      <w:proofErr w:type="spellStart"/>
-      <w:r>
-        <w:t>String</w:t>
-      </w:r>
-      <w:proofErr w:type="spellEnd"/>
+      <w:r>
+        <w:t>condizione : String</w:t>
+      </w:r>
     </w:p>
     <w:p>
       <w:pPr>
@@ -7132,27 +5493,12 @@
           <w:numId w:val="83"/>
         </w:numPr>
       </w:pPr>
-      <w:proofErr w:type="spellStart"/>
-      <w:proofErr w:type="gramStart"/>
       <w:r>
         <w:t>i</w:t>
       </w:r>
       <w:r>
-        <w:t>dLotto</w:t>
-      </w:r>
-      <w:proofErr w:type="spellEnd"/>
-      <w:r>
-        <w:t xml:space="preserve"> :</w:t>
-      </w:r>
-      <w:proofErr w:type="gramEnd"/>
-      <w:r>
-        <w:t xml:space="preserve"> </w:t>
-      </w:r>
-      <w:proofErr w:type="spellStart"/>
-      <w:r>
-        <w:t>Integer</w:t>
-      </w:r>
-      <w:proofErr w:type="spellEnd"/>
+        <w:t>dLotto : Integer</w:t>
+      </w:r>
     </w:p>
     <w:p>
       <w:pPr>
@@ -7162,41 +5508,19 @@
           <w:numId w:val="83"/>
         </w:numPr>
       </w:pPr>
-      <w:proofErr w:type="spellStart"/>
-      <w:r>
-        <w:t>immaginiArticolo</w:t>
-      </w:r>
-      <w:proofErr w:type="spellEnd"/>
-      <w:r>
-        <w:t xml:space="preserve">: </w:t>
-      </w:r>
-      <w:proofErr w:type="gramStart"/>
-      <w:r>
-        <w:t>byte[</w:t>
-      </w:r>
-      <w:proofErr w:type="gramEnd"/>
-      <w:r>
-        <w:t>][]</w:t>
-      </w:r>
-    </w:p>
-    <w:p>
-      <w:r>
-        <w:t xml:space="preserve">Gli oggetti con valore </w:t>
-      </w:r>
-      <w:proofErr w:type="spellStart"/>
-      <w:r>
-        <w:t>null</w:t>
-      </w:r>
-      <w:proofErr w:type="spellEnd"/>
-      <w:r>
-        <w:t>, sono da considerarsi da non modificare.</w:t>
+      <w:r>
+        <w:t>immaginiArticolo: byte[][]</w:t>
+      </w:r>
+    </w:p>
+    <w:p>
+      <w:r>
+        <w:t>Gli oggetti con valore null, sono da considerarsi da non modificare.</w:t>
       </w:r>
     </w:p>
     <w:p>
       <w:r>
         <w:t xml:space="preserve">Se il server risponde con </w:t>
       </w:r>
-      <w:proofErr w:type="spellStart"/>
       <w:r>
         <w:rPr>
           <w:b/>
@@ -7204,7 +5528,6 @@
         </w:rPr>
         <w:t>tipoRisposta</w:t>
       </w:r>
-      <w:proofErr w:type="spellEnd"/>
       <w:r>
         <w:t>:</w:t>
       </w:r>
@@ -7217,7 +5540,6 @@
           <w:numId w:val="57"/>
         </w:numPr>
       </w:pPr>
-      <w:proofErr w:type="spellStart"/>
       <w:r>
         <w:rPr>
           <w:b/>
@@ -7225,7 +5547,6 @@
         </w:rPr>
         <w:t>TipoRisposta.OK</w:t>
       </w:r>
-      <w:proofErr w:type="spellEnd"/>
       <w:r>
         <w:t xml:space="preserve">: </w:t>
       </w:r>
@@ -7254,7 +5575,6 @@
           <w:numId w:val="57"/>
         </w:numPr>
       </w:pPr>
-      <w:proofErr w:type="spellStart"/>
       <w:r>
         <w:rPr>
           <w:b/>
@@ -7262,7 +5582,6 @@
         </w:rPr>
         <w:t>TipoRisposta.ERRORE</w:t>
       </w:r>
-      <w:proofErr w:type="spellEnd"/>
       <w:r>
         <w:t>:</w:t>
       </w:r>
@@ -7288,7 +5607,6 @@
           <w:numId w:val="57"/>
         </w:numPr>
       </w:pPr>
-      <w:proofErr w:type="spellStart"/>
       <w:r>
         <w:rPr>
           <w:b/>
@@ -7296,7 +5614,6 @@
         </w:rPr>
         <w:t>TipoErrore.OPERAZIONE_INVALIDA</w:t>
       </w:r>
-      <w:proofErr w:type="spellEnd"/>
       <w:r>
         <w:t>: se si sta provando a modificare un</w:t>
       </w:r>
@@ -7330,7 +5647,6 @@
           <w:numId w:val="57"/>
         </w:numPr>
       </w:pPr>
-      <w:proofErr w:type="spellStart"/>
       <w:r>
         <w:rPr>
           <w:b/>
@@ -7338,7 +5654,6 @@
         </w:rPr>
         <w:t>TipoErrore.CAMPI_INVALIDI</w:t>
       </w:r>
-      <w:proofErr w:type="spellEnd"/>
       <w:r>
         <w:t>: se uno o più campi sono invalidi.</w:t>
       </w:r>
@@ -7351,7 +5666,6 @@
           <w:numId w:val="57"/>
         </w:numPr>
       </w:pPr>
-      <w:proofErr w:type="spellStart"/>
       <w:r>
         <w:rPr>
           <w:b/>
@@ -7359,7 +5673,6 @@
         </w:rPr>
         <w:t>TipoErrore.GENERICO</w:t>
       </w:r>
-      <w:proofErr w:type="spellEnd"/>
       <w:r>
         <w:t>: per un errore del server.</w:t>
       </w:r>
@@ -7376,7 +5689,6 @@
       <w:r>
         <w:t xml:space="preserve">Il client manda al server un oggetto Richiesta con </w:t>
       </w:r>
-      <w:proofErr w:type="spellStart"/>
       <w:r>
         <w:rPr>
           <w:b/>
@@ -7384,25 +5696,15 @@
         </w:rPr>
         <w:t>tipoRichiesta</w:t>
       </w:r>
-      <w:proofErr w:type="spellEnd"/>
       <w:r>
         <w:t xml:space="preserve"> = </w:t>
       </w:r>
-      <w:proofErr w:type="spellStart"/>
-      <w:r>
-        <w:rPr>
-          <w:b/>
-          <w:bCs/>
-        </w:rPr>
-        <w:t>TipoRichiesta.ELIMINA_ARTICOLO</w:t>
-      </w:r>
-      <w:proofErr w:type="spellEnd"/>
-      <w:r>
-        <w:rPr>
-          <w:b/>
-          <w:bCs/>
-        </w:rPr>
-        <w:t xml:space="preserve"> </w:t>
+      <w:r>
+        <w:rPr>
+          <w:b/>
+          <w:bCs/>
+        </w:rPr>
+        <w:t xml:space="preserve">TipoRichiesta.ELIMINA_ARTICOLO </w:t>
       </w:r>
       <w:r>
         <w:t xml:space="preserve">e </w:t>
@@ -7426,30 +5728,14 @@
           <w:numId w:val="84"/>
         </w:numPr>
       </w:pPr>
-      <w:proofErr w:type="spellStart"/>
-      <w:proofErr w:type="gramStart"/>
-      <w:r>
-        <w:t>idArticolo</w:t>
-      </w:r>
-      <w:proofErr w:type="spellEnd"/>
-      <w:r>
-        <w:t xml:space="preserve"> :</w:t>
-      </w:r>
-      <w:proofErr w:type="gramEnd"/>
-      <w:r>
-        <w:t xml:space="preserve"> </w:t>
-      </w:r>
-      <w:proofErr w:type="spellStart"/>
-      <w:r>
-        <w:t>Integer</w:t>
-      </w:r>
-      <w:proofErr w:type="spellEnd"/>
+      <w:r>
+        <w:t>idArticolo : Integer</w:t>
+      </w:r>
     </w:p>
     <w:p>
       <w:r>
         <w:t xml:space="preserve">Se il server risponde con </w:t>
       </w:r>
-      <w:proofErr w:type="spellStart"/>
       <w:r>
         <w:rPr>
           <w:b/>
@@ -7457,7 +5743,6 @@
         </w:rPr>
         <w:t>tipoRisposta</w:t>
       </w:r>
-      <w:proofErr w:type="spellEnd"/>
       <w:r>
         <w:t>:</w:t>
       </w:r>
@@ -7470,7 +5755,6 @@
           <w:numId w:val="57"/>
         </w:numPr>
       </w:pPr>
-      <w:proofErr w:type="spellStart"/>
       <w:r>
         <w:rPr>
           <w:b/>
@@ -7478,7 +5762,6 @@
         </w:rPr>
         <w:t>TipoRisposta.OK</w:t>
       </w:r>
-      <w:proofErr w:type="spellEnd"/>
       <w:r>
         <w:t xml:space="preserve">: </w:t>
       </w:r>
@@ -7510,7 +5793,6 @@
           <w:numId w:val="57"/>
         </w:numPr>
       </w:pPr>
-      <w:proofErr w:type="spellStart"/>
       <w:r>
         <w:rPr>
           <w:b/>
@@ -7518,7 +5800,6 @@
         </w:rPr>
         <w:t>TipoRisposta.ERRORE</w:t>
       </w:r>
-      <w:proofErr w:type="spellEnd"/>
       <w:r>
         <w:t xml:space="preserve">: il </w:t>
       </w:r>
@@ -7541,7 +5822,6 @@
           <w:numId w:val="57"/>
         </w:numPr>
       </w:pPr>
-      <w:proofErr w:type="spellStart"/>
       <w:r>
         <w:rPr>
           <w:b/>
@@ -7549,7 +5829,6 @@
         </w:rPr>
         <w:t>TipoErrore.OPERAZIONE_INVALIDA</w:t>
       </w:r>
-      <w:proofErr w:type="spellEnd"/>
       <w:r>
         <w:t>: se si sta provando ad eliminare un</w:t>
       </w:r>
@@ -7584,24 +5863,9 @@
           <w:numId w:val="57"/>
         </w:numPr>
       </w:pPr>
-      <w:proofErr w:type="spellStart"/>
-      <w:proofErr w:type="gramStart"/>
-      <w:r>
-        <w:t>idLotto</w:t>
-      </w:r>
-      <w:proofErr w:type="spellEnd"/>
-      <w:r>
-        <w:t xml:space="preserve"> :</w:t>
-      </w:r>
-      <w:proofErr w:type="gramEnd"/>
-      <w:r>
-        <w:t xml:space="preserve"> </w:t>
-      </w:r>
-      <w:proofErr w:type="spellStart"/>
-      <w:r>
-        <w:t>Integer</w:t>
-      </w:r>
-      <w:proofErr w:type="spellEnd"/>
+      <w:r>
+        <w:t>idLotto : Integer</w:t>
+      </w:r>
     </w:p>
     <w:p>
       <w:pPr>
@@ -7611,7 +5875,6 @@
           <w:numId w:val="57"/>
         </w:numPr>
       </w:pPr>
-      <w:proofErr w:type="spellStart"/>
       <w:r>
         <w:rPr>
           <w:b/>
@@ -7619,7 +5882,6 @@
         </w:rPr>
         <w:t>TipoErrore.CAMPI_INVALIDI</w:t>
       </w:r>
-      <w:proofErr w:type="spellEnd"/>
       <w:r>
         <w:t>: se uno o più campi sono invalidi.</w:t>
       </w:r>
@@ -7632,7 +5894,6 @@
           <w:numId w:val="57"/>
         </w:numPr>
       </w:pPr>
-      <w:proofErr w:type="spellStart"/>
       <w:r>
         <w:rPr>
           <w:b/>
@@ -7640,7 +5901,6 @@
         </w:rPr>
         <w:t>TipoErrore.GENERICO</w:t>
       </w:r>
-      <w:proofErr w:type="spellEnd"/>
       <w:r>
         <w:t>: per un errore del server.</w:t>
       </w:r>
@@ -7671,7 +5931,6 @@
       <w:r>
         <w:t xml:space="preserve">Il client manda al server un oggetto Richiesta con </w:t>
       </w:r>
-      <w:proofErr w:type="spellStart"/>
       <w:r>
         <w:rPr>
           <w:b/>
@@ -7679,25 +5938,15 @@
         </w:rPr>
         <w:t>tipoRichiesta</w:t>
       </w:r>
-      <w:proofErr w:type="spellEnd"/>
       <w:r>
         <w:t xml:space="preserve"> = </w:t>
       </w:r>
-      <w:proofErr w:type="spellStart"/>
-      <w:r>
-        <w:rPr>
-          <w:b/>
-          <w:bCs/>
-        </w:rPr>
-        <w:t>TipoRichiesta.VISUALIZZA_LOTTI</w:t>
-      </w:r>
-      <w:proofErr w:type="spellEnd"/>
-      <w:r>
-        <w:rPr>
-          <w:b/>
-          <w:bCs/>
-        </w:rPr>
-        <w:t xml:space="preserve"> </w:t>
+      <w:r>
+        <w:rPr>
+          <w:b/>
+          <w:bCs/>
+        </w:rPr>
+        <w:t xml:space="preserve">TipoRichiesta.VISUALIZZA_LOTTI </w:t>
       </w:r>
       <w:r>
         <w:t xml:space="preserve">e </w:t>
@@ -7721,26 +5970,8 @@
           <w:numId w:val="85"/>
         </w:numPr>
       </w:pPr>
-      <w:proofErr w:type="spellStart"/>
-      <w:proofErr w:type="gramStart"/>
-      <w:r>
-        <w:t>numeroLotti</w:t>
-      </w:r>
-      <w:proofErr w:type="spellEnd"/>
-      <w:r>
-        <w:t xml:space="preserve"> :</w:t>
-      </w:r>
-      <w:proofErr w:type="gramEnd"/>
-      <w:r>
-        <w:t xml:space="preserve"> </w:t>
-      </w:r>
-      <w:proofErr w:type="spellStart"/>
-      <w:r>
-        <w:t>Integer</w:t>
-      </w:r>
-      <w:proofErr w:type="spellEnd"/>
-      <w:r>
-        <w:t xml:space="preserve"> </w:t>
+      <w:r>
+        <w:t xml:space="preserve">numeroLotti : Integer </w:t>
       </w:r>
     </w:p>
     <w:p>
@@ -7751,24 +5982,9 @@
           <w:numId w:val="85"/>
         </w:numPr>
       </w:pPr>
-      <w:proofErr w:type="spellStart"/>
-      <w:proofErr w:type="gramStart"/>
-      <w:r>
-        <w:t>numeroPagina</w:t>
-      </w:r>
-      <w:proofErr w:type="spellEnd"/>
-      <w:r>
-        <w:t xml:space="preserve"> :</w:t>
-      </w:r>
-      <w:proofErr w:type="gramEnd"/>
-      <w:r>
-        <w:t xml:space="preserve"> </w:t>
-      </w:r>
-      <w:proofErr w:type="spellStart"/>
-      <w:r>
-        <w:t>Integer</w:t>
-      </w:r>
-      <w:proofErr w:type="spellEnd"/>
+      <w:r>
+        <w:t>numeroPagina : Integer</w:t>
+      </w:r>
     </w:p>
     <w:p>
       <w:pPr>
@@ -7778,8 +5994,6 @@
           <w:numId w:val="85"/>
         </w:numPr>
       </w:pPr>
-      <w:proofErr w:type="spellStart"/>
-      <w:proofErr w:type="gramStart"/>
       <w:r>
         <w:t>string</w:t>
       </w:r>
@@ -7787,21 +6001,8 @@
         <w:t>a</w:t>
       </w:r>
       <w:r>
-        <w:t>Ricerca</w:t>
-      </w:r>
-      <w:proofErr w:type="spellEnd"/>
-      <w:r>
-        <w:t xml:space="preserve"> :</w:t>
-      </w:r>
-      <w:proofErr w:type="gramEnd"/>
-      <w:r>
-        <w:t xml:space="preserve"> </w:t>
-      </w:r>
-      <w:proofErr w:type="spellStart"/>
-      <w:r>
-        <w:t>Integer</w:t>
-      </w:r>
-      <w:proofErr w:type="spellEnd"/>
+        <w:t>Ricerca : Integer</w:t>
+      </w:r>
     </w:p>
     <w:p>
       <w:pPr>
@@ -7811,36 +6012,20 @@
           <w:numId w:val="85"/>
         </w:numPr>
       </w:pPr>
-      <w:proofErr w:type="spellStart"/>
-      <w:proofErr w:type="gramStart"/>
-      <w:r>
-        <w:t>idCategorie</w:t>
-      </w:r>
-      <w:proofErr w:type="spellEnd"/>
-      <w:r>
-        <w:t xml:space="preserve"> :</w:t>
-      </w:r>
-      <w:proofErr w:type="gramEnd"/>
-      <w:r>
-        <w:t xml:space="preserve"> </w:t>
-      </w:r>
-      <w:proofErr w:type="spellStart"/>
+      <w:r>
+        <w:t xml:space="preserve">idCategorie : </w:t>
+      </w:r>
       <w:r>
         <w:t>i</w:t>
       </w:r>
       <w:r>
-        <w:t>nt</w:t>
-      </w:r>
-      <w:proofErr w:type="spellEnd"/>
-      <w:r>
-        <w:t xml:space="preserve">[] </w:t>
+        <w:t xml:space="preserve">nt[] </w:t>
       </w:r>
     </w:p>
     <w:p>
       <w:r>
         <w:t xml:space="preserve">Se il server risponde con </w:t>
       </w:r>
-      <w:proofErr w:type="spellStart"/>
       <w:r>
         <w:rPr>
           <w:b/>
@@ -7848,7 +6033,6 @@
         </w:rPr>
         <w:t>tipoRisposta</w:t>
       </w:r>
-      <w:proofErr w:type="spellEnd"/>
       <w:r>
         <w:t>:</w:t>
       </w:r>
@@ -7861,7 +6045,6 @@
           <w:numId w:val="88"/>
         </w:numPr>
       </w:pPr>
-      <w:proofErr w:type="spellStart"/>
       <w:r>
         <w:rPr>
           <w:b/>
@@ -7869,7 +6052,6 @@
         </w:rPr>
         <w:t>TipoRisposta.OK</w:t>
       </w:r>
-      <w:proofErr w:type="spellEnd"/>
       <w:r>
         <w:t xml:space="preserve">: </w:t>
       </w:r>
@@ -7899,13 +6081,8 @@
         </w:numPr>
         <w:ind w:left="1440"/>
       </w:pPr>
-      <w:proofErr w:type="gramStart"/>
-      <w:r>
-        <w:t>lotti :</w:t>
-      </w:r>
-      <w:proofErr w:type="gramEnd"/>
-      <w:r>
-        <w:t xml:space="preserve"> Object[], un array di oggetti in cui si ripetono per ogni </w:t>
+      <w:r>
+        <w:t xml:space="preserve">lotti : Object[], un array di oggetti in cui si ripetono per ogni </w:t>
       </w:r>
       <w:r>
         <w:t>lott</w:t>
@@ -7923,27 +6100,15 @@
         </w:numPr>
         <w:ind w:left="1800"/>
       </w:pPr>
-      <w:proofErr w:type="spellStart"/>
-      <w:proofErr w:type="gramStart"/>
       <w:r>
         <w:t>id</w:t>
       </w:r>
       <w:r>
         <w:t>Lotto</w:t>
       </w:r>
-      <w:proofErr w:type="spellEnd"/>
-      <w:r>
-        <w:t xml:space="preserve"> :</w:t>
-      </w:r>
-      <w:proofErr w:type="gramEnd"/>
-      <w:r>
-        <w:t xml:space="preserve"> </w:t>
-      </w:r>
-      <w:proofErr w:type="spellStart"/>
-      <w:r>
-        <w:t>Integer</w:t>
-      </w:r>
-      <w:proofErr w:type="spellEnd"/>
+      <w:r>
+        <w:t xml:space="preserve"> : Integer</w:t>
+      </w:r>
     </w:p>
     <w:p>
       <w:pPr>
@@ -7954,19 +6119,9 @@
         </w:numPr>
         <w:ind w:left="1800"/>
       </w:pPr>
-      <w:proofErr w:type="gramStart"/>
-      <w:r>
-        <w:t>nome :</w:t>
-      </w:r>
-      <w:proofErr w:type="gramEnd"/>
-      <w:r>
-        <w:t xml:space="preserve"> </w:t>
-      </w:r>
-      <w:proofErr w:type="spellStart"/>
-      <w:r>
-        <w:t>String</w:t>
-      </w:r>
-      <w:proofErr w:type="spellEnd"/>
+      <w:r>
+        <w:t>nome : String</w:t>
+      </w:r>
     </w:p>
     <w:p>
       <w:pPr>
@@ -7977,8 +6132,6 @@
         </w:numPr>
         <w:ind w:left="1800"/>
       </w:pPr>
-      <w:proofErr w:type="spellStart"/>
-      <w:proofErr w:type="gramStart"/>
       <w:r>
         <w:t>immagin</w:t>
       </w:r>
@@ -7986,15 +6139,7 @@
         <w:t>e</w:t>
       </w:r>
       <w:r>
-        <w:t>Principale</w:t>
-      </w:r>
-      <w:proofErr w:type="spellEnd"/>
-      <w:r>
-        <w:t xml:space="preserve"> :</w:t>
-      </w:r>
-      <w:proofErr w:type="gramEnd"/>
-      <w:r>
-        <w:t xml:space="preserve"> byte[]</w:t>
+        <w:t>Principale : byte[]</w:t>
       </w:r>
     </w:p>
     <w:p>
@@ -8005,7 +6150,6 @@
           <w:numId w:val="57"/>
         </w:numPr>
       </w:pPr>
-      <w:proofErr w:type="spellStart"/>
       <w:r>
         <w:rPr>
           <w:b/>
@@ -8013,7 +6157,6 @@
         </w:rPr>
         <w:t>TipoRisposta.ERRORE</w:t>
       </w:r>
-      <w:proofErr w:type="spellEnd"/>
       <w:r>
         <w:t xml:space="preserve">: il </w:t>
       </w:r>
@@ -8036,7 +6179,6 @@
           <w:numId w:val="57"/>
         </w:numPr>
       </w:pPr>
-      <w:proofErr w:type="spellStart"/>
       <w:r>
         <w:rPr>
           <w:b/>
@@ -8044,7 +6186,6 @@
         </w:rPr>
         <w:t>TipoErrore.ERRORE_CARICAMENTO</w:t>
       </w:r>
-      <w:proofErr w:type="spellEnd"/>
       <w:r>
         <w:t xml:space="preserve">: se il server non riesce a trovare </w:t>
       </w:r>
@@ -8063,7 +6204,6 @@
           <w:numId w:val="57"/>
         </w:numPr>
       </w:pPr>
-      <w:proofErr w:type="spellStart"/>
       <w:r>
         <w:rPr>
           <w:b/>
@@ -8071,7 +6211,6 @@
         </w:rPr>
         <w:t>TipoErrore.GENERICO</w:t>
       </w:r>
-      <w:proofErr w:type="spellEnd"/>
       <w:r>
         <w:t>: per un errore del server.</w:t>
       </w:r>
@@ -8097,7 +6236,6 @@
       <w:r>
         <w:t xml:space="preserve">Il client manda al server un oggetto Richiesta con </w:t>
       </w:r>
-      <w:proofErr w:type="spellStart"/>
       <w:r>
         <w:rPr>
           <w:b/>
@@ -8105,11 +6243,9 @@
         </w:rPr>
         <w:t>tipoRichiesta</w:t>
       </w:r>
-      <w:proofErr w:type="spellEnd"/>
       <w:r>
         <w:t xml:space="preserve"> = </w:t>
       </w:r>
-      <w:proofErr w:type="spellStart"/>
       <w:r>
         <w:rPr>
           <w:b/>
@@ -8124,7 +6260,6 @@
         </w:rPr>
         <w:t>LOTTO</w:t>
       </w:r>
-      <w:proofErr w:type="spellEnd"/>
       <w:r>
         <w:rPr>
           <w:b/>
@@ -8154,8 +6289,6 @@
           <w:numId w:val="89"/>
         </w:numPr>
       </w:pPr>
-      <w:proofErr w:type="spellStart"/>
-      <w:proofErr w:type="gramStart"/>
       <w:r>
         <w:t>i</w:t>
       </w:r>
@@ -8165,25 +6298,14 @@
       <w:r>
         <w:t>Lotto</w:t>
       </w:r>
-      <w:proofErr w:type="spellEnd"/>
-      <w:r>
-        <w:t xml:space="preserve"> :</w:t>
-      </w:r>
-      <w:proofErr w:type="gramEnd"/>
-      <w:r>
-        <w:t xml:space="preserve"> </w:t>
-      </w:r>
-      <w:proofErr w:type="spellStart"/>
-      <w:r>
-        <w:t>Integer</w:t>
-      </w:r>
-      <w:proofErr w:type="spellEnd"/>
+      <w:r>
+        <w:t xml:space="preserve"> : Integer</w:t>
+      </w:r>
     </w:p>
     <w:p>
       <w:r>
         <w:t xml:space="preserve">Se il server risponde con </w:t>
       </w:r>
-      <w:proofErr w:type="spellStart"/>
       <w:r>
         <w:rPr>
           <w:b/>
@@ -8191,7 +6313,6 @@
         </w:rPr>
         <w:t>tipoRisposta</w:t>
       </w:r>
-      <w:proofErr w:type="spellEnd"/>
       <w:r>
         <w:t>:</w:t>
       </w:r>
@@ -8204,7 +6325,6 @@
           <w:numId w:val="57"/>
         </w:numPr>
       </w:pPr>
-      <w:proofErr w:type="spellStart"/>
       <w:r>
         <w:rPr>
           <w:b/>
@@ -8212,7 +6332,6 @@
         </w:rPr>
         <w:t>TipoRisposta.OK</w:t>
       </w:r>
-      <w:proofErr w:type="spellEnd"/>
       <w:r>
         <w:t xml:space="preserve">: </w:t>
       </w:r>
@@ -8241,22 +6360,15 @@
           <w:numId w:val="90"/>
         </w:numPr>
       </w:pPr>
-      <w:proofErr w:type="spellStart"/>
       <w:r>
         <w:t>i</w:t>
       </w:r>
       <w:r>
         <w:t>dLotto</w:t>
       </w:r>
-      <w:proofErr w:type="spellEnd"/>
-      <w:r>
-        <w:t xml:space="preserve">: </w:t>
-      </w:r>
-      <w:proofErr w:type="spellStart"/>
-      <w:r>
-        <w:t>Integer</w:t>
-      </w:r>
-      <w:proofErr w:type="spellEnd"/>
+      <w:r>
+        <w:t>: Integer</w:t>
+      </w:r>
     </w:p>
     <w:p>
       <w:pPr>
@@ -8267,13 +6379,8 @@
         </w:numPr>
       </w:pPr>
       <w:r>
-        <w:t xml:space="preserve">nome: </w:t>
-      </w:r>
-      <w:proofErr w:type="spellStart"/>
-      <w:r>
-        <w:t>String</w:t>
-      </w:r>
-      <w:proofErr w:type="spellEnd"/>
+        <w:t>nome: String</w:t>
+      </w:r>
     </w:p>
     <w:p>
       <w:pPr>
@@ -8283,21 +6390,11 @@
           <w:numId w:val="90"/>
         </w:numPr>
       </w:pPr>
-      <w:proofErr w:type="spellStart"/>
-      <w:proofErr w:type="gramStart"/>
       <w:r>
         <w:t>i</w:t>
       </w:r>
       <w:r>
-        <w:t>mmaginiArticoli</w:t>
-      </w:r>
-      <w:proofErr w:type="spellEnd"/>
-      <w:r>
-        <w:t xml:space="preserve"> :</w:t>
-      </w:r>
-      <w:proofErr w:type="gramEnd"/>
-      <w:r>
-        <w:t xml:space="preserve"> byte[][]</w:t>
+        <w:t>mmaginiArticoli : byte[][]</w:t>
       </w:r>
     </w:p>
     <w:p>
@@ -8308,13 +6405,8 @@
           <w:numId w:val="90"/>
         </w:numPr>
       </w:pPr>
-      <w:proofErr w:type="gramStart"/>
-      <w:r>
-        <w:t>articoli :</w:t>
-      </w:r>
-      <w:proofErr w:type="gramEnd"/>
-      <w:r>
-        <w:t xml:space="preserve"> Object[], che per ogni articolo contiene:</w:t>
+      <w:r>
+        <w:t>articoli : Object[], che per ogni articolo contiene:</w:t>
       </w:r>
     </w:p>
     <w:p>
@@ -8325,24 +6417,9 @@
           <w:numId w:val="91"/>
         </w:numPr>
       </w:pPr>
-      <w:proofErr w:type="spellStart"/>
-      <w:proofErr w:type="gramStart"/>
-      <w:r>
-        <w:t>idArticolo</w:t>
-      </w:r>
-      <w:proofErr w:type="spellEnd"/>
-      <w:r>
-        <w:t xml:space="preserve"> :</w:t>
-      </w:r>
-      <w:proofErr w:type="gramEnd"/>
-      <w:r>
-        <w:t xml:space="preserve"> </w:t>
-      </w:r>
-      <w:proofErr w:type="spellStart"/>
-      <w:r>
-        <w:t>Integer</w:t>
-      </w:r>
-      <w:proofErr w:type="spellEnd"/>
+      <w:r>
+        <w:t>idArticolo : Integer</w:t>
+      </w:r>
     </w:p>
     <w:p>
       <w:pPr>
@@ -8352,24 +6429,9 @@
           <w:numId w:val="91"/>
         </w:numPr>
       </w:pPr>
-      <w:proofErr w:type="spellStart"/>
-      <w:proofErr w:type="gramStart"/>
-      <w:r>
-        <w:t>nomeArticolo</w:t>
-      </w:r>
-      <w:proofErr w:type="spellEnd"/>
-      <w:r>
-        <w:t xml:space="preserve"> :</w:t>
-      </w:r>
-      <w:proofErr w:type="gramEnd"/>
-      <w:r>
-        <w:t xml:space="preserve"> </w:t>
-      </w:r>
-      <w:proofErr w:type="spellStart"/>
-      <w:r>
-        <w:t>String</w:t>
-      </w:r>
-      <w:proofErr w:type="spellEnd"/>
+      <w:r>
+        <w:t>nomeArticolo : String</w:t>
+      </w:r>
       <w:r>
         <w:tab/>
       </w:r>
@@ -8382,7 +6444,6 @@
           <w:numId w:val="57"/>
         </w:numPr>
       </w:pPr>
-      <w:proofErr w:type="spellStart"/>
       <w:r>
         <w:rPr>
           <w:b/>
@@ -8390,7 +6451,6 @@
         </w:rPr>
         <w:t>TipoRisposta.ERRORE</w:t>
       </w:r>
-      <w:proofErr w:type="spellEnd"/>
       <w:r>
         <w:t xml:space="preserve">: il </w:t>
       </w:r>
@@ -8413,7 +6473,6 @@
           <w:numId w:val="57"/>
         </w:numPr>
       </w:pPr>
-      <w:proofErr w:type="spellStart"/>
       <w:r>
         <w:rPr>
           <w:b/>
@@ -8428,7 +6487,6 @@
         </w:rPr>
         <w:t>CAMPI_INVALIDI</w:t>
       </w:r>
-      <w:proofErr w:type="spellEnd"/>
       <w:r>
         <w:t>: se il numero di pagina è invalido per il numero di articoli per pagina fornito, uno o più id delle categorie sono invalidi o uno o più campi sono malformati.</w:t>
       </w:r>
@@ -8441,7 +6499,6 @@
           <w:numId w:val="57"/>
         </w:numPr>
       </w:pPr>
-      <w:proofErr w:type="spellStart"/>
       <w:r>
         <w:rPr>
           <w:b/>
@@ -8449,7 +6506,6 @@
         </w:rPr>
         <w:t>TipoErrore.GENERICO</w:t>
       </w:r>
-      <w:proofErr w:type="spellEnd"/>
       <w:r>
         <w:t>: per un errore del server.</w:t>
       </w:r>
@@ -8483,7 +6539,6 @@
       <w:r>
         <w:t xml:space="preserve">Il client manda al server un oggetto Richiesta con </w:t>
       </w:r>
-      <w:proofErr w:type="spellStart"/>
       <w:r>
         <w:rPr>
           <w:b/>
@@ -8491,11 +6546,9 @@
         </w:rPr>
         <w:t>tipoRichiesta</w:t>
       </w:r>
-      <w:proofErr w:type="spellEnd"/>
       <w:r>
         <w:t xml:space="preserve"> = </w:t>
       </w:r>
-      <w:proofErr w:type="spellStart"/>
       <w:r>
         <w:rPr>
           <w:b/>
@@ -8508,15 +6561,7 @@
           <w:b/>
           <w:bCs/>
         </w:rPr>
-        <w:t>LOTTO</w:t>
-      </w:r>
-      <w:proofErr w:type="spellEnd"/>
-      <w:r>
-        <w:rPr>
-          <w:b/>
-          <w:bCs/>
-        </w:rPr>
-        <w:t xml:space="preserve"> </w:t>
+        <w:t xml:space="preserve">LOTTO </w:t>
       </w:r>
       <w:r>
         <w:t xml:space="preserve">e </w:t>
@@ -8540,33 +6585,17 @@
           <w:numId w:val="92"/>
         </w:numPr>
       </w:pPr>
-      <w:proofErr w:type="spellStart"/>
-      <w:proofErr w:type="gramStart"/>
-      <w:r>
-        <w:t>nomeLotto</w:t>
-      </w:r>
-      <w:proofErr w:type="spellEnd"/>
-      <w:r>
-        <w:t xml:space="preserve"> </w:t>
-      </w:r>
-      <w:r>
-        <w:t>:</w:t>
-      </w:r>
-      <w:proofErr w:type="gramEnd"/>
-      <w:r>
-        <w:t xml:space="preserve"> </w:t>
-      </w:r>
-      <w:proofErr w:type="spellStart"/>
-      <w:r>
-        <w:t>String</w:t>
-      </w:r>
-      <w:proofErr w:type="spellEnd"/>
+      <w:r>
+        <w:t xml:space="preserve">nomeLotto </w:t>
+      </w:r>
+      <w:r>
+        <w:t>: String</w:t>
+      </w:r>
     </w:p>
     <w:p>
       <w:r>
         <w:t xml:space="preserve">Se il server risponde con </w:t>
       </w:r>
-      <w:proofErr w:type="spellStart"/>
       <w:r>
         <w:rPr>
           <w:b/>
@@ -8574,7 +6603,6 @@
         </w:rPr>
         <w:t>tipoRisposta</w:t>
       </w:r>
-      <w:proofErr w:type="spellEnd"/>
       <w:r>
         <w:t>:</w:t>
       </w:r>
@@ -8587,7 +6615,6 @@
           <w:numId w:val="57"/>
         </w:numPr>
       </w:pPr>
-      <w:proofErr w:type="spellStart"/>
       <w:r>
         <w:rPr>
           <w:b/>
@@ -8595,7 +6622,6 @@
         </w:rPr>
         <w:t>TipoRisposta.OK</w:t>
       </w:r>
-      <w:proofErr w:type="spellEnd"/>
       <w:r>
         <w:t>: i</w:t>
       </w:r>
@@ -8621,7 +6647,6 @@
           <w:numId w:val="57"/>
         </w:numPr>
       </w:pPr>
-      <w:proofErr w:type="spellStart"/>
       <w:r>
         <w:rPr>
           <w:b/>
@@ -8629,7 +6654,6 @@
         </w:rPr>
         <w:t>TipoRisposta.ERRORE</w:t>
       </w:r>
-      <w:proofErr w:type="spellEnd"/>
       <w:r>
         <w:t xml:space="preserve">: </w:t>
       </w:r>
@@ -8655,7 +6679,6 @@
           <w:numId w:val="57"/>
         </w:numPr>
       </w:pPr>
-      <w:proofErr w:type="spellStart"/>
       <w:r>
         <w:rPr>
           <w:b/>
@@ -8670,7 +6693,6 @@
         </w:rPr>
         <w:t>CAMPI_INVALIDI</w:t>
       </w:r>
-      <w:proofErr w:type="spellEnd"/>
       <w:r>
         <w:t xml:space="preserve">: se uno o più campi sono malformati. </w:t>
       </w:r>
@@ -8683,7 +6705,6 @@
           <w:numId w:val="57"/>
         </w:numPr>
       </w:pPr>
-      <w:proofErr w:type="spellStart"/>
       <w:r>
         <w:rPr>
           <w:b/>
@@ -8691,7 +6712,6 @@
         </w:rPr>
         <w:t>TipoErrore.GENERICO</w:t>
       </w:r>
-      <w:proofErr w:type="spellEnd"/>
       <w:r>
         <w:t>: per un errore del server.</w:t>
       </w:r>
@@ -8714,7 +6734,6 @@
       <w:r>
         <w:t xml:space="preserve">Il client manda al server un oggetto Richiesta con </w:t>
       </w:r>
-      <w:proofErr w:type="spellStart"/>
       <w:r>
         <w:rPr>
           <w:b/>
@@ -8722,11 +6741,9 @@
         </w:rPr>
         <w:t>tipoRichiesta</w:t>
       </w:r>
-      <w:proofErr w:type="spellEnd"/>
       <w:r>
         <w:t xml:space="preserve"> = </w:t>
       </w:r>
-      <w:proofErr w:type="spellStart"/>
       <w:r>
         <w:rPr>
           <w:b/>
@@ -8741,7 +6758,6 @@
         </w:rPr>
         <w:t>LOTTO</w:t>
       </w:r>
-      <w:proofErr w:type="spellEnd"/>
       <w:r>
         <w:rPr>
           <w:b/>
@@ -8771,29 +6787,14 @@
           <w:numId w:val="93"/>
         </w:numPr>
       </w:pPr>
-      <w:proofErr w:type="spellStart"/>
-      <w:proofErr w:type="gramStart"/>
       <w:r>
         <w:t>id</w:t>
       </w:r>
       <w:r>
         <w:t>Lotto</w:t>
       </w:r>
-      <w:proofErr w:type="spellEnd"/>
-      <w:r>
-        <w:t xml:space="preserve"> :</w:t>
-      </w:r>
-      <w:proofErr w:type="gramEnd"/>
-      <w:r>
-        <w:t xml:space="preserve"> </w:t>
-      </w:r>
-      <w:proofErr w:type="spellStart"/>
-      <w:r>
-        <w:t>Integer</w:t>
-      </w:r>
-      <w:proofErr w:type="spellEnd"/>
-      <w:r>
-        <w:t xml:space="preserve"> </w:t>
+      <w:r>
+        <w:t xml:space="preserve"> : Integer </w:t>
       </w:r>
     </w:p>
     <w:p>
@@ -8804,28 +6805,14 @@
           <w:numId w:val="93"/>
         </w:numPr>
       </w:pPr>
-      <w:proofErr w:type="gramStart"/>
-      <w:r>
-        <w:t>nome :</w:t>
-      </w:r>
-      <w:proofErr w:type="gramEnd"/>
-      <w:r>
-        <w:t xml:space="preserve"> </w:t>
-      </w:r>
-      <w:proofErr w:type="spellStart"/>
-      <w:r>
-        <w:t>String</w:t>
-      </w:r>
-      <w:proofErr w:type="spellEnd"/>
-      <w:r>
-        <w:t xml:space="preserve"> </w:t>
+      <w:r>
+        <w:t xml:space="preserve">nome : String </w:t>
       </w:r>
     </w:p>
     <w:p>
       <w:r>
         <w:t xml:space="preserve">Se il server risponde con </w:t>
       </w:r>
-      <w:proofErr w:type="spellStart"/>
       <w:r>
         <w:rPr>
           <w:b/>
@@ -8833,7 +6820,6 @@
         </w:rPr>
         <w:t>tipoRisposta</w:t>
       </w:r>
-      <w:proofErr w:type="spellEnd"/>
       <w:r>
         <w:t>:</w:t>
       </w:r>
@@ -8846,7 +6832,6 @@
           <w:numId w:val="57"/>
         </w:numPr>
       </w:pPr>
-      <w:proofErr w:type="spellStart"/>
       <w:r>
         <w:rPr>
           <w:b/>
@@ -8854,7 +6839,6 @@
         </w:rPr>
         <w:t>TipoRisposta.OK</w:t>
       </w:r>
-      <w:proofErr w:type="spellEnd"/>
       <w:r>
         <w:t>:</w:t>
       </w:r>
@@ -8883,7 +6867,6 @@
           <w:numId w:val="57"/>
         </w:numPr>
       </w:pPr>
-      <w:proofErr w:type="spellStart"/>
       <w:r>
         <w:rPr>
           <w:b/>
@@ -8891,7 +6874,6 @@
         </w:rPr>
         <w:t>TipoRisposta.ERRORE</w:t>
       </w:r>
-      <w:proofErr w:type="spellEnd"/>
       <w:r>
         <w:t xml:space="preserve">: </w:t>
       </w:r>
@@ -8920,7 +6902,6 @@
           <w:numId w:val="57"/>
         </w:numPr>
       </w:pPr>
-      <w:proofErr w:type="spellStart"/>
       <w:r>
         <w:rPr>
           <w:b/>
@@ -8928,7 +6909,6 @@
         </w:rPr>
         <w:t>TipoErrore.OPERAZIONE_INVALIDA</w:t>
       </w:r>
-      <w:proofErr w:type="spellEnd"/>
       <w:r>
         <w:t>: se si sta provando a modificare un articolo attualmente all’asta o di un’asta vinta.</w:t>
       </w:r>
@@ -8941,7 +6921,6 @@
           <w:numId w:val="57"/>
         </w:numPr>
       </w:pPr>
-      <w:proofErr w:type="spellStart"/>
       <w:r>
         <w:rPr>
           <w:b/>
@@ -8949,7 +6928,6 @@
         </w:rPr>
         <w:t>TipoErrore.CAMPI_INVALIDI</w:t>
       </w:r>
-      <w:proofErr w:type="spellEnd"/>
       <w:r>
         <w:t>: se uno o più campi sono invalidi.</w:t>
       </w:r>
@@ -8962,7 +6940,6 @@
           <w:numId w:val="57"/>
         </w:numPr>
       </w:pPr>
-      <w:proofErr w:type="spellStart"/>
       <w:r>
         <w:rPr>
           <w:b/>
@@ -8970,7 +6947,6 @@
         </w:rPr>
         <w:t>TipoErrore.GENERICO</w:t>
       </w:r>
-      <w:proofErr w:type="spellEnd"/>
       <w:r>
         <w:t>: per un errore del server.</w:t>
       </w:r>
@@ -8993,7 +6969,6 @@
       <w:r>
         <w:t xml:space="preserve">Il client manda al server un oggetto Richiesta con </w:t>
       </w:r>
-      <w:proofErr w:type="spellStart"/>
       <w:r>
         <w:rPr>
           <w:b/>
@@ -9001,11 +6976,9 @@
         </w:rPr>
         <w:t>tipoRichiesta</w:t>
       </w:r>
-      <w:proofErr w:type="spellEnd"/>
       <w:r>
         <w:t xml:space="preserve"> = </w:t>
       </w:r>
-      <w:proofErr w:type="spellStart"/>
       <w:r>
         <w:rPr>
           <w:b/>
@@ -9018,15 +6991,7 @@
           <w:b/>
           <w:bCs/>
         </w:rPr>
-        <w:t>LOTTO</w:t>
-      </w:r>
-      <w:proofErr w:type="spellEnd"/>
-      <w:r>
-        <w:rPr>
-          <w:b/>
-          <w:bCs/>
-        </w:rPr>
-        <w:t xml:space="preserve"> </w:t>
+        <w:t xml:space="preserve">LOTTO </w:t>
       </w:r>
       <w:r>
         <w:t xml:space="preserve">e </w:t>
@@ -9050,28 +7015,17 @@
           <w:numId w:val="95"/>
         </w:numPr>
       </w:pPr>
-      <w:proofErr w:type="spellStart"/>
       <w:r>
         <w:t>idLotto</w:t>
       </w:r>
-      <w:proofErr w:type="spellEnd"/>
-      <w:r>
-        <w:t xml:space="preserve">: </w:t>
-      </w:r>
-      <w:proofErr w:type="spellStart"/>
-      <w:r>
-        <w:t>Integer</w:t>
-      </w:r>
-      <w:proofErr w:type="spellEnd"/>
-      <w:r>
-        <w:t xml:space="preserve"> </w:t>
+      <w:r>
+        <w:t xml:space="preserve">: Integer </w:t>
       </w:r>
     </w:p>
     <w:p>
       <w:r>
         <w:t xml:space="preserve">Se il server risponde con </w:t>
       </w:r>
-      <w:proofErr w:type="spellStart"/>
       <w:r>
         <w:rPr>
           <w:b/>
@@ -9079,7 +7033,6 @@
         </w:rPr>
         <w:t>tipoRisposta</w:t>
       </w:r>
-      <w:proofErr w:type="spellEnd"/>
       <w:r>
         <w:t>:</w:t>
       </w:r>
@@ -9092,7 +7045,6 @@
           <w:numId w:val="57"/>
         </w:numPr>
       </w:pPr>
-      <w:proofErr w:type="spellStart"/>
       <w:r>
         <w:rPr>
           <w:b/>
@@ -9100,7 +7052,6 @@
         </w:rPr>
         <w:t>TipoRisposta.OK</w:t>
       </w:r>
-      <w:proofErr w:type="spellEnd"/>
       <w:r>
         <w:t xml:space="preserve">: </w:t>
       </w:r>
@@ -9132,7 +7083,6 @@
           <w:numId w:val="57"/>
         </w:numPr>
       </w:pPr>
-      <w:proofErr w:type="spellStart"/>
       <w:r>
         <w:rPr>
           <w:b/>
@@ -9140,7 +7090,6 @@
         </w:rPr>
         <w:t>TipoRisposta.ERRORE</w:t>
       </w:r>
-      <w:proofErr w:type="spellEnd"/>
       <w:r>
         <w:t xml:space="preserve">: il </w:t>
       </w:r>
@@ -9163,7 +7112,6 @@
           <w:numId w:val="57"/>
         </w:numPr>
       </w:pPr>
-      <w:proofErr w:type="spellStart"/>
       <w:r>
         <w:rPr>
           <w:b/>
@@ -9171,18 +7119,12 @@
         </w:rPr>
         <w:t>TipoErrore.OPERAZIONE_INVALIDA</w:t>
       </w:r>
-      <w:proofErr w:type="spellEnd"/>
       <w:r>
         <w:t xml:space="preserve">: se si sta provando ad eliminare un </w:t>
       </w:r>
       <w:r>
-        <w:t xml:space="preserve">lotto già venduto in </w:t>
-      </w:r>
-      <w:proofErr w:type="gramStart"/>
-      <w:r>
-        <w:t>un asta</w:t>
-      </w:r>
-      <w:proofErr w:type="gramEnd"/>
+        <w:t>lotto già venduto in un asta</w:t>
+      </w:r>
       <w:r>
         <w:t xml:space="preserve">, e inoltre il </w:t>
       </w:r>
@@ -9205,24 +7147,12 @@
           <w:numId w:val="57"/>
         </w:numPr>
       </w:pPr>
-      <w:proofErr w:type="spellStart"/>
-      <w:proofErr w:type="gramStart"/>
       <w:r>
         <w:t>idAsta</w:t>
       </w:r>
-      <w:proofErr w:type="spellEnd"/>
-      <w:r>
-        <w:t xml:space="preserve"> :</w:t>
-      </w:r>
-      <w:proofErr w:type="gramEnd"/>
-      <w:r>
-        <w:t xml:space="preserve"> </w:t>
-      </w:r>
-      <w:proofErr w:type="spellStart"/>
-      <w:r>
-        <w:t>Integer</w:t>
-      </w:r>
-      <w:proofErr w:type="spellEnd"/>
+      <w:r>
+        <w:t xml:space="preserve"> : Integer</w:t>
+      </w:r>
     </w:p>
     <w:p>
       <w:pPr>
@@ -9232,7 +7162,6 @@
           <w:numId w:val="57"/>
         </w:numPr>
       </w:pPr>
-      <w:proofErr w:type="spellStart"/>
       <w:r>
         <w:rPr>
           <w:b/>
@@ -9240,7 +7169,6 @@
         </w:rPr>
         <w:t>TipoErrore.CAMPI_INVALIDI</w:t>
       </w:r>
-      <w:proofErr w:type="spellEnd"/>
       <w:r>
         <w:t>: se uno o più campi sono invalidi.</w:t>
       </w:r>
@@ -9253,7 +7181,6 @@
           <w:numId w:val="57"/>
         </w:numPr>
       </w:pPr>
-      <w:proofErr w:type="spellStart"/>
       <w:r>
         <w:rPr>
           <w:b/>
@@ -9261,7 +7188,6 @@
         </w:rPr>
         <w:t>TipoErrore.GENERICO</w:t>
       </w:r>
-      <w:proofErr w:type="spellEnd"/>
       <w:r>
         <w:t>: per un errore del server.</w:t>
       </w:r>
@@ -9276,26 +7202,9 @@
       </w:r>
     </w:p>
     <w:p>
-      <w:pPr>
-        <w:pStyle w:val="Heading4"/>
-      </w:pPr>
-      <w:r>
-        <w:t>Visualizza Categorie</w:t>
-      </w:r>
-    </w:p>
-    <w:p>
-      <w:pPr>
-        <w:pStyle w:val="Heading4"/>
-      </w:pPr>
-      <w:r>
-        <w:t xml:space="preserve">Effettua Offerta </w:t>
-      </w:r>
-    </w:p>
-    <w:p>
       <w:r>
         <w:t xml:space="preserve">Il client manda al server un oggetto Richiesta con </w:t>
       </w:r>
-      <w:proofErr w:type="spellStart"/>
       <w:r>
         <w:rPr>
           <w:b/>
@@ -9303,25 +7212,39 @@
         </w:rPr>
         <w:t>tipoRichiesta</w:t>
       </w:r>
-      <w:proofErr w:type="spellEnd"/>
       <w:r>
         <w:t xml:space="preserve"> = </w:t>
       </w:r>
-      <w:proofErr w:type="spellStart"/>
-      <w:r>
-        <w:rPr>
-          <w:b/>
-          <w:bCs/>
-        </w:rPr>
-        <w:t>TipoRichiesta.EFFETTUA_OFFERTA</w:t>
-      </w:r>
-      <w:proofErr w:type="spellEnd"/>
-      <w:r>
-        <w:rPr>
-          <w:b/>
-          <w:bCs/>
-        </w:rPr>
-        <w:t xml:space="preserve"> e payload</w:t>
+      <w:r>
+        <w:rPr>
+          <w:b/>
+          <w:bCs/>
+        </w:rPr>
+        <w:t>TipoRichiesta.</w:t>
+      </w:r>
+      <w:r>
+        <w:rPr>
+          <w:b/>
+          <w:bCs/>
+        </w:rPr>
+        <w:t>CREA_CATEGORIA</w:t>
+      </w:r>
+      <w:r>
+        <w:rPr>
+          <w:b/>
+          <w:bCs/>
+        </w:rPr>
+        <w:t xml:space="preserve"> </w:t>
+      </w:r>
+      <w:r>
+        <w:t xml:space="preserve">e </w:t>
+      </w:r>
+      <w:r>
+        <w:rPr>
+          <w:b/>
+          <w:bCs/>
+        </w:rPr>
+        <w:t>payload</w:t>
       </w:r>
       <w:r>
         <w:t xml:space="preserve"> così costruito: </w:t>
@@ -9331,54 +7254,24 @@
       <w:pPr>
         <w:pStyle w:val="ListParagraph"/>
         <w:numPr>
-          <w:ilvl w:val="3"/>
-          <w:numId w:val="4"/>
-        </w:numPr>
-      </w:pPr>
-      <w:proofErr w:type="spellStart"/>
-      <w:proofErr w:type="gramStart"/>
-      <w:r>
-        <w:t>IdAsta</w:t>
-      </w:r>
-      <w:proofErr w:type="spellEnd"/>
-      <w:r>
-        <w:t xml:space="preserve"> :</w:t>
-      </w:r>
-      <w:proofErr w:type="gramEnd"/>
-      <w:r>
-        <w:t xml:space="preserve"> </w:t>
-      </w:r>
-      <w:proofErr w:type="spellStart"/>
-      <w:r>
-        <w:t>Integer</w:t>
-      </w:r>
-      <w:proofErr w:type="spellEnd"/>
-      <w:r>
-        <w:t xml:space="preserve">   </w:t>
-      </w:r>
-    </w:p>
-    <w:p>
-      <w:pPr>
-        <w:pStyle w:val="ListParagraph"/>
-        <w:numPr>
-          <w:ilvl w:val="3"/>
-          <w:numId w:val="4"/>
-        </w:numPr>
-      </w:pPr>
-      <w:proofErr w:type="gramStart"/>
-      <w:r>
-        <w:t>valore :</w:t>
-      </w:r>
-      <w:proofErr w:type="gramEnd"/>
-      <w:r>
-        <w:t xml:space="preserve"> Float</w:t>
+          <w:ilvl w:val="0"/>
+          <w:numId w:val="96"/>
+        </w:numPr>
+      </w:pPr>
+      <w:r>
+        <w:t>n</w:t>
+      </w:r>
+      <w:r>
+        <w:t>ome</w:t>
+      </w:r>
+      <w:r>
+        <w:t xml:space="preserve"> : String</w:t>
       </w:r>
     </w:p>
     <w:p>
       <w:r>
         <w:t xml:space="preserve">Se il server risponde con </w:t>
       </w:r>
-      <w:proofErr w:type="spellStart"/>
       <w:r>
         <w:rPr>
           <w:b/>
@@ -9386,7 +7279,6 @@
         </w:rPr>
         <w:t>tipoRisposta</w:t>
       </w:r>
-      <w:proofErr w:type="spellEnd"/>
       <w:r>
         <w:t>:</w:t>
       </w:r>
@@ -9399,7 +7291,6 @@
           <w:numId w:val="57"/>
         </w:numPr>
       </w:pPr>
-      <w:proofErr w:type="spellStart"/>
       <w:r>
         <w:rPr>
           <w:b/>
@@ -9407,9 +7298,50 @@
         </w:rPr>
         <w:t>TipoRisposta.OK</w:t>
       </w:r>
-      <w:proofErr w:type="spellEnd"/>
-      <w:r>
-        <w:t xml:space="preserve">: </w:t>
+      <w:r>
+        <w:t>: i</w:t>
+      </w:r>
+      <w:r>
+        <w:t xml:space="preserve">l server manda indietro il </w:t>
+      </w:r>
+      <w:r>
+        <w:rPr>
+          <w:b/>
+          <w:bCs/>
+        </w:rPr>
+        <w:t xml:space="preserve">payload </w:t>
+      </w:r>
+      <w:r>
+        <w:t>che contiene all’indice 0 l’idCategoria della categoria appena creata.</w:t>
+      </w:r>
+    </w:p>
+    <w:p>
+      <w:pPr>
+        <w:pStyle w:val="ListParagraph"/>
+        <w:numPr>
+          <w:ilvl w:val="0"/>
+          <w:numId w:val="57"/>
+        </w:numPr>
+      </w:pPr>
+      <w:r>
+        <w:rPr>
+          <w:b/>
+          <w:bCs/>
+        </w:rPr>
+        <w:t>TipoRisposta.ERRORE</w:t>
+      </w:r>
+      <w:r>
+        <w:t xml:space="preserve">: il </w:t>
+      </w:r>
+      <w:r>
+        <w:rPr>
+          <w:b/>
+          <w:bCs/>
+        </w:rPr>
+        <w:t>payload</w:t>
+      </w:r>
+      <w:r>
+        <w:t xml:space="preserve"> contiene nell’indice 0:</w:t>
       </w:r>
     </w:p>
     <w:p>
@@ -9421,10 +7353,101 @@
         </w:numPr>
       </w:pPr>
       <w:r>
-        <w:t xml:space="preserve">Il server manda indietro </w:t>
-      </w:r>
-      <w:r>
-        <w:t xml:space="preserve">il </w:t>
+        <w:rPr>
+          <w:b/>
+          <w:bCs/>
+        </w:rPr>
+        <w:t>TipoErrore.CAMPI_INVALIDI</w:t>
+      </w:r>
+      <w:r>
+        <w:t>: se il nome dat</w:t>
+      </w:r>
+      <w:r>
+        <w:t>a</w:t>
+      </w:r>
+      <w:r>
+        <w:t xml:space="preserve"> è null.</w:t>
+      </w:r>
+    </w:p>
+    <w:p>
+      <w:pPr>
+        <w:pStyle w:val="ListParagraph"/>
+        <w:numPr>
+          <w:ilvl w:val="1"/>
+          <w:numId w:val="57"/>
+        </w:numPr>
+      </w:pPr>
+      <w:r>
+        <w:rPr>
+          <w:b/>
+          <w:bCs/>
+        </w:rPr>
+        <w:t>TipoErrore.OPERAZIONE_INVALIDA</w:t>
+      </w:r>
+      <w:r>
+        <w:t xml:space="preserve">: </w:t>
+      </w:r>
+      <w:r>
+        <w:t>se il nome dato non è univoco tra tutte le categorie.</w:t>
+      </w:r>
+    </w:p>
+    <w:p>
+      <w:pPr>
+        <w:pStyle w:val="ListParagraph"/>
+        <w:numPr>
+          <w:ilvl w:val="1"/>
+          <w:numId w:val="57"/>
+        </w:numPr>
+      </w:pPr>
+      <w:r>
+        <w:rPr>
+          <w:b/>
+          <w:bCs/>
+        </w:rPr>
+        <w:t>TipoErrore.GENERICO</w:t>
+      </w:r>
+      <w:r>
+        <w:t>: per un errore del server.</w:t>
+      </w:r>
+    </w:p>
+    <w:p>
+      <w:pPr>
+        <w:pStyle w:val="Heading4"/>
+      </w:pPr>
+      <w:r>
+        <w:t>Visualizza Categorie</w:t>
+      </w:r>
+    </w:p>
+    <w:p>
+      <w:r>
+        <w:t xml:space="preserve">Il client manda al server un oggetto Richiesta con </w:t>
+      </w:r>
+      <w:r>
+        <w:rPr>
+          <w:b/>
+          <w:bCs/>
+        </w:rPr>
+        <w:t>tipoRichiesta</w:t>
+      </w:r>
+      <w:r>
+        <w:t xml:space="preserve"> = </w:t>
+      </w:r>
+      <w:r>
+        <w:rPr>
+          <w:b/>
+          <w:bCs/>
+        </w:rPr>
+        <w:t>TipoRichiesta.</w:t>
+      </w:r>
+      <w:r>
+        <w:rPr>
+          <w:b/>
+          <w:bCs/>
+        </w:rPr>
+        <w:t xml:space="preserve">VISUALIZZA_CATEGORIE </w:t>
+      </w:r>
+      <w:r>
+        <w:t xml:space="preserve">e </w:t>
       </w:r>
       <w:r>
         <w:rPr>
@@ -9434,17 +7457,37 @@
         <w:t>payload</w:t>
       </w:r>
       <w:r>
-        <w:rPr>
-          <w:b/>
-          <w:bCs/>
-        </w:rPr>
-        <w:t xml:space="preserve"> </w:t>
-      </w:r>
-      <w:r>
-        <w:t>vuoto:</w:t>
-      </w:r>
-      <w:r>
-        <w:t xml:space="preserve"> </w:t>
+        <w:t xml:space="preserve"> così costruito: </w:t>
+      </w:r>
+    </w:p>
+    <w:p>
+      <w:pPr>
+        <w:pStyle w:val="ListParagraph"/>
+        <w:numPr>
+          <w:ilvl w:val="0"/>
+          <w:numId w:val="97"/>
+        </w:numPr>
+      </w:pPr>
+      <w:r>
+        <w:t>stringaRicerca</w:t>
+      </w:r>
+      <w:r>
+        <w:t xml:space="preserve"> : String</w:t>
+      </w:r>
+    </w:p>
+    <w:p>
+      <w:r>
+        <w:t xml:space="preserve">Se il server risponde con </w:t>
+      </w:r>
+      <w:r>
+        <w:rPr>
+          <w:b/>
+          <w:bCs/>
+        </w:rPr>
+        <w:t>tipoRisposta</w:t>
+      </w:r>
+      <w:r>
+        <w:t>:</w:t>
       </w:r>
     </w:p>
     <w:p>
@@ -9455,7 +7498,77 @@
           <w:numId w:val="57"/>
         </w:numPr>
       </w:pPr>
-      <w:proofErr w:type="spellStart"/>
+      <w:r>
+        <w:rPr>
+          <w:b/>
+          <w:bCs/>
+        </w:rPr>
+        <w:t>TipoRisposta.OK</w:t>
+      </w:r>
+      <w:r>
+        <w:t>: i</w:t>
+      </w:r>
+      <w:r>
+        <w:t xml:space="preserve">l server manda indietro il </w:t>
+      </w:r>
+      <w:r>
+        <w:rPr>
+          <w:b/>
+          <w:bCs/>
+        </w:rPr>
+        <w:t xml:space="preserve">payload </w:t>
+      </w:r>
+      <w:r>
+        <w:t>che contiene</w:t>
+      </w:r>
+      <w:r>
+        <w:t xml:space="preserve"> per ogni categoria:</w:t>
+      </w:r>
+    </w:p>
+    <w:p>
+      <w:pPr>
+        <w:pStyle w:val="ListParagraph"/>
+        <w:numPr>
+          <w:ilvl w:val="0"/>
+          <w:numId w:val="98"/>
+        </w:numPr>
+      </w:pPr>
+      <w:r>
+        <w:t>idCategoria : Integer</w:t>
+      </w:r>
+    </w:p>
+    <w:p>
+      <w:pPr>
+        <w:pStyle w:val="ListParagraph"/>
+        <w:numPr>
+          <w:ilvl w:val="0"/>
+          <w:numId w:val="98"/>
+        </w:numPr>
+      </w:pPr>
+      <w:r>
+        <w:t>nome : String</w:t>
+      </w:r>
+    </w:p>
+    <w:p>
+      <w:pPr>
+        <w:pStyle w:val="ListParagraph"/>
+        <w:numPr>
+          <w:ilvl w:val="0"/>
+          <w:numId w:val="98"/>
+        </w:numPr>
+      </w:pPr>
+      <w:r>
+        <w:t>articoliAssociati : Integer</w:t>
+      </w:r>
+    </w:p>
+    <w:p>
+      <w:pPr>
+        <w:pStyle w:val="ListParagraph"/>
+        <w:numPr>
+          <w:ilvl w:val="0"/>
+          <w:numId w:val="57"/>
+        </w:numPr>
+      </w:pPr>
       <w:r>
         <w:rPr>
           <w:b/>
@@ -9463,7 +7576,6 @@
         </w:rPr>
         <w:t>TipoRisposta.ERRORE</w:t>
       </w:r>
-      <w:proofErr w:type="spellEnd"/>
       <w:r>
         <w:t xml:space="preserve">: il </w:t>
       </w:r>
@@ -9486,52 +7598,21 @@
           <w:numId w:val="57"/>
         </w:numPr>
       </w:pPr>
-      <w:proofErr w:type="spellStart"/>
-      <w:r>
-        <w:rPr>
-          <w:b/>
-          <w:bCs/>
-        </w:rPr>
-        <w:t>TipoErrore.</w:t>
-      </w:r>
-      <w:r>
-        <w:rPr>
-          <w:b/>
-          <w:bCs/>
-        </w:rPr>
-        <w:t>OPERAZIONE</w:t>
-      </w:r>
-      <w:r>
-        <w:rPr>
-          <w:b/>
-          <w:bCs/>
-        </w:rPr>
-        <w:t>_</w:t>
-      </w:r>
-      <w:r>
-        <w:rPr>
-          <w:b/>
-          <w:bCs/>
-        </w:rPr>
-        <w:t>INVALIDA</w:t>
-      </w:r>
-      <w:proofErr w:type="spellEnd"/>
-      <w:r>
-        <w:t>: se il serve</w:t>
-      </w:r>
-      <w:r>
-        <w:t xml:space="preserve">r riceve </w:t>
-      </w:r>
-      <w:proofErr w:type="gramStart"/>
-      <w:r>
-        <w:t>un offerta</w:t>
-      </w:r>
-      <w:proofErr w:type="gramEnd"/>
-      <w:r>
-        <w:t xml:space="preserve"> più bassa di quella attuale</w:t>
-      </w:r>
-      <w:r>
-        <w:t xml:space="preserve">. </w:t>
+      <w:r>
+        <w:rPr>
+          <w:b/>
+          <w:bCs/>
+        </w:rPr>
+        <w:t>TipoErrore.CAMPI_INVALIDI</w:t>
+      </w:r>
+      <w:r>
+        <w:t xml:space="preserve">: se </w:t>
+      </w:r>
+      <w:r>
+        <w:t xml:space="preserve">la stringaRicerca data </w:t>
+      </w:r>
+      <w:r>
+        <w:t>è null.</w:t>
       </w:r>
     </w:p>
     <w:p>
@@ -9542,7 +7623,6 @@
           <w:numId w:val="57"/>
         </w:numPr>
       </w:pPr>
-      <w:proofErr w:type="spellStart"/>
       <w:r>
         <w:rPr>
           <w:b/>
@@ -9550,19 +7630,739 @@
         </w:rPr>
         <w:t>TipoErrore.GENERICO</w:t>
       </w:r>
-      <w:proofErr w:type="spellEnd"/>
       <w:r>
         <w:t>: per un errore del server.</w:t>
       </w:r>
     </w:p>
     <w:p>
       <w:pPr>
+        <w:rPr>
+          <w:rFonts w:eastAsiaTheme="majorEastAsia" w:cstheme="majorBidi"/>
+          <w:i/>
+          <w:iCs/>
+          <w:color w:val="538135" w:themeColor="accent6" w:themeShade="BF"/>
+        </w:rPr>
+      </w:pPr>
+      <w:r>
+        <w:br w:type="page"/>
+      </w:r>
+    </w:p>
+    <w:p>
+      <w:pPr>
         <w:pStyle w:val="Heading4"/>
       </w:pPr>
       <w:r>
+        <w:lastRenderedPageBreak/>
+        <w:t xml:space="preserve">Visualizza </w:t>
+      </w:r>
+      <w:r>
+        <w:t>Puntate</w:t>
+      </w:r>
+    </w:p>
+    <w:p>
+      <w:r>
+        <w:t xml:space="preserve">Il client manda al server un oggetto Richiesta con </w:t>
+      </w:r>
+      <w:r>
+        <w:rPr>
+          <w:b/>
+          <w:bCs/>
+        </w:rPr>
+        <w:t>tipoRichiesta</w:t>
+      </w:r>
+      <w:r>
+        <w:t xml:space="preserve"> = </w:t>
+      </w:r>
+      <w:r>
+        <w:rPr>
+          <w:b/>
+          <w:bCs/>
+        </w:rPr>
+        <w:t>TipoRichiesta.</w:t>
+      </w:r>
+      <w:r>
+        <w:rPr>
+          <w:b/>
+          <w:bCs/>
+        </w:rPr>
+        <w:t>VISUALIZZA</w:t>
+      </w:r>
+      <w:r>
+        <w:rPr>
+          <w:b/>
+          <w:bCs/>
+        </w:rPr>
+        <w:t>_</w:t>
+      </w:r>
+      <w:r>
+        <w:rPr>
+          <w:b/>
+          <w:bCs/>
+        </w:rPr>
+        <w:t>PUNTATE</w:t>
+      </w:r>
+      <w:r>
+        <w:rPr>
+          <w:b/>
+          <w:bCs/>
+        </w:rPr>
+        <w:t xml:space="preserve"> </w:t>
+      </w:r>
+      <w:r>
+        <w:t>e</w:t>
+      </w:r>
+      <w:r>
+        <w:rPr>
+          <w:b/>
+          <w:bCs/>
+        </w:rPr>
+        <w:t xml:space="preserve"> payload</w:t>
+      </w:r>
+      <w:r>
+        <w:t xml:space="preserve"> così costruito:</w:t>
+      </w:r>
+    </w:p>
+    <w:p>
+      <w:pPr>
+        <w:pStyle w:val="ListParagraph"/>
+        <w:numPr>
+          <w:ilvl w:val="0"/>
+          <w:numId w:val="99"/>
+        </w:numPr>
+      </w:pPr>
+      <w:r>
+        <w:t>IdAsta : Integer</w:t>
+      </w:r>
+    </w:p>
+    <w:p>
+      <w:r>
+        <w:t xml:space="preserve">Se il server risponde con </w:t>
+      </w:r>
+      <w:r>
+        <w:rPr>
+          <w:b/>
+          <w:bCs/>
+        </w:rPr>
+        <w:t>tipoRisposta</w:t>
+      </w:r>
+      <w:r>
+        <w:t>:</w:t>
+      </w:r>
+    </w:p>
+    <w:p>
+      <w:pPr>
+        <w:pStyle w:val="ListParagraph"/>
+        <w:numPr>
+          <w:ilvl w:val="0"/>
+          <w:numId w:val="57"/>
+        </w:numPr>
+      </w:pPr>
+      <w:r>
+        <w:rPr>
+          <w:b/>
+          <w:bCs/>
+        </w:rPr>
+        <w:t>TipoRisposta.OK</w:t>
+      </w:r>
+      <w:r>
+        <w:t>: i</w:t>
+      </w:r>
+      <w:r>
+        <w:t xml:space="preserve">l server manda indietro il </w:t>
+      </w:r>
+      <w:r>
+        <w:rPr>
+          <w:b/>
+          <w:bCs/>
+        </w:rPr>
+        <w:t xml:space="preserve">payload </w:t>
+      </w:r>
+      <w:r>
+        <w:t>che contiene per ogni offerta:</w:t>
+      </w:r>
+    </w:p>
+    <w:p>
+      <w:pPr>
+        <w:pStyle w:val="ListParagraph"/>
+        <w:numPr>
+          <w:ilvl w:val="0"/>
+          <w:numId w:val="100"/>
+        </w:numPr>
+      </w:pPr>
+      <w:r>
+        <w:t>idPuntata : Integer</w:t>
+      </w:r>
+    </w:p>
+    <w:p>
+      <w:pPr>
+        <w:pStyle w:val="ListParagraph"/>
+        <w:numPr>
+          <w:ilvl w:val="0"/>
+          <w:numId w:val="100"/>
+        </w:numPr>
+      </w:pPr>
+      <w:r>
+        <w:t>valore : Float</w:t>
+      </w:r>
+    </w:p>
+    <w:p>
+      <w:pPr>
+        <w:pStyle w:val="ListParagraph"/>
+        <w:numPr>
+          <w:ilvl w:val="0"/>
+          <w:numId w:val="100"/>
+        </w:numPr>
+      </w:pPr>
+      <w:r>
+        <w:t>dataOraEffettuazione : LocalDateTime</w:t>
+      </w:r>
+    </w:p>
+    <w:p>
+      <w:pPr>
+        <w:pStyle w:val="ListParagraph"/>
+        <w:numPr>
+          <w:ilvl w:val="0"/>
+          <w:numId w:val="100"/>
+        </w:numPr>
+      </w:pPr>
+      <w:r>
+        <w:t>idUtente : Integer</w:t>
+      </w:r>
+    </w:p>
+    <w:p>
+      <w:pPr>
+        <w:pStyle w:val="ListParagraph"/>
+        <w:numPr>
+          <w:ilvl w:val="0"/>
+          <w:numId w:val="100"/>
+        </w:numPr>
+      </w:pPr>
+      <w:r>
+        <w:t>nomeUtente : String</w:t>
+      </w:r>
+    </w:p>
+    <w:p>
+      <w:pPr>
+        <w:pStyle w:val="ListParagraph"/>
+        <w:numPr>
+          <w:ilvl w:val="0"/>
+          <w:numId w:val="57"/>
+        </w:numPr>
+      </w:pPr>
+      <w:r>
+        <w:rPr>
+          <w:b/>
+          <w:bCs/>
+        </w:rPr>
+        <w:t>TipoRisposta.ERRORE</w:t>
+      </w:r>
+      <w:r>
+        <w:t xml:space="preserve">: il </w:t>
+      </w:r>
+      <w:r>
+        <w:rPr>
+          <w:b/>
+          <w:bCs/>
+        </w:rPr>
+        <w:t>payload</w:t>
+      </w:r>
+      <w:r>
+        <w:t xml:space="preserve"> contiene nell’indice 0:</w:t>
+      </w:r>
+    </w:p>
+    <w:p>
+      <w:pPr>
+        <w:pStyle w:val="ListParagraph"/>
+        <w:numPr>
+          <w:ilvl w:val="1"/>
+          <w:numId w:val="57"/>
+        </w:numPr>
+      </w:pPr>
+      <w:r>
+        <w:rPr>
+          <w:b/>
+          <w:bCs/>
+        </w:rPr>
+        <w:t>TipoErrore.OPERAZIONE_INVALIDA</w:t>
+      </w:r>
+      <w:r>
+        <w:t xml:space="preserve">: </w:t>
+      </w:r>
+      <w:r>
+        <w:t>se l’id asta non appartiene ad un’asta esistente.</w:t>
+      </w:r>
+    </w:p>
+    <w:p>
+      <w:pPr>
+        <w:pStyle w:val="ListParagraph"/>
+        <w:numPr>
+          <w:ilvl w:val="1"/>
+          <w:numId w:val="57"/>
+        </w:numPr>
+      </w:pPr>
+      <w:r>
+        <w:rPr>
+          <w:b/>
+          <w:bCs/>
+        </w:rPr>
+        <w:t>TipoErrore.GENERICO</w:t>
+      </w:r>
+      <w:r>
+        <w:t>: per un errore del server.</w:t>
+      </w:r>
+    </w:p>
+    <w:p>
+      <w:pPr>
+        <w:pStyle w:val="Heading4"/>
+      </w:pPr>
+      <w:r>
+        <w:t xml:space="preserve">Effettua </w:t>
+      </w:r>
+      <w:r>
+        <w:t>Puntata</w:t>
+      </w:r>
+      <w:r>
+        <w:t xml:space="preserve"> </w:t>
+      </w:r>
+    </w:p>
+    <w:p>
+      <w:r>
+        <w:t xml:space="preserve">Il client manda al server un oggetto Richiesta con </w:t>
+      </w:r>
+      <w:r>
+        <w:rPr>
+          <w:b/>
+          <w:bCs/>
+        </w:rPr>
+        <w:t>tipoRichiesta</w:t>
+      </w:r>
+      <w:r>
+        <w:t xml:space="preserve"> = </w:t>
+      </w:r>
+      <w:r>
+        <w:rPr>
+          <w:b/>
+          <w:bCs/>
+        </w:rPr>
+        <w:t>TipoRichiesta.EFFETTUA_</w:t>
+      </w:r>
+      <w:r>
+        <w:rPr>
+          <w:b/>
+          <w:bCs/>
+        </w:rPr>
+        <w:t>PUNTATA</w:t>
+      </w:r>
+      <w:r>
+        <w:rPr>
+          <w:b/>
+          <w:bCs/>
+        </w:rPr>
+        <w:t xml:space="preserve"> </w:t>
+      </w:r>
+      <w:r>
+        <w:t>e</w:t>
+      </w:r>
+      <w:r>
+        <w:rPr>
+          <w:b/>
+          <w:bCs/>
+        </w:rPr>
+        <w:t xml:space="preserve"> payload</w:t>
+      </w:r>
+      <w:r>
+        <w:t xml:space="preserve"> così costruito:</w:t>
+      </w:r>
+    </w:p>
+    <w:p>
+      <w:pPr>
+        <w:pStyle w:val="ListParagraph"/>
+        <w:numPr>
+          <w:ilvl w:val="0"/>
+          <w:numId w:val="101"/>
+        </w:numPr>
+      </w:pPr>
+      <w:r>
+        <w:t>IdAsta : Integer</w:t>
+      </w:r>
+    </w:p>
+    <w:p>
+      <w:pPr>
+        <w:pStyle w:val="ListParagraph"/>
+        <w:numPr>
+          <w:ilvl w:val="0"/>
+          <w:numId w:val="101"/>
+        </w:numPr>
+      </w:pPr>
+      <w:r>
+        <w:t>valore : Float</w:t>
+      </w:r>
+    </w:p>
+    <w:p>
+      <w:r>
+        <w:t xml:space="preserve">Se il server risponde con </w:t>
+      </w:r>
+      <w:r>
+        <w:rPr>
+          <w:b/>
+          <w:bCs/>
+        </w:rPr>
+        <w:t>tipoRisposta</w:t>
+      </w:r>
+      <w:r>
+        <w:t>:</w:t>
+      </w:r>
+    </w:p>
+    <w:p>
+      <w:pPr>
+        <w:pStyle w:val="ListParagraph"/>
+        <w:numPr>
+          <w:ilvl w:val="0"/>
+          <w:numId w:val="57"/>
+        </w:numPr>
+      </w:pPr>
+      <w:r>
+        <w:rPr>
+          <w:b/>
+          <w:bCs/>
+        </w:rPr>
+        <w:t>TipoRisposta.OK</w:t>
+      </w:r>
+      <w:r>
+        <w:t xml:space="preserve">: </w:t>
+      </w:r>
+      <w:r>
+        <w:t>i</w:t>
+      </w:r>
+      <w:r>
+        <w:t xml:space="preserve">l server manda indietro </w:t>
+      </w:r>
+      <w:r>
+        <w:t xml:space="preserve">il </w:t>
+      </w:r>
+      <w:r>
+        <w:rPr>
+          <w:b/>
+          <w:bCs/>
+        </w:rPr>
+        <w:t>payload</w:t>
+      </w:r>
+      <w:r>
+        <w:rPr>
+          <w:b/>
+          <w:bCs/>
+        </w:rPr>
+        <w:t xml:space="preserve"> </w:t>
+      </w:r>
+      <w:r>
+        <w:t>vuoto</w:t>
+      </w:r>
+      <w:r>
+        <w:t>.</w:t>
+      </w:r>
+    </w:p>
+    <w:p>
+      <w:pPr>
+        <w:pStyle w:val="ListParagraph"/>
+        <w:numPr>
+          <w:ilvl w:val="0"/>
+          <w:numId w:val="57"/>
+        </w:numPr>
+      </w:pPr>
+      <w:r>
+        <w:rPr>
+          <w:b/>
+          <w:bCs/>
+        </w:rPr>
+        <w:t>TipoRisposta.ERRORE</w:t>
+      </w:r>
+      <w:r>
+        <w:t xml:space="preserve">: il </w:t>
+      </w:r>
+      <w:r>
+        <w:rPr>
+          <w:b/>
+          <w:bCs/>
+        </w:rPr>
+        <w:t>payload</w:t>
+      </w:r>
+      <w:r>
+        <w:t xml:space="preserve"> contiene nell’indice 0:</w:t>
+      </w:r>
+    </w:p>
+    <w:p>
+      <w:pPr>
+        <w:pStyle w:val="ListParagraph"/>
+        <w:numPr>
+          <w:ilvl w:val="1"/>
+          <w:numId w:val="57"/>
+        </w:numPr>
+      </w:pPr>
+      <w:r>
+        <w:rPr>
+          <w:b/>
+          <w:bCs/>
+        </w:rPr>
+        <w:t>TipoErrore.</w:t>
+      </w:r>
+      <w:r>
+        <w:rPr>
+          <w:b/>
+          <w:bCs/>
+        </w:rPr>
+        <w:t>OPERAZIONE</w:t>
+      </w:r>
+      <w:r>
+        <w:rPr>
+          <w:b/>
+          <w:bCs/>
+        </w:rPr>
+        <w:t>_</w:t>
+      </w:r>
+      <w:r>
+        <w:rPr>
+          <w:b/>
+          <w:bCs/>
+        </w:rPr>
+        <w:t>INVALIDA</w:t>
+      </w:r>
+      <w:r>
+        <w:t>: se il serve</w:t>
+      </w:r>
+      <w:r>
+        <w:t xml:space="preserve">r riceve </w:t>
+      </w:r>
+      <w:r>
+        <w:t>un</w:t>
+      </w:r>
+      <w:r>
+        <w:t>a puntata con valore</w:t>
+      </w:r>
+      <w:r>
+        <w:t xml:space="preserve"> più bass</w:t>
+      </w:r>
+      <w:r>
+        <w:t xml:space="preserve">o </w:t>
+      </w:r>
+      <w:r>
+        <w:t>di quell</w:t>
+      </w:r>
+      <w:r>
+        <w:t xml:space="preserve">o più alto </w:t>
+      </w:r>
+      <w:r>
+        <w:t>attuale</w:t>
+      </w:r>
+      <w:r>
+        <w:t>, o per un’asta non in corso</w:t>
+      </w:r>
+      <w:r>
+        <w:t xml:space="preserve">. </w:t>
+      </w:r>
+    </w:p>
+    <w:p>
+      <w:pPr>
+        <w:pStyle w:val="ListParagraph"/>
+        <w:numPr>
+          <w:ilvl w:val="1"/>
+          <w:numId w:val="57"/>
+        </w:numPr>
+      </w:pPr>
+      <w:r>
+        <w:rPr>
+          <w:b/>
+          <w:bCs/>
+        </w:rPr>
+        <w:t>TipoErrore.GENERICO</w:t>
+      </w:r>
+      <w:r>
+        <w:t>: per un errore del server.</w:t>
+      </w:r>
+    </w:p>
+    <w:p>
+      <w:pPr>
+        <w:pStyle w:val="Heading4"/>
+      </w:pPr>
+      <w:r>
         <w:t>Logout</w:t>
       </w:r>
     </w:p>
+    <w:p>
+      <w:r>
+        <w:t xml:space="preserve">Il client manda al server un oggetto Richiesta con </w:t>
+      </w:r>
+      <w:r>
+        <w:rPr>
+          <w:b/>
+          <w:bCs/>
+        </w:rPr>
+        <w:t>tipoRichiesta</w:t>
+      </w:r>
+      <w:r>
+        <w:t xml:space="preserve"> = </w:t>
+      </w:r>
+      <w:r>
+        <w:rPr>
+          <w:b/>
+          <w:bCs/>
+        </w:rPr>
+        <w:t>TipoRichiesta.</w:t>
+      </w:r>
+      <w:r>
+        <w:rPr>
+          <w:b/>
+          <w:bCs/>
+        </w:rPr>
+        <w:t>LOGOUT</w:t>
+      </w:r>
+      <w:r>
+        <w:rPr>
+          <w:b/>
+          <w:bCs/>
+        </w:rPr>
+        <w:t xml:space="preserve"> </w:t>
+      </w:r>
+      <w:r>
+        <w:t>e</w:t>
+      </w:r>
+      <w:r>
+        <w:rPr>
+          <w:b/>
+          <w:bCs/>
+        </w:rPr>
+        <w:t xml:space="preserve"> payload</w:t>
+      </w:r>
+      <w:r>
+        <w:t xml:space="preserve"> </w:t>
+      </w:r>
+      <w:r>
+        <w:t>vuoto.</w:t>
+      </w:r>
+    </w:p>
+    <w:p>
+      <w:r>
+        <w:t xml:space="preserve">Se il server risponde con </w:t>
+      </w:r>
+      <w:r>
+        <w:rPr>
+          <w:b/>
+          <w:bCs/>
+        </w:rPr>
+        <w:t>tipoRisposta</w:t>
+      </w:r>
+      <w:r>
+        <w:t>:</w:t>
+      </w:r>
+    </w:p>
+    <w:p>
+      <w:pPr>
+        <w:pStyle w:val="ListParagraph"/>
+        <w:numPr>
+          <w:ilvl w:val="0"/>
+          <w:numId w:val="57"/>
+        </w:numPr>
+      </w:pPr>
+      <w:r>
+        <w:rPr>
+          <w:b/>
+          <w:bCs/>
+        </w:rPr>
+        <w:t>TipoRisposta.OK</w:t>
+      </w:r>
+      <w:r>
+        <w:t>: i</w:t>
+      </w:r>
+      <w:r>
+        <w:t xml:space="preserve">l server manda indietro il </w:t>
+      </w:r>
+      <w:r>
+        <w:rPr>
+          <w:b/>
+          <w:bCs/>
+        </w:rPr>
+        <w:t xml:space="preserve">payload </w:t>
+      </w:r>
+      <w:r>
+        <w:t>vuoto</w:t>
+      </w:r>
+      <w:r>
+        <w:t>.</w:t>
+      </w:r>
+    </w:p>
+    <w:p>
+      <w:pPr>
+        <w:pStyle w:val="ListParagraph"/>
+        <w:numPr>
+          <w:ilvl w:val="0"/>
+          <w:numId w:val="57"/>
+        </w:numPr>
+      </w:pPr>
+      <w:r>
+        <w:rPr>
+          <w:b/>
+          <w:bCs/>
+        </w:rPr>
+        <w:t>TipoRisposta.ERRORE</w:t>
+      </w:r>
+      <w:r>
+        <w:t xml:space="preserve">: il </w:t>
+      </w:r>
+      <w:r>
+        <w:rPr>
+          <w:b/>
+          <w:bCs/>
+        </w:rPr>
+        <w:t>payload</w:t>
+      </w:r>
+      <w:r>
+        <w:t xml:space="preserve"> contiene nell’indice 0:</w:t>
+      </w:r>
+    </w:p>
+    <w:p>
+      <w:pPr>
+        <w:pStyle w:val="ListParagraph"/>
+        <w:numPr>
+          <w:ilvl w:val="1"/>
+          <w:numId w:val="57"/>
+        </w:numPr>
+      </w:pPr>
+      <w:r>
+        <w:rPr>
+          <w:b/>
+          <w:bCs/>
+        </w:rPr>
+        <w:t>TipoErrore.OPERAZIONE_INVALIDA</w:t>
+      </w:r>
+      <w:r>
+        <w:t xml:space="preserve">: </w:t>
+      </w:r>
+      <w:r>
+        <w:t>se non è stato effettuato un login preventivamente</w:t>
+      </w:r>
+      <w:r>
+        <w:t xml:space="preserve">. </w:t>
+      </w:r>
+    </w:p>
+    <w:p>
+      <w:pPr>
+        <w:pStyle w:val="ListParagraph"/>
+        <w:numPr>
+          <w:ilvl w:val="1"/>
+          <w:numId w:val="57"/>
+        </w:numPr>
+      </w:pPr>
+      <w:r>
+        <w:rPr>
+          <w:b/>
+          <w:bCs/>
+        </w:rPr>
+        <w:t>TipoErrore.GENERICO</w:t>
+      </w:r>
+      <w:r>
+        <w:t>: per un errore del server.</w:t>
+      </w:r>
+    </w:p>
+    <w:p/>
     <w:p>
       <w:pPr>
         <w:pStyle w:val="Heading2"/>
@@ -9949,22 +8749,12 @@
               <w:jc w:val="center"/>
             </w:pPr>
             <w:hyperlink r:id="rId15" w:history="1">
-              <w:proofErr w:type="spellStart"/>
               <w:r>
                 <w:rPr>
                   <w:rStyle w:val="Hyperlink"/>
                 </w:rPr>
-                <w:t>Schema_</w:t>
+                <w:t>Schema_ER.drawio</w:t>
               </w:r>
-              <w:proofErr w:type="gramStart"/>
-              <w:r>
-                <w:rPr>
-                  <w:rStyle w:val="Hyperlink"/>
-                </w:rPr>
-                <w:t>ER.drawio</w:t>
-              </w:r>
-              <w:proofErr w:type="spellEnd"/>
-              <w:proofErr w:type="gramEnd"/>
             </w:hyperlink>
           </w:p>
         </w:tc>
@@ -9986,23 +8776,7 @@
                 <w:sz w:val="18"/>
                 <w:szCs w:val="18"/>
               </w:rPr>
-              <w:t xml:space="preserve">Diagramma </w:t>
-            </w:r>
-            <w:proofErr w:type="spellStart"/>
-            <w:r>
-              <w:rPr>
-                <w:sz w:val="18"/>
-                <w:szCs w:val="18"/>
-              </w:rPr>
-              <w:t>Entity-Relationship</w:t>
-            </w:r>
-            <w:proofErr w:type="spellEnd"/>
-            <w:r>
-              <w:rPr>
-                <w:sz w:val="18"/>
-                <w:szCs w:val="18"/>
-              </w:rPr>
-              <w:t xml:space="preserve"> del database.</w:t>
+              <w:t>Diagramma Entity-Relationship del database.</w:t>
             </w:r>
           </w:p>
         </w:tc>
@@ -10039,16 +8813,8 @@
                 <w:rPr>
                   <w:rStyle w:val="Hyperlink"/>
                 </w:rPr>
-                <w:t>UC-</w:t>
+                <w:t>UC-Utente.drawio</w:t>
               </w:r>
-              <w:proofErr w:type="spellStart"/>
-              <w:r>
-                <w:rPr>
-                  <w:rStyle w:val="Hyperlink"/>
-                </w:rPr>
-                <w:t>Utente.drawio</w:t>
-              </w:r>
-              <w:proofErr w:type="spellEnd"/>
             </w:hyperlink>
           </w:p>
         </w:tc>
@@ -10107,16 +8873,8 @@
                 <w:rPr>
                   <w:rStyle w:val="Hyperlink"/>
                 </w:rPr>
-                <w:t>UC-</w:t>
+                <w:t>UC-Admin.drawio</w:t>
               </w:r>
-              <w:proofErr w:type="spellStart"/>
-              <w:r>
-                <w:rPr>
-                  <w:rStyle w:val="Hyperlink"/>
-                </w:rPr>
-                <w:t>Admin.drawio</w:t>
-              </w:r>
-              <w:proofErr w:type="spellEnd"/>
             </w:hyperlink>
           </w:p>
         </w:tc>
@@ -10175,16 +8933,8 @@
                 <w:rPr>
                   <w:rStyle w:val="Hyperlink"/>
                 </w:rPr>
-                <w:t xml:space="preserve">Diagramma </w:t>
+                <w:t>Diagramma Package.drawio</w:t>
               </w:r>
-              <w:proofErr w:type="spellStart"/>
-              <w:r>
-                <w:rPr>
-                  <w:rStyle w:val="Hyperlink"/>
-                </w:rPr>
-                <w:t>Package.drawio</w:t>
-              </w:r>
-              <w:proofErr w:type="spellEnd"/>
             </w:hyperlink>
           </w:p>
         </w:tc>
@@ -10243,16 +8993,8 @@
                 <w:rPr>
                   <w:rStyle w:val="Hyperlink"/>
                 </w:rPr>
-                <w:t>DC-</w:t>
+                <w:t>DC-Aste.drawio</w:t>
               </w:r>
-              <w:proofErr w:type="spellStart"/>
-              <w:r>
-                <w:rPr>
-                  <w:rStyle w:val="Hyperlink"/>
-                </w:rPr>
-                <w:t>Aste.drawio</w:t>
-              </w:r>
-              <w:proofErr w:type="spellEnd"/>
             </w:hyperlink>
           </w:p>
         </w:tc>
@@ -10311,16 +9053,8 @@
                 <w:rPr>
                   <w:rStyle w:val="Hyperlink"/>
                 </w:rPr>
-                <w:t xml:space="preserve">DC- </w:t>
+                <w:t>DC- Client.drawio</w:t>
               </w:r>
-              <w:proofErr w:type="spellStart"/>
-              <w:r>
-                <w:rPr>
-                  <w:rStyle w:val="Hyperlink"/>
-                </w:rPr>
-                <w:t>Client.drawio</w:t>
-              </w:r>
-              <w:proofErr w:type="spellEnd"/>
             </w:hyperlink>
           </w:p>
         </w:tc>
@@ -10342,25 +9076,7 @@
                 <w:sz w:val="18"/>
                 <w:szCs w:val="18"/>
               </w:rPr>
-              <w:t xml:space="preserve">Diagramma delle classi per il package </w:t>
-            </w:r>
-            <w:proofErr w:type="spellStart"/>
-            <w:proofErr w:type="gramStart"/>
-            <w:r>
-              <w:rPr>
-                <w:sz w:val="18"/>
-                <w:szCs w:val="18"/>
-              </w:rPr>
-              <w:t>aste.client</w:t>
-            </w:r>
-            <w:proofErr w:type="spellEnd"/>
-            <w:proofErr w:type="gramEnd"/>
-            <w:r>
-              <w:rPr>
-                <w:sz w:val="18"/>
-                <w:szCs w:val="18"/>
-              </w:rPr>
-              <w:t>.</w:t>
+              <w:t>Diagramma delle classi per il package aste.client.</w:t>
             </w:r>
           </w:p>
         </w:tc>
@@ -10397,16 +9113,8 @@
                 <w:rPr>
                   <w:rStyle w:val="Hyperlink"/>
                 </w:rPr>
-                <w:t>DC-</w:t>
+                <w:t>DC-Server.drawio</w:t>
               </w:r>
-              <w:proofErr w:type="spellStart"/>
-              <w:r>
-                <w:rPr>
-                  <w:rStyle w:val="Hyperlink"/>
-                </w:rPr>
-                <w:t>Server.drawio</w:t>
-              </w:r>
-              <w:proofErr w:type="spellEnd"/>
             </w:hyperlink>
           </w:p>
         </w:tc>
@@ -10428,25 +9136,7 @@
                 <w:sz w:val="18"/>
                 <w:szCs w:val="18"/>
               </w:rPr>
-              <w:t xml:space="preserve">Diagramma delle classi per il package </w:t>
-            </w:r>
-            <w:proofErr w:type="spellStart"/>
-            <w:proofErr w:type="gramStart"/>
-            <w:r>
-              <w:rPr>
-                <w:sz w:val="18"/>
-                <w:szCs w:val="18"/>
-              </w:rPr>
-              <w:t>aste.server</w:t>
-            </w:r>
-            <w:proofErr w:type="spellEnd"/>
-            <w:proofErr w:type="gramEnd"/>
-            <w:r>
-              <w:rPr>
-                <w:sz w:val="18"/>
-                <w:szCs w:val="18"/>
-              </w:rPr>
-              <w:t>.</w:t>
+              <w:t>Diagramma delle classi per il package aste.server.</w:t>
             </w:r>
           </w:p>
         </w:tc>
@@ -10479,14 +9169,12 @@
               <w:jc w:val="center"/>
             </w:pPr>
             <w:hyperlink r:id="rId22" w:history="1">
-              <w:proofErr w:type="spellStart"/>
               <w:r>
                 <w:rPr>
                   <w:rStyle w:val="Hyperlink"/>
                 </w:rPr>
                 <w:t>TabelleDB.sql</w:t>
               </w:r>
-              <w:proofErr w:type="spellEnd"/>
             </w:hyperlink>
           </w:p>
         </w:tc>
@@ -12085,6 +10773,94 @@
     </w:lvl>
   </w:abstractNum>
   <w:abstractNum w:abstractNumId="17" w15:restartNumberingAfterBreak="0">
+    <w:nsid w:val="0E785128"/>
+    <w:multiLevelType w:val="hybridMultilevel"/>
+    <w:tmpl w:val="8314FF52"/>
+    <w:lvl w:ilvl="0" w:tplc="FFFFFFFF">
+      <w:numFmt w:val="decimal"/>
+      <w:lvlText w:val="%1."/>
+      <w:lvlJc w:val="left"/>
+      <w:pPr>
+        <w:ind w:left="1080" w:hanging="360"/>
+      </w:pPr>
+      <w:rPr>
+        <w:rFonts w:hint="default"/>
+      </w:rPr>
+    </w:lvl>
+    <w:lvl w:ilvl="1" w:tplc="FFFFFFFF" w:tentative="1">
+      <w:start w:val="1"/>
+      <w:numFmt w:val="lowerLetter"/>
+      <w:lvlText w:val="%2."/>
+      <w:lvlJc w:val="left"/>
+      <w:pPr>
+        <w:ind w:left="720" w:hanging="360"/>
+      </w:pPr>
+    </w:lvl>
+    <w:lvl w:ilvl="2" w:tplc="FFFFFFFF" w:tentative="1">
+      <w:start w:val="1"/>
+      <w:numFmt w:val="lowerRoman"/>
+      <w:lvlText w:val="%3."/>
+      <w:lvlJc w:val="right"/>
+      <w:pPr>
+        <w:ind w:left="1440" w:hanging="180"/>
+      </w:pPr>
+    </w:lvl>
+    <w:lvl w:ilvl="3" w:tplc="FFFFFFFF" w:tentative="1">
+      <w:start w:val="1"/>
+      <w:numFmt w:val="decimal"/>
+      <w:lvlText w:val="%4."/>
+      <w:lvlJc w:val="left"/>
+      <w:pPr>
+        <w:ind w:left="2160" w:hanging="360"/>
+      </w:pPr>
+    </w:lvl>
+    <w:lvl w:ilvl="4" w:tplc="FFFFFFFF" w:tentative="1">
+      <w:start w:val="1"/>
+      <w:numFmt w:val="lowerLetter"/>
+      <w:lvlText w:val="%5."/>
+      <w:lvlJc w:val="left"/>
+      <w:pPr>
+        <w:ind w:left="2880" w:hanging="360"/>
+      </w:pPr>
+    </w:lvl>
+    <w:lvl w:ilvl="5" w:tplc="FFFFFFFF" w:tentative="1">
+      <w:start w:val="1"/>
+      <w:numFmt w:val="lowerRoman"/>
+      <w:lvlText w:val="%6."/>
+      <w:lvlJc w:val="right"/>
+      <w:pPr>
+        <w:ind w:left="3600" w:hanging="180"/>
+      </w:pPr>
+    </w:lvl>
+    <w:lvl w:ilvl="6" w:tplc="FFFFFFFF" w:tentative="1">
+      <w:start w:val="1"/>
+      <w:numFmt w:val="decimal"/>
+      <w:lvlText w:val="%7."/>
+      <w:lvlJc w:val="left"/>
+      <w:pPr>
+        <w:ind w:left="4320" w:hanging="360"/>
+      </w:pPr>
+    </w:lvl>
+    <w:lvl w:ilvl="7" w:tplc="FFFFFFFF" w:tentative="1">
+      <w:start w:val="1"/>
+      <w:numFmt w:val="lowerLetter"/>
+      <w:lvlText w:val="%8."/>
+      <w:lvlJc w:val="left"/>
+      <w:pPr>
+        <w:ind w:left="5040" w:hanging="360"/>
+      </w:pPr>
+    </w:lvl>
+    <w:lvl w:ilvl="8" w:tplc="FFFFFFFF" w:tentative="1">
+      <w:start w:val="1"/>
+      <w:numFmt w:val="lowerRoman"/>
+      <w:lvlText w:val="%9."/>
+      <w:lvlJc w:val="right"/>
+      <w:pPr>
+        <w:ind w:left="5760" w:hanging="180"/>
+      </w:pPr>
+    </w:lvl>
+  </w:abstractNum>
+  <w:abstractNum w:abstractNumId="18" w15:restartNumberingAfterBreak="0">
     <w:nsid w:val="0F3C1A54"/>
     <w:multiLevelType w:val="hybridMultilevel"/>
     <w:tmpl w:val="60DE8C2C"/>
@@ -12172,7 +10948,7 @@
       </w:pPr>
     </w:lvl>
   </w:abstractNum>
-  <w:abstractNum w:abstractNumId="18" w15:restartNumberingAfterBreak="0">
+  <w:abstractNum w:abstractNumId="19" w15:restartNumberingAfterBreak="0">
     <w:nsid w:val="0F53E6E0"/>
     <w:multiLevelType w:val="hybridMultilevel"/>
     <w:tmpl w:val="6A687A6E"/>
@@ -12258,7 +11034,7 @@
       </w:pPr>
     </w:lvl>
   </w:abstractNum>
-  <w:abstractNum w:abstractNumId="19" w15:restartNumberingAfterBreak="0">
+  <w:abstractNum w:abstractNumId="20" w15:restartNumberingAfterBreak="0">
     <w:nsid w:val="10794A78"/>
     <w:multiLevelType w:val="hybridMultilevel"/>
     <w:tmpl w:val="F4EED1A2"/>
@@ -12343,7 +11119,95 @@
       </w:pPr>
     </w:lvl>
   </w:abstractNum>
-  <w:abstractNum w:abstractNumId="20" w15:restartNumberingAfterBreak="0">
+  <w:abstractNum w:abstractNumId="21" w15:restartNumberingAfterBreak="0">
+    <w:nsid w:val="10B76F8A"/>
+    <w:multiLevelType w:val="hybridMultilevel"/>
+    <w:tmpl w:val="F0C41B62"/>
+    <w:lvl w:ilvl="0" w:tplc="FFFFFFFF">
+      <w:numFmt w:val="decimal"/>
+      <w:lvlText w:val="%1."/>
+      <w:lvlJc w:val="left"/>
+      <w:pPr>
+        <w:ind w:left="1080" w:hanging="360"/>
+      </w:pPr>
+      <w:rPr>
+        <w:rFonts w:hint="default"/>
+      </w:rPr>
+    </w:lvl>
+    <w:lvl w:ilvl="1" w:tplc="FFFFFFFF" w:tentative="1">
+      <w:start w:val="1"/>
+      <w:numFmt w:val="lowerLetter"/>
+      <w:lvlText w:val="%2."/>
+      <w:lvlJc w:val="left"/>
+      <w:pPr>
+        <w:ind w:left="1800" w:hanging="360"/>
+      </w:pPr>
+    </w:lvl>
+    <w:lvl w:ilvl="2" w:tplc="FFFFFFFF" w:tentative="1">
+      <w:start w:val="1"/>
+      <w:numFmt w:val="lowerRoman"/>
+      <w:lvlText w:val="%3."/>
+      <w:lvlJc w:val="right"/>
+      <w:pPr>
+        <w:ind w:left="2520" w:hanging="180"/>
+      </w:pPr>
+    </w:lvl>
+    <w:lvl w:ilvl="3" w:tplc="FFFFFFFF" w:tentative="1">
+      <w:start w:val="1"/>
+      <w:numFmt w:val="decimal"/>
+      <w:lvlText w:val="%4."/>
+      <w:lvlJc w:val="left"/>
+      <w:pPr>
+        <w:ind w:left="3240" w:hanging="360"/>
+      </w:pPr>
+    </w:lvl>
+    <w:lvl w:ilvl="4" w:tplc="FFFFFFFF" w:tentative="1">
+      <w:start w:val="1"/>
+      <w:numFmt w:val="lowerLetter"/>
+      <w:lvlText w:val="%5."/>
+      <w:lvlJc w:val="left"/>
+      <w:pPr>
+        <w:ind w:left="3960" w:hanging="360"/>
+      </w:pPr>
+    </w:lvl>
+    <w:lvl w:ilvl="5" w:tplc="FFFFFFFF" w:tentative="1">
+      <w:start w:val="1"/>
+      <w:numFmt w:val="lowerRoman"/>
+      <w:lvlText w:val="%6."/>
+      <w:lvlJc w:val="right"/>
+      <w:pPr>
+        <w:ind w:left="4680" w:hanging="180"/>
+      </w:pPr>
+    </w:lvl>
+    <w:lvl w:ilvl="6" w:tplc="FFFFFFFF" w:tentative="1">
+      <w:start w:val="1"/>
+      <w:numFmt w:val="decimal"/>
+      <w:lvlText w:val="%7."/>
+      <w:lvlJc w:val="left"/>
+      <w:pPr>
+        <w:ind w:left="5400" w:hanging="360"/>
+      </w:pPr>
+    </w:lvl>
+    <w:lvl w:ilvl="7" w:tplc="FFFFFFFF" w:tentative="1">
+      <w:start w:val="1"/>
+      <w:numFmt w:val="lowerLetter"/>
+      <w:lvlText w:val="%8."/>
+      <w:lvlJc w:val="left"/>
+      <w:pPr>
+        <w:ind w:left="6120" w:hanging="360"/>
+      </w:pPr>
+    </w:lvl>
+    <w:lvl w:ilvl="8" w:tplc="FFFFFFFF" w:tentative="1">
+      <w:start w:val="1"/>
+      <w:numFmt w:val="lowerRoman"/>
+      <w:lvlText w:val="%9."/>
+      <w:lvlJc w:val="right"/>
+      <w:pPr>
+        <w:ind w:left="6840" w:hanging="180"/>
+      </w:pPr>
+    </w:lvl>
+  </w:abstractNum>
+  <w:abstractNum w:abstractNumId="22" w15:restartNumberingAfterBreak="0">
     <w:nsid w:val="11F9FAFF"/>
     <w:multiLevelType w:val="hybridMultilevel"/>
     <w:tmpl w:val="18A834B8"/>
@@ -12456,7 +11320,7 @@
       </w:rPr>
     </w:lvl>
   </w:abstractNum>
-  <w:abstractNum w:abstractNumId="21" w15:restartNumberingAfterBreak="0">
+  <w:abstractNum w:abstractNumId="23" w15:restartNumberingAfterBreak="0">
     <w:nsid w:val="138BE2B5"/>
     <w:multiLevelType w:val="hybridMultilevel"/>
     <w:tmpl w:val="51408AB6"/>
@@ -12569,7 +11433,7 @@
       </w:rPr>
     </w:lvl>
   </w:abstractNum>
-  <w:abstractNum w:abstractNumId="22" w15:restartNumberingAfterBreak="0">
+  <w:abstractNum w:abstractNumId="24" w15:restartNumberingAfterBreak="0">
     <w:nsid w:val="166D0164"/>
     <w:multiLevelType w:val="hybridMultilevel"/>
     <w:tmpl w:val="95F0B8F8"/>
@@ -12657,7 +11521,7 @@
       </w:pPr>
     </w:lvl>
   </w:abstractNum>
-  <w:abstractNum w:abstractNumId="23" w15:restartNumberingAfterBreak="0">
+  <w:abstractNum w:abstractNumId="25" w15:restartNumberingAfterBreak="0">
     <w:nsid w:val="16941243"/>
     <w:multiLevelType w:val="hybridMultilevel"/>
     <w:tmpl w:val="28FEDD86"/>
@@ -12742,7 +11606,7 @@
       </w:pPr>
     </w:lvl>
   </w:abstractNum>
-  <w:abstractNum w:abstractNumId="24" w15:restartNumberingAfterBreak="0">
+  <w:abstractNum w:abstractNumId="26" w15:restartNumberingAfterBreak="0">
     <w:nsid w:val="1737A4D4"/>
     <w:multiLevelType w:val="hybridMultilevel"/>
     <w:tmpl w:val="658ADEF8"/>
@@ -12855,7 +11719,7 @@
       </w:rPr>
     </w:lvl>
   </w:abstractNum>
-  <w:abstractNum w:abstractNumId="25" w15:restartNumberingAfterBreak="0">
+  <w:abstractNum w:abstractNumId="27" w15:restartNumberingAfterBreak="0">
     <w:nsid w:val="195E0414"/>
     <w:multiLevelType w:val="hybridMultilevel"/>
     <w:tmpl w:val="40067F38"/>
@@ -12968,7 +11832,7 @@
       </w:rPr>
     </w:lvl>
   </w:abstractNum>
-  <w:abstractNum w:abstractNumId="26" w15:restartNumberingAfterBreak="0">
+  <w:abstractNum w:abstractNumId="28" w15:restartNumberingAfterBreak="0">
     <w:nsid w:val="1BC16F74"/>
     <w:multiLevelType w:val="hybridMultilevel"/>
     <w:tmpl w:val="049425C0"/>
@@ -13056,7 +11920,95 @@
       </w:pPr>
     </w:lvl>
   </w:abstractNum>
-  <w:abstractNum w:abstractNumId="27" w15:restartNumberingAfterBreak="0">
+  <w:abstractNum w:abstractNumId="29" w15:restartNumberingAfterBreak="0">
+    <w:nsid w:val="1C5928ED"/>
+    <w:multiLevelType w:val="hybridMultilevel"/>
+    <w:tmpl w:val="F0C41B62"/>
+    <w:lvl w:ilvl="0" w:tplc="FFFFFFFF">
+      <w:numFmt w:val="decimal"/>
+      <w:lvlText w:val="%1."/>
+      <w:lvlJc w:val="left"/>
+      <w:pPr>
+        <w:ind w:left="1800" w:hanging="360"/>
+      </w:pPr>
+      <w:rPr>
+        <w:rFonts w:hint="default"/>
+      </w:rPr>
+    </w:lvl>
+    <w:lvl w:ilvl="1" w:tplc="FFFFFFFF" w:tentative="1">
+      <w:start w:val="1"/>
+      <w:numFmt w:val="lowerLetter"/>
+      <w:lvlText w:val="%2."/>
+      <w:lvlJc w:val="left"/>
+      <w:pPr>
+        <w:ind w:left="2520" w:hanging="360"/>
+      </w:pPr>
+    </w:lvl>
+    <w:lvl w:ilvl="2" w:tplc="FFFFFFFF" w:tentative="1">
+      <w:start w:val="1"/>
+      <w:numFmt w:val="lowerRoman"/>
+      <w:lvlText w:val="%3."/>
+      <w:lvlJc w:val="right"/>
+      <w:pPr>
+        <w:ind w:left="3240" w:hanging="180"/>
+      </w:pPr>
+    </w:lvl>
+    <w:lvl w:ilvl="3" w:tplc="FFFFFFFF" w:tentative="1">
+      <w:start w:val="1"/>
+      <w:numFmt w:val="decimal"/>
+      <w:lvlText w:val="%4."/>
+      <w:lvlJc w:val="left"/>
+      <w:pPr>
+        <w:ind w:left="3960" w:hanging="360"/>
+      </w:pPr>
+    </w:lvl>
+    <w:lvl w:ilvl="4" w:tplc="FFFFFFFF" w:tentative="1">
+      <w:start w:val="1"/>
+      <w:numFmt w:val="lowerLetter"/>
+      <w:lvlText w:val="%5."/>
+      <w:lvlJc w:val="left"/>
+      <w:pPr>
+        <w:ind w:left="4680" w:hanging="360"/>
+      </w:pPr>
+    </w:lvl>
+    <w:lvl w:ilvl="5" w:tplc="FFFFFFFF" w:tentative="1">
+      <w:start w:val="1"/>
+      <w:numFmt w:val="lowerRoman"/>
+      <w:lvlText w:val="%6."/>
+      <w:lvlJc w:val="right"/>
+      <w:pPr>
+        <w:ind w:left="5400" w:hanging="180"/>
+      </w:pPr>
+    </w:lvl>
+    <w:lvl w:ilvl="6" w:tplc="FFFFFFFF" w:tentative="1">
+      <w:start w:val="1"/>
+      <w:numFmt w:val="decimal"/>
+      <w:lvlText w:val="%7."/>
+      <w:lvlJc w:val="left"/>
+      <w:pPr>
+        <w:ind w:left="6120" w:hanging="360"/>
+      </w:pPr>
+    </w:lvl>
+    <w:lvl w:ilvl="7" w:tplc="FFFFFFFF" w:tentative="1">
+      <w:start w:val="1"/>
+      <w:numFmt w:val="lowerLetter"/>
+      <w:lvlText w:val="%8."/>
+      <w:lvlJc w:val="left"/>
+      <w:pPr>
+        <w:ind w:left="6840" w:hanging="360"/>
+      </w:pPr>
+    </w:lvl>
+    <w:lvl w:ilvl="8" w:tplc="FFFFFFFF" w:tentative="1">
+      <w:start w:val="1"/>
+      <w:numFmt w:val="lowerRoman"/>
+      <w:lvlText w:val="%9."/>
+      <w:lvlJc w:val="right"/>
+      <w:pPr>
+        <w:ind w:left="7560" w:hanging="180"/>
+      </w:pPr>
+    </w:lvl>
+  </w:abstractNum>
+  <w:abstractNum w:abstractNumId="30" w15:restartNumberingAfterBreak="0">
     <w:nsid w:val="1E17296D"/>
     <w:multiLevelType w:val="hybridMultilevel"/>
     <w:tmpl w:val="FC40C7D0"/>
@@ -13141,7 +12093,7 @@
       </w:pPr>
     </w:lvl>
   </w:abstractNum>
-  <w:abstractNum w:abstractNumId="28" w15:restartNumberingAfterBreak="0">
+  <w:abstractNum w:abstractNumId="31" w15:restartNumberingAfterBreak="0">
     <w:nsid w:val="1E4AC9C7"/>
     <w:multiLevelType w:val="hybridMultilevel"/>
     <w:tmpl w:val="AAFE65DA"/>
@@ -13226,7 +12178,7 @@
       </w:pPr>
     </w:lvl>
   </w:abstractNum>
-  <w:abstractNum w:abstractNumId="29" w15:restartNumberingAfterBreak="0">
+  <w:abstractNum w:abstractNumId="32" w15:restartNumberingAfterBreak="0">
     <w:nsid w:val="1E4C74F9"/>
     <w:multiLevelType w:val="hybridMultilevel"/>
     <w:tmpl w:val="626899AE"/>
@@ -13339,7 +12291,7 @@
       </w:rPr>
     </w:lvl>
   </w:abstractNum>
-  <w:abstractNum w:abstractNumId="30" w15:restartNumberingAfterBreak="0">
+  <w:abstractNum w:abstractNumId="33" w15:restartNumberingAfterBreak="0">
     <w:nsid w:val="1E914D5E"/>
     <w:multiLevelType w:val="hybridMultilevel"/>
     <w:tmpl w:val="16B8E128"/>
@@ -13429,7 +12381,7 @@
       </w:pPr>
     </w:lvl>
   </w:abstractNum>
-  <w:abstractNum w:abstractNumId="31" w15:restartNumberingAfterBreak="0">
+  <w:abstractNum w:abstractNumId="34" w15:restartNumberingAfterBreak="0">
     <w:nsid w:val="1F2AAECE"/>
     <w:multiLevelType w:val="hybridMultilevel"/>
     <w:tmpl w:val="B6F08C18"/>
@@ -13542,7 +12494,7 @@
       </w:rPr>
     </w:lvl>
   </w:abstractNum>
-  <w:abstractNum w:abstractNumId="32" w15:restartNumberingAfterBreak="0">
+  <w:abstractNum w:abstractNumId="35" w15:restartNumberingAfterBreak="0">
     <w:nsid w:val="1F553AC6"/>
     <w:multiLevelType w:val="hybridMultilevel"/>
     <w:tmpl w:val="D89C9934"/>
@@ -13630,7 +12582,7 @@
       </w:pPr>
     </w:lvl>
   </w:abstractNum>
-  <w:abstractNum w:abstractNumId="33" w15:restartNumberingAfterBreak="0">
+  <w:abstractNum w:abstractNumId="36" w15:restartNumberingAfterBreak="0">
     <w:nsid w:val="1FDF63BD"/>
     <w:multiLevelType w:val="hybridMultilevel"/>
     <w:tmpl w:val="2CC60E9E"/>
@@ -13718,7 +12670,7 @@
       </w:pPr>
     </w:lvl>
   </w:abstractNum>
-  <w:abstractNum w:abstractNumId="34" w15:restartNumberingAfterBreak="0">
+  <w:abstractNum w:abstractNumId="37" w15:restartNumberingAfterBreak="0">
     <w:nsid w:val="201A4CD5"/>
     <w:multiLevelType w:val="hybridMultilevel"/>
     <w:tmpl w:val="9E3E5DF0"/>
@@ -13831,7 +12783,7 @@
       </w:rPr>
     </w:lvl>
   </w:abstractNum>
-  <w:abstractNum w:abstractNumId="35" w15:restartNumberingAfterBreak="0">
+  <w:abstractNum w:abstractNumId="38" w15:restartNumberingAfterBreak="0">
     <w:nsid w:val="20725DBA"/>
     <w:multiLevelType w:val="hybridMultilevel"/>
     <w:tmpl w:val="07E09F22"/>
@@ -13919,7 +12871,7 @@
       </w:pPr>
     </w:lvl>
   </w:abstractNum>
-  <w:abstractNum w:abstractNumId="36" w15:restartNumberingAfterBreak="0">
+  <w:abstractNum w:abstractNumId="39" w15:restartNumberingAfterBreak="0">
     <w:nsid w:val="21210E16"/>
     <w:multiLevelType w:val="hybridMultilevel"/>
     <w:tmpl w:val="F0DCDA66"/>
@@ -14032,7 +12984,7 @@
       </w:rPr>
     </w:lvl>
   </w:abstractNum>
-  <w:abstractNum w:abstractNumId="37" w15:restartNumberingAfterBreak="0">
+  <w:abstractNum w:abstractNumId="40" w15:restartNumberingAfterBreak="0">
     <w:nsid w:val="236B6723"/>
     <w:multiLevelType w:val="hybridMultilevel"/>
     <w:tmpl w:val="A51A5796"/>
@@ -14120,7 +13072,7 @@
       </w:pPr>
     </w:lvl>
   </w:abstractNum>
-  <w:abstractNum w:abstractNumId="38" w15:restartNumberingAfterBreak="0">
+  <w:abstractNum w:abstractNumId="41" w15:restartNumberingAfterBreak="0">
     <w:nsid w:val="237F6FD3"/>
     <w:multiLevelType w:val="hybridMultilevel"/>
     <w:tmpl w:val="69D8243A"/>
@@ -14208,7 +13160,7 @@
       </w:pPr>
     </w:lvl>
   </w:abstractNum>
-  <w:abstractNum w:abstractNumId="39" w15:restartNumberingAfterBreak="0">
+  <w:abstractNum w:abstractNumId="42" w15:restartNumberingAfterBreak="0">
     <w:nsid w:val="2453087E"/>
     <w:multiLevelType w:val="hybridMultilevel"/>
     <w:tmpl w:val="13202678"/>
@@ -14296,7 +13248,7 @@
       </w:pPr>
     </w:lvl>
   </w:abstractNum>
-  <w:abstractNum w:abstractNumId="40" w15:restartNumberingAfterBreak="0">
+  <w:abstractNum w:abstractNumId="43" w15:restartNumberingAfterBreak="0">
     <w:nsid w:val="247FB9D3"/>
     <w:multiLevelType w:val="hybridMultilevel"/>
     <w:tmpl w:val="48FAFFB6"/>
@@ -14409,7 +13361,7 @@
       </w:rPr>
     </w:lvl>
   </w:abstractNum>
-  <w:abstractNum w:abstractNumId="41" w15:restartNumberingAfterBreak="0">
+  <w:abstractNum w:abstractNumId="44" w15:restartNumberingAfterBreak="0">
     <w:nsid w:val="24CEFE0C"/>
     <w:multiLevelType w:val="hybridMultilevel"/>
     <w:tmpl w:val="674E7510"/>
@@ -14494,7 +13446,7 @@
       </w:pPr>
     </w:lvl>
   </w:abstractNum>
-  <w:abstractNum w:abstractNumId="42" w15:restartNumberingAfterBreak="0">
+  <w:abstractNum w:abstractNumId="45" w15:restartNumberingAfterBreak="0">
     <w:nsid w:val="290EB582"/>
     <w:multiLevelType w:val="hybridMultilevel"/>
     <w:tmpl w:val="6EC61F76"/>
@@ -14607,7 +13559,183 @@
       </w:rPr>
     </w:lvl>
   </w:abstractNum>
-  <w:abstractNum w:abstractNumId="43" w15:restartNumberingAfterBreak="0">
+  <w:abstractNum w:abstractNumId="46" w15:restartNumberingAfterBreak="0">
+    <w:nsid w:val="2BD5474B"/>
+    <w:multiLevelType w:val="hybridMultilevel"/>
+    <w:tmpl w:val="8314FF52"/>
+    <w:lvl w:ilvl="0" w:tplc="FFFFFFFF">
+      <w:numFmt w:val="decimal"/>
+      <w:lvlText w:val="%1."/>
+      <w:lvlJc w:val="left"/>
+      <w:pPr>
+        <w:ind w:left="1080" w:hanging="360"/>
+      </w:pPr>
+      <w:rPr>
+        <w:rFonts w:hint="default"/>
+      </w:rPr>
+    </w:lvl>
+    <w:lvl w:ilvl="1" w:tplc="FFFFFFFF" w:tentative="1">
+      <w:start w:val="1"/>
+      <w:numFmt w:val="lowerLetter"/>
+      <w:lvlText w:val="%2."/>
+      <w:lvlJc w:val="left"/>
+      <w:pPr>
+        <w:ind w:left="720" w:hanging="360"/>
+      </w:pPr>
+    </w:lvl>
+    <w:lvl w:ilvl="2" w:tplc="FFFFFFFF" w:tentative="1">
+      <w:start w:val="1"/>
+      <w:numFmt w:val="lowerRoman"/>
+      <w:lvlText w:val="%3."/>
+      <w:lvlJc w:val="right"/>
+      <w:pPr>
+        <w:ind w:left="1440" w:hanging="180"/>
+      </w:pPr>
+    </w:lvl>
+    <w:lvl w:ilvl="3" w:tplc="FFFFFFFF" w:tentative="1">
+      <w:start w:val="1"/>
+      <w:numFmt w:val="decimal"/>
+      <w:lvlText w:val="%4."/>
+      <w:lvlJc w:val="left"/>
+      <w:pPr>
+        <w:ind w:left="2160" w:hanging="360"/>
+      </w:pPr>
+    </w:lvl>
+    <w:lvl w:ilvl="4" w:tplc="FFFFFFFF" w:tentative="1">
+      <w:start w:val="1"/>
+      <w:numFmt w:val="lowerLetter"/>
+      <w:lvlText w:val="%5."/>
+      <w:lvlJc w:val="left"/>
+      <w:pPr>
+        <w:ind w:left="2880" w:hanging="360"/>
+      </w:pPr>
+    </w:lvl>
+    <w:lvl w:ilvl="5" w:tplc="FFFFFFFF" w:tentative="1">
+      <w:start w:val="1"/>
+      <w:numFmt w:val="lowerRoman"/>
+      <w:lvlText w:val="%6."/>
+      <w:lvlJc w:val="right"/>
+      <w:pPr>
+        <w:ind w:left="3600" w:hanging="180"/>
+      </w:pPr>
+    </w:lvl>
+    <w:lvl w:ilvl="6" w:tplc="FFFFFFFF" w:tentative="1">
+      <w:start w:val="1"/>
+      <w:numFmt w:val="decimal"/>
+      <w:lvlText w:val="%7."/>
+      <w:lvlJc w:val="left"/>
+      <w:pPr>
+        <w:ind w:left="4320" w:hanging="360"/>
+      </w:pPr>
+    </w:lvl>
+    <w:lvl w:ilvl="7" w:tplc="FFFFFFFF" w:tentative="1">
+      <w:start w:val="1"/>
+      <w:numFmt w:val="lowerLetter"/>
+      <w:lvlText w:val="%8."/>
+      <w:lvlJc w:val="left"/>
+      <w:pPr>
+        <w:ind w:left="5040" w:hanging="360"/>
+      </w:pPr>
+    </w:lvl>
+    <w:lvl w:ilvl="8" w:tplc="FFFFFFFF" w:tentative="1">
+      <w:start w:val="1"/>
+      <w:numFmt w:val="lowerRoman"/>
+      <w:lvlText w:val="%9."/>
+      <w:lvlJc w:val="right"/>
+      <w:pPr>
+        <w:ind w:left="5760" w:hanging="180"/>
+      </w:pPr>
+    </w:lvl>
+  </w:abstractNum>
+  <w:abstractNum w:abstractNumId="47" w15:restartNumberingAfterBreak="0">
+    <w:nsid w:val="2E9D7D8C"/>
+    <w:multiLevelType w:val="hybridMultilevel"/>
+    <w:tmpl w:val="8314FF52"/>
+    <w:lvl w:ilvl="0" w:tplc="FFFFFFFF">
+      <w:numFmt w:val="decimal"/>
+      <w:lvlText w:val="%1."/>
+      <w:lvlJc w:val="left"/>
+      <w:pPr>
+        <w:ind w:left="1800" w:hanging="360"/>
+      </w:pPr>
+      <w:rPr>
+        <w:rFonts w:hint="default"/>
+      </w:rPr>
+    </w:lvl>
+    <w:lvl w:ilvl="1" w:tplc="FFFFFFFF" w:tentative="1">
+      <w:start w:val="1"/>
+      <w:numFmt w:val="lowerLetter"/>
+      <w:lvlText w:val="%2."/>
+      <w:lvlJc w:val="left"/>
+      <w:pPr>
+        <w:ind w:left="1440" w:hanging="360"/>
+      </w:pPr>
+    </w:lvl>
+    <w:lvl w:ilvl="2" w:tplc="FFFFFFFF" w:tentative="1">
+      <w:start w:val="1"/>
+      <w:numFmt w:val="lowerRoman"/>
+      <w:lvlText w:val="%3."/>
+      <w:lvlJc w:val="right"/>
+      <w:pPr>
+        <w:ind w:left="2160" w:hanging="180"/>
+      </w:pPr>
+    </w:lvl>
+    <w:lvl w:ilvl="3" w:tplc="FFFFFFFF" w:tentative="1">
+      <w:start w:val="1"/>
+      <w:numFmt w:val="decimal"/>
+      <w:lvlText w:val="%4."/>
+      <w:lvlJc w:val="left"/>
+      <w:pPr>
+        <w:ind w:left="2880" w:hanging="360"/>
+      </w:pPr>
+    </w:lvl>
+    <w:lvl w:ilvl="4" w:tplc="FFFFFFFF" w:tentative="1">
+      <w:start w:val="1"/>
+      <w:numFmt w:val="lowerLetter"/>
+      <w:lvlText w:val="%5."/>
+      <w:lvlJc w:val="left"/>
+      <w:pPr>
+        <w:ind w:left="3600" w:hanging="360"/>
+      </w:pPr>
+    </w:lvl>
+    <w:lvl w:ilvl="5" w:tplc="FFFFFFFF" w:tentative="1">
+      <w:start w:val="1"/>
+      <w:numFmt w:val="lowerRoman"/>
+      <w:lvlText w:val="%6."/>
+      <w:lvlJc w:val="right"/>
+      <w:pPr>
+        <w:ind w:left="4320" w:hanging="180"/>
+      </w:pPr>
+    </w:lvl>
+    <w:lvl w:ilvl="6" w:tplc="FFFFFFFF" w:tentative="1">
+      <w:start w:val="1"/>
+      <w:numFmt w:val="decimal"/>
+      <w:lvlText w:val="%7."/>
+      <w:lvlJc w:val="left"/>
+      <w:pPr>
+        <w:ind w:left="5040" w:hanging="360"/>
+      </w:pPr>
+    </w:lvl>
+    <w:lvl w:ilvl="7" w:tplc="FFFFFFFF" w:tentative="1">
+      <w:start w:val="1"/>
+      <w:numFmt w:val="lowerLetter"/>
+      <w:lvlText w:val="%8."/>
+      <w:lvlJc w:val="left"/>
+      <w:pPr>
+        <w:ind w:left="5760" w:hanging="360"/>
+      </w:pPr>
+    </w:lvl>
+    <w:lvl w:ilvl="8" w:tplc="FFFFFFFF" w:tentative="1">
+      <w:start w:val="1"/>
+      <w:numFmt w:val="lowerRoman"/>
+      <w:lvlText w:val="%9."/>
+      <w:lvlJc w:val="right"/>
+      <w:pPr>
+        <w:ind w:left="6480" w:hanging="180"/>
+      </w:pPr>
+    </w:lvl>
+  </w:abstractNum>
+  <w:abstractNum w:abstractNumId="48" w15:restartNumberingAfterBreak="0">
     <w:nsid w:val="2F2257A1"/>
     <w:multiLevelType w:val="hybridMultilevel"/>
     <w:tmpl w:val="6E9E2D8E"/>
@@ -14696,7 +13824,7 @@
       </w:pPr>
     </w:lvl>
   </w:abstractNum>
-  <w:abstractNum w:abstractNumId="44" w15:restartNumberingAfterBreak="0">
+  <w:abstractNum w:abstractNumId="49" w15:restartNumberingAfterBreak="0">
     <w:nsid w:val="321934E5"/>
     <w:multiLevelType w:val="hybridMultilevel"/>
     <w:tmpl w:val="CBDE7C7E"/>
@@ -14784,7 +13912,7 @@
       </w:pPr>
     </w:lvl>
   </w:abstractNum>
-  <w:abstractNum w:abstractNumId="45" w15:restartNumberingAfterBreak="0">
+  <w:abstractNum w:abstractNumId="50" w15:restartNumberingAfterBreak="0">
     <w:nsid w:val="326021FD"/>
     <w:multiLevelType w:val="hybridMultilevel"/>
     <w:tmpl w:val="464A1678"/>
@@ -14869,7 +13997,7 @@
       </w:pPr>
     </w:lvl>
   </w:abstractNum>
-  <w:abstractNum w:abstractNumId="46" w15:restartNumberingAfterBreak="0">
+  <w:abstractNum w:abstractNumId="51" w15:restartNumberingAfterBreak="0">
     <w:nsid w:val="33C25445"/>
     <w:multiLevelType w:val="hybridMultilevel"/>
     <w:tmpl w:val="580C50BC"/>
@@ -14957,7 +14085,7 @@
       </w:pPr>
     </w:lvl>
   </w:abstractNum>
-  <w:abstractNum w:abstractNumId="47" w15:restartNumberingAfterBreak="0">
+  <w:abstractNum w:abstractNumId="52" w15:restartNumberingAfterBreak="0">
     <w:nsid w:val="3924A8E4"/>
     <w:multiLevelType w:val="hybridMultilevel"/>
     <w:tmpl w:val="142E7000"/>
@@ -15042,7 +14170,7 @@
       </w:pPr>
     </w:lvl>
   </w:abstractNum>
-  <w:abstractNum w:abstractNumId="48" w15:restartNumberingAfterBreak="0">
+  <w:abstractNum w:abstractNumId="53" w15:restartNumberingAfterBreak="0">
     <w:nsid w:val="39541CE7"/>
     <w:multiLevelType w:val="hybridMultilevel"/>
     <w:tmpl w:val="B8DE9060"/>
@@ -15130,7 +14258,7 @@
       </w:pPr>
     </w:lvl>
   </w:abstractNum>
-  <w:abstractNum w:abstractNumId="49" w15:restartNumberingAfterBreak="0">
+  <w:abstractNum w:abstractNumId="54" w15:restartNumberingAfterBreak="0">
     <w:nsid w:val="3AFD4D6F"/>
     <w:multiLevelType w:val="hybridMultilevel"/>
     <w:tmpl w:val="AAFE65DA"/>
@@ -15215,7 +14343,7 @@
       </w:pPr>
     </w:lvl>
   </w:abstractNum>
-  <w:abstractNum w:abstractNumId="50" w15:restartNumberingAfterBreak="0">
+  <w:abstractNum w:abstractNumId="55" w15:restartNumberingAfterBreak="0">
     <w:nsid w:val="3CAF369F"/>
     <w:multiLevelType w:val="hybridMultilevel"/>
     <w:tmpl w:val="B0ECD400"/>
@@ -15300,7 +14428,7 @@
       </w:pPr>
     </w:lvl>
   </w:abstractNum>
-  <w:abstractNum w:abstractNumId="51" w15:restartNumberingAfterBreak="0">
+  <w:abstractNum w:abstractNumId="56" w15:restartNumberingAfterBreak="0">
     <w:nsid w:val="3E3F283B"/>
     <w:multiLevelType w:val="hybridMultilevel"/>
     <w:tmpl w:val="1BC2465E"/>
@@ -15388,7 +14516,7 @@
       </w:pPr>
     </w:lvl>
   </w:abstractNum>
-  <w:abstractNum w:abstractNumId="52" w15:restartNumberingAfterBreak="0">
+  <w:abstractNum w:abstractNumId="57" w15:restartNumberingAfterBreak="0">
     <w:nsid w:val="3F136F85"/>
     <w:multiLevelType w:val="hybridMultilevel"/>
     <w:tmpl w:val="AEF21F3E"/>
@@ -15473,7 +14601,7 @@
       </w:pPr>
     </w:lvl>
   </w:abstractNum>
-  <w:abstractNum w:abstractNumId="53" w15:restartNumberingAfterBreak="0">
+  <w:abstractNum w:abstractNumId="58" w15:restartNumberingAfterBreak="0">
     <w:nsid w:val="3F32303B"/>
     <w:multiLevelType w:val="hybridMultilevel"/>
     <w:tmpl w:val="F196CDDA"/>
@@ -15561,7 +14689,7 @@
       </w:pPr>
     </w:lvl>
   </w:abstractNum>
-  <w:abstractNum w:abstractNumId="54" w15:restartNumberingAfterBreak="0">
+  <w:abstractNum w:abstractNumId="59" w15:restartNumberingAfterBreak="0">
     <w:nsid w:val="3F352C7C"/>
     <w:multiLevelType w:val="hybridMultilevel"/>
     <w:tmpl w:val="FD1EF734"/>
@@ -15674,7 +14802,7 @@
       </w:rPr>
     </w:lvl>
   </w:abstractNum>
-  <w:abstractNum w:abstractNumId="55" w15:restartNumberingAfterBreak="0">
+  <w:abstractNum w:abstractNumId="60" w15:restartNumberingAfterBreak="0">
     <w:nsid w:val="41B50E43"/>
     <w:multiLevelType w:val="hybridMultilevel"/>
     <w:tmpl w:val="A51A5796"/>
@@ -15762,7 +14890,7 @@
       </w:pPr>
     </w:lvl>
   </w:abstractNum>
-  <w:abstractNum w:abstractNumId="56" w15:restartNumberingAfterBreak="0">
+  <w:abstractNum w:abstractNumId="61" w15:restartNumberingAfterBreak="0">
     <w:nsid w:val="4439990C"/>
     <w:multiLevelType w:val="hybridMultilevel"/>
     <w:tmpl w:val="DC924F3E"/>
@@ -15847,7 +14975,7 @@
       </w:pPr>
     </w:lvl>
   </w:abstractNum>
-  <w:abstractNum w:abstractNumId="57" w15:restartNumberingAfterBreak="0">
+  <w:abstractNum w:abstractNumId="62" w15:restartNumberingAfterBreak="0">
     <w:nsid w:val="45DC30D1"/>
     <w:multiLevelType w:val="hybridMultilevel"/>
     <w:tmpl w:val="28FC954E"/>
@@ -15932,7 +15060,7 @@
       </w:pPr>
     </w:lvl>
   </w:abstractNum>
-  <w:abstractNum w:abstractNumId="58" w15:restartNumberingAfterBreak="0">
+  <w:abstractNum w:abstractNumId="63" w15:restartNumberingAfterBreak="0">
     <w:nsid w:val="45F4646F"/>
     <w:multiLevelType w:val="hybridMultilevel"/>
     <w:tmpl w:val="86167B08"/>
@@ -16020,7 +15148,7 @@
       </w:pPr>
     </w:lvl>
   </w:abstractNum>
-  <w:abstractNum w:abstractNumId="59" w15:restartNumberingAfterBreak="0">
+  <w:abstractNum w:abstractNumId="64" w15:restartNumberingAfterBreak="0">
     <w:nsid w:val="466D0206"/>
     <w:multiLevelType w:val="hybridMultilevel"/>
     <w:tmpl w:val="BD8C455E"/>
@@ -16108,7 +15236,95 @@
       </w:pPr>
     </w:lvl>
   </w:abstractNum>
-  <w:abstractNum w:abstractNumId="60" w15:restartNumberingAfterBreak="0">
+  <w:abstractNum w:abstractNumId="65" w15:restartNumberingAfterBreak="0">
+    <w:nsid w:val="471B21E7"/>
+    <w:multiLevelType w:val="hybridMultilevel"/>
+    <w:tmpl w:val="8314FF52"/>
+    <w:lvl w:ilvl="0" w:tplc="F6EC4592">
+      <w:numFmt w:val="decimal"/>
+      <w:lvlText w:val="%1."/>
+      <w:lvlJc w:val="left"/>
+      <w:pPr>
+        <w:ind w:left="1080" w:hanging="360"/>
+      </w:pPr>
+      <w:rPr>
+        <w:rFonts w:hint="default"/>
+      </w:rPr>
+    </w:lvl>
+    <w:lvl w:ilvl="1" w:tplc="04090019" w:tentative="1">
+      <w:start w:val="1"/>
+      <w:numFmt w:val="lowerLetter"/>
+      <w:lvlText w:val="%2."/>
+      <w:lvlJc w:val="left"/>
+      <w:pPr>
+        <w:ind w:left="720" w:hanging="360"/>
+      </w:pPr>
+    </w:lvl>
+    <w:lvl w:ilvl="2" w:tplc="0409001B" w:tentative="1">
+      <w:start w:val="1"/>
+      <w:numFmt w:val="lowerRoman"/>
+      <w:lvlText w:val="%3."/>
+      <w:lvlJc w:val="right"/>
+      <w:pPr>
+        <w:ind w:left="1440" w:hanging="180"/>
+      </w:pPr>
+    </w:lvl>
+    <w:lvl w:ilvl="3" w:tplc="0409000F" w:tentative="1">
+      <w:start w:val="1"/>
+      <w:numFmt w:val="decimal"/>
+      <w:lvlText w:val="%4."/>
+      <w:lvlJc w:val="left"/>
+      <w:pPr>
+        <w:ind w:left="2160" w:hanging="360"/>
+      </w:pPr>
+    </w:lvl>
+    <w:lvl w:ilvl="4" w:tplc="04090019" w:tentative="1">
+      <w:start w:val="1"/>
+      <w:numFmt w:val="lowerLetter"/>
+      <w:lvlText w:val="%5."/>
+      <w:lvlJc w:val="left"/>
+      <w:pPr>
+        <w:ind w:left="2880" w:hanging="360"/>
+      </w:pPr>
+    </w:lvl>
+    <w:lvl w:ilvl="5" w:tplc="0409001B" w:tentative="1">
+      <w:start w:val="1"/>
+      <w:numFmt w:val="lowerRoman"/>
+      <w:lvlText w:val="%6."/>
+      <w:lvlJc w:val="right"/>
+      <w:pPr>
+        <w:ind w:left="3600" w:hanging="180"/>
+      </w:pPr>
+    </w:lvl>
+    <w:lvl w:ilvl="6" w:tplc="0409000F" w:tentative="1">
+      <w:start w:val="1"/>
+      <w:numFmt w:val="decimal"/>
+      <w:lvlText w:val="%7."/>
+      <w:lvlJc w:val="left"/>
+      <w:pPr>
+        <w:ind w:left="4320" w:hanging="360"/>
+      </w:pPr>
+    </w:lvl>
+    <w:lvl w:ilvl="7" w:tplc="04090019" w:tentative="1">
+      <w:start w:val="1"/>
+      <w:numFmt w:val="lowerLetter"/>
+      <w:lvlText w:val="%8."/>
+      <w:lvlJc w:val="left"/>
+      <w:pPr>
+        <w:ind w:left="5040" w:hanging="360"/>
+      </w:pPr>
+    </w:lvl>
+    <w:lvl w:ilvl="8" w:tplc="0409001B" w:tentative="1">
+      <w:start w:val="1"/>
+      <w:numFmt w:val="lowerRoman"/>
+      <w:lvlText w:val="%9."/>
+      <w:lvlJc w:val="right"/>
+      <w:pPr>
+        <w:ind w:left="5760" w:hanging="180"/>
+      </w:pPr>
+    </w:lvl>
+  </w:abstractNum>
+  <w:abstractNum w:abstractNumId="66" w15:restartNumberingAfterBreak="0">
     <w:nsid w:val="4C491262"/>
     <w:multiLevelType w:val="hybridMultilevel"/>
     <w:tmpl w:val="5CFEF692"/>
@@ -16193,7 +15409,7 @@
       </w:pPr>
     </w:lvl>
   </w:abstractNum>
-  <w:abstractNum w:abstractNumId="61" w15:restartNumberingAfterBreak="0">
+  <w:abstractNum w:abstractNumId="67" w15:restartNumberingAfterBreak="0">
     <w:nsid w:val="4CC541D2"/>
     <w:multiLevelType w:val="hybridMultilevel"/>
     <w:tmpl w:val="8E76C60A"/>
@@ -16306,7 +15522,7 @@
       </w:rPr>
     </w:lvl>
   </w:abstractNum>
-  <w:abstractNum w:abstractNumId="62" w15:restartNumberingAfterBreak="0">
+  <w:abstractNum w:abstractNumId="68" w15:restartNumberingAfterBreak="0">
     <w:nsid w:val="4CFF26F6"/>
     <w:multiLevelType w:val="hybridMultilevel"/>
     <w:tmpl w:val="D81A061A"/>
@@ -16394,7 +15610,7 @@
       </w:pPr>
     </w:lvl>
   </w:abstractNum>
-  <w:abstractNum w:abstractNumId="63" w15:restartNumberingAfterBreak="0">
+  <w:abstractNum w:abstractNumId="69" w15:restartNumberingAfterBreak="0">
     <w:nsid w:val="4FC344B1"/>
     <w:multiLevelType w:val="hybridMultilevel"/>
     <w:tmpl w:val="733432BE"/>
@@ -16482,7 +15698,7 @@
       </w:pPr>
     </w:lvl>
   </w:abstractNum>
-  <w:abstractNum w:abstractNumId="64" w15:restartNumberingAfterBreak="0">
+  <w:abstractNum w:abstractNumId="70" w15:restartNumberingAfterBreak="0">
     <w:nsid w:val="5380BA5D"/>
     <w:multiLevelType w:val="hybridMultilevel"/>
     <w:tmpl w:val="F4EA7E56"/>
@@ -16595,7 +15811,7 @@
       </w:rPr>
     </w:lvl>
   </w:abstractNum>
-  <w:abstractNum w:abstractNumId="65" w15:restartNumberingAfterBreak="0">
+  <w:abstractNum w:abstractNumId="71" w15:restartNumberingAfterBreak="0">
     <w:nsid w:val="54DC49DA"/>
     <w:multiLevelType w:val="hybridMultilevel"/>
     <w:tmpl w:val="250450EC"/>
@@ -16683,7 +15899,7 @@
       </w:pPr>
     </w:lvl>
   </w:abstractNum>
-  <w:abstractNum w:abstractNumId="66" w15:restartNumberingAfterBreak="0">
+  <w:abstractNum w:abstractNumId="72" w15:restartNumberingAfterBreak="0">
     <w:nsid w:val="55E1C7E1"/>
     <w:multiLevelType w:val="hybridMultilevel"/>
     <w:tmpl w:val="4F0E3584"/>
@@ -16768,7 +15984,7 @@
       </w:pPr>
     </w:lvl>
   </w:abstractNum>
-  <w:abstractNum w:abstractNumId="67" w15:restartNumberingAfterBreak="0">
+  <w:abstractNum w:abstractNumId="73" w15:restartNumberingAfterBreak="0">
     <w:nsid w:val="55F93FD8"/>
     <w:multiLevelType w:val="hybridMultilevel"/>
     <w:tmpl w:val="8A5ECA90"/>
@@ -16853,7 +16069,7 @@
       </w:pPr>
     </w:lvl>
   </w:abstractNum>
-  <w:abstractNum w:abstractNumId="68" w15:restartNumberingAfterBreak="0">
+  <w:abstractNum w:abstractNumId="74" w15:restartNumberingAfterBreak="0">
     <w:nsid w:val="56350698"/>
     <w:multiLevelType w:val="hybridMultilevel"/>
     <w:tmpl w:val="6D086A2C"/>
@@ -16963,7 +16179,7 @@
       </w:rPr>
     </w:lvl>
   </w:abstractNum>
-  <w:abstractNum w:abstractNumId="69" w15:restartNumberingAfterBreak="0">
+  <w:abstractNum w:abstractNumId="75" w15:restartNumberingAfterBreak="0">
     <w:nsid w:val="5648627E"/>
     <w:multiLevelType w:val="hybridMultilevel"/>
     <w:tmpl w:val="BDE21148"/>
@@ -17076,7 +16292,7 @@
       </w:rPr>
     </w:lvl>
   </w:abstractNum>
-  <w:abstractNum w:abstractNumId="70" w15:restartNumberingAfterBreak="0">
+  <w:abstractNum w:abstractNumId="76" w15:restartNumberingAfterBreak="0">
     <w:nsid w:val="5BA5F577"/>
     <w:multiLevelType w:val="hybridMultilevel"/>
     <w:tmpl w:val="7848E66A"/>
@@ -17161,7 +16377,7 @@
       </w:pPr>
     </w:lvl>
   </w:abstractNum>
-  <w:abstractNum w:abstractNumId="71" w15:restartNumberingAfterBreak="0">
+  <w:abstractNum w:abstractNumId="77" w15:restartNumberingAfterBreak="0">
     <w:nsid w:val="5C540CC1"/>
     <w:multiLevelType w:val="hybridMultilevel"/>
     <w:tmpl w:val="BEECD3C2"/>
@@ -17274,7 +16490,7 @@
       </w:rPr>
     </w:lvl>
   </w:abstractNum>
-  <w:abstractNum w:abstractNumId="72" w15:restartNumberingAfterBreak="0">
+  <w:abstractNum w:abstractNumId="78" w15:restartNumberingAfterBreak="0">
     <w:nsid w:val="5CD401BC"/>
     <w:multiLevelType w:val="hybridMultilevel"/>
     <w:tmpl w:val="C3201EE6"/>
@@ -17387,7 +16603,95 @@
       </w:rPr>
     </w:lvl>
   </w:abstractNum>
-  <w:abstractNum w:abstractNumId="73" w15:restartNumberingAfterBreak="0">
+  <w:abstractNum w:abstractNumId="79" w15:restartNumberingAfterBreak="0">
+    <w:nsid w:val="5D2E09B4"/>
+    <w:multiLevelType w:val="hybridMultilevel"/>
+    <w:tmpl w:val="049425C0"/>
+    <w:lvl w:ilvl="0" w:tplc="FFFFFFFF">
+      <w:numFmt w:val="decimal"/>
+      <w:lvlText w:val="%1."/>
+      <w:lvlJc w:val="left"/>
+      <w:pPr>
+        <w:ind w:left="1080" w:hanging="360"/>
+      </w:pPr>
+      <w:rPr>
+        <w:rFonts w:hint="default"/>
+      </w:rPr>
+    </w:lvl>
+    <w:lvl w:ilvl="1" w:tplc="FFFFFFFF" w:tentative="1">
+      <w:start w:val="1"/>
+      <w:numFmt w:val="lowerLetter"/>
+      <w:lvlText w:val="%2."/>
+      <w:lvlJc w:val="left"/>
+      <w:pPr>
+        <w:ind w:left="1800" w:hanging="360"/>
+      </w:pPr>
+    </w:lvl>
+    <w:lvl w:ilvl="2" w:tplc="FFFFFFFF" w:tentative="1">
+      <w:start w:val="1"/>
+      <w:numFmt w:val="lowerRoman"/>
+      <w:lvlText w:val="%3."/>
+      <w:lvlJc w:val="right"/>
+      <w:pPr>
+        <w:ind w:left="2520" w:hanging="180"/>
+      </w:pPr>
+    </w:lvl>
+    <w:lvl w:ilvl="3" w:tplc="FFFFFFFF" w:tentative="1">
+      <w:start w:val="1"/>
+      <w:numFmt w:val="decimal"/>
+      <w:lvlText w:val="%4."/>
+      <w:lvlJc w:val="left"/>
+      <w:pPr>
+        <w:ind w:left="3240" w:hanging="360"/>
+      </w:pPr>
+    </w:lvl>
+    <w:lvl w:ilvl="4" w:tplc="FFFFFFFF" w:tentative="1">
+      <w:start w:val="1"/>
+      <w:numFmt w:val="lowerLetter"/>
+      <w:lvlText w:val="%5."/>
+      <w:lvlJc w:val="left"/>
+      <w:pPr>
+        <w:ind w:left="3960" w:hanging="360"/>
+      </w:pPr>
+    </w:lvl>
+    <w:lvl w:ilvl="5" w:tplc="FFFFFFFF" w:tentative="1">
+      <w:start w:val="1"/>
+      <w:numFmt w:val="lowerRoman"/>
+      <w:lvlText w:val="%6."/>
+      <w:lvlJc w:val="right"/>
+      <w:pPr>
+        <w:ind w:left="4680" w:hanging="180"/>
+      </w:pPr>
+    </w:lvl>
+    <w:lvl w:ilvl="6" w:tplc="FFFFFFFF" w:tentative="1">
+      <w:start w:val="1"/>
+      <w:numFmt w:val="decimal"/>
+      <w:lvlText w:val="%7."/>
+      <w:lvlJc w:val="left"/>
+      <w:pPr>
+        <w:ind w:left="5400" w:hanging="360"/>
+      </w:pPr>
+    </w:lvl>
+    <w:lvl w:ilvl="7" w:tplc="FFFFFFFF" w:tentative="1">
+      <w:start w:val="1"/>
+      <w:numFmt w:val="lowerLetter"/>
+      <w:lvlText w:val="%8."/>
+      <w:lvlJc w:val="left"/>
+      <w:pPr>
+        <w:ind w:left="6120" w:hanging="360"/>
+      </w:pPr>
+    </w:lvl>
+    <w:lvl w:ilvl="8" w:tplc="FFFFFFFF" w:tentative="1">
+      <w:start w:val="1"/>
+      <w:numFmt w:val="lowerRoman"/>
+      <w:lvlText w:val="%9."/>
+      <w:lvlJc w:val="right"/>
+      <w:pPr>
+        <w:ind w:left="6840" w:hanging="180"/>
+      </w:pPr>
+    </w:lvl>
+  </w:abstractNum>
+  <w:abstractNum w:abstractNumId="80" w15:restartNumberingAfterBreak="0">
     <w:nsid w:val="5E077203"/>
     <w:multiLevelType w:val="hybridMultilevel"/>
     <w:tmpl w:val="430C7038"/>
@@ -17500,7 +16804,7 @@
       </w:rPr>
     </w:lvl>
   </w:abstractNum>
-  <w:abstractNum w:abstractNumId="74" w15:restartNumberingAfterBreak="0">
+  <w:abstractNum w:abstractNumId="81" w15:restartNumberingAfterBreak="0">
     <w:nsid w:val="5FD8FAF0"/>
     <w:multiLevelType w:val="hybridMultilevel"/>
     <w:tmpl w:val="5E787AC8"/>
@@ -17585,7 +16889,7 @@
       </w:pPr>
     </w:lvl>
   </w:abstractNum>
-  <w:abstractNum w:abstractNumId="75" w15:restartNumberingAfterBreak="0">
+  <w:abstractNum w:abstractNumId="82" w15:restartNumberingAfterBreak="0">
     <w:nsid w:val="60B21DA6"/>
     <w:multiLevelType w:val="hybridMultilevel"/>
     <w:tmpl w:val="FAE02428"/>
@@ -17671,7 +16975,7 @@
       </w:pPr>
     </w:lvl>
   </w:abstractNum>
-  <w:abstractNum w:abstractNumId="76" w15:restartNumberingAfterBreak="0">
+  <w:abstractNum w:abstractNumId="83" w15:restartNumberingAfterBreak="0">
     <w:nsid w:val="61C68B05"/>
     <w:multiLevelType w:val="hybridMultilevel"/>
     <w:tmpl w:val="54DCF45C"/>
@@ -17756,7 +17060,7 @@
       </w:pPr>
     </w:lvl>
   </w:abstractNum>
-  <w:abstractNum w:abstractNumId="77" w15:restartNumberingAfterBreak="0">
+  <w:abstractNum w:abstractNumId="84" w15:restartNumberingAfterBreak="0">
     <w:nsid w:val="63E7E59F"/>
     <w:multiLevelType w:val="hybridMultilevel"/>
     <w:tmpl w:val="ACC47052"/>
@@ -17869,7 +17173,7 @@
       </w:rPr>
     </w:lvl>
   </w:abstractNum>
-  <w:abstractNum w:abstractNumId="78" w15:restartNumberingAfterBreak="0">
+  <w:abstractNum w:abstractNumId="85" w15:restartNumberingAfterBreak="0">
     <w:nsid w:val="657516E3"/>
     <w:multiLevelType w:val="hybridMultilevel"/>
     <w:tmpl w:val="810057D0"/>
@@ -17962,7 +17266,7 @@
       </w:pPr>
     </w:lvl>
   </w:abstractNum>
-  <w:abstractNum w:abstractNumId="79" w15:restartNumberingAfterBreak="0">
+  <w:abstractNum w:abstractNumId="86" w15:restartNumberingAfterBreak="0">
     <w:nsid w:val="671B49E5"/>
     <w:multiLevelType w:val="hybridMultilevel"/>
     <w:tmpl w:val="250450EC"/>
@@ -18050,7 +17354,7 @@
       </w:pPr>
     </w:lvl>
   </w:abstractNum>
-  <w:abstractNum w:abstractNumId="80" w15:restartNumberingAfterBreak="0">
+  <w:abstractNum w:abstractNumId="87" w15:restartNumberingAfterBreak="0">
     <w:nsid w:val="67E49C5E"/>
     <w:multiLevelType w:val="hybridMultilevel"/>
     <w:tmpl w:val="24486782"/>
@@ -18163,7 +17467,7 @@
       </w:rPr>
     </w:lvl>
   </w:abstractNum>
-  <w:abstractNum w:abstractNumId="81" w15:restartNumberingAfterBreak="0">
+  <w:abstractNum w:abstractNumId="88" w15:restartNumberingAfterBreak="0">
     <w:nsid w:val="68521A0F"/>
     <w:multiLevelType w:val="hybridMultilevel"/>
     <w:tmpl w:val="FC840E4C"/>
@@ -18248,7 +17552,7 @@
       </w:pPr>
     </w:lvl>
   </w:abstractNum>
-  <w:abstractNum w:abstractNumId="82" w15:restartNumberingAfterBreak="0">
+  <w:abstractNum w:abstractNumId="89" w15:restartNumberingAfterBreak="0">
     <w:nsid w:val="6957AFC4"/>
     <w:multiLevelType w:val="hybridMultilevel"/>
     <w:tmpl w:val="9E9647E2"/>
@@ -18334,7 +17638,7 @@
       </w:pPr>
     </w:lvl>
   </w:abstractNum>
-  <w:abstractNum w:abstractNumId="83" w15:restartNumberingAfterBreak="0">
+  <w:abstractNum w:abstractNumId="90" w15:restartNumberingAfterBreak="0">
     <w:nsid w:val="6AF77996"/>
     <w:multiLevelType w:val="hybridMultilevel"/>
     <w:tmpl w:val="1B529C6C"/>
@@ -18447,7 +17751,7 @@
       </w:rPr>
     </w:lvl>
   </w:abstractNum>
-  <w:abstractNum w:abstractNumId="84" w15:restartNumberingAfterBreak="0">
+  <w:abstractNum w:abstractNumId="91" w15:restartNumberingAfterBreak="0">
     <w:nsid w:val="6BBDA05F"/>
     <w:multiLevelType w:val="hybridMultilevel"/>
     <w:tmpl w:val="664E497A"/>
@@ -18560,7 +17864,7 @@
       </w:rPr>
     </w:lvl>
   </w:abstractNum>
-  <w:abstractNum w:abstractNumId="85" w15:restartNumberingAfterBreak="0">
+  <w:abstractNum w:abstractNumId="92" w15:restartNumberingAfterBreak="0">
     <w:nsid w:val="6CE447E5"/>
     <w:multiLevelType w:val="hybridMultilevel"/>
     <w:tmpl w:val="9C6C781A"/>
@@ -18648,7 +17952,7 @@
       </w:pPr>
     </w:lvl>
   </w:abstractNum>
-  <w:abstractNum w:abstractNumId="86" w15:restartNumberingAfterBreak="0">
+  <w:abstractNum w:abstractNumId="93" w15:restartNumberingAfterBreak="0">
     <w:nsid w:val="71C81B5A"/>
     <w:multiLevelType w:val="hybridMultilevel"/>
     <w:tmpl w:val="89920F0C"/>
@@ -18734,7 +18038,7 @@
       </w:pPr>
     </w:lvl>
   </w:abstractNum>
-  <w:abstractNum w:abstractNumId="87" w15:restartNumberingAfterBreak="0">
+  <w:abstractNum w:abstractNumId="94" w15:restartNumberingAfterBreak="0">
     <w:nsid w:val="72F26F6C"/>
     <w:multiLevelType w:val="hybridMultilevel"/>
     <w:tmpl w:val="9D380A9C"/>
@@ -18822,7 +18126,7 @@
       </w:pPr>
     </w:lvl>
   </w:abstractNum>
-  <w:abstractNum w:abstractNumId="88" w15:restartNumberingAfterBreak="0">
+  <w:abstractNum w:abstractNumId="95" w15:restartNumberingAfterBreak="0">
     <w:nsid w:val="73206250"/>
     <w:multiLevelType w:val="hybridMultilevel"/>
     <w:tmpl w:val="E798470C"/>
@@ -18932,7 +18236,7 @@
       </w:rPr>
     </w:lvl>
   </w:abstractNum>
-  <w:abstractNum w:abstractNumId="89" w15:restartNumberingAfterBreak="0">
+  <w:abstractNum w:abstractNumId="96" w15:restartNumberingAfterBreak="0">
     <w:nsid w:val="76E57A4A"/>
     <w:multiLevelType w:val="hybridMultilevel"/>
     <w:tmpl w:val="2E9C7944"/>
@@ -19017,7 +18321,7 @@
       </w:pPr>
     </w:lvl>
   </w:abstractNum>
-  <w:abstractNum w:abstractNumId="90" w15:restartNumberingAfterBreak="0">
+  <w:abstractNum w:abstractNumId="97" w15:restartNumberingAfterBreak="0">
     <w:nsid w:val="7A7C049C"/>
     <w:multiLevelType w:val="hybridMultilevel"/>
     <w:tmpl w:val="278A3348"/>
@@ -19102,7 +18406,7 @@
       </w:pPr>
     </w:lvl>
   </w:abstractNum>
-  <w:abstractNum w:abstractNumId="91" w15:restartNumberingAfterBreak="0">
+  <w:abstractNum w:abstractNumId="98" w15:restartNumberingAfterBreak="0">
     <w:nsid w:val="7AE446DB"/>
     <w:multiLevelType w:val="hybridMultilevel"/>
     <w:tmpl w:val="FA82EBA8"/>
@@ -19190,7 +18494,7 @@
       </w:pPr>
     </w:lvl>
   </w:abstractNum>
-  <w:abstractNum w:abstractNumId="92" w15:restartNumberingAfterBreak="0">
+  <w:abstractNum w:abstractNumId="99" w15:restartNumberingAfterBreak="0">
     <w:nsid w:val="7CBD343B"/>
     <w:multiLevelType w:val="hybridMultilevel"/>
     <w:tmpl w:val="EEDE5040"/>
@@ -19278,7 +18582,7 @@
       </w:pPr>
     </w:lvl>
   </w:abstractNum>
-  <w:abstractNum w:abstractNumId="93" w15:restartNumberingAfterBreak="0">
+  <w:abstractNum w:abstractNumId="100" w15:restartNumberingAfterBreak="0">
     <w:nsid w:val="7F292C78"/>
     <w:multiLevelType w:val="hybridMultilevel"/>
     <w:tmpl w:val="67F461A8"/>
@@ -19391,7 +18695,7 @@
       </w:rPr>
     </w:lvl>
   </w:abstractNum>
-  <w:abstractNum w:abstractNumId="94" w15:restartNumberingAfterBreak="0">
+  <w:abstractNum w:abstractNumId="101" w15:restartNumberingAfterBreak="0">
     <w:nsid w:val="7FA7FBF4"/>
     <w:multiLevelType w:val="hybridMultilevel"/>
     <w:tmpl w:val="6144D5D8"/>
@@ -19505,211 +18809,211 @@
     </w:lvl>
   </w:abstractNum>
   <w:num w:numId="1" w16cid:durableId="588734958">
-    <w:abstractNumId w:val="52"/>
+    <w:abstractNumId w:val="57"/>
   </w:num>
   <w:num w:numId="2" w16cid:durableId="301930281">
-    <w:abstractNumId w:val="60"/>
+    <w:abstractNumId w:val="66"/>
   </w:num>
   <w:num w:numId="3" w16cid:durableId="1336418096">
-    <w:abstractNumId w:val="41"/>
+    <w:abstractNumId w:val="44"/>
   </w:num>
   <w:num w:numId="4" w16cid:durableId="772212463">
-    <w:abstractNumId w:val="81"/>
+    <w:abstractNumId w:val="88"/>
   </w:num>
   <w:num w:numId="5" w16cid:durableId="1418014152">
-    <w:abstractNumId w:val="57"/>
+    <w:abstractNumId w:val="62"/>
   </w:num>
   <w:num w:numId="6" w16cid:durableId="470250697">
-    <w:abstractNumId w:val="89"/>
+    <w:abstractNumId w:val="96"/>
   </w:num>
   <w:num w:numId="7" w16cid:durableId="710347768">
-    <w:abstractNumId w:val="45"/>
+    <w:abstractNumId w:val="50"/>
   </w:num>
   <w:num w:numId="8" w16cid:durableId="602373730">
-    <w:abstractNumId w:val="67"/>
+    <w:abstractNumId w:val="73"/>
   </w:num>
   <w:num w:numId="9" w16cid:durableId="1462771798">
-    <w:abstractNumId w:val="70"/>
+    <w:abstractNumId w:val="76"/>
   </w:num>
   <w:num w:numId="10" w16cid:durableId="1215854709">
-    <w:abstractNumId w:val="90"/>
+    <w:abstractNumId w:val="97"/>
   </w:num>
   <w:num w:numId="11" w16cid:durableId="1145197253">
-    <w:abstractNumId w:val="23"/>
+    <w:abstractNumId w:val="25"/>
   </w:num>
   <w:num w:numId="12" w16cid:durableId="788544680">
-    <w:abstractNumId w:val="27"/>
+    <w:abstractNumId w:val="30"/>
   </w:num>
   <w:num w:numId="13" w16cid:durableId="1794404913">
-    <w:abstractNumId w:val="76"/>
+    <w:abstractNumId w:val="83"/>
   </w:num>
   <w:num w:numId="14" w16cid:durableId="171995492">
     <w:abstractNumId w:val="7"/>
   </w:num>
   <w:num w:numId="15" w16cid:durableId="1282110349">
-    <w:abstractNumId w:val="75"/>
+    <w:abstractNumId w:val="82"/>
   </w:num>
   <w:num w:numId="16" w16cid:durableId="1530609390">
-    <w:abstractNumId w:val="47"/>
+    <w:abstractNumId w:val="52"/>
   </w:num>
   <w:num w:numId="17" w16cid:durableId="1022827301">
-    <w:abstractNumId w:val="82"/>
+    <w:abstractNumId w:val="89"/>
   </w:num>
   <w:num w:numId="18" w16cid:durableId="1055087992">
-    <w:abstractNumId w:val="19"/>
+    <w:abstractNumId w:val="20"/>
   </w:num>
   <w:num w:numId="19" w16cid:durableId="558590043">
     <w:abstractNumId w:val="3"/>
   </w:num>
   <w:num w:numId="20" w16cid:durableId="1165901812">
-    <w:abstractNumId w:val="74"/>
+    <w:abstractNumId w:val="81"/>
   </w:num>
   <w:num w:numId="21" w16cid:durableId="143662656">
-    <w:abstractNumId w:val="36"/>
+    <w:abstractNumId w:val="39"/>
   </w:num>
   <w:num w:numId="22" w16cid:durableId="2030523868">
     <w:abstractNumId w:val="6"/>
   </w:num>
   <w:num w:numId="23" w16cid:durableId="1855415130">
-    <w:abstractNumId w:val="39"/>
+    <w:abstractNumId w:val="42"/>
   </w:num>
   <w:num w:numId="24" w16cid:durableId="1918586916">
-    <w:abstractNumId w:val="66"/>
+    <w:abstractNumId w:val="72"/>
   </w:num>
   <w:num w:numId="25" w16cid:durableId="193157919">
-    <w:abstractNumId w:val="50"/>
+    <w:abstractNumId w:val="55"/>
   </w:num>
   <w:num w:numId="26" w16cid:durableId="1979218948">
-    <w:abstractNumId w:val="86"/>
+    <w:abstractNumId w:val="93"/>
   </w:num>
   <w:num w:numId="27" w16cid:durableId="1700811228">
-    <w:abstractNumId w:val="43"/>
+    <w:abstractNumId w:val="48"/>
   </w:num>
   <w:num w:numId="28" w16cid:durableId="1583485185">
-    <w:abstractNumId w:val="44"/>
+    <w:abstractNumId w:val="49"/>
   </w:num>
   <w:num w:numId="29" w16cid:durableId="143594077">
     <w:abstractNumId w:val="14"/>
   </w:num>
   <w:num w:numId="30" w16cid:durableId="739445628">
-    <w:abstractNumId w:val="56"/>
+    <w:abstractNumId w:val="61"/>
   </w:num>
   <w:num w:numId="31" w16cid:durableId="1450079883">
     <w:abstractNumId w:val="8"/>
   </w:num>
   <w:num w:numId="32" w16cid:durableId="1867404552">
-    <w:abstractNumId w:val="28"/>
+    <w:abstractNumId w:val="31"/>
   </w:num>
   <w:num w:numId="33" w16cid:durableId="1835754423">
-    <w:abstractNumId w:val="18"/>
+    <w:abstractNumId w:val="19"/>
   </w:num>
   <w:num w:numId="34" w16cid:durableId="1821844930">
-    <w:abstractNumId w:val="31"/>
+    <w:abstractNumId w:val="34"/>
   </w:num>
   <w:num w:numId="35" w16cid:durableId="2142841359">
-    <w:abstractNumId w:val="83"/>
+    <w:abstractNumId w:val="90"/>
   </w:num>
   <w:num w:numId="36" w16cid:durableId="39937375">
-    <w:abstractNumId w:val="42"/>
+    <w:abstractNumId w:val="45"/>
   </w:num>
   <w:num w:numId="37" w16cid:durableId="433593691">
-    <w:abstractNumId w:val="72"/>
+    <w:abstractNumId w:val="78"/>
   </w:num>
   <w:num w:numId="38" w16cid:durableId="236601275">
-    <w:abstractNumId w:val="94"/>
+    <w:abstractNumId w:val="101"/>
   </w:num>
   <w:num w:numId="39" w16cid:durableId="1728606640">
-    <w:abstractNumId w:val="54"/>
+    <w:abstractNumId w:val="59"/>
   </w:num>
   <w:num w:numId="40" w16cid:durableId="1271202052">
-    <w:abstractNumId w:val="77"/>
+    <w:abstractNumId w:val="84"/>
   </w:num>
   <w:num w:numId="41" w16cid:durableId="781077350">
-    <w:abstractNumId w:val="80"/>
+    <w:abstractNumId w:val="87"/>
   </w:num>
   <w:num w:numId="42" w16cid:durableId="622687962">
     <w:abstractNumId w:val="1"/>
   </w:num>
   <w:num w:numId="43" w16cid:durableId="297345370">
-    <w:abstractNumId w:val="69"/>
+    <w:abstractNumId w:val="75"/>
   </w:num>
   <w:num w:numId="44" w16cid:durableId="1512335438">
-    <w:abstractNumId w:val="21"/>
+    <w:abstractNumId w:val="23"/>
   </w:num>
   <w:num w:numId="45" w16cid:durableId="1961640718">
-    <w:abstractNumId w:val="64"/>
+    <w:abstractNumId w:val="70"/>
   </w:num>
   <w:num w:numId="46" w16cid:durableId="1375696103">
-    <w:abstractNumId w:val="84"/>
+    <w:abstractNumId w:val="91"/>
   </w:num>
   <w:num w:numId="47" w16cid:durableId="1796606134">
-    <w:abstractNumId w:val="20"/>
+    <w:abstractNumId w:val="22"/>
   </w:num>
   <w:num w:numId="48" w16cid:durableId="1154957850">
-    <w:abstractNumId w:val="25"/>
+    <w:abstractNumId w:val="27"/>
   </w:num>
   <w:num w:numId="49" w16cid:durableId="712390110">
     <w:abstractNumId w:val="5"/>
   </w:num>
   <w:num w:numId="50" w16cid:durableId="1979987818">
-    <w:abstractNumId w:val="61"/>
+    <w:abstractNumId w:val="67"/>
   </w:num>
   <w:num w:numId="51" w16cid:durableId="1154370617">
-    <w:abstractNumId w:val="24"/>
+    <w:abstractNumId w:val="26"/>
   </w:num>
   <w:num w:numId="52" w16cid:durableId="1186139280">
-    <w:abstractNumId w:val="71"/>
+    <w:abstractNumId w:val="77"/>
   </w:num>
   <w:num w:numId="53" w16cid:durableId="390272240">
-    <w:abstractNumId w:val="93"/>
+    <w:abstractNumId w:val="100"/>
   </w:num>
   <w:num w:numId="54" w16cid:durableId="191114687">
     <w:abstractNumId w:val="0"/>
   </w:num>
   <w:num w:numId="55" w16cid:durableId="40402541">
-    <w:abstractNumId w:val="40"/>
+    <w:abstractNumId w:val="43"/>
   </w:num>
   <w:num w:numId="56" w16cid:durableId="44180556">
-    <w:abstractNumId w:val="29"/>
+    <w:abstractNumId w:val="32"/>
   </w:num>
   <w:num w:numId="57" w16cid:durableId="730083826">
-    <w:abstractNumId w:val="68"/>
+    <w:abstractNumId w:val="74"/>
   </w:num>
   <w:num w:numId="58" w16cid:durableId="536163084">
-    <w:abstractNumId w:val="33"/>
+    <w:abstractNumId w:val="36"/>
   </w:num>
   <w:num w:numId="59" w16cid:durableId="1757314461">
-    <w:abstractNumId w:val="59"/>
+    <w:abstractNumId w:val="64"/>
   </w:num>
   <w:num w:numId="60" w16cid:durableId="1836219749">
-    <w:abstractNumId w:val="79"/>
+    <w:abstractNumId w:val="86"/>
   </w:num>
   <w:num w:numId="61" w16cid:durableId="1809205120">
-    <w:abstractNumId w:val="53"/>
+    <w:abstractNumId w:val="58"/>
   </w:num>
   <w:num w:numId="62" w16cid:durableId="618608719">
-    <w:abstractNumId w:val="87"/>
+    <w:abstractNumId w:val="94"/>
   </w:num>
   <w:num w:numId="63" w16cid:durableId="1640914245">
-    <w:abstractNumId w:val="35"/>
+    <w:abstractNumId w:val="38"/>
   </w:num>
   <w:num w:numId="64" w16cid:durableId="2063749199">
-    <w:abstractNumId w:val="65"/>
+    <w:abstractNumId w:val="71"/>
   </w:num>
   <w:num w:numId="65" w16cid:durableId="628169651">
-    <w:abstractNumId w:val="73"/>
+    <w:abstractNumId w:val="80"/>
   </w:num>
   <w:num w:numId="66" w16cid:durableId="979921798">
-    <w:abstractNumId w:val="62"/>
+    <w:abstractNumId w:val="68"/>
   </w:num>
   <w:num w:numId="67" w16cid:durableId="1289437425">
     <w:abstractNumId w:val="13"/>
   </w:num>
   <w:num w:numId="68" w16cid:durableId="50152152">
-    <w:abstractNumId w:val="37"/>
+    <w:abstractNumId w:val="40"/>
   </w:num>
   <w:num w:numId="69" w16cid:durableId="1432436456">
-    <w:abstractNumId w:val="22"/>
+    <w:abstractNumId w:val="24"/>
   </w:num>
   <w:num w:numId="70" w16cid:durableId="1137915593">
     <w:abstractNumId w:val="15"/>
@@ -19718,7 +19022,7 @@
     <w:abstractNumId w:val="16"/>
   </w:num>
   <w:num w:numId="72" w16cid:durableId="712002449">
-    <w:abstractNumId w:val="51"/>
+    <w:abstractNumId w:val="56"/>
   </w:num>
   <w:num w:numId="73" w16cid:durableId="2097247326">
     <w:abstractNumId w:val="11"/>
@@ -19727,16 +19031,16 @@
     <w:abstractNumId w:val="4"/>
   </w:num>
   <w:num w:numId="75" w16cid:durableId="1384672179">
-    <w:abstractNumId w:val="55"/>
+    <w:abstractNumId w:val="60"/>
   </w:num>
   <w:num w:numId="76" w16cid:durableId="1286039309">
-    <w:abstractNumId w:val="46"/>
+    <w:abstractNumId w:val="51"/>
   </w:num>
   <w:num w:numId="77" w16cid:durableId="1396273751">
     <w:abstractNumId w:val="12"/>
   </w:num>
   <w:num w:numId="78" w16cid:durableId="1453674170">
-    <w:abstractNumId w:val="88"/>
+    <w:abstractNumId w:val="95"/>
   </w:num>
   <w:num w:numId="79" w16cid:durableId="1853764541">
     <w:abstractNumId w:val="9"/>
@@ -19745,49 +19049,70 @@
     <w:abstractNumId w:val="10"/>
   </w:num>
   <w:num w:numId="81" w16cid:durableId="1761948382">
-    <w:abstractNumId w:val="49"/>
+    <w:abstractNumId w:val="54"/>
   </w:num>
   <w:num w:numId="82" w16cid:durableId="1374430369">
-    <w:abstractNumId w:val="91"/>
+    <w:abstractNumId w:val="98"/>
   </w:num>
   <w:num w:numId="83" w16cid:durableId="1081634359">
+    <w:abstractNumId w:val="99"/>
+  </w:num>
+  <w:num w:numId="84" w16cid:durableId="1784425551">
+    <w:abstractNumId w:val="69"/>
+  </w:num>
+  <w:num w:numId="85" w16cid:durableId="739668965">
     <w:abstractNumId w:val="92"/>
   </w:num>
-  <w:num w:numId="84" w16cid:durableId="1784425551">
+  <w:num w:numId="86" w16cid:durableId="1722366500">
     <w:abstractNumId w:val="63"/>
   </w:num>
-  <w:num w:numId="85" w16cid:durableId="739668965">
-    <w:abstractNumId w:val="85"/>
-  </w:num>
-  <w:num w:numId="86" w16cid:durableId="1722366500">
-    <w:abstractNumId w:val="58"/>
-  </w:num>
   <w:num w:numId="87" w16cid:durableId="740559542">
-    <w:abstractNumId w:val="32"/>
+    <w:abstractNumId w:val="35"/>
   </w:num>
   <w:num w:numId="88" w16cid:durableId="1553035875">
-    <w:abstractNumId w:val="34"/>
+    <w:abstractNumId w:val="37"/>
   </w:num>
   <w:num w:numId="89" w16cid:durableId="181751991">
     <w:abstractNumId w:val="2"/>
   </w:num>
   <w:num w:numId="90" w16cid:durableId="1343433923">
-    <w:abstractNumId w:val="30"/>
+    <w:abstractNumId w:val="33"/>
   </w:num>
   <w:num w:numId="91" w16cid:durableId="765535068">
-    <w:abstractNumId w:val="78"/>
+    <w:abstractNumId w:val="85"/>
   </w:num>
   <w:num w:numId="92" w16cid:durableId="1895114854">
-    <w:abstractNumId w:val="17"/>
+    <w:abstractNumId w:val="18"/>
   </w:num>
   <w:num w:numId="93" w16cid:durableId="1539660189">
-    <w:abstractNumId w:val="38"/>
+    <w:abstractNumId w:val="41"/>
   </w:num>
   <w:num w:numId="94" w16cid:durableId="1591084810">
-    <w:abstractNumId w:val="48"/>
+    <w:abstractNumId w:val="53"/>
   </w:num>
   <w:num w:numId="95" w16cid:durableId="1574313125">
-    <w:abstractNumId w:val="26"/>
+    <w:abstractNumId w:val="28"/>
+  </w:num>
+  <w:num w:numId="96" w16cid:durableId="2136094532">
+    <w:abstractNumId w:val="79"/>
+  </w:num>
+  <w:num w:numId="97" w16cid:durableId="1091781926">
+    <w:abstractNumId w:val="21"/>
+  </w:num>
+  <w:num w:numId="98" w16cid:durableId="1396467872">
+    <w:abstractNumId w:val="29"/>
+  </w:num>
+  <w:num w:numId="99" w16cid:durableId="710492789">
+    <w:abstractNumId w:val="65"/>
+  </w:num>
+  <w:num w:numId="100" w16cid:durableId="759983500">
+    <w:abstractNumId w:val="47"/>
+  </w:num>
+  <w:num w:numId="101" w16cid:durableId="1038118379">
+    <w:abstractNumId w:val="46"/>
+  </w:num>
+  <w:num w:numId="102" w16cid:durableId="519398323">
+    <w:abstractNumId w:val="17"/>
   </w:num>
 </w:numbering>
 </file>
@@ -20192,7 +19517,7 @@
   <w:style w:type="paragraph" w:default="1" w:styleId="Normal">
     <w:name w:val="Normal"/>
     <w:qFormat/>
-    <w:rsid w:val="00DC6429"/>
+    <w:rsid w:val="000853FC"/>
     <w:rPr>
       <w:rFonts w:ascii="Aptos" w:hAnsi="Aptos"/>
       <w:sz w:val="24"/>

--- a/documenti/DAP.docx
+++ b/documenti/DAP.docx
@@ -900,55 +900,6 @@
       <w:pPr>
         <w:keepNext/>
       </w:pPr>
-      <w:r>
-        <w:rPr>
-          <w:noProof/>
-        </w:rPr>
-        <w:drawing>
-          <wp:inline distT="0" distB="0" distL="0" distR="0" wp14:anchorId="56657C68" wp14:editId="0D1CF14E">
-            <wp:extent cx="3862236" cy="4219575"/>
-            <wp:effectExtent l="0" t="0" r="5080" b="0"/>
-            <wp:docPr id="227249903" name="Graphic 1"/>
-            <wp:cNvGraphicFramePr>
-              <a:graphicFrameLocks xmlns:a="http://schemas.openxmlformats.org/drawingml/2006/main" noChangeAspect="1"/>
-            </wp:cNvGraphicFramePr>
-            <a:graphic xmlns:a="http://schemas.openxmlformats.org/drawingml/2006/main">
-              <a:graphicData uri="http://schemas.openxmlformats.org/drawingml/2006/picture">
-                <pic:pic xmlns:pic="http://schemas.openxmlformats.org/drawingml/2006/picture">
-                  <pic:nvPicPr>
-                    <pic:cNvPr id="227249903" name="Graphic 227249903"/>
-                    <pic:cNvPicPr/>
-                  </pic:nvPicPr>
-                  <pic:blipFill>
-                    <a:blip r:embed="rId9">
-                      <a:extLst>
-                        <a:ext uri="{28A0092B-C50C-407E-A947-70E740481C1C}">
-                          <a14:useLocalDpi xmlns:a14="http://schemas.microsoft.com/office/drawing/2010/main" val="0"/>
-                        </a:ext>
-                        <a:ext uri="{96DAC541-7B7A-43D3-8B79-37D633B846F1}">
-                          <asvg:svgBlip xmlns:asvg="http://schemas.microsoft.com/office/drawing/2016/SVG/main" r:embed="rId10"/>
-                        </a:ext>
-                      </a:extLst>
-                    </a:blip>
-                    <a:stretch>
-                      <a:fillRect/>
-                    </a:stretch>
-                  </pic:blipFill>
-                  <pic:spPr>
-                    <a:xfrm>
-                      <a:off x="0" y="0"/>
-                      <a:ext cx="3879758" cy="4238718"/>
-                    </a:xfrm>
-                    <a:prstGeom prst="rect">
-                      <a:avLst/>
-                    </a:prstGeom>
-                  </pic:spPr>
-                </pic:pic>
-              </a:graphicData>
-            </a:graphic>
-          </wp:inline>
-        </w:drawing>
-      </w:r>
     </w:p>
     <w:p>
       <w:pPr>
@@ -1238,7 +1189,6 @@
         <w:pStyle w:val="Heading4"/>
       </w:pPr>
       <w:r>
-        <w:lastRenderedPageBreak/>
         <w:t>Registrazione</w:t>
       </w:r>
     </w:p>
@@ -1547,6 +1497,7 @@
           <w:b/>
           <w:bCs/>
         </w:rPr>
+        <w:lastRenderedPageBreak/>
         <w:t>TipoErrore.GENERICO</w:t>
       </w:r>
       <w:r>
@@ -7606,13 +7557,7 @@
         <w:t>TipoErrore.CAMPI_INVALIDI</w:t>
       </w:r>
       <w:r>
-        <w:t xml:space="preserve">: se </w:t>
-      </w:r>
-      <w:r>
-        <w:t xml:space="preserve">la stringaRicerca data </w:t>
-      </w:r>
-      <w:r>
-        <w:t>è null.</w:t>
+        <w:t>: se la stringaRicerca data è null.</w:t>
       </w:r>
     </w:p>
     <w:p>
@@ -8154,7 +8099,16 @@
         <w:t>attuale</w:t>
       </w:r>
       <w:r>
-        <w:t>, o per un’asta non in corso</w:t>
+        <w:t>,</w:t>
+      </w:r>
+      <w:r>
+        <w:t xml:space="preserve"> </w:t>
+      </w:r>
+      <w:r>
+        <w:t>per un’asta non in corso</w:t>
+      </w:r>
+      <w:r>
+        <w:t>, o per un’asta dell’utente stesso</w:t>
       </w:r>
       <w:r>
         <w:t xml:space="preserve">. </w:t>
@@ -8334,13 +8288,7 @@
         <w:t>TipoErrore.OPERAZIONE_INVALIDA</w:t>
       </w:r>
       <w:r>
-        <w:t xml:space="preserve">: </w:t>
-      </w:r>
-      <w:r>
-        <w:t>se non è stato effettuato un login preventivamente</w:t>
-      </w:r>
-      <w:r>
-        <w:t xml:space="preserve">. </w:t>
+        <w:t xml:space="preserve">: se non è stato effettuato un login preventivamente. </w:t>
       </w:r>
     </w:p>
     <w:p>
@@ -8356,6 +8304,7 @@
           <w:b/>
           <w:bCs/>
         </w:rPr>
+        <w:lastRenderedPageBreak/>
         <w:t>TipoErrore.GENERICO</w:t>
       </w:r>
       <w:r>
@@ -8395,7 +8344,7 @@
                     <pic:cNvPicPr/>
                   </pic:nvPicPr>
                   <pic:blipFill>
-                    <a:blip r:embed="rId11" cstate="print">
+                    <a:blip r:embed="rId9" cstate="print">
                       <a:extLst>
                         <a:ext uri="{28A0092B-C50C-407E-A947-70E740481C1C}">
                           <a14:useLocalDpi xmlns:a14="http://schemas.microsoft.com/office/drawing/2010/main" val="0"/>
@@ -8564,7 +8513,7 @@
             <w:pPr>
               <w:jc w:val="center"/>
             </w:pPr>
-            <w:hyperlink r:id="rId12" w:history="1">
+            <w:hyperlink r:id="rId10" w:history="1">
               <w:r>
                 <w:rPr>
                   <w:rStyle w:val="Hyperlink"/>
@@ -8626,7 +8575,7 @@
             <w:pPr>
               <w:jc w:val="center"/>
             </w:pPr>
-            <w:hyperlink r:id="rId13" w:history="1">
+            <w:hyperlink r:id="rId11" w:history="1">
               <w:r>
                 <w:rPr>
                   <w:rStyle w:val="Hyperlink"/>
@@ -8688,7 +8637,7 @@
             <w:pPr>
               <w:jc w:val="center"/>
             </w:pPr>
-            <w:hyperlink r:id="rId14" w:history="1">
+            <w:hyperlink r:id="rId12" w:history="1">
               <w:r>
                 <w:rPr>
                   <w:rStyle w:val="Hyperlink"/>
@@ -8748,7 +8697,7 @@
             <w:pPr>
               <w:jc w:val="center"/>
             </w:pPr>
-            <w:hyperlink r:id="rId15" w:history="1">
+            <w:hyperlink r:id="rId13" w:history="1">
               <w:r>
                 <w:rPr>
                   <w:rStyle w:val="Hyperlink"/>
@@ -8808,7 +8757,7 @@
             <w:pPr>
               <w:jc w:val="center"/>
             </w:pPr>
-            <w:hyperlink r:id="rId16" w:history="1">
+            <w:hyperlink r:id="rId14" w:history="1">
               <w:r>
                 <w:rPr>
                   <w:rStyle w:val="Hyperlink"/>
@@ -8868,7 +8817,7 @@
             <w:pPr>
               <w:jc w:val="center"/>
             </w:pPr>
-            <w:hyperlink r:id="rId17" w:history="1">
+            <w:hyperlink r:id="rId15" w:history="1">
               <w:r>
                 <w:rPr>
                   <w:rStyle w:val="Hyperlink"/>
@@ -8928,7 +8877,7 @@
             <w:pPr>
               <w:jc w:val="center"/>
             </w:pPr>
-            <w:hyperlink r:id="rId18" w:history="1">
+            <w:hyperlink r:id="rId16" w:history="1">
               <w:r>
                 <w:rPr>
                   <w:rStyle w:val="Hyperlink"/>
@@ -8988,7 +8937,7 @@
             <w:pPr>
               <w:jc w:val="center"/>
             </w:pPr>
-            <w:hyperlink r:id="rId19" w:history="1">
+            <w:hyperlink r:id="rId17" w:history="1">
               <w:r>
                 <w:rPr>
                   <w:rStyle w:val="Hyperlink"/>
@@ -9048,7 +8997,7 @@
             <w:pPr>
               <w:jc w:val="center"/>
             </w:pPr>
-            <w:hyperlink r:id="rId20" w:history="1">
+            <w:hyperlink r:id="rId18" w:history="1">
               <w:r>
                 <w:rPr>
                   <w:rStyle w:val="Hyperlink"/>
@@ -9108,7 +9057,7 @@
             <w:pPr>
               <w:jc w:val="center"/>
             </w:pPr>
-            <w:hyperlink r:id="rId21" w:history="1">
+            <w:hyperlink r:id="rId19" w:history="1">
               <w:r>
                 <w:rPr>
                   <w:rStyle w:val="Hyperlink"/>
@@ -9168,7 +9117,7 @@
             <w:pPr>
               <w:jc w:val="center"/>
             </w:pPr>
-            <w:hyperlink r:id="rId22" w:history="1">
+            <w:hyperlink r:id="rId20" w:history="1">
               <w:r>
                 <w:rPr>
                   <w:rStyle w:val="Hyperlink"/>

--- a/documenti/DAP.docx
+++ b/documenti/DAP.docx
@@ -417,8 +417,13 @@
     </w:p>
     <w:p>
       <w:r>
-        <w:t>Adnaan Juma: Backend</w:t>
-      </w:r>
+        <w:t xml:space="preserve">Adnaan Juma: </w:t>
+      </w:r>
+      <w:proofErr w:type="spellStart"/>
+      <w:r>
+        <w:t>Backend</w:t>
+      </w:r>
+      <w:proofErr w:type="spellEnd"/>
     </w:p>
     <w:p>
       <w:r>
@@ -451,13 +456,35 @@
         <w:rPr>
           <w:lang w:val="en-US"/>
         </w:rPr>
-        <w:t xml:space="preserve">Enzo Calissi: </w:t>
-      </w:r>
+        <w:t xml:space="preserve">Enzo </w:t>
+      </w:r>
+      <w:proofErr w:type="spellStart"/>
       <w:r>
         <w:rPr>
           <w:lang w:val="en-US"/>
         </w:rPr>
-        <w:t xml:space="preserve">Comunicazione </w:t>
+        <w:t>Calissi</w:t>
+      </w:r>
+      <w:proofErr w:type="spellEnd"/>
+      <w:r>
+        <w:rPr>
+          <w:lang w:val="en-US"/>
+        </w:rPr>
+        <w:t xml:space="preserve">: </w:t>
+      </w:r>
+      <w:proofErr w:type="spellStart"/>
+      <w:r>
+        <w:rPr>
+          <w:lang w:val="en-US"/>
+        </w:rPr>
+        <w:t>Comunicazione</w:t>
+      </w:r>
+      <w:proofErr w:type="spellEnd"/>
+      <w:r>
+        <w:rPr>
+          <w:lang w:val="en-US"/>
+        </w:rPr>
+        <w:t xml:space="preserve"> </w:t>
       </w:r>
       <w:r>
         <w:rPr>
@@ -893,18 +920,80 @@
       </w:pPr>
       <w:r>
         <w:lastRenderedPageBreak/>
-        <w:t>Diagramma delle classi package aste</w:t>
+        <w:t>Diagramm</w:t>
+      </w:r>
+      <w:r>
+        <w:t xml:space="preserve">i </w:t>
+      </w:r>
+      <w:r>
+        <w:t>delle classi</w:t>
       </w:r>
     </w:p>
     <w:p>
       <w:pPr>
         <w:keepNext/>
-      </w:pPr>
+        <w:jc w:val="center"/>
+      </w:pPr>
+      <w:r>
+        <w:rPr>
+          <w:noProof/>
+        </w:rPr>
+        <w:drawing>
+          <wp:inline distT="0" distB="0" distL="0" distR="0" wp14:anchorId="41AA635E" wp14:editId="1C01AAE8">
+            <wp:extent cx="5456962" cy="6600825"/>
+            <wp:effectExtent l="0" t="0" r="0" b="0"/>
+            <wp:docPr id="1952109304" name="Graphic 1"/>
+            <wp:cNvGraphicFramePr>
+              <a:graphicFrameLocks xmlns:a="http://schemas.openxmlformats.org/drawingml/2006/main" noChangeAspect="1"/>
+            </wp:cNvGraphicFramePr>
+            <a:graphic xmlns:a="http://schemas.openxmlformats.org/drawingml/2006/main">
+              <a:graphicData uri="http://schemas.openxmlformats.org/drawingml/2006/picture">
+                <pic:pic xmlns:pic="http://schemas.openxmlformats.org/drawingml/2006/picture">
+                  <pic:nvPicPr>
+                    <pic:cNvPr id="1952109304" name="Graphic 1952109304"/>
+                    <pic:cNvPicPr/>
+                  </pic:nvPicPr>
+                  <pic:blipFill>
+                    <a:blip r:embed="rId9">
+                      <a:extLst>
+                        <a:ext uri="{28A0092B-C50C-407E-A947-70E740481C1C}">
+                          <a14:useLocalDpi xmlns:a14="http://schemas.microsoft.com/office/drawing/2010/main" val="0"/>
+                        </a:ext>
+                        <a:ext uri="{96DAC541-7B7A-43D3-8B79-37D633B846F1}">
+                          <asvg:svgBlip xmlns:asvg="http://schemas.microsoft.com/office/drawing/2016/SVG/main" r:embed="rId10"/>
+                        </a:ext>
+                      </a:extLst>
+                    </a:blip>
+                    <a:stretch>
+                      <a:fillRect/>
+                    </a:stretch>
+                  </pic:blipFill>
+                  <pic:spPr>
+                    <a:xfrm>
+                      <a:off x="0" y="0"/>
+                      <a:ext cx="5460090" cy="6604609"/>
+                    </a:xfrm>
+                    <a:prstGeom prst="rect">
+                      <a:avLst/>
+                    </a:prstGeom>
+                  </pic:spPr>
+                </pic:pic>
+              </a:graphicData>
+            </a:graphic>
+          </wp:inline>
+        </w:drawing>
+      </w:r>
     </w:p>
     <w:p>
       <w:pPr>
         <w:pStyle w:val="Caption"/>
-      </w:pPr>
+        <w:tabs>
+          <w:tab w:val="left" w:pos="450"/>
+        </w:tabs>
+      </w:pPr>
+      <w:r>
+        <w:tab/>
+      </w:r>
       <w:r>
         <w:t xml:space="preserve">Figura </w:t>
       </w:r>
@@ -932,9 +1021,106 @@
     </w:p>
     <w:p>
       <w:pPr>
+        <w:keepNext/>
+        <w:jc w:val="center"/>
+      </w:pPr>
+      <w:r>
+        <w:rPr>
+          <w:noProof/>
+        </w:rPr>
+        <w:lastRenderedPageBreak/>
+        <w:drawing>
+          <wp:inline distT="0" distB="0" distL="0" distR="0" wp14:anchorId="1E577C0F" wp14:editId="2455F6B5">
+            <wp:extent cx="5943600" cy="4837430"/>
+            <wp:effectExtent l="0" t="0" r="0" b="1270"/>
+            <wp:docPr id="454810605" name="Graphic 2"/>
+            <wp:cNvGraphicFramePr>
+              <a:graphicFrameLocks xmlns:a="http://schemas.openxmlformats.org/drawingml/2006/main" noChangeAspect="1"/>
+            </wp:cNvGraphicFramePr>
+            <a:graphic xmlns:a="http://schemas.openxmlformats.org/drawingml/2006/main">
+              <a:graphicData uri="http://schemas.openxmlformats.org/drawingml/2006/picture">
+                <pic:pic xmlns:pic="http://schemas.openxmlformats.org/drawingml/2006/picture">
+                  <pic:nvPicPr>
+                    <pic:cNvPr id="454810605" name="Graphic 454810605"/>
+                    <pic:cNvPicPr/>
+                  </pic:nvPicPr>
+                  <pic:blipFill>
+                    <a:blip r:embed="rId11">
+                      <a:extLst>
+                        <a:ext uri="{28A0092B-C50C-407E-A947-70E740481C1C}">
+                          <a14:useLocalDpi xmlns:a14="http://schemas.microsoft.com/office/drawing/2010/main" val="0"/>
+                        </a:ext>
+                        <a:ext uri="{96DAC541-7B7A-43D3-8B79-37D633B846F1}">
+                          <asvg:svgBlip xmlns:asvg="http://schemas.microsoft.com/office/drawing/2016/SVG/main" r:embed="rId12"/>
+                        </a:ext>
+                      </a:extLst>
+                    </a:blip>
+                    <a:stretch>
+                      <a:fillRect/>
+                    </a:stretch>
+                  </pic:blipFill>
+                  <pic:spPr>
+                    <a:xfrm>
+                      <a:off x="0" y="0"/>
+                      <a:ext cx="5943600" cy="4837430"/>
+                    </a:xfrm>
+                    <a:prstGeom prst="rect">
+                      <a:avLst/>
+                    </a:prstGeom>
+                  </pic:spPr>
+                </pic:pic>
+              </a:graphicData>
+            </a:graphic>
+          </wp:inline>
+        </w:drawing>
+      </w:r>
+    </w:p>
+    <w:p>
+      <w:pPr>
+        <w:pStyle w:val="Caption"/>
+      </w:pPr>
+      <w:r>
+        <w:t xml:space="preserve">Figura </w:t>
+      </w:r>
+      <w:r>
+        <w:fldChar w:fldCharType="begin"/>
+      </w:r>
+      <w:r>
+        <w:instrText xml:space="preserve"> SEQ Figura \* ARABIC </w:instrText>
+      </w:r>
+      <w:r>
+        <w:fldChar w:fldCharType="separate"/>
+      </w:r>
+      <w:r>
+        <w:rPr>
+          <w:noProof/>
+        </w:rPr>
+        <w:t>3</w:t>
+      </w:r>
+      <w:r>
+        <w:fldChar w:fldCharType="end"/>
+      </w:r>
+      <w:r>
+        <w:t xml:space="preserve"> - Diagramma delle classi package server</w:t>
+      </w:r>
+    </w:p>
+    <w:p>
+      <w:pPr>
+        <w:rPr>
+          <w:rFonts w:eastAsiaTheme="majorEastAsia" w:cstheme="majorBidi"/>
+          <w:color w:val="538135" w:themeColor="accent6" w:themeShade="BF"/>
+        </w:rPr>
+      </w:pPr>
+      <w:r>
+        <w:br w:type="page"/>
+      </w:r>
+    </w:p>
+    <w:p>
+      <w:pPr>
         <w:pStyle w:val="Heading3"/>
       </w:pPr>
       <w:r>
+        <w:lastRenderedPageBreak/>
         <w:t xml:space="preserve">Regole di </w:t>
       </w:r>
       <w:r>
@@ -953,6 +1139,7 @@
       <w:r>
         <w:t xml:space="preserve">Il client manda al server un oggetto Richiesta con </w:t>
       </w:r>
+      <w:proofErr w:type="spellStart"/>
       <w:r>
         <w:rPr>
           <w:b/>
@@ -960,9 +1147,11 @@
         </w:rPr>
         <w:t>tipoRichiesta</w:t>
       </w:r>
+      <w:proofErr w:type="spellEnd"/>
       <w:r>
         <w:t xml:space="preserve"> = </w:t>
       </w:r>
+      <w:proofErr w:type="spellStart"/>
       <w:r>
         <w:rPr>
           <w:b/>
@@ -977,6 +1166,7 @@
         </w:rPr>
         <w:t>LOGIN</w:t>
       </w:r>
+      <w:proofErr w:type="spellEnd"/>
       <w:r>
         <w:t xml:space="preserve"> e </w:t>
       </w:r>
@@ -999,9 +1189,19 @@
           <w:numId w:val="58"/>
         </w:numPr>
       </w:pPr>
-      <w:r>
-        <w:t>email : String</w:t>
-      </w:r>
+      <w:proofErr w:type="gramStart"/>
+      <w:r>
+        <w:t>email :</w:t>
+      </w:r>
+      <w:proofErr w:type="gramEnd"/>
+      <w:r>
+        <w:t xml:space="preserve"> </w:t>
+      </w:r>
+      <w:proofErr w:type="spellStart"/>
+      <w:r>
+        <w:t>String</w:t>
+      </w:r>
+      <w:proofErr w:type="spellEnd"/>
     </w:p>
     <w:p>
       <w:pPr>
@@ -1011,9 +1211,19 @@
           <w:numId w:val="58"/>
         </w:numPr>
       </w:pPr>
-      <w:r>
-        <w:t>password : String</w:t>
-      </w:r>
+      <w:proofErr w:type="gramStart"/>
+      <w:r>
+        <w:t>password :</w:t>
+      </w:r>
+      <w:proofErr w:type="gramEnd"/>
+      <w:r>
+        <w:t xml:space="preserve"> </w:t>
+      </w:r>
+      <w:proofErr w:type="spellStart"/>
+      <w:r>
+        <w:t>String</w:t>
+      </w:r>
+      <w:proofErr w:type="spellEnd"/>
     </w:p>
     <w:p>
       <w:r>
@@ -1025,6 +1235,7 @@
       <w:r>
         <w:t xml:space="preserve"> </w:t>
       </w:r>
+      <w:proofErr w:type="spellStart"/>
       <w:r>
         <w:rPr>
           <w:b/>
@@ -1032,6 +1243,7 @@
         </w:rPr>
         <w:t>tipoRisposta</w:t>
       </w:r>
+      <w:proofErr w:type="spellEnd"/>
       <w:r>
         <w:t>:</w:t>
       </w:r>
@@ -1044,6 +1256,7 @@
           <w:numId w:val="57"/>
         </w:numPr>
       </w:pPr>
+      <w:proofErr w:type="spellStart"/>
       <w:r>
         <w:rPr>
           <w:b/>
@@ -1058,6 +1271,7 @@
         </w:rPr>
         <w:t>OK</w:t>
       </w:r>
+      <w:proofErr w:type="spellEnd"/>
       <w:r>
         <w:t>:</w:t>
       </w:r>
@@ -1083,8 +1297,13 @@
       <w:r>
         <w:t xml:space="preserve"> </w:t>
       </w:r>
-      <w:r>
-        <w:t>contiente:</w:t>
+      <w:proofErr w:type="spellStart"/>
+      <w:r>
+        <w:t>contiente</w:t>
+      </w:r>
+      <w:proofErr w:type="spellEnd"/>
+      <w:r>
+        <w:t>:</w:t>
       </w:r>
     </w:p>
     <w:p>
@@ -1095,9 +1314,24 @@
           <w:numId w:val="57"/>
         </w:numPr>
       </w:pPr>
-      <w:r>
-        <w:t>idUtente : Integer</w:t>
-      </w:r>
+      <w:proofErr w:type="spellStart"/>
+      <w:proofErr w:type="gramStart"/>
+      <w:r>
+        <w:t>idUtente</w:t>
+      </w:r>
+      <w:proofErr w:type="spellEnd"/>
+      <w:r>
+        <w:t xml:space="preserve"> :</w:t>
+      </w:r>
+      <w:proofErr w:type="gramEnd"/>
+      <w:r>
+        <w:t xml:space="preserve"> </w:t>
+      </w:r>
+      <w:proofErr w:type="spellStart"/>
+      <w:r>
+        <w:t>Integer</w:t>
+      </w:r>
+      <w:proofErr w:type="spellEnd"/>
     </w:p>
     <w:p>
       <w:pPr>
@@ -1107,9 +1341,19 @@
           <w:numId w:val="57"/>
         </w:numPr>
       </w:pPr>
-      <w:r>
-        <w:t>admin : Boolean</w:t>
-      </w:r>
+      <w:proofErr w:type="gramStart"/>
+      <w:r>
+        <w:t>admin :</w:t>
+      </w:r>
+      <w:proofErr w:type="gramEnd"/>
+      <w:r>
+        <w:t xml:space="preserve"> </w:t>
+      </w:r>
+      <w:proofErr w:type="spellStart"/>
+      <w:r>
+        <w:t>Boolean</w:t>
+      </w:r>
+      <w:proofErr w:type="spellEnd"/>
     </w:p>
     <w:p>
       <w:pPr>
@@ -1119,6 +1363,7 @@
           <w:numId w:val="57"/>
         </w:numPr>
       </w:pPr>
+      <w:proofErr w:type="spellStart"/>
       <w:r>
         <w:rPr>
           <w:b/>
@@ -1126,6 +1371,7 @@
         </w:rPr>
         <w:t>TipoRisposta.ERRORE</w:t>
       </w:r>
+      <w:proofErr w:type="spellEnd"/>
       <w:r>
         <w:t xml:space="preserve">: l’accesso viene rifiutato e il </w:t>
       </w:r>
@@ -1148,6 +1394,7 @@
           <w:numId w:val="78"/>
         </w:numPr>
       </w:pPr>
+      <w:proofErr w:type="spellStart"/>
       <w:r>
         <w:rPr>
           <w:b/>
@@ -1155,6 +1402,7 @@
         </w:rPr>
         <w:t>TipoErrore.CAMPI_INVALIDI</w:t>
       </w:r>
+      <w:proofErr w:type="spellEnd"/>
       <w:r>
         <w:t xml:space="preserve">: se la combinazione di email e password </w:t>
       </w:r>
@@ -1173,6 +1421,7 @@
           <w:numId w:val="78"/>
         </w:numPr>
       </w:pPr>
+      <w:proofErr w:type="spellStart"/>
       <w:r>
         <w:rPr>
           <w:b/>
@@ -1180,6 +1429,7 @@
         </w:rPr>
         <w:t>TipoErrore.GENERICO</w:t>
       </w:r>
+      <w:proofErr w:type="spellEnd"/>
       <w:r>
         <w:t>: per un errore del server.</w:t>
       </w:r>
@@ -1196,6 +1446,7 @@
       <w:r>
         <w:t xml:space="preserve">Il client manda al server un oggetto Richiesta con </w:t>
       </w:r>
+      <w:proofErr w:type="spellStart"/>
       <w:r>
         <w:rPr>
           <w:b/>
@@ -1203,9 +1454,11 @@
         </w:rPr>
         <w:t>tipoRichiesta</w:t>
       </w:r>
+      <w:proofErr w:type="spellEnd"/>
       <w:r>
         <w:t xml:space="preserve"> = </w:t>
       </w:r>
+      <w:proofErr w:type="spellStart"/>
       <w:r>
         <w:rPr>
           <w:b/>
@@ -1213,6 +1466,7 @@
         </w:rPr>
         <w:t>TipoRichiesta.REGISTRAZIONE</w:t>
       </w:r>
+      <w:proofErr w:type="spellEnd"/>
       <w:r>
         <w:t xml:space="preserve"> e </w:t>
       </w:r>
@@ -1235,8 +1489,21 @@
           <w:numId w:val="24"/>
         </w:numPr>
       </w:pPr>
-      <w:r>
-        <w:t xml:space="preserve">nome : String </w:t>
+      <w:proofErr w:type="gramStart"/>
+      <w:r>
+        <w:t>nome :</w:t>
+      </w:r>
+      <w:proofErr w:type="gramEnd"/>
+      <w:r>
+        <w:t xml:space="preserve"> </w:t>
+      </w:r>
+      <w:proofErr w:type="spellStart"/>
+      <w:r>
+        <w:t>String</w:t>
+      </w:r>
+      <w:proofErr w:type="spellEnd"/>
+      <w:r>
+        <w:t xml:space="preserve"> </w:t>
       </w:r>
     </w:p>
     <w:p>
@@ -1247,8 +1514,21 @@
           <w:numId w:val="24"/>
         </w:numPr>
       </w:pPr>
-      <w:r>
-        <w:t xml:space="preserve">cognome : String </w:t>
+      <w:proofErr w:type="gramStart"/>
+      <w:r>
+        <w:t>cognome :</w:t>
+      </w:r>
+      <w:proofErr w:type="gramEnd"/>
+      <w:r>
+        <w:t xml:space="preserve"> </w:t>
+      </w:r>
+      <w:proofErr w:type="spellStart"/>
+      <w:r>
+        <w:t>String</w:t>
+      </w:r>
+      <w:proofErr w:type="spellEnd"/>
+      <w:r>
+        <w:t xml:space="preserve"> </w:t>
       </w:r>
     </w:p>
     <w:p>
@@ -1259,11 +1539,24 @@
           <w:numId w:val="24"/>
         </w:numPr>
       </w:pPr>
+      <w:proofErr w:type="gramStart"/>
       <w:r>
         <w:t>p</w:t>
       </w:r>
       <w:r>
-        <w:t xml:space="preserve">assword : String </w:t>
+        <w:t>assword :</w:t>
+      </w:r>
+      <w:proofErr w:type="gramEnd"/>
+      <w:r>
+        <w:t xml:space="preserve"> </w:t>
+      </w:r>
+      <w:proofErr w:type="spellStart"/>
+      <w:r>
+        <w:t>String</w:t>
+      </w:r>
+      <w:proofErr w:type="spellEnd"/>
+      <w:r>
+        <w:t xml:space="preserve"> </w:t>
       </w:r>
     </w:p>
     <w:p>
@@ -1274,14 +1567,29 @@
           <w:numId w:val="24"/>
         </w:numPr>
       </w:pPr>
-      <w:r>
-        <w:t xml:space="preserve">dataNascita : </w:t>
-      </w:r>
+      <w:proofErr w:type="spellStart"/>
+      <w:proofErr w:type="gramStart"/>
+      <w:r>
+        <w:t>dataNascita</w:t>
+      </w:r>
+      <w:proofErr w:type="spellEnd"/>
+      <w:r>
+        <w:t xml:space="preserve"> :</w:t>
+      </w:r>
+      <w:proofErr w:type="gramEnd"/>
+      <w:r>
+        <w:t xml:space="preserve"> </w:t>
+      </w:r>
+      <w:proofErr w:type="spellStart"/>
       <w:r>
         <w:t>Local</w:t>
       </w:r>
       <w:r>
-        <w:t xml:space="preserve">Date </w:t>
+        <w:t>Date</w:t>
+      </w:r>
+      <w:proofErr w:type="spellEnd"/>
+      <w:r>
+        <w:t xml:space="preserve"> </w:t>
       </w:r>
     </w:p>
     <w:p>
@@ -1292,8 +1600,26 @@
           <w:numId w:val="24"/>
         </w:numPr>
       </w:pPr>
-      <w:r>
-        <w:t xml:space="preserve">cittaResidenza : String </w:t>
+      <w:proofErr w:type="spellStart"/>
+      <w:proofErr w:type="gramStart"/>
+      <w:r>
+        <w:t>cittaResidenza</w:t>
+      </w:r>
+      <w:proofErr w:type="spellEnd"/>
+      <w:r>
+        <w:t xml:space="preserve"> :</w:t>
+      </w:r>
+      <w:proofErr w:type="gramEnd"/>
+      <w:r>
+        <w:t xml:space="preserve"> </w:t>
+      </w:r>
+      <w:proofErr w:type="spellStart"/>
+      <w:r>
+        <w:t>String</w:t>
+      </w:r>
+      <w:proofErr w:type="spellEnd"/>
+      <w:r>
+        <w:t xml:space="preserve"> </w:t>
       </w:r>
     </w:p>
     <w:p>
@@ -1304,9 +1630,24 @@
           <w:numId w:val="24"/>
         </w:numPr>
       </w:pPr>
-      <w:r>
-        <w:t>cap : Integer</w:t>
-      </w:r>
+      <w:proofErr w:type="spellStart"/>
+      <w:proofErr w:type="gramStart"/>
+      <w:r>
+        <w:t>cap</w:t>
+      </w:r>
+      <w:proofErr w:type="spellEnd"/>
+      <w:r>
+        <w:t xml:space="preserve"> :</w:t>
+      </w:r>
+      <w:proofErr w:type="gramEnd"/>
+      <w:r>
+        <w:t xml:space="preserve"> </w:t>
+      </w:r>
+      <w:proofErr w:type="spellStart"/>
+      <w:r>
+        <w:t>Integer</w:t>
+      </w:r>
+      <w:proofErr w:type="spellEnd"/>
     </w:p>
     <w:p>
       <w:pPr>
@@ -1316,8 +1657,21 @@
           <w:numId w:val="24"/>
         </w:numPr>
       </w:pPr>
-      <w:r>
-        <w:t xml:space="preserve">indirizzo : String </w:t>
+      <w:proofErr w:type="gramStart"/>
+      <w:r>
+        <w:t>indirizzo :</w:t>
+      </w:r>
+      <w:proofErr w:type="gramEnd"/>
+      <w:r>
+        <w:t xml:space="preserve"> </w:t>
+      </w:r>
+      <w:proofErr w:type="spellStart"/>
+      <w:r>
+        <w:t>String</w:t>
+      </w:r>
+      <w:proofErr w:type="spellEnd"/>
+      <w:r>
+        <w:t xml:space="preserve"> </w:t>
       </w:r>
     </w:p>
     <w:p>
@@ -1328,8 +1682,21 @@
           <w:numId w:val="24"/>
         </w:numPr>
       </w:pPr>
-      <w:r>
-        <w:t xml:space="preserve">email : String </w:t>
+      <w:proofErr w:type="gramStart"/>
+      <w:r>
+        <w:t>email :</w:t>
+      </w:r>
+      <w:proofErr w:type="gramEnd"/>
+      <w:r>
+        <w:t xml:space="preserve"> </w:t>
+      </w:r>
+      <w:proofErr w:type="spellStart"/>
+      <w:r>
+        <w:t>String</w:t>
+      </w:r>
+      <w:proofErr w:type="spellEnd"/>
+      <w:r>
+        <w:t xml:space="preserve"> </w:t>
       </w:r>
     </w:p>
     <w:p>
@@ -1340,14 +1707,25 @@
           <w:numId w:val="24"/>
         </w:numPr>
       </w:pPr>
-      <w:r>
-        <w:t>iban : String</w:t>
-      </w:r>
+      <w:proofErr w:type="gramStart"/>
+      <w:r>
+        <w:t>iban :</w:t>
+      </w:r>
+      <w:proofErr w:type="gramEnd"/>
+      <w:r>
+        <w:t xml:space="preserve"> </w:t>
+      </w:r>
+      <w:proofErr w:type="spellStart"/>
+      <w:r>
+        <w:t>String</w:t>
+      </w:r>
+      <w:proofErr w:type="spellEnd"/>
     </w:p>
     <w:p>
       <w:r>
         <w:t xml:space="preserve">Se il server risponde con </w:t>
       </w:r>
+      <w:proofErr w:type="spellStart"/>
       <w:r>
         <w:rPr>
           <w:b/>
@@ -1355,6 +1733,7 @@
         </w:rPr>
         <w:t>tipoRisposta</w:t>
       </w:r>
+      <w:proofErr w:type="spellEnd"/>
       <w:r>
         <w:t>:</w:t>
       </w:r>
@@ -1367,6 +1746,7 @@
           <w:numId w:val="57"/>
         </w:numPr>
       </w:pPr>
+      <w:proofErr w:type="spellStart"/>
       <w:r>
         <w:rPr>
           <w:b/>
@@ -1374,6 +1754,7 @@
         </w:rPr>
         <w:t>TipoRisposta.OK</w:t>
       </w:r>
+      <w:proofErr w:type="spellEnd"/>
       <w:r>
         <w:t xml:space="preserve">: le credenziali di </w:t>
       </w:r>
@@ -1408,6 +1789,7 @@
           <w:numId w:val="57"/>
         </w:numPr>
       </w:pPr>
+      <w:proofErr w:type="spellStart"/>
       <w:r>
         <w:rPr>
           <w:b/>
@@ -1415,6 +1797,7 @@
         </w:rPr>
         <w:t>TipoRisposta.ERRORE</w:t>
       </w:r>
+      <w:proofErr w:type="spellEnd"/>
       <w:r>
         <w:t>: l</w:t>
       </w:r>
@@ -1449,6 +1832,7 @@
           <w:numId w:val="57"/>
         </w:numPr>
       </w:pPr>
+      <w:proofErr w:type="spellStart"/>
       <w:r>
         <w:rPr>
           <w:b/>
@@ -1456,6 +1840,7 @@
         </w:rPr>
         <w:t>TipoErrore.CAMPI_INVALIDI</w:t>
       </w:r>
+      <w:proofErr w:type="spellEnd"/>
       <w:r>
         <w:t xml:space="preserve">: se </w:t>
       </w:r>
@@ -1492,23 +1877,25 @@
           <w:numId w:val="57"/>
         </w:numPr>
       </w:pPr>
-      <w:r>
-        <w:rPr>
-          <w:b/>
-          <w:bCs/>
-        </w:rPr>
+      <w:proofErr w:type="spellStart"/>
+      <w:r>
+        <w:rPr>
+          <w:b/>
+          <w:bCs/>
+        </w:rPr>
+        <w:t>TipoErrore.GENERICO</w:t>
+      </w:r>
+      <w:proofErr w:type="spellEnd"/>
+      <w:r>
+        <w:t>: per un errore del server.</w:t>
+      </w:r>
+    </w:p>
+    <w:p>
+      <w:pPr>
+        <w:pStyle w:val="Heading4"/>
+      </w:pPr>
+      <w:r>
         <w:lastRenderedPageBreak/>
-        <w:t>TipoErrore.GENERICO</w:t>
-      </w:r>
-      <w:r>
-        <w:t>: per un errore del server.</w:t>
-      </w:r>
-    </w:p>
-    <w:p>
-      <w:pPr>
-        <w:pStyle w:val="Heading4"/>
-      </w:pPr>
-      <w:r>
         <w:t>Visualizza Profilo</w:t>
       </w:r>
     </w:p>
@@ -1516,6 +1903,7 @@
       <w:r>
         <w:t xml:space="preserve">Il client manda al server un oggetto Richiesta con </w:t>
       </w:r>
+      <w:proofErr w:type="spellStart"/>
       <w:r>
         <w:rPr>
           <w:b/>
@@ -1523,9 +1911,11 @@
         </w:rPr>
         <w:t>tipoRichiesta</w:t>
       </w:r>
+      <w:proofErr w:type="spellEnd"/>
       <w:r>
         <w:t xml:space="preserve"> = </w:t>
       </w:r>
+      <w:proofErr w:type="spellStart"/>
       <w:r>
         <w:rPr>
           <w:b/>
@@ -1533,6 +1923,7 @@
         </w:rPr>
         <w:t>TipoRichiesta.VISUALIZZA_PROFILO</w:t>
       </w:r>
+      <w:proofErr w:type="spellEnd"/>
       <w:r>
         <w:t xml:space="preserve"> e </w:t>
       </w:r>
@@ -1555,17 +1946,33 @@
           <w:numId w:val="32"/>
         </w:numPr>
       </w:pPr>
+      <w:proofErr w:type="spellStart"/>
+      <w:proofErr w:type="gramStart"/>
       <w:r>
         <w:t>id</w:t>
       </w:r>
       <w:r>
-        <w:t>Utente : Integer</w:t>
-      </w:r>
+        <w:t>Utente</w:t>
+      </w:r>
+      <w:proofErr w:type="spellEnd"/>
+      <w:r>
+        <w:t xml:space="preserve"> :</w:t>
+      </w:r>
+      <w:proofErr w:type="gramEnd"/>
+      <w:r>
+        <w:t xml:space="preserve"> </w:t>
+      </w:r>
+      <w:proofErr w:type="spellStart"/>
+      <w:r>
+        <w:t>Integer</w:t>
+      </w:r>
+      <w:proofErr w:type="spellEnd"/>
     </w:p>
     <w:p>
       <w:r>
         <w:t xml:space="preserve">Se il server risponde con </w:t>
       </w:r>
+      <w:proofErr w:type="spellStart"/>
       <w:r>
         <w:rPr>
           <w:b/>
@@ -1573,6 +1980,7 @@
         </w:rPr>
         <w:t>tipoRisposta</w:t>
       </w:r>
+      <w:proofErr w:type="spellEnd"/>
       <w:r>
         <w:t>:</w:t>
       </w:r>
@@ -1585,6 +1993,7 @@
           <w:numId w:val="57"/>
         </w:numPr>
       </w:pPr>
+      <w:proofErr w:type="spellStart"/>
       <w:r>
         <w:rPr>
           <w:b/>
@@ -1592,6 +2001,7 @@
         </w:rPr>
         <w:t>TipoRisposta.OK</w:t>
       </w:r>
+      <w:proofErr w:type="spellEnd"/>
       <w:r>
         <w:t xml:space="preserve">: </w:t>
       </w:r>
@@ -1629,6 +2039,7 @@
       <w:r>
         <w:t xml:space="preserve">Se </w:t>
       </w:r>
+      <w:proofErr w:type="spellStart"/>
       <w:r>
         <w:rPr>
           <w:b/>
@@ -1636,8 +2047,17 @@
         </w:rPr>
         <w:t>idUtente</w:t>
       </w:r>
-      <w:r>
-        <w:t xml:space="preserve"> è null i dati del suo profilo</w:t>
+      <w:proofErr w:type="spellEnd"/>
+      <w:r>
+        <w:t xml:space="preserve"> è </w:t>
+      </w:r>
+      <w:proofErr w:type="spellStart"/>
+      <w:r>
+        <w:t>null</w:t>
+      </w:r>
+      <w:proofErr w:type="spellEnd"/>
+      <w:r>
+        <w:t xml:space="preserve"> i dati del suo profilo</w:t>
       </w:r>
       <w:r>
         <w:t xml:space="preserve">: </w:t>
@@ -1651,8 +2071,21 @@
           <w:numId w:val="80"/>
         </w:numPr>
       </w:pPr>
-      <w:r>
-        <w:t xml:space="preserve">nome : String </w:t>
+      <w:proofErr w:type="gramStart"/>
+      <w:r>
+        <w:t>nome :</w:t>
+      </w:r>
+      <w:proofErr w:type="gramEnd"/>
+      <w:r>
+        <w:t xml:space="preserve"> </w:t>
+      </w:r>
+      <w:proofErr w:type="spellStart"/>
+      <w:r>
+        <w:t>String</w:t>
+      </w:r>
+      <w:proofErr w:type="spellEnd"/>
+      <w:r>
+        <w:t xml:space="preserve"> </w:t>
       </w:r>
     </w:p>
     <w:p>
@@ -1663,8 +2096,21 @@
           <w:numId w:val="80"/>
         </w:numPr>
       </w:pPr>
-      <w:r>
-        <w:t xml:space="preserve">cognome : String </w:t>
+      <w:proofErr w:type="gramStart"/>
+      <w:r>
+        <w:t>cognome :</w:t>
+      </w:r>
+      <w:proofErr w:type="gramEnd"/>
+      <w:r>
+        <w:t xml:space="preserve"> </w:t>
+      </w:r>
+      <w:proofErr w:type="spellStart"/>
+      <w:r>
+        <w:t>String</w:t>
+      </w:r>
+      <w:proofErr w:type="spellEnd"/>
+      <w:r>
+        <w:t xml:space="preserve"> </w:t>
       </w:r>
     </w:p>
     <w:p>
@@ -1675,14 +2121,29 @@
           <w:numId w:val="80"/>
         </w:numPr>
       </w:pPr>
-      <w:r>
-        <w:t xml:space="preserve">dataNascita : </w:t>
-      </w:r>
+      <w:proofErr w:type="spellStart"/>
+      <w:proofErr w:type="gramStart"/>
+      <w:r>
+        <w:t>dataNascita</w:t>
+      </w:r>
+      <w:proofErr w:type="spellEnd"/>
+      <w:r>
+        <w:t xml:space="preserve"> :</w:t>
+      </w:r>
+      <w:proofErr w:type="gramEnd"/>
+      <w:r>
+        <w:t xml:space="preserve"> </w:t>
+      </w:r>
+      <w:proofErr w:type="spellStart"/>
       <w:r>
         <w:t>Local</w:t>
       </w:r>
       <w:r>
-        <w:t xml:space="preserve">Date </w:t>
+        <w:t>Date</w:t>
+      </w:r>
+      <w:proofErr w:type="spellEnd"/>
+      <w:r>
+        <w:t xml:space="preserve"> </w:t>
       </w:r>
     </w:p>
     <w:p>
@@ -1693,8 +2154,26 @@
           <w:numId w:val="80"/>
         </w:numPr>
       </w:pPr>
-      <w:r>
-        <w:t xml:space="preserve">cittaResidenza : String </w:t>
+      <w:proofErr w:type="spellStart"/>
+      <w:proofErr w:type="gramStart"/>
+      <w:r>
+        <w:t>cittaResidenza</w:t>
+      </w:r>
+      <w:proofErr w:type="spellEnd"/>
+      <w:r>
+        <w:t xml:space="preserve"> :</w:t>
+      </w:r>
+      <w:proofErr w:type="gramEnd"/>
+      <w:r>
+        <w:t xml:space="preserve"> </w:t>
+      </w:r>
+      <w:proofErr w:type="spellStart"/>
+      <w:r>
+        <w:t>String</w:t>
+      </w:r>
+      <w:proofErr w:type="spellEnd"/>
+      <w:r>
+        <w:t xml:space="preserve"> </w:t>
       </w:r>
     </w:p>
     <w:p>
@@ -1705,8 +2184,26 @@
           <w:numId w:val="80"/>
         </w:numPr>
       </w:pPr>
-      <w:r>
-        <w:t xml:space="preserve">cap : Integer </w:t>
+      <w:proofErr w:type="spellStart"/>
+      <w:proofErr w:type="gramStart"/>
+      <w:r>
+        <w:t>cap</w:t>
+      </w:r>
+      <w:proofErr w:type="spellEnd"/>
+      <w:r>
+        <w:t xml:space="preserve"> :</w:t>
+      </w:r>
+      <w:proofErr w:type="gramEnd"/>
+      <w:r>
+        <w:t xml:space="preserve"> </w:t>
+      </w:r>
+      <w:proofErr w:type="spellStart"/>
+      <w:r>
+        <w:t>Integer</w:t>
+      </w:r>
+      <w:proofErr w:type="spellEnd"/>
+      <w:r>
+        <w:t xml:space="preserve"> </w:t>
       </w:r>
     </w:p>
     <w:p>
@@ -1717,8 +2214,21 @@
           <w:numId w:val="80"/>
         </w:numPr>
       </w:pPr>
-      <w:r>
-        <w:t xml:space="preserve">indirizzo : String </w:t>
+      <w:proofErr w:type="gramStart"/>
+      <w:r>
+        <w:t>indirizzo :</w:t>
+      </w:r>
+      <w:proofErr w:type="gramEnd"/>
+      <w:r>
+        <w:t xml:space="preserve"> </w:t>
+      </w:r>
+      <w:proofErr w:type="spellStart"/>
+      <w:r>
+        <w:t>String</w:t>
+      </w:r>
+      <w:proofErr w:type="spellEnd"/>
+      <w:r>
+        <w:t xml:space="preserve"> </w:t>
       </w:r>
     </w:p>
     <w:p>
@@ -1729,8 +2239,21 @@
           <w:numId w:val="80"/>
         </w:numPr>
       </w:pPr>
-      <w:r>
-        <w:t xml:space="preserve">email : String </w:t>
+      <w:proofErr w:type="gramStart"/>
+      <w:r>
+        <w:t>email :</w:t>
+      </w:r>
+      <w:proofErr w:type="gramEnd"/>
+      <w:r>
+        <w:t xml:space="preserve"> </w:t>
+      </w:r>
+      <w:proofErr w:type="spellStart"/>
+      <w:r>
+        <w:t>String</w:t>
+      </w:r>
+      <w:proofErr w:type="spellEnd"/>
+      <w:r>
+        <w:t xml:space="preserve"> </w:t>
       </w:r>
     </w:p>
     <w:p>
@@ -1741,9 +2264,19 @@
           <w:numId w:val="80"/>
         </w:numPr>
       </w:pPr>
-      <w:r>
-        <w:t>iban : String</w:t>
-      </w:r>
+      <w:proofErr w:type="gramStart"/>
+      <w:r>
+        <w:t>iban :</w:t>
+      </w:r>
+      <w:proofErr w:type="gramEnd"/>
+      <w:r>
+        <w:t xml:space="preserve"> </w:t>
+      </w:r>
+      <w:proofErr w:type="spellStart"/>
+      <w:r>
+        <w:t>String</w:t>
+      </w:r>
+      <w:proofErr w:type="spellEnd"/>
       <w:r>
         <w:br w:type="page"/>
       </w:r>
@@ -1760,6 +2293,7 @@
         <w:lastRenderedPageBreak/>
         <w:t>altrimenti il profilo dell’</w:t>
       </w:r>
+      <w:proofErr w:type="spellStart"/>
       <w:r>
         <w:rPr>
           <w:b/>
@@ -1767,6 +2301,7 @@
         </w:rPr>
         <w:t>idUtente</w:t>
       </w:r>
+      <w:proofErr w:type="spellEnd"/>
       <w:r>
         <w:t xml:space="preserve"> </w:t>
       </w:r>
@@ -1788,6 +2323,7 @@
           <w:numId w:val="67"/>
         </w:numPr>
       </w:pPr>
+      <w:proofErr w:type="gramStart"/>
       <w:r>
         <w:t>n</w:t>
       </w:r>
@@ -1795,8 +2331,17 @@
         <w:t xml:space="preserve">ome </w:t>
       </w:r>
       <w:r>
-        <w:t>: String</w:t>
-      </w:r>
+        <w:t>:</w:t>
+      </w:r>
+      <w:proofErr w:type="gramEnd"/>
+      <w:r>
+        <w:t xml:space="preserve"> </w:t>
+      </w:r>
+      <w:proofErr w:type="spellStart"/>
+      <w:r>
+        <w:t>String</w:t>
+      </w:r>
+      <w:proofErr w:type="spellEnd"/>
     </w:p>
     <w:p>
       <w:pPr>
@@ -1806,6 +2351,7 @@
           <w:numId w:val="67"/>
         </w:numPr>
       </w:pPr>
+      <w:proofErr w:type="gramStart"/>
       <w:r>
         <w:t>c</w:t>
       </w:r>
@@ -1813,8 +2359,17 @@
         <w:t xml:space="preserve">ognome </w:t>
       </w:r>
       <w:r>
-        <w:t>: String</w:t>
-      </w:r>
+        <w:t>:</w:t>
+      </w:r>
+      <w:proofErr w:type="gramEnd"/>
+      <w:r>
+        <w:t xml:space="preserve"> </w:t>
+      </w:r>
+      <w:proofErr w:type="spellStart"/>
+      <w:r>
+        <w:t>String</w:t>
+      </w:r>
+      <w:proofErr w:type="spellEnd"/>
     </w:p>
     <w:p>
       <w:pPr>
@@ -1824,6 +2379,7 @@
           <w:numId w:val="67"/>
         </w:numPr>
       </w:pPr>
+      <w:proofErr w:type="gramStart"/>
       <w:r>
         <w:t>e</w:t>
       </w:r>
@@ -1831,8 +2387,17 @@
         <w:t xml:space="preserve">mail </w:t>
       </w:r>
       <w:r>
-        <w:t>: String</w:t>
-      </w:r>
+        <w:t>:</w:t>
+      </w:r>
+      <w:proofErr w:type="gramEnd"/>
+      <w:r>
+        <w:t xml:space="preserve"> </w:t>
+      </w:r>
+      <w:proofErr w:type="spellStart"/>
+      <w:r>
+        <w:t>String</w:t>
+      </w:r>
+      <w:proofErr w:type="spellEnd"/>
     </w:p>
     <w:p>
       <w:pPr>
@@ -1842,6 +2407,7 @@
           <w:numId w:val="57"/>
         </w:numPr>
       </w:pPr>
+      <w:proofErr w:type="spellStart"/>
       <w:r>
         <w:rPr>
           <w:b/>
@@ -1849,6 +2415,7 @@
         </w:rPr>
         <w:t>TipoRisposta.ERRORE</w:t>
       </w:r>
+      <w:proofErr w:type="spellEnd"/>
       <w:r>
         <w:t>:</w:t>
       </w:r>
@@ -1877,6 +2444,7 @@
           <w:numId w:val="57"/>
         </w:numPr>
       </w:pPr>
+      <w:proofErr w:type="spellStart"/>
       <w:r>
         <w:rPr>
           <w:b/>
@@ -1891,9 +2459,11 @@
         </w:rPr>
         <w:t>.CAMPI_INVALIDI</w:t>
       </w:r>
+      <w:proofErr w:type="spellEnd"/>
       <w:r>
         <w:t>: se l’</w:t>
       </w:r>
+      <w:proofErr w:type="spellStart"/>
       <w:r>
         <w:rPr>
           <w:b/>
@@ -1901,6 +2471,7 @@
         </w:rPr>
         <w:t>id_Utente</w:t>
       </w:r>
+      <w:proofErr w:type="spellEnd"/>
       <w:r>
         <w:t xml:space="preserve"> fornito è malformato.</w:t>
       </w:r>
@@ -1913,6 +2484,7 @@
           <w:numId w:val="57"/>
         </w:numPr>
       </w:pPr>
+      <w:proofErr w:type="spellStart"/>
       <w:r>
         <w:rPr>
           <w:b/>
@@ -1920,12 +2492,14 @@
         </w:rPr>
         <w:t>TipoErrore.OPERAZIONE_INVALIDA</w:t>
       </w:r>
+      <w:proofErr w:type="spellEnd"/>
       <w:r>
         <w:t xml:space="preserve">: se </w:t>
       </w:r>
       <w:r>
         <w:t>l’</w:t>
       </w:r>
+      <w:proofErr w:type="spellStart"/>
       <w:r>
         <w:rPr>
           <w:b/>
@@ -1954,6 +2528,7 @@
         </w:rPr>
         <w:t>tente</w:t>
       </w:r>
+      <w:proofErr w:type="spellEnd"/>
       <w:r>
         <w:t xml:space="preserve"> non viene trovato</w:t>
       </w:r>
@@ -1969,6 +2544,7 @@
           <w:numId w:val="57"/>
         </w:numPr>
       </w:pPr>
+      <w:proofErr w:type="spellStart"/>
       <w:r>
         <w:rPr>
           <w:b/>
@@ -1976,6 +2552,7 @@
         </w:rPr>
         <w:t>TipoErrore.GENERICO</w:t>
       </w:r>
+      <w:proofErr w:type="spellEnd"/>
       <w:r>
         <w:t>: per un errore del server.</w:t>
       </w:r>
@@ -1995,6 +2572,7 @@
       <w:r>
         <w:t xml:space="preserve">Il client manda al server un oggetto Richiesta con </w:t>
       </w:r>
+      <w:proofErr w:type="spellStart"/>
       <w:r>
         <w:rPr>
           <w:b/>
@@ -2002,9 +2580,11 @@
         </w:rPr>
         <w:t>tipoRichiesta</w:t>
       </w:r>
+      <w:proofErr w:type="spellEnd"/>
       <w:r>
         <w:t xml:space="preserve"> = </w:t>
       </w:r>
+      <w:proofErr w:type="spellStart"/>
       <w:r>
         <w:rPr>
           <w:b/>
@@ -2026,6 +2606,7 @@
         </w:rPr>
         <w:t>PROFILO</w:t>
       </w:r>
+      <w:proofErr w:type="spellEnd"/>
       <w:r>
         <w:t xml:space="preserve"> e </w:t>
       </w:r>
@@ -2048,14 +2629,30 @@
           <w:numId w:val="81"/>
         </w:numPr>
       </w:pPr>
-      <w:r>
-        <w:t>idUtente : Integer</w:t>
-      </w:r>
+      <w:proofErr w:type="spellStart"/>
+      <w:proofErr w:type="gramStart"/>
+      <w:r>
+        <w:t>idUtente</w:t>
+      </w:r>
+      <w:proofErr w:type="spellEnd"/>
+      <w:r>
+        <w:t xml:space="preserve"> :</w:t>
+      </w:r>
+      <w:proofErr w:type="gramEnd"/>
+      <w:r>
+        <w:t xml:space="preserve"> </w:t>
+      </w:r>
+      <w:proofErr w:type="spellStart"/>
+      <w:r>
+        <w:t>Integer</w:t>
+      </w:r>
+      <w:proofErr w:type="spellEnd"/>
     </w:p>
     <w:p>
       <w:r>
         <w:t xml:space="preserve">Se il server risponde con </w:t>
       </w:r>
+      <w:proofErr w:type="spellStart"/>
       <w:r>
         <w:rPr>
           <w:b/>
@@ -2063,6 +2660,7 @@
         </w:rPr>
         <w:t>tipoRisposta</w:t>
       </w:r>
+      <w:proofErr w:type="spellEnd"/>
       <w:r>
         <w:t>:</w:t>
       </w:r>
@@ -2075,6 +2673,7 @@
           <w:numId w:val="57"/>
         </w:numPr>
       </w:pPr>
+      <w:proofErr w:type="spellStart"/>
       <w:r>
         <w:rPr>
           <w:b/>
@@ -2082,6 +2681,7 @@
         </w:rPr>
         <w:t>TipoRisposta.OK</w:t>
       </w:r>
+      <w:proofErr w:type="spellEnd"/>
       <w:r>
         <w:t xml:space="preserve">: l’id fornito è coretto. In questo caso il </w:t>
       </w:r>
@@ -2107,8 +2707,18 @@
           <w:numId w:val="57"/>
         </w:numPr>
       </w:pPr>
-      <w:r>
-        <w:t>immagineProfilo : byte[]</w:t>
+      <w:proofErr w:type="spellStart"/>
+      <w:proofErr w:type="gramStart"/>
+      <w:r>
+        <w:t>immagineProfilo</w:t>
+      </w:r>
+      <w:proofErr w:type="spellEnd"/>
+      <w:r>
+        <w:t xml:space="preserve"> :</w:t>
+      </w:r>
+      <w:proofErr w:type="gramEnd"/>
+      <w:r>
+        <w:t xml:space="preserve"> byte[]</w:t>
       </w:r>
     </w:p>
     <w:p>
@@ -2119,6 +2729,7 @@
           <w:numId w:val="57"/>
         </w:numPr>
       </w:pPr>
+      <w:proofErr w:type="spellStart"/>
       <w:r>
         <w:rPr>
           <w:b/>
@@ -2126,6 +2737,7 @@
         </w:rPr>
         <w:t>TipoRisposta.ERRORE</w:t>
       </w:r>
+      <w:proofErr w:type="spellEnd"/>
       <w:r>
         <w:t xml:space="preserve">: se la registrazione viene rifiutata e il </w:t>
       </w:r>
@@ -2148,6 +2760,7 @@
           <w:numId w:val="57"/>
         </w:numPr>
       </w:pPr>
+      <w:proofErr w:type="spellStart"/>
       <w:r>
         <w:rPr>
           <w:b/>
@@ -2155,9 +2768,11 @@
         </w:rPr>
         <w:t>TipoErrore.OPERAZIONE_INVALIDA</w:t>
       </w:r>
+      <w:proofErr w:type="spellEnd"/>
       <w:r>
         <w:t>: se l’</w:t>
       </w:r>
+      <w:proofErr w:type="spellStart"/>
       <w:r>
         <w:rPr>
           <w:b/>
@@ -2186,6 +2801,7 @@
         </w:rPr>
         <w:t>tente</w:t>
       </w:r>
+      <w:proofErr w:type="spellEnd"/>
       <w:r>
         <w:t xml:space="preserve"> </w:t>
       </w:r>
@@ -2204,6 +2820,7 @@
           <w:numId w:val="57"/>
         </w:numPr>
       </w:pPr>
+      <w:proofErr w:type="spellStart"/>
       <w:r>
         <w:rPr>
           <w:b/>
@@ -2211,6 +2828,7 @@
         </w:rPr>
         <w:t>TipoErrore.GENERICO</w:t>
       </w:r>
+      <w:proofErr w:type="spellEnd"/>
       <w:r>
         <w:t xml:space="preserve">: per un errore del server. </w:t>
       </w:r>
@@ -2241,6 +2859,7 @@
       <w:r>
         <w:t xml:space="preserve">Il client manda al server un oggetto Richiesta con </w:t>
       </w:r>
+      <w:proofErr w:type="spellStart"/>
       <w:r>
         <w:rPr>
           <w:b/>
@@ -2248,9 +2867,11 @@
         </w:rPr>
         <w:t>tipoRichiesta</w:t>
       </w:r>
+      <w:proofErr w:type="spellEnd"/>
       <w:r>
         <w:t xml:space="preserve"> = </w:t>
       </w:r>
+      <w:proofErr w:type="spellStart"/>
       <w:r>
         <w:rPr>
           <w:b/>
@@ -2272,6 +2893,7 @@
         </w:rPr>
         <w:t>_PROFILO</w:t>
       </w:r>
+      <w:proofErr w:type="spellEnd"/>
       <w:r>
         <w:t xml:space="preserve"> e </w:t>
       </w:r>
@@ -2294,11 +2916,24 @@
           <w:numId w:val="31"/>
         </w:numPr>
       </w:pPr>
+      <w:proofErr w:type="gramStart"/>
       <w:r>
         <w:t>n</w:t>
       </w:r>
       <w:r>
-        <w:t xml:space="preserve">ome : String </w:t>
+        <w:t>ome :</w:t>
+      </w:r>
+      <w:proofErr w:type="gramEnd"/>
+      <w:r>
+        <w:t xml:space="preserve"> </w:t>
+      </w:r>
+      <w:proofErr w:type="spellStart"/>
+      <w:r>
+        <w:t>String</w:t>
+      </w:r>
+      <w:proofErr w:type="spellEnd"/>
+      <w:r>
+        <w:t xml:space="preserve"> </w:t>
       </w:r>
     </w:p>
     <w:p>
@@ -2309,11 +2944,24 @@
           <w:numId w:val="31"/>
         </w:numPr>
       </w:pPr>
+      <w:proofErr w:type="gramStart"/>
       <w:r>
         <w:t>c</w:t>
       </w:r>
       <w:r>
-        <w:t xml:space="preserve">ognome : String </w:t>
+        <w:t>ognome :</w:t>
+      </w:r>
+      <w:proofErr w:type="gramEnd"/>
+      <w:r>
+        <w:t xml:space="preserve"> </w:t>
+      </w:r>
+      <w:proofErr w:type="spellStart"/>
+      <w:r>
+        <w:t>String</w:t>
+      </w:r>
+      <w:proofErr w:type="spellEnd"/>
+      <w:r>
+        <w:t xml:space="preserve"> </w:t>
       </w:r>
     </w:p>
     <w:p>
@@ -2324,6 +2972,8 @@
           <w:numId w:val="31"/>
         </w:numPr>
       </w:pPr>
+      <w:proofErr w:type="spellStart"/>
+      <w:proofErr w:type="gramStart"/>
       <w:r>
         <w:t>d</w:t>
       </w:r>
@@ -2334,13 +2984,26 @@
         <w:t>N</w:t>
       </w:r>
       <w:r>
-        <w:t xml:space="preserve">ascita : </w:t>
-      </w:r>
+        <w:t>ascita</w:t>
+      </w:r>
+      <w:proofErr w:type="spellEnd"/>
+      <w:r>
+        <w:t xml:space="preserve"> :</w:t>
+      </w:r>
+      <w:proofErr w:type="gramEnd"/>
+      <w:r>
+        <w:t xml:space="preserve"> </w:t>
+      </w:r>
+      <w:proofErr w:type="spellStart"/>
       <w:r>
         <w:t>Local</w:t>
       </w:r>
       <w:r>
-        <w:t xml:space="preserve">Date </w:t>
+        <w:t>Date</w:t>
+      </w:r>
+      <w:proofErr w:type="spellEnd"/>
+      <w:r>
+        <w:t xml:space="preserve"> </w:t>
       </w:r>
     </w:p>
     <w:p>
@@ -2351,6 +3014,8 @@
           <w:numId w:val="31"/>
         </w:numPr>
       </w:pPr>
+      <w:proofErr w:type="spellStart"/>
+      <w:proofErr w:type="gramStart"/>
       <w:r>
         <w:t>c</w:t>
       </w:r>
@@ -2364,7 +3029,23 @@
         <w:t>R</w:t>
       </w:r>
       <w:r>
-        <w:t xml:space="preserve">esidenza : String </w:t>
+        <w:t>esidenza</w:t>
+      </w:r>
+      <w:proofErr w:type="spellEnd"/>
+      <w:r>
+        <w:t xml:space="preserve"> :</w:t>
+      </w:r>
+      <w:proofErr w:type="gramEnd"/>
+      <w:r>
+        <w:t xml:space="preserve"> </w:t>
+      </w:r>
+      <w:proofErr w:type="spellStart"/>
+      <w:r>
+        <w:t>String</w:t>
+      </w:r>
+      <w:proofErr w:type="spellEnd"/>
+      <w:r>
+        <w:t xml:space="preserve"> </w:t>
       </w:r>
     </w:p>
     <w:p>
@@ -2375,11 +3056,29 @@
           <w:numId w:val="31"/>
         </w:numPr>
       </w:pPr>
+      <w:proofErr w:type="spellStart"/>
+      <w:proofErr w:type="gramStart"/>
       <w:r>
         <w:t>c</w:t>
       </w:r>
       <w:r>
-        <w:t xml:space="preserve">ap : Integer </w:t>
+        <w:t>ap</w:t>
+      </w:r>
+      <w:proofErr w:type="spellEnd"/>
+      <w:r>
+        <w:t xml:space="preserve"> :</w:t>
+      </w:r>
+      <w:proofErr w:type="gramEnd"/>
+      <w:r>
+        <w:t xml:space="preserve"> </w:t>
+      </w:r>
+      <w:proofErr w:type="spellStart"/>
+      <w:r>
+        <w:t>Integer</w:t>
+      </w:r>
+      <w:proofErr w:type="spellEnd"/>
+      <w:r>
+        <w:t xml:space="preserve"> </w:t>
       </w:r>
       <w:r>
         <w:tab/>
@@ -2393,11 +3092,24 @@
           <w:numId w:val="31"/>
         </w:numPr>
       </w:pPr>
+      <w:proofErr w:type="gramStart"/>
       <w:r>
         <w:t>i</w:t>
       </w:r>
       <w:r>
-        <w:t xml:space="preserve">ndirizzo : String </w:t>
+        <w:t>ndirizzo :</w:t>
+      </w:r>
+      <w:proofErr w:type="gramEnd"/>
+      <w:r>
+        <w:t xml:space="preserve"> </w:t>
+      </w:r>
+      <w:proofErr w:type="spellStart"/>
+      <w:r>
+        <w:t>String</w:t>
+      </w:r>
+      <w:proofErr w:type="spellEnd"/>
+      <w:r>
+        <w:t xml:space="preserve"> </w:t>
       </w:r>
     </w:p>
     <w:p>
@@ -2408,11 +3120,24 @@
           <w:numId w:val="31"/>
         </w:numPr>
       </w:pPr>
+      <w:proofErr w:type="gramStart"/>
       <w:r>
         <w:t>e</w:t>
       </w:r>
       <w:r>
-        <w:t xml:space="preserve">mail : String </w:t>
+        <w:t>mail :</w:t>
+      </w:r>
+      <w:proofErr w:type="gramEnd"/>
+      <w:r>
+        <w:t xml:space="preserve"> </w:t>
+      </w:r>
+      <w:proofErr w:type="spellStart"/>
+      <w:r>
+        <w:t>String</w:t>
+      </w:r>
+      <w:proofErr w:type="spellEnd"/>
+      <w:r>
+        <w:t xml:space="preserve"> </w:t>
       </w:r>
     </w:p>
     <w:p>
@@ -2423,11 +3148,16 @@
           <w:numId w:val="31"/>
         </w:numPr>
       </w:pPr>
+      <w:proofErr w:type="gramStart"/>
       <w:r>
         <w:t>s</w:t>
       </w:r>
       <w:r>
-        <w:t>aldo : Float</w:t>
+        <w:t>aldo :</w:t>
+      </w:r>
+      <w:proofErr w:type="gramEnd"/>
+      <w:r>
+        <w:t xml:space="preserve"> Float</w:t>
       </w:r>
     </w:p>
     <w:p>
@@ -2438,12 +3168,22 @@
           <w:numId w:val="31"/>
         </w:numPr>
       </w:pPr>
+      <w:proofErr w:type="gramStart"/>
       <w:r>
         <w:t>i</w:t>
       </w:r>
       <w:r>
-        <w:t>ban : String</w:t>
-      </w:r>
+        <w:t>ban :</w:t>
+      </w:r>
+      <w:proofErr w:type="gramEnd"/>
+      <w:r>
+        <w:t xml:space="preserve"> </w:t>
+      </w:r>
+      <w:proofErr w:type="spellStart"/>
+      <w:r>
+        <w:t>String</w:t>
+      </w:r>
+      <w:proofErr w:type="spellEnd"/>
     </w:p>
     <w:p>
       <w:pPr>
@@ -2453,8 +3193,18 @@
           <w:numId w:val="31"/>
         </w:numPr>
       </w:pPr>
-      <w:r>
-        <w:t>immagineProfilo : byte[]</w:t>
+      <w:proofErr w:type="spellStart"/>
+      <w:proofErr w:type="gramStart"/>
+      <w:r>
+        <w:t>immagineProfilo</w:t>
+      </w:r>
+      <w:proofErr w:type="spellEnd"/>
+      <w:r>
+        <w:t xml:space="preserve"> :</w:t>
+      </w:r>
+      <w:proofErr w:type="gramEnd"/>
+      <w:r>
+        <w:t xml:space="preserve"> byte[]</w:t>
       </w:r>
     </w:p>
     <w:p>
@@ -2465,7 +3215,15 @@
         <w:t>a</w:t>
       </w:r>
       <w:r>
-        <w:t xml:space="preserve">lore null, sono da </w:t>
+        <w:t xml:space="preserve">lore </w:t>
+      </w:r>
+      <w:proofErr w:type="spellStart"/>
+      <w:r>
+        <w:t>null</w:t>
+      </w:r>
+      <w:proofErr w:type="spellEnd"/>
+      <w:r>
+        <w:t xml:space="preserve">, sono da </w:t>
       </w:r>
       <w:r>
         <w:t>considerarsi</w:t>
@@ -2478,6 +3236,7 @@
       <w:r>
         <w:t xml:space="preserve">Se il server risponde con </w:t>
       </w:r>
+      <w:proofErr w:type="spellStart"/>
       <w:r>
         <w:rPr>
           <w:b/>
@@ -2485,6 +3244,7 @@
         </w:rPr>
         <w:t>tipoRisposta</w:t>
       </w:r>
+      <w:proofErr w:type="spellEnd"/>
       <w:r>
         <w:t>:</w:t>
       </w:r>
@@ -2497,6 +3257,7 @@
           <w:numId w:val="57"/>
         </w:numPr>
       </w:pPr>
+      <w:proofErr w:type="spellStart"/>
       <w:r>
         <w:rPr>
           <w:b/>
@@ -2504,6 +3265,7 @@
         </w:rPr>
         <w:t>TipoRisposta.OK</w:t>
       </w:r>
+      <w:proofErr w:type="spellEnd"/>
       <w:r>
         <w:t xml:space="preserve">: </w:t>
       </w:r>
@@ -2535,6 +3297,7 @@
           <w:numId w:val="57"/>
         </w:numPr>
       </w:pPr>
+      <w:proofErr w:type="spellStart"/>
       <w:r>
         <w:rPr>
           <w:b/>
@@ -2542,6 +3305,7 @@
         </w:rPr>
         <w:t>TipoRisposta.ERRORE</w:t>
       </w:r>
+      <w:proofErr w:type="spellEnd"/>
       <w:r>
         <w:t>: la</w:t>
       </w:r>
@@ -2570,6 +3334,7 @@
           <w:numId w:val="57"/>
         </w:numPr>
       </w:pPr>
+      <w:proofErr w:type="spellStart"/>
       <w:r>
         <w:rPr>
           <w:b/>
@@ -2584,6 +3349,7 @@
         </w:rPr>
         <w:t>CAMPI_INVALIDI</w:t>
       </w:r>
+      <w:proofErr w:type="spellEnd"/>
       <w:r>
         <w:t>:</w:t>
       </w:r>
@@ -2602,6 +3368,7 @@
           <w:numId w:val="57"/>
         </w:numPr>
       </w:pPr>
+      <w:proofErr w:type="spellStart"/>
       <w:r>
         <w:rPr>
           <w:b/>
@@ -2609,6 +3376,7 @@
         </w:rPr>
         <w:t>TipoErrore.GENERICO</w:t>
       </w:r>
+      <w:proofErr w:type="spellEnd"/>
       <w:r>
         <w:t>: per un errore del server.</w:t>
       </w:r>
@@ -2633,6 +3401,7 @@
       <w:r>
         <w:t xml:space="preserve">Il client manda al server un oggetto Richiesta con </w:t>
       </w:r>
+      <w:proofErr w:type="spellStart"/>
       <w:r>
         <w:rPr>
           <w:b/>
@@ -2640,6 +3409,7 @@
         </w:rPr>
         <w:t>tipoRichiesta</w:t>
       </w:r>
+      <w:proofErr w:type="spellEnd"/>
       <w:r>
         <w:t xml:space="preserve"> </w:t>
       </w:r>
@@ -2655,6 +3425,7 @@
           <w:numId w:val="65"/>
         </w:numPr>
       </w:pPr>
+      <w:proofErr w:type="spellStart"/>
       <w:r>
         <w:rPr>
           <w:b/>
@@ -2674,7 +3445,15 @@
           <w:b/>
           <w:bCs/>
         </w:rPr>
-        <w:t xml:space="preserve">ASTE </w:t>
+        <w:t>ASTE</w:t>
+      </w:r>
+      <w:proofErr w:type="spellEnd"/>
+      <w:r>
+        <w:rPr>
+          <w:b/>
+          <w:bCs/>
+        </w:rPr>
+        <w:t xml:space="preserve"> </w:t>
       </w:r>
       <w:r>
         <w:rPr>
@@ -2692,6 +3471,7 @@
           <w:numId w:val="65"/>
         </w:numPr>
       </w:pPr>
+      <w:proofErr w:type="spellStart"/>
       <w:r>
         <w:rPr>
           <w:b/>
@@ -2699,6 +3479,7 @@
         </w:rPr>
         <w:t>TipoRichiesta.VISUALIZZA_ASTE_CONCLUSE</w:t>
       </w:r>
+      <w:proofErr w:type="spellEnd"/>
     </w:p>
     <w:p>
       <w:pPr>
@@ -2708,6 +3489,7 @@
           <w:numId w:val="65"/>
         </w:numPr>
       </w:pPr>
+      <w:proofErr w:type="spellStart"/>
       <w:r>
         <w:rPr>
           <w:b/>
@@ -2722,6 +3504,7 @@
         </w:rPr>
         <w:t>_CORRENTI</w:t>
       </w:r>
+      <w:proofErr w:type="spellEnd"/>
     </w:p>
     <w:p>
       <w:pPr>
@@ -2731,6 +3514,7 @@
           <w:numId w:val="65"/>
         </w:numPr>
       </w:pPr>
+      <w:proofErr w:type="spellStart"/>
       <w:r>
         <w:rPr>
           <w:b/>
@@ -2745,6 +3529,7 @@
         </w:rPr>
         <w:t>_PROGRAMMATE</w:t>
       </w:r>
+      <w:proofErr w:type="spellEnd"/>
     </w:p>
     <w:p>
       <w:pPr>
@@ -2754,6 +3539,7 @@
           <w:numId w:val="65"/>
         </w:numPr>
       </w:pPr>
+      <w:proofErr w:type="spellStart"/>
       <w:r>
         <w:rPr>
           <w:b/>
@@ -2768,6 +3554,7 @@
         </w:rPr>
         <w:t>E_VINTE</w:t>
       </w:r>
+      <w:proofErr w:type="spellEnd"/>
     </w:p>
     <w:p>
       <w:pPr>
@@ -2777,6 +3564,7 @@
           <w:numId w:val="65"/>
         </w:numPr>
       </w:pPr>
+      <w:proofErr w:type="spellStart"/>
       <w:r>
         <w:rPr>
           <w:b/>
@@ -2791,6 +3579,7 @@
         </w:rPr>
         <w:t>_SALVATE</w:t>
       </w:r>
+      <w:proofErr w:type="spellEnd"/>
     </w:p>
     <w:p>
       <w:r>
@@ -2818,9 +3607,24 @@
           <w:numId w:val="61"/>
         </w:numPr>
       </w:pPr>
-      <w:r>
-        <w:t>numeroAste : Integer</w:t>
-      </w:r>
+      <w:proofErr w:type="spellStart"/>
+      <w:proofErr w:type="gramStart"/>
+      <w:r>
+        <w:t>numeroAste</w:t>
+      </w:r>
+      <w:proofErr w:type="spellEnd"/>
+      <w:r>
+        <w:t xml:space="preserve"> :</w:t>
+      </w:r>
+      <w:proofErr w:type="gramEnd"/>
+      <w:r>
+        <w:t xml:space="preserve"> </w:t>
+      </w:r>
+      <w:proofErr w:type="spellStart"/>
+      <w:r>
+        <w:t>Integer</w:t>
+      </w:r>
+      <w:proofErr w:type="spellEnd"/>
     </w:p>
     <w:p>
       <w:pPr>
@@ -2830,9 +3634,24 @@
           <w:numId w:val="61"/>
         </w:numPr>
       </w:pPr>
-      <w:r>
-        <w:t>numeroPagina : Integer</w:t>
-      </w:r>
+      <w:proofErr w:type="spellStart"/>
+      <w:proofErr w:type="gramStart"/>
+      <w:r>
+        <w:t>numeroPagina</w:t>
+      </w:r>
+      <w:proofErr w:type="spellEnd"/>
+      <w:r>
+        <w:t xml:space="preserve"> :</w:t>
+      </w:r>
+      <w:proofErr w:type="gramEnd"/>
+      <w:r>
+        <w:t xml:space="preserve"> </w:t>
+      </w:r>
+      <w:proofErr w:type="spellStart"/>
+      <w:r>
+        <w:t>Integer</w:t>
+      </w:r>
+      <w:proofErr w:type="spellEnd"/>
     </w:p>
     <w:p>
       <w:pPr>
@@ -2842,12 +3661,27 @@
           <w:numId w:val="61"/>
         </w:numPr>
       </w:pPr>
+      <w:proofErr w:type="spellStart"/>
+      <w:proofErr w:type="gramStart"/>
       <w:r>
         <w:t>stringa</w:t>
       </w:r>
       <w:r>
-        <w:t>Ricerca : String</w:t>
-      </w:r>
+        <w:t>Ricerca</w:t>
+      </w:r>
+      <w:proofErr w:type="spellEnd"/>
+      <w:r>
+        <w:t xml:space="preserve"> :</w:t>
+      </w:r>
+      <w:proofErr w:type="gramEnd"/>
+      <w:r>
+        <w:t xml:space="preserve"> </w:t>
+      </w:r>
+      <w:proofErr w:type="spellStart"/>
+      <w:r>
+        <w:t>String</w:t>
+      </w:r>
+      <w:proofErr w:type="spellEnd"/>
     </w:p>
     <w:p>
       <w:pPr>
@@ -2857,23 +3691,36 @@
           <w:numId w:val="61"/>
         </w:numPr>
       </w:pPr>
+      <w:proofErr w:type="spellStart"/>
+      <w:proofErr w:type="gramStart"/>
       <w:r>
         <w:t>idCategorie</w:t>
       </w:r>
-      <w:r>
-        <w:t xml:space="preserve"> : </w:t>
-      </w:r>
+      <w:proofErr w:type="spellEnd"/>
+      <w:r>
+        <w:t xml:space="preserve"> :</w:t>
+      </w:r>
+      <w:proofErr w:type="gramEnd"/>
+      <w:r>
+        <w:t xml:space="preserve"> </w:t>
+      </w:r>
+      <w:proofErr w:type="spellStart"/>
       <w:r>
         <w:t>i</w:t>
       </w:r>
       <w:r>
-        <w:t>nt[]</w:t>
+        <w:t>nt</w:t>
+      </w:r>
+      <w:proofErr w:type="spellEnd"/>
+      <w:r>
+        <w:t>[]</w:t>
       </w:r>
     </w:p>
     <w:p>
       <w:r>
         <w:t xml:space="preserve">Se il server risponde con </w:t>
       </w:r>
+      <w:proofErr w:type="spellStart"/>
       <w:r>
         <w:rPr>
           <w:b/>
@@ -2881,6 +3728,7 @@
         </w:rPr>
         <w:t>tipoRisposta</w:t>
       </w:r>
+      <w:proofErr w:type="spellEnd"/>
       <w:r>
         <w:t>:</w:t>
       </w:r>
@@ -2893,6 +3741,7 @@
           <w:numId w:val="57"/>
         </w:numPr>
       </w:pPr>
+      <w:proofErr w:type="spellStart"/>
       <w:r>
         <w:rPr>
           <w:b/>
@@ -2900,6 +3749,7 @@
         </w:rPr>
         <w:t>TipoRisposta.OK</w:t>
       </w:r>
+      <w:proofErr w:type="spellEnd"/>
       <w:r>
         <w:t>:</w:t>
       </w:r>
@@ -2934,11 +3784,16 @@
           <w:numId w:val="59"/>
         </w:numPr>
       </w:pPr>
+      <w:proofErr w:type="gramStart"/>
       <w:r>
         <w:t>aste</w:t>
       </w:r>
       <w:r>
-        <w:t xml:space="preserve"> : </w:t>
+        <w:t xml:space="preserve"> :</w:t>
+      </w:r>
+      <w:proofErr w:type="gramEnd"/>
+      <w:r>
+        <w:t xml:space="preserve"> </w:t>
       </w:r>
       <w:r>
         <w:t>Object[]</w:t>
@@ -2958,8 +3813,26 @@
           <w:numId w:val="60"/>
         </w:numPr>
       </w:pPr>
-      <w:r>
-        <w:t xml:space="preserve">idAsta : Integer </w:t>
+      <w:proofErr w:type="spellStart"/>
+      <w:proofErr w:type="gramStart"/>
+      <w:r>
+        <w:t>idAsta</w:t>
+      </w:r>
+      <w:proofErr w:type="spellEnd"/>
+      <w:r>
+        <w:t xml:space="preserve"> :</w:t>
+      </w:r>
+      <w:proofErr w:type="gramEnd"/>
+      <w:r>
+        <w:t xml:space="preserve"> </w:t>
+      </w:r>
+      <w:proofErr w:type="spellStart"/>
+      <w:r>
+        <w:t>Integer</w:t>
+      </w:r>
+      <w:proofErr w:type="spellEnd"/>
+      <w:r>
+        <w:t xml:space="preserve"> </w:t>
       </w:r>
     </w:p>
     <w:p>
@@ -2970,6 +3843,7 @@
           <w:numId w:val="60"/>
         </w:numPr>
       </w:pPr>
+      <w:proofErr w:type="gramStart"/>
       <w:r>
         <w:t>d</w:t>
       </w:r>
@@ -2980,14 +3854,20 @@
         <w:t xml:space="preserve"> </w:t>
       </w:r>
       <w:r>
-        <w:t xml:space="preserve">: </w:t>
-      </w:r>
+        <w:t>:</w:t>
+      </w:r>
+      <w:proofErr w:type="gramEnd"/>
+      <w:r>
+        <w:t xml:space="preserve"> </w:t>
+      </w:r>
+      <w:proofErr w:type="spellStart"/>
       <w:r>
         <w:t>Local</w:t>
       </w:r>
       <w:r>
         <w:t>Time</w:t>
       </w:r>
+      <w:proofErr w:type="spellEnd"/>
       <w:r>
         <w:t xml:space="preserve"> </w:t>
       </w:r>
@@ -3000,6 +3880,8 @@
           <w:numId w:val="60"/>
         </w:numPr>
       </w:pPr>
+      <w:proofErr w:type="spellStart"/>
+      <w:proofErr w:type="gramStart"/>
       <w:r>
         <w:t>p</w:t>
       </w:r>
@@ -3010,7 +3892,15 @@
         <w:t>t</w:t>
       </w:r>
       <w:r>
-        <w:t xml:space="preserve">uale : Float </w:t>
+        <w:t>uale</w:t>
+      </w:r>
+      <w:proofErr w:type="spellEnd"/>
+      <w:r>
+        <w:t xml:space="preserve"> :</w:t>
+      </w:r>
+      <w:proofErr w:type="gramEnd"/>
+      <w:r>
+        <w:t xml:space="preserve"> Float </w:t>
       </w:r>
     </w:p>
     <w:p>
@@ -3021,12 +3911,24 @@
           <w:numId w:val="60"/>
         </w:numPr>
       </w:pPr>
+      <w:proofErr w:type="spellStart"/>
+      <w:proofErr w:type="gramStart"/>
       <w:r>
         <w:t>nomeLotto</w:t>
       </w:r>
-      <w:r>
-        <w:t xml:space="preserve"> : String</w:t>
-      </w:r>
+      <w:proofErr w:type="spellEnd"/>
+      <w:r>
+        <w:t xml:space="preserve"> :</w:t>
+      </w:r>
+      <w:proofErr w:type="gramEnd"/>
+      <w:r>
+        <w:t xml:space="preserve"> </w:t>
+      </w:r>
+      <w:proofErr w:type="spellStart"/>
+      <w:r>
+        <w:t>String</w:t>
+      </w:r>
+      <w:proofErr w:type="spellEnd"/>
     </w:p>
     <w:p>
       <w:pPr>
@@ -3036,8 +3938,18 @@
           <w:numId w:val="60"/>
         </w:numPr>
       </w:pPr>
-      <w:r>
-        <w:t>immaginePrincipale : byte[]</w:t>
+      <w:proofErr w:type="spellStart"/>
+      <w:proofErr w:type="gramStart"/>
+      <w:r>
+        <w:t>immaginePrincipale</w:t>
+      </w:r>
+      <w:proofErr w:type="spellEnd"/>
+      <w:r>
+        <w:t xml:space="preserve"> :</w:t>
+      </w:r>
+      <w:proofErr w:type="gramEnd"/>
+      <w:r>
+        <w:t xml:space="preserve"> byte[]</w:t>
       </w:r>
     </w:p>
     <w:p>
@@ -3056,6 +3968,7 @@
           <w:numId w:val="57"/>
         </w:numPr>
       </w:pPr>
+      <w:proofErr w:type="spellStart"/>
       <w:r>
         <w:rPr>
           <w:b/>
@@ -3063,6 +3976,7 @@
         </w:rPr>
         <w:t>TipoRisposta.ERRORE</w:t>
       </w:r>
+      <w:proofErr w:type="spellEnd"/>
       <w:r>
         <w:t>:</w:t>
       </w:r>
@@ -3088,6 +4002,7 @@
           <w:numId w:val="57"/>
         </w:numPr>
       </w:pPr>
+      <w:proofErr w:type="spellStart"/>
       <w:r>
         <w:rPr>
           <w:b/>
@@ -3102,6 +4017,7 @@
         </w:rPr>
         <w:t>CAMPI_INVALIDI</w:t>
       </w:r>
+      <w:proofErr w:type="spellEnd"/>
       <w:r>
         <w:t>:</w:t>
       </w:r>
@@ -3138,6 +4054,7 @@
           <w:numId w:val="57"/>
         </w:numPr>
       </w:pPr>
+      <w:proofErr w:type="spellStart"/>
       <w:r>
         <w:rPr>
           <w:b/>
@@ -3145,6 +4062,7 @@
         </w:rPr>
         <w:t>TipoErrore.GENERICO</w:t>
       </w:r>
+      <w:proofErr w:type="spellEnd"/>
       <w:r>
         <w:t>: per un errore del server.</w:t>
       </w:r>
@@ -3176,6 +4094,7 @@
       <w:r>
         <w:t xml:space="preserve">Il client manda al server un oggetto Richiesta con </w:t>
       </w:r>
+      <w:proofErr w:type="spellStart"/>
       <w:r>
         <w:rPr>
           <w:b/>
@@ -3183,15 +4102,25 @@
         </w:rPr>
         <w:t>tipoRichiesta</w:t>
       </w:r>
+      <w:proofErr w:type="spellEnd"/>
       <w:r>
         <w:t xml:space="preserve"> = </w:t>
       </w:r>
-      <w:r>
-        <w:rPr>
-          <w:b/>
-          <w:bCs/>
-        </w:rPr>
-        <w:t xml:space="preserve">TipoRichiesta.CREA_ASTA </w:t>
+      <w:proofErr w:type="spellStart"/>
+      <w:r>
+        <w:rPr>
+          <w:b/>
+          <w:bCs/>
+        </w:rPr>
+        <w:t>TipoRichiesta.CREA_ASTA</w:t>
+      </w:r>
+      <w:proofErr w:type="spellEnd"/>
+      <w:r>
+        <w:rPr>
+          <w:b/>
+          <w:bCs/>
+        </w:rPr>
+        <w:t xml:space="preserve"> </w:t>
       </w:r>
       <w:r>
         <w:t xml:space="preserve">e </w:t>
@@ -3215,9 +4144,24 @@
           <w:numId w:val="28"/>
         </w:numPr>
       </w:pPr>
-      <w:r>
-        <w:t>dataOraInizio : LocalDateTime</w:t>
-      </w:r>
+      <w:proofErr w:type="spellStart"/>
+      <w:proofErr w:type="gramStart"/>
+      <w:r>
+        <w:t>dataOraInizio</w:t>
+      </w:r>
+      <w:proofErr w:type="spellEnd"/>
+      <w:r>
+        <w:t xml:space="preserve"> :</w:t>
+      </w:r>
+      <w:proofErr w:type="gramEnd"/>
+      <w:r>
+        <w:t xml:space="preserve"> </w:t>
+      </w:r>
+      <w:proofErr w:type="spellStart"/>
+      <w:r>
+        <w:t>LocalDateTime</w:t>
+      </w:r>
+      <w:proofErr w:type="spellEnd"/>
     </w:p>
     <w:p>
       <w:pPr>
@@ -3227,12 +4171,22 @@
           <w:numId w:val="28"/>
         </w:numPr>
       </w:pPr>
-      <w:r>
-        <w:t>durata : Local</w:t>
+      <w:proofErr w:type="gramStart"/>
+      <w:r>
+        <w:t>durata :</w:t>
+      </w:r>
+      <w:proofErr w:type="gramEnd"/>
+      <w:r>
+        <w:t xml:space="preserve"> </w:t>
+      </w:r>
+      <w:proofErr w:type="spellStart"/>
+      <w:r>
+        <w:t>Local</w:t>
       </w:r>
       <w:r>
         <w:t>Time</w:t>
       </w:r>
+      <w:proofErr w:type="spellEnd"/>
     </w:p>
     <w:p>
       <w:pPr>
@@ -3242,8 +4196,18 @@
           <w:numId w:val="28"/>
         </w:numPr>
       </w:pPr>
-      <w:r>
-        <w:t>prezzoInizio : Float</w:t>
+      <w:proofErr w:type="spellStart"/>
+      <w:proofErr w:type="gramStart"/>
+      <w:r>
+        <w:t>prezzoInizio</w:t>
+      </w:r>
+      <w:proofErr w:type="spellEnd"/>
+      <w:r>
+        <w:t xml:space="preserve"> :</w:t>
+      </w:r>
+      <w:proofErr w:type="gramEnd"/>
+      <w:r>
+        <w:t xml:space="preserve"> Float</w:t>
       </w:r>
     </w:p>
     <w:p>
@@ -3254,9 +4218,24 @@
           <w:numId w:val="28"/>
         </w:numPr>
       </w:pPr>
-      <w:r>
-        <w:t>astaAutomatica : Boolean</w:t>
-      </w:r>
+      <w:proofErr w:type="spellStart"/>
+      <w:proofErr w:type="gramStart"/>
+      <w:r>
+        <w:t>astaAutomatica</w:t>
+      </w:r>
+      <w:proofErr w:type="spellEnd"/>
+      <w:r>
+        <w:t xml:space="preserve"> :</w:t>
+      </w:r>
+      <w:proofErr w:type="gramEnd"/>
+      <w:r>
+        <w:t xml:space="preserve"> </w:t>
+      </w:r>
+      <w:proofErr w:type="spellStart"/>
+      <w:r>
+        <w:t>Boolean</w:t>
+      </w:r>
+      <w:proofErr w:type="spellEnd"/>
     </w:p>
     <w:p>
       <w:pPr>
@@ -3266,14 +4245,30 @@
           <w:numId w:val="28"/>
         </w:numPr>
       </w:pPr>
-      <w:r>
-        <w:t>idLotto : Integer</w:t>
-      </w:r>
+      <w:proofErr w:type="spellStart"/>
+      <w:proofErr w:type="gramStart"/>
+      <w:r>
+        <w:t>idLotto</w:t>
+      </w:r>
+      <w:proofErr w:type="spellEnd"/>
+      <w:r>
+        <w:t xml:space="preserve"> :</w:t>
+      </w:r>
+      <w:proofErr w:type="gramEnd"/>
+      <w:r>
+        <w:t xml:space="preserve"> </w:t>
+      </w:r>
+      <w:proofErr w:type="spellStart"/>
+      <w:r>
+        <w:t>Integer</w:t>
+      </w:r>
+      <w:proofErr w:type="spellEnd"/>
     </w:p>
     <w:p>
       <w:r>
         <w:t xml:space="preserve">Se il server risponde con </w:t>
       </w:r>
+      <w:proofErr w:type="spellStart"/>
       <w:r>
         <w:rPr>
           <w:b/>
@@ -3281,6 +4276,7 @@
         </w:rPr>
         <w:t>tipoRisposta</w:t>
       </w:r>
+      <w:proofErr w:type="spellEnd"/>
       <w:r>
         <w:t>:</w:t>
       </w:r>
@@ -3293,6 +4289,7 @@
           <w:numId w:val="57"/>
         </w:numPr>
       </w:pPr>
+      <w:proofErr w:type="spellStart"/>
       <w:r>
         <w:rPr>
           <w:b/>
@@ -3300,6 +4297,7 @@
         </w:rPr>
         <w:t>TipoRisposta.OK</w:t>
       </w:r>
+      <w:proofErr w:type="spellEnd"/>
       <w:r>
         <w:t xml:space="preserve">: </w:t>
       </w:r>
@@ -3338,6 +4336,7 @@
           <w:numId w:val="57"/>
         </w:numPr>
       </w:pPr>
+      <w:proofErr w:type="spellStart"/>
       <w:r>
         <w:rPr>
           <w:b/>
@@ -3345,6 +4344,7 @@
         </w:rPr>
         <w:t>TipoRisposta.ERRORE</w:t>
       </w:r>
+      <w:proofErr w:type="spellEnd"/>
       <w:r>
         <w:t xml:space="preserve">: il </w:t>
       </w:r>
@@ -3367,6 +4367,7 @@
           <w:numId w:val="57"/>
         </w:numPr>
       </w:pPr>
+      <w:proofErr w:type="spellStart"/>
       <w:r>
         <w:rPr>
           <w:b/>
@@ -3374,6 +4375,7 @@
         </w:rPr>
         <w:t>TipoErrore.OPERAZIONE_INVALIDA</w:t>
       </w:r>
+      <w:proofErr w:type="spellEnd"/>
       <w:r>
         <w:t>: se si prova a mettere all’asta un lotto già venduto.</w:t>
       </w:r>
@@ -3386,6 +4388,7 @@
           <w:numId w:val="57"/>
         </w:numPr>
       </w:pPr>
+      <w:proofErr w:type="spellStart"/>
       <w:r>
         <w:rPr>
           <w:b/>
@@ -3400,6 +4403,7 @@
         </w:rPr>
         <w:t>CAMPI_INVALIDI</w:t>
       </w:r>
+      <w:proofErr w:type="spellEnd"/>
       <w:r>
         <w:t xml:space="preserve">: </w:t>
       </w:r>
@@ -3418,6 +4422,7 @@
           <w:numId w:val="57"/>
         </w:numPr>
       </w:pPr>
+      <w:proofErr w:type="spellStart"/>
       <w:r>
         <w:rPr>
           <w:b/>
@@ -3425,6 +4430,7 @@
         </w:rPr>
         <w:t>TipoErrore.GENERICO</w:t>
       </w:r>
+      <w:proofErr w:type="spellEnd"/>
       <w:r>
         <w:t>: per un errore del server.</w:t>
       </w:r>
@@ -3441,6 +4447,7 @@
       <w:r>
         <w:t xml:space="preserve">Il client manda al server un oggetto Richiesta con </w:t>
       </w:r>
+      <w:proofErr w:type="spellStart"/>
       <w:r>
         <w:rPr>
           <w:b/>
@@ -3448,15 +4455,25 @@
         </w:rPr>
         <w:t>tipoRichiesta</w:t>
       </w:r>
+      <w:proofErr w:type="spellEnd"/>
       <w:r>
         <w:t xml:space="preserve"> = </w:t>
       </w:r>
-      <w:r>
-        <w:rPr>
-          <w:b/>
-          <w:bCs/>
-        </w:rPr>
-        <w:t xml:space="preserve">TipoRichiesta.MODIFICA_ASTA </w:t>
+      <w:proofErr w:type="spellStart"/>
+      <w:r>
+        <w:rPr>
+          <w:b/>
+          <w:bCs/>
+        </w:rPr>
+        <w:t>TipoRichiesta.MODIFICA_ASTA</w:t>
+      </w:r>
+      <w:proofErr w:type="spellEnd"/>
+      <w:r>
+        <w:rPr>
+          <w:b/>
+          <w:bCs/>
+        </w:rPr>
+        <w:t xml:space="preserve"> </w:t>
       </w:r>
       <w:r>
         <w:t xml:space="preserve">e </w:t>
@@ -3480,9 +4497,24 @@
           <w:numId w:val="73"/>
         </w:numPr>
       </w:pPr>
-      <w:r>
-        <w:t>idAsta : Integer</w:t>
-      </w:r>
+      <w:proofErr w:type="spellStart"/>
+      <w:proofErr w:type="gramStart"/>
+      <w:r>
+        <w:t>idAsta</w:t>
+      </w:r>
+      <w:proofErr w:type="spellEnd"/>
+      <w:r>
+        <w:t xml:space="preserve"> :</w:t>
+      </w:r>
+      <w:proofErr w:type="gramEnd"/>
+      <w:r>
+        <w:t xml:space="preserve"> </w:t>
+      </w:r>
+      <w:proofErr w:type="spellStart"/>
+      <w:r>
+        <w:t>Integer</w:t>
+      </w:r>
+      <w:proofErr w:type="spellEnd"/>
     </w:p>
     <w:p>
       <w:pPr>
@@ -3492,9 +4524,24 @@
           <w:numId w:val="73"/>
         </w:numPr>
       </w:pPr>
-      <w:r>
-        <w:t>dataOraInizio : LocalDateTime</w:t>
-      </w:r>
+      <w:proofErr w:type="spellStart"/>
+      <w:proofErr w:type="gramStart"/>
+      <w:r>
+        <w:t>dataOraInizio</w:t>
+      </w:r>
+      <w:proofErr w:type="spellEnd"/>
+      <w:r>
+        <w:t xml:space="preserve"> :</w:t>
+      </w:r>
+      <w:proofErr w:type="gramEnd"/>
+      <w:r>
+        <w:t xml:space="preserve"> </w:t>
+      </w:r>
+      <w:proofErr w:type="spellStart"/>
+      <w:r>
+        <w:t>LocalDateTime</w:t>
+      </w:r>
+      <w:proofErr w:type="spellEnd"/>
     </w:p>
     <w:p>
       <w:pPr>
@@ -3504,12 +4551,22 @@
           <w:numId w:val="73"/>
         </w:numPr>
       </w:pPr>
-      <w:r>
-        <w:t>durata : Local</w:t>
+      <w:proofErr w:type="gramStart"/>
+      <w:r>
+        <w:t>durata :</w:t>
+      </w:r>
+      <w:proofErr w:type="gramEnd"/>
+      <w:r>
+        <w:t xml:space="preserve"> </w:t>
+      </w:r>
+      <w:proofErr w:type="spellStart"/>
+      <w:r>
+        <w:t>Local</w:t>
       </w:r>
       <w:r>
         <w:t>Time</w:t>
       </w:r>
+      <w:proofErr w:type="spellEnd"/>
     </w:p>
     <w:p>
       <w:pPr>
@@ -3519,8 +4576,18 @@
           <w:numId w:val="73"/>
         </w:numPr>
       </w:pPr>
-      <w:r>
-        <w:t>prezzoInizio : Float</w:t>
+      <w:proofErr w:type="spellStart"/>
+      <w:proofErr w:type="gramStart"/>
+      <w:r>
+        <w:t>prezzoInizio</w:t>
+      </w:r>
+      <w:proofErr w:type="spellEnd"/>
+      <w:r>
+        <w:t xml:space="preserve"> :</w:t>
+      </w:r>
+      <w:proofErr w:type="gramEnd"/>
+      <w:r>
+        <w:t xml:space="preserve"> Float</w:t>
       </w:r>
     </w:p>
     <w:p>
@@ -3531,9 +4598,24 @@
           <w:numId w:val="73"/>
         </w:numPr>
       </w:pPr>
-      <w:r>
-        <w:t>astaAutomatica : Boolean</w:t>
-      </w:r>
+      <w:proofErr w:type="spellStart"/>
+      <w:proofErr w:type="gramStart"/>
+      <w:r>
+        <w:t>astaAutomatica</w:t>
+      </w:r>
+      <w:proofErr w:type="spellEnd"/>
+      <w:r>
+        <w:t xml:space="preserve"> :</w:t>
+      </w:r>
+      <w:proofErr w:type="gramEnd"/>
+      <w:r>
+        <w:t xml:space="preserve"> </w:t>
+      </w:r>
+      <w:proofErr w:type="spellStart"/>
+      <w:r>
+        <w:t>Boolean</w:t>
+      </w:r>
+      <w:proofErr w:type="spellEnd"/>
     </w:p>
     <w:p>
       <w:pPr>
@@ -3543,19 +4625,43 @@
           <w:numId w:val="73"/>
         </w:numPr>
       </w:pPr>
-      <w:r>
-        <w:t>idLotto : Integer</w:t>
-      </w:r>
-    </w:p>
-    <w:p>
-      <w:r>
-        <w:t>Gli oggetti con valore null, sono da considerarsi da non modificare.</w:t>
+      <w:proofErr w:type="spellStart"/>
+      <w:proofErr w:type="gramStart"/>
+      <w:r>
+        <w:t>idLotto</w:t>
+      </w:r>
+      <w:proofErr w:type="spellEnd"/>
+      <w:r>
+        <w:t xml:space="preserve"> :</w:t>
+      </w:r>
+      <w:proofErr w:type="gramEnd"/>
+      <w:r>
+        <w:t xml:space="preserve"> </w:t>
+      </w:r>
+      <w:proofErr w:type="spellStart"/>
+      <w:r>
+        <w:t>Integer</w:t>
+      </w:r>
+      <w:proofErr w:type="spellEnd"/>
+    </w:p>
+    <w:p>
+      <w:r>
+        <w:t xml:space="preserve">Gli oggetti con valore </w:t>
+      </w:r>
+      <w:proofErr w:type="spellStart"/>
+      <w:r>
+        <w:t>null</w:t>
+      </w:r>
+      <w:proofErr w:type="spellEnd"/>
+      <w:r>
+        <w:t>, sono da considerarsi da non modificare.</w:t>
       </w:r>
     </w:p>
     <w:p>
       <w:r>
         <w:t xml:space="preserve">Se il server risponde con </w:t>
       </w:r>
+      <w:proofErr w:type="spellStart"/>
       <w:r>
         <w:rPr>
           <w:b/>
@@ -3563,6 +4669,7 @@
         </w:rPr>
         <w:t>tipoRisposta</w:t>
       </w:r>
+      <w:proofErr w:type="spellEnd"/>
       <w:r>
         <w:t>:</w:t>
       </w:r>
@@ -3575,6 +4682,7 @@
           <w:numId w:val="57"/>
         </w:numPr>
       </w:pPr>
+      <w:proofErr w:type="spellStart"/>
       <w:r>
         <w:rPr>
           <w:b/>
@@ -3582,6 +4690,7 @@
         </w:rPr>
         <w:t>TipoRisposta.OK</w:t>
       </w:r>
+      <w:proofErr w:type="spellEnd"/>
       <w:r>
         <w:t>: i</w:t>
       </w:r>
@@ -3607,6 +4716,7 @@
           <w:numId w:val="57"/>
         </w:numPr>
       </w:pPr>
+      <w:proofErr w:type="spellStart"/>
       <w:r>
         <w:rPr>
           <w:b/>
@@ -3614,6 +4724,7 @@
         </w:rPr>
         <w:t>TipoRisposta.ERRORE</w:t>
       </w:r>
+      <w:proofErr w:type="spellEnd"/>
       <w:r>
         <w:t xml:space="preserve">: il </w:t>
       </w:r>
@@ -3636,6 +4747,7 @@
           <w:numId w:val="57"/>
         </w:numPr>
       </w:pPr>
+      <w:proofErr w:type="spellStart"/>
       <w:r>
         <w:rPr>
           <w:b/>
@@ -3643,6 +4755,7 @@
         </w:rPr>
         <w:t>TipoErrore.OPERAZIONE_INVALIDA</w:t>
       </w:r>
+      <w:proofErr w:type="spellEnd"/>
       <w:r>
         <w:t>: se si sta provando a modificare un’asta già iniziata.</w:t>
       </w:r>
@@ -3655,6 +4768,7 @@
           <w:numId w:val="57"/>
         </w:numPr>
       </w:pPr>
+      <w:proofErr w:type="spellStart"/>
       <w:r>
         <w:rPr>
           <w:b/>
@@ -3662,6 +4776,7 @@
         </w:rPr>
         <w:t>TipoErrore.CAMPI_INVALIDI</w:t>
       </w:r>
+      <w:proofErr w:type="spellEnd"/>
       <w:r>
         <w:t>: se uno o più campi sono invalidi.</w:t>
       </w:r>
@@ -3674,6 +4789,7 @@
           <w:numId w:val="57"/>
         </w:numPr>
       </w:pPr>
+      <w:proofErr w:type="spellStart"/>
       <w:r>
         <w:rPr>
           <w:b/>
@@ -3681,6 +4797,7 @@
         </w:rPr>
         <w:t>TipoErrore.GENERICO</w:t>
       </w:r>
+      <w:proofErr w:type="spellEnd"/>
       <w:r>
         <w:t>: per un errore del server.</w:t>
       </w:r>
@@ -3711,6 +4828,7 @@
       <w:r>
         <w:t xml:space="preserve">Il client manda al server un oggetto Richiesta con </w:t>
       </w:r>
+      <w:proofErr w:type="spellStart"/>
       <w:r>
         <w:rPr>
           <w:b/>
@@ -3718,15 +4836,25 @@
         </w:rPr>
         <w:t>tipoRichiesta</w:t>
       </w:r>
+      <w:proofErr w:type="spellEnd"/>
       <w:r>
         <w:t xml:space="preserve"> = </w:t>
       </w:r>
-      <w:r>
-        <w:rPr>
-          <w:b/>
-          <w:bCs/>
-        </w:rPr>
-        <w:t xml:space="preserve">TipoRichiesta.VISUALIZZA_ASTA </w:t>
+      <w:proofErr w:type="spellStart"/>
+      <w:r>
+        <w:rPr>
+          <w:b/>
+          <w:bCs/>
+        </w:rPr>
+        <w:t>TipoRichiesta.VISUALIZZA_ASTA</w:t>
+      </w:r>
+      <w:proofErr w:type="spellEnd"/>
+      <w:r>
+        <w:rPr>
+          <w:b/>
+          <w:bCs/>
+        </w:rPr>
+        <w:t xml:space="preserve"> </w:t>
       </w:r>
       <w:r>
         <w:t xml:space="preserve">e </w:t>
@@ -3750,17 +4878,33 @@
           <w:numId w:val="68"/>
         </w:numPr>
       </w:pPr>
+      <w:proofErr w:type="spellStart"/>
+      <w:proofErr w:type="gramStart"/>
       <w:r>
         <w:t>i</w:t>
       </w:r>
       <w:r>
-        <w:t>dAsta : Integer</w:t>
-      </w:r>
+        <w:t>dAsta</w:t>
+      </w:r>
+      <w:proofErr w:type="spellEnd"/>
+      <w:r>
+        <w:t xml:space="preserve"> :</w:t>
+      </w:r>
+      <w:proofErr w:type="gramEnd"/>
+      <w:r>
+        <w:t xml:space="preserve"> </w:t>
+      </w:r>
+      <w:proofErr w:type="spellStart"/>
+      <w:r>
+        <w:t>Integer</w:t>
+      </w:r>
+      <w:proofErr w:type="spellEnd"/>
     </w:p>
     <w:p>
       <w:r>
         <w:t xml:space="preserve">Se il server risponde con </w:t>
       </w:r>
+      <w:proofErr w:type="spellStart"/>
       <w:r>
         <w:rPr>
           <w:b/>
@@ -3768,6 +4912,7 @@
         </w:rPr>
         <w:t>tipoRisposta</w:t>
       </w:r>
+      <w:proofErr w:type="spellEnd"/>
       <w:r>
         <w:t>:</w:t>
       </w:r>
@@ -3780,6 +4925,7 @@
           <w:numId w:val="57"/>
         </w:numPr>
       </w:pPr>
+      <w:proofErr w:type="spellStart"/>
       <w:r>
         <w:rPr>
           <w:b/>
@@ -3787,6 +4933,7 @@
         </w:rPr>
         <w:t>TipoRisposta.OK</w:t>
       </w:r>
+      <w:proofErr w:type="spellEnd"/>
       <w:r>
         <w:t xml:space="preserve">: </w:t>
       </w:r>
@@ -3815,9 +4962,24 @@
           <w:numId w:val="66"/>
         </w:numPr>
       </w:pPr>
-      <w:r>
-        <w:t>dataOraInizio : LocalDateTime</w:t>
-      </w:r>
+      <w:proofErr w:type="spellStart"/>
+      <w:proofErr w:type="gramStart"/>
+      <w:r>
+        <w:t>dataOraInizio</w:t>
+      </w:r>
+      <w:proofErr w:type="spellEnd"/>
+      <w:r>
+        <w:t xml:space="preserve"> :</w:t>
+      </w:r>
+      <w:proofErr w:type="gramEnd"/>
+      <w:r>
+        <w:t xml:space="preserve"> </w:t>
+      </w:r>
+      <w:proofErr w:type="spellStart"/>
+      <w:r>
+        <w:t>LocalDateTime</w:t>
+      </w:r>
+      <w:proofErr w:type="spellEnd"/>
     </w:p>
     <w:p>
       <w:pPr>
@@ -3827,12 +4989,22 @@
           <w:numId w:val="66"/>
         </w:numPr>
       </w:pPr>
-      <w:r>
-        <w:t>durata : Local</w:t>
+      <w:proofErr w:type="gramStart"/>
+      <w:r>
+        <w:t>durata :</w:t>
+      </w:r>
+      <w:proofErr w:type="gramEnd"/>
+      <w:r>
+        <w:t xml:space="preserve"> </w:t>
+      </w:r>
+      <w:proofErr w:type="spellStart"/>
+      <w:r>
+        <w:t>Local</w:t>
       </w:r>
       <w:r>
         <w:t>Time</w:t>
       </w:r>
+      <w:proofErr w:type="spellEnd"/>
     </w:p>
     <w:p>
       <w:pPr>
@@ -3842,8 +5014,18 @@
           <w:numId w:val="66"/>
         </w:numPr>
       </w:pPr>
-      <w:r>
-        <w:t>prezzoInizio : Float</w:t>
+      <w:proofErr w:type="spellStart"/>
+      <w:proofErr w:type="gramStart"/>
+      <w:r>
+        <w:t>prezzoInizio</w:t>
+      </w:r>
+      <w:proofErr w:type="spellEnd"/>
+      <w:r>
+        <w:t xml:space="preserve"> :</w:t>
+      </w:r>
+      <w:proofErr w:type="gramEnd"/>
+      <w:r>
+        <w:t xml:space="preserve"> Float</w:t>
       </w:r>
     </w:p>
     <w:p>
@@ -3854,8 +5036,18 @@
           <w:numId w:val="66"/>
         </w:numPr>
       </w:pPr>
-      <w:r>
-        <w:t xml:space="preserve">prezzoAttuale : Float </w:t>
+      <w:proofErr w:type="spellStart"/>
+      <w:proofErr w:type="gramStart"/>
+      <w:r>
+        <w:t>prezzoAttuale</w:t>
+      </w:r>
+      <w:proofErr w:type="spellEnd"/>
+      <w:r>
+        <w:t xml:space="preserve"> :</w:t>
+      </w:r>
+      <w:proofErr w:type="gramEnd"/>
+      <w:r>
+        <w:t xml:space="preserve"> Float </w:t>
       </w:r>
     </w:p>
     <w:p>
@@ -3866,9 +5058,24 @@
           <w:numId w:val="66"/>
         </w:numPr>
       </w:pPr>
-      <w:r>
-        <w:t>ipMulticast : InetAddress</w:t>
-      </w:r>
+      <w:proofErr w:type="spellStart"/>
+      <w:proofErr w:type="gramStart"/>
+      <w:r>
+        <w:t>ipMulticast</w:t>
+      </w:r>
+      <w:proofErr w:type="spellEnd"/>
+      <w:r>
+        <w:t xml:space="preserve"> :</w:t>
+      </w:r>
+      <w:proofErr w:type="gramEnd"/>
+      <w:r>
+        <w:t xml:space="preserve"> </w:t>
+      </w:r>
+      <w:proofErr w:type="spellStart"/>
+      <w:r>
+        <w:t>InetAddress</w:t>
+      </w:r>
+      <w:proofErr w:type="spellEnd"/>
     </w:p>
     <w:p>
       <w:pPr>
@@ -3878,9 +5085,24 @@
           <w:numId w:val="66"/>
         </w:numPr>
       </w:pPr>
-      <w:r>
-        <w:t>descrizioneAnnullamento : String</w:t>
-      </w:r>
+      <w:proofErr w:type="spellStart"/>
+      <w:proofErr w:type="gramStart"/>
+      <w:r>
+        <w:t>descrizioneAnnullamento</w:t>
+      </w:r>
+      <w:proofErr w:type="spellEnd"/>
+      <w:r>
+        <w:t xml:space="preserve"> :</w:t>
+      </w:r>
+      <w:proofErr w:type="gramEnd"/>
+      <w:r>
+        <w:t xml:space="preserve"> </w:t>
+      </w:r>
+      <w:proofErr w:type="spellStart"/>
+      <w:r>
+        <w:t>String</w:t>
+      </w:r>
+      <w:proofErr w:type="spellEnd"/>
     </w:p>
     <w:p>
       <w:pPr>
@@ -3890,9 +5112,24 @@
           <w:numId w:val="66"/>
         </w:numPr>
       </w:pPr>
-      <w:r>
-        <w:t>idLotto : Integer</w:t>
-      </w:r>
+      <w:proofErr w:type="spellStart"/>
+      <w:proofErr w:type="gramStart"/>
+      <w:r>
+        <w:t>idLotto</w:t>
+      </w:r>
+      <w:proofErr w:type="spellEnd"/>
+      <w:r>
+        <w:t xml:space="preserve"> :</w:t>
+      </w:r>
+      <w:proofErr w:type="gramEnd"/>
+      <w:r>
+        <w:t xml:space="preserve"> </w:t>
+      </w:r>
+      <w:proofErr w:type="spellStart"/>
+      <w:r>
+        <w:t>Integer</w:t>
+      </w:r>
+      <w:proofErr w:type="spellEnd"/>
     </w:p>
     <w:p>
       <w:pPr>
@@ -3902,9 +5139,24 @@
           <w:numId w:val="66"/>
         </w:numPr>
       </w:pPr>
-      <w:r>
-        <w:t>nomeLotto : String</w:t>
-      </w:r>
+      <w:proofErr w:type="spellStart"/>
+      <w:proofErr w:type="gramStart"/>
+      <w:r>
+        <w:t>nomeLotto</w:t>
+      </w:r>
+      <w:proofErr w:type="spellEnd"/>
+      <w:r>
+        <w:t xml:space="preserve"> :</w:t>
+      </w:r>
+      <w:proofErr w:type="gramEnd"/>
+      <w:r>
+        <w:t xml:space="preserve"> </w:t>
+      </w:r>
+      <w:proofErr w:type="spellStart"/>
+      <w:r>
+        <w:t>String</w:t>
+      </w:r>
+      <w:proofErr w:type="spellEnd"/>
     </w:p>
     <w:p>
       <w:pPr>
@@ -3914,14 +5166,21 @@
           <w:numId w:val="66"/>
         </w:numPr>
       </w:pPr>
+      <w:proofErr w:type="spellStart"/>
+      <w:proofErr w:type="gramStart"/>
       <w:r>
         <w:t>immaginiArticol</w:t>
       </w:r>
       <w:r>
         <w:t>i</w:t>
       </w:r>
-      <w:r>
-        <w:t xml:space="preserve"> : byte[][]</w:t>
+      <w:proofErr w:type="spellEnd"/>
+      <w:r>
+        <w:t xml:space="preserve"> :</w:t>
+      </w:r>
+      <w:proofErr w:type="gramEnd"/>
+      <w:r>
+        <w:t xml:space="preserve"> byte[][]</w:t>
       </w:r>
     </w:p>
     <w:p>
@@ -3932,7 +5191,39 @@
         <w:t xml:space="preserve">Se </w:t>
       </w:r>
       <w:r>
-        <w:t>l’asta non è ancora iniziata ipMulticast sarà null. Se l’asta non è stata annullata descrizioneAnnullamento sarà null.</w:t>
+        <w:t xml:space="preserve">l’asta non è ancora iniziata </w:t>
+      </w:r>
+      <w:proofErr w:type="spellStart"/>
+      <w:r>
+        <w:t>ipMulticast</w:t>
+      </w:r>
+      <w:proofErr w:type="spellEnd"/>
+      <w:r>
+        <w:t xml:space="preserve"> sarà </w:t>
+      </w:r>
+      <w:proofErr w:type="spellStart"/>
+      <w:r>
+        <w:t>null</w:t>
+      </w:r>
+      <w:proofErr w:type="spellEnd"/>
+      <w:r>
+        <w:t xml:space="preserve">. Se l’asta non è stata annullata </w:t>
+      </w:r>
+      <w:proofErr w:type="spellStart"/>
+      <w:r>
+        <w:t>descrizioneAnnullamento</w:t>
+      </w:r>
+      <w:proofErr w:type="spellEnd"/>
+      <w:r>
+        <w:t xml:space="preserve"> sarà </w:t>
+      </w:r>
+      <w:proofErr w:type="spellStart"/>
+      <w:r>
+        <w:t>null</w:t>
+      </w:r>
+      <w:proofErr w:type="spellEnd"/>
+      <w:r>
+        <w:t>.</w:t>
       </w:r>
     </w:p>
     <w:p>
@@ -3943,6 +5234,7 @@
           <w:numId w:val="57"/>
         </w:numPr>
       </w:pPr>
+      <w:proofErr w:type="spellStart"/>
       <w:r>
         <w:rPr>
           <w:b/>
@@ -3950,6 +5242,7 @@
         </w:rPr>
         <w:t>TipoRisposta.ERRORE</w:t>
       </w:r>
+      <w:proofErr w:type="spellEnd"/>
       <w:r>
         <w:t xml:space="preserve">: il </w:t>
       </w:r>
@@ -3972,6 +5265,7 @@
           <w:numId w:val="57"/>
         </w:numPr>
       </w:pPr>
+      <w:proofErr w:type="spellStart"/>
       <w:r>
         <w:rPr>
           <w:b/>
@@ -3986,11 +5280,20 @@
         </w:rPr>
         <w:t>OPERAZIONE_INVALIDA</w:t>
       </w:r>
+      <w:proofErr w:type="spellEnd"/>
       <w:r>
         <w:t xml:space="preserve">: se </w:t>
       </w:r>
       <w:r>
-        <w:t xml:space="preserve">l’idAsta </w:t>
+        <w:t>l’</w:t>
+      </w:r>
+      <w:proofErr w:type="spellStart"/>
+      <w:r>
+        <w:t>idAsta</w:t>
+      </w:r>
+      <w:proofErr w:type="spellEnd"/>
+      <w:r>
+        <w:t xml:space="preserve"> </w:t>
       </w:r>
       <w:r>
         <w:t>è</w:t>
@@ -4010,6 +5313,7 @@
           <w:numId w:val="57"/>
         </w:numPr>
       </w:pPr>
+      <w:proofErr w:type="spellStart"/>
       <w:r>
         <w:rPr>
           <w:b/>
@@ -4017,6 +5321,7 @@
         </w:rPr>
         <w:t>TipoErrore.GENERICO</w:t>
       </w:r>
+      <w:proofErr w:type="spellEnd"/>
       <w:r>
         <w:t>: per un errore del server.</w:t>
       </w:r>
@@ -4033,6 +5338,7 @@
       <w:r>
         <w:t xml:space="preserve">Il client manda al server un oggetto Richiesta con </w:t>
       </w:r>
+      <w:proofErr w:type="spellStart"/>
       <w:r>
         <w:rPr>
           <w:b/>
@@ -4040,15 +5346,25 @@
         </w:rPr>
         <w:t>tipoRichiesta</w:t>
       </w:r>
+      <w:proofErr w:type="spellEnd"/>
       <w:r>
         <w:t xml:space="preserve"> = </w:t>
       </w:r>
-      <w:r>
-        <w:rPr>
-          <w:b/>
-          <w:bCs/>
-        </w:rPr>
-        <w:t xml:space="preserve">TipoRichiesta.SALVA_ASTA </w:t>
+      <w:proofErr w:type="spellStart"/>
+      <w:r>
+        <w:rPr>
+          <w:b/>
+          <w:bCs/>
+        </w:rPr>
+        <w:t>TipoRichiesta.SALVA_ASTA</w:t>
+      </w:r>
+      <w:proofErr w:type="spellEnd"/>
+      <w:r>
+        <w:rPr>
+          <w:b/>
+          <w:bCs/>
+        </w:rPr>
+        <w:t xml:space="preserve"> </w:t>
       </w:r>
       <w:r>
         <w:t xml:space="preserve">e </w:t>
@@ -4072,17 +5388,33 @@
           <w:numId w:val="69"/>
         </w:numPr>
       </w:pPr>
+      <w:proofErr w:type="spellStart"/>
+      <w:proofErr w:type="gramStart"/>
       <w:r>
         <w:t>i</w:t>
       </w:r>
       <w:r>
-        <w:t>dAsta : Integer</w:t>
-      </w:r>
+        <w:t>dAsta</w:t>
+      </w:r>
+      <w:proofErr w:type="spellEnd"/>
+      <w:r>
+        <w:t xml:space="preserve"> :</w:t>
+      </w:r>
+      <w:proofErr w:type="gramEnd"/>
+      <w:r>
+        <w:t xml:space="preserve"> </w:t>
+      </w:r>
+      <w:proofErr w:type="spellStart"/>
+      <w:r>
+        <w:t>Integer</w:t>
+      </w:r>
+      <w:proofErr w:type="spellEnd"/>
     </w:p>
     <w:p>
       <w:r>
         <w:t xml:space="preserve">Se il server risponde con </w:t>
       </w:r>
+      <w:proofErr w:type="spellStart"/>
       <w:r>
         <w:rPr>
           <w:b/>
@@ -4090,6 +5422,7 @@
         </w:rPr>
         <w:t>tipoRisposta</w:t>
       </w:r>
+      <w:proofErr w:type="spellEnd"/>
       <w:r>
         <w:t>:</w:t>
       </w:r>
@@ -4106,6 +5439,7 @@
           <w:bCs/>
         </w:rPr>
       </w:pPr>
+      <w:proofErr w:type="spellStart"/>
       <w:r>
         <w:rPr>
           <w:b/>
@@ -4113,6 +5447,7 @@
         </w:rPr>
         <w:t>TipoRisposta.OK</w:t>
       </w:r>
+      <w:proofErr w:type="spellEnd"/>
       <w:r>
         <w:t xml:space="preserve">: </w:t>
       </w:r>
@@ -4154,6 +5489,7 @@
           <w:numId w:val="57"/>
         </w:numPr>
       </w:pPr>
+      <w:proofErr w:type="spellStart"/>
       <w:r>
         <w:rPr>
           <w:b/>
@@ -4161,6 +5497,7 @@
         </w:rPr>
         <w:t>TipoRisposta.ERRORE</w:t>
       </w:r>
+      <w:proofErr w:type="spellEnd"/>
       <w:r>
         <w:t xml:space="preserve">: il </w:t>
       </w:r>
@@ -4183,6 +5520,7 @@
           <w:numId w:val="57"/>
         </w:numPr>
       </w:pPr>
+      <w:proofErr w:type="spellStart"/>
       <w:r>
         <w:rPr>
           <w:b/>
@@ -4197,12 +5535,18 @@
         </w:rPr>
         <w:t>OPERAZIONE_INVALIDA</w:t>
       </w:r>
+      <w:proofErr w:type="spellEnd"/>
       <w:r>
         <w:t xml:space="preserve">: se </w:t>
       </w:r>
       <w:r>
-        <w:t>l’idAsta</w:t>
-      </w:r>
+        <w:t>l’</w:t>
+      </w:r>
+      <w:proofErr w:type="spellStart"/>
+      <w:r>
+        <w:t>idAsta</w:t>
+      </w:r>
+      <w:proofErr w:type="spellEnd"/>
       <w:r>
         <w:t xml:space="preserve"> è invalido.</w:t>
       </w:r>
@@ -4215,6 +5559,7 @@
           <w:numId w:val="57"/>
         </w:numPr>
       </w:pPr>
+      <w:proofErr w:type="spellStart"/>
       <w:r>
         <w:rPr>
           <w:b/>
@@ -4222,6 +5567,7 @@
         </w:rPr>
         <w:t>TipoErrore.GENERICO</w:t>
       </w:r>
+      <w:proofErr w:type="spellEnd"/>
       <w:r>
         <w:t>: per un errore del server.</w:t>
       </w:r>
@@ -4255,6 +5601,7 @@
       <w:r>
         <w:t xml:space="preserve">Il client manda al server un oggetto Richiesta con </w:t>
       </w:r>
+      <w:proofErr w:type="spellStart"/>
       <w:r>
         <w:rPr>
           <w:b/>
@@ -4262,9 +5609,11 @@
         </w:rPr>
         <w:t>tipoRichiesta</w:t>
       </w:r>
+      <w:proofErr w:type="spellEnd"/>
       <w:r>
         <w:t xml:space="preserve"> = </w:t>
       </w:r>
+      <w:proofErr w:type="spellStart"/>
       <w:r>
         <w:rPr>
           <w:b/>
@@ -4284,7 +5633,15 @@
           <w:b/>
           <w:bCs/>
         </w:rPr>
-        <w:t xml:space="preserve">_ASTA </w:t>
+        <w:t>_ASTA</w:t>
+      </w:r>
+      <w:proofErr w:type="spellEnd"/>
+      <w:r>
+        <w:rPr>
+          <w:b/>
+          <w:bCs/>
+        </w:rPr>
+        <w:t xml:space="preserve"> </w:t>
       </w:r>
       <w:r>
         <w:t xml:space="preserve">e </w:t>
@@ -4308,9 +5665,24 @@
           <w:numId w:val="70"/>
         </w:numPr>
       </w:pPr>
-      <w:r>
-        <w:t>idAsta : Integer</w:t>
-      </w:r>
+      <w:proofErr w:type="spellStart"/>
+      <w:proofErr w:type="gramStart"/>
+      <w:r>
+        <w:t>idAsta</w:t>
+      </w:r>
+      <w:proofErr w:type="spellEnd"/>
+      <w:r>
+        <w:t xml:space="preserve"> :</w:t>
+      </w:r>
+      <w:proofErr w:type="gramEnd"/>
+      <w:r>
+        <w:t xml:space="preserve"> </w:t>
+      </w:r>
+      <w:proofErr w:type="spellStart"/>
+      <w:r>
+        <w:t>Integer</w:t>
+      </w:r>
+      <w:proofErr w:type="spellEnd"/>
     </w:p>
     <w:p>
       <w:pPr>
@@ -4320,14 +5692,30 @@
           <w:numId w:val="70"/>
         </w:numPr>
       </w:pPr>
-      <w:r>
-        <w:t>descrizioneAnnullamento : String</w:t>
-      </w:r>
+      <w:proofErr w:type="spellStart"/>
+      <w:proofErr w:type="gramStart"/>
+      <w:r>
+        <w:t>descrizioneAnnullamento</w:t>
+      </w:r>
+      <w:proofErr w:type="spellEnd"/>
+      <w:r>
+        <w:t xml:space="preserve"> :</w:t>
+      </w:r>
+      <w:proofErr w:type="gramEnd"/>
+      <w:r>
+        <w:t xml:space="preserve"> </w:t>
+      </w:r>
+      <w:proofErr w:type="spellStart"/>
+      <w:r>
+        <w:t>String</w:t>
+      </w:r>
+      <w:proofErr w:type="spellEnd"/>
     </w:p>
     <w:p>
       <w:r>
         <w:t xml:space="preserve">Se il server risponde con </w:t>
       </w:r>
+      <w:proofErr w:type="spellStart"/>
       <w:r>
         <w:rPr>
           <w:b/>
@@ -4335,6 +5723,7 @@
         </w:rPr>
         <w:t>tipoRisposta</w:t>
       </w:r>
+      <w:proofErr w:type="spellEnd"/>
       <w:r>
         <w:t>:</w:t>
       </w:r>
@@ -4347,6 +5736,7 @@
           <w:numId w:val="57"/>
         </w:numPr>
       </w:pPr>
+      <w:proofErr w:type="spellStart"/>
       <w:r>
         <w:rPr>
           <w:b/>
@@ -4354,6 +5744,7 @@
         </w:rPr>
         <w:t>TipoRisposta.OK</w:t>
       </w:r>
+      <w:proofErr w:type="spellEnd"/>
       <w:r>
         <w:t xml:space="preserve">: </w:t>
       </w:r>
@@ -4382,6 +5773,7 @@
           <w:numId w:val="57"/>
         </w:numPr>
       </w:pPr>
+      <w:proofErr w:type="spellStart"/>
       <w:r>
         <w:rPr>
           <w:b/>
@@ -4389,6 +5781,7 @@
         </w:rPr>
         <w:t>TipoRisposta.ERRORE</w:t>
       </w:r>
+      <w:proofErr w:type="spellEnd"/>
       <w:r>
         <w:t xml:space="preserve">: il </w:t>
       </w:r>
@@ -4411,6 +5804,7 @@
           <w:numId w:val="57"/>
         </w:numPr>
       </w:pPr>
+      <w:proofErr w:type="spellStart"/>
       <w:r>
         <w:rPr>
           <w:b/>
@@ -4425,11 +5819,28 @@
         </w:rPr>
         <w:t>OPERAZIONE_INVALIDA</w:t>
       </w:r>
+      <w:proofErr w:type="spellEnd"/>
       <w:r>
         <w:t xml:space="preserve">: </w:t>
       </w:r>
       <w:r>
-        <w:t>se l’idAsta appartiene ad un’asta che non è dell’utente, l’utente non è un admin, o l’idAsta è di un’asta già conclusa.</w:t>
+        <w:t>se l’</w:t>
+      </w:r>
+      <w:proofErr w:type="spellStart"/>
+      <w:r>
+        <w:t>idAsta</w:t>
+      </w:r>
+      <w:proofErr w:type="spellEnd"/>
+      <w:r>
+        <w:t xml:space="preserve"> appartiene ad un’asta che non è dell’utente, l’utente non è un admin, o l’</w:t>
+      </w:r>
+      <w:proofErr w:type="spellStart"/>
+      <w:r>
+        <w:t>idAsta</w:t>
+      </w:r>
+      <w:proofErr w:type="spellEnd"/>
+      <w:r>
+        <w:t xml:space="preserve"> è di un’asta già conclusa.</w:t>
       </w:r>
     </w:p>
     <w:p>
@@ -4440,6 +5851,7 @@
           <w:numId w:val="57"/>
         </w:numPr>
       </w:pPr>
+      <w:proofErr w:type="spellStart"/>
       <w:r>
         <w:rPr>
           <w:b/>
@@ -4447,6 +5859,7 @@
         </w:rPr>
         <w:t>TipoErrore.CAMPI_INVALIDI</w:t>
       </w:r>
+      <w:proofErr w:type="spellEnd"/>
       <w:r>
         <w:t>: se uno o più campi sono malformati.</w:t>
       </w:r>
@@ -4459,6 +5872,7 @@
           <w:numId w:val="57"/>
         </w:numPr>
       </w:pPr>
+      <w:proofErr w:type="spellStart"/>
       <w:r>
         <w:rPr>
           <w:b/>
@@ -4466,6 +5880,7 @@
         </w:rPr>
         <w:t>TipoErrore.GENERICO</w:t>
       </w:r>
+      <w:proofErr w:type="spellEnd"/>
       <w:r>
         <w:t>: per un errore del server.</w:t>
       </w:r>
@@ -4482,6 +5897,7 @@
       <w:r>
         <w:t xml:space="preserve">Il client manda al server un oggetto Richiesta con </w:t>
       </w:r>
+      <w:proofErr w:type="spellStart"/>
       <w:r>
         <w:rPr>
           <w:b/>
@@ -4489,15 +5905,25 @@
         </w:rPr>
         <w:t>tipoRichiesta</w:t>
       </w:r>
+      <w:proofErr w:type="spellEnd"/>
       <w:r>
         <w:t xml:space="preserve"> = </w:t>
       </w:r>
-      <w:r>
-        <w:rPr>
-          <w:b/>
-          <w:bCs/>
-        </w:rPr>
-        <w:t xml:space="preserve">TipoRichiesta.VISUALIZZA_ARTICOLI </w:t>
+      <w:proofErr w:type="spellStart"/>
+      <w:r>
+        <w:rPr>
+          <w:b/>
+          <w:bCs/>
+        </w:rPr>
+        <w:t>TipoRichiesta.VISUALIZZA_ARTICOLI</w:t>
+      </w:r>
+      <w:proofErr w:type="spellEnd"/>
+      <w:r>
+        <w:rPr>
+          <w:b/>
+          <w:bCs/>
+        </w:rPr>
+        <w:t xml:space="preserve"> </w:t>
       </w:r>
       <w:r>
         <w:t xml:space="preserve">e </w:t>
@@ -4521,9 +5947,24 @@
           <w:numId w:val="62"/>
         </w:numPr>
       </w:pPr>
-      <w:r>
-        <w:t>numeroArticoli : Integer</w:t>
-      </w:r>
+      <w:proofErr w:type="spellStart"/>
+      <w:proofErr w:type="gramStart"/>
+      <w:r>
+        <w:t>numeroArticoli</w:t>
+      </w:r>
+      <w:proofErr w:type="spellEnd"/>
+      <w:r>
+        <w:t xml:space="preserve"> :</w:t>
+      </w:r>
+      <w:proofErr w:type="gramEnd"/>
+      <w:r>
+        <w:t xml:space="preserve"> </w:t>
+      </w:r>
+      <w:proofErr w:type="spellStart"/>
+      <w:r>
+        <w:t>Integer</w:t>
+      </w:r>
+      <w:proofErr w:type="spellEnd"/>
     </w:p>
     <w:p>
       <w:pPr>
@@ -4533,9 +5974,24 @@
           <w:numId w:val="62"/>
         </w:numPr>
       </w:pPr>
-      <w:r>
-        <w:t>numeroPagina : Integer</w:t>
-      </w:r>
+      <w:proofErr w:type="spellStart"/>
+      <w:proofErr w:type="gramStart"/>
+      <w:r>
+        <w:t>numeroPagina</w:t>
+      </w:r>
+      <w:proofErr w:type="spellEnd"/>
+      <w:r>
+        <w:t xml:space="preserve"> :</w:t>
+      </w:r>
+      <w:proofErr w:type="gramEnd"/>
+      <w:r>
+        <w:t xml:space="preserve"> </w:t>
+      </w:r>
+      <w:proofErr w:type="spellStart"/>
+      <w:r>
+        <w:t>Integer</w:t>
+      </w:r>
+      <w:proofErr w:type="spellEnd"/>
     </w:p>
     <w:p>
       <w:pPr>
@@ -4545,9 +6001,24 @@
           <w:numId w:val="62"/>
         </w:numPr>
       </w:pPr>
-      <w:r>
-        <w:t>stringaRicerca : String</w:t>
-      </w:r>
+      <w:proofErr w:type="spellStart"/>
+      <w:proofErr w:type="gramStart"/>
+      <w:r>
+        <w:t>stringaRicerca</w:t>
+      </w:r>
+      <w:proofErr w:type="spellEnd"/>
+      <w:r>
+        <w:t xml:space="preserve"> :</w:t>
+      </w:r>
+      <w:proofErr w:type="gramEnd"/>
+      <w:r>
+        <w:t xml:space="preserve"> </w:t>
+      </w:r>
+      <w:proofErr w:type="spellStart"/>
+      <w:r>
+        <w:t>String</w:t>
+      </w:r>
+      <w:proofErr w:type="spellEnd"/>
     </w:p>
     <w:p>
       <w:pPr>
@@ -4557,20 +6028,36 @@
           <w:numId w:val="62"/>
         </w:numPr>
       </w:pPr>
-      <w:r>
-        <w:t xml:space="preserve">idCategorie : </w:t>
-      </w:r>
+      <w:proofErr w:type="spellStart"/>
+      <w:proofErr w:type="gramStart"/>
+      <w:r>
+        <w:t>idCategorie</w:t>
+      </w:r>
+      <w:proofErr w:type="spellEnd"/>
+      <w:r>
+        <w:t xml:space="preserve"> :</w:t>
+      </w:r>
+      <w:proofErr w:type="gramEnd"/>
+      <w:r>
+        <w:t xml:space="preserve"> </w:t>
+      </w:r>
+      <w:proofErr w:type="spellStart"/>
       <w:r>
         <w:t>i</w:t>
       </w:r>
       <w:r>
-        <w:t>nt[]</w:t>
+        <w:t>nt</w:t>
+      </w:r>
+      <w:proofErr w:type="spellEnd"/>
+      <w:r>
+        <w:t>[]</w:t>
       </w:r>
     </w:p>
     <w:p>
       <w:r>
         <w:t xml:space="preserve">Se il server risponde con </w:t>
       </w:r>
+      <w:proofErr w:type="spellStart"/>
       <w:r>
         <w:rPr>
           <w:b/>
@@ -4578,6 +6065,7 @@
         </w:rPr>
         <w:t>tipoRisposta</w:t>
       </w:r>
+      <w:proofErr w:type="spellEnd"/>
       <w:r>
         <w:t>:</w:t>
       </w:r>
@@ -4590,6 +6078,7 @@
           <w:numId w:val="57"/>
         </w:numPr>
       </w:pPr>
+      <w:proofErr w:type="spellStart"/>
       <w:r>
         <w:rPr>
           <w:b/>
@@ -4597,6 +6086,7 @@
         </w:rPr>
         <w:t>TipoRisposta.OK</w:t>
       </w:r>
+      <w:proofErr w:type="spellEnd"/>
       <w:r>
         <w:t xml:space="preserve">: </w:t>
       </w:r>
@@ -4625,11 +6115,16 @@
           <w:numId w:val="63"/>
         </w:numPr>
       </w:pPr>
+      <w:proofErr w:type="gramStart"/>
       <w:r>
         <w:t>articoli</w:t>
       </w:r>
       <w:r>
-        <w:t xml:space="preserve"> : Object[], un array di oggetti in cui si ripetono per ogni articolo:</w:t>
+        <w:t xml:space="preserve"> :</w:t>
+      </w:r>
+      <w:proofErr w:type="gramEnd"/>
+      <w:r>
+        <w:t xml:space="preserve"> Object[], un array di oggetti in cui si ripetono per ogni articolo:</w:t>
       </w:r>
     </w:p>
     <w:p>
@@ -4641,14 +6136,29 @@
         </w:numPr>
       </w:pPr>
       <w:bookmarkStart w:id="2" w:name="_Hlk164941613"/>
+      <w:proofErr w:type="spellStart"/>
+      <w:proofErr w:type="gramStart"/>
       <w:r>
         <w:t>idA</w:t>
       </w:r>
       <w:r>
         <w:t>rticolo</w:t>
       </w:r>
-      <w:r>
-        <w:t xml:space="preserve"> : Integer </w:t>
+      <w:proofErr w:type="spellEnd"/>
+      <w:r>
+        <w:t xml:space="preserve"> :</w:t>
+      </w:r>
+      <w:proofErr w:type="gramEnd"/>
+      <w:r>
+        <w:t xml:space="preserve"> </w:t>
+      </w:r>
+      <w:proofErr w:type="spellStart"/>
+      <w:r>
+        <w:t>Integer</w:t>
+      </w:r>
+      <w:proofErr w:type="spellEnd"/>
+      <w:r>
+        <w:t xml:space="preserve"> </w:t>
       </w:r>
     </w:p>
     <w:p>
@@ -4659,15 +6169,22 @@
           <w:numId w:val="74"/>
         </w:numPr>
       </w:pPr>
+      <w:proofErr w:type="gramStart"/>
       <w:r>
         <w:t>nome</w:t>
       </w:r>
       <w:r>
-        <w:t xml:space="preserve"> : </w:t>
-      </w:r>
+        <w:t xml:space="preserve"> :</w:t>
+      </w:r>
+      <w:proofErr w:type="gramEnd"/>
+      <w:r>
+        <w:t xml:space="preserve"> </w:t>
+      </w:r>
+      <w:proofErr w:type="spellStart"/>
       <w:r>
         <w:t>String</w:t>
       </w:r>
+      <w:proofErr w:type="spellEnd"/>
       <w:r>
         <w:t xml:space="preserve"> </w:t>
       </w:r>
@@ -4680,15 +6197,22 @@
           <w:numId w:val="74"/>
         </w:numPr>
       </w:pPr>
+      <w:proofErr w:type="gramStart"/>
       <w:r>
         <w:t>condizione</w:t>
       </w:r>
       <w:r>
-        <w:t xml:space="preserve"> : </w:t>
-      </w:r>
+        <w:t xml:space="preserve"> :</w:t>
+      </w:r>
+      <w:proofErr w:type="gramEnd"/>
+      <w:r>
+        <w:t xml:space="preserve"> </w:t>
+      </w:r>
+      <w:proofErr w:type="spellStart"/>
       <w:r>
         <w:t>String</w:t>
       </w:r>
+      <w:proofErr w:type="spellEnd"/>
       <w:r>
         <w:t xml:space="preserve"> </w:t>
       </w:r>
@@ -4701,8 +6225,18 @@
           <w:numId w:val="74"/>
         </w:numPr>
       </w:pPr>
-      <w:r>
-        <w:t>immaginePrincipale : byte[]</w:t>
+      <w:proofErr w:type="spellStart"/>
+      <w:proofErr w:type="gramStart"/>
+      <w:r>
+        <w:t>immaginePrincipale</w:t>
+      </w:r>
+      <w:proofErr w:type="spellEnd"/>
+      <w:r>
+        <w:t xml:space="preserve"> :</w:t>
+      </w:r>
+      <w:proofErr w:type="gramEnd"/>
+      <w:r>
+        <w:t xml:space="preserve"> byte[]</w:t>
       </w:r>
     </w:p>
     <w:bookmarkEnd w:id="2"/>
@@ -4714,6 +6248,7 @@
           <w:numId w:val="57"/>
         </w:numPr>
       </w:pPr>
+      <w:proofErr w:type="spellStart"/>
       <w:r>
         <w:rPr>
           <w:b/>
@@ -4721,6 +6256,7 @@
         </w:rPr>
         <w:t>TipoRisposta.ERRORE</w:t>
       </w:r>
+      <w:proofErr w:type="spellEnd"/>
       <w:r>
         <w:t xml:space="preserve">: il </w:t>
       </w:r>
@@ -4743,6 +6279,7 @@
           <w:numId w:val="57"/>
         </w:numPr>
       </w:pPr>
+      <w:proofErr w:type="spellStart"/>
       <w:r>
         <w:rPr>
           <w:b/>
@@ -4757,6 +6294,7 @@
         </w:rPr>
         <w:t>CAMPI_INVALIDI</w:t>
       </w:r>
+      <w:proofErr w:type="spellEnd"/>
       <w:r>
         <w:t>: se il numero di pagina è invalido per il numero di articoli per pagina fornito, uno o più id delle categorie sono invalidi o uno o più campi sono malformati.</w:t>
       </w:r>
@@ -4769,6 +6307,7 @@
           <w:numId w:val="57"/>
         </w:numPr>
       </w:pPr>
+      <w:proofErr w:type="spellStart"/>
       <w:r>
         <w:rPr>
           <w:b/>
@@ -4776,6 +6315,7 @@
         </w:rPr>
         <w:t>TipoErrore.GENERICO</w:t>
       </w:r>
+      <w:proofErr w:type="spellEnd"/>
       <w:r>
         <w:t>: per un errore del server.</w:t>
       </w:r>
@@ -4806,6 +6346,7 @@
       <w:r>
         <w:t xml:space="preserve">Il client manda al server un oggetto Richiesta con </w:t>
       </w:r>
+      <w:proofErr w:type="spellStart"/>
       <w:r>
         <w:rPr>
           <w:b/>
@@ -4813,15 +6354,25 @@
         </w:rPr>
         <w:t>tipoRichiesta</w:t>
       </w:r>
+      <w:proofErr w:type="spellEnd"/>
       <w:r>
         <w:t xml:space="preserve"> = </w:t>
       </w:r>
-      <w:r>
-        <w:rPr>
-          <w:b/>
-          <w:bCs/>
-        </w:rPr>
-        <w:t xml:space="preserve">TipoRichiesta.VISUALIZZA_ARTICOLO </w:t>
+      <w:proofErr w:type="spellStart"/>
+      <w:r>
+        <w:rPr>
+          <w:b/>
+          <w:bCs/>
+        </w:rPr>
+        <w:t>TipoRichiesta.VISUALIZZA_ARTICOLO</w:t>
+      </w:r>
+      <w:proofErr w:type="spellEnd"/>
+      <w:r>
+        <w:rPr>
+          <w:b/>
+          <w:bCs/>
+        </w:rPr>
+        <w:t xml:space="preserve"> </w:t>
       </w:r>
       <w:r>
         <w:t xml:space="preserve">e </w:t>
@@ -4845,6 +6396,8 @@
           <w:numId w:val="75"/>
         </w:numPr>
       </w:pPr>
+      <w:proofErr w:type="spellStart"/>
+      <w:proofErr w:type="gramStart"/>
       <w:r>
         <w:t>i</w:t>
       </w:r>
@@ -4854,14 +6407,25 @@
       <w:r>
         <w:t>rticolo</w:t>
       </w:r>
-      <w:r>
-        <w:t xml:space="preserve"> : Integer</w:t>
-      </w:r>
+      <w:proofErr w:type="spellEnd"/>
+      <w:r>
+        <w:t xml:space="preserve"> :</w:t>
+      </w:r>
+      <w:proofErr w:type="gramEnd"/>
+      <w:r>
+        <w:t xml:space="preserve"> </w:t>
+      </w:r>
+      <w:proofErr w:type="spellStart"/>
+      <w:r>
+        <w:t>Integer</w:t>
+      </w:r>
+      <w:proofErr w:type="spellEnd"/>
     </w:p>
     <w:p>
       <w:r>
         <w:t xml:space="preserve">Se il server risponde con </w:t>
       </w:r>
+      <w:proofErr w:type="spellStart"/>
       <w:r>
         <w:rPr>
           <w:b/>
@@ -4869,6 +6433,7 @@
         </w:rPr>
         <w:t>tipoRisposta</w:t>
       </w:r>
+      <w:proofErr w:type="spellEnd"/>
       <w:r>
         <w:t>:</w:t>
       </w:r>
@@ -4881,6 +6446,7 @@
           <w:numId w:val="57"/>
         </w:numPr>
       </w:pPr>
+      <w:proofErr w:type="spellStart"/>
       <w:r>
         <w:rPr>
           <w:b/>
@@ -4888,6 +6454,7 @@
         </w:rPr>
         <w:t>TipoRisposta.OK</w:t>
       </w:r>
+      <w:proofErr w:type="spellEnd"/>
       <w:r>
         <w:t xml:space="preserve">: </w:t>
       </w:r>
@@ -4916,8 +6483,21 @@
           <w:numId w:val="77"/>
         </w:numPr>
       </w:pPr>
-      <w:r>
-        <w:t xml:space="preserve">nome : String </w:t>
+      <w:proofErr w:type="gramStart"/>
+      <w:r>
+        <w:t>nome :</w:t>
+      </w:r>
+      <w:proofErr w:type="gramEnd"/>
+      <w:r>
+        <w:t xml:space="preserve"> </w:t>
+      </w:r>
+      <w:proofErr w:type="spellStart"/>
+      <w:r>
+        <w:t>String</w:t>
+      </w:r>
+      <w:proofErr w:type="spellEnd"/>
+      <w:r>
+        <w:t xml:space="preserve"> </w:t>
       </w:r>
     </w:p>
     <w:p>
@@ -4928,9 +6508,19 @@
           <w:numId w:val="77"/>
         </w:numPr>
       </w:pPr>
-      <w:r>
-        <w:t>condizione : String</w:t>
-      </w:r>
+      <w:proofErr w:type="gramStart"/>
+      <w:r>
+        <w:t>condizione :</w:t>
+      </w:r>
+      <w:proofErr w:type="gramEnd"/>
+      <w:r>
+        <w:t xml:space="preserve"> </w:t>
+      </w:r>
+      <w:proofErr w:type="spellStart"/>
+      <w:r>
+        <w:t>String</w:t>
+      </w:r>
+      <w:proofErr w:type="spellEnd"/>
     </w:p>
     <w:p>
       <w:pPr>
@@ -4940,9 +6530,19 @@
           <w:numId w:val="77"/>
         </w:numPr>
       </w:pPr>
-      <w:r>
-        <w:t>descrizione : String</w:t>
-      </w:r>
+      <w:proofErr w:type="gramStart"/>
+      <w:r>
+        <w:t>descrizione :</w:t>
+      </w:r>
+      <w:proofErr w:type="gramEnd"/>
+      <w:r>
+        <w:t xml:space="preserve"> </w:t>
+      </w:r>
+      <w:proofErr w:type="spellStart"/>
+      <w:r>
+        <w:t>String</w:t>
+      </w:r>
+      <w:proofErr w:type="spellEnd"/>
       <w:r>
         <w:t xml:space="preserve"> </w:t>
       </w:r>
@@ -4955,15 +6555,24 @@
           <w:numId w:val="77"/>
         </w:numPr>
       </w:pPr>
+      <w:proofErr w:type="spellStart"/>
+      <w:proofErr w:type="gramStart"/>
       <w:r>
         <w:t>idLotto</w:t>
       </w:r>
-      <w:r>
-        <w:t xml:space="preserve"> : </w:t>
-      </w:r>
+      <w:proofErr w:type="spellEnd"/>
+      <w:r>
+        <w:t xml:space="preserve"> :</w:t>
+      </w:r>
+      <w:proofErr w:type="gramEnd"/>
+      <w:r>
+        <w:t xml:space="preserve"> </w:t>
+      </w:r>
+      <w:proofErr w:type="spellStart"/>
       <w:r>
         <w:t>Integer</w:t>
       </w:r>
+      <w:proofErr w:type="spellEnd"/>
     </w:p>
     <w:p>
       <w:pPr>
@@ -4973,14 +6582,24 @@
           <w:numId w:val="77"/>
         </w:numPr>
       </w:pPr>
+      <w:proofErr w:type="spellStart"/>
       <w:r>
         <w:t>immagin</w:t>
       </w:r>
       <w:r>
         <w:t>iArticolo</w:t>
       </w:r>
-      <w:r>
-        <w:t>: byte[]</w:t>
+      <w:proofErr w:type="spellEnd"/>
+      <w:r>
+        <w:t xml:space="preserve">: </w:t>
+      </w:r>
+      <w:proofErr w:type="gramStart"/>
+      <w:r>
+        <w:t>byte[</w:t>
+      </w:r>
+      <w:proofErr w:type="gramEnd"/>
+      <w:r>
+        <w:t>]</w:t>
       </w:r>
       <w:r>
         <w:t>[]</w:t>
@@ -4994,9 +6613,24 @@
           <w:numId w:val="77"/>
         </w:numPr>
       </w:pPr>
-      <w:r>
-        <w:t>idUtente : Integer</w:t>
-      </w:r>
+      <w:proofErr w:type="spellStart"/>
+      <w:proofErr w:type="gramStart"/>
+      <w:r>
+        <w:t>idUtente</w:t>
+      </w:r>
+      <w:proofErr w:type="spellEnd"/>
+      <w:r>
+        <w:t xml:space="preserve"> :</w:t>
+      </w:r>
+      <w:proofErr w:type="gramEnd"/>
+      <w:r>
+        <w:t xml:space="preserve"> </w:t>
+      </w:r>
+      <w:proofErr w:type="spellStart"/>
+      <w:r>
+        <w:t>Integer</w:t>
+      </w:r>
+      <w:proofErr w:type="spellEnd"/>
     </w:p>
     <w:p>
       <w:pPr>
@@ -5006,9 +6640,24 @@
           <w:numId w:val="77"/>
         </w:numPr>
       </w:pPr>
-      <w:r>
-        <w:t>emailUtente : String</w:t>
-      </w:r>
+      <w:proofErr w:type="spellStart"/>
+      <w:proofErr w:type="gramStart"/>
+      <w:r>
+        <w:t>emailUtente</w:t>
+      </w:r>
+      <w:proofErr w:type="spellEnd"/>
+      <w:r>
+        <w:t xml:space="preserve"> :</w:t>
+      </w:r>
+      <w:proofErr w:type="gramEnd"/>
+      <w:r>
+        <w:t xml:space="preserve"> </w:t>
+      </w:r>
+      <w:proofErr w:type="spellStart"/>
+      <w:r>
+        <w:t>String</w:t>
+      </w:r>
+      <w:proofErr w:type="spellEnd"/>
     </w:p>
     <w:p>
       <w:pPr>
@@ -5018,6 +6667,7 @@
           <w:numId w:val="57"/>
         </w:numPr>
       </w:pPr>
+      <w:proofErr w:type="spellStart"/>
       <w:r>
         <w:rPr>
           <w:b/>
@@ -5025,6 +6675,7 @@
         </w:rPr>
         <w:t>TipoRisposta.ERRORE</w:t>
       </w:r>
+      <w:proofErr w:type="spellEnd"/>
       <w:r>
         <w:t xml:space="preserve">: il </w:t>
       </w:r>
@@ -5047,6 +6698,7 @@
           <w:numId w:val="57"/>
         </w:numPr>
       </w:pPr>
+      <w:proofErr w:type="spellStart"/>
       <w:r>
         <w:rPr>
           <w:b/>
@@ -5054,6 +6706,7 @@
         </w:rPr>
         <w:t>TipoErrore.ERRORE_CARICAMENTO</w:t>
       </w:r>
+      <w:proofErr w:type="spellEnd"/>
       <w:r>
         <w:t xml:space="preserve">: se il server non riesce a trovare </w:t>
       </w:r>
@@ -5072,6 +6725,7 @@
           <w:numId w:val="57"/>
         </w:numPr>
       </w:pPr>
+      <w:proofErr w:type="spellStart"/>
       <w:r>
         <w:rPr>
           <w:b/>
@@ -5079,6 +6733,7 @@
         </w:rPr>
         <w:t>TipoErrore.GENERICO</w:t>
       </w:r>
+      <w:proofErr w:type="spellEnd"/>
       <w:r>
         <w:t>: per un errore del server.</w:t>
       </w:r>
@@ -5095,6 +6750,7 @@
       <w:r>
         <w:t xml:space="preserve">Il client manda al server un oggetto Richiesta con </w:t>
       </w:r>
+      <w:proofErr w:type="spellStart"/>
       <w:r>
         <w:rPr>
           <w:b/>
@@ -5102,15 +6758,25 @@
         </w:rPr>
         <w:t>tipoRichiesta</w:t>
       </w:r>
+      <w:proofErr w:type="spellEnd"/>
       <w:r>
         <w:t xml:space="preserve"> = </w:t>
       </w:r>
-      <w:r>
-        <w:rPr>
-          <w:b/>
-          <w:bCs/>
-        </w:rPr>
-        <w:t xml:space="preserve">TipoRichiesta.CREA_ARTICOLO </w:t>
+      <w:proofErr w:type="spellStart"/>
+      <w:r>
+        <w:rPr>
+          <w:b/>
+          <w:bCs/>
+        </w:rPr>
+        <w:t>TipoRichiesta.CREA_ARTICOLO</w:t>
+      </w:r>
+      <w:proofErr w:type="spellEnd"/>
+      <w:r>
+        <w:rPr>
+          <w:b/>
+          <w:bCs/>
+        </w:rPr>
+        <w:t xml:space="preserve"> </w:t>
       </w:r>
       <w:r>
         <w:t xml:space="preserve">e </w:t>
@@ -5134,8 +6800,21 @@
           <w:numId w:val="82"/>
         </w:numPr>
       </w:pPr>
-      <w:r>
-        <w:t xml:space="preserve">nome : String </w:t>
+      <w:proofErr w:type="gramStart"/>
+      <w:r>
+        <w:t>nome :</w:t>
+      </w:r>
+      <w:proofErr w:type="gramEnd"/>
+      <w:r>
+        <w:t xml:space="preserve"> </w:t>
+      </w:r>
+      <w:proofErr w:type="spellStart"/>
+      <w:r>
+        <w:t>String</w:t>
+      </w:r>
+      <w:proofErr w:type="spellEnd"/>
+      <w:r>
+        <w:t xml:space="preserve"> </w:t>
       </w:r>
     </w:p>
     <w:p>
@@ -5146,9 +6825,19 @@
           <w:numId w:val="82"/>
         </w:numPr>
       </w:pPr>
-      <w:r>
-        <w:t>condizione : String</w:t>
-      </w:r>
+      <w:proofErr w:type="gramStart"/>
+      <w:r>
+        <w:t>condizione :</w:t>
+      </w:r>
+      <w:proofErr w:type="gramEnd"/>
+      <w:r>
+        <w:t xml:space="preserve"> </w:t>
+      </w:r>
+      <w:proofErr w:type="spellStart"/>
+      <w:r>
+        <w:t>String</w:t>
+      </w:r>
+      <w:proofErr w:type="spellEnd"/>
     </w:p>
     <w:p>
       <w:pPr>
@@ -5158,9 +6847,19 @@
           <w:numId w:val="82"/>
         </w:numPr>
       </w:pPr>
-      <w:r>
-        <w:t>descrizione : String</w:t>
-      </w:r>
+      <w:proofErr w:type="gramStart"/>
+      <w:r>
+        <w:t>descrizione :</w:t>
+      </w:r>
+      <w:proofErr w:type="gramEnd"/>
+      <w:r>
+        <w:t xml:space="preserve"> </w:t>
+      </w:r>
+      <w:proofErr w:type="spellStart"/>
+      <w:r>
+        <w:t>String</w:t>
+      </w:r>
+      <w:proofErr w:type="spellEnd"/>
     </w:p>
     <w:p>
       <w:pPr>
@@ -5170,12 +6869,27 @@
           <w:numId w:val="82"/>
         </w:numPr>
       </w:pPr>
+      <w:proofErr w:type="spellStart"/>
+      <w:proofErr w:type="gramStart"/>
       <w:r>
         <w:t>i</w:t>
       </w:r>
       <w:r>
-        <w:t>dLotto : Integer</w:t>
-      </w:r>
+        <w:t>dLotto</w:t>
+      </w:r>
+      <w:proofErr w:type="spellEnd"/>
+      <w:r>
+        <w:t xml:space="preserve"> :</w:t>
+      </w:r>
+      <w:proofErr w:type="gramEnd"/>
+      <w:r>
+        <w:t xml:space="preserve"> </w:t>
+      </w:r>
+      <w:proofErr w:type="spellStart"/>
+      <w:r>
+        <w:t>Integer</w:t>
+      </w:r>
+      <w:proofErr w:type="spellEnd"/>
     </w:p>
     <w:p>
       <w:pPr>
@@ -5185,8 +6899,21 @@
           <w:numId w:val="82"/>
         </w:numPr>
       </w:pPr>
-      <w:r>
-        <w:t>immaginiArticolo: byte[][]</w:t>
+      <w:proofErr w:type="spellStart"/>
+      <w:r>
+        <w:t>immaginiArticolo</w:t>
+      </w:r>
+      <w:proofErr w:type="spellEnd"/>
+      <w:r>
+        <w:t xml:space="preserve">: </w:t>
+      </w:r>
+      <w:proofErr w:type="gramStart"/>
+      <w:r>
+        <w:t>byte[</w:t>
+      </w:r>
+      <w:proofErr w:type="gramEnd"/>
+      <w:r>
+        <w:t>][]</w:t>
       </w:r>
     </w:p>
     <w:p>
@@ -5197,14 +6924,20 @@
           <w:numId w:val="82"/>
         </w:numPr>
       </w:pPr>
-      <w:r>
-        <w:t>categorie : Object[]</w:t>
+      <w:proofErr w:type="gramStart"/>
+      <w:r>
+        <w:t>categorie :</w:t>
+      </w:r>
+      <w:proofErr w:type="gramEnd"/>
+      <w:r>
+        <w:t xml:space="preserve"> Object[]</w:t>
       </w:r>
     </w:p>
     <w:p>
       <w:r>
         <w:t xml:space="preserve">Se il server risponde con </w:t>
       </w:r>
+      <w:proofErr w:type="spellStart"/>
       <w:r>
         <w:rPr>
           <w:b/>
@@ -5212,6 +6945,7 @@
         </w:rPr>
         <w:t>tipoRisposta</w:t>
       </w:r>
+      <w:proofErr w:type="spellEnd"/>
       <w:r>
         <w:t>:</w:t>
       </w:r>
@@ -5224,6 +6958,7 @@
           <w:numId w:val="57"/>
         </w:numPr>
       </w:pPr>
+      <w:proofErr w:type="spellStart"/>
       <w:r>
         <w:rPr>
           <w:b/>
@@ -5231,6 +6966,7 @@
         </w:rPr>
         <w:t>TipoRisposta.OK</w:t>
       </w:r>
+      <w:proofErr w:type="spellEnd"/>
       <w:r>
         <w:t xml:space="preserve">: </w:t>
       </w:r>
@@ -5259,6 +6995,7 @@
           <w:numId w:val="57"/>
         </w:numPr>
       </w:pPr>
+      <w:proofErr w:type="spellStart"/>
       <w:r>
         <w:rPr>
           <w:b/>
@@ -5266,6 +7003,7 @@
         </w:rPr>
         <w:t>TipoRisposta.ERRORE</w:t>
       </w:r>
+      <w:proofErr w:type="spellEnd"/>
       <w:r>
         <w:t xml:space="preserve">: il </w:t>
       </w:r>
@@ -5288,6 +7026,7 @@
           <w:numId w:val="57"/>
         </w:numPr>
       </w:pPr>
+      <w:proofErr w:type="spellStart"/>
       <w:r>
         <w:rPr>
           <w:b/>
@@ -5302,6 +7041,7 @@
         </w:rPr>
         <w:t>CAMPI_INVALIDI</w:t>
       </w:r>
+      <w:proofErr w:type="spellEnd"/>
       <w:r>
         <w:t xml:space="preserve">: se uno o più campi sono malformati. </w:t>
       </w:r>
@@ -5314,6 +7054,7 @@
           <w:numId w:val="57"/>
         </w:numPr>
       </w:pPr>
+      <w:proofErr w:type="spellStart"/>
       <w:r>
         <w:rPr>
           <w:b/>
@@ -5321,6 +7062,7 @@
         </w:rPr>
         <w:t>TipoErrore.GENERICO</w:t>
       </w:r>
+      <w:proofErr w:type="spellEnd"/>
       <w:r>
         <w:t>: per un errore del server.</w:t>
       </w:r>
@@ -5351,6 +7093,7 @@
       <w:r>
         <w:t xml:space="preserve">Il client manda al server un oggetto Richiesta con </w:t>
       </w:r>
+      <w:proofErr w:type="spellStart"/>
       <w:r>
         <w:rPr>
           <w:b/>
@@ -5358,15 +7101,25 @@
         </w:rPr>
         <w:t>tipoRichiesta</w:t>
       </w:r>
+      <w:proofErr w:type="spellEnd"/>
       <w:r>
         <w:t xml:space="preserve"> = </w:t>
       </w:r>
-      <w:r>
-        <w:rPr>
-          <w:b/>
-          <w:bCs/>
-        </w:rPr>
-        <w:t xml:space="preserve">TipoRichiesta.MODIFICA_ARTICOLO </w:t>
+      <w:proofErr w:type="spellStart"/>
+      <w:r>
+        <w:rPr>
+          <w:b/>
+          <w:bCs/>
+        </w:rPr>
+        <w:t>TipoRichiesta.MODIFICA_ARTICOLO</w:t>
+      </w:r>
+      <w:proofErr w:type="spellEnd"/>
+      <w:r>
+        <w:rPr>
+          <w:b/>
+          <w:bCs/>
+        </w:rPr>
+        <w:t xml:space="preserve"> </w:t>
       </w:r>
       <w:r>
         <w:t xml:space="preserve">e </w:t>
@@ -5390,9 +7143,24 @@
           <w:numId w:val="83"/>
         </w:numPr>
       </w:pPr>
-      <w:r>
-        <w:t>idArticolo : Integer</w:t>
-      </w:r>
+      <w:proofErr w:type="spellStart"/>
+      <w:proofErr w:type="gramStart"/>
+      <w:r>
+        <w:t>idArticolo</w:t>
+      </w:r>
+      <w:proofErr w:type="spellEnd"/>
+      <w:r>
+        <w:t xml:space="preserve"> :</w:t>
+      </w:r>
+      <w:proofErr w:type="gramEnd"/>
+      <w:r>
+        <w:t xml:space="preserve"> </w:t>
+      </w:r>
+      <w:proofErr w:type="spellStart"/>
+      <w:r>
+        <w:t>Integer</w:t>
+      </w:r>
+      <w:proofErr w:type="spellEnd"/>
     </w:p>
     <w:p>
       <w:pPr>
@@ -5402,6 +7170,7 @@
           <w:numId w:val="83"/>
         </w:numPr>
       </w:pPr>
+      <w:proofErr w:type="gramStart"/>
       <w:r>
         <w:t>de</w:t>
       </w:r>
@@ -5409,8 +7178,17 @@
         <w:t>s</w:t>
       </w:r>
       <w:r>
-        <w:t>crizione : String</w:t>
-      </w:r>
+        <w:t>crizione :</w:t>
+      </w:r>
+      <w:proofErr w:type="gramEnd"/>
+      <w:r>
+        <w:t xml:space="preserve"> </w:t>
+      </w:r>
+      <w:proofErr w:type="spellStart"/>
+      <w:r>
+        <w:t>String</w:t>
+      </w:r>
+      <w:proofErr w:type="spellEnd"/>
     </w:p>
     <w:p>
       <w:pPr>
@@ -5420,9 +7198,19 @@
           <w:numId w:val="83"/>
         </w:numPr>
       </w:pPr>
-      <w:r>
-        <w:t>nome : String</w:t>
-      </w:r>
+      <w:proofErr w:type="gramStart"/>
+      <w:r>
+        <w:t>nome :</w:t>
+      </w:r>
+      <w:proofErr w:type="gramEnd"/>
+      <w:r>
+        <w:t xml:space="preserve"> </w:t>
+      </w:r>
+      <w:proofErr w:type="spellStart"/>
+      <w:r>
+        <w:t>String</w:t>
+      </w:r>
+      <w:proofErr w:type="spellEnd"/>
     </w:p>
     <w:p>
       <w:pPr>
@@ -5432,9 +7220,19 @@
           <w:numId w:val="83"/>
         </w:numPr>
       </w:pPr>
-      <w:r>
-        <w:t>condizione : String</w:t>
-      </w:r>
+      <w:proofErr w:type="gramStart"/>
+      <w:r>
+        <w:t>condizione :</w:t>
+      </w:r>
+      <w:proofErr w:type="gramEnd"/>
+      <w:r>
+        <w:t xml:space="preserve"> </w:t>
+      </w:r>
+      <w:proofErr w:type="spellStart"/>
+      <w:r>
+        <w:t>String</w:t>
+      </w:r>
+      <w:proofErr w:type="spellEnd"/>
     </w:p>
     <w:p>
       <w:pPr>
@@ -5444,12 +7242,27 @@
           <w:numId w:val="83"/>
         </w:numPr>
       </w:pPr>
+      <w:proofErr w:type="spellStart"/>
+      <w:proofErr w:type="gramStart"/>
       <w:r>
         <w:t>i</w:t>
       </w:r>
       <w:r>
-        <w:t>dLotto : Integer</w:t>
-      </w:r>
+        <w:t>dLotto</w:t>
+      </w:r>
+      <w:proofErr w:type="spellEnd"/>
+      <w:r>
+        <w:t xml:space="preserve"> :</w:t>
+      </w:r>
+      <w:proofErr w:type="gramEnd"/>
+      <w:r>
+        <w:t xml:space="preserve"> </w:t>
+      </w:r>
+      <w:proofErr w:type="spellStart"/>
+      <w:r>
+        <w:t>Integer</w:t>
+      </w:r>
+      <w:proofErr w:type="spellEnd"/>
     </w:p>
     <w:p>
       <w:pPr>
@@ -5459,19 +7272,41 @@
           <w:numId w:val="83"/>
         </w:numPr>
       </w:pPr>
-      <w:r>
-        <w:t>immaginiArticolo: byte[][]</w:t>
-      </w:r>
-    </w:p>
-    <w:p>
-      <w:r>
-        <w:t>Gli oggetti con valore null, sono da considerarsi da non modificare.</w:t>
+      <w:proofErr w:type="spellStart"/>
+      <w:r>
+        <w:t>immaginiArticolo</w:t>
+      </w:r>
+      <w:proofErr w:type="spellEnd"/>
+      <w:r>
+        <w:t xml:space="preserve">: </w:t>
+      </w:r>
+      <w:proofErr w:type="gramStart"/>
+      <w:r>
+        <w:t>byte[</w:t>
+      </w:r>
+      <w:proofErr w:type="gramEnd"/>
+      <w:r>
+        <w:t>][]</w:t>
+      </w:r>
+    </w:p>
+    <w:p>
+      <w:r>
+        <w:t xml:space="preserve">Gli oggetti con valore </w:t>
+      </w:r>
+      <w:proofErr w:type="spellStart"/>
+      <w:r>
+        <w:t>null</w:t>
+      </w:r>
+      <w:proofErr w:type="spellEnd"/>
+      <w:r>
+        <w:t>, sono da considerarsi da non modificare.</w:t>
       </w:r>
     </w:p>
     <w:p>
       <w:r>
         <w:t xml:space="preserve">Se il server risponde con </w:t>
       </w:r>
+      <w:proofErr w:type="spellStart"/>
       <w:r>
         <w:rPr>
           <w:b/>
@@ -5479,6 +7314,7 @@
         </w:rPr>
         <w:t>tipoRisposta</w:t>
       </w:r>
+      <w:proofErr w:type="spellEnd"/>
       <w:r>
         <w:t>:</w:t>
       </w:r>
@@ -5491,6 +7327,7 @@
           <w:numId w:val="57"/>
         </w:numPr>
       </w:pPr>
+      <w:proofErr w:type="spellStart"/>
       <w:r>
         <w:rPr>
           <w:b/>
@@ -5498,6 +7335,7 @@
         </w:rPr>
         <w:t>TipoRisposta.OK</w:t>
       </w:r>
+      <w:proofErr w:type="spellEnd"/>
       <w:r>
         <w:t xml:space="preserve">: </w:t>
       </w:r>
@@ -5526,6 +7364,7 @@
           <w:numId w:val="57"/>
         </w:numPr>
       </w:pPr>
+      <w:proofErr w:type="spellStart"/>
       <w:r>
         <w:rPr>
           <w:b/>
@@ -5533,6 +7372,7 @@
         </w:rPr>
         <w:t>TipoRisposta.ERRORE</w:t>
       </w:r>
+      <w:proofErr w:type="spellEnd"/>
       <w:r>
         <w:t>:</w:t>
       </w:r>
@@ -5558,6 +7398,7 @@
           <w:numId w:val="57"/>
         </w:numPr>
       </w:pPr>
+      <w:proofErr w:type="spellStart"/>
       <w:r>
         <w:rPr>
           <w:b/>
@@ -5565,6 +7406,7 @@
         </w:rPr>
         <w:t>TipoErrore.OPERAZIONE_INVALIDA</w:t>
       </w:r>
+      <w:proofErr w:type="spellEnd"/>
       <w:r>
         <w:t>: se si sta provando a modificare un</w:t>
       </w:r>
@@ -5598,6 +7440,7 @@
           <w:numId w:val="57"/>
         </w:numPr>
       </w:pPr>
+      <w:proofErr w:type="spellStart"/>
       <w:r>
         <w:rPr>
           <w:b/>
@@ -5605,6 +7448,7 @@
         </w:rPr>
         <w:t>TipoErrore.CAMPI_INVALIDI</w:t>
       </w:r>
+      <w:proofErr w:type="spellEnd"/>
       <w:r>
         <w:t>: se uno o più campi sono invalidi.</w:t>
       </w:r>
@@ -5617,6 +7461,7 @@
           <w:numId w:val="57"/>
         </w:numPr>
       </w:pPr>
+      <w:proofErr w:type="spellStart"/>
       <w:r>
         <w:rPr>
           <w:b/>
@@ -5624,6 +7469,7 @@
         </w:rPr>
         <w:t>TipoErrore.GENERICO</w:t>
       </w:r>
+      <w:proofErr w:type="spellEnd"/>
       <w:r>
         <w:t>: per un errore del server.</w:t>
       </w:r>
@@ -5640,6 +7486,7 @@
       <w:r>
         <w:t xml:space="preserve">Il client manda al server un oggetto Richiesta con </w:t>
       </w:r>
+      <w:proofErr w:type="spellStart"/>
       <w:r>
         <w:rPr>
           <w:b/>
@@ -5647,15 +7494,25 @@
         </w:rPr>
         <w:t>tipoRichiesta</w:t>
       </w:r>
+      <w:proofErr w:type="spellEnd"/>
       <w:r>
         <w:t xml:space="preserve"> = </w:t>
       </w:r>
-      <w:r>
-        <w:rPr>
-          <w:b/>
-          <w:bCs/>
-        </w:rPr>
-        <w:t xml:space="preserve">TipoRichiesta.ELIMINA_ARTICOLO </w:t>
+      <w:proofErr w:type="spellStart"/>
+      <w:r>
+        <w:rPr>
+          <w:b/>
+          <w:bCs/>
+        </w:rPr>
+        <w:t>TipoRichiesta.ELIMINA_ARTICOLO</w:t>
+      </w:r>
+      <w:proofErr w:type="spellEnd"/>
+      <w:r>
+        <w:rPr>
+          <w:b/>
+          <w:bCs/>
+        </w:rPr>
+        <w:t xml:space="preserve"> </w:t>
       </w:r>
       <w:r>
         <w:t xml:space="preserve">e </w:t>
@@ -5679,14 +7536,30 @@
           <w:numId w:val="84"/>
         </w:numPr>
       </w:pPr>
-      <w:r>
-        <w:t>idArticolo : Integer</w:t>
-      </w:r>
+      <w:proofErr w:type="spellStart"/>
+      <w:proofErr w:type="gramStart"/>
+      <w:r>
+        <w:t>idArticolo</w:t>
+      </w:r>
+      <w:proofErr w:type="spellEnd"/>
+      <w:r>
+        <w:t xml:space="preserve"> :</w:t>
+      </w:r>
+      <w:proofErr w:type="gramEnd"/>
+      <w:r>
+        <w:t xml:space="preserve"> </w:t>
+      </w:r>
+      <w:proofErr w:type="spellStart"/>
+      <w:r>
+        <w:t>Integer</w:t>
+      </w:r>
+      <w:proofErr w:type="spellEnd"/>
     </w:p>
     <w:p>
       <w:r>
         <w:t xml:space="preserve">Se il server risponde con </w:t>
       </w:r>
+      <w:proofErr w:type="spellStart"/>
       <w:r>
         <w:rPr>
           <w:b/>
@@ -5694,6 +7567,7 @@
         </w:rPr>
         <w:t>tipoRisposta</w:t>
       </w:r>
+      <w:proofErr w:type="spellEnd"/>
       <w:r>
         <w:t>:</w:t>
       </w:r>
@@ -5706,6 +7580,7 @@
           <w:numId w:val="57"/>
         </w:numPr>
       </w:pPr>
+      <w:proofErr w:type="spellStart"/>
       <w:r>
         <w:rPr>
           <w:b/>
@@ -5713,6 +7588,7 @@
         </w:rPr>
         <w:t>TipoRisposta.OK</w:t>
       </w:r>
+      <w:proofErr w:type="spellEnd"/>
       <w:r>
         <w:t xml:space="preserve">: </w:t>
       </w:r>
@@ -5744,6 +7620,7 @@
           <w:numId w:val="57"/>
         </w:numPr>
       </w:pPr>
+      <w:proofErr w:type="spellStart"/>
       <w:r>
         <w:rPr>
           <w:b/>
@@ -5751,6 +7628,7 @@
         </w:rPr>
         <w:t>TipoRisposta.ERRORE</w:t>
       </w:r>
+      <w:proofErr w:type="spellEnd"/>
       <w:r>
         <w:t xml:space="preserve">: il </w:t>
       </w:r>
@@ -5773,6 +7651,7 @@
           <w:numId w:val="57"/>
         </w:numPr>
       </w:pPr>
+      <w:proofErr w:type="spellStart"/>
       <w:r>
         <w:rPr>
           <w:b/>
@@ -5780,6 +7659,7 @@
         </w:rPr>
         <w:t>TipoErrore.OPERAZIONE_INVALIDA</w:t>
       </w:r>
+      <w:proofErr w:type="spellEnd"/>
       <w:r>
         <w:t>: se si sta provando ad eliminare un</w:t>
       </w:r>
@@ -5814,9 +7694,24 @@
           <w:numId w:val="57"/>
         </w:numPr>
       </w:pPr>
-      <w:r>
-        <w:t>idLotto : Integer</w:t>
-      </w:r>
+      <w:proofErr w:type="spellStart"/>
+      <w:proofErr w:type="gramStart"/>
+      <w:r>
+        <w:t>idLotto</w:t>
+      </w:r>
+      <w:proofErr w:type="spellEnd"/>
+      <w:r>
+        <w:t xml:space="preserve"> :</w:t>
+      </w:r>
+      <w:proofErr w:type="gramEnd"/>
+      <w:r>
+        <w:t xml:space="preserve"> </w:t>
+      </w:r>
+      <w:proofErr w:type="spellStart"/>
+      <w:r>
+        <w:t>Integer</w:t>
+      </w:r>
+      <w:proofErr w:type="spellEnd"/>
     </w:p>
     <w:p>
       <w:pPr>
@@ -5826,6 +7721,7 @@
           <w:numId w:val="57"/>
         </w:numPr>
       </w:pPr>
+      <w:proofErr w:type="spellStart"/>
       <w:r>
         <w:rPr>
           <w:b/>
@@ -5833,6 +7729,7 @@
         </w:rPr>
         <w:t>TipoErrore.CAMPI_INVALIDI</w:t>
       </w:r>
+      <w:proofErr w:type="spellEnd"/>
       <w:r>
         <w:t>: se uno o più campi sono invalidi.</w:t>
       </w:r>
@@ -5845,6 +7742,7 @@
           <w:numId w:val="57"/>
         </w:numPr>
       </w:pPr>
+      <w:proofErr w:type="spellStart"/>
       <w:r>
         <w:rPr>
           <w:b/>
@@ -5852,6 +7750,7 @@
         </w:rPr>
         <w:t>TipoErrore.GENERICO</w:t>
       </w:r>
+      <w:proofErr w:type="spellEnd"/>
       <w:r>
         <w:t>: per un errore del server.</w:t>
       </w:r>
@@ -5882,6 +7781,7 @@
       <w:r>
         <w:t xml:space="preserve">Il client manda al server un oggetto Richiesta con </w:t>
       </w:r>
+      <w:proofErr w:type="spellStart"/>
       <w:r>
         <w:rPr>
           <w:b/>
@@ -5889,15 +7789,25 @@
         </w:rPr>
         <w:t>tipoRichiesta</w:t>
       </w:r>
+      <w:proofErr w:type="spellEnd"/>
       <w:r>
         <w:t xml:space="preserve"> = </w:t>
       </w:r>
-      <w:r>
-        <w:rPr>
-          <w:b/>
-          <w:bCs/>
-        </w:rPr>
-        <w:t xml:space="preserve">TipoRichiesta.VISUALIZZA_LOTTI </w:t>
+      <w:proofErr w:type="spellStart"/>
+      <w:r>
+        <w:rPr>
+          <w:b/>
+          <w:bCs/>
+        </w:rPr>
+        <w:t>TipoRichiesta.VISUALIZZA_LOTTI</w:t>
+      </w:r>
+      <w:proofErr w:type="spellEnd"/>
+      <w:r>
+        <w:rPr>
+          <w:b/>
+          <w:bCs/>
+        </w:rPr>
+        <w:t xml:space="preserve"> </w:t>
       </w:r>
       <w:r>
         <w:t xml:space="preserve">e </w:t>
@@ -5921,8 +7831,26 @@
           <w:numId w:val="85"/>
         </w:numPr>
       </w:pPr>
-      <w:r>
-        <w:t xml:space="preserve">numeroLotti : Integer </w:t>
+      <w:proofErr w:type="spellStart"/>
+      <w:proofErr w:type="gramStart"/>
+      <w:r>
+        <w:t>numeroLotti</w:t>
+      </w:r>
+      <w:proofErr w:type="spellEnd"/>
+      <w:r>
+        <w:t xml:space="preserve"> :</w:t>
+      </w:r>
+      <w:proofErr w:type="gramEnd"/>
+      <w:r>
+        <w:t xml:space="preserve"> </w:t>
+      </w:r>
+      <w:proofErr w:type="spellStart"/>
+      <w:r>
+        <w:t>Integer</w:t>
+      </w:r>
+      <w:proofErr w:type="spellEnd"/>
+      <w:r>
+        <w:t xml:space="preserve"> </w:t>
       </w:r>
     </w:p>
     <w:p>
@@ -5933,9 +7861,24 @@
           <w:numId w:val="85"/>
         </w:numPr>
       </w:pPr>
-      <w:r>
-        <w:t>numeroPagina : Integer</w:t>
-      </w:r>
+      <w:proofErr w:type="spellStart"/>
+      <w:proofErr w:type="gramStart"/>
+      <w:r>
+        <w:t>numeroPagina</w:t>
+      </w:r>
+      <w:proofErr w:type="spellEnd"/>
+      <w:r>
+        <w:t xml:space="preserve"> :</w:t>
+      </w:r>
+      <w:proofErr w:type="gramEnd"/>
+      <w:r>
+        <w:t xml:space="preserve"> </w:t>
+      </w:r>
+      <w:proofErr w:type="spellStart"/>
+      <w:r>
+        <w:t>Integer</w:t>
+      </w:r>
+      <w:proofErr w:type="spellEnd"/>
     </w:p>
     <w:p>
       <w:pPr>
@@ -5945,6 +7888,8 @@
           <w:numId w:val="85"/>
         </w:numPr>
       </w:pPr>
+      <w:proofErr w:type="spellStart"/>
+      <w:proofErr w:type="gramStart"/>
       <w:r>
         <w:t>string</w:t>
       </w:r>
@@ -5952,8 +7897,21 @@
         <w:t>a</w:t>
       </w:r>
       <w:r>
-        <w:t>Ricerca : Integer</w:t>
-      </w:r>
+        <w:t>Ricerca</w:t>
+      </w:r>
+      <w:proofErr w:type="spellEnd"/>
+      <w:r>
+        <w:t xml:space="preserve"> :</w:t>
+      </w:r>
+      <w:proofErr w:type="gramEnd"/>
+      <w:r>
+        <w:t xml:space="preserve"> </w:t>
+      </w:r>
+      <w:proofErr w:type="spellStart"/>
+      <w:r>
+        <w:t>Integer</w:t>
+      </w:r>
+      <w:proofErr w:type="spellEnd"/>
     </w:p>
     <w:p>
       <w:pPr>
@@ -5963,20 +7921,36 @@
           <w:numId w:val="85"/>
         </w:numPr>
       </w:pPr>
-      <w:r>
-        <w:t xml:space="preserve">idCategorie : </w:t>
-      </w:r>
+      <w:proofErr w:type="spellStart"/>
+      <w:proofErr w:type="gramStart"/>
+      <w:r>
+        <w:t>idCategorie</w:t>
+      </w:r>
+      <w:proofErr w:type="spellEnd"/>
+      <w:r>
+        <w:t xml:space="preserve"> :</w:t>
+      </w:r>
+      <w:proofErr w:type="gramEnd"/>
+      <w:r>
+        <w:t xml:space="preserve"> </w:t>
+      </w:r>
+      <w:proofErr w:type="spellStart"/>
       <w:r>
         <w:t>i</w:t>
       </w:r>
       <w:r>
-        <w:t xml:space="preserve">nt[] </w:t>
+        <w:t>nt</w:t>
+      </w:r>
+      <w:proofErr w:type="spellEnd"/>
+      <w:r>
+        <w:t xml:space="preserve">[] </w:t>
       </w:r>
     </w:p>
     <w:p>
       <w:r>
         <w:t xml:space="preserve">Se il server risponde con </w:t>
       </w:r>
+      <w:proofErr w:type="spellStart"/>
       <w:r>
         <w:rPr>
           <w:b/>
@@ -5984,6 +7958,7 @@
         </w:rPr>
         <w:t>tipoRisposta</w:t>
       </w:r>
+      <w:proofErr w:type="spellEnd"/>
       <w:r>
         <w:t>:</w:t>
       </w:r>
@@ -5996,6 +7971,7 @@
           <w:numId w:val="88"/>
         </w:numPr>
       </w:pPr>
+      <w:proofErr w:type="spellStart"/>
       <w:r>
         <w:rPr>
           <w:b/>
@@ -6003,6 +7979,7 @@
         </w:rPr>
         <w:t>TipoRisposta.OK</w:t>
       </w:r>
+      <w:proofErr w:type="spellEnd"/>
       <w:r>
         <w:t xml:space="preserve">: </w:t>
       </w:r>
@@ -6032,8 +8009,13 @@
         </w:numPr>
         <w:ind w:left="1440"/>
       </w:pPr>
-      <w:r>
-        <w:t xml:space="preserve">lotti : Object[], un array di oggetti in cui si ripetono per ogni </w:t>
+      <w:proofErr w:type="gramStart"/>
+      <w:r>
+        <w:t>lotti :</w:t>
+      </w:r>
+      <w:proofErr w:type="gramEnd"/>
+      <w:r>
+        <w:t xml:space="preserve"> Object[], un array di oggetti in cui si ripetono per ogni </w:t>
       </w:r>
       <w:r>
         <w:t>lott</w:t>
@@ -6051,15 +8033,27 @@
         </w:numPr>
         <w:ind w:left="1800"/>
       </w:pPr>
+      <w:proofErr w:type="spellStart"/>
+      <w:proofErr w:type="gramStart"/>
       <w:r>
         <w:t>id</w:t>
       </w:r>
       <w:r>
         <w:t>Lotto</w:t>
       </w:r>
-      <w:r>
-        <w:t xml:space="preserve"> : Integer</w:t>
-      </w:r>
+      <w:proofErr w:type="spellEnd"/>
+      <w:r>
+        <w:t xml:space="preserve"> :</w:t>
+      </w:r>
+      <w:proofErr w:type="gramEnd"/>
+      <w:r>
+        <w:t xml:space="preserve"> </w:t>
+      </w:r>
+      <w:proofErr w:type="spellStart"/>
+      <w:r>
+        <w:t>Integer</w:t>
+      </w:r>
+      <w:proofErr w:type="spellEnd"/>
     </w:p>
     <w:p>
       <w:pPr>
@@ -6070,9 +8064,19 @@
         </w:numPr>
         <w:ind w:left="1800"/>
       </w:pPr>
-      <w:r>
-        <w:t>nome : String</w:t>
-      </w:r>
+      <w:proofErr w:type="gramStart"/>
+      <w:r>
+        <w:t>nome :</w:t>
+      </w:r>
+      <w:proofErr w:type="gramEnd"/>
+      <w:r>
+        <w:t xml:space="preserve"> </w:t>
+      </w:r>
+      <w:proofErr w:type="spellStart"/>
+      <w:r>
+        <w:t>String</w:t>
+      </w:r>
+      <w:proofErr w:type="spellEnd"/>
     </w:p>
     <w:p>
       <w:pPr>
@@ -6083,6 +8087,8 @@
         </w:numPr>
         <w:ind w:left="1800"/>
       </w:pPr>
+      <w:proofErr w:type="spellStart"/>
+      <w:proofErr w:type="gramStart"/>
       <w:r>
         <w:t>immagin</w:t>
       </w:r>
@@ -6090,7 +8096,15 @@
         <w:t>e</w:t>
       </w:r>
       <w:r>
-        <w:t>Principale : byte[]</w:t>
+        <w:t>Principale</w:t>
+      </w:r>
+      <w:proofErr w:type="spellEnd"/>
+      <w:r>
+        <w:t xml:space="preserve"> :</w:t>
+      </w:r>
+      <w:proofErr w:type="gramEnd"/>
+      <w:r>
+        <w:t xml:space="preserve"> byte[]</w:t>
       </w:r>
     </w:p>
     <w:p>
@@ -6101,6 +8115,7 @@
           <w:numId w:val="57"/>
         </w:numPr>
       </w:pPr>
+      <w:proofErr w:type="spellStart"/>
       <w:r>
         <w:rPr>
           <w:b/>
@@ -6108,6 +8123,7 @@
         </w:rPr>
         <w:t>TipoRisposta.ERRORE</w:t>
       </w:r>
+      <w:proofErr w:type="spellEnd"/>
       <w:r>
         <w:t xml:space="preserve">: il </w:t>
       </w:r>
@@ -6130,6 +8146,7 @@
           <w:numId w:val="57"/>
         </w:numPr>
       </w:pPr>
+      <w:proofErr w:type="spellStart"/>
       <w:r>
         <w:rPr>
           <w:b/>
@@ -6137,6 +8154,7 @@
         </w:rPr>
         <w:t>TipoErrore.ERRORE_CARICAMENTO</w:t>
       </w:r>
+      <w:proofErr w:type="spellEnd"/>
       <w:r>
         <w:t xml:space="preserve">: se il server non riesce a trovare </w:t>
       </w:r>
@@ -6155,6 +8173,7 @@
           <w:numId w:val="57"/>
         </w:numPr>
       </w:pPr>
+      <w:proofErr w:type="spellStart"/>
       <w:r>
         <w:rPr>
           <w:b/>
@@ -6162,6 +8181,7 @@
         </w:rPr>
         <w:t>TipoErrore.GENERICO</w:t>
       </w:r>
+      <w:proofErr w:type="spellEnd"/>
       <w:r>
         <w:t>: per un errore del server.</w:t>
       </w:r>
@@ -6187,6 +8207,7 @@
       <w:r>
         <w:t xml:space="preserve">Il client manda al server un oggetto Richiesta con </w:t>
       </w:r>
+      <w:proofErr w:type="spellStart"/>
       <w:r>
         <w:rPr>
           <w:b/>
@@ -6194,9 +8215,11 @@
         </w:rPr>
         <w:t>tipoRichiesta</w:t>
       </w:r>
+      <w:proofErr w:type="spellEnd"/>
       <w:r>
         <w:t xml:space="preserve"> = </w:t>
       </w:r>
+      <w:proofErr w:type="spellStart"/>
       <w:r>
         <w:rPr>
           <w:b/>
@@ -6211,6 +8234,7 @@
         </w:rPr>
         <w:t>LOTTO</w:t>
       </w:r>
+      <w:proofErr w:type="spellEnd"/>
       <w:r>
         <w:rPr>
           <w:b/>
@@ -6240,6 +8264,8 @@
           <w:numId w:val="89"/>
         </w:numPr>
       </w:pPr>
+      <w:proofErr w:type="spellStart"/>
+      <w:proofErr w:type="gramStart"/>
       <w:r>
         <w:t>i</w:t>
       </w:r>
@@ -6249,14 +8275,25 @@
       <w:r>
         <w:t>Lotto</w:t>
       </w:r>
-      <w:r>
-        <w:t xml:space="preserve"> : Integer</w:t>
-      </w:r>
+      <w:proofErr w:type="spellEnd"/>
+      <w:r>
+        <w:t xml:space="preserve"> :</w:t>
+      </w:r>
+      <w:proofErr w:type="gramEnd"/>
+      <w:r>
+        <w:t xml:space="preserve"> </w:t>
+      </w:r>
+      <w:proofErr w:type="spellStart"/>
+      <w:r>
+        <w:t>Integer</w:t>
+      </w:r>
+      <w:proofErr w:type="spellEnd"/>
     </w:p>
     <w:p>
       <w:r>
         <w:t xml:space="preserve">Se il server risponde con </w:t>
       </w:r>
+      <w:proofErr w:type="spellStart"/>
       <w:r>
         <w:rPr>
           <w:b/>
@@ -6264,6 +8301,7 @@
         </w:rPr>
         <w:t>tipoRisposta</w:t>
       </w:r>
+      <w:proofErr w:type="spellEnd"/>
       <w:r>
         <w:t>:</w:t>
       </w:r>
@@ -6276,6 +8314,7 @@
           <w:numId w:val="57"/>
         </w:numPr>
       </w:pPr>
+      <w:proofErr w:type="spellStart"/>
       <w:r>
         <w:rPr>
           <w:b/>
@@ -6283,6 +8322,7 @@
         </w:rPr>
         <w:t>TipoRisposta.OK</w:t>
       </w:r>
+      <w:proofErr w:type="spellEnd"/>
       <w:r>
         <w:t xml:space="preserve">: </w:t>
       </w:r>
@@ -6311,15 +8351,22 @@
           <w:numId w:val="90"/>
         </w:numPr>
       </w:pPr>
+      <w:proofErr w:type="spellStart"/>
       <w:r>
         <w:t>i</w:t>
       </w:r>
       <w:r>
         <w:t>dLotto</w:t>
       </w:r>
-      <w:r>
-        <w:t>: Integer</w:t>
-      </w:r>
+      <w:proofErr w:type="spellEnd"/>
+      <w:r>
+        <w:t xml:space="preserve">: </w:t>
+      </w:r>
+      <w:proofErr w:type="spellStart"/>
+      <w:r>
+        <w:t>Integer</w:t>
+      </w:r>
+      <w:proofErr w:type="spellEnd"/>
     </w:p>
     <w:p>
       <w:pPr>
@@ -6330,8 +8377,13 @@
         </w:numPr>
       </w:pPr>
       <w:r>
-        <w:t>nome: String</w:t>
-      </w:r>
+        <w:t xml:space="preserve">nome: </w:t>
+      </w:r>
+      <w:proofErr w:type="spellStart"/>
+      <w:r>
+        <w:t>String</w:t>
+      </w:r>
+      <w:proofErr w:type="spellEnd"/>
     </w:p>
     <w:p>
       <w:pPr>
@@ -6341,11 +8393,21 @@
           <w:numId w:val="90"/>
         </w:numPr>
       </w:pPr>
+      <w:proofErr w:type="spellStart"/>
+      <w:proofErr w:type="gramStart"/>
       <w:r>
         <w:t>i</w:t>
       </w:r>
       <w:r>
-        <w:t>mmaginiArticoli : byte[][]</w:t>
+        <w:t>mmaginiArticoli</w:t>
+      </w:r>
+      <w:proofErr w:type="spellEnd"/>
+      <w:r>
+        <w:t xml:space="preserve"> :</w:t>
+      </w:r>
+      <w:proofErr w:type="gramEnd"/>
+      <w:r>
+        <w:t xml:space="preserve"> byte[][]</w:t>
       </w:r>
     </w:p>
     <w:p>
@@ -6356,8 +8418,13 @@
           <w:numId w:val="90"/>
         </w:numPr>
       </w:pPr>
-      <w:r>
-        <w:t>articoli : Object[], che per ogni articolo contiene:</w:t>
+      <w:proofErr w:type="gramStart"/>
+      <w:r>
+        <w:t>articoli :</w:t>
+      </w:r>
+      <w:proofErr w:type="gramEnd"/>
+      <w:r>
+        <w:t xml:space="preserve"> Object[], che per ogni articolo contiene:</w:t>
       </w:r>
     </w:p>
     <w:p>
@@ -6368,9 +8435,24 @@
           <w:numId w:val="91"/>
         </w:numPr>
       </w:pPr>
-      <w:r>
-        <w:t>idArticolo : Integer</w:t>
-      </w:r>
+      <w:proofErr w:type="spellStart"/>
+      <w:proofErr w:type="gramStart"/>
+      <w:r>
+        <w:t>idArticolo</w:t>
+      </w:r>
+      <w:proofErr w:type="spellEnd"/>
+      <w:r>
+        <w:t xml:space="preserve"> :</w:t>
+      </w:r>
+      <w:proofErr w:type="gramEnd"/>
+      <w:r>
+        <w:t xml:space="preserve"> </w:t>
+      </w:r>
+      <w:proofErr w:type="spellStart"/>
+      <w:r>
+        <w:t>Integer</w:t>
+      </w:r>
+      <w:proofErr w:type="spellEnd"/>
     </w:p>
     <w:p>
       <w:pPr>
@@ -6380,9 +8462,24 @@
           <w:numId w:val="91"/>
         </w:numPr>
       </w:pPr>
-      <w:r>
-        <w:t>nomeArticolo : String</w:t>
-      </w:r>
+      <w:proofErr w:type="spellStart"/>
+      <w:proofErr w:type="gramStart"/>
+      <w:r>
+        <w:t>nomeArticolo</w:t>
+      </w:r>
+      <w:proofErr w:type="spellEnd"/>
+      <w:r>
+        <w:t xml:space="preserve"> :</w:t>
+      </w:r>
+      <w:proofErr w:type="gramEnd"/>
+      <w:r>
+        <w:t xml:space="preserve"> </w:t>
+      </w:r>
+      <w:proofErr w:type="spellStart"/>
+      <w:r>
+        <w:t>String</w:t>
+      </w:r>
+      <w:proofErr w:type="spellEnd"/>
       <w:r>
         <w:tab/>
       </w:r>
@@ -6395,6 +8492,7 @@
           <w:numId w:val="57"/>
         </w:numPr>
       </w:pPr>
+      <w:proofErr w:type="spellStart"/>
       <w:r>
         <w:rPr>
           <w:b/>
@@ -6402,6 +8500,7 @@
         </w:rPr>
         <w:t>TipoRisposta.ERRORE</w:t>
       </w:r>
+      <w:proofErr w:type="spellEnd"/>
       <w:r>
         <w:t xml:space="preserve">: il </w:t>
       </w:r>
@@ -6424,6 +8523,7 @@
           <w:numId w:val="57"/>
         </w:numPr>
       </w:pPr>
+      <w:proofErr w:type="spellStart"/>
       <w:r>
         <w:rPr>
           <w:b/>
@@ -6438,6 +8538,7 @@
         </w:rPr>
         <w:t>CAMPI_INVALIDI</w:t>
       </w:r>
+      <w:proofErr w:type="spellEnd"/>
       <w:r>
         <w:t>: se il numero di pagina è invalido per il numero di articoli per pagina fornito, uno o più id delle categorie sono invalidi o uno o più campi sono malformati.</w:t>
       </w:r>
@@ -6450,6 +8551,7 @@
           <w:numId w:val="57"/>
         </w:numPr>
       </w:pPr>
+      <w:proofErr w:type="spellStart"/>
       <w:r>
         <w:rPr>
           <w:b/>
@@ -6457,6 +8559,7 @@
         </w:rPr>
         <w:t>TipoErrore.GENERICO</w:t>
       </w:r>
+      <w:proofErr w:type="spellEnd"/>
       <w:r>
         <w:t>: per un errore del server.</w:t>
       </w:r>
@@ -6490,6 +8593,7 @@
       <w:r>
         <w:t xml:space="preserve">Il client manda al server un oggetto Richiesta con </w:t>
       </w:r>
+      <w:proofErr w:type="spellStart"/>
       <w:r>
         <w:rPr>
           <w:b/>
@@ -6497,9 +8601,11 @@
         </w:rPr>
         <w:t>tipoRichiesta</w:t>
       </w:r>
+      <w:proofErr w:type="spellEnd"/>
       <w:r>
         <w:t xml:space="preserve"> = </w:t>
       </w:r>
+      <w:proofErr w:type="spellStart"/>
       <w:r>
         <w:rPr>
           <w:b/>
@@ -6512,7 +8618,15 @@
           <w:b/>
           <w:bCs/>
         </w:rPr>
-        <w:t xml:space="preserve">LOTTO </w:t>
+        <w:t>LOTTO</w:t>
+      </w:r>
+      <w:proofErr w:type="spellEnd"/>
+      <w:r>
+        <w:rPr>
+          <w:b/>
+          <w:bCs/>
+        </w:rPr>
+        <w:t xml:space="preserve"> </w:t>
       </w:r>
       <w:r>
         <w:t xml:space="preserve">e </w:t>
@@ -6536,17 +8650,33 @@
           <w:numId w:val="92"/>
         </w:numPr>
       </w:pPr>
-      <w:r>
-        <w:t xml:space="preserve">nomeLotto </w:t>
-      </w:r>
-      <w:r>
-        <w:t>: String</w:t>
-      </w:r>
+      <w:proofErr w:type="spellStart"/>
+      <w:proofErr w:type="gramStart"/>
+      <w:r>
+        <w:t>nomeLotto</w:t>
+      </w:r>
+      <w:proofErr w:type="spellEnd"/>
+      <w:r>
+        <w:t xml:space="preserve"> </w:t>
+      </w:r>
+      <w:r>
+        <w:t>:</w:t>
+      </w:r>
+      <w:proofErr w:type="gramEnd"/>
+      <w:r>
+        <w:t xml:space="preserve"> </w:t>
+      </w:r>
+      <w:proofErr w:type="spellStart"/>
+      <w:r>
+        <w:t>String</w:t>
+      </w:r>
+      <w:proofErr w:type="spellEnd"/>
     </w:p>
     <w:p>
       <w:r>
         <w:t xml:space="preserve">Se il server risponde con </w:t>
       </w:r>
+      <w:proofErr w:type="spellStart"/>
       <w:r>
         <w:rPr>
           <w:b/>
@@ -6554,6 +8684,7 @@
         </w:rPr>
         <w:t>tipoRisposta</w:t>
       </w:r>
+      <w:proofErr w:type="spellEnd"/>
       <w:r>
         <w:t>:</w:t>
       </w:r>
@@ -6566,6 +8697,7 @@
           <w:numId w:val="57"/>
         </w:numPr>
       </w:pPr>
+      <w:proofErr w:type="spellStart"/>
       <w:r>
         <w:rPr>
           <w:b/>
@@ -6573,6 +8705,7 @@
         </w:rPr>
         <w:t>TipoRisposta.OK</w:t>
       </w:r>
+      <w:proofErr w:type="spellEnd"/>
       <w:r>
         <w:t>: i</w:t>
       </w:r>
@@ -6598,6 +8731,7 @@
           <w:numId w:val="57"/>
         </w:numPr>
       </w:pPr>
+      <w:proofErr w:type="spellStart"/>
       <w:r>
         <w:rPr>
           <w:b/>
@@ -6605,6 +8739,7 @@
         </w:rPr>
         <w:t>TipoRisposta.ERRORE</w:t>
       </w:r>
+      <w:proofErr w:type="spellEnd"/>
       <w:r>
         <w:t xml:space="preserve">: </w:t>
       </w:r>
@@ -6630,6 +8765,7 @@
           <w:numId w:val="57"/>
         </w:numPr>
       </w:pPr>
+      <w:proofErr w:type="spellStart"/>
       <w:r>
         <w:rPr>
           <w:b/>
@@ -6644,6 +8780,7 @@
         </w:rPr>
         <w:t>CAMPI_INVALIDI</w:t>
       </w:r>
+      <w:proofErr w:type="spellEnd"/>
       <w:r>
         <w:t xml:space="preserve">: se uno o più campi sono malformati. </w:t>
       </w:r>
@@ -6656,6 +8793,7 @@
           <w:numId w:val="57"/>
         </w:numPr>
       </w:pPr>
+      <w:proofErr w:type="spellStart"/>
       <w:r>
         <w:rPr>
           <w:b/>
@@ -6663,6 +8801,7 @@
         </w:rPr>
         <w:t>TipoErrore.GENERICO</w:t>
       </w:r>
+      <w:proofErr w:type="spellEnd"/>
       <w:r>
         <w:t>: per un errore del server.</w:t>
       </w:r>
@@ -6685,6 +8824,7 @@
       <w:r>
         <w:t xml:space="preserve">Il client manda al server un oggetto Richiesta con </w:t>
       </w:r>
+      <w:proofErr w:type="spellStart"/>
       <w:r>
         <w:rPr>
           <w:b/>
@@ -6692,9 +8832,11 @@
         </w:rPr>
         <w:t>tipoRichiesta</w:t>
       </w:r>
+      <w:proofErr w:type="spellEnd"/>
       <w:r>
         <w:t xml:space="preserve"> = </w:t>
       </w:r>
+      <w:proofErr w:type="spellStart"/>
       <w:r>
         <w:rPr>
           <w:b/>
@@ -6709,6 +8851,7 @@
         </w:rPr>
         <w:t>LOTTO</w:t>
       </w:r>
+      <w:proofErr w:type="spellEnd"/>
       <w:r>
         <w:rPr>
           <w:b/>
@@ -6738,14 +8881,29 @@
           <w:numId w:val="93"/>
         </w:numPr>
       </w:pPr>
+      <w:proofErr w:type="spellStart"/>
+      <w:proofErr w:type="gramStart"/>
       <w:r>
         <w:t>id</w:t>
       </w:r>
       <w:r>
         <w:t>Lotto</w:t>
       </w:r>
-      <w:r>
-        <w:t xml:space="preserve"> : Integer </w:t>
+      <w:proofErr w:type="spellEnd"/>
+      <w:r>
+        <w:t xml:space="preserve"> :</w:t>
+      </w:r>
+      <w:proofErr w:type="gramEnd"/>
+      <w:r>
+        <w:t xml:space="preserve"> </w:t>
+      </w:r>
+      <w:proofErr w:type="spellStart"/>
+      <w:r>
+        <w:t>Integer</w:t>
+      </w:r>
+      <w:proofErr w:type="spellEnd"/>
+      <w:r>
+        <w:t xml:space="preserve"> </w:t>
       </w:r>
     </w:p>
     <w:p>
@@ -6756,14 +8914,28 @@
           <w:numId w:val="93"/>
         </w:numPr>
       </w:pPr>
-      <w:r>
-        <w:t xml:space="preserve">nome : String </w:t>
+      <w:proofErr w:type="gramStart"/>
+      <w:r>
+        <w:t>nome :</w:t>
+      </w:r>
+      <w:proofErr w:type="gramEnd"/>
+      <w:r>
+        <w:t xml:space="preserve"> </w:t>
+      </w:r>
+      <w:proofErr w:type="spellStart"/>
+      <w:r>
+        <w:t>String</w:t>
+      </w:r>
+      <w:proofErr w:type="spellEnd"/>
+      <w:r>
+        <w:t xml:space="preserve"> </w:t>
       </w:r>
     </w:p>
     <w:p>
       <w:r>
         <w:t xml:space="preserve">Se il server risponde con </w:t>
       </w:r>
+      <w:proofErr w:type="spellStart"/>
       <w:r>
         <w:rPr>
           <w:b/>
@@ -6771,6 +8943,7 @@
         </w:rPr>
         <w:t>tipoRisposta</w:t>
       </w:r>
+      <w:proofErr w:type="spellEnd"/>
       <w:r>
         <w:t>:</w:t>
       </w:r>
@@ -6783,6 +8956,7 @@
           <w:numId w:val="57"/>
         </w:numPr>
       </w:pPr>
+      <w:proofErr w:type="spellStart"/>
       <w:r>
         <w:rPr>
           <w:b/>
@@ -6790,6 +8964,7 @@
         </w:rPr>
         <w:t>TipoRisposta.OK</w:t>
       </w:r>
+      <w:proofErr w:type="spellEnd"/>
       <w:r>
         <w:t>:</w:t>
       </w:r>
@@ -6818,6 +8993,7 @@
           <w:numId w:val="57"/>
         </w:numPr>
       </w:pPr>
+      <w:proofErr w:type="spellStart"/>
       <w:r>
         <w:rPr>
           <w:b/>
@@ -6825,6 +9001,7 @@
         </w:rPr>
         <w:t>TipoRisposta.ERRORE</w:t>
       </w:r>
+      <w:proofErr w:type="spellEnd"/>
       <w:r>
         <w:t xml:space="preserve">: </w:t>
       </w:r>
@@ -6853,6 +9030,7 @@
           <w:numId w:val="57"/>
         </w:numPr>
       </w:pPr>
+      <w:proofErr w:type="spellStart"/>
       <w:r>
         <w:rPr>
           <w:b/>
@@ -6860,6 +9038,7 @@
         </w:rPr>
         <w:t>TipoErrore.OPERAZIONE_INVALIDA</w:t>
       </w:r>
+      <w:proofErr w:type="spellEnd"/>
       <w:r>
         <w:t>: se si sta provando a modificare un articolo attualmente all’asta o di un’asta vinta.</w:t>
       </w:r>
@@ -6872,6 +9051,7 @@
           <w:numId w:val="57"/>
         </w:numPr>
       </w:pPr>
+      <w:proofErr w:type="spellStart"/>
       <w:r>
         <w:rPr>
           <w:b/>
@@ -6879,6 +9059,7 @@
         </w:rPr>
         <w:t>TipoErrore.CAMPI_INVALIDI</w:t>
       </w:r>
+      <w:proofErr w:type="spellEnd"/>
       <w:r>
         <w:t>: se uno o più campi sono invalidi.</w:t>
       </w:r>
@@ -6891,6 +9072,7 @@
           <w:numId w:val="57"/>
         </w:numPr>
       </w:pPr>
+      <w:proofErr w:type="spellStart"/>
       <w:r>
         <w:rPr>
           <w:b/>
@@ -6898,6 +9080,7 @@
         </w:rPr>
         <w:t>TipoErrore.GENERICO</w:t>
       </w:r>
+      <w:proofErr w:type="spellEnd"/>
       <w:r>
         <w:t>: per un errore del server.</w:t>
       </w:r>
@@ -6920,6 +9103,7 @@
       <w:r>
         <w:t xml:space="preserve">Il client manda al server un oggetto Richiesta con </w:t>
       </w:r>
+      <w:proofErr w:type="spellStart"/>
       <w:r>
         <w:rPr>
           <w:b/>
@@ -6927,9 +9111,11 @@
         </w:rPr>
         <w:t>tipoRichiesta</w:t>
       </w:r>
+      <w:proofErr w:type="spellEnd"/>
       <w:r>
         <w:t xml:space="preserve"> = </w:t>
       </w:r>
+      <w:proofErr w:type="spellStart"/>
       <w:r>
         <w:rPr>
           <w:b/>
@@ -6942,7 +9128,15 @@
           <w:b/>
           <w:bCs/>
         </w:rPr>
-        <w:t xml:space="preserve">LOTTO </w:t>
+        <w:t>LOTTO</w:t>
+      </w:r>
+      <w:proofErr w:type="spellEnd"/>
+      <w:r>
+        <w:rPr>
+          <w:b/>
+          <w:bCs/>
+        </w:rPr>
+        <w:t xml:space="preserve"> </w:t>
       </w:r>
       <w:r>
         <w:t xml:space="preserve">e </w:t>
@@ -6966,17 +9160,28 @@
           <w:numId w:val="95"/>
         </w:numPr>
       </w:pPr>
+      <w:proofErr w:type="spellStart"/>
       <w:r>
         <w:t>idLotto</w:t>
       </w:r>
-      <w:r>
-        <w:t xml:space="preserve">: Integer </w:t>
+      <w:proofErr w:type="spellEnd"/>
+      <w:r>
+        <w:t xml:space="preserve">: </w:t>
+      </w:r>
+      <w:proofErr w:type="spellStart"/>
+      <w:r>
+        <w:t>Integer</w:t>
+      </w:r>
+      <w:proofErr w:type="spellEnd"/>
+      <w:r>
+        <w:t xml:space="preserve"> </w:t>
       </w:r>
     </w:p>
     <w:p>
       <w:r>
         <w:t xml:space="preserve">Se il server risponde con </w:t>
       </w:r>
+      <w:proofErr w:type="spellStart"/>
       <w:r>
         <w:rPr>
           <w:b/>
@@ -6984,6 +9189,7 @@
         </w:rPr>
         <w:t>tipoRisposta</w:t>
       </w:r>
+      <w:proofErr w:type="spellEnd"/>
       <w:r>
         <w:t>:</w:t>
       </w:r>
@@ -6996,6 +9202,7 @@
           <w:numId w:val="57"/>
         </w:numPr>
       </w:pPr>
+      <w:proofErr w:type="spellStart"/>
       <w:r>
         <w:rPr>
           <w:b/>
@@ -7003,6 +9210,7 @@
         </w:rPr>
         <w:t>TipoRisposta.OK</w:t>
       </w:r>
+      <w:proofErr w:type="spellEnd"/>
       <w:r>
         <w:t xml:space="preserve">: </w:t>
       </w:r>
@@ -7034,6 +9242,7 @@
           <w:numId w:val="57"/>
         </w:numPr>
       </w:pPr>
+      <w:proofErr w:type="spellStart"/>
       <w:r>
         <w:rPr>
           <w:b/>
@@ -7041,6 +9250,7 @@
         </w:rPr>
         <w:t>TipoRisposta.ERRORE</w:t>
       </w:r>
+      <w:proofErr w:type="spellEnd"/>
       <w:r>
         <w:t xml:space="preserve">: il </w:t>
       </w:r>
@@ -7063,6 +9273,7 @@
           <w:numId w:val="57"/>
         </w:numPr>
       </w:pPr>
+      <w:proofErr w:type="spellStart"/>
       <w:r>
         <w:rPr>
           <w:b/>
@@ -7070,12 +9281,18 @@
         </w:rPr>
         <w:t>TipoErrore.OPERAZIONE_INVALIDA</w:t>
       </w:r>
+      <w:proofErr w:type="spellEnd"/>
       <w:r>
         <w:t xml:space="preserve">: se si sta provando ad eliminare un </w:t>
       </w:r>
       <w:r>
-        <w:t>lotto già venduto in un asta</w:t>
-      </w:r>
+        <w:t xml:space="preserve">lotto già venduto in </w:t>
+      </w:r>
+      <w:proofErr w:type="gramStart"/>
+      <w:r>
+        <w:t>un asta</w:t>
+      </w:r>
+      <w:proofErr w:type="gramEnd"/>
       <w:r>
         <w:t xml:space="preserve">, e inoltre il </w:t>
       </w:r>
@@ -7098,12 +9315,24 @@
           <w:numId w:val="57"/>
         </w:numPr>
       </w:pPr>
+      <w:proofErr w:type="spellStart"/>
+      <w:proofErr w:type="gramStart"/>
       <w:r>
         <w:t>idAsta</w:t>
       </w:r>
-      <w:r>
-        <w:t xml:space="preserve"> : Integer</w:t>
-      </w:r>
+      <w:proofErr w:type="spellEnd"/>
+      <w:r>
+        <w:t xml:space="preserve"> :</w:t>
+      </w:r>
+      <w:proofErr w:type="gramEnd"/>
+      <w:r>
+        <w:t xml:space="preserve"> </w:t>
+      </w:r>
+      <w:proofErr w:type="spellStart"/>
+      <w:r>
+        <w:t>Integer</w:t>
+      </w:r>
+      <w:proofErr w:type="spellEnd"/>
     </w:p>
     <w:p>
       <w:pPr>
@@ -7113,6 +9342,7 @@
           <w:numId w:val="57"/>
         </w:numPr>
       </w:pPr>
+      <w:proofErr w:type="spellStart"/>
       <w:r>
         <w:rPr>
           <w:b/>
@@ -7120,6 +9350,7 @@
         </w:rPr>
         <w:t>TipoErrore.CAMPI_INVALIDI</w:t>
       </w:r>
+      <w:proofErr w:type="spellEnd"/>
       <w:r>
         <w:t>: se uno o più campi sono invalidi.</w:t>
       </w:r>
@@ -7132,6 +9363,7 @@
           <w:numId w:val="57"/>
         </w:numPr>
       </w:pPr>
+      <w:proofErr w:type="spellStart"/>
       <w:r>
         <w:rPr>
           <w:b/>
@@ -7139,6 +9371,7 @@
         </w:rPr>
         <w:t>TipoErrore.GENERICO</w:t>
       </w:r>
+      <w:proofErr w:type="spellEnd"/>
       <w:r>
         <w:t>: per un errore del server.</w:t>
       </w:r>
@@ -7156,6 +9389,7 @@
       <w:r>
         <w:t xml:space="preserve">Il client manda al server un oggetto Richiesta con </w:t>
       </w:r>
+      <w:proofErr w:type="spellStart"/>
       <w:r>
         <w:rPr>
           <w:b/>
@@ -7163,9 +9397,11 @@
         </w:rPr>
         <w:t>tipoRichiesta</w:t>
       </w:r>
+      <w:proofErr w:type="spellEnd"/>
       <w:r>
         <w:t xml:space="preserve"> = </w:t>
       </w:r>
+      <w:proofErr w:type="spellStart"/>
       <w:r>
         <w:rPr>
           <w:b/>
@@ -7180,6 +9416,7 @@
         </w:rPr>
         <w:t>CREA_CATEGORIA</w:t>
       </w:r>
+      <w:proofErr w:type="spellEnd"/>
       <w:r>
         <w:rPr>
           <w:b/>
@@ -7209,6 +9446,7 @@
           <w:numId w:val="96"/>
         </w:numPr>
       </w:pPr>
+      <w:proofErr w:type="gramStart"/>
       <w:r>
         <w:t>n</w:t>
       </w:r>
@@ -7216,13 +9454,23 @@
         <w:t>ome</w:t>
       </w:r>
       <w:r>
-        <w:t xml:space="preserve"> : String</w:t>
-      </w:r>
+        <w:t xml:space="preserve"> :</w:t>
+      </w:r>
+      <w:proofErr w:type="gramEnd"/>
+      <w:r>
+        <w:t xml:space="preserve"> </w:t>
+      </w:r>
+      <w:proofErr w:type="spellStart"/>
+      <w:r>
+        <w:t>String</w:t>
+      </w:r>
+      <w:proofErr w:type="spellEnd"/>
     </w:p>
     <w:p>
       <w:r>
         <w:t xml:space="preserve">Se il server risponde con </w:t>
       </w:r>
+      <w:proofErr w:type="spellStart"/>
       <w:r>
         <w:rPr>
           <w:b/>
@@ -7230,6 +9478,7 @@
         </w:rPr>
         <w:t>tipoRisposta</w:t>
       </w:r>
+      <w:proofErr w:type="spellEnd"/>
       <w:r>
         <w:t>:</w:t>
       </w:r>
@@ -7242,6 +9491,7 @@
           <w:numId w:val="57"/>
         </w:numPr>
       </w:pPr>
+      <w:proofErr w:type="spellStart"/>
       <w:r>
         <w:rPr>
           <w:b/>
@@ -7249,6 +9499,7 @@
         </w:rPr>
         <w:t>TipoRisposta.OK</w:t>
       </w:r>
+      <w:proofErr w:type="spellEnd"/>
       <w:r>
         <w:t>: i</w:t>
       </w:r>
@@ -7263,7 +9514,15 @@
         <w:t xml:space="preserve">payload </w:t>
       </w:r>
       <w:r>
-        <w:t>che contiene all’indice 0 l’idCategoria della categoria appena creata.</w:t>
+        <w:t>che contiene all’indice 0 l’</w:t>
+      </w:r>
+      <w:proofErr w:type="spellStart"/>
+      <w:r>
+        <w:t>idCategoria</w:t>
+      </w:r>
+      <w:proofErr w:type="spellEnd"/>
+      <w:r>
+        <w:t xml:space="preserve"> della categoria appena creata.</w:t>
       </w:r>
     </w:p>
     <w:p>
@@ -7274,6 +9533,7 @@
           <w:numId w:val="57"/>
         </w:numPr>
       </w:pPr>
+      <w:proofErr w:type="spellStart"/>
       <w:r>
         <w:rPr>
           <w:b/>
@@ -7281,6 +9541,7 @@
         </w:rPr>
         <w:t>TipoRisposta.ERRORE</w:t>
       </w:r>
+      <w:proofErr w:type="spellEnd"/>
       <w:r>
         <w:t xml:space="preserve">: il </w:t>
       </w:r>
@@ -7303,6 +9564,7 @@
           <w:numId w:val="57"/>
         </w:numPr>
       </w:pPr>
+      <w:proofErr w:type="spellStart"/>
       <w:r>
         <w:rPr>
           <w:b/>
@@ -7310,6 +9572,7 @@
         </w:rPr>
         <w:t>TipoErrore.CAMPI_INVALIDI</w:t>
       </w:r>
+      <w:proofErr w:type="spellEnd"/>
       <w:r>
         <w:t>: se il nome dat</w:t>
       </w:r>
@@ -7317,7 +9580,15 @@
         <w:t>a</w:t>
       </w:r>
       <w:r>
-        <w:t xml:space="preserve"> è null.</w:t>
+        <w:t xml:space="preserve"> è </w:t>
+      </w:r>
+      <w:proofErr w:type="spellStart"/>
+      <w:r>
+        <w:t>null</w:t>
+      </w:r>
+      <w:proofErr w:type="spellEnd"/>
+      <w:r>
+        <w:t>.</w:t>
       </w:r>
     </w:p>
     <w:p>
@@ -7328,6 +9599,7 @@
           <w:numId w:val="57"/>
         </w:numPr>
       </w:pPr>
+      <w:proofErr w:type="spellStart"/>
       <w:r>
         <w:rPr>
           <w:b/>
@@ -7335,6 +9607,7 @@
         </w:rPr>
         <w:t>TipoErrore.OPERAZIONE_INVALIDA</w:t>
       </w:r>
+      <w:proofErr w:type="spellEnd"/>
       <w:r>
         <w:t xml:space="preserve">: </w:t>
       </w:r>
@@ -7350,6 +9623,7 @@
           <w:numId w:val="57"/>
         </w:numPr>
       </w:pPr>
+      <w:proofErr w:type="spellStart"/>
       <w:r>
         <w:rPr>
           <w:b/>
@@ -7357,6 +9631,7 @@
         </w:rPr>
         <w:t>TipoErrore.GENERICO</w:t>
       </w:r>
+      <w:proofErr w:type="spellEnd"/>
       <w:r>
         <w:t>: per un errore del server.</w:t>
       </w:r>
@@ -7373,6 +9648,7 @@
       <w:r>
         <w:t xml:space="preserve">Il client manda al server un oggetto Richiesta con </w:t>
       </w:r>
+      <w:proofErr w:type="spellStart"/>
       <w:r>
         <w:rPr>
           <w:b/>
@@ -7380,9 +9656,11 @@
         </w:rPr>
         <w:t>tipoRichiesta</w:t>
       </w:r>
+      <w:proofErr w:type="spellEnd"/>
       <w:r>
         <w:t xml:space="preserve"> = </w:t>
       </w:r>
+      <w:proofErr w:type="spellStart"/>
       <w:r>
         <w:rPr>
           <w:b/>
@@ -7395,7 +9673,15 @@
           <w:b/>
           <w:bCs/>
         </w:rPr>
-        <w:t xml:space="preserve">VISUALIZZA_CATEGORIE </w:t>
+        <w:t>VISUALIZZA_CATEGORIE</w:t>
+      </w:r>
+      <w:proofErr w:type="spellEnd"/>
+      <w:r>
+        <w:rPr>
+          <w:b/>
+          <w:bCs/>
+        </w:rPr>
+        <w:t xml:space="preserve"> </w:t>
       </w:r>
       <w:r>
         <w:t xml:space="preserve">e </w:t>
@@ -7419,17 +9705,30 @@
           <w:numId w:val="97"/>
         </w:numPr>
       </w:pPr>
+      <w:proofErr w:type="spellStart"/>
+      <w:proofErr w:type="gramStart"/>
       <w:r>
         <w:t>stringaRicerca</w:t>
       </w:r>
-      <w:r>
-        <w:t xml:space="preserve"> : String</w:t>
-      </w:r>
+      <w:proofErr w:type="spellEnd"/>
+      <w:r>
+        <w:t xml:space="preserve"> :</w:t>
+      </w:r>
+      <w:proofErr w:type="gramEnd"/>
+      <w:r>
+        <w:t xml:space="preserve"> </w:t>
+      </w:r>
+      <w:proofErr w:type="spellStart"/>
+      <w:r>
+        <w:t>String</w:t>
+      </w:r>
+      <w:proofErr w:type="spellEnd"/>
     </w:p>
     <w:p>
       <w:r>
         <w:t xml:space="preserve">Se il server risponde con </w:t>
       </w:r>
+      <w:proofErr w:type="spellStart"/>
       <w:r>
         <w:rPr>
           <w:b/>
@@ -7437,6 +9736,7 @@
         </w:rPr>
         <w:t>tipoRisposta</w:t>
       </w:r>
+      <w:proofErr w:type="spellEnd"/>
       <w:r>
         <w:t>:</w:t>
       </w:r>
@@ -7449,6 +9749,7 @@
           <w:numId w:val="57"/>
         </w:numPr>
       </w:pPr>
+      <w:proofErr w:type="spellStart"/>
       <w:r>
         <w:rPr>
           <w:b/>
@@ -7456,6 +9757,7 @@
         </w:rPr>
         <w:t>TipoRisposta.OK</w:t>
       </w:r>
+      <w:proofErr w:type="spellEnd"/>
       <w:r>
         <w:t>: i</w:t>
       </w:r>
@@ -7484,9 +9786,24 @@
           <w:numId w:val="98"/>
         </w:numPr>
       </w:pPr>
-      <w:r>
-        <w:t>idCategoria : Integer</w:t>
-      </w:r>
+      <w:proofErr w:type="spellStart"/>
+      <w:proofErr w:type="gramStart"/>
+      <w:r>
+        <w:t>idCategoria</w:t>
+      </w:r>
+      <w:proofErr w:type="spellEnd"/>
+      <w:r>
+        <w:t xml:space="preserve"> :</w:t>
+      </w:r>
+      <w:proofErr w:type="gramEnd"/>
+      <w:r>
+        <w:t xml:space="preserve"> </w:t>
+      </w:r>
+      <w:proofErr w:type="spellStart"/>
+      <w:r>
+        <w:t>Integer</w:t>
+      </w:r>
+      <w:proofErr w:type="spellEnd"/>
     </w:p>
     <w:p>
       <w:pPr>
@@ -7496,9 +9813,19 @@
           <w:numId w:val="98"/>
         </w:numPr>
       </w:pPr>
-      <w:r>
-        <w:t>nome : String</w:t>
-      </w:r>
+      <w:proofErr w:type="gramStart"/>
+      <w:r>
+        <w:t>nome :</w:t>
+      </w:r>
+      <w:proofErr w:type="gramEnd"/>
+      <w:r>
+        <w:t xml:space="preserve"> </w:t>
+      </w:r>
+      <w:proofErr w:type="spellStart"/>
+      <w:r>
+        <w:t>String</w:t>
+      </w:r>
+      <w:proofErr w:type="spellEnd"/>
     </w:p>
     <w:p>
       <w:pPr>
@@ -7508,9 +9835,24 @@
           <w:numId w:val="98"/>
         </w:numPr>
       </w:pPr>
-      <w:r>
-        <w:t>articoliAssociati : Integer</w:t>
-      </w:r>
+      <w:proofErr w:type="spellStart"/>
+      <w:proofErr w:type="gramStart"/>
+      <w:r>
+        <w:t>articoliAssociati</w:t>
+      </w:r>
+      <w:proofErr w:type="spellEnd"/>
+      <w:r>
+        <w:t xml:space="preserve"> :</w:t>
+      </w:r>
+      <w:proofErr w:type="gramEnd"/>
+      <w:r>
+        <w:t xml:space="preserve"> </w:t>
+      </w:r>
+      <w:proofErr w:type="spellStart"/>
+      <w:r>
+        <w:t>Integer</w:t>
+      </w:r>
+      <w:proofErr w:type="spellEnd"/>
     </w:p>
     <w:p>
       <w:pPr>
@@ -7520,6 +9862,7 @@
           <w:numId w:val="57"/>
         </w:numPr>
       </w:pPr>
+      <w:proofErr w:type="spellStart"/>
       <w:r>
         <w:rPr>
           <w:b/>
@@ -7527,6 +9870,7 @@
         </w:rPr>
         <w:t>TipoRisposta.ERRORE</w:t>
       </w:r>
+      <w:proofErr w:type="spellEnd"/>
       <w:r>
         <w:t xml:space="preserve">: il </w:t>
       </w:r>
@@ -7549,6 +9893,7 @@
           <w:numId w:val="57"/>
         </w:numPr>
       </w:pPr>
+      <w:proofErr w:type="spellStart"/>
       <w:r>
         <w:rPr>
           <w:b/>
@@ -7556,8 +9901,25 @@
         </w:rPr>
         <w:t>TipoErrore.CAMPI_INVALIDI</w:t>
       </w:r>
-      <w:r>
-        <w:t>: se la stringaRicerca data è null.</w:t>
+      <w:proofErr w:type="spellEnd"/>
+      <w:r>
+        <w:t xml:space="preserve">: se la </w:t>
+      </w:r>
+      <w:proofErr w:type="spellStart"/>
+      <w:r>
+        <w:t>stringaRicerca</w:t>
+      </w:r>
+      <w:proofErr w:type="spellEnd"/>
+      <w:r>
+        <w:t xml:space="preserve"> data è </w:t>
+      </w:r>
+      <w:proofErr w:type="spellStart"/>
+      <w:r>
+        <w:t>null</w:t>
+      </w:r>
+      <w:proofErr w:type="spellEnd"/>
+      <w:r>
+        <w:t>.</w:t>
       </w:r>
     </w:p>
     <w:p>
@@ -7568,6 +9930,7 @@
           <w:numId w:val="57"/>
         </w:numPr>
       </w:pPr>
+      <w:proofErr w:type="spellStart"/>
       <w:r>
         <w:rPr>
           <w:b/>
@@ -7575,6 +9938,7 @@
         </w:rPr>
         <w:t>TipoErrore.GENERICO</w:t>
       </w:r>
+      <w:proofErr w:type="spellEnd"/>
       <w:r>
         <w:t>: per un errore del server.</w:t>
       </w:r>
@@ -7608,6 +9972,7 @@
       <w:r>
         <w:t xml:space="preserve">Il client manda al server un oggetto Richiesta con </w:t>
       </w:r>
+      <w:proofErr w:type="spellStart"/>
       <w:r>
         <w:rPr>
           <w:b/>
@@ -7615,9 +9980,11 @@
         </w:rPr>
         <w:t>tipoRichiesta</w:t>
       </w:r>
+      <w:proofErr w:type="spellEnd"/>
       <w:r>
         <w:t xml:space="preserve"> = </w:t>
       </w:r>
+      <w:proofErr w:type="spellStart"/>
       <w:r>
         <w:rPr>
           <w:b/>
@@ -7646,6 +10013,7 @@
         </w:rPr>
         <w:t>PUNTATE</w:t>
       </w:r>
+      <w:proofErr w:type="spellEnd"/>
       <w:r>
         <w:rPr>
           <w:b/>
@@ -7675,14 +10043,30 @@
           <w:numId w:val="99"/>
         </w:numPr>
       </w:pPr>
-      <w:r>
-        <w:t>IdAsta : Integer</w:t>
-      </w:r>
+      <w:proofErr w:type="spellStart"/>
+      <w:proofErr w:type="gramStart"/>
+      <w:r>
+        <w:t>IdAsta</w:t>
+      </w:r>
+      <w:proofErr w:type="spellEnd"/>
+      <w:r>
+        <w:t xml:space="preserve"> :</w:t>
+      </w:r>
+      <w:proofErr w:type="gramEnd"/>
+      <w:r>
+        <w:t xml:space="preserve"> </w:t>
+      </w:r>
+      <w:proofErr w:type="spellStart"/>
+      <w:r>
+        <w:t>Integer</w:t>
+      </w:r>
+      <w:proofErr w:type="spellEnd"/>
     </w:p>
     <w:p>
       <w:r>
         <w:t xml:space="preserve">Se il server risponde con </w:t>
       </w:r>
+      <w:proofErr w:type="spellStart"/>
       <w:r>
         <w:rPr>
           <w:b/>
@@ -7690,6 +10074,7 @@
         </w:rPr>
         <w:t>tipoRisposta</w:t>
       </w:r>
+      <w:proofErr w:type="spellEnd"/>
       <w:r>
         <w:t>:</w:t>
       </w:r>
@@ -7702,6 +10087,7 @@
           <w:numId w:val="57"/>
         </w:numPr>
       </w:pPr>
+      <w:proofErr w:type="spellStart"/>
       <w:r>
         <w:rPr>
           <w:b/>
@@ -7709,6 +10095,7 @@
         </w:rPr>
         <w:t>TipoRisposta.OK</w:t>
       </w:r>
+      <w:proofErr w:type="spellEnd"/>
       <w:r>
         <w:t>: i</w:t>
       </w:r>
@@ -7734,9 +10121,24 @@
           <w:numId w:val="100"/>
         </w:numPr>
       </w:pPr>
-      <w:r>
-        <w:t>idPuntata : Integer</w:t>
-      </w:r>
+      <w:proofErr w:type="spellStart"/>
+      <w:proofErr w:type="gramStart"/>
+      <w:r>
+        <w:t>idPuntata</w:t>
+      </w:r>
+      <w:proofErr w:type="spellEnd"/>
+      <w:r>
+        <w:t xml:space="preserve"> :</w:t>
+      </w:r>
+      <w:proofErr w:type="gramEnd"/>
+      <w:r>
+        <w:t xml:space="preserve"> </w:t>
+      </w:r>
+      <w:proofErr w:type="spellStart"/>
+      <w:r>
+        <w:t>Integer</w:t>
+      </w:r>
+      <w:proofErr w:type="spellEnd"/>
     </w:p>
     <w:p>
       <w:pPr>
@@ -7746,8 +10148,13 @@
           <w:numId w:val="100"/>
         </w:numPr>
       </w:pPr>
-      <w:r>
-        <w:t>valore : Float</w:t>
+      <w:proofErr w:type="gramStart"/>
+      <w:r>
+        <w:t>valore :</w:t>
+      </w:r>
+      <w:proofErr w:type="gramEnd"/>
+      <w:r>
+        <w:t xml:space="preserve"> Float</w:t>
       </w:r>
     </w:p>
     <w:p>
@@ -7758,9 +10165,24 @@
           <w:numId w:val="100"/>
         </w:numPr>
       </w:pPr>
-      <w:r>
-        <w:t>dataOraEffettuazione : LocalDateTime</w:t>
-      </w:r>
+      <w:proofErr w:type="spellStart"/>
+      <w:proofErr w:type="gramStart"/>
+      <w:r>
+        <w:t>dataOraEffettuazione</w:t>
+      </w:r>
+      <w:proofErr w:type="spellEnd"/>
+      <w:r>
+        <w:t xml:space="preserve"> :</w:t>
+      </w:r>
+      <w:proofErr w:type="gramEnd"/>
+      <w:r>
+        <w:t xml:space="preserve"> </w:t>
+      </w:r>
+      <w:proofErr w:type="spellStart"/>
+      <w:r>
+        <w:t>LocalDateTime</w:t>
+      </w:r>
+      <w:proofErr w:type="spellEnd"/>
     </w:p>
     <w:p>
       <w:pPr>
@@ -7770,9 +10192,24 @@
           <w:numId w:val="100"/>
         </w:numPr>
       </w:pPr>
-      <w:r>
-        <w:t>idUtente : Integer</w:t>
-      </w:r>
+      <w:proofErr w:type="spellStart"/>
+      <w:proofErr w:type="gramStart"/>
+      <w:r>
+        <w:t>idUtente</w:t>
+      </w:r>
+      <w:proofErr w:type="spellEnd"/>
+      <w:r>
+        <w:t xml:space="preserve"> :</w:t>
+      </w:r>
+      <w:proofErr w:type="gramEnd"/>
+      <w:r>
+        <w:t xml:space="preserve"> </w:t>
+      </w:r>
+      <w:proofErr w:type="spellStart"/>
+      <w:r>
+        <w:t>Integer</w:t>
+      </w:r>
+      <w:proofErr w:type="spellEnd"/>
     </w:p>
     <w:p>
       <w:pPr>
@@ -7782,9 +10219,24 @@
           <w:numId w:val="100"/>
         </w:numPr>
       </w:pPr>
-      <w:r>
-        <w:t>nomeUtente : String</w:t>
-      </w:r>
+      <w:proofErr w:type="spellStart"/>
+      <w:proofErr w:type="gramStart"/>
+      <w:r>
+        <w:t>nomeUtente</w:t>
+      </w:r>
+      <w:proofErr w:type="spellEnd"/>
+      <w:r>
+        <w:t xml:space="preserve"> :</w:t>
+      </w:r>
+      <w:proofErr w:type="gramEnd"/>
+      <w:r>
+        <w:t xml:space="preserve"> </w:t>
+      </w:r>
+      <w:proofErr w:type="spellStart"/>
+      <w:r>
+        <w:t>String</w:t>
+      </w:r>
+      <w:proofErr w:type="spellEnd"/>
     </w:p>
     <w:p>
       <w:pPr>
@@ -7794,6 +10246,7 @@
           <w:numId w:val="57"/>
         </w:numPr>
       </w:pPr>
+      <w:proofErr w:type="spellStart"/>
       <w:r>
         <w:rPr>
           <w:b/>
@@ -7801,6 +10254,7 @@
         </w:rPr>
         <w:t>TipoRisposta.ERRORE</w:t>
       </w:r>
+      <w:proofErr w:type="spellEnd"/>
       <w:r>
         <w:t xml:space="preserve">: il </w:t>
       </w:r>
@@ -7823,6 +10277,7 @@
           <w:numId w:val="57"/>
         </w:numPr>
       </w:pPr>
+      <w:proofErr w:type="spellStart"/>
       <w:r>
         <w:rPr>
           <w:b/>
@@ -7830,6 +10285,7 @@
         </w:rPr>
         <w:t>TipoErrore.OPERAZIONE_INVALIDA</w:t>
       </w:r>
+      <w:proofErr w:type="spellEnd"/>
       <w:r>
         <w:t xml:space="preserve">: </w:t>
       </w:r>
@@ -7845,6 +10301,7 @@
           <w:numId w:val="57"/>
         </w:numPr>
       </w:pPr>
+      <w:proofErr w:type="spellStart"/>
       <w:r>
         <w:rPr>
           <w:b/>
@@ -7852,6 +10309,7 @@
         </w:rPr>
         <w:t>TipoErrore.GENERICO</w:t>
       </w:r>
+      <w:proofErr w:type="spellEnd"/>
       <w:r>
         <w:t>: per un errore del server.</w:t>
       </w:r>
@@ -7874,6 +10332,7 @@
       <w:r>
         <w:t xml:space="preserve">Il client manda al server un oggetto Richiesta con </w:t>
       </w:r>
+      <w:proofErr w:type="spellStart"/>
       <w:r>
         <w:rPr>
           <w:b/>
@@ -7881,9 +10340,11 @@
         </w:rPr>
         <w:t>tipoRichiesta</w:t>
       </w:r>
+      <w:proofErr w:type="spellEnd"/>
       <w:r>
         <w:t xml:space="preserve"> = </w:t>
       </w:r>
+      <w:proofErr w:type="spellStart"/>
       <w:r>
         <w:rPr>
           <w:b/>
@@ -7898,6 +10359,7 @@
         </w:rPr>
         <w:t>PUNTATA</w:t>
       </w:r>
+      <w:proofErr w:type="spellEnd"/>
       <w:r>
         <w:rPr>
           <w:b/>
@@ -7927,9 +10389,24 @@
           <w:numId w:val="101"/>
         </w:numPr>
       </w:pPr>
-      <w:r>
-        <w:t>IdAsta : Integer</w:t>
-      </w:r>
+      <w:proofErr w:type="spellStart"/>
+      <w:proofErr w:type="gramStart"/>
+      <w:r>
+        <w:t>IdAsta</w:t>
+      </w:r>
+      <w:proofErr w:type="spellEnd"/>
+      <w:r>
+        <w:t xml:space="preserve"> :</w:t>
+      </w:r>
+      <w:proofErr w:type="gramEnd"/>
+      <w:r>
+        <w:t xml:space="preserve"> </w:t>
+      </w:r>
+      <w:proofErr w:type="spellStart"/>
+      <w:r>
+        <w:t>Integer</w:t>
+      </w:r>
+      <w:proofErr w:type="spellEnd"/>
     </w:p>
     <w:p>
       <w:pPr>
@@ -7939,14 +10416,20 @@
           <w:numId w:val="101"/>
         </w:numPr>
       </w:pPr>
-      <w:r>
-        <w:t>valore : Float</w:t>
+      <w:proofErr w:type="gramStart"/>
+      <w:r>
+        <w:t>valore :</w:t>
+      </w:r>
+      <w:proofErr w:type="gramEnd"/>
+      <w:r>
+        <w:t xml:space="preserve"> Float</w:t>
       </w:r>
     </w:p>
     <w:p>
       <w:r>
         <w:t xml:space="preserve">Se il server risponde con </w:t>
       </w:r>
+      <w:proofErr w:type="spellStart"/>
       <w:r>
         <w:rPr>
           <w:b/>
@@ -7954,6 +10437,7 @@
         </w:rPr>
         <w:t>tipoRisposta</w:t>
       </w:r>
+      <w:proofErr w:type="spellEnd"/>
       <w:r>
         <w:t>:</w:t>
       </w:r>
@@ -7966,6 +10450,7 @@
           <w:numId w:val="57"/>
         </w:numPr>
       </w:pPr>
+      <w:proofErr w:type="spellStart"/>
       <w:r>
         <w:rPr>
           <w:b/>
@@ -7973,6 +10458,7 @@
         </w:rPr>
         <w:t>TipoRisposta.OK</w:t>
       </w:r>
+      <w:proofErr w:type="spellEnd"/>
       <w:r>
         <w:t xml:space="preserve">: </w:t>
       </w:r>
@@ -8014,6 +10500,7 @@
           <w:numId w:val="57"/>
         </w:numPr>
       </w:pPr>
+      <w:proofErr w:type="spellStart"/>
       <w:r>
         <w:rPr>
           <w:b/>
@@ -8021,6 +10508,7 @@
         </w:rPr>
         <w:t>TipoRisposta.ERRORE</w:t>
       </w:r>
+      <w:proofErr w:type="spellEnd"/>
       <w:r>
         <w:t xml:space="preserve">: il </w:t>
       </w:r>
@@ -8043,6 +10531,7 @@
           <w:numId w:val="57"/>
         </w:numPr>
       </w:pPr>
+      <w:proofErr w:type="spellStart"/>
       <w:r>
         <w:rPr>
           <w:b/>
@@ -8071,6 +10560,7 @@
         </w:rPr>
         <w:t>INVALIDA</w:t>
       </w:r>
+      <w:proofErr w:type="spellEnd"/>
       <w:r>
         <w:t>: se il serve</w:t>
       </w:r>
@@ -8122,6 +10612,7 @@
           <w:numId w:val="57"/>
         </w:numPr>
       </w:pPr>
+      <w:proofErr w:type="spellStart"/>
       <w:r>
         <w:rPr>
           <w:b/>
@@ -8129,6 +10620,7 @@
         </w:rPr>
         <w:t>TipoErrore.GENERICO</w:t>
       </w:r>
+      <w:proofErr w:type="spellEnd"/>
       <w:r>
         <w:t>: per un errore del server.</w:t>
       </w:r>
@@ -8145,6 +10637,7 @@
       <w:r>
         <w:t xml:space="preserve">Il client manda al server un oggetto Richiesta con </w:t>
       </w:r>
+      <w:proofErr w:type="spellStart"/>
       <w:r>
         <w:rPr>
           <w:b/>
@@ -8152,9 +10645,11 @@
         </w:rPr>
         <w:t>tipoRichiesta</w:t>
       </w:r>
+      <w:proofErr w:type="spellEnd"/>
       <w:r>
         <w:t xml:space="preserve"> = </w:t>
       </w:r>
+      <w:proofErr w:type="spellStart"/>
       <w:r>
         <w:rPr>
           <w:b/>
@@ -8169,6 +10664,7 @@
         </w:rPr>
         <w:t>LOGOUT</w:t>
       </w:r>
+      <w:proofErr w:type="spellEnd"/>
       <w:r>
         <w:rPr>
           <w:b/>
@@ -8197,6 +10693,7 @@
       <w:r>
         <w:t xml:space="preserve">Se il server risponde con </w:t>
       </w:r>
+      <w:proofErr w:type="spellStart"/>
       <w:r>
         <w:rPr>
           <w:b/>
@@ -8204,6 +10701,7 @@
         </w:rPr>
         <w:t>tipoRisposta</w:t>
       </w:r>
+      <w:proofErr w:type="spellEnd"/>
       <w:r>
         <w:t>:</w:t>
       </w:r>
@@ -8216,6 +10714,7 @@
           <w:numId w:val="57"/>
         </w:numPr>
       </w:pPr>
+      <w:proofErr w:type="spellStart"/>
       <w:r>
         <w:rPr>
           <w:b/>
@@ -8223,6 +10722,7 @@
         </w:rPr>
         <w:t>TipoRisposta.OK</w:t>
       </w:r>
+      <w:proofErr w:type="spellEnd"/>
       <w:r>
         <w:t>: i</w:t>
       </w:r>
@@ -8251,6 +10751,7 @@
           <w:numId w:val="57"/>
         </w:numPr>
       </w:pPr>
+      <w:proofErr w:type="spellStart"/>
       <w:r>
         <w:rPr>
           <w:b/>
@@ -8258,6 +10759,7 @@
         </w:rPr>
         <w:t>TipoRisposta.ERRORE</w:t>
       </w:r>
+      <w:proofErr w:type="spellEnd"/>
       <w:r>
         <w:t xml:space="preserve">: il </w:t>
       </w:r>
@@ -8280,6 +10782,7 @@
           <w:numId w:val="57"/>
         </w:numPr>
       </w:pPr>
+      <w:proofErr w:type="spellStart"/>
       <w:r>
         <w:rPr>
           <w:b/>
@@ -8287,6 +10790,7 @@
         </w:rPr>
         <w:t>TipoErrore.OPERAZIONE_INVALIDA</w:t>
       </w:r>
+      <w:proofErr w:type="spellEnd"/>
       <w:r>
         <w:t xml:space="preserve">: se non è stato effettuato un login preventivamente. </w:t>
       </w:r>
@@ -8299,6 +10803,7 @@
           <w:numId w:val="57"/>
         </w:numPr>
       </w:pPr>
+      <w:proofErr w:type="spellStart"/>
       <w:r>
         <w:rPr>
           <w:b/>
@@ -8307,6 +10812,7 @@
         <w:lastRenderedPageBreak/>
         <w:t>TipoErrore.GENERICO</w:t>
       </w:r>
+      <w:proofErr w:type="spellEnd"/>
       <w:r>
         <w:t>: per un errore del server.</w:t>
       </w:r>
@@ -8344,7 +10850,7 @@
                     <pic:cNvPicPr/>
                   </pic:nvPicPr>
                   <pic:blipFill>
-                    <a:blip r:embed="rId9" cstate="print">
+                    <a:blip r:embed="rId13" cstate="print">
                       <a:extLst>
                         <a:ext uri="{28A0092B-C50C-407E-A947-70E740481C1C}">
                           <a14:useLocalDpi xmlns:a14="http://schemas.microsoft.com/office/drawing/2010/main" val="0"/>
@@ -8391,7 +10897,7 @@
         <w:rPr>
           <w:noProof/>
         </w:rPr>
-        <w:t>3</w:t>
+        <w:t>4</w:t>
       </w:r>
       <w:r>
         <w:fldChar w:fldCharType="end"/>
@@ -8513,7 +11019,7 @@
             <w:pPr>
               <w:jc w:val="center"/>
             </w:pPr>
-            <w:hyperlink r:id="rId10" w:history="1">
+            <w:hyperlink r:id="rId14" w:history="1">
               <w:r>
                 <w:rPr>
                   <w:rStyle w:val="Hyperlink"/>
@@ -8575,7 +11081,7 @@
             <w:pPr>
               <w:jc w:val="center"/>
             </w:pPr>
-            <w:hyperlink r:id="rId11" w:history="1">
+            <w:hyperlink r:id="rId15" w:history="1">
               <w:r>
                 <w:rPr>
                   <w:rStyle w:val="Hyperlink"/>
@@ -8637,7 +11143,7 @@
             <w:pPr>
               <w:jc w:val="center"/>
             </w:pPr>
-            <w:hyperlink r:id="rId12" w:history="1">
+            <w:hyperlink r:id="rId16" w:history="1">
               <w:r>
                 <w:rPr>
                   <w:rStyle w:val="Hyperlink"/>
@@ -8697,13 +11203,23 @@
             <w:pPr>
               <w:jc w:val="center"/>
             </w:pPr>
-            <w:hyperlink r:id="rId13" w:history="1">
+            <w:hyperlink r:id="rId17" w:history="1">
+              <w:proofErr w:type="spellStart"/>
               <w:r>
                 <w:rPr>
                   <w:rStyle w:val="Hyperlink"/>
                 </w:rPr>
-                <w:t>Schema_ER.drawio</w:t>
+                <w:t>Schema_</w:t>
               </w:r>
+              <w:proofErr w:type="gramStart"/>
+              <w:r>
+                <w:rPr>
+                  <w:rStyle w:val="Hyperlink"/>
+                </w:rPr>
+                <w:t>ER.drawio</w:t>
+              </w:r>
+              <w:proofErr w:type="spellEnd"/>
+              <w:proofErr w:type="gramEnd"/>
             </w:hyperlink>
           </w:p>
         </w:tc>
@@ -8725,7 +11241,23 @@
                 <w:sz w:val="18"/>
                 <w:szCs w:val="18"/>
               </w:rPr>
-              <w:t>Diagramma Entity-Relationship del database.</w:t>
+              <w:t xml:space="preserve">Diagramma </w:t>
+            </w:r>
+            <w:proofErr w:type="spellStart"/>
+            <w:r>
+              <w:rPr>
+                <w:sz w:val="18"/>
+                <w:szCs w:val="18"/>
+              </w:rPr>
+              <w:t>Entity-Relationship</w:t>
+            </w:r>
+            <w:proofErr w:type="spellEnd"/>
+            <w:r>
+              <w:rPr>
+                <w:sz w:val="18"/>
+                <w:szCs w:val="18"/>
+              </w:rPr>
+              <w:t xml:space="preserve"> del database.</w:t>
             </w:r>
           </w:p>
         </w:tc>
@@ -8757,13 +11289,21 @@
             <w:pPr>
               <w:jc w:val="center"/>
             </w:pPr>
-            <w:hyperlink r:id="rId14" w:history="1">
+            <w:hyperlink r:id="rId18" w:history="1">
               <w:r>
                 <w:rPr>
                   <w:rStyle w:val="Hyperlink"/>
                 </w:rPr>
-                <w:t>UC-Utente.drawio</w:t>
+                <w:t>UC-</w:t>
               </w:r>
+              <w:proofErr w:type="spellStart"/>
+              <w:r>
+                <w:rPr>
+                  <w:rStyle w:val="Hyperlink"/>
+                </w:rPr>
+                <w:t>Utente.drawio</w:t>
+              </w:r>
+              <w:proofErr w:type="spellEnd"/>
             </w:hyperlink>
           </w:p>
         </w:tc>
@@ -8817,13 +11357,21 @@
             <w:pPr>
               <w:jc w:val="center"/>
             </w:pPr>
-            <w:hyperlink r:id="rId15" w:history="1">
+            <w:hyperlink r:id="rId19" w:history="1">
               <w:r>
                 <w:rPr>
                   <w:rStyle w:val="Hyperlink"/>
                 </w:rPr>
-                <w:t>UC-Admin.drawio</w:t>
+                <w:t>UC-</w:t>
               </w:r>
+              <w:proofErr w:type="spellStart"/>
+              <w:r>
+                <w:rPr>
+                  <w:rStyle w:val="Hyperlink"/>
+                </w:rPr>
+                <w:t>Admin.drawio</w:t>
+              </w:r>
+              <w:proofErr w:type="spellEnd"/>
             </w:hyperlink>
           </w:p>
         </w:tc>
@@ -8877,13 +11425,21 @@
             <w:pPr>
               <w:jc w:val="center"/>
             </w:pPr>
-            <w:hyperlink r:id="rId16" w:history="1">
+            <w:hyperlink r:id="rId20" w:history="1">
               <w:r>
                 <w:rPr>
                   <w:rStyle w:val="Hyperlink"/>
                 </w:rPr>
-                <w:t>Diagramma Package.drawio</w:t>
+                <w:t xml:space="preserve">Diagramma </w:t>
               </w:r>
+              <w:proofErr w:type="spellStart"/>
+              <w:r>
+                <w:rPr>
+                  <w:rStyle w:val="Hyperlink"/>
+                </w:rPr>
+                <w:t>Package.drawio</w:t>
+              </w:r>
+              <w:proofErr w:type="spellEnd"/>
             </w:hyperlink>
           </w:p>
         </w:tc>
@@ -8937,13 +11493,21 @@
             <w:pPr>
               <w:jc w:val="center"/>
             </w:pPr>
-            <w:hyperlink r:id="rId17" w:history="1">
+            <w:hyperlink r:id="rId21" w:history="1">
               <w:r>
                 <w:rPr>
                   <w:rStyle w:val="Hyperlink"/>
                 </w:rPr>
-                <w:t>DC-Aste.drawio</w:t>
+                <w:t>DC-</w:t>
               </w:r>
+              <w:proofErr w:type="spellStart"/>
+              <w:r>
+                <w:rPr>
+                  <w:rStyle w:val="Hyperlink"/>
+                </w:rPr>
+                <w:t>Aste.drawio</w:t>
+              </w:r>
+              <w:proofErr w:type="spellEnd"/>
             </w:hyperlink>
           </w:p>
         </w:tc>
@@ -8997,13 +11561,21 @@
             <w:pPr>
               <w:jc w:val="center"/>
             </w:pPr>
-            <w:hyperlink r:id="rId18" w:history="1">
+            <w:hyperlink r:id="rId22" w:history="1">
               <w:r>
                 <w:rPr>
                   <w:rStyle w:val="Hyperlink"/>
                 </w:rPr>
-                <w:t>DC- Client.drawio</w:t>
+                <w:t xml:space="preserve">DC- </w:t>
               </w:r>
+              <w:proofErr w:type="spellStart"/>
+              <w:r>
+                <w:rPr>
+                  <w:rStyle w:val="Hyperlink"/>
+                </w:rPr>
+                <w:t>Client.drawio</w:t>
+              </w:r>
+              <w:proofErr w:type="spellEnd"/>
             </w:hyperlink>
           </w:p>
         </w:tc>
@@ -9025,7 +11597,25 @@
                 <w:sz w:val="18"/>
                 <w:szCs w:val="18"/>
               </w:rPr>
-              <w:t>Diagramma delle classi per il package aste.client.</w:t>
+              <w:t xml:space="preserve">Diagramma delle classi per il package </w:t>
+            </w:r>
+            <w:proofErr w:type="spellStart"/>
+            <w:proofErr w:type="gramStart"/>
+            <w:r>
+              <w:rPr>
+                <w:sz w:val="18"/>
+                <w:szCs w:val="18"/>
+              </w:rPr>
+              <w:t>aste.client</w:t>
+            </w:r>
+            <w:proofErr w:type="spellEnd"/>
+            <w:proofErr w:type="gramEnd"/>
+            <w:r>
+              <w:rPr>
+                <w:sz w:val="18"/>
+                <w:szCs w:val="18"/>
+              </w:rPr>
+              <w:t>.</w:t>
             </w:r>
           </w:p>
         </w:tc>
@@ -9057,13 +11647,21 @@
             <w:pPr>
               <w:jc w:val="center"/>
             </w:pPr>
-            <w:hyperlink r:id="rId19" w:history="1">
+            <w:hyperlink r:id="rId23" w:history="1">
               <w:r>
                 <w:rPr>
                   <w:rStyle w:val="Hyperlink"/>
                 </w:rPr>
-                <w:t>DC-Server.drawio</w:t>
+                <w:t>DC-</w:t>
               </w:r>
+              <w:proofErr w:type="spellStart"/>
+              <w:r>
+                <w:rPr>
+                  <w:rStyle w:val="Hyperlink"/>
+                </w:rPr>
+                <w:t>Server.drawio</w:t>
+              </w:r>
+              <w:proofErr w:type="spellEnd"/>
             </w:hyperlink>
           </w:p>
         </w:tc>
@@ -9085,7 +11683,25 @@
                 <w:sz w:val="18"/>
                 <w:szCs w:val="18"/>
               </w:rPr>
-              <w:t>Diagramma delle classi per il package aste.server.</w:t>
+              <w:t xml:space="preserve">Diagramma delle classi per il package </w:t>
+            </w:r>
+            <w:proofErr w:type="spellStart"/>
+            <w:proofErr w:type="gramStart"/>
+            <w:r>
+              <w:rPr>
+                <w:sz w:val="18"/>
+                <w:szCs w:val="18"/>
+              </w:rPr>
+              <w:t>aste.server</w:t>
+            </w:r>
+            <w:proofErr w:type="spellEnd"/>
+            <w:proofErr w:type="gramEnd"/>
+            <w:r>
+              <w:rPr>
+                <w:sz w:val="18"/>
+                <w:szCs w:val="18"/>
+              </w:rPr>
+              <w:t>.</w:t>
             </w:r>
           </w:p>
         </w:tc>
@@ -9117,13 +11733,15 @@
             <w:pPr>
               <w:jc w:val="center"/>
             </w:pPr>
-            <w:hyperlink r:id="rId20" w:history="1">
+            <w:hyperlink r:id="rId24" w:history="1">
+              <w:proofErr w:type="spellStart"/>
               <w:r>
                 <w:rPr>
                   <w:rStyle w:val="Hyperlink"/>
                 </w:rPr>
                 <w:t>TabelleDB.sql</w:t>
               </w:r>
+              <w:proofErr w:type="spellEnd"/>
             </w:hyperlink>
           </w:p>
         </w:tc>

--- a/documenti/DAP.docx
+++ b/documenti/DAP.docx
@@ -1106,11 +1106,94 @@
     </w:p>
     <w:p>
       <w:pPr>
-        <w:rPr>
-          <w:rFonts w:eastAsiaTheme="majorEastAsia" w:cstheme="majorBidi"/>
-          <w:color w:val="538135" w:themeColor="accent6" w:themeShade="BF"/>
-        </w:rPr>
-      </w:pPr>
+        <w:pStyle w:val="Heading3"/>
+      </w:pPr>
+      <w:r>
+        <w:lastRenderedPageBreak/>
+        <w:t>Diagrammi di sequenza</w:t>
+      </w:r>
+    </w:p>
+    <w:p>
+      <w:r>
+        <w:rPr>
+          <w:noProof/>
+        </w:rPr>
+        <w:drawing>
+          <wp:inline distT="0" distB="0" distL="0" distR="0" wp14:anchorId="44DB363B" wp14:editId="0C711BB8">
+            <wp:extent cx="5943600" cy="3168650"/>
+            <wp:effectExtent l="0" t="0" r="0" b="0"/>
+            <wp:docPr id="886082207" name="Graphic 1"/>
+            <wp:cNvGraphicFramePr>
+              <a:graphicFrameLocks xmlns:a="http://schemas.openxmlformats.org/drawingml/2006/main" noChangeAspect="1"/>
+            </wp:cNvGraphicFramePr>
+            <a:graphic xmlns:a="http://schemas.openxmlformats.org/drawingml/2006/main">
+              <a:graphicData uri="http://schemas.openxmlformats.org/drawingml/2006/picture">
+                <pic:pic xmlns:pic="http://schemas.openxmlformats.org/drawingml/2006/picture">
+                  <pic:nvPicPr>
+                    <pic:cNvPr id="886082207" name="Graphic 886082207"/>
+                    <pic:cNvPicPr/>
+                  </pic:nvPicPr>
+                  <pic:blipFill>
+                    <a:blip r:embed="rId13">
+                      <a:extLst>
+                        <a:ext uri="{28A0092B-C50C-407E-A947-70E740481C1C}">
+                          <a14:useLocalDpi xmlns:a14="http://schemas.microsoft.com/office/drawing/2010/main" val="0"/>
+                        </a:ext>
+                        <a:ext uri="{96DAC541-7B7A-43D3-8B79-37D633B846F1}">
+                          <asvg:svgBlip xmlns:asvg="http://schemas.microsoft.com/office/drawing/2016/SVG/main" r:embed="rId14"/>
+                        </a:ext>
+                      </a:extLst>
+                    </a:blip>
+                    <a:stretch>
+                      <a:fillRect/>
+                    </a:stretch>
+                  </pic:blipFill>
+                  <pic:spPr>
+                    <a:xfrm>
+                      <a:off x="0" y="0"/>
+                      <a:ext cx="5943600" cy="3168650"/>
+                    </a:xfrm>
+                    <a:prstGeom prst="rect">
+                      <a:avLst/>
+                    </a:prstGeom>
+                  </pic:spPr>
+                </pic:pic>
+              </a:graphicData>
+            </a:graphic>
+          </wp:inline>
+        </w:drawing>
+      </w:r>
+    </w:p>
+    <w:p>
+      <w:pPr>
+        <w:pStyle w:val="Caption"/>
+      </w:pPr>
+      <w:r>
+        <w:t xml:space="preserve">Figura </w:t>
+      </w:r>
+      <w:r>
+        <w:fldChar w:fldCharType="begin"/>
+      </w:r>
+      <w:r>
+        <w:instrText xml:space="preserve"> SEQ Figura \* ARABIC </w:instrText>
+      </w:r>
+      <w:r>
+        <w:fldChar w:fldCharType="separate"/>
+      </w:r>
+      <w:r>
+        <w:rPr>
+          <w:noProof/>
+        </w:rPr>
+        <w:t>4</w:t>
+      </w:r>
+      <w:r>
+        <w:fldChar w:fldCharType="end"/>
+      </w:r>
+      <w:r>
+        <w:t xml:space="preserve"> - Diagramma di sequenza per Login</w:t>
+      </w:r>
+    </w:p>
+    <w:p>
       <w:r>
         <w:br w:type="page"/>
       </w:r>
@@ -1121,11 +1204,13 @@
       </w:pPr>
       <w:r>
         <w:lastRenderedPageBreak/>
-        <w:t xml:space="preserve">Regole di </w:t>
-      </w:r>
-      <w:r>
-        <w:t>comunicazione</w:t>
-      </w:r>
+        <w:t xml:space="preserve">Comunicazione </w:t>
+      </w:r>
+      <w:proofErr w:type="spellStart"/>
+      <w:r>
+        <w:t>client-server</w:t>
+      </w:r>
+      <w:proofErr w:type="spellEnd"/>
     </w:p>
     <w:p>
       <w:pPr>
@@ -10850,7 +10935,7 @@
                     <pic:cNvPicPr/>
                   </pic:nvPicPr>
                   <pic:blipFill>
-                    <a:blip r:embed="rId13" cstate="print">
+                    <a:blip r:embed="rId15" cstate="print">
                       <a:extLst>
                         <a:ext uri="{28A0092B-C50C-407E-A947-70E740481C1C}">
                           <a14:useLocalDpi xmlns:a14="http://schemas.microsoft.com/office/drawing/2010/main" val="0"/>
@@ -10897,7 +10982,7 @@
         <w:rPr>
           <w:noProof/>
         </w:rPr>
-        <w:t>4</w:t>
+        <w:t>5</w:t>
       </w:r>
       <w:r>
         <w:fldChar w:fldCharType="end"/>
@@ -11019,7 +11104,7 @@
             <w:pPr>
               <w:jc w:val="center"/>
             </w:pPr>
-            <w:hyperlink r:id="rId14" w:history="1">
+            <w:hyperlink r:id="rId16" w:history="1">
               <w:r>
                 <w:rPr>
                   <w:rStyle w:val="Hyperlink"/>
@@ -11081,7 +11166,7 @@
             <w:pPr>
               <w:jc w:val="center"/>
             </w:pPr>
-            <w:hyperlink r:id="rId15" w:history="1">
+            <w:hyperlink r:id="rId17" w:history="1">
               <w:r>
                 <w:rPr>
                   <w:rStyle w:val="Hyperlink"/>
@@ -11143,7 +11228,7 @@
             <w:pPr>
               <w:jc w:val="center"/>
             </w:pPr>
-            <w:hyperlink r:id="rId16" w:history="1">
+            <w:hyperlink r:id="rId18" w:history="1">
               <w:r>
                 <w:rPr>
                   <w:rStyle w:val="Hyperlink"/>
@@ -11203,7 +11288,7 @@
             <w:pPr>
               <w:jc w:val="center"/>
             </w:pPr>
-            <w:hyperlink r:id="rId17" w:history="1">
+            <w:hyperlink r:id="rId19" w:history="1">
               <w:proofErr w:type="spellStart"/>
               <w:r>
                 <w:rPr>
@@ -11289,7 +11374,7 @@
             <w:pPr>
               <w:jc w:val="center"/>
             </w:pPr>
-            <w:hyperlink r:id="rId18" w:history="1">
+            <w:hyperlink r:id="rId20" w:history="1">
               <w:r>
                 <w:rPr>
                   <w:rStyle w:val="Hyperlink"/>
@@ -11357,7 +11442,7 @@
             <w:pPr>
               <w:jc w:val="center"/>
             </w:pPr>
-            <w:hyperlink r:id="rId19" w:history="1">
+            <w:hyperlink r:id="rId21" w:history="1">
               <w:r>
                 <w:rPr>
                   <w:rStyle w:val="Hyperlink"/>
@@ -11425,7 +11510,7 @@
             <w:pPr>
               <w:jc w:val="center"/>
             </w:pPr>
-            <w:hyperlink r:id="rId20" w:history="1">
+            <w:hyperlink r:id="rId22" w:history="1">
               <w:r>
                 <w:rPr>
                   <w:rStyle w:val="Hyperlink"/>
@@ -11493,7 +11578,7 @@
             <w:pPr>
               <w:jc w:val="center"/>
             </w:pPr>
-            <w:hyperlink r:id="rId21" w:history="1">
+            <w:hyperlink r:id="rId23" w:history="1">
               <w:r>
                 <w:rPr>
                   <w:rStyle w:val="Hyperlink"/>
@@ -11561,7 +11646,7 @@
             <w:pPr>
               <w:jc w:val="center"/>
             </w:pPr>
-            <w:hyperlink r:id="rId22" w:history="1">
+            <w:hyperlink r:id="rId24" w:history="1">
               <w:r>
                 <w:rPr>
                   <w:rStyle w:val="Hyperlink"/>
@@ -11647,7 +11732,7 @@
             <w:pPr>
               <w:jc w:val="center"/>
             </w:pPr>
-            <w:hyperlink r:id="rId23" w:history="1">
+            <w:hyperlink r:id="rId25" w:history="1">
               <w:r>
                 <w:rPr>
                   <w:rStyle w:val="Hyperlink"/>
@@ -11733,7 +11818,7 @@
             <w:pPr>
               <w:jc w:val="center"/>
             </w:pPr>
-            <w:hyperlink r:id="rId24" w:history="1">
+            <w:hyperlink r:id="rId26" w:history="1">
               <w:proofErr w:type="spellStart"/>
               <w:r>
                 <w:rPr>

--- a/documenti/DAP.docx
+++ b/documenti/DAP.docx
@@ -1274,13 +1274,8 @@
           <w:numId w:val="58"/>
         </w:numPr>
       </w:pPr>
-      <w:proofErr w:type="gramStart"/>
-      <w:r>
-        <w:t>email :</w:t>
-      </w:r>
-      <w:proofErr w:type="gramEnd"/>
-      <w:r>
-        <w:t xml:space="preserve"> </w:t>
+      <w:r>
+        <w:t xml:space="preserve">email : </w:t>
       </w:r>
       <w:proofErr w:type="spellStart"/>
       <w:r>
@@ -1296,13 +1291,8 @@
           <w:numId w:val="58"/>
         </w:numPr>
       </w:pPr>
-      <w:proofErr w:type="gramStart"/>
-      <w:r>
-        <w:t>password :</w:t>
-      </w:r>
-      <w:proofErr w:type="gramEnd"/>
-      <w:r>
-        <w:t xml:space="preserve"> </w:t>
+      <w:r>
+        <w:t xml:space="preserve">password : </w:t>
       </w:r>
       <w:proofErr w:type="spellStart"/>
       <w:r>
@@ -1400,17 +1390,12 @@
         </w:numPr>
       </w:pPr>
       <w:proofErr w:type="spellStart"/>
-      <w:proofErr w:type="gramStart"/>
       <w:r>
         <w:t>idUtente</w:t>
       </w:r>
       <w:proofErr w:type="spellEnd"/>
       <w:r>
-        <w:t xml:space="preserve"> :</w:t>
-      </w:r>
-      <w:proofErr w:type="gramEnd"/>
-      <w:r>
-        <w:t xml:space="preserve"> </w:t>
+        <w:t xml:space="preserve"> : </w:t>
       </w:r>
       <w:proofErr w:type="spellStart"/>
       <w:r>
@@ -1426,13 +1411,8 @@
           <w:numId w:val="57"/>
         </w:numPr>
       </w:pPr>
-      <w:proofErr w:type="gramStart"/>
-      <w:r>
-        <w:t>admin :</w:t>
-      </w:r>
-      <w:proofErr w:type="gramEnd"/>
-      <w:r>
-        <w:t xml:space="preserve"> </w:t>
+      <w:r>
+        <w:t xml:space="preserve">admin : </w:t>
       </w:r>
       <w:proofErr w:type="spellStart"/>
       <w:r>
@@ -1574,13 +1554,8 @@
           <w:numId w:val="24"/>
         </w:numPr>
       </w:pPr>
-      <w:proofErr w:type="gramStart"/>
-      <w:r>
-        <w:t>nome :</w:t>
-      </w:r>
-      <w:proofErr w:type="gramEnd"/>
-      <w:r>
-        <w:t xml:space="preserve"> </w:t>
+      <w:r>
+        <w:t xml:space="preserve">nome : </w:t>
       </w:r>
       <w:proofErr w:type="spellStart"/>
       <w:r>
@@ -1599,13 +1574,8 @@
           <w:numId w:val="24"/>
         </w:numPr>
       </w:pPr>
-      <w:proofErr w:type="gramStart"/>
-      <w:r>
-        <w:t>cognome :</w:t>
-      </w:r>
-      <w:proofErr w:type="gramEnd"/>
-      <w:r>
-        <w:t xml:space="preserve"> </w:t>
+      <w:r>
+        <w:t xml:space="preserve">cognome : </w:t>
       </w:r>
       <w:proofErr w:type="spellStart"/>
       <w:r>
@@ -1624,16 +1594,11 @@
           <w:numId w:val="24"/>
         </w:numPr>
       </w:pPr>
-      <w:proofErr w:type="gramStart"/>
       <w:r>
         <w:t>p</w:t>
       </w:r>
       <w:r>
-        <w:t>assword :</w:t>
-      </w:r>
-      <w:proofErr w:type="gramEnd"/>
-      <w:r>
-        <w:t xml:space="preserve"> </w:t>
+        <w:t xml:space="preserve">assword : </w:t>
       </w:r>
       <w:proofErr w:type="spellStart"/>
       <w:r>
@@ -1653,17 +1618,12 @@
         </w:numPr>
       </w:pPr>
       <w:proofErr w:type="spellStart"/>
-      <w:proofErr w:type="gramStart"/>
       <w:r>
         <w:t>dataNascita</w:t>
       </w:r>
       <w:proofErr w:type="spellEnd"/>
       <w:r>
-        <w:t xml:space="preserve"> :</w:t>
-      </w:r>
-      <w:proofErr w:type="gramEnd"/>
-      <w:r>
-        <w:t xml:space="preserve"> </w:t>
+        <w:t xml:space="preserve"> : </w:t>
       </w:r>
       <w:proofErr w:type="spellStart"/>
       <w:r>
@@ -1686,17 +1646,12 @@
         </w:numPr>
       </w:pPr>
       <w:proofErr w:type="spellStart"/>
-      <w:proofErr w:type="gramStart"/>
       <w:r>
         <w:t>cittaResidenza</w:t>
       </w:r>
       <w:proofErr w:type="spellEnd"/>
       <w:r>
-        <w:t xml:space="preserve"> :</w:t>
-      </w:r>
-      <w:proofErr w:type="gramEnd"/>
-      <w:r>
-        <w:t xml:space="preserve"> </w:t>
+        <w:t xml:space="preserve"> : </w:t>
       </w:r>
       <w:proofErr w:type="spellStart"/>
       <w:r>
@@ -1716,17 +1671,12 @@
         </w:numPr>
       </w:pPr>
       <w:proofErr w:type="spellStart"/>
-      <w:proofErr w:type="gramStart"/>
       <w:r>
         <w:t>cap</w:t>
       </w:r>
       <w:proofErr w:type="spellEnd"/>
       <w:r>
-        <w:t xml:space="preserve"> :</w:t>
-      </w:r>
-      <w:proofErr w:type="gramEnd"/>
-      <w:r>
-        <w:t xml:space="preserve"> </w:t>
+        <w:t xml:space="preserve"> : </w:t>
       </w:r>
       <w:proofErr w:type="spellStart"/>
       <w:r>
@@ -1742,13 +1692,8 @@
           <w:numId w:val="24"/>
         </w:numPr>
       </w:pPr>
-      <w:proofErr w:type="gramStart"/>
-      <w:r>
-        <w:t>indirizzo :</w:t>
-      </w:r>
-      <w:proofErr w:type="gramEnd"/>
-      <w:r>
-        <w:t xml:space="preserve"> </w:t>
+      <w:r>
+        <w:t xml:space="preserve">indirizzo : </w:t>
       </w:r>
       <w:proofErr w:type="spellStart"/>
       <w:r>
@@ -1767,13 +1712,8 @@
           <w:numId w:val="24"/>
         </w:numPr>
       </w:pPr>
-      <w:proofErr w:type="gramStart"/>
-      <w:r>
-        <w:t>email :</w:t>
-      </w:r>
-      <w:proofErr w:type="gramEnd"/>
-      <w:r>
-        <w:t xml:space="preserve"> </w:t>
+      <w:r>
+        <w:t xml:space="preserve">email : </w:t>
       </w:r>
       <w:proofErr w:type="spellStart"/>
       <w:r>
@@ -1792,13 +1732,8 @@
           <w:numId w:val="24"/>
         </w:numPr>
       </w:pPr>
-      <w:proofErr w:type="gramStart"/>
-      <w:r>
-        <w:t>iban :</w:t>
-      </w:r>
-      <w:proofErr w:type="gramEnd"/>
-      <w:r>
-        <w:t xml:space="preserve"> </w:t>
+      <w:r>
+        <w:t xml:space="preserve">iban : </w:t>
       </w:r>
       <w:proofErr w:type="spellStart"/>
       <w:r>
@@ -2032,7 +1967,6 @@
         </w:numPr>
       </w:pPr>
       <w:proofErr w:type="spellStart"/>
-      <w:proofErr w:type="gramStart"/>
       <w:r>
         <w:t>id</w:t>
       </w:r>
@@ -2041,11 +1975,7 @@
       </w:r>
       <w:proofErr w:type="spellEnd"/>
       <w:r>
-        <w:t xml:space="preserve"> :</w:t>
-      </w:r>
-      <w:proofErr w:type="gramEnd"/>
-      <w:r>
-        <w:t xml:space="preserve"> </w:t>
+        <w:t xml:space="preserve"> : </w:t>
       </w:r>
       <w:proofErr w:type="spellStart"/>
       <w:r>
@@ -2156,13 +2086,8 @@
           <w:numId w:val="80"/>
         </w:numPr>
       </w:pPr>
-      <w:proofErr w:type="gramStart"/>
-      <w:r>
-        <w:t>nome :</w:t>
-      </w:r>
-      <w:proofErr w:type="gramEnd"/>
-      <w:r>
-        <w:t xml:space="preserve"> </w:t>
+      <w:r>
+        <w:t xml:space="preserve">nome : </w:t>
       </w:r>
       <w:proofErr w:type="spellStart"/>
       <w:r>
@@ -2181,13 +2106,8 @@
           <w:numId w:val="80"/>
         </w:numPr>
       </w:pPr>
-      <w:proofErr w:type="gramStart"/>
-      <w:r>
-        <w:t>cognome :</w:t>
-      </w:r>
-      <w:proofErr w:type="gramEnd"/>
-      <w:r>
-        <w:t xml:space="preserve"> </w:t>
+      <w:r>
+        <w:t xml:space="preserve">cognome : </w:t>
       </w:r>
       <w:proofErr w:type="spellStart"/>
       <w:r>
@@ -2207,17 +2127,12 @@
         </w:numPr>
       </w:pPr>
       <w:proofErr w:type="spellStart"/>
-      <w:proofErr w:type="gramStart"/>
       <w:r>
         <w:t>dataNascita</w:t>
       </w:r>
       <w:proofErr w:type="spellEnd"/>
       <w:r>
-        <w:t xml:space="preserve"> :</w:t>
-      </w:r>
-      <w:proofErr w:type="gramEnd"/>
-      <w:r>
-        <w:t xml:space="preserve"> </w:t>
+        <w:t xml:space="preserve"> : </w:t>
       </w:r>
       <w:proofErr w:type="spellStart"/>
       <w:r>
@@ -2240,17 +2155,12 @@
         </w:numPr>
       </w:pPr>
       <w:proofErr w:type="spellStart"/>
-      <w:proofErr w:type="gramStart"/>
       <w:r>
         <w:t>cittaResidenza</w:t>
       </w:r>
       <w:proofErr w:type="spellEnd"/>
       <w:r>
-        <w:t xml:space="preserve"> :</w:t>
-      </w:r>
-      <w:proofErr w:type="gramEnd"/>
-      <w:r>
-        <w:t xml:space="preserve"> </w:t>
+        <w:t xml:space="preserve"> : </w:t>
       </w:r>
       <w:proofErr w:type="spellStart"/>
       <w:r>
@@ -2270,17 +2180,12 @@
         </w:numPr>
       </w:pPr>
       <w:proofErr w:type="spellStart"/>
-      <w:proofErr w:type="gramStart"/>
       <w:r>
         <w:t>cap</w:t>
       </w:r>
       <w:proofErr w:type="spellEnd"/>
       <w:r>
-        <w:t xml:space="preserve"> :</w:t>
-      </w:r>
-      <w:proofErr w:type="gramEnd"/>
-      <w:r>
-        <w:t xml:space="preserve"> </w:t>
+        <w:t xml:space="preserve"> : </w:t>
       </w:r>
       <w:proofErr w:type="spellStart"/>
       <w:r>
@@ -2299,13 +2204,8 @@
           <w:numId w:val="80"/>
         </w:numPr>
       </w:pPr>
-      <w:proofErr w:type="gramStart"/>
-      <w:r>
-        <w:t>indirizzo :</w:t>
-      </w:r>
-      <w:proofErr w:type="gramEnd"/>
-      <w:r>
-        <w:t xml:space="preserve"> </w:t>
+      <w:r>
+        <w:t xml:space="preserve">indirizzo : </w:t>
       </w:r>
       <w:proofErr w:type="spellStart"/>
       <w:r>
@@ -2324,13 +2224,8 @@
           <w:numId w:val="80"/>
         </w:numPr>
       </w:pPr>
-      <w:proofErr w:type="gramStart"/>
-      <w:r>
-        <w:t>email :</w:t>
-      </w:r>
-      <w:proofErr w:type="gramEnd"/>
-      <w:r>
-        <w:t xml:space="preserve"> </w:t>
+      <w:r>
+        <w:t xml:space="preserve">email : </w:t>
       </w:r>
       <w:proofErr w:type="spellStart"/>
       <w:r>
@@ -2349,13 +2244,8 @@
           <w:numId w:val="80"/>
         </w:numPr>
       </w:pPr>
-      <w:proofErr w:type="gramStart"/>
-      <w:r>
-        <w:t>iban :</w:t>
-      </w:r>
-      <w:proofErr w:type="gramEnd"/>
-      <w:r>
-        <w:t xml:space="preserve"> </w:t>
+      <w:r>
+        <w:t xml:space="preserve">iban : </w:t>
       </w:r>
       <w:proofErr w:type="spellStart"/>
       <w:r>
@@ -2408,7 +2298,6 @@
           <w:numId w:val="67"/>
         </w:numPr>
       </w:pPr>
-      <w:proofErr w:type="gramStart"/>
       <w:r>
         <w:t>n</w:t>
       </w:r>
@@ -2416,11 +2305,7 @@
         <w:t xml:space="preserve">ome </w:t>
       </w:r>
       <w:r>
-        <w:t>:</w:t>
-      </w:r>
-      <w:proofErr w:type="gramEnd"/>
-      <w:r>
-        <w:t xml:space="preserve"> </w:t>
+        <w:t xml:space="preserve">: </w:t>
       </w:r>
       <w:proofErr w:type="spellStart"/>
       <w:r>
@@ -2436,7 +2321,6 @@
           <w:numId w:val="67"/>
         </w:numPr>
       </w:pPr>
-      <w:proofErr w:type="gramStart"/>
       <w:r>
         <w:t>c</w:t>
       </w:r>
@@ -2444,11 +2328,7 @@
         <w:t xml:space="preserve">ognome </w:t>
       </w:r>
       <w:r>
-        <w:t>:</w:t>
-      </w:r>
-      <w:proofErr w:type="gramEnd"/>
-      <w:r>
-        <w:t xml:space="preserve"> </w:t>
+        <w:t xml:space="preserve">: </w:t>
       </w:r>
       <w:proofErr w:type="spellStart"/>
       <w:r>
@@ -2464,7 +2344,6 @@
           <w:numId w:val="67"/>
         </w:numPr>
       </w:pPr>
-      <w:proofErr w:type="gramStart"/>
       <w:r>
         <w:t>e</w:t>
       </w:r>
@@ -2472,11 +2351,7 @@
         <w:t xml:space="preserve">mail </w:t>
       </w:r>
       <w:r>
-        <w:t>:</w:t>
-      </w:r>
-      <w:proofErr w:type="gramEnd"/>
-      <w:r>
-        <w:t xml:space="preserve"> </w:t>
+        <w:t xml:space="preserve">: </w:t>
       </w:r>
       <w:proofErr w:type="spellStart"/>
       <w:r>
@@ -2715,17 +2590,12 @@
         </w:numPr>
       </w:pPr>
       <w:proofErr w:type="spellStart"/>
-      <w:proofErr w:type="gramStart"/>
       <w:r>
         <w:t>idUtente</w:t>
       </w:r>
       <w:proofErr w:type="spellEnd"/>
       <w:r>
-        <w:t xml:space="preserve"> :</w:t>
-      </w:r>
-      <w:proofErr w:type="gramEnd"/>
-      <w:r>
-        <w:t xml:space="preserve"> </w:t>
+        <w:t xml:space="preserve"> : </w:t>
       </w:r>
       <w:proofErr w:type="spellStart"/>
       <w:r>
@@ -2793,17 +2663,12 @@
         </w:numPr>
       </w:pPr>
       <w:proofErr w:type="spellStart"/>
-      <w:proofErr w:type="gramStart"/>
       <w:r>
         <w:t>immagineProfilo</w:t>
       </w:r>
       <w:proofErr w:type="spellEnd"/>
       <w:r>
-        <w:t xml:space="preserve"> :</w:t>
-      </w:r>
-      <w:proofErr w:type="gramEnd"/>
-      <w:r>
-        <w:t xml:space="preserve"> byte[]</w:t>
+        <w:t xml:space="preserve"> : byte[]</w:t>
       </w:r>
     </w:p>
     <w:p>
@@ -3001,16 +2866,11 @@
           <w:numId w:val="31"/>
         </w:numPr>
       </w:pPr>
-      <w:proofErr w:type="gramStart"/>
       <w:r>
         <w:t>n</w:t>
       </w:r>
       <w:r>
-        <w:t>ome :</w:t>
-      </w:r>
-      <w:proofErr w:type="gramEnd"/>
-      <w:r>
-        <w:t xml:space="preserve"> </w:t>
+        <w:t xml:space="preserve">ome : </w:t>
       </w:r>
       <w:proofErr w:type="spellStart"/>
       <w:r>
@@ -3029,16 +2889,11 @@
           <w:numId w:val="31"/>
         </w:numPr>
       </w:pPr>
-      <w:proofErr w:type="gramStart"/>
       <w:r>
         <w:t>c</w:t>
       </w:r>
       <w:r>
-        <w:t>ognome :</w:t>
-      </w:r>
-      <w:proofErr w:type="gramEnd"/>
-      <w:r>
-        <w:t xml:space="preserve"> </w:t>
+        <w:t xml:space="preserve">ognome : </w:t>
       </w:r>
       <w:proofErr w:type="spellStart"/>
       <w:r>
@@ -3058,7 +2913,6 @@
         </w:numPr>
       </w:pPr>
       <w:proofErr w:type="spellStart"/>
-      <w:proofErr w:type="gramStart"/>
       <w:r>
         <w:t>d</w:t>
       </w:r>
@@ -3073,11 +2927,7 @@
       </w:r>
       <w:proofErr w:type="spellEnd"/>
       <w:r>
-        <w:t xml:space="preserve"> :</w:t>
-      </w:r>
-      <w:proofErr w:type="gramEnd"/>
-      <w:r>
-        <w:t xml:space="preserve"> </w:t>
+        <w:t xml:space="preserve"> : </w:t>
       </w:r>
       <w:proofErr w:type="spellStart"/>
       <w:r>
@@ -3100,7 +2950,6 @@
         </w:numPr>
       </w:pPr>
       <w:proofErr w:type="spellStart"/>
-      <w:proofErr w:type="gramStart"/>
       <w:r>
         <w:t>c</w:t>
       </w:r>
@@ -3118,11 +2967,7 @@
       </w:r>
       <w:proofErr w:type="spellEnd"/>
       <w:r>
-        <w:t xml:space="preserve"> :</w:t>
-      </w:r>
-      <w:proofErr w:type="gramEnd"/>
-      <w:r>
-        <w:t xml:space="preserve"> </w:t>
+        <w:t xml:space="preserve"> : </w:t>
       </w:r>
       <w:proofErr w:type="spellStart"/>
       <w:r>
@@ -3142,7 +2987,6 @@
         </w:numPr>
       </w:pPr>
       <w:proofErr w:type="spellStart"/>
-      <w:proofErr w:type="gramStart"/>
       <w:r>
         <w:t>c</w:t>
       </w:r>
@@ -3151,11 +2995,7 @@
       </w:r>
       <w:proofErr w:type="spellEnd"/>
       <w:r>
-        <w:t xml:space="preserve"> :</w:t>
-      </w:r>
-      <w:proofErr w:type="gramEnd"/>
-      <w:r>
-        <w:t xml:space="preserve"> </w:t>
+        <w:t xml:space="preserve"> : </w:t>
       </w:r>
       <w:proofErr w:type="spellStart"/>
       <w:r>
@@ -3177,16 +3017,11 @@
           <w:numId w:val="31"/>
         </w:numPr>
       </w:pPr>
-      <w:proofErr w:type="gramStart"/>
       <w:r>
         <w:t>i</w:t>
       </w:r>
       <w:r>
-        <w:t>ndirizzo :</w:t>
-      </w:r>
-      <w:proofErr w:type="gramEnd"/>
-      <w:r>
-        <w:t xml:space="preserve"> </w:t>
+        <w:t xml:space="preserve">ndirizzo : </w:t>
       </w:r>
       <w:proofErr w:type="spellStart"/>
       <w:r>
@@ -3205,25 +3040,17 @@
           <w:numId w:val="31"/>
         </w:numPr>
       </w:pPr>
-      <w:proofErr w:type="gramStart"/>
       <w:r>
         <w:t>e</w:t>
       </w:r>
       <w:r>
-        <w:t>mail :</w:t>
-      </w:r>
-      <w:proofErr w:type="gramEnd"/>
-      <w:r>
-        <w:t xml:space="preserve"> </w:t>
+        <w:t xml:space="preserve">mail : </w:t>
       </w:r>
       <w:proofErr w:type="spellStart"/>
       <w:r>
         <w:t>String</w:t>
       </w:r>
       <w:proofErr w:type="spellEnd"/>
-      <w:r>
-        <w:t xml:space="preserve"> </w:t>
-      </w:r>
     </w:p>
     <w:p>
       <w:pPr>
@@ -3233,17 +3060,17 @@
           <w:numId w:val="31"/>
         </w:numPr>
       </w:pPr>
-      <w:proofErr w:type="gramStart"/>
-      <w:r>
-        <w:t>s</w:t>
-      </w:r>
-      <w:r>
-        <w:t>aldo :</w:t>
-      </w:r>
-      <w:proofErr w:type="gramEnd"/>
-      <w:r>
-        <w:t xml:space="preserve"> Float</w:t>
-      </w:r>
+      <w:r>
+        <w:t>i</w:t>
+      </w:r>
+      <w:r>
+        <w:t xml:space="preserve">ban : </w:t>
+      </w:r>
+      <w:proofErr w:type="spellStart"/>
+      <w:r>
+        <w:t>String</w:t>
+      </w:r>
+      <w:proofErr w:type="spellEnd"/>
     </w:p>
     <w:p>
       <w:pPr>
@@ -3253,43 +3080,13 @@
           <w:numId w:val="31"/>
         </w:numPr>
       </w:pPr>
-      <w:proofErr w:type="gramStart"/>
-      <w:r>
-        <w:t>i</w:t>
-      </w:r>
-      <w:r>
-        <w:t>ban :</w:t>
-      </w:r>
-      <w:proofErr w:type="gramEnd"/>
-      <w:r>
-        <w:t xml:space="preserve"> </w:t>
-      </w:r>
-      <w:proofErr w:type="spellStart"/>
-      <w:r>
-        <w:t>String</w:t>
-      </w:r>
-      <w:proofErr w:type="spellEnd"/>
-    </w:p>
-    <w:p>
-      <w:pPr>
-        <w:pStyle w:val="ListParagraph"/>
-        <w:numPr>
-          <w:ilvl w:val="0"/>
-          <w:numId w:val="31"/>
-        </w:numPr>
-      </w:pPr>
-      <w:proofErr w:type="spellStart"/>
-      <w:proofErr w:type="gramStart"/>
+      <w:proofErr w:type="spellStart"/>
       <w:r>
         <w:t>immagineProfilo</w:t>
       </w:r>
       <w:proofErr w:type="spellEnd"/>
       <w:r>
-        <w:t xml:space="preserve"> :</w:t>
-      </w:r>
-      <w:proofErr w:type="gramEnd"/>
-      <w:r>
-        <w:t xml:space="preserve"> byte[]</w:t>
+        <w:t xml:space="preserve"> : byte[]</w:t>
       </w:r>
     </w:p>
     <w:p>
@@ -3693,17 +3490,12 @@
         </w:numPr>
       </w:pPr>
       <w:proofErr w:type="spellStart"/>
-      <w:proofErr w:type="gramStart"/>
       <w:r>
         <w:t>numeroAste</w:t>
       </w:r>
       <w:proofErr w:type="spellEnd"/>
       <w:r>
-        <w:t xml:space="preserve"> :</w:t>
-      </w:r>
-      <w:proofErr w:type="gramEnd"/>
-      <w:r>
-        <w:t xml:space="preserve"> </w:t>
+        <w:t xml:space="preserve"> : </w:t>
       </w:r>
       <w:proofErr w:type="spellStart"/>
       <w:r>
@@ -3720,17 +3512,12 @@
         </w:numPr>
       </w:pPr>
       <w:proofErr w:type="spellStart"/>
-      <w:proofErr w:type="gramStart"/>
       <w:r>
         <w:t>numeroPagina</w:t>
       </w:r>
       <w:proofErr w:type="spellEnd"/>
       <w:r>
-        <w:t xml:space="preserve"> :</w:t>
-      </w:r>
-      <w:proofErr w:type="gramEnd"/>
-      <w:r>
-        <w:t xml:space="preserve"> </w:t>
+        <w:t xml:space="preserve"> : </w:t>
       </w:r>
       <w:proofErr w:type="spellStart"/>
       <w:r>
@@ -3747,7 +3534,6 @@
         </w:numPr>
       </w:pPr>
       <w:proofErr w:type="spellStart"/>
-      <w:proofErr w:type="gramStart"/>
       <w:r>
         <w:t>stringa</w:t>
       </w:r>
@@ -3756,11 +3542,7 @@
       </w:r>
       <w:proofErr w:type="spellEnd"/>
       <w:r>
-        <w:t xml:space="preserve"> :</w:t>
-      </w:r>
-      <w:proofErr w:type="gramEnd"/>
-      <w:r>
-        <w:t xml:space="preserve"> </w:t>
+        <w:t xml:space="preserve"> : </w:t>
       </w:r>
       <w:proofErr w:type="spellStart"/>
       <w:r>
@@ -3777,17 +3559,12 @@
         </w:numPr>
       </w:pPr>
       <w:proofErr w:type="spellStart"/>
-      <w:proofErr w:type="gramStart"/>
       <w:r>
         <w:t>idCategorie</w:t>
       </w:r>
       <w:proofErr w:type="spellEnd"/>
       <w:r>
-        <w:t xml:space="preserve"> :</w:t>
-      </w:r>
-      <w:proofErr w:type="gramEnd"/>
-      <w:r>
-        <w:t xml:space="preserve"> </w:t>
+        <w:t xml:space="preserve"> : </w:t>
       </w:r>
       <w:proofErr w:type="spellStart"/>
       <w:r>
@@ -3869,16 +3646,11 @@
           <w:numId w:val="59"/>
         </w:numPr>
       </w:pPr>
-      <w:proofErr w:type="gramStart"/>
       <w:r>
         <w:t>aste</w:t>
       </w:r>
       <w:r>
-        <w:t xml:space="preserve"> :</w:t>
-      </w:r>
-      <w:proofErr w:type="gramEnd"/>
-      <w:r>
-        <w:t xml:space="preserve"> </w:t>
+        <w:t xml:space="preserve"> : </w:t>
       </w:r>
       <w:r>
         <w:t>Object[]</w:t>
@@ -3899,17 +3671,12 @@
         </w:numPr>
       </w:pPr>
       <w:proofErr w:type="spellStart"/>
-      <w:proofErr w:type="gramStart"/>
       <w:r>
         <w:t>idAsta</w:t>
       </w:r>
       <w:proofErr w:type="spellEnd"/>
       <w:r>
-        <w:t xml:space="preserve"> :</w:t>
-      </w:r>
-      <w:proofErr w:type="gramEnd"/>
-      <w:r>
-        <w:t xml:space="preserve"> </w:t>
+        <w:t xml:space="preserve"> : </w:t>
       </w:r>
       <w:proofErr w:type="spellStart"/>
       <w:r>
@@ -3928,7 +3695,6 @@
           <w:numId w:val="60"/>
         </w:numPr>
       </w:pPr>
-      <w:proofErr w:type="gramStart"/>
       <w:r>
         <w:t>d</w:t>
       </w:r>
@@ -3939,11 +3705,7 @@
         <w:t xml:space="preserve"> </w:t>
       </w:r>
       <w:r>
-        <w:t>:</w:t>
-      </w:r>
-      <w:proofErr w:type="gramEnd"/>
-      <w:r>
-        <w:t xml:space="preserve"> </w:t>
+        <w:t xml:space="preserve">: </w:t>
       </w:r>
       <w:proofErr w:type="spellStart"/>
       <w:r>
@@ -3966,7 +3728,6 @@
         </w:numPr>
       </w:pPr>
       <w:proofErr w:type="spellStart"/>
-      <w:proofErr w:type="gramStart"/>
       <w:r>
         <w:t>p</w:t>
       </w:r>
@@ -3981,11 +3742,7 @@
       </w:r>
       <w:proofErr w:type="spellEnd"/>
       <w:r>
-        <w:t xml:space="preserve"> :</w:t>
-      </w:r>
-      <w:proofErr w:type="gramEnd"/>
-      <w:r>
-        <w:t xml:space="preserve"> Float </w:t>
+        <w:t xml:space="preserve"> : Float </w:t>
       </w:r>
     </w:p>
     <w:p>
@@ -3997,17 +3754,12 @@
         </w:numPr>
       </w:pPr>
       <w:proofErr w:type="spellStart"/>
-      <w:proofErr w:type="gramStart"/>
       <w:r>
         <w:t>nomeLotto</w:t>
       </w:r>
       <w:proofErr w:type="spellEnd"/>
       <w:r>
-        <w:t xml:space="preserve"> :</w:t>
-      </w:r>
-      <w:proofErr w:type="gramEnd"/>
-      <w:r>
-        <w:t xml:space="preserve"> </w:t>
+        <w:t xml:space="preserve"> : </w:t>
       </w:r>
       <w:proofErr w:type="spellStart"/>
       <w:r>
@@ -4024,17 +3776,12 @@
         </w:numPr>
       </w:pPr>
       <w:proofErr w:type="spellStart"/>
-      <w:proofErr w:type="gramStart"/>
       <w:r>
         <w:t>immaginePrincipale</w:t>
       </w:r>
       <w:proofErr w:type="spellEnd"/>
       <w:r>
-        <w:t xml:space="preserve"> :</w:t>
-      </w:r>
-      <w:proofErr w:type="gramEnd"/>
-      <w:r>
-        <w:t xml:space="preserve"> byte[]</w:t>
+        <w:t xml:space="preserve"> : byte[]</w:t>
       </w:r>
     </w:p>
     <w:p>
@@ -4230,17 +3977,12 @@
         </w:numPr>
       </w:pPr>
       <w:proofErr w:type="spellStart"/>
-      <w:proofErr w:type="gramStart"/>
       <w:r>
         <w:t>dataOraInizio</w:t>
       </w:r>
       <w:proofErr w:type="spellEnd"/>
       <w:r>
-        <w:t xml:space="preserve"> :</w:t>
-      </w:r>
-      <w:proofErr w:type="gramEnd"/>
-      <w:r>
-        <w:t xml:space="preserve"> </w:t>
+        <w:t xml:space="preserve"> : </w:t>
       </w:r>
       <w:proofErr w:type="spellStart"/>
       <w:r>
@@ -4256,13 +3998,8 @@
           <w:numId w:val="28"/>
         </w:numPr>
       </w:pPr>
-      <w:proofErr w:type="gramStart"/>
-      <w:r>
-        <w:t>durata :</w:t>
-      </w:r>
-      <w:proofErr w:type="gramEnd"/>
-      <w:r>
-        <w:t xml:space="preserve"> </w:t>
+      <w:r>
+        <w:t xml:space="preserve">durata : </w:t>
       </w:r>
       <w:proofErr w:type="spellStart"/>
       <w:r>
@@ -4282,17 +4019,12 @@
         </w:numPr>
       </w:pPr>
       <w:proofErr w:type="spellStart"/>
-      <w:proofErr w:type="gramStart"/>
       <w:r>
         <w:t>prezzoInizio</w:t>
       </w:r>
       <w:proofErr w:type="spellEnd"/>
       <w:r>
-        <w:t xml:space="preserve"> :</w:t>
-      </w:r>
-      <w:proofErr w:type="gramEnd"/>
-      <w:r>
-        <w:t xml:space="preserve"> Float</w:t>
+        <w:t xml:space="preserve"> : Float</w:t>
       </w:r>
     </w:p>
     <w:p>
@@ -4304,17 +4036,12 @@
         </w:numPr>
       </w:pPr>
       <w:proofErr w:type="spellStart"/>
-      <w:proofErr w:type="gramStart"/>
       <w:r>
         <w:t>astaAutomatica</w:t>
       </w:r>
       <w:proofErr w:type="spellEnd"/>
       <w:r>
-        <w:t xml:space="preserve"> :</w:t>
-      </w:r>
-      <w:proofErr w:type="gramEnd"/>
-      <w:r>
-        <w:t xml:space="preserve"> </w:t>
+        <w:t xml:space="preserve"> : </w:t>
       </w:r>
       <w:proofErr w:type="spellStart"/>
       <w:r>
@@ -4331,17 +4058,12 @@
         </w:numPr>
       </w:pPr>
       <w:proofErr w:type="spellStart"/>
-      <w:proofErr w:type="gramStart"/>
       <w:r>
         <w:t>idLotto</w:t>
       </w:r>
       <w:proofErr w:type="spellEnd"/>
       <w:r>
-        <w:t xml:space="preserve"> :</w:t>
-      </w:r>
-      <w:proofErr w:type="gramEnd"/>
-      <w:r>
-        <w:t xml:space="preserve"> </w:t>
+        <w:t xml:space="preserve"> : </w:t>
       </w:r>
       <w:proofErr w:type="spellStart"/>
       <w:r>
@@ -4583,17 +4305,12 @@
         </w:numPr>
       </w:pPr>
       <w:proofErr w:type="spellStart"/>
-      <w:proofErr w:type="gramStart"/>
       <w:r>
         <w:t>idAsta</w:t>
       </w:r>
       <w:proofErr w:type="spellEnd"/>
       <w:r>
-        <w:t xml:space="preserve"> :</w:t>
-      </w:r>
-      <w:proofErr w:type="gramEnd"/>
-      <w:r>
-        <w:t xml:space="preserve"> </w:t>
+        <w:t xml:space="preserve"> : </w:t>
       </w:r>
       <w:proofErr w:type="spellStart"/>
       <w:r>
@@ -4610,17 +4327,12 @@
         </w:numPr>
       </w:pPr>
       <w:proofErr w:type="spellStart"/>
-      <w:proofErr w:type="gramStart"/>
       <w:r>
         <w:t>dataOraInizio</w:t>
       </w:r>
       <w:proofErr w:type="spellEnd"/>
       <w:r>
-        <w:t xml:space="preserve"> :</w:t>
-      </w:r>
-      <w:proofErr w:type="gramEnd"/>
-      <w:r>
-        <w:t xml:space="preserve"> </w:t>
+        <w:t xml:space="preserve"> : </w:t>
       </w:r>
       <w:proofErr w:type="spellStart"/>
       <w:r>
@@ -4636,13 +4348,8 @@
           <w:numId w:val="73"/>
         </w:numPr>
       </w:pPr>
-      <w:proofErr w:type="gramStart"/>
-      <w:r>
-        <w:t>durata :</w:t>
-      </w:r>
-      <w:proofErr w:type="gramEnd"/>
-      <w:r>
-        <w:t xml:space="preserve"> </w:t>
+      <w:r>
+        <w:t xml:space="preserve">durata : </w:t>
       </w:r>
       <w:proofErr w:type="spellStart"/>
       <w:r>
@@ -4662,17 +4369,12 @@
         </w:numPr>
       </w:pPr>
       <w:proofErr w:type="spellStart"/>
-      <w:proofErr w:type="gramStart"/>
       <w:r>
         <w:t>prezzoInizio</w:t>
       </w:r>
       <w:proofErr w:type="spellEnd"/>
       <w:r>
-        <w:t xml:space="preserve"> :</w:t>
-      </w:r>
-      <w:proofErr w:type="gramEnd"/>
-      <w:r>
-        <w:t xml:space="preserve"> Float</w:t>
+        <w:t xml:space="preserve"> : Float</w:t>
       </w:r>
     </w:p>
     <w:p>
@@ -4684,17 +4386,12 @@
         </w:numPr>
       </w:pPr>
       <w:proofErr w:type="spellStart"/>
-      <w:proofErr w:type="gramStart"/>
       <w:r>
         <w:t>astaAutomatica</w:t>
       </w:r>
       <w:proofErr w:type="spellEnd"/>
       <w:r>
-        <w:t xml:space="preserve"> :</w:t>
-      </w:r>
-      <w:proofErr w:type="gramEnd"/>
-      <w:r>
-        <w:t xml:space="preserve"> </w:t>
+        <w:t xml:space="preserve"> : </w:t>
       </w:r>
       <w:proofErr w:type="spellStart"/>
       <w:r>
@@ -4711,17 +4408,12 @@
         </w:numPr>
       </w:pPr>
       <w:proofErr w:type="spellStart"/>
-      <w:proofErr w:type="gramStart"/>
       <w:r>
         <w:t>idLotto</w:t>
       </w:r>
       <w:proofErr w:type="spellEnd"/>
       <w:r>
-        <w:t xml:space="preserve"> :</w:t>
-      </w:r>
-      <w:proofErr w:type="gramEnd"/>
-      <w:r>
-        <w:t xml:space="preserve"> </w:t>
+        <w:t xml:space="preserve"> : </w:t>
       </w:r>
       <w:proofErr w:type="spellStart"/>
       <w:r>
@@ -4964,7 +4656,6 @@
         </w:numPr>
       </w:pPr>
       <w:proofErr w:type="spellStart"/>
-      <w:proofErr w:type="gramStart"/>
       <w:r>
         <w:t>i</w:t>
       </w:r>
@@ -4973,11 +4664,7 @@
       </w:r>
       <w:proofErr w:type="spellEnd"/>
       <w:r>
-        <w:t xml:space="preserve"> :</w:t>
-      </w:r>
-      <w:proofErr w:type="gramEnd"/>
-      <w:r>
-        <w:t xml:space="preserve"> </w:t>
+        <w:t xml:space="preserve"> : </w:t>
       </w:r>
       <w:proofErr w:type="spellStart"/>
       <w:r>
@@ -5048,17 +4735,12 @@
         </w:numPr>
       </w:pPr>
       <w:proofErr w:type="spellStart"/>
-      <w:proofErr w:type="gramStart"/>
       <w:r>
         <w:t>dataOraInizio</w:t>
       </w:r>
       <w:proofErr w:type="spellEnd"/>
       <w:r>
-        <w:t xml:space="preserve"> :</w:t>
-      </w:r>
-      <w:proofErr w:type="gramEnd"/>
-      <w:r>
-        <w:t xml:space="preserve"> </w:t>
+        <w:t xml:space="preserve"> : </w:t>
       </w:r>
       <w:proofErr w:type="spellStart"/>
       <w:r>
@@ -5074,13 +4756,8 @@
           <w:numId w:val="66"/>
         </w:numPr>
       </w:pPr>
-      <w:proofErr w:type="gramStart"/>
-      <w:r>
-        <w:t>durata :</w:t>
-      </w:r>
-      <w:proofErr w:type="gramEnd"/>
-      <w:r>
-        <w:t xml:space="preserve"> </w:t>
+      <w:r>
+        <w:t xml:space="preserve">durata : </w:t>
       </w:r>
       <w:proofErr w:type="spellStart"/>
       <w:r>
@@ -5100,17 +4777,12 @@
         </w:numPr>
       </w:pPr>
       <w:proofErr w:type="spellStart"/>
-      <w:proofErr w:type="gramStart"/>
       <w:r>
         <w:t>prezzoInizio</w:t>
       </w:r>
       <w:proofErr w:type="spellEnd"/>
       <w:r>
-        <w:t xml:space="preserve"> :</w:t>
-      </w:r>
-      <w:proofErr w:type="gramEnd"/>
-      <w:r>
-        <w:t xml:space="preserve"> Float</w:t>
+        <w:t xml:space="preserve"> : Float</w:t>
       </w:r>
     </w:p>
     <w:p>
@@ -5122,17 +4794,12 @@
         </w:numPr>
       </w:pPr>
       <w:proofErr w:type="spellStart"/>
-      <w:proofErr w:type="gramStart"/>
       <w:r>
         <w:t>prezzoAttuale</w:t>
       </w:r>
       <w:proofErr w:type="spellEnd"/>
       <w:r>
-        <w:t xml:space="preserve"> :</w:t>
-      </w:r>
-      <w:proofErr w:type="gramEnd"/>
-      <w:r>
-        <w:t xml:space="preserve"> Float </w:t>
+        <w:t xml:space="preserve"> : Float </w:t>
       </w:r>
     </w:p>
     <w:p>
@@ -5144,17 +4811,12 @@
         </w:numPr>
       </w:pPr>
       <w:proofErr w:type="spellStart"/>
-      <w:proofErr w:type="gramStart"/>
       <w:r>
         <w:t>ipMulticast</w:t>
       </w:r>
       <w:proofErr w:type="spellEnd"/>
       <w:r>
-        <w:t xml:space="preserve"> :</w:t>
-      </w:r>
-      <w:proofErr w:type="gramEnd"/>
-      <w:r>
-        <w:t xml:space="preserve"> </w:t>
+        <w:t xml:space="preserve"> : </w:t>
       </w:r>
       <w:proofErr w:type="spellStart"/>
       <w:r>
@@ -5171,17 +4833,12 @@
         </w:numPr>
       </w:pPr>
       <w:proofErr w:type="spellStart"/>
-      <w:proofErr w:type="gramStart"/>
       <w:r>
         <w:t>descrizioneAnnullamento</w:t>
       </w:r>
       <w:proofErr w:type="spellEnd"/>
       <w:r>
-        <w:t xml:space="preserve"> :</w:t>
-      </w:r>
-      <w:proofErr w:type="gramEnd"/>
-      <w:r>
-        <w:t xml:space="preserve"> </w:t>
+        <w:t xml:space="preserve"> : </w:t>
       </w:r>
       <w:proofErr w:type="spellStart"/>
       <w:r>
@@ -5198,17 +4855,12 @@
         </w:numPr>
       </w:pPr>
       <w:proofErr w:type="spellStart"/>
-      <w:proofErr w:type="gramStart"/>
       <w:r>
         <w:t>idLotto</w:t>
       </w:r>
       <w:proofErr w:type="spellEnd"/>
       <w:r>
-        <w:t xml:space="preserve"> :</w:t>
-      </w:r>
-      <w:proofErr w:type="gramEnd"/>
-      <w:r>
-        <w:t xml:space="preserve"> </w:t>
+        <w:t xml:space="preserve"> : </w:t>
       </w:r>
       <w:proofErr w:type="spellStart"/>
       <w:r>
@@ -5225,17 +4877,12 @@
         </w:numPr>
       </w:pPr>
       <w:proofErr w:type="spellStart"/>
-      <w:proofErr w:type="gramStart"/>
       <w:r>
         <w:t>nomeLotto</w:t>
       </w:r>
       <w:proofErr w:type="spellEnd"/>
       <w:r>
-        <w:t xml:space="preserve"> :</w:t>
-      </w:r>
-      <w:proofErr w:type="gramEnd"/>
-      <w:r>
-        <w:t xml:space="preserve"> </w:t>
+        <w:t xml:space="preserve"> : </w:t>
       </w:r>
       <w:proofErr w:type="spellStart"/>
       <w:r>
@@ -5252,7 +4899,6 @@
         </w:numPr>
       </w:pPr>
       <w:proofErr w:type="spellStart"/>
-      <w:proofErr w:type="gramStart"/>
       <w:r>
         <w:t>immaginiArticol</w:t>
       </w:r>
@@ -5261,11 +4907,7 @@
       </w:r>
       <w:proofErr w:type="spellEnd"/>
       <w:r>
-        <w:t xml:space="preserve"> :</w:t>
-      </w:r>
-      <w:proofErr w:type="gramEnd"/>
-      <w:r>
-        <w:t xml:space="preserve"> byte[][]</w:t>
+        <w:t xml:space="preserve"> : byte[][]</w:t>
       </w:r>
     </w:p>
     <w:p>
@@ -5474,7 +5116,6 @@
         </w:numPr>
       </w:pPr>
       <w:proofErr w:type="spellStart"/>
-      <w:proofErr w:type="gramStart"/>
       <w:r>
         <w:t>i</w:t>
       </w:r>
@@ -5483,11 +5124,7 @@
       </w:r>
       <w:proofErr w:type="spellEnd"/>
       <w:r>
-        <w:t xml:space="preserve"> :</w:t>
-      </w:r>
-      <w:proofErr w:type="gramEnd"/>
-      <w:r>
-        <w:t xml:space="preserve"> </w:t>
+        <w:t xml:space="preserve"> : </w:t>
       </w:r>
       <w:proofErr w:type="spellStart"/>
       <w:r>
@@ -5751,17 +5388,12 @@
         </w:numPr>
       </w:pPr>
       <w:proofErr w:type="spellStart"/>
-      <w:proofErr w:type="gramStart"/>
       <w:r>
         <w:t>idAsta</w:t>
       </w:r>
       <w:proofErr w:type="spellEnd"/>
       <w:r>
-        <w:t xml:space="preserve"> :</w:t>
-      </w:r>
-      <w:proofErr w:type="gramEnd"/>
-      <w:r>
-        <w:t xml:space="preserve"> </w:t>
+        <w:t xml:space="preserve"> : </w:t>
       </w:r>
       <w:proofErr w:type="spellStart"/>
       <w:r>
@@ -5778,17 +5410,12 @@
         </w:numPr>
       </w:pPr>
       <w:proofErr w:type="spellStart"/>
-      <w:proofErr w:type="gramStart"/>
       <w:r>
         <w:t>descrizioneAnnullamento</w:t>
       </w:r>
       <w:proofErr w:type="spellEnd"/>
       <w:r>
-        <w:t xml:space="preserve"> :</w:t>
-      </w:r>
-      <w:proofErr w:type="gramEnd"/>
-      <w:r>
-        <w:t xml:space="preserve"> </w:t>
+        <w:t xml:space="preserve"> : </w:t>
       </w:r>
       <w:proofErr w:type="spellStart"/>
       <w:r>
@@ -6033,17 +5660,12 @@
         </w:numPr>
       </w:pPr>
       <w:proofErr w:type="spellStart"/>
-      <w:proofErr w:type="gramStart"/>
       <w:r>
         <w:t>numeroArticoli</w:t>
       </w:r>
       <w:proofErr w:type="spellEnd"/>
       <w:r>
-        <w:t xml:space="preserve"> :</w:t>
-      </w:r>
-      <w:proofErr w:type="gramEnd"/>
-      <w:r>
-        <w:t xml:space="preserve"> </w:t>
+        <w:t xml:space="preserve"> : </w:t>
       </w:r>
       <w:proofErr w:type="spellStart"/>
       <w:r>
@@ -6060,17 +5682,12 @@
         </w:numPr>
       </w:pPr>
       <w:proofErr w:type="spellStart"/>
-      <w:proofErr w:type="gramStart"/>
       <w:r>
         <w:t>numeroPagina</w:t>
       </w:r>
       <w:proofErr w:type="spellEnd"/>
       <w:r>
-        <w:t xml:space="preserve"> :</w:t>
-      </w:r>
-      <w:proofErr w:type="gramEnd"/>
-      <w:r>
-        <w:t xml:space="preserve"> </w:t>
+        <w:t xml:space="preserve"> : </w:t>
       </w:r>
       <w:proofErr w:type="spellStart"/>
       <w:r>
@@ -6087,17 +5704,12 @@
         </w:numPr>
       </w:pPr>
       <w:proofErr w:type="spellStart"/>
-      <w:proofErr w:type="gramStart"/>
       <w:r>
         <w:t>stringaRicerca</w:t>
       </w:r>
       <w:proofErr w:type="spellEnd"/>
       <w:r>
-        <w:t xml:space="preserve"> :</w:t>
-      </w:r>
-      <w:proofErr w:type="gramEnd"/>
-      <w:r>
-        <w:t xml:space="preserve"> </w:t>
+        <w:t xml:space="preserve"> : </w:t>
       </w:r>
       <w:proofErr w:type="spellStart"/>
       <w:r>
@@ -6114,17 +5726,12 @@
         </w:numPr>
       </w:pPr>
       <w:proofErr w:type="spellStart"/>
-      <w:proofErr w:type="gramStart"/>
       <w:r>
         <w:t>idCategorie</w:t>
       </w:r>
       <w:proofErr w:type="spellEnd"/>
       <w:r>
-        <w:t xml:space="preserve"> :</w:t>
-      </w:r>
-      <w:proofErr w:type="gramEnd"/>
-      <w:r>
-        <w:t xml:space="preserve"> </w:t>
+        <w:t xml:space="preserve"> : </w:t>
       </w:r>
       <w:proofErr w:type="spellStart"/>
       <w:r>
@@ -6200,16 +5807,11 @@
           <w:numId w:val="63"/>
         </w:numPr>
       </w:pPr>
-      <w:proofErr w:type="gramStart"/>
       <w:r>
         <w:t>articoli</w:t>
       </w:r>
       <w:r>
-        <w:t xml:space="preserve"> :</w:t>
-      </w:r>
-      <w:proofErr w:type="gramEnd"/>
-      <w:r>
-        <w:t xml:space="preserve"> Object[], un array di oggetti in cui si ripetono per ogni articolo:</w:t>
+        <w:t xml:space="preserve"> : Object[], un array di oggetti in cui si ripetono per ogni articolo:</w:t>
       </w:r>
     </w:p>
     <w:p>
@@ -6222,7 +5824,6 @@
       </w:pPr>
       <w:bookmarkStart w:id="2" w:name="_Hlk164941613"/>
       <w:proofErr w:type="spellStart"/>
-      <w:proofErr w:type="gramStart"/>
       <w:r>
         <w:t>idA</w:t>
       </w:r>
@@ -6231,11 +5832,7 @@
       </w:r>
       <w:proofErr w:type="spellEnd"/>
       <w:r>
-        <w:t xml:space="preserve"> :</w:t>
-      </w:r>
-      <w:proofErr w:type="gramEnd"/>
-      <w:r>
-        <w:t xml:space="preserve"> </w:t>
+        <w:t xml:space="preserve"> : </w:t>
       </w:r>
       <w:proofErr w:type="spellStart"/>
       <w:r>
@@ -6254,16 +5851,11 @@
           <w:numId w:val="74"/>
         </w:numPr>
       </w:pPr>
-      <w:proofErr w:type="gramStart"/>
       <w:r>
         <w:t>nome</w:t>
       </w:r>
       <w:r>
-        <w:t xml:space="preserve"> :</w:t>
-      </w:r>
-      <w:proofErr w:type="gramEnd"/>
-      <w:r>
-        <w:t xml:space="preserve"> </w:t>
+        <w:t xml:space="preserve"> : </w:t>
       </w:r>
       <w:proofErr w:type="spellStart"/>
       <w:r>
@@ -6282,16 +5874,11 @@
           <w:numId w:val="74"/>
         </w:numPr>
       </w:pPr>
-      <w:proofErr w:type="gramStart"/>
       <w:r>
         <w:t>condizione</w:t>
       </w:r>
       <w:r>
-        <w:t xml:space="preserve"> :</w:t>
-      </w:r>
-      <w:proofErr w:type="gramEnd"/>
-      <w:r>
-        <w:t xml:space="preserve"> </w:t>
+        <w:t xml:space="preserve"> : </w:t>
       </w:r>
       <w:proofErr w:type="spellStart"/>
       <w:r>
@@ -6311,17 +5898,12 @@
         </w:numPr>
       </w:pPr>
       <w:proofErr w:type="spellStart"/>
-      <w:proofErr w:type="gramStart"/>
       <w:r>
         <w:t>immaginePrincipale</w:t>
       </w:r>
       <w:proofErr w:type="spellEnd"/>
       <w:r>
-        <w:t xml:space="preserve"> :</w:t>
-      </w:r>
-      <w:proofErr w:type="gramEnd"/>
-      <w:r>
-        <w:t xml:space="preserve"> byte[]</w:t>
+        <w:t xml:space="preserve"> : byte[]</w:t>
       </w:r>
     </w:p>
     <w:bookmarkEnd w:id="2"/>
@@ -6482,7 +6064,6 @@
         </w:numPr>
       </w:pPr>
       <w:proofErr w:type="spellStart"/>
-      <w:proofErr w:type="gramStart"/>
       <w:r>
         <w:t>i</w:t>
       </w:r>
@@ -6494,11 +6075,7 @@
       </w:r>
       <w:proofErr w:type="spellEnd"/>
       <w:r>
-        <w:t xml:space="preserve"> :</w:t>
-      </w:r>
-      <w:proofErr w:type="gramEnd"/>
-      <w:r>
-        <w:t xml:space="preserve"> </w:t>
+        <w:t xml:space="preserve"> : </w:t>
       </w:r>
       <w:proofErr w:type="spellStart"/>
       <w:r>
@@ -6568,13 +6145,8 @@
           <w:numId w:val="77"/>
         </w:numPr>
       </w:pPr>
-      <w:proofErr w:type="gramStart"/>
-      <w:r>
-        <w:t>nome :</w:t>
-      </w:r>
-      <w:proofErr w:type="gramEnd"/>
-      <w:r>
-        <w:t xml:space="preserve"> </w:t>
+      <w:r>
+        <w:t xml:space="preserve">nome : </w:t>
       </w:r>
       <w:proofErr w:type="spellStart"/>
       <w:r>
@@ -6593,13 +6165,8 @@
           <w:numId w:val="77"/>
         </w:numPr>
       </w:pPr>
-      <w:proofErr w:type="gramStart"/>
-      <w:r>
-        <w:t>condizione :</w:t>
-      </w:r>
-      <w:proofErr w:type="gramEnd"/>
-      <w:r>
-        <w:t xml:space="preserve"> </w:t>
+      <w:r>
+        <w:t xml:space="preserve">condizione : </w:t>
       </w:r>
       <w:proofErr w:type="spellStart"/>
       <w:r>
@@ -6615,13 +6182,8 @@
           <w:numId w:val="77"/>
         </w:numPr>
       </w:pPr>
-      <w:proofErr w:type="gramStart"/>
-      <w:r>
-        <w:t>descrizione :</w:t>
-      </w:r>
-      <w:proofErr w:type="gramEnd"/>
-      <w:r>
-        <w:t xml:space="preserve"> </w:t>
+      <w:r>
+        <w:t xml:space="preserve">descrizione : </w:t>
       </w:r>
       <w:proofErr w:type="spellStart"/>
       <w:r>
@@ -6641,17 +6203,12 @@
         </w:numPr>
       </w:pPr>
       <w:proofErr w:type="spellStart"/>
-      <w:proofErr w:type="gramStart"/>
       <w:r>
         <w:t>idLotto</w:t>
       </w:r>
       <w:proofErr w:type="spellEnd"/>
       <w:r>
-        <w:t xml:space="preserve"> :</w:t>
-      </w:r>
-      <w:proofErr w:type="gramEnd"/>
-      <w:r>
-        <w:t xml:space="preserve"> </w:t>
+        <w:t xml:space="preserve"> : </w:t>
       </w:r>
       <w:proofErr w:type="spellStart"/>
       <w:r>
@@ -6676,15 +6233,7 @@
       </w:r>
       <w:proofErr w:type="spellEnd"/>
       <w:r>
-        <w:t xml:space="preserve">: </w:t>
-      </w:r>
-      <w:proofErr w:type="gramStart"/>
-      <w:r>
-        <w:t>byte[</w:t>
-      </w:r>
-      <w:proofErr w:type="gramEnd"/>
-      <w:r>
-        <w:t>]</w:t>
+        <w:t>: byte[]</w:t>
       </w:r>
       <w:r>
         <w:t>[]</w:t>
@@ -6699,17 +6248,12 @@
         </w:numPr>
       </w:pPr>
       <w:proofErr w:type="spellStart"/>
-      <w:proofErr w:type="gramStart"/>
       <w:r>
         <w:t>idUtente</w:t>
       </w:r>
       <w:proofErr w:type="spellEnd"/>
       <w:r>
-        <w:t xml:space="preserve"> :</w:t>
-      </w:r>
-      <w:proofErr w:type="gramEnd"/>
-      <w:r>
-        <w:t xml:space="preserve"> </w:t>
+        <w:t xml:space="preserve"> : </w:t>
       </w:r>
       <w:proofErr w:type="spellStart"/>
       <w:r>
@@ -6726,17 +6270,12 @@
         </w:numPr>
       </w:pPr>
       <w:proofErr w:type="spellStart"/>
-      <w:proofErr w:type="gramStart"/>
       <w:r>
         <w:t>emailUtente</w:t>
       </w:r>
       <w:proofErr w:type="spellEnd"/>
       <w:r>
-        <w:t xml:space="preserve"> :</w:t>
-      </w:r>
-      <w:proofErr w:type="gramEnd"/>
-      <w:r>
-        <w:t xml:space="preserve"> </w:t>
+        <w:t xml:space="preserve"> : </w:t>
       </w:r>
       <w:proofErr w:type="spellStart"/>
       <w:r>
@@ -6885,13 +6424,8 @@
           <w:numId w:val="82"/>
         </w:numPr>
       </w:pPr>
-      <w:proofErr w:type="gramStart"/>
-      <w:r>
-        <w:t>nome :</w:t>
-      </w:r>
-      <w:proofErr w:type="gramEnd"/>
-      <w:r>
-        <w:t xml:space="preserve"> </w:t>
+      <w:r>
+        <w:t xml:space="preserve">nome : </w:t>
       </w:r>
       <w:proofErr w:type="spellStart"/>
       <w:r>
@@ -6910,13 +6444,8 @@
           <w:numId w:val="82"/>
         </w:numPr>
       </w:pPr>
-      <w:proofErr w:type="gramStart"/>
-      <w:r>
-        <w:t>condizione :</w:t>
-      </w:r>
-      <w:proofErr w:type="gramEnd"/>
-      <w:r>
-        <w:t xml:space="preserve"> </w:t>
+      <w:r>
+        <w:t xml:space="preserve">condizione : </w:t>
       </w:r>
       <w:proofErr w:type="spellStart"/>
       <w:r>
@@ -6932,13 +6461,8 @@
           <w:numId w:val="82"/>
         </w:numPr>
       </w:pPr>
-      <w:proofErr w:type="gramStart"/>
-      <w:r>
-        <w:t>descrizione :</w:t>
-      </w:r>
-      <w:proofErr w:type="gramEnd"/>
-      <w:r>
-        <w:t xml:space="preserve"> </w:t>
+      <w:r>
+        <w:t xml:space="preserve">descrizione : </w:t>
       </w:r>
       <w:proofErr w:type="spellStart"/>
       <w:r>
@@ -6955,7 +6479,6 @@
         </w:numPr>
       </w:pPr>
       <w:proofErr w:type="spellStart"/>
-      <w:proofErr w:type="gramStart"/>
       <w:r>
         <w:t>i</w:t>
       </w:r>
@@ -6964,11 +6487,7 @@
       </w:r>
       <w:proofErr w:type="spellEnd"/>
       <w:r>
-        <w:t xml:space="preserve"> :</w:t>
-      </w:r>
-      <w:proofErr w:type="gramEnd"/>
-      <w:r>
-        <w:t xml:space="preserve"> </w:t>
+        <w:t xml:space="preserve"> : </w:t>
       </w:r>
       <w:proofErr w:type="spellStart"/>
       <w:r>
@@ -6990,15 +6509,7 @@
       </w:r>
       <w:proofErr w:type="spellEnd"/>
       <w:r>
-        <w:t xml:space="preserve">: </w:t>
-      </w:r>
-      <w:proofErr w:type="gramStart"/>
-      <w:r>
-        <w:t>byte[</w:t>
-      </w:r>
-      <w:proofErr w:type="gramEnd"/>
-      <w:r>
-        <w:t>][]</w:t>
+        <w:t>: byte[][]</w:t>
       </w:r>
     </w:p>
     <w:p>
@@ -7009,13 +6520,8 @@
           <w:numId w:val="82"/>
         </w:numPr>
       </w:pPr>
-      <w:proofErr w:type="gramStart"/>
-      <w:r>
-        <w:t>categorie :</w:t>
-      </w:r>
-      <w:proofErr w:type="gramEnd"/>
-      <w:r>
-        <w:t xml:space="preserve"> Object[]</w:t>
+      <w:r>
+        <w:t>categorie : Object[]</w:t>
       </w:r>
     </w:p>
     <w:p>
@@ -7229,17 +6735,12 @@
         </w:numPr>
       </w:pPr>
       <w:proofErr w:type="spellStart"/>
-      <w:proofErr w:type="gramStart"/>
       <w:r>
         <w:t>idArticolo</w:t>
       </w:r>
       <w:proofErr w:type="spellEnd"/>
       <w:r>
-        <w:t xml:space="preserve"> :</w:t>
-      </w:r>
-      <w:proofErr w:type="gramEnd"/>
-      <w:r>
-        <w:t xml:space="preserve"> </w:t>
+        <w:t xml:space="preserve"> : </w:t>
       </w:r>
       <w:proofErr w:type="spellStart"/>
       <w:r>
@@ -7255,7 +6756,6 @@
           <w:numId w:val="83"/>
         </w:numPr>
       </w:pPr>
-      <w:proofErr w:type="gramStart"/>
       <w:r>
         <w:t>de</w:t>
       </w:r>
@@ -7263,11 +6763,7 @@
         <w:t>s</w:t>
       </w:r>
       <w:r>
-        <w:t>crizione :</w:t>
-      </w:r>
-      <w:proofErr w:type="gramEnd"/>
-      <w:r>
-        <w:t xml:space="preserve"> </w:t>
+        <w:t xml:space="preserve">crizione : </w:t>
       </w:r>
       <w:proofErr w:type="spellStart"/>
       <w:r>
@@ -7283,13 +6779,8 @@
           <w:numId w:val="83"/>
         </w:numPr>
       </w:pPr>
-      <w:proofErr w:type="gramStart"/>
-      <w:r>
-        <w:t>nome :</w:t>
-      </w:r>
-      <w:proofErr w:type="gramEnd"/>
-      <w:r>
-        <w:t xml:space="preserve"> </w:t>
+      <w:r>
+        <w:t xml:space="preserve">nome : </w:t>
       </w:r>
       <w:proofErr w:type="spellStart"/>
       <w:r>
@@ -7305,13 +6796,8 @@
           <w:numId w:val="83"/>
         </w:numPr>
       </w:pPr>
-      <w:proofErr w:type="gramStart"/>
-      <w:r>
-        <w:t>condizione :</w:t>
-      </w:r>
-      <w:proofErr w:type="gramEnd"/>
-      <w:r>
-        <w:t xml:space="preserve"> </w:t>
+      <w:r>
+        <w:t xml:space="preserve">condizione : </w:t>
       </w:r>
       <w:proofErr w:type="spellStart"/>
       <w:r>
@@ -7328,7 +6814,6 @@
         </w:numPr>
       </w:pPr>
       <w:proofErr w:type="spellStart"/>
-      <w:proofErr w:type="gramStart"/>
       <w:r>
         <w:t>i</w:t>
       </w:r>
@@ -7337,11 +6822,7 @@
       </w:r>
       <w:proofErr w:type="spellEnd"/>
       <w:r>
-        <w:t xml:space="preserve"> :</w:t>
-      </w:r>
-      <w:proofErr w:type="gramEnd"/>
-      <w:r>
-        <w:t xml:space="preserve"> </w:t>
+        <w:t xml:space="preserve"> : </w:t>
       </w:r>
       <w:proofErr w:type="spellStart"/>
       <w:r>
@@ -7363,15 +6844,7 @@
       </w:r>
       <w:proofErr w:type="spellEnd"/>
       <w:r>
-        <w:t xml:space="preserve">: </w:t>
-      </w:r>
-      <w:proofErr w:type="gramStart"/>
-      <w:r>
-        <w:t>byte[</w:t>
-      </w:r>
-      <w:proofErr w:type="gramEnd"/>
-      <w:r>
-        <w:t>][]</w:t>
+        <w:t>: byte[][]</w:t>
       </w:r>
     </w:p>
     <w:p>
@@ -7622,17 +7095,12 @@
         </w:numPr>
       </w:pPr>
       <w:proofErr w:type="spellStart"/>
-      <w:proofErr w:type="gramStart"/>
       <w:r>
         <w:t>idArticolo</w:t>
       </w:r>
       <w:proofErr w:type="spellEnd"/>
       <w:r>
-        <w:t xml:space="preserve"> :</w:t>
-      </w:r>
-      <w:proofErr w:type="gramEnd"/>
-      <w:r>
-        <w:t xml:space="preserve"> </w:t>
+        <w:t xml:space="preserve"> : </w:t>
       </w:r>
       <w:proofErr w:type="spellStart"/>
       <w:r>
@@ -7780,17 +7248,12 @@
         </w:numPr>
       </w:pPr>
       <w:proofErr w:type="spellStart"/>
-      <w:proofErr w:type="gramStart"/>
       <w:r>
         <w:t>idLotto</w:t>
       </w:r>
       <w:proofErr w:type="spellEnd"/>
       <w:r>
-        <w:t xml:space="preserve"> :</w:t>
-      </w:r>
-      <w:proofErr w:type="gramEnd"/>
-      <w:r>
-        <w:t xml:space="preserve"> </w:t>
+        <w:t xml:space="preserve"> : </w:t>
       </w:r>
       <w:proofErr w:type="spellStart"/>
       <w:r>
@@ -7917,17 +7380,12 @@
         </w:numPr>
       </w:pPr>
       <w:proofErr w:type="spellStart"/>
-      <w:proofErr w:type="gramStart"/>
       <w:r>
         <w:t>numeroLotti</w:t>
       </w:r>
       <w:proofErr w:type="spellEnd"/>
       <w:r>
-        <w:t xml:space="preserve"> :</w:t>
-      </w:r>
-      <w:proofErr w:type="gramEnd"/>
-      <w:r>
-        <w:t xml:space="preserve"> </w:t>
+        <w:t xml:space="preserve"> : </w:t>
       </w:r>
       <w:proofErr w:type="spellStart"/>
       <w:r>
@@ -7947,17 +7405,12 @@
         </w:numPr>
       </w:pPr>
       <w:proofErr w:type="spellStart"/>
-      <w:proofErr w:type="gramStart"/>
       <w:r>
         <w:t>numeroPagina</w:t>
       </w:r>
       <w:proofErr w:type="spellEnd"/>
       <w:r>
-        <w:t xml:space="preserve"> :</w:t>
-      </w:r>
-      <w:proofErr w:type="gramEnd"/>
-      <w:r>
-        <w:t xml:space="preserve"> </w:t>
+        <w:t xml:space="preserve"> : </w:t>
       </w:r>
       <w:proofErr w:type="spellStart"/>
       <w:r>
@@ -7974,7 +7427,6 @@
         </w:numPr>
       </w:pPr>
       <w:proofErr w:type="spellStart"/>
-      <w:proofErr w:type="gramStart"/>
       <w:r>
         <w:t>string</w:t>
       </w:r>
@@ -7986,11 +7438,7 @@
       </w:r>
       <w:proofErr w:type="spellEnd"/>
       <w:r>
-        <w:t xml:space="preserve"> :</w:t>
-      </w:r>
-      <w:proofErr w:type="gramEnd"/>
-      <w:r>
-        <w:t xml:space="preserve"> </w:t>
+        <w:t xml:space="preserve"> : </w:t>
       </w:r>
       <w:proofErr w:type="spellStart"/>
       <w:r>
@@ -8007,17 +7455,12 @@
         </w:numPr>
       </w:pPr>
       <w:proofErr w:type="spellStart"/>
-      <w:proofErr w:type="gramStart"/>
       <w:r>
         <w:t>idCategorie</w:t>
       </w:r>
       <w:proofErr w:type="spellEnd"/>
       <w:r>
-        <w:t xml:space="preserve"> :</w:t>
-      </w:r>
-      <w:proofErr w:type="gramEnd"/>
-      <w:r>
-        <w:t xml:space="preserve"> </w:t>
+        <w:t xml:space="preserve"> : </w:t>
       </w:r>
       <w:proofErr w:type="spellStart"/>
       <w:r>
@@ -8094,13 +7537,8 @@
         </w:numPr>
         <w:ind w:left="1440"/>
       </w:pPr>
-      <w:proofErr w:type="gramStart"/>
-      <w:r>
-        <w:t>lotti :</w:t>
-      </w:r>
-      <w:proofErr w:type="gramEnd"/>
-      <w:r>
-        <w:t xml:space="preserve"> Object[], un array di oggetti in cui si ripetono per ogni </w:t>
+      <w:r>
+        <w:t xml:space="preserve">lotti : Object[], un array di oggetti in cui si ripetono per ogni </w:t>
       </w:r>
       <w:r>
         <w:t>lott</w:t>
@@ -8119,7 +7557,6 @@
         <w:ind w:left="1800"/>
       </w:pPr>
       <w:proofErr w:type="spellStart"/>
-      <w:proofErr w:type="gramStart"/>
       <w:r>
         <w:t>id</w:t>
       </w:r>
@@ -8128,11 +7565,7 @@
       </w:r>
       <w:proofErr w:type="spellEnd"/>
       <w:r>
-        <w:t xml:space="preserve"> :</w:t>
-      </w:r>
-      <w:proofErr w:type="gramEnd"/>
-      <w:r>
-        <w:t xml:space="preserve"> </w:t>
+        <w:t xml:space="preserve"> : </w:t>
       </w:r>
       <w:proofErr w:type="spellStart"/>
       <w:r>
@@ -8149,13 +7582,8 @@
         </w:numPr>
         <w:ind w:left="1800"/>
       </w:pPr>
-      <w:proofErr w:type="gramStart"/>
-      <w:r>
-        <w:t>nome :</w:t>
-      </w:r>
-      <w:proofErr w:type="gramEnd"/>
-      <w:r>
-        <w:t xml:space="preserve"> </w:t>
+      <w:r>
+        <w:t xml:space="preserve">nome : </w:t>
       </w:r>
       <w:proofErr w:type="spellStart"/>
       <w:r>
@@ -8173,7 +7601,6 @@
         <w:ind w:left="1800"/>
       </w:pPr>
       <w:proofErr w:type="spellStart"/>
-      <w:proofErr w:type="gramStart"/>
       <w:r>
         <w:t>immagin</w:t>
       </w:r>
@@ -8185,11 +7612,7 @@
       </w:r>
       <w:proofErr w:type="spellEnd"/>
       <w:r>
-        <w:t xml:space="preserve"> :</w:t>
-      </w:r>
-      <w:proofErr w:type="gramEnd"/>
-      <w:r>
-        <w:t xml:space="preserve"> byte[]</w:t>
+        <w:t xml:space="preserve"> : byte[]</w:t>
       </w:r>
     </w:p>
     <w:p>
@@ -8350,7 +7773,6 @@
         </w:numPr>
       </w:pPr>
       <w:proofErr w:type="spellStart"/>
-      <w:proofErr w:type="gramStart"/>
       <w:r>
         <w:t>i</w:t>
       </w:r>
@@ -8362,11 +7784,7 @@
       </w:r>
       <w:proofErr w:type="spellEnd"/>
       <w:r>
-        <w:t xml:space="preserve"> :</w:t>
-      </w:r>
-      <w:proofErr w:type="gramEnd"/>
-      <w:r>
-        <w:t xml:space="preserve"> </w:t>
+        <w:t xml:space="preserve"> : </w:t>
       </w:r>
       <w:proofErr w:type="spellStart"/>
       <w:r>
@@ -8479,7 +7897,6 @@
         </w:numPr>
       </w:pPr>
       <w:proofErr w:type="spellStart"/>
-      <w:proofErr w:type="gramStart"/>
       <w:r>
         <w:t>i</w:t>
       </w:r>
@@ -8488,11 +7905,7 @@
       </w:r>
       <w:proofErr w:type="spellEnd"/>
       <w:r>
-        <w:t xml:space="preserve"> :</w:t>
-      </w:r>
-      <w:proofErr w:type="gramEnd"/>
-      <w:r>
-        <w:t xml:space="preserve"> byte[][]</w:t>
+        <w:t xml:space="preserve"> : byte[][]</w:t>
       </w:r>
     </w:p>
     <w:p>
@@ -8503,13 +7916,8 @@
           <w:numId w:val="90"/>
         </w:numPr>
       </w:pPr>
-      <w:proofErr w:type="gramStart"/>
-      <w:r>
-        <w:t>articoli :</w:t>
-      </w:r>
-      <w:proofErr w:type="gramEnd"/>
-      <w:r>
-        <w:t xml:space="preserve"> Object[], che per ogni articolo contiene:</w:t>
+      <w:r>
+        <w:t>articoli : Object[], che per ogni articolo contiene:</w:t>
       </w:r>
     </w:p>
     <w:p>
@@ -8521,17 +7929,12 @@
         </w:numPr>
       </w:pPr>
       <w:proofErr w:type="spellStart"/>
-      <w:proofErr w:type="gramStart"/>
       <w:r>
         <w:t>idArticolo</w:t>
       </w:r>
       <w:proofErr w:type="spellEnd"/>
       <w:r>
-        <w:t xml:space="preserve"> :</w:t>
-      </w:r>
-      <w:proofErr w:type="gramEnd"/>
-      <w:r>
-        <w:t xml:space="preserve"> </w:t>
+        <w:t xml:space="preserve"> : </w:t>
       </w:r>
       <w:proofErr w:type="spellStart"/>
       <w:r>
@@ -8548,17 +7951,12 @@
         </w:numPr>
       </w:pPr>
       <w:proofErr w:type="spellStart"/>
-      <w:proofErr w:type="gramStart"/>
       <w:r>
         <w:t>nomeArticolo</w:t>
       </w:r>
       <w:proofErr w:type="spellEnd"/>
       <w:r>
-        <w:t xml:space="preserve"> :</w:t>
-      </w:r>
-      <w:proofErr w:type="gramEnd"/>
-      <w:r>
-        <w:t xml:space="preserve"> </w:t>
+        <w:t xml:space="preserve"> : </w:t>
       </w:r>
       <w:proofErr w:type="spellStart"/>
       <w:r>
@@ -8736,7 +8134,6 @@
         </w:numPr>
       </w:pPr>
       <w:proofErr w:type="spellStart"/>
-      <w:proofErr w:type="gramStart"/>
       <w:r>
         <w:t>nomeLotto</w:t>
       </w:r>
@@ -8745,11 +8142,7 @@
         <w:t xml:space="preserve"> </w:t>
       </w:r>
       <w:r>
-        <w:t>:</w:t>
-      </w:r>
-      <w:proofErr w:type="gramEnd"/>
-      <w:r>
-        <w:t xml:space="preserve"> </w:t>
+        <w:t xml:space="preserve">: </w:t>
       </w:r>
       <w:proofErr w:type="spellStart"/>
       <w:r>
@@ -8967,7 +8360,6 @@
         </w:numPr>
       </w:pPr>
       <w:proofErr w:type="spellStart"/>
-      <w:proofErr w:type="gramStart"/>
       <w:r>
         <w:t>id</w:t>
       </w:r>
@@ -8976,11 +8368,7 @@
       </w:r>
       <w:proofErr w:type="spellEnd"/>
       <w:r>
-        <w:t xml:space="preserve"> :</w:t>
-      </w:r>
-      <w:proofErr w:type="gramEnd"/>
-      <w:r>
-        <w:t xml:space="preserve"> </w:t>
+        <w:t xml:space="preserve"> : </w:t>
       </w:r>
       <w:proofErr w:type="spellStart"/>
       <w:r>
@@ -8999,13 +8387,8 @@
           <w:numId w:val="93"/>
         </w:numPr>
       </w:pPr>
-      <w:proofErr w:type="gramStart"/>
-      <w:r>
-        <w:t>nome :</w:t>
-      </w:r>
-      <w:proofErr w:type="gramEnd"/>
-      <w:r>
-        <w:t xml:space="preserve"> </w:t>
+      <w:r>
+        <w:t xml:space="preserve">nome : </w:t>
       </w:r>
       <w:proofErr w:type="spellStart"/>
       <w:r>
@@ -9371,13 +8754,8 @@
         <w:t xml:space="preserve">: se si sta provando ad eliminare un </w:t>
       </w:r>
       <w:r>
-        <w:t xml:space="preserve">lotto già venduto in </w:t>
-      </w:r>
-      <w:proofErr w:type="gramStart"/>
-      <w:r>
-        <w:t>un asta</w:t>
-      </w:r>
-      <w:proofErr w:type="gramEnd"/>
+        <w:t>lotto già venduto in un asta</w:t>
+      </w:r>
       <w:r>
         <w:t xml:space="preserve">, e inoltre il </w:t>
       </w:r>
@@ -9401,17 +8779,12 @@
         </w:numPr>
       </w:pPr>
       <w:proofErr w:type="spellStart"/>
-      <w:proofErr w:type="gramStart"/>
       <w:r>
         <w:t>idAsta</w:t>
       </w:r>
       <w:proofErr w:type="spellEnd"/>
       <w:r>
-        <w:t xml:space="preserve"> :</w:t>
-      </w:r>
-      <w:proofErr w:type="gramEnd"/>
-      <w:r>
-        <w:t xml:space="preserve"> </w:t>
+        <w:t xml:space="preserve"> : </w:t>
       </w:r>
       <w:proofErr w:type="spellStart"/>
       <w:r>
@@ -9531,7 +8904,6 @@
           <w:numId w:val="96"/>
         </w:numPr>
       </w:pPr>
-      <w:proofErr w:type="gramStart"/>
       <w:r>
         <w:t>n</w:t>
       </w:r>
@@ -9539,11 +8911,7 @@
         <w:t>ome</w:t>
       </w:r>
       <w:r>
-        <w:t xml:space="preserve"> :</w:t>
-      </w:r>
-      <w:proofErr w:type="gramEnd"/>
-      <w:r>
-        <w:t xml:space="preserve"> </w:t>
+        <w:t xml:space="preserve"> : </w:t>
       </w:r>
       <w:proofErr w:type="spellStart"/>
       <w:r>
@@ -9791,17 +9159,12 @@
         </w:numPr>
       </w:pPr>
       <w:proofErr w:type="spellStart"/>
-      <w:proofErr w:type="gramStart"/>
       <w:r>
         <w:t>stringaRicerca</w:t>
       </w:r>
       <w:proofErr w:type="spellEnd"/>
       <w:r>
-        <w:t xml:space="preserve"> :</w:t>
-      </w:r>
-      <w:proofErr w:type="gramEnd"/>
-      <w:r>
-        <w:t xml:space="preserve"> </w:t>
+        <w:t xml:space="preserve"> : </w:t>
       </w:r>
       <w:proofErr w:type="spellStart"/>
       <w:r>
@@ -9872,17 +9235,12 @@
         </w:numPr>
       </w:pPr>
       <w:proofErr w:type="spellStart"/>
-      <w:proofErr w:type="gramStart"/>
       <w:r>
         <w:t>idCategoria</w:t>
       </w:r>
       <w:proofErr w:type="spellEnd"/>
       <w:r>
-        <w:t xml:space="preserve"> :</w:t>
-      </w:r>
-      <w:proofErr w:type="gramEnd"/>
-      <w:r>
-        <w:t xml:space="preserve"> </w:t>
+        <w:t xml:space="preserve"> : </w:t>
       </w:r>
       <w:proofErr w:type="spellStart"/>
       <w:r>
@@ -9898,13 +9256,8 @@
           <w:numId w:val="98"/>
         </w:numPr>
       </w:pPr>
-      <w:proofErr w:type="gramStart"/>
-      <w:r>
-        <w:t>nome :</w:t>
-      </w:r>
-      <w:proofErr w:type="gramEnd"/>
-      <w:r>
-        <w:t xml:space="preserve"> </w:t>
+      <w:r>
+        <w:t xml:space="preserve">nome : </w:t>
       </w:r>
       <w:proofErr w:type="spellStart"/>
       <w:r>
@@ -9921,17 +9274,12 @@
         </w:numPr>
       </w:pPr>
       <w:proofErr w:type="spellStart"/>
-      <w:proofErr w:type="gramStart"/>
       <w:r>
         <w:t>articoliAssociati</w:t>
       </w:r>
       <w:proofErr w:type="spellEnd"/>
       <w:r>
-        <w:t xml:space="preserve"> :</w:t>
-      </w:r>
-      <w:proofErr w:type="gramEnd"/>
-      <w:r>
-        <w:t xml:space="preserve"> </w:t>
+        <w:t xml:space="preserve"> : </w:t>
       </w:r>
       <w:proofErr w:type="spellStart"/>
       <w:r>
@@ -10129,17 +9477,12 @@
         </w:numPr>
       </w:pPr>
       <w:proofErr w:type="spellStart"/>
-      <w:proofErr w:type="gramStart"/>
       <w:r>
         <w:t>IdAsta</w:t>
       </w:r>
       <w:proofErr w:type="spellEnd"/>
       <w:r>
-        <w:t xml:space="preserve"> :</w:t>
-      </w:r>
-      <w:proofErr w:type="gramEnd"/>
-      <w:r>
-        <w:t xml:space="preserve"> </w:t>
+        <w:t xml:space="preserve"> : </w:t>
       </w:r>
       <w:proofErr w:type="spellStart"/>
       <w:r>
@@ -10207,17 +9550,12 @@
         </w:numPr>
       </w:pPr>
       <w:proofErr w:type="spellStart"/>
-      <w:proofErr w:type="gramStart"/>
       <w:r>
         <w:t>idPuntata</w:t>
       </w:r>
       <w:proofErr w:type="spellEnd"/>
       <w:r>
-        <w:t xml:space="preserve"> :</w:t>
-      </w:r>
-      <w:proofErr w:type="gramEnd"/>
-      <w:r>
-        <w:t xml:space="preserve"> </w:t>
+        <w:t xml:space="preserve"> : </w:t>
       </w:r>
       <w:proofErr w:type="spellStart"/>
       <w:r>
@@ -10233,13 +9571,8 @@
           <w:numId w:val="100"/>
         </w:numPr>
       </w:pPr>
-      <w:proofErr w:type="gramStart"/>
-      <w:r>
-        <w:t>valore :</w:t>
-      </w:r>
-      <w:proofErr w:type="gramEnd"/>
-      <w:r>
-        <w:t xml:space="preserve"> Float</w:t>
+      <w:r>
+        <w:t>valore : Float</w:t>
       </w:r>
     </w:p>
     <w:p>
@@ -10251,17 +9584,12 @@
         </w:numPr>
       </w:pPr>
       <w:proofErr w:type="spellStart"/>
-      <w:proofErr w:type="gramStart"/>
       <w:r>
         <w:t>dataOraEffettuazione</w:t>
       </w:r>
       <w:proofErr w:type="spellEnd"/>
       <w:r>
-        <w:t xml:space="preserve"> :</w:t>
-      </w:r>
-      <w:proofErr w:type="gramEnd"/>
-      <w:r>
-        <w:t xml:space="preserve"> </w:t>
+        <w:t xml:space="preserve"> : </w:t>
       </w:r>
       <w:proofErr w:type="spellStart"/>
       <w:r>
@@ -10278,17 +9606,12 @@
         </w:numPr>
       </w:pPr>
       <w:proofErr w:type="spellStart"/>
-      <w:proofErr w:type="gramStart"/>
       <w:r>
         <w:t>idUtente</w:t>
       </w:r>
       <w:proofErr w:type="spellEnd"/>
       <w:r>
-        <w:t xml:space="preserve"> :</w:t>
-      </w:r>
-      <w:proofErr w:type="gramEnd"/>
-      <w:r>
-        <w:t xml:space="preserve"> </w:t>
+        <w:t xml:space="preserve"> : </w:t>
       </w:r>
       <w:proofErr w:type="spellStart"/>
       <w:r>
@@ -10305,17 +9628,12 @@
         </w:numPr>
       </w:pPr>
       <w:proofErr w:type="spellStart"/>
-      <w:proofErr w:type="gramStart"/>
       <w:r>
         <w:t>nomeUtente</w:t>
       </w:r>
       <w:proofErr w:type="spellEnd"/>
       <w:r>
-        <w:t xml:space="preserve"> :</w:t>
-      </w:r>
-      <w:proofErr w:type="gramEnd"/>
-      <w:r>
-        <w:t xml:space="preserve"> </w:t>
+        <w:t xml:space="preserve"> : </w:t>
       </w:r>
       <w:proofErr w:type="spellStart"/>
       <w:r>
@@ -10475,17 +9793,12 @@
         </w:numPr>
       </w:pPr>
       <w:proofErr w:type="spellStart"/>
-      <w:proofErr w:type="gramStart"/>
       <w:r>
         <w:t>IdAsta</w:t>
       </w:r>
       <w:proofErr w:type="spellEnd"/>
       <w:r>
-        <w:t xml:space="preserve"> :</w:t>
-      </w:r>
-      <w:proofErr w:type="gramEnd"/>
-      <w:r>
-        <w:t xml:space="preserve"> </w:t>
+        <w:t xml:space="preserve"> : </w:t>
       </w:r>
       <w:proofErr w:type="spellStart"/>
       <w:r>
@@ -10501,13 +9814,8 @@
           <w:numId w:val="101"/>
         </w:numPr>
       </w:pPr>
-      <w:proofErr w:type="gramStart"/>
-      <w:r>
-        <w:t>valore :</w:t>
-      </w:r>
-      <w:proofErr w:type="gramEnd"/>
-      <w:r>
-        <w:t xml:space="preserve"> Float</w:t>
+      <w:r>
+        <w:t>valore : Float</w:t>
       </w:r>
     </w:p>
     <w:p>
@@ -11294,17 +10602,9 @@
                 <w:rPr>
                   <w:rStyle w:val="Hyperlink"/>
                 </w:rPr>
-                <w:t>Schema_</w:t>
-              </w:r>
-              <w:proofErr w:type="gramStart"/>
-              <w:r>
-                <w:rPr>
-                  <w:rStyle w:val="Hyperlink"/>
-                </w:rPr>
-                <w:t>ER.drawio</w:t>
+                <w:t>Schema_ER.drawio</w:t>
               </w:r>
               <w:proofErr w:type="spellEnd"/>
-              <w:proofErr w:type="gramEnd"/>
             </w:hyperlink>
           </w:p>
         </w:tc>
@@ -11685,7 +10985,6 @@
               <w:t xml:space="preserve">Diagramma delle classi per il package </w:t>
             </w:r>
             <w:proofErr w:type="spellStart"/>
-            <w:proofErr w:type="gramStart"/>
             <w:r>
               <w:rPr>
                 <w:sz w:val="18"/>
@@ -11694,7 +10993,6 @@
               <w:t>aste.client</w:t>
             </w:r>
             <w:proofErr w:type="spellEnd"/>
-            <w:proofErr w:type="gramEnd"/>
             <w:r>
               <w:rPr>
                 <w:sz w:val="18"/>
@@ -11771,7 +11069,6 @@
               <w:t xml:space="preserve">Diagramma delle classi per il package </w:t>
             </w:r>
             <w:proofErr w:type="spellStart"/>
-            <w:proofErr w:type="gramStart"/>
             <w:r>
               <w:rPr>
                 <w:sz w:val="18"/>
@@ -11780,7 +11077,6 @@
               <w:t>aste.server</w:t>
             </w:r>
             <w:proofErr w:type="spellEnd"/>
-            <w:proofErr w:type="gramEnd"/>
             <w:r>
               <w:rPr>
                 <w:sz w:val="18"/>

--- a/documenti/DAP.docx
+++ b/documenti/DAP.docx
@@ -1119,10 +1119,10 @@
           <w:noProof/>
         </w:rPr>
         <w:drawing>
-          <wp:inline distT="0" distB="0" distL="0" distR="0" wp14:anchorId="44DB363B" wp14:editId="0C711BB8">
+          <wp:inline distT="0" distB="0" distL="0" distR="0" wp14:anchorId="46ADAE29" wp14:editId="4131B5F2">
             <wp:extent cx="5943600" cy="3168650"/>
             <wp:effectExtent l="0" t="0" r="0" b="0"/>
-            <wp:docPr id="886082207" name="Graphic 1"/>
+            <wp:docPr id="555730417" name="Graphic 1"/>
             <wp:cNvGraphicFramePr>
               <a:graphicFrameLocks xmlns:a="http://schemas.openxmlformats.org/drawingml/2006/main" noChangeAspect="1"/>
             </wp:cNvGraphicFramePr>
@@ -1130,7 +1130,7 @@
               <a:graphicData uri="http://schemas.openxmlformats.org/drawingml/2006/picture">
                 <pic:pic xmlns:pic="http://schemas.openxmlformats.org/drawingml/2006/picture">
                   <pic:nvPicPr>
-                    <pic:cNvPr id="886082207" name="Graphic 886082207"/>
+                    <pic:cNvPr id="555730417" name="Graphic 555730417"/>
                     <pic:cNvPicPr/>
                   </pic:nvPicPr>
                   <pic:blipFill>
@@ -1274,8 +1274,13 @@
           <w:numId w:val="58"/>
         </w:numPr>
       </w:pPr>
-      <w:r>
-        <w:t xml:space="preserve">email : </w:t>
+      <w:proofErr w:type="gramStart"/>
+      <w:r>
+        <w:t>email :</w:t>
+      </w:r>
+      <w:proofErr w:type="gramEnd"/>
+      <w:r>
+        <w:t xml:space="preserve"> </w:t>
       </w:r>
       <w:proofErr w:type="spellStart"/>
       <w:r>
@@ -1291,8 +1296,13 @@
           <w:numId w:val="58"/>
         </w:numPr>
       </w:pPr>
-      <w:r>
-        <w:t xml:space="preserve">password : </w:t>
+      <w:proofErr w:type="gramStart"/>
+      <w:r>
+        <w:t>password :</w:t>
+      </w:r>
+      <w:proofErr w:type="gramEnd"/>
+      <w:r>
+        <w:t xml:space="preserve"> </w:t>
       </w:r>
       <w:proofErr w:type="spellStart"/>
       <w:r>
@@ -1390,12 +1400,17 @@
         </w:numPr>
       </w:pPr>
       <w:proofErr w:type="spellStart"/>
+      <w:proofErr w:type="gramStart"/>
       <w:r>
         <w:t>idUtente</w:t>
       </w:r>
       <w:proofErr w:type="spellEnd"/>
       <w:r>
-        <w:t xml:space="preserve"> : </w:t>
+        <w:t xml:space="preserve"> :</w:t>
+      </w:r>
+      <w:proofErr w:type="gramEnd"/>
+      <w:r>
+        <w:t xml:space="preserve"> </w:t>
       </w:r>
       <w:proofErr w:type="spellStart"/>
       <w:r>
@@ -1411,8 +1426,13 @@
           <w:numId w:val="57"/>
         </w:numPr>
       </w:pPr>
-      <w:r>
-        <w:t xml:space="preserve">admin : </w:t>
+      <w:proofErr w:type="gramStart"/>
+      <w:r>
+        <w:t>admin :</w:t>
+      </w:r>
+      <w:proofErr w:type="gramEnd"/>
+      <w:r>
+        <w:t xml:space="preserve"> </w:t>
       </w:r>
       <w:proofErr w:type="spellStart"/>
       <w:r>
@@ -1554,8 +1574,13 @@
           <w:numId w:val="24"/>
         </w:numPr>
       </w:pPr>
-      <w:r>
-        <w:t xml:space="preserve">nome : </w:t>
+      <w:proofErr w:type="gramStart"/>
+      <w:r>
+        <w:t>nome :</w:t>
+      </w:r>
+      <w:proofErr w:type="gramEnd"/>
+      <w:r>
+        <w:t xml:space="preserve"> </w:t>
       </w:r>
       <w:proofErr w:type="spellStart"/>
       <w:r>
@@ -1574,8 +1599,13 @@
           <w:numId w:val="24"/>
         </w:numPr>
       </w:pPr>
-      <w:r>
-        <w:t xml:space="preserve">cognome : </w:t>
+      <w:proofErr w:type="gramStart"/>
+      <w:r>
+        <w:t>cognome :</w:t>
+      </w:r>
+      <w:proofErr w:type="gramEnd"/>
+      <w:r>
+        <w:t xml:space="preserve"> </w:t>
       </w:r>
       <w:proofErr w:type="spellStart"/>
       <w:r>
@@ -1594,11 +1624,16 @@
           <w:numId w:val="24"/>
         </w:numPr>
       </w:pPr>
+      <w:proofErr w:type="gramStart"/>
       <w:r>
         <w:t>p</w:t>
       </w:r>
       <w:r>
-        <w:t xml:space="preserve">assword : </w:t>
+        <w:t>assword :</w:t>
+      </w:r>
+      <w:proofErr w:type="gramEnd"/>
+      <w:r>
+        <w:t xml:space="preserve"> </w:t>
       </w:r>
       <w:proofErr w:type="spellStart"/>
       <w:r>
@@ -1618,12 +1653,17 @@
         </w:numPr>
       </w:pPr>
       <w:proofErr w:type="spellStart"/>
+      <w:proofErr w:type="gramStart"/>
       <w:r>
         <w:t>dataNascita</w:t>
       </w:r>
       <w:proofErr w:type="spellEnd"/>
       <w:r>
-        <w:t xml:space="preserve"> : </w:t>
+        <w:t xml:space="preserve"> :</w:t>
+      </w:r>
+      <w:proofErr w:type="gramEnd"/>
+      <w:r>
+        <w:t xml:space="preserve"> </w:t>
       </w:r>
       <w:proofErr w:type="spellStart"/>
       <w:r>
@@ -1646,12 +1686,17 @@
         </w:numPr>
       </w:pPr>
       <w:proofErr w:type="spellStart"/>
+      <w:proofErr w:type="gramStart"/>
       <w:r>
         <w:t>cittaResidenza</w:t>
       </w:r>
       <w:proofErr w:type="spellEnd"/>
       <w:r>
-        <w:t xml:space="preserve"> : </w:t>
+        <w:t xml:space="preserve"> :</w:t>
+      </w:r>
+      <w:proofErr w:type="gramEnd"/>
+      <w:r>
+        <w:t xml:space="preserve"> </w:t>
       </w:r>
       <w:proofErr w:type="spellStart"/>
       <w:r>
@@ -1671,12 +1716,17 @@
         </w:numPr>
       </w:pPr>
       <w:proofErr w:type="spellStart"/>
+      <w:proofErr w:type="gramStart"/>
       <w:r>
         <w:t>cap</w:t>
       </w:r>
       <w:proofErr w:type="spellEnd"/>
       <w:r>
-        <w:t xml:space="preserve"> : </w:t>
+        <w:t xml:space="preserve"> :</w:t>
+      </w:r>
+      <w:proofErr w:type="gramEnd"/>
+      <w:r>
+        <w:t xml:space="preserve"> </w:t>
       </w:r>
       <w:proofErr w:type="spellStart"/>
       <w:r>
@@ -1692,8 +1742,13 @@
           <w:numId w:val="24"/>
         </w:numPr>
       </w:pPr>
-      <w:r>
-        <w:t xml:space="preserve">indirizzo : </w:t>
+      <w:proofErr w:type="gramStart"/>
+      <w:r>
+        <w:t>indirizzo :</w:t>
+      </w:r>
+      <w:proofErr w:type="gramEnd"/>
+      <w:r>
+        <w:t xml:space="preserve"> </w:t>
       </w:r>
       <w:proofErr w:type="spellStart"/>
       <w:r>
@@ -1712,8 +1767,13 @@
           <w:numId w:val="24"/>
         </w:numPr>
       </w:pPr>
-      <w:r>
-        <w:t xml:space="preserve">email : </w:t>
+      <w:proofErr w:type="gramStart"/>
+      <w:r>
+        <w:t>email :</w:t>
+      </w:r>
+      <w:proofErr w:type="gramEnd"/>
+      <w:r>
+        <w:t xml:space="preserve"> </w:t>
       </w:r>
       <w:proofErr w:type="spellStart"/>
       <w:r>
@@ -1732,8 +1792,13 @@
           <w:numId w:val="24"/>
         </w:numPr>
       </w:pPr>
-      <w:r>
-        <w:t xml:space="preserve">iban : </w:t>
+      <w:proofErr w:type="gramStart"/>
+      <w:r>
+        <w:t>iban :</w:t>
+      </w:r>
+      <w:proofErr w:type="gramEnd"/>
+      <w:r>
+        <w:t xml:space="preserve"> </w:t>
       </w:r>
       <w:proofErr w:type="spellStart"/>
       <w:r>
@@ -1967,6 +2032,7 @@
         </w:numPr>
       </w:pPr>
       <w:proofErr w:type="spellStart"/>
+      <w:proofErr w:type="gramStart"/>
       <w:r>
         <w:t>id</w:t>
       </w:r>
@@ -1975,7 +2041,11 @@
       </w:r>
       <w:proofErr w:type="spellEnd"/>
       <w:r>
-        <w:t xml:space="preserve"> : </w:t>
+        <w:t xml:space="preserve"> :</w:t>
+      </w:r>
+      <w:proofErr w:type="gramEnd"/>
+      <w:r>
+        <w:t xml:space="preserve"> </w:t>
       </w:r>
       <w:proofErr w:type="spellStart"/>
       <w:r>
@@ -2086,8 +2156,13 @@
           <w:numId w:val="80"/>
         </w:numPr>
       </w:pPr>
-      <w:r>
-        <w:t xml:space="preserve">nome : </w:t>
+      <w:proofErr w:type="gramStart"/>
+      <w:r>
+        <w:t>nome :</w:t>
+      </w:r>
+      <w:proofErr w:type="gramEnd"/>
+      <w:r>
+        <w:t xml:space="preserve"> </w:t>
       </w:r>
       <w:proofErr w:type="spellStart"/>
       <w:r>
@@ -2106,8 +2181,13 @@
           <w:numId w:val="80"/>
         </w:numPr>
       </w:pPr>
-      <w:r>
-        <w:t xml:space="preserve">cognome : </w:t>
+      <w:proofErr w:type="gramStart"/>
+      <w:r>
+        <w:t>cognome :</w:t>
+      </w:r>
+      <w:proofErr w:type="gramEnd"/>
+      <w:r>
+        <w:t xml:space="preserve"> </w:t>
       </w:r>
       <w:proofErr w:type="spellStart"/>
       <w:r>
@@ -2127,12 +2207,17 @@
         </w:numPr>
       </w:pPr>
       <w:proofErr w:type="spellStart"/>
+      <w:proofErr w:type="gramStart"/>
       <w:r>
         <w:t>dataNascita</w:t>
       </w:r>
       <w:proofErr w:type="spellEnd"/>
       <w:r>
-        <w:t xml:space="preserve"> : </w:t>
+        <w:t xml:space="preserve"> :</w:t>
+      </w:r>
+      <w:proofErr w:type="gramEnd"/>
+      <w:r>
+        <w:t xml:space="preserve"> </w:t>
       </w:r>
       <w:proofErr w:type="spellStart"/>
       <w:r>
@@ -2155,12 +2240,17 @@
         </w:numPr>
       </w:pPr>
       <w:proofErr w:type="spellStart"/>
+      <w:proofErr w:type="gramStart"/>
       <w:r>
         <w:t>cittaResidenza</w:t>
       </w:r>
       <w:proofErr w:type="spellEnd"/>
       <w:r>
-        <w:t xml:space="preserve"> : </w:t>
+        <w:t xml:space="preserve"> :</w:t>
+      </w:r>
+      <w:proofErr w:type="gramEnd"/>
+      <w:r>
+        <w:t xml:space="preserve"> </w:t>
       </w:r>
       <w:proofErr w:type="spellStart"/>
       <w:r>
@@ -2180,12 +2270,17 @@
         </w:numPr>
       </w:pPr>
       <w:proofErr w:type="spellStart"/>
+      <w:proofErr w:type="gramStart"/>
       <w:r>
         <w:t>cap</w:t>
       </w:r>
       <w:proofErr w:type="spellEnd"/>
       <w:r>
-        <w:t xml:space="preserve"> : </w:t>
+        <w:t xml:space="preserve"> :</w:t>
+      </w:r>
+      <w:proofErr w:type="gramEnd"/>
+      <w:r>
+        <w:t xml:space="preserve"> </w:t>
       </w:r>
       <w:proofErr w:type="spellStart"/>
       <w:r>
@@ -2204,8 +2299,13 @@
           <w:numId w:val="80"/>
         </w:numPr>
       </w:pPr>
-      <w:r>
-        <w:t xml:space="preserve">indirizzo : </w:t>
+      <w:proofErr w:type="gramStart"/>
+      <w:r>
+        <w:t>indirizzo :</w:t>
+      </w:r>
+      <w:proofErr w:type="gramEnd"/>
+      <w:r>
+        <w:t xml:space="preserve"> </w:t>
       </w:r>
       <w:proofErr w:type="spellStart"/>
       <w:r>
@@ -2224,8 +2324,13 @@
           <w:numId w:val="80"/>
         </w:numPr>
       </w:pPr>
-      <w:r>
-        <w:t xml:space="preserve">email : </w:t>
+      <w:proofErr w:type="gramStart"/>
+      <w:r>
+        <w:t>email :</w:t>
+      </w:r>
+      <w:proofErr w:type="gramEnd"/>
+      <w:r>
+        <w:t xml:space="preserve"> </w:t>
       </w:r>
       <w:proofErr w:type="spellStart"/>
       <w:r>
@@ -2244,8 +2349,13 @@
           <w:numId w:val="80"/>
         </w:numPr>
       </w:pPr>
-      <w:r>
-        <w:t xml:space="preserve">iban : </w:t>
+      <w:proofErr w:type="gramStart"/>
+      <w:r>
+        <w:t>iban :</w:t>
+      </w:r>
+      <w:proofErr w:type="gramEnd"/>
+      <w:r>
+        <w:t xml:space="preserve"> </w:t>
       </w:r>
       <w:proofErr w:type="spellStart"/>
       <w:r>
@@ -2298,6 +2408,7 @@
           <w:numId w:val="67"/>
         </w:numPr>
       </w:pPr>
+      <w:proofErr w:type="gramStart"/>
       <w:r>
         <w:t>n</w:t>
       </w:r>
@@ -2305,7 +2416,11 @@
         <w:t xml:space="preserve">ome </w:t>
       </w:r>
       <w:r>
-        <w:t xml:space="preserve">: </w:t>
+        <w:t>:</w:t>
+      </w:r>
+      <w:proofErr w:type="gramEnd"/>
+      <w:r>
+        <w:t xml:space="preserve"> </w:t>
       </w:r>
       <w:proofErr w:type="spellStart"/>
       <w:r>
@@ -2321,6 +2436,7 @@
           <w:numId w:val="67"/>
         </w:numPr>
       </w:pPr>
+      <w:proofErr w:type="gramStart"/>
       <w:r>
         <w:t>c</w:t>
       </w:r>
@@ -2328,7 +2444,11 @@
         <w:t xml:space="preserve">ognome </w:t>
       </w:r>
       <w:r>
-        <w:t xml:space="preserve">: </w:t>
+        <w:t>:</w:t>
+      </w:r>
+      <w:proofErr w:type="gramEnd"/>
+      <w:r>
+        <w:t xml:space="preserve"> </w:t>
       </w:r>
       <w:proofErr w:type="spellStart"/>
       <w:r>
@@ -2344,6 +2464,7 @@
           <w:numId w:val="67"/>
         </w:numPr>
       </w:pPr>
+      <w:proofErr w:type="gramStart"/>
       <w:r>
         <w:t>e</w:t>
       </w:r>
@@ -2351,7 +2472,11 @@
         <w:t xml:space="preserve">mail </w:t>
       </w:r>
       <w:r>
-        <w:t xml:space="preserve">: </w:t>
+        <w:t>:</w:t>
+      </w:r>
+      <w:proofErr w:type="gramEnd"/>
+      <w:r>
+        <w:t xml:space="preserve"> </w:t>
       </w:r>
       <w:proofErr w:type="spellStart"/>
       <w:r>
@@ -2590,12 +2715,17 @@
         </w:numPr>
       </w:pPr>
       <w:proofErr w:type="spellStart"/>
+      <w:proofErr w:type="gramStart"/>
       <w:r>
         <w:t>idUtente</w:t>
       </w:r>
       <w:proofErr w:type="spellEnd"/>
       <w:r>
-        <w:t xml:space="preserve"> : </w:t>
+        <w:t xml:space="preserve"> :</w:t>
+      </w:r>
+      <w:proofErr w:type="gramEnd"/>
+      <w:r>
+        <w:t xml:space="preserve"> </w:t>
       </w:r>
       <w:proofErr w:type="spellStart"/>
       <w:r>
@@ -2663,12 +2793,17 @@
         </w:numPr>
       </w:pPr>
       <w:proofErr w:type="spellStart"/>
+      <w:proofErr w:type="gramStart"/>
       <w:r>
         <w:t>immagineProfilo</w:t>
       </w:r>
       <w:proofErr w:type="spellEnd"/>
       <w:r>
-        <w:t xml:space="preserve"> : byte[]</w:t>
+        <w:t xml:space="preserve"> :</w:t>
+      </w:r>
+      <w:proofErr w:type="gramEnd"/>
+      <w:r>
+        <w:t xml:space="preserve"> byte[]</w:t>
       </w:r>
     </w:p>
     <w:p>
@@ -2866,11 +3001,16 @@
           <w:numId w:val="31"/>
         </w:numPr>
       </w:pPr>
+      <w:proofErr w:type="gramStart"/>
       <w:r>
         <w:t>n</w:t>
       </w:r>
       <w:r>
-        <w:t xml:space="preserve">ome : </w:t>
+        <w:t>ome :</w:t>
+      </w:r>
+      <w:proofErr w:type="gramEnd"/>
+      <w:r>
+        <w:t xml:space="preserve"> </w:t>
       </w:r>
       <w:proofErr w:type="spellStart"/>
       <w:r>
@@ -2889,11 +3029,16 @@
           <w:numId w:val="31"/>
         </w:numPr>
       </w:pPr>
+      <w:proofErr w:type="gramStart"/>
       <w:r>
         <w:t>c</w:t>
       </w:r>
       <w:r>
-        <w:t xml:space="preserve">ognome : </w:t>
+        <w:t>ognome :</w:t>
+      </w:r>
+      <w:proofErr w:type="gramEnd"/>
+      <w:r>
+        <w:t xml:space="preserve"> </w:t>
       </w:r>
       <w:proofErr w:type="spellStart"/>
       <w:r>
@@ -2913,6 +3058,7 @@
         </w:numPr>
       </w:pPr>
       <w:proofErr w:type="spellStart"/>
+      <w:proofErr w:type="gramStart"/>
       <w:r>
         <w:t>d</w:t>
       </w:r>
@@ -2927,7 +3073,11 @@
       </w:r>
       <w:proofErr w:type="spellEnd"/>
       <w:r>
-        <w:t xml:space="preserve"> : </w:t>
+        <w:t xml:space="preserve"> :</w:t>
+      </w:r>
+      <w:proofErr w:type="gramEnd"/>
+      <w:r>
+        <w:t xml:space="preserve"> </w:t>
       </w:r>
       <w:proofErr w:type="spellStart"/>
       <w:r>
@@ -2950,6 +3100,7 @@
         </w:numPr>
       </w:pPr>
       <w:proofErr w:type="spellStart"/>
+      <w:proofErr w:type="gramStart"/>
       <w:r>
         <w:t>c</w:t>
       </w:r>
@@ -2967,7 +3118,11 @@
       </w:r>
       <w:proofErr w:type="spellEnd"/>
       <w:r>
-        <w:t xml:space="preserve"> : </w:t>
+        <w:t xml:space="preserve"> :</w:t>
+      </w:r>
+      <w:proofErr w:type="gramEnd"/>
+      <w:r>
+        <w:t xml:space="preserve"> </w:t>
       </w:r>
       <w:proofErr w:type="spellStart"/>
       <w:r>
@@ -2987,6 +3142,7 @@
         </w:numPr>
       </w:pPr>
       <w:proofErr w:type="spellStart"/>
+      <w:proofErr w:type="gramStart"/>
       <w:r>
         <w:t>c</w:t>
       </w:r>
@@ -2995,7 +3151,11 @@
       </w:r>
       <w:proofErr w:type="spellEnd"/>
       <w:r>
-        <w:t xml:space="preserve"> : </w:t>
+        <w:t xml:space="preserve"> :</w:t>
+      </w:r>
+      <w:proofErr w:type="gramEnd"/>
+      <w:r>
+        <w:t xml:space="preserve"> </w:t>
       </w:r>
       <w:proofErr w:type="spellStart"/>
       <w:r>
@@ -3017,11 +3177,16 @@
           <w:numId w:val="31"/>
         </w:numPr>
       </w:pPr>
+      <w:proofErr w:type="gramStart"/>
       <w:r>
         <w:t>i</w:t>
       </w:r>
       <w:r>
-        <w:t xml:space="preserve">ndirizzo : </w:t>
+        <w:t>ndirizzo :</w:t>
+      </w:r>
+      <w:proofErr w:type="gramEnd"/>
+      <w:r>
+        <w:t xml:space="preserve"> </w:t>
       </w:r>
       <w:proofErr w:type="spellStart"/>
       <w:r>
@@ -3040,11 +3205,16 @@
           <w:numId w:val="31"/>
         </w:numPr>
       </w:pPr>
+      <w:proofErr w:type="gramStart"/>
       <w:r>
         <w:t>e</w:t>
       </w:r>
       <w:r>
-        <w:t xml:space="preserve">mail : </w:t>
+        <w:t>mail :</w:t>
+      </w:r>
+      <w:proofErr w:type="gramEnd"/>
+      <w:r>
+        <w:t xml:space="preserve"> </w:t>
       </w:r>
       <w:proofErr w:type="spellStart"/>
       <w:r>
@@ -3060,11 +3230,16 @@
           <w:numId w:val="31"/>
         </w:numPr>
       </w:pPr>
+      <w:proofErr w:type="gramStart"/>
       <w:r>
         <w:t>i</w:t>
       </w:r>
       <w:r>
-        <w:t xml:space="preserve">ban : </w:t>
+        <w:t>ban :</w:t>
+      </w:r>
+      <w:proofErr w:type="gramEnd"/>
+      <w:r>
+        <w:t xml:space="preserve"> </w:t>
       </w:r>
       <w:proofErr w:type="spellStart"/>
       <w:r>
@@ -3081,12 +3256,17 @@
         </w:numPr>
       </w:pPr>
       <w:proofErr w:type="spellStart"/>
+      <w:proofErr w:type="gramStart"/>
       <w:r>
         <w:t>immagineProfilo</w:t>
       </w:r>
       <w:proofErr w:type="spellEnd"/>
       <w:r>
-        <w:t xml:space="preserve"> : byte[]</w:t>
+        <w:t xml:space="preserve"> :</w:t>
+      </w:r>
+      <w:proofErr w:type="gramEnd"/>
+      <w:r>
+        <w:t xml:space="preserve"> byte[]</w:t>
       </w:r>
     </w:p>
     <w:p>
@@ -3490,12 +3670,17 @@
         </w:numPr>
       </w:pPr>
       <w:proofErr w:type="spellStart"/>
+      <w:proofErr w:type="gramStart"/>
       <w:r>
         <w:t>numeroAste</w:t>
       </w:r>
       <w:proofErr w:type="spellEnd"/>
       <w:r>
-        <w:t xml:space="preserve"> : </w:t>
+        <w:t xml:space="preserve"> :</w:t>
+      </w:r>
+      <w:proofErr w:type="gramEnd"/>
+      <w:r>
+        <w:t xml:space="preserve"> </w:t>
       </w:r>
       <w:proofErr w:type="spellStart"/>
       <w:r>
@@ -3512,12 +3697,17 @@
         </w:numPr>
       </w:pPr>
       <w:proofErr w:type="spellStart"/>
+      <w:proofErr w:type="gramStart"/>
       <w:r>
         <w:t>numeroPagina</w:t>
       </w:r>
       <w:proofErr w:type="spellEnd"/>
       <w:r>
-        <w:t xml:space="preserve"> : </w:t>
+        <w:t xml:space="preserve"> :</w:t>
+      </w:r>
+      <w:proofErr w:type="gramEnd"/>
+      <w:r>
+        <w:t xml:space="preserve"> </w:t>
       </w:r>
       <w:proofErr w:type="spellStart"/>
       <w:r>
@@ -3534,6 +3724,7 @@
         </w:numPr>
       </w:pPr>
       <w:proofErr w:type="spellStart"/>
+      <w:proofErr w:type="gramStart"/>
       <w:r>
         <w:t>stringa</w:t>
       </w:r>
@@ -3542,7 +3733,11 @@
       </w:r>
       <w:proofErr w:type="spellEnd"/>
       <w:r>
-        <w:t xml:space="preserve"> : </w:t>
+        <w:t xml:space="preserve"> :</w:t>
+      </w:r>
+      <w:proofErr w:type="gramEnd"/>
+      <w:r>
+        <w:t xml:space="preserve"> </w:t>
       </w:r>
       <w:proofErr w:type="spellStart"/>
       <w:r>
@@ -3559,12 +3754,17 @@
         </w:numPr>
       </w:pPr>
       <w:proofErr w:type="spellStart"/>
+      <w:proofErr w:type="gramStart"/>
       <w:r>
         <w:t>idCategorie</w:t>
       </w:r>
       <w:proofErr w:type="spellEnd"/>
       <w:r>
-        <w:t xml:space="preserve"> : </w:t>
+        <w:t xml:space="preserve"> :</w:t>
+      </w:r>
+      <w:proofErr w:type="gramEnd"/>
+      <w:r>
+        <w:t xml:space="preserve"> </w:t>
       </w:r>
       <w:proofErr w:type="spellStart"/>
       <w:r>
@@ -3646,11 +3846,16 @@
           <w:numId w:val="59"/>
         </w:numPr>
       </w:pPr>
+      <w:proofErr w:type="gramStart"/>
       <w:r>
         <w:t>aste</w:t>
       </w:r>
       <w:r>
-        <w:t xml:space="preserve"> : </w:t>
+        <w:t xml:space="preserve"> :</w:t>
+      </w:r>
+      <w:proofErr w:type="gramEnd"/>
+      <w:r>
+        <w:t xml:space="preserve"> </w:t>
       </w:r>
       <w:r>
         <w:t>Object[]</w:t>
@@ -3671,12 +3876,17 @@
         </w:numPr>
       </w:pPr>
       <w:proofErr w:type="spellStart"/>
+      <w:proofErr w:type="gramStart"/>
       <w:r>
         <w:t>idAsta</w:t>
       </w:r>
       <w:proofErr w:type="spellEnd"/>
       <w:r>
-        <w:t xml:space="preserve"> : </w:t>
+        <w:t xml:space="preserve"> :</w:t>
+      </w:r>
+      <w:proofErr w:type="gramEnd"/>
+      <w:r>
+        <w:t xml:space="preserve"> </w:t>
       </w:r>
       <w:proofErr w:type="spellStart"/>
       <w:r>
@@ -3695,6 +3905,7 @@
           <w:numId w:val="60"/>
         </w:numPr>
       </w:pPr>
+      <w:proofErr w:type="gramStart"/>
       <w:r>
         <w:t>d</w:t>
       </w:r>
@@ -3705,7 +3916,11 @@
         <w:t xml:space="preserve"> </w:t>
       </w:r>
       <w:r>
-        <w:t xml:space="preserve">: </w:t>
+        <w:t>:</w:t>
+      </w:r>
+      <w:proofErr w:type="gramEnd"/>
+      <w:r>
+        <w:t xml:space="preserve"> </w:t>
       </w:r>
       <w:proofErr w:type="spellStart"/>
       <w:r>
@@ -3728,6 +3943,7 @@
         </w:numPr>
       </w:pPr>
       <w:proofErr w:type="spellStart"/>
+      <w:proofErr w:type="gramStart"/>
       <w:r>
         <w:t>p</w:t>
       </w:r>
@@ -3742,7 +3958,11 @@
       </w:r>
       <w:proofErr w:type="spellEnd"/>
       <w:r>
-        <w:t xml:space="preserve"> : Float </w:t>
+        <w:t xml:space="preserve"> :</w:t>
+      </w:r>
+      <w:proofErr w:type="gramEnd"/>
+      <w:r>
+        <w:t xml:space="preserve"> Float </w:t>
       </w:r>
     </w:p>
     <w:p>
@@ -3754,12 +3974,17 @@
         </w:numPr>
       </w:pPr>
       <w:proofErr w:type="spellStart"/>
+      <w:proofErr w:type="gramStart"/>
       <w:r>
         <w:t>nomeLotto</w:t>
       </w:r>
       <w:proofErr w:type="spellEnd"/>
       <w:r>
-        <w:t xml:space="preserve"> : </w:t>
+        <w:t xml:space="preserve"> :</w:t>
+      </w:r>
+      <w:proofErr w:type="gramEnd"/>
+      <w:r>
+        <w:t xml:space="preserve"> </w:t>
       </w:r>
       <w:proofErr w:type="spellStart"/>
       <w:r>
@@ -3776,12 +4001,17 @@
         </w:numPr>
       </w:pPr>
       <w:proofErr w:type="spellStart"/>
+      <w:proofErr w:type="gramStart"/>
       <w:r>
         <w:t>immaginePrincipale</w:t>
       </w:r>
       <w:proofErr w:type="spellEnd"/>
       <w:r>
-        <w:t xml:space="preserve"> : byte[]</w:t>
+        <w:t xml:space="preserve"> :</w:t>
+      </w:r>
+      <w:proofErr w:type="gramEnd"/>
+      <w:r>
+        <w:t xml:space="preserve"> byte[]</w:t>
       </w:r>
     </w:p>
     <w:p>
@@ -3977,12 +4207,17 @@
         </w:numPr>
       </w:pPr>
       <w:proofErr w:type="spellStart"/>
+      <w:proofErr w:type="gramStart"/>
       <w:r>
         <w:t>dataOraInizio</w:t>
       </w:r>
       <w:proofErr w:type="spellEnd"/>
       <w:r>
-        <w:t xml:space="preserve"> : </w:t>
+        <w:t xml:space="preserve"> :</w:t>
+      </w:r>
+      <w:proofErr w:type="gramEnd"/>
+      <w:r>
+        <w:t xml:space="preserve"> </w:t>
       </w:r>
       <w:proofErr w:type="spellStart"/>
       <w:r>
@@ -3998,8 +4233,13 @@
           <w:numId w:val="28"/>
         </w:numPr>
       </w:pPr>
-      <w:r>
-        <w:t xml:space="preserve">durata : </w:t>
+      <w:proofErr w:type="gramStart"/>
+      <w:r>
+        <w:t>durata :</w:t>
+      </w:r>
+      <w:proofErr w:type="gramEnd"/>
+      <w:r>
+        <w:t xml:space="preserve"> </w:t>
       </w:r>
       <w:proofErr w:type="spellStart"/>
       <w:r>
@@ -4019,12 +4259,17 @@
         </w:numPr>
       </w:pPr>
       <w:proofErr w:type="spellStart"/>
+      <w:proofErr w:type="gramStart"/>
       <w:r>
         <w:t>prezzoInizio</w:t>
       </w:r>
       <w:proofErr w:type="spellEnd"/>
       <w:r>
-        <w:t xml:space="preserve"> : Float</w:t>
+        <w:t xml:space="preserve"> :</w:t>
+      </w:r>
+      <w:proofErr w:type="gramEnd"/>
+      <w:r>
+        <w:t xml:space="preserve"> Float</w:t>
       </w:r>
     </w:p>
     <w:p>
@@ -4036,12 +4281,17 @@
         </w:numPr>
       </w:pPr>
       <w:proofErr w:type="spellStart"/>
+      <w:proofErr w:type="gramStart"/>
       <w:r>
         <w:t>astaAutomatica</w:t>
       </w:r>
       <w:proofErr w:type="spellEnd"/>
       <w:r>
-        <w:t xml:space="preserve"> : </w:t>
+        <w:t xml:space="preserve"> :</w:t>
+      </w:r>
+      <w:proofErr w:type="gramEnd"/>
+      <w:r>
+        <w:t xml:space="preserve"> </w:t>
       </w:r>
       <w:proofErr w:type="spellStart"/>
       <w:r>
@@ -4058,12 +4308,17 @@
         </w:numPr>
       </w:pPr>
       <w:proofErr w:type="spellStart"/>
+      <w:proofErr w:type="gramStart"/>
       <w:r>
         <w:t>idLotto</w:t>
       </w:r>
       <w:proofErr w:type="spellEnd"/>
       <w:r>
-        <w:t xml:space="preserve"> : </w:t>
+        <w:t xml:space="preserve"> :</w:t>
+      </w:r>
+      <w:proofErr w:type="gramEnd"/>
+      <w:r>
+        <w:t xml:space="preserve"> </w:t>
       </w:r>
       <w:proofErr w:type="spellStart"/>
       <w:r>
@@ -4305,12 +4560,17 @@
         </w:numPr>
       </w:pPr>
       <w:proofErr w:type="spellStart"/>
+      <w:proofErr w:type="gramStart"/>
       <w:r>
         <w:t>idAsta</w:t>
       </w:r>
       <w:proofErr w:type="spellEnd"/>
       <w:r>
-        <w:t xml:space="preserve"> : </w:t>
+        <w:t xml:space="preserve"> :</w:t>
+      </w:r>
+      <w:proofErr w:type="gramEnd"/>
+      <w:r>
+        <w:t xml:space="preserve"> </w:t>
       </w:r>
       <w:proofErr w:type="spellStart"/>
       <w:r>
@@ -4327,12 +4587,17 @@
         </w:numPr>
       </w:pPr>
       <w:proofErr w:type="spellStart"/>
+      <w:proofErr w:type="gramStart"/>
       <w:r>
         <w:t>dataOraInizio</w:t>
       </w:r>
       <w:proofErr w:type="spellEnd"/>
       <w:r>
-        <w:t xml:space="preserve"> : </w:t>
+        <w:t xml:space="preserve"> :</w:t>
+      </w:r>
+      <w:proofErr w:type="gramEnd"/>
+      <w:r>
+        <w:t xml:space="preserve"> </w:t>
       </w:r>
       <w:proofErr w:type="spellStart"/>
       <w:r>
@@ -4348,8 +4613,13 @@
           <w:numId w:val="73"/>
         </w:numPr>
       </w:pPr>
-      <w:r>
-        <w:t xml:space="preserve">durata : </w:t>
+      <w:proofErr w:type="gramStart"/>
+      <w:r>
+        <w:t>durata :</w:t>
+      </w:r>
+      <w:proofErr w:type="gramEnd"/>
+      <w:r>
+        <w:t xml:space="preserve"> </w:t>
       </w:r>
       <w:proofErr w:type="spellStart"/>
       <w:r>
@@ -4369,12 +4639,17 @@
         </w:numPr>
       </w:pPr>
       <w:proofErr w:type="spellStart"/>
+      <w:proofErr w:type="gramStart"/>
       <w:r>
         <w:t>prezzoInizio</w:t>
       </w:r>
       <w:proofErr w:type="spellEnd"/>
       <w:r>
-        <w:t xml:space="preserve"> : Float</w:t>
+        <w:t xml:space="preserve"> :</w:t>
+      </w:r>
+      <w:proofErr w:type="gramEnd"/>
+      <w:r>
+        <w:t xml:space="preserve"> Float</w:t>
       </w:r>
     </w:p>
     <w:p>
@@ -4386,12 +4661,17 @@
         </w:numPr>
       </w:pPr>
       <w:proofErr w:type="spellStart"/>
+      <w:proofErr w:type="gramStart"/>
       <w:r>
         <w:t>astaAutomatica</w:t>
       </w:r>
       <w:proofErr w:type="spellEnd"/>
       <w:r>
-        <w:t xml:space="preserve"> : </w:t>
+        <w:t xml:space="preserve"> :</w:t>
+      </w:r>
+      <w:proofErr w:type="gramEnd"/>
+      <w:r>
+        <w:t xml:space="preserve"> </w:t>
       </w:r>
       <w:proofErr w:type="spellStart"/>
       <w:r>
@@ -4408,12 +4688,17 @@
         </w:numPr>
       </w:pPr>
       <w:proofErr w:type="spellStart"/>
+      <w:proofErr w:type="gramStart"/>
       <w:r>
         <w:t>idLotto</w:t>
       </w:r>
       <w:proofErr w:type="spellEnd"/>
       <w:r>
-        <w:t xml:space="preserve"> : </w:t>
+        <w:t xml:space="preserve"> :</w:t>
+      </w:r>
+      <w:proofErr w:type="gramEnd"/>
+      <w:r>
+        <w:t xml:space="preserve"> </w:t>
       </w:r>
       <w:proofErr w:type="spellStart"/>
       <w:r>
@@ -4656,6 +4941,7 @@
         </w:numPr>
       </w:pPr>
       <w:proofErr w:type="spellStart"/>
+      <w:proofErr w:type="gramStart"/>
       <w:r>
         <w:t>i</w:t>
       </w:r>
@@ -4664,7 +4950,11 @@
       </w:r>
       <w:proofErr w:type="spellEnd"/>
       <w:r>
-        <w:t xml:space="preserve"> : </w:t>
+        <w:t xml:space="preserve"> :</w:t>
+      </w:r>
+      <w:proofErr w:type="gramEnd"/>
+      <w:r>
+        <w:t xml:space="preserve"> </w:t>
       </w:r>
       <w:proofErr w:type="spellStart"/>
       <w:r>
@@ -4735,12 +5025,17 @@
         </w:numPr>
       </w:pPr>
       <w:proofErr w:type="spellStart"/>
+      <w:proofErr w:type="gramStart"/>
       <w:r>
         <w:t>dataOraInizio</w:t>
       </w:r>
       <w:proofErr w:type="spellEnd"/>
       <w:r>
-        <w:t xml:space="preserve"> : </w:t>
+        <w:t xml:space="preserve"> :</w:t>
+      </w:r>
+      <w:proofErr w:type="gramEnd"/>
+      <w:r>
+        <w:t xml:space="preserve"> </w:t>
       </w:r>
       <w:proofErr w:type="spellStart"/>
       <w:r>
@@ -4756,8 +5051,13 @@
           <w:numId w:val="66"/>
         </w:numPr>
       </w:pPr>
-      <w:r>
-        <w:t xml:space="preserve">durata : </w:t>
+      <w:proofErr w:type="gramStart"/>
+      <w:r>
+        <w:t>durata :</w:t>
+      </w:r>
+      <w:proofErr w:type="gramEnd"/>
+      <w:r>
+        <w:t xml:space="preserve"> </w:t>
       </w:r>
       <w:proofErr w:type="spellStart"/>
       <w:r>
@@ -4777,12 +5077,17 @@
         </w:numPr>
       </w:pPr>
       <w:proofErr w:type="spellStart"/>
+      <w:proofErr w:type="gramStart"/>
       <w:r>
         <w:t>prezzoInizio</w:t>
       </w:r>
       <w:proofErr w:type="spellEnd"/>
       <w:r>
-        <w:t xml:space="preserve"> : Float</w:t>
+        <w:t xml:space="preserve"> :</w:t>
+      </w:r>
+      <w:proofErr w:type="gramEnd"/>
+      <w:r>
+        <w:t xml:space="preserve"> Float</w:t>
       </w:r>
     </w:p>
     <w:p>
@@ -4794,12 +5099,17 @@
         </w:numPr>
       </w:pPr>
       <w:proofErr w:type="spellStart"/>
+      <w:proofErr w:type="gramStart"/>
       <w:r>
         <w:t>prezzoAttuale</w:t>
       </w:r>
       <w:proofErr w:type="spellEnd"/>
       <w:r>
-        <w:t xml:space="preserve"> : Float </w:t>
+        <w:t xml:space="preserve"> :</w:t>
+      </w:r>
+      <w:proofErr w:type="gramEnd"/>
+      <w:r>
+        <w:t xml:space="preserve"> Float </w:t>
       </w:r>
     </w:p>
     <w:p>
@@ -4811,12 +5121,17 @@
         </w:numPr>
       </w:pPr>
       <w:proofErr w:type="spellStart"/>
+      <w:proofErr w:type="gramStart"/>
       <w:r>
         <w:t>ipMulticast</w:t>
       </w:r>
       <w:proofErr w:type="spellEnd"/>
       <w:r>
-        <w:t xml:space="preserve"> : </w:t>
+        <w:t xml:space="preserve"> :</w:t>
+      </w:r>
+      <w:proofErr w:type="gramEnd"/>
+      <w:r>
+        <w:t xml:space="preserve"> </w:t>
       </w:r>
       <w:proofErr w:type="spellStart"/>
       <w:r>
@@ -4833,12 +5148,17 @@
         </w:numPr>
       </w:pPr>
       <w:proofErr w:type="spellStart"/>
+      <w:proofErr w:type="gramStart"/>
       <w:r>
         <w:t>descrizioneAnnullamento</w:t>
       </w:r>
       <w:proofErr w:type="spellEnd"/>
       <w:r>
-        <w:t xml:space="preserve"> : </w:t>
+        <w:t xml:space="preserve"> :</w:t>
+      </w:r>
+      <w:proofErr w:type="gramEnd"/>
+      <w:r>
+        <w:t xml:space="preserve"> </w:t>
       </w:r>
       <w:proofErr w:type="spellStart"/>
       <w:r>
@@ -4855,12 +5175,17 @@
         </w:numPr>
       </w:pPr>
       <w:proofErr w:type="spellStart"/>
+      <w:proofErr w:type="gramStart"/>
       <w:r>
         <w:t>idLotto</w:t>
       </w:r>
       <w:proofErr w:type="spellEnd"/>
       <w:r>
-        <w:t xml:space="preserve"> : </w:t>
+        <w:t xml:space="preserve"> :</w:t>
+      </w:r>
+      <w:proofErr w:type="gramEnd"/>
+      <w:r>
+        <w:t xml:space="preserve"> </w:t>
       </w:r>
       <w:proofErr w:type="spellStart"/>
       <w:r>
@@ -4877,12 +5202,17 @@
         </w:numPr>
       </w:pPr>
       <w:proofErr w:type="spellStart"/>
+      <w:proofErr w:type="gramStart"/>
       <w:r>
         <w:t>nomeLotto</w:t>
       </w:r>
       <w:proofErr w:type="spellEnd"/>
       <w:r>
-        <w:t xml:space="preserve"> : </w:t>
+        <w:t xml:space="preserve"> :</w:t>
+      </w:r>
+      <w:proofErr w:type="gramEnd"/>
+      <w:r>
+        <w:t xml:space="preserve"> </w:t>
       </w:r>
       <w:proofErr w:type="spellStart"/>
       <w:r>
@@ -4899,6 +5229,7 @@
         </w:numPr>
       </w:pPr>
       <w:proofErr w:type="spellStart"/>
+      <w:proofErr w:type="gramStart"/>
       <w:r>
         <w:t>immaginiArticol</w:t>
       </w:r>
@@ -4907,7 +5238,11 @@
       </w:r>
       <w:proofErr w:type="spellEnd"/>
       <w:r>
-        <w:t xml:space="preserve"> : byte[][]</w:t>
+        <w:t xml:space="preserve"> :</w:t>
+      </w:r>
+      <w:proofErr w:type="gramEnd"/>
+      <w:r>
+        <w:t xml:space="preserve"> byte[][]</w:t>
       </w:r>
     </w:p>
     <w:p>
@@ -5116,6 +5451,7 @@
         </w:numPr>
       </w:pPr>
       <w:proofErr w:type="spellStart"/>
+      <w:proofErr w:type="gramStart"/>
       <w:r>
         <w:t>i</w:t>
       </w:r>
@@ -5124,7 +5460,11 @@
       </w:r>
       <w:proofErr w:type="spellEnd"/>
       <w:r>
-        <w:t xml:space="preserve"> : </w:t>
+        <w:t xml:space="preserve"> :</w:t>
+      </w:r>
+      <w:proofErr w:type="gramEnd"/>
+      <w:r>
+        <w:t xml:space="preserve"> </w:t>
       </w:r>
       <w:proofErr w:type="spellStart"/>
       <w:r>
@@ -5388,12 +5728,17 @@
         </w:numPr>
       </w:pPr>
       <w:proofErr w:type="spellStart"/>
+      <w:proofErr w:type="gramStart"/>
       <w:r>
         <w:t>idAsta</w:t>
       </w:r>
       <w:proofErr w:type="spellEnd"/>
       <w:r>
-        <w:t xml:space="preserve"> : </w:t>
+        <w:t xml:space="preserve"> :</w:t>
+      </w:r>
+      <w:proofErr w:type="gramEnd"/>
+      <w:r>
+        <w:t xml:space="preserve"> </w:t>
       </w:r>
       <w:proofErr w:type="spellStart"/>
       <w:r>
@@ -5410,12 +5755,17 @@
         </w:numPr>
       </w:pPr>
       <w:proofErr w:type="spellStart"/>
+      <w:proofErr w:type="gramStart"/>
       <w:r>
         <w:t>descrizioneAnnullamento</w:t>
       </w:r>
       <w:proofErr w:type="spellEnd"/>
       <w:r>
-        <w:t xml:space="preserve"> : </w:t>
+        <w:t xml:space="preserve"> :</w:t>
+      </w:r>
+      <w:proofErr w:type="gramEnd"/>
+      <w:r>
+        <w:t xml:space="preserve"> </w:t>
       </w:r>
       <w:proofErr w:type="spellStart"/>
       <w:r>
@@ -5660,12 +6010,17 @@
         </w:numPr>
       </w:pPr>
       <w:proofErr w:type="spellStart"/>
+      <w:proofErr w:type="gramStart"/>
       <w:r>
         <w:t>numeroArticoli</w:t>
       </w:r>
       <w:proofErr w:type="spellEnd"/>
       <w:r>
-        <w:t xml:space="preserve"> : </w:t>
+        <w:t xml:space="preserve"> :</w:t>
+      </w:r>
+      <w:proofErr w:type="gramEnd"/>
+      <w:r>
+        <w:t xml:space="preserve"> </w:t>
       </w:r>
       <w:proofErr w:type="spellStart"/>
       <w:r>
@@ -5682,12 +6037,17 @@
         </w:numPr>
       </w:pPr>
       <w:proofErr w:type="spellStart"/>
+      <w:proofErr w:type="gramStart"/>
       <w:r>
         <w:t>numeroPagina</w:t>
       </w:r>
       <w:proofErr w:type="spellEnd"/>
       <w:r>
-        <w:t xml:space="preserve"> : </w:t>
+        <w:t xml:space="preserve"> :</w:t>
+      </w:r>
+      <w:proofErr w:type="gramEnd"/>
+      <w:r>
+        <w:t xml:space="preserve"> </w:t>
       </w:r>
       <w:proofErr w:type="spellStart"/>
       <w:r>
@@ -5704,12 +6064,17 @@
         </w:numPr>
       </w:pPr>
       <w:proofErr w:type="spellStart"/>
+      <w:proofErr w:type="gramStart"/>
       <w:r>
         <w:t>stringaRicerca</w:t>
       </w:r>
       <w:proofErr w:type="spellEnd"/>
       <w:r>
-        <w:t xml:space="preserve"> : </w:t>
+        <w:t xml:space="preserve"> :</w:t>
+      </w:r>
+      <w:proofErr w:type="gramEnd"/>
+      <w:r>
+        <w:t xml:space="preserve"> </w:t>
       </w:r>
       <w:proofErr w:type="spellStart"/>
       <w:r>
@@ -5726,12 +6091,17 @@
         </w:numPr>
       </w:pPr>
       <w:proofErr w:type="spellStart"/>
+      <w:proofErr w:type="gramStart"/>
       <w:r>
         <w:t>idCategorie</w:t>
       </w:r>
       <w:proofErr w:type="spellEnd"/>
       <w:r>
-        <w:t xml:space="preserve"> : </w:t>
+        <w:t xml:space="preserve"> :</w:t>
+      </w:r>
+      <w:proofErr w:type="gramEnd"/>
+      <w:r>
+        <w:t xml:space="preserve"> </w:t>
       </w:r>
       <w:proofErr w:type="spellStart"/>
       <w:r>
@@ -5807,11 +6177,16 @@
           <w:numId w:val="63"/>
         </w:numPr>
       </w:pPr>
+      <w:proofErr w:type="gramStart"/>
       <w:r>
         <w:t>articoli</w:t>
       </w:r>
       <w:r>
-        <w:t xml:space="preserve"> : Object[], un array di oggetti in cui si ripetono per ogni articolo:</w:t>
+        <w:t xml:space="preserve"> :</w:t>
+      </w:r>
+      <w:proofErr w:type="gramEnd"/>
+      <w:r>
+        <w:t xml:space="preserve"> Object[], un array di oggetti in cui si ripetono per ogni articolo:</w:t>
       </w:r>
     </w:p>
     <w:p>
@@ -5824,6 +6199,7 @@
       </w:pPr>
       <w:bookmarkStart w:id="2" w:name="_Hlk164941613"/>
       <w:proofErr w:type="spellStart"/>
+      <w:proofErr w:type="gramStart"/>
       <w:r>
         <w:t>idA</w:t>
       </w:r>
@@ -5832,7 +6208,11 @@
       </w:r>
       <w:proofErr w:type="spellEnd"/>
       <w:r>
-        <w:t xml:space="preserve"> : </w:t>
+        <w:t xml:space="preserve"> :</w:t>
+      </w:r>
+      <w:proofErr w:type="gramEnd"/>
+      <w:r>
+        <w:t xml:space="preserve"> </w:t>
       </w:r>
       <w:proofErr w:type="spellStart"/>
       <w:r>
@@ -5851,11 +6231,16 @@
           <w:numId w:val="74"/>
         </w:numPr>
       </w:pPr>
+      <w:proofErr w:type="gramStart"/>
       <w:r>
         <w:t>nome</w:t>
       </w:r>
       <w:r>
-        <w:t xml:space="preserve"> : </w:t>
+        <w:t xml:space="preserve"> :</w:t>
+      </w:r>
+      <w:proofErr w:type="gramEnd"/>
+      <w:r>
+        <w:t xml:space="preserve"> </w:t>
       </w:r>
       <w:proofErr w:type="spellStart"/>
       <w:r>
@@ -5874,11 +6259,16 @@
           <w:numId w:val="74"/>
         </w:numPr>
       </w:pPr>
+      <w:proofErr w:type="gramStart"/>
       <w:r>
         <w:t>condizione</w:t>
       </w:r>
       <w:r>
-        <w:t xml:space="preserve"> : </w:t>
+        <w:t xml:space="preserve"> :</w:t>
+      </w:r>
+      <w:proofErr w:type="gramEnd"/>
+      <w:r>
+        <w:t xml:space="preserve"> </w:t>
       </w:r>
       <w:proofErr w:type="spellStart"/>
       <w:r>
@@ -5898,12 +6288,17 @@
         </w:numPr>
       </w:pPr>
       <w:proofErr w:type="spellStart"/>
+      <w:proofErr w:type="gramStart"/>
       <w:r>
         <w:t>immaginePrincipale</w:t>
       </w:r>
       <w:proofErr w:type="spellEnd"/>
       <w:r>
-        <w:t xml:space="preserve"> : byte[]</w:t>
+        <w:t xml:space="preserve"> :</w:t>
+      </w:r>
+      <w:proofErr w:type="gramEnd"/>
+      <w:r>
+        <w:t xml:space="preserve"> byte[]</w:t>
       </w:r>
     </w:p>
     <w:bookmarkEnd w:id="2"/>
@@ -6064,6 +6459,7 @@
         </w:numPr>
       </w:pPr>
       <w:proofErr w:type="spellStart"/>
+      <w:proofErr w:type="gramStart"/>
       <w:r>
         <w:t>i</w:t>
       </w:r>
@@ -6075,7 +6471,11 @@
       </w:r>
       <w:proofErr w:type="spellEnd"/>
       <w:r>
-        <w:t xml:space="preserve"> : </w:t>
+        <w:t xml:space="preserve"> :</w:t>
+      </w:r>
+      <w:proofErr w:type="gramEnd"/>
+      <w:r>
+        <w:t xml:space="preserve"> </w:t>
       </w:r>
       <w:proofErr w:type="spellStart"/>
       <w:r>
@@ -6145,8 +6545,13 @@
           <w:numId w:val="77"/>
         </w:numPr>
       </w:pPr>
-      <w:r>
-        <w:t xml:space="preserve">nome : </w:t>
+      <w:proofErr w:type="gramStart"/>
+      <w:r>
+        <w:t>nome :</w:t>
+      </w:r>
+      <w:proofErr w:type="gramEnd"/>
+      <w:r>
+        <w:t xml:space="preserve"> </w:t>
       </w:r>
       <w:proofErr w:type="spellStart"/>
       <w:r>
@@ -6165,8 +6570,13 @@
           <w:numId w:val="77"/>
         </w:numPr>
       </w:pPr>
-      <w:r>
-        <w:t xml:space="preserve">condizione : </w:t>
+      <w:proofErr w:type="gramStart"/>
+      <w:r>
+        <w:t>condizione :</w:t>
+      </w:r>
+      <w:proofErr w:type="gramEnd"/>
+      <w:r>
+        <w:t xml:space="preserve"> </w:t>
       </w:r>
       <w:proofErr w:type="spellStart"/>
       <w:r>
@@ -6182,8 +6592,13 @@
           <w:numId w:val="77"/>
         </w:numPr>
       </w:pPr>
-      <w:r>
-        <w:t xml:space="preserve">descrizione : </w:t>
+      <w:proofErr w:type="gramStart"/>
+      <w:r>
+        <w:t>descrizione :</w:t>
+      </w:r>
+      <w:proofErr w:type="gramEnd"/>
+      <w:r>
+        <w:t xml:space="preserve"> </w:t>
       </w:r>
       <w:proofErr w:type="spellStart"/>
       <w:r>
@@ -6203,12 +6618,17 @@
         </w:numPr>
       </w:pPr>
       <w:proofErr w:type="spellStart"/>
+      <w:proofErr w:type="gramStart"/>
       <w:r>
         <w:t>idLotto</w:t>
       </w:r>
       <w:proofErr w:type="spellEnd"/>
       <w:r>
-        <w:t xml:space="preserve"> : </w:t>
+        <w:t xml:space="preserve"> :</w:t>
+      </w:r>
+      <w:proofErr w:type="gramEnd"/>
+      <w:r>
+        <w:t xml:space="preserve"> </w:t>
       </w:r>
       <w:proofErr w:type="spellStart"/>
       <w:r>
@@ -6233,7 +6653,15 @@
       </w:r>
       <w:proofErr w:type="spellEnd"/>
       <w:r>
-        <w:t>: byte[]</w:t>
+        <w:t xml:space="preserve">: </w:t>
+      </w:r>
+      <w:proofErr w:type="gramStart"/>
+      <w:r>
+        <w:t>byte[</w:t>
+      </w:r>
+      <w:proofErr w:type="gramEnd"/>
+      <w:r>
+        <w:t>]</w:t>
       </w:r>
       <w:r>
         <w:t>[]</w:t>
@@ -6248,12 +6676,17 @@
         </w:numPr>
       </w:pPr>
       <w:proofErr w:type="spellStart"/>
+      <w:proofErr w:type="gramStart"/>
       <w:r>
         <w:t>idUtente</w:t>
       </w:r>
       <w:proofErr w:type="spellEnd"/>
       <w:r>
-        <w:t xml:space="preserve"> : </w:t>
+        <w:t xml:space="preserve"> :</w:t>
+      </w:r>
+      <w:proofErr w:type="gramEnd"/>
+      <w:r>
+        <w:t xml:space="preserve"> </w:t>
       </w:r>
       <w:proofErr w:type="spellStart"/>
       <w:r>
@@ -6270,12 +6703,17 @@
         </w:numPr>
       </w:pPr>
       <w:proofErr w:type="spellStart"/>
+      <w:proofErr w:type="gramStart"/>
       <w:r>
         <w:t>emailUtente</w:t>
       </w:r>
       <w:proofErr w:type="spellEnd"/>
       <w:r>
-        <w:t xml:space="preserve"> : </w:t>
+        <w:t xml:space="preserve"> :</w:t>
+      </w:r>
+      <w:proofErr w:type="gramEnd"/>
+      <w:r>
+        <w:t xml:space="preserve"> </w:t>
       </w:r>
       <w:proofErr w:type="spellStart"/>
       <w:r>
@@ -6424,8 +6862,13 @@
           <w:numId w:val="82"/>
         </w:numPr>
       </w:pPr>
-      <w:r>
-        <w:t xml:space="preserve">nome : </w:t>
+      <w:proofErr w:type="gramStart"/>
+      <w:r>
+        <w:t>nome :</w:t>
+      </w:r>
+      <w:proofErr w:type="gramEnd"/>
+      <w:r>
+        <w:t xml:space="preserve"> </w:t>
       </w:r>
       <w:proofErr w:type="spellStart"/>
       <w:r>
@@ -6444,8 +6887,13 @@
           <w:numId w:val="82"/>
         </w:numPr>
       </w:pPr>
-      <w:r>
-        <w:t xml:space="preserve">condizione : </w:t>
+      <w:proofErr w:type="gramStart"/>
+      <w:r>
+        <w:t>condizione :</w:t>
+      </w:r>
+      <w:proofErr w:type="gramEnd"/>
+      <w:r>
+        <w:t xml:space="preserve"> </w:t>
       </w:r>
       <w:proofErr w:type="spellStart"/>
       <w:r>
@@ -6461,8 +6909,13 @@
           <w:numId w:val="82"/>
         </w:numPr>
       </w:pPr>
-      <w:r>
-        <w:t xml:space="preserve">descrizione : </w:t>
+      <w:proofErr w:type="gramStart"/>
+      <w:r>
+        <w:t>descrizione :</w:t>
+      </w:r>
+      <w:proofErr w:type="gramEnd"/>
+      <w:r>
+        <w:t xml:space="preserve"> </w:t>
       </w:r>
       <w:proofErr w:type="spellStart"/>
       <w:r>
@@ -6479,6 +6932,7 @@
         </w:numPr>
       </w:pPr>
       <w:proofErr w:type="spellStart"/>
+      <w:proofErr w:type="gramStart"/>
       <w:r>
         <w:t>i</w:t>
       </w:r>
@@ -6487,7 +6941,11 @@
       </w:r>
       <w:proofErr w:type="spellEnd"/>
       <w:r>
-        <w:t xml:space="preserve"> : </w:t>
+        <w:t xml:space="preserve"> :</w:t>
+      </w:r>
+      <w:proofErr w:type="gramEnd"/>
+      <w:r>
+        <w:t xml:space="preserve"> </w:t>
       </w:r>
       <w:proofErr w:type="spellStart"/>
       <w:r>
@@ -6509,7 +6967,15 @@
       </w:r>
       <w:proofErr w:type="spellEnd"/>
       <w:r>
-        <w:t>: byte[][]</w:t>
+        <w:t xml:space="preserve">: </w:t>
+      </w:r>
+      <w:proofErr w:type="gramStart"/>
+      <w:r>
+        <w:t>byte[</w:t>
+      </w:r>
+      <w:proofErr w:type="gramEnd"/>
+      <w:r>
+        <w:t>][]</w:t>
       </w:r>
     </w:p>
     <w:p>
@@ -6520,8 +6986,48 @@
           <w:numId w:val="82"/>
         </w:numPr>
       </w:pPr>
-      <w:r>
-        <w:t>categorie : Object[]</w:t>
+      <w:proofErr w:type="spellStart"/>
+      <w:proofErr w:type="gramStart"/>
+      <w:r>
+        <w:t>immaginePrincipale</w:t>
+      </w:r>
+      <w:proofErr w:type="spellEnd"/>
+      <w:r>
+        <w:t xml:space="preserve"> :</w:t>
+      </w:r>
+      <w:proofErr w:type="gramEnd"/>
+      <w:r>
+        <w:t xml:space="preserve"> </w:t>
+      </w:r>
+      <w:proofErr w:type="spellStart"/>
+      <w:r>
+        <w:t>Integer</w:t>
+      </w:r>
+      <w:proofErr w:type="spellEnd"/>
+    </w:p>
+    <w:p>
+      <w:pPr>
+        <w:pStyle w:val="ListParagraph"/>
+        <w:numPr>
+          <w:ilvl w:val="0"/>
+          <w:numId w:val="82"/>
+        </w:numPr>
+      </w:pPr>
+      <w:proofErr w:type="gramStart"/>
+      <w:r>
+        <w:t>categorie :</w:t>
+      </w:r>
+      <w:proofErr w:type="gramEnd"/>
+      <w:r>
+        <w:t xml:space="preserve"> </w:t>
+      </w:r>
+      <w:proofErr w:type="spellStart"/>
+      <w:r>
+        <w:t>int</w:t>
+      </w:r>
+      <w:proofErr w:type="spellEnd"/>
+      <w:r>
+        <w:t>[]</w:t>
       </w:r>
     </w:p>
     <w:p>
@@ -6735,12 +7241,17 @@
         </w:numPr>
       </w:pPr>
       <w:proofErr w:type="spellStart"/>
+      <w:proofErr w:type="gramStart"/>
       <w:r>
         <w:t>idArticolo</w:t>
       </w:r>
       <w:proofErr w:type="spellEnd"/>
       <w:r>
-        <w:t xml:space="preserve"> : </w:t>
+        <w:t xml:space="preserve"> :</w:t>
+      </w:r>
+      <w:proofErr w:type="gramEnd"/>
+      <w:r>
+        <w:t xml:space="preserve"> </w:t>
       </w:r>
       <w:proofErr w:type="spellStart"/>
       <w:r>
@@ -6756,6 +7267,7 @@
           <w:numId w:val="83"/>
         </w:numPr>
       </w:pPr>
+      <w:proofErr w:type="gramStart"/>
       <w:r>
         <w:t>de</w:t>
       </w:r>
@@ -6763,7 +7275,11 @@
         <w:t>s</w:t>
       </w:r>
       <w:r>
-        <w:t xml:space="preserve">crizione : </w:t>
+        <w:t>crizione :</w:t>
+      </w:r>
+      <w:proofErr w:type="gramEnd"/>
+      <w:r>
+        <w:t xml:space="preserve"> </w:t>
       </w:r>
       <w:proofErr w:type="spellStart"/>
       <w:r>
@@ -6779,8 +7295,13 @@
           <w:numId w:val="83"/>
         </w:numPr>
       </w:pPr>
-      <w:r>
-        <w:t xml:space="preserve">nome : </w:t>
+      <w:proofErr w:type="gramStart"/>
+      <w:r>
+        <w:t>nome :</w:t>
+      </w:r>
+      <w:proofErr w:type="gramEnd"/>
+      <w:r>
+        <w:t xml:space="preserve"> </w:t>
       </w:r>
       <w:proofErr w:type="spellStart"/>
       <w:r>
@@ -6796,8 +7317,13 @@
           <w:numId w:val="83"/>
         </w:numPr>
       </w:pPr>
-      <w:r>
-        <w:t xml:space="preserve">condizione : </w:t>
+      <w:proofErr w:type="gramStart"/>
+      <w:r>
+        <w:t>condizione :</w:t>
+      </w:r>
+      <w:proofErr w:type="gramEnd"/>
+      <w:r>
+        <w:t xml:space="preserve"> </w:t>
       </w:r>
       <w:proofErr w:type="spellStart"/>
       <w:r>
@@ -6814,6 +7340,7 @@
         </w:numPr>
       </w:pPr>
       <w:proofErr w:type="spellStart"/>
+      <w:proofErr w:type="gramStart"/>
       <w:r>
         <w:t>i</w:t>
       </w:r>
@@ -6822,7 +7349,11 @@
       </w:r>
       <w:proofErr w:type="spellEnd"/>
       <w:r>
-        <w:t xml:space="preserve"> : </w:t>
+        <w:t xml:space="preserve"> :</w:t>
+      </w:r>
+      <w:proofErr w:type="gramEnd"/>
+      <w:r>
+        <w:t xml:space="preserve"> </w:t>
       </w:r>
       <w:proofErr w:type="spellStart"/>
       <w:r>
@@ -6844,7 +7375,67 @@
       </w:r>
       <w:proofErr w:type="spellEnd"/>
       <w:r>
-        <w:t>: byte[][]</w:t>
+        <w:t xml:space="preserve">: </w:t>
+      </w:r>
+      <w:proofErr w:type="gramStart"/>
+      <w:r>
+        <w:t>byte[</w:t>
+      </w:r>
+      <w:proofErr w:type="gramEnd"/>
+      <w:r>
+        <w:t>][]</w:t>
+      </w:r>
+    </w:p>
+    <w:p>
+      <w:pPr>
+        <w:pStyle w:val="ListParagraph"/>
+        <w:numPr>
+          <w:ilvl w:val="0"/>
+          <w:numId w:val="83"/>
+        </w:numPr>
+      </w:pPr>
+      <w:proofErr w:type="spellStart"/>
+      <w:proofErr w:type="gramStart"/>
+      <w:r>
+        <w:t>immaginePrincipale</w:t>
+      </w:r>
+      <w:proofErr w:type="spellEnd"/>
+      <w:r>
+        <w:t xml:space="preserve"> :</w:t>
+      </w:r>
+      <w:proofErr w:type="gramEnd"/>
+      <w:r>
+        <w:t xml:space="preserve"> </w:t>
+      </w:r>
+      <w:proofErr w:type="spellStart"/>
+      <w:r>
+        <w:t>Integer</w:t>
+      </w:r>
+      <w:proofErr w:type="spellEnd"/>
+    </w:p>
+    <w:p>
+      <w:pPr>
+        <w:pStyle w:val="ListParagraph"/>
+        <w:numPr>
+          <w:ilvl w:val="0"/>
+          <w:numId w:val="83"/>
+        </w:numPr>
+      </w:pPr>
+      <w:proofErr w:type="gramStart"/>
+      <w:r>
+        <w:t>categorie :</w:t>
+      </w:r>
+      <w:proofErr w:type="gramEnd"/>
+      <w:r>
+        <w:t xml:space="preserve"> </w:t>
+      </w:r>
+      <w:proofErr w:type="spellStart"/>
+      <w:r>
+        <w:t>int</w:t>
+      </w:r>
+      <w:proofErr w:type="spellEnd"/>
+      <w:r>
+        <w:t>[]</w:t>
       </w:r>
     </w:p>
     <w:p>
@@ -7095,12 +7686,17 @@
         </w:numPr>
       </w:pPr>
       <w:proofErr w:type="spellStart"/>
+      <w:proofErr w:type="gramStart"/>
       <w:r>
         <w:t>idArticolo</w:t>
       </w:r>
       <w:proofErr w:type="spellEnd"/>
       <w:r>
-        <w:t xml:space="preserve"> : </w:t>
+        <w:t xml:space="preserve"> :</w:t>
+      </w:r>
+      <w:proofErr w:type="gramEnd"/>
+      <w:r>
+        <w:t xml:space="preserve"> </w:t>
       </w:r>
       <w:proofErr w:type="spellStart"/>
       <w:r>
@@ -7248,12 +7844,17 @@
         </w:numPr>
       </w:pPr>
       <w:proofErr w:type="spellStart"/>
+      <w:proofErr w:type="gramStart"/>
       <w:r>
         <w:t>idLotto</w:t>
       </w:r>
       <w:proofErr w:type="spellEnd"/>
       <w:r>
-        <w:t xml:space="preserve"> : </w:t>
+        <w:t xml:space="preserve"> :</w:t>
+      </w:r>
+      <w:proofErr w:type="gramEnd"/>
+      <w:r>
+        <w:t xml:space="preserve"> </w:t>
       </w:r>
       <w:proofErr w:type="spellStart"/>
       <w:r>
@@ -7380,12 +7981,17 @@
         </w:numPr>
       </w:pPr>
       <w:proofErr w:type="spellStart"/>
+      <w:proofErr w:type="gramStart"/>
       <w:r>
         <w:t>numeroLotti</w:t>
       </w:r>
       <w:proofErr w:type="spellEnd"/>
       <w:r>
-        <w:t xml:space="preserve"> : </w:t>
+        <w:t xml:space="preserve"> :</w:t>
+      </w:r>
+      <w:proofErr w:type="gramEnd"/>
+      <w:r>
+        <w:t xml:space="preserve"> </w:t>
       </w:r>
       <w:proofErr w:type="spellStart"/>
       <w:r>
@@ -7405,12 +8011,17 @@
         </w:numPr>
       </w:pPr>
       <w:proofErr w:type="spellStart"/>
+      <w:proofErr w:type="gramStart"/>
       <w:r>
         <w:t>numeroPagina</w:t>
       </w:r>
       <w:proofErr w:type="spellEnd"/>
       <w:r>
-        <w:t xml:space="preserve"> : </w:t>
+        <w:t xml:space="preserve"> :</w:t>
+      </w:r>
+      <w:proofErr w:type="gramEnd"/>
+      <w:r>
+        <w:t xml:space="preserve"> </w:t>
       </w:r>
       <w:proofErr w:type="spellStart"/>
       <w:r>
@@ -7427,6 +8038,7 @@
         </w:numPr>
       </w:pPr>
       <w:proofErr w:type="spellStart"/>
+      <w:proofErr w:type="gramStart"/>
       <w:r>
         <w:t>string</w:t>
       </w:r>
@@ -7438,7 +8050,11 @@
       </w:r>
       <w:proofErr w:type="spellEnd"/>
       <w:r>
-        <w:t xml:space="preserve"> : </w:t>
+        <w:t xml:space="preserve"> :</w:t>
+      </w:r>
+      <w:proofErr w:type="gramEnd"/>
+      <w:r>
+        <w:t xml:space="preserve"> </w:t>
       </w:r>
       <w:proofErr w:type="spellStart"/>
       <w:r>
@@ -7455,12 +8071,17 @@
         </w:numPr>
       </w:pPr>
       <w:proofErr w:type="spellStart"/>
+      <w:proofErr w:type="gramStart"/>
       <w:r>
         <w:t>idCategorie</w:t>
       </w:r>
       <w:proofErr w:type="spellEnd"/>
       <w:r>
-        <w:t xml:space="preserve"> : </w:t>
+        <w:t xml:space="preserve"> :</w:t>
+      </w:r>
+      <w:proofErr w:type="gramEnd"/>
+      <w:r>
+        <w:t xml:space="preserve"> </w:t>
       </w:r>
       <w:proofErr w:type="spellStart"/>
       <w:r>
@@ -7537,8 +8158,13 @@
         </w:numPr>
         <w:ind w:left="1440"/>
       </w:pPr>
-      <w:r>
-        <w:t xml:space="preserve">lotti : Object[], un array di oggetti in cui si ripetono per ogni </w:t>
+      <w:proofErr w:type="gramStart"/>
+      <w:r>
+        <w:t>lotti :</w:t>
+      </w:r>
+      <w:proofErr w:type="gramEnd"/>
+      <w:r>
+        <w:t xml:space="preserve"> Object[], un array di oggetti in cui si ripetono per ogni </w:t>
       </w:r>
       <w:r>
         <w:t>lott</w:t>
@@ -7557,6 +8183,7 @@
         <w:ind w:left="1800"/>
       </w:pPr>
       <w:proofErr w:type="spellStart"/>
+      <w:proofErr w:type="gramStart"/>
       <w:r>
         <w:t>id</w:t>
       </w:r>
@@ -7565,7 +8192,11 @@
       </w:r>
       <w:proofErr w:type="spellEnd"/>
       <w:r>
-        <w:t xml:space="preserve"> : </w:t>
+        <w:t xml:space="preserve"> :</w:t>
+      </w:r>
+      <w:proofErr w:type="gramEnd"/>
+      <w:r>
+        <w:t xml:space="preserve"> </w:t>
       </w:r>
       <w:proofErr w:type="spellStart"/>
       <w:r>
@@ -7582,8 +8213,13 @@
         </w:numPr>
         <w:ind w:left="1800"/>
       </w:pPr>
-      <w:r>
-        <w:t xml:space="preserve">nome : </w:t>
+      <w:proofErr w:type="gramStart"/>
+      <w:r>
+        <w:t>nome :</w:t>
+      </w:r>
+      <w:proofErr w:type="gramEnd"/>
+      <w:r>
+        <w:t xml:space="preserve"> </w:t>
       </w:r>
       <w:proofErr w:type="spellStart"/>
       <w:r>
@@ -7601,6 +8237,7 @@
         <w:ind w:left="1800"/>
       </w:pPr>
       <w:proofErr w:type="spellStart"/>
+      <w:proofErr w:type="gramStart"/>
       <w:r>
         <w:t>immagin</w:t>
       </w:r>
@@ -7612,7 +8249,11 @@
       </w:r>
       <w:proofErr w:type="spellEnd"/>
       <w:r>
-        <w:t xml:space="preserve"> : byte[]</w:t>
+        <w:t xml:space="preserve"> :</w:t>
+      </w:r>
+      <w:proofErr w:type="gramEnd"/>
+      <w:r>
+        <w:t xml:space="preserve"> byte[]</w:t>
       </w:r>
     </w:p>
     <w:p>
@@ -7773,6 +8414,7 @@
         </w:numPr>
       </w:pPr>
       <w:proofErr w:type="spellStart"/>
+      <w:proofErr w:type="gramStart"/>
       <w:r>
         <w:t>i</w:t>
       </w:r>
@@ -7784,7 +8426,11 @@
       </w:r>
       <w:proofErr w:type="spellEnd"/>
       <w:r>
-        <w:t xml:space="preserve"> : </w:t>
+        <w:t xml:space="preserve"> :</w:t>
+      </w:r>
+      <w:proofErr w:type="gramEnd"/>
+      <w:r>
+        <w:t xml:space="preserve"> </w:t>
       </w:r>
       <w:proofErr w:type="spellStart"/>
       <w:r>
@@ -7897,6 +8543,7 @@
         </w:numPr>
       </w:pPr>
       <w:proofErr w:type="spellStart"/>
+      <w:proofErr w:type="gramStart"/>
       <w:r>
         <w:t>i</w:t>
       </w:r>
@@ -7905,7 +8552,11 @@
       </w:r>
       <w:proofErr w:type="spellEnd"/>
       <w:r>
-        <w:t xml:space="preserve"> : byte[][]</w:t>
+        <w:t xml:space="preserve"> :</w:t>
+      </w:r>
+      <w:proofErr w:type="gramEnd"/>
+      <w:r>
+        <w:t xml:space="preserve"> byte[][]</w:t>
       </w:r>
     </w:p>
     <w:p>
@@ -7916,8 +8567,13 @@
           <w:numId w:val="90"/>
         </w:numPr>
       </w:pPr>
-      <w:r>
-        <w:t>articoli : Object[], che per ogni articolo contiene:</w:t>
+      <w:proofErr w:type="gramStart"/>
+      <w:r>
+        <w:t>articoli :</w:t>
+      </w:r>
+      <w:proofErr w:type="gramEnd"/>
+      <w:r>
+        <w:t xml:space="preserve"> Object[], che per ogni articolo contiene:</w:t>
       </w:r>
     </w:p>
     <w:p>
@@ -7929,12 +8585,17 @@
         </w:numPr>
       </w:pPr>
       <w:proofErr w:type="spellStart"/>
+      <w:proofErr w:type="gramStart"/>
       <w:r>
         <w:t>idArticolo</w:t>
       </w:r>
       <w:proofErr w:type="spellEnd"/>
       <w:r>
-        <w:t xml:space="preserve"> : </w:t>
+        <w:t xml:space="preserve"> :</w:t>
+      </w:r>
+      <w:proofErr w:type="gramEnd"/>
+      <w:r>
+        <w:t xml:space="preserve"> </w:t>
       </w:r>
       <w:proofErr w:type="spellStart"/>
       <w:r>
@@ -7951,12 +8612,17 @@
         </w:numPr>
       </w:pPr>
       <w:proofErr w:type="spellStart"/>
+      <w:proofErr w:type="gramStart"/>
       <w:r>
         <w:t>nomeArticolo</w:t>
       </w:r>
       <w:proofErr w:type="spellEnd"/>
       <w:r>
-        <w:t xml:space="preserve"> : </w:t>
+        <w:t xml:space="preserve"> :</w:t>
+      </w:r>
+      <w:proofErr w:type="gramEnd"/>
+      <w:r>
+        <w:t xml:space="preserve"> </w:t>
       </w:r>
       <w:proofErr w:type="spellStart"/>
       <w:r>
@@ -8134,6 +8800,7 @@
         </w:numPr>
       </w:pPr>
       <w:proofErr w:type="spellStart"/>
+      <w:proofErr w:type="gramStart"/>
       <w:r>
         <w:t>nomeLotto</w:t>
       </w:r>
@@ -8142,7 +8809,11 @@
         <w:t xml:space="preserve"> </w:t>
       </w:r>
       <w:r>
-        <w:t xml:space="preserve">: </w:t>
+        <w:t>:</w:t>
+      </w:r>
+      <w:proofErr w:type="gramEnd"/>
+      <w:r>
+        <w:t xml:space="preserve"> </w:t>
       </w:r>
       <w:proofErr w:type="spellStart"/>
       <w:r>
@@ -8360,6 +9031,7 @@
         </w:numPr>
       </w:pPr>
       <w:proofErr w:type="spellStart"/>
+      <w:proofErr w:type="gramStart"/>
       <w:r>
         <w:t>id</w:t>
       </w:r>
@@ -8368,7 +9040,11 @@
       </w:r>
       <w:proofErr w:type="spellEnd"/>
       <w:r>
-        <w:t xml:space="preserve"> : </w:t>
+        <w:t xml:space="preserve"> :</w:t>
+      </w:r>
+      <w:proofErr w:type="gramEnd"/>
+      <w:r>
+        <w:t xml:space="preserve"> </w:t>
       </w:r>
       <w:proofErr w:type="spellStart"/>
       <w:r>
@@ -8387,8 +9063,13 @@
           <w:numId w:val="93"/>
         </w:numPr>
       </w:pPr>
-      <w:r>
-        <w:t xml:space="preserve">nome : </w:t>
+      <w:proofErr w:type="gramStart"/>
+      <w:r>
+        <w:t>nome :</w:t>
+      </w:r>
+      <w:proofErr w:type="gramEnd"/>
+      <w:r>
+        <w:t xml:space="preserve"> </w:t>
       </w:r>
       <w:proofErr w:type="spellStart"/>
       <w:r>
@@ -8754,8 +9435,13 @@
         <w:t xml:space="preserve">: se si sta provando ad eliminare un </w:t>
       </w:r>
       <w:r>
-        <w:t>lotto già venduto in un asta</w:t>
-      </w:r>
+        <w:t xml:space="preserve">lotto già venduto in </w:t>
+      </w:r>
+      <w:proofErr w:type="gramStart"/>
+      <w:r>
+        <w:t>un asta</w:t>
+      </w:r>
+      <w:proofErr w:type="gramEnd"/>
       <w:r>
         <w:t xml:space="preserve">, e inoltre il </w:t>
       </w:r>
@@ -8779,12 +9465,17 @@
         </w:numPr>
       </w:pPr>
       <w:proofErr w:type="spellStart"/>
+      <w:proofErr w:type="gramStart"/>
       <w:r>
         <w:t>idAsta</w:t>
       </w:r>
       <w:proofErr w:type="spellEnd"/>
       <w:r>
-        <w:t xml:space="preserve"> : </w:t>
+        <w:t xml:space="preserve"> :</w:t>
+      </w:r>
+      <w:proofErr w:type="gramEnd"/>
+      <w:r>
+        <w:t xml:space="preserve"> </w:t>
       </w:r>
       <w:proofErr w:type="spellStart"/>
       <w:r>
@@ -8904,6 +9595,7 @@
           <w:numId w:val="96"/>
         </w:numPr>
       </w:pPr>
+      <w:proofErr w:type="gramStart"/>
       <w:r>
         <w:t>n</w:t>
       </w:r>
@@ -8911,7 +9603,11 @@
         <w:t>ome</w:t>
       </w:r>
       <w:r>
-        <w:t xml:space="preserve"> : </w:t>
+        <w:t xml:space="preserve"> :</w:t>
+      </w:r>
+      <w:proofErr w:type="gramEnd"/>
+      <w:r>
+        <w:t xml:space="preserve"> </w:t>
       </w:r>
       <w:proofErr w:type="spellStart"/>
       <w:r>
@@ -9159,12 +9855,17 @@
         </w:numPr>
       </w:pPr>
       <w:proofErr w:type="spellStart"/>
+      <w:proofErr w:type="gramStart"/>
       <w:r>
         <w:t>stringaRicerca</w:t>
       </w:r>
       <w:proofErr w:type="spellEnd"/>
       <w:r>
-        <w:t xml:space="preserve"> : </w:t>
+        <w:t xml:space="preserve"> :</w:t>
+      </w:r>
+      <w:proofErr w:type="gramEnd"/>
+      <w:r>
+        <w:t xml:space="preserve"> </w:t>
       </w:r>
       <w:proofErr w:type="spellStart"/>
       <w:r>
@@ -9235,12 +9936,17 @@
         </w:numPr>
       </w:pPr>
       <w:proofErr w:type="spellStart"/>
+      <w:proofErr w:type="gramStart"/>
       <w:r>
         <w:t>idCategoria</w:t>
       </w:r>
       <w:proofErr w:type="spellEnd"/>
       <w:r>
-        <w:t xml:space="preserve"> : </w:t>
+        <w:t xml:space="preserve"> :</w:t>
+      </w:r>
+      <w:proofErr w:type="gramEnd"/>
+      <w:r>
+        <w:t xml:space="preserve"> </w:t>
       </w:r>
       <w:proofErr w:type="spellStart"/>
       <w:r>
@@ -9256,8 +9962,13 @@
           <w:numId w:val="98"/>
         </w:numPr>
       </w:pPr>
-      <w:r>
-        <w:t xml:space="preserve">nome : </w:t>
+      <w:proofErr w:type="gramStart"/>
+      <w:r>
+        <w:t>nome :</w:t>
+      </w:r>
+      <w:proofErr w:type="gramEnd"/>
+      <w:r>
+        <w:t xml:space="preserve"> </w:t>
       </w:r>
       <w:proofErr w:type="spellStart"/>
       <w:r>
@@ -9274,12 +9985,17 @@
         </w:numPr>
       </w:pPr>
       <w:proofErr w:type="spellStart"/>
+      <w:proofErr w:type="gramStart"/>
       <w:r>
         <w:t>articoliAssociati</w:t>
       </w:r>
       <w:proofErr w:type="spellEnd"/>
       <w:r>
-        <w:t xml:space="preserve"> : </w:t>
+        <w:t xml:space="preserve"> :</w:t>
+      </w:r>
+      <w:proofErr w:type="gramEnd"/>
+      <w:r>
+        <w:t xml:space="preserve"> </w:t>
       </w:r>
       <w:proofErr w:type="spellStart"/>
       <w:r>
@@ -9477,12 +10193,17 @@
         </w:numPr>
       </w:pPr>
       <w:proofErr w:type="spellStart"/>
+      <w:proofErr w:type="gramStart"/>
       <w:r>
         <w:t>IdAsta</w:t>
       </w:r>
       <w:proofErr w:type="spellEnd"/>
       <w:r>
-        <w:t xml:space="preserve"> : </w:t>
+        <w:t xml:space="preserve"> :</w:t>
+      </w:r>
+      <w:proofErr w:type="gramEnd"/>
+      <w:r>
+        <w:t xml:space="preserve"> </w:t>
       </w:r>
       <w:proofErr w:type="spellStart"/>
       <w:r>
@@ -9550,12 +10271,17 @@
         </w:numPr>
       </w:pPr>
       <w:proofErr w:type="spellStart"/>
+      <w:proofErr w:type="gramStart"/>
       <w:r>
         <w:t>idPuntata</w:t>
       </w:r>
       <w:proofErr w:type="spellEnd"/>
       <w:r>
-        <w:t xml:space="preserve"> : </w:t>
+        <w:t xml:space="preserve"> :</w:t>
+      </w:r>
+      <w:proofErr w:type="gramEnd"/>
+      <w:r>
+        <w:t xml:space="preserve"> </w:t>
       </w:r>
       <w:proofErr w:type="spellStart"/>
       <w:r>
@@ -9571,8 +10297,13 @@
           <w:numId w:val="100"/>
         </w:numPr>
       </w:pPr>
-      <w:r>
-        <w:t>valore : Float</w:t>
+      <w:proofErr w:type="gramStart"/>
+      <w:r>
+        <w:t>valore :</w:t>
+      </w:r>
+      <w:proofErr w:type="gramEnd"/>
+      <w:r>
+        <w:t xml:space="preserve"> Float</w:t>
       </w:r>
     </w:p>
     <w:p>
@@ -9584,12 +10315,17 @@
         </w:numPr>
       </w:pPr>
       <w:proofErr w:type="spellStart"/>
+      <w:proofErr w:type="gramStart"/>
       <w:r>
         <w:t>dataOraEffettuazione</w:t>
       </w:r>
       <w:proofErr w:type="spellEnd"/>
       <w:r>
-        <w:t xml:space="preserve"> : </w:t>
+        <w:t xml:space="preserve"> :</w:t>
+      </w:r>
+      <w:proofErr w:type="gramEnd"/>
+      <w:r>
+        <w:t xml:space="preserve"> </w:t>
       </w:r>
       <w:proofErr w:type="spellStart"/>
       <w:r>
@@ -9606,12 +10342,17 @@
         </w:numPr>
       </w:pPr>
       <w:proofErr w:type="spellStart"/>
+      <w:proofErr w:type="gramStart"/>
       <w:r>
         <w:t>idUtente</w:t>
       </w:r>
       <w:proofErr w:type="spellEnd"/>
       <w:r>
-        <w:t xml:space="preserve"> : </w:t>
+        <w:t xml:space="preserve"> :</w:t>
+      </w:r>
+      <w:proofErr w:type="gramEnd"/>
+      <w:r>
+        <w:t xml:space="preserve"> </w:t>
       </w:r>
       <w:proofErr w:type="spellStart"/>
       <w:r>
@@ -9628,12 +10369,17 @@
         </w:numPr>
       </w:pPr>
       <w:proofErr w:type="spellStart"/>
+      <w:proofErr w:type="gramStart"/>
       <w:r>
         <w:t>nomeUtente</w:t>
       </w:r>
       <w:proofErr w:type="spellEnd"/>
       <w:r>
-        <w:t xml:space="preserve"> : </w:t>
+        <w:t xml:space="preserve"> :</w:t>
+      </w:r>
+      <w:proofErr w:type="gramEnd"/>
+      <w:r>
+        <w:t xml:space="preserve"> </w:t>
       </w:r>
       <w:proofErr w:type="spellStart"/>
       <w:r>
@@ -9793,12 +10539,17 @@
         </w:numPr>
       </w:pPr>
       <w:proofErr w:type="spellStart"/>
+      <w:proofErr w:type="gramStart"/>
       <w:r>
         <w:t>IdAsta</w:t>
       </w:r>
       <w:proofErr w:type="spellEnd"/>
       <w:r>
-        <w:t xml:space="preserve"> : </w:t>
+        <w:t xml:space="preserve"> :</w:t>
+      </w:r>
+      <w:proofErr w:type="gramEnd"/>
+      <w:r>
+        <w:t xml:space="preserve"> </w:t>
       </w:r>
       <w:proofErr w:type="spellStart"/>
       <w:r>
@@ -9814,8 +10565,13 @@
           <w:numId w:val="101"/>
         </w:numPr>
       </w:pPr>
-      <w:r>
-        <w:t>valore : Float</w:t>
+      <w:proofErr w:type="gramStart"/>
+      <w:r>
+        <w:t>valore :</w:t>
+      </w:r>
+      <w:proofErr w:type="gramEnd"/>
+      <w:r>
+        <w:t xml:space="preserve"> Float</w:t>
       </w:r>
     </w:p>
     <w:p>
@@ -10602,9 +11358,17 @@
                 <w:rPr>
                   <w:rStyle w:val="Hyperlink"/>
                 </w:rPr>
-                <w:t>Schema_ER.drawio</w:t>
+                <w:t>Schema_</w:t>
+              </w:r>
+              <w:proofErr w:type="gramStart"/>
+              <w:r>
+                <w:rPr>
+                  <w:rStyle w:val="Hyperlink"/>
+                </w:rPr>
+                <w:t>ER.drawio</w:t>
               </w:r>
               <w:proofErr w:type="spellEnd"/>
+              <w:proofErr w:type="gramEnd"/>
             </w:hyperlink>
           </w:p>
         </w:tc>
@@ -10985,6 +11749,7 @@
               <w:t xml:space="preserve">Diagramma delle classi per il package </w:t>
             </w:r>
             <w:proofErr w:type="spellStart"/>
+            <w:proofErr w:type="gramStart"/>
             <w:r>
               <w:rPr>
                 <w:sz w:val="18"/>
@@ -10993,6 +11758,7 @@
               <w:t>aste.client</w:t>
             </w:r>
             <w:proofErr w:type="spellEnd"/>
+            <w:proofErr w:type="gramEnd"/>
             <w:r>
               <w:rPr>
                 <w:sz w:val="18"/>
@@ -11069,6 +11835,7 @@
               <w:t xml:space="preserve">Diagramma delle classi per il package </w:t>
             </w:r>
             <w:proofErr w:type="spellStart"/>
+            <w:proofErr w:type="gramStart"/>
             <w:r>
               <w:rPr>
                 <w:sz w:val="18"/>
@@ -11077,6 +11844,7 @@
               <w:t>aste.server</w:t>
             </w:r>
             <w:proofErr w:type="spellEnd"/>
+            <w:proofErr w:type="gramEnd"/>
             <w:r>
               <w:rPr>
                 <w:sz w:val="18"/>

--- a/documenti/DAP.docx
+++ b/documenti/DAP.docx
@@ -1039,10 +1039,10 @@
         </w:rPr>
         <w:lastRenderedPageBreak/>
         <w:drawing>
-          <wp:inline distT="0" distB="0" distL="0" distR="0" wp14:anchorId="1E577C0F" wp14:editId="2455F6B5">
+          <wp:inline distT="0" distB="0" distL="0" distR="0" wp14:anchorId="092BA6F3" wp14:editId="25C60EFB">
             <wp:extent cx="5943600" cy="4837430"/>
             <wp:effectExtent l="0" t="0" r="0" b="1270"/>
-            <wp:docPr id="454810605" name="Graphic 2"/>
+            <wp:docPr id="1811676959" name="Graphic 1"/>
             <wp:cNvGraphicFramePr>
               <a:graphicFrameLocks xmlns:a="http://schemas.openxmlformats.org/drawingml/2006/main" noChangeAspect="1"/>
             </wp:cNvGraphicFramePr>
@@ -1050,7 +1050,7 @@
               <a:graphicData uri="http://schemas.openxmlformats.org/drawingml/2006/picture">
                 <pic:pic xmlns:pic="http://schemas.openxmlformats.org/drawingml/2006/picture">
                   <pic:nvPicPr>
-                    <pic:cNvPr id="454810605" name="Graphic 454810605"/>
+                    <pic:cNvPr id="1811676959" name="Graphic 1811676959"/>
                     <pic:cNvPicPr/>
                   </pic:nvPicPr>
                   <pic:blipFill>
@@ -1366,8 +1366,13 @@
           <w:numId w:val="9"/>
         </w:numPr>
       </w:pPr>
-      <w:r>
-        <w:t xml:space="preserve">email : </w:t>
+      <w:proofErr w:type="gramStart"/>
+      <w:r>
+        <w:t>email :</w:t>
+      </w:r>
+      <w:proofErr w:type="gramEnd"/>
+      <w:r>
+        <w:t xml:space="preserve"> </w:t>
       </w:r>
       <w:proofErr w:type="spellStart"/>
       <w:r>
@@ -1383,8 +1388,13 @@
           <w:numId w:val="9"/>
         </w:numPr>
       </w:pPr>
-      <w:r>
-        <w:t xml:space="preserve">password : </w:t>
+      <w:proofErr w:type="gramStart"/>
+      <w:r>
+        <w:t>password :</w:t>
+      </w:r>
+      <w:proofErr w:type="gramEnd"/>
+      <w:r>
+        <w:t xml:space="preserve"> </w:t>
       </w:r>
       <w:proofErr w:type="spellStart"/>
       <w:r>
@@ -1482,12 +1492,17 @@
         </w:numPr>
       </w:pPr>
       <w:proofErr w:type="spellStart"/>
+      <w:proofErr w:type="gramStart"/>
       <w:r>
         <w:t>idUtente</w:t>
       </w:r>
       <w:proofErr w:type="spellEnd"/>
       <w:r>
-        <w:t xml:space="preserve"> : </w:t>
+        <w:t xml:space="preserve"> :</w:t>
+      </w:r>
+      <w:proofErr w:type="gramEnd"/>
+      <w:r>
+        <w:t xml:space="preserve"> </w:t>
       </w:r>
       <w:proofErr w:type="spellStart"/>
       <w:r>
@@ -1503,8 +1518,13 @@
           <w:numId w:val="8"/>
         </w:numPr>
       </w:pPr>
-      <w:r>
-        <w:t xml:space="preserve">admin : </w:t>
+      <w:proofErr w:type="gramStart"/>
+      <w:r>
+        <w:t>admin :</w:t>
+      </w:r>
+      <w:proofErr w:type="gramEnd"/>
+      <w:r>
+        <w:t xml:space="preserve"> </w:t>
       </w:r>
       <w:proofErr w:type="spellStart"/>
       <w:r>
@@ -1646,8 +1666,13 @@
           <w:numId w:val="1"/>
         </w:numPr>
       </w:pPr>
-      <w:r>
-        <w:t xml:space="preserve">nome : </w:t>
+      <w:proofErr w:type="gramStart"/>
+      <w:r>
+        <w:t>nome :</w:t>
+      </w:r>
+      <w:proofErr w:type="gramEnd"/>
+      <w:r>
+        <w:t xml:space="preserve"> </w:t>
       </w:r>
       <w:proofErr w:type="spellStart"/>
       <w:r>
@@ -1666,8 +1691,13 @@
           <w:numId w:val="1"/>
         </w:numPr>
       </w:pPr>
-      <w:r>
-        <w:t xml:space="preserve">cognome : </w:t>
+      <w:proofErr w:type="gramStart"/>
+      <w:r>
+        <w:t>cognome :</w:t>
+      </w:r>
+      <w:proofErr w:type="gramEnd"/>
+      <w:r>
+        <w:t xml:space="preserve"> </w:t>
       </w:r>
       <w:proofErr w:type="spellStart"/>
       <w:r>
@@ -1686,11 +1716,16 @@
           <w:numId w:val="1"/>
         </w:numPr>
       </w:pPr>
+      <w:proofErr w:type="gramStart"/>
       <w:r>
         <w:t>p</w:t>
       </w:r>
       <w:r>
-        <w:t xml:space="preserve">assword : </w:t>
+        <w:t>assword :</w:t>
+      </w:r>
+      <w:proofErr w:type="gramEnd"/>
+      <w:r>
+        <w:t xml:space="preserve"> </w:t>
       </w:r>
       <w:proofErr w:type="spellStart"/>
       <w:r>
@@ -1710,12 +1745,17 @@
         </w:numPr>
       </w:pPr>
       <w:proofErr w:type="spellStart"/>
+      <w:proofErr w:type="gramStart"/>
       <w:r>
         <w:t>dataNascita</w:t>
       </w:r>
       <w:proofErr w:type="spellEnd"/>
       <w:r>
-        <w:t xml:space="preserve"> : </w:t>
+        <w:t xml:space="preserve"> :</w:t>
+      </w:r>
+      <w:proofErr w:type="gramEnd"/>
+      <w:r>
+        <w:t xml:space="preserve"> </w:t>
       </w:r>
       <w:proofErr w:type="spellStart"/>
       <w:r>
@@ -1738,12 +1778,17 @@
         </w:numPr>
       </w:pPr>
       <w:proofErr w:type="spellStart"/>
+      <w:proofErr w:type="gramStart"/>
       <w:r>
         <w:t>cittaResidenza</w:t>
       </w:r>
       <w:proofErr w:type="spellEnd"/>
       <w:r>
-        <w:t xml:space="preserve"> : </w:t>
+        <w:t xml:space="preserve"> :</w:t>
+      </w:r>
+      <w:proofErr w:type="gramEnd"/>
+      <w:r>
+        <w:t xml:space="preserve"> </w:t>
       </w:r>
       <w:proofErr w:type="spellStart"/>
       <w:r>
@@ -1763,12 +1808,17 @@
         </w:numPr>
       </w:pPr>
       <w:proofErr w:type="spellStart"/>
+      <w:proofErr w:type="gramStart"/>
       <w:r>
         <w:t>cap</w:t>
       </w:r>
       <w:proofErr w:type="spellEnd"/>
       <w:r>
-        <w:t xml:space="preserve"> : </w:t>
+        <w:t xml:space="preserve"> :</w:t>
+      </w:r>
+      <w:proofErr w:type="gramEnd"/>
+      <w:r>
+        <w:t xml:space="preserve"> </w:t>
       </w:r>
       <w:proofErr w:type="spellStart"/>
       <w:r>
@@ -1784,8 +1834,13 @@
           <w:numId w:val="1"/>
         </w:numPr>
       </w:pPr>
-      <w:r>
-        <w:t xml:space="preserve">indirizzo : </w:t>
+      <w:proofErr w:type="gramStart"/>
+      <w:r>
+        <w:t>indirizzo :</w:t>
+      </w:r>
+      <w:proofErr w:type="gramEnd"/>
+      <w:r>
+        <w:t xml:space="preserve"> </w:t>
       </w:r>
       <w:proofErr w:type="spellStart"/>
       <w:r>
@@ -1804,8 +1859,13 @@
           <w:numId w:val="1"/>
         </w:numPr>
       </w:pPr>
-      <w:r>
-        <w:t xml:space="preserve">email : </w:t>
+      <w:proofErr w:type="gramStart"/>
+      <w:r>
+        <w:t>email :</w:t>
+      </w:r>
+      <w:proofErr w:type="gramEnd"/>
+      <w:r>
+        <w:t xml:space="preserve"> </w:t>
       </w:r>
       <w:proofErr w:type="spellStart"/>
       <w:r>
@@ -1824,8 +1884,13 @@
           <w:numId w:val="1"/>
         </w:numPr>
       </w:pPr>
-      <w:r>
-        <w:t xml:space="preserve">iban : </w:t>
+      <w:proofErr w:type="gramStart"/>
+      <w:r>
+        <w:t>iban :</w:t>
+      </w:r>
+      <w:proofErr w:type="gramEnd"/>
+      <w:r>
+        <w:t xml:space="preserve"> </w:t>
       </w:r>
       <w:proofErr w:type="spellStart"/>
       <w:r>
@@ -2059,6 +2124,7 @@
         </w:numPr>
       </w:pPr>
       <w:proofErr w:type="spellStart"/>
+      <w:proofErr w:type="gramStart"/>
       <w:r>
         <w:t>id</w:t>
       </w:r>
@@ -2067,7 +2133,11 @@
       </w:r>
       <w:proofErr w:type="spellEnd"/>
       <w:r>
-        <w:t xml:space="preserve"> : </w:t>
+        <w:t xml:space="preserve"> :</w:t>
+      </w:r>
+      <w:proofErr w:type="gramEnd"/>
+      <w:r>
+        <w:t xml:space="preserve"> </w:t>
       </w:r>
       <w:proofErr w:type="spellStart"/>
       <w:r>
@@ -2178,8 +2248,13 @@
           <w:numId w:val="26"/>
         </w:numPr>
       </w:pPr>
-      <w:r>
-        <w:t xml:space="preserve">nome : </w:t>
+      <w:proofErr w:type="gramStart"/>
+      <w:r>
+        <w:t>nome :</w:t>
+      </w:r>
+      <w:proofErr w:type="gramEnd"/>
+      <w:r>
+        <w:t xml:space="preserve"> </w:t>
       </w:r>
       <w:proofErr w:type="spellStart"/>
       <w:r>
@@ -2198,8 +2273,13 @@
           <w:numId w:val="26"/>
         </w:numPr>
       </w:pPr>
-      <w:r>
-        <w:t xml:space="preserve">cognome : </w:t>
+      <w:proofErr w:type="gramStart"/>
+      <w:r>
+        <w:t>cognome :</w:t>
+      </w:r>
+      <w:proofErr w:type="gramEnd"/>
+      <w:r>
+        <w:t xml:space="preserve"> </w:t>
       </w:r>
       <w:proofErr w:type="spellStart"/>
       <w:r>
@@ -2219,12 +2299,17 @@
         </w:numPr>
       </w:pPr>
       <w:proofErr w:type="spellStart"/>
+      <w:proofErr w:type="gramStart"/>
       <w:r>
         <w:t>dataNascita</w:t>
       </w:r>
       <w:proofErr w:type="spellEnd"/>
       <w:r>
-        <w:t xml:space="preserve"> : </w:t>
+        <w:t xml:space="preserve"> :</w:t>
+      </w:r>
+      <w:proofErr w:type="gramEnd"/>
+      <w:r>
+        <w:t xml:space="preserve"> </w:t>
       </w:r>
       <w:proofErr w:type="spellStart"/>
       <w:r>
@@ -2247,12 +2332,17 @@
         </w:numPr>
       </w:pPr>
       <w:proofErr w:type="spellStart"/>
+      <w:proofErr w:type="gramStart"/>
       <w:r>
         <w:t>cittaResidenza</w:t>
       </w:r>
       <w:proofErr w:type="spellEnd"/>
       <w:r>
-        <w:t xml:space="preserve"> : </w:t>
+        <w:t xml:space="preserve"> :</w:t>
+      </w:r>
+      <w:proofErr w:type="gramEnd"/>
+      <w:r>
+        <w:t xml:space="preserve"> </w:t>
       </w:r>
       <w:proofErr w:type="spellStart"/>
       <w:r>
@@ -2272,12 +2362,17 @@
         </w:numPr>
       </w:pPr>
       <w:proofErr w:type="spellStart"/>
+      <w:proofErr w:type="gramStart"/>
       <w:r>
         <w:t>cap</w:t>
       </w:r>
       <w:proofErr w:type="spellEnd"/>
       <w:r>
-        <w:t xml:space="preserve"> : </w:t>
+        <w:t xml:space="preserve"> :</w:t>
+      </w:r>
+      <w:proofErr w:type="gramEnd"/>
+      <w:r>
+        <w:t xml:space="preserve"> </w:t>
       </w:r>
       <w:proofErr w:type="spellStart"/>
       <w:r>
@@ -2296,8 +2391,13 @@
           <w:numId w:val="26"/>
         </w:numPr>
       </w:pPr>
-      <w:r>
-        <w:t xml:space="preserve">indirizzo : </w:t>
+      <w:proofErr w:type="gramStart"/>
+      <w:r>
+        <w:t>indirizzo :</w:t>
+      </w:r>
+      <w:proofErr w:type="gramEnd"/>
+      <w:r>
+        <w:t xml:space="preserve"> </w:t>
       </w:r>
       <w:proofErr w:type="spellStart"/>
       <w:r>
@@ -2316,8 +2416,13 @@
           <w:numId w:val="26"/>
         </w:numPr>
       </w:pPr>
-      <w:r>
-        <w:t xml:space="preserve">email : </w:t>
+      <w:proofErr w:type="gramStart"/>
+      <w:r>
+        <w:t>email :</w:t>
+      </w:r>
+      <w:proofErr w:type="gramEnd"/>
+      <w:r>
+        <w:t xml:space="preserve"> </w:t>
       </w:r>
       <w:proofErr w:type="spellStart"/>
       <w:r>
@@ -2336,8 +2441,13 @@
           <w:numId w:val="26"/>
         </w:numPr>
       </w:pPr>
-      <w:r>
-        <w:t xml:space="preserve">iban : </w:t>
+      <w:proofErr w:type="gramStart"/>
+      <w:r>
+        <w:t>iban :</w:t>
+      </w:r>
+      <w:proofErr w:type="gramEnd"/>
+      <w:r>
+        <w:t xml:space="preserve"> </w:t>
       </w:r>
       <w:proofErr w:type="spellStart"/>
       <w:r>
@@ -2390,6 +2500,7 @@
           <w:numId w:val="17"/>
         </w:numPr>
       </w:pPr>
+      <w:proofErr w:type="gramStart"/>
       <w:r>
         <w:t>n</w:t>
       </w:r>
@@ -2397,7 +2508,11 @@
         <w:t xml:space="preserve">ome </w:t>
       </w:r>
       <w:r>
-        <w:t xml:space="preserve">: </w:t>
+        <w:t>:</w:t>
+      </w:r>
+      <w:proofErr w:type="gramEnd"/>
+      <w:r>
+        <w:t xml:space="preserve"> </w:t>
       </w:r>
       <w:proofErr w:type="spellStart"/>
       <w:r>
@@ -2413,6 +2528,7 @@
           <w:numId w:val="17"/>
         </w:numPr>
       </w:pPr>
+      <w:proofErr w:type="gramStart"/>
       <w:r>
         <w:t>c</w:t>
       </w:r>
@@ -2420,7 +2536,11 @@
         <w:t xml:space="preserve">ognome </w:t>
       </w:r>
       <w:r>
-        <w:t xml:space="preserve">: </w:t>
+        <w:t>:</w:t>
+      </w:r>
+      <w:proofErr w:type="gramEnd"/>
+      <w:r>
+        <w:t xml:space="preserve"> </w:t>
       </w:r>
       <w:proofErr w:type="spellStart"/>
       <w:r>
@@ -2436,6 +2556,7 @@
           <w:numId w:val="17"/>
         </w:numPr>
       </w:pPr>
+      <w:proofErr w:type="gramStart"/>
       <w:r>
         <w:t>e</w:t>
       </w:r>
@@ -2443,7 +2564,11 @@
         <w:t xml:space="preserve">mail </w:t>
       </w:r>
       <w:r>
-        <w:t xml:space="preserve">: </w:t>
+        <w:t>:</w:t>
+      </w:r>
+      <w:proofErr w:type="gramEnd"/>
+      <w:r>
+        <w:t xml:space="preserve"> </w:t>
       </w:r>
       <w:proofErr w:type="spellStart"/>
       <w:r>
@@ -2682,12 +2807,17 @@
         </w:numPr>
       </w:pPr>
       <w:proofErr w:type="spellStart"/>
+      <w:proofErr w:type="gramStart"/>
       <w:r>
         <w:t>idUtente</w:t>
       </w:r>
       <w:proofErr w:type="spellEnd"/>
       <w:r>
-        <w:t xml:space="preserve"> : </w:t>
+        <w:t xml:space="preserve"> :</w:t>
+      </w:r>
+      <w:proofErr w:type="gramEnd"/>
+      <w:r>
+        <w:t xml:space="preserve"> </w:t>
       </w:r>
       <w:proofErr w:type="spellStart"/>
       <w:r>
@@ -2755,12 +2885,17 @@
         </w:numPr>
       </w:pPr>
       <w:proofErr w:type="spellStart"/>
+      <w:proofErr w:type="gramStart"/>
       <w:r>
         <w:t>immagineProfilo</w:t>
       </w:r>
       <w:proofErr w:type="spellEnd"/>
       <w:r>
-        <w:t xml:space="preserve"> : byte[]</w:t>
+        <w:t xml:space="preserve"> :</w:t>
+      </w:r>
+      <w:proofErr w:type="gramEnd"/>
+      <w:r>
+        <w:t xml:space="preserve"> byte[]</w:t>
       </w:r>
     </w:p>
     <w:p>
@@ -2958,11 +3093,16 @@
           <w:numId w:val="3"/>
         </w:numPr>
       </w:pPr>
+      <w:proofErr w:type="gramStart"/>
       <w:r>
         <w:t>n</w:t>
       </w:r>
       <w:r>
-        <w:t xml:space="preserve">ome : </w:t>
+        <w:t>ome :</w:t>
+      </w:r>
+      <w:proofErr w:type="gramEnd"/>
+      <w:r>
+        <w:t xml:space="preserve"> </w:t>
       </w:r>
       <w:proofErr w:type="spellStart"/>
       <w:r>
@@ -2981,11 +3121,16 @@
           <w:numId w:val="3"/>
         </w:numPr>
       </w:pPr>
+      <w:proofErr w:type="gramStart"/>
       <w:r>
         <w:t>c</w:t>
       </w:r>
       <w:r>
-        <w:t xml:space="preserve">ognome : </w:t>
+        <w:t>ognome :</w:t>
+      </w:r>
+      <w:proofErr w:type="gramEnd"/>
+      <w:r>
+        <w:t xml:space="preserve"> </w:t>
       </w:r>
       <w:proofErr w:type="spellStart"/>
       <w:r>
@@ -3005,6 +3150,7 @@
         </w:numPr>
       </w:pPr>
       <w:proofErr w:type="spellStart"/>
+      <w:proofErr w:type="gramStart"/>
       <w:r>
         <w:t>d</w:t>
       </w:r>
@@ -3019,7 +3165,11 @@
       </w:r>
       <w:proofErr w:type="spellEnd"/>
       <w:r>
-        <w:t xml:space="preserve"> : </w:t>
+        <w:t xml:space="preserve"> :</w:t>
+      </w:r>
+      <w:proofErr w:type="gramEnd"/>
+      <w:r>
+        <w:t xml:space="preserve"> </w:t>
       </w:r>
       <w:proofErr w:type="spellStart"/>
       <w:r>
@@ -3042,6 +3192,7 @@
         </w:numPr>
       </w:pPr>
       <w:proofErr w:type="spellStart"/>
+      <w:proofErr w:type="gramStart"/>
       <w:r>
         <w:t>c</w:t>
       </w:r>
@@ -3059,7 +3210,11 @@
       </w:r>
       <w:proofErr w:type="spellEnd"/>
       <w:r>
-        <w:t xml:space="preserve"> : </w:t>
+        <w:t xml:space="preserve"> :</w:t>
+      </w:r>
+      <w:proofErr w:type="gramEnd"/>
+      <w:r>
+        <w:t xml:space="preserve"> </w:t>
       </w:r>
       <w:proofErr w:type="spellStart"/>
       <w:r>
@@ -3079,6 +3234,7 @@
         </w:numPr>
       </w:pPr>
       <w:proofErr w:type="spellStart"/>
+      <w:proofErr w:type="gramStart"/>
       <w:r>
         <w:t>c</w:t>
       </w:r>
@@ -3087,7 +3243,11 @@
       </w:r>
       <w:proofErr w:type="spellEnd"/>
       <w:r>
-        <w:t xml:space="preserve"> : </w:t>
+        <w:t xml:space="preserve"> :</w:t>
+      </w:r>
+      <w:proofErr w:type="gramEnd"/>
+      <w:r>
+        <w:t xml:space="preserve"> </w:t>
       </w:r>
       <w:proofErr w:type="spellStart"/>
       <w:r>
@@ -3109,11 +3269,16 @@
           <w:numId w:val="3"/>
         </w:numPr>
       </w:pPr>
+      <w:proofErr w:type="gramStart"/>
       <w:r>
         <w:t>i</w:t>
       </w:r>
       <w:r>
-        <w:t xml:space="preserve">ndirizzo : </w:t>
+        <w:t>ndirizzo :</w:t>
+      </w:r>
+      <w:proofErr w:type="gramEnd"/>
+      <w:r>
+        <w:t xml:space="preserve"> </w:t>
       </w:r>
       <w:proofErr w:type="spellStart"/>
       <w:r>
@@ -3132,11 +3297,16 @@
           <w:numId w:val="3"/>
         </w:numPr>
       </w:pPr>
+      <w:proofErr w:type="gramStart"/>
       <w:r>
         <w:t>e</w:t>
       </w:r>
       <w:r>
-        <w:t xml:space="preserve">mail : </w:t>
+        <w:t>mail :</w:t>
+      </w:r>
+      <w:proofErr w:type="gramEnd"/>
+      <w:r>
+        <w:t xml:space="preserve"> </w:t>
       </w:r>
       <w:proofErr w:type="spellStart"/>
       <w:r>
@@ -3152,11 +3322,16 @@
           <w:numId w:val="3"/>
         </w:numPr>
       </w:pPr>
+      <w:proofErr w:type="gramStart"/>
       <w:r>
         <w:t>i</w:t>
       </w:r>
       <w:r>
-        <w:t xml:space="preserve">ban : </w:t>
+        <w:t>ban :</w:t>
+      </w:r>
+      <w:proofErr w:type="gramEnd"/>
+      <w:r>
+        <w:t xml:space="preserve"> </w:t>
       </w:r>
       <w:proofErr w:type="spellStart"/>
       <w:r>
@@ -3173,12 +3348,17 @@
         </w:numPr>
       </w:pPr>
       <w:proofErr w:type="spellStart"/>
+      <w:proofErr w:type="gramStart"/>
       <w:r>
         <w:t>immagineProfilo</w:t>
       </w:r>
       <w:proofErr w:type="spellEnd"/>
       <w:r>
-        <w:t xml:space="preserve"> : byte[]</w:t>
+        <w:t xml:space="preserve"> :</w:t>
+      </w:r>
+      <w:proofErr w:type="gramEnd"/>
+      <w:r>
+        <w:t xml:space="preserve"> byte[]</w:t>
       </w:r>
     </w:p>
     <w:p>
@@ -3582,12 +3762,17 @@
         </w:numPr>
       </w:pPr>
       <w:proofErr w:type="spellStart"/>
+      <w:proofErr w:type="gramStart"/>
       <w:r>
         <w:t>numeroAste</w:t>
       </w:r>
       <w:proofErr w:type="spellEnd"/>
       <w:r>
-        <w:t xml:space="preserve"> : </w:t>
+        <w:t xml:space="preserve"> :</w:t>
+      </w:r>
+      <w:proofErr w:type="gramEnd"/>
+      <w:r>
+        <w:t xml:space="preserve"> </w:t>
       </w:r>
       <w:proofErr w:type="spellStart"/>
       <w:r>
@@ -3604,12 +3789,17 @@
         </w:numPr>
       </w:pPr>
       <w:proofErr w:type="spellStart"/>
+      <w:proofErr w:type="gramStart"/>
       <w:r>
         <w:t>numeroPagina</w:t>
       </w:r>
       <w:proofErr w:type="spellEnd"/>
       <w:r>
-        <w:t xml:space="preserve"> : </w:t>
+        <w:t xml:space="preserve"> :</w:t>
+      </w:r>
+      <w:proofErr w:type="gramEnd"/>
+      <w:r>
+        <w:t xml:space="preserve"> </w:t>
       </w:r>
       <w:proofErr w:type="spellStart"/>
       <w:r>
@@ -3626,6 +3816,7 @@
         </w:numPr>
       </w:pPr>
       <w:proofErr w:type="spellStart"/>
+      <w:proofErr w:type="gramStart"/>
       <w:r>
         <w:t>stringa</w:t>
       </w:r>
@@ -3634,7 +3825,11 @@
       </w:r>
       <w:proofErr w:type="spellEnd"/>
       <w:r>
-        <w:t xml:space="preserve"> : </w:t>
+        <w:t xml:space="preserve"> :</w:t>
+      </w:r>
+      <w:proofErr w:type="gramEnd"/>
+      <w:r>
+        <w:t xml:space="preserve"> </w:t>
       </w:r>
       <w:proofErr w:type="spellStart"/>
       <w:r>
@@ -3651,12 +3846,17 @@
         </w:numPr>
       </w:pPr>
       <w:proofErr w:type="spellStart"/>
+      <w:proofErr w:type="gramStart"/>
       <w:r>
         <w:t>idCategorie</w:t>
       </w:r>
       <w:proofErr w:type="spellEnd"/>
       <w:r>
-        <w:t xml:space="preserve"> : </w:t>
+        <w:t xml:space="preserve"> :</w:t>
+      </w:r>
+      <w:proofErr w:type="gramEnd"/>
+      <w:r>
+        <w:t xml:space="preserve"> </w:t>
       </w:r>
       <w:proofErr w:type="spellStart"/>
       <w:r>
@@ -3738,11 +3938,16 @@
           <w:numId w:val="10"/>
         </w:numPr>
       </w:pPr>
+      <w:proofErr w:type="gramStart"/>
       <w:r>
         <w:t>aste</w:t>
       </w:r>
       <w:r>
-        <w:t xml:space="preserve"> : </w:t>
+        <w:t xml:space="preserve"> :</w:t>
+      </w:r>
+      <w:proofErr w:type="gramEnd"/>
+      <w:r>
+        <w:t xml:space="preserve"> </w:t>
       </w:r>
       <w:r>
         <w:t>Object[]</w:t>
@@ -3763,12 +3968,17 @@
         </w:numPr>
       </w:pPr>
       <w:proofErr w:type="spellStart"/>
+      <w:proofErr w:type="gramStart"/>
       <w:r>
         <w:t>idAsta</w:t>
       </w:r>
       <w:proofErr w:type="spellEnd"/>
       <w:r>
-        <w:t xml:space="preserve"> : </w:t>
+        <w:t xml:space="preserve"> :</w:t>
+      </w:r>
+      <w:proofErr w:type="gramEnd"/>
+      <w:r>
+        <w:t xml:space="preserve"> </w:t>
       </w:r>
       <w:proofErr w:type="spellStart"/>
       <w:r>
@@ -3787,6 +3997,7 @@
           <w:numId w:val="11"/>
         </w:numPr>
       </w:pPr>
+      <w:proofErr w:type="gramStart"/>
       <w:r>
         <w:t>d</w:t>
       </w:r>
@@ -3797,7 +4008,11 @@
         <w:t xml:space="preserve"> </w:t>
       </w:r>
       <w:r>
-        <w:t xml:space="preserve">: </w:t>
+        <w:t>:</w:t>
+      </w:r>
+      <w:proofErr w:type="gramEnd"/>
+      <w:r>
+        <w:t xml:space="preserve"> </w:t>
       </w:r>
       <w:proofErr w:type="spellStart"/>
       <w:r>
@@ -3820,6 +4035,7 @@
         </w:numPr>
       </w:pPr>
       <w:proofErr w:type="spellStart"/>
+      <w:proofErr w:type="gramStart"/>
       <w:r>
         <w:t>p</w:t>
       </w:r>
@@ -3834,7 +4050,11 @@
       </w:r>
       <w:proofErr w:type="spellEnd"/>
       <w:r>
-        <w:t xml:space="preserve"> : Float </w:t>
+        <w:t xml:space="preserve"> :</w:t>
+      </w:r>
+      <w:proofErr w:type="gramEnd"/>
+      <w:r>
+        <w:t xml:space="preserve"> Float </w:t>
       </w:r>
     </w:p>
     <w:p>
@@ -3846,12 +4066,17 @@
         </w:numPr>
       </w:pPr>
       <w:proofErr w:type="spellStart"/>
+      <w:proofErr w:type="gramStart"/>
       <w:r>
         <w:t>nomeLotto</w:t>
       </w:r>
       <w:proofErr w:type="spellEnd"/>
       <w:r>
-        <w:t xml:space="preserve"> : </w:t>
+        <w:t xml:space="preserve"> :</w:t>
+      </w:r>
+      <w:proofErr w:type="gramEnd"/>
+      <w:r>
+        <w:t xml:space="preserve"> </w:t>
       </w:r>
       <w:proofErr w:type="spellStart"/>
       <w:r>
@@ -3868,12 +4093,17 @@
         </w:numPr>
       </w:pPr>
       <w:proofErr w:type="spellStart"/>
+      <w:proofErr w:type="gramStart"/>
       <w:r>
         <w:t>immaginePrincipale</w:t>
       </w:r>
       <w:proofErr w:type="spellEnd"/>
       <w:r>
-        <w:t xml:space="preserve"> : byte[]</w:t>
+        <w:t xml:space="preserve"> :</w:t>
+      </w:r>
+      <w:proofErr w:type="gramEnd"/>
+      <w:r>
+        <w:t xml:space="preserve"> byte[]</w:t>
       </w:r>
     </w:p>
     <w:p>
@@ -4069,12 +4299,17 @@
         </w:numPr>
       </w:pPr>
       <w:proofErr w:type="spellStart"/>
+      <w:proofErr w:type="gramStart"/>
       <w:r>
         <w:t>dataOraInizio</w:t>
       </w:r>
       <w:proofErr w:type="spellEnd"/>
       <w:r>
-        <w:t xml:space="preserve"> : </w:t>
+        <w:t xml:space="preserve"> :</w:t>
+      </w:r>
+      <w:proofErr w:type="gramEnd"/>
+      <w:r>
+        <w:t xml:space="preserve"> </w:t>
       </w:r>
       <w:proofErr w:type="spellStart"/>
       <w:r>
@@ -4090,8 +4325,13 @@
           <w:numId w:val="2"/>
         </w:numPr>
       </w:pPr>
-      <w:r>
-        <w:t xml:space="preserve">durata : </w:t>
+      <w:proofErr w:type="gramStart"/>
+      <w:r>
+        <w:t>durata :</w:t>
+      </w:r>
+      <w:proofErr w:type="gramEnd"/>
+      <w:r>
+        <w:t xml:space="preserve"> </w:t>
       </w:r>
       <w:proofErr w:type="spellStart"/>
       <w:r>
@@ -4111,12 +4351,17 @@
         </w:numPr>
       </w:pPr>
       <w:proofErr w:type="spellStart"/>
+      <w:proofErr w:type="gramStart"/>
       <w:r>
         <w:t>prezzoInizio</w:t>
       </w:r>
       <w:proofErr w:type="spellEnd"/>
       <w:r>
-        <w:t xml:space="preserve"> : Float</w:t>
+        <w:t xml:space="preserve"> :</w:t>
+      </w:r>
+      <w:proofErr w:type="gramEnd"/>
+      <w:r>
+        <w:t xml:space="preserve"> Float</w:t>
       </w:r>
     </w:p>
     <w:p>
@@ -4128,12 +4373,17 @@
         </w:numPr>
       </w:pPr>
       <w:proofErr w:type="spellStart"/>
+      <w:proofErr w:type="gramStart"/>
       <w:r>
         <w:t>astaAutomatica</w:t>
       </w:r>
       <w:proofErr w:type="spellEnd"/>
       <w:r>
-        <w:t xml:space="preserve"> : </w:t>
+        <w:t xml:space="preserve"> :</w:t>
+      </w:r>
+      <w:proofErr w:type="gramEnd"/>
+      <w:r>
+        <w:t xml:space="preserve"> </w:t>
       </w:r>
       <w:proofErr w:type="spellStart"/>
       <w:r>
@@ -4150,12 +4400,17 @@
         </w:numPr>
       </w:pPr>
       <w:proofErr w:type="spellStart"/>
+      <w:proofErr w:type="gramStart"/>
       <w:r>
         <w:t>idLotto</w:t>
       </w:r>
       <w:proofErr w:type="spellEnd"/>
       <w:r>
-        <w:t xml:space="preserve"> : </w:t>
+        <w:t xml:space="preserve"> :</w:t>
+      </w:r>
+      <w:proofErr w:type="gramEnd"/>
+      <w:r>
+        <w:t xml:space="preserve"> </w:t>
       </w:r>
       <w:proofErr w:type="spellStart"/>
       <w:r>
@@ -4397,12 +4652,17 @@
         </w:numPr>
       </w:pPr>
       <w:proofErr w:type="spellStart"/>
+      <w:proofErr w:type="gramStart"/>
       <w:r>
         <w:t>idAsta</w:t>
       </w:r>
       <w:proofErr w:type="spellEnd"/>
       <w:r>
-        <w:t xml:space="preserve"> : </w:t>
+        <w:t xml:space="preserve"> :</w:t>
+      </w:r>
+      <w:proofErr w:type="gramEnd"/>
+      <w:r>
+        <w:t xml:space="preserve"> </w:t>
       </w:r>
       <w:proofErr w:type="spellStart"/>
       <w:r>
@@ -4419,12 +4679,17 @@
         </w:numPr>
       </w:pPr>
       <w:proofErr w:type="spellStart"/>
+      <w:proofErr w:type="gramStart"/>
       <w:r>
         <w:t>dataOraInizio</w:t>
       </w:r>
       <w:proofErr w:type="spellEnd"/>
       <w:r>
-        <w:t xml:space="preserve"> : </w:t>
+        <w:t xml:space="preserve"> :</w:t>
+      </w:r>
+      <w:proofErr w:type="gramEnd"/>
+      <w:r>
+        <w:t xml:space="preserve"> </w:t>
       </w:r>
       <w:proofErr w:type="spellStart"/>
       <w:r>
@@ -4440,8 +4705,13 @@
           <w:numId w:val="21"/>
         </w:numPr>
       </w:pPr>
-      <w:r>
-        <w:t xml:space="preserve">durata : </w:t>
+      <w:proofErr w:type="gramStart"/>
+      <w:r>
+        <w:t>durata :</w:t>
+      </w:r>
+      <w:proofErr w:type="gramEnd"/>
+      <w:r>
+        <w:t xml:space="preserve"> </w:t>
       </w:r>
       <w:proofErr w:type="spellStart"/>
       <w:r>
@@ -4461,12 +4731,17 @@
         </w:numPr>
       </w:pPr>
       <w:proofErr w:type="spellStart"/>
+      <w:proofErr w:type="gramStart"/>
       <w:r>
         <w:t>prezzoInizio</w:t>
       </w:r>
       <w:proofErr w:type="spellEnd"/>
       <w:r>
-        <w:t xml:space="preserve"> : Float</w:t>
+        <w:t xml:space="preserve"> :</w:t>
+      </w:r>
+      <w:proofErr w:type="gramEnd"/>
+      <w:r>
+        <w:t xml:space="preserve"> Float</w:t>
       </w:r>
     </w:p>
     <w:p>
@@ -4478,12 +4753,17 @@
         </w:numPr>
       </w:pPr>
       <w:proofErr w:type="spellStart"/>
+      <w:proofErr w:type="gramStart"/>
       <w:r>
         <w:t>astaAutomatica</w:t>
       </w:r>
       <w:proofErr w:type="spellEnd"/>
       <w:r>
-        <w:t xml:space="preserve"> : </w:t>
+        <w:t xml:space="preserve"> :</w:t>
+      </w:r>
+      <w:proofErr w:type="gramEnd"/>
+      <w:r>
+        <w:t xml:space="preserve"> </w:t>
       </w:r>
       <w:proofErr w:type="spellStart"/>
       <w:r>
@@ -4500,12 +4780,17 @@
         </w:numPr>
       </w:pPr>
       <w:proofErr w:type="spellStart"/>
+      <w:proofErr w:type="gramStart"/>
       <w:r>
         <w:t>idLotto</w:t>
       </w:r>
       <w:proofErr w:type="spellEnd"/>
       <w:r>
-        <w:t xml:space="preserve"> : </w:t>
+        <w:t xml:space="preserve"> :</w:t>
+      </w:r>
+      <w:proofErr w:type="gramEnd"/>
+      <w:r>
+        <w:t xml:space="preserve"> </w:t>
       </w:r>
       <w:proofErr w:type="spellStart"/>
       <w:r>
@@ -4748,6 +5033,7 @@
         </w:numPr>
       </w:pPr>
       <w:proofErr w:type="spellStart"/>
+      <w:proofErr w:type="gramStart"/>
       <w:r>
         <w:t>i</w:t>
       </w:r>
@@ -4756,7 +5042,11 @@
       </w:r>
       <w:proofErr w:type="spellEnd"/>
       <w:r>
-        <w:t xml:space="preserve"> : </w:t>
+        <w:t xml:space="preserve"> :</w:t>
+      </w:r>
+      <w:proofErr w:type="gramEnd"/>
+      <w:r>
+        <w:t xml:space="preserve"> </w:t>
       </w:r>
       <w:proofErr w:type="spellStart"/>
       <w:r>
@@ -4827,12 +5117,17 @@
         </w:numPr>
       </w:pPr>
       <w:proofErr w:type="spellStart"/>
+      <w:proofErr w:type="gramStart"/>
       <w:r>
         <w:t>dataOraInizio</w:t>
       </w:r>
       <w:proofErr w:type="spellEnd"/>
       <w:r>
-        <w:t xml:space="preserve"> : </w:t>
+        <w:t xml:space="preserve"> :</w:t>
+      </w:r>
+      <w:proofErr w:type="gramEnd"/>
+      <w:r>
+        <w:t xml:space="preserve"> </w:t>
       </w:r>
       <w:proofErr w:type="spellStart"/>
       <w:r>
@@ -4848,8 +5143,13 @@
           <w:numId w:val="16"/>
         </w:numPr>
       </w:pPr>
-      <w:r>
-        <w:t xml:space="preserve">durata : </w:t>
+      <w:proofErr w:type="gramStart"/>
+      <w:r>
+        <w:t>durata :</w:t>
+      </w:r>
+      <w:proofErr w:type="gramEnd"/>
+      <w:r>
+        <w:t xml:space="preserve"> </w:t>
       </w:r>
       <w:proofErr w:type="spellStart"/>
       <w:r>
@@ -4869,12 +5169,17 @@
         </w:numPr>
       </w:pPr>
       <w:proofErr w:type="spellStart"/>
+      <w:proofErr w:type="gramStart"/>
       <w:r>
         <w:t>prezzoInizio</w:t>
       </w:r>
       <w:proofErr w:type="spellEnd"/>
       <w:r>
-        <w:t xml:space="preserve"> : Float</w:t>
+        <w:t xml:space="preserve"> :</w:t>
+      </w:r>
+      <w:proofErr w:type="gramEnd"/>
+      <w:r>
+        <w:t xml:space="preserve"> Float</w:t>
       </w:r>
     </w:p>
     <w:p>
@@ -4886,12 +5191,17 @@
         </w:numPr>
       </w:pPr>
       <w:proofErr w:type="spellStart"/>
+      <w:proofErr w:type="gramStart"/>
       <w:r>
         <w:t>prezzoAttuale</w:t>
       </w:r>
       <w:proofErr w:type="spellEnd"/>
       <w:r>
-        <w:t xml:space="preserve"> : Float </w:t>
+        <w:t xml:space="preserve"> :</w:t>
+      </w:r>
+      <w:proofErr w:type="gramEnd"/>
+      <w:r>
+        <w:t xml:space="preserve"> Float </w:t>
       </w:r>
     </w:p>
     <w:p>
@@ -4903,12 +5213,17 @@
         </w:numPr>
       </w:pPr>
       <w:proofErr w:type="spellStart"/>
+      <w:proofErr w:type="gramStart"/>
       <w:r>
         <w:t>ipMulticast</w:t>
       </w:r>
       <w:proofErr w:type="spellEnd"/>
       <w:r>
-        <w:t xml:space="preserve"> : </w:t>
+        <w:t xml:space="preserve"> :</w:t>
+      </w:r>
+      <w:proofErr w:type="gramEnd"/>
+      <w:r>
+        <w:t xml:space="preserve"> </w:t>
       </w:r>
       <w:proofErr w:type="spellStart"/>
       <w:r>
@@ -4925,12 +5240,17 @@
         </w:numPr>
       </w:pPr>
       <w:proofErr w:type="spellStart"/>
+      <w:proofErr w:type="gramStart"/>
       <w:r>
         <w:t>descrizioneAnnullamento</w:t>
       </w:r>
       <w:proofErr w:type="spellEnd"/>
       <w:r>
-        <w:t xml:space="preserve"> : </w:t>
+        <w:t xml:space="preserve"> :</w:t>
+      </w:r>
+      <w:proofErr w:type="gramEnd"/>
+      <w:r>
+        <w:t xml:space="preserve"> </w:t>
       </w:r>
       <w:proofErr w:type="spellStart"/>
       <w:r>
@@ -4947,12 +5267,17 @@
         </w:numPr>
       </w:pPr>
       <w:proofErr w:type="spellStart"/>
+      <w:proofErr w:type="gramStart"/>
       <w:r>
         <w:t>idLotto</w:t>
       </w:r>
       <w:proofErr w:type="spellEnd"/>
       <w:r>
-        <w:t xml:space="preserve"> : </w:t>
+        <w:t xml:space="preserve"> :</w:t>
+      </w:r>
+      <w:proofErr w:type="gramEnd"/>
+      <w:r>
+        <w:t xml:space="preserve"> </w:t>
       </w:r>
       <w:proofErr w:type="spellStart"/>
       <w:r>
@@ -4969,12 +5294,17 @@
         </w:numPr>
       </w:pPr>
       <w:proofErr w:type="spellStart"/>
+      <w:proofErr w:type="gramStart"/>
       <w:r>
         <w:t>nomeLotto</w:t>
       </w:r>
       <w:proofErr w:type="spellEnd"/>
       <w:r>
-        <w:t xml:space="preserve"> : </w:t>
+        <w:t xml:space="preserve"> :</w:t>
+      </w:r>
+      <w:proofErr w:type="gramEnd"/>
+      <w:r>
+        <w:t xml:space="preserve"> </w:t>
       </w:r>
       <w:proofErr w:type="spellStart"/>
       <w:r>
@@ -4991,6 +5321,7 @@
         </w:numPr>
       </w:pPr>
       <w:proofErr w:type="spellStart"/>
+      <w:proofErr w:type="gramStart"/>
       <w:r>
         <w:t>immaginiArticol</w:t>
       </w:r>
@@ -4999,7 +5330,11 @@
       </w:r>
       <w:proofErr w:type="spellEnd"/>
       <w:r>
-        <w:t xml:space="preserve"> : byte[][]</w:t>
+        <w:t xml:space="preserve"> :</w:t>
+      </w:r>
+      <w:proofErr w:type="gramEnd"/>
+      <w:r>
+        <w:t xml:space="preserve"> byte[][]</w:t>
       </w:r>
     </w:p>
     <w:p>
@@ -5208,6 +5543,7 @@
         </w:numPr>
       </w:pPr>
       <w:proofErr w:type="spellStart"/>
+      <w:proofErr w:type="gramStart"/>
       <w:r>
         <w:t>i</w:t>
       </w:r>
@@ -5216,7 +5552,11 @@
       </w:r>
       <w:proofErr w:type="spellEnd"/>
       <w:r>
-        <w:t xml:space="preserve"> : </w:t>
+        <w:t xml:space="preserve"> :</w:t>
+      </w:r>
+      <w:proofErr w:type="gramEnd"/>
+      <w:r>
+        <w:t xml:space="preserve"> </w:t>
       </w:r>
       <w:proofErr w:type="spellStart"/>
       <w:r>
@@ -5480,12 +5820,17 @@
         </w:numPr>
       </w:pPr>
       <w:proofErr w:type="spellStart"/>
+      <w:proofErr w:type="gramStart"/>
       <w:r>
         <w:t>idAsta</w:t>
       </w:r>
       <w:proofErr w:type="spellEnd"/>
       <w:r>
-        <w:t xml:space="preserve"> : </w:t>
+        <w:t xml:space="preserve"> :</w:t>
+      </w:r>
+      <w:proofErr w:type="gramEnd"/>
+      <w:r>
+        <w:t xml:space="preserve"> </w:t>
       </w:r>
       <w:proofErr w:type="spellStart"/>
       <w:r>
@@ -5502,12 +5847,17 @@
         </w:numPr>
       </w:pPr>
       <w:proofErr w:type="spellStart"/>
+      <w:proofErr w:type="gramStart"/>
       <w:r>
         <w:t>descrizioneAnnullamento</w:t>
       </w:r>
       <w:proofErr w:type="spellEnd"/>
       <w:r>
-        <w:t xml:space="preserve"> : </w:t>
+        <w:t xml:space="preserve"> :</w:t>
+      </w:r>
+      <w:proofErr w:type="gramEnd"/>
+      <w:r>
+        <w:t xml:space="preserve"> </w:t>
       </w:r>
       <w:proofErr w:type="spellStart"/>
       <w:r>
@@ -5752,12 +6102,17 @@
         </w:numPr>
       </w:pPr>
       <w:proofErr w:type="spellStart"/>
+      <w:proofErr w:type="gramStart"/>
       <w:r>
         <w:t>numeroArticoli</w:t>
       </w:r>
       <w:proofErr w:type="spellEnd"/>
       <w:r>
-        <w:t xml:space="preserve"> : </w:t>
+        <w:t xml:space="preserve"> :</w:t>
+      </w:r>
+      <w:proofErr w:type="gramEnd"/>
+      <w:r>
+        <w:t xml:space="preserve"> </w:t>
       </w:r>
       <w:proofErr w:type="spellStart"/>
       <w:r>
@@ -5774,12 +6129,17 @@
         </w:numPr>
       </w:pPr>
       <w:proofErr w:type="spellStart"/>
+      <w:proofErr w:type="gramStart"/>
       <w:r>
         <w:t>numeroPagina</w:t>
       </w:r>
       <w:proofErr w:type="spellEnd"/>
       <w:r>
-        <w:t xml:space="preserve"> : </w:t>
+        <w:t xml:space="preserve"> :</w:t>
+      </w:r>
+      <w:proofErr w:type="gramEnd"/>
+      <w:r>
+        <w:t xml:space="preserve"> </w:t>
       </w:r>
       <w:proofErr w:type="spellStart"/>
       <w:r>
@@ -5796,12 +6156,17 @@
         </w:numPr>
       </w:pPr>
       <w:proofErr w:type="spellStart"/>
+      <w:proofErr w:type="gramStart"/>
       <w:r>
         <w:t>stringaRicerca</w:t>
       </w:r>
       <w:proofErr w:type="spellEnd"/>
       <w:r>
-        <w:t xml:space="preserve"> : </w:t>
+        <w:t xml:space="preserve"> :</w:t>
+      </w:r>
+      <w:proofErr w:type="gramEnd"/>
+      <w:r>
+        <w:t xml:space="preserve"> </w:t>
       </w:r>
       <w:proofErr w:type="spellStart"/>
       <w:r>
@@ -5818,12 +6183,17 @@
         </w:numPr>
       </w:pPr>
       <w:proofErr w:type="spellStart"/>
+      <w:proofErr w:type="gramStart"/>
       <w:r>
         <w:t>idCategorie</w:t>
       </w:r>
       <w:proofErr w:type="spellEnd"/>
       <w:r>
-        <w:t xml:space="preserve"> : </w:t>
+        <w:t xml:space="preserve"> :</w:t>
+      </w:r>
+      <w:proofErr w:type="gramEnd"/>
+      <w:r>
+        <w:t xml:space="preserve"> </w:t>
       </w:r>
       <w:proofErr w:type="spellStart"/>
       <w:r>
@@ -5899,11 +6269,16 @@
           <w:numId w:val="14"/>
         </w:numPr>
       </w:pPr>
+      <w:proofErr w:type="gramStart"/>
       <w:r>
         <w:t>articoli</w:t>
       </w:r>
       <w:r>
-        <w:t xml:space="preserve"> : Object[], un array di oggetti in cui si ripetono per ogni articolo:</w:t>
+        <w:t xml:space="preserve"> :</w:t>
+      </w:r>
+      <w:proofErr w:type="gramEnd"/>
+      <w:r>
+        <w:t xml:space="preserve"> Object[], un array di oggetti in cui si ripetono per ogni articolo:</w:t>
       </w:r>
     </w:p>
     <w:p>
@@ -5916,6 +6291,7 @@
       </w:pPr>
       <w:bookmarkStart w:id="2" w:name="_Hlk164941613"/>
       <w:proofErr w:type="spellStart"/>
+      <w:proofErr w:type="gramStart"/>
       <w:r>
         <w:t>idA</w:t>
       </w:r>
@@ -5924,7 +6300,11 @@
       </w:r>
       <w:proofErr w:type="spellEnd"/>
       <w:r>
-        <w:t xml:space="preserve"> : </w:t>
+        <w:t xml:space="preserve"> :</w:t>
+      </w:r>
+      <w:proofErr w:type="gramEnd"/>
+      <w:r>
+        <w:t xml:space="preserve"> </w:t>
       </w:r>
       <w:proofErr w:type="spellStart"/>
       <w:r>
@@ -5943,11 +6323,16 @@
           <w:numId w:val="22"/>
         </w:numPr>
       </w:pPr>
+      <w:proofErr w:type="gramStart"/>
       <w:r>
         <w:t>nome</w:t>
       </w:r>
       <w:r>
-        <w:t xml:space="preserve"> : </w:t>
+        <w:t xml:space="preserve"> :</w:t>
+      </w:r>
+      <w:proofErr w:type="gramEnd"/>
+      <w:r>
+        <w:t xml:space="preserve"> </w:t>
       </w:r>
       <w:proofErr w:type="spellStart"/>
       <w:r>
@@ -5966,11 +6351,16 @@
           <w:numId w:val="22"/>
         </w:numPr>
       </w:pPr>
+      <w:proofErr w:type="gramStart"/>
       <w:r>
         <w:t>condizione</w:t>
       </w:r>
       <w:r>
-        <w:t xml:space="preserve"> : </w:t>
+        <w:t xml:space="preserve"> :</w:t>
+      </w:r>
+      <w:proofErr w:type="gramEnd"/>
+      <w:r>
+        <w:t xml:space="preserve"> </w:t>
       </w:r>
       <w:proofErr w:type="spellStart"/>
       <w:r>
@@ -5990,12 +6380,17 @@
         </w:numPr>
       </w:pPr>
       <w:proofErr w:type="spellStart"/>
+      <w:proofErr w:type="gramStart"/>
       <w:r>
         <w:t>immaginePrincipale</w:t>
       </w:r>
       <w:proofErr w:type="spellEnd"/>
       <w:r>
-        <w:t xml:space="preserve"> : byte[]</w:t>
+        <w:t xml:space="preserve"> :</w:t>
+      </w:r>
+      <w:proofErr w:type="gramEnd"/>
+      <w:r>
+        <w:t xml:space="preserve"> byte[]</w:t>
       </w:r>
     </w:p>
     <w:bookmarkEnd w:id="2"/>
@@ -6156,6 +6551,7 @@
         </w:numPr>
       </w:pPr>
       <w:proofErr w:type="spellStart"/>
+      <w:proofErr w:type="gramStart"/>
       <w:r>
         <w:t>i</w:t>
       </w:r>
@@ -6167,7 +6563,11 @@
       </w:r>
       <w:proofErr w:type="spellEnd"/>
       <w:r>
-        <w:t xml:space="preserve"> : </w:t>
+        <w:t xml:space="preserve"> :</w:t>
+      </w:r>
+      <w:proofErr w:type="gramEnd"/>
+      <w:r>
+        <w:t xml:space="preserve"> </w:t>
       </w:r>
       <w:proofErr w:type="spellStart"/>
       <w:r>
@@ -6237,8 +6637,13 @@
           <w:numId w:val="24"/>
         </w:numPr>
       </w:pPr>
-      <w:r>
-        <w:t xml:space="preserve">nome : </w:t>
+      <w:proofErr w:type="gramStart"/>
+      <w:r>
+        <w:t>nome :</w:t>
+      </w:r>
+      <w:proofErr w:type="gramEnd"/>
+      <w:r>
+        <w:t xml:space="preserve"> </w:t>
       </w:r>
       <w:proofErr w:type="spellStart"/>
       <w:r>
@@ -6257,8 +6662,13 @@
           <w:numId w:val="24"/>
         </w:numPr>
       </w:pPr>
-      <w:r>
-        <w:t xml:space="preserve">condizione : </w:t>
+      <w:proofErr w:type="gramStart"/>
+      <w:r>
+        <w:t>condizione :</w:t>
+      </w:r>
+      <w:proofErr w:type="gramEnd"/>
+      <w:r>
+        <w:t xml:space="preserve"> </w:t>
       </w:r>
       <w:proofErr w:type="spellStart"/>
       <w:r>
@@ -6274,8 +6684,13 @@
           <w:numId w:val="24"/>
         </w:numPr>
       </w:pPr>
-      <w:r>
-        <w:t xml:space="preserve">descrizione : </w:t>
+      <w:proofErr w:type="gramStart"/>
+      <w:r>
+        <w:t>descrizione :</w:t>
+      </w:r>
+      <w:proofErr w:type="gramEnd"/>
+      <w:r>
+        <w:t xml:space="preserve"> </w:t>
       </w:r>
       <w:proofErr w:type="spellStart"/>
       <w:r>
@@ -6295,12 +6710,17 @@
         </w:numPr>
       </w:pPr>
       <w:proofErr w:type="spellStart"/>
+      <w:proofErr w:type="gramStart"/>
       <w:r>
         <w:t>idLotto</w:t>
       </w:r>
       <w:proofErr w:type="spellEnd"/>
       <w:r>
-        <w:t xml:space="preserve"> : </w:t>
+        <w:t xml:space="preserve"> :</w:t>
+      </w:r>
+      <w:proofErr w:type="gramEnd"/>
+      <w:r>
+        <w:t xml:space="preserve"> </w:t>
       </w:r>
       <w:proofErr w:type="spellStart"/>
       <w:r>
@@ -6325,7 +6745,15 @@
       </w:r>
       <w:proofErr w:type="spellEnd"/>
       <w:r>
-        <w:t>: byte[]</w:t>
+        <w:t xml:space="preserve">: </w:t>
+      </w:r>
+      <w:proofErr w:type="gramStart"/>
+      <w:r>
+        <w:t>byte[</w:t>
+      </w:r>
+      <w:proofErr w:type="gramEnd"/>
+      <w:r>
+        <w:t>]</w:t>
       </w:r>
       <w:r>
         <w:t>[]</w:t>
@@ -6340,12 +6768,17 @@
         </w:numPr>
       </w:pPr>
       <w:proofErr w:type="spellStart"/>
+      <w:proofErr w:type="gramStart"/>
       <w:r>
         <w:t>idUtente</w:t>
       </w:r>
       <w:proofErr w:type="spellEnd"/>
       <w:r>
-        <w:t xml:space="preserve"> : </w:t>
+        <w:t xml:space="preserve"> :</w:t>
+      </w:r>
+      <w:proofErr w:type="gramEnd"/>
+      <w:r>
+        <w:t xml:space="preserve"> </w:t>
       </w:r>
       <w:proofErr w:type="spellStart"/>
       <w:r>
@@ -6362,12 +6795,17 @@
         </w:numPr>
       </w:pPr>
       <w:proofErr w:type="spellStart"/>
+      <w:proofErr w:type="gramStart"/>
       <w:r>
         <w:t>emailUtente</w:t>
       </w:r>
       <w:proofErr w:type="spellEnd"/>
       <w:r>
-        <w:t xml:space="preserve"> : </w:t>
+        <w:t xml:space="preserve"> :</w:t>
+      </w:r>
+      <w:proofErr w:type="gramEnd"/>
+      <w:r>
+        <w:t xml:space="preserve"> </w:t>
       </w:r>
       <w:proofErr w:type="spellStart"/>
       <w:r>
@@ -6516,8 +6954,13 @@
           <w:numId w:val="28"/>
         </w:numPr>
       </w:pPr>
-      <w:r>
-        <w:t xml:space="preserve">nome : </w:t>
+      <w:proofErr w:type="gramStart"/>
+      <w:r>
+        <w:t>nome :</w:t>
+      </w:r>
+      <w:proofErr w:type="gramEnd"/>
+      <w:r>
+        <w:t xml:space="preserve"> </w:t>
       </w:r>
       <w:proofErr w:type="spellStart"/>
       <w:r>
@@ -6536,8 +6979,13 @@
           <w:numId w:val="28"/>
         </w:numPr>
       </w:pPr>
-      <w:r>
-        <w:t xml:space="preserve">condizione : </w:t>
+      <w:proofErr w:type="gramStart"/>
+      <w:r>
+        <w:t>condizione :</w:t>
+      </w:r>
+      <w:proofErr w:type="gramEnd"/>
+      <w:r>
+        <w:t xml:space="preserve"> </w:t>
       </w:r>
       <w:proofErr w:type="spellStart"/>
       <w:r>
@@ -6553,8 +7001,13 @@
           <w:numId w:val="28"/>
         </w:numPr>
       </w:pPr>
-      <w:r>
-        <w:t xml:space="preserve">descrizione : </w:t>
+      <w:proofErr w:type="gramStart"/>
+      <w:r>
+        <w:t>descrizione :</w:t>
+      </w:r>
+      <w:proofErr w:type="gramEnd"/>
+      <w:r>
+        <w:t xml:space="preserve"> </w:t>
       </w:r>
       <w:proofErr w:type="spellStart"/>
       <w:r>
@@ -6571,6 +7024,7 @@
         </w:numPr>
       </w:pPr>
       <w:proofErr w:type="spellStart"/>
+      <w:proofErr w:type="gramStart"/>
       <w:r>
         <w:t>i</w:t>
       </w:r>
@@ -6579,7 +7033,11 @@
       </w:r>
       <w:proofErr w:type="spellEnd"/>
       <w:r>
-        <w:t xml:space="preserve"> : </w:t>
+        <w:t xml:space="preserve"> :</w:t>
+      </w:r>
+      <w:proofErr w:type="gramEnd"/>
+      <w:r>
+        <w:t xml:space="preserve"> </w:t>
       </w:r>
       <w:proofErr w:type="spellStart"/>
       <w:r>
@@ -6601,7 +7059,15 @@
       </w:r>
       <w:proofErr w:type="spellEnd"/>
       <w:r>
-        <w:t>: byte[][]</w:t>
+        <w:t xml:space="preserve">: </w:t>
+      </w:r>
+      <w:proofErr w:type="gramStart"/>
+      <w:r>
+        <w:t>byte[</w:t>
+      </w:r>
+      <w:proofErr w:type="gramEnd"/>
+      <w:r>
+        <w:t>][]</w:t>
       </w:r>
     </w:p>
     <w:p>
@@ -6613,12 +7079,17 @@
         </w:numPr>
       </w:pPr>
       <w:proofErr w:type="spellStart"/>
+      <w:proofErr w:type="gramStart"/>
       <w:r>
         <w:t>immaginePrincipale</w:t>
       </w:r>
       <w:proofErr w:type="spellEnd"/>
       <w:r>
-        <w:t xml:space="preserve"> : </w:t>
+        <w:t xml:space="preserve"> :</w:t>
+      </w:r>
+      <w:proofErr w:type="gramEnd"/>
+      <w:r>
+        <w:t xml:space="preserve"> </w:t>
       </w:r>
       <w:proofErr w:type="spellStart"/>
       <w:r>
@@ -6634,8 +7105,13 @@
           <w:numId w:val="28"/>
         </w:numPr>
       </w:pPr>
-      <w:r>
-        <w:t xml:space="preserve">categorie : </w:t>
+      <w:proofErr w:type="gramStart"/>
+      <w:r>
+        <w:t>categorie :</w:t>
+      </w:r>
+      <w:proofErr w:type="gramEnd"/>
+      <w:r>
+        <w:t xml:space="preserve"> </w:t>
       </w:r>
       <w:proofErr w:type="spellStart"/>
       <w:r>
@@ -6857,12 +7333,17 @@
         </w:numPr>
       </w:pPr>
       <w:proofErr w:type="spellStart"/>
+      <w:proofErr w:type="gramStart"/>
       <w:r>
         <w:t>idArticolo</w:t>
       </w:r>
       <w:proofErr w:type="spellEnd"/>
       <w:r>
-        <w:t xml:space="preserve"> : </w:t>
+        <w:t xml:space="preserve"> :</w:t>
+      </w:r>
+      <w:proofErr w:type="gramEnd"/>
+      <w:r>
+        <w:t xml:space="preserve"> </w:t>
       </w:r>
       <w:proofErr w:type="spellStart"/>
       <w:r>
@@ -6878,6 +7359,7 @@
           <w:numId w:val="29"/>
         </w:numPr>
       </w:pPr>
+      <w:proofErr w:type="gramStart"/>
       <w:r>
         <w:t>de</w:t>
       </w:r>
@@ -6885,7 +7367,11 @@
         <w:t>s</w:t>
       </w:r>
       <w:r>
-        <w:t xml:space="preserve">crizione : </w:t>
+        <w:t>crizione :</w:t>
+      </w:r>
+      <w:proofErr w:type="gramEnd"/>
+      <w:r>
+        <w:t xml:space="preserve"> </w:t>
       </w:r>
       <w:proofErr w:type="spellStart"/>
       <w:r>
@@ -6901,8 +7387,13 @@
           <w:numId w:val="29"/>
         </w:numPr>
       </w:pPr>
-      <w:r>
-        <w:t xml:space="preserve">nome : </w:t>
+      <w:proofErr w:type="gramStart"/>
+      <w:r>
+        <w:t>nome :</w:t>
+      </w:r>
+      <w:proofErr w:type="gramEnd"/>
+      <w:r>
+        <w:t xml:space="preserve"> </w:t>
       </w:r>
       <w:proofErr w:type="spellStart"/>
       <w:r>
@@ -6918,8 +7409,13 @@
           <w:numId w:val="29"/>
         </w:numPr>
       </w:pPr>
-      <w:r>
-        <w:t xml:space="preserve">condizione : </w:t>
+      <w:proofErr w:type="gramStart"/>
+      <w:r>
+        <w:t>condizione :</w:t>
+      </w:r>
+      <w:proofErr w:type="gramEnd"/>
+      <w:r>
+        <w:t xml:space="preserve"> </w:t>
       </w:r>
       <w:proofErr w:type="spellStart"/>
       <w:r>
@@ -6936,6 +7432,7 @@
         </w:numPr>
       </w:pPr>
       <w:proofErr w:type="spellStart"/>
+      <w:proofErr w:type="gramStart"/>
       <w:r>
         <w:t>i</w:t>
       </w:r>
@@ -6944,7 +7441,11 @@
       </w:r>
       <w:proofErr w:type="spellEnd"/>
       <w:r>
-        <w:t xml:space="preserve"> : </w:t>
+        <w:t xml:space="preserve"> :</w:t>
+      </w:r>
+      <w:proofErr w:type="gramEnd"/>
+      <w:r>
+        <w:t xml:space="preserve"> </w:t>
       </w:r>
       <w:proofErr w:type="spellStart"/>
       <w:r>
@@ -6966,7 +7467,15 @@
       </w:r>
       <w:proofErr w:type="spellEnd"/>
       <w:r>
-        <w:t>: byte[][]</w:t>
+        <w:t xml:space="preserve">: </w:t>
+      </w:r>
+      <w:proofErr w:type="gramStart"/>
+      <w:r>
+        <w:t>byte[</w:t>
+      </w:r>
+      <w:proofErr w:type="gramEnd"/>
+      <w:r>
+        <w:t>][]</w:t>
       </w:r>
     </w:p>
     <w:p>
@@ -6978,12 +7487,17 @@
         </w:numPr>
       </w:pPr>
       <w:proofErr w:type="spellStart"/>
+      <w:proofErr w:type="gramStart"/>
       <w:r>
         <w:t>immaginePrincipale</w:t>
       </w:r>
       <w:proofErr w:type="spellEnd"/>
       <w:r>
-        <w:t xml:space="preserve"> : </w:t>
+        <w:t xml:space="preserve"> :</w:t>
+      </w:r>
+      <w:proofErr w:type="gramEnd"/>
+      <w:r>
+        <w:t xml:space="preserve"> </w:t>
       </w:r>
       <w:proofErr w:type="spellStart"/>
       <w:r>
@@ -6999,8 +7513,13 @@
           <w:numId w:val="29"/>
         </w:numPr>
       </w:pPr>
-      <w:r>
-        <w:t xml:space="preserve">categorie : </w:t>
+      <w:proofErr w:type="gramStart"/>
+      <w:r>
+        <w:t>categorie :</w:t>
+      </w:r>
+      <w:proofErr w:type="gramEnd"/>
+      <w:r>
+        <w:t xml:space="preserve"> </w:t>
       </w:r>
       <w:proofErr w:type="spellStart"/>
       <w:r>
@@ -7259,12 +7778,17 @@
         </w:numPr>
       </w:pPr>
       <w:proofErr w:type="spellStart"/>
+      <w:proofErr w:type="gramStart"/>
       <w:r>
         <w:t>idArticolo</w:t>
       </w:r>
       <w:proofErr w:type="spellEnd"/>
       <w:r>
-        <w:t xml:space="preserve"> : </w:t>
+        <w:t xml:space="preserve"> :</w:t>
+      </w:r>
+      <w:proofErr w:type="gramEnd"/>
+      <w:r>
+        <w:t xml:space="preserve"> </w:t>
       </w:r>
       <w:proofErr w:type="spellStart"/>
       <w:r>
@@ -7412,12 +7936,17 @@
         </w:numPr>
       </w:pPr>
       <w:proofErr w:type="spellStart"/>
+      <w:proofErr w:type="gramStart"/>
       <w:r>
         <w:t>idLotto</w:t>
       </w:r>
       <w:proofErr w:type="spellEnd"/>
       <w:r>
-        <w:t xml:space="preserve"> : </w:t>
+        <w:t xml:space="preserve"> :</w:t>
+      </w:r>
+      <w:proofErr w:type="gramEnd"/>
+      <w:r>
+        <w:t xml:space="preserve"> </w:t>
       </w:r>
       <w:proofErr w:type="spellStart"/>
       <w:r>
@@ -7544,12 +8073,17 @@
         </w:numPr>
       </w:pPr>
       <w:proofErr w:type="spellStart"/>
+      <w:proofErr w:type="gramStart"/>
       <w:r>
         <w:t>numeroLotti</w:t>
       </w:r>
       <w:proofErr w:type="spellEnd"/>
       <w:r>
-        <w:t xml:space="preserve"> : </w:t>
+        <w:t xml:space="preserve"> :</w:t>
+      </w:r>
+      <w:proofErr w:type="gramEnd"/>
+      <w:r>
+        <w:t xml:space="preserve"> </w:t>
       </w:r>
       <w:proofErr w:type="spellStart"/>
       <w:r>
@@ -7569,12 +8103,17 @@
         </w:numPr>
       </w:pPr>
       <w:proofErr w:type="spellStart"/>
+      <w:proofErr w:type="gramStart"/>
       <w:r>
         <w:t>numeroPagina</w:t>
       </w:r>
       <w:proofErr w:type="spellEnd"/>
       <w:r>
-        <w:t xml:space="preserve"> : </w:t>
+        <w:t xml:space="preserve"> :</w:t>
+      </w:r>
+      <w:proofErr w:type="gramEnd"/>
+      <w:r>
+        <w:t xml:space="preserve"> </w:t>
       </w:r>
       <w:proofErr w:type="spellStart"/>
       <w:r>
@@ -7591,6 +8130,7 @@
         </w:numPr>
       </w:pPr>
       <w:proofErr w:type="spellStart"/>
+      <w:proofErr w:type="gramStart"/>
       <w:r>
         <w:t>string</w:t>
       </w:r>
@@ -7602,7 +8142,11 @@
       </w:r>
       <w:proofErr w:type="spellEnd"/>
       <w:r>
-        <w:t xml:space="preserve"> : </w:t>
+        <w:t xml:space="preserve"> :</w:t>
+      </w:r>
+      <w:proofErr w:type="gramEnd"/>
+      <w:r>
+        <w:t xml:space="preserve"> </w:t>
       </w:r>
       <w:proofErr w:type="spellStart"/>
       <w:r>
@@ -7619,12 +8163,17 @@
         </w:numPr>
       </w:pPr>
       <w:proofErr w:type="spellStart"/>
+      <w:proofErr w:type="gramStart"/>
       <w:r>
         <w:t>idCategorie</w:t>
       </w:r>
       <w:proofErr w:type="spellEnd"/>
       <w:r>
-        <w:t xml:space="preserve"> : </w:t>
+        <w:t xml:space="preserve"> :</w:t>
+      </w:r>
+      <w:proofErr w:type="gramEnd"/>
+      <w:r>
+        <w:t xml:space="preserve"> </w:t>
       </w:r>
       <w:proofErr w:type="spellStart"/>
       <w:r>
@@ -7701,8 +8250,13 @@
         </w:numPr>
         <w:ind w:left="1440"/>
       </w:pPr>
-      <w:r>
-        <w:t xml:space="preserve">lotti : Object[], un array di oggetti in cui si ripetono per ogni </w:t>
+      <w:proofErr w:type="gramStart"/>
+      <w:r>
+        <w:t>lotti :</w:t>
+      </w:r>
+      <w:proofErr w:type="gramEnd"/>
+      <w:r>
+        <w:t xml:space="preserve"> Object[], un array di oggetti in cui si ripetono per ogni </w:t>
       </w:r>
       <w:r>
         <w:t>lott</w:t>
@@ -7721,6 +8275,7 @@
         <w:ind w:left="1800"/>
       </w:pPr>
       <w:proofErr w:type="spellStart"/>
+      <w:proofErr w:type="gramStart"/>
       <w:r>
         <w:t>id</w:t>
       </w:r>
@@ -7729,7 +8284,11 @@
       </w:r>
       <w:proofErr w:type="spellEnd"/>
       <w:r>
-        <w:t xml:space="preserve"> : </w:t>
+        <w:t xml:space="preserve"> :</w:t>
+      </w:r>
+      <w:proofErr w:type="gramEnd"/>
+      <w:r>
+        <w:t xml:space="preserve"> </w:t>
       </w:r>
       <w:proofErr w:type="spellStart"/>
       <w:r>
@@ -7746,8 +8305,13 @@
         </w:numPr>
         <w:ind w:left="1800"/>
       </w:pPr>
-      <w:r>
-        <w:t xml:space="preserve">nome : </w:t>
+      <w:proofErr w:type="gramStart"/>
+      <w:r>
+        <w:t>nome :</w:t>
+      </w:r>
+      <w:proofErr w:type="gramEnd"/>
+      <w:r>
+        <w:t xml:space="preserve"> </w:t>
       </w:r>
       <w:proofErr w:type="spellStart"/>
       <w:r>
@@ -7765,6 +8329,7 @@
         <w:ind w:left="1800"/>
       </w:pPr>
       <w:proofErr w:type="spellStart"/>
+      <w:proofErr w:type="gramStart"/>
       <w:r>
         <w:t>immagin</w:t>
       </w:r>
@@ -7776,7 +8341,11 @@
       </w:r>
       <w:proofErr w:type="spellEnd"/>
       <w:r>
-        <w:t xml:space="preserve"> : byte[]</w:t>
+        <w:t xml:space="preserve"> :</w:t>
+      </w:r>
+      <w:proofErr w:type="gramEnd"/>
+      <w:r>
+        <w:t xml:space="preserve"> byte[]</w:t>
       </w:r>
     </w:p>
     <w:p>
@@ -7937,6 +8506,7 @@
         </w:numPr>
       </w:pPr>
       <w:proofErr w:type="spellStart"/>
+      <w:proofErr w:type="gramStart"/>
       <w:r>
         <w:t>i</w:t>
       </w:r>
@@ -7948,7 +8518,11 @@
       </w:r>
       <w:proofErr w:type="spellEnd"/>
       <w:r>
-        <w:t xml:space="preserve"> : </w:t>
+        <w:t xml:space="preserve"> :</w:t>
+      </w:r>
+      <w:proofErr w:type="gramEnd"/>
+      <w:r>
+        <w:t xml:space="preserve"> </w:t>
       </w:r>
       <w:proofErr w:type="spellStart"/>
       <w:r>
@@ -8061,6 +8635,7 @@
         </w:numPr>
       </w:pPr>
       <w:proofErr w:type="spellStart"/>
+      <w:proofErr w:type="gramStart"/>
       <w:r>
         <w:t>i</w:t>
       </w:r>
@@ -8069,7 +8644,11 @@
       </w:r>
       <w:proofErr w:type="spellEnd"/>
       <w:r>
-        <w:t xml:space="preserve"> : byte[][]</w:t>
+        <w:t xml:space="preserve"> :</w:t>
+      </w:r>
+      <w:proofErr w:type="gramEnd"/>
+      <w:r>
+        <w:t xml:space="preserve"> byte[][]</w:t>
       </w:r>
     </w:p>
     <w:p>
@@ -8080,8 +8659,13 @@
           <w:numId w:val="36"/>
         </w:numPr>
       </w:pPr>
-      <w:r>
-        <w:t>articoli : Object[], che per ogni articolo contiene:</w:t>
+      <w:proofErr w:type="gramStart"/>
+      <w:r>
+        <w:t>articoli :</w:t>
+      </w:r>
+      <w:proofErr w:type="gramEnd"/>
+      <w:r>
+        <w:t xml:space="preserve"> Object[], che per ogni articolo contiene:</w:t>
       </w:r>
     </w:p>
     <w:p>
@@ -8093,12 +8677,17 @@
         </w:numPr>
       </w:pPr>
       <w:proofErr w:type="spellStart"/>
+      <w:proofErr w:type="gramStart"/>
       <w:r>
         <w:t>idArticolo</w:t>
       </w:r>
       <w:proofErr w:type="spellEnd"/>
       <w:r>
-        <w:t xml:space="preserve"> : </w:t>
+        <w:t xml:space="preserve"> :</w:t>
+      </w:r>
+      <w:proofErr w:type="gramEnd"/>
+      <w:r>
+        <w:t xml:space="preserve"> </w:t>
       </w:r>
       <w:proofErr w:type="spellStart"/>
       <w:r>
@@ -8115,12 +8704,17 @@
         </w:numPr>
       </w:pPr>
       <w:proofErr w:type="spellStart"/>
+      <w:proofErr w:type="gramStart"/>
       <w:r>
         <w:t>nomeArticolo</w:t>
       </w:r>
       <w:proofErr w:type="spellEnd"/>
       <w:r>
-        <w:t xml:space="preserve"> : </w:t>
+        <w:t xml:space="preserve"> :</w:t>
+      </w:r>
+      <w:proofErr w:type="gramEnd"/>
+      <w:r>
+        <w:t xml:space="preserve"> </w:t>
       </w:r>
       <w:proofErr w:type="spellStart"/>
       <w:r>
@@ -8298,6 +8892,7 @@
         </w:numPr>
       </w:pPr>
       <w:proofErr w:type="spellStart"/>
+      <w:proofErr w:type="gramStart"/>
       <w:r>
         <w:t>nomeLotto</w:t>
       </w:r>
@@ -8306,7 +8901,11 @@
         <w:t xml:space="preserve"> </w:t>
       </w:r>
       <w:r>
-        <w:t xml:space="preserve">: </w:t>
+        <w:t>:</w:t>
+      </w:r>
+      <w:proofErr w:type="gramEnd"/>
+      <w:r>
+        <w:t xml:space="preserve"> </w:t>
       </w:r>
       <w:proofErr w:type="spellStart"/>
       <w:r>
@@ -8524,6 +9123,7 @@
         </w:numPr>
       </w:pPr>
       <w:proofErr w:type="spellStart"/>
+      <w:proofErr w:type="gramStart"/>
       <w:r>
         <w:t>id</w:t>
       </w:r>
@@ -8532,7 +9132,11 @@
       </w:r>
       <w:proofErr w:type="spellEnd"/>
       <w:r>
-        <w:t xml:space="preserve"> : </w:t>
+        <w:t xml:space="preserve"> :</w:t>
+      </w:r>
+      <w:proofErr w:type="gramEnd"/>
+      <w:r>
+        <w:t xml:space="preserve"> </w:t>
       </w:r>
       <w:proofErr w:type="spellStart"/>
       <w:r>
@@ -8551,8 +9155,13 @@
           <w:numId w:val="39"/>
         </w:numPr>
       </w:pPr>
-      <w:r>
-        <w:t xml:space="preserve">nome : </w:t>
+      <w:proofErr w:type="gramStart"/>
+      <w:r>
+        <w:t>nome :</w:t>
+      </w:r>
+      <w:proofErr w:type="gramEnd"/>
+      <w:r>
+        <w:t xml:space="preserve"> </w:t>
       </w:r>
       <w:proofErr w:type="spellStart"/>
       <w:r>
@@ -8918,8 +9527,13 @@
         <w:t xml:space="preserve">: se si sta provando ad eliminare un </w:t>
       </w:r>
       <w:r>
-        <w:t>lotto già venduto in un asta</w:t>
-      </w:r>
+        <w:t xml:space="preserve">lotto già venduto in </w:t>
+      </w:r>
+      <w:proofErr w:type="gramStart"/>
+      <w:r>
+        <w:t>un asta</w:t>
+      </w:r>
+      <w:proofErr w:type="gramEnd"/>
       <w:r>
         <w:t xml:space="preserve">, e inoltre il </w:t>
       </w:r>
@@ -8943,12 +9557,17 @@
         </w:numPr>
       </w:pPr>
       <w:proofErr w:type="spellStart"/>
+      <w:proofErr w:type="gramStart"/>
       <w:r>
         <w:t>idAsta</w:t>
       </w:r>
       <w:proofErr w:type="spellEnd"/>
       <w:r>
-        <w:t xml:space="preserve"> : </w:t>
+        <w:t xml:space="preserve"> :</w:t>
+      </w:r>
+      <w:proofErr w:type="gramEnd"/>
+      <w:r>
+        <w:t xml:space="preserve"> </w:t>
       </w:r>
       <w:proofErr w:type="spellStart"/>
       <w:r>
@@ -9068,6 +9687,7 @@
           <w:numId w:val="41"/>
         </w:numPr>
       </w:pPr>
+      <w:proofErr w:type="gramStart"/>
       <w:r>
         <w:t>n</w:t>
       </w:r>
@@ -9075,7 +9695,11 @@
         <w:t>ome</w:t>
       </w:r>
       <w:r>
-        <w:t xml:space="preserve"> : </w:t>
+        <w:t xml:space="preserve"> :</w:t>
+      </w:r>
+      <w:proofErr w:type="gramEnd"/>
+      <w:r>
+        <w:t xml:space="preserve"> </w:t>
       </w:r>
       <w:proofErr w:type="spellStart"/>
       <w:r>
@@ -9323,12 +9947,17 @@
         </w:numPr>
       </w:pPr>
       <w:proofErr w:type="spellStart"/>
+      <w:proofErr w:type="gramStart"/>
       <w:r>
         <w:t>stringaRicerca</w:t>
       </w:r>
       <w:proofErr w:type="spellEnd"/>
       <w:r>
-        <w:t xml:space="preserve"> : </w:t>
+        <w:t xml:space="preserve"> :</w:t>
+      </w:r>
+      <w:proofErr w:type="gramEnd"/>
+      <w:r>
+        <w:t xml:space="preserve"> </w:t>
       </w:r>
       <w:proofErr w:type="spellStart"/>
       <w:r>
@@ -9399,12 +10028,17 @@
         </w:numPr>
       </w:pPr>
       <w:proofErr w:type="spellStart"/>
+      <w:proofErr w:type="gramStart"/>
       <w:r>
         <w:t>idCategoria</w:t>
       </w:r>
       <w:proofErr w:type="spellEnd"/>
       <w:r>
-        <w:t xml:space="preserve"> : </w:t>
+        <w:t xml:space="preserve"> :</w:t>
+      </w:r>
+      <w:proofErr w:type="gramEnd"/>
+      <w:r>
+        <w:t xml:space="preserve"> </w:t>
       </w:r>
       <w:proofErr w:type="spellStart"/>
       <w:r>
@@ -9420,8 +10054,13 @@
           <w:numId w:val="43"/>
         </w:numPr>
       </w:pPr>
-      <w:r>
-        <w:t xml:space="preserve">nome : </w:t>
+      <w:proofErr w:type="gramStart"/>
+      <w:r>
+        <w:t>nome :</w:t>
+      </w:r>
+      <w:proofErr w:type="gramEnd"/>
+      <w:r>
+        <w:t xml:space="preserve"> </w:t>
       </w:r>
       <w:proofErr w:type="spellStart"/>
       <w:r>
@@ -9438,12 +10077,17 @@
         </w:numPr>
       </w:pPr>
       <w:proofErr w:type="spellStart"/>
+      <w:proofErr w:type="gramStart"/>
       <w:r>
         <w:t>articoliAssociati</w:t>
       </w:r>
       <w:proofErr w:type="spellEnd"/>
       <w:r>
-        <w:t xml:space="preserve"> : </w:t>
+        <w:t xml:space="preserve"> :</w:t>
+      </w:r>
+      <w:proofErr w:type="gramEnd"/>
+      <w:r>
+        <w:t xml:space="preserve"> </w:t>
       </w:r>
       <w:proofErr w:type="spellStart"/>
       <w:r>
@@ -9641,12 +10285,17 @@
         </w:numPr>
       </w:pPr>
       <w:proofErr w:type="spellStart"/>
+      <w:proofErr w:type="gramStart"/>
       <w:r>
         <w:t>IdAsta</w:t>
       </w:r>
       <w:proofErr w:type="spellEnd"/>
       <w:r>
-        <w:t xml:space="preserve"> : </w:t>
+        <w:t xml:space="preserve"> :</w:t>
+      </w:r>
+      <w:proofErr w:type="gramEnd"/>
+      <w:r>
+        <w:t xml:space="preserve"> </w:t>
       </w:r>
       <w:proofErr w:type="spellStart"/>
       <w:r>
@@ -9714,12 +10363,17 @@
         </w:numPr>
       </w:pPr>
       <w:proofErr w:type="spellStart"/>
+      <w:proofErr w:type="gramStart"/>
       <w:r>
         <w:t>idPuntata</w:t>
       </w:r>
       <w:proofErr w:type="spellEnd"/>
       <w:r>
-        <w:t xml:space="preserve"> : </w:t>
+        <w:t xml:space="preserve"> :</w:t>
+      </w:r>
+      <w:proofErr w:type="gramEnd"/>
+      <w:r>
+        <w:t xml:space="preserve"> </w:t>
       </w:r>
       <w:proofErr w:type="spellStart"/>
       <w:r>
@@ -9735,8 +10389,13 @@
           <w:numId w:val="45"/>
         </w:numPr>
       </w:pPr>
-      <w:r>
-        <w:t>valore : Float</w:t>
+      <w:proofErr w:type="gramStart"/>
+      <w:r>
+        <w:t>valore :</w:t>
+      </w:r>
+      <w:proofErr w:type="gramEnd"/>
+      <w:r>
+        <w:t xml:space="preserve"> Float</w:t>
       </w:r>
     </w:p>
     <w:p>
@@ -9748,12 +10407,17 @@
         </w:numPr>
       </w:pPr>
       <w:proofErr w:type="spellStart"/>
+      <w:proofErr w:type="gramStart"/>
       <w:r>
         <w:t>dataOraEffettuazione</w:t>
       </w:r>
       <w:proofErr w:type="spellEnd"/>
       <w:r>
-        <w:t xml:space="preserve"> : </w:t>
+        <w:t xml:space="preserve"> :</w:t>
+      </w:r>
+      <w:proofErr w:type="gramEnd"/>
+      <w:r>
+        <w:t xml:space="preserve"> </w:t>
       </w:r>
       <w:proofErr w:type="spellStart"/>
       <w:r>
@@ -9770,12 +10434,17 @@
         </w:numPr>
       </w:pPr>
       <w:proofErr w:type="spellStart"/>
+      <w:proofErr w:type="gramStart"/>
       <w:r>
         <w:t>idUtente</w:t>
       </w:r>
       <w:proofErr w:type="spellEnd"/>
       <w:r>
-        <w:t xml:space="preserve"> : </w:t>
+        <w:t xml:space="preserve"> :</w:t>
+      </w:r>
+      <w:proofErr w:type="gramEnd"/>
+      <w:r>
+        <w:t xml:space="preserve"> </w:t>
       </w:r>
       <w:proofErr w:type="spellStart"/>
       <w:r>
@@ -9792,12 +10461,17 @@
         </w:numPr>
       </w:pPr>
       <w:proofErr w:type="spellStart"/>
+      <w:proofErr w:type="gramStart"/>
       <w:r>
         <w:t>nomeUtente</w:t>
       </w:r>
       <w:proofErr w:type="spellEnd"/>
       <w:r>
-        <w:t xml:space="preserve"> : </w:t>
+        <w:t xml:space="preserve"> :</w:t>
+      </w:r>
+      <w:proofErr w:type="gramEnd"/>
+      <w:r>
+        <w:t xml:space="preserve"> </w:t>
       </w:r>
       <w:proofErr w:type="spellStart"/>
       <w:r>
@@ -9957,12 +10631,17 @@
         </w:numPr>
       </w:pPr>
       <w:proofErr w:type="spellStart"/>
+      <w:proofErr w:type="gramStart"/>
       <w:r>
         <w:t>IdAsta</w:t>
       </w:r>
       <w:proofErr w:type="spellEnd"/>
       <w:r>
-        <w:t xml:space="preserve"> : </w:t>
+        <w:t xml:space="preserve"> :</w:t>
+      </w:r>
+      <w:proofErr w:type="gramEnd"/>
+      <w:r>
+        <w:t xml:space="preserve"> </w:t>
       </w:r>
       <w:proofErr w:type="spellStart"/>
       <w:r>
@@ -9978,8 +10657,13 @@
           <w:numId w:val="46"/>
         </w:numPr>
       </w:pPr>
-      <w:r>
-        <w:t>valore : Float</w:t>
+      <w:proofErr w:type="gramStart"/>
+      <w:r>
+        <w:t>valore :</w:t>
+      </w:r>
+      <w:proofErr w:type="gramEnd"/>
+      <w:r>
+        <w:t xml:space="preserve"> Float</w:t>
       </w:r>
     </w:p>
     <w:p>
@@ -10766,9 +11450,17 @@
                 <w:rPr>
                   <w:rStyle w:val="Hyperlink"/>
                 </w:rPr>
-                <w:t>Schema_ER.drawio</w:t>
+                <w:t>Schema_</w:t>
+              </w:r>
+              <w:proofErr w:type="gramStart"/>
+              <w:r>
+                <w:rPr>
+                  <w:rStyle w:val="Hyperlink"/>
+                </w:rPr>
+                <w:t>ER.drawio</w:t>
               </w:r>
               <w:proofErr w:type="spellEnd"/>
+              <w:proofErr w:type="gramEnd"/>
             </w:hyperlink>
           </w:p>
         </w:tc>
@@ -11149,6 +11841,7 @@
               <w:t xml:space="preserve">Diagramma delle classi per il package </w:t>
             </w:r>
             <w:proofErr w:type="spellStart"/>
+            <w:proofErr w:type="gramStart"/>
             <w:r>
               <w:rPr>
                 <w:sz w:val="18"/>
@@ -11157,6 +11850,7 @@
               <w:t>aste.client</w:t>
             </w:r>
             <w:proofErr w:type="spellEnd"/>
+            <w:proofErr w:type="gramEnd"/>
             <w:r>
               <w:rPr>
                 <w:sz w:val="18"/>
@@ -11233,6 +11927,7 @@
               <w:t xml:space="preserve">Diagramma delle classi per il package </w:t>
             </w:r>
             <w:proofErr w:type="spellStart"/>
+            <w:proofErr w:type="gramStart"/>
             <w:r>
               <w:rPr>
                 <w:sz w:val="18"/>
@@ -11241,6 +11936,7 @@
               <w:t>aste.server</w:t>
             </w:r>
             <w:proofErr w:type="spellEnd"/>
+            <w:proofErr w:type="gramEnd"/>
             <w:r>
               <w:rPr>
                 <w:sz w:val="18"/>

--- a/documenti/DAP.docx
+++ b/documenti/DAP.docx
@@ -682,20 +682,6 @@
     </w:tbl>
     <w:p>
       <w:pPr>
-        <w:rPr>
-          <w:rFonts w:eastAsiaTheme="majorEastAsia" w:cstheme="majorBidi"/>
-          <w:color w:val="538135" w:themeColor="accent6" w:themeShade="BF"/>
-          <w:sz w:val="32"/>
-          <w:szCs w:val="32"/>
-        </w:rPr>
-      </w:pPr>
-      <w:r>
-        <w:lastRenderedPageBreak/>
-        <w:br w:type="page"/>
-      </w:r>
-    </w:p>
-    <w:p>
-      <w:pPr>
         <w:pStyle w:val="Heading1"/>
       </w:pPr>
       <w:r>
@@ -1366,13 +1352,8 @@
           <w:numId w:val="9"/>
         </w:numPr>
       </w:pPr>
-      <w:proofErr w:type="gramStart"/>
-      <w:r>
-        <w:t>email :</w:t>
-      </w:r>
-      <w:proofErr w:type="gramEnd"/>
-      <w:r>
-        <w:t xml:space="preserve"> </w:t>
+      <w:r>
+        <w:t xml:space="preserve">email : </w:t>
       </w:r>
       <w:proofErr w:type="spellStart"/>
       <w:r>
@@ -1388,13 +1369,8 @@
           <w:numId w:val="9"/>
         </w:numPr>
       </w:pPr>
-      <w:proofErr w:type="gramStart"/>
-      <w:r>
-        <w:t>password :</w:t>
-      </w:r>
-      <w:proofErr w:type="gramEnd"/>
-      <w:r>
-        <w:t xml:space="preserve"> </w:t>
+      <w:r>
+        <w:t xml:space="preserve">password : </w:t>
       </w:r>
       <w:proofErr w:type="spellStart"/>
       <w:r>
@@ -1492,17 +1468,12 @@
         </w:numPr>
       </w:pPr>
       <w:proofErr w:type="spellStart"/>
-      <w:proofErr w:type="gramStart"/>
       <w:r>
         <w:t>idUtente</w:t>
       </w:r>
       <w:proofErr w:type="spellEnd"/>
       <w:r>
-        <w:t xml:space="preserve"> :</w:t>
-      </w:r>
-      <w:proofErr w:type="gramEnd"/>
-      <w:r>
-        <w:t xml:space="preserve"> </w:t>
+        <w:t xml:space="preserve"> : </w:t>
       </w:r>
       <w:proofErr w:type="spellStart"/>
       <w:r>
@@ -1518,13 +1489,8 @@
           <w:numId w:val="8"/>
         </w:numPr>
       </w:pPr>
-      <w:proofErr w:type="gramStart"/>
-      <w:r>
-        <w:t>admin :</w:t>
-      </w:r>
-      <w:proofErr w:type="gramEnd"/>
-      <w:r>
-        <w:t xml:space="preserve"> </w:t>
+      <w:r>
+        <w:t xml:space="preserve">admin : </w:t>
       </w:r>
       <w:proofErr w:type="spellStart"/>
       <w:r>
@@ -1666,14 +1632,29 @@
           <w:numId w:val="1"/>
         </w:numPr>
       </w:pPr>
-      <w:proofErr w:type="gramStart"/>
-      <w:r>
-        <w:t>nome :</w:t>
-      </w:r>
-      <w:proofErr w:type="gramEnd"/>
+      <w:r>
+        <w:t xml:space="preserve">nome : </w:t>
+      </w:r>
+      <w:proofErr w:type="spellStart"/>
+      <w:r>
+        <w:t>String</w:t>
+      </w:r>
+      <w:proofErr w:type="spellEnd"/>
       <w:r>
         <w:t xml:space="preserve"> </w:t>
       </w:r>
+    </w:p>
+    <w:p>
+      <w:pPr>
+        <w:pStyle w:val="ListParagraph"/>
+        <w:numPr>
+          <w:ilvl w:val="0"/>
+          <w:numId w:val="1"/>
+        </w:numPr>
+      </w:pPr>
+      <w:r>
+        <w:t xml:space="preserve">cognome : </w:t>
+      </w:r>
       <w:proofErr w:type="spellStart"/>
       <w:r>
         <w:t>String</w:t>
@@ -1691,14 +1672,65 @@
           <w:numId w:val="1"/>
         </w:numPr>
       </w:pPr>
-      <w:proofErr w:type="gramStart"/>
-      <w:r>
-        <w:t>cognome :</w:t>
-      </w:r>
-      <w:proofErr w:type="gramEnd"/>
+      <w:r>
+        <w:t>p</w:t>
+      </w:r>
+      <w:r>
+        <w:t xml:space="preserve">assword : </w:t>
+      </w:r>
+      <w:proofErr w:type="spellStart"/>
+      <w:r>
+        <w:t>String</w:t>
+      </w:r>
+      <w:proofErr w:type="spellEnd"/>
       <w:r>
         <w:t xml:space="preserve"> </w:t>
       </w:r>
+    </w:p>
+    <w:p>
+      <w:pPr>
+        <w:pStyle w:val="ListParagraph"/>
+        <w:numPr>
+          <w:ilvl w:val="0"/>
+          <w:numId w:val="1"/>
+        </w:numPr>
+      </w:pPr>
+      <w:proofErr w:type="spellStart"/>
+      <w:r>
+        <w:t>dataNascita</w:t>
+      </w:r>
+      <w:proofErr w:type="spellEnd"/>
+      <w:r>
+        <w:t xml:space="preserve"> : </w:t>
+      </w:r>
+      <w:proofErr w:type="spellStart"/>
+      <w:r>
+        <w:t>Local</w:t>
+      </w:r>
+      <w:r>
+        <w:t>Date</w:t>
+      </w:r>
+      <w:proofErr w:type="spellEnd"/>
+      <w:r>
+        <w:t xml:space="preserve"> </w:t>
+      </w:r>
+    </w:p>
+    <w:p>
+      <w:pPr>
+        <w:pStyle w:val="ListParagraph"/>
+        <w:numPr>
+          <w:ilvl w:val="0"/>
+          <w:numId w:val="1"/>
+        </w:numPr>
+      </w:pPr>
+      <w:proofErr w:type="spellStart"/>
+      <w:r>
+        <w:t>cittaResidenza</w:t>
+      </w:r>
+      <w:proofErr w:type="spellEnd"/>
+      <w:r>
+        <w:t xml:space="preserve"> : </w:t>
+      </w:r>
       <w:proofErr w:type="spellStart"/>
       <w:r>
         <w:t>String</w:t>
@@ -1716,17 +1748,51 @@
           <w:numId w:val="1"/>
         </w:numPr>
       </w:pPr>
-      <w:proofErr w:type="gramStart"/>
-      <w:r>
-        <w:t>p</w:t>
-      </w:r>
-      <w:r>
-        <w:t>assword :</w:t>
-      </w:r>
-      <w:proofErr w:type="gramEnd"/>
+      <w:proofErr w:type="spellStart"/>
+      <w:r>
+        <w:t>cap</w:t>
+      </w:r>
+      <w:proofErr w:type="spellEnd"/>
+      <w:r>
+        <w:t xml:space="preserve"> : </w:t>
+      </w:r>
+      <w:proofErr w:type="spellStart"/>
+      <w:r>
+        <w:t>Integer</w:t>
+      </w:r>
+      <w:proofErr w:type="spellEnd"/>
+    </w:p>
+    <w:p>
+      <w:pPr>
+        <w:pStyle w:val="ListParagraph"/>
+        <w:numPr>
+          <w:ilvl w:val="0"/>
+          <w:numId w:val="1"/>
+        </w:numPr>
+      </w:pPr>
+      <w:r>
+        <w:t xml:space="preserve">indirizzo : </w:t>
+      </w:r>
+      <w:proofErr w:type="spellStart"/>
+      <w:r>
+        <w:t>String</w:t>
+      </w:r>
+      <w:proofErr w:type="spellEnd"/>
       <w:r>
         <w:t xml:space="preserve"> </w:t>
       </w:r>
+    </w:p>
+    <w:p>
+      <w:pPr>
+        <w:pStyle w:val="ListParagraph"/>
+        <w:numPr>
+          <w:ilvl w:val="0"/>
+          <w:numId w:val="1"/>
+        </w:numPr>
+      </w:pPr>
+      <w:r>
+        <w:t xml:space="preserve">email : </w:t>
+      </w:r>
       <w:proofErr w:type="spellStart"/>
       <w:r>
         <w:t>String</w:t>
@@ -1744,153 +1810,8 @@
           <w:numId w:val="1"/>
         </w:numPr>
       </w:pPr>
-      <w:proofErr w:type="spellStart"/>
-      <w:proofErr w:type="gramStart"/>
-      <w:r>
-        <w:t>dataNascita</w:t>
-      </w:r>
-      <w:proofErr w:type="spellEnd"/>
-      <w:r>
-        <w:t xml:space="preserve"> :</w:t>
-      </w:r>
-      <w:proofErr w:type="gramEnd"/>
-      <w:r>
-        <w:t xml:space="preserve"> </w:t>
-      </w:r>
-      <w:proofErr w:type="spellStart"/>
-      <w:r>
-        <w:t>Local</w:t>
-      </w:r>
-      <w:r>
-        <w:t>Date</w:t>
-      </w:r>
-      <w:proofErr w:type="spellEnd"/>
-      <w:r>
-        <w:t xml:space="preserve"> </w:t>
-      </w:r>
-    </w:p>
-    <w:p>
-      <w:pPr>
-        <w:pStyle w:val="ListParagraph"/>
-        <w:numPr>
-          <w:ilvl w:val="0"/>
-          <w:numId w:val="1"/>
-        </w:numPr>
-      </w:pPr>
-      <w:proofErr w:type="spellStart"/>
-      <w:proofErr w:type="gramStart"/>
-      <w:r>
-        <w:t>cittaResidenza</w:t>
-      </w:r>
-      <w:proofErr w:type="spellEnd"/>
-      <w:r>
-        <w:t xml:space="preserve"> :</w:t>
-      </w:r>
-      <w:proofErr w:type="gramEnd"/>
-      <w:r>
-        <w:t xml:space="preserve"> </w:t>
-      </w:r>
-      <w:proofErr w:type="spellStart"/>
-      <w:r>
-        <w:t>String</w:t>
-      </w:r>
-      <w:proofErr w:type="spellEnd"/>
-      <w:r>
-        <w:t xml:space="preserve"> </w:t>
-      </w:r>
-    </w:p>
-    <w:p>
-      <w:pPr>
-        <w:pStyle w:val="ListParagraph"/>
-        <w:numPr>
-          <w:ilvl w:val="0"/>
-          <w:numId w:val="1"/>
-        </w:numPr>
-      </w:pPr>
-      <w:proofErr w:type="spellStart"/>
-      <w:proofErr w:type="gramStart"/>
-      <w:r>
-        <w:t>cap</w:t>
-      </w:r>
-      <w:proofErr w:type="spellEnd"/>
-      <w:r>
-        <w:t xml:space="preserve"> :</w:t>
-      </w:r>
-      <w:proofErr w:type="gramEnd"/>
-      <w:r>
-        <w:t xml:space="preserve"> </w:t>
-      </w:r>
-      <w:proofErr w:type="spellStart"/>
-      <w:r>
-        <w:t>Integer</w:t>
-      </w:r>
-      <w:proofErr w:type="spellEnd"/>
-    </w:p>
-    <w:p>
-      <w:pPr>
-        <w:pStyle w:val="ListParagraph"/>
-        <w:numPr>
-          <w:ilvl w:val="0"/>
-          <w:numId w:val="1"/>
-        </w:numPr>
-      </w:pPr>
-      <w:proofErr w:type="gramStart"/>
-      <w:r>
-        <w:t>indirizzo :</w:t>
-      </w:r>
-      <w:proofErr w:type="gramEnd"/>
-      <w:r>
-        <w:t xml:space="preserve"> </w:t>
-      </w:r>
-      <w:proofErr w:type="spellStart"/>
-      <w:r>
-        <w:t>String</w:t>
-      </w:r>
-      <w:proofErr w:type="spellEnd"/>
-      <w:r>
-        <w:t xml:space="preserve"> </w:t>
-      </w:r>
-    </w:p>
-    <w:p>
-      <w:pPr>
-        <w:pStyle w:val="ListParagraph"/>
-        <w:numPr>
-          <w:ilvl w:val="0"/>
-          <w:numId w:val="1"/>
-        </w:numPr>
-      </w:pPr>
-      <w:proofErr w:type="gramStart"/>
-      <w:r>
-        <w:t>email :</w:t>
-      </w:r>
-      <w:proofErr w:type="gramEnd"/>
-      <w:r>
-        <w:t xml:space="preserve"> </w:t>
-      </w:r>
-      <w:proofErr w:type="spellStart"/>
-      <w:r>
-        <w:t>String</w:t>
-      </w:r>
-      <w:proofErr w:type="spellEnd"/>
-      <w:r>
-        <w:t xml:space="preserve"> </w:t>
-      </w:r>
-    </w:p>
-    <w:p>
-      <w:pPr>
-        <w:pStyle w:val="ListParagraph"/>
-        <w:numPr>
-          <w:ilvl w:val="0"/>
-          <w:numId w:val="1"/>
-        </w:numPr>
-      </w:pPr>
-      <w:proofErr w:type="gramStart"/>
-      <w:r>
-        <w:t>iban :</w:t>
-      </w:r>
-      <w:proofErr w:type="gramEnd"/>
-      <w:r>
-        <w:t xml:space="preserve"> </w:t>
+      <w:r>
+        <w:t xml:space="preserve">iban : </w:t>
       </w:r>
       <w:proofErr w:type="spellStart"/>
       <w:r>
@@ -2124,7 +2045,6 @@
         </w:numPr>
       </w:pPr>
       <w:proofErr w:type="spellStart"/>
-      <w:proofErr w:type="gramStart"/>
       <w:r>
         <w:t>id</w:t>
       </w:r>
@@ -2133,11 +2053,7 @@
       </w:r>
       <w:proofErr w:type="spellEnd"/>
       <w:r>
-        <w:t xml:space="preserve"> :</w:t>
-      </w:r>
-      <w:proofErr w:type="gramEnd"/>
-      <w:r>
-        <w:t xml:space="preserve"> </w:t>
+        <w:t xml:space="preserve"> : </w:t>
       </w:r>
       <w:proofErr w:type="spellStart"/>
       <w:r>
@@ -2248,14 +2164,29 @@
           <w:numId w:val="26"/>
         </w:numPr>
       </w:pPr>
-      <w:proofErr w:type="gramStart"/>
-      <w:r>
-        <w:t>nome :</w:t>
-      </w:r>
-      <w:proofErr w:type="gramEnd"/>
+      <w:r>
+        <w:t xml:space="preserve">nome : </w:t>
+      </w:r>
+      <w:proofErr w:type="spellStart"/>
+      <w:r>
+        <w:t>String</w:t>
+      </w:r>
+      <w:proofErr w:type="spellEnd"/>
       <w:r>
         <w:t xml:space="preserve"> </w:t>
       </w:r>
+    </w:p>
+    <w:p>
+      <w:pPr>
+        <w:pStyle w:val="ListParagraph"/>
+        <w:numPr>
+          <w:ilvl w:val="0"/>
+          <w:numId w:val="26"/>
+        </w:numPr>
+      </w:pPr>
+      <w:r>
+        <w:t xml:space="preserve">cognome : </w:t>
+      </w:r>
       <w:proofErr w:type="spellStart"/>
       <w:r>
         <w:t>String</w:t>
@@ -2273,14 +2204,42 @@
           <w:numId w:val="26"/>
         </w:numPr>
       </w:pPr>
-      <w:proofErr w:type="gramStart"/>
-      <w:r>
-        <w:t>cognome :</w:t>
-      </w:r>
-      <w:proofErr w:type="gramEnd"/>
+      <w:proofErr w:type="spellStart"/>
+      <w:r>
+        <w:t>dataNascita</w:t>
+      </w:r>
+      <w:proofErr w:type="spellEnd"/>
+      <w:r>
+        <w:t xml:space="preserve"> : </w:t>
+      </w:r>
+      <w:proofErr w:type="spellStart"/>
+      <w:r>
+        <w:t>Local</w:t>
+      </w:r>
+      <w:r>
+        <w:t>Date</w:t>
+      </w:r>
+      <w:proofErr w:type="spellEnd"/>
       <w:r>
         <w:t xml:space="preserve"> </w:t>
       </w:r>
+    </w:p>
+    <w:p>
+      <w:pPr>
+        <w:pStyle w:val="ListParagraph"/>
+        <w:numPr>
+          <w:ilvl w:val="0"/>
+          <w:numId w:val="26"/>
+        </w:numPr>
+      </w:pPr>
+      <w:proofErr w:type="spellStart"/>
+      <w:r>
+        <w:t>cittaResidenza</w:t>
+      </w:r>
+      <w:proofErr w:type="spellEnd"/>
+      <w:r>
+        <w:t xml:space="preserve"> : </w:t>
+      </w:r>
       <w:proofErr w:type="spellStart"/>
       <w:r>
         <w:t>String</w:t>
@@ -2299,24 +2258,36 @@
         </w:numPr>
       </w:pPr>
       <w:proofErr w:type="spellStart"/>
-      <w:proofErr w:type="gramStart"/>
-      <w:r>
-        <w:t>dataNascita</w:t>
-      </w:r>
-      <w:proofErr w:type="spellEnd"/>
-      <w:r>
-        <w:t xml:space="preserve"> :</w:t>
-      </w:r>
-      <w:proofErr w:type="gramEnd"/>
+      <w:r>
+        <w:t>cap</w:t>
+      </w:r>
+      <w:proofErr w:type="spellEnd"/>
+      <w:r>
+        <w:t xml:space="preserve"> : </w:t>
+      </w:r>
+      <w:proofErr w:type="spellStart"/>
+      <w:r>
+        <w:t>Integer</w:t>
+      </w:r>
+      <w:proofErr w:type="spellEnd"/>
       <w:r>
         <w:t xml:space="preserve"> </w:t>
       </w:r>
-      <w:proofErr w:type="spellStart"/>
-      <w:r>
-        <w:t>Local</w:t>
-      </w:r>
-      <w:r>
-        <w:t>Date</w:t>
+    </w:p>
+    <w:p>
+      <w:pPr>
+        <w:pStyle w:val="ListParagraph"/>
+        <w:numPr>
+          <w:ilvl w:val="0"/>
+          <w:numId w:val="26"/>
+        </w:numPr>
+      </w:pPr>
+      <w:r>
+        <w:t xml:space="preserve">indirizzo : </w:t>
+      </w:r>
+      <w:proofErr w:type="spellStart"/>
+      <w:r>
+        <w:t>String</w:t>
       </w:r>
       <w:proofErr w:type="spellEnd"/>
       <w:r>
@@ -2331,27 +2302,17 @@
           <w:numId w:val="26"/>
         </w:numPr>
       </w:pPr>
-      <w:proofErr w:type="spellStart"/>
-      <w:proofErr w:type="gramStart"/>
-      <w:r>
-        <w:t>cittaResidenza</w:t>
-      </w:r>
-      <w:proofErr w:type="spellEnd"/>
-      <w:r>
-        <w:t xml:space="preserve"> :</w:t>
-      </w:r>
-      <w:proofErr w:type="gramEnd"/>
+      <w:r>
+        <w:t xml:space="preserve">email : </w:t>
+      </w:r>
+      <w:proofErr w:type="spellStart"/>
+      <w:r>
+        <w:t>String</w:t>
+      </w:r>
+      <w:proofErr w:type="spellEnd"/>
       <w:r>
         <w:t xml:space="preserve"> </w:t>
       </w:r>
-      <w:proofErr w:type="spellStart"/>
-      <w:r>
-        <w:t>String</w:t>
-      </w:r>
-      <w:proofErr w:type="spellEnd"/>
-      <w:r>
-        <w:t xml:space="preserve"> </w:t>
-      </w:r>
     </w:p>
     <w:p>
       <w:pPr>
@@ -2361,93 +2322,8 @@
           <w:numId w:val="26"/>
         </w:numPr>
       </w:pPr>
-      <w:proofErr w:type="spellStart"/>
-      <w:proofErr w:type="gramStart"/>
-      <w:r>
-        <w:t>cap</w:t>
-      </w:r>
-      <w:proofErr w:type="spellEnd"/>
-      <w:r>
-        <w:t xml:space="preserve"> :</w:t>
-      </w:r>
-      <w:proofErr w:type="gramEnd"/>
-      <w:r>
-        <w:t xml:space="preserve"> </w:t>
-      </w:r>
-      <w:proofErr w:type="spellStart"/>
-      <w:r>
-        <w:t>Integer</w:t>
-      </w:r>
-      <w:proofErr w:type="spellEnd"/>
-      <w:r>
-        <w:t xml:space="preserve"> </w:t>
-      </w:r>
-    </w:p>
-    <w:p>
-      <w:pPr>
-        <w:pStyle w:val="ListParagraph"/>
-        <w:numPr>
-          <w:ilvl w:val="0"/>
-          <w:numId w:val="26"/>
-        </w:numPr>
-      </w:pPr>
-      <w:proofErr w:type="gramStart"/>
-      <w:r>
-        <w:t>indirizzo :</w:t>
-      </w:r>
-      <w:proofErr w:type="gramEnd"/>
-      <w:r>
-        <w:t xml:space="preserve"> </w:t>
-      </w:r>
-      <w:proofErr w:type="spellStart"/>
-      <w:r>
-        <w:t>String</w:t>
-      </w:r>
-      <w:proofErr w:type="spellEnd"/>
-      <w:r>
-        <w:t xml:space="preserve"> </w:t>
-      </w:r>
-    </w:p>
-    <w:p>
-      <w:pPr>
-        <w:pStyle w:val="ListParagraph"/>
-        <w:numPr>
-          <w:ilvl w:val="0"/>
-          <w:numId w:val="26"/>
-        </w:numPr>
-      </w:pPr>
-      <w:proofErr w:type="gramStart"/>
-      <w:r>
-        <w:t>email :</w:t>
-      </w:r>
-      <w:proofErr w:type="gramEnd"/>
-      <w:r>
-        <w:t xml:space="preserve"> </w:t>
-      </w:r>
-      <w:proofErr w:type="spellStart"/>
-      <w:r>
-        <w:t>String</w:t>
-      </w:r>
-      <w:proofErr w:type="spellEnd"/>
-      <w:r>
-        <w:t xml:space="preserve"> </w:t>
-      </w:r>
-    </w:p>
-    <w:p>
-      <w:pPr>
-        <w:pStyle w:val="ListParagraph"/>
-        <w:numPr>
-          <w:ilvl w:val="0"/>
-          <w:numId w:val="26"/>
-        </w:numPr>
-      </w:pPr>
-      <w:proofErr w:type="gramStart"/>
-      <w:r>
-        <w:t>iban :</w:t>
-      </w:r>
-      <w:proofErr w:type="gramEnd"/>
-      <w:r>
-        <w:t xml:space="preserve"> </w:t>
+      <w:r>
+        <w:t xml:space="preserve">iban : </w:t>
       </w:r>
       <w:proofErr w:type="spellStart"/>
       <w:r>
@@ -2500,7 +2376,6 @@
           <w:numId w:val="17"/>
         </w:numPr>
       </w:pPr>
-      <w:proofErr w:type="gramStart"/>
       <w:r>
         <w:t>n</w:t>
       </w:r>
@@ -2508,11 +2383,7 @@
         <w:t xml:space="preserve">ome </w:t>
       </w:r>
       <w:r>
-        <w:t>:</w:t>
-      </w:r>
-      <w:proofErr w:type="gramEnd"/>
-      <w:r>
-        <w:t xml:space="preserve"> </w:t>
+        <w:t xml:space="preserve">: </w:t>
       </w:r>
       <w:proofErr w:type="spellStart"/>
       <w:r>
@@ -2528,7 +2399,6 @@
           <w:numId w:val="17"/>
         </w:numPr>
       </w:pPr>
-      <w:proofErr w:type="gramStart"/>
       <w:r>
         <w:t>c</w:t>
       </w:r>
@@ -2536,11 +2406,7 @@
         <w:t xml:space="preserve">ognome </w:t>
       </w:r>
       <w:r>
-        <w:t>:</w:t>
-      </w:r>
-      <w:proofErr w:type="gramEnd"/>
-      <w:r>
-        <w:t xml:space="preserve"> </w:t>
+        <w:t xml:space="preserve">: </w:t>
       </w:r>
       <w:proofErr w:type="spellStart"/>
       <w:r>
@@ -2556,7 +2422,6 @@
           <w:numId w:val="17"/>
         </w:numPr>
       </w:pPr>
-      <w:proofErr w:type="gramStart"/>
       <w:r>
         <w:t>e</w:t>
       </w:r>
@@ -2564,11 +2429,7 @@
         <w:t xml:space="preserve">mail </w:t>
       </w:r>
       <w:r>
-        <w:t>:</w:t>
-      </w:r>
-      <w:proofErr w:type="gramEnd"/>
-      <w:r>
-        <w:t xml:space="preserve"> </w:t>
+        <w:t xml:space="preserve">: </w:t>
       </w:r>
       <w:proofErr w:type="spellStart"/>
       <w:r>
@@ -2807,17 +2668,12 @@
         </w:numPr>
       </w:pPr>
       <w:proofErr w:type="spellStart"/>
-      <w:proofErr w:type="gramStart"/>
       <w:r>
         <w:t>idUtente</w:t>
       </w:r>
       <w:proofErr w:type="spellEnd"/>
       <w:r>
-        <w:t xml:space="preserve"> :</w:t>
-      </w:r>
-      <w:proofErr w:type="gramEnd"/>
-      <w:r>
-        <w:t xml:space="preserve"> </w:t>
+        <w:t xml:space="preserve"> : </w:t>
       </w:r>
       <w:proofErr w:type="spellStart"/>
       <w:r>
@@ -2885,17 +2741,12 @@
         </w:numPr>
       </w:pPr>
       <w:proofErr w:type="spellStart"/>
-      <w:proofErr w:type="gramStart"/>
       <w:r>
         <w:t>immagineProfilo</w:t>
       </w:r>
       <w:proofErr w:type="spellEnd"/>
       <w:r>
-        <w:t xml:space="preserve"> :</w:t>
-      </w:r>
-      <w:proofErr w:type="gramEnd"/>
-      <w:r>
-        <w:t xml:space="preserve"> byte[]</w:t>
+        <w:t xml:space="preserve"> : byte[]</w:t>
       </w:r>
     </w:p>
     <w:p>
@@ -3093,17 +2944,35 @@
           <w:numId w:val="3"/>
         </w:numPr>
       </w:pPr>
-      <w:proofErr w:type="gramStart"/>
       <w:r>
         <w:t>n</w:t>
       </w:r>
       <w:r>
-        <w:t>ome :</w:t>
-      </w:r>
-      <w:proofErr w:type="gramEnd"/>
+        <w:t xml:space="preserve">ome : </w:t>
+      </w:r>
+      <w:proofErr w:type="spellStart"/>
+      <w:r>
+        <w:t>String</w:t>
+      </w:r>
+      <w:proofErr w:type="spellEnd"/>
       <w:r>
         <w:t xml:space="preserve"> </w:t>
       </w:r>
+    </w:p>
+    <w:p>
+      <w:pPr>
+        <w:pStyle w:val="ListParagraph"/>
+        <w:numPr>
+          <w:ilvl w:val="0"/>
+          <w:numId w:val="3"/>
+        </w:numPr>
+      </w:pPr>
+      <w:r>
+        <w:t>c</w:t>
+      </w:r>
+      <w:r>
+        <w:t xml:space="preserve">ognome : </w:t>
+      </w:r>
       <w:proofErr w:type="spellStart"/>
       <w:r>
         <w:t>String</w:t>
@@ -3121,17 +2990,117 @@
           <w:numId w:val="3"/>
         </w:numPr>
       </w:pPr>
-      <w:proofErr w:type="gramStart"/>
+      <w:proofErr w:type="spellStart"/>
+      <w:r>
+        <w:t>d</w:t>
+      </w:r>
+      <w:r>
+        <w:t>ata</w:t>
+      </w:r>
+      <w:r>
+        <w:t>N</w:t>
+      </w:r>
+      <w:r>
+        <w:t>ascita</w:t>
+      </w:r>
+      <w:proofErr w:type="spellEnd"/>
+      <w:r>
+        <w:t xml:space="preserve"> : </w:t>
+      </w:r>
+      <w:proofErr w:type="spellStart"/>
+      <w:r>
+        <w:t>Local</w:t>
+      </w:r>
+      <w:r>
+        <w:t>Date</w:t>
+      </w:r>
+      <w:proofErr w:type="spellEnd"/>
+      <w:r>
+        <w:t xml:space="preserve"> </w:t>
+      </w:r>
+    </w:p>
+    <w:p>
+      <w:pPr>
+        <w:pStyle w:val="ListParagraph"/>
+        <w:numPr>
+          <w:ilvl w:val="0"/>
+          <w:numId w:val="3"/>
+        </w:numPr>
+      </w:pPr>
+      <w:proofErr w:type="spellStart"/>
       <w:r>
         <w:t>c</w:t>
       </w:r>
       <w:r>
-        <w:t>ognome :</w:t>
-      </w:r>
-      <w:proofErr w:type="gramEnd"/>
+        <w:t>itt</w:t>
+      </w:r>
+      <w:r>
+        <w:t>a</w:t>
+      </w:r>
+      <w:r>
+        <w:t>R</w:t>
+      </w:r>
+      <w:r>
+        <w:t>esidenza</w:t>
+      </w:r>
+      <w:proofErr w:type="spellEnd"/>
+      <w:r>
+        <w:t xml:space="preserve"> : </w:t>
+      </w:r>
+      <w:proofErr w:type="spellStart"/>
+      <w:r>
+        <w:t>String</w:t>
+      </w:r>
+      <w:proofErr w:type="spellEnd"/>
       <w:r>
         <w:t xml:space="preserve"> </w:t>
       </w:r>
+    </w:p>
+    <w:p>
+      <w:pPr>
+        <w:pStyle w:val="ListParagraph"/>
+        <w:numPr>
+          <w:ilvl w:val="0"/>
+          <w:numId w:val="3"/>
+        </w:numPr>
+      </w:pPr>
+      <w:proofErr w:type="spellStart"/>
+      <w:r>
+        <w:t>c</w:t>
+      </w:r>
+      <w:r>
+        <w:t>ap</w:t>
+      </w:r>
+      <w:proofErr w:type="spellEnd"/>
+      <w:r>
+        <w:t xml:space="preserve"> : </w:t>
+      </w:r>
+      <w:proofErr w:type="spellStart"/>
+      <w:r>
+        <w:t>Integer</w:t>
+      </w:r>
+      <w:proofErr w:type="spellEnd"/>
+      <w:r>
+        <w:t xml:space="preserve"> </w:t>
+      </w:r>
+      <w:r>
+        <w:tab/>
+      </w:r>
+    </w:p>
+    <w:p>
+      <w:pPr>
+        <w:pStyle w:val="ListParagraph"/>
+        <w:numPr>
+          <w:ilvl w:val="0"/>
+          <w:numId w:val="3"/>
+        </w:numPr>
+      </w:pPr>
+      <w:r>
+        <w:t>i</w:t>
+      </w:r>
+      <w:r>
+        <w:t xml:space="preserve">ndirizzo : </w:t>
+      </w:r>
       <w:proofErr w:type="spellStart"/>
       <w:r>
         <w:t>String</w:t>
@@ -3149,39 +3118,17 @@
           <w:numId w:val="3"/>
         </w:numPr>
       </w:pPr>
-      <w:proofErr w:type="spellStart"/>
-      <w:proofErr w:type="gramStart"/>
-      <w:r>
-        <w:t>d</w:t>
-      </w:r>
-      <w:r>
-        <w:t>ata</w:t>
-      </w:r>
-      <w:r>
-        <w:t>N</w:t>
-      </w:r>
-      